--- a/ODD.docx
+++ b/ODD.docx
@@ -98,12 +98,12 @@
         <w:sectPr>
           <w:headerReference w:type="default" r:id="rId2"/>
           <w:footerReference w:type="default" r:id="rId3"/>
-          <w:type w:val="nextPage"/>
+          <w:type w:val="continuous"/>
           <w:pgSz w:w="11906" w:h="16838"/>
-          <w:pgMar w:left="1134" w:right="1134" w:header="708" w:top="1417" w:footer="1134" w:bottom="1673" w:gutter="0"/>
-          <w:pgNumType w:fmt="decimal"/>
+          <w:pgMar w:left="1134" w:right="1134" w:gutter="0" w:header="708" w:top="1417" w:footer="1134" w:bottom="1673"/>
           <w:formProt w:val="false"/>
           <w:textDirection w:val="lrTb"/>
+          <w:docGrid w:type="default" w:linePitch="100" w:charSpace="0"/>
         </w:sectPr>
       </w:pPr>
     </w:p>
@@ -225,7 +225,7 @@
                       <wp:positionV relativeFrom="paragraph">
                         <wp:posOffset>6985</wp:posOffset>
                       </wp:positionV>
-                      <wp:extent cx="4542155" cy="2327275"/>
+                      <wp:extent cx="4542790" cy="2371725"/>
                       <wp:effectExtent l="0" t="0" r="0" b="0"/>
                       <wp:wrapSquare wrapText="bothSides"/>
                       <wp:docPr id="2" name="Cornice1"/>
@@ -236,7 +236,7 @@
                             <wps:spPr>
                               <a:xfrm>
                                 <a:off x="0" y="0"/>
-                                <a:ext cx="4541400" cy="2326680"/>
+                                <a:ext cx="4542120" cy="2370960"/>
                               </a:xfrm>
                               <a:prstGeom prst="rect">
                                 <a:avLst/>
@@ -426,7 +426,7 @@
                                           <w:pStyle w:val="Normal"/>
                                           <w:widowControl w:val="false"/>
                                           <w:suppressAutoHyphens w:val="true"/>
-                                          <w:overflowPunct w:val="true"/>
+                                          <w:overflowPunct w:val="false"/>
                                           <w:bidi w:val="0"/>
                                           <w:spacing w:lineRule="auto" w:line="259" w:before="0" w:after="160"/>
                                           <w:jc w:val="left"/>
@@ -633,7 +633,7 @@
                                 </w:p>
                               </w:txbxContent>
                             </wps:txbx>
-                            <wps:bodyPr lIns="0" rIns="0" tIns="0" bIns="0">
+                            <wps:bodyPr lIns="0" rIns="0" tIns="0" bIns="0" anchor="t">
                               <a:spAutoFit/>
                             </wps:bodyPr>
                           </wps:wsp>
@@ -644,7 +644,7 @@
                 </mc:Choice>
                 <mc:Fallback>
                   <w:pict>
-                    <v:rect id="shape_0" ID="Cornice1" path="m0,0l-2147483645,0l-2147483645,-2147483646l0,-2147483646xe" stroked="f" style="position:absolute;margin-left:100.2pt;margin-top:0.55pt;width:357.55pt;height:183.15pt;mso-wrap-style:none;v-text-anchor:middle;mso-position-horizontal:right;mso-position-horizontal-relative:margin">
+                    <v:rect id="shape_0" ID="Cornice1" path="m0,0l-2147483645,0l-2147483645,-2147483646l0,-2147483646xe" stroked="f" o:allowincell="t" style="position:absolute;margin-left:100.15pt;margin-top:0.55pt;width:357.6pt;height:186.65pt;mso-wrap-style:none;v-text-anchor:middle;mso-position-horizontal:right;mso-position-horizontal-relative:margin">
                       <v:fill o:detectmouseclick="t" on="false"/>
                       <v:stroke color="#3465a4" joinstyle="round" endcap="flat"/>
                       <v:textbox>
@@ -821,7 +821,7 @@
                                     <w:pStyle w:val="Normal"/>
                                     <w:widowControl w:val="false"/>
                                     <w:suppressAutoHyphens w:val="true"/>
-                                    <w:overflowPunct w:val="true"/>
+                                    <w:overflowPunct w:val="false"/>
                                     <w:bidi w:val="0"/>
                                     <w:spacing w:lineRule="auto" w:line="259" w:before="0" w:after="160"/>
                                     <w:jc w:val="left"/>
@@ -1064,16 +1064,22 @@
     </w:tbl>
     <w:p>
       <w:pPr>
+        <w:pStyle w:val="Normal"/>
+        <w:rPr/>
+      </w:pPr>
+      <w:r>
+        <w:rPr/>
+      </w:r>
+    </w:p>
+    <w:p>
+      <w:pPr>
         <w:sectPr>
-          <w:headerReference w:type="default" r:id="rId4"/>
-          <w:footerReference w:type="default" r:id="rId5"/>
           <w:type w:val="continuous"/>
           <w:pgSz w:w="11906" w:h="16838"/>
-          <w:pgMar w:left="1134" w:right="1134" w:header="708" w:top="1417" w:footer="1134" w:bottom="1673" w:gutter="0"/>
-          <w:pgNumType w:fmt="decimal"/>
+          <w:pgMar w:left="1134" w:right="1134" w:gutter="0" w:header="708" w:top="1417" w:footer="1134" w:bottom="1673"/>
           <w:formProt w:val="false"/>
           <w:textDirection w:val="lrTb"/>
-          <w:docGrid w:type="default" w:linePitch="312" w:charSpace="4294965247"/>
+          <w:docGrid w:type="default" w:linePitch="100" w:charSpace="0"/>
         </w:sectPr>
       </w:pPr>
     </w:p>
@@ -1084,7 +1090,9 @@
           <w:u w:val="none" w:color="1F4E79"/>
         </w:rPr>
       </w:pPr>
-      <w:bookmarkStart w:id="0" w:name="_Toc465941687"/>
+      <w:bookmarkStart w:id="0" w:name="__RefHeading___Toc699_1509244861"/>
+      <w:bookmarkStart w:id="1" w:name="_Toc465941687"/>
+      <w:bookmarkEnd w:id="0"/>
       <w:r>
         <w:rPr>
           <w:rFonts w:eastAsia="Droid Sans"/>
@@ -1107,7 +1115,7 @@
         </w:rPr>
         <w:t>History</w:t>
       </w:r>
-      <w:bookmarkEnd w:id="0"/>
+      <w:bookmarkEnd w:id="1"/>
     </w:p>
     <w:p>
       <w:pPr>
@@ -1129,10 +1137,10 @@
         <w:sectPr>
           <w:type w:val="continuous"/>
           <w:pgSz w:w="11906" w:h="16838"/>
-          <w:pgMar w:left="1134" w:right="1134" w:header="708" w:top="1417" w:footer="1134" w:bottom="1673" w:gutter="0"/>
+          <w:pgMar w:left="1134" w:right="1134" w:gutter="0" w:header="708" w:top="1417" w:footer="1134" w:bottom="1673"/>
           <w:formProt w:val="false"/>
           <w:textDirection w:val="lrTb"/>
-          <w:docGrid w:type="default" w:linePitch="312" w:charSpace="4294965247"/>
+          <w:docGrid w:type="default" w:linePitch="100" w:charSpace="0"/>
         </w:sectPr>
       </w:pPr>
     </w:p>
@@ -1447,7 +1455,7 @@
               <w:pStyle w:val="Normal"/>
               <w:widowControl w:val="false"/>
               <w:suppressAutoHyphens w:val="true"/>
-              <w:overflowPunct w:val="true"/>
+              <w:overflowPunct w:val="false"/>
               <w:bidi w:val="0"/>
               <w:spacing w:lineRule="auto" w:line="259" w:before="0" w:after="160"/>
               <w:jc w:val="center"/>
@@ -1459,7 +1467,7 @@
             </w:r>
             <w:r>
               <w:rPr/>
-              <w:t xml:space="preserve">Emmanuele Virginio Coppola </w:t>
+              <w:t>Emmanuele Virginio Coppola</w:t>
             </w:r>
           </w:p>
         </w:tc>
@@ -1484,7 +1492,7 @@
               <w:pStyle w:val="Normal"/>
               <w:widowControl w:val="false"/>
               <w:suppressAutoHyphens w:val="true"/>
-              <w:overflowPunct w:val="true"/>
+              <w:overflowPunct w:val="false"/>
               <w:bidi w:val="0"/>
               <w:spacing w:lineRule="auto" w:line="259" w:before="0" w:after="160"/>
               <w:jc w:val="left"/>
@@ -1511,7 +1519,7 @@
               <w:pStyle w:val="Normal"/>
               <w:widowControl w:val="false"/>
               <w:suppressAutoHyphens w:val="true"/>
-              <w:overflowPunct w:val="true"/>
+              <w:overflowPunct w:val="false"/>
               <w:bidi w:val="0"/>
               <w:spacing w:lineRule="auto" w:line="259" w:before="0" w:after="160"/>
               <w:jc w:val="left"/>
@@ -1538,7 +1546,7 @@
               <w:pStyle w:val="Normal"/>
               <w:widowControl w:val="false"/>
               <w:suppressAutoHyphens w:val="true"/>
-              <w:overflowPunct w:val="true"/>
+              <w:overflowPunct w:val="false"/>
               <w:bidi w:val="0"/>
               <w:spacing w:lineRule="auto" w:line="259" w:before="0" w:after="160"/>
               <w:jc w:val="left"/>
@@ -1565,7 +1573,7 @@
               <w:pStyle w:val="Normal"/>
               <w:widowControl w:val="false"/>
               <w:suppressAutoHyphens w:val="true"/>
-              <w:overflowPunct w:val="true"/>
+              <w:overflowPunct w:val="false"/>
               <w:bidi w:val="0"/>
               <w:spacing w:lineRule="auto" w:line="259" w:before="0" w:after="160"/>
               <w:jc w:val="left"/>
@@ -1597,7 +1605,7 @@
               <w:pStyle w:val="Normal"/>
               <w:widowControl w:val="false"/>
               <w:suppressAutoHyphens w:val="true"/>
-              <w:overflowPunct w:val="true"/>
+              <w:overflowPunct w:val="false"/>
               <w:bidi w:val="0"/>
               <w:spacing w:lineRule="auto" w:line="259" w:before="0" w:after="160"/>
               <w:jc w:val="left"/>
@@ -1624,7 +1632,7 @@
               <w:pStyle w:val="Normal"/>
               <w:widowControl w:val="false"/>
               <w:suppressAutoHyphens w:val="true"/>
-              <w:overflowPunct w:val="true"/>
+              <w:overflowPunct w:val="false"/>
               <w:bidi w:val="0"/>
               <w:spacing w:lineRule="auto" w:line="259" w:before="0" w:after="160"/>
               <w:jc w:val="left"/>
@@ -1651,7 +1659,7 @@
               <w:pStyle w:val="Normal"/>
               <w:widowControl w:val="false"/>
               <w:suppressAutoHyphens w:val="true"/>
-              <w:overflowPunct w:val="true"/>
+              <w:overflowPunct w:val="false"/>
               <w:bidi w:val="0"/>
               <w:spacing w:lineRule="auto" w:line="259" w:before="0" w:after="160"/>
               <w:jc w:val="left"/>
@@ -1678,7 +1686,7 @@
               <w:pStyle w:val="Normal"/>
               <w:widowControl w:val="false"/>
               <w:suppressAutoHyphens w:val="true"/>
-              <w:overflowPunct w:val="true"/>
+              <w:overflowPunct w:val="false"/>
               <w:bidi w:val="0"/>
               <w:spacing w:lineRule="auto" w:line="259" w:before="0" w:after="160"/>
               <w:jc w:val="left"/>
@@ -1710,7 +1718,7 @@
               <w:pStyle w:val="Normal"/>
               <w:widowControl w:val="false"/>
               <w:suppressAutoHyphens w:val="true"/>
-              <w:overflowPunct w:val="true"/>
+              <w:overflowPunct w:val="false"/>
               <w:bidi w:val="0"/>
               <w:spacing w:lineRule="auto" w:line="259" w:before="0" w:after="160"/>
               <w:jc w:val="left"/>
@@ -1737,7 +1745,7 @@
               <w:pStyle w:val="Normal"/>
               <w:widowControl w:val="false"/>
               <w:suppressAutoHyphens w:val="true"/>
-              <w:overflowPunct w:val="true"/>
+              <w:overflowPunct w:val="false"/>
               <w:bidi w:val="0"/>
               <w:spacing w:lineRule="auto" w:line="259" w:before="0" w:after="160"/>
               <w:jc w:val="left"/>
@@ -1764,7 +1772,7 @@
               <w:pStyle w:val="Normal"/>
               <w:widowControl w:val="false"/>
               <w:suppressAutoHyphens w:val="true"/>
-              <w:overflowPunct w:val="true"/>
+              <w:overflowPunct w:val="false"/>
               <w:bidi w:val="0"/>
               <w:spacing w:lineRule="auto" w:line="259" w:before="0" w:after="160"/>
               <w:jc w:val="left"/>
@@ -1791,7 +1799,7 @@
               <w:pStyle w:val="Normal"/>
               <w:widowControl w:val="false"/>
               <w:suppressAutoHyphens w:val="true"/>
-              <w:overflowPunct w:val="true"/>
+              <w:overflowPunct w:val="false"/>
               <w:bidi w:val="0"/>
               <w:spacing w:lineRule="auto" w:line="259" w:before="0" w:after="160"/>
               <w:jc w:val="left"/>
@@ -1823,7 +1831,7 @@
               <w:pStyle w:val="Normal"/>
               <w:widowControl w:val="false"/>
               <w:suppressAutoHyphens w:val="true"/>
-              <w:overflowPunct w:val="true"/>
+              <w:overflowPunct w:val="false"/>
               <w:bidi w:val="0"/>
               <w:spacing w:lineRule="auto" w:line="259" w:before="0" w:after="160"/>
               <w:jc w:val="left"/>
@@ -1850,7 +1858,7 @@
               <w:pStyle w:val="Normal"/>
               <w:widowControl w:val="false"/>
               <w:suppressAutoHyphens w:val="true"/>
-              <w:overflowPunct w:val="true"/>
+              <w:overflowPunct w:val="false"/>
               <w:bidi w:val="0"/>
               <w:spacing w:lineRule="auto" w:line="259" w:before="0" w:after="160"/>
               <w:jc w:val="left"/>
@@ -1900,7 +1908,7 @@
               <w:pStyle w:val="Normal"/>
               <w:widowControl w:val="false"/>
               <w:suppressAutoHyphens w:val="true"/>
-              <w:overflowPunct w:val="true"/>
+              <w:overflowPunct w:val="false"/>
               <w:bidi w:val="0"/>
               <w:spacing w:lineRule="auto" w:line="259" w:before="0" w:after="160"/>
               <w:jc w:val="left"/>
@@ -1932,7 +1940,7 @@
               <w:pStyle w:val="Normal"/>
               <w:widowControl w:val="false"/>
               <w:suppressAutoHyphens w:val="true"/>
-              <w:overflowPunct w:val="true"/>
+              <w:overflowPunct w:val="false"/>
               <w:bidi w:val="0"/>
               <w:spacing w:lineRule="auto" w:line="259" w:before="0" w:after="160"/>
               <w:jc w:val="left"/>
@@ -1959,7 +1967,7 @@
               <w:pStyle w:val="Normal"/>
               <w:widowControl w:val="false"/>
               <w:suppressAutoHyphens w:val="true"/>
-              <w:overflowPunct w:val="true"/>
+              <w:overflowPunct w:val="false"/>
               <w:bidi w:val="0"/>
               <w:spacing w:lineRule="auto" w:line="259" w:before="0" w:after="160"/>
               <w:jc w:val="left"/>
@@ -2009,7 +2017,7 @@
               <w:pStyle w:val="Normal"/>
               <w:widowControl w:val="false"/>
               <w:suppressAutoHyphens w:val="true"/>
-              <w:overflowPunct w:val="true"/>
+              <w:overflowPunct w:val="false"/>
               <w:bidi w:val="0"/>
               <w:spacing w:lineRule="auto" w:line="259" w:before="0" w:after="160"/>
               <w:jc w:val="left"/>
@@ -2041,7 +2049,7 @@
               <w:pStyle w:val="Normal"/>
               <w:widowControl w:val="false"/>
               <w:suppressAutoHyphens w:val="true"/>
-              <w:overflowPunct w:val="true"/>
+              <w:overflowPunct w:val="false"/>
               <w:bidi w:val="0"/>
               <w:spacing w:lineRule="auto" w:line="259" w:before="0" w:after="160"/>
               <w:jc w:val="left"/>
@@ -2068,7 +2076,7 @@
               <w:pStyle w:val="Normal"/>
               <w:widowControl w:val="false"/>
               <w:suppressAutoHyphens w:val="true"/>
-              <w:overflowPunct w:val="true"/>
+              <w:overflowPunct w:val="false"/>
               <w:bidi w:val="0"/>
               <w:spacing w:lineRule="auto" w:line="259" w:before="0" w:after="160"/>
               <w:jc w:val="left"/>
@@ -2118,7 +2126,7 @@
               <w:pStyle w:val="Normal"/>
               <w:widowControl w:val="false"/>
               <w:suppressAutoHyphens w:val="true"/>
-              <w:overflowPunct w:val="true"/>
+              <w:overflowPunct w:val="false"/>
               <w:bidi w:val="0"/>
               <w:spacing w:lineRule="auto" w:line="259" w:before="0" w:after="160"/>
               <w:jc w:val="left"/>
@@ -2150,7 +2158,7 @@
               <w:pStyle w:val="Normal"/>
               <w:widowControl w:val="false"/>
               <w:suppressAutoHyphens w:val="true"/>
-              <w:overflowPunct w:val="true"/>
+              <w:overflowPunct w:val="false"/>
               <w:bidi w:val="0"/>
               <w:spacing w:lineRule="auto" w:line="259" w:before="0" w:after="160"/>
               <w:jc w:val="left"/>
@@ -2177,7 +2185,7 @@
               <w:pStyle w:val="Normal"/>
               <w:widowControl w:val="false"/>
               <w:suppressAutoHyphens w:val="true"/>
-              <w:overflowPunct w:val="true"/>
+              <w:overflowPunct w:val="false"/>
               <w:bidi w:val="0"/>
               <w:spacing w:lineRule="auto" w:line="259" w:before="0" w:after="160"/>
               <w:jc w:val="left"/>
@@ -2204,7 +2212,7 @@
               <w:pStyle w:val="Normal"/>
               <w:widowControl w:val="false"/>
               <w:suppressAutoHyphens w:val="true"/>
-              <w:overflowPunct w:val="true"/>
+              <w:overflowPunct w:val="false"/>
               <w:bidi w:val="0"/>
               <w:spacing w:lineRule="auto" w:line="259" w:before="0" w:after="160"/>
               <w:jc w:val="left"/>
@@ -2231,7 +2239,7 @@
               <w:pStyle w:val="Normal"/>
               <w:widowControl w:val="false"/>
               <w:suppressAutoHyphens w:val="true"/>
-              <w:overflowPunct w:val="true"/>
+              <w:overflowPunct w:val="false"/>
               <w:bidi w:val="0"/>
               <w:spacing w:lineRule="auto" w:line="259" w:before="0" w:after="160"/>
               <w:jc w:val="left"/>
@@ -2294,6 +2302,8 @@
         <w:pStyle w:val="Titolo1"/>
         <w:rPr/>
       </w:pPr>
+      <w:bookmarkStart w:id="2" w:name="__RefHeading___Toc701_1509244861"/>
+      <w:bookmarkEnd w:id="2"/>
       <w:r>
         <w:rPr/>
         <w:t>Team Members</w:t>
@@ -2314,8 +2324,8 @@
       </w:tblPr>
       <w:tblGrid>
         <w:gridCol w:w="3034"/>
-        <w:gridCol w:w="1899"/>
-        <w:gridCol w:w="4472"/>
+        <w:gridCol w:w="1898"/>
+        <w:gridCol w:w="4473"/>
       </w:tblGrid>
       <w:tr>
         <w:trPr>
@@ -2367,7 +2377,7 @@
         </w:tc>
         <w:tc>
           <w:tcPr>
-            <w:tcW w:w="1899" w:type="dxa"/>
+            <w:tcW w:w="1898" w:type="dxa"/>
             <w:tcBorders>
               <w:top w:val="single" w:sz="4" w:space="0" w:color="FFFFFF"/>
               <w:left w:val="single" w:sz="4" w:space="0" w:color="FFFFFF"/>
@@ -2411,7 +2421,7 @@
         </w:tc>
         <w:tc>
           <w:tcPr>
-            <w:tcW w:w="4472" w:type="dxa"/>
+            <w:tcW w:w="4473" w:type="dxa"/>
             <w:tcBorders>
               <w:top w:val="single" w:sz="4" w:space="0" w:color="FFFFFF"/>
               <w:left w:val="single" w:sz="4" w:space="0" w:color="FFFFFF"/>
@@ -2475,7 +2485,7 @@
               <w:pStyle w:val="Normal"/>
               <w:widowControl w:val="false"/>
               <w:suppressAutoHyphens w:val="true"/>
-              <w:overflowPunct w:val="true"/>
+              <w:overflowPunct w:val="false"/>
               <w:bidi w:val="0"/>
               <w:spacing w:lineRule="auto" w:line="259" w:before="0" w:after="160"/>
               <w:jc w:val="center"/>
@@ -2493,7 +2503,7 @@
         </w:tc>
         <w:tc>
           <w:tcPr>
-            <w:tcW w:w="1899" w:type="dxa"/>
+            <w:tcW w:w="1898" w:type="dxa"/>
             <w:tcBorders>
               <w:top w:val="single" w:sz="4" w:space="0" w:color="FFFFFF"/>
               <w:left w:val="single" w:sz="4" w:space="0" w:color="FFFFFF"/>
@@ -2523,7 +2533,7 @@
         </w:tc>
         <w:tc>
           <w:tcPr>
-            <w:tcW w:w="4472" w:type="dxa"/>
+            <w:tcW w:w="4473" w:type="dxa"/>
             <w:tcBorders>
               <w:top w:val="single" w:sz="4" w:space="0" w:color="FFFFFF"/>
               <w:left w:val="single" w:sz="4" w:space="0" w:color="FFFFFF"/>
@@ -2538,7 +2548,7 @@
               <w:pStyle w:val="Normal"/>
               <w:widowControl w:val="false"/>
               <w:suppressAutoHyphens w:val="true"/>
-              <w:overflowPunct w:val="true"/>
+              <w:overflowPunct w:val="false"/>
               <w:bidi w:val="0"/>
               <w:spacing w:lineRule="auto" w:line="259" w:before="0" w:after="160"/>
               <w:jc w:val="center"/>
@@ -2547,10 +2557,6 @@
             <w:r>
               <w:rPr/>
               <w:t>e.coppola37@studenti.unisa.it</w:t>
-            </w:r>
-            <w:r>
-              <w:rPr/>
-              <w:t xml:space="preserve"> </w:t>
             </w:r>
           </w:p>
         </w:tc>
@@ -2575,7 +2581,7 @@
               <w:pStyle w:val="Normal"/>
               <w:widowControl w:val="false"/>
               <w:suppressAutoHyphens w:val="true"/>
-              <w:overflowPunct w:val="true"/>
+              <w:overflowPunct w:val="false"/>
               <w:bidi w:val="0"/>
               <w:spacing w:lineRule="auto" w:line="259" w:before="0" w:after="160"/>
               <w:jc w:val="center"/>
@@ -2589,7 +2595,7 @@
         </w:tc>
         <w:tc>
           <w:tcPr>
-            <w:tcW w:w="1899" w:type="dxa"/>
+            <w:tcW w:w="1898" w:type="dxa"/>
             <w:tcBorders>
               <w:left w:val="single" w:sz="4" w:space="0" w:color="FFFFFF"/>
               <w:bottom w:val="single" w:sz="4" w:space="0" w:color="FFFFFF"/>
@@ -2603,7 +2609,7 @@
               <w:pStyle w:val="Normal"/>
               <w:widowControl w:val="false"/>
               <w:suppressAutoHyphens w:val="true"/>
-              <w:overflowPunct w:val="true"/>
+              <w:overflowPunct w:val="false"/>
               <w:bidi w:val="0"/>
               <w:spacing w:lineRule="auto" w:line="259" w:before="0" w:after="160"/>
               <w:jc w:val="center"/>
@@ -2617,7 +2623,7 @@
         </w:tc>
         <w:tc>
           <w:tcPr>
-            <w:tcW w:w="4472" w:type="dxa"/>
+            <w:tcW w:w="4473" w:type="dxa"/>
             <w:tcBorders>
               <w:left w:val="single" w:sz="4" w:space="0" w:color="FFFFFF"/>
               <w:bottom w:val="single" w:sz="4" w:space="0" w:color="FFFFFF"/>
@@ -2631,7 +2637,7 @@
               <w:pStyle w:val="Normal"/>
               <w:widowControl w:val="false"/>
               <w:suppressAutoHyphens w:val="true"/>
-              <w:overflowPunct w:val="true"/>
+              <w:overflowPunct w:val="false"/>
               <w:bidi w:val="0"/>
               <w:spacing w:lineRule="auto" w:line="259" w:before="0" w:after="160"/>
               <w:jc w:val="center"/>
@@ -2663,7 +2669,7 @@
               <w:pStyle w:val="Normal"/>
               <w:widowControl w:val="false"/>
               <w:suppressAutoHyphens w:val="true"/>
-              <w:overflowPunct w:val="true"/>
+              <w:overflowPunct w:val="false"/>
               <w:bidi w:val="0"/>
               <w:spacing w:lineRule="auto" w:line="259" w:before="0" w:after="160"/>
               <w:jc w:val="center"/>
@@ -2677,7 +2683,7 @@
         </w:tc>
         <w:tc>
           <w:tcPr>
-            <w:tcW w:w="1899" w:type="dxa"/>
+            <w:tcW w:w="1898" w:type="dxa"/>
             <w:tcBorders>
               <w:left w:val="single" w:sz="4" w:space="0" w:color="FFFFFF"/>
               <w:bottom w:val="single" w:sz="4" w:space="0" w:color="FFFFFF"/>
@@ -2691,7 +2697,7 @@
               <w:pStyle w:val="Normal"/>
               <w:widowControl w:val="false"/>
               <w:suppressAutoHyphens w:val="true"/>
-              <w:overflowPunct w:val="true"/>
+              <w:overflowPunct w:val="false"/>
               <w:bidi w:val="0"/>
               <w:spacing w:lineRule="auto" w:line="259" w:before="0" w:after="160"/>
               <w:jc w:val="center"/>
@@ -2705,7 +2711,7 @@
         </w:tc>
         <w:tc>
           <w:tcPr>
-            <w:tcW w:w="4472" w:type="dxa"/>
+            <w:tcW w:w="4473" w:type="dxa"/>
             <w:tcBorders>
               <w:left w:val="single" w:sz="4" w:space="0" w:color="FFFFFF"/>
               <w:bottom w:val="single" w:sz="4" w:space="0" w:color="FFFFFF"/>
@@ -2719,7 +2725,7 @@
               <w:pStyle w:val="Normal"/>
               <w:widowControl w:val="false"/>
               <w:suppressAutoHyphens w:val="true"/>
-              <w:overflowPunct w:val="true"/>
+              <w:overflowPunct w:val="false"/>
               <w:bidi w:val="0"/>
               <w:spacing w:lineRule="auto" w:line="259" w:before="0" w:after="160"/>
               <w:jc w:val="center"/>
@@ -2751,7 +2757,7 @@
               <w:pStyle w:val="Normal"/>
               <w:widowControl w:val="false"/>
               <w:suppressAutoHyphens w:val="true"/>
-              <w:overflowPunct w:val="true"/>
+              <w:overflowPunct w:val="false"/>
               <w:bidi w:val="0"/>
               <w:spacing w:lineRule="auto" w:line="259" w:before="0" w:after="160"/>
               <w:jc w:val="center"/>
@@ -2759,13 +2765,13 @@
             </w:pPr>
             <w:r>
               <w:rPr/>
-              <w:t xml:space="preserve">Muriel Rossi </w:t>
+              <w:t>Muriel Rossi</w:t>
             </w:r>
           </w:p>
         </w:tc>
         <w:tc>
           <w:tcPr>
-            <w:tcW w:w="1899" w:type="dxa"/>
+            <w:tcW w:w="1898" w:type="dxa"/>
             <w:tcBorders>
               <w:left w:val="single" w:sz="4" w:space="0" w:color="FFFFFF"/>
               <w:bottom w:val="single" w:sz="4" w:space="0" w:color="FFFFFF"/>
@@ -2779,7 +2785,7 @@
               <w:pStyle w:val="Normal"/>
               <w:widowControl w:val="false"/>
               <w:suppressAutoHyphens w:val="true"/>
-              <w:overflowPunct w:val="true"/>
+              <w:overflowPunct w:val="false"/>
               <w:bidi w:val="0"/>
               <w:spacing w:lineRule="auto" w:line="259" w:before="0" w:after="160"/>
               <w:jc w:val="center"/>
@@ -2793,7 +2799,7 @@
         </w:tc>
         <w:tc>
           <w:tcPr>
-            <w:tcW w:w="4472" w:type="dxa"/>
+            <w:tcW w:w="4473" w:type="dxa"/>
             <w:tcBorders>
               <w:left w:val="single" w:sz="4" w:space="0" w:color="FFFFFF"/>
               <w:bottom w:val="single" w:sz="4" w:space="0" w:color="FFFFFF"/>
@@ -2807,7 +2813,7 @@
               <w:pStyle w:val="Normal"/>
               <w:widowControl w:val="false"/>
               <w:suppressAutoHyphens w:val="true"/>
-              <w:overflowPunct w:val="true"/>
+              <w:overflowPunct w:val="false"/>
               <w:bidi w:val="0"/>
               <w:spacing w:lineRule="auto" w:line="259" w:before="0" w:after="160"/>
               <w:jc w:val="center"/>
@@ -2860,7 +2866,7 @@
       <w:sdtContent>
         <w:p>
           <w:pPr>
-            <w:pStyle w:val="TOCHeading"/>
+            <w:pStyle w:val="Titoloindice"/>
             <w:rPr>
               <w:lang w:eastAsia="it-IT"/>
             </w:rPr>
@@ -2874,7 +2880,7 @@
         </w:p>
         <w:p>
           <w:pPr>
-            <w:pStyle w:val="Indice2"/>
+            <w:pStyle w:val="Indice1"/>
             <w:tabs>
               <w:tab w:val="clear" w:pos="643"/>
               <w:tab w:val="right" w:pos="9638" w:leader="dot"/>
@@ -2896,12 +2902,52 @@
             </w:rPr>
             <w:fldChar w:fldCharType="separate"/>
           </w:r>
-          <w:hyperlink w:anchor="__RefHeading___Toc3718_787960820">
+          <w:hyperlink w:anchor="__RefHeading___Toc699_1509244861">
             <w:r>
               <w:rPr>
                 <w:rStyle w:val="Saltoaindice"/>
               </w:rPr>
-              <w:t>1.1.Obiettivo Sistema</w:t>
+              <w:t>Revision History</w:t>
+              <w:tab/>
+              <w:t>2</w:t>
+            </w:r>
+          </w:hyperlink>
+        </w:p>
+        <w:p>
+          <w:pPr>
+            <w:pStyle w:val="Indice1"/>
+            <w:tabs>
+              <w:tab w:val="clear" w:pos="643"/>
+              <w:tab w:val="right" w:pos="9638" w:leader="dot"/>
+            </w:tabs>
+            <w:rPr/>
+          </w:pPr>
+          <w:hyperlink w:anchor="__RefHeading___Toc701_1509244861">
+            <w:r>
+              <w:rPr>
+                <w:rStyle w:val="Saltoaindice"/>
+              </w:rPr>
+              <w:t>Team Members</w:t>
+              <w:tab/>
+              <w:t>3</w:t>
+            </w:r>
+          </w:hyperlink>
+        </w:p>
+        <w:p>
+          <w:pPr>
+            <w:pStyle w:val="Indice1"/>
+            <w:tabs>
+              <w:tab w:val="clear" w:pos="643"/>
+              <w:tab w:val="right" w:pos="9638" w:leader="dot"/>
+            </w:tabs>
+            <w:rPr/>
+          </w:pPr>
+          <w:hyperlink w:anchor="__RefHeading___Toc703_1509244861">
+            <w:r>
+              <w:rPr>
+                <w:rStyle w:val="Saltoaindice"/>
+              </w:rPr>
+              <w:t>1 Introduzione</w:t>
               <w:tab/>
               <w:t>4</w:t>
             </w:r>
@@ -2916,12 +2962,12 @@
             </w:tabs>
             <w:rPr/>
           </w:pPr>
-          <w:hyperlink w:anchor="__RefHeading___Toc3720_787960820">
+          <w:hyperlink w:anchor="__RefHeading___Toc705_1509244861">
             <w:r>
               <w:rPr>
                 <w:rStyle w:val="Saltoaindice"/>
               </w:rPr>
-              <w:t>1.2. Ambito del Sistema</w:t>
+              <w:t>1.1 Object design goals</w:t>
               <w:tab/>
               <w:t>4</w:t>
             </w:r>
@@ -2936,12 +2982,12 @@
             </w:tabs>
             <w:rPr/>
           </w:pPr>
-          <w:hyperlink w:anchor="__RefHeading___Toc3722_787960820">
+          <w:hyperlink w:anchor="__RefHeading___Toc707_1509244861">
             <w:r>
               <w:rPr>
                 <w:rStyle w:val="Saltoaindice"/>
               </w:rPr>
-              <w:t>1.3. Obiettivi e criteri di successo del Sistema</w:t>
+              <w:t>1.2 Object Trade-Off</w:t>
               <w:tab/>
               <w:t>4</w:t>
             </w:r>
@@ -2956,14 +3002,54 @@
             </w:tabs>
             <w:rPr/>
           </w:pPr>
-          <w:hyperlink w:anchor="__RefHeading___Toc3735_3709428043">
+          <w:hyperlink w:anchor="__RefHeading___Toc709_1509244861">
             <w:r>
               <w:rPr>
                 <w:rStyle w:val="Saltoaindice"/>
               </w:rPr>
-              <w:t>1.4 Definizioni, Acronimi e Abbreviazioni</w:t>
+              <w:t>1.3 Linee guida per la documentazione dell’interfaccia</w:t>
               <w:tab/>
               <w:t>5</w:t>
+            </w:r>
+          </w:hyperlink>
+        </w:p>
+        <w:p>
+          <w:pPr>
+            <w:pStyle w:val="Indice2"/>
+            <w:tabs>
+              <w:tab w:val="clear" w:pos="643"/>
+              <w:tab w:val="right" w:pos="9638" w:leader="dot"/>
+            </w:tabs>
+            <w:rPr/>
+          </w:pPr>
+          <w:hyperlink w:anchor="__RefHeading___Toc711_1509244861">
+            <w:r>
+              <w:rPr>
+                <w:rStyle w:val="Saltoaindice"/>
+              </w:rPr>
+              <w:t>1.4 Definizioni, acronimi e abbrevizioni</w:t>
+              <w:tab/>
+              <w:t>5</w:t>
+            </w:r>
+          </w:hyperlink>
+        </w:p>
+        <w:p>
+          <w:pPr>
+            <w:pStyle w:val="Indice2"/>
+            <w:tabs>
+              <w:tab w:val="clear" w:pos="643"/>
+              <w:tab w:val="right" w:pos="9638" w:leader="dot"/>
+            </w:tabs>
+            <w:rPr/>
+          </w:pPr>
+          <w:hyperlink w:anchor="__RefHeading___Toc713_1509244861">
+            <w:r>
+              <w:rPr>
+                <w:rStyle w:val="Saltoaindice"/>
+              </w:rPr>
+              <w:t>1.5 Riferimenti</w:t>
+              <w:tab/>
+              <w:t>6</w:t>
             </w:r>
           </w:hyperlink>
         </w:p>
@@ -2976,12 +3062,12 @@
             </w:tabs>
             <w:rPr/>
           </w:pPr>
-          <w:hyperlink w:anchor="__RefHeading___Toc3727_3709428043">
+          <w:hyperlink w:anchor="__RefHeading___Toc715_1509244861">
             <w:r>
               <w:rPr>
                 <w:rStyle w:val="Saltoaindice"/>
               </w:rPr>
-              <w:t>3 Sistema Proposto</w:t>
+              <w:t>2 Packages</w:t>
               <w:tab/>
               <w:t>6</w:t>
             </w:r>
@@ -2996,54 +3082,14 @@
             </w:tabs>
             <w:rPr/>
           </w:pPr>
-          <w:hyperlink w:anchor="__RefHeading___Toc2980_1234530958">
+          <w:hyperlink w:anchor="__RefHeading___Toc717_1509244861">
             <w:r>
               <w:rPr>
                 <w:rStyle w:val="Saltoaindice"/>
               </w:rPr>
-              <w:t>3.2 Requisiti Funzionali</w:t>
+              <w:t>3 Interfacce delle classi</w:t>
               <w:tab/>
-              <w:t>7</w:t>
-            </w:r>
-          </w:hyperlink>
-        </w:p>
-        <w:p>
-          <w:pPr>
-            <w:pStyle w:val="Indice2"/>
-            <w:tabs>
-              <w:tab w:val="clear" w:pos="643"/>
-              <w:tab w:val="right" w:pos="9638" w:leader="dot"/>
-            </w:tabs>
-            <w:rPr/>
-          </w:pPr>
-          <w:hyperlink w:anchor="__RefHeading___Toc2982_1234530958">
-            <w:r>
-              <w:rPr>
-                <w:rStyle w:val="Saltoaindice"/>
-              </w:rPr>
-              <w:t>3.2.1 Gestione Account</w:t>
-              <w:tab/>
-              <w:t>7</w:t>
-            </w:r>
-          </w:hyperlink>
-        </w:p>
-        <w:p>
-          <w:pPr>
-            <w:pStyle w:val="Indice2"/>
-            <w:tabs>
-              <w:tab w:val="clear" w:pos="643"/>
-              <w:tab w:val="right" w:pos="9638" w:leader="dot"/>
-            </w:tabs>
-            <w:rPr/>
-          </w:pPr>
-          <w:hyperlink w:anchor="__RefHeading___Toc3557_2010560777">
-            <w:r>
-              <w:rPr>
-                <w:rStyle w:val="Saltoaindice"/>
-              </w:rPr>
-              <w:t>3.2.2 Gestione bacheca</w:t>
-              <w:tab/>
-              <w:t>7</w:t>
+              <w:t>6</w:t>
             </w:r>
           </w:hyperlink>
         </w:p>
@@ -3056,74 +3102,14 @@
             </w:tabs>
             <w:rPr/>
           </w:pPr>
-          <w:hyperlink w:anchor="__RefHeading___Toc3559_2010560777">
+          <w:hyperlink w:anchor="__RefHeading___Toc719_1509244861">
             <w:r>
               <w:rPr>
                 <w:rStyle w:val="Saltoaindice"/>
               </w:rPr>
-              <w:t>3.3 Requisiti Non Funzionali</w:t>
+              <w:t>4 Design Patterns</w:t>
               <w:tab/>
-              <w:t>9</w:t>
-            </w:r>
-          </w:hyperlink>
-        </w:p>
-        <w:p>
-          <w:pPr>
-            <w:pStyle w:val="Indice2"/>
-            <w:tabs>
-              <w:tab w:val="clear" w:pos="643"/>
-              <w:tab w:val="right" w:pos="9638" w:leader="dot"/>
-            </w:tabs>
-            <w:rPr/>
-          </w:pPr>
-          <w:hyperlink w:anchor="__RefHeading___Toc3561_2010560777">
-            <w:r>
-              <w:rPr>
-                <w:rStyle w:val="Saltoaindice"/>
-              </w:rPr>
-              <w:t>3.3.1 RNF_1: Usabilità</w:t>
-              <w:tab/>
-              <w:t>9</w:t>
-            </w:r>
-          </w:hyperlink>
-        </w:p>
-        <w:p>
-          <w:pPr>
-            <w:pStyle w:val="Indice2"/>
-            <w:tabs>
-              <w:tab w:val="clear" w:pos="643"/>
-              <w:tab w:val="right" w:pos="9638" w:leader="dot"/>
-            </w:tabs>
-            <w:rPr/>
-          </w:pPr>
-          <w:hyperlink w:anchor="__RefHeading___Toc3563_2010560777">
-            <w:r>
-              <w:rPr>
-                <w:rStyle w:val="Saltoaindice"/>
-              </w:rPr>
-              <w:t>3.3.2 RNF_2: Affidabilità</w:t>
-              <w:tab/>
-              <w:t>9</w:t>
-            </w:r>
-          </w:hyperlink>
-        </w:p>
-        <w:p>
-          <w:pPr>
-            <w:pStyle w:val="Indice2"/>
-            <w:tabs>
-              <w:tab w:val="clear" w:pos="643"/>
-              <w:tab w:val="right" w:pos="9638" w:leader="dot"/>
-            </w:tabs>
-            <w:rPr/>
-          </w:pPr>
-          <w:hyperlink w:anchor="__RefHeading___Toc3565_2010560777">
-            <w:r>
-              <w:rPr>
-                <w:rStyle w:val="Saltoaindice"/>
-              </w:rPr>
-              <w:t>3.3.3 RNF_3: Legali</w:t>
-              <w:tab/>
-              <w:t>9</w:t>
+              <w:t>7</w:t>
             </w:r>
           </w:hyperlink>
         </w:p>
@@ -3136,313 +3122,14 @@
             </w:tabs>
             <w:rPr/>
           </w:pPr>
-          <w:hyperlink w:anchor="__RefHeading___Toc3567_2010560777">
+          <w:hyperlink w:anchor="__RefHeading___Toc721_1509244861">
             <w:r>
               <w:rPr>
                 <w:rStyle w:val="Saltoaindice"/>
               </w:rPr>
-              <w:t>3.4.1 Scenari</w:t>
+              <w:t>5 Glossario</w:t>
               <w:tab/>
-              <w:t>10</w:t>
-            </w:r>
-          </w:hyperlink>
-        </w:p>
-        <w:p>
-          <w:pPr>
-            <w:pStyle w:val="Indice4"/>
-            <w:tabs>
-              <w:tab w:val="clear" w:pos="8789"/>
-              <w:tab w:val="right" w:pos="9638" w:leader="dot"/>
-            </w:tabs>
-            <w:rPr/>
-          </w:pPr>
-          <w:hyperlink w:anchor="__RefHeading___Toc3307_2763684958">
-            <w:r>
-              <w:rPr>
-                <w:rStyle w:val="Saltoaindice"/>
-              </w:rPr>
-              <w:t>GESTIONE ACCOUNT</w:t>
-              <w:tab/>
-              <w:t>11</w:t>
-            </w:r>
-          </w:hyperlink>
-        </w:p>
-        <w:p>
-          <w:pPr>
-            <w:pStyle w:val="Indice3"/>
-            <w:tabs>
-              <w:tab w:val="clear" w:pos="9071"/>
-              <w:tab w:val="right" w:pos="9638" w:leader="dot"/>
-            </w:tabs>
-            <w:rPr/>
-          </w:pPr>
-          <w:hyperlink w:anchor="__RefHeading___Toc3729_3709428043">
-            <w:r>
-              <w:rPr>
-                <w:rStyle w:val="Saltoaindice"/>
-              </w:rPr>
-              <w:t>GESTIONE BACHECA</w:t>
-              <w:tab/>
-              <w:t>15</w:t>
-            </w:r>
-          </w:hyperlink>
-        </w:p>
-        <w:p>
-          <w:pPr>
-            <w:pStyle w:val="Indice1"/>
-            <w:tabs>
-              <w:tab w:val="clear" w:pos="643"/>
-              <w:tab w:val="right" w:pos="9638" w:leader="dot"/>
-            </w:tabs>
-            <w:rPr/>
-          </w:pPr>
-          <w:hyperlink w:anchor="__RefHeading___Toc3569_2010560777">
-            <w:r>
-              <w:rPr>
-                <w:rStyle w:val="Saltoaindice"/>
-              </w:rPr>
-              <w:t>3.1 Casi d’Uso/Use Case</w:t>
-              <w:tab/>
-              <w:t>19</w:t>
-            </w:r>
-          </w:hyperlink>
-        </w:p>
-        <w:p>
-          <w:pPr>
-            <w:pStyle w:val="Indice3"/>
-            <w:tabs>
-              <w:tab w:val="clear" w:pos="9071"/>
-              <w:tab w:val="right" w:pos="9638" w:leader="dot"/>
-            </w:tabs>
-            <w:rPr/>
-          </w:pPr>
-          <w:hyperlink w:anchor="__RefHeading___Toc3309_2763684958">
-            <w:r>
-              <w:rPr>
-                <w:rStyle w:val="Saltoaindice"/>
-              </w:rPr>
-              <w:t>3.4.2 Modelli Caso D’uso</w:t>
-              <w:tab/>
-              <w:t>19</w:t>
-            </w:r>
-          </w:hyperlink>
-        </w:p>
-        <w:p>
-          <w:pPr>
-            <w:pStyle w:val="Indice1"/>
-            <w:tabs>
-              <w:tab w:val="clear" w:pos="643"/>
-              <w:tab w:val="right" w:pos="9638" w:leader="dot"/>
-            </w:tabs>
-            <w:rPr/>
-          </w:pPr>
-          <w:hyperlink w:anchor="__RefHeading___Toc3609_2010560777">
-            <w:r>
-              <w:rPr>
-                <w:rStyle w:val="Saltoaindice"/>
-              </w:rPr>
-              <w:t>3.3. Modello ad Oggetti</w:t>
-              <w:tab/>
-              <w:t>36</w:t>
-            </w:r>
-          </w:hyperlink>
-        </w:p>
-        <w:p>
-          <w:pPr>
-            <w:pStyle w:val="Indice3"/>
-            <w:tabs>
-              <w:tab w:val="clear" w:pos="9071"/>
-              <w:tab w:val="right" w:pos="9638" w:leader="dot"/>
-            </w:tabs>
-            <w:rPr/>
-          </w:pPr>
-          <w:hyperlink w:anchor="__RefHeading___Toc3611_2010560777">
-            <w:r>
-              <w:rPr>
-                <w:rStyle w:val="Saltoaindice"/>
-              </w:rPr>
-              <w:t xml:space="preserve"> </w:t>
-            </w:r>
-            <w:r>
-              <w:rPr>
-                <w:rStyle w:val="Saltoaindice"/>
-              </w:rPr>
-              <w:t xml:space="preserve">3.3.1. </w:t>
-            </w:r>
-            <w:r>
-              <w:rPr>
-                <w:rStyle w:val="Saltoaindice"/>
-                <w:i/>
-                <w:iCs/>
-              </w:rPr>
-              <w:t>Tabella riassuntiva di tutti gli oggetti</w:t>
-            </w:r>
-            <w:r>
-              <w:rPr>
-                <w:rStyle w:val="Saltoaindice"/>
-              </w:rPr>
-              <w:tab/>
-              <w:t>36</w:t>
-            </w:r>
-          </w:hyperlink>
-        </w:p>
-        <w:p>
-          <w:pPr>
-            <w:pStyle w:val="Indice3"/>
-            <w:tabs>
-              <w:tab w:val="clear" w:pos="9071"/>
-              <w:tab w:val="right" w:pos="9638" w:leader="dot"/>
-            </w:tabs>
-            <w:rPr/>
-          </w:pPr>
-          <w:hyperlink w:anchor="__RefHeading___Toc5511_2533412105">
-            <w:r>
-              <w:rPr>
-                <w:rStyle w:val="Saltoaindice"/>
-              </w:rPr>
-              <w:t>3.3.2 Object Diagram</w:t>
-              <w:tab/>
-              <w:t>38</w:t>
-            </w:r>
-          </w:hyperlink>
-        </w:p>
-        <w:p>
-          <w:pPr>
-            <w:pStyle w:val="Indice3"/>
-            <w:tabs>
-              <w:tab w:val="clear" w:pos="9071"/>
-              <w:tab w:val="right" w:pos="9638" w:leader="dot"/>
-            </w:tabs>
-            <w:rPr/>
-          </w:pPr>
-          <w:hyperlink w:anchor="__RefHeading___Toc3311_2763684958">
-            <w:r>
-              <w:rPr>
-                <w:rStyle w:val="Saltoaindice"/>
-              </w:rPr>
-              <w:t>3.3.3 Class Diagram</w:t>
-              <w:tab/>
-              <w:t>40</w:t>
-            </w:r>
-          </w:hyperlink>
-        </w:p>
-        <w:p>
-          <w:pPr>
-            <w:pStyle w:val="Indice3"/>
-            <w:tabs>
-              <w:tab w:val="clear" w:pos="9071"/>
-              <w:tab w:val="right" w:pos="9638" w:leader="dot"/>
-            </w:tabs>
-            <w:rPr/>
-          </w:pPr>
-          <w:hyperlink w:anchor="__RefHeading___Toc3311_27636849581">
-            <w:r>
-              <w:rPr>
-                <w:rStyle w:val="Saltoaindice"/>
-              </w:rPr>
-              <w:t>3.3.4 Modello Dinamico</w:t>
-              <w:tab/>
-              <w:t>41</w:t>
-            </w:r>
-          </w:hyperlink>
-        </w:p>
-        <w:p>
-          <w:pPr>
-            <w:pStyle w:val="Indice4"/>
-            <w:tabs>
-              <w:tab w:val="clear" w:pos="8789"/>
-              <w:tab w:val="right" w:pos="9638" w:leader="dot"/>
-            </w:tabs>
-            <w:rPr/>
-          </w:pPr>
-          <w:hyperlink w:anchor="__RefHeading___Toc5513_2533412105">
-            <w:r>
-              <w:rPr>
-                <w:rStyle w:val="Saltoaindice"/>
-              </w:rPr>
-              <w:t>3.3.4.1 Activity DIagram</w:t>
-              <w:tab/>
-              <w:t>41</w:t>
-            </w:r>
-          </w:hyperlink>
-        </w:p>
-        <w:p>
-          <w:pPr>
-            <w:pStyle w:val="Indice4"/>
-            <w:tabs>
-              <w:tab w:val="clear" w:pos="8789"/>
-              <w:tab w:val="right" w:pos="9638" w:leader="dot"/>
-            </w:tabs>
-            <w:rPr/>
-          </w:pPr>
-          <w:hyperlink w:anchor="__RefHeading___Toc5515_2533412105">
-            <w:r>
-              <w:rPr>
-                <w:rStyle w:val="Saltoaindice"/>
-              </w:rPr>
-              <w:t>3.3.4.2 Sequence Diagram</w:t>
-              <w:tab/>
-              <w:t>44</w:t>
-            </w:r>
-          </w:hyperlink>
-        </w:p>
-        <w:p>
-          <w:pPr>
-            <w:pStyle w:val="Indice4"/>
-            <w:tabs>
-              <w:tab w:val="clear" w:pos="8789"/>
-              <w:tab w:val="right" w:pos="9638" w:leader="dot"/>
-            </w:tabs>
-            <w:rPr/>
-          </w:pPr>
-          <w:hyperlink w:anchor="__RefHeading___Toc4224_1458941559">
-            <w:r>
-              <w:rPr>
-                <w:rStyle w:val="Saltoaindice"/>
-              </w:rPr>
-              <w:t>3.3.4.3 State Chart Diagram</w:t>
-              <w:tab/>
-              <w:t>49</w:t>
-            </w:r>
-          </w:hyperlink>
-        </w:p>
-        <w:p>
-          <w:pPr>
-            <w:pStyle w:val="Indice3"/>
-            <w:tabs>
-              <w:tab w:val="clear" w:pos="9071"/>
-              <w:tab w:val="right" w:pos="9638" w:leader="dot"/>
-            </w:tabs>
-            <w:rPr/>
-          </w:pPr>
-          <w:hyperlink w:anchor="__RefHeading___Toc3731_3709428043">
-            <w:r>
-              <w:rPr>
-                <w:rStyle w:val="Saltoaindice"/>
-              </w:rPr>
-              <w:t>3.4.4 Navigational path</w:t>
-              <w:tab/>
-              <w:t>50</w:t>
-            </w:r>
-          </w:hyperlink>
-        </w:p>
-        <w:p>
-          <w:pPr>
-            <w:pStyle w:val="Indice3"/>
-            <w:tabs>
-              <w:tab w:val="clear" w:pos="9071"/>
-              <w:tab w:val="right" w:pos="9638" w:leader="dot"/>
-            </w:tabs>
-            <w:rPr/>
-          </w:pPr>
-          <w:hyperlink w:anchor="__RefHeading___Toc3724_787960820">
-            <w:r>
-              <w:rPr>
-                <w:rStyle w:val="Saltoaindice"/>
-              </w:rPr>
-              <w:t>3.4.5 Esempi di Interfacce (Mock-up)</w:t>
-              <w:tab/>
-              <w:t>51</w:t>
+              <w:t>8</w:t>
             </w:r>
           </w:hyperlink>
           <w:r>
@@ -3452,119 +3139,71 @@
             <w:fldChar w:fldCharType="end"/>
           </w:r>
         </w:p>
+        <w:p>
+          <w:pPr>
+            <w:sectPr>
+              <w:type w:val="continuous"/>
+              <w:pgSz w:w="11906" w:h="16838"/>
+              <w:pgMar w:left="1134" w:right="1134" w:gutter="0" w:header="708" w:top="1417" w:footer="1134" w:bottom="1673"/>
+              <w:formProt w:val="false"/>
+              <w:textDirection w:val="lrTb"/>
+              <w:docGrid w:type="default" w:linePitch="100" w:charSpace="0"/>
+            </w:sectPr>
+          </w:pPr>
+        </w:p>
       </w:sdtContent>
     </w:sdt>
     <w:p>
       <w:pPr>
-        <w:pStyle w:val="Gpstesto"/>
-        <w:spacing w:lineRule="auto" w:line="360" w:before="0" w:after="0"/>
-        <w:jc w:val="both"/>
-        <w:rPr>
-          <w:rFonts w:ascii="Garamond" w:hAnsi="Garamond"/>
-          <w:sz w:val="24"/>
-        </w:rPr>
-      </w:pPr>
-      <w:r>
-        <w:rPr>
-          <w:sz w:val="24"/>
-        </w:rPr>
-      </w:r>
-    </w:p>
-    <w:p>
-      <w:pPr>
-        <w:pStyle w:val="Gpstesto"/>
-        <w:spacing w:lineRule="auto" w:line="360" w:before="0" w:after="0"/>
-        <w:jc w:val="both"/>
-        <w:rPr>
-          <w:rFonts w:ascii="Garamond" w:hAnsi="Garamond"/>
-          <w:sz w:val="24"/>
-        </w:rPr>
-      </w:pPr>
-      <w:r>
-        <w:rPr>
-          <w:sz w:val="24"/>
-        </w:rPr>
+        <w:pStyle w:val="Titolo1"/>
+        <w:rPr/>
+      </w:pPr>
+      <w:r>
+        <w:rPr/>
+      </w:r>
+      <w:r>
+        <w:br w:type="page"/>
+      </w:r>
+    </w:p>
+    <w:p>
+      <w:pPr>
+        <w:pStyle w:val="Titolo1"/>
+        <w:rPr/>
+      </w:pPr>
+      <w:bookmarkStart w:id="3" w:name="__RefHeading___Toc703_1509244861"/>
+      <w:bookmarkEnd w:id="3"/>
+      <w:r>
+        <w:rPr/>
+        <w:t>1 Introduzione</w:t>
+      </w:r>
+    </w:p>
+    <w:p>
+      <w:pPr>
+        <w:pStyle w:val="Normal"/>
+        <w:rPr/>
+      </w:pPr>
+      <w:r>
+        <w:rPr/>
+        <w:t>Storytelling si propone di creare una piattaforma libera di pubblicità e …</w:t>
+      </w:r>
+    </w:p>
+    <w:p>
+      <w:pPr>
+        <w:pStyle w:val="Normal"/>
+        <w:rPr/>
+      </w:pPr>
+      <w:r>
+        <w:rPr/>
+        <w:t>In questa prima sezione del documento verranno descritti i trade-offs e le linee guida per l’implementazione , riguardante la nomenclatura, la documentazione e le convenzioni sui formati.</w:t>
       </w:r>
     </w:p>
     <w:p>
       <w:pPr>
         <w:pStyle w:val="Titolo2"/>
-        <w:ind w:left="0" w:right="0" w:hanging="0"/>
-        <w:rPr/>
-      </w:pPr>
-      <w:r>
-        <w:rPr/>
-      </w:r>
-    </w:p>
-    <w:p>
-      <w:pPr>
-        <w:sectPr>
-          <w:type w:val="continuous"/>
-          <w:pgSz w:w="11906" w:h="16838"/>
-          <w:pgMar w:left="1134" w:right="1134" w:header="708" w:top="1417" w:footer="1134" w:bottom="1673" w:gutter="0"/>
-          <w:formProt w:val="false"/>
-          <w:textDirection w:val="lrTb"/>
-          <w:docGrid w:type="default" w:linePitch="312" w:charSpace="4294965247"/>
-        </w:sectPr>
-      </w:pPr>
-    </w:p>
-    <w:p>
-      <w:pPr>
-        <w:pStyle w:val="Normal"/>
-        <w:rPr/>
-      </w:pPr>
-      <w:r>
-        <w:rPr/>
-      </w:r>
-    </w:p>
-    <w:p>
-      <w:pPr>
-        <w:pStyle w:val="Normal"/>
-        <w:rPr/>
-      </w:pPr>
-      <w:r>
-        <w:rPr/>
-      </w:r>
-    </w:p>
-    <w:p>
-      <w:pPr>
-        <w:pStyle w:val="Titolo1"/>
-        <w:rPr/>
-      </w:pPr>
-      <w:r>
-        <w:rPr/>
-        <w:t>1 Introduzione</w:t>
-      </w:r>
-    </w:p>
-    <w:p>
-      <w:pPr>
-        <w:pStyle w:val="Normal"/>
-        <w:rPr/>
-      </w:pPr>
-      <w:r>
-        <w:rPr/>
-        <w:t xml:space="preserve">Storytelling si propone di creare una </w:t>
-      </w:r>
-      <w:r>
-        <w:rPr/>
-        <w:t>piattaforma libera di pubblicità e …</w:t>
-      </w:r>
-    </w:p>
-    <w:p>
-      <w:pPr>
-        <w:pStyle w:val="Normal"/>
-        <w:rPr/>
-      </w:pPr>
-      <w:r>
-        <w:rPr/>
-        <w:t>In questa prima sezione del documento verranno descritti i trade-offs e le linee guida per l’implementazione , riguardante la nomenclatura, la documentazione e le convenzioni sui formati.</w:t>
-      </w:r>
-    </w:p>
-    <w:p>
-      <w:pPr>
-        <w:pStyle w:val="Titolo2"/>
-        <w:rPr/>
-      </w:pPr>
+        <w:rPr/>
+      </w:pPr>
+      <w:bookmarkStart w:id="4" w:name="__RefHeading___Toc705_1509244861"/>
+      <w:bookmarkEnd w:id="4"/>
       <w:r>
         <w:rPr/>
         <w:t>1.1 Object design goals</w:t>
@@ -3594,11 +3233,7 @@
       </w:pPr>
       <w:r>
         <w:rPr/>
-        <w:t>Il sistema Storytelling deve avere la possibilità di poter cambiare e aggiungere funzionalità senza dover modificare molt</w:t>
-      </w:r>
-      <w:r>
-        <w:rPr/>
-        <w:t>o codice.</w:t>
+        <w:t>Il sistema Storytelling deve avere la possibilità di poter cambiare e aggiungere funzionalità senza dover modificare molto codice.</w:t>
       </w:r>
     </w:p>
     <w:p>
@@ -3659,14 +3294,7 @@
           <w:b w:val="false"/>
           <w:bCs w:val="false"/>
         </w:rPr>
-        <w:t>Il Sistema deve basarsi sulla riusabilità del codice attraverso l’utilizzo del</w:t>
-      </w:r>
-      <w:r>
-        <w:rPr>
-          <w:b w:val="false"/>
-          <w:bCs w:val="false"/>
-        </w:rPr>
-        <w:t>le interfacce e dei design pattern</w:t>
+        <w:t>Il Sistema deve basarsi sulla riusabilità del codice attraverso l’utilizzo delle interfacce e dei design pattern</w:t>
       </w:r>
     </w:p>
     <w:p>
@@ -3674,6 +3302,8 @@
         <w:pStyle w:val="Titolo2"/>
         <w:rPr/>
       </w:pPr>
+      <w:bookmarkStart w:id="5" w:name="__RefHeading___Toc707_1509244861"/>
+      <w:bookmarkEnd w:id="5"/>
       <w:r>
         <w:rPr/>
         <w:t>1.2 Object Trade-Off</w:t>
@@ -3703,11 +3333,7 @@
       </w:pPr>
       <w:r>
         <w:rPr/>
-        <w:t xml:space="preserve">Il sistema sarà costruito in maniera tale da preferire ove possibile la modularità rispetto al </w:t>
-      </w:r>
-      <w:r>
-        <w:rPr/>
-        <w:t>tempo di Esecuzione.</w:t>
+        <w:t>Il sistema sarà costruito in maniera tale da preferire ove possibile la modularità rispetto al tempo di Esecuzione.</w:t>
       </w:r>
     </w:p>
     <w:p>
@@ -3739,7 +3365,15 @@
       </w:pPr>
       <w:r>
         <w:rPr/>
-        <w:t>Il sistema è costruito per preferire effettuare i controlli necessari per rendere il sistema più robusto anche se c’è un perdita in tempi di esecuzione.</w:t>
+        <w:t>Il sistema è costruito per preferire effettuare i controlli necessari per rendere il sistema più robusto anche se c</w:t>
+      </w:r>
+      <w:r>
+        <w:rPr/>
+        <w:t>i sono tempi di esecuzione più lughi</w:t>
+      </w:r>
+      <w:r>
+        <w:rPr/>
+        <w:t>.</w:t>
       </w:r>
     </w:p>
     <w:p>
@@ -3747,34 +3381,24 @@
         <w:pStyle w:val="Titolo2"/>
         <w:rPr/>
       </w:pPr>
-      <w:r>
-        <w:rPr/>
-        <w:t>1.</w:t>
-      </w:r>
-      <w:r>
-        <w:rPr/>
-        <w:t>3</w:t>
-      </w:r>
-      <w:r>
-        <w:rPr/>
-        <w:t xml:space="preserve"> Linee guida per la documentazione dell’interfaccia</w:t>
-      </w:r>
-    </w:p>
-    <w:p>
-      <w:pPr>
-        <w:pStyle w:val="Normal"/>
-        <w:rPr/>
-      </w:pPr>
-      <w:r>
-        <w:rPr/>
-        <w:t xml:space="preserve">Le linee guida sono una serie di regolamenti usati dagli sviluppatori per la progettazione delle interfacce </w:t>
-      </w:r>
-      <w:r>
-        <w:rPr/>
-        <w:t xml:space="preserve">per facilitarne la comprensione anche per altri team di sviluppatori. Le linee guida sono definite in base alla convenzione Java </w:t>
-      </w:r>
-      <w:bookmarkStart w:id="1" w:name="page31R_mcid11"/>
-      <w:bookmarkEnd w:id="1"/>
+      <w:bookmarkStart w:id="6" w:name="__RefHeading___Toc709_1509244861"/>
+      <w:bookmarkEnd w:id="6"/>
+      <w:r>
+        <w:rPr/>
+        <w:t>1.3 Linee guida per la documentazione dell’interfaccia</w:t>
+      </w:r>
+    </w:p>
+    <w:p>
+      <w:pPr>
+        <w:pStyle w:val="Normal"/>
+        <w:rPr/>
+      </w:pPr>
+      <w:r>
+        <w:rPr/>
+        <w:t xml:space="preserve">Le linee guida sono una serie di regolamenti usati dagli sviluppatori per la progettazione delle interfacce per facilitarne la comprensione anche per altri team di sviluppatori. Le linee guida sono definite in base alla convenzione Java </w:t>
+      </w:r>
+      <w:bookmarkStart w:id="7" w:name="page31R_mcid11"/>
+      <w:bookmarkEnd w:id="7"/>
       <w:r>
         <w:rPr>
           <w:b/>
@@ -3812,8 +3436,8 @@
         <w:pStyle w:val="Normal"/>
         <w:rPr/>
       </w:pPr>
-      <w:bookmarkStart w:id="2" w:name="page31R_mcid14"/>
-      <w:bookmarkEnd w:id="2"/>
+      <w:bookmarkStart w:id="8" w:name="page31R_mcid14"/>
+      <w:bookmarkEnd w:id="8"/>
       <w:r>
         <w:rPr>
           <w:b/>
@@ -3828,13 +3452,13 @@
         </w:rPr>
         <w:t>Java Sun:</w:t>
       </w:r>
-      <w:bookmarkStart w:id="3" w:name="page31R_mcid15"/>
-      <w:bookmarkEnd w:id="3"/>
+      <w:bookmarkStart w:id="9" w:name="page31R_mcid15"/>
+      <w:bookmarkEnd w:id="9"/>
       <w:r>
         <w:rPr/>
         <w:t xml:space="preserve"> </w:t>
       </w:r>
-      <w:hyperlink r:id="rId6">
+      <w:hyperlink r:id="rId4">
         <w:r>
           <w:rPr>
             <w:rStyle w:val="CollegamentoInternet"/>
@@ -3842,10 +3466,10 @@
           <w:t>https://checkstyle.sourceforge.io/sun_style.html</w:t>
         </w:r>
       </w:hyperlink>
-      <w:bookmarkStart w:id="4" w:name="page31R_mcid16"/>
-      <w:bookmarkStart w:id="5" w:name="page31R_mcid17"/>
-      <w:bookmarkEnd w:id="4"/>
-      <w:bookmarkEnd w:id="5"/>
+      <w:bookmarkStart w:id="10" w:name="page31R_mcid17"/>
+      <w:bookmarkStart w:id="11" w:name="page31R_mcid16"/>
+      <w:bookmarkEnd w:id="10"/>
+      <w:bookmarkEnd w:id="11"/>
       <w:r>
         <w:rPr/>
         <w:br/>
@@ -3857,8 +3481,8 @@
         </w:rPr>
         <w:t>• HTML:</w:t>
       </w:r>
-      <w:bookmarkStart w:id="6" w:name="page31R_mcid18"/>
-      <w:bookmarkEnd w:id="6"/>
+      <w:bookmarkStart w:id="12" w:name="page31R_mcid18"/>
+      <w:bookmarkEnd w:id="12"/>
       <w:r>
         <w:rPr>
           <w:b/>
@@ -3866,7 +3490,7 @@
         </w:rPr>
         <w:t xml:space="preserve"> </w:t>
       </w:r>
-      <w:hyperlink r:id="rId7">
+      <w:hyperlink r:id="rId5">
         <w:r>
           <w:rPr>
             <w:rStyle w:val="CollegamentoInternet"/>
@@ -3898,17 +3522,11 @@
         <w:pStyle w:val="Titolo2"/>
         <w:rPr/>
       </w:pPr>
-      <w:r>
-        <w:rPr/>
-        <w:t>1.</w:t>
-      </w:r>
-      <w:r>
-        <w:rPr/>
-        <w:t>4</w:t>
-      </w:r>
-      <w:r>
-        <w:rPr/>
-        <w:t xml:space="preserve"> Definizioni, acronimi e abbrevizioni</w:t>
+      <w:bookmarkStart w:id="13" w:name="__RefHeading___Toc711_1509244861"/>
+      <w:bookmarkEnd w:id="13"/>
+      <w:r>
+        <w:rPr/>
+        <w:t>1.4 Definizioni, acronimi e abbrevizioni</w:t>
       </w:r>
     </w:p>
     <w:p>
@@ -3917,15 +3535,11 @@
         <w:bidi w:val="0"/>
         <w:rPr/>
       </w:pPr>
-      <w:bookmarkStart w:id="7" w:name="page31R_mcid21"/>
-      <w:bookmarkEnd w:id="7"/>
-      <w:r>
-        <w:rPr/>
-        <w:t>V</w:t>
-      </w:r>
-      <w:r>
-        <w:rPr/>
-        <w:t>engono riportati di seguito alcune definizioni presenti nel documento:</w:t>
+      <w:bookmarkStart w:id="14" w:name="page31R_mcid21"/>
+      <w:bookmarkEnd w:id="14"/>
+      <w:r>
+        <w:rPr/>
+        <w:t>Vengono riportati di seguito alcune definizioni presenti nel documento:</w:t>
       </w:r>
     </w:p>
     <w:p>
@@ -3938,8 +3552,8 @@
         <w:bidi w:val="0"/>
         <w:rPr/>
       </w:pPr>
-      <w:bookmarkStart w:id="8" w:name="page31R_mcid22"/>
-      <w:bookmarkEnd w:id="8"/>
+      <w:bookmarkStart w:id="15" w:name="page31R_mcid22"/>
+      <w:bookmarkEnd w:id="15"/>
       <w:r>
         <w:rPr>
           <w:b/>
@@ -4087,14 +3701,7 @@
           <w:b/>
           <w:bCs/>
         </w:rPr>
-        <w:t>J</w:t>
-      </w:r>
-      <w:r>
-        <w:rPr>
-          <w:b/>
-          <w:bCs/>
-        </w:rPr>
-        <w:t xml:space="preserve">avadoc: </w:t>
+        <w:t xml:space="preserve">Javadoc: </w:t>
       </w:r>
       <w:r>
         <w:rPr/>
@@ -4151,11 +3758,29 @@
       </w:r>
       <w:r>
         <w:rPr/>
-        <w:t xml:space="preserve">Oggetti java semplici che non </w:t>
-      </w:r>
-      <w:r>
-        <w:rPr/>
-        <w:t>sono legati a restrizioni speciali aumentando quindi leggibilità e riutilizzo del codice.</w:t>
+        <w:t>Oggetti java semplici che non sono legati a restrizioni speciali aumentando quindi leggibilità e riutilizzo del codice.</w:t>
+      </w:r>
+    </w:p>
+    <w:p>
+      <w:pPr>
+        <w:pStyle w:val="Normal"/>
+        <w:numPr>
+          <w:ilvl w:val="0"/>
+          <w:numId w:val="2"/>
+        </w:numPr>
+        <w:bidi w:val="0"/>
+        <w:rPr/>
+      </w:pPr>
+      <w:r>
+        <w:rPr>
+          <w:b/>
+          <w:bCs/>
+        </w:rPr>
+        <w:t>CACHE:</w:t>
+      </w:r>
+      <w:r>
+        <w:rPr/>
+        <w:t xml:space="preserve"> Archivio di dati temporanei consistenti con il database </w:t>
       </w:r>
       <w:r>
         <w:rPr/>
@@ -4167,17 +3792,11 @@
         <w:pStyle w:val="Titolo2"/>
         <w:rPr/>
       </w:pPr>
-      <w:r>
-        <w:rPr/>
-        <w:t>1.</w:t>
-      </w:r>
-      <w:r>
-        <w:rPr/>
-        <w:t>5</w:t>
-      </w:r>
-      <w:r>
-        <w:rPr/>
-        <w:t xml:space="preserve"> Riferimenti</w:t>
+      <w:bookmarkStart w:id="16" w:name="__RefHeading___Toc713_1509244861"/>
+      <w:bookmarkEnd w:id="16"/>
+      <w:r>
+        <w:rPr/>
+        <w:t>1.5 Riferimenti</w:t>
       </w:r>
     </w:p>
     <w:p>
@@ -4186,125 +3805,125 @@
         <w:bidi w:val="0"/>
         <w:rPr/>
       </w:pPr>
-      <w:bookmarkStart w:id="9" w:name="page41R_mcid4"/>
-      <w:bookmarkEnd w:id="9"/>
+      <w:bookmarkStart w:id="17" w:name="page41R_mcid4"/>
+      <w:bookmarkEnd w:id="17"/>
       <w:r>
         <w:rPr/>
         <w:t>Di seguito una lista di riferimenti ad altri documenti utili durante la lettura:</w:t>
       </w:r>
-      <w:bookmarkStart w:id="10" w:name="page41R_mcid5"/>
-      <w:bookmarkEnd w:id="10"/>
+      <w:bookmarkStart w:id="18" w:name="page41R_mcid5"/>
+      <w:bookmarkEnd w:id="18"/>
       <w:r>
         <w:rPr/>
         <w:br/>
         <w:t>• Statement Of Work</w:t>
       </w:r>
-      <w:bookmarkStart w:id="11" w:name="page41R_mcid6"/>
-      <w:bookmarkEnd w:id="11"/>
+      <w:bookmarkStart w:id="19" w:name="page41R_mcid6"/>
+      <w:bookmarkEnd w:id="19"/>
       <w:r>
         <w:rPr/>
         <w:t>;</w:t>
       </w:r>
-      <w:bookmarkStart w:id="12" w:name="page41R_mcid7"/>
-      <w:bookmarkEnd w:id="12"/>
+      <w:bookmarkStart w:id="20" w:name="page41R_mcid7"/>
+      <w:bookmarkEnd w:id="20"/>
       <w:r>
         <w:rPr/>
         <w:br/>
         <w:t>• Business Case</w:t>
       </w:r>
-      <w:bookmarkStart w:id="13" w:name="page41R_mcid8"/>
-      <w:bookmarkEnd w:id="13"/>
+      <w:bookmarkStart w:id="21" w:name="page41R_mcid8"/>
+      <w:bookmarkEnd w:id="21"/>
       <w:r>
         <w:rPr/>
         <w:t>;</w:t>
       </w:r>
-      <w:bookmarkStart w:id="14" w:name="page41R_mcid9"/>
-      <w:bookmarkEnd w:id="14"/>
+      <w:bookmarkStart w:id="22" w:name="page41R_mcid9"/>
+      <w:bookmarkEnd w:id="22"/>
       <w:r>
         <w:rPr/>
         <w:br/>
         <w:t>• Requirements Analysis Document</w:t>
       </w:r>
-      <w:bookmarkStart w:id="15" w:name="page41R_mcid10"/>
-      <w:bookmarkEnd w:id="15"/>
+      <w:bookmarkStart w:id="23" w:name="page41R_mcid10"/>
+      <w:bookmarkEnd w:id="23"/>
       <w:r>
         <w:rPr/>
         <w:t>;</w:t>
       </w:r>
-      <w:bookmarkStart w:id="16" w:name="page41R_mcid11"/>
-      <w:bookmarkEnd w:id="16"/>
+      <w:bookmarkStart w:id="24" w:name="page41R_mcid11"/>
+      <w:bookmarkEnd w:id="24"/>
       <w:r>
         <w:rPr/>
         <w:br/>
         <w:t>• System Design Document</w:t>
       </w:r>
-      <w:bookmarkStart w:id="17" w:name="page41R_mcid12"/>
-      <w:bookmarkEnd w:id="17"/>
+      <w:bookmarkStart w:id="25" w:name="page41R_mcid12"/>
+      <w:bookmarkEnd w:id="25"/>
       <w:r>
         <w:rPr/>
         <w:t>;</w:t>
       </w:r>
-      <w:bookmarkStart w:id="18" w:name="page41R_mcid13"/>
-      <w:bookmarkEnd w:id="18"/>
+      <w:bookmarkStart w:id="26" w:name="page41R_mcid13"/>
+      <w:bookmarkEnd w:id="26"/>
       <w:r>
         <w:rPr/>
         <w:br/>
         <w:t>• Object Design Document</w:t>
       </w:r>
-      <w:bookmarkStart w:id="19" w:name="page41R_mcid14"/>
-      <w:bookmarkEnd w:id="19"/>
+      <w:bookmarkStart w:id="27" w:name="page41R_mcid14"/>
+      <w:bookmarkEnd w:id="27"/>
       <w:r>
         <w:rPr/>
         <w:t>;</w:t>
       </w:r>
-      <w:bookmarkStart w:id="20" w:name="page41R_mcid15"/>
-      <w:bookmarkEnd w:id="20"/>
+      <w:bookmarkStart w:id="28" w:name="page41R_mcid15"/>
+      <w:bookmarkEnd w:id="28"/>
       <w:r>
         <w:rPr/>
         <w:br/>
         <w:t>• Test Plan</w:t>
       </w:r>
-      <w:bookmarkStart w:id="21" w:name="page41R_mcid16"/>
-      <w:bookmarkEnd w:id="21"/>
+      <w:bookmarkStart w:id="29" w:name="page41R_mcid16"/>
+      <w:bookmarkEnd w:id="29"/>
       <w:r>
         <w:rPr/>
         <w:t>;</w:t>
       </w:r>
-      <w:bookmarkStart w:id="22" w:name="page41R_mcid17"/>
-      <w:bookmarkEnd w:id="22"/>
+      <w:bookmarkStart w:id="30" w:name="page41R_mcid17"/>
+      <w:bookmarkEnd w:id="30"/>
       <w:r>
         <w:rPr/>
         <w:br/>
         <w:t>• Matrice di tracciabilità</w:t>
       </w:r>
-      <w:bookmarkStart w:id="23" w:name="page41R_mcid18"/>
-      <w:bookmarkEnd w:id="23"/>
+      <w:bookmarkStart w:id="31" w:name="page41R_mcid18"/>
+      <w:bookmarkEnd w:id="31"/>
       <w:r>
         <w:rPr/>
         <w:t>;</w:t>
       </w:r>
-      <w:bookmarkStart w:id="24" w:name="page41R_mcid19"/>
-      <w:bookmarkEnd w:id="24"/>
+      <w:bookmarkStart w:id="32" w:name="page41R_mcid19"/>
+      <w:bookmarkEnd w:id="32"/>
       <w:r>
         <w:rPr/>
         <w:br/>
         <w:t>• Manuale di installazione</w:t>
       </w:r>
-      <w:bookmarkStart w:id="25" w:name="page41R_mcid20"/>
-      <w:bookmarkEnd w:id="25"/>
+      <w:bookmarkStart w:id="33" w:name="page41R_mcid20"/>
+      <w:bookmarkEnd w:id="33"/>
       <w:r>
         <w:rPr/>
         <w:t>;</w:t>
       </w:r>
-      <w:bookmarkStart w:id="26" w:name="page41R_mcid21"/>
-      <w:bookmarkEnd w:id="26"/>
+      <w:bookmarkStart w:id="34" w:name="page41R_mcid21"/>
+      <w:bookmarkEnd w:id="34"/>
       <w:r>
         <w:rPr/>
         <w:br/>
         <w:t>• Manuale utente</w:t>
       </w:r>
-      <w:bookmarkStart w:id="27" w:name="page41R_mcid22"/>
-      <w:bookmarkEnd w:id="27"/>
+      <w:bookmarkStart w:id="35" w:name="page41R_mcid22"/>
+      <w:bookmarkEnd w:id="35"/>
       <w:r>
         <w:rPr/>
         <w:t>;</w:t>
@@ -4316,8 +3935,8 @@
         <w:bidi w:val="0"/>
         <w:rPr/>
       </w:pPr>
-      <w:bookmarkStart w:id="28" w:name="page41R_mcid23"/>
-      <w:bookmarkEnd w:id="28"/>
+      <w:bookmarkStart w:id="36" w:name="page41R_mcid23"/>
+      <w:bookmarkEnd w:id="36"/>
       <w:r>
         <w:rPr/>
         <w:t>Per definizioni di design pattern applicati in ambienti java:</w:t>
@@ -4329,7 +3948,7 @@
         <w:bidi w:val="0"/>
         <w:rPr/>
       </w:pPr>
-      <w:hyperlink r:id="rId8">
+      <w:hyperlink r:id="rId6">
         <w:r>
           <w:rPr>
             <w:rStyle w:val="CollegamentoInternet"/>
@@ -4358,6 +3977,20 @@
       </w:pPr>
       <w:r>
         <w:rPr/>
+      </w:r>
+      <w:r>
+        <w:br w:type="page"/>
+      </w:r>
+    </w:p>
+    <w:p>
+      <w:pPr>
+        <w:pStyle w:val="Titolo1"/>
+        <w:rPr/>
+      </w:pPr>
+      <w:bookmarkStart w:id="37" w:name="__RefHeading___Toc715_1509244861"/>
+      <w:bookmarkEnd w:id="37"/>
+      <w:r>
+        <w:rPr/>
         <w:t>2 Packages</w:t>
       </w:r>
     </w:p>
@@ -4367,8 +4000,8 @@
         <w:bidi w:val="0"/>
         <w:rPr/>
       </w:pPr>
-      <w:bookmarkStart w:id="29" w:name="page41R_mcid27"/>
-      <w:bookmarkEnd w:id="29"/>
+      <w:bookmarkStart w:id="38" w:name="page41R_mcid27"/>
+      <w:bookmarkEnd w:id="38"/>
       <w:r>
         <w:rPr/>
         <w:t>In questa sezione viene mostrata la suddivisione del sistema in package, in base a quanto definito nel documento di System Design.</w:t>
@@ -4382,25 +4015,14 @@
       </w:pPr>
       <w:r>
         <w:rPr/>
-        <w:t xml:space="preserve">Tale suddivisione è motivata dalle scelte architetturali prese e ricalca la struttura di directory standard definita da Maven </w:t>
-      </w:r>
-      <w:r>
-        <w:rPr/>
-        <w:t xml:space="preserve">e di quella dei progetti generati dall’IDE </w:t>
+        <w:t xml:space="preserve">Tale suddivisione è motivata dalle scelte architetturali prese e ricalca la struttura di directory standard definita da Maven e di quella dei progetti generati dall’IDE </w:t>
       </w:r>
       <w:r>
         <w:rPr>
           <w:b/>
           <w:bCs/>
         </w:rPr>
-        <w:t xml:space="preserve">Intellij IDEA </w:t>
-      </w:r>
-      <w:r>
-        <w:rPr>
-          <w:b/>
-          <w:bCs/>
-        </w:rPr>
-        <w:t>.</w:t>
+        <w:t>Intellij IDEA .</w:t>
       </w:r>
     </w:p>
     <w:p>
@@ -4417,6 +4039,8 @@
         <w:pStyle w:val="Titolo1"/>
         <w:rPr/>
       </w:pPr>
+      <w:bookmarkStart w:id="39" w:name="__RefHeading___Toc717_1509244861"/>
+      <w:bookmarkEnd w:id="39"/>
       <w:r>
         <w:rPr/>
         <w:t>3 Interfacce delle classi</w:t>
@@ -4429,6 +4053,20 @@
       </w:pPr>
       <w:r>
         <w:rPr/>
+      </w:r>
+      <w:r>
+        <w:br w:type="page"/>
+      </w:r>
+    </w:p>
+    <w:p>
+      <w:pPr>
+        <w:pStyle w:val="Titolo1"/>
+        <w:rPr/>
+      </w:pPr>
+      <w:bookmarkStart w:id="40" w:name="__RefHeading___Toc719_1509244861"/>
+      <w:bookmarkEnd w:id="40"/>
+      <w:r>
+        <w:rPr/>
         <w:t>4 Design Patterns</w:t>
       </w:r>
     </w:p>
@@ -4438,19 +4076,11 @@
         <w:bidi w:val="0"/>
         <w:rPr/>
       </w:pPr>
-      <w:bookmarkStart w:id="30" w:name="page61R_mcid27"/>
-      <w:bookmarkEnd w:id="30"/>
-      <w:r>
-        <w:rPr/>
-        <w:t xml:space="preserve">Nella presente sezione si andranno a descrivere e dettagliare i design patterns utilizzati nello sviluppo dell’applicativo </w:t>
-      </w:r>
-      <w:r>
-        <w:rPr/>
-        <w:t>Storytelling</w:t>
-      </w:r>
-      <w:r>
-        <w:rPr/>
-        <w:t xml:space="preserve">. </w:t>
+      <w:bookmarkStart w:id="41" w:name="page61R_mcid27"/>
+      <w:bookmarkEnd w:id="41"/>
+      <w:r>
+        <w:rPr/>
+        <w:t xml:space="preserve">Nella presente sezione si andranno a descrivere e dettagliare i design patterns utilizzati nello sviluppo dell’applicativo Storytelling. </w:t>
       </w:r>
     </w:p>
     <w:p>
@@ -4463,29 +4093,29 @@
         <w:rPr/>
         <w:t>Per ogni pattern si darà:</w:t>
       </w:r>
-      <w:bookmarkStart w:id="31" w:name="page61R_mcid28"/>
-      <w:bookmarkEnd w:id="31"/>
+      <w:bookmarkStart w:id="42" w:name="page61R_mcid28"/>
+      <w:bookmarkEnd w:id="42"/>
       <w:r>
         <w:rPr/>
         <w:br/>
         <w:t>• Una brevissima introduzione teorica.</w:t>
       </w:r>
-      <w:bookmarkStart w:id="32" w:name="page61R_mcid29"/>
-      <w:bookmarkEnd w:id="32"/>
+      <w:bookmarkStart w:id="43" w:name="page61R_mcid29"/>
+      <w:bookmarkEnd w:id="43"/>
       <w:r>
         <w:rPr/>
         <w:br/>
         <w:t>• Il problema che doveva risolvere all’interno di BiblioNet.</w:t>
       </w:r>
-      <w:bookmarkStart w:id="33" w:name="page61R_mcid30"/>
-      <w:bookmarkEnd w:id="33"/>
+      <w:bookmarkStart w:id="44" w:name="page61R_mcid30"/>
+      <w:bookmarkEnd w:id="44"/>
       <w:r>
         <w:rPr/>
         <w:br/>
         <w:t>• Una brevissima spiegazione di come si è risolto il problema in BiblioNet.</w:t>
       </w:r>
-      <w:bookmarkStart w:id="34" w:name="page61R_mcid31"/>
-      <w:bookmarkEnd w:id="34"/>
+      <w:bookmarkStart w:id="45" w:name="page61R_mcid31"/>
+      <w:bookmarkEnd w:id="45"/>
       <w:r>
         <w:rPr/>
         <w:br/>
@@ -4577,43 +4207,7 @@
           <w:sz w:val="22"/>
           <w:szCs w:val="22"/>
         </w:rPr>
-        <w:t xml:space="preserve">Un DAO (Data Access Object) </w:t>
-      </w:r>
-      <w:r>
-        <w:rPr>
-          <w:b w:val="false"/>
-          <w:bCs w:val="false"/>
-          <w:sz w:val="22"/>
-          <w:szCs w:val="22"/>
-        </w:rPr>
-        <w:t xml:space="preserve">è un pattern che offre un’interfaccia astratta </w:t>
-      </w:r>
-      <w:r>
-        <w:rPr>
-          <w:b w:val="false"/>
-          <w:bCs w:val="false"/>
-          <w:sz w:val="22"/>
-          <w:szCs w:val="22"/>
-        </w:rPr>
-        <w:t xml:space="preserve">nascondendo i dettagli implementativi del database </w:t>
-      </w:r>
-      <w:r>
-        <w:rPr>
-          <w:b w:val="false"/>
-          <w:bCs w:val="false"/>
-          <w:sz w:val="22"/>
-          <w:szCs w:val="22"/>
-        </w:rPr>
-        <w:t xml:space="preserve">usato </w:t>
-      </w:r>
-      <w:r>
-        <w:rPr>
-          <w:b w:val="false"/>
-          <w:bCs w:val="false"/>
-          <w:sz w:val="22"/>
-          <w:szCs w:val="22"/>
-        </w:rPr>
-        <w:t>dagli utilizzatori.</w:t>
+        <w:t>Un DAO (Data Access Object) è un pattern che offre un’interfaccia astratta nascondendo i dettagli implementativi del database usato dagli utilizzatori.</w:t>
       </w:r>
     </w:p>
     <w:p>
@@ -4624,31 +4218,7 @@
       </w:pPr>
       <w:r>
         <w:rPr/>
-        <w:t xml:space="preserve">Il problema è </w:t>
-      </w:r>
-      <w:r>
-        <w:rPr/>
-        <w:t xml:space="preserve">la quantità di dati da gestire e </w:t>
-      </w:r>
-      <w:r>
-        <w:rPr/>
-        <w:t xml:space="preserve">la modularità del sistema </w:t>
-      </w:r>
-      <w:r>
-        <w:rPr/>
-        <w:t xml:space="preserve">e quindi </w:t>
-      </w:r>
-      <w:r>
-        <w:rPr/>
-        <w:t xml:space="preserve"> permettere di poter cambiare facilmente il database implementato nel sistema non cambiando l’interfaccia mostrato ai sottosistemi utilizzatori del database </w:t>
-      </w:r>
-      <w:r>
-        <w:rPr/>
-        <w:t>rendendo quindi la gestione dei dati semplice e anche facilmente modificabile</w:t>
-      </w:r>
-      <w:r>
-        <w:rPr/>
-        <w:t>.</w:t>
+        <w:t>Il problema è la quantità di dati da gestire e la modularità del sistema e quindi  permettere di poter cambiare facilmente il database implementato nel sistema non cambiando l’interfaccia mostrato ai sottosistemi utilizzatori del database rendendo quindi la gestione dei dati semplice e anche facilmente modificabile.</w:t>
       </w:r>
     </w:p>
     <w:p>
@@ -4659,19 +4229,7 @@
       </w:pPr>
       <w:r>
         <w:rPr/>
-        <w:t xml:space="preserve">I DAO si occuperanno di salvare e leggere i messaggi all’interno del database rendendo maneggevoli le entità Utenti,Commenti, Reazioni, </w:t>
-      </w:r>
-      <w:r>
-        <w:rPr/>
-        <w:t xml:space="preserve">Storie </w:t>
-      </w:r>
-      <w:r>
-        <w:rPr/>
-        <w:t>implementandoli con dei</w:t>
-      </w:r>
-      <w:r>
-        <w:rPr/>
-        <w:t xml:space="preserve"> POJO che possono essere generati automaticamente durante l’implementazione grazie all’implementazione standard dell’IDE </w:t>
+        <w:t xml:space="preserve">I DAO si occuperanno di salvare e leggere i messaggi all’interno del database rendendo maneggevoli le entità Utenti,Commenti, Reazioni, Storie implementandoli con dei POJO che possono essere generati automaticamente durante l’implementazione grazie all’implementazione standard dell’IDE </w:t>
       </w:r>
       <w:r>
         <w:rPr>
@@ -4698,13 +4256,38 @@
         </w:rPr>
       </w:pPr>
       <w:r>
-        <w:rPr>
+        <w:rPr/>
+      </w:r>
+    </w:p>
+    <w:p>
+      <w:pPr>
+        <w:pStyle w:val="Normal"/>
+        <w:bidi w:val="0"/>
+        <w:rPr>
+          <w:b/>
           <w:b/>
           <w:bCs/>
           <w:sz w:val="28"/>
           <w:szCs w:val="28"/>
         </w:rPr>
-        <w:t>Prototype?????</w:t>
+      </w:pPr>
+      <w:r>
+        <w:rPr>
+          <w:b/>
+          <w:bCs/>
+          <w:sz w:val="28"/>
+          <w:szCs w:val="28"/>
+        </w:rPr>
+        <w:t xml:space="preserve">Prototype </w:t>
+      </w:r>
+      <w:r>
+        <w:rPr>
+          <w:b/>
+          <w:bCs/>
+          <w:sz w:val="28"/>
+          <w:szCs w:val="28"/>
+        </w:rPr>
+        <w:t>e Singleton</w:t>
       </w:r>
     </w:p>
     <w:p>
@@ -4726,7 +4309,7 @@
           <w:sz w:val="22"/>
           <w:szCs w:val="22"/>
         </w:rPr>
-        <w:t>Il Prototype è un patter</w:t>
+        <w:t>Il Prototype è un pattern cr</w:t>
       </w:r>
       <w:r>
         <w:rPr>
@@ -4735,7 +4318,7 @@
           <w:sz w:val="22"/>
           <w:szCs w:val="22"/>
         </w:rPr>
-        <w:t>n</w:t>
+        <w:t>e</w:t>
       </w:r>
       <w:r>
         <w:rPr>
@@ -4744,25 +4327,7 @@
           <w:sz w:val="22"/>
           <w:szCs w:val="22"/>
         </w:rPr>
-        <w:t xml:space="preserve"> crazionale, ovvero una soluzione già provata nell’industria informatica che semplifica la creazione di oggetti, </w:t>
-      </w:r>
-      <w:r>
-        <w:rPr>
-          <w:b w:val="false"/>
-          <w:bCs w:val="false"/>
-          <w:sz w:val="22"/>
-          <w:szCs w:val="22"/>
-        </w:rPr>
-        <w:t>in questo caso creare un clone dell’oggetto demandano la creazione direttamente all’oggetto stesso che vogliamo creare permettendo quindi di ignorare l’implementazione della logica dell’oggetto abbassando quindi diminuendo l’accoppianmento</w:t>
-      </w:r>
-      <w:r>
-        <w:rPr>
-          <w:b w:val="false"/>
-          <w:bCs w:val="false"/>
-          <w:sz w:val="22"/>
-          <w:szCs w:val="22"/>
-        </w:rPr>
-        <w:t>.</w:t>
+        <w:t>azionale, ovvero una soluzione già provata nell’industria informatica che semplifica la creazione di oggetti, in questo caso creare un clone dell’oggetto demandano la creazione direttamente all’oggetto stesso che vogliamo creare permettendo quindi di ignorare l’implementazione della logica dell’oggetto abbassando quindi diminuendo l’accoppiamento.</w:t>
       </w:r>
     </w:p>
     <w:p>
@@ -4784,7 +4349,7 @@
           <w:sz w:val="22"/>
           <w:szCs w:val="22"/>
         </w:rPr>
-        <w:t xml:space="preserve">Il problema posto nel sistema è l’accesso ad oggetti che vengono richiamati spesso come le storie pubblicate più recentemente </w:t>
+        <w:t xml:space="preserve">Il Singleton è un pattern creazionale, che consiste nel garantire </w:t>
       </w:r>
       <w:r>
         <w:rPr>
@@ -4793,25 +4358,7 @@
           <w:sz w:val="22"/>
           <w:szCs w:val="22"/>
         </w:rPr>
-        <w:t xml:space="preserve">che essendo visualizzate nella pagina principale del sito sono di certo quelle con più accessi </w:t>
-      </w:r>
-      <w:r>
-        <w:rPr>
-          <w:b w:val="false"/>
-          <w:bCs w:val="false"/>
-          <w:sz w:val="22"/>
-          <w:szCs w:val="22"/>
-        </w:rPr>
-        <w:t>e di cui abbiamo bisogno di copie locali</w:t>
-      </w:r>
-      <w:r>
-        <w:rPr>
-          <w:b w:val="false"/>
-          <w:bCs w:val="false"/>
-          <w:sz w:val="22"/>
-          <w:szCs w:val="22"/>
-        </w:rPr>
-        <w:t>.</w:t>
+        <w:t>la presenza di un’unica istanza di un’oggetto in tutto il sistema</w:t>
       </w:r>
     </w:p>
     <w:p>
@@ -4833,7 +4380,25 @@
           <w:sz w:val="22"/>
           <w:szCs w:val="22"/>
         </w:rPr>
-        <w:t>???????????????????????????????????????????????????</w:t>
+        <w:t xml:space="preserve">Il problema posto nel sistema è l’accesso ad oggetti che vengono richiamati spesso come le storie pubblicate più recentemente che essendo visualizzate nella pagina principale del sito sono di certo quelle con più accessi e di cui abbiamo bisogno di copie locali </w:t>
+      </w:r>
+      <w:r>
+        <w:rPr>
+          <w:b w:val="false"/>
+          <w:bCs w:val="false"/>
+          <w:sz w:val="22"/>
+          <w:szCs w:val="22"/>
+        </w:rPr>
+        <w:t xml:space="preserve">che per evitare complicanze a livello di sincronizzazione dei dati devono essere depositate in un’unica istanza di cache </w:t>
+      </w:r>
+      <w:r>
+        <w:rPr>
+          <w:b w:val="false"/>
+          <w:bCs w:val="false"/>
+          <w:sz w:val="22"/>
+          <w:szCs w:val="22"/>
+        </w:rPr>
+        <w:t>.</w:t>
       </w:r>
     </w:p>
     <w:p>
@@ -4841,6 +4406,8 @@
         <w:pStyle w:val="Titolo1"/>
         <w:rPr/>
       </w:pPr>
+      <w:bookmarkStart w:id="46" w:name="__RefHeading___Toc721_1509244861"/>
+      <w:bookmarkEnd w:id="46"/>
       <w:r>
         <w:rPr/>
         <w:t>5 Glossario</w:t>
@@ -4851,10 +4418,10 @@
         <w:sectPr>
           <w:type w:val="continuous"/>
           <w:pgSz w:w="11906" w:h="16838"/>
-          <w:pgMar w:left="1134" w:right="1134" w:header="708" w:top="1417" w:footer="1134" w:bottom="1673" w:gutter="0"/>
+          <w:pgMar w:left="1134" w:right="1134" w:gutter="0" w:header="708" w:top="1417" w:footer="1134" w:bottom="1673"/>
           <w:formProt w:val="false"/>
           <w:textDirection w:val="lrTb"/>
-          <w:docGrid w:type="default" w:linePitch="312" w:charSpace="4294965247"/>
+          <w:docGrid w:type="default" w:linePitch="100" w:charSpace="0"/>
         </w:sectPr>
       </w:pPr>
     </w:p>
@@ -4871,10 +4438,10 @@
     <w:sectPr>
       <w:type w:val="continuous"/>
       <w:pgSz w:w="11906" w:h="16838"/>
-      <w:pgMar w:left="1134" w:right="1134" w:header="708" w:top="1417" w:footer="1134" w:bottom="1673" w:gutter="0"/>
+      <w:pgMar w:left="1134" w:right="1134" w:gutter="0" w:header="708" w:top="1417" w:footer="1134" w:bottom="1673"/>
       <w:formProt w:val="true"/>
       <w:textDirection w:val="lrTb"/>
-      <w:docGrid w:type="default" w:linePitch="312" w:charSpace="4294965247"/>
+      <w:docGrid w:type="default" w:linePitch="100" w:charSpace="0"/>
     </w:sectPr>
   </w:body>
 </w:document>
@@ -4885,11 +4452,20 @@
   <w:p>
     <w:pPr>
       <w:pStyle w:val="Pidipagina"/>
+      <w:jc w:val="left"/>
       <w:rPr/>
     </w:pPr>
     <w:r>
       <w:rPr/>
-      <w:t xml:space="preserve">ODD Storytelling v1.0                                                                                  Pag.  </w:t>
+      <w:t xml:space="preserve">O.D.D. Storytelling v1.0 </w:t>
+    </w:r>
+    <w:r>
+      <w:rPr/>
+      <w:t xml:space="preserve">                                                                                                                                    </w:t>
+    </w:r>
+    <w:r>
+      <w:rPr/>
+      <w:t xml:space="preserve">Pag.  </w:t>
     </w:r>
     <w:r>
       <w:rPr/>
@@ -4905,7 +4481,7 @@
     </w:r>
     <w:r>
       <w:rPr/>
-      <w:t>6</w:t>
+      <w:t>9</w:t>
     </w:r>
     <w:r>
       <w:rPr/>
@@ -4929,66 +4505,7 @@
     </w:r>
     <w:r>
       <w:rPr/>
-      <w:t>8</w:t>
-    </w:r>
-    <w:r>
-      <w:rPr/>
-      <w:fldChar w:fldCharType="end"/>
-    </w:r>
-  </w:p>
-</w:ftr>
-</file>
-
-<file path=word/footer2.xml><?xml version="1.0" encoding="utf-8"?>
-<w:ftr xmlns:o="urn:schemas-microsoft-com:office:office" xmlns:r="http://schemas.openxmlformats.org/officeDocument/2006/relationships" xmlns:v="urn:schemas-microsoft-com:vml" xmlns:w="http://schemas.openxmlformats.org/wordprocessingml/2006/main" xmlns:w10="urn:schemas-microsoft-com:office:word" xmlns:wp="http://schemas.openxmlformats.org/drawingml/2006/wordprocessingDrawing" xmlns:wps="http://schemas.microsoft.com/office/word/2010/wordprocessingShape" xmlns:wpg="http://schemas.microsoft.com/office/word/2010/wordprocessingGroup" xmlns:mc="http://schemas.openxmlformats.org/markup-compatibility/2006" xmlns:wp14="http://schemas.microsoft.com/office/word/2010/wordprocessingDrawing" xmlns:w14="http://schemas.microsoft.com/office/word/2010/wordml" mc:Ignorable="w14 wp14">
-  <w:p>
-    <w:pPr>
-      <w:pStyle w:val="Pidipagina"/>
-      <w:rPr/>
-    </w:pPr>
-    <w:r>
-      <w:rPr/>
-      <w:t xml:space="preserve">ODD Storytelling v1.0                                                                                  Pag.  </w:t>
-    </w:r>
-    <w:r>
-      <w:rPr/>
-      <w:fldChar w:fldCharType="begin"/>
-    </w:r>
-    <w:r>
-      <w:rPr/>
-      <w:instrText> PAGE </w:instrText>
-    </w:r>
-    <w:r>
-      <w:rPr/>
-      <w:fldChar w:fldCharType="separate"/>
-    </w:r>
-    <w:r>
-      <w:rPr/>
-      <w:t>6</w:t>
-    </w:r>
-    <w:r>
-      <w:rPr/>
-      <w:fldChar w:fldCharType="end"/>
-    </w:r>
-    <w:r>
-      <w:rPr/>
-      <w:t>|</w:t>
-    </w:r>
-    <w:r>
-      <w:rPr/>
-      <w:fldChar w:fldCharType="begin"/>
-    </w:r>
-    <w:r>
-      <w:rPr/>
-      <w:instrText> NUMPAGES </w:instrText>
-    </w:r>
-    <w:r>
-      <w:rPr/>
-      <w:fldChar w:fldCharType="separate"/>
-    </w:r>
-    <w:r>
-      <w:rPr/>
-      <w:t>8</w:t>
+      <w:t>9</w:t>
     </w:r>
     <w:r>
       <w:rPr/>
@@ -5014,7 +4531,7 @@
         <w:szCs w:val="24"/>
       </w:rPr>
       <w:drawing>
-        <wp:anchor behindDoc="0" distT="0" distB="0" distL="114300" distR="114300" simplePos="0" locked="0" layoutInCell="0" allowOverlap="1" relativeHeight="5">
+        <wp:anchor behindDoc="0" distT="0" distB="0" distL="114300" distR="114300" simplePos="0" locked="0" layoutInCell="0" allowOverlap="1" relativeHeight="12">
           <wp:simplePos x="0" y="0"/>
           <wp:positionH relativeFrom="column">
             <wp:posOffset>-3810</wp:posOffset>
@@ -5027,9 +4544,9 @@
           <wp:wrapTight wrapText="bothSides">
             <wp:wrapPolygon edited="0">
               <wp:start x="-715" y="0"/>
-              <wp:lineTo x="-715" y="20453"/>
-              <wp:lineTo x="21129" y="20453"/>
-              <wp:lineTo x="21129" y="0"/>
+              <wp:lineTo x="-715" y="20447"/>
+              <wp:lineTo x="21123" y="20447"/>
+              <wp:lineTo x="21123" y="0"/>
               <wp:lineTo x="-715" y="0"/>
             </wp:wrapPolygon>
           </wp:wrapTight>
@@ -5201,209 +4718,6 @@
 </w:hdr>
 </file>
 
-<file path=word/header2.xml><?xml version="1.0" encoding="utf-8"?>
-<w:hdr xmlns:o="urn:schemas-microsoft-com:office:office" xmlns:r="http://schemas.openxmlformats.org/officeDocument/2006/relationships" xmlns:v="urn:schemas-microsoft-com:vml" xmlns:w="http://schemas.openxmlformats.org/wordprocessingml/2006/main" xmlns:w10="urn:schemas-microsoft-com:office:word" xmlns:wp="http://schemas.openxmlformats.org/drawingml/2006/wordprocessingDrawing" xmlns:wps="http://schemas.microsoft.com/office/word/2010/wordprocessingShape" xmlns:wpg="http://schemas.microsoft.com/office/word/2010/wordprocessingGroup" xmlns:mc="http://schemas.openxmlformats.org/markup-compatibility/2006" xmlns:wp14="http://schemas.microsoft.com/office/word/2010/wordprocessingDrawing" xmlns:w14="http://schemas.microsoft.com/office/word/2010/wordml" mc:Ignorable="w14 wp14">
-  <w:p>
-    <w:pPr>
-      <w:pStyle w:val="Intestazione"/>
-      <w:rPr>
-        <w:sz w:val="24"/>
-        <w:szCs w:val="24"/>
-      </w:rPr>
-    </w:pPr>
-    <w:r>
-      <w:rPr>
-        <w:sz w:val="24"/>
-        <w:szCs w:val="24"/>
-      </w:rPr>
-      <w:drawing>
-        <wp:anchor behindDoc="0" distT="0" distB="0" distL="114300" distR="114300" simplePos="0" locked="0" layoutInCell="0" allowOverlap="1" relativeHeight="5">
-          <wp:simplePos x="0" y="0"/>
-          <wp:positionH relativeFrom="column">
-            <wp:posOffset>-3810</wp:posOffset>
-          </wp:positionH>
-          <wp:positionV relativeFrom="paragraph">
-            <wp:posOffset>635</wp:posOffset>
-          </wp:positionV>
-          <wp:extent cx="868045" cy="868045"/>
-          <wp:effectExtent l="0" t="0" r="0" b="0"/>
-          <wp:wrapTight wrapText="bothSides">
-            <wp:wrapPolygon edited="0">
-              <wp:start x="-715" y="0"/>
-              <wp:lineTo x="-715" y="20453"/>
-              <wp:lineTo x="21129" y="20453"/>
-              <wp:lineTo x="21129" y="0"/>
-              <wp:lineTo x="-715" y="0"/>
-            </wp:wrapPolygon>
-          </wp:wrapTight>
-          <wp:docPr id="4" name="Immagine1" descr=""/>
-          <wp:cNvGraphicFramePr>
-            <a:graphicFrameLocks xmlns:a="http://schemas.openxmlformats.org/drawingml/2006/main" noChangeAspect="1"/>
-          </wp:cNvGraphicFramePr>
-          <a:graphic xmlns:a="http://schemas.openxmlformats.org/drawingml/2006/main">
-            <a:graphicData uri="http://schemas.openxmlformats.org/drawingml/2006/picture">
-              <pic:pic xmlns:pic="http://schemas.openxmlformats.org/drawingml/2006/picture">
-                <pic:nvPicPr>
-                  <pic:cNvPr id="4" name="Immagine1" descr=""/>
-                  <pic:cNvPicPr>
-                    <a:picLocks noChangeAspect="1" noChangeArrowheads="1"/>
-                  </pic:cNvPicPr>
-                </pic:nvPicPr>
-                <pic:blipFill>
-                  <a:blip r:embed="rId1"/>
-                  <a:stretch>
-                    <a:fillRect/>
-                  </a:stretch>
-                </pic:blipFill>
-                <pic:spPr bwMode="auto">
-                  <a:xfrm>
-                    <a:off x="0" y="0"/>
-                    <a:ext cx="868045" cy="868045"/>
-                  </a:xfrm>
-                  <a:prstGeom prst="rect">
-                    <a:avLst/>
-                  </a:prstGeom>
-                </pic:spPr>
-              </pic:pic>
-            </a:graphicData>
-          </a:graphic>
-        </wp:anchor>
-      </w:drawing>
-    </w:r>
-  </w:p>
-  <w:p>
-    <w:pPr>
-      <w:pStyle w:val="Intestazione"/>
-      <w:jc w:val="center"/>
-      <w:rPr>
-        <w:sz w:val="24"/>
-        <w:szCs w:val="24"/>
-      </w:rPr>
-    </w:pPr>
-    <w:r>
-      <w:rPr>
-        <w:sz w:val="24"/>
-        <w:szCs w:val="24"/>
-      </w:rPr>
-    </w:r>
-  </w:p>
-  <w:p>
-    <w:pPr>
-      <w:pStyle w:val="Intestazione"/>
-      <w:jc w:val="center"/>
-      <w:rPr/>
-    </w:pPr>
-    <w:r>
-      <w:rPr>
-        <w:rFonts w:ascii="Century Gothic" w:hAnsi="Century Gothic"/>
-        <w:color w:val="000000"/>
-        <w:sz w:val="24"/>
-        <w:szCs w:val="24"/>
-      </w:rPr>
-      <w:t xml:space="preserve">Laurea </w:t>
-    </w:r>
-    <w:r>
-      <w:rPr>
-        <w:rFonts w:eastAsia="Calibri" w:ascii="Century Gothic" w:hAnsi="Century Gothic"/>
-        <w:color w:val="000000"/>
-        <w:kern w:val="0"/>
-        <w:sz w:val="24"/>
-        <w:szCs w:val="24"/>
-        <w:lang w:val="it-IT" w:eastAsia="en-US" w:bidi="ar-SA"/>
-      </w:rPr>
-      <w:t>Triennale</w:t>
-    </w:r>
-    <w:r>
-      <w:rPr>
-        <w:rFonts w:ascii="Century Gothic" w:hAnsi="Century Gothic"/>
-        <w:color w:val="000000"/>
-        <w:sz w:val="24"/>
-        <w:szCs w:val="24"/>
-      </w:rPr>
-      <w:t xml:space="preserve"> in informatica-Università di Salerno</w:t>
-    </w:r>
-  </w:p>
-  <w:p>
-    <w:pPr>
-      <w:pStyle w:val="Intestazione"/>
-      <w:jc w:val="center"/>
-      <w:rPr/>
-    </w:pPr>
-    <w:r>
-      <w:rPr>
-        <w:rFonts w:ascii="Century Gothic" w:hAnsi="Century Gothic"/>
-        <w:color w:val="000000"/>
-        <w:sz w:val="24"/>
-        <w:szCs w:val="24"/>
-      </w:rPr>
-      <w:t xml:space="preserve">Corso di </w:t>
-    </w:r>
-    <w:r>
-      <w:rPr>
-        <w:rFonts w:eastAsia="Calibri" w:ascii="Century Gothic" w:hAnsi="Century Gothic"/>
-        <w:i/>
-        <w:color w:val="000000"/>
-        <w:kern w:val="0"/>
-        <w:sz w:val="24"/>
-        <w:szCs w:val="24"/>
-        <w:lang w:val="it-IT" w:eastAsia="en-US" w:bidi="ar-SA"/>
-      </w:rPr>
-      <w:t>Ingegneria del</w:t>
-    </w:r>
-    <w:r>
-      <w:rPr>
-        <w:rFonts w:ascii="Century Gothic" w:hAnsi="Century Gothic"/>
-        <w:i/>
-        <w:color w:val="000000"/>
-        <w:sz w:val="24"/>
-        <w:szCs w:val="24"/>
-      </w:rPr>
-      <w:t xml:space="preserve"> Software</w:t>
-    </w:r>
-    <w:r>
-      <w:rPr>
-        <w:rFonts w:ascii="Century Gothic" w:hAnsi="Century Gothic"/>
-        <w:color w:val="000000"/>
-        <w:sz w:val="24"/>
-        <w:szCs w:val="24"/>
-      </w:rPr>
-      <w:t xml:space="preserve">- </w:t>
-    </w:r>
-    <w:r>
-      <w:rPr>
-        <w:rFonts w:ascii="Century Gothic" w:hAnsi="Century Gothic"/>
-        <w:i/>
-        <w:iCs/>
-        <w:color w:val="000000"/>
-        <w:sz w:val="24"/>
-        <w:szCs w:val="24"/>
-      </w:rPr>
-      <w:t>Prof. C.Gravino</w:t>
-    </w:r>
-  </w:p>
-  <w:p>
-    <w:pPr>
-      <w:pStyle w:val="Intestazione"/>
-      <w:jc w:val="center"/>
-      <w:rPr>
-        <w:rFonts w:ascii="Century Gothic" w:hAnsi="Century Gothic"/>
-        <w:color w:val="000000"/>
-        <w:sz w:val="24"/>
-        <w:szCs w:val="24"/>
-      </w:rPr>
-    </w:pPr>
-    <w:r>
-      <w:rPr>
-        <w:rFonts w:ascii="Century Gothic" w:hAnsi="Century Gothic"/>
-        <w:color w:val="000000"/>
-        <w:sz w:val="24"/>
-        <w:szCs w:val="24"/>
-      </w:rPr>
-    </w:r>
-  </w:p>
-</w:hdr>
-</file>
-
 <file path=word/numbering.xml><?xml version="1.0" encoding="utf-8"?>
 <w:numbering xmlns:w="http://schemas.openxmlformats.org/wordprocessingml/2006/main" xmlns:o="urn:schemas-microsoft-com:office:office" xmlns:r="http://schemas.openxmlformats.org/officeDocument/2006/relationships" xmlns:v="urn:schemas-microsoft-com:vml" xmlns:mc="http://schemas.openxmlformats.org/markup-compatibility/2006" xmlns:w14="http://schemas.microsoft.com/office/word/2010/wordml" mc:Ignorable="w14">
   <w:abstractNum w:abstractNumId="1">
@@ -5695,7 +5009,7 @@
     <w:pPr>
       <w:widowControl/>
       <w:suppressAutoHyphens w:val="true"/>
-      <w:overflowPunct w:val="true"/>
+      <w:overflowPunct w:val="false"/>
       <w:bidi w:val="0"/>
       <w:spacing w:lineRule="auto" w:line="259" w:before="0" w:after="160"/>
       <w:jc w:val="left"/>
@@ -6027,6 +5341,7 @@
         <w:bottom w:val="single" w:sz="2" w:space="1" w:color="DEEAF6"/>
       </w:pBdr>
       <w:spacing w:lineRule="auto" w:line="360" w:before="120" w:after="120"/>
+      <w:outlineLvl w:val="9"/>
     </w:pPr>
     <w:rPr>
       <w:rFonts w:ascii="Century Gothic" w:hAnsi="Century Gothic"/>
@@ -6064,6 +5379,7 @@
     <w:qFormat/>
     <w:pPr>
       <w:spacing w:lineRule="auto" w:line="360" w:before="360" w:after="240"/>
+      <w:outlineLvl w:val="9"/>
     </w:pPr>
     <w:rPr>
       <w:rFonts w:ascii="Garamond" w:hAnsi="Garamond"/>
@@ -6098,12 +5414,14 @@
       <w:szCs w:val="32"/>
     </w:rPr>
   </w:style>
-  <w:style w:type="paragraph" w:styleId="TOCHeading">
+  <w:style w:type="paragraph" w:styleId="Titoloindice">
     <w:name w:val="TOC Heading"/>
     <w:basedOn w:val="Titolo1"/>
     <w:next w:val="Normal"/>
     <w:qFormat/>
-    <w:pPr/>
+    <w:pPr>
+      <w:outlineLvl w:val="9"/>
+    </w:pPr>
     <w:rPr>
       <w:lang w:eastAsia="it-IT"/>
     </w:rPr>
@@ -6197,6 +5515,7 @@
     <w:qFormat/>
     <w:pPr>
       <w:ind w:left="0" w:right="-285" w:hanging="0"/>
+      <w:outlineLvl w:val="9"/>
     </w:pPr>
     <w:rPr>
       <w:rFonts w:ascii="Garamond" w:hAnsi="Garamond"/>

--- a/ODD.docx
+++ b/ODD.docx
@@ -98,12 +98,13 @@
         <w:sectPr>
           <w:headerReference w:type="default" r:id="rId2"/>
           <w:footerReference w:type="default" r:id="rId3"/>
-          <w:type w:val="continuous"/>
+          <w:type w:val="nextPage"/>
           <w:pgSz w:w="11906" w:h="16838"/>
           <w:pgMar w:left="1134" w:right="1134" w:gutter="0" w:header="708" w:top="1417" w:footer="1134" w:bottom="1673"/>
+          <w:pgNumType w:fmt="decimal"/>
           <w:formProt w:val="false"/>
           <w:textDirection w:val="lrTb"/>
-          <w:docGrid w:type="default" w:linePitch="100" w:charSpace="0"/>
+          <w:docGrid w:type="default" w:linePitch="600" w:charSpace="36864"/>
         </w:sectPr>
       </w:pPr>
     </w:p>
@@ -225,7 +226,7 @@
                       <wp:positionV relativeFrom="paragraph">
                         <wp:posOffset>6985</wp:posOffset>
                       </wp:positionV>
-                      <wp:extent cx="4542790" cy="2371725"/>
+                      <wp:extent cx="4544695" cy="2371725"/>
                       <wp:effectExtent l="0" t="0" r="0" b="0"/>
                       <wp:wrapSquare wrapText="bothSides"/>
                       <wp:docPr id="2" name="Cornice1"/>
@@ -236,7 +237,7 @@
                             <wps:spPr>
                               <a:xfrm>
                                 <a:off x="0" y="0"/>
-                                <a:ext cx="4542120" cy="2370960"/>
+                                <a:ext cx="4543920" cy="2370960"/>
                               </a:xfrm>
                               <a:prstGeom prst="rect">
                                 <a:avLst/>
@@ -426,7 +427,7 @@
                                           <w:pStyle w:val="Normal"/>
                                           <w:widowControl w:val="false"/>
                                           <w:suppressAutoHyphens w:val="true"/>
-                                          <w:overflowPunct w:val="false"/>
+                                          <w:overflowPunct w:val="true"/>
                                           <w:bidi w:val="0"/>
                                           <w:spacing w:lineRule="auto" w:line="259" w:before="0" w:after="160"/>
                                           <w:jc w:val="left"/>
@@ -644,7 +645,7 @@
                 </mc:Choice>
                 <mc:Fallback>
                   <w:pict>
-                    <v:rect id="shape_0" ID="Cornice1" path="m0,0l-2147483645,0l-2147483645,-2147483646l0,-2147483646xe" stroked="f" o:allowincell="t" style="position:absolute;margin-left:100.15pt;margin-top:0.55pt;width:357.6pt;height:186.65pt;mso-wrap-style:none;v-text-anchor:middle;mso-position-horizontal:right;mso-position-horizontal-relative:margin">
+                    <v:rect id="shape_0" ID="Cornice1" path="m0,0l-2147483645,0l-2147483645,-2147483646l0,-2147483646xe" stroked="f" o:allowincell="t" style="position:absolute;margin-left:100pt;margin-top:0.55pt;width:357.75pt;height:186.65pt;mso-wrap-style:none;v-text-anchor:middle;mso-position-horizontal:right;mso-position-horizontal-relative:margin">
                       <v:fill o:detectmouseclick="t" on="false"/>
                       <v:stroke color="#3465a4" joinstyle="round" endcap="flat"/>
                       <v:textbox>
@@ -821,7 +822,7 @@
                                     <w:pStyle w:val="Normal"/>
                                     <w:widowControl w:val="false"/>
                                     <w:suppressAutoHyphens w:val="true"/>
-                                    <w:overflowPunct w:val="false"/>
+                                    <w:overflowPunct w:val="true"/>
                                     <w:bidi w:val="0"/>
                                     <w:spacing w:lineRule="auto" w:line="259" w:before="0" w:after="160"/>
                                     <w:jc w:val="left"/>
@@ -1073,13 +1074,40 @@
     </w:p>
     <w:p>
       <w:pPr>
+        <w:pStyle w:val="Normal"/>
+        <w:rPr/>
+      </w:pPr>
+      <w:r>
+        <w:rPr/>
+      </w:r>
+    </w:p>
+    <w:p>
+      <w:pPr>
+        <w:pStyle w:val="Normal"/>
+        <w:rPr/>
+      </w:pPr>
+      <w:r>
+        <w:rPr/>
+      </w:r>
+    </w:p>
+    <w:p>
+      <w:pPr>
+        <w:pStyle w:val="Normal"/>
+        <w:rPr/>
+      </w:pPr>
+      <w:r>
+        <w:rPr/>
+      </w:r>
+    </w:p>
+    <w:p>
+      <w:pPr>
         <w:sectPr>
           <w:type w:val="continuous"/>
           <w:pgSz w:w="11906" w:h="16838"/>
           <w:pgMar w:left="1134" w:right="1134" w:gutter="0" w:header="708" w:top="1417" w:footer="1134" w:bottom="1673"/>
           <w:formProt w:val="false"/>
           <w:textDirection w:val="lrTb"/>
-          <w:docGrid w:type="default" w:linePitch="100" w:charSpace="0"/>
+          <w:docGrid w:type="default" w:linePitch="600" w:charSpace="36864"/>
         </w:sectPr>
       </w:pPr>
     </w:p>
@@ -1140,7 +1168,7 @@
           <w:pgMar w:left="1134" w:right="1134" w:gutter="0" w:header="708" w:top="1417" w:footer="1134" w:bottom="1673"/>
           <w:formProt w:val="false"/>
           <w:textDirection w:val="lrTb"/>
-          <w:docGrid w:type="default" w:linePitch="100" w:charSpace="0"/>
+          <w:docGrid w:type="default" w:linePitch="600" w:charSpace="36864"/>
         </w:sectPr>
       </w:pPr>
     </w:p>
@@ -1455,7 +1483,7 @@
               <w:pStyle w:val="Normal"/>
               <w:widowControl w:val="false"/>
               <w:suppressAutoHyphens w:val="true"/>
-              <w:overflowPunct w:val="false"/>
+              <w:overflowPunct w:val="true"/>
               <w:bidi w:val="0"/>
               <w:spacing w:lineRule="auto" w:line="259" w:before="0" w:after="160"/>
               <w:jc w:val="center"/>
@@ -1492,7 +1520,7 @@
               <w:pStyle w:val="Normal"/>
               <w:widowControl w:val="false"/>
               <w:suppressAutoHyphens w:val="true"/>
-              <w:overflowPunct w:val="false"/>
+              <w:overflowPunct w:val="true"/>
               <w:bidi w:val="0"/>
               <w:spacing w:lineRule="auto" w:line="259" w:before="0" w:after="160"/>
               <w:jc w:val="left"/>
@@ -1519,7 +1547,7 @@
               <w:pStyle w:val="Normal"/>
               <w:widowControl w:val="false"/>
               <w:suppressAutoHyphens w:val="true"/>
-              <w:overflowPunct w:val="false"/>
+              <w:overflowPunct w:val="true"/>
               <w:bidi w:val="0"/>
               <w:spacing w:lineRule="auto" w:line="259" w:before="0" w:after="160"/>
               <w:jc w:val="left"/>
@@ -1546,7 +1574,7 @@
               <w:pStyle w:val="Normal"/>
               <w:widowControl w:val="false"/>
               <w:suppressAutoHyphens w:val="true"/>
-              <w:overflowPunct w:val="false"/>
+              <w:overflowPunct w:val="true"/>
               <w:bidi w:val="0"/>
               <w:spacing w:lineRule="auto" w:line="259" w:before="0" w:after="160"/>
               <w:jc w:val="left"/>
@@ -1573,7 +1601,7 @@
               <w:pStyle w:val="Normal"/>
               <w:widowControl w:val="false"/>
               <w:suppressAutoHyphens w:val="true"/>
-              <w:overflowPunct w:val="false"/>
+              <w:overflowPunct w:val="true"/>
               <w:bidi w:val="0"/>
               <w:spacing w:lineRule="auto" w:line="259" w:before="0" w:after="160"/>
               <w:jc w:val="left"/>
@@ -1605,7 +1633,7 @@
               <w:pStyle w:val="Normal"/>
               <w:widowControl w:val="false"/>
               <w:suppressAutoHyphens w:val="true"/>
-              <w:overflowPunct w:val="false"/>
+              <w:overflowPunct w:val="true"/>
               <w:bidi w:val="0"/>
               <w:spacing w:lineRule="auto" w:line="259" w:before="0" w:after="160"/>
               <w:jc w:val="left"/>
@@ -1632,7 +1660,7 @@
               <w:pStyle w:val="Normal"/>
               <w:widowControl w:val="false"/>
               <w:suppressAutoHyphens w:val="true"/>
-              <w:overflowPunct w:val="false"/>
+              <w:overflowPunct w:val="true"/>
               <w:bidi w:val="0"/>
               <w:spacing w:lineRule="auto" w:line="259" w:before="0" w:after="160"/>
               <w:jc w:val="left"/>
@@ -1659,7 +1687,7 @@
               <w:pStyle w:val="Normal"/>
               <w:widowControl w:val="false"/>
               <w:suppressAutoHyphens w:val="true"/>
-              <w:overflowPunct w:val="false"/>
+              <w:overflowPunct w:val="true"/>
               <w:bidi w:val="0"/>
               <w:spacing w:lineRule="auto" w:line="259" w:before="0" w:after="160"/>
               <w:jc w:val="left"/>
@@ -1686,7 +1714,7 @@
               <w:pStyle w:val="Normal"/>
               <w:widowControl w:val="false"/>
               <w:suppressAutoHyphens w:val="true"/>
-              <w:overflowPunct w:val="false"/>
+              <w:overflowPunct w:val="true"/>
               <w:bidi w:val="0"/>
               <w:spacing w:lineRule="auto" w:line="259" w:before="0" w:after="160"/>
               <w:jc w:val="left"/>
@@ -1718,7 +1746,7 @@
               <w:pStyle w:val="Normal"/>
               <w:widowControl w:val="false"/>
               <w:suppressAutoHyphens w:val="true"/>
-              <w:overflowPunct w:val="false"/>
+              <w:overflowPunct w:val="true"/>
               <w:bidi w:val="0"/>
               <w:spacing w:lineRule="auto" w:line="259" w:before="0" w:after="160"/>
               <w:jc w:val="left"/>
@@ -1745,7 +1773,7 @@
               <w:pStyle w:val="Normal"/>
               <w:widowControl w:val="false"/>
               <w:suppressAutoHyphens w:val="true"/>
-              <w:overflowPunct w:val="false"/>
+              <w:overflowPunct w:val="true"/>
               <w:bidi w:val="0"/>
               <w:spacing w:lineRule="auto" w:line="259" w:before="0" w:after="160"/>
               <w:jc w:val="left"/>
@@ -1772,7 +1800,7 @@
               <w:pStyle w:val="Normal"/>
               <w:widowControl w:val="false"/>
               <w:suppressAutoHyphens w:val="true"/>
-              <w:overflowPunct w:val="false"/>
+              <w:overflowPunct w:val="true"/>
               <w:bidi w:val="0"/>
               <w:spacing w:lineRule="auto" w:line="259" w:before="0" w:after="160"/>
               <w:jc w:val="left"/>
@@ -1799,7 +1827,7 @@
               <w:pStyle w:val="Normal"/>
               <w:widowControl w:val="false"/>
               <w:suppressAutoHyphens w:val="true"/>
-              <w:overflowPunct w:val="false"/>
+              <w:overflowPunct w:val="true"/>
               <w:bidi w:val="0"/>
               <w:spacing w:lineRule="auto" w:line="259" w:before="0" w:after="160"/>
               <w:jc w:val="left"/>
@@ -1831,7 +1859,7 @@
               <w:pStyle w:val="Normal"/>
               <w:widowControl w:val="false"/>
               <w:suppressAutoHyphens w:val="true"/>
-              <w:overflowPunct w:val="false"/>
+              <w:overflowPunct w:val="true"/>
               <w:bidi w:val="0"/>
               <w:spacing w:lineRule="auto" w:line="259" w:before="0" w:after="160"/>
               <w:jc w:val="left"/>
@@ -1858,7 +1886,7 @@
               <w:pStyle w:val="Normal"/>
               <w:widowControl w:val="false"/>
               <w:suppressAutoHyphens w:val="true"/>
-              <w:overflowPunct w:val="false"/>
+              <w:overflowPunct w:val="true"/>
               <w:bidi w:val="0"/>
               <w:spacing w:lineRule="auto" w:line="259" w:before="0" w:after="160"/>
               <w:jc w:val="left"/>
@@ -1908,7 +1936,7 @@
               <w:pStyle w:val="Normal"/>
               <w:widowControl w:val="false"/>
               <w:suppressAutoHyphens w:val="true"/>
-              <w:overflowPunct w:val="false"/>
+              <w:overflowPunct w:val="true"/>
               <w:bidi w:val="0"/>
               <w:spacing w:lineRule="auto" w:line="259" w:before="0" w:after="160"/>
               <w:jc w:val="left"/>
@@ -1940,7 +1968,7 @@
               <w:pStyle w:val="Normal"/>
               <w:widowControl w:val="false"/>
               <w:suppressAutoHyphens w:val="true"/>
-              <w:overflowPunct w:val="false"/>
+              <w:overflowPunct w:val="true"/>
               <w:bidi w:val="0"/>
               <w:spacing w:lineRule="auto" w:line="259" w:before="0" w:after="160"/>
               <w:jc w:val="left"/>
@@ -1967,7 +1995,7 @@
               <w:pStyle w:val="Normal"/>
               <w:widowControl w:val="false"/>
               <w:suppressAutoHyphens w:val="true"/>
-              <w:overflowPunct w:val="false"/>
+              <w:overflowPunct w:val="true"/>
               <w:bidi w:val="0"/>
               <w:spacing w:lineRule="auto" w:line="259" w:before="0" w:after="160"/>
               <w:jc w:val="left"/>
@@ -2017,7 +2045,7 @@
               <w:pStyle w:val="Normal"/>
               <w:widowControl w:val="false"/>
               <w:suppressAutoHyphens w:val="true"/>
-              <w:overflowPunct w:val="false"/>
+              <w:overflowPunct w:val="true"/>
               <w:bidi w:val="0"/>
               <w:spacing w:lineRule="auto" w:line="259" w:before="0" w:after="160"/>
               <w:jc w:val="left"/>
@@ -2049,7 +2077,7 @@
               <w:pStyle w:val="Normal"/>
               <w:widowControl w:val="false"/>
               <w:suppressAutoHyphens w:val="true"/>
-              <w:overflowPunct w:val="false"/>
+              <w:overflowPunct w:val="true"/>
               <w:bidi w:val="0"/>
               <w:spacing w:lineRule="auto" w:line="259" w:before="0" w:after="160"/>
               <w:jc w:val="left"/>
@@ -2076,7 +2104,7 @@
               <w:pStyle w:val="Normal"/>
               <w:widowControl w:val="false"/>
               <w:suppressAutoHyphens w:val="true"/>
-              <w:overflowPunct w:val="false"/>
+              <w:overflowPunct w:val="true"/>
               <w:bidi w:val="0"/>
               <w:spacing w:lineRule="auto" w:line="259" w:before="0" w:after="160"/>
               <w:jc w:val="left"/>
@@ -2126,7 +2154,7 @@
               <w:pStyle w:val="Normal"/>
               <w:widowControl w:val="false"/>
               <w:suppressAutoHyphens w:val="true"/>
-              <w:overflowPunct w:val="false"/>
+              <w:overflowPunct w:val="true"/>
               <w:bidi w:val="0"/>
               <w:spacing w:lineRule="auto" w:line="259" w:before="0" w:after="160"/>
               <w:jc w:val="left"/>
@@ -2158,7 +2186,7 @@
               <w:pStyle w:val="Normal"/>
               <w:widowControl w:val="false"/>
               <w:suppressAutoHyphens w:val="true"/>
-              <w:overflowPunct w:val="false"/>
+              <w:overflowPunct w:val="true"/>
               <w:bidi w:val="0"/>
               <w:spacing w:lineRule="auto" w:line="259" w:before="0" w:after="160"/>
               <w:jc w:val="left"/>
@@ -2185,7 +2213,7 @@
               <w:pStyle w:val="Normal"/>
               <w:widowControl w:val="false"/>
               <w:suppressAutoHyphens w:val="true"/>
-              <w:overflowPunct w:val="false"/>
+              <w:overflowPunct w:val="true"/>
               <w:bidi w:val="0"/>
               <w:spacing w:lineRule="auto" w:line="259" w:before="0" w:after="160"/>
               <w:jc w:val="left"/>
@@ -2212,7 +2240,7 @@
               <w:pStyle w:val="Normal"/>
               <w:widowControl w:val="false"/>
               <w:suppressAutoHyphens w:val="true"/>
-              <w:overflowPunct w:val="false"/>
+              <w:overflowPunct w:val="true"/>
               <w:bidi w:val="0"/>
               <w:spacing w:lineRule="auto" w:line="259" w:before="0" w:after="160"/>
               <w:jc w:val="left"/>
@@ -2239,7 +2267,7 @@
               <w:pStyle w:val="Normal"/>
               <w:widowControl w:val="false"/>
               <w:suppressAutoHyphens w:val="true"/>
-              <w:overflowPunct w:val="false"/>
+              <w:overflowPunct w:val="true"/>
               <w:bidi w:val="0"/>
               <w:spacing w:lineRule="auto" w:line="259" w:before="0" w:after="160"/>
               <w:jc w:val="left"/>
@@ -2324,8 +2352,8 @@
       </w:tblPr>
       <w:tblGrid>
         <w:gridCol w:w="3034"/>
-        <w:gridCol w:w="1898"/>
-        <w:gridCol w:w="4473"/>
+        <w:gridCol w:w="1897"/>
+        <w:gridCol w:w="4474"/>
       </w:tblGrid>
       <w:tr>
         <w:trPr>
@@ -2377,7 +2405,7 @@
         </w:tc>
         <w:tc>
           <w:tcPr>
-            <w:tcW w:w="1898" w:type="dxa"/>
+            <w:tcW w:w="1897" w:type="dxa"/>
             <w:tcBorders>
               <w:top w:val="single" w:sz="4" w:space="0" w:color="FFFFFF"/>
               <w:left w:val="single" w:sz="4" w:space="0" w:color="FFFFFF"/>
@@ -2421,7 +2449,7 @@
         </w:tc>
         <w:tc>
           <w:tcPr>
-            <w:tcW w:w="4473" w:type="dxa"/>
+            <w:tcW w:w="4474" w:type="dxa"/>
             <w:tcBorders>
               <w:top w:val="single" w:sz="4" w:space="0" w:color="FFFFFF"/>
               <w:left w:val="single" w:sz="4" w:space="0" w:color="FFFFFF"/>
@@ -2485,7 +2513,7 @@
               <w:pStyle w:val="Normal"/>
               <w:widowControl w:val="false"/>
               <w:suppressAutoHyphens w:val="true"/>
-              <w:overflowPunct w:val="false"/>
+              <w:overflowPunct w:val="true"/>
               <w:bidi w:val="0"/>
               <w:spacing w:lineRule="auto" w:line="259" w:before="0" w:after="160"/>
               <w:jc w:val="center"/>
@@ -2503,7 +2531,7 @@
         </w:tc>
         <w:tc>
           <w:tcPr>
-            <w:tcW w:w="1898" w:type="dxa"/>
+            <w:tcW w:w="1897" w:type="dxa"/>
             <w:tcBorders>
               <w:top w:val="single" w:sz="4" w:space="0" w:color="FFFFFF"/>
               <w:left w:val="single" w:sz="4" w:space="0" w:color="FFFFFF"/>
@@ -2533,7 +2561,7 @@
         </w:tc>
         <w:tc>
           <w:tcPr>
-            <w:tcW w:w="4473" w:type="dxa"/>
+            <w:tcW w:w="4474" w:type="dxa"/>
             <w:tcBorders>
               <w:top w:val="single" w:sz="4" w:space="0" w:color="FFFFFF"/>
               <w:left w:val="single" w:sz="4" w:space="0" w:color="FFFFFF"/>
@@ -2548,7 +2576,7 @@
               <w:pStyle w:val="Normal"/>
               <w:widowControl w:val="false"/>
               <w:suppressAutoHyphens w:val="true"/>
-              <w:overflowPunct w:val="false"/>
+              <w:overflowPunct w:val="true"/>
               <w:bidi w:val="0"/>
               <w:spacing w:lineRule="auto" w:line="259" w:before="0" w:after="160"/>
               <w:jc w:val="center"/>
@@ -2581,7 +2609,7 @@
               <w:pStyle w:val="Normal"/>
               <w:widowControl w:val="false"/>
               <w:suppressAutoHyphens w:val="true"/>
-              <w:overflowPunct w:val="false"/>
+              <w:overflowPunct w:val="true"/>
               <w:bidi w:val="0"/>
               <w:spacing w:lineRule="auto" w:line="259" w:before="0" w:after="160"/>
               <w:jc w:val="center"/>
@@ -2595,7 +2623,7 @@
         </w:tc>
         <w:tc>
           <w:tcPr>
-            <w:tcW w:w="1898" w:type="dxa"/>
+            <w:tcW w:w="1897" w:type="dxa"/>
             <w:tcBorders>
               <w:left w:val="single" w:sz="4" w:space="0" w:color="FFFFFF"/>
               <w:bottom w:val="single" w:sz="4" w:space="0" w:color="FFFFFF"/>
@@ -2609,7 +2637,7 @@
               <w:pStyle w:val="Normal"/>
               <w:widowControl w:val="false"/>
               <w:suppressAutoHyphens w:val="true"/>
-              <w:overflowPunct w:val="false"/>
+              <w:overflowPunct w:val="true"/>
               <w:bidi w:val="0"/>
               <w:spacing w:lineRule="auto" w:line="259" w:before="0" w:after="160"/>
               <w:jc w:val="center"/>
@@ -2623,7 +2651,7 @@
         </w:tc>
         <w:tc>
           <w:tcPr>
-            <w:tcW w:w="4473" w:type="dxa"/>
+            <w:tcW w:w="4474" w:type="dxa"/>
             <w:tcBorders>
               <w:left w:val="single" w:sz="4" w:space="0" w:color="FFFFFF"/>
               <w:bottom w:val="single" w:sz="4" w:space="0" w:color="FFFFFF"/>
@@ -2637,7 +2665,7 @@
               <w:pStyle w:val="Normal"/>
               <w:widowControl w:val="false"/>
               <w:suppressAutoHyphens w:val="true"/>
-              <w:overflowPunct w:val="false"/>
+              <w:overflowPunct w:val="true"/>
               <w:bidi w:val="0"/>
               <w:spacing w:lineRule="auto" w:line="259" w:before="0" w:after="160"/>
               <w:jc w:val="center"/>
@@ -2669,7 +2697,7 @@
               <w:pStyle w:val="Normal"/>
               <w:widowControl w:val="false"/>
               <w:suppressAutoHyphens w:val="true"/>
-              <w:overflowPunct w:val="false"/>
+              <w:overflowPunct w:val="true"/>
               <w:bidi w:val="0"/>
               <w:spacing w:lineRule="auto" w:line="259" w:before="0" w:after="160"/>
               <w:jc w:val="center"/>
@@ -2683,7 +2711,7 @@
         </w:tc>
         <w:tc>
           <w:tcPr>
-            <w:tcW w:w="1898" w:type="dxa"/>
+            <w:tcW w:w="1897" w:type="dxa"/>
             <w:tcBorders>
               <w:left w:val="single" w:sz="4" w:space="0" w:color="FFFFFF"/>
               <w:bottom w:val="single" w:sz="4" w:space="0" w:color="FFFFFF"/>
@@ -2697,7 +2725,7 @@
               <w:pStyle w:val="Normal"/>
               <w:widowControl w:val="false"/>
               <w:suppressAutoHyphens w:val="true"/>
-              <w:overflowPunct w:val="false"/>
+              <w:overflowPunct w:val="true"/>
               <w:bidi w:val="0"/>
               <w:spacing w:lineRule="auto" w:line="259" w:before="0" w:after="160"/>
               <w:jc w:val="center"/>
@@ -2711,7 +2739,7 @@
         </w:tc>
         <w:tc>
           <w:tcPr>
-            <w:tcW w:w="4473" w:type="dxa"/>
+            <w:tcW w:w="4474" w:type="dxa"/>
             <w:tcBorders>
               <w:left w:val="single" w:sz="4" w:space="0" w:color="FFFFFF"/>
               <w:bottom w:val="single" w:sz="4" w:space="0" w:color="FFFFFF"/>
@@ -2725,7 +2753,7 @@
               <w:pStyle w:val="Normal"/>
               <w:widowControl w:val="false"/>
               <w:suppressAutoHyphens w:val="true"/>
-              <w:overflowPunct w:val="false"/>
+              <w:overflowPunct w:val="true"/>
               <w:bidi w:val="0"/>
               <w:spacing w:lineRule="auto" w:line="259" w:before="0" w:after="160"/>
               <w:jc w:val="center"/>
@@ -2757,7 +2785,7 @@
               <w:pStyle w:val="Normal"/>
               <w:widowControl w:val="false"/>
               <w:suppressAutoHyphens w:val="true"/>
-              <w:overflowPunct w:val="false"/>
+              <w:overflowPunct w:val="true"/>
               <w:bidi w:val="0"/>
               <w:spacing w:lineRule="auto" w:line="259" w:before="0" w:after="160"/>
               <w:jc w:val="center"/>
@@ -2771,7 +2799,7 @@
         </w:tc>
         <w:tc>
           <w:tcPr>
-            <w:tcW w:w="1898" w:type="dxa"/>
+            <w:tcW w:w="1897" w:type="dxa"/>
             <w:tcBorders>
               <w:left w:val="single" w:sz="4" w:space="0" w:color="FFFFFF"/>
               <w:bottom w:val="single" w:sz="4" w:space="0" w:color="FFFFFF"/>
@@ -2785,7 +2813,7 @@
               <w:pStyle w:val="Normal"/>
               <w:widowControl w:val="false"/>
               <w:suppressAutoHyphens w:val="true"/>
-              <w:overflowPunct w:val="false"/>
+              <w:overflowPunct w:val="true"/>
               <w:bidi w:val="0"/>
               <w:spacing w:lineRule="auto" w:line="259" w:before="0" w:after="160"/>
               <w:jc w:val="center"/>
@@ -2799,7 +2827,7 @@
         </w:tc>
         <w:tc>
           <w:tcPr>
-            <w:tcW w:w="4473" w:type="dxa"/>
+            <w:tcW w:w="4474" w:type="dxa"/>
             <w:tcBorders>
               <w:left w:val="single" w:sz="4" w:space="0" w:color="FFFFFF"/>
               <w:bottom w:val="single" w:sz="4" w:space="0" w:color="FFFFFF"/>
@@ -2813,7 +2841,7 @@
               <w:pStyle w:val="Normal"/>
               <w:widowControl w:val="false"/>
               <w:suppressAutoHyphens w:val="true"/>
-              <w:overflowPunct w:val="false"/>
+              <w:overflowPunct w:val="true"/>
               <w:bidi w:val="0"/>
               <w:spacing w:lineRule="auto" w:line="259" w:before="0" w:after="160"/>
               <w:jc w:val="center"/>
@@ -3147,7 +3175,7 @@
               <w:pgMar w:left="1134" w:right="1134" w:gutter="0" w:header="708" w:top="1417" w:footer="1134" w:bottom="1673"/>
               <w:formProt w:val="false"/>
               <w:textDirection w:val="lrTb"/>
-              <w:docGrid w:type="default" w:linePitch="100" w:charSpace="0"/>
+              <w:docGrid w:type="default" w:linePitch="600" w:charSpace="36864"/>
             </w:sectPr>
           </w:pPr>
         </w:p>
@@ -3365,15 +3393,7 @@
       </w:pPr>
       <w:r>
         <w:rPr/>
-        <w:t>Il sistema è costruito per preferire effettuare i controlli necessari per rendere il sistema più robusto anche se c</w:t>
-      </w:r>
-      <w:r>
-        <w:rPr/>
-        <w:t>i sono tempi di esecuzione più lughi</w:t>
-      </w:r>
-      <w:r>
-        <w:rPr/>
-        <w:t>.</w:t>
+        <w:t>Il sistema è costruito per preferire effettuare i controlli necessari per rendere il sistema più robusto anche se ci sono tempi di esecuzione più lughi.</w:t>
       </w:r>
     </w:p>
     <w:p>
@@ -3466,8 +3486,8 @@
           <w:t>https://checkstyle.sourceforge.io/sun_style.html</w:t>
         </w:r>
       </w:hyperlink>
-      <w:bookmarkStart w:id="10" w:name="page31R_mcid17"/>
-      <w:bookmarkStart w:id="11" w:name="page31R_mcid16"/>
+      <w:bookmarkStart w:id="10" w:name="page31R_mcid16"/>
+      <w:bookmarkStart w:id="11" w:name="page31R_mcid17"/>
       <w:bookmarkEnd w:id="10"/>
       <w:bookmarkEnd w:id="11"/>
       <w:r>
@@ -3781,9 +3801,6 @@
       <w:r>
         <w:rPr/>
         <w:t xml:space="preserve"> Archivio di dati temporanei consistenti con il database </w:t>
-      </w:r>
-      <w:r>
-        <w:rPr/>
         <w:br/>
       </w:r>
     </w:p>
@@ -4032,6 +4049,51 @@
       </w:pPr>
       <w:r>
         <w:rPr/>
+        <w:drawing>
+          <wp:anchor behindDoc="0" distT="0" distB="0" distL="0" distR="0" simplePos="0" locked="0" layoutInCell="0" allowOverlap="1" relativeHeight="17">
+            <wp:simplePos x="0" y="0"/>
+            <wp:positionH relativeFrom="column">
+              <wp:align>center</wp:align>
+            </wp:positionH>
+            <wp:positionV relativeFrom="paragraph">
+              <wp:posOffset>635</wp:posOffset>
+            </wp:positionV>
+            <wp:extent cx="3816350" cy="2546350"/>
+            <wp:effectExtent l="0" t="0" r="0" b="0"/>
+            <wp:wrapSquare wrapText="largest"/>
+            <wp:docPr id="4" name="Immagine2" descr=""/>
+            <wp:cNvGraphicFramePr>
+              <a:graphicFrameLocks xmlns:a="http://schemas.openxmlformats.org/drawingml/2006/main" noChangeAspect="1"/>
+            </wp:cNvGraphicFramePr>
+            <a:graphic xmlns:a="http://schemas.openxmlformats.org/drawingml/2006/main">
+              <a:graphicData uri="http://schemas.openxmlformats.org/drawingml/2006/picture">
+                <pic:pic xmlns:pic="http://schemas.openxmlformats.org/drawingml/2006/picture">
+                  <pic:nvPicPr>
+                    <pic:cNvPr id="4" name="Immagine2" descr=""/>
+                    <pic:cNvPicPr>
+                      <a:picLocks noChangeAspect="1" noChangeArrowheads="1"/>
+                    </pic:cNvPicPr>
+                  </pic:nvPicPr>
+                  <pic:blipFill>
+                    <a:blip r:embed="rId7"/>
+                    <a:stretch>
+                      <a:fillRect/>
+                    </a:stretch>
+                  </pic:blipFill>
+                  <pic:spPr bwMode="auto">
+                    <a:xfrm>
+                      <a:off x="0" y="0"/>
+                      <a:ext cx="3816350" cy="2546350"/>
+                    </a:xfrm>
+                    <a:prstGeom prst="rect">
+                      <a:avLst/>
+                    </a:prstGeom>
+                  </pic:spPr>
+                </pic:pic>
+              </a:graphicData>
+            </a:graphic>
+          </wp:anchor>
+        </w:drawing>
       </w:r>
     </w:p>
     <w:p>
@@ -4039,6 +4101,207 @@
         <w:pStyle w:val="Titolo1"/>
         <w:rPr/>
       </w:pPr>
+      <w:r>
+        <w:rPr/>
+      </w:r>
+    </w:p>
+    <w:p>
+      <w:pPr>
+        <w:pStyle w:val="Titolo1"/>
+        <w:rPr/>
+      </w:pPr>
+      <w:r>
+        <w:rPr/>
+      </w:r>
+    </w:p>
+    <w:p>
+      <w:pPr>
+        <w:pStyle w:val="Titolo1"/>
+        <w:rPr/>
+      </w:pPr>
+      <w:r>
+        <w:rPr/>
+      </w:r>
+    </w:p>
+    <w:p>
+      <w:pPr>
+        <w:pStyle w:val="Titolo1"/>
+        <w:rPr/>
+      </w:pPr>
+      <w:r>
+        <w:rPr/>
+      </w:r>
+    </w:p>
+    <w:p>
+      <w:pPr>
+        <w:pStyle w:val="Titolo1"/>
+        <w:rPr/>
+      </w:pPr>
+      <w:r>
+        <w:rPr/>
+      </w:r>
+    </w:p>
+    <w:p>
+      <w:pPr>
+        <w:pStyle w:val="Titolo1"/>
+        <w:rPr/>
+      </w:pPr>
+      <w:r>
+        <w:rPr/>
+      </w:r>
+    </w:p>
+    <w:p>
+      <w:pPr>
+        <w:pStyle w:val="Normal"/>
+        <w:rPr/>
+      </w:pPr>
+      <w:r>
+        <w:rPr/>
+        <w:drawing>
+          <wp:anchor behindDoc="0" distT="0" distB="0" distL="0" distR="0" simplePos="0" locked="0" layoutInCell="0" allowOverlap="1" relativeHeight="18">
+            <wp:simplePos x="0" y="0"/>
+            <wp:positionH relativeFrom="column">
+              <wp:align>center</wp:align>
+            </wp:positionH>
+            <wp:positionV relativeFrom="paragraph">
+              <wp:posOffset>635</wp:posOffset>
+            </wp:positionV>
+            <wp:extent cx="5149850" cy="2038350"/>
+            <wp:effectExtent l="0" t="0" r="0" b="0"/>
+            <wp:wrapSquare wrapText="largest"/>
+            <wp:docPr id="5" name="Immagine3" descr=""/>
+            <wp:cNvGraphicFramePr>
+              <a:graphicFrameLocks xmlns:a="http://schemas.openxmlformats.org/drawingml/2006/main" noChangeAspect="1"/>
+            </wp:cNvGraphicFramePr>
+            <a:graphic xmlns:a="http://schemas.openxmlformats.org/drawingml/2006/main">
+              <a:graphicData uri="http://schemas.openxmlformats.org/drawingml/2006/picture">
+                <pic:pic xmlns:pic="http://schemas.openxmlformats.org/drawingml/2006/picture">
+                  <pic:nvPicPr>
+                    <pic:cNvPr id="5" name="Immagine3" descr=""/>
+                    <pic:cNvPicPr>
+                      <a:picLocks noChangeAspect="1" noChangeArrowheads="1"/>
+                    </pic:cNvPicPr>
+                  </pic:nvPicPr>
+                  <pic:blipFill>
+                    <a:blip r:embed="rId8"/>
+                    <a:stretch>
+                      <a:fillRect/>
+                    </a:stretch>
+                  </pic:blipFill>
+                  <pic:spPr bwMode="auto">
+                    <a:xfrm>
+                      <a:off x="0" y="0"/>
+                      <a:ext cx="5149850" cy="2038350"/>
+                    </a:xfrm>
+                    <a:prstGeom prst="rect">
+                      <a:avLst/>
+                    </a:prstGeom>
+                  </pic:spPr>
+                </pic:pic>
+              </a:graphicData>
+            </a:graphic>
+          </wp:anchor>
+        </w:drawing>
+      </w:r>
+    </w:p>
+    <w:p>
+      <w:pPr>
+        <w:pStyle w:val="Titolo1"/>
+        <w:rPr/>
+      </w:pPr>
+      <w:r>
+        <w:rPr/>
+      </w:r>
+    </w:p>
+    <w:p>
+      <w:pPr>
+        <w:pStyle w:val="Titolo1"/>
+        <w:rPr/>
+      </w:pPr>
+      <w:r>
+        <w:rPr/>
+      </w:r>
+    </w:p>
+    <w:p>
+      <w:pPr>
+        <w:pStyle w:val="Titolo1"/>
+        <w:rPr/>
+      </w:pPr>
+      <w:r>
+        <w:rPr/>
+      </w:r>
+    </w:p>
+    <w:p>
+      <w:pPr>
+        <w:pStyle w:val="Titolo1"/>
+        <w:rPr/>
+      </w:pPr>
+      <w:r>
+        <w:rPr/>
+      </w:r>
+    </w:p>
+    <w:p>
+      <w:pPr>
+        <w:pStyle w:val="Normal"/>
+        <w:rPr/>
+      </w:pPr>
+      <w:r>
+        <w:rPr/>
+        <w:drawing>
+          <wp:anchor behindDoc="0" distT="0" distB="0" distL="0" distR="0" simplePos="0" locked="0" layoutInCell="0" allowOverlap="1" relativeHeight="19">
+            <wp:simplePos x="0" y="0"/>
+            <wp:positionH relativeFrom="column">
+              <wp:posOffset>2315845</wp:posOffset>
+            </wp:positionH>
+            <wp:positionV relativeFrom="paragraph">
+              <wp:posOffset>367030</wp:posOffset>
+            </wp:positionV>
+            <wp:extent cx="1403350" cy="895350"/>
+            <wp:effectExtent l="0" t="0" r="0" b="0"/>
+            <wp:wrapSquare wrapText="largest"/>
+            <wp:docPr id="6" name="Immagine4" descr=""/>
+            <wp:cNvGraphicFramePr>
+              <a:graphicFrameLocks xmlns:a="http://schemas.openxmlformats.org/drawingml/2006/main" noChangeAspect="1"/>
+            </wp:cNvGraphicFramePr>
+            <a:graphic xmlns:a="http://schemas.openxmlformats.org/drawingml/2006/main">
+              <a:graphicData uri="http://schemas.openxmlformats.org/drawingml/2006/picture">
+                <pic:pic xmlns:pic="http://schemas.openxmlformats.org/drawingml/2006/picture">
+                  <pic:nvPicPr>
+                    <pic:cNvPr id="6" name="Immagine4" descr=""/>
+                    <pic:cNvPicPr>
+                      <a:picLocks noChangeAspect="1" noChangeArrowheads="1"/>
+                    </pic:cNvPicPr>
+                  </pic:nvPicPr>
+                  <pic:blipFill>
+                    <a:blip r:embed="rId9"/>
+                    <a:stretch>
+                      <a:fillRect/>
+                    </a:stretch>
+                  </pic:blipFill>
+                  <pic:spPr bwMode="auto">
+                    <a:xfrm>
+                      <a:off x="0" y="0"/>
+                      <a:ext cx="1403350" cy="895350"/>
+                    </a:xfrm>
+                    <a:prstGeom prst="rect">
+                      <a:avLst/>
+                    </a:prstGeom>
+                  </pic:spPr>
+                </pic:pic>
+              </a:graphicData>
+            </a:graphic>
+          </wp:anchor>
+        </w:drawing>
+      </w:r>
+      <w:r>
+        <w:br w:type="page"/>
+      </w:r>
+    </w:p>
+    <w:p>
+      <w:pPr>
+        <w:pStyle w:val="Titolo1"/>
+        <w:rPr/>
+      </w:pPr>
       <w:bookmarkStart w:id="39" w:name="__RefHeading___Toc717_1509244861"/>
       <w:bookmarkEnd w:id="39"/>
       <w:r>
@@ -4048,18 +4311,7736 @@
     </w:p>
     <w:p>
       <w:pPr>
-        <w:pStyle w:val="Titolo1"/>
-        <w:rPr/>
-      </w:pPr>
-      <w:r>
-        <w:rPr/>
-      </w:r>
-      <w:r>
-        <w:br w:type="page"/>
+        <w:pStyle w:val="Normal"/>
+        <w:rPr/>
+      </w:pPr>
+      <w:r>
+        <w:rPr/>
+        <w:t>Package Utils</w:t>
       </w:r>
     </w:p>
     <w:p>
       <w:pPr>
+        <w:pStyle w:val="Normal"/>
+        <w:rPr/>
+      </w:pPr>
+      <w:r>
+        <w:rPr/>
+      </w:r>
+    </w:p>
+    <w:tbl>
+      <w:tblPr>
+        <w:tblW w:w="9411" w:type="dxa"/>
+        <w:jc w:val="left"/>
+        <w:tblInd w:w="174" w:type="dxa"/>
+        <w:tblLayout w:type="fixed"/>
+        <w:tblCellMar>
+          <w:top w:w="0" w:type="dxa"/>
+          <w:left w:w="108" w:type="dxa"/>
+          <w:bottom w:w="0" w:type="dxa"/>
+          <w:right w:w="108" w:type="dxa"/>
+        </w:tblCellMar>
+      </w:tblPr>
+      <w:tblGrid>
+        <w:gridCol w:w="3067"/>
+        <w:gridCol w:w="6344"/>
+      </w:tblGrid>
+      <w:tr>
+        <w:trPr>
+          <w:trHeight w:val="568" w:hRule="atLeast"/>
+        </w:trPr>
+        <w:tc>
+          <w:tcPr>
+            <w:tcW w:w="3067" w:type="dxa"/>
+            <w:tcBorders>
+              <w:top w:val="single" w:sz="4" w:space="0" w:color="FFFFFF"/>
+              <w:left w:val="single" w:sz="4" w:space="0" w:color="FFFFFF"/>
+            </w:tcBorders>
+            <w:shd w:fill="2E74B5" w:val="clear"/>
+            <w:vAlign w:val="center"/>
+          </w:tcPr>
+          <w:p>
+            <w:pPr>
+              <w:pStyle w:val="Normal"/>
+              <w:widowControl w:val="false"/>
+              <w:suppressAutoHyphens w:val="true"/>
+              <w:spacing w:lineRule="auto" w:line="240" w:before="0" w:after="0"/>
+              <w:jc w:val="center"/>
+              <w:rPr>
+                <w:rFonts w:ascii="Century Gothic" w:hAnsi="Century Gothic" w:eastAsia="Droid Sans" w:cs="Droid Sans"/>
+                <w:b/>
+                <w:b/>
+                <w:color w:val="FFFFFF"/>
+                <w:kern w:val="0"/>
+                <w:sz w:val="28"/>
+                <w:szCs w:val="28"/>
+                <w:lang w:val="it-IT" w:eastAsia="en-US" w:bidi="ar-SA"/>
+              </w:rPr>
+            </w:pPr>
+            <w:r>
+              <w:rPr>
+                <w:rFonts w:eastAsia="Droid Sans" w:cs="Droid Sans" w:ascii="Century Gothic" w:hAnsi="Century Gothic"/>
+                <w:b/>
+                <w:color w:val="FFFFFF"/>
+                <w:kern w:val="0"/>
+                <w:sz w:val="28"/>
+                <w:szCs w:val="28"/>
+                <w:lang w:val="it-IT" w:eastAsia="en-US" w:bidi="ar-SA"/>
+              </w:rPr>
+              <w:t>Nome Classe</w:t>
+            </w:r>
+          </w:p>
+        </w:tc>
+        <w:tc>
+          <w:tcPr>
+            <w:tcW w:w="6344" w:type="dxa"/>
+            <w:tcBorders>
+              <w:top w:val="single" w:sz="4" w:space="0" w:color="FFFFFF"/>
+              <w:left w:val="single" w:sz="4" w:space="0" w:color="FFFFFF"/>
+              <w:bottom w:val="single" w:sz="4" w:space="0" w:color="FFFFFF"/>
+              <w:right w:val="single" w:sz="4" w:space="0" w:color="FFFFFF"/>
+            </w:tcBorders>
+            <w:shd w:fill="2E74B5" w:val="clear"/>
+            <w:vAlign w:val="center"/>
+          </w:tcPr>
+          <w:p>
+            <w:pPr>
+              <w:pStyle w:val="Normal"/>
+              <w:widowControl w:val="false"/>
+              <w:suppressAutoHyphens w:val="true"/>
+              <w:spacing w:lineRule="auto" w:line="240" w:before="0" w:after="0"/>
+              <w:jc w:val="center"/>
+              <w:rPr>
+                <w:rFonts w:ascii="Century Gothic" w:hAnsi="Century Gothic" w:eastAsia="Droid Sans" w:cs="Droid Sans"/>
+                <w:b w:val="false"/>
+                <w:b w:val="false"/>
+                <w:bCs w:val="false"/>
+                <w:color w:val="FFFFFF"/>
+                <w:kern w:val="0"/>
+                <w:sz w:val="28"/>
+                <w:szCs w:val="28"/>
+                <w:lang w:val="it-IT" w:eastAsia="en-US" w:bidi="ar-SA"/>
+              </w:rPr>
+            </w:pPr>
+            <w:r>
+              <w:rPr>
+                <w:rFonts w:eastAsia="Droid Sans" w:cs="Droid Sans" w:ascii="Century Gothic" w:hAnsi="Century Gothic"/>
+                <w:b w:val="false"/>
+                <w:bCs w:val="false"/>
+                <w:color w:val="FFFFFF"/>
+                <w:kern w:val="0"/>
+                <w:sz w:val="28"/>
+                <w:szCs w:val="28"/>
+                <w:lang w:val="it-IT" w:eastAsia="en-US" w:bidi="ar-SA"/>
+              </w:rPr>
+              <w:t>Validazione</w:t>
+            </w:r>
+          </w:p>
+        </w:tc>
+      </w:tr>
+      <w:tr>
+        <w:trPr>
+          <w:trHeight w:val="525" w:hRule="atLeast"/>
+        </w:trPr>
+        <w:tc>
+          <w:tcPr>
+            <w:tcW w:w="3067" w:type="dxa"/>
+            <w:tcBorders>
+              <w:left w:val="single" w:sz="4" w:space="0" w:color="FFFFFF"/>
+              <w:bottom w:val="single" w:sz="4" w:space="0" w:color="FFFFFF"/>
+            </w:tcBorders>
+            <w:shd w:fill="2E74B5" w:val="clear"/>
+            <w:vAlign w:val="center"/>
+          </w:tcPr>
+          <w:p>
+            <w:pPr>
+              <w:pStyle w:val="Normal"/>
+              <w:widowControl w:val="false"/>
+              <w:spacing w:before="0" w:after="160"/>
+              <w:jc w:val="center"/>
+              <w:rPr>
+                <w:rFonts w:ascii="Century Gothic" w:hAnsi="Century Gothic" w:eastAsia="Droid Sans" w:cs="Droid Sans"/>
+                <w:b w:val="false"/>
+                <w:b w:val="false"/>
+                <w:bCs w:val="false"/>
+                <w:color w:val="FFFFFF"/>
+                <w:kern w:val="0"/>
+                <w:sz w:val="28"/>
+                <w:szCs w:val="28"/>
+                <w:lang w:val="it-IT" w:eastAsia="en-US" w:bidi="ar-SA"/>
+              </w:rPr>
+            </w:pPr>
+            <w:r>
+              <w:rPr>
+                <w:rFonts w:eastAsia="Droid Sans" w:cs="Droid Sans" w:ascii="Century Gothic" w:hAnsi="Century Gothic"/>
+                <w:b w:val="false"/>
+                <w:bCs w:val="false"/>
+                <w:color w:val="FFFFFF"/>
+                <w:kern w:val="0"/>
+                <w:sz w:val="28"/>
+                <w:szCs w:val="28"/>
+                <w:lang w:val="it-IT" w:eastAsia="en-US" w:bidi="ar-SA"/>
+              </w:rPr>
+              <w:t>Descrizione</w:t>
+            </w:r>
+          </w:p>
+        </w:tc>
+        <w:tc>
+          <w:tcPr>
+            <w:tcW w:w="6344" w:type="dxa"/>
+            <w:tcBorders>
+              <w:top w:val="single" w:sz="4" w:space="0" w:color="FFFFFF"/>
+              <w:left w:val="single" w:sz="4" w:space="0" w:color="FFFFFF"/>
+              <w:bottom w:val="single" w:sz="4" w:space="0" w:color="FFFFFF"/>
+              <w:right w:val="single" w:sz="4" w:space="0" w:color="FFFFFF"/>
+            </w:tcBorders>
+            <w:shd w:fill="DEEAF6" w:val="clear"/>
+            <w:vAlign w:val="center"/>
+          </w:tcPr>
+          <w:p>
+            <w:pPr>
+              <w:pStyle w:val="Normal"/>
+              <w:widowControl w:val="false"/>
+              <w:spacing w:before="0" w:after="160"/>
+              <w:jc w:val="center"/>
+              <w:rPr>
+                <w:lang w:val="it-IT" w:eastAsia="en-US" w:bidi="ar-SA"/>
+              </w:rPr>
+            </w:pPr>
+            <w:r>
+              <w:rPr>
+                <w:lang w:val="it-IT" w:eastAsia="en-US" w:bidi="ar-SA"/>
+              </w:rPr>
+              <w:t xml:space="preserve">Classe che si occupa delle operazioni di registrazione Utente </w:t>
+            </w:r>
+            <w:r>
+              <w:rPr>
+                <w:lang w:val="it-IT" w:eastAsia="en-US" w:bidi="ar-SA"/>
+              </w:rPr>
+              <w:t>e controllo della correttezza dei dati presentati</w:t>
+            </w:r>
+          </w:p>
+        </w:tc>
+      </w:tr>
+      <w:tr>
+        <w:trPr>
+          <w:trHeight w:val="525" w:hRule="atLeast"/>
+        </w:trPr>
+        <w:tc>
+          <w:tcPr>
+            <w:tcW w:w="3067" w:type="dxa"/>
+            <w:tcBorders>
+              <w:left w:val="single" w:sz="4" w:space="0" w:color="FFFFFF"/>
+              <w:bottom w:val="single" w:sz="4" w:space="0" w:color="FFFFFF"/>
+            </w:tcBorders>
+            <w:shd w:fill="2E74B5" w:val="clear"/>
+            <w:vAlign w:val="center"/>
+          </w:tcPr>
+          <w:p>
+            <w:pPr>
+              <w:pStyle w:val="Normal"/>
+              <w:widowControl w:val="false"/>
+              <w:spacing w:before="0" w:after="160"/>
+              <w:jc w:val="center"/>
+              <w:rPr>
+                <w:rFonts w:ascii="Century Gothic" w:hAnsi="Century Gothic" w:eastAsia="Droid Sans" w:cs="Droid Sans"/>
+                <w:b w:val="false"/>
+                <w:b w:val="false"/>
+                <w:bCs w:val="false"/>
+                <w:color w:val="FFFFFF"/>
+                <w:kern w:val="0"/>
+                <w:sz w:val="28"/>
+                <w:szCs w:val="28"/>
+                <w:lang w:val="it-IT" w:eastAsia="en-US" w:bidi="ar-SA"/>
+              </w:rPr>
+            </w:pPr>
+            <w:r>
+              <w:rPr>
+                <w:rFonts w:eastAsia="Droid Sans" w:cs="Droid Sans" w:ascii="Century Gothic" w:hAnsi="Century Gothic"/>
+                <w:b w:val="false"/>
+                <w:bCs w:val="false"/>
+                <w:color w:val="FFFFFF"/>
+                <w:kern w:val="0"/>
+                <w:sz w:val="28"/>
+                <w:szCs w:val="28"/>
+                <w:lang w:val="it-IT" w:eastAsia="en-US" w:bidi="ar-SA"/>
+              </w:rPr>
+              <w:t>Metodi</w:t>
+            </w:r>
+          </w:p>
+        </w:tc>
+        <w:tc>
+          <w:tcPr>
+            <w:tcW w:w="6344" w:type="dxa"/>
+            <w:tcBorders>
+              <w:left w:val="single" w:sz="4" w:space="0" w:color="FFFFFF"/>
+              <w:bottom w:val="single" w:sz="4" w:space="0" w:color="FFFFFF"/>
+              <w:right w:val="single" w:sz="4" w:space="0" w:color="FFFFFF"/>
+            </w:tcBorders>
+            <w:shd w:fill="DEEAF6" w:val="clear"/>
+            <w:vAlign w:val="center"/>
+          </w:tcPr>
+          <w:p>
+            <w:pPr>
+              <w:pStyle w:val="Normal"/>
+              <w:widowControl w:val="false"/>
+              <w:spacing w:before="0" w:after="160"/>
+              <w:jc w:val="left"/>
+              <w:rPr/>
+            </w:pPr>
+            <w:r>
+              <w:rPr>
+                <w:lang w:val="it-IT" w:eastAsia="en-US" w:bidi="ar-SA"/>
+              </w:rPr>
+              <w:t>+</w:t>
+            </w:r>
+            <w:r>
+              <w:rPr>
+                <w:lang w:val="it-IT" w:eastAsia="en-US" w:bidi="ar-SA"/>
+              </w:rPr>
+              <w:t>utenteIsPresent(Utente utente):Boolean presente</w:t>
+            </w:r>
+          </w:p>
+          <w:p>
+            <w:pPr>
+              <w:pStyle w:val="Normal"/>
+              <w:widowControl w:val="false"/>
+              <w:spacing w:before="0" w:after="160"/>
+              <w:jc w:val="left"/>
+              <w:rPr/>
+            </w:pPr>
+            <w:r>
+              <w:rPr>
+                <w:lang w:val="it-IT" w:eastAsia="en-US" w:bidi="ar-SA"/>
+              </w:rPr>
+              <w:t>+</w:t>
+            </w:r>
+            <w:r>
+              <w:rPr>
+                <w:lang w:val="it-IT" w:eastAsia="en-US" w:bidi="ar-SA"/>
+              </w:rPr>
+              <w:t>emailRegex(String email):Boolean valid</w:t>
+            </w:r>
+          </w:p>
+          <w:p>
+            <w:pPr>
+              <w:pStyle w:val="Normal"/>
+              <w:widowControl w:val="false"/>
+              <w:spacing w:before="0" w:after="160"/>
+              <w:jc w:val="left"/>
+              <w:rPr>
+                <w:lang w:val="it-IT" w:eastAsia="en-US" w:bidi="ar-SA"/>
+              </w:rPr>
+            </w:pPr>
+            <w:r>
+              <w:rPr>
+                <w:lang w:val="it-IT" w:eastAsia="en-US" w:bidi="ar-SA"/>
+              </w:rPr>
+              <w:t>+passwordHasher(String password):String hash</w:t>
+            </w:r>
+          </w:p>
+        </w:tc>
+      </w:tr>
+      <w:tr>
+        <w:trPr>
+          <w:trHeight w:val="525" w:hRule="atLeast"/>
+        </w:trPr>
+        <w:tc>
+          <w:tcPr>
+            <w:tcW w:w="3067" w:type="dxa"/>
+            <w:tcBorders>
+              <w:left w:val="single" w:sz="4" w:space="0" w:color="FFFFFF"/>
+              <w:bottom w:val="single" w:sz="4" w:space="0" w:color="FFFFFF"/>
+            </w:tcBorders>
+            <w:shd w:fill="2E74B5" w:val="clear"/>
+            <w:vAlign w:val="center"/>
+          </w:tcPr>
+          <w:p>
+            <w:pPr>
+              <w:pStyle w:val="Normal"/>
+              <w:widowControl w:val="false"/>
+              <w:spacing w:before="0" w:after="160"/>
+              <w:jc w:val="center"/>
+              <w:rPr>
+                <w:rFonts w:ascii="Century Gothic" w:hAnsi="Century Gothic" w:eastAsia="Droid Sans" w:cs="Droid Sans"/>
+                <w:b w:val="false"/>
+                <w:b w:val="false"/>
+                <w:bCs w:val="false"/>
+                <w:color w:val="FFFFFF"/>
+                <w:kern w:val="0"/>
+                <w:sz w:val="28"/>
+                <w:szCs w:val="28"/>
+                <w:lang w:val="it-IT" w:eastAsia="en-US" w:bidi="ar-SA"/>
+              </w:rPr>
+            </w:pPr>
+            <w:r>
+              <w:rPr>
+                <w:rFonts w:eastAsia="Droid Sans" w:cs="Droid Sans" w:ascii="Century Gothic" w:hAnsi="Century Gothic"/>
+                <w:b w:val="false"/>
+                <w:bCs w:val="false"/>
+                <w:color w:val="FFFFFF"/>
+                <w:kern w:val="0"/>
+                <w:sz w:val="28"/>
+                <w:szCs w:val="28"/>
+                <w:lang w:val="it-IT" w:eastAsia="en-US" w:bidi="ar-SA"/>
+              </w:rPr>
+              <w:t>Invarianti di Classe</w:t>
+            </w:r>
+          </w:p>
+        </w:tc>
+        <w:tc>
+          <w:tcPr>
+            <w:tcW w:w="6344" w:type="dxa"/>
+            <w:tcBorders>
+              <w:left w:val="single" w:sz="4" w:space="0" w:color="FFFFFF"/>
+              <w:bottom w:val="single" w:sz="4" w:space="0" w:color="FFFFFF"/>
+              <w:right w:val="single" w:sz="4" w:space="0" w:color="FFFFFF"/>
+            </w:tcBorders>
+            <w:shd w:fill="DEEAF6" w:val="clear"/>
+            <w:vAlign w:val="center"/>
+          </w:tcPr>
+          <w:p>
+            <w:pPr>
+              <w:pStyle w:val="Normal"/>
+              <w:widowControl w:val="false"/>
+              <w:spacing w:before="0" w:after="160"/>
+              <w:jc w:val="center"/>
+              <w:rPr>
+                <w:lang w:val="it-IT" w:eastAsia="en-US" w:bidi="ar-SA"/>
+              </w:rPr>
+            </w:pPr>
+            <w:r>
+              <w:rPr>
+                <w:lang w:val="it-IT" w:eastAsia="en-US" w:bidi="ar-SA"/>
+              </w:rPr>
+              <w:t>/</w:t>
+            </w:r>
+          </w:p>
+        </w:tc>
+      </w:tr>
+    </w:tbl>
+    <w:p>
+      <w:pPr>
+        <w:pStyle w:val="Normal"/>
+        <w:rPr/>
+      </w:pPr>
+      <w:r>
+        <w:rPr/>
+      </w:r>
+    </w:p>
+    <w:p>
+      <w:pPr>
+        <w:pStyle w:val="Normal"/>
+        <w:rPr/>
+      </w:pPr>
+      <w:r>
+        <w:rPr/>
+      </w:r>
+    </w:p>
+    <w:tbl>
+      <w:tblPr>
+        <w:tblW w:w="9400" w:type="dxa"/>
+        <w:jc w:val="left"/>
+        <w:tblInd w:w="174" w:type="dxa"/>
+        <w:tblLayout w:type="fixed"/>
+        <w:tblCellMar>
+          <w:top w:w="0" w:type="dxa"/>
+          <w:left w:w="108" w:type="dxa"/>
+          <w:bottom w:w="0" w:type="dxa"/>
+          <w:right w:w="108" w:type="dxa"/>
+        </w:tblCellMar>
+      </w:tblPr>
+      <w:tblGrid>
+        <w:gridCol w:w="3000"/>
+        <w:gridCol w:w="6400"/>
+      </w:tblGrid>
+      <w:tr>
+        <w:trPr>
+          <w:trHeight w:val="568" w:hRule="atLeast"/>
+        </w:trPr>
+        <w:tc>
+          <w:tcPr>
+            <w:tcW w:w="3000" w:type="dxa"/>
+            <w:tcBorders>
+              <w:top w:val="single" w:sz="4" w:space="0" w:color="FFFFFF"/>
+              <w:left w:val="single" w:sz="4" w:space="0" w:color="FFFFFF"/>
+            </w:tcBorders>
+            <w:shd w:fill="2E74B5" w:val="clear"/>
+            <w:vAlign w:val="center"/>
+          </w:tcPr>
+          <w:p>
+            <w:pPr>
+              <w:pStyle w:val="Normal"/>
+              <w:widowControl w:val="false"/>
+              <w:suppressAutoHyphens w:val="true"/>
+              <w:spacing w:lineRule="auto" w:line="240" w:before="0" w:after="0"/>
+              <w:jc w:val="center"/>
+              <w:rPr>
+                <w:rFonts w:ascii="Century Gothic" w:hAnsi="Century Gothic" w:eastAsia="Droid Sans" w:cs="Droid Sans"/>
+                <w:b/>
+                <w:b/>
+                <w:color w:val="FFFFFF"/>
+                <w:kern w:val="0"/>
+                <w:sz w:val="28"/>
+                <w:szCs w:val="28"/>
+                <w:lang w:val="it-IT" w:eastAsia="en-US" w:bidi="ar-SA"/>
+              </w:rPr>
+            </w:pPr>
+            <w:r>
+              <w:rPr>
+                <w:rFonts w:eastAsia="Droid Sans" w:cs="Droid Sans" w:ascii="Century Gothic" w:hAnsi="Century Gothic"/>
+                <w:b/>
+                <w:color w:val="FFFFFF"/>
+                <w:kern w:val="0"/>
+                <w:sz w:val="28"/>
+                <w:szCs w:val="28"/>
+                <w:lang w:val="it-IT" w:eastAsia="en-US" w:bidi="ar-SA"/>
+              </w:rPr>
+              <w:t xml:space="preserve">Nome </w:t>
+            </w:r>
+            <w:r>
+              <w:rPr>
+                <w:rFonts w:eastAsia="Droid Sans" w:cs="Droid Sans" w:ascii="Century Gothic" w:hAnsi="Century Gothic"/>
+                <w:b/>
+                <w:color w:val="FFFFFF"/>
+                <w:kern w:val="0"/>
+                <w:sz w:val="28"/>
+                <w:szCs w:val="28"/>
+                <w:lang w:val="it-IT" w:eastAsia="en-US" w:bidi="ar-SA"/>
+              </w:rPr>
+              <w:t>Metodo</w:t>
+            </w:r>
+          </w:p>
+        </w:tc>
+        <w:tc>
+          <w:tcPr>
+            <w:tcW w:w="6400" w:type="dxa"/>
+            <w:tcBorders>
+              <w:top w:val="single" w:sz="4" w:space="0" w:color="FFFFFF"/>
+              <w:left w:val="single" w:sz="4" w:space="0" w:color="FFFFFF"/>
+              <w:bottom w:val="single" w:sz="4" w:space="0" w:color="FFFFFF"/>
+              <w:right w:val="single" w:sz="4" w:space="0" w:color="FFFFFF"/>
+            </w:tcBorders>
+            <w:shd w:fill="2E74B5" w:val="clear"/>
+            <w:vAlign w:val="center"/>
+          </w:tcPr>
+          <w:p>
+            <w:pPr>
+              <w:pStyle w:val="Normal"/>
+              <w:widowControl w:val="false"/>
+              <w:suppressAutoHyphens w:val="true"/>
+              <w:spacing w:lineRule="auto" w:line="240" w:before="0" w:after="160"/>
+              <w:jc w:val="center"/>
+              <w:rPr>
+                <w:rFonts w:ascii="Century Gothic" w:hAnsi="Century Gothic" w:eastAsia="Droid Sans" w:cs="Droid Sans"/>
+                <w:b w:val="false"/>
+                <w:b w:val="false"/>
+                <w:bCs w:val="false"/>
+                <w:color w:val="FFFFFF"/>
+                <w:kern w:val="0"/>
+                <w:sz w:val="28"/>
+                <w:szCs w:val="28"/>
+                <w:lang w:val="it-IT" w:eastAsia="en-US" w:bidi="ar-SA"/>
+              </w:rPr>
+            </w:pPr>
+            <w:r>
+              <w:rPr>
+                <w:rFonts w:eastAsia="Droid Sans" w:cs="Droid Sans" w:ascii="Century Gothic" w:hAnsi="Century Gothic"/>
+                <w:b w:val="false"/>
+                <w:bCs w:val="false"/>
+                <w:color w:val="FFFFFF"/>
+                <w:kern w:val="0"/>
+                <w:sz w:val="28"/>
+                <w:szCs w:val="28"/>
+                <w:lang w:val="it-IT" w:eastAsia="en-US" w:bidi="ar-SA"/>
+              </w:rPr>
+              <w:t>+</w:t>
+            </w:r>
+            <w:r>
+              <w:rPr>
+                <w:rFonts w:eastAsia="Droid Sans" w:cs="Droid Sans" w:ascii="Century Gothic" w:hAnsi="Century Gothic"/>
+                <w:b w:val="false"/>
+                <w:bCs w:val="false"/>
+                <w:color w:val="FFFFFF"/>
+                <w:kern w:val="0"/>
+                <w:sz w:val="28"/>
+                <w:szCs w:val="28"/>
+                <w:lang w:val="it-IT" w:eastAsia="en-US" w:bidi="ar-SA"/>
+              </w:rPr>
+              <w:t>utenteIsPresent(Utente utente):Boolean presente</w:t>
+            </w:r>
+          </w:p>
+        </w:tc>
+      </w:tr>
+      <w:tr>
+        <w:trPr>
+          <w:trHeight w:val="525" w:hRule="atLeast"/>
+        </w:trPr>
+        <w:tc>
+          <w:tcPr>
+            <w:tcW w:w="3000" w:type="dxa"/>
+            <w:tcBorders>
+              <w:left w:val="single" w:sz="4" w:space="0" w:color="FFFFFF"/>
+              <w:bottom w:val="single" w:sz="4" w:space="0" w:color="FFFFFF"/>
+            </w:tcBorders>
+            <w:shd w:fill="2E74B5" w:val="clear"/>
+            <w:vAlign w:val="center"/>
+          </w:tcPr>
+          <w:p>
+            <w:pPr>
+              <w:pStyle w:val="Normal"/>
+              <w:widowControl w:val="false"/>
+              <w:spacing w:before="0" w:after="160"/>
+              <w:jc w:val="center"/>
+              <w:rPr>
+                <w:rFonts w:ascii="Century Gothic" w:hAnsi="Century Gothic" w:eastAsia="Droid Sans" w:cs="Droid Sans"/>
+                <w:b w:val="false"/>
+                <w:b w:val="false"/>
+                <w:bCs w:val="false"/>
+                <w:color w:val="FFFFFF"/>
+                <w:kern w:val="0"/>
+                <w:sz w:val="28"/>
+                <w:szCs w:val="28"/>
+                <w:lang w:val="it-IT" w:eastAsia="en-US" w:bidi="ar-SA"/>
+              </w:rPr>
+            </w:pPr>
+            <w:r>
+              <w:rPr>
+                <w:rFonts w:eastAsia="Droid Sans" w:cs="Droid Sans" w:ascii="Century Gothic" w:hAnsi="Century Gothic"/>
+                <w:b w:val="false"/>
+                <w:bCs w:val="false"/>
+                <w:color w:val="FFFFFF"/>
+                <w:kern w:val="0"/>
+                <w:sz w:val="28"/>
+                <w:szCs w:val="28"/>
+                <w:lang w:val="it-IT" w:eastAsia="en-US" w:bidi="ar-SA"/>
+              </w:rPr>
+              <w:t>Descrizione</w:t>
+            </w:r>
+          </w:p>
+        </w:tc>
+        <w:tc>
+          <w:tcPr>
+            <w:tcW w:w="6400" w:type="dxa"/>
+            <w:tcBorders>
+              <w:top w:val="single" w:sz="4" w:space="0" w:color="FFFFFF"/>
+              <w:left w:val="single" w:sz="4" w:space="0" w:color="FFFFFF"/>
+              <w:bottom w:val="single" w:sz="4" w:space="0" w:color="FFFFFF"/>
+              <w:right w:val="single" w:sz="4" w:space="0" w:color="FFFFFF"/>
+            </w:tcBorders>
+            <w:shd w:fill="DEEAF6" w:val="clear"/>
+            <w:vAlign w:val="center"/>
+          </w:tcPr>
+          <w:p>
+            <w:pPr>
+              <w:pStyle w:val="Normal"/>
+              <w:widowControl w:val="false"/>
+              <w:spacing w:before="0" w:after="160"/>
+              <w:jc w:val="center"/>
+              <w:rPr>
+                <w:lang w:val="it-IT" w:eastAsia="en-US" w:bidi="ar-SA"/>
+              </w:rPr>
+            </w:pPr>
+            <w:r>
+              <w:rPr>
+                <w:lang w:val="it-IT" w:eastAsia="en-US" w:bidi="ar-SA"/>
+              </w:rPr>
+              <w:t xml:space="preserve">Metodo che </w:t>
+            </w:r>
+            <w:r>
+              <w:rPr>
+                <w:lang w:val="it-IT" w:eastAsia="en-US" w:bidi="ar-SA"/>
+              </w:rPr>
+              <w:t>verifica la presenza di un’utente nel sistema</w:t>
+            </w:r>
+          </w:p>
+        </w:tc>
+      </w:tr>
+      <w:tr>
+        <w:trPr>
+          <w:trHeight w:val="525" w:hRule="atLeast"/>
+        </w:trPr>
+        <w:tc>
+          <w:tcPr>
+            <w:tcW w:w="3000" w:type="dxa"/>
+            <w:tcBorders>
+              <w:left w:val="single" w:sz="4" w:space="0" w:color="FFFFFF"/>
+              <w:bottom w:val="single" w:sz="4" w:space="0" w:color="FFFFFF"/>
+            </w:tcBorders>
+            <w:shd w:fill="2E74B5" w:val="clear"/>
+            <w:vAlign w:val="center"/>
+          </w:tcPr>
+          <w:p>
+            <w:pPr>
+              <w:pStyle w:val="Normal"/>
+              <w:widowControl w:val="false"/>
+              <w:spacing w:before="0" w:after="160"/>
+              <w:jc w:val="center"/>
+              <w:rPr>
+                <w:rFonts w:ascii="Century Gothic" w:hAnsi="Century Gothic" w:eastAsia="Droid Sans" w:cs="Droid Sans"/>
+                <w:b w:val="false"/>
+                <w:b w:val="false"/>
+                <w:bCs w:val="false"/>
+                <w:color w:val="FFFFFF"/>
+                <w:kern w:val="0"/>
+                <w:sz w:val="28"/>
+                <w:szCs w:val="28"/>
+                <w:lang w:val="it-IT" w:eastAsia="en-US" w:bidi="ar-SA"/>
+              </w:rPr>
+            </w:pPr>
+            <w:r>
+              <w:rPr>
+                <w:rFonts w:eastAsia="Droid Sans" w:cs="Droid Sans" w:ascii="Century Gothic" w:hAnsi="Century Gothic"/>
+                <w:b w:val="false"/>
+                <w:bCs w:val="false"/>
+                <w:color w:val="FFFFFF"/>
+                <w:kern w:val="0"/>
+                <w:sz w:val="28"/>
+                <w:szCs w:val="28"/>
+                <w:lang w:val="it-IT" w:eastAsia="en-US" w:bidi="ar-SA"/>
+              </w:rPr>
+              <w:t>Pre-condizione</w:t>
+            </w:r>
+          </w:p>
+        </w:tc>
+        <w:tc>
+          <w:tcPr>
+            <w:tcW w:w="6400" w:type="dxa"/>
+            <w:tcBorders>
+              <w:left w:val="single" w:sz="4" w:space="0" w:color="FFFFFF"/>
+              <w:bottom w:val="single" w:sz="4" w:space="0" w:color="FFFFFF"/>
+              <w:right w:val="single" w:sz="4" w:space="0" w:color="FFFFFF"/>
+            </w:tcBorders>
+            <w:shd w:fill="DEEAF6" w:val="clear"/>
+            <w:vAlign w:val="center"/>
+          </w:tcPr>
+          <w:p>
+            <w:pPr>
+              <w:pStyle w:val="Normal"/>
+              <w:widowControl w:val="false"/>
+              <w:spacing w:before="0" w:after="160"/>
+              <w:jc w:val="center"/>
+              <w:rPr>
+                <w:b/>
+                <w:b/>
+                <w:bCs/>
+                <w:lang w:val="it-IT" w:eastAsia="en-US" w:bidi="ar-SA"/>
+              </w:rPr>
+            </w:pPr>
+            <w:r>
+              <w:rPr>
+                <w:b/>
+                <w:bCs/>
+                <w:lang w:val="it-IT" w:eastAsia="en-US" w:bidi="ar-SA"/>
+              </w:rPr>
+              <w:t>/</w:t>
+            </w:r>
+          </w:p>
+        </w:tc>
+      </w:tr>
+      <w:tr>
+        <w:trPr>
+          <w:trHeight w:val="525" w:hRule="atLeast"/>
+        </w:trPr>
+        <w:tc>
+          <w:tcPr>
+            <w:tcW w:w="3000" w:type="dxa"/>
+            <w:tcBorders>
+              <w:left w:val="single" w:sz="4" w:space="0" w:color="FFFFFF"/>
+              <w:bottom w:val="single" w:sz="4" w:space="0" w:color="FFFFFF"/>
+            </w:tcBorders>
+            <w:shd w:fill="2E74B5" w:val="clear"/>
+            <w:vAlign w:val="center"/>
+          </w:tcPr>
+          <w:p>
+            <w:pPr>
+              <w:pStyle w:val="Normal"/>
+              <w:widowControl w:val="false"/>
+              <w:spacing w:before="0" w:after="160"/>
+              <w:jc w:val="center"/>
+              <w:rPr>
+                <w:rFonts w:ascii="Century Gothic" w:hAnsi="Century Gothic" w:eastAsia="Droid Sans" w:cs="Droid Sans"/>
+                <w:b w:val="false"/>
+                <w:b w:val="false"/>
+                <w:bCs w:val="false"/>
+                <w:color w:val="FFFFFF"/>
+                <w:kern w:val="0"/>
+                <w:sz w:val="28"/>
+                <w:szCs w:val="28"/>
+                <w:lang w:val="it-IT" w:eastAsia="en-US" w:bidi="ar-SA"/>
+              </w:rPr>
+            </w:pPr>
+            <w:r>
+              <w:rPr>
+                <w:rFonts w:eastAsia="Droid Sans" w:cs="Droid Sans" w:ascii="Century Gothic" w:hAnsi="Century Gothic"/>
+                <w:b w:val="false"/>
+                <w:bCs w:val="false"/>
+                <w:color w:val="FFFFFF"/>
+                <w:kern w:val="0"/>
+                <w:sz w:val="28"/>
+                <w:szCs w:val="28"/>
+                <w:lang w:val="it-IT" w:eastAsia="en-US" w:bidi="ar-SA"/>
+              </w:rPr>
+              <w:t>Post-Condizione</w:t>
+            </w:r>
+          </w:p>
+        </w:tc>
+        <w:tc>
+          <w:tcPr>
+            <w:tcW w:w="6400" w:type="dxa"/>
+            <w:tcBorders>
+              <w:left w:val="single" w:sz="4" w:space="0" w:color="FFFFFF"/>
+              <w:bottom w:val="single" w:sz="4" w:space="0" w:color="FFFFFF"/>
+              <w:right w:val="single" w:sz="4" w:space="0" w:color="FFFFFF"/>
+            </w:tcBorders>
+            <w:shd w:fill="DEEAF6" w:val="clear"/>
+            <w:vAlign w:val="center"/>
+          </w:tcPr>
+          <w:p>
+            <w:pPr>
+              <w:pStyle w:val="Normal"/>
+              <w:widowControl w:val="false"/>
+              <w:spacing w:before="0" w:after="160"/>
+              <w:jc w:val="center"/>
+              <w:rPr>
+                <w:lang w:val="it-IT" w:eastAsia="en-US" w:bidi="ar-SA"/>
+              </w:rPr>
+            </w:pPr>
+            <w:r>
+              <w:rPr>
+                <w:lang w:val="it-IT" w:eastAsia="en-US" w:bidi="ar-SA"/>
+              </w:rPr>
+              <w:t>/</w:t>
+            </w:r>
+          </w:p>
+        </w:tc>
+      </w:tr>
+      <w:tr>
+        <w:trPr>
+          <w:trHeight w:val="568" w:hRule="atLeast"/>
+        </w:trPr>
+        <w:tc>
+          <w:tcPr>
+            <w:tcW w:w="3000" w:type="dxa"/>
+            <w:tcBorders>
+              <w:left w:val="single" w:sz="4" w:space="0" w:color="FFFFFF"/>
+            </w:tcBorders>
+            <w:shd w:fill="2E74B5" w:val="clear"/>
+            <w:vAlign w:val="center"/>
+          </w:tcPr>
+          <w:p>
+            <w:pPr>
+              <w:pStyle w:val="Normal"/>
+              <w:widowControl w:val="false"/>
+              <w:suppressAutoHyphens w:val="true"/>
+              <w:spacing w:lineRule="auto" w:line="240" w:before="0" w:after="0"/>
+              <w:jc w:val="center"/>
+              <w:rPr>
+                <w:rFonts w:ascii="Century Gothic" w:hAnsi="Century Gothic" w:eastAsia="Droid Sans" w:cs="Droid Sans"/>
+                <w:b/>
+                <w:b/>
+                <w:color w:val="FFFFFF"/>
+                <w:kern w:val="0"/>
+                <w:sz w:val="28"/>
+                <w:szCs w:val="28"/>
+                <w:lang w:val="it-IT" w:eastAsia="en-US" w:bidi="ar-SA"/>
+              </w:rPr>
+            </w:pPr>
+            <w:r>
+              <w:rPr>
+                <w:rFonts w:eastAsia="Droid Sans" w:cs="Droid Sans" w:ascii="Century Gothic" w:hAnsi="Century Gothic"/>
+                <w:b/>
+                <w:color w:val="FFFFFF"/>
+                <w:kern w:val="0"/>
+                <w:sz w:val="28"/>
+                <w:szCs w:val="28"/>
+                <w:lang w:val="it-IT" w:eastAsia="en-US" w:bidi="ar-SA"/>
+              </w:rPr>
+              <w:t xml:space="preserve">Nome </w:t>
+            </w:r>
+            <w:r>
+              <w:rPr>
+                <w:rFonts w:eastAsia="Droid Sans" w:cs="Droid Sans" w:ascii="Century Gothic" w:hAnsi="Century Gothic"/>
+                <w:b/>
+                <w:color w:val="FFFFFF"/>
+                <w:kern w:val="0"/>
+                <w:sz w:val="28"/>
+                <w:szCs w:val="28"/>
+                <w:lang w:val="it-IT" w:eastAsia="en-US" w:bidi="ar-SA"/>
+              </w:rPr>
+              <w:t>Metodo</w:t>
+            </w:r>
+          </w:p>
+        </w:tc>
+        <w:tc>
+          <w:tcPr>
+            <w:tcW w:w="6400" w:type="dxa"/>
+            <w:tcBorders>
+              <w:left w:val="single" w:sz="4" w:space="0" w:color="FFFFFF"/>
+              <w:bottom w:val="single" w:sz="4" w:space="0" w:color="FFFFFF"/>
+              <w:right w:val="single" w:sz="4" w:space="0" w:color="FFFFFF"/>
+            </w:tcBorders>
+            <w:shd w:fill="2E74B5" w:val="clear"/>
+            <w:vAlign w:val="center"/>
+          </w:tcPr>
+          <w:p>
+            <w:pPr>
+              <w:pStyle w:val="Normal"/>
+              <w:widowControl w:val="false"/>
+              <w:suppressAutoHyphens w:val="true"/>
+              <w:spacing w:lineRule="auto" w:line="240" w:before="0" w:after="160"/>
+              <w:jc w:val="center"/>
+              <w:rPr>
+                <w:rFonts w:ascii="Century Gothic" w:hAnsi="Century Gothic" w:eastAsia="Droid Sans" w:cs="Droid Sans"/>
+                <w:b w:val="false"/>
+                <w:b w:val="false"/>
+                <w:bCs w:val="false"/>
+                <w:color w:val="FFFFFF"/>
+                <w:kern w:val="0"/>
+                <w:sz w:val="28"/>
+                <w:szCs w:val="28"/>
+                <w:lang w:val="it-IT" w:eastAsia="en-US" w:bidi="ar-SA"/>
+              </w:rPr>
+            </w:pPr>
+            <w:r>
+              <w:rPr>
+                <w:rFonts w:eastAsia="Droid Sans" w:cs="Droid Sans" w:ascii="Century Gothic" w:hAnsi="Century Gothic"/>
+                <w:b w:val="false"/>
+                <w:bCs w:val="false"/>
+                <w:color w:val="FFFFFF"/>
+                <w:kern w:val="0"/>
+                <w:sz w:val="28"/>
+                <w:szCs w:val="28"/>
+                <w:lang w:val="it-IT" w:eastAsia="en-US" w:bidi="ar-SA"/>
+              </w:rPr>
+              <w:t>+</w:t>
+            </w:r>
+            <w:r>
+              <w:rPr>
+                <w:rFonts w:eastAsia="Droid Sans" w:cs="Droid Sans" w:ascii="Century Gothic" w:hAnsi="Century Gothic"/>
+                <w:b w:val="false"/>
+                <w:bCs w:val="false"/>
+                <w:color w:val="FFFFFF"/>
+                <w:kern w:val="0"/>
+                <w:sz w:val="28"/>
+                <w:szCs w:val="28"/>
+                <w:lang w:val="it-IT" w:eastAsia="en-US" w:bidi="ar-SA"/>
+              </w:rPr>
+              <w:t>emailRegex(String email):Boolean valid</w:t>
+            </w:r>
+          </w:p>
+        </w:tc>
+      </w:tr>
+      <w:tr>
+        <w:trPr>
+          <w:trHeight w:val="525" w:hRule="atLeast"/>
+        </w:trPr>
+        <w:tc>
+          <w:tcPr>
+            <w:tcW w:w="3000" w:type="dxa"/>
+            <w:tcBorders>
+              <w:left w:val="single" w:sz="4" w:space="0" w:color="FFFFFF"/>
+              <w:bottom w:val="single" w:sz="4" w:space="0" w:color="FFFFFF"/>
+            </w:tcBorders>
+            <w:shd w:fill="2E74B5" w:val="clear"/>
+            <w:vAlign w:val="center"/>
+          </w:tcPr>
+          <w:p>
+            <w:pPr>
+              <w:pStyle w:val="Normal"/>
+              <w:widowControl w:val="false"/>
+              <w:spacing w:before="0" w:after="160"/>
+              <w:jc w:val="center"/>
+              <w:rPr>
+                <w:rFonts w:ascii="Century Gothic" w:hAnsi="Century Gothic" w:eastAsia="Droid Sans" w:cs="Droid Sans"/>
+                <w:b w:val="false"/>
+                <w:b w:val="false"/>
+                <w:bCs w:val="false"/>
+                <w:color w:val="FFFFFF"/>
+                <w:kern w:val="0"/>
+                <w:sz w:val="28"/>
+                <w:szCs w:val="28"/>
+                <w:lang w:val="it-IT" w:eastAsia="en-US" w:bidi="ar-SA"/>
+              </w:rPr>
+            </w:pPr>
+            <w:r>
+              <w:rPr>
+                <w:rFonts w:eastAsia="Droid Sans" w:cs="Droid Sans" w:ascii="Century Gothic" w:hAnsi="Century Gothic"/>
+                <w:b w:val="false"/>
+                <w:bCs w:val="false"/>
+                <w:color w:val="FFFFFF"/>
+                <w:kern w:val="0"/>
+                <w:sz w:val="28"/>
+                <w:szCs w:val="28"/>
+                <w:lang w:val="it-IT" w:eastAsia="en-US" w:bidi="ar-SA"/>
+              </w:rPr>
+              <w:t>Descrizione</w:t>
+            </w:r>
+          </w:p>
+        </w:tc>
+        <w:tc>
+          <w:tcPr>
+            <w:tcW w:w="6400" w:type="dxa"/>
+            <w:tcBorders>
+              <w:top w:val="single" w:sz="4" w:space="0" w:color="FFFFFF"/>
+              <w:left w:val="single" w:sz="4" w:space="0" w:color="FFFFFF"/>
+              <w:bottom w:val="single" w:sz="4" w:space="0" w:color="FFFFFF"/>
+              <w:right w:val="single" w:sz="4" w:space="0" w:color="FFFFFF"/>
+            </w:tcBorders>
+            <w:shd w:fill="DEEAF6" w:val="clear"/>
+            <w:vAlign w:val="center"/>
+          </w:tcPr>
+          <w:p>
+            <w:pPr>
+              <w:pStyle w:val="Normal"/>
+              <w:widowControl w:val="false"/>
+              <w:spacing w:before="0" w:after="160"/>
+              <w:jc w:val="center"/>
+              <w:rPr>
+                <w:lang w:val="it-IT" w:eastAsia="en-US" w:bidi="ar-SA"/>
+              </w:rPr>
+            </w:pPr>
+            <w:r>
+              <w:rPr>
+                <w:lang w:val="it-IT" w:eastAsia="en-US" w:bidi="ar-SA"/>
+              </w:rPr>
+              <w:t xml:space="preserve">Metodo che </w:t>
+            </w:r>
+            <w:r>
+              <w:rPr>
+                <w:lang w:val="it-IT" w:eastAsia="en-US" w:bidi="ar-SA"/>
+              </w:rPr>
+              <w:t xml:space="preserve">verifica </w:t>
+            </w:r>
+            <w:r>
+              <w:rPr>
+                <w:lang w:val="it-IT" w:eastAsia="en-US" w:bidi="ar-SA"/>
+              </w:rPr>
+              <w:t>se la stringa passata è un’email</w:t>
+            </w:r>
+          </w:p>
+        </w:tc>
+      </w:tr>
+      <w:tr>
+        <w:trPr>
+          <w:trHeight w:val="525" w:hRule="atLeast"/>
+        </w:trPr>
+        <w:tc>
+          <w:tcPr>
+            <w:tcW w:w="3000" w:type="dxa"/>
+            <w:tcBorders>
+              <w:left w:val="single" w:sz="4" w:space="0" w:color="FFFFFF"/>
+              <w:bottom w:val="single" w:sz="4" w:space="0" w:color="FFFFFF"/>
+            </w:tcBorders>
+            <w:shd w:fill="2E74B5" w:val="clear"/>
+            <w:vAlign w:val="center"/>
+          </w:tcPr>
+          <w:p>
+            <w:pPr>
+              <w:pStyle w:val="Normal"/>
+              <w:widowControl w:val="false"/>
+              <w:spacing w:before="0" w:after="160"/>
+              <w:jc w:val="center"/>
+              <w:rPr>
+                <w:rFonts w:ascii="Century Gothic" w:hAnsi="Century Gothic" w:eastAsia="Droid Sans" w:cs="Droid Sans"/>
+                <w:b w:val="false"/>
+                <w:b w:val="false"/>
+                <w:bCs w:val="false"/>
+                <w:color w:val="FFFFFF"/>
+                <w:kern w:val="0"/>
+                <w:sz w:val="28"/>
+                <w:szCs w:val="28"/>
+                <w:lang w:val="it-IT" w:eastAsia="en-US" w:bidi="ar-SA"/>
+              </w:rPr>
+            </w:pPr>
+            <w:r>
+              <w:rPr>
+                <w:rFonts w:eastAsia="Droid Sans" w:cs="Droid Sans" w:ascii="Century Gothic" w:hAnsi="Century Gothic"/>
+                <w:b w:val="false"/>
+                <w:bCs w:val="false"/>
+                <w:color w:val="FFFFFF"/>
+                <w:kern w:val="0"/>
+                <w:sz w:val="28"/>
+                <w:szCs w:val="28"/>
+                <w:lang w:val="it-IT" w:eastAsia="en-US" w:bidi="ar-SA"/>
+              </w:rPr>
+              <w:t>Pre-condizione</w:t>
+            </w:r>
+          </w:p>
+        </w:tc>
+        <w:tc>
+          <w:tcPr>
+            <w:tcW w:w="6400" w:type="dxa"/>
+            <w:tcBorders>
+              <w:left w:val="single" w:sz="4" w:space="0" w:color="FFFFFF"/>
+              <w:bottom w:val="single" w:sz="4" w:space="0" w:color="FFFFFF"/>
+              <w:right w:val="single" w:sz="4" w:space="0" w:color="FFFFFF"/>
+            </w:tcBorders>
+            <w:shd w:fill="DEEAF6" w:val="clear"/>
+            <w:vAlign w:val="center"/>
+          </w:tcPr>
+          <w:p>
+            <w:pPr>
+              <w:pStyle w:val="Normal"/>
+              <w:widowControl w:val="false"/>
+              <w:spacing w:before="0" w:after="160"/>
+              <w:jc w:val="center"/>
+              <w:rPr>
+                <w:b/>
+                <w:b/>
+                <w:bCs/>
+                <w:lang w:val="it-IT" w:eastAsia="en-US" w:bidi="ar-SA"/>
+              </w:rPr>
+            </w:pPr>
+            <w:r>
+              <w:rPr>
+                <w:b/>
+                <w:bCs/>
+                <w:lang w:val="it-IT" w:eastAsia="en-US" w:bidi="ar-SA"/>
+              </w:rPr>
+              <w:t>/</w:t>
+            </w:r>
+          </w:p>
+        </w:tc>
+      </w:tr>
+      <w:tr>
+        <w:trPr>
+          <w:trHeight w:val="525" w:hRule="atLeast"/>
+        </w:trPr>
+        <w:tc>
+          <w:tcPr>
+            <w:tcW w:w="3000" w:type="dxa"/>
+            <w:tcBorders>
+              <w:left w:val="single" w:sz="4" w:space="0" w:color="FFFFFF"/>
+              <w:bottom w:val="single" w:sz="4" w:space="0" w:color="FFFFFF"/>
+            </w:tcBorders>
+            <w:shd w:fill="2E74B5" w:val="clear"/>
+            <w:vAlign w:val="center"/>
+          </w:tcPr>
+          <w:p>
+            <w:pPr>
+              <w:pStyle w:val="Normal"/>
+              <w:widowControl w:val="false"/>
+              <w:spacing w:before="0" w:after="160"/>
+              <w:jc w:val="center"/>
+              <w:rPr>
+                <w:rFonts w:ascii="Century Gothic" w:hAnsi="Century Gothic" w:eastAsia="Droid Sans" w:cs="Droid Sans"/>
+                <w:b w:val="false"/>
+                <w:b w:val="false"/>
+                <w:bCs w:val="false"/>
+                <w:color w:val="FFFFFF"/>
+                <w:kern w:val="0"/>
+                <w:sz w:val="28"/>
+                <w:szCs w:val="28"/>
+                <w:lang w:val="it-IT" w:eastAsia="en-US" w:bidi="ar-SA"/>
+              </w:rPr>
+            </w:pPr>
+            <w:r>
+              <w:rPr>
+                <w:rFonts w:eastAsia="Droid Sans" w:cs="Droid Sans" w:ascii="Century Gothic" w:hAnsi="Century Gothic"/>
+                <w:b w:val="false"/>
+                <w:bCs w:val="false"/>
+                <w:color w:val="FFFFFF"/>
+                <w:kern w:val="0"/>
+                <w:sz w:val="28"/>
+                <w:szCs w:val="28"/>
+                <w:lang w:val="it-IT" w:eastAsia="en-US" w:bidi="ar-SA"/>
+              </w:rPr>
+              <w:t>Post-Condizione</w:t>
+            </w:r>
+          </w:p>
+        </w:tc>
+        <w:tc>
+          <w:tcPr>
+            <w:tcW w:w="6400" w:type="dxa"/>
+            <w:tcBorders>
+              <w:left w:val="single" w:sz="4" w:space="0" w:color="FFFFFF"/>
+              <w:bottom w:val="single" w:sz="4" w:space="0" w:color="FFFFFF"/>
+              <w:right w:val="single" w:sz="4" w:space="0" w:color="FFFFFF"/>
+            </w:tcBorders>
+            <w:shd w:fill="DEEAF6" w:val="clear"/>
+            <w:vAlign w:val="center"/>
+          </w:tcPr>
+          <w:p>
+            <w:pPr>
+              <w:pStyle w:val="Normal"/>
+              <w:widowControl w:val="false"/>
+              <w:spacing w:before="0" w:after="160"/>
+              <w:jc w:val="center"/>
+              <w:rPr>
+                <w:lang w:val="it-IT" w:eastAsia="en-US" w:bidi="ar-SA"/>
+              </w:rPr>
+            </w:pPr>
+            <w:r>
+              <w:rPr>
+                <w:lang w:val="it-IT" w:eastAsia="en-US" w:bidi="ar-SA"/>
+              </w:rPr>
+              <w:t>/</w:t>
+            </w:r>
+          </w:p>
+        </w:tc>
+      </w:tr>
+    </w:tbl>
+    <w:tbl>
+      <w:tblPr>
+        <w:tblW w:w="9400" w:type="dxa"/>
+        <w:jc w:val="left"/>
+        <w:tblInd w:w="174" w:type="dxa"/>
+        <w:tblLayout w:type="fixed"/>
+        <w:tblCellMar>
+          <w:top w:w="0" w:type="dxa"/>
+          <w:left w:w="108" w:type="dxa"/>
+          <w:bottom w:w="0" w:type="dxa"/>
+          <w:right w:w="108" w:type="dxa"/>
+        </w:tblCellMar>
+      </w:tblPr>
+      <w:tblGrid>
+        <w:gridCol w:w="3000"/>
+        <w:gridCol w:w="6400"/>
+      </w:tblGrid>
+      <w:tr>
+        <w:trPr>
+          <w:trHeight w:val="568" w:hRule="atLeast"/>
+        </w:trPr>
+        <w:tc>
+          <w:tcPr>
+            <w:tcW w:w="3000" w:type="dxa"/>
+            <w:tcBorders>
+              <w:top w:val="single" w:sz="4" w:space="0" w:color="FFFFFF"/>
+              <w:left w:val="single" w:sz="4" w:space="0" w:color="FFFFFF"/>
+            </w:tcBorders>
+            <w:shd w:fill="2E74B5" w:val="clear"/>
+            <w:vAlign w:val="center"/>
+          </w:tcPr>
+          <w:p>
+            <w:pPr>
+              <w:pStyle w:val="Normal"/>
+              <w:widowControl w:val="false"/>
+              <w:suppressAutoHyphens w:val="true"/>
+              <w:spacing w:lineRule="auto" w:line="240" w:before="0" w:after="0"/>
+              <w:jc w:val="center"/>
+              <w:rPr>
+                <w:rFonts w:ascii="Century Gothic" w:hAnsi="Century Gothic" w:eastAsia="Droid Sans" w:cs="Droid Sans"/>
+                <w:b/>
+                <w:b/>
+                <w:color w:val="FFFFFF"/>
+                <w:kern w:val="0"/>
+                <w:sz w:val="28"/>
+                <w:szCs w:val="28"/>
+                <w:lang w:val="it-IT" w:eastAsia="en-US" w:bidi="ar-SA"/>
+              </w:rPr>
+            </w:pPr>
+            <w:r>
+              <w:rPr>
+                <w:rFonts w:eastAsia="Droid Sans" w:cs="Droid Sans" w:ascii="Century Gothic" w:hAnsi="Century Gothic"/>
+                <w:b/>
+                <w:color w:val="FFFFFF"/>
+                <w:kern w:val="0"/>
+                <w:sz w:val="28"/>
+                <w:szCs w:val="28"/>
+                <w:lang w:val="it-IT" w:eastAsia="en-US" w:bidi="ar-SA"/>
+              </w:rPr>
+              <w:t xml:space="preserve">Nome </w:t>
+            </w:r>
+            <w:r>
+              <w:rPr>
+                <w:rFonts w:eastAsia="Droid Sans" w:cs="Droid Sans" w:ascii="Century Gothic" w:hAnsi="Century Gothic"/>
+                <w:b/>
+                <w:color w:val="FFFFFF"/>
+                <w:kern w:val="0"/>
+                <w:sz w:val="28"/>
+                <w:szCs w:val="28"/>
+                <w:lang w:val="it-IT" w:eastAsia="en-US" w:bidi="ar-SA"/>
+              </w:rPr>
+              <w:t>Metodo</w:t>
+            </w:r>
+          </w:p>
+        </w:tc>
+        <w:tc>
+          <w:tcPr>
+            <w:tcW w:w="6400" w:type="dxa"/>
+            <w:tcBorders>
+              <w:top w:val="single" w:sz="4" w:space="0" w:color="FFFFFF"/>
+              <w:left w:val="single" w:sz="4" w:space="0" w:color="FFFFFF"/>
+              <w:bottom w:val="single" w:sz="4" w:space="0" w:color="FFFFFF"/>
+              <w:right w:val="single" w:sz="4" w:space="0" w:color="FFFFFF"/>
+            </w:tcBorders>
+            <w:shd w:fill="2E74B5" w:val="clear"/>
+            <w:vAlign w:val="center"/>
+          </w:tcPr>
+          <w:p>
+            <w:pPr>
+              <w:pStyle w:val="Normal"/>
+              <w:widowControl w:val="false"/>
+              <w:suppressAutoHyphens w:val="true"/>
+              <w:spacing w:lineRule="auto" w:line="240" w:before="0" w:after="160"/>
+              <w:jc w:val="center"/>
+              <w:rPr>
+                <w:rFonts w:ascii="Century Gothic" w:hAnsi="Century Gothic" w:eastAsia="Droid Sans" w:cs="Droid Sans"/>
+                <w:b w:val="false"/>
+                <w:b w:val="false"/>
+                <w:bCs w:val="false"/>
+                <w:color w:val="FFFFFF"/>
+                <w:kern w:val="0"/>
+                <w:sz w:val="28"/>
+                <w:szCs w:val="28"/>
+                <w:lang w:val="it-IT" w:eastAsia="en-US" w:bidi="ar-SA"/>
+              </w:rPr>
+            </w:pPr>
+            <w:r>
+              <w:rPr>
+                <w:rFonts w:eastAsia="Droid Sans" w:cs="Droid Sans" w:ascii="Century Gothic" w:hAnsi="Century Gothic"/>
+                <w:b w:val="false"/>
+                <w:bCs w:val="false"/>
+                <w:color w:val="FFFFFF"/>
+                <w:kern w:val="0"/>
+                <w:sz w:val="28"/>
+                <w:szCs w:val="28"/>
+                <w:lang w:val="it-IT" w:eastAsia="en-US" w:bidi="ar-SA"/>
+              </w:rPr>
+              <w:t>+</w:t>
+            </w:r>
+            <w:r>
+              <w:rPr>
+                <w:rFonts w:eastAsia="Droid Sans" w:cs="Droid Sans" w:ascii="Century Gothic" w:hAnsi="Century Gothic"/>
+                <w:b w:val="false"/>
+                <w:bCs w:val="false"/>
+                <w:color w:val="FFFFFF"/>
+                <w:kern w:val="0"/>
+                <w:sz w:val="28"/>
+                <w:szCs w:val="28"/>
+                <w:lang w:val="it-IT" w:eastAsia="en-US" w:bidi="ar-SA"/>
+              </w:rPr>
+              <w:t>passwordHasher(String password):String hash</w:t>
+            </w:r>
+          </w:p>
+        </w:tc>
+      </w:tr>
+      <w:tr>
+        <w:trPr>
+          <w:trHeight w:val="525" w:hRule="atLeast"/>
+        </w:trPr>
+        <w:tc>
+          <w:tcPr>
+            <w:tcW w:w="3000" w:type="dxa"/>
+            <w:tcBorders>
+              <w:left w:val="single" w:sz="4" w:space="0" w:color="FFFFFF"/>
+              <w:bottom w:val="single" w:sz="4" w:space="0" w:color="FFFFFF"/>
+            </w:tcBorders>
+            <w:shd w:fill="2E74B5" w:val="clear"/>
+            <w:vAlign w:val="center"/>
+          </w:tcPr>
+          <w:p>
+            <w:pPr>
+              <w:pStyle w:val="Normal"/>
+              <w:widowControl w:val="false"/>
+              <w:spacing w:before="0" w:after="160"/>
+              <w:jc w:val="center"/>
+              <w:rPr>
+                <w:rFonts w:ascii="Century Gothic" w:hAnsi="Century Gothic" w:eastAsia="Droid Sans" w:cs="Droid Sans"/>
+                <w:b w:val="false"/>
+                <w:b w:val="false"/>
+                <w:bCs w:val="false"/>
+                <w:color w:val="FFFFFF"/>
+                <w:kern w:val="0"/>
+                <w:sz w:val="28"/>
+                <w:szCs w:val="28"/>
+                <w:lang w:val="it-IT" w:eastAsia="en-US" w:bidi="ar-SA"/>
+              </w:rPr>
+            </w:pPr>
+            <w:r>
+              <w:rPr>
+                <w:rFonts w:eastAsia="Droid Sans" w:cs="Droid Sans" w:ascii="Century Gothic" w:hAnsi="Century Gothic"/>
+                <w:b w:val="false"/>
+                <w:bCs w:val="false"/>
+                <w:color w:val="FFFFFF"/>
+                <w:kern w:val="0"/>
+                <w:sz w:val="28"/>
+                <w:szCs w:val="28"/>
+                <w:lang w:val="it-IT" w:eastAsia="en-US" w:bidi="ar-SA"/>
+              </w:rPr>
+              <w:t>Descrizione</w:t>
+            </w:r>
+          </w:p>
+        </w:tc>
+        <w:tc>
+          <w:tcPr>
+            <w:tcW w:w="6400" w:type="dxa"/>
+            <w:tcBorders>
+              <w:top w:val="single" w:sz="4" w:space="0" w:color="FFFFFF"/>
+              <w:left w:val="single" w:sz="4" w:space="0" w:color="FFFFFF"/>
+              <w:bottom w:val="single" w:sz="4" w:space="0" w:color="FFFFFF"/>
+              <w:right w:val="single" w:sz="4" w:space="0" w:color="FFFFFF"/>
+            </w:tcBorders>
+            <w:shd w:fill="DEEAF6" w:val="clear"/>
+            <w:vAlign w:val="center"/>
+          </w:tcPr>
+          <w:p>
+            <w:pPr>
+              <w:pStyle w:val="Normal"/>
+              <w:widowControl w:val="false"/>
+              <w:spacing w:before="0" w:after="160"/>
+              <w:jc w:val="center"/>
+              <w:rPr>
+                <w:lang w:val="it-IT" w:eastAsia="en-US" w:bidi="ar-SA"/>
+              </w:rPr>
+            </w:pPr>
+            <w:r>
+              <w:rPr>
+                <w:lang w:val="it-IT" w:eastAsia="en-US" w:bidi="ar-SA"/>
+              </w:rPr>
+              <w:t xml:space="preserve">Metodo che </w:t>
+            </w:r>
+            <w:r>
+              <w:rPr>
+                <w:lang w:val="it-IT" w:eastAsia="en-US" w:bidi="ar-SA"/>
+              </w:rPr>
+              <w:t>trasforma una password in chiaro in un’hash</w:t>
+            </w:r>
+          </w:p>
+        </w:tc>
+      </w:tr>
+      <w:tr>
+        <w:trPr>
+          <w:trHeight w:val="525" w:hRule="atLeast"/>
+        </w:trPr>
+        <w:tc>
+          <w:tcPr>
+            <w:tcW w:w="3000" w:type="dxa"/>
+            <w:tcBorders>
+              <w:left w:val="single" w:sz="4" w:space="0" w:color="FFFFFF"/>
+              <w:bottom w:val="single" w:sz="4" w:space="0" w:color="FFFFFF"/>
+            </w:tcBorders>
+            <w:shd w:fill="2E74B5" w:val="clear"/>
+            <w:vAlign w:val="center"/>
+          </w:tcPr>
+          <w:p>
+            <w:pPr>
+              <w:pStyle w:val="Normal"/>
+              <w:widowControl w:val="false"/>
+              <w:spacing w:before="0" w:after="160"/>
+              <w:jc w:val="center"/>
+              <w:rPr>
+                <w:rFonts w:ascii="Century Gothic" w:hAnsi="Century Gothic" w:eastAsia="Droid Sans" w:cs="Droid Sans"/>
+                <w:b w:val="false"/>
+                <w:b w:val="false"/>
+                <w:bCs w:val="false"/>
+                <w:color w:val="FFFFFF"/>
+                <w:kern w:val="0"/>
+                <w:sz w:val="28"/>
+                <w:szCs w:val="28"/>
+                <w:lang w:val="it-IT" w:eastAsia="en-US" w:bidi="ar-SA"/>
+              </w:rPr>
+            </w:pPr>
+            <w:r>
+              <w:rPr>
+                <w:rFonts w:eastAsia="Droid Sans" w:cs="Droid Sans" w:ascii="Century Gothic" w:hAnsi="Century Gothic"/>
+                <w:b w:val="false"/>
+                <w:bCs w:val="false"/>
+                <w:color w:val="FFFFFF"/>
+                <w:kern w:val="0"/>
+                <w:sz w:val="28"/>
+                <w:szCs w:val="28"/>
+                <w:lang w:val="it-IT" w:eastAsia="en-US" w:bidi="ar-SA"/>
+              </w:rPr>
+              <w:t>Pre-condizione</w:t>
+            </w:r>
+          </w:p>
+        </w:tc>
+        <w:tc>
+          <w:tcPr>
+            <w:tcW w:w="6400" w:type="dxa"/>
+            <w:tcBorders>
+              <w:left w:val="single" w:sz="4" w:space="0" w:color="FFFFFF"/>
+              <w:bottom w:val="single" w:sz="4" w:space="0" w:color="FFFFFF"/>
+              <w:right w:val="single" w:sz="4" w:space="0" w:color="FFFFFF"/>
+            </w:tcBorders>
+            <w:shd w:fill="DEEAF6" w:val="clear"/>
+            <w:vAlign w:val="center"/>
+          </w:tcPr>
+          <w:p>
+            <w:pPr>
+              <w:pStyle w:val="Normal"/>
+              <w:widowControl w:val="false"/>
+              <w:spacing w:before="0" w:after="160"/>
+              <w:jc w:val="center"/>
+              <w:rPr>
+                <w:b/>
+                <w:b/>
+                <w:bCs/>
+                <w:lang w:val="it-IT" w:eastAsia="en-US" w:bidi="ar-SA"/>
+              </w:rPr>
+            </w:pPr>
+            <w:r>
+              <w:rPr>
+                <w:b/>
+                <w:bCs/>
+                <w:lang w:val="it-IT" w:eastAsia="en-US" w:bidi="ar-SA"/>
+              </w:rPr>
+              <w:t>/</w:t>
+            </w:r>
+          </w:p>
+        </w:tc>
+      </w:tr>
+      <w:tr>
+        <w:trPr>
+          <w:trHeight w:val="525" w:hRule="atLeast"/>
+        </w:trPr>
+        <w:tc>
+          <w:tcPr>
+            <w:tcW w:w="3000" w:type="dxa"/>
+            <w:tcBorders>
+              <w:left w:val="single" w:sz="4" w:space="0" w:color="FFFFFF"/>
+              <w:bottom w:val="single" w:sz="4" w:space="0" w:color="FFFFFF"/>
+            </w:tcBorders>
+            <w:shd w:fill="2E74B5" w:val="clear"/>
+            <w:vAlign w:val="center"/>
+          </w:tcPr>
+          <w:p>
+            <w:pPr>
+              <w:pStyle w:val="Normal"/>
+              <w:widowControl w:val="false"/>
+              <w:spacing w:before="0" w:after="160"/>
+              <w:jc w:val="center"/>
+              <w:rPr>
+                <w:rFonts w:ascii="Century Gothic" w:hAnsi="Century Gothic" w:eastAsia="Droid Sans" w:cs="Droid Sans"/>
+                <w:b w:val="false"/>
+                <w:b w:val="false"/>
+                <w:bCs w:val="false"/>
+                <w:color w:val="FFFFFF"/>
+                <w:kern w:val="0"/>
+                <w:sz w:val="28"/>
+                <w:szCs w:val="28"/>
+                <w:lang w:val="it-IT" w:eastAsia="en-US" w:bidi="ar-SA"/>
+              </w:rPr>
+            </w:pPr>
+            <w:r>
+              <w:rPr>
+                <w:rFonts w:eastAsia="Droid Sans" w:cs="Droid Sans" w:ascii="Century Gothic" w:hAnsi="Century Gothic"/>
+                <w:b w:val="false"/>
+                <w:bCs w:val="false"/>
+                <w:color w:val="FFFFFF"/>
+                <w:kern w:val="0"/>
+                <w:sz w:val="28"/>
+                <w:szCs w:val="28"/>
+                <w:lang w:val="it-IT" w:eastAsia="en-US" w:bidi="ar-SA"/>
+              </w:rPr>
+              <w:t>Post-Condizione</w:t>
+            </w:r>
+          </w:p>
+        </w:tc>
+        <w:tc>
+          <w:tcPr>
+            <w:tcW w:w="6400" w:type="dxa"/>
+            <w:tcBorders>
+              <w:left w:val="single" w:sz="4" w:space="0" w:color="FFFFFF"/>
+              <w:bottom w:val="single" w:sz="4" w:space="0" w:color="FFFFFF"/>
+              <w:right w:val="single" w:sz="4" w:space="0" w:color="FFFFFF"/>
+            </w:tcBorders>
+            <w:shd w:fill="DEEAF6" w:val="clear"/>
+            <w:vAlign w:val="center"/>
+          </w:tcPr>
+          <w:p>
+            <w:pPr>
+              <w:pStyle w:val="Normal"/>
+              <w:widowControl w:val="false"/>
+              <w:spacing w:before="0" w:after="160"/>
+              <w:jc w:val="center"/>
+              <w:rPr>
+                <w:lang w:val="it-IT" w:eastAsia="en-US" w:bidi="ar-SA"/>
+              </w:rPr>
+            </w:pPr>
+            <w:r>
+              <w:rPr>
+                <w:lang w:val="it-IT" w:eastAsia="en-US" w:bidi="ar-SA"/>
+              </w:rPr>
+              <w:t>/</w:t>
+            </w:r>
+          </w:p>
+        </w:tc>
+      </w:tr>
+    </w:tbl>
+    <w:p>
+      <w:pPr>
+        <w:pStyle w:val="Normal"/>
+        <w:rPr/>
+      </w:pPr>
+      <w:r>
+        <w:rPr/>
+      </w:r>
+    </w:p>
+    <w:p>
+      <w:pPr>
+        <w:pStyle w:val="Normal"/>
+        <w:rPr/>
+      </w:pPr>
+      <w:r>
+        <w:rPr/>
+      </w:r>
+    </w:p>
+    <w:p>
+      <w:pPr>
+        <w:pStyle w:val="Normal"/>
+        <w:rPr/>
+      </w:pPr>
+      <w:r>
+        <w:rPr/>
+        <w:t>Package Utente</w:t>
+      </w:r>
+    </w:p>
+    <w:tbl>
+      <w:tblPr>
+        <w:tblW w:w="9411" w:type="dxa"/>
+        <w:jc w:val="left"/>
+        <w:tblInd w:w="174" w:type="dxa"/>
+        <w:tblLayout w:type="fixed"/>
+        <w:tblCellMar>
+          <w:top w:w="0" w:type="dxa"/>
+          <w:left w:w="108" w:type="dxa"/>
+          <w:bottom w:w="0" w:type="dxa"/>
+          <w:right w:w="108" w:type="dxa"/>
+        </w:tblCellMar>
+      </w:tblPr>
+      <w:tblGrid>
+        <w:gridCol w:w="3067"/>
+        <w:gridCol w:w="6344"/>
+      </w:tblGrid>
+      <w:tr>
+        <w:trPr>
+          <w:trHeight w:val="568" w:hRule="atLeast"/>
+        </w:trPr>
+        <w:tc>
+          <w:tcPr>
+            <w:tcW w:w="3067" w:type="dxa"/>
+            <w:tcBorders>
+              <w:top w:val="single" w:sz="4" w:space="0" w:color="FFFFFF"/>
+              <w:left w:val="single" w:sz="4" w:space="0" w:color="FFFFFF"/>
+            </w:tcBorders>
+            <w:shd w:fill="2E74B5" w:val="clear"/>
+            <w:vAlign w:val="center"/>
+          </w:tcPr>
+          <w:p>
+            <w:pPr>
+              <w:pStyle w:val="Normal"/>
+              <w:widowControl w:val="false"/>
+              <w:suppressAutoHyphens w:val="true"/>
+              <w:spacing w:lineRule="auto" w:line="240" w:before="0" w:after="0"/>
+              <w:jc w:val="center"/>
+              <w:rPr>
+                <w:rFonts w:ascii="Century Gothic" w:hAnsi="Century Gothic" w:eastAsia="Droid Sans" w:cs="Droid Sans"/>
+                <w:b/>
+                <w:b/>
+                <w:color w:val="FFFFFF"/>
+                <w:kern w:val="0"/>
+                <w:sz w:val="28"/>
+                <w:szCs w:val="28"/>
+                <w:lang w:val="it-IT" w:eastAsia="en-US" w:bidi="ar-SA"/>
+              </w:rPr>
+            </w:pPr>
+            <w:r>
+              <w:rPr>
+                <w:rFonts w:eastAsia="Droid Sans" w:cs="Droid Sans" w:ascii="Century Gothic" w:hAnsi="Century Gothic"/>
+                <w:b/>
+                <w:color w:val="FFFFFF"/>
+                <w:kern w:val="0"/>
+                <w:sz w:val="28"/>
+                <w:szCs w:val="28"/>
+                <w:lang w:val="it-IT" w:eastAsia="en-US" w:bidi="ar-SA"/>
+              </w:rPr>
+              <w:t>Nome Classe</w:t>
+            </w:r>
+          </w:p>
+        </w:tc>
+        <w:tc>
+          <w:tcPr>
+            <w:tcW w:w="6344" w:type="dxa"/>
+            <w:tcBorders>
+              <w:top w:val="single" w:sz="4" w:space="0" w:color="FFFFFF"/>
+              <w:left w:val="single" w:sz="4" w:space="0" w:color="FFFFFF"/>
+              <w:bottom w:val="single" w:sz="4" w:space="0" w:color="FFFFFF"/>
+              <w:right w:val="single" w:sz="4" w:space="0" w:color="FFFFFF"/>
+            </w:tcBorders>
+            <w:shd w:fill="2E74B5" w:val="clear"/>
+            <w:vAlign w:val="center"/>
+          </w:tcPr>
+          <w:p>
+            <w:pPr>
+              <w:pStyle w:val="Normal"/>
+              <w:widowControl w:val="false"/>
+              <w:suppressAutoHyphens w:val="true"/>
+              <w:spacing w:lineRule="auto" w:line="240" w:before="0" w:after="0"/>
+              <w:jc w:val="center"/>
+              <w:rPr>
+                <w:rFonts w:ascii="Century Gothic" w:hAnsi="Century Gothic" w:eastAsia="Droid Sans" w:cs="Droid Sans"/>
+                <w:b w:val="false"/>
+                <w:b w:val="false"/>
+                <w:bCs w:val="false"/>
+                <w:color w:val="FFFFFF"/>
+                <w:kern w:val="0"/>
+                <w:sz w:val="28"/>
+                <w:szCs w:val="28"/>
+                <w:lang w:val="it-IT" w:eastAsia="en-US" w:bidi="ar-SA"/>
+              </w:rPr>
+            </w:pPr>
+            <w:r>
+              <w:rPr>
+                <w:rFonts w:eastAsia="Droid Sans" w:cs="Droid Sans" w:ascii="Century Gothic" w:hAnsi="Century Gothic"/>
+                <w:b w:val="false"/>
+                <w:bCs w:val="false"/>
+                <w:color w:val="FFFFFF"/>
+                <w:kern w:val="0"/>
+                <w:sz w:val="28"/>
+                <w:szCs w:val="28"/>
+                <w:lang w:val="it-IT" w:eastAsia="en-US" w:bidi="ar-SA"/>
+              </w:rPr>
+              <w:t>RegistrazioneUtente</w:t>
+            </w:r>
+          </w:p>
+        </w:tc>
+      </w:tr>
+      <w:tr>
+        <w:trPr>
+          <w:trHeight w:val="525" w:hRule="atLeast"/>
+        </w:trPr>
+        <w:tc>
+          <w:tcPr>
+            <w:tcW w:w="3067" w:type="dxa"/>
+            <w:tcBorders>
+              <w:left w:val="single" w:sz="4" w:space="0" w:color="FFFFFF"/>
+              <w:bottom w:val="single" w:sz="4" w:space="0" w:color="FFFFFF"/>
+            </w:tcBorders>
+            <w:shd w:fill="2E74B5" w:val="clear"/>
+            <w:vAlign w:val="center"/>
+          </w:tcPr>
+          <w:p>
+            <w:pPr>
+              <w:pStyle w:val="Normal"/>
+              <w:widowControl w:val="false"/>
+              <w:spacing w:before="0" w:after="160"/>
+              <w:jc w:val="center"/>
+              <w:rPr>
+                <w:rFonts w:ascii="Century Gothic" w:hAnsi="Century Gothic" w:eastAsia="Droid Sans" w:cs="Droid Sans"/>
+                <w:b w:val="false"/>
+                <w:b w:val="false"/>
+                <w:bCs w:val="false"/>
+                <w:color w:val="FFFFFF"/>
+                <w:kern w:val="0"/>
+                <w:sz w:val="28"/>
+                <w:szCs w:val="28"/>
+                <w:lang w:val="it-IT" w:eastAsia="en-US" w:bidi="ar-SA"/>
+              </w:rPr>
+            </w:pPr>
+            <w:r>
+              <w:rPr>
+                <w:rFonts w:eastAsia="Droid Sans" w:cs="Droid Sans" w:ascii="Century Gothic" w:hAnsi="Century Gothic"/>
+                <w:b w:val="false"/>
+                <w:bCs w:val="false"/>
+                <w:color w:val="FFFFFF"/>
+                <w:kern w:val="0"/>
+                <w:sz w:val="28"/>
+                <w:szCs w:val="28"/>
+                <w:lang w:val="it-IT" w:eastAsia="en-US" w:bidi="ar-SA"/>
+              </w:rPr>
+              <w:t>Descrizione</w:t>
+            </w:r>
+          </w:p>
+        </w:tc>
+        <w:tc>
+          <w:tcPr>
+            <w:tcW w:w="6344" w:type="dxa"/>
+            <w:tcBorders>
+              <w:top w:val="single" w:sz="4" w:space="0" w:color="FFFFFF"/>
+              <w:left w:val="single" w:sz="4" w:space="0" w:color="FFFFFF"/>
+              <w:bottom w:val="single" w:sz="4" w:space="0" w:color="FFFFFF"/>
+              <w:right w:val="single" w:sz="4" w:space="0" w:color="FFFFFF"/>
+            </w:tcBorders>
+            <w:shd w:fill="DEEAF6" w:val="clear"/>
+            <w:vAlign w:val="center"/>
+          </w:tcPr>
+          <w:p>
+            <w:pPr>
+              <w:pStyle w:val="Normal"/>
+              <w:widowControl w:val="false"/>
+              <w:spacing w:before="0" w:after="160"/>
+              <w:jc w:val="center"/>
+              <w:rPr>
+                <w:lang w:val="it-IT" w:eastAsia="en-US" w:bidi="ar-SA"/>
+              </w:rPr>
+            </w:pPr>
+            <w:r>
+              <w:rPr>
+                <w:lang w:val="it-IT" w:eastAsia="en-US" w:bidi="ar-SA"/>
+              </w:rPr>
+              <w:t xml:space="preserve">Classe che si occupa delle operazioni di registrazione Utente </w:t>
+            </w:r>
+            <w:r>
+              <w:rPr>
+                <w:lang w:val="it-IT" w:eastAsia="en-US" w:bidi="ar-SA"/>
+              </w:rPr>
+              <w:t>e controllo della correttezza dei dati presentati</w:t>
+            </w:r>
+          </w:p>
+        </w:tc>
+      </w:tr>
+      <w:tr>
+        <w:trPr>
+          <w:trHeight w:val="525" w:hRule="atLeast"/>
+        </w:trPr>
+        <w:tc>
+          <w:tcPr>
+            <w:tcW w:w="3067" w:type="dxa"/>
+            <w:tcBorders>
+              <w:left w:val="single" w:sz="4" w:space="0" w:color="FFFFFF"/>
+              <w:bottom w:val="single" w:sz="4" w:space="0" w:color="FFFFFF"/>
+            </w:tcBorders>
+            <w:shd w:fill="2E74B5" w:val="clear"/>
+            <w:vAlign w:val="center"/>
+          </w:tcPr>
+          <w:p>
+            <w:pPr>
+              <w:pStyle w:val="Normal"/>
+              <w:widowControl w:val="false"/>
+              <w:spacing w:before="0" w:after="160"/>
+              <w:jc w:val="center"/>
+              <w:rPr>
+                <w:rFonts w:ascii="Century Gothic" w:hAnsi="Century Gothic" w:eastAsia="Droid Sans" w:cs="Droid Sans"/>
+                <w:b w:val="false"/>
+                <w:b w:val="false"/>
+                <w:bCs w:val="false"/>
+                <w:color w:val="FFFFFF"/>
+                <w:kern w:val="0"/>
+                <w:sz w:val="28"/>
+                <w:szCs w:val="28"/>
+                <w:lang w:val="it-IT" w:eastAsia="en-US" w:bidi="ar-SA"/>
+              </w:rPr>
+            </w:pPr>
+            <w:r>
+              <w:rPr>
+                <w:rFonts w:eastAsia="Droid Sans" w:cs="Droid Sans" w:ascii="Century Gothic" w:hAnsi="Century Gothic"/>
+                <w:b w:val="false"/>
+                <w:bCs w:val="false"/>
+                <w:color w:val="FFFFFF"/>
+                <w:kern w:val="0"/>
+                <w:sz w:val="28"/>
+                <w:szCs w:val="28"/>
+                <w:lang w:val="it-IT" w:eastAsia="en-US" w:bidi="ar-SA"/>
+              </w:rPr>
+              <w:t>Metodi</w:t>
+            </w:r>
+          </w:p>
+        </w:tc>
+        <w:tc>
+          <w:tcPr>
+            <w:tcW w:w="6344" w:type="dxa"/>
+            <w:tcBorders>
+              <w:left w:val="single" w:sz="4" w:space="0" w:color="FFFFFF"/>
+              <w:bottom w:val="single" w:sz="4" w:space="0" w:color="FFFFFF"/>
+              <w:right w:val="single" w:sz="4" w:space="0" w:color="FFFFFF"/>
+            </w:tcBorders>
+            <w:shd w:fill="DEEAF6" w:val="clear"/>
+            <w:vAlign w:val="center"/>
+          </w:tcPr>
+          <w:p>
+            <w:pPr>
+              <w:pStyle w:val="Normal"/>
+              <w:widowControl w:val="false"/>
+              <w:spacing w:before="0" w:after="160"/>
+              <w:jc w:val="left"/>
+              <w:rPr/>
+            </w:pPr>
+            <w:r>
+              <w:rPr>
+                <w:lang w:val="it-IT" w:eastAsia="en-US" w:bidi="ar-SA"/>
+              </w:rPr>
+              <w:t>-</w:t>
+            </w:r>
+            <w:r>
+              <w:rPr>
+                <w:lang w:val="it-IT" w:eastAsia="en-US" w:bidi="ar-SA"/>
+              </w:rPr>
+              <w:t>controlloDati(String email,String password,String passwordTest,String nome,Boolean eula): Boolean corretto</w:t>
+            </w:r>
+          </w:p>
+          <w:p>
+            <w:pPr>
+              <w:pStyle w:val="Normal"/>
+              <w:widowControl w:val="false"/>
+              <w:spacing w:before="0" w:after="160"/>
+              <w:jc w:val="left"/>
+              <w:rPr/>
+            </w:pPr>
+            <w:r>
+              <w:rPr>
+                <w:lang w:val="it-IT" w:eastAsia="en-US" w:bidi="ar-SA"/>
+              </w:rPr>
+              <w:t>-</w:t>
+            </w:r>
+            <w:r>
+              <w:rPr>
+                <w:lang w:val="it-IT" w:eastAsia="en-US" w:bidi="ar-SA"/>
+              </w:rPr>
+              <w:t>effettuaRegistrazione</w:t>
+            </w:r>
+            <w:r>
+              <w:rPr>
+                <w:lang w:val="it-IT" w:eastAsia="en-US" w:bidi="ar-SA"/>
+              </w:rPr>
+              <w:t>(Utente utente):</w:t>
+            </w:r>
+            <w:r>
+              <w:rPr>
+                <w:lang w:val="it-IT" w:eastAsia="en-US" w:bidi="ar-SA"/>
+              </w:rPr>
+              <w:t>void</w:t>
+            </w:r>
+          </w:p>
+        </w:tc>
+      </w:tr>
+      <w:tr>
+        <w:trPr>
+          <w:trHeight w:val="525" w:hRule="atLeast"/>
+        </w:trPr>
+        <w:tc>
+          <w:tcPr>
+            <w:tcW w:w="3067" w:type="dxa"/>
+            <w:tcBorders>
+              <w:left w:val="single" w:sz="4" w:space="0" w:color="FFFFFF"/>
+              <w:bottom w:val="single" w:sz="4" w:space="0" w:color="FFFFFF"/>
+            </w:tcBorders>
+            <w:shd w:fill="2E74B5" w:val="clear"/>
+            <w:vAlign w:val="center"/>
+          </w:tcPr>
+          <w:p>
+            <w:pPr>
+              <w:pStyle w:val="Normal"/>
+              <w:widowControl w:val="false"/>
+              <w:spacing w:before="0" w:after="160"/>
+              <w:jc w:val="center"/>
+              <w:rPr>
+                <w:rFonts w:ascii="Century Gothic" w:hAnsi="Century Gothic" w:eastAsia="Droid Sans" w:cs="Droid Sans"/>
+                <w:b w:val="false"/>
+                <w:b w:val="false"/>
+                <w:bCs w:val="false"/>
+                <w:color w:val="FFFFFF"/>
+                <w:kern w:val="0"/>
+                <w:sz w:val="28"/>
+                <w:szCs w:val="28"/>
+                <w:lang w:val="it-IT" w:eastAsia="en-US" w:bidi="ar-SA"/>
+              </w:rPr>
+            </w:pPr>
+            <w:r>
+              <w:rPr>
+                <w:rFonts w:eastAsia="Droid Sans" w:cs="Droid Sans" w:ascii="Century Gothic" w:hAnsi="Century Gothic"/>
+                <w:b w:val="false"/>
+                <w:bCs w:val="false"/>
+                <w:color w:val="FFFFFF"/>
+                <w:kern w:val="0"/>
+                <w:sz w:val="28"/>
+                <w:szCs w:val="28"/>
+                <w:lang w:val="it-IT" w:eastAsia="en-US" w:bidi="ar-SA"/>
+              </w:rPr>
+              <w:t>Invarianti di Classe</w:t>
+            </w:r>
+          </w:p>
+        </w:tc>
+        <w:tc>
+          <w:tcPr>
+            <w:tcW w:w="6344" w:type="dxa"/>
+            <w:tcBorders>
+              <w:left w:val="single" w:sz="4" w:space="0" w:color="FFFFFF"/>
+              <w:bottom w:val="single" w:sz="4" w:space="0" w:color="FFFFFF"/>
+              <w:right w:val="single" w:sz="4" w:space="0" w:color="FFFFFF"/>
+            </w:tcBorders>
+            <w:shd w:fill="DEEAF6" w:val="clear"/>
+            <w:vAlign w:val="center"/>
+          </w:tcPr>
+          <w:p>
+            <w:pPr>
+              <w:pStyle w:val="Normal"/>
+              <w:widowControl w:val="false"/>
+              <w:spacing w:before="0" w:after="160"/>
+              <w:jc w:val="center"/>
+              <w:rPr>
+                <w:lang w:val="it-IT" w:eastAsia="en-US" w:bidi="ar-SA"/>
+              </w:rPr>
+            </w:pPr>
+            <w:r>
+              <w:rPr>
+                <w:lang w:val="it-IT" w:eastAsia="en-US" w:bidi="ar-SA"/>
+              </w:rPr>
+              <w:t>/</w:t>
+            </w:r>
+          </w:p>
+        </w:tc>
+      </w:tr>
+    </w:tbl>
+    <w:p>
+      <w:pPr>
+        <w:pStyle w:val="Normal"/>
+        <w:rPr/>
+      </w:pPr>
+      <w:r>
+        <w:rPr/>
+      </w:r>
+    </w:p>
+    <w:tbl>
+      <w:tblPr>
+        <w:tblW w:w="9400" w:type="dxa"/>
+        <w:jc w:val="left"/>
+        <w:tblInd w:w="174" w:type="dxa"/>
+        <w:tblLayout w:type="fixed"/>
+        <w:tblCellMar>
+          <w:top w:w="0" w:type="dxa"/>
+          <w:left w:w="108" w:type="dxa"/>
+          <w:bottom w:w="0" w:type="dxa"/>
+          <w:right w:w="108" w:type="dxa"/>
+        </w:tblCellMar>
+      </w:tblPr>
+      <w:tblGrid>
+        <w:gridCol w:w="3000"/>
+        <w:gridCol w:w="6400"/>
+      </w:tblGrid>
+      <w:tr>
+        <w:trPr>
+          <w:trHeight w:val="568" w:hRule="atLeast"/>
+        </w:trPr>
+        <w:tc>
+          <w:tcPr>
+            <w:tcW w:w="3000" w:type="dxa"/>
+            <w:tcBorders>
+              <w:top w:val="single" w:sz="4" w:space="0" w:color="FFFFFF"/>
+              <w:left w:val="single" w:sz="4" w:space="0" w:color="FFFFFF"/>
+            </w:tcBorders>
+            <w:shd w:fill="2E74B5" w:val="clear"/>
+            <w:vAlign w:val="center"/>
+          </w:tcPr>
+          <w:p>
+            <w:pPr>
+              <w:pStyle w:val="Normal"/>
+              <w:widowControl w:val="false"/>
+              <w:suppressAutoHyphens w:val="true"/>
+              <w:spacing w:lineRule="auto" w:line="240" w:before="0" w:after="0"/>
+              <w:jc w:val="center"/>
+              <w:rPr>
+                <w:rFonts w:ascii="Century Gothic" w:hAnsi="Century Gothic" w:eastAsia="Droid Sans" w:cs="Droid Sans"/>
+                <w:b/>
+                <w:b/>
+                <w:color w:val="FFFFFF"/>
+                <w:kern w:val="0"/>
+                <w:sz w:val="28"/>
+                <w:szCs w:val="28"/>
+                <w:lang w:val="it-IT" w:eastAsia="en-US" w:bidi="ar-SA"/>
+              </w:rPr>
+            </w:pPr>
+            <w:r>
+              <w:rPr>
+                <w:rFonts w:eastAsia="Droid Sans" w:cs="Droid Sans" w:ascii="Century Gothic" w:hAnsi="Century Gothic"/>
+                <w:b/>
+                <w:color w:val="FFFFFF"/>
+                <w:kern w:val="0"/>
+                <w:sz w:val="28"/>
+                <w:szCs w:val="28"/>
+                <w:lang w:val="it-IT" w:eastAsia="en-US" w:bidi="ar-SA"/>
+              </w:rPr>
+              <w:t xml:space="preserve">Nome </w:t>
+            </w:r>
+            <w:r>
+              <w:rPr>
+                <w:rFonts w:eastAsia="Droid Sans" w:cs="Droid Sans" w:ascii="Century Gothic" w:hAnsi="Century Gothic"/>
+                <w:b/>
+                <w:color w:val="FFFFFF"/>
+                <w:kern w:val="0"/>
+                <w:sz w:val="28"/>
+                <w:szCs w:val="28"/>
+                <w:lang w:val="it-IT" w:eastAsia="en-US" w:bidi="ar-SA"/>
+              </w:rPr>
+              <w:t>Metodo</w:t>
+            </w:r>
+          </w:p>
+        </w:tc>
+        <w:tc>
+          <w:tcPr>
+            <w:tcW w:w="6400" w:type="dxa"/>
+            <w:tcBorders>
+              <w:top w:val="single" w:sz="4" w:space="0" w:color="FFFFFF"/>
+              <w:left w:val="single" w:sz="4" w:space="0" w:color="FFFFFF"/>
+              <w:bottom w:val="single" w:sz="4" w:space="0" w:color="FFFFFF"/>
+              <w:right w:val="single" w:sz="4" w:space="0" w:color="FFFFFF"/>
+            </w:tcBorders>
+            <w:shd w:fill="2E74B5" w:val="clear"/>
+            <w:vAlign w:val="center"/>
+          </w:tcPr>
+          <w:p>
+            <w:pPr>
+              <w:pStyle w:val="Normal"/>
+              <w:widowControl w:val="false"/>
+              <w:suppressAutoHyphens w:val="true"/>
+              <w:spacing w:lineRule="auto" w:line="240" w:before="0" w:after="0"/>
+              <w:jc w:val="center"/>
+              <w:rPr>
+                <w:rFonts w:ascii="Century Gothic" w:hAnsi="Century Gothic" w:eastAsia="Droid Sans" w:cs="Droid Sans"/>
+                <w:b w:val="false"/>
+                <w:b w:val="false"/>
+                <w:bCs w:val="false"/>
+                <w:color w:val="FFFFFF"/>
+                <w:kern w:val="0"/>
+                <w:sz w:val="28"/>
+                <w:szCs w:val="28"/>
+                <w:lang w:val="it-IT" w:eastAsia="en-US" w:bidi="ar-SA"/>
+              </w:rPr>
+            </w:pPr>
+            <w:r>
+              <w:rPr>
+                <w:rFonts w:eastAsia="Droid Sans" w:cs="Droid Sans" w:ascii="Century Gothic" w:hAnsi="Century Gothic"/>
+                <w:b w:val="false"/>
+                <w:bCs w:val="false"/>
+                <w:color w:val="FFFFFF"/>
+                <w:kern w:val="0"/>
+                <w:sz w:val="28"/>
+                <w:szCs w:val="28"/>
+                <w:lang w:val="it-IT" w:eastAsia="en-US" w:bidi="ar-SA"/>
+              </w:rPr>
+              <w:t>controlloDati(</w:t>
+            </w:r>
+            <w:r>
+              <w:rPr>
+                <w:rFonts w:eastAsia="Droid Sans" w:cs="Droid Sans" w:ascii="Century Gothic" w:hAnsi="Century Gothic"/>
+                <w:b w:val="false"/>
+                <w:bCs w:val="false"/>
+                <w:color w:val="FFFFFF"/>
+                <w:kern w:val="0"/>
+                <w:sz w:val="28"/>
+                <w:szCs w:val="28"/>
+                <w:lang w:val="it-IT" w:eastAsia="en-US" w:bidi="ar-SA"/>
+              </w:rPr>
+              <w:t>String email,String password,String passwordTest,String nome,Boolean eula</w:t>
+            </w:r>
+            <w:r>
+              <w:rPr>
+                <w:rFonts w:eastAsia="Droid Sans" w:cs="Droid Sans" w:ascii="Century Gothic" w:hAnsi="Century Gothic"/>
+                <w:b w:val="false"/>
+                <w:bCs w:val="false"/>
+                <w:color w:val="FFFFFF"/>
+                <w:kern w:val="0"/>
+                <w:sz w:val="28"/>
+                <w:szCs w:val="28"/>
+                <w:lang w:val="it-IT" w:eastAsia="en-US" w:bidi="ar-SA"/>
+              </w:rPr>
+              <w:t xml:space="preserve">): Boolean </w:t>
+            </w:r>
+            <w:r>
+              <w:rPr>
+                <w:rFonts w:eastAsia="Droid Sans" w:cs="Droid Sans" w:ascii="Century Gothic" w:hAnsi="Century Gothic"/>
+                <w:b w:val="false"/>
+                <w:bCs w:val="false"/>
+                <w:color w:val="FFFFFF"/>
+                <w:kern w:val="0"/>
+                <w:sz w:val="28"/>
+                <w:szCs w:val="28"/>
+                <w:lang w:val="it-IT" w:eastAsia="en-US" w:bidi="ar-SA"/>
+              </w:rPr>
+              <w:t>corretto</w:t>
+            </w:r>
+          </w:p>
+        </w:tc>
+      </w:tr>
+      <w:tr>
+        <w:trPr>
+          <w:trHeight w:val="525" w:hRule="atLeast"/>
+        </w:trPr>
+        <w:tc>
+          <w:tcPr>
+            <w:tcW w:w="3000" w:type="dxa"/>
+            <w:tcBorders>
+              <w:left w:val="single" w:sz="4" w:space="0" w:color="FFFFFF"/>
+              <w:bottom w:val="single" w:sz="4" w:space="0" w:color="FFFFFF"/>
+            </w:tcBorders>
+            <w:shd w:fill="2E74B5" w:val="clear"/>
+            <w:vAlign w:val="center"/>
+          </w:tcPr>
+          <w:p>
+            <w:pPr>
+              <w:pStyle w:val="Normal"/>
+              <w:widowControl w:val="false"/>
+              <w:spacing w:before="0" w:after="160"/>
+              <w:jc w:val="center"/>
+              <w:rPr>
+                <w:rFonts w:ascii="Century Gothic" w:hAnsi="Century Gothic" w:eastAsia="Droid Sans" w:cs="Droid Sans"/>
+                <w:b w:val="false"/>
+                <w:b w:val="false"/>
+                <w:bCs w:val="false"/>
+                <w:color w:val="FFFFFF"/>
+                <w:kern w:val="0"/>
+                <w:sz w:val="28"/>
+                <w:szCs w:val="28"/>
+                <w:lang w:val="it-IT" w:eastAsia="en-US" w:bidi="ar-SA"/>
+              </w:rPr>
+            </w:pPr>
+            <w:r>
+              <w:rPr>
+                <w:rFonts w:eastAsia="Droid Sans" w:cs="Droid Sans" w:ascii="Century Gothic" w:hAnsi="Century Gothic"/>
+                <w:b w:val="false"/>
+                <w:bCs w:val="false"/>
+                <w:color w:val="FFFFFF"/>
+                <w:kern w:val="0"/>
+                <w:sz w:val="28"/>
+                <w:szCs w:val="28"/>
+                <w:lang w:val="it-IT" w:eastAsia="en-US" w:bidi="ar-SA"/>
+              </w:rPr>
+              <w:t>Descrizione</w:t>
+            </w:r>
+          </w:p>
+        </w:tc>
+        <w:tc>
+          <w:tcPr>
+            <w:tcW w:w="6400" w:type="dxa"/>
+            <w:tcBorders>
+              <w:top w:val="single" w:sz="4" w:space="0" w:color="FFFFFF"/>
+              <w:left w:val="single" w:sz="4" w:space="0" w:color="FFFFFF"/>
+              <w:bottom w:val="single" w:sz="4" w:space="0" w:color="FFFFFF"/>
+              <w:right w:val="single" w:sz="4" w:space="0" w:color="FFFFFF"/>
+            </w:tcBorders>
+            <w:shd w:fill="DEEAF6" w:val="clear"/>
+            <w:vAlign w:val="center"/>
+          </w:tcPr>
+          <w:p>
+            <w:pPr>
+              <w:pStyle w:val="Normal"/>
+              <w:widowControl w:val="false"/>
+              <w:spacing w:before="0" w:after="160"/>
+              <w:jc w:val="center"/>
+              <w:rPr>
+                <w:lang w:val="it-IT" w:eastAsia="en-US" w:bidi="ar-SA"/>
+              </w:rPr>
+            </w:pPr>
+            <w:r>
+              <w:rPr>
+                <w:lang w:val="it-IT" w:eastAsia="en-US" w:bidi="ar-SA"/>
+              </w:rPr>
+              <w:t xml:space="preserve">Metodo che effettua la verifica </w:t>
+            </w:r>
+            <w:r>
+              <w:rPr>
+                <w:lang w:val="it-IT" w:eastAsia="en-US" w:bidi="ar-SA"/>
+              </w:rPr>
+              <w:t>la correttezza</w:t>
+            </w:r>
+            <w:r>
+              <w:rPr>
+                <w:lang w:val="it-IT" w:eastAsia="en-US" w:bidi="ar-SA"/>
+              </w:rPr>
+              <w:t xml:space="preserve"> dei dati forniti</w:t>
+            </w:r>
+          </w:p>
+        </w:tc>
+      </w:tr>
+      <w:tr>
+        <w:trPr>
+          <w:trHeight w:val="525" w:hRule="atLeast"/>
+        </w:trPr>
+        <w:tc>
+          <w:tcPr>
+            <w:tcW w:w="3000" w:type="dxa"/>
+            <w:tcBorders>
+              <w:left w:val="single" w:sz="4" w:space="0" w:color="FFFFFF"/>
+              <w:bottom w:val="single" w:sz="4" w:space="0" w:color="FFFFFF"/>
+            </w:tcBorders>
+            <w:shd w:fill="2E74B5" w:val="clear"/>
+            <w:vAlign w:val="center"/>
+          </w:tcPr>
+          <w:p>
+            <w:pPr>
+              <w:pStyle w:val="Normal"/>
+              <w:widowControl w:val="false"/>
+              <w:spacing w:before="0" w:after="160"/>
+              <w:jc w:val="center"/>
+              <w:rPr>
+                <w:rFonts w:ascii="Century Gothic" w:hAnsi="Century Gothic" w:eastAsia="Droid Sans" w:cs="Droid Sans"/>
+                <w:b w:val="false"/>
+                <w:b w:val="false"/>
+                <w:bCs w:val="false"/>
+                <w:color w:val="FFFFFF"/>
+                <w:kern w:val="0"/>
+                <w:sz w:val="28"/>
+                <w:szCs w:val="28"/>
+                <w:lang w:val="it-IT" w:eastAsia="en-US" w:bidi="ar-SA"/>
+              </w:rPr>
+            </w:pPr>
+            <w:r>
+              <w:rPr>
+                <w:rFonts w:eastAsia="Droid Sans" w:cs="Droid Sans" w:ascii="Century Gothic" w:hAnsi="Century Gothic"/>
+                <w:b w:val="false"/>
+                <w:bCs w:val="false"/>
+                <w:color w:val="FFFFFF"/>
+                <w:kern w:val="0"/>
+                <w:sz w:val="28"/>
+                <w:szCs w:val="28"/>
+                <w:lang w:val="it-IT" w:eastAsia="en-US" w:bidi="ar-SA"/>
+              </w:rPr>
+              <w:t>Pre-condizione</w:t>
+            </w:r>
+          </w:p>
+        </w:tc>
+        <w:tc>
+          <w:tcPr>
+            <w:tcW w:w="6400" w:type="dxa"/>
+            <w:tcBorders>
+              <w:left w:val="single" w:sz="4" w:space="0" w:color="FFFFFF"/>
+              <w:bottom w:val="single" w:sz="4" w:space="0" w:color="FFFFFF"/>
+              <w:right w:val="single" w:sz="4" w:space="0" w:color="FFFFFF"/>
+            </w:tcBorders>
+            <w:shd w:fill="DEEAF6" w:val="clear"/>
+            <w:vAlign w:val="center"/>
+          </w:tcPr>
+          <w:p>
+            <w:pPr>
+              <w:pStyle w:val="Normal"/>
+              <w:widowControl w:val="false"/>
+              <w:spacing w:before="0" w:after="160"/>
+              <w:jc w:val="center"/>
+              <w:rPr>
+                <w:b/>
+                <w:b/>
+                <w:bCs/>
+                <w:lang w:val="it-IT" w:eastAsia="en-US" w:bidi="ar-SA"/>
+              </w:rPr>
+            </w:pPr>
+            <w:r>
+              <w:rPr>
+                <w:b/>
+                <w:bCs/>
+                <w:lang w:val="it-IT" w:eastAsia="en-US" w:bidi="ar-SA"/>
+              </w:rPr>
+              <w:t>/</w:t>
+            </w:r>
+          </w:p>
+        </w:tc>
+      </w:tr>
+      <w:tr>
+        <w:trPr>
+          <w:trHeight w:val="525" w:hRule="atLeast"/>
+        </w:trPr>
+        <w:tc>
+          <w:tcPr>
+            <w:tcW w:w="3000" w:type="dxa"/>
+            <w:tcBorders>
+              <w:left w:val="single" w:sz="4" w:space="0" w:color="FFFFFF"/>
+              <w:bottom w:val="single" w:sz="4" w:space="0" w:color="FFFFFF"/>
+            </w:tcBorders>
+            <w:shd w:fill="2E74B5" w:val="clear"/>
+            <w:vAlign w:val="center"/>
+          </w:tcPr>
+          <w:p>
+            <w:pPr>
+              <w:pStyle w:val="Normal"/>
+              <w:widowControl w:val="false"/>
+              <w:spacing w:before="0" w:after="160"/>
+              <w:jc w:val="center"/>
+              <w:rPr>
+                <w:rFonts w:ascii="Century Gothic" w:hAnsi="Century Gothic" w:eastAsia="Droid Sans" w:cs="Droid Sans"/>
+                <w:b w:val="false"/>
+                <w:b w:val="false"/>
+                <w:bCs w:val="false"/>
+                <w:color w:val="FFFFFF"/>
+                <w:kern w:val="0"/>
+                <w:sz w:val="28"/>
+                <w:szCs w:val="28"/>
+                <w:lang w:val="it-IT" w:eastAsia="en-US" w:bidi="ar-SA"/>
+              </w:rPr>
+            </w:pPr>
+            <w:r>
+              <w:rPr>
+                <w:rFonts w:eastAsia="Droid Sans" w:cs="Droid Sans" w:ascii="Century Gothic" w:hAnsi="Century Gothic"/>
+                <w:b w:val="false"/>
+                <w:bCs w:val="false"/>
+                <w:color w:val="FFFFFF"/>
+                <w:kern w:val="0"/>
+                <w:sz w:val="28"/>
+                <w:szCs w:val="28"/>
+                <w:lang w:val="it-IT" w:eastAsia="en-US" w:bidi="ar-SA"/>
+              </w:rPr>
+              <w:t>Post-Condizione</w:t>
+            </w:r>
+          </w:p>
+        </w:tc>
+        <w:tc>
+          <w:tcPr>
+            <w:tcW w:w="6400" w:type="dxa"/>
+            <w:tcBorders>
+              <w:left w:val="single" w:sz="4" w:space="0" w:color="FFFFFF"/>
+              <w:bottom w:val="single" w:sz="4" w:space="0" w:color="FFFFFF"/>
+              <w:right w:val="single" w:sz="4" w:space="0" w:color="FFFFFF"/>
+            </w:tcBorders>
+            <w:shd w:fill="DEEAF6" w:val="clear"/>
+            <w:vAlign w:val="center"/>
+          </w:tcPr>
+          <w:p>
+            <w:pPr>
+              <w:pStyle w:val="Normal"/>
+              <w:widowControl w:val="false"/>
+              <w:spacing w:before="0" w:after="160"/>
+              <w:jc w:val="center"/>
+              <w:rPr>
+                <w:lang w:val="it-IT" w:eastAsia="en-US" w:bidi="ar-SA"/>
+              </w:rPr>
+            </w:pPr>
+            <w:r>
+              <w:rPr>
+                <w:lang w:val="it-IT" w:eastAsia="en-US" w:bidi="ar-SA"/>
+              </w:rPr>
+              <w:t>/</w:t>
+            </w:r>
+          </w:p>
+        </w:tc>
+      </w:tr>
+      <w:tr>
+        <w:trPr>
+          <w:trHeight w:val="568" w:hRule="atLeast"/>
+        </w:trPr>
+        <w:tc>
+          <w:tcPr>
+            <w:tcW w:w="3000" w:type="dxa"/>
+            <w:tcBorders>
+              <w:left w:val="single" w:sz="4" w:space="0" w:color="FFFFFF"/>
+            </w:tcBorders>
+            <w:shd w:fill="2E74B5" w:val="clear"/>
+            <w:vAlign w:val="center"/>
+          </w:tcPr>
+          <w:p>
+            <w:pPr>
+              <w:pStyle w:val="Normal"/>
+              <w:widowControl w:val="false"/>
+              <w:suppressAutoHyphens w:val="true"/>
+              <w:spacing w:lineRule="auto" w:line="240" w:before="0" w:after="0"/>
+              <w:jc w:val="center"/>
+              <w:rPr>
+                <w:rFonts w:ascii="Century Gothic" w:hAnsi="Century Gothic" w:eastAsia="Droid Sans" w:cs="Droid Sans"/>
+                <w:b/>
+                <w:b/>
+                <w:color w:val="FFFFFF"/>
+                <w:kern w:val="0"/>
+                <w:sz w:val="28"/>
+                <w:szCs w:val="28"/>
+                <w:lang w:val="it-IT" w:eastAsia="en-US" w:bidi="ar-SA"/>
+              </w:rPr>
+            </w:pPr>
+            <w:r>
+              <w:rPr>
+                <w:rFonts w:eastAsia="Droid Sans" w:cs="Droid Sans" w:ascii="Century Gothic" w:hAnsi="Century Gothic"/>
+                <w:b/>
+                <w:color w:val="FFFFFF"/>
+                <w:kern w:val="0"/>
+                <w:sz w:val="28"/>
+                <w:szCs w:val="28"/>
+                <w:lang w:val="it-IT" w:eastAsia="en-US" w:bidi="ar-SA"/>
+              </w:rPr>
+              <w:t xml:space="preserve">Nome </w:t>
+            </w:r>
+            <w:r>
+              <w:rPr>
+                <w:rFonts w:eastAsia="Droid Sans" w:cs="Droid Sans" w:ascii="Century Gothic" w:hAnsi="Century Gothic"/>
+                <w:b/>
+                <w:color w:val="FFFFFF"/>
+                <w:kern w:val="0"/>
+                <w:sz w:val="28"/>
+                <w:szCs w:val="28"/>
+                <w:lang w:val="it-IT" w:eastAsia="en-US" w:bidi="ar-SA"/>
+              </w:rPr>
+              <w:t>Metodo</w:t>
+            </w:r>
+          </w:p>
+        </w:tc>
+        <w:tc>
+          <w:tcPr>
+            <w:tcW w:w="6400" w:type="dxa"/>
+            <w:tcBorders>
+              <w:left w:val="single" w:sz="4" w:space="0" w:color="FFFFFF"/>
+              <w:bottom w:val="single" w:sz="4" w:space="0" w:color="FFFFFF"/>
+              <w:right w:val="single" w:sz="4" w:space="0" w:color="FFFFFF"/>
+            </w:tcBorders>
+            <w:shd w:fill="2E74B5" w:val="clear"/>
+            <w:vAlign w:val="center"/>
+          </w:tcPr>
+          <w:p>
+            <w:pPr>
+              <w:pStyle w:val="Normal"/>
+              <w:widowControl w:val="false"/>
+              <w:suppressAutoHyphens w:val="true"/>
+              <w:spacing w:lineRule="auto" w:line="240" w:before="0" w:after="0"/>
+              <w:jc w:val="center"/>
+              <w:rPr>
+                <w:rFonts w:ascii="Century Gothic" w:hAnsi="Century Gothic" w:eastAsia="Droid Sans" w:cs="Droid Sans"/>
+                <w:b w:val="false"/>
+                <w:b w:val="false"/>
+                <w:bCs w:val="false"/>
+                <w:color w:val="FFFFFF"/>
+                <w:kern w:val="0"/>
+                <w:sz w:val="28"/>
+                <w:szCs w:val="28"/>
+                <w:lang w:val="it-IT" w:eastAsia="en-US" w:bidi="ar-SA"/>
+              </w:rPr>
+            </w:pPr>
+            <w:r>
+              <w:rPr>
+                <w:rFonts w:eastAsia="Droid Sans" w:cs="Droid Sans" w:ascii="Century Gothic" w:hAnsi="Century Gothic"/>
+                <w:b w:val="false"/>
+                <w:bCs w:val="false"/>
+                <w:color w:val="FFFFFF"/>
+                <w:kern w:val="0"/>
+                <w:sz w:val="28"/>
+                <w:szCs w:val="28"/>
+                <w:lang w:val="it-IT" w:eastAsia="en-US" w:bidi="ar-SA"/>
+              </w:rPr>
+              <w:t>effettuaRegistrazione</w:t>
+            </w:r>
+            <w:r>
+              <w:rPr>
+                <w:rFonts w:eastAsia="Droid Sans" w:cs="Droid Sans" w:ascii="Century Gothic" w:hAnsi="Century Gothic"/>
+                <w:b w:val="false"/>
+                <w:bCs w:val="false"/>
+                <w:color w:val="FFFFFF"/>
+                <w:kern w:val="0"/>
+                <w:sz w:val="28"/>
+                <w:szCs w:val="28"/>
+                <w:lang w:val="it-IT" w:eastAsia="en-US" w:bidi="ar-SA"/>
+              </w:rPr>
+              <w:t xml:space="preserve">(Utente utente): Boolean </w:t>
+            </w:r>
+            <w:r>
+              <w:rPr>
+                <w:rFonts w:eastAsia="Droid Sans" w:cs="Droid Sans" w:ascii="Century Gothic" w:hAnsi="Century Gothic"/>
+                <w:b w:val="false"/>
+                <w:bCs w:val="false"/>
+                <w:color w:val="FFFFFF"/>
+                <w:kern w:val="0"/>
+                <w:sz w:val="28"/>
+                <w:szCs w:val="28"/>
+                <w:lang w:val="it-IT" w:eastAsia="en-US" w:bidi="ar-SA"/>
+              </w:rPr>
+              <w:t>corretto</w:t>
+            </w:r>
+          </w:p>
+        </w:tc>
+      </w:tr>
+      <w:tr>
+        <w:trPr>
+          <w:trHeight w:val="525" w:hRule="atLeast"/>
+        </w:trPr>
+        <w:tc>
+          <w:tcPr>
+            <w:tcW w:w="3000" w:type="dxa"/>
+            <w:tcBorders>
+              <w:left w:val="single" w:sz="4" w:space="0" w:color="FFFFFF"/>
+              <w:bottom w:val="single" w:sz="4" w:space="0" w:color="FFFFFF"/>
+            </w:tcBorders>
+            <w:shd w:fill="2E74B5" w:val="clear"/>
+            <w:vAlign w:val="center"/>
+          </w:tcPr>
+          <w:p>
+            <w:pPr>
+              <w:pStyle w:val="Normal"/>
+              <w:widowControl w:val="false"/>
+              <w:spacing w:before="0" w:after="160"/>
+              <w:jc w:val="center"/>
+              <w:rPr>
+                <w:rFonts w:ascii="Century Gothic" w:hAnsi="Century Gothic" w:eastAsia="Droid Sans" w:cs="Droid Sans"/>
+                <w:b w:val="false"/>
+                <w:b w:val="false"/>
+                <w:bCs w:val="false"/>
+                <w:color w:val="FFFFFF"/>
+                <w:kern w:val="0"/>
+                <w:sz w:val="28"/>
+                <w:szCs w:val="28"/>
+                <w:lang w:val="it-IT" w:eastAsia="en-US" w:bidi="ar-SA"/>
+              </w:rPr>
+            </w:pPr>
+            <w:r>
+              <w:rPr>
+                <w:rFonts w:eastAsia="Droid Sans" w:cs="Droid Sans" w:ascii="Century Gothic" w:hAnsi="Century Gothic"/>
+                <w:b w:val="false"/>
+                <w:bCs w:val="false"/>
+                <w:color w:val="FFFFFF"/>
+                <w:kern w:val="0"/>
+                <w:sz w:val="28"/>
+                <w:szCs w:val="28"/>
+                <w:lang w:val="it-IT" w:eastAsia="en-US" w:bidi="ar-SA"/>
+              </w:rPr>
+              <w:t>Descrizione</w:t>
+            </w:r>
+          </w:p>
+        </w:tc>
+        <w:tc>
+          <w:tcPr>
+            <w:tcW w:w="6400" w:type="dxa"/>
+            <w:tcBorders>
+              <w:top w:val="single" w:sz="4" w:space="0" w:color="FFFFFF"/>
+              <w:left w:val="single" w:sz="4" w:space="0" w:color="FFFFFF"/>
+              <w:bottom w:val="single" w:sz="4" w:space="0" w:color="FFFFFF"/>
+              <w:right w:val="single" w:sz="4" w:space="0" w:color="FFFFFF"/>
+            </w:tcBorders>
+            <w:shd w:fill="DEEAF6" w:val="clear"/>
+            <w:vAlign w:val="center"/>
+          </w:tcPr>
+          <w:p>
+            <w:pPr>
+              <w:pStyle w:val="Normal"/>
+              <w:widowControl w:val="false"/>
+              <w:spacing w:before="0" w:after="160"/>
+              <w:jc w:val="center"/>
+              <w:rPr>
+                <w:lang w:val="it-IT" w:eastAsia="en-US" w:bidi="ar-SA"/>
+              </w:rPr>
+            </w:pPr>
+            <w:r>
+              <w:rPr>
+                <w:lang w:val="it-IT" w:eastAsia="en-US" w:bidi="ar-SA"/>
+              </w:rPr>
+              <w:t xml:space="preserve">Metodo che </w:t>
+            </w:r>
+            <w:r>
+              <w:rPr>
+                <w:lang w:val="it-IT" w:eastAsia="en-US" w:bidi="ar-SA"/>
+              </w:rPr>
+              <w:t>effettua la registrazione dell’utente</w:t>
+            </w:r>
+          </w:p>
+        </w:tc>
+      </w:tr>
+      <w:tr>
+        <w:trPr>
+          <w:trHeight w:val="525" w:hRule="atLeast"/>
+        </w:trPr>
+        <w:tc>
+          <w:tcPr>
+            <w:tcW w:w="3000" w:type="dxa"/>
+            <w:tcBorders>
+              <w:left w:val="single" w:sz="4" w:space="0" w:color="FFFFFF"/>
+              <w:bottom w:val="single" w:sz="4" w:space="0" w:color="FFFFFF"/>
+            </w:tcBorders>
+            <w:shd w:fill="2E74B5" w:val="clear"/>
+            <w:vAlign w:val="center"/>
+          </w:tcPr>
+          <w:p>
+            <w:pPr>
+              <w:pStyle w:val="Normal"/>
+              <w:widowControl w:val="false"/>
+              <w:spacing w:before="0" w:after="160"/>
+              <w:jc w:val="center"/>
+              <w:rPr>
+                <w:rFonts w:ascii="Century Gothic" w:hAnsi="Century Gothic" w:eastAsia="Droid Sans" w:cs="Droid Sans"/>
+                <w:b w:val="false"/>
+                <w:b w:val="false"/>
+                <w:bCs w:val="false"/>
+                <w:color w:val="FFFFFF"/>
+                <w:kern w:val="0"/>
+                <w:sz w:val="28"/>
+                <w:szCs w:val="28"/>
+                <w:lang w:val="it-IT" w:eastAsia="en-US" w:bidi="ar-SA"/>
+              </w:rPr>
+            </w:pPr>
+            <w:r>
+              <w:rPr>
+                <w:rFonts w:eastAsia="Droid Sans" w:cs="Droid Sans" w:ascii="Century Gothic" w:hAnsi="Century Gothic"/>
+                <w:b w:val="false"/>
+                <w:bCs w:val="false"/>
+                <w:color w:val="FFFFFF"/>
+                <w:kern w:val="0"/>
+                <w:sz w:val="28"/>
+                <w:szCs w:val="28"/>
+                <w:lang w:val="it-IT" w:eastAsia="en-US" w:bidi="ar-SA"/>
+              </w:rPr>
+              <w:t>Pre-condizione</w:t>
+            </w:r>
+          </w:p>
+        </w:tc>
+        <w:tc>
+          <w:tcPr>
+            <w:tcW w:w="6400" w:type="dxa"/>
+            <w:tcBorders>
+              <w:left w:val="single" w:sz="4" w:space="0" w:color="FFFFFF"/>
+              <w:bottom w:val="single" w:sz="4" w:space="0" w:color="FFFFFF"/>
+              <w:right w:val="single" w:sz="4" w:space="0" w:color="FFFFFF"/>
+            </w:tcBorders>
+            <w:shd w:fill="DEEAF6" w:val="clear"/>
+            <w:vAlign w:val="center"/>
+          </w:tcPr>
+          <w:p>
+            <w:pPr>
+              <w:pStyle w:val="Normal"/>
+              <w:widowControl w:val="false"/>
+              <w:spacing w:before="0" w:after="160"/>
+              <w:jc w:val="center"/>
+              <w:rPr/>
+            </w:pPr>
+            <w:r>
+              <w:rPr>
+                <w:b/>
+                <w:bCs/>
+                <w:lang w:val="it-IT" w:eastAsia="en-US" w:bidi="ar-SA"/>
+              </w:rPr>
+              <w:t xml:space="preserve">context: </w:t>
+            </w:r>
+            <w:r>
+              <w:rPr>
+                <w:lang w:val="it-IT" w:eastAsia="en-US" w:bidi="ar-SA"/>
+              </w:rPr>
+              <w:t>effettuaRegistrazione(Utente utente): Boolean corretto</w:t>
+            </w:r>
+          </w:p>
+          <w:p>
+            <w:pPr>
+              <w:pStyle w:val="Normal"/>
+              <w:widowControl w:val="false"/>
+              <w:spacing w:before="0" w:after="160"/>
+              <w:jc w:val="center"/>
+              <w:rPr>
+                <w:b w:val="false"/>
+                <w:b w:val="false"/>
+                <w:bCs w:val="false"/>
+                <w:lang w:val="it-IT" w:eastAsia="en-US" w:bidi="ar-SA"/>
+              </w:rPr>
+            </w:pPr>
+            <w:r>
+              <w:rPr>
+                <w:b/>
+                <w:bCs/>
+                <w:lang w:val="it-IT" w:eastAsia="en-US" w:bidi="ar-SA"/>
+              </w:rPr>
+              <w:t xml:space="preserve">pre: </w:t>
+            </w:r>
+            <w:r>
+              <w:rPr>
+                <w:b w:val="false"/>
+                <w:bCs w:val="false"/>
+                <w:lang w:val="it-IT" w:eastAsia="en-US" w:bidi="ar-SA"/>
+              </w:rPr>
+              <w:t>RegistrazioneUtente::controlloDati(String email,String password,String passwordTest,String nome,Boolean eula)</w:t>
+            </w:r>
+          </w:p>
+          <w:p>
+            <w:pPr>
+              <w:pStyle w:val="Normal"/>
+              <w:widowControl w:val="false"/>
+              <w:spacing w:before="0" w:after="160"/>
+              <w:jc w:val="center"/>
+              <w:rPr>
+                <w:b w:val="false"/>
+                <w:b w:val="false"/>
+                <w:bCs w:val="false"/>
+                <w:lang w:val="it-IT" w:eastAsia="en-US" w:bidi="ar-SA"/>
+              </w:rPr>
+            </w:pPr>
+            <w:r>
+              <w:rPr>
+                <w:b w:val="false"/>
+                <w:bCs w:val="false"/>
+                <w:lang w:val="it-IT" w:eastAsia="en-US" w:bidi="ar-SA"/>
+              </w:rPr>
+              <w:t>&amp;&amp;</w:t>
+            </w:r>
+          </w:p>
+          <w:p>
+            <w:pPr>
+              <w:pStyle w:val="Normal"/>
+              <w:widowControl w:val="false"/>
+              <w:spacing w:before="0" w:after="160"/>
+              <w:jc w:val="center"/>
+              <w:rPr>
+                <w:b w:val="false"/>
+                <w:b w:val="false"/>
+                <w:bCs w:val="false"/>
+                <w:lang w:val="it-IT" w:eastAsia="en-US" w:bidi="ar-SA"/>
+              </w:rPr>
+            </w:pPr>
+            <w:r>
+              <w:rPr>
+                <w:b w:val="false"/>
+                <w:bCs w:val="false"/>
+                <w:lang w:val="it-IT" w:eastAsia="en-US" w:bidi="ar-SA"/>
+              </w:rPr>
+              <w:t>not Validazione::utenteIsPresent(Utente utente)</w:t>
+            </w:r>
+          </w:p>
+        </w:tc>
+      </w:tr>
+      <w:tr>
+        <w:trPr>
+          <w:trHeight w:val="525" w:hRule="atLeast"/>
+        </w:trPr>
+        <w:tc>
+          <w:tcPr>
+            <w:tcW w:w="3000" w:type="dxa"/>
+            <w:tcBorders>
+              <w:left w:val="single" w:sz="4" w:space="0" w:color="FFFFFF"/>
+              <w:bottom w:val="single" w:sz="4" w:space="0" w:color="FFFFFF"/>
+            </w:tcBorders>
+            <w:shd w:fill="2E74B5" w:val="clear"/>
+            <w:vAlign w:val="center"/>
+          </w:tcPr>
+          <w:p>
+            <w:pPr>
+              <w:pStyle w:val="Normal"/>
+              <w:widowControl w:val="false"/>
+              <w:spacing w:before="0" w:after="160"/>
+              <w:jc w:val="center"/>
+              <w:rPr>
+                <w:rFonts w:ascii="Century Gothic" w:hAnsi="Century Gothic" w:eastAsia="Droid Sans" w:cs="Droid Sans"/>
+                <w:b w:val="false"/>
+                <w:b w:val="false"/>
+                <w:bCs w:val="false"/>
+                <w:color w:val="FFFFFF"/>
+                <w:kern w:val="0"/>
+                <w:sz w:val="28"/>
+                <w:szCs w:val="28"/>
+                <w:lang w:val="it-IT" w:eastAsia="en-US" w:bidi="ar-SA"/>
+              </w:rPr>
+            </w:pPr>
+            <w:r>
+              <w:rPr>
+                <w:rFonts w:eastAsia="Droid Sans" w:cs="Droid Sans" w:ascii="Century Gothic" w:hAnsi="Century Gothic"/>
+                <w:b w:val="false"/>
+                <w:bCs w:val="false"/>
+                <w:color w:val="FFFFFF"/>
+                <w:kern w:val="0"/>
+                <w:sz w:val="28"/>
+                <w:szCs w:val="28"/>
+                <w:lang w:val="it-IT" w:eastAsia="en-US" w:bidi="ar-SA"/>
+              </w:rPr>
+              <w:t>Post-Condizione</w:t>
+            </w:r>
+          </w:p>
+        </w:tc>
+        <w:tc>
+          <w:tcPr>
+            <w:tcW w:w="6400" w:type="dxa"/>
+            <w:tcBorders>
+              <w:left w:val="single" w:sz="4" w:space="0" w:color="FFFFFF"/>
+              <w:bottom w:val="single" w:sz="4" w:space="0" w:color="FFFFFF"/>
+              <w:right w:val="single" w:sz="4" w:space="0" w:color="FFFFFF"/>
+            </w:tcBorders>
+            <w:shd w:fill="DEEAF6" w:val="clear"/>
+            <w:vAlign w:val="center"/>
+          </w:tcPr>
+          <w:p>
+            <w:pPr>
+              <w:pStyle w:val="Normal"/>
+              <w:widowControl w:val="false"/>
+              <w:spacing w:before="0" w:after="160"/>
+              <w:jc w:val="center"/>
+              <w:rPr/>
+            </w:pPr>
+            <w:r>
+              <w:rPr>
+                <w:b/>
+                <w:bCs/>
+                <w:lang w:val="it-IT" w:eastAsia="en-US" w:bidi="ar-SA"/>
+              </w:rPr>
+              <w:t xml:space="preserve">context: </w:t>
+            </w:r>
+            <w:r>
+              <w:rPr>
+                <w:lang w:val="it-IT" w:eastAsia="en-US" w:bidi="ar-SA"/>
+              </w:rPr>
+              <w:t>effettuaRegistrazione(Utente utente): Boolean corretto</w:t>
+            </w:r>
+          </w:p>
+          <w:p>
+            <w:pPr>
+              <w:pStyle w:val="Normal"/>
+              <w:widowControl w:val="false"/>
+              <w:spacing w:before="0" w:after="160"/>
+              <w:jc w:val="center"/>
+              <w:rPr>
+                <w:b w:val="false"/>
+                <w:b w:val="false"/>
+                <w:bCs w:val="false"/>
+                <w:lang w:val="it-IT" w:eastAsia="en-US" w:bidi="ar-SA"/>
+              </w:rPr>
+            </w:pPr>
+            <w:r>
+              <w:rPr>
+                <w:b/>
+                <w:bCs/>
+                <w:lang w:val="it-IT" w:eastAsia="en-US" w:bidi="ar-SA"/>
+              </w:rPr>
+              <w:t xml:space="preserve">post: </w:t>
+            </w:r>
+            <w:r>
+              <w:rPr>
+                <w:b w:val="false"/>
+                <w:bCs w:val="false"/>
+                <w:lang w:val="it-IT" w:eastAsia="en-US" w:bidi="ar-SA"/>
+              </w:rPr>
+              <w:t>Validazione::utenteIsPresent(Utente utente)</w:t>
+            </w:r>
+          </w:p>
+        </w:tc>
+      </w:tr>
+    </w:tbl>
+    <w:p>
+      <w:pPr>
+        <w:pStyle w:val="Normal"/>
+        <w:rPr/>
+      </w:pPr>
+      <w:r>
+        <w:rPr/>
+      </w:r>
+    </w:p>
+    <w:p>
+      <w:pPr>
+        <w:pStyle w:val="Normal"/>
+        <w:rPr/>
+      </w:pPr>
+      <w:r>
+        <w:rPr/>
+      </w:r>
+    </w:p>
+    <w:tbl>
+      <w:tblPr>
+        <w:tblW w:w="9400" w:type="dxa"/>
+        <w:jc w:val="left"/>
+        <w:tblInd w:w="174" w:type="dxa"/>
+        <w:tblLayout w:type="fixed"/>
+        <w:tblCellMar>
+          <w:top w:w="0" w:type="dxa"/>
+          <w:left w:w="108" w:type="dxa"/>
+          <w:bottom w:w="0" w:type="dxa"/>
+          <w:right w:w="108" w:type="dxa"/>
+        </w:tblCellMar>
+      </w:tblPr>
+      <w:tblGrid>
+        <w:gridCol w:w="3067"/>
+        <w:gridCol w:w="6333"/>
+      </w:tblGrid>
+      <w:tr>
+        <w:trPr>
+          <w:trHeight w:val="568" w:hRule="atLeast"/>
+        </w:trPr>
+        <w:tc>
+          <w:tcPr>
+            <w:tcW w:w="3067" w:type="dxa"/>
+            <w:tcBorders>
+              <w:top w:val="single" w:sz="4" w:space="0" w:color="FFFFFF"/>
+              <w:left w:val="single" w:sz="4" w:space="0" w:color="FFFFFF"/>
+            </w:tcBorders>
+            <w:shd w:fill="2E74B5" w:val="clear"/>
+            <w:vAlign w:val="center"/>
+          </w:tcPr>
+          <w:p>
+            <w:pPr>
+              <w:pStyle w:val="Normal"/>
+              <w:widowControl w:val="false"/>
+              <w:suppressAutoHyphens w:val="true"/>
+              <w:spacing w:lineRule="auto" w:line="240" w:before="0" w:after="0"/>
+              <w:jc w:val="center"/>
+              <w:rPr>
+                <w:rFonts w:ascii="Century Gothic" w:hAnsi="Century Gothic" w:eastAsia="Droid Sans" w:cs="Droid Sans"/>
+                <w:b/>
+                <w:b/>
+                <w:color w:val="FFFFFF"/>
+                <w:kern w:val="0"/>
+                <w:sz w:val="28"/>
+                <w:szCs w:val="28"/>
+                <w:lang w:val="it-IT" w:eastAsia="en-US" w:bidi="ar-SA"/>
+              </w:rPr>
+            </w:pPr>
+            <w:r>
+              <w:rPr>
+                <w:rFonts w:eastAsia="Droid Sans" w:cs="Droid Sans" w:ascii="Century Gothic" w:hAnsi="Century Gothic"/>
+                <w:b/>
+                <w:color w:val="FFFFFF"/>
+                <w:kern w:val="0"/>
+                <w:sz w:val="28"/>
+                <w:szCs w:val="28"/>
+                <w:lang w:val="it-IT" w:eastAsia="en-US" w:bidi="ar-SA"/>
+              </w:rPr>
+              <w:t>Nome Classe</w:t>
+            </w:r>
+          </w:p>
+        </w:tc>
+        <w:tc>
+          <w:tcPr>
+            <w:tcW w:w="6333" w:type="dxa"/>
+            <w:tcBorders>
+              <w:top w:val="single" w:sz="4" w:space="0" w:color="FFFFFF"/>
+              <w:left w:val="single" w:sz="4" w:space="0" w:color="FFFFFF"/>
+              <w:bottom w:val="single" w:sz="4" w:space="0" w:color="FFFFFF"/>
+              <w:right w:val="single" w:sz="4" w:space="0" w:color="FFFFFF"/>
+            </w:tcBorders>
+            <w:shd w:fill="2E74B5" w:val="clear"/>
+            <w:vAlign w:val="center"/>
+          </w:tcPr>
+          <w:p>
+            <w:pPr>
+              <w:pStyle w:val="Normal"/>
+              <w:widowControl w:val="false"/>
+              <w:suppressAutoHyphens w:val="true"/>
+              <w:spacing w:lineRule="auto" w:line="240" w:before="0" w:after="0"/>
+              <w:jc w:val="center"/>
+              <w:rPr>
+                <w:rFonts w:ascii="Century Gothic" w:hAnsi="Century Gothic" w:eastAsia="Droid Sans" w:cs="Droid Sans"/>
+                <w:b w:val="false"/>
+                <w:b w:val="false"/>
+                <w:bCs w:val="false"/>
+                <w:color w:val="FFFFFF"/>
+                <w:kern w:val="0"/>
+                <w:sz w:val="28"/>
+                <w:szCs w:val="28"/>
+                <w:lang w:val="it-IT" w:eastAsia="en-US" w:bidi="ar-SA"/>
+              </w:rPr>
+            </w:pPr>
+            <w:r>
+              <w:rPr>
+                <w:rFonts w:eastAsia="Droid Sans" w:cs="Droid Sans" w:ascii="Century Gothic" w:hAnsi="Century Gothic"/>
+                <w:b w:val="false"/>
+                <w:bCs w:val="false"/>
+                <w:color w:val="FFFFFF"/>
+                <w:kern w:val="0"/>
+                <w:sz w:val="28"/>
+                <w:szCs w:val="28"/>
+                <w:lang w:val="it-IT" w:eastAsia="en-US" w:bidi="ar-SA"/>
+              </w:rPr>
+              <w:t>Login</w:t>
+            </w:r>
+          </w:p>
+        </w:tc>
+      </w:tr>
+      <w:tr>
+        <w:trPr>
+          <w:trHeight w:val="525" w:hRule="atLeast"/>
+        </w:trPr>
+        <w:tc>
+          <w:tcPr>
+            <w:tcW w:w="3067" w:type="dxa"/>
+            <w:tcBorders>
+              <w:left w:val="single" w:sz="4" w:space="0" w:color="FFFFFF"/>
+              <w:bottom w:val="single" w:sz="4" w:space="0" w:color="FFFFFF"/>
+            </w:tcBorders>
+            <w:shd w:fill="2E74B5" w:val="clear"/>
+            <w:vAlign w:val="center"/>
+          </w:tcPr>
+          <w:p>
+            <w:pPr>
+              <w:pStyle w:val="Normal"/>
+              <w:widowControl w:val="false"/>
+              <w:spacing w:before="0" w:after="160"/>
+              <w:jc w:val="center"/>
+              <w:rPr>
+                <w:rFonts w:ascii="Century Gothic" w:hAnsi="Century Gothic" w:eastAsia="Droid Sans" w:cs="Droid Sans"/>
+                <w:b w:val="false"/>
+                <w:b w:val="false"/>
+                <w:bCs w:val="false"/>
+                <w:color w:val="FFFFFF"/>
+                <w:kern w:val="0"/>
+                <w:sz w:val="28"/>
+                <w:szCs w:val="28"/>
+                <w:lang w:val="it-IT" w:eastAsia="en-US" w:bidi="ar-SA"/>
+              </w:rPr>
+            </w:pPr>
+            <w:r>
+              <w:rPr>
+                <w:rFonts w:eastAsia="Droid Sans" w:cs="Droid Sans" w:ascii="Century Gothic" w:hAnsi="Century Gothic"/>
+                <w:b w:val="false"/>
+                <w:bCs w:val="false"/>
+                <w:color w:val="FFFFFF"/>
+                <w:kern w:val="0"/>
+                <w:sz w:val="28"/>
+                <w:szCs w:val="28"/>
+                <w:lang w:val="it-IT" w:eastAsia="en-US" w:bidi="ar-SA"/>
+              </w:rPr>
+              <w:t>Descrizione</w:t>
+            </w:r>
+          </w:p>
+        </w:tc>
+        <w:tc>
+          <w:tcPr>
+            <w:tcW w:w="6333" w:type="dxa"/>
+            <w:tcBorders>
+              <w:top w:val="single" w:sz="4" w:space="0" w:color="FFFFFF"/>
+              <w:left w:val="single" w:sz="4" w:space="0" w:color="FFFFFF"/>
+              <w:bottom w:val="single" w:sz="4" w:space="0" w:color="FFFFFF"/>
+              <w:right w:val="single" w:sz="4" w:space="0" w:color="FFFFFF"/>
+            </w:tcBorders>
+            <w:shd w:fill="DEEAF6" w:val="clear"/>
+            <w:vAlign w:val="center"/>
+          </w:tcPr>
+          <w:p>
+            <w:pPr>
+              <w:pStyle w:val="Normal"/>
+              <w:widowControl w:val="false"/>
+              <w:spacing w:before="0" w:after="160"/>
+              <w:jc w:val="center"/>
+              <w:rPr>
+                <w:lang w:val="it-IT" w:eastAsia="en-US" w:bidi="ar-SA"/>
+              </w:rPr>
+            </w:pPr>
+            <w:r>
+              <w:rPr>
+                <w:lang w:val="it-IT" w:eastAsia="en-US" w:bidi="ar-SA"/>
+              </w:rPr>
+              <w:t xml:space="preserve">Classe che si occupa del </w:t>
+            </w:r>
+            <w:r>
+              <w:rPr>
+                <w:lang w:val="it-IT" w:eastAsia="en-US" w:bidi="ar-SA"/>
+              </w:rPr>
+              <w:t>login dell’utente</w:t>
+            </w:r>
+          </w:p>
+        </w:tc>
+      </w:tr>
+      <w:tr>
+        <w:trPr>
+          <w:trHeight w:val="525" w:hRule="atLeast"/>
+        </w:trPr>
+        <w:tc>
+          <w:tcPr>
+            <w:tcW w:w="3067" w:type="dxa"/>
+            <w:tcBorders>
+              <w:left w:val="single" w:sz="4" w:space="0" w:color="FFFFFF"/>
+              <w:bottom w:val="single" w:sz="4" w:space="0" w:color="FFFFFF"/>
+            </w:tcBorders>
+            <w:shd w:fill="2E74B5" w:val="clear"/>
+            <w:vAlign w:val="center"/>
+          </w:tcPr>
+          <w:p>
+            <w:pPr>
+              <w:pStyle w:val="Normal"/>
+              <w:widowControl w:val="false"/>
+              <w:spacing w:before="0" w:after="160"/>
+              <w:jc w:val="center"/>
+              <w:rPr>
+                <w:rFonts w:ascii="Century Gothic" w:hAnsi="Century Gothic" w:eastAsia="Droid Sans" w:cs="Droid Sans"/>
+                <w:b w:val="false"/>
+                <w:b w:val="false"/>
+                <w:bCs w:val="false"/>
+                <w:color w:val="FFFFFF"/>
+                <w:kern w:val="0"/>
+                <w:sz w:val="28"/>
+                <w:szCs w:val="28"/>
+                <w:lang w:val="it-IT" w:eastAsia="en-US" w:bidi="ar-SA"/>
+              </w:rPr>
+            </w:pPr>
+            <w:r>
+              <w:rPr>
+                <w:rFonts w:eastAsia="Droid Sans" w:cs="Droid Sans" w:ascii="Century Gothic" w:hAnsi="Century Gothic"/>
+                <w:b w:val="false"/>
+                <w:bCs w:val="false"/>
+                <w:color w:val="FFFFFF"/>
+                <w:kern w:val="0"/>
+                <w:sz w:val="28"/>
+                <w:szCs w:val="28"/>
+                <w:lang w:val="it-IT" w:eastAsia="en-US" w:bidi="ar-SA"/>
+              </w:rPr>
+              <w:t>Metodi</w:t>
+            </w:r>
+          </w:p>
+        </w:tc>
+        <w:tc>
+          <w:tcPr>
+            <w:tcW w:w="6333" w:type="dxa"/>
+            <w:tcBorders>
+              <w:left w:val="single" w:sz="4" w:space="0" w:color="FFFFFF"/>
+              <w:bottom w:val="single" w:sz="4" w:space="0" w:color="FFFFFF"/>
+              <w:right w:val="single" w:sz="4" w:space="0" w:color="FFFFFF"/>
+            </w:tcBorders>
+            <w:shd w:fill="DEEAF6" w:val="clear"/>
+            <w:vAlign w:val="center"/>
+          </w:tcPr>
+          <w:p>
+            <w:pPr>
+              <w:pStyle w:val="Normal"/>
+              <w:widowControl w:val="false"/>
+              <w:spacing w:before="0" w:after="160"/>
+              <w:jc w:val="left"/>
+              <w:rPr/>
+            </w:pPr>
+            <w:r>
+              <w:rPr>
+                <w:lang w:val="it-IT" w:eastAsia="en-US" w:bidi="ar-SA"/>
+              </w:rPr>
+              <w:t>+controllaUtente</w:t>
+            </w:r>
+            <w:r>
+              <w:rPr>
+                <w:lang w:val="it-IT" w:eastAsia="en-US" w:bidi="ar-SA"/>
+              </w:rPr>
+              <w:t>(String email,String password):Utente utente</w:t>
+            </w:r>
+          </w:p>
+        </w:tc>
+      </w:tr>
+      <w:tr>
+        <w:trPr>
+          <w:trHeight w:val="525" w:hRule="atLeast"/>
+        </w:trPr>
+        <w:tc>
+          <w:tcPr>
+            <w:tcW w:w="3067" w:type="dxa"/>
+            <w:tcBorders>
+              <w:left w:val="single" w:sz="4" w:space="0" w:color="FFFFFF"/>
+              <w:bottom w:val="single" w:sz="4" w:space="0" w:color="FFFFFF"/>
+            </w:tcBorders>
+            <w:shd w:fill="2E74B5" w:val="clear"/>
+            <w:vAlign w:val="center"/>
+          </w:tcPr>
+          <w:p>
+            <w:pPr>
+              <w:pStyle w:val="Normal"/>
+              <w:widowControl w:val="false"/>
+              <w:spacing w:before="0" w:after="160"/>
+              <w:jc w:val="center"/>
+              <w:rPr>
+                <w:rFonts w:ascii="Century Gothic" w:hAnsi="Century Gothic" w:eastAsia="Droid Sans" w:cs="Droid Sans"/>
+                <w:b w:val="false"/>
+                <w:b w:val="false"/>
+                <w:bCs w:val="false"/>
+                <w:color w:val="FFFFFF"/>
+                <w:kern w:val="0"/>
+                <w:sz w:val="28"/>
+                <w:szCs w:val="28"/>
+                <w:lang w:val="it-IT" w:eastAsia="en-US" w:bidi="ar-SA"/>
+              </w:rPr>
+            </w:pPr>
+            <w:r>
+              <w:rPr>
+                <w:rFonts w:eastAsia="Droid Sans" w:cs="Droid Sans" w:ascii="Century Gothic" w:hAnsi="Century Gothic"/>
+                <w:b w:val="false"/>
+                <w:bCs w:val="false"/>
+                <w:color w:val="FFFFFF"/>
+                <w:kern w:val="0"/>
+                <w:sz w:val="28"/>
+                <w:szCs w:val="28"/>
+                <w:lang w:val="it-IT" w:eastAsia="en-US" w:bidi="ar-SA"/>
+              </w:rPr>
+              <w:t>Invarianti di Classe</w:t>
+            </w:r>
+          </w:p>
+        </w:tc>
+        <w:tc>
+          <w:tcPr>
+            <w:tcW w:w="6333" w:type="dxa"/>
+            <w:tcBorders>
+              <w:left w:val="single" w:sz="4" w:space="0" w:color="FFFFFF"/>
+              <w:bottom w:val="single" w:sz="4" w:space="0" w:color="FFFFFF"/>
+              <w:right w:val="single" w:sz="4" w:space="0" w:color="FFFFFF"/>
+            </w:tcBorders>
+            <w:shd w:fill="DEEAF6" w:val="clear"/>
+            <w:vAlign w:val="center"/>
+          </w:tcPr>
+          <w:p>
+            <w:pPr>
+              <w:pStyle w:val="Normal"/>
+              <w:widowControl w:val="false"/>
+              <w:spacing w:before="0" w:after="160"/>
+              <w:jc w:val="center"/>
+              <w:rPr>
+                <w:lang w:val="it-IT" w:eastAsia="en-US" w:bidi="ar-SA"/>
+              </w:rPr>
+            </w:pPr>
+            <w:r>
+              <w:rPr>
+                <w:lang w:val="it-IT" w:eastAsia="en-US" w:bidi="ar-SA"/>
+              </w:rPr>
+              <w:t>/</w:t>
+            </w:r>
+          </w:p>
+        </w:tc>
+      </w:tr>
+    </w:tbl>
+    <w:p>
+      <w:pPr>
+        <w:pStyle w:val="Normal"/>
+        <w:rPr/>
+      </w:pPr>
+      <w:r>
+        <w:rPr/>
+      </w:r>
+    </w:p>
+    <w:p>
+      <w:pPr>
+        <w:pStyle w:val="Normal"/>
+        <w:rPr/>
+      </w:pPr>
+      <w:r>
+        <w:rPr/>
+      </w:r>
+    </w:p>
+    <w:p>
+      <w:pPr>
+        <w:pStyle w:val="Normal"/>
+        <w:rPr/>
+      </w:pPr>
+      <w:r>
+        <w:rPr/>
+      </w:r>
+    </w:p>
+    <w:tbl>
+      <w:tblPr>
+        <w:tblW w:w="9400" w:type="dxa"/>
+        <w:jc w:val="left"/>
+        <w:tblInd w:w="174" w:type="dxa"/>
+        <w:tblLayout w:type="fixed"/>
+        <w:tblCellMar>
+          <w:top w:w="0" w:type="dxa"/>
+          <w:left w:w="108" w:type="dxa"/>
+          <w:bottom w:w="0" w:type="dxa"/>
+          <w:right w:w="108" w:type="dxa"/>
+        </w:tblCellMar>
+      </w:tblPr>
+      <w:tblGrid>
+        <w:gridCol w:w="3000"/>
+        <w:gridCol w:w="6400"/>
+      </w:tblGrid>
+      <w:tr>
+        <w:trPr>
+          <w:trHeight w:val="568" w:hRule="atLeast"/>
+        </w:trPr>
+        <w:tc>
+          <w:tcPr>
+            <w:tcW w:w="3000" w:type="dxa"/>
+            <w:tcBorders>
+              <w:top w:val="single" w:sz="4" w:space="0" w:color="FFFFFF"/>
+              <w:left w:val="single" w:sz="4" w:space="0" w:color="FFFFFF"/>
+            </w:tcBorders>
+            <w:shd w:fill="2E74B5" w:val="clear"/>
+            <w:vAlign w:val="center"/>
+          </w:tcPr>
+          <w:p>
+            <w:pPr>
+              <w:pStyle w:val="Normal"/>
+              <w:widowControl w:val="false"/>
+              <w:suppressAutoHyphens w:val="true"/>
+              <w:spacing w:lineRule="auto" w:line="240" w:before="0" w:after="0"/>
+              <w:jc w:val="center"/>
+              <w:rPr>
+                <w:rFonts w:ascii="Century Gothic" w:hAnsi="Century Gothic" w:eastAsia="Droid Sans" w:cs="Droid Sans"/>
+                <w:b/>
+                <w:b/>
+                <w:color w:val="FFFFFF"/>
+                <w:kern w:val="0"/>
+                <w:sz w:val="28"/>
+                <w:szCs w:val="28"/>
+                <w:lang w:val="it-IT" w:eastAsia="en-US" w:bidi="ar-SA"/>
+              </w:rPr>
+            </w:pPr>
+            <w:r>
+              <w:rPr>
+                <w:rFonts w:eastAsia="Droid Sans" w:cs="Droid Sans" w:ascii="Century Gothic" w:hAnsi="Century Gothic"/>
+                <w:b/>
+                <w:color w:val="FFFFFF"/>
+                <w:kern w:val="0"/>
+                <w:sz w:val="28"/>
+                <w:szCs w:val="28"/>
+                <w:lang w:val="it-IT" w:eastAsia="en-US" w:bidi="ar-SA"/>
+              </w:rPr>
+              <w:t xml:space="preserve">Nome </w:t>
+            </w:r>
+            <w:r>
+              <w:rPr>
+                <w:rFonts w:eastAsia="Droid Sans" w:cs="Droid Sans" w:ascii="Century Gothic" w:hAnsi="Century Gothic"/>
+                <w:b/>
+                <w:color w:val="FFFFFF"/>
+                <w:kern w:val="0"/>
+                <w:sz w:val="28"/>
+                <w:szCs w:val="28"/>
+                <w:lang w:val="it-IT" w:eastAsia="en-US" w:bidi="ar-SA"/>
+              </w:rPr>
+              <w:t>Metodo</w:t>
+            </w:r>
+          </w:p>
+        </w:tc>
+        <w:tc>
+          <w:tcPr>
+            <w:tcW w:w="6400" w:type="dxa"/>
+            <w:tcBorders>
+              <w:top w:val="single" w:sz="4" w:space="0" w:color="FFFFFF"/>
+              <w:left w:val="single" w:sz="4" w:space="0" w:color="FFFFFF"/>
+              <w:bottom w:val="single" w:sz="4" w:space="0" w:color="FFFFFF"/>
+              <w:right w:val="single" w:sz="4" w:space="0" w:color="FFFFFF"/>
+            </w:tcBorders>
+            <w:shd w:fill="2E74B5" w:val="clear"/>
+            <w:vAlign w:val="center"/>
+          </w:tcPr>
+          <w:p>
+            <w:pPr>
+              <w:pStyle w:val="Normal"/>
+              <w:widowControl w:val="false"/>
+              <w:suppressAutoHyphens w:val="true"/>
+              <w:spacing w:lineRule="auto" w:line="240" w:before="0" w:after="160"/>
+              <w:jc w:val="left"/>
+              <w:rPr>
+                <w:rFonts w:ascii="Century Gothic" w:hAnsi="Century Gothic" w:eastAsia="Droid Sans" w:cs="Droid Sans"/>
+                <w:b w:val="false"/>
+                <w:b w:val="false"/>
+                <w:bCs w:val="false"/>
+                <w:color w:val="FFFFFF"/>
+                <w:kern w:val="0"/>
+                <w:sz w:val="28"/>
+                <w:szCs w:val="28"/>
+                <w:lang w:val="it-IT" w:eastAsia="en-US" w:bidi="ar-SA"/>
+              </w:rPr>
+            </w:pPr>
+            <w:r>
+              <w:rPr>
+                <w:rFonts w:eastAsia="Droid Sans" w:cs="Droid Sans" w:ascii="Century Gothic" w:hAnsi="Century Gothic"/>
+                <w:b w:val="false"/>
+                <w:bCs w:val="false"/>
+                <w:color w:val="FFFFFF"/>
+                <w:kern w:val="0"/>
+                <w:sz w:val="28"/>
+                <w:szCs w:val="28"/>
+                <w:lang w:val="it-IT" w:eastAsia="en-US" w:bidi="ar-SA"/>
+              </w:rPr>
+              <w:t>controllaUtente</w:t>
+            </w:r>
+            <w:r>
+              <w:rPr>
+                <w:rFonts w:eastAsia="Droid Sans" w:cs="Droid Sans" w:ascii="Century Gothic" w:hAnsi="Century Gothic"/>
+                <w:b w:val="false"/>
+                <w:bCs w:val="false"/>
+                <w:color w:val="FFFFFF"/>
+                <w:kern w:val="0"/>
+                <w:sz w:val="28"/>
+                <w:szCs w:val="28"/>
+                <w:lang w:val="it-IT" w:eastAsia="en-US" w:bidi="ar-SA"/>
+              </w:rPr>
+              <w:t>(String email,String password):</w:t>
+            </w:r>
+            <w:r>
+              <w:rPr>
+                <w:rFonts w:eastAsia="Droid Sans" w:cs="Droid Sans" w:ascii="Century Gothic" w:hAnsi="Century Gothic"/>
+                <w:b w:val="false"/>
+                <w:bCs w:val="false"/>
+                <w:color w:val="FFFFFF"/>
+                <w:kern w:val="0"/>
+                <w:sz w:val="28"/>
+                <w:szCs w:val="28"/>
+                <w:lang w:val="it-IT" w:eastAsia="en-US" w:bidi="ar-SA"/>
+              </w:rPr>
+              <w:t>Boolean corretto</w:t>
+            </w:r>
+          </w:p>
+        </w:tc>
+      </w:tr>
+      <w:tr>
+        <w:trPr>
+          <w:trHeight w:val="525" w:hRule="atLeast"/>
+        </w:trPr>
+        <w:tc>
+          <w:tcPr>
+            <w:tcW w:w="3000" w:type="dxa"/>
+            <w:tcBorders>
+              <w:left w:val="single" w:sz="4" w:space="0" w:color="FFFFFF"/>
+              <w:bottom w:val="single" w:sz="4" w:space="0" w:color="FFFFFF"/>
+            </w:tcBorders>
+            <w:shd w:fill="2E74B5" w:val="clear"/>
+            <w:vAlign w:val="center"/>
+          </w:tcPr>
+          <w:p>
+            <w:pPr>
+              <w:pStyle w:val="Normal"/>
+              <w:widowControl w:val="false"/>
+              <w:spacing w:before="0" w:after="160"/>
+              <w:jc w:val="center"/>
+              <w:rPr>
+                <w:rFonts w:ascii="Century Gothic" w:hAnsi="Century Gothic" w:eastAsia="Droid Sans" w:cs="Droid Sans"/>
+                <w:b w:val="false"/>
+                <w:b w:val="false"/>
+                <w:bCs w:val="false"/>
+                <w:color w:val="FFFFFF"/>
+                <w:kern w:val="0"/>
+                <w:sz w:val="28"/>
+                <w:szCs w:val="28"/>
+                <w:lang w:val="it-IT" w:eastAsia="en-US" w:bidi="ar-SA"/>
+              </w:rPr>
+            </w:pPr>
+            <w:r>
+              <w:rPr>
+                <w:rFonts w:eastAsia="Droid Sans" w:cs="Droid Sans" w:ascii="Century Gothic" w:hAnsi="Century Gothic"/>
+                <w:b w:val="false"/>
+                <w:bCs w:val="false"/>
+                <w:color w:val="FFFFFF"/>
+                <w:kern w:val="0"/>
+                <w:sz w:val="28"/>
+                <w:szCs w:val="28"/>
+                <w:lang w:val="it-IT" w:eastAsia="en-US" w:bidi="ar-SA"/>
+              </w:rPr>
+              <w:t>Descrizione</w:t>
+            </w:r>
+          </w:p>
+        </w:tc>
+        <w:tc>
+          <w:tcPr>
+            <w:tcW w:w="6400" w:type="dxa"/>
+            <w:tcBorders>
+              <w:top w:val="single" w:sz="4" w:space="0" w:color="FFFFFF"/>
+              <w:left w:val="single" w:sz="4" w:space="0" w:color="FFFFFF"/>
+              <w:bottom w:val="single" w:sz="4" w:space="0" w:color="FFFFFF"/>
+              <w:right w:val="single" w:sz="4" w:space="0" w:color="FFFFFF"/>
+            </w:tcBorders>
+            <w:shd w:fill="DEEAF6" w:val="clear"/>
+            <w:vAlign w:val="center"/>
+          </w:tcPr>
+          <w:p>
+            <w:pPr>
+              <w:pStyle w:val="Normal"/>
+              <w:widowControl w:val="false"/>
+              <w:spacing w:before="0" w:after="160"/>
+              <w:jc w:val="center"/>
+              <w:rPr>
+                <w:lang w:val="it-IT" w:eastAsia="en-US" w:bidi="ar-SA"/>
+              </w:rPr>
+            </w:pPr>
+            <w:r>
+              <w:rPr>
+                <w:lang w:val="it-IT" w:eastAsia="en-US" w:bidi="ar-SA"/>
+              </w:rPr>
+              <w:t xml:space="preserve">Metodo che </w:t>
+            </w:r>
+            <w:r>
+              <w:rPr>
+                <w:lang w:val="it-IT" w:eastAsia="en-US" w:bidi="ar-SA"/>
+              </w:rPr>
+              <w:t>preleva i dati dal database relativi all’utente</w:t>
+            </w:r>
+            <w:r>
+              <w:rPr>
+                <w:lang w:val="it-IT" w:eastAsia="en-US" w:bidi="ar-SA"/>
+              </w:rPr>
+              <w:t xml:space="preserve"> e controlla la congruenza con quelli forniti</w:t>
+            </w:r>
+          </w:p>
+        </w:tc>
+      </w:tr>
+      <w:tr>
+        <w:trPr>
+          <w:trHeight w:val="525" w:hRule="atLeast"/>
+        </w:trPr>
+        <w:tc>
+          <w:tcPr>
+            <w:tcW w:w="3000" w:type="dxa"/>
+            <w:tcBorders>
+              <w:left w:val="single" w:sz="4" w:space="0" w:color="FFFFFF"/>
+              <w:bottom w:val="single" w:sz="4" w:space="0" w:color="FFFFFF"/>
+            </w:tcBorders>
+            <w:shd w:fill="2E74B5" w:val="clear"/>
+            <w:vAlign w:val="center"/>
+          </w:tcPr>
+          <w:p>
+            <w:pPr>
+              <w:pStyle w:val="Normal"/>
+              <w:widowControl w:val="false"/>
+              <w:spacing w:before="0" w:after="160"/>
+              <w:jc w:val="center"/>
+              <w:rPr>
+                <w:rFonts w:ascii="Century Gothic" w:hAnsi="Century Gothic" w:eastAsia="Droid Sans" w:cs="Droid Sans"/>
+                <w:b w:val="false"/>
+                <w:b w:val="false"/>
+                <w:bCs w:val="false"/>
+                <w:color w:val="FFFFFF"/>
+                <w:kern w:val="0"/>
+                <w:sz w:val="28"/>
+                <w:szCs w:val="28"/>
+                <w:lang w:val="it-IT" w:eastAsia="en-US" w:bidi="ar-SA"/>
+              </w:rPr>
+            </w:pPr>
+            <w:r>
+              <w:rPr>
+                <w:rFonts w:eastAsia="Droid Sans" w:cs="Droid Sans" w:ascii="Century Gothic" w:hAnsi="Century Gothic"/>
+                <w:b w:val="false"/>
+                <w:bCs w:val="false"/>
+                <w:color w:val="FFFFFF"/>
+                <w:kern w:val="0"/>
+                <w:sz w:val="28"/>
+                <w:szCs w:val="28"/>
+                <w:lang w:val="it-IT" w:eastAsia="en-US" w:bidi="ar-SA"/>
+              </w:rPr>
+              <w:t>Pre-condizione</w:t>
+            </w:r>
+          </w:p>
+        </w:tc>
+        <w:tc>
+          <w:tcPr>
+            <w:tcW w:w="6400" w:type="dxa"/>
+            <w:tcBorders>
+              <w:left w:val="single" w:sz="4" w:space="0" w:color="FFFFFF"/>
+              <w:bottom w:val="single" w:sz="4" w:space="0" w:color="FFFFFF"/>
+              <w:right w:val="single" w:sz="4" w:space="0" w:color="FFFFFF"/>
+            </w:tcBorders>
+            <w:shd w:fill="DEEAF6" w:val="clear"/>
+            <w:vAlign w:val="center"/>
+          </w:tcPr>
+          <w:p>
+            <w:pPr>
+              <w:pStyle w:val="Normal"/>
+              <w:widowControl w:val="false"/>
+              <w:spacing w:before="0" w:after="160"/>
+              <w:jc w:val="center"/>
+              <w:rPr>
+                <w:b/>
+                <w:b/>
+                <w:bCs/>
+                <w:lang w:val="it-IT" w:eastAsia="en-US" w:bidi="ar-SA"/>
+              </w:rPr>
+            </w:pPr>
+            <w:r>
+              <w:rPr>
+                <w:b/>
+                <w:bCs/>
+                <w:lang w:val="it-IT" w:eastAsia="en-US" w:bidi="ar-SA"/>
+              </w:rPr>
+              <w:t xml:space="preserve">context: </w:t>
+            </w:r>
+            <w:r>
+              <w:rPr>
+                <w:b w:val="false"/>
+                <w:bCs w:val="false"/>
+                <w:lang w:val="it-IT" w:eastAsia="en-US" w:bidi="ar-SA"/>
+              </w:rPr>
+              <w:t xml:space="preserve">Login:: </w:t>
+            </w:r>
+            <w:r>
+              <w:rPr>
+                <w:b w:val="false"/>
+                <w:bCs w:val="false"/>
+                <w:lang w:val="it-IT" w:eastAsia="en-US" w:bidi="ar-SA"/>
+              </w:rPr>
+              <w:t>controllaUtente</w:t>
+            </w:r>
+            <w:r>
+              <w:rPr>
+                <w:b w:val="false"/>
+                <w:bCs w:val="false"/>
+                <w:lang w:val="it-IT" w:eastAsia="en-US" w:bidi="ar-SA"/>
+              </w:rPr>
+              <w:t>(email,password)</w:t>
+            </w:r>
+          </w:p>
+          <w:p>
+            <w:pPr>
+              <w:pStyle w:val="Normal"/>
+              <w:widowControl w:val="false"/>
+              <w:spacing w:before="0" w:after="160"/>
+              <w:jc w:val="center"/>
+              <w:rPr>
+                <w:b/>
+                <w:b/>
+                <w:bCs/>
+                <w:lang w:val="it-IT" w:eastAsia="en-US" w:bidi="ar-SA"/>
+              </w:rPr>
+            </w:pPr>
+            <w:r>
+              <w:rPr>
+                <w:b/>
+                <w:bCs/>
+                <w:lang w:val="it-IT" w:eastAsia="en-US" w:bidi="ar-SA"/>
+              </w:rPr>
+              <w:t xml:space="preserve">pre: </w:t>
+            </w:r>
+            <w:r>
+              <w:rPr>
+                <w:b w:val="false"/>
+                <w:bCs w:val="false"/>
+                <w:lang w:val="it-IT" w:eastAsia="en-US" w:bidi="ar-SA"/>
+              </w:rPr>
+              <w:t>UserDao::retrieveByEmail</w:t>
+            </w:r>
+            <w:r>
+              <w:rPr>
+                <w:b w:val="false"/>
+                <w:bCs w:val="false"/>
+                <w:lang w:val="it-IT" w:eastAsia="en-US" w:bidi="ar-SA"/>
+              </w:rPr>
+              <w:t>(</w:t>
+            </w:r>
+            <w:r>
+              <w:rPr>
+                <w:b w:val="false"/>
+                <w:bCs w:val="false"/>
+                <w:lang w:val="it-IT" w:eastAsia="en-US" w:bidi="ar-SA"/>
+              </w:rPr>
+              <w:t>email</w:t>
+            </w:r>
+            <w:r>
+              <w:rPr>
+                <w:b w:val="false"/>
+                <w:bCs w:val="false"/>
+                <w:lang w:val="it-IT" w:eastAsia="en-US" w:bidi="ar-SA"/>
+              </w:rPr>
+              <w:t>)</w:t>
+            </w:r>
+            <w:r>
+              <w:rPr>
+                <w:b w:val="false"/>
+                <w:bCs w:val="false"/>
+                <w:lang w:val="it-IT" w:eastAsia="en-US" w:bidi="ar-SA"/>
+              </w:rPr>
+              <w:t>==null</w:t>
+            </w:r>
+          </w:p>
+        </w:tc>
+      </w:tr>
+      <w:tr>
+        <w:trPr>
+          <w:trHeight w:val="525" w:hRule="atLeast"/>
+        </w:trPr>
+        <w:tc>
+          <w:tcPr>
+            <w:tcW w:w="3000" w:type="dxa"/>
+            <w:tcBorders>
+              <w:left w:val="single" w:sz="4" w:space="0" w:color="FFFFFF"/>
+              <w:bottom w:val="single" w:sz="4" w:space="0" w:color="FFFFFF"/>
+            </w:tcBorders>
+            <w:shd w:fill="2E74B5" w:val="clear"/>
+            <w:vAlign w:val="center"/>
+          </w:tcPr>
+          <w:p>
+            <w:pPr>
+              <w:pStyle w:val="Normal"/>
+              <w:widowControl w:val="false"/>
+              <w:spacing w:before="0" w:after="160"/>
+              <w:jc w:val="center"/>
+              <w:rPr>
+                <w:rFonts w:ascii="Century Gothic" w:hAnsi="Century Gothic" w:eastAsia="Droid Sans" w:cs="Droid Sans"/>
+                <w:b w:val="false"/>
+                <w:b w:val="false"/>
+                <w:bCs w:val="false"/>
+                <w:color w:val="FFFFFF"/>
+                <w:kern w:val="0"/>
+                <w:sz w:val="28"/>
+                <w:szCs w:val="28"/>
+                <w:lang w:val="it-IT" w:eastAsia="en-US" w:bidi="ar-SA"/>
+              </w:rPr>
+            </w:pPr>
+            <w:r>
+              <w:rPr>
+                <w:rFonts w:eastAsia="Droid Sans" w:cs="Droid Sans" w:ascii="Century Gothic" w:hAnsi="Century Gothic"/>
+                <w:b w:val="false"/>
+                <w:bCs w:val="false"/>
+                <w:color w:val="FFFFFF"/>
+                <w:kern w:val="0"/>
+                <w:sz w:val="28"/>
+                <w:szCs w:val="28"/>
+                <w:lang w:val="it-IT" w:eastAsia="en-US" w:bidi="ar-SA"/>
+              </w:rPr>
+              <w:t>Post-Condizione</w:t>
+            </w:r>
+          </w:p>
+        </w:tc>
+        <w:tc>
+          <w:tcPr>
+            <w:tcW w:w="6400" w:type="dxa"/>
+            <w:tcBorders>
+              <w:left w:val="single" w:sz="4" w:space="0" w:color="FFFFFF"/>
+              <w:bottom w:val="single" w:sz="4" w:space="0" w:color="FFFFFF"/>
+              <w:right w:val="single" w:sz="4" w:space="0" w:color="FFFFFF"/>
+            </w:tcBorders>
+            <w:shd w:fill="DEEAF6" w:val="clear"/>
+            <w:vAlign w:val="center"/>
+          </w:tcPr>
+          <w:p>
+            <w:pPr>
+              <w:pStyle w:val="Normal"/>
+              <w:widowControl w:val="false"/>
+              <w:spacing w:before="0" w:after="160"/>
+              <w:jc w:val="center"/>
+              <w:rPr>
+                <w:b/>
+                <w:b/>
+                <w:bCs/>
+                <w:lang w:val="it-IT" w:eastAsia="en-US" w:bidi="ar-SA"/>
+              </w:rPr>
+            </w:pPr>
+            <w:r>
+              <w:rPr>
+                <w:b/>
+                <w:bCs/>
+                <w:lang w:val="it-IT" w:eastAsia="en-US" w:bidi="ar-SA"/>
+              </w:rPr>
+              <w:t xml:space="preserve">context: </w:t>
+            </w:r>
+            <w:r>
+              <w:rPr>
+                <w:b w:val="false"/>
+                <w:bCs w:val="false"/>
+                <w:lang w:val="it-IT" w:eastAsia="en-US" w:bidi="ar-SA"/>
+              </w:rPr>
+              <w:t xml:space="preserve">Login:: </w:t>
+            </w:r>
+            <w:r>
+              <w:rPr>
+                <w:b w:val="false"/>
+                <w:bCs w:val="false"/>
+                <w:lang w:val="it-IT" w:eastAsia="en-US" w:bidi="ar-SA"/>
+              </w:rPr>
+              <w:t>controllaUtente</w:t>
+            </w:r>
+            <w:r>
+              <w:rPr>
+                <w:b w:val="false"/>
+                <w:bCs w:val="false"/>
+                <w:lang w:val="it-IT" w:eastAsia="en-US" w:bidi="ar-SA"/>
+              </w:rPr>
+              <w:t>(email,password)</w:t>
+            </w:r>
+          </w:p>
+          <w:p>
+            <w:pPr>
+              <w:pStyle w:val="Normal"/>
+              <w:widowControl w:val="false"/>
+              <w:spacing w:before="0" w:after="160"/>
+              <w:jc w:val="center"/>
+              <w:rPr>
+                <w:lang w:val="it-IT" w:eastAsia="en-US" w:bidi="ar-SA"/>
+              </w:rPr>
+            </w:pPr>
+            <w:r>
+              <w:rPr>
+                <w:b/>
+                <w:bCs/>
+                <w:lang w:val="it-IT" w:eastAsia="en-US" w:bidi="ar-SA"/>
+              </w:rPr>
+              <w:t xml:space="preserve">post: </w:t>
+            </w:r>
+            <w:r>
+              <w:rPr>
+                <w:lang w:val="it-IT" w:eastAsia="en-US" w:bidi="ar-SA"/>
+              </w:rPr>
+              <w:t>isLogged(utente)==true</w:t>
+            </w:r>
+          </w:p>
+        </w:tc>
+      </w:tr>
+    </w:tbl>
+    <w:p>
+      <w:pPr>
+        <w:pStyle w:val="Normal"/>
+        <w:rPr/>
+      </w:pPr>
+      <w:r>
+        <w:rPr/>
+      </w:r>
+    </w:p>
+    <w:p>
+      <w:pPr>
+        <w:pStyle w:val="Normal"/>
+        <w:rPr/>
+      </w:pPr>
+      <w:r>
+        <w:rPr/>
+      </w:r>
+    </w:p>
+    <w:tbl>
+      <w:tblPr>
+        <w:tblW w:w="9400" w:type="dxa"/>
+        <w:jc w:val="left"/>
+        <w:tblInd w:w="174" w:type="dxa"/>
+        <w:tblLayout w:type="fixed"/>
+        <w:tblCellMar>
+          <w:top w:w="0" w:type="dxa"/>
+          <w:left w:w="108" w:type="dxa"/>
+          <w:bottom w:w="0" w:type="dxa"/>
+          <w:right w:w="108" w:type="dxa"/>
+        </w:tblCellMar>
+      </w:tblPr>
+      <w:tblGrid>
+        <w:gridCol w:w="3067"/>
+        <w:gridCol w:w="6333"/>
+      </w:tblGrid>
+      <w:tr>
+        <w:trPr>
+          <w:trHeight w:val="568" w:hRule="atLeast"/>
+        </w:trPr>
+        <w:tc>
+          <w:tcPr>
+            <w:tcW w:w="3067" w:type="dxa"/>
+            <w:tcBorders>
+              <w:top w:val="single" w:sz="4" w:space="0" w:color="FFFFFF"/>
+              <w:left w:val="single" w:sz="4" w:space="0" w:color="FFFFFF"/>
+            </w:tcBorders>
+            <w:shd w:fill="2E74B5" w:val="clear"/>
+            <w:vAlign w:val="center"/>
+          </w:tcPr>
+          <w:p>
+            <w:pPr>
+              <w:pStyle w:val="Normal"/>
+              <w:widowControl w:val="false"/>
+              <w:suppressAutoHyphens w:val="true"/>
+              <w:spacing w:lineRule="auto" w:line="240" w:before="0" w:after="0"/>
+              <w:jc w:val="center"/>
+              <w:rPr>
+                <w:rFonts w:ascii="Century Gothic" w:hAnsi="Century Gothic" w:eastAsia="Droid Sans" w:cs="Droid Sans"/>
+                <w:b/>
+                <w:b/>
+                <w:color w:val="FFFFFF"/>
+                <w:kern w:val="0"/>
+                <w:sz w:val="28"/>
+                <w:szCs w:val="28"/>
+                <w:lang w:val="it-IT" w:eastAsia="en-US" w:bidi="ar-SA"/>
+              </w:rPr>
+            </w:pPr>
+            <w:r>
+              <w:rPr>
+                <w:rFonts w:eastAsia="Droid Sans" w:cs="Droid Sans" w:ascii="Century Gothic" w:hAnsi="Century Gothic"/>
+                <w:b/>
+                <w:color w:val="FFFFFF"/>
+                <w:kern w:val="0"/>
+                <w:sz w:val="28"/>
+                <w:szCs w:val="28"/>
+                <w:lang w:val="it-IT" w:eastAsia="en-US" w:bidi="ar-SA"/>
+              </w:rPr>
+              <w:t>Nome Classe</w:t>
+            </w:r>
+          </w:p>
+        </w:tc>
+        <w:tc>
+          <w:tcPr>
+            <w:tcW w:w="6333" w:type="dxa"/>
+            <w:tcBorders>
+              <w:top w:val="single" w:sz="4" w:space="0" w:color="FFFFFF"/>
+              <w:left w:val="single" w:sz="4" w:space="0" w:color="FFFFFF"/>
+              <w:bottom w:val="single" w:sz="4" w:space="0" w:color="FFFFFF"/>
+              <w:right w:val="single" w:sz="4" w:space="0" w:color="FFFFFF"/>
+            </w:tcBorders>
+            <w:shd w:fill="2E74B5" w:val="clear"/>
+            <w:vAlign w:val="center"/>
+          </w:tcPr>
+          <w:p>
+            <w:pPr>
+              <w:pStyle w:val="Normal"/>
+              <w:widowControl w:val="false"/>
+              <w:suppressAutoHyphens w:val="true"/>
+              <w:spacing w:lineRule="auto" w:line="240" w:before="0" w:after="0"/>
+              <w:jc w:val="center"/>
+              <w:rPr>
+                <w:rFonts w:ascii="Century Gothic" w:hAnsi="Century Gothic" w:eastAsia="Droid Sans" w:cs="Droid Sans"/>
+                <w:b w:val="false"/>
+                <w:b w:val="false"/>
+                <w:bCs w:val="false"/>
+                <w:color w:val="FFFFFF"/>
+                <w:kern w:val="0"/>
+                <w:sz w:val="28"/>
+                <w:szCs w:val="28"/>
+                <w:lang w:val="it-IT" w:eastAsia="en-US" w:bidi="ar-SA"/>
+              </w:rPr>
+            </w:pPr>
+            <w:r>
+              <w:rPr>
+                <w:rFonts w:eastAsia="Droid Sans" w:cs="Droid Sans" w:ascii="Century Gothic" w:hAnsi="Century Gothic"/>
+                <w:b w:val="false"/>
+                <w:bCs w:val="false"/>
+                <w:color w:val="FFFFFF"/>
+                <w:kern w:val="0"/>
+                <w:sz w:val="28"/>
+                <w:szCs w:val="28"/>
+                <w:lang w:val="it-IT" w:eastAsia="en-US" w:bidi="ar-SA"/>
+              </w:rPr>
+              <w:t>EliminazioneUtente</w:t>
+            </w:r>
+          </w:p>
+        </w:tc>
+      </w:tr>
+      <w:tr>
+        <w:trPr>
+          <w:trHeight w:val="525" w:hRule="atLeast"/>
+        </w:trPr>
+        <w:tc>
+          <w:tcPr>
+            <w:tcW w:w="3067" w:type="dxa"/>
+            <w:tcBorders>
+              <w:left w:val="single" w:sz="4" w:space="0" w:color="FFFFFF"/>
+              <w:bottom w:val="single" w:sz="4" w:space="0" w:color="FFFFFF"/>
+            </w:tcBorders>
+            <w:shd w:fill="2E74B5" w:val="clear"/>
+            <w:vAlign w:val="center"/>
+          </w:tcPr>
+          <w:p>
+            <w:pPr>
+              <w:pStyle w:val="Normal"/>
+              <w:widowControl w:val="false"/>
+              <w:spacing w:before="0" w:after="160"/>
+              <w:jc w:val="center"/>
+              <w:rPr>
+                <w:rFonts w:ascii="Century Gothic" w:hAnsi="Century Gothic" w:eastAsia="Droid Sans" w:cs="Droid Sans"/>
+                <w:b w:val="false"/>
+                <w:b w:val="false"/>
+                <w:bCs w:val="false"/>
+                <w:color w:val="FFFFFF"/>
+                <w:kern w:val="0"/>
+                <w:sz w:val="28"/>
+                <w:szCs w:val="28"/>
+                <w:lang w:val="it-IT" w:eastAsia="en-US" w:bidi="ar-SA"/>
+              </w:rPr>
+            </w:pPr>
+            <w:r>
+              <w:rPr>
+                <w:rFonts w:eastAsia="Droid Sans" w:cs="Droid Sans" w:ascii="Century Gothic" w:hAnsi="Century Gothic"/>
+                <w:b w:val="false"/>
+                <w:bCs w:val="false"/>
+                <w:color w:val="FFFFFF"/>
+                <w:kern w:val="0"/>
+                <w:sz w:val="28"/>
+                <w:szCs w:val="28"/>
+                <w:lang w:val="it-IT" w:eastAsia="en-US" w:bidi="ar-SA"/>
+              </w:rPr>
+              <w:t>Descrizione</w:t>
+            </w:r>
+          </w:p>
+        </w:tc>
+        <w:tc>
+          <w:tcPr>
+            <w:tcW w:w="6333" w:type="dxa"/>
+            <w:tcBorders>
+              <w:top w:val="single" w:sz="4" w:space="0" w:color="FFFFFF"/>
+              <w:left w:val="single" w:sz="4" w:space="0" w:color="FFFFFF"/>
+              <w:bottom w:val="single" w:sz="4" w:space="0" w:color="FFFFFF"/>
+              <w:right w:val="single" w:sz="4" w:space="0" w:color="FFFFFF"/>
+            </w:tcBorders>
+            <w:shd w:fill="DEEAF6" w:val="clear"/>
+            <w:vAlign w:val="center"/>
+          </w:tcPr>
+          <w:p>
+            <w:pPr>
+              <w:pStyle w:val="Normal"/>
+              <w:widowControl w:val="false"/>
+              <w:spacing w:before="0" w:after="160"/>
+              <w:jc w:val="center"/>
+              <w:rPr>
+                <w:lang w:val="it-IT" w:eastAsia="en-US" w:bidi="ar-SA"/>
+              </w:rPr>
+            </w:pPr>
+            <w:r>
+              <w:rPr>
+                <w:lang w:val="it-IT" w:eastAsia="en-US" w:bidi="ar-SA"/>
+              </w:rPr>
+              <w:t xml:space="preserve">Classe che si occupa </w:t>
+            </w:r>
+            <w:r>
+              <w:rPr>
+                <w:lang w:val="it-IT" w:eastAsia="en-US" w:bidi="ar-SA"/>
+              </w:rPr>
+              <w:t>della rimozione dell'account</w:t>
+            </w:r>
+          </w:p>
+        </w:tc>
+      </w:tr>
+      <w:tr>
+        <w:trPr>
+          <w:trHeight w:val="525" w:hRule="atLeast"/>
+        </w:trPr>
+        <w:tc>
+          <w:tcPr>
+            <w:tcW w:w="3067" w:type="dxa"/>
+            <w:tcBorders>
+              <w:left w:val="single" w:sz="4" w:space="0" w:color="FFFFFF"/>
+              <w:bottom w:val="single" w:sz="4" w:space="0" w:color="FFFFFF"/>
+            </w:tcBorders>
+            <w:shd w:fill="2E74B5" w:val="clear"/>
+            <w:vAlign w:val="center"/>
+          </w:tcPr>
+          <w:p>
+            <w:pPr>
+              <w:pStyle w:val="Normal"/>
+              <w:widowControl w:val="false"/>
+              <w:spacing w:before="0" w:after="160"/>
+              <w:jc w:val="center"/>
+              <w:rPr>
+                <w:rFonts w:ascii="Century Gothic" w:hAnsi="Century Gothic" w:eastAsia="Droid Sans" w:cs="Droid Sans"/>
+                <w:b w:val="false"/>
+                <w:b w:val="false"/>
+                <w:bCs w:val="false"/>
+                <w:color w:val="FFFFFF"/>
+                <w:kern w:val="0"/>
+                <w:sz w:val="28"/>
+                <w:szCs w:val="28"/>
+                <w:lang w:val="it-IT" w:eastAsia="en-US" w:bidi="ar-SA"/>
+              </w:rPr>
+            </w:pPr>
+            <w:r>
+              <w:rPr>
+                <w:rFonts w:eastAsia="Droid Sans" w:cs="Droid Sans" w:ascii="Century Gothic" w:hAnsi="Century Gothic"/>
+                <w:b w:val="false"/>
+                <w:bCs w:val="false"/>
+                <w:color w:val="FFFFFF"/>
+                <w:kern w:val="0"/>
+                <w:sz w:val="28"/>
+                <w:szCs w:val="28"/>
+                <w:lang w:val="it-IT" w:eastAsia="en-US" w:bidi="ar-SA"/>
+              </w:rPr>
+              <w:t>Metodi</w:t>
+            </w:r>
+          </w:p>
+        </w:tc>
+        <w:tc>
+          <w:tcPr>
+            <w:tcW w:w="6333" w:type="dxa"/>
+            <w:tcBorders>
+              <w:left w:val="single" w:sz="4" w:space="0" w:color="FFFFFF"/>
+              <w:bottom w:val="single" w:sz="4" w:space="0" w:color="FFFFFF"/>
+              <w:right w:val="single" w:sz="4" w:space="0" w:color="FFFFFF"/>
+            </w:tcBorders>
+            <w:shd w:fill="DEEAF6" w:val="clear"/>
+            <w:vAlign w:val="center"/>
+          </w:tcPr>
+          <w:p>
+            <w:pPr>
+              <w:pStyle w:val="Normal"/>
+              <w:widowControl w:val="false"/>
+              <w:spacing w:before="0" w:after="160"/>
+              <w:jc w:val="left"/>
+              <w:rPr/>
+            </w:pPr>
+            <w:r>
+              <w:rPr>
+                <w:lang w:val="it-IT" w:eastAsia="en-US" w:bidi="ar-SA"/>
+              </w:rPr>
+              <w:t>-eliminaUtente</w:t>
+            </w:r>
+            <w:r>
+              <w:rPr>
+                <w:lang w:val="it-IT" w:eastAsia="en-US" w:bidi="ar-SA"/>
+              </w:rPr>
+              <w:t>(String email,String password)</w:t>
+            </w:r>
+            <w:r>
+              <w:rPr>
+                <w:lang w:val="it-IT" w:eastAsia="en-US" w:bidi="ar-SA"/>
+              </w:rPr>
+              <w:t>:void</w:t>
+            </w:r>
+          </w:p>
+        </w:tc>
+      </w:tr>
+      <w:tr>
+        <w:trPr>
+          <w:trHeight w:val="525" w:hRule="atLeast"/>
+        </w:trPr>
+        <w:tc>
+          <w:tcPr>
+            <w:tcW w:w="3067" w:type="dxa"/>
+            <w:tcBorders>
+              <w:left w:val="single" w:sz="4" w:space="0" w:color="FFFFFF"/>
+              <w:bottom w:val="single" w:sz="4" w:space="0" w:color="FFFFFF"/>
+            </w:tcBorders>
+            <w:shd w:fill="2E74B5" w:val="clear"/>
+            <w:vAlign w:val="center"/>
+          </w:tcPr>
+          <w:p>
+            <w:pPr>
+              <w:pStyle w:val="Normal"/>
+              <w:widowControl w:val="false"/>
+              <w:spacing w:before="0" w:after="160"/>
+              <w:jc w:val="center"/>
+              <w:rPr>
+                <w:rFonts w:ascii="Century Gothic" w:hAnsi="Century Gothic" w:eastAsia="Droid Sans" w:cs="Droid Sans"/>
+                <w:b w:val="false"/>
+                <w:b w:val="false"/>
+                <w:bCs w:val="false"/>
+                <w:color w:val="FFFFFF"/>
+                <w:kern w:val="0"/>
+                <w:sz w:val="28"/>
+                <w:szCs w:val="28"/>
+                <w:lang w:val="it-IT" w:eastAsia="en-US" w:bidi="ar-SA"/>
+              </w:rPr>
+            </w:pPr>
+            <w:r>
+              <w:rPr>
+                <w:rFonts w:eastAsia="Droid Sans" w:cs="Droid Sans" w:ascii="Century Gothic" w:hAnsi="Century Gothic"/>
+                <w:b w:val="false"/>
+                <w:bCs w:val="false"/>
+                <w:color w:val="FFFFFF"/>
+                <w:kern w:val="0"/>
+                <w:sz w:val="28"/>
+                <w:szCs w:val="28"/>
+                <w:lang w:val="it-IT" w:eastAsia="en-US" w:bidi="ar-SA"/>
+              </w:rPr>
+              <w:t>Invarianti di Classe</w:t>
+            </w:r>
+          </w:p>
+        </w:tc>
+        <w:tc>
+          <w:tcPr>
+            <w:tcW w:w="6333" w:type="dxa"/>
+            <w:tcBorders>
+              <w:left w:val="single" w:sz="4" w:space="0" w:color="FFFFFF"/>
+              <w:bottom w:val="single" w:sz="4" w:space="0" w:color="FFFFFF"/>
+              <w:right w:val="single" w:sz="4" w:space="0" w:color="FFFFFF"/>
+            </w:tcBorders>
+            <w:shd w:fill="DEEAF6" w:val="clear"/>
+            <w:vAlign w:val="center"/>
+          </w:tcPr>
+          <w:p>
+            <w:pPr>
+              <w:pStyle w:val="Normal"/>
+              <w:widowControl w:val="false"/>
+              <w:spacing w:before="0" w:after="160"/>
+              <w:jc w:val="center"/>
+              <w:rPr>
+                <w:lang w:val="it-IT" w:eastAsia="en-US" w:bidi="ar-SA"/>
+              </w:rPr>
+            </w:pPr>
+            <w:r>
+              <w:rPr>
+                <w:lang w:val="it-IT" w:eastAsia="en-US" w:bidi="ar-SA"/>
+              </w:rPr>
+              <w:t>/</w:t>
+            </w:r>
+          </w:p>
+        </w:tc>
+      </w:tr>
+    </w:tbl>
+    <w:p>
+      <w:pPr>
+        <w:pStyle w:val="Corpodeltesto"/>
+        <w:rPr/>
+      </w:pPr>
+      <w:r>
+        <w:rPr/>
+      </w:r>
+    </w:p>
+    <w:tbl>
+      <w:tblPr>
+        <w:tblW w:w="9400" w:type="dxa"/>
+        <w:jc w:val="left"/>
+        <w:tblInd w:w="174" w:type="dxa"/>
+        <w:tblLayout w:type="fixed"/>
+        <w:tblCellMar>
+          <w:top w:w="0" w:type="dxa"/>
+          <w:left w:w="108" w:type="dxa"/>
+          <w:bottom w:w="0" w:type="dxa"/>
+          <w:right w:w="108" w:type="dxa"/>
+        </w:tblCellMar>
+      </w:tblPr>
+      <w:tblGrid>
+        <w:gridCol w:w="3000"/>
+        <w:gridCol w:w="6400"/>
+      </w:tblGrid>
+      <w:tr>
+        <w:trPr>
+          <w:trHeight w:val="568" w:hRule="atLeast"/>
+        </w:trPr>
+        <w:tc>
+          <w:tcPr>
+            <w:tcW w:w="3000" w:type="dxa"/>
+            <w:tcBorders>
+              <w:top w:val="single" w:sz="4" w:space="0" w:color="FFFFFF"/>
+              <w:left w:val="single" w:sz="4" w:space="0" w:color="FFFFFF"/>
+            </w:tcBorders>
+            <w:shd w:fill="2E74B5" w:val="clear"/>
+            <w:vAlign w:val="center"/>
+          </w:tcPr>
+          <w:p>
+            <w:pPr>
+              <w:pStyle w:val="Normal"/>
+              <w:widowControl w:val="false"/>
+              <w:suppressAutoHyphens w:val="true"/>
+              <w:spacing w:lineRule="auto" w:line="240" w:before="0" w:after="0"/>
+              <w:jc w:val="center"/>
+              <w:rPr>
+                <w:rFonts w:ascii="Century Gothic" w:hAnsi="Century Gothic" w:eastAsia="Droid Sans" w:cs="Droid Sans"/>
+                <w:b/>
+                <w:b/>
+                <w:color w:val="FFFFFF"/>
+                <w:kern w:val="0"/>
+                <w:sz w:val="28"/>
+                <w:szCs w:val="28"/>
+                <w:lang w:val="it-IT" w:eastAsia="en-US" w:bidi="ar-SA"/>
+              </w:rPr>
+            </w:pPr>
+            <w:r>
+              <w:rPr>
+                <w:rFonts w:eastAsia="Droid Sans" w:cs="Droid Sans" w:ascii="Century Gothic" w:hAnsi="Century Gothic"/>
+                <w:b/>
+                <w:color w:val="FFFFFF"/>
+                <w:kern w:val="0"/>
+                <w:sz w:val="28"/>
+                <w:szCs w:val="28"/>
+                <w:lang w:val="it-IT" w:eastAsia="en-US" w:bidi="ar-SA"/>
+              </w:rPr>
+              <w:t xml:space="preserve">Nome </w:t>
+            </w:r>
+            <w:r>
+              <w:rPr>
+                <w:rFonts w:eastAsia="Droid Sans" w:cs="Droid Sans" w:ascii="Century Gothic" w:hAnsi="Century Gothic"/>
+                <w:b/>
+                <w:color w:val="FFFFFF"/>
+                <w:kern w:val="0"/>
+                <w:sz w:val="28"/>
+                <w:szCs w:val="28"/>
+                <w:lang w:val="it-IT" w:eastAsia="en-US" w:bidi="ar-SA"/>
+              </w:rPr>
+              <w:t>Metodo</w:t>
+            </w:r>
+          </w:p>
+        </w:tc>
+        <w:tc>
+          <w:tcPr>
+            <w:tcW w:w="6400" w:type="dxa"/>
+            <w:tcBorders>
+              <w:top w:val="single" w:sz="4" w:space="0" w:color="FFFFFF"/>
+              <w:left w:val="single" w:sz="4" w:space="0" w:color="FFFFFF"/>
+              <w:bottom w:val="single" w:sz="4" w:space="0" w:color="FFFFFF"/>
+              <w:right w:val="single" w:sz="4" w:space="0" w:color="FFFFFF"/>
+            </w:tcBorders>
+            <w:shd w:fill="2E74B5" w:val="clear"/>
+            <w:vAlign w:val="center"/>
+          </w:tcPr>
+          <w:p>
+            <w:pPr>
+              <w:pStyle w:val="Normal"/>
+              <w:widowControl w:val="false"/>
+              <w:suppressAutoHyphens w:val="true"/>
+              <w:spacing w:lineRule="auto" w:line="240" w:before="0" w:after="160"/>
+              <w:jc w:val="left"/>
+              <w:rPr>
+                <w:rFonts w:ascii="Century Gothic" w:hAnsi="Century Gothic" w:eastAsia="Droid Sans" w:cs="Droid Sans"/>
+                <w:b w:val="false"/>
+                <w:b w:val="false"/>
+                <w:bCs w:val="false"/>
+                <w:color w:val="FFFFFF"/>
+                <w:kern w:val="0"/>
+                <w:sz w:val="28"/>
+                <w:szCs w:val="28"/>
+                <w:lang w:val="it-IT" w:eastAsia="en-US" w:bidi="ar-SA"/>
+              </w:rPr>
+            </w:pPr>
+            <w:r>
+              <w:rPr>
+                <w:rFonts w:eastAsia="Droid Sans" w:cs="Droid Sans" w:ascii="Century Gothic" w:hAnsi="Century Gothic"/>
+                <w:b w:val="false"/>
+                <w:bCs w:val="false"/>
+                <w:color w:val="FFFFFF"/>
+                <w:kern w:val="0"/>
+                <w:sz w:val="28"/>
+                <w:szCs w:val="28"/>
+                <w:lang w:val="it-IT" w:eastAsia="en-US" w:bidi="ar-SA"/>
+              </w:rPr>
+              <w:t>-eliminaUtente</w:t>
+            </w:r>
+            <w:r>
+              <w:rPr>
+                <w:rFonts w:eastAsia="Droid Sans" w:cs="Droid Sans" w:ascii="Century Gothic" w:hAnsi="Century Gothic"/>
+                <w:b w:val="false"/>
+                <w:bCs w:val="false"/>
+                <w:color w:val="FFFFFF"/>
+                <w:kern w:val="0"/>
+                <w:sz w:val="28"/>
+                <w:szCs w:val="28"/>
+                <w:lang w:val="it-IT" w:eastAsia="en-US" w:bidi="ar-SA"/>
+              </w:rPr>
+              <w:t>(String email,String password)</w:t>
+            </w:r>
+            <w:r>
+              <w:rPr>
+                <w:rFonts w:eastAsia="Droid Sans" w:cs="Droid Sans" w:ascii="Century Gothic" w:hAnsi="Century Gothic"/>
+                <w:b w:val="false"/>
+                <w:bCs w:val="false"/>
+                <w:color w:val="FFFFFF"/>
+                <w:kern w:val="0"/>
+                <w:sz w:val="28"/>
+                <w:szCs w:val="28"/>
+                <w:lang w:val="it-IT" w:eastAsia="en-US" w:bidi="ar-SA"/>
+              </w:rPr>
+              <w:t>:void</w:t>
+            </w:r>
+          </w:p>
+        </w:tc>
+      </w:tr>
+      <w:tr>
+        <w:trPr>
+          <w:trHeight w:val="525" w:hRule="atLeast"/>
+        </w:trPr>
+        <w:tc>
+          <w:tcPr>
+            <w:tcW w:w="3000" w:type="dxa"/>
+            <w:tcBorders>
+              <w:left w:val="single" w:sz="4" w:space="0" w:color="FFFFFF"/>
+              <w:bottom w:val="single" w:sz="4" w:space="0" w:color="FFFFFF"/>
+            </w:tcBorders>
+            <w:shd w:fill="2E74B5" w:val="clear"/>
+            <w:vAlign w:val="center"/>
+          </w:tcPr>
+          <w:p>
+            <w:pPr>
+              <w:pStyle w:val="Normal"/>
+              <w:widowControl w:val="false"/>
+              <w:spacing w:before="0" w:after="160"/>
+              <w:jc w:val="center"/>
+              <w:rPr>
+                <w:rFonts w:ascii="Century Gothic" w:hAnsi="Century Gothic" w:eastAsia="Droid Sans" w:cs="Droid Sans"/>
+                <w:b w:val="false"/>
+                <w:b w:val="false"/>
+                <w:bCs w:val="false"/>
+                <w:color w:val="FFFFFF"/>
+                <w:kern w:val="0"/>
+                <w:sz w:val="28"/>
+                <w:szCs w:val="28"/>
+                <w:lang w:val="it-IT" w:eastAsia="en-US" w:bidi="ar-SA"/>
+              </w:rPr>
+            </w:pPr>
+            <w:r>
+              <w:rPr>
+                <w:rFonts w:eastAsia="Droid Sans" w:cs="Droid Sans" w:ascii="Century Gothic" w:hAnsi="Century Gothic"/>
+                <w:b w:val="false"/>
+                <w:bCs w:val="false"/>
+                <w:color w:val="FFFFFF"/>
+                <w:kern w:val="0"/>
+                <w:sz w:val="28"/>
+                <w:szCs w:val="28"/>
+                <w:lang w:val="it-IT" w:eastAsia="en-US" w:bidi="ar-SA"/>
+              </w:rPr>
+              <w:t>Descrizione</w:t>
+            </w:r>
+          </w:p>
+        </w:tc>
+        <w:tc>
+          <w:tcPr>
+            <w:tcW w:w="6400" w:type="dxa"/>
+            <w:tcBorders>
+              <w:top w:val="single" w:sz="4" w:space="0" w:color="FFFFFF"/>
+              <w:left w:val="single" w:sz="4" w:space="0" w:color="FFFFFF"/>
+              <w:bottom w:val="single" w:sz="4" w:space="0" w:color="FFFFFF"/>
+              <w:right w:val="single" w:sz="4" w:space="0" w:color="FFFFFF"/>
+            </w:tcBorders>
+            <w:shd w:fill="DEEAF6" w:val="clear"/>
+            <w:vAlign w:val="center"/>
+          </w:tcPr>
+          <w:p>
+            <w:pPr>
+              <w:pStyle w:val="Normal"/>
+              <w:widowControl w:val="false"/>
+              <w:spacing w:before="0" w:after="160"/>
+              <w:jc w:val="center"/>
+              <w:rPr>
+                <w:lang w:val="it-IT" w:eastAsia="en-US" w:bidi="ar-SA"/>
+              </w:rPr>
+            </w:pPr>
+            <w:r>
+              <w:rPr>
+                <w:lang w:val="it-IT" w:eastAsia="en-US" w:bidi="ar-SA"/>
+              </w:rPr>
+              <w:t xml:space="preserve">Metodo che </w:t>
+            </w:r>
+            <w:r>
+              <w:rPr>
+                <w:lang w:val="it-IT" w:eastAsia="en-US" w:bidi="ar-SA"/>
+              </w:rPr>
+              <w:t>elimina i dati dell'utente dal database</w:t>
+            </w:r>
+          </w:p>
+        </w:tc>
+      </w:tr>
+      <w:tr>
+        <w:trPr>
+          <w:trHeight w:val="525" w:hRule="atLeast"/>
+        </w:trPr>
+        <w:tc>
+          <w:tcPr>
+            <w:tcW w:w="3000" w:type="dxa"/>
+            <w:tcBorders>
+              <w:left w:val="single" w:sz="4" w:space="0" w:color="FFFFFF"/>
+              <w:bottom w:val="single" w:sz="4" w:space="0" w:color="FFFFFF"/>
+            </w:tcBorders>
+            <w:shd w:fill="2E74B5" w:val="clear"/>
+            <w:vAlign w:val="center"/>
+          </w:tcPr>
+          <w:p>
+            <w:pPr>
+              <w:pStyle w:val="Normal"/>
+              <w:widowControl w:val="false"/>
+              <w:spacing w:before="0" w:after="160"/>
+              <w:jc w:val="center"/>
+              <w:rPr>
+                <w:rFonts w:ascii="Century Gothic" w:hAnsi="Century Gothic" w:eastAsia="Droid Sans" w:cs="Droid Sans"/>
+                <w:b w:val="false"/>
+                <w:b w:val="false"/>
+                <w:bCs w:val="false"/>
+                <w:color w:val="FFFFFF"/>
+                <w:kern w:val="0"/>
+                <w:sz w:val="28"/>
+                <w:szCs w:val="28"/>
+                <w:lang w:val="it-IT" w:eastAsia="en-US" w:bidi="ar-SA"/>
+              </w:rPr>
+            </w:pPr>
+            <w:r>
+              <w:rPr>
+                <w:rFonts w:eastAsia="Droid Sans" w:cs="Droid Sans" w:ascii="Century Gothic" w:hAnsi="Century Gothic"/>
+                <w:b w:val="false"/>
+                <w:bCs w:val="false"/>
+                <w:color w:val="FFFFFF"/>
+                <w:kern w:val="0"/>
+                <w:sz w:val="28"/>
+                <w:szCs w:val="28"/>
+                <w:lang w:val="it-IT" w:eastAsia="en-US" w:bidi="ar-SA"/>
+              </w:rPr>
+              <w:t>Pre-condizione</w:t>
+            </w:r>
+          </w:p>
+        </w:tc>
+        <w:tc>
+          <w:tcPr>
+            <w:tcW w:w="6400" w:type="dxa"/>
+            <w:tcBorders>
+              <w:left w:val="single" w:sz="4" w:space="0" w:color="FFFFFF"/>
+              <w:bottom w:val="single" w:sz="4" w:space="0" w:color="FFFFFF"/>
+              <w:right w:val="single" w:sz="4" w:space="0" w:color="FFFFFF"/>
+            </w:tcBorders>
+            <w:shd w:fill="DEEAF6" w:val="clear"/>
+            <w:vAlign w:val="center"/>
+          </w:tcPr>
+          <w:p>
+            <w:pPr>
+              <w:pStyle w:val="Normal"/>
+              <w:widowControl w:val="false"/>
+              <w:spacing w:before="0" w:after="160"/>
+              <w:jc w:val="center"/>
+              <w:rPr>
+                <w:b/>
+                <w:b/>
+                <w:bCs/>
+                <w:lang w:val="it-IT" w:eastAsia="en-US" w:bidi="ar-SA"/>
+              </w:rPr>
+            </w:pPr>
+            <w:r>
+              <w:rPr>
+                <w:b/>
+                <w:bCs/>
+                <w:lang w:val="it-IT" w:eastAsia="en-US" w:bidi="ar-SA"/>
+              </w:rPr>
+              <w:t xml:space="preserve">context: </w:t>
+            </w:r>
+            <w:r>
+              <w:rPr>
+                <w:b w:val="false"/>
+                <w:bCs w:val="false"/>
+                <w:lang w:val="it-IT" w:eastAsia="en-US" w:bidi="ar-SA"/>
+              </w:rPr>
+              <w:t xml:space="preserve">Login:: </w:t>
+            </w:r>
+            <w:r>
+              <w:rPr>
+                <w:b w:val="false"/>
+                <w:bCs w:val="false"/>
+                <w:lang w:val="it-IT" w:eastAsia="en-US" w:bidi="ar-SA"/>
+              </w:rPr>
+              <w:t>controllaUtente</w:t>
+            </w:r>
+            <w:r>
+              <w:rPr>
+                <w:b w:val="false"/>
+                <w:bCs w:val="false"/>
+                <w:lang w:val="it-IT" w:eastAsia="en-US" w:bidi="ar-SA"/>
+              </w:rPr>
+              <w:t>(email,password)</w:t>
+            </w:r>
+          </w:p>
+          <w:p>
+            <w:pPr>
+              <w:pStyle w:val="Normal"/>
+              <w:widowControl w:val="false"/>
+              <w:spacing w:before="0" w:after="160"/>
+              <w:jc w:val="center"/>
+              <w:rPr>
+                <w:b/>
+                <w:b/>
+                <w:bCs/>
+                <w:lang w:val="it-IT" w:eastAsia="en-US" w:bidi="ar-SA"/>
+              </w:rPr>
+            </w:pPr>
+            <w:r>
+              <w:rPr>
+                <w:b/>
+                <w:bCs/>
+                <w:lang w:val="it-IT" w:eastAsia="en-US" w:bidi="ar-SA"/>
+              </w:rPr>
+              <w:t>pre:</w:t>
+            </w:r>
+            <w:r>
+              <w:rPr>
+                <w:b/>
+                <w:bCs/>
+                <w:lang w:val="it-IT" w:eastAsia="en-US" w:bidi="ar-SA"/>
+              </w:rPr>
+              <w:t xml:space="preserve"> </w:t>
+            </w:r>
+            <w:r>
+              <w:rPr>
+                <w:b w:val="false"/>
+                <w:bCs w:val="false"/>
+                <w:lang w:val="it-IT" w:eastAsia="en-US" w:bidi="ar-SA"/>
+              </w:rPr>
+              <w:t>not</w:t>
+            </w:r>
+            <w:r>
+              <w:rPr>
+                <w:b/>
+                <w:bCs/>
+                <w:lang w:val="it-IT" w:eastAsia="en-US" w:bidi="ar-SA"/>
+              </w:rPr>
+              <w:t xml:space="preserve"> </w:t>
+            </w:r>
+            <w:r>
+              <w:rPr>
+                <w:b w:val="false"/>
+                <w:bCs w:val="false"/>
+                <w:lang w:val="it-IT" w:eastAsia="en-US" w:bidi="ar-SA"/>
+              </w:rPr>
+              <w:t>UserDao::retrieveByEmail</w:t>
+            </w:r>
+            <w:r>
+              <w:rPr>
+                <w:b w:val="false"/>
+                <w:bCs w:val="false"/>
+                <w:lang w:val="it-IT" w:eastAsia="en-US" w:bidi="ar-SA"/>
+              </w:rPr>
+              <w:t>(</w:t>
+            </w:r>
+            <w:r>
+              <w:rPr>
+                <w:b w:val="false"/>
+                <w:bCs w:val="false"/>
+                <w:lang w:val="it-IT" w:eastAsia="en-US" w:bidi="ar-SA"/>
+              </w:rPr>
+              <w:t>email</w:t>
+            </w:r>
+            <w:r>
+              <w:rPr>
+                <w:b w:val="false"/>
+                <w:bCs w:val="false"/>
+                <w:lang w:val="it-IT" w:eastAsia="en-US" w:bidi="ar-SA"/>
+              </w:rPr>
+              <w:t>)</w:t>
+            </w:r>
+            <w:r>
+              <w:rPr>
+                <w:b w:val="false"/>
+                <w:bCs w:val="false"/>
+                <w:lang w:val="it-IT" w:eastAsia="en-US" w:bidi="ar-SA"/>
+              </w:rPr>
+              <w:t>==null</w:t>
+            </w:r>
+          </w:p>
+        </w:tc>
+      </w:tr>
+      <w:tr>
+        <w:trPr>
+          <w:trHeight w:val="525" w:hRule="atLeast"/>
+        </w:trPr>
+        <w:tc>
+          <w:tcPr>
+            <w:tcW w:w="3000" w:type="dxa"/>
+            <w:tcBorders>
+              <w:left w:val="single" w:sz="4" w:space="0" w:color="FFFFFF"/>
+              <w:bottom w:val="single" w:sz="4" w:space="0" w:color="FFFFFF"/>
+            </w:tcBorders>
+            <w:shd w:fill="2E74B5" w:val="clear"/>
+            <w:vAlign w:val="center"/>
+          </w:tcPr>
+          <w:p>
+            <w:pPr>
+              <w:pStyle w:val="Normal"/>
+              <w:widowControl w:val="false"/>
+              <w:spacing w:before="0" w:after="160"/>
+              <w:jc w:val="center"/>
+              <w:rPr>
+                <w:rFonts w:ascii="Century Gothic" w:hAnsi="Century Gothic" w:eastAsia="Droid Sans" w:cs="Droid Sans"/>
+                <w:b w:val="false"/>
+                <w:b w:val="false"/>
+                <w:bCs w:val="false"/>
+                <w:color w:val="FFFFFF"/>
+                <w:kern w:val="0"/>
+                <w:sz w:val="28"/>
+                <w:szCs w:val="28"/>
+                <w:lang w:val="it-IT" w:eastAsia="en-US" w:bidi="ar-SA"/>
+              </w:rPr>
+            </w:pPr>
+            <w:r>
+              <w:rPr>
+                <w:rFonts w:eastAsia="Droid Sans" w:cs="Droid Sans" w:ascii="Century Gothic" w:hAnsi="Century Gothic"/>
+                <w:b w:val="false"/>
+                <w:bCs w:val="false"/>
+                <w:color w:val="FFFFFF"/>
+                <w:kern w:val="0"/>
+                <w:sz w:val="28"/>
+                <w:szCs w:val="28"/>
+                <w:lang w:val="it-IT" w:eastAsia="en-US" w:bidi="ar-SA"/>
+              </w:rPr>
+              <w:t>Post-Condizione</w:t>
+            </w:r>
+          </w:p>
+        </w:tc>
+        <w:tc>
+          <w:tcPr>
+            <w:tcW w:w="6400" w:type="dxa"/>
+            <w:tcBorders>
+              <w:left w:val="single" w:sz="4" w:space="0" w:color="FFFFFF"/>
+              <w:bottom w:val="single" w:sz="4" w:space="0" w:color="FFFFFF"/>
+              <w:right w:val="single" w:sz="4" w:space="0" w:color="FFFFFF"/>
+            </w:tcBorders>
+            <w:shd w:fill="DEEAF6" w:val="clear"/>
+            <w:vAlign w:val="center"/>
+          </w:tcPr>
+          <w:p>
+            <w:pPr>
+              <w:pStyle w:val="Normal"/>
+              <w:widowControl w:val="false"/>
+              <w:spacing w:before="0" w:after="160"/>
+              <w:jc w:val="center"/>
+              <w:rPr>
+                <w:b/>
+                <w:b/>
+                <w:bCs/>
+                <w:lang w:val="it-IT" w:eastAsia="en-US" w:bidi="ar-SA"/>
+              </w:rPr>
+            </w:pPr>
+            <w:r>
+              <w:rPr>
+                <w:b/>
+                <w:bCs/>
+                <w:lang w:val="it-IT" w:eastAsia="en-US" w:bidi="ar-SA"/>
+              </w:rPr>
+              <w:t xml:space="preserve">context: </w:t>
+            </w:r>
+            <w:r>
+              <w:rPr>
+                <w:b w:val="false"/>
+                <w:bCs w:val="false"/>
+                <w:lang w:val="it-IT" w:eastAsia="en-US" w:bidi="ar-SA"/>
+              </w:rPr>
+              <w:t xml:space="preserve">Login:: </w:t>
+            </w:r>
+            <w:r>
+              <w:rPr>
+                <w:b w:val="false"/>
+                <w:bCs w:val="false"/>
+                <w:lang w:val="it-IT" w:eastAsia="en-US" w:bidi="ar-SA"/>
+              </w:rPr>
+              <w:t>controllaUtente</w:t>
+            </w:r>
+            <w:r>
+              <w:rPr>
+                <w:b w:val="false"/>
+                <w:bCs w:val="false"/>
+                <w:lang w:val="it-IT" w:eastAsia="en-US" w:bidi="ar-SA"/>
+              </w:rPr>
+              <w:t>(email,password)</w:t>
+            </w:r>
+          </w:p>
+          <w:p>
+            <w:pPr>
+              <w:pStyle w:val="Normal"/>
+              <w:widowControl w:val="false"/>
+              <w:spacing w:before="0" w:after="160"/>
+              <w:jc w:val="center"/>
+              <w:rPr>
+                <w:lang w:val="it-IT" w:eastAsia="en-US" w:bidi="ar-SA"/>
+              </w:rPr>
+            </w:pPr>
+            <w:r>
+              <w:rPr>
+                <w:b/>
+                <w:bCs/>
+                <w:lang w:val="it-IT" w:eastAsia="en-US" w:bidi="ar-SA"/>
+              </w:rPr>
+              <w:t xml:space="preserve">post: </w:t>
+            </w:r>
+            <w:r>
+              <w:rPr>
+                <w:b w:val="false"/>
+                <w:bCs w:val="false"/>
+                <w:lang w:val="it-IT" w:eastAsia="en-US" w:bidi="ar-SA"/>
+              </w:rPr>
+              <w:t>UserDao::retrieveByEmail</w:t>
+            </w:r>
+            <w:r>
+              <w:rPr>
+                <w:b w:val="false"/>
+                <w:bCs w:val="false"/>
+                <w:lang w:val="it-IT" w:eastAsia="en-US" w:bidi="ar-SA"/>
+              </w:rPr>
+              <w:t>(</w:t>
+            </w:r>
+            <w:r>
+              <w:rPr>
+                <w:b w:val="false"/>
+                <w:bCs w:val="false"/>
+                <w:lang w:val="it-IT" w:eastAsia="en-US" w:bidi="ar-SA"/>
+              </w:rPr>
+              <w:t>email</w:t>
+            </w:r>
+            <w:r>
+              <w:rPr>
+                <w:b w:val="false"/>
+                <w:bCs w:val="false"/>
+                <w:lang w:val="it-IT" w:eastAsia="en-US" w:bidi="ar-SA"/>
+              </w:rPr>
+              <w:t>)</w:t>
+            </w:r>
+            <w:r>
+              <w:rPr>
+                <w:b w:val="false"/>
+                <w:bCs w:val="false"/>
+                <w:lang w:val="it-IT" w:eastAsia="en-US" w:bidi="ar-SA"/>
+              </w:rPr>
+              <w:t xml:space="preserve">==null </w:t>
+            </w:r>
+          </w:p>
+          <w:p>
+            <w:pPr>
+              <w:pStyle w:val="Normal"/>
+              <w:widowControl w:val="false"/>
+              <w:spacing w:before="0" w:after="160"/>
+              <w:jc w:val="center"/>
+              <w:rPr>
+                <w:b w:val="false"/>
+                <w:b w:val="false"/>
+                <w:bCs w:val="false"/>
+                <w:lang w:val="it-IT" w:eastAsia="en-US" w:bidi="ar-SA"/>
+              </w:rPr>
+            </w:pPr>
+            <w:r>
+              <w:rPr>
+                <w:b w:val="false"/>
+                <w:bCs w:val="false"/>
+                <w:lang w:val="it-IT" w:eastAsia="en-US" w:bidi="ar-SA"/>
+              </w:rPr>
+              <w:t xml:space="preserve">&amp;&amp; </w:t>
+            </w:r>
+          </w:p>
+          <w:p>
+            <w:pPr>
+              <w:pStyle w:val="Normal"/>
+              <w:widowControl w:val="false"/>
+              <w:spacing w:before="0" w:after="160"/>
+              <w:jc w:val="center"/>
+              <w:rPr>
+                <w:lang w:val="it-IT" w:eastAsia="en-US" w:bidi="ar-SA"/>
+              </w:rPr>
+            </w:pPr>
+            <w:r>
+              <w:rPr>
+                <w:b w:val="false"/>
+                <w:bCs w:val="false"/>
+                <w:lang w:val="it-IT" w:eastAsia="en-US" w:bidi="ar-SA"/>
+              </w:rPr>
+              <w:t>not</w:t>
+            </w:r>
+            <w:r>
+              <w:rPr>
+                <w:b/>
+                <w:bCs/>
+                <w:lang w:val="it-IT" w:eastAsia="en-US" w:bidi="ar-SA"/>
+              </w:rPr>
+              <w:t xml:space="preserve"> </w:t>
+            </w:r>
+            <w:r>
+              <w:rPr>
+                <w:b w:val="false"/>
+                <w:bCs w:val="false"/>
+                <w:lang w:val="it-IT" w:eastAsia="en-US" w:bidi="ar-SA"/>
+              </w:rPr>
+              <w:t>isLogged(utente)==true</w:t>
+            </w:r>
+          </w:p>
+        </w:tc>
+      </w:tr>
+    </w:tbl>
+    <w:p>
+      <w:pPr>
+        <w:pStyle w:val="Normal"/>
+        <w:rPr/>
+      </w:pPr>
+      <w:r>
+        <w:rPr/>
+        <w:t>Package cache</w:t>
+      </w:r>
+    </w:p>
+    <w:p>
+      <w:pPr>
+        <w:pStyle w:val="Normal"/>
+        <w:rPr/>
+      </w:pPr>
+      <w:r>
+        <w:rPr/>
+      </w:r>
+    </w:p>
+    <w:tbl>
+      <w:tblPr>
+        <w:tblW w:w="9400" w:type="dxa"/>
+        <w:jc w:val="left"/>
+        <w:tblInd w:w="174" w:type="dxa"/>
+        <w:tblLayout w:type="fixed"/>
+        <w:tblCellMar>
+          <w:top w:w="0" w:type="dxa"/>
+          <w:left w:w="108" w:type="dxa"/>
+          <w:bottom w:w="0" w:type="dxa"/>
+          <w:right w:w="108" w:type="dxa"/>
+        </w:tblCellMar>
+      </w:tblPr>
+      <w:tblGrid>
+        <w:gridCol w:w="3067"/>
+        <w:gridCol w:w="6333"/>
+      </w:tblGrid>
+      <w:tr>
+        <w:trPr>
+          <w:trHeight w:val="568" w:hRule="atLeast"/>
+        </w:trPr>
+        <w:tc>
+          <w:tcPr>
+            <w:tcW w:w="3067" w:type="dxa"/>
+            <w:tcBorders>
+              <w:top w:val="single" w:sz="4" w:space="0" w:color="FFFFFF"/>
+              <w:left w:val="single" w:sz="4" w:space="0" w:color="FFFFFF"/>
+            </w:tcBorders>
+            <w:shd w:fill="2E74B5" w:val="clear"/>
+            <w:vAlign w:val="center"/>
+          </w:tcPr>
+          <w:p>
+            <w:pPr>
+              <w:pStyle w:val="Normal"/>
+              <w:widowControl w:val="false"/>
+              <w:suppressAutoHyphens w:val="true"/>
+              <w:spacing w:lineRule="auto" w:line="240" w:before="0" w:after="0"/>
+              <w:jc w:val="center"/>
+              <w:rPr>
+                <w:rFonts w:ascii="Century Gothic" w:hAnsi="Century Gothic" w:eastAsia="Droid Sans" w:cs="Droid Sans"/>
+                <w:b/>
+                <w:b/>
+                <w:color w:val="FFFFFF"/>
+                <w:kern w:val="0"/>
+                <w:sz w:val="28"/>
+                <w:szCs w:val="28"/>
+                <w:lang w:val="it-IT" w:eastAsia="en-US" w:bidi="ar-SA"/>
+              </w:rPr>
+            </w:pPr>
+            <w:r>
+              <w:rPr>
+                <w:rFonts w:eastAsia="Droid Sans" w:cs="Droid Sans" w:ascii="Century Gothic" w:hAnsi="Century Gothic"/>
+                <w:b/>
+                <w:color w:val="FFFFFF"/>
+                <w:kern w:val="0"/>
+                <w:sz w:val="28"/>
+                <w:szCs w:val="28"/>
+                <w:lang w:val="it-IT" w:eastAsia="en-US" w:bidi="ar-SA"/>
+              </w:rPr>
+              <w:t>Nome Classe</w:t>
+            </w:r>
+          </w:p>
+        </w:tc>
+        <w:tc>
+          <w:tcPr>
+            <w:tcW w:w="6333" w:type="dxa"/>
+            <w:tcBorders>
+              <w:top w:val="single" w:sz="4" w:space="0" w:color="FFFFFF"/>
+              <w:left w:val="single" w:sz="4" w:space="0" w:color="FFFFFF"/>
+              <w:bottom w:val="single" w:sz="4" w:space="0" w:color="FFFFFF"/>
+              <w:right w:val="single" w:sz="4" w:space="0" w:color="FFFFFF"/>
+            </w:tcBorders>
+            <w:shd w:fill="2E74B5" w:val="clear"/>
+            <w:vAlign w:val="center"/>
+          </w:tcPr>
+          <w:p>
+            <w:pPr>
+              <w:pStyle w:val="Normal"/>
+              <w:widowControl w:val="false"/>
+              <w:suppressAutoHyphens w:val="true"/>
+              <w:spacing w:lineRule="auto" w:line="240" w:before="0" w:after="0"/>
+              <w:jc w:val="center"/>
+              <w:rPr>
+                <w:rFonts w:ascii="Century Gothic" w:hAnsi="Century Gothic" w:eastAsia="Droid Sans" w:cs="Droid Sans"/>
+                <w:b w:val="false"/>
+                <w:b w:val="false"/>
+                <w:bCs w:val="false"/>
+                <w:color w:val="FFFFFF"/>
+                <w:kern w:val="0"/>
+                <w:sz w:val="28"/>
+                <w:szCs w:val="28"/>
+                <w:lang w:val="it-IT" w:eastAsia="en-US" w:bidi="ar-SA"/>
+              </w:rPr>
+            </w:pPr>
+            <w:r>
+              <w:rPr>
+                <w:rFonts w:eastAsia="Droid Sans" w:cs="Droid Sans" w:ascii="Century Gothic" w:hAnsi="Century Gothic"/>
+                <w:b w:val="false"/>
+                <w:bCs w:val="false"/>
+                <w:color w:val="FFFFFF"/>
+                <w:kern w:val="0"/>
+                <w:sz w:val="28"/>
+                <w:szCs w:val="28"/>
+                <w:lang w:val="it-IT" w:eastAsia="en-US" w:bidi="ar-SA"/>
+              </w:rPr>
+              <w:t>StoriaCache</w:t>
+            </w:r>
+          </w:p>
+        </w:tc>
+      </w:tr>
+      <w:tr>
+        <w:trPr>
+          <w:trHeight w:val="525" w:hRule="atLeast"/>
+        </w:trPr>
+        <w:tc>
+          <w:tcPr>
+            <w:tcW w:w="3067" w:type="dxa"/>
+            <w:tcBorders>
+              <w:left w:val="single" w:sz="4" w:space="0" w:color="FFFFFF"/>
+              <w:bottom w:val="single" w:sz="4" w:space="0" w:color="FFFFFF"/>
+            </w:tcBorders>
+            <w:shd w:fill="2E74B5" w:val="clear"/>
+            <w:vAlign w:val="center"/>
+          </w:tcPr>
+          <w:p>
+            <w:pPr>
+              <w:pStyle w:val="Normal"/>
+              <w:widowControl w:val="false"/>
+              <w:spacing w:before="0" w:after="160"/>
+              <w:jc w:val="center"/>
+              <w:rPr>
+                <w:rFonts w:ascii="Century Gothic" w:hAnsi="Century Gothic" w:eastAsia="Droid Sans" w:cs="Droid Sans"/>
+                <w:b w:val="false"/>
+                <w:b w:val="false"/>
+                <w:bCs w:val="false"/>
+                <w:color w:val="FFFFFF"/>
+                <w:kern w:val="0"/>
+                <w:sz w:val="28"/>
+                <w:szCs w:val="28"/>
+                <w:lang w:val="it-IT" w:eastAsia="en-US" w:bidi="ar-SA"/>
+              </w:rPr>
+            </w:pPr>
+            <w:r>
+              <w:rPr>
+                <w:rFonts w:eastAsia="Droid Sans" w:cs="Droid Sans" w:ascii="Century Gothic" w:hAnsi="Century Gothic"/>
+                <w:b w:val="false"/>
+                <w:bCs w:val="false"/>
+                <w:color w:val="FFFFFF"/>
+                <w:kern w:val="0"/>
+                <w:sz w:val="28"/>
+                <w:szCs w:val="28"/>
+                <w:lang w:val="it-IT" w:eastAsia="en-US" w:bidi="ar-SA"/>
+              </w:rPr>
+              <w:t>Descrizione</w:t>
+            </w:r>
+          </w:p>
+        </w:tc>
+        <w:tc>
+          <w:tcPr>
+            <w:tcW w:w="6333" w:type="dxa"/>
+            <w:tcBorders>
+              <w:top w:val="single" w:sz="4" w:space="0" w:color="FFFFFF"/>
+              <w:left w:val="single" w:sz="4" w:space="0" w:color="FFFFFF"/>
+              <w:bottom w:val="single" w:sz="4" w:space="0" w:color="FFFFFF"/>
+              <w:right w:val="single" w:sz="4" w:space="0" w:color="FFFFFF"/>
+            </w:tcBorders>
+            <w:shd w:fill="DEEAF6" w:val="clear"/>
+            <w:vAlign w:val="center"/>
+          </w:tcPr>
+          <w:p>
+            <w:pPr>
+              <w:pStyle w:val="Normal"/>
+              <w:widowControl w:val="false"/>
+              <w:spacing w:before="0" w:after="160"/>
+              <w:jc w:val="center"/>
+              <w:rPr>
+                <w:lang w:val="it-IT" w:eastAsia="en-US" w:bidi="ar-SA"/>
+              </w:rPr>
+            </w:pPr>
+            <w:r>
+              <w:rPr>
+                <w:lang w:val="it-IT" w:eastAsia="en-US" w:bidi="ar-SA"/>
+              </w:rPr>
+              <w:t>Classe che si occupa del recupero d</w:t>
+            </w:r>
+            <w:r>
+              <w:rPr>
+                <w:lang w:val="it-IT" w:eastAsia="en-US" w:bidi="ar-SA"/>
+              </w:rPr>
+              <w:t>elle più recenti, e se non</w:t>
+            </w:r>
+          </w:p>
+        </w:tc>
+      </w:tr>
+      <w:tr>
+        <w:trPr>
+          <w:trHeight w:val="525" w:hRule="atLeast"/>
+        </w:trPr>
+        <w:tc>
+          <w:tcPr>
+            <w:tcW w:w="3067" w:type="dxa"/>
+            <w:tcBorders>
+              <w:left w:val="single" w:sz="4" w:space="0" w:color="FFFFFF"/>
+              <w:bottom w:val="single" w:sz="4" w:space="0" w:color="FFFFFF"/>
+            </w:tcBorders>
+            <w:shd w:fill="2E74B5" w:val="clear"/>
+            <w:vAlign w:val="center"/>
+          </w:tcPr>
+          <w:p>
+            <w:pPr>
+              <w:pStyle w:val="Normal"/>
+              <w:widowControl w:val="false"/>
+              <w:spacing w:before="0" w:after="160"/>
+              <w:jc w:val="center"/>
+              <w:rPr>
+                <w:rFonts w:ascii="Century Gothic" w:hAnsi="Century Gothic" w:eastAsia="Droid Sans" w:cs="Droid Sans"/>
+                <w:b w:val="false"/>
+                <w:b w:val="false"/>
+                <w:bCs w:val="false"/>
+                <w:color w:val="FFFFFF"/>
+                <w:kern w:val="0"/>
+                <w:sz w:val="28"/>
+                <w:szCs w:val="28"/>
+                <w:lang w:val="it-IT" w:eastAsia="en-US" w:bidi="ar-SA"/>
+              </w:rPr>
+            </w:pPr>
+            <w:r>
+              <w:rPr>
+                <w:rFonts w:eastAsia="Droid Sans" w:cs="Droid Sans" w:ascii="Century Gothic" w:hAnsi="Century Gothic"/>
+                <w:b w:val="false"/>
+                <w:bCs w:val="false"/>
+                <w:color w:val="FFFFFF"/>
+                <w:kern w:val="0"/>
+                <w:sz w:val="28"/>
+                <w:szCs w:val="28"/>
+                <w:lang w:val="it-IT" w:eastAsia="en-US" w:bidi="ar-SA"/>
+              </w:rPr>
+              <w:t>Metodi</w:t>
+            </w:r>
+          </w:p>
+        </w:tc>
+        <w:tc>
+          <w:tcPr>
+            <w:tcW w:w="6333" w:type="dxa"/>
+            <w:tcBorders>
+              <w:left w:val="single" w:sz="4" w:space="0" w:color="FFFFFF"/>
+              <w:bottom w:val="single" w:sz="4" w:space="0" w:color="FFFFFF"/>
+              <w:right w:val="single" w:sz="4" w:space="0" w:color="FFFFFF"/>
+            </w:tcBorders>
+            <w:shd w:fill="DEEAF6" w:val="clear"/>
+            <w:vAlign w:val="center"/>
+          </w:tcPr>
+          <w:p>
+            <w:pPr>
+              <w:pStyle w:val="Normal"/>
+              <w:widowControl w:val="false"/>
+              <w:spacing w:before="0" w:after="160"/>
+              <w:jc w:val="left"/>
+              <w:rPr/>
+            </w:pPr>
+            <w:r>
+              <w:rPr>
+                <w:lang w:val="it-IT" w:eastAsia="en-US" w:bidi="ar-SA"/>
+              </w:rPr>
+              <w:t>-</w:t>
+            </w:r>
+            <w:r>
+              <w:rPr>
+                <w:lang w:val="it-IT" w:eastAsia="en-US" w:bidi="ar-SA"/>
+              </w:rPr>
+              <w:t>recuperaStorieRecenti():List&lt;Storia&gt;</w:t>
+            </w:r>
+          </w:p>
+          <w:p>
+            <w:pPr>
+              <w:pStyle w:val="Normal"/>
+              <w:widowControl w:val="false"/>
+              <w:spacing w:before="0" w:after="160"/>
+              <w:jc w:val="left"/>
+              <w:rPr>
+                <w:lang w:val="it-IT" w:eastAsia="en-US" w:bidi="ar-SA"/>
+              </w:rPr>
+            </w:pPr>
+            <w:r>
+              <w:rPr>
+                <w:lang w:val="it-IT" w:eastAsia="en-US" w:bidi="ar-SA"/>
+              </w:rPr>
+              <w:t>+recuperaStoriaId(int):Storia</w:t>
+            </w:r>
+          </w:p>
+          <w:p>
+            <w:pPr>
+              <w:pStyle w:val="Normal"/>
+              <w:widowControl w:val="false"/>
+              <w:spacing w:before="0" w:after="160"/>
+              <w:jc w:val="left"/>
+              <w:rPr>
+                <w:lang w:val="it-IT" w:eastAsia="en-US" w:bidi="ar-SA"/>
+              </w:rPr>
+            </w:pPr>
+            <w:r>
+              <w:rPr>
+                <w:lang w:val="it-IT" w:eastAsia="en-US" w:bidi="ar-SA"/>
+              </w:rPr>
+              <w:t>+inserimentoNuovaStoria(id):void</w:t>
+            </w:r>
+          </w:p>
+        </w:tc>
+      </w:tr>
+      <w:tr>
+        <w:trPr>
+          <w:trHeight w:val="525" w:hRule="atLeast"/>
+        </w:trPr>
+        <w:tc>
+          <w:tcPr>
+            <w:tcW w:w="3067" w:type="dxa"/>
+            <w:tcBorders>
+              <w:left w:val="single" w:sz="4" w:space="0" w:color="FFFFFF"/>
+              <w:bottom w:val="single" w:sz="4" w:space="0" w:color="FFFFFF"/>
+            </w:tcBorders>
+            <w:shd w:fill="2E74B5" w:val="clear"/>
+            <w:vAlign w:val="center"/>
+          </w:tcPr>
+          <w:p>
+            <w:pPr>
+              <w:pStyle w:val="Normal"/>
+              <w:widowControl w:val="false"/>
+              <w:spacing w:before="0" w:after="160"/>
+              <w:jc w:val="center"/>
+              <w:rPr>
+                <w:rFonts w:ascii="Century Gothic" w:hAnsi="Century Gothic" w:eastAsia="Droid Sans" w:cs="Droid Sans"/>
+                <w:b w:val="false"/>
+                <w:b w:val="false"/>
+                <w:bCs w:val="false"/>
+                <w:color w:val="FFFFFF"/>
+                <w:kern w:val="0"/>
+                <w:sz w:val="28"/>
+                <w:szCs w:val="28"/>
+                <w:lang w:val="it-IT" w:eastAsia="en-US" w:bidi="ar-SA"/>
+              </w:rPr>
+            </w:pPr>
+            <w:r>
+              <w:rPr>
+                <w:rFonts w:eastAsia="Droid Sans" w:cs="Droid Sans" w:ascii="Century Gothic" w:hAnsi="Century Gothic"/>
+                <w:b w:val="false"/>
+                <w:bCs w:val="false"/>
+                <w:color w:val="FFFFFF"/>
+                <w:kern w:val="0"/>
+                <w:sz w:val="28"/>
+                <w:szCs w:val="28"/>
+                <w:lang w:val="it-IT" w:eastAsia="en-US" w:bidi="ar-SA"/>
+              </w:rPr>
+              <w:t>Invarianti di Classe</w:t>
+            </w:r>
+          </w:p>
+        </w:tc>
+        <w:tc>
+          <w:tcPr>
+            <w:tcW w:w="6333" w:type="dxa"/>
+            <w:tcBorders>
+              <w:left w:val="single" w:sz="4" w:space="0" w:color="FFFFFF"/>
+              <w:bottom w:val="single" w:sz="4" w:space="0" w:color="FFFFFF"/>
+              <w:right w:val="single" w:sz="4" w:space="0" w:color="FFFFFF"/>
+            </w:tcBorders>
+            <w:shd w:fill="DEEAF6" w:val="clear"/>
+            <w:vAlign w:val="center"/>
+          </w:tcPr>
+          <w:p>
+            <w:pPr>
+              <w:pStyle w:val="Normal"/>
+              <w:widowControl w:val="false"/>
+              <w:spacing w:before="0" w:after="160"/>
+              <w:jc w:val="center"/>
+              <w:rPr>
+                <w:lang w:val="it-IT" w:eastAsia="en-US" w:bidi="ar-SA"/>
+              </w:rPr>
+            </w:pPr>
+            <w:r>
+              <w:rPr>
+                <w:lang w:val="it-IT" w:eastAsia="en-US" w:bidi="ar-SA"/>
+              </w:rPr>
+              <w:t>/</w:t>
+            </w:r>
+          </w:p>
+        </w:tc>
+      </w:tr>
+    </w:tbl>
+    <w:p>
+      <w:pPr>
+        <w:pStyle w:val="Normal"/>
+        <w:rPr/>
+      </w:pPr>
+      <w:r>
+        <w:rPr/>
+      </w:r>
+    </w:p>
+    <w:p>
+      <w:pPr>
+        <w:pStyle w:val="Normal"/>
+        <w:rPr/>
+      </w:pPr>
+      <w:r>
+        <w:rPr/>
+      </w:r>
+    </w:p>
+    <w:tbl>
+      <w:tblPr>
+        <w:tblW w:w="9400" w:type="dxa"/>
+        <w:jc w:val="left"/>
+        <w:tblInd w:w="174" w:type="dxa"/>
+        <w:tblLayout w:type="fixed"/>
+        <w:tblCellMar>
+          <w:top w:w="0" w:type="dxa"/>
+          <w:left w:w="108" w:type="dxa"/>
+          <w:bottom w:w="0" w:type="dxa"/>
+          <w:right w:w="108" w:type="dxa"/>
+        </w:tblCellMar>
+      </w:tblPr>
+      <w:tblGrid>
+        <w:gridCol w:w="3000"/>
+        <w:gridCol w:w="6400"/>
+      </w:tblGrid>
+      <w:tr>
+        <w:trPr>
+          <w:trHeight w:val="568" w:hRule="atLeast"/>
+        </w:trPr>
+        <w:tc>
+          <w:tcPr>
+            <w:tcW w:w="3000" w:type="dxa"/>
+            <w:tcBorders>
+              <w:top w:val="single" w:sz="4" w:space="0" w:color="FFFFFF"/>
+              <w:left w:val="single" w:sz="4" w:space="0" w:color="FFFFFF"/>
+            </w:tcBorders>
+            <w:shd w:fill="2E74B5" w:val="clear"/>
+            <w:vAlign w:val="center"/>
+          </w:tcPr>
+          <w:p>
+            <w:pPr>
+              <w:pStyle w:val="Normal"/>
+              <w:widowControl w:val="false"/>
+              <w:suppressAutoHyphens w:val="true"/>
+              <w:spacing w:lineRule="auto" w:line="240" w:before="0" w:after="0"/>
+              <w:jc w:val="center"/>
+              <w:rPr>
+                <w:rFonts w:ascii="Century Gothic" w:hAnsi="Century Gothic" w:eastAsia="Droid Sans" w:cs="Droid Sans"/>
+                <w:b/>
+                <w:b/>
+                <w:color w:val="FFFFFF"/>
+                <w:kern w:val="0"/>
+                <w:sz w:val="28"/>
+                <w:szCs w:val="28"/>
+                <w:lang w:val="it-IT" w:eastAsia="en-US" w:bidi="ar-SA"/>
+              </w:rPr>
+            </w:pPr>
+            <w:r>
+              <w:rPr>
+                <w:rFonts w:eastAsia="Droid Sans" w:cs="Droid Sans" w:ascii="Century Gothic" w:hAnsi="Century Gothic"/>
+                <w:b/>
+                <w:color w:val="FFFFFF"/>
+                <w:kern w:val="0"/>
+                <w:sz w:val="28"/>
+                <w:szCs w:val="28"/>
+                <w:lang w:val="it-IT" w:eastAsia="en-US" w:bidi="ar-SA"/>
+              </w:rPr>
+              <w:t xml:space="preserve">Nome </w:t>
+            </w:r>
+            <w:r>
+              <w:rPr>
+                <w:rFonts w:eastAsia="Droid Sans" w:cs="Droid Sans" w:ascii="Century Gothic" w:hAnsi="Century Gothic"/>
+                <w:b/>
+                <w:color w:val="FFFFFF"/>
+                <w:kern w:val="0"/>
+                <w:sz w:val="28"/>
+                <w:szCs w:val="28"/>
+                <w:lang w:val="it-IT" w:eastAsia="en-US" w:bidi="ar-SA"/>
+              </w:rPr>
+              <w:t>Metodo</w:t>
+            </w:r>
+          </w:p>
+        </w:tc>
+        <w:tc>
+          <w:tcPr>
+            <w:tcW w:w="6400" w:type="dxa"/>
+            <w:tcBorders>
+              <w:top w:val="single" w:sz="4" w:space="0" w:color="FFFFFF"/>
+              <w:left w:val="single" w:sz="4" w:space="0" w:color="FFFFFF"/>
+              <w:bottom w:val="single" w:sz="4" w:space="0" w:color="FFFFFF"/>
+              <w:right w:val="single" w:sz="4" w:space="0" w:color="FFFFFF"/>
+            </w:tcBorders>
+            <w:shd w:fill="2E74B5" w:val="clear"/>
+            <w:vAlign w:val="center"/>
+          </w:tcPr>
+          <w:p>
+            <w:pPr>
+              <w:pStyle w:val="Normal"/>
+              <w:widowControl w:val="false"/>
+              <w:suppressAutoHyphens w:val="true"/>
+              <w:spacing w:lineRule="auto" w:line="240" w:before="0" w:after="160"/>
+              <w:jc w:val="left"/>
+              <w:rPr>
+                <w:rFonts w:ascii="Century Gothic" w:hAnsi="Century Gothic" w:eastAsia="Droid Sans" w:cs="Droid Sans"/>
+                <w:b w:val="false"/>
+                <w:b w:val="false"/>
+                <w:bCs w:val="false"/>
+                <w:color w:val="FFFFFF"/>
+                <w:kern w:val="0"/>
+                <w:sz w:val="28"/>
+                <w:szCs w:val="28"/>
+                <w:lang w:val="it-IT" w:eastAsia="en-US" w:bidi="ar-SA"/>
+              </w:rPr>
+            </w:pPr>
+            <w:r>
+              <w:rPr>
+                <w:rFonts w:eastAsia="Droid Sans" w:cs="Droid Sans" w:ascii="Century Gothic" w:hAnsi="Century Gothic"/>
+                <w:b w:val="false"/>
+                <w:bCs w:val="false"/>
+                <w:color w:val="FFFFFF"/>
+                <w:kern w:val="0"/>
+                <w:sz w:val="28"/>
+                <w:szCs w:val="28"/>
+                <w:lang w:val="it-IT" w:eastAsia="en-US" w:bidi="ar-SA"/>
+              </w:rPr>
+              <w:t>-recuperaStorieRecenti</w:t>
+            </w:r>
+            <w:r>
+              <w:rPr>
+                <w:rFonts w:eastAsia="Droid Sans" w:cs="Droid Sans" w:ascii="Century Gothic" w:hAnsi="Century Gothic"/>
+                <w:b w:val="false"/>
+                <w:bCs w:val="false"/>
+                <w:color w:val="FFFFFF"/>
+                <w:kern w:val="0"/>
+                <w:sz w:val="28"/>
+                <w:szCs w:val="28"/>
+                <w:lang w:val="it-IT" w:eastAsia="en-US" w:bidi="ar-SA"/>
+              </w:rPr>
+              <w:t>(</w:t>
+            </w:r>
+            <w:r>
+              <w:rPr>
+                <w:rFonts w:eastAsia="Droid Sans" w:cs="Droid Sans" w:ascii="Century Gothic" w:hAnsi="Century Gothic"/>
+                <w:b w:val="false"/>
+                <w:bCs w:val="false"/>
+                <w:color w:val="FFFFFF"/>
+                <w:kern w:val="0"/>
+                <w:sz w:val="28"/>
+                <w:szCs w:val="28"/>
+                <w:lang w:val="it-IT" w:eastAsia="en-US" w:bidi="ar-SA"/>
+              </w:rPr>
+              <w:t>):List&lt;Storia&gt;</w:t>
+            </w:r>
+          </w:p>
+        </w:tc>
+      </w:tr>
+      <w:tr>
+        <w:trPr>
+          <w:trHeight w:val="525" w:hRule="atLeast"/>
+        </w:trPr>
+        <w:tc>
+          <w:tcPr>
+            <w:tcW w:w="3000" w:type="dxa"/>
+            <w:tcBorders>
+              <w:left w:val="single" w:sz="4" w:space="0" w:color="FFFFFF"/>
+              <w:bottom w:val="single" w:sz="4" w:space="0" w:color="FFFFFF"/>
+            </w:tcBorders>
+            <w:shd w:fill="2E74B5" w:val="clear"/>
+            <w:vAlign w:val="center"/>
+          </w:tcPr>
+          <w:p>
+            <w:pPr>
+              <w:pStyle w:val="Normal"/>
+              <w:widowControl w:val="false"/>
+              <w:spacing w:before="0" w:after="160"/>
+              <w:jc w:val="center"/>
+              <w:rPr>
+                <w:rFonts w:ascii="Century Gothic" w:hAnsi="Century Gothic" w:eastAsia="Droid Sans" w:cs="Droid Sans"/>
+                <w:b w:val="false"/>
+                <w:b w:val="false"/>
+                <w:bCs w:val="false"/>
+                <w:color w:val="FFFFFF"/>
+                <w:kern w:val="0"/>
+                <w:sz w:val="28"/>
+                <w:szCs w:val="28"/>
+                <w:lang w:val="it-IT" w:eastAsia="en-US" w:bidi="ar-SA"/>
+              </w:rPr>
+            </w:pPr>
+            <w:r>
+              <w:rPr>
+                <w:rFonts w:eastAsia="Droid Sans" w:cs="Droid Sans" w:ascii="Century Gothic" w:hAnsi="Century Gothic"/>
+                <w:b w:val="false"/>
+                <w:bCs w:val="false"/>
+                <w:color w:val="FFFFFF"/>
+                <w:kern w:val="0"/>
+                <w:sz w:val="28"/>
+                <w:szCs w:val="28"/>
+                <w:lang w:val="it-IT" w:eastAsia="en-US" w:bidi="ar-SA"/>
+              </w:rPr>
+              <w:t>Descrizione</w:t>
+            </w:r>
+          </w:p>
+        </w:tc>
+        <w:tc>
+          <w:tcPr>
+            <w:tcW w:w="6400" w:type="dxa"/>
+            <w:tcBorders>
+              <w:top w:val="single" w:sz="4" w:space="0" w:color="FFFFFF"/>
+              <w:left w:val="single" w:sz="4" w:space="0" w:color="FFFFFF"/>
+              <w:bottom w:val="single" w:sz="4" w:space="0" w:color="FFFFFF"/>
+              <w:right w:val="single" w:sz="4" w:space="0" w:color="FFFFFF"/>
+            </w:tcBorders>
+            <w:shd w:fill="DEEAF6" w:val="clear"/>
+            <w:vAlign w:val="center"/>
+          </w:tcPr>
+          <w:p>
+            <w:pPr>
+              <w:pStyle w:val="Normal"/>
+              <w:widowControl w:val="false"/>
+              <w:spacing w:before="0" w:after="160"/>
+              <w:jc w:val="center"/>
+              <w:rPr>
+                <w:lang w:val="it-IT" w:eastAsia="en-US" w:bidi="ar-SA"/>
+              </w:rPr>
+            </w:pPr>
+            <w:r>
+              <w:rPr>
+                <w:lang w:val="it-IT" w:eastAsia="en-US" w:bidi="ar-SA"/>
+              </w:rPr>
+              <w:t>Metodo che recupera le storie più recenti</w:t>
+            </w:r>
+          </w:p>
+        </w:tc>
+      </w:tr>
+      <w:tr>
+        <w:trPr>
+          <w:trHeight w:val="525" w:hRule="atLeast"/>
+        </w:trPr>
+        <w:tc>
+          <w:tcPr>
+            <w:tcW w:w="3000" w:type="dxa"/>
+            <w:tcBorders>
+              <w:left w:val="single" w:sz="4" w:space="0" w:color="FFFFFF"/>
+              <w:bottom w:val="single" w:sz="4" w:space="0" w:color="FFFFFF"/>
+            </w:tcBorders>
+            <w:shd w:fill="2E74B5" w:val="clear"/>
+            <w:vAlign w:val="center"/>
+          </w:tcPr>
+          <w:p>
+            <w:pPr>
+              <w:pStyle w:val="Normal"/>
+              <w:widowControl w:val="false"/>
+              <w:spacing w:before="0" w:after="160"/>
+              <w:jc w:val="center"/>
+              <w:rPr>
+                <w:rFonts w:ascii="Century Gothic" w:hAnsi="Century Gothic" w:eastAsia="Droid Sans" w:cs="Droid Sans"/>
+                <w:b w:val="false"/>
+                <w:b w:val="false"/>
+                <w:bCs w:val="false"/>
+                <w:color w:val="FFFFFF"/>
+                <w:kern w:val="0"/>
+                <w:sz w:val="28"/>
+                <w:szCs w:val="28"/>
+                <w:lang w:val="it-IT" w:eastAsia="en-US" w:bidi="ar-SA"/>
+              </w:rPr>
+            </w:pPr>
+            <w:r>
+              <w:rPr>
+                <w:rFonts w:eastAsia="Droid Sans" w:cs="Droid Sans" w:ascii="Century Gothic" w:hAnsi="Century Gothic"/>
+                <w:b w:val="false"/>
+                <w:bCs w:val="false"/>
+                <w:color w:val="FFFFFF"/>
+                <w:kern w:val="0"/>
+                <w:sz w:val="28"/>
+                <w:szCs w:val="28"/>
+                <w:lang w:val="it-IT" w:eastAsia="en-US" w:bidi="ar-SA"/>
+              </w:rPr>
+              <w:t>Pre-condizione</w:t>
+            </w:r>
+          </w:p>
+        </w:tc>
+        <w:tc>
+          <w:tcPr>
+            <w:tcW w:w="6400" w:type="dxa"/>
+            <w:tcBorders>
+              <w:left w:val="single" w:sz="4" w:space="0" w:color="FFFFFF"/>
+              <w:bottom w:val="single" w:sz="4" w:space="0" w:color="FFFFFF"/>
+              <w:right w:val="single" w:sz="4" w:space="0" w:color="FFFFFF"/>
+            </w:tcBorders>
+            <w:shd w:fill="DEEAF6" w:val="clear"/>
+            <w:vAlign w:val="center"/>
+          </w:tcPr>
+          <w:p>
+            <w:pPr>
+              <w:pStyle w:val="Normal"/>
+              <w:widowControl w:val="false"/>
+              <w:spacing w:before="0" w:after="160"/>
+              <w:jc w:val="center"/>
+              <w:rPr>
+                <w:b/>
+                <w:b/>
+                <w:bCs/>
+                <w:lang w:val="it-IT" w:eastAsia="en-US" w:bidi="ar-SA"/>
+              </w:rPr>
+            </w:pPr>
+            <w:r>
+              <w:rPr>
+                <w:b/>
+                <w:bCs/>
+                <w:lang w:val="it-IT" w:eastAsia="en-US" w:bidi="ar-SA"/>
+              </w:rPr>
+              <w:t>c</w:t>
+            </w:r>
+            <w:r>
+              <w:rPr>
+                <w:b/>
+                <w:bCs/>
+                <w:lang w:val="it-IT" w:eastAsia="en-US" w:bidi="ar-SA"/>
+              </w:rPr>
+              <w:t xml:space="preserve">ontext: </w:t>
+            </w:r>
+            <w:r>
+              <w:rPr>
+                <w:b w:val="false"/>
+                <w:bCs w:val="false"/>
+                <w:lang w:val="it-IT" w:eastAsia="en-US" w:bidi="ar-SA"/>
+              </w:rPr>
+              <w:t>ServletContext::storieRecenti</w:t>
+            </w:r>
+          </w:p>
+        </w:tc>
+      </w:tr>
+      <w:tr>
+        <w:trPr>
+          <w:trHeight w:val="525" w:hRule="atLeast"/>
+        </w:trPr>
+        <w:tc>
+          <w:tcPr>
+            <w:tcW w:w="3000" w:type="dxa"/>
+            <w:tcBorders>
+              <w:left w:val="single" w:sz="4" w:space="0" w:color="FFFFFF"/>
+              <w:bottom w:val="single" w:sz="4" w:space="0" w:color="FFFFFF"/>
+            </w:tcBorders>
+            <w:shd w:fill="2E74B5" w:val="clear"/>
+            <w:vAlign w:val="center"/>
+          </w:tcPr>
+          <w:p>
+            <w:pPr>
+              <w:pStyle w:val="Normal"/>
+              <w:widowControl w:val="false"/>
+              <w:spacing w:before="0" w:after="160"/>
+              <w:jc w:val="center"/>
+              <w:rPr>
+                <w:rFonts w:ascii="Century Gothic" w:hAnsi="Century Gothic" w:eastAsia="Droid Sans" w:cs="Droid Sans"/>
+                <w:b w:val="false"/>
+                <w:b w:val="false"/>
+                <w:bCs w:val="false"/>
+                <w:color w:val="FFFFFF"/>
+                <w:kern w:val="0"/>
+                <w:sz w:val="28"/>
+                <w:szCs w:val="28"/>
+                <w:lang w:val="it-IT" w:eastAsia="en-US" w:bidi="ar-SA"/>
+              </w:rPr>
+            </w:pPr>
+            <w:r>
+              <w:rPr>
+                <w:rFonts w:eastAsia="Droid Sans" w:cs="Droid Sans" w:ascii="Century Gothic" w:hAnsi="Century Gothic"/>
+                <w:b w:val="false"/>
+                <w:bCs w:val="false"/>
+                <w:color w:val="FFFFFF"/>
+                <w:kern w:val="0"/>
+                <w:sz w:val="28"/>
+                <w:szCs w:val="28"/>
+                <w:lang w:val="it-IT" w:eastAsia="en-US" w:bidi="ar-SA"/>
+              </w:rPr>
+              <w:t>Post-Condizione</w:t>
+            </w:r>
+          </w:p>
+        </w:tc>
+        <w:tc>
+          <w:tcPr>
+            <w:tcW w:w="6400" w:type="dxa"/>
+            <w:tcBorders>
+              <w:left w:val="single" w:sz="4" w:space="0" w:color="FFFFFF"/>
+              <w:bottom w:val="single" w:sz="4" w:space="0" w:color="FFFFFF"/>
+              <w:right w:val="single" w:sz="4" w:space="0" w:color="FFFFFF"/>
+            </w:tcBorders>
+            <w:shd w:fill="DEEAF6" w:val="clear"/>
+            <w:vAlign w:val="center"/>
+          </w:tcPr>
+          <w:p>
+            <w:pPr>
+              <w:pStyle w:val="Normal"/>
+              <w:widowControl w:val="false"/>
+              <w:spacing w:before="0" w:after="160"/>
+              <w:jc w:val="center"/>
+              <w:rPr>
+                <w:b w:val="false"/>
+                <w:b w:val="false"/>
+                <w:bCs w:val="false"/>
+                <w:lang w:val="it-IT" w:eastAsia="en-US" w:bidi="ar-SA"/>
+              </w:rPr>
+            </w:pPr>
+            <w:r>
+              <w:rPr>
+                <w:b w:val="false"/>
+                <w:bCs w:val="false"/>
+                <w:lang w:val="it-IT" w:eastAsia="en-US" w:bidi="ar-SA"/>
+              </w:rPr>
+              <w:t>/</w:t>
+            </w:r>
+          </w:p>
+        </w:tc>
+      </w:tr>
+      <w:tr>
+        <w:trPr>
+          <w:trHeight w:val="568" w:hRule="atLeast"/>
+        </w:trPr>
+        <w:tc>
+          <w:tcPr>
+            <w:tcW w:w="3000" w:type="dxa"/>
+            <w:tcBorders>
+              <w:left w:val="single" w:sz="4" w:space="0" w:color="FFFFFF"/>
+            </w:tcBorders>
+            <w:shd w:fill="2E74B5" w:val="clear"/>
+            <w:vAlign w:val="center"/>
+          </w:tcPr>
+          <w:p>
+            <w:pPr>
+              <w:pStyle w:val="Normal"/>
+              <w:widowControl w:val="false"/>
+              <w:suppressAutoHyphens w:val="true"/>
+              <w:spacing w:lineRule="auto" w:line="240" w:before="0" w:after="0"/>
+              <w:jc w:val="center"/>
+              <w:rPr>
+                <w:rFonts w:ascii="Century Gothic" w:hAnsi="Century Gothic" w:eastAsia="Droid Sans" w:cs="Droid Sans"/>
+                <w:b/>
+                <w:b/>
+                <w:color w:val="FFFFFF"/>
+                <w:kern w:val="0"/>
+                <w:sz w:val="28"/>
+                <w:szCs w:val="28"/>
+                <w:lang w:val="it-IT" w:eastAsia="en-US" w:bidi="ar-SA"/>
+              </w:rPr>
+            </w:pPr>
+            <w:r>
+              <w:rPr>
+                <w:rFonts w:eastAsia="Droid Sans" w:cs="Droid Sans" w:ascii="Century Gothic" w:hAnsi="Century Gothic"/>
+                <w:b/>
+                <w:color w:val="FFFFFF"/>
+                <w:kern w:val="0"/>
+                <w:sz w:val="28"/>
+                <w:szCs w:val="28"/>
+                <w:lang w:val="it-IT" w:eastAsia="en-US" w:bidi="ar-SA"/>
+              </w:rPr>
+              <w:t xml:space="preserve">Nome </w:t>
+            </w:r>
+            <w:r>
+              <w:rPr>
+                <w:rFonts w:eastAsia="Droid Sans" w:cs="Droid Sans" w:ascii="Century Gothic" w:hAnsi="Century Gothic"/>
+                <w:b/>
+                <w:color w:val="FFFFFF"/>
+                <w:kern w:val="0"/>
+                <w:sz w:val="28"/>
+                <w:szCs w:val="28"/>
+                <w:lang w:val="it-IT" w:eastAsia="en-US" w:bidi="ar-SA"/>
+              </w:rPr>
+              <w:t>Metodo</w:t>
+            </w:r>
+          </w:p>
+        </w:tc>
+        <w:tc>
+          <w:tcPr>
+            <w:tcW w:w="6400" w:type="dxa"/>
+            <w:tcBorders>
+              <w:left w:val="single" w:sz="4" w:space="0" w:color="FFFFFF"/>
+              <w:bottom w:val="single" w:sz="4" w:space="0" w:color="FFFFFF"/>
+              <w:right w:val="single" w:sz="4" w:space="0" w:color="FFFFFF"/>
+            </w:tcBorders>
+            <w:shd w:fill="2E74B5" w:val="clear"/>
+            <w:vAlign w:val="center"/>
+          </w:tcPr>
+          <w:p>
+            <w:pPr>
+              <w:pStyle w:val="Normal"/>
+              <w:widowControl w:val="false"/>
+              <w:suppressAutoHyphens w:val="true"/>
+              <w:spacing w:lineRule="auto" w:line="240" w:before="0" w:after="160"/>
+              <w:jc w:val="left"/>
+              <w:rPr>
+                <w:rFonts w:ascii="Century Gothic" w:hAnsi="Century Gothic" w:eastAsia="Droid Sans" w:cs="Droid Sans"/>
+                <w:b w:val="false"/>
+                <w:b w:val="false"/>
+                <w:bCs w:val="false"/>
+                <w:color w:val="FFFFFF"/>
+                <w:kern w:val="0"/>
+                <w:sz w:val="28"/>
+                <w:szCs w:val="28"/>
+                <w:lang w:val="it-IT" w:eastAsia="en-US" w:bidi="ar-SA"/>
+              </w:rPr>
+            </w:pPr>
+            <w:r>
+              <w:rPr>
+                <w:rFonts w:eastAsia="Droid Sans" w:cs="Droid Sans" w:ascii="Century Gothic" w:hAnsi="Century Gothic"/>
+                <w:b w:val="false"/>
+                <w:bCs w:val="false"/>
+                <w:color w:val="FFFFFF"/>
+                <w:kern w:val="0"/>
+                <w:sz w:val="28"/>
+                <w:szCs w:val="28"/>
+                <w:lang w:val="it-IT" w:eastAsia="en-US" w:bidi="ar-SA"/>
+              </w:rPr>
+              <w:t>+</w:t>
+            </w:r>
+            <w:r>
+              <w:rPr>
+                <w:rFonts w:eastAsia="Droid Sans" w:cs="Droid Sans" w:ascii="Century Gothic" w:hAnsi="Century Gothic"/>
+                <w:b w:val="false"/>
+                <w:bCs w:val="false"/>
+                <w:color w:val="FFFFFF"/>
+                <w:kern w:val="0"/>
+                <w:sz w:val="28"/>
+                <w:szCs w:val="28"/>
+                <w:lang w:val="it-IT" w:eastAsia="en-US" w:bidi="ar-SA"/>
+              </w:rPr>
+              <w:t>recuperaStoriaPerId</w:t>
+            </w:r>
+            <w:r>
+              <w:rPr>
+                <w:rFonts w:eastAsia="Droid Sans" w:cs="Droid Sans" w:ascii="Century Gothic" w:hAnsi="Century Gothic"/>
+                <w:b w:val="false"/>
+                <w:bCs w:val="false"/>
+                <w:color w:val="FFFFFF"/>
+                <w:kern w:val="0"/>
+                <w:sz w:val="28"/>
+                <w:szCs w:val="28"/>
+                <w:lang w:val="it-IT" w:eastAsia="en-US" w:bidi="ar-SA"/>
+              </w:rPr>
+              <w:t>(</w:t>
+            </w:r>
+            <w:r>
+              <w:rPr>
+                <w:rFonts w:eastAsia="Droid Sans" w:cs="Droid Sans" w:ascii="Century Gothic" w:hAnsi="Century Gothic"/>
+                <w:b w:val="false"/>
+                <w:bCs w:val="false"/>
+                <w:color w:val="FFFFFF"/>
+                <w:kern w:val="0"/>
+                <w:sz w:val="28"/>
+                <w:szCs w:val="28"/>
+                <w:lang w:val="it-IT" w:eastAsia="en-US" w:bidi="ar-SA"/>
+              </w:rPr>
+              <w:t>int id):Storia</w:t>
+            </w:r>
+          </w:p>
+        </w:tc>
+      </w:tr>
+      <w:tr>
+        <w:trPr>
+          <w:trHeight w:val="525" w:hRule="atLeast"/>
+        </w:trPr>
+        <w:tc>
+          <w:tcPr>
+            <w:tcW w:w="3000" w:type="dxa"/>
+            <w:tcBorders>
+              <w:left w:val="single" w:sz="4" w:space="0" w:color="FFFFFF"/>
+              <w:bottom w:val="single" w:sz="4" w:space="0" w:color="FFFFFF"/>
+            </w:tcBorders>
+            <w:shd w:fill="2E74B5" w:val="clear"/>
+            <w:vAlign w:val="center"/>
+          </w:tcPr>
+          <w:p>
+            <w:pPr>
+              <w:pStyle w:val="Normal"/>
+              <w:widowControl w:val="false"/>
+              <w:spacing w:before="0" w:after="160"/>
+              <w:jc w:val="center"/>
+              <w:rPr>
+                <w:rFonts w:ascii="Century Gothic" w:hAnsi="Century Gothic" w:eastAsia="Droid Sans" w:cs="Droid Sans"/>
+                <w:b w:val="false"/>
+                <w:b w:val="false"/>
+                <w:bCs w:val="false"/>
+                <w:color w:val="FFFFFF"/>
+                <w:kern w:val="0"/>
+                <w:sz w:val="28"/>
+                <w:szCs w:val="28"/>
+                <w:lang w:val="it-IT" w:eastAsia="en-US" w:bidi="ar-SA"/>
+              </w:rPr>
+            </w:pPr>
+            <w:r>
+              <w:rPr>
+                <w:rFonts w:eastAsia="Droid Sans" w:cs="Droid Sans" w:ascii="Century Gothic" w:hAnsi="Century Gothic"/>
+                <w:b w:val="false"/>
+                <w:bCs w:val="false"/>
+                <w:color w:val="FFFFFF"/>
+                <w:kern w:val="0"/>
+                <w:sz w:val="28"/>
+                <w:szCs w:val="28"/>
+                <w:lang w:val="it-IT" w:eastAsia="en-US" w:bidi="ar-SA"/>
+              </w:rPr>
+              <w:t>Descrizione</w:t>
+            </w:r>
+          </w:p>
+        </w:tc>
+        <w:tc>
+          <w:tcPr>
+            <w:tcW w:w="6400" w:type="dxa"/>
+            <w:tcBorders>
+              <w:top w:val="single" w:sz="4" w:space="0" w:color="FFFFFF"/>
+              <w:left w:val="single" w:sz="4" w:space="0" w:color="FFFFFF"/>
+              <w:bottom w:val="single" w:sz="4" w:space="0" w:color="FFFFFF"/>
+              <w:right w:val="single" w:sz="4" w:space="0" w:color="FFFFFF"/>
+            </w:tcBorders>
+            <w:shd w:fill="DEEAF6" w:val="clear"/>
+            <w:vAlign w:val="center"/>
+          </w:tcPr>
+          <w:p>
+            <w:pPr>
+              <w:pStyle w:val="Normal"/>
+              <w:widowControl w:val="false"/>
+              <w:spacing w:before="0" w:after="160"/>
+              <w:jc w:val="center"/>
+              <w:rPr>
+                <w:lang w:val="it-IT" w:eastAsia="en-US" w:bidi="ar-SA"/>
+              </w:rPr>
+            </w:pPr>
+            <w:r>
+              <w:rPr>
+                <w:lang w:val="it-IT" w:eastAsia="en-US" w:bidi="ar-SA"/>
+              </w:rPr>
+              <w:t xml:space="preserve">Metodo che recupera la storia </w:t>
+            </w:r>
+            <w:r>
+              <w:rPr>
+                <w:lang w:val="it-IT" w:eastAsia="en-US" w:bidi="ar-SA"/>
+              </w:rPr>
+              <w:t>per id</w:t>
+            </w:r>
+            <w:r>
+              <w:rPr>
+                <w:lang w:val="it-IT" w:eastAsia="en-US" w:bidi="ar-SA"/>
+              </w:rPr>
+              <w:t xml:space="preserve"> controllando prima nella cache e poi sul database</w:t>
+            </w:r>
+          </w:p>
+        </w:tc>
+      </w:tr>
+      <w:tr>
+        <w:trPr>
+          <w:trHeight w:val="525" w:hRule="atLeast"/>
+        </w:trPr>
+        <w:tc>
+          <w:tcPr>
+            <w:tcW w:w="3000" w:type="dxa"/>
+            <w:tcBorders>
+              <w:left w:val="single" w:sz="4" w:space="0" w:color="FFFFFF"/>
+              <w:bottom w:val="single" w:sz="4" w:space="0" w:color="FFFFFF"/>
+            </w:tcBorders>
+            <w:shd w:fill="2E74B5" w:val="clear"/>
+            <w:vAlign w:val="center"/>
+          </w:tcPr>
+          <w:p>
+            <w:pPr>
+              <w:pStyle w:val="Normal"/>
+              <w:widowControl w:val="false"/>
+              <w:spacing w:before="0" w:after="160"/>
+              <w:jc w:val="center"/>
+              <w:rPr>
+                <w:rFonts w:ascii="Century Gothic" w:hAnsi="Century Gothic" w:eastAsia="Droid Sans" w:cs="Droid Sans"/>
+                <w:b w:val="false"/>
+                <w:b w:val="false"/>
+                <w:bCs w:val="false"/>
+                <w:color w:val="FFFFFF"/>
+                <w:kern w:val="0"/>
+                <w:sz w:val="28"/>
+                <w:szCs w:val="28"/>
+                <w:lang w:val="it-IT" w:eastAsia="en-US" w:bidi="ar-SA"/>
+              </w:rPr>
+            </w:pPr>
+            <w:r>
+              <w:rPr>
+                <w:rFonts w:eastAsia="Droid Sans" w:cs="Droid Sans" w:ascii="Century Gothic" w:hAnsi="Century Gothic"/>
+                <w:b w:val="false"/>
+                <w:bCs w:val="false"/>
+                <w:color w:val="FFFFFF"/>
+                <w:kern w:val="0"/>
+                <w:sz w:val="28"/>
+                <w:szCs w:val="28"/>
+                <w:lang w:val="it-IT" w:eastAsia="en-US" w:bidi="ar-SA"/>
+              </w:rPr>
+              <w:t>Pre-condizione</w:t>
+            </w:r>
+          </w:p>
+        </w:tc>
+        <w:tc>
+          <w:tcPr>
+            <w:tcW w:w="6400" w:type="dxa"/>
+            <w:tcBorders>
+              <w:left w:val="single" w:sz="4" w:space="0" w:color="FFFFFF"/>
+              <w:bottom w:val="single" w:sz="4" w:space="0" w:color="FFFFFF"/>
+              <w:right w:val="single" w:sz="4" w:space="0" w:color="FFFFFF"/>
+            </w:tcBorders>
+            <w:shd w:fill="DEEAF6" w:val="clear"/>
+            <w:vAlign w:val="center"/>
+          </w:tcPr>
+          <w:p>
+            <w:pPr>
+              <w:pStyle w:val="Normal"/>
+              <w:widowControl w:val="false"/>
+              <w:spacing w:before="0" w:after="160"/>
+              <w:jc w:val="center"/>
+              <w:rPr/>
+            </w:pPr>
+            <w:r>
+              <w:rPr>
+                <w:b/>
+                <w:bCs/>
+                <w:lang w:val="it-IT" w:eastAsia="en-US" w:bidi="ar-SA"/>
+              </w:rPr>
+              <w:t>c</w:t>
+            </w:r>
+            <w:r>
+              <w:rPr>
+                <w:b/>
+                <w:bCs/>
+                <w:lang w:val="it-IT" w:eastAsia="en-US" w:bidi="ar-SA"/>
+              </w:rPr>
+              <w:t xml:space="preserve">ontext: </w:t>
+            </w:r>
+            <w:r>
+              <w:rPr>
+                <w:b w:val="false"/>
+                <w:bCs w:val="false"/>
+                <w:lang w:val="it-IT" w:eastAsia="en-US" w:bidi="ar-SA"/>
+              </w:rPr>
+              <w:t>ServletContext::storieRecenti</w:t>
+            </w:r>
+            <w:r>
+              <w:rPr>
+                <w:b/>
+                <w:bCs/>
+                <w:lang w:val="it-IT" w:eastAsia="en-US" w:bidi="ar-SA"/>
+              </w:rPr>
+              <w:t xml:space="preserve"> </w:t>
+            </w:r>
+            <w:r>
+              <w:rPr>
+                <w:lang w:val="it-IT" w:eastAsia="en-US" w:bidi="ar-SA"/>
+              </w:rPr>
+              <w:t>StoriaCache::recuperaStoriaPerId(id)</w:t>
+            </w:r>
+          </w:p>
+          <w:p>
+            <w:pPr>
+              <w:pStyle w:val="Normal"/>
+              <w:widowControl w:val="false"/>
+              <w:spacing w:before="0" w:after="160"/>
+              <w:jc w:val="center"/>
+              <w:rPr/>
+            </w:pPr>
+            <w:r>
+              <w:rPr>
+                <w:b/>
+                <w:bCs/>
+                <w:lang w:val="it-IT" w:eastAsia="en-US" w:bidi="ar-SA"/>
+              </w:rPr>
+              <w:t xml:space="preserve">pre: </w:t>
+            </w:r>
+            <w:r>
+              <w:rPr>
+                <w:b w:val="false"/>
+                <w:bCs w:val="false"/>
+                <w:lang w:val="it-IT" w:eastAsia="en-US" w:bidi="ar-SA"/>
+              </w:rPr>
+              <w:t>not</w:t>
+            </w:r>
+            <w:r>
+              <w:rPr>
+                <w:b/>
+                <w:bCs/>
+                <w:lang w:val="it-IT" w:eastAsia="en-US" w:bidi="ar-SA"/>
+              </w:rPr>
+              <w:t xml:space="preserve"> </w:t>
+            </w:r>
+            <w:r>
+              <w:rPr>
+                <w:b w:val="false"/>
+                <w:bCs w:val="false"/>
+                <w:lang w:val="it-IT" w:eastAsia="en-US" w:bidi="ar-SA"/>
+              </w:rPr>
+              <w:t>Storia</w:t>
+            </w:r>
+            <w:r>
+              <w:rPr>
+                <w:b w:val="false"/>
+                <w:bCs w:val="false"/>
+                <w:lang w:val="it-IT" w:eastAsia="en-US" w:bidi="ar-SA"/>
+              </w:rPr>
+              <w:t>Dao</w:t>
+            </w:r>
+            <w:r>
+              <w:rPr>
+                <w:lang w:val="it-IT" w:eastAsia="en-US" w:bidi="ar-SA"/>
+              </w:rPr>
+              <w:t>::retrieveById</w:t>
+            </w:r>
+            <w:r>
+              <w:rPr>
+                <w:lang w:val="it-IT" w:eastAsia="en-US" w:bidi="ar-SA"/>
+              </w:rPr>
+              <w:t>(id)==null</w:t>
+            </w:r>
+          </w:p>
+        </w:tc>
+      </w:tr>
+      <w:tr>
+        <w:trPr>
+          <w:trHeight w:val="525" w:hRule="atLeast"/>
+        </w:trPr>
+        <w:tc>
+          <w:tcPr>
+            <w:tcW w:w="3000" w:type="dxa"/>
+            <w:tcBorders>
+              <w:left w:val="single" w:sz="4" w:space="0" w:color="FFFFFF"/>
+              <w:bottom w:val="single" w:sz="4" w:space="0" w:color="FFFFFF"/>
+            </w:tcBorders>
+            <w:shd w:fill="2E74B5" w:val="clear"/>
+            <w:vAlign w:val="center"/>
+          </w:tcPr>
+          <w:p>
+            <w:pPr>
+              <w:pStyle w:val="Normal"/>
+              <w:widowControl w:val="false"/>
+              <w:spacing w:before="0" w:after="160"/>
+              <w:jc w:val="center"/>
+              <w:rPr>
+                <w:rFonts w:ascii="Century Gothic" w:hAnsi="Century Gothic" w:eastAsia="Droid Sans" w:cs="Droid Sans"/>
+                <w:b w:val="false"/>
+                <w:b w:val="false"/>
+                <w:bCs w:val="false"/>
+                <w:color w:val="FFFFFF"/>
+                <w:kern w:val="0"/>
+                <w:sz w:val="28"/>
+                <w:szCs w:val="28"/>
+                <w:lang w:val="it-IT" w:eastAsia="en-US" w:bidi="ar-SA"/>
+              </w:rPr>
+            </w:pPr>
+            <w:r>
+              <w:rPr>
+                <w:rFonts w:eastAsia="Droid Sans" w:cs="Droid Sans" w:ascii="Century Gothic" w:hAnsi="Century Gothic"/>
+                <w:b w:val="false"/>
+                <w:bCs w:val="false"/>
+                <w:color w:val="FFFFFF"/>
+                <w:kern w:val="0"/>
+                <w:sz w:val="28"/>
+                <w:szCs w:val="28"/>
+                <w:lang w:val="it-IT" w:eastAsia="en-US" w:bidi="ar-SA"/>
+              </w:rPr>
+              <w:t>Post-Condizione</w:t>
+            </w:r>
+          </w:p>
+        </w:tc>
+        <w:tc>
+          <w:tcPr>
+            <w:tcW w:w="6400" w:type="dxa"/>
+            <w:tcBorders>
+              <w:left w:val="single" w:sz="4" w:space="0" w:color="FFFFFF"/>
+              <w:bottom w:val="single" w:sz="4" w:space="0" w:color="FFFFFF"/>
+              <w:right w:val="single" w:sz="4" w:space="0" w:color="FFFFFF"/>
+            </w:tcBorders>
+            <w:shd w:fill="DEEAF6" w:val="clear"/>
+            <w:vAlign w:val="center"/>
+          </w:tcPr>
+          <w:p>
+            <w:pPr>
+              <w:pStyle w:val="Normal"/>
+              <w:widowControl w:val="false"/>
+              <w:spacing w:before="0" w:after="160"/>
+              <w:jc w:val="center"/>
+              <w:rPr>
+                <w:b w:val="false"/>
+                <w:b w:val="false"/>
+                <w:bCs w:val="false"/>
+                <w:lang w:val="it-IT" w:eastAsia="en-US" w:bidi="ar-SA"/>
+              </w:rPr>
+            </w:pPr>
+            <w:r>
+              <w:rPr>
+                <w:b w:val="false"/>
+                <w:bCs w:val="false"/>
+                <w:lang w:val="it-IT" w:eastAsia="en-US" w:bidi="ar-SA"/>
+              </w:rPr>
+              <w:t>/</w:t>
+            </w:r>
+          </w:p>
+        </w:tc>
+      </w:tr>
+      <w:tr>
+        <w:trPr>
+          <w:trHeight w:val="568" w:hRule="atLeast"/>
+        </w:trPr>
+        <w:tc>
+          <w:tcPr>
+            <w:tcW w:w="3000" w:type="dxa"/>
+            <w:tcBorders>
+              <w:left w:val="single" w:sz="4" w:space="0" w:color="FFFFFF"/>
+            </w:tcBorders>
+            <w:shd w:fill="2E74B5" w:val="clear"/>
+            <w:vAlign w:val="center"/>
+          </w:tcPr>
+          <w:p>
+            <w:pPr>
+              <w:pStyle w:val="Normal"/>
+              <w:widowControl w:val="false"/>
+              <w:suppressAutoHyphens w:val="true"/>
+              <w:spacing w:lineRule="auto" w:line="240" w:before="0" w:after="0"/>
+              <w:jc w:val="center"/>
+              <w:rPr>
+                <w:rFonts w:ascii="Century Gothic" w:hAnsi="Century Gothic" w:eastAsia="Droid Sans" w:cs="Droid Sans"/>
+                <w:b/>
+                <w:b/>
+                <w:color w:val="FFFFFF"/>
+                <w:kern w:val="0"/>
+                <w:sz w:val="28"/>
+                <w:szCs w:val="28"/>
+                <w:lang w:val="it-IT" w:eastAsia="en-US" w:bidi="ar-SA"/>
+              </w:rPr>
+            </w:pPr>
+            <w:r>
+              <w:rPr>
+                <w:rFonts w:eastAsia="Droid Sans" w:cs="Droid Sans" w:ascii="Century Gothic" w:hAnsi="Century Gothic"/>
+                <w:b/>
+                <w:color w:val="FFFFFF"/>
+                <w:kern w:val="0"/>
+                <w:sz w:val="28"/>
+                <w:szCs w:val="28"/>
+                <w:lang w:val="it-IT" w:eastAsia="en-US" w:bidi="ar-SA"/>
+              </w:rPr>
+              <w:t xml:space="preserve">Nome </w:t>
+            </w:r>
+            <w:r>
+              <w:rPr>
+                <w:rFonts w:eastAsia="Droid Sans" w:cs="Droid Sans" w:ascii="Century Gothic" w:hAnsi="Century Gothic"/>
+                <w:b/>
+                <w:color w:val="FFFFFF"/>
+                <w:kern w:val="0"/>
+                <w:sz w:val="28"/>
+                <w:szCs w:val="28"/>
+                <w:lang w:val="it-IT" w:eastAsia="en-US" w:bidi="ar-SA"/>
+              </w:rPr>
+              <w:t>Metodo</w:t>
+            </w:r>
+          </w:p>
+        </w:tc>
+        <w:tc>
+          <w:tcPr>
+            <w:tcW w:w="6400" w:type="dxa"/>
+            <w:tcBorders>
+              <w:left w:val="single" w:sz="4" w:space="0" w:color="FFFFFF"/>
+              <w:bottom w:val="single" w:sz="4" w:space="0" w:color="FFFFFF"/>
+              <w:right w:val="single" w:sz="4" w:space="0" w:color="FFFFFF"/>
+            </w:tcBorders>
+            <w:shd w:fill="2E74B5" w:val="clear"/>
+            <w:vAlign w:val="center"/>
+          </w:tcPr>
+          <w:p>
+            <w:pPr>
+              <w:pStyle w:val="Normal"/>
+              <w:widowControl w:val="false"/>
+              <w:suppressAutoHyphens w:val="true"/>
+              <w:spacing w:lineRule="auto" w:line="240" w:before="0" w:after="160"/>
+              <w:jc w:val="left"/>
+              <w:rPr>
+                <w:rFonts w:ascii="Century Gothic" w:hAnsi="Century Gothic" w:eastAsia="Droid Sans" w:cs="Droid Sans"/>
+                <w:b w:val="false"/>
+                <w:b w:val="false"/>
+                <w:bCs w:val="false"/>
+                <w:color w:val="FFFFFF"/>
+                <w:kern w:val="0"/>
+                <w:sz w:val="28"/>
+                <w:szCs w:val="28"/>
+                <w:lang w:val="it-IT" w:eastAsia="en-US" w:bidi="ar-SA"/>
+              </w:rPr>
+            </w:pPr>
+            <w:r>
+              <w:rPr>
+                <w:rFonts w:eastAsia="Droid Sans" w:cs="Droid Sans" w:ascii="Century Gothic" w:hAnsi="Century Gothic"/>
+                <w:b w:val="false"/>
+                <w:bCs w:val="false"/>
+                <w:color w:val="FFFFFF"/>
+                <w:kern w:val="0"/>
+                <w:sz w:val="28"/>
+                <w:szCs w:val="28"/>
+                <w:lang w:val="it-IT" w:eastAsia="en-US" w:bidi="ar-SA"/>
+              </w:rPr>
+              <w:t>+</w:t>
+            </w:r>
+            <w:r>
+              <w:rPr>
+                <w:rFonts w:eastAsia="Droid Sans" w:cs="Droid Sans" w:ascii="Century Gothic" w:hAnsi="Century Gothic"/>
+                <w:b w:val="false"/>
+                <w:bCs w:val="false"/>
+                <w:color w:val="FFFFFF"/>
+                <w:kern w:val="0"/>
+                <w:sz w:val="28"/>
+                <w:szCs w:val="28"/>
+                <w:lang w:val="it-IT" w:eastAsia="en-US" w:bidi="ar-SA"/>
+              </w:rPr>
+              <w:t>inserimentoNuovaStoria(id):void</w:t>
+            </w:r>
+          </w:p>
+        </w:tc>
+      </w:tr>
+      <w:tr>
+        <w:trPr>
+          <w:trHeight w:val="525" w:hRule="atLeast"/>
+        </w:trPr>
+        <w:tc>
+          <w:tcPr>
+            <w:tcW w:w="3000" w:type="dxa"/>
+            <w:tcBorders>
+              <w:left w:val="single" w:sz="4" w:space="0" w:color="FFFFFF"/>
+              <w:bottom w:val="single" w:sz="4" w:space="0" w:color="FFFFFF"/>
+            </w:tcBorders>
+            <w:shd w:fill="2E74B5" w:val="clear"/>
+            <w:vAlign w:val="center"/>
+          </w:tcPr>
+          <w:p>
+            <w:pPr>
+              <w:pStyle w:val="Normal"/>
+              <w:widowControl w:val="false"/>
+              <w:spacing w:before="0" w:after="160"/>
+              <w:jc w:val="center"/>
+              <w:rPr>
+                <w:rFonts w:ascii="Century Gothic" w:hAnsi="Century Gothic" w:eastAsia="Droid Sans" w:cs="Droid Sans"/>
+                <w:b w:val="false"/>
+                <w:b w:val="false"/>
+                <w:bCs w:val="false"/>
+                <w:color w:val="FFFFFF"/>
+                <w:kern w:val="0"/>
+                <w:sz w:val="28"/>
+                <w:szCs w:val="28"/>
+                <w:lang w:val="it-IT" w:eastAsia="en-US" w:bidi="ar-SA"/>
+              </w:rPr>
+            </w:pPr>
+            <w:r>
+              <w:rPr>
+                <w:rFonts w:eastAsia="Droid Sans" w:cs="Droid Sans" w:ascii="Century Gothic" w:hAnsi="Century Gothic"/>
+                <w:b w:val="false"/>
+                <w:bCs w:val="false"/>
+                <w:color w:val="FFFFFF"/>
+                <w:kern w:val="0"/>
+                <w:sz w:val="28"/>
+                <w:szCs w:val="28"/>
+                <w:lang w:val="it-IT" w:eastAsia="en-US" w:bidi="ar-SA"/>
+              </w:rPr>
+              <w:t>Descrizione</w:t>
+            </w:r>
+          </w:p>
+        </w:tc>
+        <w:tc>
+          <w:tcPr>
+            <w:tcW w:w="6400" w:type="dxa"/>
+            <w:tcBorders>
+              <w:top w:val="single" w:sz="4" w:space="0" w:color="FFFFFF"/>
+              <w:left w:val="single" w:sz="4" w:space="0" w:color="FFFFFF"/>
+              <w:bottom w:val="single" w:sz="4" w:space="0" w:color="FFFFFF"/>
+              <w:right w:val="single" w:sz="4" w:space="0" w:color="FFFFFF"/>
+            </w:tcBorders>
+            <w:shd w:fill="DEEAF6" w:val="clear"/>
+            <w:vAlign w:val="center"/>
+          </w:tcPr>
+          <w:p>
+            <w:pPr>
+              <w:pStyle w:val="Normal"/>
+              <w:widowControl w:val="false"/>
+              <w:spacing w:before="0" w:after="160"/>
+              <w:jc w:val="center"/>
+              <w:rPr>
+                <w:lang w:val="it-IT" w:eastAsia="en-US" w:bidi="ar-SA"/>
+              </w:rPr>
+            </w:pPr>
+            <w:r>
+              <w:rPr>
+                <w:lang w:val="it-IT" w:eastAsia="en-US" w:bidi="ar-SA"/>
+              </w:rPr>
+              <w:t>Metodo che recupera le storie più recenti</w:t>
+            </w:r>
+          </w:p>
+        </w:tc>
+      </w:tr>
+      <w:tr>
+        <w:trPr>
+          <w:trHeight w:val="525" w:hRule="atLeast"/>
+        </w:trPr>
+        <w:tc>
+          <w:tcPr>
+            <w:tcW w:w="3000" w:type="dxa"/>
+            <w:tcBorders>
+              <w:left w:val="single" w:sz="4" w:space="0" w:color="FFFFFF"/>
+              <w:bottom w:val="single" w:sz="4" w:space="0" w:color="FFFFFF"/>
+            </w:tcBorders>
+            <w:shd w:fill="2E74B5" w:val="clear"/>
+            <w:vAlign w:val="center"/>
+          </w:tcPr>
+          <w:p>
+            <w:pPr>
+              <w:pStyle w:val="Normal"/>
+              <w:widowControl w:val="false"/>
+              <w:spacing w:before="0" w:after="160"/>
+              <w:jc w:val="center"/>
+              <w:rPr>
+                <w:rFonts w:ascii="Century Gothic" w:hAnsi="Century Gothic" w:eastAsia="Droid Sans" w:cs="Droid Sans"/>
+                <w:b w:val="false"/>
+                <w:b w:val="false"/>
+                <w:bCs w:val="false"/>
+                <w:color w:val="FFFFFF"/>
+                <w:kern w:val="0"/>
+                <w:sz w:val="28"/>
+                <w:szCs w:val="28"/>
+                <w:lang w:val="it-IT" w:eastAsia="en-US" w:bidi="ar-SA"/>
+              </w:rPr>
+            </w:pPr>
+            <w:r>
+              <w:rPr>
+                <w:rFonts w:eastAsia="Droid Sans" w:cs="Droid Sans" w:ascii="Century Gothic" w:hAnsi="Century Gothic"/>
+                <w:b w:val="false"/>
+                <w:bCs w:val="false"/>
+                <w:color w:val="FFFFFF"/>
+                <w:kern w:val="0"/>
+                <w:sz w:val="28"/>
+                <w:szCs w:val="28"/>
+                <w:lang w:val="it-IT" w:eastAsia="en-US" w:bidi="ar-SA"/>
+              </w:rPr>
+              <w:t>Pre-condizione</w:t>
+            </w:r>
+          </w:p>
+        </w:tc>
+        <w:tc>
+          <w:tcPr>
+            <w:tcW w:w="6400" w:type="dxa"/>
+            <w:tcBorders>
+              <w:left w:val="single" w:sz="4" w:space="0" w:color="FFFFFF"/>
+              <w:bottom w:val="single" w:sz="4" w:space="0" w:color="FFFFFF"/>
+              <w:right w:val="single" w:sz="4" w:space="0" w:color="FFFFFF"/>
+            </w:tcBorders>
+            <w:shd w:fill="DEEAF6" w:val="clear"/>
+            <w:vAlign w:val="center"/>
+          </w:tcPr>
+          <w:p>
+            <w:pPr>
+              <w:pStyle w:val="Normal"/>
+              <w:widowControl w:val="false"/>
+              <w:spacing w:before="0" w:after="160"/>
+              <w:jc w:val="center"/>
+              <w:rPr/>
+            </w:pPr>
+            <w:r>
+              <w:rPr>
+                <w:b/>
+                <w:bCs/>
+                <w:lang w:val="it-IT" w:eastAsia="en-US" w:bidi="ar-SA"/>
+              </w:rPr>
+              <w:t>c</w:t>
+            </w:r>
+            <w:r>
+              <w:rPr>
+                <w:b/>
+                <w:bCs/>
+                <w:lang w:val="it-IT" w:eastAsia="en-US" w:bidi="ar-SA"/>
+              </w:rPr>
+              <w:t>ontext:</w:t>
+            </w:r>
+            <w:r>
+              <w:rPr>
+                <w:b w:val="false"/>
+                <w:bCs w:val="false"/>
+                <w:lang w:val="it-IT" w:eastAsia="en-US" w:bidi="ar-SA"/>
+              </w:rPr>
+              <w:t>ServletContext::storieRecenti</w:t>
+            </w:r>
+            <w:r>
+              <w:rPr>
+                <w:b/>
+                <w:bCs/>
+                <w:lang w:val="it-IT" w:eastAsia="en-US" w:bidi="ar-SA"/>
+              </w:rPr>
+              <w:t xml:space="preserve"> </w:t>
+            </w:r>
+            <w:r>
+              <w:rPr>
+                <w:lang w:val="it-IT" w:eastAsia="en-US" w:bidi="ar-SA"/>
+              </w:rPr>
+              <w:t>StoriaCache::inserimentoNuovaStoria(id)</w:t>
+            </w:r>
+          </w:p>
+          <w:p>
+            <w:pPr>
+              <w:pStyle w:val="Normal"/>
+              <w:widowControl w:val="false"/>
+              <w:spacing w:before="0" w:after="160"/>
+              <w:jc w:val="center"/>
+              <w:rPr>
+                <w:b/>
+                <w:b/>
+                <w:bCs/>
+                <w:lang w:val="it-IT" w:eastAsia="en-US" w:bidi="ar-SA"/>
+              </w:rPr>
+            </w:pPr>
+            <w:r>
+              <w:rPr>
+                <w:b/>
+                <w:bCs/>
+                <w:lang w:val="it-IT" w:eastAsia="en-US" w:bidi="ar-SA"/>
+              </w:rPr>
+              <w:t xml:space="preserve">pre: </w:t>
+            </w:r>
+            <w:r>
+              <w:rPr>
+                <w:b w:val="false"/>
+                <w:bCs w:val="false"/>
+                <w:lang w:val="it-IT" w:eastAsia="en-US" w:bidi="ar-SA"/>
+              </w:rPr>
+              <w:t>not</w:t>
+            </w:r>
+            <w:r>
+              <w:rPr>
+                <w:b/>
+                <w:bCs/>
+                <w:lang w:val="it-IT" w:eastAsia="en-US" w:bidi="ar-SA"/>
+              </w:rPr>
+              <w:t xml:space="preserve"> </w:t>
+            </w:r>
+            <w:r>
+              <w:rPr>
+                <w:b w:val="false"/>
+                <w:bCs w:val="false"/>
+                <w:lang w:val="it-IT" w:eastAsia="en-US" w:bidi="ar-SA"/>
+              </w:rPr>
+              <w:t>Storia</w:t>
+            </w:r>
+            <w:r>
+              <w:rPr>
+                <w:b w:val="false"/>
+                <w:bCs w:val="false"/>
+                <w:lang w:val="it-IT" w:eastAsia="en-US" w:bidi="ar-SA"/>
+              </w:rPr>
+              <w:t>Dao::retrieveById</w:t>
+            </w:r>
+            <w:r>
+              <w:rPr>
+                <w:b w:val="false"/>
+                <w:bCs w:val="false"/>
+                <w:lang w:val="it-IT" w:eastAsia="en-US" w:bidi="ar-SA"/>
+              </w:rPr>
+              <w:t>(id)==null</w:t>
+            </w:r>
+          </w:p>
+        </w:tc>
+      </w:tr>
+      <w:tr>
+        <w:trPr>
+          <w:trHeight w:val="525" w:hRule="atLeast"/>
+        </w:trPr>
+        <w:tc>
+          <w:tcPr>
+            <w:tcW w:w="3000" w:type="dxa"/>
+            <w:tcBorders>
+              <w:left w:val="single" w:sz="4" w:space="0" w:color="FFFFFF"/>
+              <w:bottom w:val="single" w:sz="4" w:space="0" w:color="FFFFFF"/>
+            </w:tcBorders>
+            <w:shd w:fill="2E74B5" w:val="clear"/>
+            <w:vAlign w:val="center"/>
+          </w:tcPr>
+          <w:p>
+            <w:pPr>
+              <w:pStyle w:val="Normal"/>
+              <w:widowControl w:val="false"/>
+              <w:spacing w:before="0" w:after="160"/>
+              <w:jc w:val="center"/>
+              <w:rPr>
+                <w:rFonts w:ascii="Century Gothic" w:hAnsi="Century Gothic" w:eastAsia="Droid Sans" w:cs="Droid Sans"/>
+                <w:b w:val="false"/>
+                <w:b w:val="false"/>
+                <w:bCs w:val="false"/>
+                <w:color w:val="FFFFFF"/>
+                <w:kern w:val="0"/>
+                <w:sz w:val="28"/>
+                <w:szCs w:val="28"/>
+                <w:lang w:val="it-IT" w:eastAsia="en-US" w:bidi="ar-SA"/>
+              </w:rPr>
+            </w:pPr>
+            <w:r>
+              <w:rPr>
+                <w:rFonts w:eastAsia="Droid Sans" w:cs="Droid Sans" w:ascii="Century Gothic" w:hAnsi="Century Gothic"/>
+                <w:b w:val="false"/>
+                <w:bCs w:val="false"/>
+                <w:color w:val="FFFFFF"/>
+                <w:kern w:val="0"/>
+                <w:sz w:val="28"/>
+                <w:szCs w:val="28"/>
+                <w:lang w:val="it-IT" w:eastAsia="en-US" w:bidi="ar-SA"/>
+              </w:rPr>
+              <w:t>Post-Condizione</w:t>
+            </w:r>
+          </w:p>
+        </w:tc>
+        <w:tc>
+          <w:tcPr>
+            <w:tcW w:w="6400" w:type="dxa"/>
+            <w:tcBorders>
+              <w:left w:val="single" w:sz="4" w:space="0" w:color="FFFFFF"/>
+              <w:bottom w:val="single" w:sz="4" w:space="0" w:color="FFFFFF"/>
+              <w:right w:val="single" w:sz="4" w:space="0" w:color="FFFFFF"/>
+            </w:tcBorders>
+            <w:shd w:fill="DEEAF6" w:val="clear"/>
+            <w:vAlign w:val="center"/>
+          </w:tcPr>
+          <w:p>
+            <w:pPr>
+              <w:pStyle w:val="Normal"/>
+              <w:widowControl w:val="false"/>
+              <w:spacing w:before="0" w:after="160"/>
+              <w:jc w:val="center"/>
+              <w:rPr>
+                <w:b w:val="false"/>
+                <w:b w:val="false"/>
+                <w:bCs w:val="false"/>
+                <w:lang w:val="it-IT" w:eastAsia="en-US" w:bidi="ar-SA"/>
+              </w:rPr>
+            </w:pPr>
+            <w:r>
+              <w:rPr>
+                <w:b w:val="false"/>
+                <w:bCs w:val="false"/>
+                <w:lang w:val="it-IT" w:eastAsia="en-US" w:bidi="ar-SA"/>
+              </w:rPr>
+              <w:t>/</w:t>
+            </w:r>
+          </w:p>
+        </w:tc>
+      </w:tr>
+    </w:tbl>
+    <w:p>
+      <w:pPr>
+        <w:pStyle w:val="Normal"/>
+        <w:rPr/>
+      </w:pPr>
+      <w:r>
+        <w:rPr/>
+        <w:t>Package Storia</w:t>
+      </w:r>
+    </w:p>
+    <w:p>
+      <w:pPr>
+        <w:pStyle w:val="Normal"/>
+        <w:rPr/>
+      </w:pPr>
+      <w:r>
+        <w:rPr/>
+      </w:r>
+    </w:p>
+    <w:tbl>
+      <w:tblPr>
+        <w:tblW w:w="9400" w:type="dxa"/>
+        <w:jc w:val="left"/>
+        <w:tblInd w:w="174" w:type="dxa"/>
+        <w:tblLayout w:type="fixed"/>
+        <w:tblCellMar>
+          <w:top w:w="0" w:type="dxa"/>
+          <w:left w:w="108" w:type="dxa"/>
+          <w:bottom w:w="0" w:type="dxa"/>
+          <w:right w:w="108" w:type="dxa"/>
+        </w:tblCellMar>
+      </w:tblPr>
+      <w:tblGrid>
+        <w:gridCol w:w="3067"/>
+        <w:gridCol w:w="6333"/>
+      </w:tblGrid>
+      <w:tr>
+        <w:trPr>
+          <w:trHeight w:val="568" w:hRule="atLeast"/>
+        </w:trPr>
+        <w:tc>
+          <w:tcPr>
+            <w:tcW w:w="3067" w:type="dxa"/>
+            <w:tcBorders>
+              <w:top w:val="single" w:sz="4" w:space="0" w:color="FFFFFF"/>
+              <w:left w:val="single" w:sz="4" w:space="0" w:color="FFFFFF"/>
+            </w:tcBorders>
+            <w:shd w:fill="2E74B5" w:val="clear"/>
+            <w:vAlign w:val="center"/>
+          </w:tcPr>
+          <w:p>
+            <w:pPr>
+              <w:pStyle w:val="Normal"/>
+              <w:widowControl w:val="false"/>
+              <w:suppressAutoHyphens w:val="true"/>
+              <w:spacing w:lineRule="auto" w:line="240" w:before="0" w:after="0"/>
+              <w:jc w:val="center"/>
+              <w:rPr>
+                <w:rFonts w:ascii="Century Gothic" w:hAnsi="Century Gothic" w:eastAsia="Droid Sans" w:cs="Droid Sans"/>
+                <w:b/>
+                <w:b/>
+                <w:color w:val="FFFFFF"/>
+                <w:kern w:val="0"/>
+                <w:sz w:val="28"/>
+                <w:szCs w:val="28"/>
+                <w:lang w:val="it-IT" w:eastAsia="en-US" w:bidi="ar-SA"/>
+              </w:rPr>
+            </w:pPr>
+            <w:r>
+              <w:rPr>
+                <w:rFonts w:eastAsia="Droid Sans" w:cs="Droid Sans" w:ascii="Century Gothic" w:hAnsi="Century Gothic"/>
+                <w:b/>
+                <w:color w:val="FFFFFF"/>
+                <w:kern w:val="0"/>
+                <w:sz w:val="28"/>
+                <w:szCs w:val="28"/>
+                <w:lang w:val="it-IT" w:eastAsia="en-US" w:bidi="ar-SA"/>
+              </w:rPr>
+              <w:t>Nome Classe</w:t>
+            </w:r>
+          </w:p>
+        </w:tc>
+        <w:tc>
+          <w:tcPr>
+            <w:tcW w:w="6333" w:type="dxa"/>
+            <w:tcBorders>
+              <w:top w:val="single" w:sz="4" w:space="0" w:color="FFFFFF"/>
+              <w:left w:val="single" w:sz="4" w:space="0" w:color="FFFFFF"/>
+              <w:bottom w:val="single" w:sz="4" w:space="0" w:color="FFFFFF"/>
+              <w:right w:val="single" w:sz="4" w:space="0" w:color="FFFFFF"/>
+            </w:tcBorders>
+            <w:shd w:fill="2E74B5" w:val="clear"/>
+            <w:vAlign w:val="center"/>
+          </w:tcPr>
+          <w:p>
+            <w:pPr>
+              <w:pStyle w:val="Normal"/>
+              <w:widowControl w:val="false"/>
+              <w:suppressAutoHyphens w:val="true"/>
+              <w:spacing w:lineRule="auto" w:line="240" w:before="0" w:after="0"/>
+              <w:jc w:val="center"/>
+              <w:rPr>
+                <w:rFonts w:ascii="Century Gothic" w:hAnsi="Century Gothic" w:eastAsia="Droid Sans" w:cs="Droid Sans"/>
+                <w:b w:val="false"/>
+                <w:b w:val="false"/>
+                <w:bCs w:val="false"/>
+                <w:color w:val="FFFFFF"/>
+                <w:kern w:val="0"/>
+                <w:sz w:val="28"/>
+                <w:szCs w:val="28"/>
+                <w:lang w:val="it-IT" w:eastAsia="en-US" w:bidi="ar-SA"/>
+              </w:rPr>
+            </w:pPr>
+            <w:r>
+              <w:rPr>
+                <w:rFonts w:eastAsia="Droid Sans" w:cs="Droid Sans" w:ascii="Century Gothic" w:hAnsi="Century Gothic"/>
+                <w:b w:val="false"/>
+                <w:bCs w:val="false"/>
+                <w:color w:val="FFFFFF"/>
+                <w:kern w:val="0"/>
+                <w:sz w:val="28"/>
+                <w:szCs w:val="28"/>
+                <w:lang w:val="it-IT" w:eastAsia="en-US" w:bidi="ar-SA"/>
+              </w:rPr>
+              <w:t>VisualizzaBacheca</w:t>
+            </w:r>
+          </w:p>
+        </w:tc>
+      </w:tr>
+      <w:tr>
+        <w:trPr>
+          <w:trHeight w:val="525" w:hRule="atLeast"/>
+        </w:trPr>
+        <w:tc>
+          <w:tcPr>
+            <w:tcW w:w="3067" w:type="dxa"/>
+            <w:tcBorders>
+              <w:left w:val="single" w:sz="4" w:space="0" w:color="FFFFFF"/>
+              <w:bottom w:val="single" w:sz="4" w:space="0" w:color="FFFFFF"/>
+            </w:tcBorders>
+            <w:shd w:fill="2E74B5" w:val="clear"/>
+            <w:vAlign w:val="center"/>
+          </w:tcPr>
+          <w:p>
+            <w:pPr>
+              <w:pStyle w:val="Normal"/>
+              <w:widowControl w:val="false"/>
+              <w:spacing w:before="0" w:after="160"/>
+              <w:jc w:val="center"/>
+              <w:rPr>
+                <w:rFonts w:ascii="Century Gothic" w:hAnsi="Century Gothic" w:eastAsia="Droid Sans" w:cs="Droid Sans"/>
+                <w:b w:val="false"/>
+                <w:b w:val="false"/>
+                <w:bCs w:val="false"/>
+                <w:color w:val="FFFFFF"/>
+                <w:kern w:val="0"/>
+                <w:sz w:val="28"/>
+                <w:szCs w:val="28"/>
+                <w:lang w:val="it-IT" w:eastAsia="en-US" w:bidi="ar-SA"/>
+              </w:rPr>
+            </w:pPr>
+            <w:r>
+              <w:rPr>
+                <w:rFonts w:eastAsia="Droid Sans" w:cs="Droid Sans" w:ascii="Century Gothic" w:hAnsi="Century Gothic"/>
+                <w:b w:val="false"/>
+                <w:bCs w:val="false"/>
+                <w:color w:val="FFFFFF"/>
+                <w:kern w:val="0"/>
+                <w:sz w:val="28"/>
+                <w:szCs w:val="28"/>
+                <w:lang w:val="it-IT" w:eastAsia="en-US" w:bidi="ar-SA"/>
+              </w:rPr>
+              <w:t>Descrizione</w:t>
+            </w:r>
+          </w:p>
+        </w:tc>
+        <w:tc>
+          <w:tcPr>
+            <w:tcW w:w="6333" w:type="dxa"/>
+            <w:tcBorders>
+              <w:top w:val="single" w:sz="4" w:space="0" w:color="FFFFFF"/>
+              <w:left w:val="single" w:sz="4" w:space="0" w:color="FFFFFF"/>
+              <w:bottom w:val="single" w:sz="4" w:space="0" w:color="FFFFFF"/>
+              <w:right w:val="single" w:sz="4" w:space="0" w:color="FFFFFF"/>
+            </w:tcBorders>
+            <w:shd w:fill="DEEAF6" w:val="clear"/>
+            <w:vAlign w:val="center"/>
+          </w:tcPr>
+          <w:p>
+            <w:pPr>
+              <w:pStyle w:val="Normal"/>
+              <w:widowControl w:val="false"/>
+              <w:spacing w:before="0" w:after="160"/>
+              <w:jc w:val="center"/>
+              <w:rPr>
+                <w:lang w:val="it-IT" w:eastAsia="en-US" w:bidi="ar-SA"/>
+              </w:rPr>
+            </w:pPr>
+            <w:r>
+              <w:rPr>
+                <w:lang w:val="it-IT" w:eastAsia="en-US" w:bidi="ar-SA"/>
+              </w:rPr>
+              <w:t>Classe che si occupa della visualizzazione della bacheca</w:t>
+            </w:r>
+          </w:p>
+        </w:tc>
+      </w:tr>
+      <w:tr>
+        <w:trPr>
+          <w:trHeight w:val="525" w:hRule="atLeast"/>
+        </w:trPr>
+        <w:tc>
+          <w:tcPr>
+            <w:tcW w:w="3067" w:type="dxa"/>
+            <w:tcBorders>
+              <w:left w:val="single" w:sz="4" w:space="0" w:color="FFFFFF"/>
+              <w:bottom w:val="single" w:sz="4" w:space="0" w:color="FFFFFF"/>
+            </w:tcBorders>
+            <w:shd w:fill="2E74B5" w:val="clear"/>
+            <w:vAlign w:val="center"/>
+          </w:tcPr>
+          <w:p>
+            <w:pPr>
+              <w:pStyle w:val="Normal"/>
+              <w:widowControl w:val="false"/>
+              <w:spacing w:before="0" w:after="160"/>
+              <w:jc w:val="center"/>
+              <w:rPr>
+                <w:rFonts w:ascii="Century Gothic" w:hAnsi="Century Gothic" w:eastAsia="Droid Sans" w:cs="Droid Sans"/>
+                <w:b w:val="false"/>
+                <w:b w:val="false"/>
+                <w:bCs w:val="false"/>
+                <w:color w:val="FFFFFF"/>
+                <w:kern w:val="0"/>
+                <w:sz w:val="28"/>
+                <w:szCs w:val="28"/>
+                <w:lang w:val="it-IT" w:eastAsia="en-US" w:bidi="ar-SA"/>
+              </w:rPr>
+            </w:pPr>
+            <w:r>
+              <w:rPr>
+                <w:rFonts w:eastAsia="Droid Sans" w:cs="Droid Sans" w:ascii="Century Gothic" w:hAnsi="Century Gothic"/>
+                <w:b w:val="false"/>
+                <w:bCs w:val="false"/>
+                <w:color w:val="FFFFFF"/>
+                <w:kern w:val="0"/>
+                <w:sz w:val="28"/>
+                <w:szCs w:val="28"/>
+                <w:lang w:val="it-IT" w:eastAsia="en-US" w:bidi="ar-SA"/>
+              </w:rPr>
+              <w:t>Metodi</w:t>
+            </w:r>
+          </w:p>
+        </w:tc>
+        <w:tc>
+          <w:tcPr>
+            <w:tcW w:w="6333" w:type="dxa"/>
+            <w:tcBorders>
+              <w:left w:val="single" w:sz="4" w:space="0" w:color="FFFFFF"/>
+              <w:bottom w:val="single" w:sz="4" w:space="0" w:color="FFFFFF"/>
+              <w:right w:val="single" w:sz="4" w:space="0" w:color="FFFFFF"/>
+            </w:tcBorders>
+            <w:shd w:fill="DEEAF6" w:val="clear"/>
+            <w:vAlign w:val="center"/>
+          </w:tcPr>
+          <w:p>
+            <w:pPr>
+              <w:pStyle w:val="Normal"/>
+              <w:widowControl w:val="false"/>
+              <w:spacing w:before="0" w:after="160"/>
+              <w:jc w:val="left"/>
+              <w:rPr/>
+            </w:pPr>
+            <w:r>
+              <w:rPr>
+                <w:lang w:val="it-IT" w:eastAsia="en-US" w:bidi="ar-SA"/>
+              </w:rPr>
+              <w:t>-</w:t>
+            </w:r>
+            <w:r>
+              <w:rPr>
+                <w:lang w:val="it-IT" w:eastAsia="en-US" w:bidi="ar-SA"/>
+              </w:rPr>
+              <w:t>recuperaListaStorie():List&lt;Storia&gt; Bacheca</w:t>
+            </w:r>
+          </w:p>
+        </w:tc>
+      </w:tr>
+      <w:tr>
+        <w:trPr>
+          <w:trHeight w:val="525" w:hRule="atLeast"/>
+        </w:trPr>
+        <w:tc>
+          <w:tcPr>
+            <w:tcW w:w="3067" w:type="dxa"/>
+            <w:tcBorders>
+              <w:left w:val="single" w:sz="4" w:space="0" w:color="FFFFFF"/>
+              <w:bottom w:val="single" w:sz="4" w:space="0" w:color="FFFFFF"/>
+            </w:tcBorders>
+            <w:shd w:fill="2E74B5" w:val="clear"/>
+            <w:vAlign w:val="center"/>
+          </w:tcPr>
+          <w:p>
+            <w:pPr>
+              <w:pStyle w:val="Normal"/>
+              <w:widowControl w:val="false"/>
+              <w:spacing w:before="0" w:after="160"/>
+              <w:jc w:val="center"/>
+              <w:rPr>
+                <w:rFonts w:ascii="Century Gothic" w:hAnsi="Century Gothic" w:eastAsia="Droid Sans" w:cs="Droid Sans"/>
+                <w:b w:val="false"/>
+                <w:b w:val="false"/>
+                <w:bCs w:val="false"/>
+                <w:color w:val="FFFFFF"/>
+                <w:kern w:val="0"/>
+                <w:sz w:val="28"/>
+                <w:szCs w:val="28"/>
+                <w:lang w:val="it-IT" w:eastAsia="en-US" w:bidi="ar-SA"/>
+              </w:rPr>
+            </w:pPr>
+            <w:r>
+              <w:rPr>
+                <w:rFonts w:eastAsia="Droid Sans" w:cs="Droid Sans" w:ascii="Century Gothic" w:hAnsi="Century Gothic"/>
+                <w:b w:val="false"/>
+                <w:bCs w:val="false"/>
+                <w:color w:val="FFFFFF"/>
+                <w:kern w:val="0"/>
+                <w:sz w:val="28"/>
+                <w:szCs w:val="28"/>
+                <w:lang w:val="it-IT" w:eastAsia="en-US" w:bidi="ar-SA"/>
+              </w:rPr>
+              <w:t>Invarianti di Classe</w:t>
+            </w:r>
+          </w:p>
+        </w:tc>
+        <w:tc>
+          <w:tcPr>
+            <w:tcW w:w="6333" w:type="dxa"/>
+            <w:tcBorders>
+              <w:left w:val="single" w:sz="4" w:space="0" w:color="FFFFFF"/>
+              <w:bottom w:val="single" w:sz="4" w:space="0" w:color="FFFFFF"/>
+              <w:right w:val="single" w:sz="4" w:space="0" w:color="FFFFFF"/>
+            </w:tcBorders>
+            <w:shd w:fill="DEEAF6" w:val="clear"/>
+            <w:vAlign w:val="center"/>
+          </w:tcPr>
+          <w:p>
+            <w:pPr>
+              <w:pStyle w:val="Normal"/>
+              <w:widowControl w:val="false"/>
+              <w:spacing w:before="0" w:after="160"/>
+              <w:jc w:val="center"/>
+              <w:rPr>
+                <w:lang w:val="it-IT" w:eastAsia="en-US" w:bidi="ar-SA"/>
+              </w:rPr>
+            </w:pPr>
+            <w:r>
+              <w:rPr>
+                <w:lang w:val="it-IT" w:eastAsia="en-US" w:bidi="ar-SA"/>
+              </w:rPr>
+              <w:t>/</w:t>
+            </w:r>
+          </w:p>
+        </w:tc>
+      </w:tr>
+    </w:tbl>
+    <w:p>
+      <w:pPr>
+        <w:pStyle w:val="Normal"/>
+        <w:rPr/>
+      </w:pPr>
+      <w:r>
+        <w:rPr/>
+      </w:r>
+    </w:p>
+    <w:tbl>
+      <w:tblPr>
+        <w:tblW w:w="9400" w:type="dxa"/>
+        <w:jc w:val="left"/>
+        <w:tblInd w:w="174" w:type="dxa"/>
+        <w:tblLayout w:type="fixed"/>
+        <w:tblCellMar>
+          <w:top w:w="0" w:type="dxa"/>
+          <w:left w:w="108" w:type="dxa"/>
+          <w:bottom w:w="0" w:type="dxa"/>
+          <w:right w:w="108" w:type="dxa"/>
+        </w:tblCellMar>
+      </w:tblPr>
+      <w:tblGrid>
+        <w:gridCol w:w="3000"/>
+        <w:gridCol w:w="6400"/>
+      </w:tblGrid>
+      <w:tr>
+        <w:trPr>
+          <w:trHeight w:val="568" w:hRule="atLeast"/>
+        </w:trPr>
+        <w:tc>
+          <w:tcPr>
+            <w:tcW w:w="3000" w:type="dxa"/>
+            <w:tcBorders>
+              <w:top w:val="single" w:sz="4" w:space="0" w:color="FFFFFF"/>
+              <w:left w:val="single" w:sz="4" w:space="0" w:color="FFFFFF"/>
+            </w:tcBorders>
+            <w:shd w:fill="2E74B5" w:val="clear"/>
+            <w:vAlign w:val="center"/>
+          </w:tcPr>
+          <w:p>
+            <w:pPr>
+              <w:pStyle w:val="Normal"/>
+              <w:widowControl w:val="false"/>
+              <w:suppressAutoHyphens w:val="true"/>
+              <w:spacing w:lineRule="auto" w:line="240" w:before="0" w:after="0"/>
+              <w:jc w:val="center"/>
+              <w:rPr>
+                <w:rFonts w:ascii="Century Gothic" w:hAnsi="Century Gothic" w:eastAsia="Droid Sans" w:cs="Droid Sans"/>
+                <w:b/>
+                <w:b/>
+                <w:color w:val="FFFFFF"/>
+                <w:kern w:val="0"/>
+                <w:sz w:val="28"/>
+                <w:szCs w:val="28"/>
+                <w:lang w:val="it-IT" w:eastAsia="en-US" w:bidi="ar-SA"/>
+              </w:rPr>
+            </w:pPr>
+            <w:r>
+              <w:rPr>
+                <w:rFonts w:eastAsia="Droid Sans" w:cs="Droid Sans" w:ascii="Century Gothic" w:hAnsi="Century Gothic"/>
+                <w:b/>
+                <w:color w:val="FFFFFF"/>
+                <w:kern w:val="0"/>
+                <w:sz w:val="28"/>
+                <w:szCs w:val="28"/>
+                <w:lang w:val="it-IT" w:eastAsia="en-US" w:bidi="ar-SA"/>
+              </w:rPr>
+              <w:t xml:space="preserve">Nome </w:t>
+            </w:r>
+            <w:r>
+              <w:rPr>
+                <w:rFonts w:eastAsia="Droid Sans" w:cs="Droid Sans" w:ascii="Century Gothic" w:hAnsi="Century Gothic"/>
+                <w:b/>
+                <w:color w:val="FFFFFF"/>
+                <w:kern w:val="0"/>
+                <w:sz w:val="28"/>
+                <w:szCs w:val="28"/>
+                <w:lang w:val="it-IT" w:eastAsia="en-US" w:bidi="ar-SA"/>
+              </w:rPr>
+              <w:t>Metodo</w:t>
+            </w:r>
+          </w:p>
+        </w:tc>
+        <w:tc>
+          <w:tcPr>
+            <w:tcW w:w="6400" w:type="dxa"/>
+            <w:tcBorders>
+              <w:top w:val="single" w:sz="4" w:space="0" w:color="FFFFFF"/>
+              <w:left w:val="single" w:sz="4" w:space="0" w:color="FFFFFF"/>
+              <w:bottom w:val="single" w:sz="4" w:space="0" w:color="FFFFFF"/>
+              <w:right w:val="single" w:sz="4" w:space="0" w:color="FFFFFF"/>
+            </w:tcBorders>
+            <w:shd w:fill="2E74B5" w:val="clear"/>
+            <w:vAlign w:val="center"/>
+          </w:tcPr>
+          <w:p>
+            <w:pPr>
+              <w:pStyle w:val="Normal"/>
+              <w:widowControl w:val="false"/>
+              <w:suppressAutoHyphens w:val="true"/>
+              <w:spacing w:lineRule="auto" w:line="240" w:before="0" w:after="160"/>
+              <w:jc w:val="left"/>
+              <w:rPr>
+                <w:rFonts w:ascii="Century Gothic" w:hAnsi="Century Gothic" w:eastAsia="Droid Sans" w:cs="Droid Sans"/>
+                <w:b w:val="false"/>
+                <w:b w:val="false"/>
+                <w:bCs w:val="false"/>
+                <w:color w:val="FFFFFF"/>
+                <w:kern w:val="0"/>
+                <w:sz w:val="28"/>
+                <w:szCs w:val="28"/>
+                <w:lang w:val="it-IT" w:eastAsia="en-US" w:bidi="ar-SA"/>
+              </w:rPr>
+            </w:pPr>
+            <w:r>
+              <w:rPr>
+                <w:rFonts w:eastAsia="Droid Sans" w:cs="Droid Sans" w:ascii="Century Gothic" w:hAnsi="Century Gothic"/>
+                <w:b w:val="false"/>
+                <w:bCs w:val="false"/>
+                <w:color w:val="FFFFFF"/>
+                <w:kern w:val="0"/>
+                <w:sz w:val="28"/>
+                <w:szCs w:val="28"/>
+                <w:lang w:val="it-IT" w:eastAsia="en-US" w:bidi="ar-SA"/>
+              </w:rPr>
+              <w:t>-recuperaListaStorie():List&lt;Storia&gt; Bacheca</w:t>
+            </w:r>
+          </w:p>
+        </w:tc>
+      </w:tr>
+      <w:tr>
+        <w:trPr>
+          <w:trHeight w:val="525" w:hRule="atLeast"/>
+        </w:trPr>
+        <w:tc>
+          <w:tcPr>
+            <w:tcW w:w="3000" w:type="dxa"/>
+            <w:tcBorders>
+              <w:left w:val="single" w:sz="4" w:space="0" w:color="FFFFFF"/>
+              <w:bottom w:val="single" w:sz="4" w:space="0" w:color="FFFFFF"/>
+            </w:tcBorders>
+            <w:shd w:fill="2E74B5" w:val="clear"/>
+            <w:vAlign w:val="center"/>
+          </w:tcPr>
+          <w:p>
+            <w:pPr>
+              <w:pStyle w:val="Normal"/>
+              <w:widowControl w:val="false"/>
+              <w:spacing w:before="0" w:after="160"/>
+              <w:jc w:val="center"/>
+              <w:rPr>
+                <w:rFonts w:ascii="Century Gothic" w:hAnsi="Century Gothic" w:eastAsia="Droid Sans" w:cs="Droid Sans"/>
+                <w:b w:val="false"/>
+                <w:b w:val="false"/>
+                <w:bCs w:val="false"/>
+                <w:color w:val="FFFFFF"/>
+                <w:kern w:val="0"/>
+                <w:sz w:val="28"/>
+                <w:szCs w:val="28"/>
+                <w:lang w:val="it-IT" w:eastAsia="en-US" w:bidi="ar-SA"/>
+              </w:rPr>
+            </w:pPr>
+            <w:r>
+              <w:rPr>
+                <w:rFonts w:eastAsia="Droid Sans" w:cs="Droid Sans" w:ascii="Century Gothic" w:hAnsi="Century Gothic"/>
+                <w:b w:val="false"/>
+                <w:bCs w:val="false"/>
+                <w:color w:val="FFFFFF"/>
+                <w:kern w:val="0"/>
+                <w:sz w:val="28"/>
+                <w:szCs w:val="28"/>
+                <w:lang w:val="it-IT" w:eastAsia="en-US" w:bidi="ar-SA"/>
+              </w:rPr>
+              <w:t>Descrizione</w:t>
+            </w:r>
+          </w:p>
+        </w:tc>
+        <w:tc>
+          <w:tcPr>
+            <w:tcW w:w="6400" w:type="dxa"/>
+            <w:tcBorders>
+              <w:top w:val="single" w:sz="4" w:space="0" w:color="FFFFFF"/>
+              <w:left w:val="single" w:sz="4" w:space="0" w:color="FFFFFF"/>
+              <w:bottom w:val="single" w:sz="4" w:space="0" w:color="FFFFFF"/>
+              <w:right w:val="single" w:sz="4" w:space="0" w:color="FFFFFF"/>
+            </w:tcBorders>
+            <w:shd w:fill="DEEAF6" w:val="clear"/>
+            <w:vAlign w:val="center"/>
+          </w:tcPr>
+          <w:p>
+            <w:pPr>
+              <w:pStyle w:val="Normal"/>
+              <w:widowControl w:val="false"/>
+              <w:spacing w:before="0" w:after="160"/>
+              <w:jc w:val="center"/>
+              <w:rPr>
+                <w:lang w:val="it-IT" w:eastAsia="en-US" w:bidi="ar-SA"/>
+              </w:rPr>
+            </w:pPr>
+            <w:r>
+              <w:rPr>
+                <w:lang w:val="it-IT" w:eastAsia="en-US" w:bidi="ar-SA"/>
+              </w:rPr>
+              <w:t xml:space="preserve">Metodo che recupera le storie </w:t>
+            </w:r>
+            <w:r>
+              <w:rPr>
+                <w:lang w:val="it-IT" w:eastAsia="en-US" w:bidi="ar-SA"/>
+              </w:rPr>
+              <w:t>dalla cache</w:t>
+            </w:r>
+          </w:p>
+        </w:tc>
+      </w:tr>
+      <w:tr>
+        <w:trPr>
+          <w:trHeight w:val="525" w:hRule="atLeast"/>
+        </w:trPr>
+        <w:tc>
+          <w:tcPr>
+            <w:tcW w:w="3000" w:type="dxa"/>
+            <w:tcBorders>
+              <w:left w:val="single" w:sz="4" w:space="0" w:color="FFFFFF"/>
+              <w:bottom w:val="single" w:sz="4" w:space="0" w:color="FFFFFF"/>
+            </w:tcBorders>
+            <w:shd w:fill="2E74B5" w:val="clear"/>
+            <w:vAlign w:val="center"/>
+          </w:tcPr>
+          <w:p>
+            <w:pPr>
+              <w:pStyle w:val="Normal"/>
+              <w:widowControl w:val="false"/>
+              <w:spacing w:before="0" w:after="160"/>
+              <w:jc w:val="center"/>
+              <w:rPr>
+                <w:rFonts w:ascii="Century Gothic" w:hAnsi="Century Gothic" w:eastAsia="Droid Sans" w:cs="Droid Sans"/>
+                <w:b w:val="false"/>
+                <w:b w:val="false"/>
+                <w:bCs w:val="false"/>
+                <w:color w:val="FFFFFF"/>
+                <w:kern w:val="0"/>
+                <w:sz w:val="28"/>
+                <w:szCs w:val="28"/>
+                <w:lang w:val="it-IT" w:eastAsia="en-US" w:bidi="ar-SA"/>
+              </w:rPr>
+            </w:pPr>
+            <w:r>
+              <w:rPr>
+                <w:rFonts w:eastAsia="Droid Sans" w:cs="Droid Sans" w:ascii="Century Gothic" w:hAnsi="Century Gothic"/>
+                <w:b w:val="false"/>
+                <w:bCs w:val="false"/>
+                <w:color w:val="FFFFFF"/>
+                <w:kern w:val="0"/>
+                <w:sz w:val="28"/>
+                <w:szCs w:val="28"/>
+                <w:lang w:val="it-IT" w:eastAsia="en-US" w:bidi="ar-SA"/>
+              </w:rPr>
+              <w:t>Pre-condizione</w:t>
+            </w:r>
+          </w:p>
+        </w:tc>
+        <w:tc>
+          <w:tcPr>
+            <w:tcW w:w="6400" w:type="dxa"/>
+            <w:tcBorders>
+              <w:left w:val="single" w:sz="4" w:space="0" w:color="FFFFFF"/>
+              <w:bottom w:val="single" w:sz="4" w:space="0" w:color="FFFFFF"/>
+              <w:right w:val="single" w:sz="4" w:space="0" w:color="FFFFFF"/>
+            </w:tcBorders>
+            <w:shd w:fill="DEEAF6" w:val="clear"/>
+            <w:vAlign w:val="center"/>
+          </w:tcPr>
+          <w:p>
+            <w:pPr>
+              <w:pStyle w:val="Normal"/>
+              <w:widowControl w:val="false"/>
+              <w:spacing w:before="0" w:after="160"/>
+              <w:jc w:val="center"/>
+              <w:rPr>
+                <w:b w:val="false"/>
+                <w:b w:val="false"/>
+                <w:bCs w:val="false"/>
+                <w:lang w:val="it-IT" w:eastAsia="en-US" w:bidi="ar-SA"/>
+              </w:rPr>
+            </w:pPr>
+            <w:r>
+              <w:rPr>
+                <w:b w:val="false"/>
+                <w:bCs w:val="false"/>
+                <w:lang w:val="it-IT" w:eastAsia="en-US" w:bidi="ar-SA"/>
+              </w:rPr>
+              <w:t>/</w:t>
+            </w:r>
+          </w:p>
+        </w:tc>
+      </w:tr>
+      <w:tr>
+        <w:trPr>
+          <w:trHeight w:val="525" w:hRule="atLeast"/>
+        </w:trPr>
+        <w:tc>
+          <w:tcPr>
+            <w:tcW w:w="3000" w:type="dxa"/>
+            <w:tcBorders>
+              <w:left w:val="single" w:sz="4" w:space="0" w:color="FFFFFF"/>
+              <w:bottom w:val="single" w:sz="4" w:space="0" w:color="FFFFFF"/>
+            </w:tcBorders>
+            <w:shd w:fill="2E74B5" w:val="clear"/>
+            <w:vAlign w:val="center"/>
+          </w:tcPr>
+          <w:p>
+            <w:pPr>
+              <w:pStyle w:val="Normal"/>
+              <w:widowControl w:val="false"/>
+              <w:spacing w:before="0" w:after="160"/>
+              <w:jc w:val="center"/>
+              <w:rPr>
+                <w:rFonts w:ascii="Century Gothic" w:hAnsi="Century Gothic" w:eastAsia="Droid Sans" w:cs="Droid Sans"/>
+                <w:b w:val="false"/>
+                <w:b w:val="false"/>
+                <w:bCs w:val="false"/>
+                <w:color w:val="FFFFFF"/>
+                <w:kern w:val="0"/>
+                <w:sz w:val="28"/>
+                <w:szCs w:val="28"/>
+                <w:lang w:val="it-IT" w:eastAsia="en-US" w:bidi="ar-SA"/>
+              </w:rPr>
+            </w:pPr>
+            <w:r>
+              <w:rPr>
+                <w:rFonts w:eastAsia="Droid Sans" w:cs="Droid Sans" w:ascii="Century Gothic" w:hAnsi="Century Gothic"/>
+                <w:b w:val="false"/>
+                <w:bCs w:val="false"/>
+                <w:color w:val="FFFFFF"/>
+                <w:kern w:val="0"/>
+                <w:sz w:val="28"/>
+                <w:szCs w:val="28"/>
+                <w:lang w:val="it-IT" w:eastAsia="en-US" w:bidi="ar-SA"/>
+              </w:rPr>
+              <w:t>Post-Condizione</w:t>
+            </w:r>
+          </w:p>
+        </w:tc>
+        <w:tc>
+          <w:tcPr>
+            <w:tcW w:w="6400" w:type="dxa"/>
+            <w:tcBorders>
+              <w:left w:val="single" w:sz="4" w:space="0" w:color="FFFFFF"/>
+              <w:bottom w:val="single" w:sz="4" w:space="0" w:color="FFFFFF"/>
+              <w:right w:val="single" w:sz="4" w:space="0" w:color="FFFFFF"/>
+            </w:tcBorders>
+            <w:shd w:fill="DEEAF6" w:val="clear"/>
+            <w:vAlign w:val="center"/>
+          </w:tcPr>
+          <w:p>
+            <w:pPr>
+              <w:pStyle w:val="Normal"/>
+              <w:widowControl w:val="false"/>
+              <w:spacing w:before="0" w:after="160"/>
+              <w:jc w:val="center"/>
+              <w:rPr>
+                <w:b w:val="false"/>
+                <w:b w:val="false"/>
+                <w:bCs w:val="false"/>
+                <w:lang w:val="it-IT" w:eastAsia="en-US" w:bidi="ar-SA"/>
+              </w:rPr>
+            </w:pPr>
+            <w:r>
+              <w:rPr>
+                <w:b w:val="false"/>
+                <w:bCs w:val="false"/>
+                <w:lang w:val="it-IT" w:eastAsia="en-US" w:bidi="ar-SA"/>
+              </w:rPr>
+              <w:t>/</w:t>
+            </w:r>
+          </w:p>
+        </w:tc>
+      </w:tr>
+    </w:tbl>
+    <w:p>
+      <w:pPr>
+        <w:pStyle w:val="Normal"/>
+        <w:rPr/>
+      </w:pPr>
+      <w:r>
+        <w:rPr/>
+      </w:r>
+    </w:p>
+    <w:tbl>
+      <w:tblPr>
+        <w:tblW w:w="9400" w:type="dxa"/>
+        <w:jc w:val="left"/>
+        <w:tblInd w:w="174" w:type="dxa"/>
+        <w:tblLayout w:type="fixed"/>
+        <w:tblCellMar>
+          <w:top w:w="0" w:type="dxa"/>
+          <w:left w:w="108" w:type="dxa"/>
+          <w:bottom w:w="0" w:type="dxa"/>
+          <w:right w:w="108" w:type="dxa"/>
+        </w:tblCellMar>
+      </w:tblPr>
+      <w:tblGrid>
+        <w:gridCol w:w="3067"/>
+        <w:gridCol w:w="6333"/>
+      </w:tblGrid>
+      <w:tr>
+        <w:trPr>
+          <w:trHeight w:val="568" w:hRule="atLeast"/>
+        </w:trPr>
+        <w:tc>
+          <w:tcPr>
+            <w:tcW w:w="3067" w:type="dxa"/>
+            <w:tcBorders>
+              <w:top w:val="single" w:sz="4" w:space="0" w:color="FFFFFF"/>
+              <w:left w:val="single" w:sz="4" w:space="0" w:color="FFFFFF"/>
+            </w:tcBorders>
+            <w:shd w:fill="2E74B5" w:val="clear"/>
+            <w:vAlign w:val="center"/>
+          </w:tcPr>
+          <w:p>
+            <w:pPr>
+              <w:pStyle w:val="Normal"/>
+              <w:widowControl w:val="false"/>
+              <w:suppressAutoHyphens w:val="true"/>
+              <w:spacing w:lineRule="auto" w:line="240" w:before="0" w:after="0"/>
+              <w:jc w:val="center"/>
+              <w:rPr>
+                <w:rFonts w:ascii="Century Gothic" w:hAnsi="Century Gothic" w:eastAsia="Droid Sans" w:cs="Droid Sans"/>
+                <w:b/>
+                <w:b/>
+                <w:color w:val="FFFFFF"/>
+                <w:kern w:val="0"/>
+                <w:sz w:val="28"/>
+                <w:szCs w:val="28"/>
+                <w:lang w:val="it-IT" w:eastAsia="en-US" w:bidi="ar-SA"/>
+              </w:rPr>
+            </w:pPr>
+            <w:r>
+              <w:rPr>
+                <w:rFonts w:eastAsia="Droid Sans" w:cs="Droid Sans" w:ascii="Century Gothic" w:hAnsi="Century Gothic"/>
+                <w:b/>
+                <w:color w:val="FFFFFF"/>
+                <w:kern w:val="0"/>
+                <w:sz w:val="28"/>
+                <w:szCs w:val="28"/>
+                <w:lang w:val="it-IT" w:eastAsia="en-US" w:bidi="ar-SA"/>
+              </w:rPr>
+              <w:t>Nome Classe</w:t>
+            </w:r>
+          </w:p>
+        </w:tc>
+        <w:tc>
+          <w:tcPr>
+            <w:tcW w:w="6333" w:type="dxa"/>
+            <w:tcBorders>
+              <w:top w:val="single" w:sz="4" w:space="0" w:color="FFFFFF"/>
+              <w:left w:val="single" w:sz="4" w:space="0" w:color="FFFFFF"/>
+              <w:bottom w:val="single" w:sz="4" w:space="0" w:color="FFFFFF"/>
+              <w:right w:val="single" w:sz="4" w:space="0" w:color="FFFFFF"/>
+            </w:tcBorders>
+            <w:shd w:fill="2E74B5" w:val="clear"/>
+            <w:vAlign w:val="center"/>
+          </w:tcPr>
+          <w:p>
+            <w:pPr>
+              <w:pStyle w:val="Normal"/>
+              <w:widowControl w:val="false"/>
+              <w:suppressAutoHyphens w:val="true"/>
+              <w:spacing w:lineRule="auto" w:line="240" w:before="0" w:after="0"/>
+              <w:jc w:val="center"/>
+              <w:rPr>
+                <w:rFonts w:ascii="Century Gothic" w:hAnsi="Century Gothic" w:eastAsia="Droid Sans" w:cs="Droid Sans"/>
+                <w:b w:val="false"/>
+                <w:b w:val="false"/>
+                <w:bCs w:val="false"/>
+                <w:color w:val="FFFFFF"/>
+                <w:kern w:val="0"/>
+                <w:sz w:val="28"/>
+                <w:szCs w:val="28"/>
+                <w:lang w:val="it-IT" w:eastAsia="en-US" w:bidi="ar-SA"/>
+              </w:rPr>
+            </w:pPr>
+            <w:r>
+              <w:rPr>
+                <w:rFonts w:eastAsia="Droid Sans" w:cs="Droid Sans" w:ascii="Century Gothic" w:hAnsi="Century Gothic"/>
+                <w:b w:val="false"/>
+                <w:bCs w:val="false"/>
+                <w:color w:val="FFFFFF"/>
+                <w:kern w:val="0"/>
+                <w:sz w:val="28"/>
+                <w:szCs w:val="28"/>
+                <w:lang w:val="it-IT" w:eastAsia="en-US" w:bidi="ar-SA"/>
+              </w:rPr>
+              <w:t>PubblicaStoria</w:t>
+            </w:r>
+          </w:p>
+        </w:tc>
+      </w:tr>
+      <w:tr>
+        <w:trPr>
+          <w:trHeight w:val="525" w:hRule="atLeast"/>
+        </w:trPr>
+        <w:tc>
+          <w:tcPr>
+            <w:tcW w:w="3067" w:type="dxa"/>
+            <w:tcBorders>
+              <w:left w:val="single" w:sz="4" w:space="0" w:color="FFFFFF"/>
+              <w:bottom w:val="single" w:sz="4" w:space="0" w:color="FFFFFF"/>
+            </w:tcBorders>
+            <w:shd w:fill="2E74B5" w:val="clear"/>
+            <w:vAlign w:val="center"/>
+          </w:tcPr>
+          <w:p>
+            <w:pPr>
+              <w:pStyle w:val="Normal"/>
+              <w:widowControl w:val="false"/>
+              <w:spacing w:before="0" w:after="160"/>
+              <w:jc w:val="center"/>
+              <w:rPr>
+                <w:rFonts w:ascii="Century Gothic" w:hAnsi="Century Gothic" w:eastAsia="Droid Sans" w:cs="Droid Sans"/>
+                <w:b w:val="false"/>
+                <w:b w:val="false"/>
+                <w:bCs w:val="false"/>
+                <w:color w:val="FFFFFF"/>
+                <w:kern w:val="0"/>
+                <w:sz w:val="28"/>
+                <w:szCs w:val="28"/>
+                <w:lang w:val="it-IT" w:eastAsia="en-US" w:bidi="ar-SA"/>
+              </w:rPr>
+            </w:pPr>
+            <w:r>
+              <w:rPr>
+                <w:rFonts w:eastAsia="Droid Sans" w:cs="Droid Sans" w:ascii="Century Gothic" w:hAnsi="Century Gothic"/>
+                <w:b w:val="false"/>
+                <w:bCs w:val="false"/>
+                <w:color w:val="FFFFFF"/>
+                <w:kern w:val="0"/>
+                <w:sz w:val="28"/>
+                <w:szCs w:val="28"/>
+                <w:lang w:val="it-IT" w:eastAsia="en-US" w:bidi="ar-SA"/>
+              </w:rPr>
+              <w:t>Descrizione</w:t>
+            </w:r>
+          </w:p>
+        </w:tc>
+        <w:tc>
+          <w:tcPr>
+            <w:tcW w:w="6333" w:type="dxa"/>
+            <w:tcBorders>
+              <w:top w:val="single" w:sz="4" w:space="0" w:color="FFFFFF"/>
+              <w:left w:val="single" w:sz="4" w:space="0" w:color="FFFFFF"/>
+              <w:bottom w:val="single" w:sz="4" w:space="0" w:color="FFFFFF"/>
+              <w:right w:val="single" w:sz="4" w:space="0" w:color="FFFFFF"/>
+            </w:tcBorders>
+            <w:shd w:fill="DEEAF6" w:val="clear"/>
+            <w:vAlign w:val="center"/>
+          </w:tcPr>
+          <w:p>
+            <w:pPr>
+              <w:pStyle w:val="Normal"/>
+              <w:widowControl w:val="false"/>
+              <w:spacing w:before="0" w:after="160"/>
+              <w:jc w:val="center"/>
+              <w:rPr>
+                <w:lang w:val="it-IT" w:eastAsia="en-US" w:bidi="ar-SA"/>
+              </w:rPr>
+            </w:pPr>
+            <w:r>
+              <w:rPr>
+                <w:lang w:val="it-IT" w:eastAsia="en-US" w:bidi="ar-SA"/>
+              </w:rPr>
+              <w:t xml:space="preserve">Classe che si occupa </w:t>
+            </w:r>
+            <w:r>
+              <w:rPr>
+                <w:lang w:val="it-IT" w:eastAsia="en-US" w:bidi="ar-SA"/>
+              </w:rPr>
+              <w:t>pubblicazione di una storia</w:t>
+            </w:r>
+          </w:p>
+        </w:tc>
+      </w:tr>
+      <w:tr>
+        <w:trPr>
+          <w:trHeight w:val="525" w:hRule="atLeast"/>
+        </w:trPr>
+        <w:tc>
+          <w:tcPr>
+            <w:tcW w:w="3067" w:type="dxa"/>
+            <w:tcBorders>
+              <w:left w:val="single" w:sz="4" w:space="0" w:color="FFFFFF"/>
+              <w:bottom w:val="single" w:sz="4" w:space="0" w:color="FFFFFF"/>
+            </w:tcBorders>
+            <w:shd w:fill="2E74B5" w:val="clear"/>
+            <w:vAlign w:val="center"/>
+          </w:tcPr>
+          <w:p>
+            <w:pPr>
+              <w:pStyle w:val="Normal"/>
+              <w:widowControl w:val="false"/>
+              <w:spacing w:before="0" w:after="160"/>
+              <w:jc w:val="center"/>
+              <w:rPr>
+                <w:rFonts w:ascii="Century Gothic" w:hAnsi="Century Gothic" w:eastAsia="Droid Sans" w:cs="Droid Sans"/>
+                <w:b w:val="false"/>
+                <w:b w:val="false"/>
+                <w:bCs w:val="false"/>
+                <w:color w:val="FFFFFF"/>
+                <w:kern w:val="0"/>
+                <w:sz w:val="28"/>
+                <w:szCs w:val="28"/>
+                <w:lang w:val="it-IT" w:eastAsia="en-US" w:bidi="ar-SA"/>
+              </w:rPr>
+            </w:pPr>
+            <w:r>
+              <w:rPr>
+                <w:rFonts w:eastAsia="Droid Sans" w:cs="Droid Sans" w:ascii="Century Gothic" w:hAnsi="Century Gothic"/>
+                <w:b w:val="false"/>
+                <w:bCs w:val="false"/>
+                <w:color w:val="FFFFFF"/>
+                <w:kern w:val="0"/>
+                <w:sz w:val="28"/>
+                <w:szCs w:val="28"/>
+                <w:lang w:val="it-IT" w:eastAsia="en-US" w:bidi="ar-SA"/>
+              </w:rPr>
+              <w:t>Metodi</w:t>
+            </w:r>
+          </w:p>
+        </w:tc>
+        <w:tc>
+          <w:tcPr>
+            <w:tcW w:w="6333" w:type="dxa"/>
+            <w:tcBorders>
+              <w:left w:val="single" w:sz="4" w:space="0" w:color="FFFFFF"/>
+              <w:bottom w:val="single" w:sz="4" w:space="0" w:color="FFFFFF"/>
+              <w:right w:val="single" w:sz="4" w:space="0" w:color="FFFFFF"/>
+            </w:tcBorders>
+            <w:shd w:fill="DEEAF6" w:val="clear"/>
+            <w:vAlign w:val="center"/>
+          </w:tcPr>
+          <w:p>
+            <w:pPr>
+              <w:pStyle w:val="Normal"/>
+              <w:widowControl w:val="false"/>
+              <w:spacing w:before="0" w:after="160"/>
+              <w:jc w:val="left"/>
+              <w:rPr/>
+            </w:pPr>
+            <w:r>
+              <w:rPr>
+                <w:lang w:val="it-IT" w:eastAsia="en-US" w:bidi="ar-SA"/>
+              </w:rPr>
+              <w:t>-pubblicazioneStoria(Stringa storia,</w:t>
+            </w:r>
+            <w:r>
+              <w:rPr>
+                <w:lang w:val="it-IT" w:eastAsia="en-US" w:bidi="ar-SA"/>
+              </w:rPr>
+              <w:t>Utente utente):int idStoria</w:t>
+            </w:r>
+          </w:p>
+          <w:p>
+            <w:pPr>
+              <w:pStyle w:val="Normal"/>
+              <w:widowControl w:val="false"/>
+              <w:spacing w:before="0" w:after="160"/>
+              <w:jc w:val="left"/>
+              <w:rPr/>
+            </w:pPr>
+            <w:r>
+              <w:rPr>
+                <w:lang w:val="it-IT" w:eastAsia="en-US" w:bidi="ar-SA"/>
+              </w:rPr>
+              <w:t>-aggiunta</w:t>
+            </w:r>
+          </w:p>
+        </w:tc>
+      </w:tr>
+      <w:tr>
+        <w:trPr>
+          <w:trHeight w:val="525" w:hRule="atLeast"/>
+        </w:trPr>
+        <w:tc>
+          <w:tcPr>
+            <w:tcW w:w="3067" w:type="dxa"/>
+            <w:tcBorders>
+              <w:left w:val="single" w:sz="4" w:space="0" w:color="FFFFFF"/>
+              <w:bottom w:val="single" w:sz="4" w:space="0" w:color="FFFFFF"/>
+            </w:tcBorders>
+            <w:shd w:fill="2E74B5" w:val="clear"/>
+            <w:vAlign w:val="center"/>
+          </w:tcPr>
+          <w:p>
+            <w:pPr>
+              <w:pStyle w:val="Normal"/>
+              <w:widowControl w:val="false"/>
+              <w:spacing w:before="0" w:after="160"/>
+              <w:jc w:val="center"/>
+              <w:rPr>
+                <w:rFonts w:ascii="Century Gothic" w:hAnsi="Century Gothic" w:eastAsia="Droid Sans" w:cs="Droid Sans"/>
+                <w:b w:val="false"/>
+                <w:b w:val="false"/>
+                <w:bCs w:val="false"/>
+                <w:color w:val="FFFFFF"/>
+                <w:kern w:val="0"/>
+                <w:sz w:val="28"/>
+                <w:szCs w:val="28"/>
+                <w:lang w:val="it-IT" w:eastAsia="en-US" w:bidi="ar-SA"/>
+              </w:rPr>
+            </w:pPr>
+            <w:r>
+              <w:rPr>
+                <w:rFonts w:eastAsia="Droid Sans" w:cs="Droid Sans" w:ascii="Century Gothic" w:hAnsi="Century Gothic"/>
+                <w:b w:val="false"/>
+                <w:bCs w:val="false"/>
+                <w:color w:val="FFFFFF"/>
+                <w:kern w:val="0"/>
+                <w:sz w:val="28"/>
+                <w:szCs w:val="28"/>
+                <w:lang w:val="it-IT" w:eastAsia="en-US" w:bidi="ar-SA"/>
+              </w:rPr>
+              <w:t>Invarianti di Classe</w:t>
+            </w:r>
+          </w:p>
+        </w:tc>
+        <w:tc>
+          <w:tcPr>
+            <w:tcW w:w="6333" w:type="dxa"/>
+            <w:tcBorders>
+              <w:left w:val="single" w:sz="4" w:space="0" w:color="FFFFFF"/>
+              <w:bottom w:val="single" w:sz="4" w:space="0" w:color="FFFFFF"/>
+              <w:right w:val="single" w:sz="4" w:space="0" w:color="FFFFFF"/>
+            </w:tcBorders>
+            <w:shd w:fill="DEEAF6" w:val="clear"/>
+            <w:vAlign w:val="center"/>
+          </w:tcPr>
+          <w:p>
+            <w:pPr>
+              <w:pStyle w:val="Normal"/>
+              <w:widowControl w:val="false"/>
+              <w:spacing w:before="0" w:after="160"/>
+              <w:jc w:val="center"/>
+              <w:rPr>
+                <w:lang w:val="it-IT" w:eastAsia="en-US" w:bidi="ar-SA"/>
+              </w:rPr>
+            </w:pPr>
+            <w:r>
+              <w:rPr>
+                <w:lang w:val="it-IT" w:eastAsia="en-US" w:bidi="ar-SA"/>
+              </w:rPr>
+              <w:t>/</w:t>
+            </w:r>
+          </w:p>
+        </w:tc>
+      </w:tr>
+    </w:tbl>
+    <w:p>
+      <w:pPr>
+        <w:pStyle w:val="Normal"/>
+        <w:rPr/>
+      </w:pPr>
+      <w:r>
+        <w:rPr/>
+      </w:r>
+      <w:r>
+        <w:br w:type="page"/>
+      </w:r>
+    </w:p>
+    <w:p>
+      <w:pPr>
         <w:pStyle w:val="Titolo1"/>
         <w:rPr/>
       </w:pPr>
@@ -4105,14 +12086,14 @@
       <w:r>
         <w:rPr/>
         <w:br/>
-        <w:t>• Il problema che doveva risolvere all’interno di BiblioNet.</w:t>
+        <w:t>• Il problema che doveva risolvere all’interno di Storytelling.</w:t>
       </w:r>
       <w:bookmarkStart w:id="44" w:name="page61R_mcid30"/>
       <w:bookmarkEnd w:id="44"/>
       <w:r>
         <w:rPr/>
         <w:br/>
-        <w:t>• Una brevissima spiegazione di come si è risolto il problema in BiblioNet.</w:t>
+        <w:t>• Una brevissima spiegazione di come si è risolto il problema in Storytelling.</w:t>
       </w:r>
       <w:bookmarkStart w:id="45" w:name="page61R_mcid31"/>
       <w:bookmarkEnd w:id="45"/>
@@ -4256,7 +12237,12 @@
         </w:rPr>
       </w:pPr>
       <w:r>
-        <w:rPr/>
+        <w:rPr>
+          <w:b/>
+          <w:bCs/>
+          <w:sz w:val="28"/>
+          <w:szCs w:val="28"/>
+        </w:rPr>
       </w:r>
     </w:p>
     <w:p>
@@ -4278,16 +12264,7 @@
           <w:sz w:val="28"/>
           <w:szCs w:val="28"/>
         </w:rPr>
-        <w:t xml:space="preserve">Prototype </w:t>
-      </w:r>
-      <w:r>
-        <w:rPr>
-          <w:b/>
-          <w:bCs/>
-          <w:sz w:val="28"/>
-          <w:szCs w:val="28"/>
-        </w:rPr>
-        <w:t>e Singleton</w:t>
+        <w:t>Bridge</w:t>
       </w:r>
     </w:p>
     <w:p>
@@ -4309,96 +12286,7 @@
           <w:sz w:val="22"/>
           <w:szCs w:val="22"/>
         </w:rPr>
-        <w:t>Il Prototype è un pattern cr</w:t>
-      </w:r>
-      <w:r>
-        <w:rPr>
-          <w:b w:val="false"/>
-          <w:bCs w:val="false"/>
-          <w:sz w:val="22"/>
-          <w:szCs w:val="22"/>
-        </w:rPr>
-        <w:t>e</w:t>
-      </w:r>
-      <w:r>
-        <w:rPr>
-          <w:b w:val="false"/>
-          <w:bCs w:val="false"/>
-          <w:sz w:val="22"/>
-          <w:szCs w:val="22"/>
-        </w:rPr>
-        <w:t>azionale, ovvero una soluzione già provata nell’industria informatica che semplifica la creazione di oggetti, in questo caso creare un clone dell’oggetto demandano la creazione direttamente all’oggetto stesso che vogliamo creare permettendo quindi di ignorare l’implementazione della logica dell’oggetto abbassando quindi diminuendo l’accoppiamento.</w:t>
-      </w:r>
-    </w:p>
-    <w:p>
-      <w:pPr>
-        <w:pStyle w:val="Normal"/>
-        <w:bidi w:val="0"/>
-        <w:rPr>
-          <w:b w:val="false"/>
-          <w:b w:val="false"/>
-          <w:bCs w:val="false"/>
-          <w:sz w:val="22"/>
-          <w:szCs w:val="22"/>
-        </w:rPr>
-      </w:pPr>
-      <w:r>
-        <w:rPr>
-          <w:b w:val="false"/>
-          <w:bCs w:val="false"/>
-          <w:sz w:val="22"/>
-          <w:szCs w:val="22"/>
-        </w:rPr>
-        <w:t xml:space="preserve">Il Singleton è un pattern creazionale, che consiste nel garantire </w:t>
-      </w:r>
-      <w:r>
-        <w:rPr>
-          <w:b w:val="false"/>
-          <w:bCs w:val="false"/>
-          <w:sz w:val="22"/>
-          <w:szCs w:val="22"/>
-        </w:rPr>
-        <w:t>la presenza di un’unica istanza di un’oggetto in tutto il sistema</w:t>
-      </w:r>
-    </w:p>
-    <w:p>
-      <w:pPr>
-        <w:pStyle w:val="Normal"/>
-        <w:bidi w:val="0"/>
-        <w:rPr>
-          <w:b w:val="false"/>
-          <w:b w:val="false"/>
-          <w:bCs w:val="false"/>
-          <w:sz w:val="22"/>
-          <w:szCs w:val="22"/>
-        </w:rPr>
-      </w:pPr>
-      <w:r>
-        <w:rPr>
-          <w:b w:val="false"/>
-          <w:bCs w:val="false"/>
-          <w:sz w:val="22"/>
-          <w:szCs w:val="22"/>
-        </w:rPr>
-        <w:t xml:space="preserve">Il problema posto nel sistema è l’accesso ad oggetti che vengono richiamati spesso come le storie pubblicate più recentemente che essendo visualizzate nella pagina principale del sito sono di certo quelle con più accessi e di cui abbiamo bisogno di copie locali </w:t>
-      </w:r>
-      <w:r>
-        <w:rPr>
-          <w:b w:val="false"/>
-          <w:bCs w:val="false"/>
-          <w:sz w:val="22"/>
-          <w:szCs w:val="22"/>
-        </w:rPr>
-        <w:t xml:space="preserve">che per evitare complicanze a livello di sincronizzazione dei dati devono essere depositate in un’unica istanza di cache </w:t>
-      </w:r>
-      <w:r>
-        <w:rPr>
-          <w:b w:val="false"/>
-          <w:bCs w:val="false"/>
-          <w:sz w:val="22"/>
-          <w:szCs w:val="22"/>
-        </w:rPr>
-        <w:t>.</w:t>
+        <w:t>??????????????</w:t>
       </w:r>
     </w:p>
     <w:p>
@@ -4421,7 +12309,7 @@
           <w:pgMar w:left="1134" w:right="1134" w:gutter="0" w:header="708" w:top="1417" w:footer="1134" w:bottom="1673"/>
           <w:formProt w:val="false"/>
           <w:textDirection w:val="lrTb"/>
-          <w:docGrid w:type="default" w:linePitch="100" w:charSpace="0"/>
+          <w:docGrid w:type="default" w:linePitch="600" w:charSpace="36864"/>
         </w:sectPr>
       </w:pPr>
     </w:p>
@@ -4441,7 +12329,7 @@
       <w:pgMar w:left="1134" w:right="1134" w:gutter="0" w:header="708" w:top="1417" w:footer="1134" w:bottom="1673"/>
       <w:formProt w:val="true"/>
       <w:textDirection w:val="lrTb"/>
-      <w:docGrid w:type="default" w:linePitch="100" w:charSpace="0"/>
+      <w:docGrid w:type="default" w:linePitch="600" w:charSpace="36864"/>
     </w:sectPr>
   </w:body>
 </w:document>
@@ -4457,15 +12345,7 @@
     </w:pPr>
     <w:r>
       <w:rPr/>
-      <w:t xml:space="preserve">O.D.D. Storytelling v1.0 </w:t>
-    </w:r>
-    <w:r>
-      <w:rPr/>
-      <w:t xml:space="preserve">                                                                                                                                    </w:t>
-    </w:r>
-    <w:r>
-      <w:rPr/>
-      <w:t xml:space="preserve">Pag.  </w:t>
+      <w:t xml:space="preserve">O.D.D. Storytelling v1.0                                                                                                                                     Pag.  </w:t>
     </w:r>
     <w:r>
       <w:rPr/>
@@ -4481,7 +12361,7 @@
     </w:r>
     <w:r>
       <w:rPr/>
-      <w:t>9</w:t>
+      <w:t>13</w:t>
     </w:r>
     <w:r>
       <w:rPr/>
@@ -4505,7 +12385,7 @@
     </w:r>
     <w:r>
       <w:rPr/>
-      <w:t>9</w:t>
+      <w:t>13</w:t>
     </w:r>
     <w:r>
       <w:rPr/>
@@ -4531,7 +12411,7 @@
         <w:szCs w:val="24"/>
       </w:rPr>
       <w:drawing>
-        <wp:anchor behindDoc="0" distT="0" distB="0" distL="114300" distR="114300" simplePos="0" locked="0" layoutInCell="0" allowOverlap="1" relativeHeight="12">
+        <wp:anchor behindDoc="0" distT="0" distB="0" distL="114300" distR="114300" simplePos="0" locked="0" layoutInCell="0" allowOverlap="1" relativeHeight="16">
           <wp:simplePos x="0" y="0"/>
           <wp:positionH relativeFrom="column">
             <wp:posOffset>-3810</wp:posOffset>
@@ -4544,9 +12424,9 @@
           <wp:wrapTight wrapText="bothSides">
             <wp:wrapPolygon edited="0">
               <wp:start x="-715" y="0"/>
-              <wp:lineTo x="-715" y="20447"/>
-              <wp:lineTo x="21123" y="20447"/>
-              <wp:lineTo x="21123" y="0"/>
+              <wp:lineTo x="-715" y="20428"/>
+              <wp:lineTo x="21104" y="20428"/>
+              <wp:lineTo x="21104" y="0"/>
               <wp:lineTo x="-715" y="0"/>
             </wp:wrapPolygon>
           </wp:wrapTight>
@@ -5009,7 +12889,7 @@
     <w:pPr>
       <w:widowControl/>
       <w:suppressAutoHyphens w:val="true"/>
-      <w:overflowPunct w:val="false"/>
+      <w:overflowPunct w:val="true"/>
       <w:bidi w:val="0"/>
       <w:spacing w:lineRule="auto" w:line="259" w:before="0" w:after="160"/>
       <w:jc w:val="left"/>

--- a/ODD.docx
+++ b/ODD.docx
@@ -100,7 +100,7 @@
           <w:footerReference w:type="default" r:id="rId3"/>
           <w:type w:val="nextPage"/>
           <w:pgSz w:w="11906" w:h="16838"/>
-          <w:pgMar w:left="1134" w:right="1134" w:gutter="0" w:header="708" w:top="1417" w:footer="1134" w:bottom="1673"/>
+          <w:pgMar w:left="1134" w:right="1134" w:header="708" w:top="1417" w:footer="1134" w:bottom="1673" w:gutter="0"/>
           <w:pgNumType w:fmt="decimal"/>
           <w:formProt w:val="false"/>
           <w:textDirection w:val="lrTb"/>
@@ -113,7 +113,6 @@
         <w:tblW w:w="9498" w:type="dxa"/>
         <w:jc w:val="left"/>
         <w:tblInd w:w="100" w:type="dxa"/>
-        <w:tblLayout w:type="fixed"/>
         <w:tblCellMar>
           <w:top w:w="100" w:type="dxa"/>
           <w:left w:w="100" w:type="dxa"/>
@@ -144,9 +143,20 @@
             </w:pPr>
             <w:r>
               <w:rPr>
+                <w:rFonts w:eastAsia="Droid Sans" w:cs="Droid Sans"/>
+                <w:color w:val="1F4E79"/>
+                <w:kern w:val="0"/>
+                <w:sz w:val="96"/>
+                <w:szCs w:val="96"/>
+                <w:lang w:val="en-US" w:eastAsia="it-IT" w:bidi="ar-SA"/>
+              </w:rPr>
+              <w:t>Object Design</w:t>
+            </w:r>
+            <w:r>
+              <w:rPr>
                 <w:lang w:val="en-US"/>
               </w:rPr>
-              <w:t>Requirement Analisys Document</w:t>
+              <w:t xml:space="preserve"> Document</w:t>
             </w:r>
           </w:p>
           <w:p>
@@ -226,7 +236,7 @@
                       <wp:positionV relativeFrom="paragraph">
                         <wp:posOffset>6985</wp:posOffset>
                       </wp:positionV>
-                      <wp:extent cx="4544695" cy="2371725"/>
+                      <wp:extent cx="4545330" cy="2327275"/>
                       <wp:effectExtent l="0" t="0" r="0" b="0"/>
                       <wp:wrapSquare wrapText="bothSides"/>
                       <wp:docPr id="2" name="Cornice1"/>
@@ -237,13 +247,13 @@
                             <wps:spPr>
                               <a:xfrm>
                                 <a:off x="0" y="0"/>
-                                <a:ext cx="4543920" cy="2370960"/>
+                                <a:ext cx="4544640" cy="2326680"/>
                               </a:xfrm>
                               <a:prstGeom prst="rect">
                                 <a:avLst/>
                               </a:prstGeom>
                               <a:noFill/>
-                              <a:ln w="0">
+                              <a:ln>
                                 <a:noFill/>
                               </a:ln>
                             </wps:spPr>
@@ -260,7 +270,6 @@
                                     <w:tblW w:w="7122" w:type="dxa"/>
                                     <w:jc w:val="right"/>
                                     <w:tblInd w:w="0" w:type="dxa"/>
-                                    <w:tblLayout w:type="fixed"/>
                                     <w:tblCellMar>
                                       <w:top w:w="0" w:type="dxa"/>
                                       <w:left w:w="70" w:type="dxa"/>
@@ -378,7 +387,13 @@
                                           <w:rPr>
                                             <w:rFonts w:ascii="Century Gothic" w:hAnsi="Century Gothic"/>
                                           </w:rPr>
-                                          <w:t>0.8</w:t>
+                                          <w:t>0.</w:t>
+                                        </w:r>
+                                        <w:r>
+                                          <w:rPr>
+                                            <w:rFonts w:ascii="Century Gothic" w:hAnsi="Century Gothic"/>
+                                          </w:rPr>
+                                          <w:t>3</w:t>
                                         </w:r>
                                       </w:p>
                                     </w:tc>
@@ -427,7 +442,7 @@
                                           <w:pStyle w:val="Normal"/>
                                           <w:widowControl w:val="false"/>
                                           <w:suppressAutoHyphens w:val="true"/>
-                                          <w:overflowPunct w:val="true"/>
+                                          <w:overflowPunct w:val="false"/>
                                           <w:bidi w:val="0"/>
                                           <w:spacing w:lineRule="auto" w:line="259" w:before="0" w:after="160"/>
                                           <w:jc w:val="left"/>
@@ -439,7 +454,13 @@
                                           <w:rPr>
                                             <w:rFonts w:ascii="Century Gothic" w:hAnsi="Century Gothic"/>
                                           </w:rPr>
-                                          <w:t>10/12/2021</w:t>
+                                          <w:t>27</w:t>
+                                        </w:r>
+                                        <w:r>
+                                          <w:rPr>
+                                            <w:rFonts w:ascii="Century Gothic" w:hAnsi="Century Gothic"/>
+                                          </w:rPr>
+                                          <w:t>/12/2021</w:t>
                                         </w:r>
                                       </w:p>
                                     </w:tc>
@@ -634,7 +655,7 @@
                                 </w:p>
                               </w:txbxContent>
                             </wps:txbx>
-                            <wps:bodyPr lIns="0" rIns="0" tIns="0" bIns="0" anchor="t">
+                            <wps:bodyPr lIns="0" rIns="0" tIns="0" bIns="0">
                               <a:spAutoFit/>
                             </wps:bodyPr>
                           </wps:wsp>
@@ -645,7 +666,8 @@
                 </mc:Choice>
                 <mc:Fallback>
                   <w:pict>
-                    <v:rect id="shape_0" ID="Cornice1" path="m0,0l-2147483645,0l-2147483645,-2147483646l0,-2147483646xe" stroked="f" o:allowincell="t" style="position:absolute;margin-left:100pt;margin-top:0.55pt;width:357.75pt;height:186.65pt;mso-wrap-style:none;v-text-anchor:middle;mso-position-horizontal:right;mso-position-horizontal-relative:margin">
+                    <v:rect id="shape_0" ID="Cornice1" stroked="f" style="position:absolute;margin-left:116.95pt;margin-top:0.55pt;width:357.8pt;height:183.15pt;mso-position-horizontal:right;mso-position-horizontal-relative:margin">
+                      <w10:wrap type="none"/>
                       <v:fill o:detectmouseclick="t" on="false"/>
                       <v:stroke color="#3465a4" joinstyle="round" endcap="flat"/>
                       <v:textbox>
@@ -655,7 +677,6 @@
                               <w:tblW w:w="7122" w:type="dxa"/>
                               <w:jc w:val="right"/>
                               <w:tblInd w:w="0" w:type="dxa"/>
-                              <w:tblLayout w:type="fixed"/>
                               <w:tblCellMar>
                                 <w:top w:w="0" w:type="dxa"/>
                                 <w:left w:w="70" w:type="dxa"/>
@@ -773,7 +794,13 @@
                                     <w:rPr>
                                       <w:rFonts w:ascii="Century Gothic" w:hAnsi="Century Gothic"/>
                                     </w:rPr>
-                                    <w:t>0.8</w:t>
+                                    <w:t>0.</w:t>
+                                  </w:r>
+                                  <w:r>
+                                    <w:rPr>
+                                      <w:rFonts w:ascii="Century Gothic" w:hAnsi="Century Gothic"/>
+                                    </w:rPr>
+                                    <w:t>3</w:t>
                                   </w:r>
                                 </w:p>
                               </w:tc>
@@ -822,7 +849,7 @@
                                     <w:pStyle w:val="Normal"/>
                                     <w:widowControl w:val="false"/>
                                     <w:suppressAutoHyphens w:val="true"/>
-                                    <w:overflowPunct w:val="true"/>
+                                    <w:overflowPunct w:val="false"/>
                                     <w:bidi w:val="0"/>
                                     <w:spacing w:lineRule="auto" w:line="259" w:before="0" w:after="160"/>
                                     <w:jc w:val="left"/>
@@ -834,7 +861,13 @@
                                     <w:rPr>
                                       <w:rFonts w:ascii="Century Gothic" w:hAnsi="Century Gothic"/>
                                     </w:rPr>
-                                    <w:t>10/12/2021</w:t>
+                                    <w:t>27</w:t>
+                                  </w:r>
+                                  <w:r>
+                                    <w:rPr>
+                                      <w:rFonts w:ascii="Century Gothic" w:hAnsi="Century Gothic"/>
+                                    </w:rPr>
+                                    <w:t>/12/2021</w:t>
                                   </w:r>
                                 </w:p>
                               </w:tc>
@@ -1029,7 +1062,6 @@
                           </w:p>
                         </w:txbxContent>
                       </v:textbox>
-                      <w10:wrap type="square"/>
                     </v:rect>
                   </w:pict>
                 </mc:Fallback>
@@ -1101,10 +1133,19 @@
     </w:p>
     <w:p>
       <w:pPr>
+        <w:pStyle w:val="Normal"/>
+        <w:rPr/>
+      </w:pPr>
+      <w:r>
+        <w:rPr/>
+      </w:r>
+    </w:p>
+    <w:p>
+      <w:pPr>
         <w:sectPr>
           <w:type w:val="continuous"/>
           <w:pgSz w:w="11906" w:h="16838"/>
-          <w:pgMar w:left="1134" w:right="1134" w:gutter="0" w:header="708" w:top="1417" w:footer="1134" w:bottom="1673"/>
+          <w:pgMar w:left="1134" w:right="1134" w:header="708" w:top="1417" w:footer="1134" w:bottom="1673" w:gutter="0"/>
           <w:formProt w:val="false"/>
           <w:textDirection w:val="lrTb"/>
           <w:docGrid w:type="default" w:linePitch="600" w:charSpace="36864"/>
@@ -1165,7 +1206,7 @@
         <w:sectPr>
           <w:type w:val="continuous"/>
           <w:pgSz w:w="11906" w:h="16838"/>
-          <w:pgMar w:left="1134" w:right="1134" w:gutter="0" w:header="708" w:top="1417" w:footer="1134" w:bottom="1673"/>
+          <w:pgMar w:left="1134" w:right="1134" w:header="708" w:top="1417" w:footer="1134" w:bottom="1673" w:gutter="0"/>
           <w:formProt w:val="false"/>
           <w:textDirection w:val="lrTb"/>
           <w:docGrid w:type="default" w:linePitch="600" w:charSpace="36864"/>
@@ -1177,7 +1218,6 @@
         <w:tblW w:w="9405" w:type="dxa"/>
         <w:jc w:val="left"/>
         <w:tblInd w:w="174" w:type="dxa"/>
-        <w:tblLayout w:type="fixed"/>
         <w:tblCellMar>
           <w:top w:w="0" w:type="dxa"/>
           <w:left w:w="108" w:type="dxa"/>
@@ -1483,7 +1523,7 @@
               <w:pStyle w:val="Normal"/>
               <w:widowControl w:val="false"/>
               <w:suppressAutoHyphens w:val="true"/>
-              <w:overflowPunct w:val="true"/>
+              <w:overflowPunct w:val="false"/>
               <w:bidi w:val="0"/>
               <w:spacing w:lineRule="auto" w:line="259" w:before="0" w:after="160"/>
               <w:jc w:val="center"/>
@@ -1520,7 +1560,7 @@
               <w:pStyle w:val="Normal"/>
               <w:widowControl w:val="false"/>
               <w:suppressAutoHyphens w:val="true"/>
-              <w:overflowPunct w:val="true"/>
+              <w:overflowPunct w:val="false"/>
               <w:bidi w:val="0"/>
               <w:spacing w:lineRule="auto" w:line="259" w:before="0" w:after="160"/>
               <w:jc w:val="left"/>
@@ -1528,6 +1568,7 @@
             </w:pPr>
             <w:r>
               <w:rPr/>
+              <w:t>26/12/2021</w:t>
             </w:r>
           </w:p>
         </w:tc>
@@ -1547,7 +1588,7 @@
               <w:pStyle w:val="Normal"/>
               <w:widowControl w:val="false"/>
               <w:suppressAutoHyphens w:val="true"/>
-              <w:overflowPunct w:val="true"/>
+              <w:overflowPunct w:val="false"/>
               <w:bidi w:val="0"/>
               <w:spacing w:lineRule="auto" w:line="259" w:before="0" w:after="160"/>
               <w:jc w:val="left"/>
@@ -1555,6 +1596,7 @@
             </w:pPr>
             <w:r>
               <w:rPr/>
+              <w:t>0.2</w:t>
             </w:r>
           </w:p>
         </w:tc>
@@ -1574,7 +1616,7 @@
               <w:pStyle w:val="Normal"/>
               <w:widowControl w:val="false"/>
               <w:suppressAutoHyphens w:val="true"/>
-              <w:overflowPunct w:val="true"/>
+              <w:overflowPunct w:val="false"/>
               <w:bidi w:val="0"/>
               <w:spacing w:lineRule="auto" w:line="259" w:before="0" w:after="160"/>
               <w:jc w:val="left"/>
@@ -1582,6 +1624,7 @@
             </w:pPr>
             <w:r>
               <w:rPr/>
+              <w:t>Inserimento Packages, Interfacce delle classi, design pattern</w:t>
             </w:r>
           </w:p>
         </w:tc>
@@ -1601,7 +1644,7 @@
               <w:pStyle w:val="Normal"/>
               <w:widowControl w:val="false"/>
               <w:suppressAutoHyphens w:val="true"/>
-              <w:overflowPunct w:val="true"/>
+              <w:overflowPunct w:val="false"/>
               <w:bidi w:val="0"/>
               <w:spacing w:lineRule="auto" w:line="259" w:before="0" w:after="160"/>
               <w:jc w:val="left"/>
@@ -1609,6 +1652,7 @@
             </w:pPr>
             <w:r>
               <w:rPr/>
+              <w:t>Muriel Rossi, Alessandro Marigliano, Antonio Scotellaro, Emmanuele Virginio Coppola</w:t>
             </w:r>
           </w:p>
         </w:tc>
@@ -1633,7 +1677,7 @@
               <w:pStyle w:val="Normal"/>
               <w:widowControl w:val="false"/>
               <w:suppressAutoHyphens w:val="true"/>
-              <w:overflowPunct w:val="true"/>
+              <w:overflowPunct w:val="false"/>
               <w:bidi w:val="0"/>
               <w:spacing w:lineRule="auto" w:line="259" w:before="0" w:after="160"/>
               <w:jc w:val="left"/>
@@ -1641,6 +1685,7 @@
             </w:pPr>
             <w:r>
               <w:rPr/>
+              <w:t>27/12/2021</w:t>
             </w:r>
           </w:p>
         </w:tc>
@@ -1660,7 +1705,7 @@
               <w:pStyle w:val="Normal"/>
               <w:widowControl w:val="false"/>
               <w:suppressAutoHyphens w:val="true"/>
-              <w:overflowPunct w:val="true"/>
+              <w:overflowPunct w:val="false"/>
               <w:bidi w:val="0"/>
               <w:spacing w:lineRule="auto" w:line="259" w:before="0" w:after="160"/>
               <w:jc w:val="left"/>
@@ -1668,6 +1713,7 @@
             </w:pPr>
             <w:r>
               <w:rPr/>
+              <w:t>0.3</w:t>
             </w:r>
           </w:p>
         </w:tc>
@@ -1687,7 +1733,7 @@
               <w:pStyle w:val="Normal"/>
               <w:widowControl w:val="false"/>
               <w:suppressAutoHyphens w:val="true"/>
-              <w:overflowPunct w:val="true"/>
+              <w:overflowPunct w:val="false"/>
               <w:bidi w:val="0"/>
               <w:spacing w:lineRule="auto" w:line="259" w:before="0" w:after="160"/>
               <w:jc w:val="left"/>
@@ -1695,6 +1741,7 @@
             </w:pPr>
             <w:r>
               <w:rPr/>
+              <w:t xml:space="preserve">Inserimento design pattern, revisione </w:t>
             </w:r>
           </w:p>
         </w:tc>
@@ -1714,7 +1761,7 @@
               <w:pStyle w:val="Normal"/>
               <w:widowControl w:val="false"/>
               <w:suppressAutoHyphens w:val="true"/>
-              <w:overflowPunct w:val="true"/>
+              <w:overflowPunct w:val="false"/>
               <w:bidi w:val="0"/>
               <w:spacing w:lineRule="auto" w:line="259" w:before="0" w:after="160"/>
               <w:jc w:val="left"/>
@@ -1722,6 +1769,7 @@
             </w:pPr>
             <w:r>
               <w:rPr/>
+              <w:t>Muriel Rossi</w:t>
             </w:r>
           </w:p>
         </w:tc>
@@ -1746,7 +1794,7 @@
               <w:pStyle w:val="Normal"/>
               <w:widowControl w:val="false"/>
               <w:suppressAutoHyphens w:val="true"/>
-              <w:overflowPunct w:val="true"/>
+              <w:overflowPunct w:val="false"/>
               <w:bidi w:val="0"/>
               <w:spacing w:lineRule="auto" w:line="259" w:before="0" w:after="160"/>
               <w:jc w:val="left"/>
@@ -1773,7 +1821,7 @@
               <w:pStyle w:val="Normal"/>
               <w:widowControl w:val="false"/>
               <w:suppressAutoHyphens w:val="true"/>
-              <w:overflowPunct w:val="true"/>
+              <w:overflowPunct w:val="false"/>
               <w:bidi w:val="0"/>
               <w:spacing w:lineRule="auto" w:line="259" w:before="0" w:after="160"/>
               <w:jc w:val="left"/>
@@ -1800,7 +1848,7 @@
               <w:pStyle w:val="Normal"/>
               <w:widowControl w:val="false"/>
               <w:suppressAutoHyphens w:val="true"/>
-              <w:overflowPunct w:val="true"/>
+              <w:overflowPunct w:val="false"/>
               <w:bidi w:val="0"/>
               <w:spacing w:lineRule="auto" w:line="259" w:before="0" w:after="160"/>
               <w:jc w:val="left"/>
@@ -1827,7 +1875,7 @@
               <w:pStyle w:val="Normal"/>
               <w:widowControl w:val="false"/>
               <w:suppressAutoHyphens w:val="true"/>
-              <w:overflowPunct w:val="true"/>
+              <w:overflowPunct w:val="false"/>
               <w:bidi w:val="0"/>
               <w:spacing w:lineRule="auto" w:line="259" w:before="0" w:after="160"/>
               <w:jc w:val="left"/>
@@ -1859,7 +1907,7 @@
               <w:pStyle w:val="Normal"/>
               <w:widowControl w:val="false"/>
               <w:suppressAutoHyphens w:val="true"/>
-              <w:overflowPunct w:val="true"/>
+              <w:overflowPunct w:val="false"/>
               <w:bidi w:val="0"/>
               <w:spacing w:lineRule="auto" w:line="259" w:before="0" w:after="160"/>
               <w:jc w:val="left"/>
@@ -1886,7 +1934,7 @@
               <w:pStyle w:val="Normal"/>
               <w:widowControl w:val="false"/>
               <w:suppressAutoHyphens w:val="true"/>
-              <w:overflowPunct w:val="true"/>
+              <w:overflowPunct w:val="false"/>
               <w:bidi w:val="0"/>
               <w:spacing w:lineRule="auto" w:line="259" w:before="0" w:after="160"/>
               <w:jc w:val="left"/>
@@ -1936,7 +1984,7 @@
               <w:pStyle w:val="Normal"/>
               <w:widowControl w:val="false"/>
               <w:suppressAutoHyphens w:val="true"/>
-              <w:overflowPunct w:val="true"/>
+              <w:overflowPunct w:val="false"/>
               <w:bidi w:val="0"/>
               <w:spacing w:lineRule="auto" w:line="259" w:before="0" w:after="160"/>
               <w:jc w:val="left"/>
@@ -1968,7 +2016,7 @@
               <w:pStyle w:val="Normal"/>
               <w:widowControl w:val="false"/>
               <w:suppressAutoHyphens w:val="true"/>
-              <w:overflowPunct w:val="true"/>
+              <w:overflowPunct w:val="false"/>
               <w:bidi w:val="0"/>
               <w:spacing w:lineRule="auto" w:line="259" w:before="0" w:after="160"/>
               <w:jc w:val="left"/>
@@ -1995,7 +2043,7 @@
               <w:pStyle w:val="Normal"/>
               <w:widowControl w:val="false"/>
               <w:suppressAutoHyphens w:val="true"/>
-              <w:overflowPunct w:val="true"/>
+              <w:overflowPunct w:val="false"/>
               <w:bidi w:val="0"/>
               <w:spacing w:lineRule="auto" w:line="259" w:before="0" w:after="160"/>
               <w:jc w:val="left"/>
@@ -2045,7 +2093,7 @@
               <w:pStyle w:val="Normal"/>
               <w:widowControl w:val="false"/>
               <w:suppressAutoHyphens w:val="true"/>
-              <w:overflowPunct w:val="true"/>
+              <w:overflowPunct w:val="false"/>
               <w:bidi w:val="0"/>
               <w:spacing w:lineRule="auto" w:line="259" w:before="0" w:after="160"/>
               <w:jc w:val="left"/>
@@ -2077,7 +2125,7 @@
               <w:pStyle w:val="Normal"/>
               <w:widowControl w:val="false"/>
               <w:suppressAutoHyphens w:val="true"/>
-              <w:overflowPunct w:val="true"/>
+              <w:overflowPunct w:val="false"/>
               <w:bidi w:val="0"/>
               <w:spacing w:lineRule="auto" w:line="259" w:before="0" w:after="160"/>
               <w:jc w:val="left"/>
@@ -2104,7 +2152,7 @@
               <w:pStyle w:val="Normal"/>
               <w:widowControl w:val="false"/>
               <w:suppressAutoHyphens w:val="true"/>
-              <w:overflowPunct w:val="true"/>
+              <w:overflowPunct w:val="false"/>
               <w:bidi w:val="0"/>
               <w:spacing w:lineRule="auto" w:line="259" w:before="0" w:after="160"/>
               <w:jc w:val="left"/>
@@ -2154,7 +2202,7 @@
               <w:pStyle w:val="Normal"/>
               <w:widowControl w:val="false"/>
               <w:suppressAutoHyphens w:val="true"/>
-              <w:overflowPunct w:val="true"/>
+              <w:overflowPunct w:val="false"/>
               <w:bidi w:val="0"/>
               <w:spacing w:lineRule="auto" w:line="259" w:before="0" w:after="160"/>
               <w:jc w:val="left"/>
@@ -2186,7 +2234,7 @@
               <w:pStyle w:val="Normal"/>
               <w:widowControl w:val="false"/>
               <w:suppressAutoHyphens w:val="true"/>
-              <w:overflowPunct w:val="true"/>
+              <w:overflowPunct w:val="false"/>
               <w:bidi w:val="0"/>
               <w:spacing w:lineRule="auto" w:line="259" w:before="0" w:after="160"/>
               <w:jc w:val="left"/>
@@ -2213,7 +2261,7 @@
               <w:pStyle w:val="Normal"/>
               <w:widowControl w:val="false"/>
               <w:suppressAutoHyphens w:val="true"/>
-              <w:overflowPunct w:val="true"/>
+              <w:overflowPunct w:val="false"/>
               <w:bidi w:val="0"/>
               <w:spacing w:lineRule="auto" w:line="259" w:before="0" w:after="160"/>
               <w:jc w:val="left"/>
@@ -2240,7 +2288,7 @@
               <w:pStyle w:val="Normal"/>
               <w:widowControl w:val="false"/>
               <w:suppressAutoHyphens w:val="true"/>
-              <w:overflowPunct w:val="true"/>
+              <w:overflowPunct w:val="false"/>
               <w:bidi w:val="0"/>
               <w:spacing w:lineRule="auto" w:line="259" w:before="0" w:after="160"/>
               <w:jc w:val="left"/>
@@ -2267,7 +2315,7 @@
               <w:pStyle w:val="Normal"/>
               <w:widowControl w:val="false"/>
               <w:suppressAutoHyphens w:val="true"/>
-              <w:overflowPunct w:val="true"/>
+              <w:overflowPunct w:val="false"/>
               <w:bidi w:val="0"/>
               <w:spacing w:lineRule="auto" w:line="259" w:before="0" w:after="160"/>
               <w:jc w:val="left"/>
@@ -2342,7 +2390,6 @@
         <w:tblW w:w="9405" w:type="dxa"/>
         <w:jc w:val="left"/>
         <w:tblInd w:w="174" w:type="dxa"/>
-        <w:tblLayout w:type="fixed"/>
         <w:tblCellMar>
           <w:top w:w="0" w:type="dxa"/>
           <w:left w:w="108" w:type="dxa"/>
@@ -2513,7 +2560,7 @@
               <w:pStyle w:val="Normal"/>
               <w:widowControl w:val="false"/>
               <w:suppressAutoHyphens w:val="true"/>
-              <w:overflowPunct w:val="true"/>
+              <w:overflowPunct w:val="false"/>
               <w:bidi w:val="0"/>
               <w:spacing w:lineRule="auto" w:line="259" w:before="0" w:after="160"/>
               <w:jc w:val="center"/>
@@ -2576,7 +2623,7 @@
               <w:pStyle w:val="Normal"/>
               <w:widowControl w:val="false"/>
               <w:suppressAutoHyphens w:val="true"/>
-              <w:overflowPunct w:val="true"/>
+              <w:overflowPunct w:val="false"/>
               <w:bidi w:val="0"/>
               <w:spacing w:lineRule="auto" w:line="259" w:before="0" w:after="160"/>
               <w:jc w:val="center"/>
@@ -2609,7 +2656,7 @@
               <w:pStyle w:val="Normal"/>
               <w:widowControl w:val="false"/>
               <w:suppressAutoHyphens w:val="true"/>
-              <w:overflowPunct w:val="true"/>
+              <w:overflowPunct w:val="false"/>
               <w:bidi w:val="0"/>
               <w:spacing w:lineRule="auto" w:line="259" w:before="0" w:after="160"/>
               <w:jc w:val="center"/>
@@ -2637,7 +2684,7 @@
               <w:pStyle w:val="Normal"/>
               <w:widowControl w:val="false"/>
               <w:suppressAutoHyphens w:val="true"/>
-              <w:overflowPunct w:val="true"/>
+              <w:overflowPunct w:val="false"/>
               <w:bidi w:val="0"/>
               <w:spacing w:lineRule="auto" w:line="259" w:before="0" w:after="160"/>
               <w:jc w:val="center"/>
@@ -2665,7 +2712,7 @@
               <w:pStyle w:val="Normal"/>
               <w:widowControl w:val="false"/>
               <w:suppressAutoHyphens w:val="true"/>
-              <w:overflowPunct w:val="true"/>
+              <w:overflowPunct w:val="false"/>
               <w:bidi w:val="0"/>
               <w:spacing w:lineRule="auto" w:line="259" w:before="0" w:after="160"/>
               <w:jc w:val="center"/>
@@ -2697,7 +2744,7 @@
               <w:pStyle w:val="Normal"/>
               <w:widowControl w:val="false"/>
               <w:suppressAutoHyphens w:val="true"/>
-              <w:overflowPunct w:val="true"/>
+              <w:overflowPunct w:val="false"/>
               <w:bidi w:val="0"/>
               <w:spacing w:lineRule="auto" w:line="259" w:before="0" w:after="160"/>
               <w:jc w:val="center"/>
@@ -2725,7 +2772,7 @@
               <w:pStyle w:val="Normal"/>
               <w:widowControl w:val="false"/>
               <w:suppressAutoHyphens w:val="true"/>
-              <w:overflowPunct w:val="true"/>
+              <w:overflowPunct w:val="false"/>
               <w:bidi w:val="0"/>
               <w:spacing w:lineRule="auto" w:line="259" w:before="0" w:after="160"/>
               <w:jc w:val="center"/>
@@ -2753,7 +2800,7 @@
               <w:pStyle w:val="Normal"/>
               <w:widowControl w:val="false"/>
               <w:suppressAutoHyphens w:val="true"/>
-              <w:overflowPunct w:val="true"/>
+              <w:overflowPunct w:val="false"/>
               <w:bidi w:val="0"/>
               <w:spacing w:lineRule="auto" w:line="259" w:before="0" w:after="160"/>
               <w:jc w:val="center"/>
@@ -2785,7 +2832,7 @@
               <w:pStyle w:val="Normal"/>
               <w:widowControl w:val="false"/>
               <w:suppressAutoHyphens w:val="true"/>
-              <w:overflowPunct w:val="true"/>
+              <w:overflowPunct w:val="false"/>
               <w:bidi w:val="0"/>
               <w:spacing w:lineRule="auto" w:line="259" w:before="0" w:after="160"/>
               <w:jc w:val="center"/>
@@ -2813,7 +2860,7 @@
               <w:pStyle w:val="Normal"/>
               <w:widowControl w:val="false"/>
               <w:suppressAutoHyphens w:val="true"/>
-              <w:overflowPunct w:val="true"/>
+              <w:overflowPunct w:val="false"/>
               <w:bidi w:val="0"/>
               <w:spacing w:lineRule="auto" w:line="259" w:before="0" w:after="160"/>
               <w:jc w:val="center"/>
@@ -2841,7 +2888,7 @@
               <w:pStyle w:val="Normal"/>
               <w:widowControl w:val="false"/>
               <w:suppressAutoHyphens w:val="true"/>
-              <w:overflowPunct w:val="true"/>
+              <w:overflowPunct w:val="false"/>
               <w:bidi w:val="0"/>
               <w:spacing w:lineRule="auto" w:line="259" w:before="0" w:after="160"/>
               <w:jc w:val="center"/>
@@ -2849,6 +2896,7 @@
             </w:pPr>
             <w:r>
               <w:rPr/>
+              <w:t>m.rossi67@studenti.unisa.it</w:t>
             </w:r>
           </w:p>
         </w:tc>
@@ -2894,7 +2942,7 @@
       <w:sdtContent>
         <w:p>
           <w:pPr>
-            <w:pStyle w:val="Titoloindice"/>
+            <w:pStyle w:val="TOCHeading"/>
             <w:rPr>
               <w:lang w:eastAsia="it-IT"/>
             </w:rPr>
@@ -3167,20 +3215,49 @@
             <w:fldChar w:fldCharType="end"/>
           </w:r>
         </w:p>
-        <w:p>
-          <w:pPr>
-            <w:sectPr>
-              <w:type w:val="continuous"/>
-              <w:pgSz w:w="11906" w:h="16838"/>
-              <w:pgMar w:left="1134" w:right="1134" w:gutter="0" w:header="708" w:top="1417" w:footer="1134" w:bottom="1673"/>
-              <w:formProt w:val="false"/>
-              <w:textDirection w:val="lrTb"/>
-              <w:docGrid w:type="default" w:linePitch="600" w:charSpace="36864"/>
-            </w:sectPr>
-          </w:pPr>
-        </w:p>
       </w:sdtContent>
     </w:sdt>
+    <w:p>
+      <w:pPr>
+        <w:pStyle w:val="Normal"/>
+        <w:widowControl/>
+        <w:suppressAutoHyphens w:val="true"/>
+        <w:overflowPunct w:val="false"/>
+        <w:bidi w:val="0"/>
+        <w:spacing w:lineRule="auto" w:line="259" w:before="0" w:after="160"/>
+        <w:jc w:val="left"/>
+        <w:rPr>
+          <w:rFonts w:ascii="Calibri" w:hAnsi="Calibri" w:eastAsia="Calibri" w:cs="DejaVu Sans"/>
+          <w:color w:val="auto"/>
+          <w:kern w:val="0"/>
+          <w:sz w:val="22"/>
+          <w:szCs w:val="22"/>
+          <w:lang w:val="it-IT" w:eastAsia="en-US" w:bidi="ar-SA"/>
+        </w:rPr>
+      </w:pPr>
+      <w:r>
+        <w:rPr>
+          <w:rFonts w:eastAsia="Calibri" w:cs="DejaVu Sans"/>
+          <w:color w:val="auto"/>
+          <w:kern w:val="0"/>
+          <w:sz w:val="22"/>
+          <w:szCs w:val="22"/>
+          <w:lang w:val="it-IT" w:eastAsia="en-US" w:bidi="ar-SA"/>
+        </w:rPr>
+      </w:r>
+    </w:p>
+    <w:p>
+      <w:pPr>
+        <w:sectPr>
+          <w:type w:val="continuous"/>
+          <w:pgSz w:w="11906" w:h="16838"/>
+          <w:pgMar w:left="1134" w:right="1134" w:header="708" w:top="1417" w:footer="1134" w:bottom="1673" w:gutter="0"/>
+          <w:formProt w:val="false"/>
+          <w:textDirection w:val="lrTb"/>
+          <w:docGrid w:type="default" w:linePitch="600" w:charSpace="36864"/>
+        </w:sectPr>
+      </w:pPr>
+    </w:p>
     <w:p>
       <w:pPr>
         <w:pStyle w:val="Titolo1"/>
@@ -3486,8 +3563,8 @@
           <w:t>https://checkstyle.sourceforge.io/sun_style.html</w:t>
         </w:r>
       </w:hyperlink>
-      <w:bookmarkStart w:id="10" w:name="page31R_mcid16"/>
-      <w:bookmarkStart w:id="11" w:name="page31R_mcid17"/>
+      <w:bookmarkStart w:id="10" w:name="page31R_mcid17"/>
+      <w:bookmarkStart w:id="11" w:name="page31R_mcid16"/>
       <w:bookmarkEnd w:id="10"/>
       <w:bookmarkEnd w:id="11"/>
       <w:r>
@@ -4050,7 +4127,7 @@
       <w:r>
         <w:rPr/>
         <w:drawing>
-          <wp:anchor behindDoc="0" distT="0" distB="0" distL="0" distR="0" simplePos="0" locked="0" layoutInCell="0" allowOverlap="1" relativeHeight="17">
+          <wp:anchor behindDoc="0" distT="0" distB="0" distL="0" distR="0" simplePos="0" locked="0" layoutInCell="1" allowOverlap="1" relativeHeight="18">
             <wp:simplePos x="0" y="0"/>
             <wp:positionH relativeFrom="column">
               <wp:align>center</wp:align>
@@ -4158,7 +4235,7 @@
       <w:r>
         <w:rPr/>
         <w:drawing>
-          <wp:anchor behindDoc="0" distT="0" distB="0" distL="0" distR="0" simplePos="0" locked="0" layoutInCell="0" allowOverlap="1" relativeHeight="18">
+          <wp:anchor behindDoc="0" distT="0" distB="0" distL="0" distR="0" simplePos="0" locked="0" layoutInCell="1" allowOverlap="1" relativeHeight="19">
             <wp:simplePos x="0" y="0"/>
             <wp:positionH relativeFrom="column">
               <wp:align>center</wp:align>
@@ -4248,7 +4325,7 @@
       <w:r>
         <w:rPr/>
         <w:drawing>
-          <wp:anchor behindDoc="0" distT="0" distB="0" distL="0" distR="0" simplePos="0" locked="0" layoutInCell="0" allowOverlap="1" relativeHeight="19">
+          <wp:anchor behindDoc="0" distT="0" distB="0" distL="0" distR="0" simplePos="0" locked="0" layoutInCell="1" allowOverlap="1" relativeHeight="20">
             <wp:simplePos x="0" y="0"/>
             <wp:positionH relativeFrom="column">
               <wp:posOffset>2315845</wp:posOffset>
@@ -4333,7 +4410,6 @@
         <w:tblW w:w="9411" w:type="dxa"/>
         <w:jc w:val="left"/>
         <w:tblInd w:w="174" w:type="dxa"/>
-        <w:tblLayout w:type="fixed"/>
         <w:tblCellMar>
           <w:top w:w="0" w:type="dxa"/>
           <w:left w:w="108" w:type="dxa"/>
@@ -4343,7 +4419,7 @@
       </w:tblPr>
       <w:tblGrid>
         <w:gridCol w:w="3067"/>
-        <w:gridCol w:w="6344"/>
+        <w:gridCol w:w="6343"/>
       </w:tblGrid>
       <w:tr>
         <w:trPr>
@@ -4393,7 +4469,7 @@
         </w:tc>
         <w:tc>
           <w:tcPr>
-            <w:tcW w:w="6344" w:type="dxa"/>
+            <w:tcW w:w="6343" w:type="dxa"/>
             <w:tcBorders>
               <w:top w:val="single" w:sz="4" w:space="0" w:color="FFFFFF"/>
               <w:left w:val="single" w:sz="4" w:space="0" w:color="FFFFFF"/>
@@ -4487,7 +4563,7 @@
         </w:tc>
         <w:tc>
           <w:tcPr>
-            <w:tcW w:w="6344" w:type="dxa"/>
+            <w:tcW w:w="6343" w:type="dxa"/>
             <w:tcBorders>
               <w:top w:val="single" w:sz="4" w:space="0" w:color="FFFFFF"/>
               <w:left w:val="single" w:sz="4" w:space="0" w:color="FFFFFF"/>
@@ -4511,13 +4587,7 @@
               <w:rPr>
                 <w:lang w:val="it-IT" w:eastAsia="en-US" w:bidi="ar-SA"/>
               </w:rPr>
-              <w:t xml:space="preserve">Classe che si occupa delle operazioni di registrazione Utente </w:t>
-            </w:r>
-            <w:r>
-              <w:rPr>
-                <w:lang w:val="it-IT" w:eastAsia="en-US" w:bidi="ar-SA"/>
-              </w:rPr>
-              <w:t>e controllo della correttezza dei dati presentati</w:t>
+              <w:t>Classe che si occupa delle operazioni di registrazione Utente e controllo della correttezza dei dati presentati</w:t>
             </w:r>
           </w:p>
         </w:tc>
@@ -4571,7 +4641,7 @@
         </w:tc>
         <w:tc>
           <w:tcPr>
-            <w:tcW w:w="6344" w:type="dxa"/>
+            <w:tcW w:w="6343" w:type="dxa"/>
             <w:tcBorders>
               <w:left w:val="single" w:sz="4" w:space="0" w:color="FFFFFF"/>
               <w:bottom w:val="single" w:sz="4" w:space="0" w:color="FFFFFF"/>
@@ -4592,13 +4662,7 @@
               <w:rPr>
                 <w:lang w:val="it-IT" w:eastAsia="en-US" w:bidi="ar-SA"/>
               </w:rPr>
-              <w:t>+</w:t>
-            </w:r>
-            <w:r>
-              <w:rPr>
-                <w:lang w:val="it-IT" w:eastAsia="en-US" w:bidi="ar-SA"/>
-              </w:rPr>
-              <w:t>utenteIsPresent(Utente utente):Boolean presente</w:t>
+              <w:t>+utenteIsPresent(Utente utente):Boolean presente</w:t>
             </w:r>
           </w:p>
           <w:p>
@@ -4613,13 +4677,7 @@
               <w:rPr>
                 <w:lang w:val="it-IT" w:eastAsia="en-US" w:bidi="ar-SA"/>
               </w:rPr>
-              <w:t>+</w:t>
-            </w:r>
-            <w:r>
-              <w:rPr>
-                <w:lang w:val="it-IT" w:eastAsia="en-US" w:bidi="ar-SA"/>
-              </w:rPr>
-              <w:t>emailRegex(String email):Boolean valid</w:t>
+              <w:t>+emailRegex(String email):Boolean valid</w:t>
             </w:r>
           </w:p>
           <w:p>
@@ -4690,7 +4748,7 @@
         </w:tc>
         <w:tc>
           <w:tcPr>
-            <w:tcW w:w="6344" w:type="dxa"/>
+            <w:tcW w:w="6343" w:type="dxa"/>
             <w:tcBorders>
               <w:left w:val="single" w:sz="4" w:space="0" w:color="FFFFFF"/>
               <w:bottom w:val="single" w:sz="4" w:space="0" w:color="FFFFFF"/>
@@ -4742,7 +4800,6 @@
         <w:tblW w:w="9400" w:type="dxa"/>
         <w:jc w:val="left"/>
         <w:tblInd w:w="174" w:type="dxa"/>
-        <w:tblLayout w:type="fixed"/>
         <w:tblCellMar>
           <w:top w:w="0" w:type="dxa"/>
           <w:left w:w="108" w:type="dxa"/>
@@ -4752,7 +4809,7 @@
       </w:tblPr>
       <w:tblGrid>
         <w:gridCol w:w="3000"/>
-        <w:gridCol w:w="6400"/>
+        <w:gridCol w:w="6399"/>
       </w:tblGrid>
       <w:tr>
         <w:trPr>
@@ -4796,25 +4853,13 @@
                 <w:szCs w:val="28"/>
                 <w:lang w:val="it-IT" w:eastAsia="en-US" w:bidi="ar-SA"/>
               </w:rPr>
-              <w:t xml:space="preserve">Nome </w:t>
-            </w:r>
-            <w:r>
-              <w:rPr>
-                <w:rFonts w:eastAsia="Droid Sans" w:cs="Droid Sans" w:ascii="Century Gothic" w:hAnsi="Century Gothic"/>
-                <w:b/>
-                <w:color w:val="FFFFFF"/>
-                <w:kern w:val="0"/>
-                <w:sz w:val="28"/>
-                <w:szCs w:val="28"/>
-                <w:lang w:val="it-IT" w:eastAsia="en-US" w:bidi="ar-SA"/>
-              </w:rPr>
-              <w:t>Metodo</w:t>
-            </w:r>
-          </w:p>
-        </w:tc>
-        <w:tc>
-          <w:tcPr>
-            <w:tcW w:w="6400" w:type="dxa"/>
+              <w:t>Nome Metodo</w:t>
+            </w:r>
+          </w:p>
+        </w:tc>
+        <w:tc>
+          <w:tcPr>
+            <w:tcW w:w="6399" w:type="dxa"/>
             <w:tcBorders>
               <w:top w:val="single" w:sz="4" w:space="0" w:color="FFFFFF"/>
               <w:left w:val="single" w:sz="4" w:space="0" w:color="FFFFFF"/>
@@ -4854,20 +4899,7 @@
                 <w:szCs w:val="28"/>
                 <w:lang w:val="it-IT" w:eastAsia="en-US" w:bidi="ar-SA"/>
               </w:rPr>
-              <w:t>+</w:t>
-            </w:r>
-            <w:r>
-              <w:rPr>
-                <w:rFonts w:eastAsia="Droid Sans" w:cs="Droid Sans" w:ascii="Century Gothic" w:hAnsi="Century Gothic"/>
-                <w:b w:val="false"/>
-                <w:bCs w:val="false"/>
-                <w:color w:val="FFFFFF"/>
-                <w:kern w:val="0"/>
-                <w:sz w:val="28"/>
-                <w:szCs w:val="28"/>
-                <w:lang w:val="it-IT" w:eastAsia="en-US" w:bidi="ar-SA"/>
-              </w:rPr>
-              <w:t>utenteIsPresent(Utente utente):Boolean presente</w:t>
+              <w:t>+utenteIsPresent(Utente utente):Boolean presente</w:t>
             </w:r>
           </w:p>
         </w:tc>
@@ -4921,7 +4953,7 @@
         </w:tc>
         <w:tc>
           <w:tcPr>
-            <w:tcW w:w="6400" w:type="dxa"/>
+            <w:tcW w:w="6399" w:type="dxa"/>
             <w:tcBorders>
               <w:top w:val="single" w:sz="4" w:space="0" w:color="FFFFFF"/>
               <w:left w:val="single" w:sz="4" w:space="0" w:color="FFFFFF"/>
@@ -4945,13 +4977,7 @@
               <w:rPr>
                 <w:lang w:val="it-IT" w:eastAsia="en-US" w:bidi="ar-SA"/>
               </w:rPr>
-              <w:t xml:space="preserve">Metodo che </w:t>
-            </w:r>
-            <w:r>
-              <w:rPr>
-                <w:lang w:val="it-IT" w:eastAsia="en-US" w:bidi="ar-SA"/>
-              </w:rPr>
-              <w:t>verifica la presenza di un’utente nel sistema</w:t>
+              <w:t>Metodo che verifica la presenza di un’utente nel sistema</w:t>
             </w:r>
           </w:p>
         </w:tc>
@@ -5005,7 +5031,7 @@
         </w:tc>
         <w:tc>
           <w:tcPr>
-            <w:tcW w:w="6400" w:type="dxa"/>
+            <w:tcW w:w="6399" w:type="dxa"/>
             <w:tcBorders>
               <w:left w:val="single" w:sz="4" w:space="0" w:color="FFFFFF"/>
               <w:bottom w:val="single" w:sz="4" w:space="0" w:color="FFFFFF"/>
@@ -5087,7 +5113,7 @@
         </w:tc>
         <w:tc>
           <w:tcPr>
-            <w:tcW w:w="6400" w:type="dxa"/>
+            <w:tcW w:w="6399" w:type="dxa"/>
             <w:tcBorders>
               <w:left w:val="single" w:sz="4" w:space="0" w:color="FFFFFF"/>
               <w:bottom w:val="single" w:sz="4" w:space="0" w:color="FFFFFF"/>
@@ -5156,25 +5182,13 @@
                 <w:szCs w:val="28"/>
                 <w:lang w:val="it-IT" w:eastAsia="en-US" w:bidi="ar-SA"/>
               </w:rPr>
-              <w:t xml:space="preserve">Nome </w:t>
-            </w:r>
-            <w:r>
-              <w:rPr>
-                <w:rFonts w:eastAsia="Droid Sans" w:cs="Droid Sans" w:ascii="Century Gothic" w:hAnsi="Century Gothic"/>
-                <w:b/>
-                <w:color w:val="FFFFFF"/>
-                <w:kern w:val="0"/>
-                <w:sz w:val="28"/>
-                <w:szCs w:val="28"/>
-                <w:lang w:val="it-IT" w:eastAsia="en-US" w:bidi="ar-SA"/>
-              </w:rPr>
-              <w:t>Metodo</w:t>
-            </w:r>
-          </w:p>
-        </w:tc>
-        <w:tc>
-          <w:tcPr>
-            <w:tcW w:w="6400" w:type="dxa"/>
+              <w:t>Nome Metodo</w:t>
+            </w:r>
+          </w:p>
+        </w:tc>
+        <w:tc>
+          <w:tcPr>
+            <w:tcW w:w="6399" w:type="dxa"/>
             <w:tcBorders>
               <w:left w:val="single" w:sz="4" w:space="0" w:color="FFFFFF"/>
               <w:bottom w:val="single" w:sz="4" w:space="0" w:color="FFFFFF"/>
@@ -5213,20 +5227,7 @@
                 <w:szCs w:val="28"/>
                 <w:lang w:val="it-IT" w:eastAsia="en-US" w:bidi="ar-SA"/>
               </w:rPr>
-              <w:t>+</w:t>
-            </w:r>
-            <w:r>
-              <w:rPr>
-                <w:rFonts w:eastAsia="Droid Sans" w:cs="Droid Sans" w:ascii="Century Gothic" w:hAnsi="Century Gothic"/>
-                <w:b w:val="false"/>
-                <w:bCs w:val="false"/>
-                <w:color w:val="FFFFFF"/>
-                <w:kern w:val="0"/>
-                <w:sz w:val="28"/>
-                <w:szCs w:val="28"/>
-                <w:lang w:val="it-IT" w:eastAsia="en-US" w:bidi="ar-SA"/>
-              </w:rPr>
-              <w:t>emailRegex(String email):Boolean valid</w:t>
+              <w:t>+emailRegex(String email):Boolean valid</w:t>
             </w:r>
           </w:p>
         </w:tc>
@@ -5280,7 +5281,7 @@
         </w:tc>
         <w:tc>
           <w:tcPr>
-            <w:tcW w:w="6400" w:type="dxa"/>
+            <w:tcW w:w="6399" w:type="dxa"/>
             <w:tcBorders>
               <w:top w:val="single" w:sz="4" w:space="0" w:color="FFFFFF"/>
               <w:left w:val="single" w:sz="4" w:space="0" w:color="FFFFFF"/>
@@ -5304,19 +5305,7 @@
               <w:rPr>
                 <w:lang w:val="it-IT" w:eastAsia="en-US" w:bidi="ar-SA"/>
               </w:rPr>
-              <w:t xml:space="preserve">Metodo che </w:t>
-            </w:r>
-            <w:r>
-              <w:rPr>
-                <w:lang w:val="it-IT" w:eastAsia="en-US" w:bidi="ar-SA"/>
-              </w:rPr>
-              <w:t xml:space="preserve">verifica </w:t>
-            </w:r>
-            <w:r>
-              <w:rPr>
-                <w:lang w:val="it-IT" w:eastAsia="en-US" w:bidi="ar-SA"/>
-              </w:rPr>
-              <w:t>se la stringa passata è un’email</w:t>
+              <w:t>Metodo che verifica se la stringa passata è un’email</w:t>
             </w:r>
           </w:p>
         </w:tc>
@@ -5370,7 +5359,7 @@
         </w:tc>
         <w:tc>
           <w:tcPr>
-            <w:tcW w:w="6400" w:type="dxa"/>
+            <w:tcW w:w="6399" w:type="dxa"/>
             <w:tcBorders>
               <w:left w:val="single" w:sz="4" w:space="0" w:color="FFFFFF"/>
               <w:bottom w:val="single" w:sz="4" w:space="0" w:color="FFFFFF"/>
@@ -5452,7 +5441,337 @@
         </w:tc>
         <w:tc>
           <w:tcPr>
-            <w:tcW w:w="6400" w:type="dxa"/>
+            <w:tcW w:w="6399" w:type="dxa"/>
+            <w:tcBorders>
+              <w:left w:val="single" w:sz="4" w:space="0" w:color="FFFFFF"/>
+              <w:bottom w:val="single" w:sz="4" w:space="0" w:color="FFFFFF"/>
+              <w:right w:val="single" w:sz="4" w:space="0" w:color="FFFFFF"/>
+            </w:tcBorders>
+            <w:shd w:fill="DEEAF6" w:val="clear"/>
+            <w:vAlign w:val="center"/>
+          </w:tcPr>
+          <w:p>
+            <w:pPr>
+              <w:pStyle w:val="Normal"/>
+              <w:widowControl w:val="false"/>
+              <w:spacing w:before="0" w:after="160"/>
+              <w:jc w:val="center"/>
+              <w:rPr>
+                <w:lang w:val="it-IT" w:eastAsia="en-US" w:bidi="ar-SA"/>
+              </w:rPr>
+            </w:pPr>
+            <w:r>
+              <w:rPr>
+                <w:lang w:val="it-IT" w:eastAsia="en-US" w:bidi="ar-SA"/>
+              </w:rPr>
+              <w:t>/</w:t>
+            </w:r>
+          </w:p>
+        </w:tc>
+      </w:tr>
+      <w:tr>
+        <w:trPr>
+          <w:trHeight w:val="568" w:hRule="atLeast"/>
+        </w:trPr>
+        <w:tc>
+          <w:tcPr>
+            <w:tcW w:w="3000" w:type="dxa"/>
+            <w:tcBorders>
+              <w:top w:val="single" w:sz="4" w:space="0" w:color="FFFFFF"/>
+              <w:left w:val="single" w:sz="4" w:space="0" w:color="FFFFFF"/>
+            </w:tcBorders>
+            <w:shd w:fill="2E74B5" w:val="clear"/>
+            <w:vAlign w:val="center"/>
+          </w:tcPr>
+          <w:p>
+            <w:pPr>
+              <w:pStyle w:val="Normal"/>
+              <w:widowControl w:val="false"/>
+              <w:suppressAutoHyphens w:val="true"/>
+              <w:spacing w:lineRule="auto" w:line="240" w:before="0" w:after="0"/>
+              <w:jc w:val="center"/>
+              <w:rPr>
+                <w:rFonts w:ascii="Century Gothic" w:hAnsi="Century Gothic" w:eastAsia="Droid Sans" w:cs="Droid Sans"/>
+                <w:b/>
+                <w:b/>
+                <w:color w:val="FFFFFF"/>
+                <w:kern w:val="0"/>
+                <w:sz w:val="28"/>
+                <w:szCs w:val="28"/>
+                <w:lang w:val="it-IT" w:eastAsia="en-US" w:bidi="ar-SA"/>
+              </w:rPr>
+            </w:pPr>
+            <w:r>
+              <w:rPr>
+                <w:rFonts w:eastAsia="Droid Sans" w:cs="Droid Sans" w:ascii="Century Gothic" w:hAnsi="Century Gothic"/>
+                <w:b/>
+                <w:color w:val="FFFFFF"/>
+                <w:kern w:val="0"/>
+                <w:sz w:val="28"/>
+                <w:szCs w:val="28"/>
+                <w:lang w:val="it-IT" w:eastAsia="en-US" w:bidi="ar-SA"/>
+              </w:rPr>
+              <w:t>Nome Metodo</w:t>
+            </w:r>
+          </w:p>
+        </w:tc>
+        <w:tc>
+          <w:tcPr>
+            <w:tcW w:w="6399" w:type="dxa"/>
+            <w:tcBorders>
+              <w:top w:val="single" w:sz="4" w:space="0" w:color="FFFFFF"/>
+              <w:left w:val="single" w:sz="4" w:space="0" w:color="FFFFFF"/>
+              <w:bottom w:val="single" w:sz="4" w:space="0" w:color="FFFFFF"/>
+              <w:right w:val="single" w:sz="4" w:space="0" w:color="FFFFFF"/>
+            </w:tcBorders>
+            <w:shd w:fill="2E74B5" w:val="clear"/>
+            <w:vAlign w:val="center"/>
+          </w:tcPr>
+          <w:p>
+            <w:pPr>
+              <w:pStyle w:val="Normal"/>
+              <w:widowControl w:val="false"/>
+              <w:suppressAutoHyphens w:val="true"/>
+              <w:spacing w:lineRule="auto" w:line="240" w:before="0" w:after="160"/>
+              <w:jc w:val="center"/>
+              <w:rPr>
+                <w:rFonts w:ascii="Century Gothic" w:hAnsi="Century Gothic" w:eastAsia="Droid Sans" w:cs="Droid Sans"/>
+                <w:b w:val="false"/>
+                <w:b w:val="false"/>
+                <w:bCs w:val="false"/>
+                <w:color w:val="FFFFFF"/>
+                <w:kern w:val="0"/>
+                <w:sz w:val="28"/>
+                <w:szCs w:val="28"/>
+                <w:lang w:val="it-IT" w:eastAsia="en-US" w:bidi="ar-SA"/>
+              </w:rPr>
+            </w:pPr>
+            <w:r>
+              <w:rPr>
+                <w:rFonts w:eastAsia="Droid Sans" w:cs="Droid Sans" w:ascii="Century Gothic" w:hAnsi="Century Gothic"/>
+                <w:b w:val="false"/>
+                <w:bCs w:val="false"/>
+                <w:color w:val="FFFFFF"/>
+                <w:kern w:val="0"/>
+                <w:sz w:val="28"/>
+                <w:szCs w:val="28"/>
+                <w:lang w:val="it-IT" w:eastAsia="en-US" w:bidi="ar-SA"/>
+              </w:rPr>
+              <w:t>+passwordHasher(String password):String hash</w:t>
+            </w:r>
+          </w:p>
+        </w:tc>
+      </w:tr>
+      <w:tr>
+        <w:trPr>
+          <w:trHeight w:val="525" w:hRule="atLeast"/>
+        </w:trPr>
+        <w:tc>
+          <w:tcPr>
+            <w:tcW w:w="3000" w:type="dxa"/>
+            <w:tcBorders>
+              <w:left w:val="single" w:sz="4" w:space="0" w:color="FFFFFF"/>
+              <w:bottom w:val="single" w:sz="4" w:space="0" w:color="FFFFFF"/>
+            </w:tcBorders>
+            <w:shd w:fill="2E74B5" w:val="clear"/>
+            <w:vAlign w:val="center"/>
+          </w:tcPr>
+          <w:p>
+            <w:pPr>
+              <w:pStyle w:val="Normal"/>
+              <w:widowControl w:val="false"/>
+              <w:spacing w:before="0" w:after="160"/>
+              <w:jc w:val="center"/>
+              <w:rPr>
+                <w:rFonts w:ascii="Century Gothic" w:hAnsi="Century Gothic" w:eastAsia="Droid Sans" w:cs="Droid Sans"/>
+                <w:b w:val="false"/>
+                <w:b w:val="false"/>
+                <w:bCs w:val="false"/>
+                <w:color w:val="FFFFFF"/>
+                <w:kern w:val="0"/>
+                <w:sz w:val="28"/>
+                <w:szCs w:val="28"/>
+                <w:lang w:val="it-IT" w:eastAsia="en-US" w:bidi="ar-SA"/>
+              </w:rPr>
+            </w:pPr>
+            <w:r>
+              <w:rPr>
+                <w:rFonts w:eastAsia="Droid Sans" w:cs="Droid Sans" w:ascii="Century Gothic" w:hAnsi="Century Gothic"/>
+                <w:b w:val="false"/>
+                <w:bCs w:val="false"/>
+                <w:color w:val="FFFFFF"/>
+                <w:kern w:val="0"/>
+                <w:sz w:val="28"/>
+                <w:szCs w:val="28"/>
+                <w:lang w:val="it-IT" w:eastAsia="en-US" w:bidi="ar-SA"/>
+              </w:rPr>
+              <w:t>Descrizione</w:t>
+            </w:r>
+          </w:p>
+        </w:tc>
+        <w:tc>
+          <w:tcPr>
+            <w:tcW w:w="6399" w:type="dxa"/>
+            <w:tcBorders>
+              <w:top w:val="single" w:sz="4" w:space="0" w:color="FFFFFF"/>
+              <w:left w:val="single" w:sz="4" w:space="0" w:color="FFFFFF"/>
+              <w:bottom w:val="single" w:sz="4" w:space="0" w:color="FFFFFF"/>
+              <w:right w:val="single" w:sz="4" w:space="0" w:color="FFFFFF"/>
+            </w:tcBorders>
+            <w:shd w:fill="DEEAF6" w:val="clear"/>
+            <w:vAlign w:val="center"/>
+          </w:tcPr>
+          <w:p>
+            <w:pPr>
+              <w:pStyle w:val="Normal"/>
+              <w:widowControl w:val="false"/>
+              <w:spacing w:before="0" w:after="160"/>
+              <w:jc w:val="center"/>
+              <w:rPr>
+                <w:lang w:val="it-IT" w:eastAsia="en-US" w:bidi="ar-SA"/>
+              </w:rPr>
+            </w:pPr>
+            <w:r>
+              <w:rPr>
+                <w:lang w:val="it-IT" w:eastAsia="en-US" w:bidi="ar-SA"/>
+              </w:rPr>
+              <w:t>Metodo che trasforma una password in chiaro in un’hash</w:t>
+            </w:r>
+          </w:p>
+        </w:tc>
+      </w:tr>
+      <w:tr>
+        <w:trPr>
+          <w:trHeight w:val="525" w:hRule="atLeast"/>
+        </w:trPr>
+        <w:tc>
+          <w:tcPr>
+            <w:tcW w:w="3000" w:type="dxa"/>
+            <w:tcBorders>
+              <w:left w:val="single" w:sz="4" w:space="0" w:color="FFFFFF"/>
+              <w:bottom w:val="single" w:sz="4" w:space="0" w:color="FFFFFF"/>
+            </w:tcBorders>
+            <w:shd w:fill="2E74B5" w:val="clear"/>
+            <w:vAlign w:val="center"/>
+          </w:tcPr>
+          <w:p>
+            <w:pPr>
+              <w:pStyle w:val="Normal"/>
+              <w:widowControl w:val="false"/>
+              <w:spacing w:before="0" w:after="160"/>
+              <w:jc w:val="center"/>
+              <w:rPr>
+                <w:rFonts w:ascii="Century Gothic" w:hAnsi="Century Gothic" w:eastAsia="Droid Sans" w:cs="Droid Sans"/>
+                <w:b w:val="false"/>
+                <w:b w:val="false"/>
+                <w:bCs w:val="false"/>
+                <w:color w:val="FFFFFF"/>
+                <w:kern w:val="0"/>
+                <w:sz w:val="28"/>
+                <w:szCs w:val="28"/>
+                <w:lang w:val="it-IT" w:eastAsia="en-US" w:bidi="ar-SA"/>
+              </w:rPr>
+            </w:pPr>
+            <w:r>
+              <w:rPr>
+                <w:rFonts w:eastAsia="Droid Sans" w:cs="Droid Sans" w:ascii="Century Gothic" w:hAnsi="Century Gothic"/>
+                <w:b w:val="false"/>
+                <w:bCs w:val="false"/>
+                <w:color w:val="FFFFFF"/>
+                <w:kern w:val="0"/>
+                <w:sz w:val="28"/>
+                <w:szCs w:val="28"/>
+                <w:lang w:val="it-IT" w:eastAsia="en-US" w:bidi="ar-SA"/>
+              </w:rPr>
+              <w:t>Pre-condizione</w:t>
+            </w:r>
+          </w:p>
+        </w:tc>
+        <w:tc>
+          <w:tcPr>
+            <w:tcW w:w="6399" w:type="dxa"/>
+            <w:tcBorders>
+              <w:left w:val="single" w:sz="4" w:space="0" w:color="FFFFFF"/>
+              <w:bottom w:val="single" w:sz="4" w:space="0" w:color="FFFFFF"/>
+              <w:right w:val="single" w:sz="4" w:space="0" w:color="FFFFFF"/>
+            </w:tcBorders>
+            <w:shd w:fill="DEEAF6" w:val="clear"/>
+            <w:vAlign w:val="center"/>
+          </w:tcPr>
+          <w:p>
+            <w:pPr>
+              <w:pStyle w:val="Normal"/>
+              <w:widowControl w:val="false"/>
+              <w:spacing w:before="0" w:after="160"/>
+              <w:jc w:val="center"/>
+              <w:rPr>
+                <w:b/>
+                <w:b/>
+                <w:bCs/>
+                <w:lang w:val="it-IT" w:eastAsia="en-US" w:bidi="ar-SA"/>
+              </w:rPr>
+            </w:pPr>
+            <w:r>
+              <w:rPr>
+                <w:b/>
+                <w:bCs/>
+                <w:lang w:val="it-IT" w:eastAsia="en-US" w:bidi="ar-SA"/>
+              </w:rPr>
+              <w:t>/</w:t>
+            </w:r>
+          </w:p>
+        </w:tc>
+      </w:tr>
+      <w:tr>
+        <w:trPr>
+          <w:trHeight w:val="525" w:hRule="atLeast"/>
+        </w:trPr>
+        <w:tc>
+          <w:tcPr>
+            <w:tcW w:w="3000" w:type="dxa"/>
+            <w:tcBorders>
+              <w:left w:val="single" w:sz="4" w:space="0" w:color="FFFFFF"/>
+              <w:bottom w:val="single" w:sz="4" w:space="0" w:color="FFFFFF"/>
+            </w:tcBorders>
+            <w:shd w:fill="2E74B5" w:val="clear"/>
+            <w:vAlign w:val="center"/>
+          </w:tcPr>
+          <w:p>
+            <w:pPr>
+              <w:pStyle w:val="Normal"/>
+              <w:widowControl w:val="false"/>
+              <w:spacing w:before="0" w:after="160"/>
+              <w:jc w:val="center"/>
+              <w:rPr>
+                <w:rFonts w:ascii="Century Gothic" w:hAnsi="Century Gothic" w:eastAsia="Droid Sans" w:cs="Droid Sans"/>
+                <w:b w:val="false"/>
+                <w:b w:val="false"/>
+                <w:bCs w:val="false"/>
+                <w:color w:val="FFFFFF"/>
+                <w:kern w:val="0"/>
+                <w:sz w:val="28"/>
+                <w:szCs w:val="28"/>
+                <w:lang w:val="it-IT" w:eastAsia="en-US" w:bidi="ar-SA"/>
+              </w:rPr>
+            </w:pPr>
+            <w:r>
+              <w:rPr>
+                <w:rFonts w:eastAsia="Droid Sans" w:cs="Droid Sans" w:ascii="Century Gothic" w:hAnsi="Century Gothic"/>
+                <w:b w:val="false"/>
+                <w:bCs w:val="false"/>
+                <w:color w:val="FFFFFF"/>
+                <w:kern w:val="0"/>
+                <w:sz w:val="28"/>
+                <w:szCs w:val="28"/>
+                <w:lang w:val="it-IT" w:eastAsia="en-US" w:bidi="ar-SA"/>
+              </w:rPr>
+              <w:t>Post-Condizione</w:t>
+            </w:r>
+          </w:p>
+        </w:tc>
+        <w:tc>
+          <w:tcPr>
+            <w:tcW w:w="6399" w:type="dxa"/>
             <w:tcBorders>
               <w:left w:val="single" w:sz="4" w:space="0" w:color="FFFFFF"/>
               <w:bottom w:val="single" w:sz="4" w:space="0" w:color="FFFFFF"/>
@@ -5481,12 +5800,403 @@
         </w:tc>
       </w:tr>
     </w:tbl>
+    <w:p>
+      <w:pPr>
+        <w:pStyle w:val="Normal"/>
+        <w:rPr/>
+      </w:pPr>
+      <w:r>
+        <w:rPr/>
+      </w:r>
+    </w:p>
+    <w:p>
+      <w:pPr>
+        <w:pStyle w:val="Normal"/>
+        <w:rPr/>
+      </w:pPr>
+      <w:r>
+        <w:rPr/>
+      </w:r>
+    </w:p>
+    <w:p>
+      <w:pPr>
+        <w:pStyle w:val="Normal"/>
+        <w:rPr/>
+      </w:pPr>
+      <w:r>
+        <w:rPr/>
+        <w:t>Package Utente</w:t>
+      </w:r>
+    </w:p>
+    <w:tbl>
+      <w:tblPr>
+        <w:tblW w:w="9411" w:type="dxa"/>
+        <w:jc w:val="left"/>
+        <w:tblInd w:w="174" w:type="dxa"/>
+        <w:tblCellMar>
+          <w:top w:w="0" w:type="dxa"/>
+          <w:left w:w="108" w:type="dxa"/>
+          <w:bottom w:w="0" w:type="dxa"/>
+          <w:right w:w="108" w:type="dxa"/>
+        </w:tblCellMar>
+      </w:tblPr>
+      <w:tblGrid>
+        <w:gridCol w:w="3067"/>
+        <w:gridCol w:w="6343"/>
+      </w:tblGrid>
+      <w:tr>
+        <w:trPr>
+          <w:trHeight w:val="568" w:hRule="atLeast"/>
+        </w:trPr>
+        <w:tc>
+          <w:tcPr>
+            <w:tcW w:w="3067" w:type="dxa"/>
+            <w:tcBorders>
+              <w:top w:val="single" w:sz="4" w:space="0" w:color="FFFFFF"/>
+              <w:left w:val="single" w:sz="4" w:space="0" w:color="FFFFFF"/>
+            </w:tcBorders>
+            <w:shd w:fill="2E74B5" w:val="clear"/>
+            <w:vAlign w:val="center"/>
+          </w:tcPr>
+          <w:p>
+            <w:pPr>
+              <w:pStyle w:val="Normal"/>
+              <w:widowControl w:val="false"/>
+              <w:suppressAutoHyphens w:val="true"/>
+              <w:spacing w:lineRule="auto" w:line="240" w:before="0" w:after="0"/>
+              <w:jc w:val="center"/>
+              <w:rPr>
+                <w:rFonts w:ascii="Century Gothic" w:hAnsi="Century Gothic" w:eastAsia="Droid Sans" w:cs="Droid Sans"/>
+                <w:b/>
+                <w:b/>
+                <w:color w:val="FFFFFF"/>
+                <w:kern w:val="0"/>
+                <w:sz w:val="28"/>
+                <w:szCs w:val="28"/>
+                <w:lang w:val="it-IT" w:eastAsia="en-US" w:bidi="ar-SA"/>
+              </w:rPr>
+            </w:pPr>
+            <w:r>
+              <w:rPr>
+                <w:rFonts w:eastAsia="Droid Sans" w:cs="Droid Sans" w:ascii="Century Gothic" w:hAnsi="Century Gothic"/>
+                <w:b/>
+                <w:color w:val="FFFFFF"/>
+                <w:kern w:val="0"/>
+                <w:sz w:val="28"/>
+                <w:szCs w:val="28"/>
+                <w:lang w:val="it-IT" w:eastAsia="en-US" w:bidi="ar-SA"/>
+              </w:rPr>
+              <w:t>Nome Classe</w:t>
+            </w:r>
+          </w:p>
+        </w:tc>
+        <w:tc>
+          <w:tcPr>
+            <w:tcW w:w="6343" w:type="dxa"/>
+            <w:tcBorders>
+              <w:top w:val="single" w:sz="4" w:space="0" w:color="FFFFFF"/>
+              <w:left w:val="single" w:sz="4" w:space="0" w:color="FFFFFF"/>
+              <w:bottom w:val="single" w:sz="4" w:space="0" w:color="FFFFFF"/>
+              <w:right w:val="single" w:sz="4" w:space="0" w:color="FFFFFF"/>
+            </w:tcBorders>
+            <w:shd w:fill="2E74B5" w:val="clear"/>
+            <w:vAlign w:val="center"/>
+          </w:tcPr>
+          <w:p>
+            <w:pPr>
+              <w:pStyle w:val="Normal"/>
+              <w:widowControl w:val="false"/>
+              <w:suppressAutoHyphens w:val="true"/>
+              <w:spacing w:lineRule="auto" w:line="240" w:before="0" w:after="0"/>
+              <w:jc w:val="center"/>
+              <w:rPr>
+                <w:rFonts w:ascii="Century Gothic" w:hAnsi="Century Gothic" w:eastAsia="Droid Sans" w:cs="Droid Sans"/>
+                <w:b w:val="false"/>
+                <w:b w:val="false"/>
+                <w:bCs w:val="false"/>
+                <w:color w:val="FFFFFF"/>
+                <w:kern w:val="0"/>
+                <w:sz w:val="28"/>
+                <w:szCs w:val="28"/>
+                <w:lang w:val="it-IT" w:eastAsia="en-US" w:bidi="ar-SA"/>
+              </w:rPr>
+            </w:pPr>
+            <w:r>
+              <w:rPr>
+                <w:rFonts w:eastAsia="Droid Sans" w:cs="Droid Sans" w:ascii="Century Gothic" w:hAnsi="Century Gothic"/>
+                <w:b w:val="false"/>
+                <w:bCs w:val="false"/>
+                <w:color w:val="FFFFFF"/>
+                <w:kern w:val="0"/>
+                <w:sz w:val="28"/>
+                <w:szCs w:val="28"/>
+                <w:lang w:val="it-IT" w:eastAsia="en-US" w:bidi="ar-SA"/>
+              </w:rPr>
+              <w:t>RegistrazioneUtente</w:t>
+            </w:r>
+          </w:p>
+        </w:tc>
+      </w:tr>
+      <w:tr>
+        <w:trPr>
+          <w:trHeight w:val="525" w:hRule="atLeast"/>
+        </w:trPr>
+        <w:tc>
+          <w:tcPr>
+            <w:tcW w:w="3067" w:type="dxa"/>
+            <w:tcBorders>
+              <w:left w:val="single" w:sz="4" w:space="0" w:color="FFFFFF"/>
+              <w:bottom w:val="single" w:sz="4" w:space="0" w:color="FFFFFF"/>
+            </w:tcBorders>
+            <w:shd w:fill="2E74B5" w:val="clear"/>
+            <w:vAlign w:val="center"/>
+          </w:tcPr>
+          <w:p>
+            <w:pPr>
+              <w:pStyle w:val="Normal"/>
+              <w:widowControl w:val="false"/>
+              <w:spacing w:before="0" w:after="160"/>
+              <w:jc w:val="center"/>
+              <w:rPr>
+                <w:rFonts w:ascii="Century Gothic" w:hAnsi="Century Gothic" w:eastAsia="Droid Sans" w:cs="Droid Sans"/>
+                <w:b w:val="false"/>
+                <w:b w:val="false"/>
+                <w:bCs w:val="false"/>
+                <w:color w:val="FFFFFF"/>
+                <w:kern w:val="0"/>
+                <w:sz w:val="28"/>
+                <w:szCs w:val="28"/>
+                <w:lang w:val="it-IT" w:eastAsia="en-US" w:bidi="ar-SA"/>
+              </w:rPr>
+            </w:pPr>
+            <w:r>
+              <w:rPr>
+                <w:rFonts w:eastAsia="Droid Sans" w:cs="Droid Sans" w:ascii="Century Gothic" w:hAnsi="Century Gothic"/>
+                <w:b w:val="false"/>
+                <w:bCs w:val="false"/>
+                <w:color w:val="FFFFFF"/>
+                <w:kern w:val="0"/>
+                <w:sz w:val="28"/>
+                <w:szCs w:val="28"/>
+                <w:lang w:val="it-IT" w:eastAsia="en-US" w:bidi="ar-SA"/>
+              </w:rPr>
+              <w:t>Descrizione</w:t>
+            </w:r>
+          </w:p>
+        </w:tc>
+        <w:tc>
+          <w:tcPr>
+            <w:tcW w:w="6343" w:type="dxa"/>
+            <w:tcBorders>
+              <w:top w:val="single" w:sz="4" w:space="0" w:color="FFFFFF"/>
+              <w:left w:val="single" w:sz="4" w:space="0" w:color="FFFFFF"/>
+              <w:bottom w:val="single" w:sz="4" w:space="0" w:color="FFFFFF"/>
+              <w:right w:val="single" w:sz="4" w:space="0" w:color="FFFFFF"/>
+            </w:tcBorders>
+            <w:shd w:fill="DEEAF6" w:val="clear"/>
+            <w:vAlign w:val="center"/>
+          </w:tcPr>
+          <w:p>
+            <w:pPr>
+              <w:pStyle w:val="Normal"/>
+              <w:widowControl w:val="false"/>
+              <w:spacing w:before="0" w:after="160"/>
+              <w:jc w:val="center"/>
+              <w:rPr>
+                <w:lang w:val="it-IT" w:eastAsia="en-US" w:bidi="ar-SA"/>
+              </w:rPr>
+            </w:pPr>
+            <w:r>
+              <w:rPr>
+                <w:lang w:val="it-IT" w:eastAsia="en-US" w:bidi="ar-SA"/>
+              </w:rPr>
+              <w:t>Classe che si occupa delle operazioni di registrazione Utente e controllo della correttezza dei dati presentati</w:t>
+            </w:r>
+          </w:p>
+        </w:tc>
+      </w:tr>
+      <w:tr>
+        <w:trPr>
+          <w:trHeight w:val="525" w:hRule="atLeast"/>
+        </w:trPr>
+        <w:tc>
+          <w:tcPr>
+            <w:tcW w:w="3067" w:type="dxa"/>
+            <w:tcBorders>
+              <w:left w:val="single" w:sz="4" w:space="0" w:color="FFFFFF"/>
+              <w:bottom w:val="single" w:sz="4" w:space="0" w:color="FFFFFF"/>
+            </w:tcBorders>
+            <w:shd w:fill="2E74B5" w:val="clear"/>
+            <w:vAlign w:val="center"/>
+          </w:tcPr>
+          <w:p>
+            <w:pPr>
+              <w:pStyle w:val="Normal"/>
+              <w:widowControl w:val="false"/>
+              <w:spacing w:before="0" w:after="160"/>
+              <w:jc w:val="center"/>
+              <w:rPr>
+                <w:rFonts w:ascii="Century Gothic" w:hAnsi="Century Gothic" w:eastAsia="Droid Sans" w:cs="Droid Sans"/>
+                <w:b w:val="false"/>
+                <w:b w:val="false"/>
+                <w:bCs w:val="false"/>
+                <w:color w:val="FFFFFF"/>
+                <w:kern w:val="0"/>
+                <w:sz w:val="28"/>
+                <w:szCs w:val="28"/>
+                <w:lang w:val="it-IT" w:eastAsia="en-US" w:bidi="ar-SA"/>
+              </w:rPr>
+            </w:pPr>
+            <w:r>
+              <w:rPr>
+                <w:rFonts w:eastAsia="Droid Sans" w:cs="Droid Sans" w:ascii="Century Gothic" w:hAnsi="Century Gothic"/>
+                <w:b w:val="false"/>
+                <w:bCs w:val="false"/>
+                <w:color w:val="FFFFFF"/>
+                <w:kern w:val="0"/>
+                <w:sz w:val="28"/>
+                <w:szCs w:val="28"/>
+                <w:lang w:val="it-IT" w:eastAsia="en-US" w:bidi="ar-SA"/>
+              </w:rPr>
+              <w:t>Metodi</w:t>
+            </w:r>
+          </w:p>
+        </w:tc>
+        <w:tc>
+          <w:tcPr>
+            <w:tcW w:w="6343" w:type="dxa"/>
+            <w:tcBorders>
+              <w:left w:val="single" w:sz="4" w:space="0" w:color="FFFFFF"/>
+              <w:bottom w:val="single" w:sz="4" w:space="0" w:color="FFFFFF"/>
+              <w:right w:val="single" w:sz="4" w:space="0" w:color="FFFFFF"/>
+            </w:tcBorders>
+            <w:shd w:fill="DEEAF6" w:val="clear"/>
+            <w:vAlign w:val="center"/>
+          </w:tcPr>
+          <w:p>
+            <w:pPr>
+              <w:pStyle w:val="Normal"/>
+              <w:widowControl w:val="false"/>
+              <w:spacing w:before="0" w:after="160"/>
+              <w:jc w:val="left"/>
+              <w:rPr/>
+            </w:pPr>
+            <w:r>
+              <w:rPr>
+                <w:lang w:val="it-IT" w:eastAsia="en-US" w:bidi="ar-SA"/>
+              </w:rPr>
+              <w:t>-controlloDati(String email,String password,String passwordTest,String nome,Boolean eula): Boolean corretto</w:t>
+            </w:r>
+          </w:p>
+          <w:p>
+            <w:pPr>
+              <w:pStyle w:val="Normal"/>
+              <w:widowControl w:val="false"/>
+              <w:spacing w:before="0" w:after="160"/>
+              <w:jc w:val="left"/>
+              <w:rPr/>
+            </w:pPr>
+            <w:r>
+              <w:rPr>
+                <w:lang w:val="it-IT" w:eastAsia="en-US" w:bidi="ar-SA"/>
+              </w:rPr>
+              <w:t>-effettuaRegistrazione(Utente utente):void</w:t>
+            </w:r>
+          </w:p>
+        </w:tc>
+      </w:tr>
+      <w:tr>
+        <w:trPr>
+          <w:trHeight w:val="525" w:hRule="atLeast"/>
+        </w:trPr>
+        <w:tc>
+          <w:tcPr>
+            <w:tcW w:w="3067" w:type="dxa"/>
+            <w:tcBorders>
+              <w:left w:val="single" w:sz="4" w:space="0" w:color="FFFFFF"/>
+              <w:bottom w:val="single" w:sz="4" w:space="0" w:color="FFFFFF"/>
+            </w:tcBorders>
+            <w:shd w:fill="2E74B5" w:val="clear"/>
+            <w:vAlign w:val="center"/>
+          </w:tcPr>
+          <w:p>
+            <w:pPr>
+              <w:pStyle w:val="Normal"/>
+              <w:widowControl w:val="false"/>
+              <w:spacing w:before="0" w:after="160"/>
+              <w:jc w:val="center"/>
+              <w:rPr>
+                <w:rFonts w:ascii="Century Gothic" w:hAnsi="Century Gothic" w:eastAsia="Droid Sans" w:cs="Droid Sans"/>
+                <w:b w:val="false"/>
+                <w:b w:val="false"/>
+                <w:bCs w:val="false"/>
+                <w:color w:val="FFFFFF"/>
+                <w:kern w:val="0"/>
+                <w:sz w:val="28"/>
+                <w:szCs w:val="28"/>
+                <w:lang w:val="it-IT" w:eastAsia="en-US" w:bidi="ar-SA"/>
+              </w:rPr>
+            </w:pPr>
+            <w:r>
+              <w:rPr>
+                <w:rFonts w:eastAsia="Droid Sans" w:cs="Droid Sans" w:ascii="Century Gothic" w:hAnsi="Century Gothic"/>
+                <w:b w:val="false"/>
+                <w:bCs w:val="false"/>
+                <w:color w:val="FFFFFF"/>
+                <w:kern w:val="0"/>
+                <w:sz w:val="28"/>
+                <w:szCs w:val="28"/>
+                <w:lang w:val="it-IT" w:eastAsia="en-US" w:bidi="ar-SA"/>
+              </w:rPr>
+              <w:t>Invarianti di Classe</w:t>
+            </w:r>
+          </w:p>
+        </w:tc>
+        <w:tc>
+          <w:tcPr>
+            <w:tcW w:w="6343" w:type="dxa"/>
+            <w:tcBorders>
+              <w:left w:val="single" w:sz="4" w:space="0" w:color="FFFFFF"/>
+              <w:bottom w:val="single" w:sz="4" w:space="0" w:color="FFFFFF"/>
+              <w:right w:val="single" w:sz="4" w:space="0" w:color="FFFFFF"/>
+            </w:tcBorders>
+            <w:shd w:fill="DEEAF6" w:val="clear"/>
+            <w:vAlign w:val="center"/>
+          </w:tcPr>
+          <w:p>
+            <w:pPr>
+              <w:pStyle w:val="Normal"/>
+              <w:widowControl w:val="false"/>
+              <w:spacing w:before="0" w:after="160"/>
+              <w:jc w:val="center"/>
+              <w:rPr>
+                <w:lang w:val="it-IT" w:eastAsia="en-US" w:bidi="ar-SA"/>
+              </w:rPr>
+            </w:pPr>
+            <w:r>
+              <w:rPr>
+                <w:lang w:val="it-IT" w:eastAsia="en-US" w:bidi="ar-SA"/>
+              </w:rPr>
+              <w:t>/</w:t>
+            </w:r>
+          </w:p>
+        </w:tc>
+      </w:tr>
+    </w:tbl>
+    <w:p>
+      <w:pPr>
+        <w:pStyle w:val="Normal"/>
+        <w:rPr/>
+      </w:pPr>
+      <w:r>
+        <w:rPr/>
+      </w:r>
+    </w:p>
     <w:tbl>
       <w:tblPr>
         <w:tblW w:w="9400" w:type="dxa"/>
         <w:jc w:val="left"/>
         <w:tblInd w:w="174" w:type="dxa"/>
-        <w:tblLayout w:type="fixed"/>
         <w:tblCellMar>
           <w:top w:w="0" w:type="dxa"/>
           <w:left w:w="108" w:type="dxa"/>
@@ -5496,7 +6206,7 @@
       </w:tblPr>
       <w:tblGrid>
         <w:gridCol w:w="3000"/>
-        <w:gridCol w:w="6400"/>
+        <w:gridCol w:w="6399"/>
       </w:tblGrid>
       <w:tr>
         <w:trPr>
@@ -5540,78 +6250,53 @@
                 <w:szCs w:val="28"/>
                 <w:lang w:val="it-IT" w:eastAsia="en-US" w:bidi="ar-SA"/>
               </w:rPr>
-              <w:t xml:space="preserve">Nome </w:t>
-            </w:r>
+              <w:t>Nome Metodo</w:t>
+            </w:r>
+          </w:p>
+        </w:tc>
+        <w:tc>
+          <w:tcPr>
+            <w:tcW w:w="6399" w:type="dxa"/>
+            <w:tcBorders>
+              <w:top w:val="single" w:sz="4" w:space="0" w:color="FFFFFF"/>
+              <w:left w:val="single" w:sz="4" w:space="0" w:color="FFFFFF"/>
+              <w:bottom w:val="single" w:sz="4" w:space="0" w:color="FFFFFF"/>
+              <w:right w:val="single" w:sz="4" w:space="0" w:color="FFFFFF"/>
+            </w:tcBorders>
+            <w:shd w:fill="2E74B5" w:val="clear"/>
+            <w:vAlign w:val="center"/>
+          </w:tcPr>
+          <w:p>
+            <w:pPr>
+              <w:pStyle w:val="Normal"/>
+              <w:widowControl w:val="false"/>
+              <w:suppressAutoHyphens w:val="true"/>
+              <w:spacing w:lineRule="auto" w:line="240" w:before="0" w:after="0"/>
+              <w:jc w:val="center"/>
+              <w:rPr>
+                <w:rFonts w:ascii="Century Gothic" w:hAnsi="Century Gothic" w:eastAsia="Droid Sans" w:cs="Droid Sans"/>
+                <w:b w:val="false"/>
+                <w:b w:val="false"/>
+                <w:bCs w:val="false"/>
+                <w:color w:val="FFFFFF"/>
+                <w:kern w:val="0"/>
+                <w:sz w:val="28"/>
+                <w:szCs w:val="28"/>
+                <w:lang w:val="it-IT" w:eastAsia="en-US" w:bidi="ar-SA"/>
+              </w:rPr>
+            </w:pPr>
             <w:r>
               <w:rPr>
                 <w:rFonts w:eastAsia="Droid Sans" w:cs="Droid Sans" w:ascii="Century Gothic" w:hAnsi="Century Gothic"/>
-                <w:b/>
-                <w:color w:val="FFFFFF"/>
-                <w:kern w:val="0"/>
-                <w:sz w:val="28"/>
-                <w:szCs w:val="28"/>
-                <w:lang w:val="it-IT" w:eastAsia="en-US" w:bidi="ar-SA"/>
-              </w:rPr>
-              <w:t>Metodo</w:t>
-            </w:r>
-          </w:p>
-        </w:tc>
-        <w:tc>
-          <w:tcPr>
-            <w:tcW w:w="6400" w:type="dxa"/>
-            <w:tcBorders>
-              <w:top w:val="single" w:sz="4" w:space="0" w:color="FFFFFF"/>
-              <w:left w:val="single" w:sz="4" w:space="0" w:color="FFFFFF"/>
-              <w:bottom w:val="single" w:sz="4" w:space="0" w:color="FFFFFF"/>
-              <w:right w:val="single" w:sz="4" w:space="0" w:color="FFFFFF"/>
-            </w:tcBorders>
-            <w:shd w:fill="2E74B5" w:val="clear"/>
-            <w:vAlign w:val="center"/>
-          </w:tcPr>
-          <w:p>
-            <w:pPr>
-              <w:pStyle w:val="Normal"/>
-              <w:widowControl w:val="false"/>
-              <w:suppressAutoHyphens w:val="true"/>
-              <w:spacing w:lineRule="auto" w:line="240" w:before="0" w:after="160"/>
-              <w:jc w:val="center"/>
-              <w:rPr>
-                <w:rFonts w:ascii="Century Gothic" w:hAnsi="Century Gothic" w:eastAsia="Droid Sans" w:cs="Droid Sans"/>
-                <w:b w:val="false"/>
-                <w:b w:val="false"/>
-                <w:bCs w:val="false"/>
-                <w:color w:val="FFFFFF"/>
-                <w:kern w:val="0"/>
-                <w:sz w:val="28"/>
-                <w:szCs w:val="28"/>
-                <w:lang w:val="it-IT" w:eastAsia="en-US" w:bidi="ar-SA"/>
-              </w:rPr>
-            </w:pPr>
-            <w:r>
-              <w:rPr>
-                <w:rFonts w:eastAsia="Droid Sans" w:cs="Droid Sans" w:ascii="Century Gothic" w:hAnsi="Century Gothic"/>
-                <w:b w:val="false"/>
-                <w:bCs w:val="false"/>
-                <w:color w:val="FFFFFF"/>
-                <w:kern w:val="0"/>
-                <w:sz w:val="28"/>
-                <w:szCs w:val="28"/>
-                <w:lang w:val="it-IT" w:eastAsia="en-US" w:bidi="ar-SA"/>
-              </w:rPr>
-              <w:t>+</w:t>
-            </w:r>
-            <w:r>
-              <w:rPr>
-                <w:rFonts w:eastAsia="Droid Sans" w:cs="Droid Sans" w:ascii="Century Gothic" w:hAnsi="Century Gothic"/>
-                <w:b w:val="false"/>
-                <w:bCs w:val="false"/>
-                <w:color w:val="FFFFFF"/>
-                <w:kern w:val="0"/>
-                <w:sz w:val="28"/>
-                <w:szCs w:val="28"/>
-                <w:lang w:val="it-IT" w:eastAsia="en-US" w:bidi="ar-SA"/>
-              </w:rPr>
-              <w:t>passwordHasher(String password):String hash</w:t>
+                <w:b w:val="false"/>
+                <w:bCs w:val="false"/>
+                <w:color w:val="FFFFFF"/>
+                <w:kern w:val="0"/>
+                <w:sz w:val="28"/>
+                <w:szCs w:val="28"/>
+                <w:lang w:val="it-IT" w:eastAsia="en-US" w:bidi="ar-SA"/>
+              </w:rPr>
+              <w:t>controlloDati(String email,String password,String passwordTest,String nome,Boolean eula): Boolean corretto</w:t>
             </w:r>
           </w:p>
         </w:tc>
@@ -5665,7 +6350,7 @@
         </w:tc>
         <w:tc>
           <w:tcPr>
-            <w:tcW w:w="6400" w:type="dxa"/>
+            <w:tcW w:w="6399" w:type="dxa"/>
             <w:tcBorders>
               <w:top w:val="single" w:sz="4" w:space="0" w:color="FFFFFF"/>
               <w:left w:val="single" w:sz="4" w:space="0" w:color="FFFFFF"/>
@@ -5689,13 +6374,7 @@
               <w:rPr>
                 <w:lang w:val="it-IT" w:eastAsia="en-US" w:bidi="ar-SA"/>
               </w:rPr>
-              <w:t xml:space="preserve">Metodo che </w:t>
-            </w:r>
-            <w:r>
-              <w:rPr>
-                <w:lang w:val="it-IT" w:eastAsia="en-US" w:bidi="ar-SA"/>
-              </w:rPr>
-              <w:t>trasforma una password in chiaro in un’hash</w:t>
+              <w:t>Metodo che effettua la verifica la correttezza dei dati forniti</w:t>
             </w:r>
           </w:p>
         </w:tc>
@@ -5749,7 +6428,7 @@
         </w:tc>
         <w:tc>
           <w:tcPr>
-            <w:tcW w:w="6400" w:type="dxa"/>
+            <w:tcW w:w="6399" w:type="dxa"/>
             <w:tcBorders>
               <w:left w:val="single" w:sz="4" w:space="0" w:color="FFFFFF"/>
               <w:bottom w:val="single" w:sz="4" w:space="0" w:color="FFFFFF"/>
@@ -5831,7 +6510,7 @@
         </w:tc>
         <w:tc>
           <w:tcPr>
-            <w:tcW w:w="6400" w:type="dxa"/>
+            <w:tcW w:w="6399" w:type="dxa"/>
             <w:tcBorders>
               <w:left w:val="single" w:sz="4" w:space="0" w:color="FFFFFF"/>
               <w:bottom w:val="single" w:sz="4" w:space="0" w:color="FFFFFF"/>
@@ -5855,6 +6534,445 @@
                 <w:lang w:val="it-IT" w:eastAsia="en-US" w:bidi="ar-SA"/>
               </w:rPr>
               <w:t>/</w:t>
+            </w:r>
+          </w:p>
+        </w:tc>
+      </w:tr>
+      <w:tr>
+        <w:trPr>
+          <w:trHeight w:val="568" w:hRule="atLeast"/>
+        </w:trPr>
+        <w:tc>
+          <w:tcPr>
+            <w:tcW w:w="3000" w:type="dxa"/>
+            <w:tcBorders>
+              <w:left w:val="single" w:sz="4" w:space="0" w:color="FFFFFF"/>
+            </w:tcBorders>
+            <w:shd w:fill="2E74B5" w:val="clear"/>
+            <w:vAlign w:val="center"/>
+          </w:tcPr>
+          <w:p>
+            <w:pPr>
+              <w:pStyle w:val="Normal"/>
+              <w:widowControl w:val="false"/>
+              <w:suppressAutoHyphens w:val="true"/>
+              <w:spacing w:lineRule="auto" w:line="240" w:before="0" w:after="0"/>
+              <w:jc w:val="center"/>
+              <w:rPr>
+                <w:rFonts w:ascii="Century Gothic" w:hAnsi="Century Gothic" w:eastAsia="Droid Sans" w:cs="Droid Sans"/>
+                <w:b/>
+                <w:b/>
+                <w:color w:val="FFFFFF"/>
+                <w:kern w:val="0"/>
+                <w:sz w:val="28"/>
+                <w:szCs w:val="28"/>
+                <w:lang w:val="it-IT" w:eastAsia="en-US" w:bidi="ar-SA"/>
+              </w:rPr>
+            </w:pPr>
+            <w:r>
+              <w:rPr>
+                <w:rFonts w:eastAsia="Droid Sans" w:cs="Droid Sans" w:ascii="Century Gothic" w:hAnsi="Century Gothic"/>
+                <w:b/>
+                <w:color w:val="FFFFFF"/>
+                <w:kern w:val="0"/>
+                <w:sz w:val="28"/>
+                <w:szCs w:val="28"/>
+                <w:lang w:val="it-IT" w:eastAsia="en-US" w:bidi="ar-SA"/>
+              </w:rPr>
+              <w:t>Nome Metodo</w:t>
+            </w:r>
+          </w:p>
+        </w:tc>
+        <w:tc>
+          <w:tcPr>
+            <w:tcW w:w="6399" w:type="dxa"/>
+            <w:tcBorders>
+              <w:left w:val="single" w:sz="4" w:space="0" w:color="FFFFFF"/>
+              <w:bottom w:val="single" w:sz="4" w:space="0" w:color="FFFFFF"/>
+              <w:right w:val="single" w:sz="4" w:space="0" w:color="FFFFFF"/>
+            </w:tcBorders>
+            <w:shd w:fill="2E74B5" w:val="clear"/>
+            <w:vAlign w:val="center"/>
+          </w:tcPr>
+          <w:p>
+            <w:pPr>
+              <w:pStyle w:val="Normal"/>
+              <w:widowControl w:val="false"/>
+              <w:suppressAutoHyphens w:val="true"/>
+              <w:spacing w:lineRule="auto" w:line="240" w:before="0" w:after="0"/>
+              <w:jc w:val="center"/>
+              <w:rPr>
+                <w:rFonts w:ascii="Century Gothic" w:hAnsi="Century Gothic" w:eastAsia="Droid Sans" w:cs="Droid Sans"/>
+                <w:b w:val="false"/>
+                <w:b w:val="false"/>
+                <w:bCs w:val="false"/>
+                <w:color w:val="FFFFFF"/>
+                <w:kern w:val="0"/>
+                <w:sz w:val="28"/>
+                <w:szCs w:val="28"/>
+                <w:lang w:val="it-IT" w:eastAsia="en-US" w:bidi="ar-SA"/>
+              </w:rPr>
+            </w:pPr>
+            <w:r>
+              <w:rPr>
+                <w:rFonts w:eastAsia="Droid Sans" w:cs="Droid Sans" w:ascii="Century Gothic" w:hAnsi="Century Gothic"/>
+                <w:b w:val="false"/>
+                <w:bCs w:val="false"/>
+                <w:color w:val="FFFFFF"/>
+                <w:kern w:val="0"/>
+                <w:sz w:val="28"/>
+                <w:szCs w:val="28"/>
+                <w:lang w:val="it-IT" w:eastAsia="en-US" w:bidi="ar-SA"/>
+              </w:rPr>
+              <w:t>effettuaRegistrazione(Utente utente): Boolean corretto</w:t>
+            </w:r>
+          </w:p>
+        </w:tc>
+      </w:tr>
+      <w:tr>
+        <w:trPr>
+          <w:trHeight w:val="525" w:hRule="atLeast"/>
+        </w:trPr>
+        <w:tc>
+          <w:tcPr>
+            <w:tcW w:w="3000" w:type="dxa"/>
+            <w:tcBorders>
+              <w:left w:val="single" w:sz="4" w:space="0" w:color="FFFFFF"/>
+              <w:bottom w:val="single" w:sz="4" w:space="0" w:color="FFFFFF"/>
+            </w:tcBorders>
+            <w:shd w:fill="2E74B5" w:val="clear"/>
+            <w:vAlign w:val="center"/>
+          </w:tcPr>
+          <w:p>
+            <w:pPr>
+              <w:pStyle w:val="Normal"/>
+              <w:widowControl w:val="false"/>
+              <w:spacing w:before="0" w:after="160"/>
+              <w:jc w:val="center"/>
+              <w:rPr>
+                <w:rFonts w:ascii="Century Gothic" w:hAnsi="Century Gothic" w:eastAsia="Droid Sans" w:cs="Droid Sans"/>
+                <w:b w:val="false"/>
+                <w:b w:val="false"/>
+                <w:bCs w:val="false"/>
+                <w:color w:val="FFFFFF"/>
+                <w:kern w:val="0"/>
+                <w:sz w:val="28"/>
+                <w:szCs w:val="28"/>
+                <w:lang w:val="it-IT" w:eastAsia="en-US" w:bidi="ar-SA"/>
+              </w:rPr>
+            </w:pPr>
+            <w:r>
+              <w:rPr>
+                <w:rFonts w:eastAsia="Droid Sans" w:cs="Droid Sans" w:ascii="Century Gothic" w:hAnsi="Century Gothic"/>
+                <w:b w:val="false"/>
+                <w:bCs w:val="false"/>
+                <w:color w:val="FFFFFF"/>
+                <w:kern w:val="0"/>
+                <w:sz w:val="28"/>
+                <w:szCs w:val="28"/>
+                <w:lang w:val="it-IT" w:eastAsia="en-US" w:bidi="ar-SA"/>
+              </w:rPr>
+              <w:t>Descrizione</w:t>
+            </w:r>
+          </w:p>
+        </w:tc>
+        <w:tc>
+          <w:tcPr>
+            <w:tcW w:w="6399" w:type="dxa"/>
+            <w:tcBorders>
+              <w:top w:val="single" w:sz="4" w:space="0" w:color="FFFFFF"/>
+              <w:left w:val="single" w:sz="4" w:space="0" w:color="FFFFFF"/>
+              <w:bottom w:val="single" w:sz="4" w:space="0" w:color="FFFFFF"/>
+              <w:right w:val="single" w:sz="4" w:space="0" w:color="FFFFFF"/>
+            </w:tcBorders>
+            <w:shd w:fill="DEEAF6" w:val="clear"/>
+            <w:vAlign w:val="center"/>
+          </w:tcPr>
+          <w:p>
+            <w:pPr>
+              <w:pStyle w:val="Normal"/>
+              <w:widowControl w:val="false"/>
+              <w:spacing w:before="0" w:after="160"/>
+              <w:jc w:val="center"/>
+              <w:rPr>
+                <w:lang w:val="it-IT" w:eastAsia="en-US" w:bidi="ar-SA"/>
+              </w:rPr>
+            </w:pPr>
+            <w:r>
+              <w:rPr>
+                <w:lang w:val="it-IT" w:eastAsia="en-US" w:bidi="ar-SA"/>
+              </w:rPr>
+              <w:t>Metodo che effettua la registrazione dell’utente</w:t>
+            </w:r>
+          </w:p>
+        </w:tc>
+      </w:tr>
+      <w:tr>
+        <w:trPr>
+          <w:trHeight w:val="525" w:hRule="atLeast"/>
+        </w:trPr>
+        <w:tc>
+          <w:tcPr>
+            <w:tcW w:w="3000" w:type="dxa"/>
+            <w:tcBorders>
+              <w:left w:val="single" w:sz="4" w:space="0" w:color="FFFFFF"/>
+              <w:bottom w:val="single" w:sz="4" w:space="0" w:color="FFFFFF"/>
+            </w:tcBorders>
+            <w:shd w:fill="2E74B5" w:val="clear"/>
+            <w:vAlign w:val="center"/>
+          </w:tcPr>
+          <w:p>
+            <w:pPr>
+              <w:pStyle w:val="Normal"/>
+              <w:widowControl w:val="false"/>
+              <w:spacing w:before="0" w:after="160"/>
+              <w:jc w:val="center"/>
+              <w:rPr>
+                <w:rFonts w:ascii="Century Gothic" w:hAnsi="Century Gothic" w:eastAsia="Droid Sans" w:cs="Droid Sans"/>
+                <w:b w:val="false"/>
+                <w:b w:val="false"/>
+                <w:bCs w:val="false"/>
+                <w:color w:val="FFFFFF"/>
+                <w:kern w:val="0"/>
+                <w:sz w:val="28"/>
+                <w:szCs w:val="28"/>
+                <w:lang w:val="it-IT" w:eastAsia="en-US" w:bidi="ar-SA"/>
+              </w:rPr>
+            </w:pPr>
+            <w:r>
+              <w:rPr>
+                <w:rFonts w:eastAsia="Droid Sans" w:cs="Droid Sans" w:ascii="Century Gothic" w:hAnsi="Century Gothic"/>
+                <w:b w:val="false"/>
+                <w:bCs w:val="false"/>
+                <w:color w:val="FFFFFF"/>
+                <w:kern w:val="0"/>
+                <w:sz w:val="28"/>
+                <w:szCs w:val="28"/>
+                <w:lang w:val="it-IT" w:eastAsia="en-US" w:bidi="ar-SA"/>
+              </w:rPr>
+              <w:t>Pre-condizione</w:t>
+            </w:r>
+          </w:p>
+        </w:tc>
+        <w:tc>
+          <w:tcPr>
+            <w:tcW w:w="6399" w:type="dxa"/>
+            <w:tcBorders>
+              <w:left w:val="single" w:sz="4" w:space="0" w:color="FFFFFF"/>
+              <w:bottom w:val="single" w:sz="4" w:space="0" w:color="FFFFFF"/>
+              <w:right w:val="single" w:sz="4" w:space="0" w:color="FFFFFF"/>
+            </w:tcBorders>
+            <w:shd w:fill="DEEAF6" w:val="clear"/>
+            <w:vAlign w:val="center"/>
+          </w:tcPr>
+          <w:p>
+            <w:pPr>
+              <w:pStyle w:val="Normal"/>
+              <w:widowControl w:val="false"/>
+              <w:spacing w:before="0" w:after="160"/>
+              <w:jc w:val="center"/>
+              <w:rPr/>
+            </w:pPr>
+            <w:r>
+              <w:rPr>
+                <w:b/>
+                <w:bCs/>
+                <w:lang w:val="it-IT" w:eastAsia="en-US" w:bidi="ar-SA"/>
+              </w:rPr>
+              <w:t xml:space="preserve">context: </w:t>
+            </w:r>
+            <w:r>
+              <w:rPr>
+                <w:lang w:val="it-IT" w:eastAsia="en-US" w:bidi="ar-SA"/>
+              </w:rPr>
+              <w:t>effettuaRegistrazione(Utente utente): Boolean corretto</w:t>
+            </w:r>
+          </w:p>
+          <w:p>
+            <w:pPr>
+              <w:pStyle w:val="Normal"/>
+              <w:widowControl w:val="false"/>
+              <w:spacing w:before="0" w:after="160"/>
+              <w:jc w:val="center"/>
+              <w:rPr>
+                <w:b w:val="false"/>
+                <w:b w:val="false"/>
+                <w:bCs w:val="false"/>
+                <w:lang w:val="it-IT" w:eastAsia="en-US" w:bidi="ar-SA"/>
+              </w:rPr>
+            </w:pPr>
+            <w:r>
+              <w:rPr>
+                <w:b/>
+                <w:bCs/>
+                <w:lang w:val="it-IT" w:eastAsia="en-US" w:bidi="ar-SA"/>
+              </w:rPr>
+              <w:t xml:space="preserve">pre: </w:t>
+            </w:r>
+            <w:r>
+              <w:rPr>
+                <w:b w:val="false"/>
+                <w:bCs w:val="false"/>
+                <w:lang w:val="it-IT" w:eastAsia="en-US" w:bidi="ar-SA"/>
+              </w:rPr>
+              <w:t>RegistrazioneUtente::controlloDati(String email,String password,String passwordTest,String nome,Boolean eula)</w:t>
+            </w:r>
+          </w:p>
+          <w:p>
+            <w:pPr>
+              <w:pStyle w:val="Normal"/>
+              <w:widowControl w:val="false"/>
+              <w:spacing w:before="0" w:after="160"/>
+              <w:jc w:val="center"/>
+              <w:rPr>
+                <w:b w:val="false"/>
+                <w:b w:val="false"/>
+                <w:bCs w:val="false"/>
+                <w:lang w:val="it-IT" w:eastAsia="en-US" w:bidi="ar-SA"/>
+              </w:rPr>
+            </w:pPr>
+            <w:r>
+              <w:rPr>
+                <w:b w:val="false"/>
+                <w:bCs w:val="false"/>
+                <w:lang w:val="it-IT" w:eastAsia="en-US" w:bidi="ar-SA"/>
+              </w:rPr>
+              <w:t>&amp;&amp;</w:t>
+            </w:r>
+          </w:p>
+          <w:p>
+            <w:pPr>
+              <w:pStyle w:val="Normal"/>
+              <w:widowControl w:val="false"/>
+              <w:spacing w:before="0" w:after="160"/>
+              <w:jc w:val="center"/>
+              <w:rPr>
+                <w:b w:val="false"/>
+                <w:b w:val="false"/>
+                <w:bCs w:val="false"/>
+                <w:lang w:val="it-IT" w:eastAsia="en-US" w:bidi="ar-SA"/>
+              </w:rPr>
+            </w:pPr>
+            <w:r>
+              <w:rPr>
+                <w:b w:val="false"/>
+                <w:bCs w:val="false"/>
+                <w:lang w:val="it-IT" w:eastAsia="en-US" w:bidi="ar-SA"/>
+              </w:rPr>
+              <w:t>not Validazione::utenteIsPresent(Utente utente)</w:t>
+            </w:r>
+          </w:p>
+        </w:tc>
+      </w:tr>
+      <w:tr>
+        <w:trPr>
+          <w:trHeight w:val="525" w:hRule="atLeast"/>
+        </w:trPr>
+        <w:tc>
+          <w:tcPr>
+            <w:tcW w:w="3000" w:type="dxa"/>
+            <w:tcBorders>
+              <w:left w:val="single" w:sz="4" w:space="0" w:color="FFFFFF"/>
+              <w:bottom w:val="single" w:sz="4" w:space="0" w:color="FFFFFF"/>
+            </w:tcBorders>
+            <w:shd w:fill="2E74B5" w:val="clear"/>
+            <w:vAlign w:val="center"/>
+          </w:tcPr>
+          <w:p>
+            <w:pPr>
+              <w:pStyle w:val="Normal"/>
+              <w:widowControl w:val="false"/>
+              <w:spacing w:before="0" w:after="160"/>
+              <w:jc w:val="center"/>
+              <w:rPr>
+                <w:rFonts w:ascii="Century Gothic" w:hAnsi="Century Gothic" w:eastAsia="Droid Sans" w:cs="Droid Sans"/>
+                <w:b w:val="false"/>
+                <w:b w:val="false"/>
+                <w:bCs w:val="false"/>
+                <w:color w:val="FFFFFF"/>
+                <w:kern w:val="0"/>
+                <w:sz w:val="28"/>
+                <w:szCs w:val="28"/>
+                <w:lang w:val="it-IT" w:eastAsia="en-US" w:bidi="ar-SA"/>
+              </w:rPr>
+            </w:pPr>
+            <w:r>
+              <w:rPr>
+                <w:rFonts w:eastAsia="Droid Sans" w:cs="Droid Sans" w:ascii="Century Gothic" w:hAnsi="Century Gothic"/>
+                <w:b w:val="false"/>
+                <w:bCs w:val="false"/>
+                <w:color w:val="FFFFFF"/>
+                <w:kern w:val="0"/>
+                <w:sz w:val="28"/>
+                <w:szCs w:val="28"/>
+                <w:lang w:val="it-IT" w:eastAsia="en-US" w:bidi="ar-SA"/>
+              </w:rPr>
+              <w:t>Post-Condizione</w:t>
+            </w:r>
+          </w:p>
+        </w:tc>
+        <w:tc>
+          <w:tcPr>
+            <w:tcW w:w="6399" w:type="dxa"/>
+            <w:tcBorders>
+              <w:left w:val="single" w:sz="4" w:space="0" w:color="FFFFFF"/>
+              <w:bottom w:val="single" w:sz="4" w:space="0" w:color="FFFFFF"/>
+              <w:right w:val="single" w:sz="4" w:space="0" w:color="FFFFFF"/>
+            </w:tcBorders>
+            <w:shd w:fill="DEEAF6" w:val="clear"/>
+            <w:vAlign w:val="center"/>
+          </w:tcPr>
+          <w:p>
+            <w:pPr>
+              <w:pStyle w:val="Normal"/>
+              <w:widowControl w:val="false"/>
+              <w:spacing w:before="0" w:after="160"/>
+              <w:jc w:val="center"/>
+              <w:rPr/>
+            </w:pPr>
+            <w:r>
+              <w:rPr>
+                <w:b/>
+                <w:bCs/>
+                <w:lang w:val="it-IT" w:eastAsia="en-US" w:bidi="ar-SA"/>
+              </w:rPr>
+              <w:t xml:space="preserve">context: </w:t>
+            </w:r>
+            <w:r>
+              <w:rPr>
+                <w:lang w:val="it-IT" w:eastAsia="en-US" w:bidi="ar-SA"/>
+              </w:rPr>
+              <w:t>effettuaRegistrazione(Utente utente): Boolean corretto</w:t>
+            </w:r>
+          </w:p>
+          <w:p>
+            <w:pPr>
+              <w:pStyle w:val="Normal"/>
+              <w:widowControl w:val="false"/>
+              <w:spacing w:before="0" w:after="160"/>
+              <w:jc w:val="center"/>
+              <w:rPr>
+                <w:b w:val="false"/>
+                <w:b w:val="false"/>
+                <w:bCs w:val="false"/>
+                <w:lang w:val="it-IT" w:eastAsia="en-US" w:bidi="ar-SA"/>
+              </w:rPr>
+            </w:pPr>
+            <w:r>
+              <w:rPr>
+                <w:b/>
+                <w:bCs/>
+                <w:lang w:val="it-IT" w:eastAsia="en-US" w:bidi="ar-SA"/>
+              </w:rPr>
+              <w:t xml:space="preserve">post: </w:t>
+            </w:r>
+            <w:r>
+              <w:rPr>
+                <w:b w:val="false"/>
+                <w:bCs w:val="false"/>
+                <w:lang w:val="it-IT" w:eastAsia="en-US" w:bidi="ar-SA"/>
+              </w:rPr>
+              <w:t>Validazione::utenteIsPresent(Utente utente)</w:t>
             </w:r>
           </w:p>
         </w:tc>
@@ -5878,22 +6996,11 @@
         <w:rPr/>
       </w:r>
     </w:p>
-    <w:p>
-      <w:pPr>
-        <w:pStyle w:val="Normal"/>
-        <w:rPr/>
-      </w:pPr>
-      <w:r>
-        <w:rPr/>
-        <w:t>Package Utente</w:t>
-      </w:r>
-    </w:p>
     <w:tbl>
       <w:tblPr>
-        <w:tblW w:w="9411" w:type="dxa"/>
+        <w:tblW w:w="9400" w:type="dxa"/>
         <w:jc w:val="left"/>
         <w:tblInd w:w="174" w:type="dxa"/>
-        <w:tblLayout w:type="fixed"/>
         <w:tblCellMar>
           <w:top w:w="0" w:type="dxa"/>
           <w:left w:w="108" w:type="dxa"/>
@@ -5903,7 +7010,7 @@
       </w:tblPr>
       <w:tblGrid>
         <w:gridCol w:w="3067"/>
-        <w:gridCol w:w="6344"/>
+        <w:gridCol w:w="6332"/>
       </w:tblGrid>
       <w:tr>
         <w:trPr>
@@ -5953,7 +7060,7 @@
         </w:tc>
         <w:tc>
           <w:tcPr>
-            <w:tcW w:w="6344" w:type="dxa"/>
+            <w:tcW w:w="6332" w:type="dxa"/>
             <w:tcBorders>
               <w:top w:val="single" w:sz="4" w:space="0" w:color="FFFFFF"/>
               <w:left w:val="single" w:sz="4" w:space="0" w:color="FFFFFF"/>
@@ -5993,7 +7100,7 @@
                 <w:szCs w:val="28"/>
                 <w:lang w:val="it-IT" w:eastAsia="en-US" w:bidi="ar-SA"/>
               </w:rPr>
-              <w:t>RegistrazioneUtente</w:t>
+              <w:t>Login</w:t>
             </w:r>
           </w:p>
         </w:tc>
@@ -6047,7 +7154,7 @@
         </w:tc>
         <w:tc>
           <w:tcPr>
-            <w:tcW w:w="6344" w:type="dxa"/>
+            <w:tcW w:w="6332" w:type="dxa"/>
             <w:tcBorders>
               <w:top w:val="single" w:sz="4" w:space="0" w:color="FFFFFF"/>
               <w:left w:val="single" w:sz="4" w:space="0" w:color="FFFFFF"/>
@@ -6071,13 +7178,7 @@
               <w:rPr>
                 <w:lang w:val="it-IT" w:eastAsia="en-US" w:bidi="ar-SA"/>
               </w:rPr>
-              <w:t xml:space="preserve">Classe che si occupa delle operazioni di registrazione Utente </w:t>
-            </w:r>
-            <w:r>
-              <w:rPr>
-                <w:lang w:val="it-IT" w:eastAsia="en-US" w:bidi="ar-SA"/>
-              </w:rPr>
-              <w:t>e controllo della correttezza dei dati presentati</w:t>
+              <w:t>Classe che si occupa del login dell’utente</w:t>
             </w:r>
           </w:p>
         </w:tc>
@@ -6131,7 +7232,7 @@
         </w:tc>
         <w:tc>
           <w:tcPr>
-            <w:tcW w:w="6344" w:type="dxa"/>
+            <w:tcW w:w="6332" w:type="dxa"/>
             <w:tcBorders>
               <w:left w:val="single" w:sz="4" w:space="0" w:color="FFFFFF"/>
               <w:bottom w:val="single" w:sz="4" w:space="0" w:color="FFFFFF"/>
@@ -6152,46 +7253,7 @@
               <w:rPr>
                 <w:lang w:val="it-IT" w:eastAsia="en-US" w:bidi="ar-SA"/>
               </w:rPr>
-              <w:t>-</w:t>
-            </w:r>
-            <w:r>
-              <w:rPr>
-                <w:lang w:val="it-IT" w:eastAsia="en-US" w:bidi="ar-SA"/>
-              </w:rPr>
-              <w:t>controlloDati(String email,String password,String passwordTest,String nome,Boolean eula): Boolean corretto</w:t>
-            </w:r>
-          </w:p>
-          <w:p>
-            <w:pPr>
-              <w:pStyle w:val="Normal"/>
-              <w:widowControl w:val="false"/>
-              <w:spacing w:before="0" w:after="160"/>
-              <w:jc w:val="left"/>
-              <w:rPr/>
-            </w:pPr>
-            <w:r>
-              <w:rPr>
-                <w:lang w:val="it-IT" w:eastAsia="en-US" w:bidi="ar-SA"/>
-              </w:rPr>
-              <w:t>-</w:t>
-            </w:r>
-            <w:r>
-              <w:rPr>
-                <w:lang w:val="it-IT" w:eastAsia="en-US" w:bidi="ar-SA"/>
-              </w:rPr>
-              <w:t>effettuaRegistrazione</w:t>
-            </w:r>
-            <w:r>
-              <w:rPr>
-                <w:lang w:val="it-IT" w:eastAsia="en-US" w:bidi="ar-SA"/>
-              </w:rPr>
-              <w:t>(Utente utente):</w:t>
-            </w:r>
-            <w:r>
-              <w:rPr>
-                <w:lang w:val="it-IT" w:eastAsia="en-US" w:bidi="ar-SA"/>
-              </w:rPr>
-              <w:t>void</w:t>
+              <w:t>+controllaUtente(String email,String password):Utente utente</w:t>
             </w:r>
           </w:p>
         </w:tc>
@@ -6245,7 +7307,7 @@
         </w:tc>
         <w:tc>
           <w:tcPr>
-            <w:tcW w:w="6344" w:type="dxa"/>
+            <w:tcW w:w="6332" w:type="dxa"/>
             <w:tcBorders>
               <w:left w:val="single" w:sz="4" w:space="0" w:color="FFFFFF"/>
               <w:bottom w:val="single" w:sz="4" w:space="0" w:color="FFFFFF"/>
@@ -6274,6 +7336,24 @@
         </w:tc>
       </w:tr>
     </w:tbl>
+    <w:p>
+      <w:pPr>
+        <w:pStyle w:val="Normal"/>
+        <w:rPr/>
+      </w:pPr>
+      <w:r>
+        <w:rPr/>
+      </w:r>
+    </w:p>
+    <w:p>
+      <w:pPr>
+        <w:pStyle w:val="Normal"/>
+        <w:rPr/>
+      </w:pPr>
+      <w:r>
+        <w:rPr/>
+      </w:r>
+    </w:p>
     <w:p>
       <w:pPr>
         <w:pStyle w:val="Normal"/>
@@ -6288,7 +7368,6 @@
         <w:tblW w:w="9400" w:type="dxa"/>
         <w:jc w:val="left"/>
         <w:tblInd w:w="174" w:type="dxa"/>
-        <w:tblLayout w:type="fixed"/>
         <w:tblCellMar>
           <w:top w:w="0" w:type="dxa"/>
           <w:left w:w="108" w:type="dxa"/>
@@ -6298,7 +7377,7 @@
       </w:tblPr>
       <w:tblGrid>
         <w:gridCol w:w="3000"/>
-        <w:gridCol w:w="6400"/>
+        <w:gridCol w:w="6399"/>
       </w:tblGrid>
       <w:tr>
         <w:trPr>
@@ -6342,104 +7421,53 @@
                 <w:szCs w:val="28"/>
                 <w:lang w:val="it-IT" w:eastAsia="en-US" w:bidi="ar-SA"/>
               </w:rPr>
-              <w:t xml:space="preserve">Nome </w:t>
-            </w:r>
+              <w:t>Nome Metodo</w:t>
+            </w:r>
+          </w:p>
+        </w:tc>
+        <w:tc>
+          <w:tcPr>
+            <w:tcW w:w="6399" w:type="dxa"/>
+            <w:tcBorders>
+              <w:top w:val="single" w:sz="4" w:space="0" w:color="FFFFFF"/>
+              <w:left w:val="single" w:sz="4" w:space="0" w:color="FFFFFF"/>
+              <w:bottom w:val="single" w:sz="4" w:space="0" w:color="FFFFFF"/>
+              <w:right w:val="single" w:sz="4" w:space="0" w:color="FFFFFF"/>
+            </w:tcBorders>
+            <w:shd w:fill="2E74B5" w:val="clear"/>
+            <w:vAlign w:val="center"/>
+          </w:tcPr>
+          <w:p>
+            <w:pPr>
+              <w:pStyle w:val="Normal"/>
+              <w:widowControl w:val="false"/>
+              <w:suppressAutoHyphens w:val="true"/>
+              <w:spacing w:lineRule="auto" w:line="240" w:before="0" w:after="160"/>
+              <w:jc w:val="left"/>
+              <w:rPr>
+                <w:rFonts w:ascii="Century Gothic" w:hAnsi="Century Gothic" w:eastAsia="Droid Sans" w:cs="Droid Sans"/>
+                <w:b w:val="false"/>
+                <w:b w:val="false"/>
+                <w:bCs w:val="false"/>
+                <w:color w:val="FFFFFF"/>
+                <w:kern w:val="0"/>
+                <w:sz w:val="28"/>
+                <w:szCs w:val="28"/>
+                <w:lang w:val="it-IT" w:eastAsia="en-US" w:bidi="ar-SA"/>
+              </w:rPr>
+            </w:pPr>
             <w:r>
               <w:rPr>
                 <w:rFonts w:eastAsia="Droid Sans" w:cs="Droid Sans" w:ascii="Century Gothic" w:hAnsi="Century Gothic"/>
-                <w:b/>
-                <w:color w:val="FFFFFF"/>
-                <w:kern w:val="0"/>
-                <w:sz w:val="28"/>
-                <w:szCs w:val="28"/>
-                <w:lang w:val="it-IT" w:eastAsia="en-US" w:bidi="ar-SA"/>
-              </w:rPr>
-              <w:t>Metodo</w:t>
-            </w:r>
-          </w:p>
-        </w:tc>
-        <w:tc>
-          <w:tcPr>
-            <w:tcW w:w="6400" w:type="dxa"/>
-            <w:tcBorders>
-              <w:top w:val="single" w:sz="4" w:space="0" w:color="FFFFFF"/>
-              <w:left w:val="single" w:sz="4" w:space="0" w:color="FFFFFF"/>
-              <w:bottom w:val="single" w:sz="4" w:space="0" w:color="FFFFFF"/>
-              <w:right w:val="single" w:sz="4" w:space="0" w:color="FFFFFF"/>
-            </w:tcBorders>
-            <w:shd w:fill="2E74B5" w:val="clear"/>
-            <w:vAlign w:val="center"/>
-          </w:tcPr>
-          <w:p>
-            <w:pPr>
-              <w:pStyle w:val="Normal"/>
-              <w:widowControl w:val="false"/>
-              <w:suppressAutoHyphens w:val="true"/>
-              <w:spacing w:lineRule="auto" w:line="240" w:before="0" w:after="0"/>
-              <w:jc w:val="center"/>
-              <w:rPr>
-                <w:rFonts w:ascii="Century Gothic" w:hAnsi="Century Gothic" w:eastAsia="Droid Sans" w:cs="Droid Sans"/>
-                <w:b w:val="false"/>
-                <w:b w:val="false"/>
-                <w:bCs w:val="false"/>
-                <w:color w:val="FFFFFF"/>
-                <w:kern w:val="0"/>
-                <w:sz w:val="28"/>
-                <w:szCs w:val="28"/>
-                <w:lang w:val="it-IT" w:eastAsia="en-US" w:bidi="ar-SA"/>
-              </w:rPr>
-            </w:pPr>
-            <w:r>
-              <w:rPr>
-                <w:rFonts w:eastAsia="Droid Sans" w:cs="Droid Sans" w:ascii="Century Gothic" w:hAnsi="Century Gothic"/>
-                <w:b w:val="false"/>
-                <w:bCs w:val="false"/>
-                <w:color w:val="FFFFFF"/>
-                <w:kern w:val="0"/>
-                <w:sz w:val="28"/>
-                <w:szCs w:val="28"/>
-                <w:lang w:val="it-IT" w:eastAsia="en-US" w:bidi="ar-SA"/>
-              </w:rPr>
-              <w:t>controlloDati(</w:t>
-            </w:r>
-            <w:r>
-              <w:rPr>
-                <w:rFonts w:eastAsia="Droid Sans" w:cs="Droid Sans" w:ascii="Century Gothic" w:hAnsi="Century Gothic"/>
-                <w:b w:val="false"/>
-                <w:bCs w:val="false"/>
-                <w:color w:val="FFFFFF"/>
-                <w:kern w:val="0"/>
-                <w:sz w:val="28"/>
-                <w:szCs w:val="28"/>
-                <w:lang w:val="it-IT" w:eastAsia="en-US" w:bidi="ar-SA"/>
-              </w:rPr>
-              <w:t>String email,String password,String passwordTest,String nome,Boolean eula</w:t>
-            </w:r>
-            <w:r>
-              <w:rPr>
-                <w:rFonts w:eastAsia="Droid Sans" w:cs="Droid Sans" w:ascii="Century Gothic" w:hAnsi="Century Gothic"/>
-                <w:b w:val="false"/>
-                <w:bCs w:val="false"/>
-                <w:color w:val="FFFFFF"/>
-                <w:kern w:val="0"/>
-                <w:sz w:val="28"/>
-                <w:szCs w:val="28"/>
-                <w:lang w:val="it-IT" w:eastAsia="en-US" w:bidi="ar-SA"/>
-              </w:rPr>
-              <w:t xml:space="preserve">): Boolean </w:t>
-            </w:r>
-            <w:r>
-              <w:rPr>
-                <w:rFonts w:eastAsia="Droid Sans" w:cs="Droid Sans" w:ascii="Century Gothic" w:hAnsi="Century Gothic"/>
-                <w:b w:val="false"/>
-                <w:bCs w:val="false"/>
-                <w:color w:val="FFFFFF"/>
-                <w:kern w:val="0"/>
-                <w:sz w:val="28"/>
-                <w:szCs w:val="28"/>
-                <w:lang w:val="it-IT" w:eastAsia="en-US" w:bidi="ar-SA"/>
-              </w:rPr>
-              <w:t>corretto</w:t>
+                <w:b w:val="false"/>
+                <w:bCs w:val="false"/>
+                <w:color w:val="FFFFFF"/>
+                <w:kern w:val="0"/>
+                <w:sz w:val="28"/>
+                <w:szCs w:val="28"/>
+                <w:lang w:val="it-IT" w:eastAsia="en-US" w:bidi="ar-SA"/>
+              </w:rPr>
+              <w:t>controllaUtente(String email,String password):Boolean corretto</w:t>
             </w:r>
           </w:p>
         </w:tc>
@@ -6493,7 +7521,7 @@
         </w:tc>
         <w:tc>
           <w:tcPr>
-            <w:tcW w:w="6400" w:type="dxa"/>
+            <w:tcW w:w="6399" w:type="dxa"/>
             <w:tcBorders>
               <w:top w:val="single" w:sz="4" w:space="0" w:color="FFFFFF"/>
               <w:left w:val="single" w:sz="4" w:space="0" w:color="FFFFFF"/>
@@ -6517,19 +7545,7 @@
               <w:rPr>
                 <w:lang w:val="it-IT" w:eastAsia="en-US" w:bidi="ar-SA"/>
               </w:rPr>
-              <w:t xml:space="preserve">Metodo che effettua la verifica </w:t>
-            </w:r>
-            <w:r>
-              <w:rPr>
-                <w:lang w:val="it-IT" w:eastAsia="en-US" w:bidi="ar-SA"/>
-              </w:rPr>
-              <w:t>la correttezza</w:t>
-            </w:r>
-            <w:r>
-              <w:rPr>
-                <w:lang w:val="it-IT" w:eastAsia="en-US" w:bidi="ar-SA"/>
-              </w:rPr>
-              <w:t xml:space="preserve"> dei dati forniti</w:t>
+              <w:t>Metodo che preleva i dati dal database relativi all’utente e controlla la congruenza con quelli forniti</w:t>
             </w:r>
           </w:p>
         </w:tc>
@@ -6583,7 +7599,7 @@
         </w:tc>
         <w:tc>
           <w:tcPr>
-            <w:tcW w:w="6400" w:type="dxa"/>
+            <w:tcW w:w="6399" w:type="dxa"/>
             <w:tcBorders>
               <w:left w:val="single" w:sz="4" w:space="0" w:color="FFFFFF"/>
               <w:bottom w:val="single" w:sz="4" w:space="0" w:color="FFFFFF"/>
@@ -6611,7 +7627,45 @@
                 <w:bCs/>
                 <w:lang w:val="it-IT" w:eastAsia="en-US" w:bidi="ar-SA"/>
               </w:rPr>
-              <w:t>/</w:t>
+              <w:t xml:space="preserve">context: </w:t>
+            </w:r>
+            <w:r>
+              <w:rPr>
+                <w:b w:val="false"/>
+                <w:bCs w:val="false"/>
+                <w:lang w:val="it-IT" w:eastAsia="en-US" w:bidi="ar-SA"/>
+              </w:rPr>
+              <w:t>Login:: controllaUtente(email,password)</w:t>
+            </w:r>
+          </w:p>
+          <w:p>
+            <w:pPr>
+              <w:pStyle w:val="Normal"/>
+              <w:widowControl w:val="false"/>
+              <w:spacing w:before="0" w:after="160"/>
+              <w:jc w:val="center"/>
+              <w:rPr>
+                <w:b/>
+                <w:b/>
+                <w:bCs/>
+                <w:lang w:val="it-IT" w:eastAsia="en-US" w:bidi="ar-SA"/>
+              </w:rPr>
+            </w:pPr>
+            <w:r>
+              <w:rPr>
+                <w:b/>
+                <w:bCs/>
+                <w:lang w:val="it-IT" w:eastAsia="en-US" w:bidi="ar-SA"/>
+              </w:rPr>
+              <w:t xml:space="preserve">pre: </w:t>
+            </w:r>
+            <w:r>
+              <w:rPr>
+                <w:b w:val="false"/>
+                <w:bCs w:val="false"/>
+                <w:lang w:val="it-IT" w:eastAsia="en-US" w:bidi="ar-SA"/>
+              </w:rPr>
+              <w:t>UserDao::retrieveByEmail(email)==null</w:t>
             </w:r>
           </w:p>
         </w:tc>
@@ -6665,7 +7719,7 @@
         </w:tc>
         <w:tc>
           <w:tcPr>
-            <w:tcW w:w="6400" w:type="dxa"/>
+            <w:tcW w:w="6399" w:type="dxa"/>
             <w:tcBorders>
               <w:left w:val="single" w:sz="4" w:space="0" w:color="FFFFFF"/>
               <w:bottom w:val="single" w:sz="4" w:space="0" w:color="FFFFFF"/>
@@ -6681,296 +7735,11 @@
               <w:spacing w:before="0" w:after="160"/>
               <w:jc w:val="center"/>
               <w:rPr>
-                <w:lang w:val="it-IT" w:eastAsia="en-US" w:bidi="ar-SA"/>
-              </w:rPr>
-            </w:pPr>
-            <w:r>
-              <w:rPr>
-                <w:lang w:val="it-IT" w:eastAsia="en-US" w:bidi="ar-SA"/>
-              </w:rPr>
-              <w:t>/</w:t>
-            </w:r>
-          </w:p>
-        </w:tc>
-      </w:tr>
-      <w:tr>
-        <w:trPr>
-          <w:trHeight w:val="568" w:hRule="atLeast"/>
-        </w:trPr>
-        <w:tc>
-          <w:tcPr>
-            <w:tcW w:w="3000" w:type="dxa"/>
-            <w:tcBorders>
-              <w:left w:val="single" w:sz="4" w:space="0" w:color="FFFFFF"/>
-            </w:tcBorders>
-            <w:shd w:fill="2E74B5" w:val="clear"/>
-            <w:vAlign w:val="center"/>
-          </w:tcPr>
-          <w:p>
-            <w:pPr>
-              <w:pStyle w:val="Normal"/>
-              <w:widowControl w:val="false"/>
-              <w:suppressAutoHyphens w:val="true"/>
-              <w:spacing w:lineRule="auto" w:line="240" w:before="0" w:after="0"/>
-              <w:jc w:val="center"/>
-              <w:rPr>
-                <w:rFonts w:ascii="Century Gothic" w:hAnsi="Century Gothic" w:eastAsia="Droid Sans" w:cs="Droid Sans"/>
                 <w:b/>
                 <w:b/>
-                <w:color w:val="FFFFFF"/>
-                <w:kern w:val="0"/>
-                <w:sz w:val="28"/>
-                <w:szCs w:val="28"/>
-                <w:lang w:val="it-IT" w:eastAsia="en-US" w:bidi="ar-SA"/>
-              </w:rPr>
-            </w:pPr>
-            <w:r>
-              <w:rPr>
-                <w:rFonts w:eastAsia="Droid Sans" w:cs="Droid Sans" w:ascii="Century Gothic" w:hAnsi="Century Gothic"/>
-                <w:b/>
-                <w:color w:val="FFFFFF"/>
-                <w:kern w:val="0"/>
-                <w:sz w:val="28"/>
-                <w:szCs w:val="28"/>
-                <w:lang w:val="it-IT" w:eastAsia="en-US" w:bidi="ar-SA"/>
-              </w:rPr>
-              <w:t xml:space="preserve">Nome </w:t>
-            </w:r>
-            <w:r>
-              <w:rPr>
-                <w:rFonts w:eastAsia="Droid Sans" w:cs="Droid Sans" w:ascii="Century Gothic" w:hAnsi="Century Gothic"/>
-                <w:b/>
-                <w:color w:val="FFFFFF"/>
-                <w:kern w:val="0"/>
-                <w:sz w:val="28"/>
-                <w:szCs w:val="28"/>
-                <w:lang w:val="it-IT" w:eastAsia="en-US" w:bidi="ar-SA"/>
-              </w:rPr>
-              <w:t>Metodo</w:t>
-            </w:r>
-          </w:p>
-        </w:tc>
-        <w:tc>
-          <w:tcPr>
-            <w:tcW w:w="6400" w:type="dxa"/>
-            <w:tcBorders>
-              <w:left w:val="single" w:sz="4" w:space="0" w:color="FFFFFF"/>
-              <w:bottom w:val="single" w:sz="4" w:space="0" w:color="FFFFFF"/>
-              <w:right w:val="single" w:sz="4" w:space="0" w:color="FFFFFF"/>
-            </w:tcBorders>
-            <w:shd w:fill="2E74B5" w:val="clear"/>
-            <w:vAlign w:val="center"/>
-          </w:tcPr>
-          <w:p>
-            <w:pPr>
-              <w:pStyle w:val="Normal"/>
-              <w:widowControl w:val="false"/>
-              <w:suppressAutoHyphens w:val="true"/>
-              <w:spacing w:lineRule="auto" w:line="240" w:before="0" w:after="0"/>
-              <w:jc w:val="center"/>
-              <w:rPr>
-                <w:rFonts w:ascii="Century Gothic" w:hAnsi="Century Gothic" w:eastAsia="Droid Sans" w:cs="Droid Sans"/>
-                <w:b w:val="false"/>
-                <w:b w:val="false"/>
-                <w:bCs w:val="false"/>
-                <w:color w:val="FFFFFF"/>
-                <w:kern w:val="0"/>
-                <w:sz w:val="28"/>
-                <w:szCs w:val="28"/>
-                <w:lang w:val="it-IT" w:eastAsia="en-US" w:bidi="ar-SA"/>
-              </w:rPr>
-            </w:pPr>
-            <w:r>
-              <w:rPr>
-                <w:rFonts w:eastAsia="Droid Sans" w:cs="Droid Sans" w:ascii="Century Gothic" w:hAnsi="Century Gothic"/>
-                <w:b w:val="false"/>
-                <w:bCs w:val="false"/>
-                <w:color w:val="FFFFFF"/>
-                <w:kern w:val="0"/>
-                <w:sz w:val="28"/>
-                <w:szCs w:val="28"/>
-                <w:lang w:val="it-IT" w:eastAsia="en-US" w:bidi="ar-SA"/>
-              </w:rPr>
-              <w:t>effettuaRegistrazione</w:t>
-            </w:r>
-            <w:r>
-              <w:rPr>
-                <w:rFonts w:eastAsia="Droid Sans" w:cs="Droid Sans" w:ascii="Century Gothic" w:hAnsi="Century Gothic"/>
-                <w:b w:val="false"/>
-                <w:bCs w:val="false"/>
-                <w:color w:val="FFFFFF"/>
-                <w:kern w:val="0"/>
-                <w:sz w:val="28"/>
-                <w:szCs w:val="28"/>
-                <w:lang w:val="it-IT" w:eastAsia="en-US" w:bidi="ar-SA"/>
-              </w:rPr>
-              <w:t xml:space="preserve">(Utente utente): Boolean </w:t>
-            </w:r>
-            <w:r>
-              <w:rPr>
-                <w:rFonts w:eastAsia="Droid Sans" w:cs="Droid Sans" w:ascii="Century Gothic" w:hAnsi="Century Gothic"/>
-                <w:b w:val="false"/>
-                <w:bCs w:val="false"/>
-                <w:color w:val="FFFFFF"/>
-                <w:kern w:val="0"/>
-                <w:sz w:val="28"/>
-                <w:szCs w:val="28"/>
-                <w:lang w:val="it-IT" w:eastAsia="en-US" w:bidi="ar-SA"/>
-              </w:rPr>
-              <w:t>corretto</w:t>
-            </w:r>
-          </w:p>
-        </w:tc>
-      </w:tr>
-      <w:tr>
-        <w:trPr>
-          <w:trHeight w:val="525" w:hRule="atLeast"/>
-        </w:trPr>
-        <w:tc>
-          <w:tcPr>
-            <w:tcW w:w="3000" w:type="dxa"/>
-            <w:tcBorders>
-              <w:left w:val="single" w:sz="4" w:space="0" w:color="FFFFFF"/>
-              <w:bottom w:val="single" w:sz="4" w:space="0" w:color="FFFFFF"/>
-            </w:tcBorders>
-            <w:shd w:fill="2E74B5" w:val="clear"/>
-            <w:vAlign w:val="center"/>
-          </w:tcPr>
-          <w:p>
-            <w:pPr>
-              <w:pStyle w:val="Normal"/>
-              <w:widowControl w:val="false"/>
-              <w:spacing w:before="0" w:after="160"/>
-              <w:jc w:val="center"/>
-              <w:rPr>
-                <w:rFonts w:ascii="Century Gothic" w:hAnsi="Century Gothic" w:eastAsia="Droid Sans" w:cs="Droid Sans"/>
-                <w:b w:val="false"/>
-                <w:b w:val="false"/>
-                <w:bCs w:val="false"/>
-                <w:color w:val="FFFFFF"/>
-                <w:kern w:val="0"/>
-                <w:sz w:val="28"/>
-                <w:szCs w:val="28"/>
-                <w:lang w:val="it-IT" w:eastAsia="en-US" w:bidi="ar-SA"/>
-              </w:rPr>
-            </w:pPr>
-            <w:r>
-              <w:rPr>
-                <w:rFonts w:eastAsia="Droid Sans" w:cs="Droid Sans" w:ascii="Century Gothic" w:hAnsi="Century Gothic"/>
-                <w:b w:val="false"/>
-                <w:bCs w:val="false"/>
-                <w:color w:val="FFFFFF"/>
-                <w:kern w:val="0"/>
-                <w:sz w:val="28"/>
-                <w:szCs w:val="28"/>
-                <w:lang w:val="it-IT" w:eastAsia="en-US" w:bidi="ar-SA"/>
-              </w:rPr>
-              <w:t>Descrizione</w:t>
-            </w:r>
-          </w:p>
-        </w:tc>
-        <w:tc>
-          <w:tcPr>
-            <w:tcW w:w="6400" w:type="dxa"/>
-            <w:tcBorders>
-              <w:top w:val="single" w:sz="4" w:space="0" w:color="FFFFFF"/>
-              <w:left w:val="single" w:sz="4" w:space="0" w:color="FFFFFF"/>
-              <w:bottom w:val="single" w:sz="4" w:space="0" w:color="FFFFFF"/>
-              <w:right w:val="single" w:sz="4" w:space="0" w:color="FFFFFF"/>
-            </w:tcBorders>
-            <w:shd w:fill="DEEAF6" w:val="clear"/>
-            <w:vAlign w:val="center"/>
-          </w:tcPr>
-          <w:p>
-            <w:pPr>
-              <w:pStyle w:val="Normal"/>
-              <w:widowControl w:val="false"/>
-              <w:spacing w:before="0" w:after="160"/>
-              <w:jc w:val="center"/>
-              <w:rPr>
-                <w:lang w:val="it-IT" w:eastAsia="en-US" w:bidi="ar-SA"/>
-              </w:rPr>
-            </w:pPr>
-            <w:r>
-              <w:rPr>
-                <w:lang w:val="it-IT" w:eastAsia="en-US" w:bidi="ar-SA"/>
-              </w:rPr>
-              <w:t xml:space="preserve">Metodo che </w:t>
-            </w:r>
-            <w:r>
-              <w:rPr>
-                <w:lang w:val="it-IT" w:eastAsia="en-US" w:bidi="ar-SA"/>
-              </w:rPr>
-              <w:t>effettua la registrazione dell’utente</w:t>
-            </w:r>
-          </w:p>
-        </w:tc>
-      </w:tr>
-      <w:tr>
-        <w:trPr>
-          <w:trHeight w:val="525" w:hRule="atLeast"/>
-        </w:trPr>
-        <w:tc>
-          <w:tcPr>
-            <w:tcW w:w="3000" w:type="dxa"/>
-            <w:tcBorders>
-              <w:left w:val="single" w:sz="4" w:space="0" w:color="FFFFFF"/>
-              <w:bottom w:val="single" w:sz="4" w:space="0" w:color="FFFFFF"/>
-            </w:tcBorders>
-            <w:shd w:fill="2E74B5" w:val="clear"/>
-            <w:vAlign w:val="center"/>
-          </w:tcPr>
-          <w:p>
-            <w:pPr>
-              <w:pStyle w:val="Normal"/>
-              <w:widowControl w:val="false"/>
-              <w:spacing w:before="0" w:after="160"/>
-              <w:jc w:val="center"/>
-              <w:rPr>
-                <w:rFonts w:ascii="Century Gothic" w:hAnsi="Century Gothic" w:eastAsia="Droid Sans" w:cs="Droid Sans"/>
-                <w:b w:val="false"/>
-                <w:b w:val="false"/>
-                <w:bCs w:val="false"/>
-                <w:color w:val="FFFFFF"/>
-                <w:kern w:val="0"/>
-                <w:sz w:val="28"/>
-                <w:szCs w:val="28"/>
-                <w:lang w:val="it-IT" w:eastAsia="en-US" w:bidi="ar-SA"/>
-              </w:rPr>
-            </w:pPr>
-            <w:r>
-              <w:rPr>
-                <w:rFonts w:eastAsia="Droid Sans" w:cs="Droid Sans" w:ascii="Century Gothic" w:hAnsi="Century Gothic"/>
-                <w:b w:val="false"/>
-                <w:bCs w:val="false"/>
-                <w:color w:val="FFFFFF"/>
-                <w:kern w:val="0"/>
-                <w:sz w:val="28"/>
-                <w:szCs w:val="28"/>
-                <w:lang w:val="it-IT" w:eastAsia="en-US" w:bidi="ar-SA"/>
-              </w:rPr>
-              <w:t>Pre-condizione</w:t>
-            </w:r>
-          </w:p>
-        </w:tc>
-        <w:tc>
-          <w:tcPr>
-            <w:tcW w:w="6400" w:type="dxa"/>
-            <w:tcBorders>
-              <w:left w:val="single" w:sz="4" w:space="0" w:color="FFFFFF"/>
-              <w:bottom w:val="single" w:sz="4" w:space="0" w:color="FFFFFF"/>
-              <w:right w:val="single" w:sz="4" w:space="0" w:color="FFFFFF"/>
-            </w:tcBorders>
-            <w:shd w:fill="DEEAF6" w:val="clear"/>
-            <w:vAlign w:val="center"/>
-          </w:tcPr>
-          <w:p>
-            <w:pPr>
-              <w:pStyle w:val="Normal"/>
-              <w:widowControl w:val="false"/>
-              <w:spacing w:before="0" w:after="160"/>
-              <w:jc w:val="center"/>
-              <w:rPr/>
+                <w:bCs/>
+                <w:lang w:val="it-IT" w:eastAsia="en-US" w:bidi="ar-SA"/>
+              </w:rPr>
             </w:pPr>
             <w:r>
               <w:rPr>
@@ -6982,21 +7751,20 @@
             </w:r>
             <w:r>
               <w:rPr>
-                <w:lang w:val="it-IT" w:eastAsia="en-US" w:bidi="ar-SA"/>
-              </w:rPr>
-              <w:t>effettuaRegistrazione(Utente utente): Boolean corretto</w:t>
-            </w:r>
-          </w:p>
-          <w:p>
-            <w:pPr>
-              <w:pStyle w:val="Normal"/>
-              <w:widowControl w:val="false"/>
-              <w:spacing w:before="0" w:after="160"/>
-              <w:jc w:val="center"/>
-              <w:rPr>
-                <w:b w:val="false"/>
-                <w:b w:val="false"/>
-                <w:bCs w:val="false"/>
+                <w:b w:val="false"/>
+                <w:bCs w:val="false"/>
+                <w:lang w:val="it-IT" w:eastAsia="en-US" w:bidi="ar-SA"/>
+              </w:rPr>
+              <w:t>Login:: controllaUtente(email,password)</w:t>
+            </w:r>
+          </w:p>
+          <w:p>
+            <w:pPr>
+              <w:pStyle w:val="Normal"/>
+              <w:widowControl w:val="false"/>
+              <w:spacing w:before="0" w:after="160"/>
+              <w:jc w:val="center"/>
+              <w:rPr>
                 <w:lang w:val="it-IT" w:eastAsia="en-US" w:bidi="ar-SA"/>
               </w:rPr>
             </w:pPr>
@@ -7006,172 +7774,13 @@
                 <w:bCs/>
                 <w:lang w:val="it-IT" w:eastAsia="en-US" w:bidi="ar-SA"/>
               </w:rPr>
-              <w:t xml:space="preserve">pre: </w:t>
-            </w:r>
-            <w:r>
-              <w:rPr>
-                <w:b w:val="false"/>
-                <w:bCs w:val="false"/>
-                <w:lang w:val="it-IT" w:eastAsia="en-US" w:bidi="ar-SA"/>
-              </w:rPr>
-              <w:t>RegistrazioneUtente::controlloDati(String email,String password,String passwordTest,String nome,Boolean eula)</w:t>
-            </w:r>
-          </w:p>
-          <w:p>
-            <w:pPr>
-              <w:pStyle w:val="Normal"/>
-              <w:widowControl w:val="false"/>
-              <w:spacing w:before="0" w:after="160"/>
-              <w:jc w:val="center"/>
-              <w:rPr>
-                <w:b w:val="false"/>
-                <w:b w:val="false"/>
-                <w:bCs w:val="false"/>
-                <w:lang w:val="it-IT" w:eastAsia="en-US" w:bidi="ar-SA"/>
-              </w:rPr>
-            </w:pPr>
-            <w:r>
-              <w:rPr>
-                <w:b w:val="false"/>
-                <w:bCs w:val="false"/>
-                <w:lang w:val="it-IT" w:eastAsia="en-US" w:bidi="ar-SA"/>
-              </w:rPr>
-              <w:t>&amp;&amp;</w:t>
-            </w:r>
-          </w:p>
-          <w:p>
-            <w:pPr>
-              <w:pStyle w:val="Normal"/>
-              <w:widowControl w:val="false"/>
-              <w:spacing w:before="0" w:after="160"/>
-              <w:jc w:val="center"/>
-              <w:rPr>
-                <w:b w:val="false"/>
-                <w:b w:val="false"/>
-                <w:bCs w:val="false"/>
-                <w:lang w:val="it-IT" w:eastAsia="en-US" w:bidi="ar-SA"/>
-              </w:rPr>
-            </w:pPr>
-            <w:r>
-              <w:rPr>
-                <w:b w:val="false"/>
-                <w:bCs w:val="false"/>
-                <w:lang w:val="it-IT" w:eastAsia="en-US" w:bidi="ar-SA"/>
-              </w:rPr>
-              <w:t>not Validazione::utenteIsPresent(Utente utente)</w:t>
-            </w:r>
-          </w:p>
-        </w:tc>
-      </w:tr>
-      <w:tr>
-        <w:trPr>
-          <w:trHeight w:val="525" w:hRule="atLeast"/>
-        </w:trPr>
-        <w:tc>
-          <w:tcPr>
-            <w:tcW w:w="3000" w:type="dxa"/>
-            <w:tcBorders>
-              <w:left w:val="single" w:sz="4" w:space="0" w:color="FFFFFF"/>
-              <w:bottom w:val="single" w:sz="4" w:space="0" w:color="FFFFFF"/>
-            </w:tcBorders>
-            <w:shd w:fill="2E74B5" w:val="clear"/>
-            <w:vAlign w:val="center"/>
-          </w:tcPr>
-          <w:p>
-            <w:pPr>
-              <w:pStyle w:val="Normal"/>
-              <w:widowControl w:val="false"/>
-              <w:spacing w:before="0" w:after="160"/>
-              <w:jc w:val="center"/>
-              <w:rPr>
-                <w:rFonts w:ascii="Century Gothic" w:hAnsi="Century Gothic" w:eastAsia="Droid Sans" w:cs="Droid Sans"/>
-                <w:b w:val="false"/>
-                <w:b w:val="false"/>
-                <w:bCs w:val="false"/>
-                <w:color w:val="FFFFFF"/>
-                <w:kern w:val="0"/>
-                <w:sz w:val="28"/>
-                <w:szCs w:val="28"/>
-                <w:lang w:val="it-IT" w:eastAsia="en-US" w:bidi="ar-SA"/>
-              </w:rPr>
-            </w:pPr>
-            <w:r>
-              <w:rPr>
-                <w:rFonts w:eastAsia="Droid Sans" w:cs="Droid Sans" w:ascii="Century Gothic" w:hAnsi="Century Gothic"/>
-                <w:b w:val="false"/>
-                <w:bCs w:val="false"/>
-                <w:color w:val="FFFFFF"/>
-                <w:kern w:val="0"/>
-                <w:sz w:val="28"/>
-                <w:szCs w:val="28"/>
-                <w:lang w:val="it-IT" w:eastAsia="en-US" w:bidi="ar-SA"/>
-              </w:rPr>
-              <w:t>Post-Condizione</w:t>
-            </w:r>
-          </w:p>
-        </w:tc>
-        <w:tc>
-          <w:tcPr>
-            <w:tcW w:w="6400" w:type="dxa"/>
-            <w:tcBorders>
-              <w:left w:val="single" w:sz="4" w:space="0" w:color="FFFFFF"/>
-              <w:bottom w:val="single" w:sz="4" w:space="0" w:color="FFFFFF"/>
-              <w:right w:val="single" w:sz="4" w:space="0" w:color="FFFFFF"/>
-            </w:tcBorders>
-            <w:shd w:fill="DEEAF6" w:val="clear"/>
-            <w:vAlign w:val="center"/>
-          </w:tcPr>
-          <w:p>
-            <w:pPr>
-              <w:pStyle w:val="Normal"/>
-              <w:widowControl w:val="false"/>
-              <w:spacing w:before="0" w:after="160"/>
-              <w:jc w:val="center"/>
-              <w:rPr/>
-            </w:pPr>
-            <w:r>
-              <w:rPr>
-                <w:b/>
-                <w:bCs/>
-                <w:lang w:val="it-IT" w:eastAsia="en-US" w:bidi="ar-SA"/>
-              </w:rPr>
-              <w:t xml:space="preserve">context: </w:t>
-            </w:r>
-            <w:r>
-              <w:rPr>
-                <w:lang w:val="it-IT" w:eastAsia="en-US" w:bidi="ar-SA"/>
-              </w:rPr>
-              <w:t>effettuaRegistrazione(Utente utente): Boolean corretto</w:t>
-            </w:r>
-          </w:p>
-          <w:p>
-            <w:pPr>
-              <w:pStyle w:val="Normal"/>
-              <w:widowControl w:val="false"/>
-              <w:spacing w:before="0" w:after="160"/>
-              <w:jc w:val="center"/>
-              <w:rPr>
-                <w:b w:val="false"/>
-                <w:b w:val="false"/>
-                <w:bCs w:val="false"/>
-                <w:lang w:val="it-IT" w:eastAsia="en-US" w:bidi="ar-SA"/>
-              </w:rPr>
-            </w:pPr>
-            <w:r>
-              <w:rPr>
-                <w:b/>
-                <w:bCs/>
-                <w:lang w:val="it-IT" w:eastAsia="en-US" w:bidi="ar-SA"/>
-              </w:rPr>
               <w:t xml:space="preserve">post: </w:t>
             </w:r>
             <w:r>
               <w:rPr>
-                <w:b w:val="false"/>
-                <w:bCs w:val="false"/>
-                <w:lang w:val="it-IT" w:eastAsia="en-US" w:bidi="ar-SA"/>
-              </w:rPr>
-              <w:t>Validazione::utenteIsPresent(Utente utente)</w:t>
+                <w:lang w:val="it-IT" w:eastAsia="en-US" w:bidi="ar-SA"/>
+              </w:rPr>
+              <w:t>isLogged(utente)==true</w:t>
             </w:r>
           </w:p>
         </w:tc>
@@ -7200,7 +7809,6 @@
         <w:tblW w:w="9400" w:type="dxa"/>
         <w:jc w:val="left"/>
         <w:tblInd w:w="174" w:type="dxa"/>
-        <w:tblLayout w:type="fixed"/>
         <w:tblCellMar>
           <w:top w:w="0" w:type="dxa"/>
           <w:left w:w="108" w:type="dxa"/>
@@ -7210,7 +7818,7 @@
       </w:tblPr>
       <w:tblGrid>
         <w:gridCol w:w="3067"/>
-        <w:gridCol w:w="6333"/>
+        <w:gridCol w:w="6332"/>
       </w:tblGrid>
       <w:tr>
         <w:trPr>
@@ -7260,7 +7868,7 @@
         </w:tc>
         <w:tc>
           <w:tcPr>
-            <w:tcW w:w="6333" w:type="dxa"/>
+            <w:tcW w:w="6332" w:type="dxa"/>
             <w:tcBorders>
               <w:top w:val="single" w:sz="4" w:space="0" w:color="FFFFFF"/>
               <w:left w:val="single" w:sz="4" w:space="0" w:color="FFFFFF"/>
@@ -7300,7 +7908,7 @@
                 <w:szCs w:val="28"/>
                 <w:lang w:val="it-IT" w:eastAsia="en-US" w:bidi="ar-SA"/>
               </w:rPr>
-              <w:t>Login</w:t>
+              <w:t>EliminazioneUtente</w:t>
             </w:r>
           </w:p>
         </w:tc>
@@ -7354,7 +7962,7 @@
         </w:tc>
         <w:tc>
           <w:tcPr>
-            <w:tcW w:w="6333" w:type="dxa"/>
+            <w:tcW w:w="6332" w:type="dxa"/>
             <w:tcBorders>
               <w:top w:val="single" w:sz="4" w:space="0" w:color="FFFFFF"/>
               <w:left w:val="single" w:sz="4" w:space="0" w:color="FFFFFF"/>
@@ -7378,13 +7986,7 @@
               <w:rPr>
                 <w:lang w:val="it-IT" w:eastAsia="en-US" w:bidi="ar-SA"/>
               </w:rPr>
-              <w:t xml:space="preserve">Classe che si occupa del </w:t>
-            </w:r>
-            <w:r>
-              <w:rPr>
-                <w:lang w:val="it-IT" w:eastAsia="en-US" w:bidi="ar-SA"/>
-              </w:rPr>
-              <w:t>login dell’utente</w:t>
+              <w:t>Classe che si occupa della rimozione dell'account</w:t>
             </w:r>
           </w:p>
         </w:tc>
@@ -7438,7 +8040,7 @@
         </w:tc>
         <w:tc>
           <w:tcPr>
-            <w:tcW w:w="6333" w:type="dxa"/>
+            <w:tcW w:w="6332" w:type="dxa"/>
             <w:tcBorders>
               <w:left w:val="single" w:sz="4" w:space="0" w:color="FFFFFF"/>
               <w:bottom w:val="single" w:sz="4" w:space="0" w:color="FFFFFF"/>
@@ -7459,13 +8061,7 @@
               <w:rPr>
                 <w:lang w:val="it-IT" w:eastAsia="en-US" w:bidi="ar-SA"/>
               </w:rPr>
-              <w:t>+controllaUtente</w:t>
-            </w:r>
-            <w:r>
-              <w:rPr>
-                <w:lang w:val="it-IT" w:eastAsia="en-US" w:bidi="ar-SA"/>
-              </w:rPr>
-              <w:t>(String email,String password):Utente utente</w:t>
+              <w:t>-eliminaUtente(String email,String password):void</w:t>
             </w:r>
           </w:p>
         </w:tc>
@@ -7519,7 +8115,7 @@
         </w:tc>
         <w:tc>
           <w:tcPr>
-            <w:tcW w:w="6333" w:type="dxa"/>
+            <w:tcW w:w="6332" w:type="dxa"/>
             <w:tcBorders>
               <w:left w:val="single" w:sz="4" w:space="0" w:color="FFFFFF"/>
               <w:bottom w:val="single" w:sz="4" w:space="0" w:color="FFFFFF"/>
@@ -7550,25 +8146,7 @@
     </w:tbl>
     <w:p>
       <w:pPr>
-        <w:pStyle w:val="Normal"/>
-        <w:rPr/>
-      </w:pPr>
-      <w:r>
-        <w:rPr/>
-      </w:r>
-    </w:p>
-    <w:p>
-      <w:pPr>
-        <w:pStyle w:val="Normal"/>
-        <w:rPr/>
-      </w:pPr>
-      <w:r>
-        <w:rPr/>
-      </w:r>
-    </w:p>
-    <w:p>
-      <w:pPr>
-        <w:pStyle w:val="Normal"/>
+        <w:pStyle w:val="Corpodeltesto"/>
         <w:rPr/>
       </w:pPr>
       <w:r>
@@ -7580,7 +8158,6 @@
         <w:tblW w:w="9400" w:type="dxa"/>
         <w:jc w:val="left"/>
         <w:tblInd w:w="174" w:type="dxa"/>
-        <w:tblLayout w:type="fixed"/>
         <w:tblCellMar>
           <w:top w:w="0" w:type="dxa"/>
           <w:left w:w="108" w:type="dxa"/>
@@ -7590,7 +8167,7 @@
       </w:tblPr>
       <w:tblGrid>
         <w:gridCol w:w="3000"/>
-        <w:gridCol w:w="6400"/>
+        <w:gridCol w:w="6399"/>
       </w:tblGrid>
       <w:tr>
         <w:trPr>
@@ -7634,25 +8211,13 @@
                 <w:szCs w:val="28"/>
                 <w:lang w:val="it-IT" w:eastAsia="en-US" w:bidi="ar-SA"/>
               </w:rPr>
-              <w:t xml:space="preserve">Nome </w:t>
-            </w:r>
-            <w:r>
-              <w:rPr>
-                <w:rFonts w:eastAsia="Droid Sans" w:cs="Droid Sans" w:ascii="Century Gothic" w:hAnsi="Century Gothic"/>
-                <w:b/>
-                <w:color w:val="FFFFFF"/>
-                <w:kern w:val="0"/>
-                <w:sz w:val="28"/>
-                <w:szCs w:val="28"/>
-                <w:lang w:val="it-IT" w:eastAsia="en-US" w:bidi="ar-SA"/>
-              </w:rPr>
-              <w:t>Metodo</w:t>
-            </w:r>
-          </w:p>
-        </w:tc>
-        <w:tc>
-          <w:tcPr>
-            <w:tcW w:w="6400" w:type="dxa"/>
+              <w:t>Nome Metodo</w:t>
+            </w:r>
+          </w:p>
+        </w:tc>
+        <w:tc>
+          <w:tcPr>
+            <w:tcW w:w="6399" w:type="dxa"/>
             <w:tcBorders>
               <w:top w:val="single" w:sz="4" w:space="0" w:color="FFFFFF"/>
               <w:left w:val="single" w:sz="4" w:space="0" w:color="FFFFFF"/>
@@ -7692,33 +8257,7 @@
                 <w:szCs w:val="28"/>
                 <w:lang w:val="it-IT" w:eastAsia="en-US" w:bidi="ar-SA"/>
               </w:rPr>
-              <w:t>controllaUtente</w:t>
-            </w:r>
-            <w:r>
-              <w:rPr>
-                <w:rFonts w:eastAsia="Droid Sans" w:cs="Droid Sans" w:ascii="Century Gothic" w:hAnsi="Century Gothic"/>
-                <w:b w:val="false"/>
-                <w:bCs w:val="false"/>
-                <w:color w:val="FFFFFF"/>
-                <w:kern w:val="0"/>
-                <w:sz w:val="28"/>
-                <w:szCs w:val="28"/>
-                <w:lang w:val="it-IT" w:eastAsia="en-US" w:bidi="ar-SA"/>
-              </w:rPr>
-              <w:t>(String email,String password):</w:t>
-            </w:r>
-            <w:r>
-              <w:rPr>
-                <w:rFonts w:eastAsia="Droid Sans" w:cs="Droid Sans" w:ascii="Century Gothic" w:hAnsi="Century Gothic"/>
-                <w:b w:val="false"/>
-                <w:bCs w:val="false"/>
-                <w:color w:val="FFFFFF"/>
-                <w:kern w:val="0"/>
-                <w:sz w:val="28"/>
-                <w:szCs w:val="28"/>
-                <w:lang w:val="it-IT" w:eastAsia="en-US" w:bidi="ar-SA"/>
-              </w:rPr>
-              <w:t>Boolean corretto</w:t>
+              <w:t>-eliminaUtente(String email,String password):void</w:t>
             </w:r>
           </w:p>
         </w:tc>
@@ -7772,7 +8311,7 @@
         </w:tc>
         <w:tc>
           <w:tcPr>
-            <w:tcW w:w="6400" w:type="dxa"/>
+            <w:tcW w:w="6399" w:type="dxa"/>
             <w:tcBorders>
               <w:top w:val="single" w:sz="4" w:space="0" w:color="FFFFFF"/>
               <w:left w:val="single" w:sz="4" w:space="0" w:color="FFFFFF"/>
@@ -7796,19 +8335,7 @@
               <w:rPr>
                 <w:lang w:val="it-IT" w:eastAsia="en-US" w:bidi="ar-SA"/>
               </w:rPr>
-              <w:t xml:space="preserve">Metodo che </w:t>
-            </w:r>
-            <w:r>
-              <w:rPr>
-                <w:lang w:val="it-IT" w:eastAsia="en-US" w:bidi="ar-SA"/>
-              </w:rPr>
-              <w:t>preleva i dati dal database relativi all’utente</w:t>
-            </w:r>
-            <w:r>
-              <w:rPr>
-                <w:lang w:val="it-IT" w:eastAsia="en-US" w:bidi="ar-SA"/>
-              </w:rPr>
-              <w:t xml:space="preserve"> e controlla la congruenza con quelli forniti</w:t>
+              <w:t>Metodo che elimina i dati dell'utente dal database</w:t>
             </w:r>
           </w:p>
         </w:tc>
@@ -7862,7 +8389,7 @@
         </w:tc>
         <w:tc>
           <w:tcPr>
-            <w:tcW w:w="6400" w:type="dxa"/>
+            <w:tcW w:w="6399" w:type="dxa"/>
             <w:tcBorders>
               <w:left w:val="single" w:sz="4" w:space="0" w:color="FFFFFF"/>
               <w:bottom w:val="single" w:sz="4" w:space="0" w:color="FFFFFF"/>
@@ -7898,23 +8425,7 @@
                 <w:bCs w:val="false"/>
                 <w:lang w:val="it-IT" w:eastAsia="en-US" w:bidi="ar-SA"/>
               </w:rPr>
-              <w:t xml:space="preserve">Login:: </w:t>
-            </w:r>
-            <w:r>
-              <w:rPr>
-                <w:b w:val="false"/>
-                <w:bCs w:val="false"/>
-                <w:lang w:val="it-IT" w:eastAsia="en-US" w:bidi="ar-SA"/>
-              </w:rPr>
-              <w:t>controllaUtente</w:t>
-            </w:r>
-            <w:r>
-              <w:rPr>
-                <w:b w:val="false"/>
-                <w:bCs w:val="false"/>
-                <w:lang w:val="it-IT" w:eastAsia="en-US" w:bidi="ar-SA"/>
-              </w:rPr>
-              <w:t>(email,password)</w:t>
+              <w:t>Login:: controllaUtente(email,password)</w:t>
             </w:r>
           </w:p>
           <w:p>
@@ -7944,39 +8455,23 @@
                 <w:bCs w:val="false"/>
                 <w:lang w:val="it-IT" w:eastAsia="en-US" w:bidi="ar-SA"/>
               </w:rPr>
-              <w:t>UserDao::retrieveByEmail</w:t>
-            </w:r>
-            <w:r>
-              <w:rPr>
-                <w:b w:val="false"/>
-                <w:bCs w:val="false"/>
-                <w:lang w:val="it-IT" w:eastAsia="en-US" w:bidi="ar-SA"/>
-              </w:rPr>
-              <w:t>(</w:t>
-            </w:r>
-            <w:r>
-              <w:rPr>
-                <w:b w:val="false"/>
-                <w:bCs w:val="false"/>
-                <w:lang w:val="it-IT" w:eastAsia="en-US" w:bidi="ar-SA"/>
-              </w:rPr>
-              <w:t>email</w:t>
-            </w:r>
-            <w:r>
-              <w:rPr>
-                <w:b w:val="false"/>
-                <w:bCs w:val="false"/>
-                <w:lang w:val="it-IT" w:eastAsia="en-US" w:bidi="ar-SA"/>
-              </w:rPr>
-              <w:t>)</w:t>
-            </w:r>
-            <w:r>
-              <w:rPr>
-                <w:b w:val="false"/>
-                <w:bCs w:val="false"/>
-                <w:lang w:val="it-IT" w:eastAsia="en-US" w:bidi="ar-SA"/>
-              </w:rPr>
-              <w:t>==null</w:t>
+              <w:t>not</w:t>
+            </w:r>
+            <w:r>
+              <w:rPr>
+                <w:b/>
+                <w:bCs/>
+                <w:lang w:val="it-IT" w:eastAsia="en-US" w:bidi="ar-SA"/>
+              </w:rPr>
+              <w:t xml:space="preserve"> </w:t>
+            </w:r>
+            <w:r>
+              <w:rPr>
+                <w:b w:val="false"/>
+                <w:bCs w:val="false"/>
+                <w:lang w:val="it-IT" w:eastAsia="en-US" w:bidi="ar-SA"/>
+              </w:rPr>
+              <w:t>UserDao::retrieveByEmail(email)==null</w:t>
             </w:r>
           </w:p>
         </w:tc>
@@ -8030,7 +8525,7 @@
         </w:tc>
         <w:tc>
           <w:tcPr>
-            <w:tcW w:w="6400" w:type="dxa"/>
+            <w:tcW w:w="6399" w:type="dxa"/>
             <w:tcBorders>
               <w:left w:val="single" w:sz="4" w:space="0" w:color="FFFFFF"/>
               <w:bottom w:val="single" w:sz="4" w:space="0" w:color="FFFFFF"/>
@@ -8066,23 +8561,7 @@
                 <w:bCs w:val="false"/>
                 <w:lang w:val="it-IT" w:eastAsia="en-US" w:bidi="ar-SA"/>
               </w:rPr>
-              <w:t xml:space="preserve">Login:: </w:t>
-            </w:r>
-            <w:r>
-              <w:rPr>
-                <w:b w:val="false"/>
-                <w:bCs w:val="false"/>
-                <w:lang w:val="it-IT" w:eastAsia="en-US" w:bidi="ar-SA"/>
-              </w:rPr>
-              <w:t>controllaUtente</w:t>
-            </w:r>
-            <w:r>
-              <w:rPr>
-                <w:b w:val="false"/>
-                <w:bCs w:val="false"/>
-                <w:lang w:val="it-IT" w:eastAsia="en-US" w:bidi="ar-SA"/>
-              </w:rPr>
-              <w:t>(email,password)</w:t>
+              <w:t>Login:: controllaUtente(email,password)</w:t>
             </w:r>
           </w:p>
           <w:p>
@@ -8105,6 +8584,65 @@
             </w:r>
             <w:r>
               <w:rPr>
+                <w:b w:val="false"/>
+                <w:bCs w:val="false"/>
+                <w:lang w:val="it-IT" w:eastAsia="en-US" w:bidi="ar-SA"/>
+              </w:rPr>
+              <w:t xml:space="preserve">UserDao::retrieveByEmail(email)==null </w:t>
+            </w:r>
+          </w:p>
+          <w:p>
+            <w:pPr>
+              <w:pStyle w:val="Normal"/>
+              <w:widowControl w:val="false"/>
+              <w:spacing w:before="0" w:after="160"/>
+              <w:jc w:val="center"/>
+              <w:rPr>
+                <w:b w:val="false"/>
+                <w:b w:val="false"/>
+                <w:bCs w:val="false"/>
+                <w:lang w:val="it-IT" w:eastAsia="en-US" w:bidi="ar-SA"/>
+              </w:rPr>
+            </w:pPr>
+            <w:r>
+              <w:rPr>
+                <w:b w:val="false"/>
+                <w:bCs w:val="false"/>
+                <w:lang w:val="it-IT" w:eastAsia="en-US" w:bidi="ar-SA"/>
+              </w:rPr>
+              <w:t xml:space="preserve">&amp;&amp; </w:t>
+            </w:r>
+          </w:p>
+          <w:p>
+            <w:pPr>
+              <w:pStyle w:val="Normal"/>
+              <w:widowControl w:val="false"/>
+              <w:spacing w:before="0" w:after="160"/>
+              <w:jc w:val="center"/>
+              <w:rPr>
+                <w:lang w:val="it-IT" w:eastAsia="en-US" w:bidi="ar-SA"/>
+              </w:rPr>
+            </w:pPr>
+            <w:r>
+              <w:rPr>
+                <w:b w:val="false"/>
+                <w:bCs w:val="false"/>
+                <w:lang w:val="it-IT" w:eastAsia="en-US" w:bidi="ar-SA"/>
+              </w:rPr>
+              <w:t>not</w:t>
+            </w:r>
+            <w:r>
+              <w:rPr>
+                <w:b/>
+                <w:bCs/>
+                <w:lang w:val="it-IT" w:eastAsia="en-US" w:bidi="ar-SA"/>
+              </w:rPr>
+              <w:t xml:space="preserve"> </w:t>
+            </w:r>
+            <w:r>
+              <w:rPr>
+                <w:b w:val="false"/>
+                <w:bCs w:val="false"/>
                 <w:lang w:val="it-IT" w:eastAsia="en-US" w:bidi="ar-SA"/>
               </w:rPr>
               <w:t>isLogged(utente)==true</w:t>
@@ -8120,6 +8658,7 @@
       </w:pPr>
       <w:r>
         <w:rPr/>
+        <w:t>Package cache</w:t>
       </w:r>
     </w:p>
     <w:p>
@@ -8136,7 +8675,6 @@
         <w:tblW w:w="9400" w:type="dxa"/>
         <w:jc w:val="left"/>
         <w:tblInd w:w="174" w:type="dxa"/>
-        <w:tblLayout w:type="fixed"/>
         <w:tblCellMar>
           <w:top w:w="0" w:type="dxa"/>
           <w:left w:w="108" w:type="dxa"/>
@@ -8146,7 +8684,7 @@
       </w:tblPr>
       <w:tblGrid>
         <w:gridCol w:w="3067"/>
-        <w:gridCol w:w="6333"/>
+        <w:gridCol w:w="6332"/>
       </w:tblGrid>
       <w:tr>
         <w:trPr>
@@ -8196,7 +8734,7 @@
         </w:tc>
         <w:tc>
           <w:tcPr>
-            <w:tcW w:w="6333" w:type="dxa"/>
+            <w:tcW w:w="6332" w:type="dxa"/>
             <w:tcBorders>
               <w:top w:val="single" w:sz="4" w:space="0" w:color="FFFFFF"/>
               <w:left w:val="single" w:sz="4" w:space="0" w:color="FFFFFF"/>
@@ -8236,7 +8774,7 @@
                 <w:szCs w:val="28"/>
                 <w:lang w:val="it-IT" w:eastAsia="en-US" w:bidi="ar-SA"/>
               </w:rPr>
-              <w:t>EliminazioneUtente</w:t>
+              <w:t>StoriaCache</w:t>
             </w:r>
           </w:p>
         </w:tc>
@@ -8290,7 +8828,7 @@
         </w:tc>
         <w:tc>
           <w:tcPr>
-            <w:tcW w:w="6333" w:type="dxa"/>
+            <w:tcW w:w="6332" w:type="dxa"/>
             <w:tcBorders>
               <w:top w:val="single" w:sz="4" w:space="0" w:color="FFFFFF"/>
               <w:left w:val="single" w:sz="4" w:space="0" w:color="FFFFFF"/>
@@ -8314,13 +8852,7 @@
               <w:rPr>
                 <w:lang w:val="it-IT" w:eastAsia="en-US" w:bidi="ar-SA"/>
               </w:rPr>
-              <w:t xml:space="preserve">Classe che si occupa </w:t>
-            </w:r>
-            <w:r>
-              <w:rPr>
-                <w:lang w:val="it-IT" w:eastAsia="en-US" w:bidi="ar-SA"/>
-              </w:rPr>
-              <w:t>della rimozione dell'account</w:t>
+              <w:t>Classe che si occupa del recupero delle più recenti, e se non</w:t>
             </w:r>
           </w:p>
         </w:tc>
@@ -8374,7 +8906,7 @@
         </w:tc>
         <w:tc>
           <w:tcPr>
-            <w:tcW w:w="6333" w:type="dxa"/>
+            <w:tcW w:w="6332" w:type="dxa"/>
             <w:tcBorders>
               <w:left w:val="single" w:sz="4" w:space="0" w:color="FFFFFF"/>
               <w:bottom w:val="single" w:sz="4" w:space="0" w:color="FFFFFF"/>
@@ -8395,19 +8927,41 @@
               <w:rPr>
                 <w:lang w:val="it-IT" w:eastAsia="en-US" w:bidi="ar-SA"/>
               </w:rPr>
-              <w:t>-eliminaUtente</w:t>
-            </w:r>
-            <w:r>
-              <w:rPr>
-                <w:lang w:val="it-IT" w:eastAsia="en-US" w:bidi="ar-SA"/>
-              </w:rPr>
-              <w:t>(String email,String password)</w:t>
-            </w:r>
-            <w:r>
-              <w:rPr>
-                <w:lang w:val="it-IT" w:eastAsia="en-US" w:bidi="ar-SA"/>
-              </w:rPr>
-              <w:t>:void</w:t>
+              <w:t>-recuperaStorieRecenti():List&lt;Storia&gt;</w:t>
+            </w:r>
+          </w:p>
+          <w:p>
+            <w:pPr>
+              <w:pStyle w:val="Normal"/>
+              <w:widowControl w:val="false"/>
+              <w:spacing w:before="0" w:after="160"/>
+              <w:jc w:val="left"/>
+              <w:rPr>
+                <w:lang w:val="it-IT" w:eastAsia="en-US" w:bidi="ar-SA"/>
+              </w:rPr>
+            </w:pPr>
+            <w:r>
+              <w:rPr>
+                <w:lang w:val="it-IT" w:eastAsia="en-US" w:bidi="ar-SA"/>
+              </w:rPr>
+              <w:t>+recuperaStoriaId(int):Storia</w:t>
+            </w:r>
+          </w:p>
+          <w:p>
+            <w:pPr>
+              <w:pStyle w:val="Normal"/>
+              <w:widowControl w:val="false"/>
+              <w:spacing w:before="0" w:after="160"/>
+              <w:jc w:val="left"/>
+              <w:rPr>
+                <w:lang w:val="it-IT" w:eastAsia="en-US" w:bidi="ar-SA"/>
+              </w:rPr>
+            </w:pPr>
+            <w:r>
+              <w:rPr>
+                <w:lang w:val="it-IT" w:eastAsia="en-US" w:bidi="ar-SA"/>
+              </w:rPr>
+              <w:t>+inserimentoNuovaStoria(id):void</w:t>
             </w:r>
           </w:p>
         </w:tc>
@@ -8461,7 +9015,7 @@
         </w:tc>
         <w:tc>
           <w:tcPr>
-            <w:tcW w:w="6333" w:type="dxa"/>
+            <w:tcW w:w="6332" w:type="dxa"/>
             <w:tcBorders>
               <w:left w:val="single" w:sz="4" w:space="0" w:color="FFFFFF"/>
               <w:bottom w:val="single" w:sz="4" w:space="0" w:color="FFFFFF"/>
@@ -8492,7 +9046,16 @@
     </w:tbl>
     <w:p>
       <w:pPr>
-        <w:pStyle w:val="Corpodeltesto"/>
+        <w:pStyle w:val="Normal"/>
+        <w:rPr/>
+      </w:pPr>
+      <w:r>
+        <w:rPr/>
+      </w:r>
+    </w:p>
+    <w:p>
+      <w:pPr>
+        <w:pStyle w:val="Normal"/>
         <w:rPr/>
       </w:pPr>
       <w:r>
@@ -8504,7 +9067,6 @@
         <w:tblW w:w="9400" w:type="dxa"/>
         <w:jc w:val="left"/>
         <w:tblInd w:w="174" w:type="dxa"/>
-        <w:tblLayout w:type="fixed"/>
         <w:tblCellMar>
           <w:top w:w="0" w:type="dxa"/>
           <w:left w:w="108" w:type="dxa"/>
@@ -8514,7 +9076,7 @@
       </w:tblPr>
       <w:tblGrid>
         <w:gridCol w:w="3000"/>
-        <w:gridCol w:w="6400"/>
+        <w:gridCol w:w="6399"/>
       </w:tblGrid>
       <w:tr>
         <w:trPr>
@@ -8558,25 +9120,13 @@
                 <w:szCs w:val="28"/>
                 <w:lang w:val="it-IT" w:eastAsia="en-US" w:bidi="ar-SA"/>
               </w:rPr>
-              <w:t xml:space="preserve">Nome </w:t>
-            </w:r>
-            <w:r>
-              <w:rPr>
-                <w:rFonts w:eastAsia="Droid Sans" w:cs="Droid Sans" w:ascii="Century Gothic" w:hAnsi="Century Gothic"/>
-                <w:b/>
-                <w:color w:val="FFFFFF"/>
-                <w:kern w:val="0"/>
-                <w:sz w:val="28"/>
-                <w:szCs w:val="28"/>
-                <w:lang w:val="it-IT" w:eastAsia="en-US" w:bidi="ar-SA"/>
-              </w:rPr>
-              <w:t>Metodo</w:t>
-            </w:r>
-          </w:p>
-        </w:tc>
-        <w:tc>
-          <w:tcPr>
-            <w:tcW w:w="6400" w:type="dxa"/>
+              <w:t>Nome Metodo</w:t>
+            </w:r>
+          </w:p>
+        </w:tc>
+        <w:tc>
+          <w:tcPr>
+            <w:tcW w:w="6399" w:type="dxa"/>
             <w:tcBorders>
               <w:top w:val="single" w:sz="4" w:space="0" w:color="FFFFFF"/>
               <w:left w:val="single" w:sz="4" w:space="0" w:color="FFFFFF"/>
@@ -8616,33 +9166,7 @@
                 <w:szCs w:val="28"/>
                 <w:lang w:val="it-IT" w:eastAsia="en-US" w:bidi="ar-SA"/>
               </w:rPr>
-              <w:t>-eliminaUtente</w:t>
-            </w:r>
-            <w:r>
-              <w:rPr>
-                <w:rFonts w:eastAsia="Droid Sans" w:cs="Droid Sans" w:ascii="Century Gothic" w:hAnsi="Century Gothic"/>
-                <w:b w:val="false"/>
-                <w:bCs w:val="false"/>
-                <w:color w:val="FFFFFF"/>
-                <w:kern w:val="0"/>
-                <w:sz w:val="28"/>
-                <w:szCs w:val="28"/>
-                <w:lang w:val="it-IT" w:eastAsia="en-US" w:bidi="ar-SA"/>
-              </w:rPr>
-              <w:t>(String email,String password)</w:t>
-            </w:r>
-            <w:r>
-              <w:rPr>
-                <w:rFonts w:eastAsia="Droid Sans" w:cs="Droid Sans" w:ascii="Century Gothic" w:hAnsi="Century Gothic"/>
-                <w:b w:val="false"/>
-                <w:bCs w:val="false"/>
-                <w:color w:val="FFFFFF"/>
-                <w:kern w:val="0"/>
-                <w:sz w:val="28"/>
-                <w:szCs w:val="28"/>
-                <w:lang w:val="it-IT" w:eastAsia="en-US" w:bidi="ar-SA"/>
-              </w:rPr>
-              <w:t>:void</w:t>
+              <w:t>-recuperaStorieRecenti():List&lt;Storia&gt;</w:t>
             </w:r>
           </w:p>
         </w:tc>
@@ -8696,7 +9220,7 @@
         </w:tc>
         <w:tc>
           <w:tcPr>
-            <w:tcW w:w="6400" w:type="dxa"/>
+            <w:tcW w:w="6399" w:type="dxa"/>
             <w:tcBorders>
               <w:top w:val="single" w:sz="4" w:space="0" w:color="FFFFFF"/>
               <w:left w:val="single" w:sz="4" w:space="0" w:color="FFFFFF"/>
@@ -8720,13 +9244,7 @@
               <w:rPr>
                 <w:lang w:val="it-IT" w:eastAsia="en-US" w:bidi="ar-SA"/>
               </w:rPr>
-              <w:t xml:space="preserve">Metodo che </w:t>
-            </w:r>
-            <w:r>
-              <w:rPr>
-                <w:lang w:val="it-IT" w:eastAsia="en-US" w:bidi="ar-SA"/>
-              </w:rPr>
-              <w:t>elimina i dati dell'utente dal database</w:t>
+              <w:t>Metodo che recupera le storie più recenti</w:t>
             </w:r>
           </w:p>
         </w:tc>
@@ -8780,7 +9298,7 @@
         </w:tc>
         <w:tc>
           <w:tcPr>
-            <w:tcW w:w="6400" w:type="dxa"/>
+            <w:tcW w:w="6399" w:type="dxa"/>
             <w:tcBorders>
               <w:left w:val="single" w:sz="4" w:space="0" w:color="FFFFFF"/>
               <w:bottom w:val="single" w:sz="4" w:space="0" w:color="FFFFFF"/>
@@ -8816,109 +9334,7 @@
                 <w:bCs w:val="false"/>
                 <w:lang w:val="it-IT" w:eastAsia="en-US" w:bidi="ar-SA"/>
               </w:rPr>
-              <w:t xml:space="preserve">Login:: </w:t>
-            </w:r>
-            <w:r>
-              <w:rPr>
-                <w:b w:val="false"/>
-                <w:bCs w:val="false"/>
-                <w:lang w:val="it-IT" w:eastAsia="en-US" w:bidi="ar-SA"/>
-              </w:rPr>
-              <w:t>controllaUtente</w:t>
-            </w:r>
-            <w:r>
-              <w:rPr>
-                <w:b w:val="false"/>
-                <w:bCs w:val="false"/>
-                <w:lang w:val="it-IT" w:eastAsia="en-US" w:bidi="ar-SA"/>
-              </w:rPr>
-              <w:t>(email,password)</w:t>
-            </w:r>
-          </w:p>
-          <w:p>
-            <w:pPr>
-              <w:pStyle w:val="Normal"/>
-              <w:widowControl w:val="false"/>
-              <w:spacing w:before="0" w:after="160"/>
-              <w:jc w:val="center"/>
-              <w:rPr>
-                <w:b/>
-                <w:b/>
-                <w:bCs/>
-                <w:lang w:val="it-IT" w:eastAsia="en-US" w:bidi="ar-SA"/>
-              </w:rPr>
-            </w:pPr>
-            <w:r>
-              <w:rPr>
-                <w:b/>
-                <w:bCs/>
-                <w:lang w:val="it-IT" w:eastAsia="en-US" w:bidi="ar-SA"/>
-              </w:rPr>
-              <w:t>pre:</w:t>
-            </w:r>
-            <w:r>
-              <w:rPr>
-                <w:b/>
-                <w:bCs/>
-                <w:lang w:val="it-IT" w:eastAsia="en-US" w:bidi="ar-SA"/>
-              </w:rPr>
-              <w:t xml:space="preserve"> </w:t>
-            </w:r>
-            <w:r>
-              <w:rPr>
-                <w:b w:val="false"/>
-                <w:bCs w:val="false"/>
-                <w:lang w:val="it-IT" w:eastAsia="en-US" w:bidi="ar-SA"/>
-              </w:rPr>
-              <w:t>not</w:t>
-            </w:r>
-            <w:r>
-              <w:rPr>
-                <w:b/>
-                <w:bCs/>
-                <w:lang w:val="it-IT" w:eastAsia="en-US" w:bidi="ar-SA"/>
-              </w:rPr>
-              <w:t xml:space="preserve"> </w:t>
-            </w:r>
-            <w:r>
-              <w:rPr>
-                <w:b w:val="false"/>
-                <w:bCs w:val="false"/>
-                <w:lang w:val="it-IT" w:eastAsia="en-US" w:bidi="ar-SA"/>
-              </w:rPr>
-              <w:t>UserDao::retrieveByEmail</w:t>
-            </w:r>
-            <w:r>
-              <w:rPr>
-                <w:b w:val="false"/>
-                <w:bCs w:val="false"/>
-                <w:lang w:val="it-IT" w:eastAsia="en-US" w:bidi="ar-SA"/>
-              </w:rPr>
-              <w:t>(</w:t>
-            </w:r>
-            <w:r>
-              <w:rPr>
-                <w:b w:val="false"/>
-                <w:bCs w:val="false"/>
-                <w:lang w:val="it-IT" w:eastAsia="en-US" w:bidi="ar-SA"/>
-              </w:rPr>
-              <w:t>email</w:t>
-            </w:r>
-            <w:r>
-              <w:rPr>
-                <w:b w:val="false"/>
-                <w:bCs w:val="false"/>
-                <w:lang w:val="it-IT" w:eastAsia="en-US" w:bidi="ar-SA"/>
-              </w:rPr>
-              <w:t>)</w:t>
-            </w:r>
-            <w:r>
-              <w:rPr>
-                <w:b w:val="false"/>
-                <w:bCs w:val="false"/>
-                <w:lang w:val="it-IT" w:eastAsia="en-US" w:bidi="ar-SA"/>
-              </w:rPr>
-              <w:t>==null</w:t>
+              <w:t>ServletContext::storieRecenti</w:t>
             </w:r>
           </w:p>
         </w:tc>
@@ -8972,7 +9388,7 @@
         </w:tc>
         <w:tc>
           <w:tcPr>
-            <w:tcW w:w="6400" w:type="dxa"/>
+            <w:tcW w:w="6399" w:type="dxa"/>
             <w:tcBorders>
               <w:left w:val="single" w:sz="4" w:space="0" w:color="FFFFFF"/>
               <w:bottom w:val="single" w:sz="4" w:space="0" w:color="FFFFFF"/>
@@ -8981,6 +9397,693 @@
             <w:shd w:fill="DEEAF6" w:val="clear"/>
             <w:vAlign w:val="center"/>
           </w:tcPr>
+          <w:p>
+            <w:pPr>
+              <w:pStyle w:val="Normal"/>
+              <w:widowControl w:val="false"/>
+              <w:spacing w:before="0" w:after="160"/>
+              <w:jc w:val="center"/>
+              <w:rPr>
+                <w:b w:val="false"/>
+                <w:b w:val="false"/>
+                <w:bCs w:val="false"/>
+                <w:lang w:val="it-IT" w:eastAsia="en-US" w:bidi="ar-SA"/>
+              </w:rPr>
+            </w:pPr>
+            <w:r>
+              <w:rPr>
+                <w:b w:val="false"/>
+                <w:bCs w:val="false"/>
+                <w:lang w:val="it-IT" w:eastAsia="en-US" w:bidi="ar-SA"/>
+              </w:rPr>
+              <w:t>/</w:t>
+            </w:r>
+          </w:p>
+        </w:tc>
+      </w:tr>
+      <w:tr>
+        <w:trPr>
+          <w:trHeight w:val="568" w:hRule="atLeast"/>
+        </w:trPr>
+        <w:tc>
+          <w:tcPr>
+            <w:tcW w:w="3000" w:type="dxa"/>
+            <w:tcBorders>
+              <w:left w:val="single" w:sz="4" w:space="0" w:color="FFFFFF"/>
+            </w:tcBorders>
+            <w:shd w:fill="2E74B5" w:val="clear"/>
+            <w:vAlign w:val="center"/>
+          </w:tcPr>
+          <w:p>
+            <w:pPr>
+              <w:pStyle w:val="Normal"/>
+              <w:widowControl w:val="false"/>
+              <w:suppressAutoHyphens w:val="true"/>
+              <w:spacing w:lineRule="auto" w:line="240" w:before="0" w:after="0"/>
+              <w:jc w:val="center"/>
+              <w:rPr>
+                <w:rFonts w:ascii="Century Gothic" w:hAnsi="Century Gothic" w:eastAsia="Droid Sans" w:cs="Droid Sans"/>
+                <w:b/>
+                <w:b/>
+                <w:color w:val="FFFFFF"/>
+                <w:kern w:val="0"/>
+                <w:sz w:val="28"/>
+                <w:szCs w:val="28"/>
+                <w:lang w:val="it-IT" w:eastAsia="en-US" w:bidi="ar-SA"/>
+              </w:rPr>
+            </w:pPr>
+            <w:r>
+              <w:rPr>
+                <w:rFonts w:eastAsia="Droid Sans" w:cs="Droid Sans" w:ascii="Century Gothic" w:hAnsi="Century Gothic"/>
+                <w:b/>
+                <w:color w:val="FFFFFF"/>
+                <w:kern w:val="0"/>
+                <w:sz w:val="28"/>
+                <w:szCs w:val="28"/>
+                <w:lang w:val="it-IT" w:eastAsia="en-US" w:bidi="ar-SA"/>
+              </w:rPr>
+              <w:t>Nome Metodo</w:t>
+            </w:r>
+          </w:p>
+        </w:tc>
+        <w:tc>
+          <w:tcPr>
+            <w:tcW w:w="6399" w:type="dxa"/>
+            <w:tcBorders>
+              <w:left w:val="single" w:sz="4" w:space="0" w:color="FFFFFF"/>
+              <w:bottom w:val="single" w:sz="4" w:space="0" w:color="FFFFFF"/>
+              <w:right w:val="single" w:sz="4" w:space="0" w:color="FFFFFF"/>
+            </w:tcBorders>
+            <w:shd w:fill="2E74B5" w:val="clear"/>
+            <w:vAlign w:val="center"/>
+          </w:tcPr>
+          <w:p>
+            <w:pPr>
+              <w:pStyle w:val="Normal"/>
+              <w:widowControl w:val="false"/>
+              <w:suppressAutoHyphens w:val="true"/>
+              <w:spacing w:lineRule="auto" w:line="240" w:before="0" w:after="160"/>
+              <w:jc w:val="left"/>
+              <w:rPr>
+                <w:rFonts w:ascii="Century Gothic" w:hAnsi="Century Gothic" w:eastAsia="Droid Sans" w:cs="Droid Sans"/>
+                <w:b w:val="false"/>
+                <w:b w:val="false"/>
+                <w:bCs w:val="false"/>
+                <w:color w:val="FFFFFF"/>
+                <w:kern w:val="0"/>
+                <w:sz w:val="28"/>
+                <w:szCs w:val="28"/>
+                <w:lang w:val="it-IT" w:eastAsia="en-US" w:bidi="ar-SA"/>
+              </w:rPr>
+            </w:pPr>
+            <w:r>
+              <w:rPr>
+                <w:rFonts w:eastAsia="Droid Sans" w:cs="Droid Sans" w:ascii="Century Gothic" w:hAnsi="Century Gothic"/>
+                <w:b w:val="false"/>
+                <w:bCs w:val="false"/>
+                <w:color w:val="FFFFFF"/>
+                <w:kern w:val="0"/>
+                <w:sz w:val="28"/>
+                <w:szCs w:val="28"/>
+                <w:lang w:val="it-IT" w:eastAsia="en-US" w:bidi="ar-SA"/>
+              </w:rPr>
+              <w:t>+recuperaStoriaPerId(int id):Storia</w:t>
+            </w:r>
+          </w:p>
+        </w:tc>
+      </w:tr>
+      <w:tr>
+        <w:trPr>
+          <w:trHeight w:val="525" w:hRule="atLeast"/>
+        </w:trPr>
+        <w:tc>
+          <w:tcPr>
+            <w:tcW w:w="3000" w:type="dxa"/>
+            <w:tcBorders>
+              <w:left w:val="single" w:sz="4" w:space="0" w:color="FFFFFF"/>
+              <w:bottom w:val="single" w:sz="4" w:space="0" w:color="FFFFFF"/>
+            </w:tcBorders>
+            <w:shd w:fill="2E74B5" w:val="clear"/>
+            <w:vAlign w:val="center"/>
+          </w:tcPr>
+          <w:p>
+            <w:pPr>
+              <w:pStyle w:val="Normal"/>
+              <w:widowControl w:val="false"/>
+              <w:spacing w:before="0" w:after="160"/>
+              <w:jc w:val="center"/>
+              <w:rPr>
+                <w:rFonts w:ascii="Century Gothic" w:hAnsi="Century Gothic" w:eastAsia="Droid Sans" w:cs="Droid Sans"/>
+                <w:b w:val="false"/>
+                <w:b w:val="false"/>
+                <w:bCs w:val="false"/>
+                <w:color w:val="FFFFFF"/>
+                <w:kern w:val="0"/>
+                <w:sz w:val="28"/>
+                <w:szCs w:val="28"/>
+                <w:lang w:val="it-IT" w:eastAsia="en-US" w:bidi="ar-SA"/>
+              </w:rPr>
+            </w:pPr>
+            <w:r>
+              <w:rPr>
+                <w:rFonts w:eastAsia="Droid Sans" w:cs="Droid Sans" w:ascii="Century Gothic" w:hAnsi="Century Gothic"/>
+                <w:b w:val="false"/>
+                <w:bCs w:val="false"/>
+                <w:color w:val="FFFFFF"/>
+                <w:kern w:val="0"/>
+                <w:sz w:val="28"/>
+                <w:szCs w:val="28"/>
+                <w:lang w:val="it-IT" w:eastAsia="en-US" w:bidi="ar-SA"/>
+              </w:rPr>
+              <w:t>Descrizione</w:t>
+            </w:r>
+          </w:p>
+        </w:tc>
+        <w:tc>
+          <w:tcPr>
+            <w:tcW w:w="6399" w:type="dxa"/>
+            <w:tcBorders>
+              <w:top w:val="single" w:sz="4" w:space="0" w:color="FFFFFF"/>
+              <w:left w:val="single" w:sz="4" w:space="0" w:color="FFFFFF"/>
+              <w:bottom w:val="single" w:sz="4" w:space="0" w:color="FFFFFF"/>
+              <w:right w:val="single" w:sz="4" w:space="0" w:color="FFFFFF"/>
+            </w:tcBorders>
+            <w:shd w:fill="DEEAF6" w:val="clear"/>
+            <w:vAlign w:val="center"/>
+          </w:tcPr>
+          <w:p>
+            <w:pPr>
+              <w:pStyle w:val="Normal"/>
+              <w:widowControl w:val="false"/>
+              <w:spacing w:before="0" w:after="160"/>
+              <w:jc w:val="center"/>
+              <w:rPr>
+                <w:lang w:val="it-IT" w:eastAsia="en-US" w:bidi="ar-SA"/>
+              </w:rPr>
+            </w:pPr>
+            <w:r>
+              <w:rPr>
+                <w:lang w:val="it-IT" w:eastAsia="en-US" w:bidi="ar-SA"/>
+              </w:rPr>
+              <w:t>Metodo che recupera la storia per id controllando prima nella cache e poi sul database</w:t>
+            </w:r>
+          </w:p>
+        </w:tc>
+      </w:tr>
+      <w:tr>
+        <w:trPr>
+          <w:trHeight w:val="525" w:hRule="atLeast"/>
+        </w:trPr>
+        <w:tc>
+          <w:tcPr>
+            <w:tcW w:w="3000" w:type="dxa"/>
+            <w:tcBorders>
+              <w:left w:val="single" w:sz="4" w:space="0" w:color="FFFFFF"/>
+              <w:bottom w:val="single" w:sz="4" w:space="0" w:color="FFFFFF"/>
+            </w:tcBorders>
+            <w:shd w:fill="2E74B5" w:val="clear"/>
+            <w:vAlign w:val="center"/>
+          </w:tcPr>
+          <w:p>
+            <w:pPr>
+              <w:pStyle w:val="Normal"/>
+              <w:widowControl w:val="false"/>
+              <w:spacing w:before="0" w:after="160"/>
+              <w:jc w:val="center"/>
+              <w:rPr>
+                <w:rFonts w:ascii="Century Gothic" w:hAnsi="Century Gothic" w:eastAsia="Droid Sans" w:cs="Droid Sans"/>
+                <w:b w:val="false"/>
+                <w:b w:val="false"/>
+                <w:bCs w:val="false"/>
+                <w:color w:val="FFFFFF"/>
+                <w:kern w:val="0"/>
+                <w:sz w:val="28"/>
+                <w:szCs w:val="28"/>
+                <w:lang w:val="it-IT" w:eastAsia="en-US" w:bidi="ar-SA"/>
+              </w:rPr>
+            </w:pPr>
+            <w:r>
+              <w:rPr>
+                <w:rFonts w:eastAsia="Droid Sans" w:cs="Droid Sans" w:ascii="Century Gothic" w:hAnsi="Century Gothic"/>
+                <w:b w:val="false"/>
+                <w:bCs w:val="false"/>
+                <w:color w:val="FFFFFF"/>
+                <w:kern w:val="0"/>
+                <w:sz w:val="28"/>
+                <w:szCs w:val="28"/>
+                <w:lang w:val="it-IT" w:eastAsia="en-US" w:bidi="ar-SA"/>
+              </w:rPr>
+              <w:t>Pre-condizione</w:t>
+            </w:r>
+          </w:p>
+        </w:tc>
+        <w:tc>
+          <w:tcPr>
+            <w:tcW w:w="6399" w:type="dxa"/>
+            <w:tcBorders>
+              <w:left w:val="single" w:sz="4" w:space="0" w:color="FFFFFF"/>
+              <w:bottom w:val="single" w:sz="4" w:space="0" w:color="FFFFFF"/>
+              <w:right w:val="single" w:sz="4" w:space="0" w:color="FFFFFF"/>
+            </w:tcBorders>
+            <w:shd w:fill="DEEAF6" w:val="clear"/>
+            <w:vAlign w:val="center"/>
+          </w:tcPr>
+          <w:p>
+            <w:pPr>
+              <w:pStyle w:val="Normal"/>
+              <w:widowControl w:val="false"/>
+              <w:spacing w:before="0" w:after="160"/>
+              <w:jc w:val="center"/>
+              <w:rPr/>
+            </w:pPr>
+            <w:r>
+              <w:rPr>
+                <w:b/>
+                <w:bCs/>
+                <w:lang w:val="it-IT" w:eastAsia="en-US" w:bidi="ar-SA"/>
+              </w:rPr>
+              <w:t xml:space="preserve">context: </w:t>
+            </w:r>
+            <w:r>
+              <w:rPr>
+                <w:b w:val="false"/>
+                <w:bCs w:val="false"/>
+                <w:lang w:val="it-IT" w:eastAsia="en-US" w:bidi="ar-SA"/>
+              </w:rPr>
+              <w:t>ServletContext::storieRecenti</w:t>
+            </w:r>
+            <w:r>
+              <w:rPr>
+                <w:b/>
+                <w:bCs/>
+                <w:lang w:val="it-IT" w:eastAsia="en-US" w:bidi="ar-SA"/>
+              </w:rPr>
+              <w:t xml:space="preserve"> </w:t>
+            </w:r>
+            <w:r>
+              <w:rPr>
+                <w:lang w:val="it-IT" w:eastAsia="en-US" w:bidi="ar-SA"/>
+              </w:rPr>
+              <w:t>StoriaCache::recuperaStoriaPerId(id)</w:t>
+            </w:r>
+          </w:p>
+          <w:p>
+            <w:pPr>
+              <w:pStyle w:val="Normal"/>
+              <w:widowControl w:val="false"/>
+              <w:spacing w:before="0" w:after="160"/>
+              <w:jc w:val="center"/>
+              <w:rPr/>
+            </w:pPr>
+            <w:r>
+              <w:rPr>
+                <w:b/>
+                <w:bCs/>
+                <w:lang w:val="it-IT" w:eastAsia="en-US" w:bidi="ar-SA"/>
+              </w:rPr>
+              <w:t xml:space="preserve">pre: </w:t>
+            </w:r>
+            <w:r>
+              <w:rPr>
+                <w:b w:val="false"/>
+                <w:bCs w:val="false"/>
+                <w:lang w:val="it-IT" w:eastAsia="en-US" w:bidi="ar-SA"/>
+              </w:rPr>
+              <w:t>not</w:t>
+            </w:r>
+            <w:r>
+              <w:rPr>
+                <w:b/>
+                <w:bCs/>
+                <w:lang w:val="it-IT" w:eastAsia="en-US" w:bidi="ar-SA"/>
+              </w:rPr>
+              <w:t xml:space="preserve"> </w:t>
+            </w:r>
+            <w:r>
+              <w:rPr>
+                <w:b w:val="false"/>
+                <w:bCs w:val="false"/>
+                <w:lang w:val="it-IT" w:eastAsia="en-US" w:bidi="ar-SA"/>
+              </w:rPr>
+              <w:t>StoriaDao</w:t>
+            </w:r>
+            <w:r>
+              <w:rPr>
+                <w:lang w:val="it-IT" w:eastAsia="en-US" w:bidi="ar-SA"/>
+              </w:rPr>
+              <w:t>::retrieveById(id)==null</w:t>
+            </w:r>
+          </w:p>
+        </w:tc>
+      </w:tr>
+      <w:tr>
+        <w:trPr>
+          <w:trHeight w:val="525" w:hRule="atLeast"/>
+        </w:trPr>
+        <w:tc>
+          <w:tcPr>
+            <w:tcW w:w="3000" w:type="dxa"/>
+            <w:tcBorders>
+              <w:left w:val="single" w:sz="4" w:space="0" w:color="FFFFFF"/>
+              <w:bottom w:val="single" w:sz="4" w:space="0" w:color="FFFFFF"/>
+            </w:tcBorders>
+            <w:shd w:fill="2E74B5" w:val="clear"/>
+            <w:vAlign w:val="center"/>
+          </w:tcPr>
+          <w:p>
+            <w:pPr>
+              <w:pStyle w:val="Normal"/>
+              <w:widowControl w:val="false"/>
+              <w:spacing w:before="0" w:after="160"/>
+              <w:jc w:val="center"/>
+              <w:rPr>
+                <w:rFonts w:ascii="Century Gothic" w:hAnsi="Century Gothic" w:eastAsia="Droid Sans" w:cs="Droid Sans"/>
+                <w:b w:val="false"/>
+                <w:b w:val="false"/>
+                <w:bCs w:val="false"/>
+                <w:color w:val="FFFFFF"/>
+                <w:kern w:val="0"/>
+                <w:sz w:val="28"/>
+                <w:szCs w:val="28"/>
+                <w:lang w:val="it-IT" w:eastAsia="en-US" w:bidi="ar-SA"/>
+              </w:rPr>
+            </w:pPr>
+            <w:r>
+              <w:rPr>
+                <w:rFonts w:eastAsia="Droid Sans" w:cs="Droid Sans" w:ascii="Century Gothic" w:hAnsi="Century Gothic"/>
+                <w:b w:val="false"/>
+                <w:bCs w:val="false"/>
+                <w:color w:val="FFFFFF"/>
+                <w:kern w:val="0"/>
+                <w:sz w:val="28"/>
+                <w:szCs w:val="28"/>
+                <w:lang w:val="it-IT" w:eastAsia="en-US" w:bidi="ar-SA"/>
+              </w:rPr>
+              <w:t>Post-Condizione</w:t>
+            </w:r>
+          </w:p>
+        </w:tc>
+        <w:tc>
+          <w:tcPr>
+            <w:tcW w:w="6399" w:type="dxa"/>
+            <w:tcBorders>
+              <w:left w:val="single" w:sz="4" w:space="0" w:color="FFFFFF"/>
+              <w:bottom w:val="single" w:sz="4" w:space="0" w:color="FFFFFF"/>
+              <w:right w:val="single" w:sz="4" w:space="0" w:color="FFFFFF"/>
+            </w:tcBorders>
+            <w:shd w:fill="DEEAF6" w:val="clear"/>
+            <w:vAlign w:val="center"/>
+          </w:tcPr>
+          <w:p>
+            <w:pPr>
+              <w:pStyle w:val="Normal"/>
+              <w:widowControl w:val="false"/>
+              <w:spacing w:before="0" w:after="160"/>
+              <w:jc w:val="center"/>
+              <w:rPr>
+                <w:b w:val="false"/>
+                <w:b w:val="false"/>
+                <w:bCs w:val="false"/>
+                <w:lang w:val="it-IT" w:eastAsia="en-US" w:bidi="ar-SA"/>
+              </w:rPr>
+            </w:pPr>
+            <w:r>
+              <w:rPr>
+                <w:b w:val="false"/>
+                <w:bCs w:val="false"/>
+                <w:lang w:val="it-IT" w:eastAsia="en-US" w:bidi="ar-SA"/>
+              </w:rPr>
+              <w:t>/</w:t>
+            </w:r>
+          </w:p>
+        </w:tc>
+      </w:tr>
+      <w:tr>
+        <w:trPr>
+          <w:trHeight w:val="568" w:hRule="atLeast"/>
+        </w:trPr>
+        <w:tc>
+          <w:tcPr>
+            <w:tcW w:w="3000" w:type="dxa"/>
+            <w:tcBorders>
+              <w:left w:val="single" w:sz="4" w:space="0" w:color="FFFFFF"/>
+            </w:tcBorders>
+            <w:shd w:fill="2E74B5" w:val="clear"/>
+            <w:vAlign w:val="center"/>
+          </w:tcPr>
+          <w:p>
+            <w:pPr>
+              <w:pStyle w:val="Normal"/>
+              <w:widowControl w:val="false"/>
+              <w:suppressAutoHyphens w:val="true"/>
+              <w:spacing w:lineRule="auto" w:line="240" w:before="0" w:after="0"/>
+              <w:jc w:val="center"/>
+              <w:rPr>
+                <w:rFonts w:ascii="Century Gothic" w:hAnsi="Century Gothic" w:eastAsia="Droid Sans" w:cs="Droid Sans"/>
+                <w:b/>
+                <w:b/>
+                <w:color w:val="FFFFFF"/>
+                <w:kern w:val="0"/>
+                <w:sz w:val="28"/>
+                <w:szCs w:val="28"/>
+                <w:lang w:val="it-IT" w:eastAsia="en-US" w:bidi="ar-SA"/>
+              </w:rPr>
+            </w:pPr>
+            <w:r>
+              <w:rPr>
+                <w:rFonts w:eastAsia="Droid Sans" w:cs="Droid Sans" w:ascii="Century Gothic" w:hAnsi="Century Gothic"/>
+                <w:b/>
+                <w:color w:val="FFFFFF"/>
+                <w:kern w:val="0"/>
+                <w:sz w:val="28"/>
+                <w:szCs w:val="28"/>
+                <w:lang w:val="it-IT" w:eastAsia="en-US" w:bidi="ar-SA"/>
+              </w:rPr>
+              <w:t>Nome Metodo</w:t>
+            </w:r>
+          </w:p>
+        </w:tc>
+        <w:tc>
+          <w:tcPr>
+            <w:tcW w:w="6399" w:type="dxa"/>
+            <w:tcBorders>
+              <w:left w:val="single" w:sz="4" w:space="0" w:color="FFFFFF"/>
+              <w:bottom w:val="single" w:sz="4" w:space="0" w:color="FFFFFF"/>
+              <w:right w:val="single" w:sz="4" w:space="0" w:color="FFFFFF"/>
+            </w:tcBorders>
+            <w:shd w:fill="2E74B5" w:val="clear"/>
+            <w:vAlign w:val="center"/>
+          </w:tcPr>
+          <w:p>
+            <w:pPr>
+              <w:pStyle w:val="Normal"/>
+              <w:widowControl w:val="false"/>
+              <w:suppressAutoHyphens w:val="true"/>
+              <w:spacing w:lineRule="auto" w:line="240" w:before="0" w:after="160"/>
+              <w:jc w:val="left"/>
+              <w:rPr>
+                <w:rFonts w:ascii="Century Gothic" w:hAnsi="Century Gothic" w:eastAsia="Droid Sans" w:cs="Droid Sans"/>
+                <w:b w:val="false"/>
+                <w:b w:val="false"/>
+                <w:bCs w:val="false"/>
+                <w:color w:val="FFFFFF"/>
+                <w:kern w:val="0"/>
+                <w:sz w:val="28"/>
+                <w:szCs w:val="28"/>
+                <w:lang w:val="it-IT" w:eastAsia="en-US" w:bidi="ar-SA"/>
+              </w:rPr>
+            </w:pPr>
+            <w:r>
+              <w:rPr>
+                <w:rFonts w:eastAsia="Droid Sans" w:cs="Droid Sans" w:ascii="Century Gothic" w:hAnsi="Century Gothic"/>
+                <w:b w:val="false"/>
+                <w:bCs w:val="false"/>
+                <w:color w:val="FFFFFF"/>
+                <w:kern w:val="0"/>
+                <w:sz w:val="28"/>
+                <w:szCs w:val="28"/>
+                <w:lang w:val="it-IT" w:eastAsia="en-US" w:bidi="ar-SA"/>
+              </w:rPr>
+              <w:t>+inserimentoNuovaStoria(id):void</w:t>
+            </w:r>
+          </w:p>
+        </w:tc>
+      </w:tr>
+      <w:tr>
+        <w:trPr>
+          <w:trHeight w:val="525" w:hRule="atLeast"/>
+        </w:trPr>
+        <w:tc>
+          <w:tcPr>
+            <w:tcW w:w="3000" w:type="dxa"/>
+            <w:tcBorders>
+              <w:left w:val="single" w:sz="4" w:space="0" w:color="FFFFFF"/>
+              <w:bottom w:val="single" w:sz="4" w:space="0" w:color="FFFFFF"/>
+            </w:tcBorders>
+            <w:shd w:fill="2E74B5" w:val="clear"/>
+            <w:vAlign w:val="center"/>
+          </w:tcPr>
+          <w:p>
+            <w:pPr>
+              <w:pStyle w:val="Normal"/>
+              <w:widowControl w:val="false"/>
+              <w:spacing w:before="0" w:after="160"/>
+              <w:jc w:val="center"/>
+              <w:rPr>
+                <w:rFonts w:ascii="Century Gothic" w:hAnsi="Century Gothic" w:eastAsia="Droid Sans" w:cs="Droid Sans"/>
+                <w:b w:val="false"/>
+                <w:b w:val="false"/>
+                <w:bCs w:val="false"/>
+                <w:color w:val="FFFFFF"/>
+                <w:kern w:val="0"/>
+                <w:sz w:val="28"/>
+                <w:szCs w:val="28"/>
+                <w:lang w:val="it-IT" w:eastAsia="en-US" w:bidi="ar-SA"/>
+              </w:rPr>
+            </w:pPr>
+            <w:r>
+              <w:rPr>
+                <w:rFonts w:eastAsia="Droid Sans" w:cs="Droid Sans" w:ascii="Century Gothic" w:hAnsi="Century Gothic"/>
+                <w:b w:val="false"/>
+                <w:bCs w:val="false"/>
+                <w:color w:val="FFFFFF"/>
+                <w:kern w:val="0"/>
+                <w:sz w:val="28"/>
+                <w:szCs w:val="28"/>
+                <w:lang w:val="it-IT" w:eastAsia="en-US" w:bidi="ar-SA"/>
+              </w:rPr>
+              <w:t>Descrizione</w:t>
+            </w:r>
+          </w:p>
+        </w:tc>
+        <w:tc>
+          <w:tcPr>
+            <w:tcW w:w="6399" w:type="dxa"/>
+            <w:tcBorders>
+              <w:top w:val="single" w:sz="4" w:space="0" w:color="FFFFFF"/>
+              <w:left w:val="single" w:sz="4" w:space="0" w:color="FFFFFF"/>
+              <w:bottom w:val="single" w:sz="4" w:space="0" w:color="FFFFFF"/>
+              <w:right w:val="single" w:sz="4" w:space="0" w:color="FFFFFF"/>
+            </w:tcBorders>
+            <w:shd w:fill="DEEAF6" w:val="clear"/>
+            <w:vAlign w:val="center"/>
+          </w:tcPr>
+          <w:p>
+            <w:pPr>
+              <w:pStyle w:val="Normal"/>
+              <w:widowControl w:val="false"/>
+              <w:spacing w:before="0" w:after="160"/>
+              <w:jc w:val="center"/>
+              <w:rPr>
+                <w:lang w:val="it-IT" w:eastAsia="en-US" w:bidi="ar-SA"/>
+              </w:rPr>
+            </w:pPr>
+            <w:r>
+              <w:rPr>
+                <w:lang w:val="it-IT" w:eastAsia="en-US" w:bidi="ar-SA"/>
+              </w:rPr>
+              <w:t>Metodo che recupera le storie più recenti</w:t>
+            </w:r>
+          </w:p>
+        </w:tc>
+      </w:tr>
+      <w:tr>
+        <w:trPr>
+          <w:trHeight w:val="525" w:hRule="atLeast"/>
+        </w:trPr>
+        <w:tc>
+          <w:tcPr>
+            <w:tcW w:w="3000" w:type="dxa"/>
+            <w:tcBorders>
+              <w:left w:val="single" w:sz="4" w:space="0" w:color="FFFFFF"/>
+              <w:bottom w:val="single" w:sz="4" w:space="0" w:color="FFFFFF"/>
+            </w:tcBorders>
+            <w:shd w:fill="2E74B5" w:val="clear"/>
+            <w:vAlign w:val="center"/>
+          </w:tcPr>
+          <w:p>
+            <w:pPr>
+              <w:pStyle w:val="Normal"/>
+              <w:widowControl w:val="false"/>
+              <w:spacing w:before="0" w:after="160"/>
+              <w:jc w:val="center"/>
+              <w:rPr>
+                <w:rFonts w:ascii="Century Gothic" w:hAnsi="Century Gothic" w:eastAsia="Droid Sans" w:cs="Droid Sans"/>
+                <w:b w:val="false"/>
+                <w:b w:val="false"/>
+                <w:bCs w:val="false"/>
+                <w:color w:val="FFFFFF"/>
+                <w:kern w:val="0"/>
+                <w:sz w:val="28"/>
+                <w:szCs w:val="28"/>
+                <w:lang w:val="it-IT" w:eastAsia="en-US" w:bidi="ar-SA"/>
+              </w:rPr>
+            </w:pPr>
+            <w:r>
+              <w:rPr>
+                <w:rFonts w:eastAsia="Droid Sans" w:cs="Droid Sans" w:ascii="Century Gothic" w:hAnsi="Century Gothic"/>
+                <w:b w:val="false"/>
+                <w:bCs w:val="false"/>
+                <w:color w:val="FFFFFF"/>
+                <w:kern w:val="0"/>
+                <w:sz w:val="28"/>
+                <w:szCs w:val="28"/>
+                <w:lang w:val="it-IT" w:eastAsia="en-US" w:bidi="ar-SA"/>
+              </w:rPr>
+              <w:t>Pre-condizione</w:t>
+            </w:r>
+          </w:p>
+        </w:tc>
+        <w:tc>
+          <w:tcPr>
+            <w:tcW w:w="6399" w:type="dxa"/>
+            <w:tcBorders>
+              <w:left w:val="single" w:sz="4" w:space="0" w:color="FFFFFF"/>
+              <w:bottom w:val="single" w:sz="4" w:space="0" w:color="FFFFFF"/>
+              <w:right w:val="single" w:sz="4" w:space="0" w:color="FFFFFF"/>
+            </w:tcBorders>
+            <w:shd w:fill="DEEAF6" w:val="clear"/>
+            <w:vAlign w:val="center"/>
+          </w:tcPr>
+          <w:p>
+            <w:pPr>
+              <w:pStyle w:val="Normal"/>
+              <w:widowControl w:val="false"/>
+              <w:spacing w:before="0" w:after="160"/>
+              <w:jc w:val="center"/>
+              <w:rPr/>
+            </w:pPr>
+            <w:r>
+              <w:rPr>
+                <w:b/>
+                <w:bCs/>
+                <w:lang w:val="it-IT" w:eastAsia="en-US" w:bidi="ar-SA"/>
+              </w:rPr>
+              <w:t>context:</w:t>
+            </w:r>
+            <w:r>
+              <w:rPr>
+                <w:b w:val="false"/>
+                <w:bCs w:val="false"/>
+                <w:lang w:val="it-IT" w:eastAsia="en-US" w:bidi="ar-SA"/>
+              </w:rPr>
+              <w:t>ServletContext::storieRecenti</w:t>
+            </w:r>
+            <w:r>
+              <w:rPr>
+                <w:b/>
+                <w:bCs/>
+                <w:lang w:val="it-IT" w:eastAsia="en-US" w:bidi="ar-SA"/>
+              </w:rPr>
+              <w:t xml:space="preserve"> </w:t>
+            </w:r>
+            <w:r>
+              <w:rPr>
+                <w:lang w:val="it-IT" w:eastAsia="en-US" w:bidi="ar-SA"/>
+              </w:rPr>
+              <w:t>StoriaCache::inserimentoNuovaStoria(id)</w:t>
+            </w:r>
+          </w:p>
           <w:p>
             <w:pPr>
               <w:pStyle w:val="Normal"/>
@@ -9000,138 +10103,22 @@
                 <w:bCs/>
                 <w:lang w:val="it-IT" w:eastAsia="en-US" w:bidi="ar-SA"/>
               </w:rPr>
-              <w:t xml:space="preserve">context: </w:t>
-            </w:r>
-            <w:r>
-              <w:rPr>
-                <w:b w:val="false"/>
-                <w:bCs w:val="false"/>
-                <w:lang w:val="it-IT" w:eastAsia="en-US" w:bidi="ar-SA"/>
-              </w:rPr>
-              <w:t xml:space="preserve">Login:: </w:t>
-            </w:r>
-            <w:r>
-              <w:rPr>
-                <w:b w:val="false"/>
-                <w:bCs w:val="false"/>
-                <w:lang w:val="it-IT" w:eastAsia="en-US" w:bidi="ar-SA"/>
-              </w:rPr>
-              <w:t>controllaUtente</w:t>
-            </w:r>
-            <w:r>
-              <w:rPr>
-                <w:b w:val="false"/>
-                <w:bCs w:val="false"/>
-                <w:lang w:val="it-IT" w:eastAsia="en-US" w:bidi="ar-SA"/>
-              </w:rPr>
-              <w:t>(email,password)</w:t>
-            </w:r>
-          </w:p>
-          <w:p>
-            <w:pPr>
-              <w:pStyle w:val="Normal"/>
-              <w:widowControl w:val="false"/>
-              <w:spacing w:before="0" w:after="160"/>
-              <w:jc w:val="center"/>
-              <w:rPr>
-                <w:lang w:val="it-IT" w:eastAsia="en-US" w:bidi="ar-SA"/>
-              </w:rPr>
-            </w:pPr>
+              <w:t xml:space="preserve">pre: </w:t>
+            </w:r>
+            <w:r>
+              <w:rPr>
+                <w:b w:val="false"/>
+                <w:bCs w:val="false"/>
+                <w:lang w:val="it-IT" w:eastAsia="en-US" w:bidi="ar-SA"/>
+              </w:rPr>
+              <w:t>not</w:t>
+            </w:r>
             <w:r>
               <w:rPr>
                 <w:b/>
                 <w:bCs/>
                 <w:lang w:val="it-IT" w:eastAsia="en-US" w:bidi="ar-SA"/>
               </w:rPr>
-              <w:t xml:space="preserve">post: </w:t>
-            </w:r>
-            <w:r>
-              <w:rPr>
-                <w:b w:val="false"/>
-                <w:bCs w:val="false"/>
-                <w:lang w:val="it-IT" w:eastAsia="en-US" w:bidi="ar-SA"/>
-              </w:rPr>
-              <w:t>UserDao::retrieveByEmail</w:t>
-            </w:r>
-            <w:r>
-              <w:rPr>
-                <w:b w:val="false"/>
-                <w:bCs w:val="false"/>
-                <w:lang w:val="it-IT" w:eastAsia="en-US" w:bidi="ar-SA"/>
-              </w:rPr>
-              <w:t>(</w:t>
-            </w:r>
-            <w:r>
-              <w:rPr>
-                <w:b w:val="false"/>
-                <w:bCs w:val="false"/>
-                <w:lang w:val="it-IT" w:eastAsia="en-US" w:bidi="ar-SA"/>
-              </w:rPr>
-              <w:t>email</w:t>
-            </w:r>
-            <w:r>
-              <w:rPr>
-                <w:b w:val="false"/>
-                <w:bCs w:val="false"/>
-                <w:lang w:val="it-IT" w:eastAsia="en-US" w:bidi="ar-SA"/>
-              </w:rPr>
-              <w:t>)</w:t>
-            </w:r>
-            <w:r>
-              <w:rPr>
-                <w:b w:val="false"/>
-                <w:bCs w:val="false"/>
-                <w:lang w:val="it-IT" w:eastAsia="en-US" w:bidi="ar-SA"/>
-              </w:rPr>
-              <w:t xml:space="preserve">==null </w:t>
-            </w:r>
-          </w:p>
-          <w:p>
-            <w:pPr>
-              <w:pStyle w:val="Normal"/>
-              <w:widowControl w:val="false"/>
-              <w:spacing w:before="0" w:after="160"/>
-              <w:jc w:val="center"/>
-              <w:rPr>
-                <w:b w:val="false"/>
-                <w:b w:val="false"/>
-                <w:bCs w:val="false"/>
-                <w:lang w:val="it-IT" w:eastAsia="en-US" w:bidi="ar-SA"/>
-              </w:rPr>
-            </w:pPr>
-            <w:r>
-              <w:rPr>
-                <w:b w:val="false"/>
-                <w:bCs w:val="false"/>
-                <w:lang w:val="it-IT" w:eastAsia="en-US" w:bidi="ar-SA"/>
-              </w:rPr>
-              <w:t xml:space="preserve">&amp;&amp; </w:t>
-            </w:r>
-          </w:p>
-          <w:p>
-            <w:pPr>
-              <w:pStyle w:val="Normal"/>
-              <w:widowControl w:val="false"/>
-              <w:spacing w:before="0" w:after="160"/>
-              <w:jc w:val="center"/>
-              <w:rPr>
-                <w:lang w:val="it-IT" w:eastAsia="en-US" w:bidi="ar-SA"/>
-              </w:rPr>
-            </w:pPr>
-            <w:r>
-              <w:rPr>
-                <w:b w:val="false"/>
-                <w:bCs w:val="false"/>
-                <w:lang w:val="it-IT" w:eastAsia="en-US" w:bidi="ar-SA"/>
-              </w:rPr>
-              <w:t>not</w:t>
-            </w:r>
-            <w:r>
-              <w:rPr>
-                <w:b/>
-                <w:bCs/>
-                <w:lang w:val="it-IT" w:eastAsia="en-US" w:bidi="ar-SA"/>
-              </w:rPr>
               <w:t xml:space="preserve"> </w:t>
             </w:r>
             <w:r>
@@ -9140,7 +10127,89 @@
                 <w:bCs w:val="false"/>
                 <w:lang w:val="it-IT" w:eastAsia="en-US" w:bidi="ar-SA"/>
               </w:rPr>
-              <w:t>isLogged(utente)==true</w:t>
+              <w:t>StoriaDao::retrieveById(id)==null</w:t>
+            </w:r>
+          </w:p>
+        </w:tc>
+      </w:tr>
+      <w:tr>
+        <w:trPr>
+          <w:trHeight w:val="525" w:hRule="atLeast"/>
+        </w:trPr>
+        <w:tc>
+          <w:tcPr>
+            <w:tcW w:w="3000" w:type="dxa"/>
+            <w:tcBorders>
+              <w:left w:val="single" w:sz="4" w:space="0" w:color="FFFFFF"/>
+              <w:bottom w:val="single" w:sz="4" w:space="0" w:color="FFFFFF"/>
+            </w:tcBorders>
+            <w:shd w:fill="2E74B5" w:val="clear"/>
+            <w:vAlign w:val="center"/>
+          </w:tcPr>
+          <w:p>
+            <w:pPr>
+              <w:pStyle w:val="Normal"/>
+              <w:widowControl w:val="false"/>
+              <w:spacing w:before="0" w:after="160"/>
+              <w:jc w:val="center"/>
+              <w:rPr>
+                <w:rFonts w:ascii="Century Gothic" w:hAnsi="Century Gothic" w:eastAsia="Droid Sans" w:cs="Droid Sans"/>
+                <w:b w:val="false"/>
+                <w:b w:val="false"/>
+                <w:bCs w:val="false"/>
+                <w:color w:val="FFFFFF"/>
+                <w:kern w:val="0"/>
+                <w:sz w:val="28"/>
+                <w:szCs w:val="28"/>
+                <w:lang w:val="it-IT" w:eastAsia="en-US" w:bidi="ar-SA"/>
+              </w:rPr>
+            </w:pPr>
+            <w:r>
+              <w:rPr>
+                <w:rFonts w:eastAsia="Droid Sans" w:cs="Droid Sans" w:ascii="Century Gothic" w:hAnsi="Century Gothic"/>
+                <w:b w:val="false"/>
+                <w:bCs w:val="false"/>
+                <w:color w:val="FFFFFF"/>
+                <w:kern w:val="0"/>
+                <w:sz w:val="28"/>
+                <w:szCs w:val="28"/>
+                <w:lang w:val="it-IT" w:eastAsia="en-US" w:bidi="ar-SA"/>
+              </w:rPr>
+              <w:t>Post-Condizione</w:t>
+            </w:r>
+          </w:p>
+        </w:tc>
+        <w:tc>
+          <w:tcPr>
+            <w:tcW w:w="6399" w:type="dxa"/>
+            <w:tcBorders>
+              <w:left w:val="single" w:sz="4" w:space="0" w:color="FFFFFF"/>
+              <w:bottom w:val="single" w:sz="4" w:space="0" w:color="FFFFFF"/>
+              <w:right w:val="single" w:sz="4" w:space="0" w:color="FFFFFF"/>
+            </w:tcBorders>
+            <w:shd w:fill="DEEAF6" w:val="clear"/>
+            <w:vAlign w:val="center"/>
+          </w:tcPr>
+          <w:p>
+            <w:pPr>
+              <w:pStyle w:val="Normal"/>
+              <w:widowControl w:val="false"/>
+              <w:spacing w:before="0" w:after="160"/>
+              <w:jc w:val="center"/>
+              <w:rPr>
+                <w:b w:val="false"/>
+                <w:b w:val="false"/>
+                <w:bCs w:val="false"/>
+                <w:lang w:val="it-IT" w:eastAsia="en-US" w:bidi="ar-SA"/>
+              </w:rPr>
+            </w:pPr>
+            <w:r>
+              <w:rPr>
+                <w:b w:val="false"/>
+                <w:bCs w:val="false"/>
+                <w:lang w:val="it-IT" w:eastAsia="en-US" w:bidi="ar-SA"/>
+              </w:rPr>
+              <w:t>/</w:t>
             </w:r>
           </w:p>
         </w:tc>
@@ -9153,7 +10222,7 @@
       </w:pPr>
       <w:r>
         <w:rPr/>
-        <w:t>Package cache</w:t>
+        <w:t>Package Storia</w:t>
       </w:r>
     </w:p>
     <w:p>
@@ -9170,7 +10239,6 @@
         <w:tblW w:w="9400" w:type="dxa"/>
         <w:jc w:val="left"/>
         <w:tblInd w:w="174" w:type="dxa"/>
-        <w:tblLayout w:type="fixed"/>
         <w:tblCellMar>
           <w:top w:w="0" w:type="dxa"/>
           <w:left w:w="108" w:type="dxa"/>
@@ -9180,7 +10248,7 @@
       </w:tblPr>
       <w:tblGrid>
         <w:gridCol w:w="3067"/>
-        <w:gridCol w:w="6333"/>
+        <w:gridCol w:w="6332"/>
       </w:tblGrid>
       <w:tr>
         <w:trPr>
@@ -9230,7 +10298,7 @@
         </w:tc>
         <w:tc>
           <w:tcPr>
-            <w:tcW w:w="6333" w:type="dxa"/>
+            <w:tcW w:w="6332" w:type="dxa"/>
             <w:tcBorders>
               <w:top w:val="single" w:sz="4" w:space="0" w:color="FFFFFF"/>
               <w:left w:val="single" w:sz="4" w:space="0" w:color="FFFFFF"/>
@@ -9270,7 +10338,7 @@
                 <w:szCs w:val="28"/>
                 <w:lang w:val="it-IT" w:eastAsia="en-US" w:bidi="ar-SA"/>
               </w:rPr>
-              <w:t>StoriaCache</w:t>
+              <w:t>VisualizzaBacheca</w:t>
             </w:r>
           </w:p>
         </w:tc>
@@ -9324,7 +10392,7 @@
         </w:tc>
         <w:tc>
           <w:tcPr>
-            <w:tcW w:w="6333" w:type="dxa"/>
+            <w:tcW w:w="6332" w:type="dxa"/>
             <w:tcBorders>
               <w:top w:val="single" w:sz="4" w:space="0" w:color="FFFFFF"/>
               <w:left w:val="single" w:sz="4" w:space="0" w:color="FFFFFF"/>
@@ -9348,13 +10416,7 @@
               <w:rPr>
                 <w:lang w:val="it-IT" w:eastAsia="en-US" w:bidi="ar-SA"/>
               </w:rPr>
-              <w:t>Classe che si occupa del recupero d</w:t>
-            </w:r>
-            <w:r>
-              <w:rPr>
-                <w:lang w:val="it-IT" w:eastAsia="en-US" w:bidi="ar-SA"/>
-              </w:rPr>
-              <w:t>elle più recenti, e se non</w:t>
+              <w:t>Classe che si occupa della visualizzazione della bacheca</w:t>
             </w:r>
           </w:p>
         </w:tc>
@@ -9408,7 +10470,7 @@
         </w:tc>
         <w:tc>
           <w:tcPr>
-            <w:tcW w:w="6333" w:type="dxa"/>
+            <w:tcW w:w="6332" w:type="dxa"/>
             <w:tcBorders>
               <w:left w:val="single" w:sz="4" w:space="0" w:color="FFFFFF"/>
               <w:bottom w:val="single" w:sz="4" w:space="0" w:color="FFFFFF"/>
@@ -9429,47 +10491,7 @@
               <w:rPr>
                 <w:lang w:val="it-IT" w:eastAsia="en-US" w:bidi="ar-SA"/>
               </w:rPr>
-              <w:t>-</w:t>
-            </w:r>
-            <w:r>
-              <w:rPr>
-                <w:lang w:val="it-IT" w:eastAsia="en-US" w:bidi="ar-SA"/>
-              </w:rPr>
-              <w:t>recuperaStorieRecenti():List&lt;Storia&gt;</w:t>
-            </w:r>
-          </w:p>
-          <w:p>
-            <w:pPr>
-              <w:pStyle w:val="Normal"/>
-              <w:widowControl w:val="false"/>
-              <w:spacing w:before="0" w:after="160"/>
-              <w:jc w:val="left"/>
-              <w:rPr>
-                <w:lang w:val="it-IT" w:eastAsia="en-US" w:bidi="ar-SA"/>
-              </w:rPr>
-            </w:pPr>
-            <w:r>
-              <w:rPr>
-                <w:lang w:val="it-IT" w:eastAsia="en-US" w:bidi="ar-SA"/>
-              </w:rPr>
-              <w:t>+recuperaStoriaId(int):Storia</w:t>
-            </w:r>
-          </w:p>
-          <w:p>
-            <w:pPr>
-              <w:pStyle w:val="Normal"/>
-              <w:widowControl w:val="false"/>
-              <w:spacing w:before="0" w:after="160"/>
-              <w:jc w:val="left"/>
-              <w:rPr>
-                <w:lang w:val="it-IT" w:eastAsia="en-US" w:bidi="ar-SA"/>
-              </w:rPr>
-            </w:pPr>
-            <w:r>
-              <w:rPr>
-                <w:lang w:val="it-IT" w:eastAsia="en-US" w:bidi="ar-SA"/>
-              </w:rPr>
-              <w:t>+inserimentoNuovaStoria(id):void</w:t>
+              <w:t>-recuperaListaStorie():List&lt;Storia&gt; Bacheca</w:t>
             </w:r>
           </w:p>
         </w:tc>
@@ -9523,7 +10545,7 @@
         </w:tc>
         <w:tc>
           <w:tcPr>
-            <w:tcW w:w="6333" w:type="dxa"/>
+            <w:tcW w:w="6332" w:type="dxa"/>
             <w:tcBorders>
               <w:left w:val="single" w:sz="4" w:space="0" w:color="FFFFFF"/>
               <w:bottom w:val="single" w:sz="4" w:space="0" w:color="FFFFFF"/>
@@ -9552,15 +10574,6 @@
         </w:tc>
       </w:tr>
     </w:tbl>
-    <w:p>
-      <w:pPr>
-        <w:pStyle w:val="Normal"/>
-        <w:rPr/>
-      </w:pPr>
-      <w:r>
-        <w:rPr/>
-      </w:r>
-    </w:p>
     <w:p>
       <w:pPr>
         <w:pStyle w:val="Normal"/>
@@ -9575,7 +10588,6 @@
         <w:tblW w:w="9400" w:type="dxa"/>
         <w:jc w:val="left"/>
         <w:tblInd w:w="174" w:type="dxa"/>
-        <w:tblLayout w:type="fixed"/>
         <w:tblCellMar>
           <w:top w:w="0" w:type="dxa"/>
           <w:left w:w="108" w:type="dxa"/>
@@ -9585,7 +10597,7 @@
       </w:tblPr>
       <w:tblGrid>
         <w:gridCol w:w="3000"/>
-        <w:gridCol w:w="6400"/>
+        <w:gridCol w:w="6399"/>
       </w:tblGrid>
       <w:tr>
         <w:trPr>
@@ -9629,25 +10641,13 @@
                 <w:szCs w:val="28"/>
                 <w:lang w:val="it-IT" w:eastAsia="en-US" w:bidi="ar-SA"/>
               </w:rPr>
-              <w:t xml:space="preserve">Nome </w:t>
-            </w:r>
-            <w:r>
-              <w:rPr>
-                <w:rFonts w:eastAsia="Droid Sans" w:cs="Droid Sans" w:ascii="Century Gothic" w:hAnsi="Century Gothic"/>
-                <w:b/>
-                <w:color w:val="FFFFFF"/>
-                <w:kern w:val="0"/>
-                <w:sz w:val="28"/>
-                <w:szCs w:val="28"/>
-                <w:lang w:val="it-IT" w:eastAsia="en-US" w:bidi="ar-SA"/>
-              </w:rPr>
-              <w:t>Metodo</w:t>
-            </w:r>
-          </w:p>
-        </w:tc>
-        <w:tc>
-          <w:tcPr>
-            <w:tcW w:w="6400" w:type="dxa"/>
+              <w:t>Nome Metodo</w:t>
+            </w:r>
+          </w:p>
+        </w:tc>
+        <w:tc>
+          <w:tcPr>
+            <w:tcW w:w="6399" w:type="dxa"/>
             <w:tcBorders>
               <w:top w:val="single" w:sz="4" w:space="0" w:color="FFFFFF"/>
               <w:left w:val="single" w:sz="4" w:space="0" w:color="FFFFFF"/>
@@ -9687,33 +10687,7 @@
                 <w:szCs w:val="28"/>
                 <w:lang w:val="it-IT" w:eastAsia="en-US" w:bidi="ar-SA"/>
               </w:rPr>
-              <w:t>-recuperaStorieRecenti</w:t>
-            </w:r>
-            <w:r>
-              <w:rPr>
-                <w:rFonts w:eastAsia="Droid Sans" w:cs="Droid Sans" w:ascii="Century Gothic" w:hAnsi="Century Gothic"/>
-                <w:b w:val="false"/>
-                <w:bCs w:val="false"/>
-                <w:color w:val="FFFFFF"/>
-                <w:kern w:val="0"/>
-                <w:sz w:val="28"/>
-                <w:szCs w:val="28"/>
-                <w:lang w:val="it-IT" w:eastAsia="en-US" w:bidi="ar-SA"/>
-              </w:rPr>
-              <w:t>(</w:t>
-            </w:r>
-            <w:r>
-              <w:rPr>
-                <w:rFonts w:eastAsia="Droid Sans" w:cs="Droid Sans" w:ascii="Century Gothic" w:hAnsi="Century Gothic"/>
-                <w:b w:val="false"/>
-                <w:bCs w:val="false"/>
-                <w:color w:val="FFFFFF"/>
-                <w:kern w:val="0"/>
-                <w:sz w:val="28"/>
-                <w:szCs w:val="28"/>
-                <w:lang w:val="it-IT" w:eastAsia="en-US" w:bidi="ar-SA"/>
-              </w:rPr>
-              <w:t>):List&lt;Storia&gt;</w:t>
+              <w:t>-recuperaListaStorie():List&lt;Storia&gt; Bacheca</w:t>
             </w:r>
           </w:p>
         </w:tc>
@@ -9767,7 +10741,7 @@
         </w:tc>
         <w:tc>
           <w:tcPr>
-            <w:tcW w:w="6400" w:type="dxa"/>
+            <w:tcW w:w="6399" w:type="dxa"/>
             <w:tcBorders>
               <w:top w:val="single" w:sz="4" w:space="0" w:color="FFFFFF"/>
               <w:left w:val="single" w:sz="4" w:space="0" w:color="FFFFFF"/>
@@ -9791,7 +10765,7 @@
               <w:rPr>
                 <w:lang w:val="it-IT" w:eastAsia="en-US" w:bidi="ar-SA"/>
               </w:rPr>
-              <w:t>Metodo che recupera le storie più recenti</w:t>
+              <w:t>Metodo che recupera le storie dalla cache</w:t>
             </w:r>
           </w:p>
         </w:tc>
@@ -9845,7 +10819,7 @@
         </w:tc>
         <w:tc>
           <w:tcPr>
-            <w:tcW w:w="6400" w:type="dxa"/>
+            <w:tcW w:w="6399" w:type="dxa"/>
             <w:tcBorders>
               <w:left w:val="single" w:sz="4" w:space="0" w:color="FFFFFF"/>
               <w:bottom w:val="single" w:sz="4" w:space="0" w:color="FFFFFF"/>
@@ -9861,35 +10835,19 @@
               <w:spacing w:before="0" w:after="160"/>
               <w:jc w:val="center"/>
               <w:rPr>
-                <w:b/>
-                <w:b/>
-                <w:bCs/>
-                <w:lang w:val="it-IT" w:eastAsia="en-US" w:bidi="ar-SA"/>
-              </w:rPr>
-            </w:pPr>
-            <w:r>
-              <w:rPr>
-                <w:b/>
-                <w:bCs/>
-                <w:lang w:val="it-IT" w:eastAsia="en-US" w:bidi="ar-SA"/>
-              </w:rPr>
-              <w:t>c</w:t>
-            </w:r>
-            <w:r>
-              <w:rPr>
-                <w:b/>
-                <w:bCs/>
-                <w:lang w:val="it-IT" w:eastAsia="en-US" w:bidi="ar-SA"/>
-              </w:rPr>
-              <w:t xml:space="preserve">ontext: </w:t>
-            </w:r>
-            <w:r>
-              <w:rPr>
-                <w:b w:val="false"/>
-                <w:bCs w:val="false"/>
-                <w:lang w:val="it-IT" w:eastAsia="en-US" w:bidi="ar-SA"/>
-              </w:rPr>
-              <w:t>ServletContext::storieRecenti</w:t>
+                <w:b w:val="false"/>
+                <w:b w:val="false"/>
+                <w:bCs w:val="false"/>
+                <w:lang w:val="it-IT" w:eastAsia="en-US" w:bidi="ar-SA"/>
+              </w:rPr>
+            </w:pPr>
+            <w:r>
+              <w:rPr>
+                <w:b w:val="false"/>
+                <w:bCs w:val="false"/>
+                <w:lang w:val="it-IT" w:eastAsia="en-US" w:bidi="ar-SA"/>
+              </w:rPr>
+              <w:t>/</w:t>
             </w:r>
           </w:p>
         </w:tc>
@@ -9943,934 +10901,7 @@
         </w:tc>
         <w:tc>
           <w:tcPr>
-            <w:tcW w:w="6400" w:type="dxa"/>
-            <w:tcBorders>
-              <w:left w:val="single" w:sz="4" w:space="0" w:color="FFFFFF"/>
-              <w:bottom w:val="single" w:sz="4" w:space="0" w:color="FFFFFF"/>
-              <w:right w:val="single" w:sz="4" w:space="0" w:color="FFFFFF"/>
-            </w:tcBorders>
-            <w:shd w:fill="DEEAF6" w:val="clear"/>
-            <w:vAlign w:val="center"/>
-          </w:tcPr>
-          <w:p>
-            <w:pPr>
-              <w:pStyle w:val="Normal"/>
-              <w:widowControl w:val="false"/>
-              <w:spacing w:before="0" w:after="160"/>
-              <w:jc w:val="center"/>
-              <w:rPr>
-                <w:b w:val="false"/>
-                <w:b w:val="false"/>
-                <w:bCs w:val="false"/>
-                <w:lang w:val="it-IT" w:eastAsia="en-US" w:bidi="ar-SA"/>
-              </w:rPr>
-            </w:pPr>
-            <w:r>
-              <w:rPr>
-                <w:b w:val="false"/>
-                <w:bCs w:val="false"/>
-                <w:lang w:val="it-IT" w:eastAsia="en-US" w:bidi="ar-SA"/>
-              </w:rPr>
-              <w:t>/</w:t>
-            </w:r>
-          </w:p>
-        </w:tc>
-      </w:tr>
-      <w:tr>
-        <w:trPr>
-          <w:trHeight w:val="568" w:hRule="atLeast"/>
-        </w:trPr>
-        <w:tc>
-          <w:tcPr>
-            <w:tcW w:w="3000" w:type="dxa"/>
-            <w:tcBorders>
-              <w:left w:val="single" w:sz="4" w:space="0" w:color="FFFFFF"/>
-            </w:tcBorders>
-            <w:shd w:fill="2E74B5" w:val="clear"/>
-            <w:vAlign w:val="center"/>
-          </w:tcPr>
-          <w:p>
-            <w:pPr>
-              <w:pStyle w:val="Normal"/>
-              <w:widowControl w:val="false"/>
-              <w:suppressAutoHyphens w:val="true"/>
-              <w:spacing w:lineRule="auto" w:line="240" w:before="0" w:after="0"/>
-              <w:jc w:val="center"/>
-              <w:rPr>
-                <w:rFonts w:ascii="Century Gothic" w:hAnsi="Century Gothic" w:eastAsia="Droid Sans" w:cs="Droid Sans"/>
-                <w:b/>
-                <w:b/>
-                <w:color w:val="FFFFFF"/>
-                <w:kern w:val="0"/>
-                <w:sz w:val="28"/>
-                <w:szCs w:val="28"/>
-                <w:lang w:val="it-IT" w:eastAsia="en-US" w:bidi="ar-SA"/>
-              </w:rPr>
-            </w:pPr>
-            <w:r>
-              <w:rPr>
-                <w:rFonts w:eastAsia="Droid Sans" w:cs="Droid Sans" w:ascii="Century Gothic" w:hAnsi="Century Gothic"/>
-                <w:b/>
-                <w:color w:val="FFFFFF"/>
-                <w:kern w:val="0"/>
-                <w:sz w:val="28"/>
-                <w:szCs w:val="28"/>
-                <w:lang w:val="it-IT" w:eastAsia="en-US" w:bidi="ar-SA"/>
-              </w:rPr>
-              <w:t xml:space="preserve">Nome </w:t>
-            </w:r>
-            <w:r>
-              <w:rPr>
-                <w:rFonts w:eastAsia="Droid Sans" w:cs="Droid Sans" w:ascii="Century Gothic" w:hAnsi="Century Gothic"/>
-                <w:b/>
-                <w:color w:val="FFFFFF"/>
-                <w:kern w:val="0"/>
-                <w:sz w:val="28"/>
-                <w:szCs w:val="28"/>
-                <w:lang w:val="it-IT" w:eastAsia="en-US" w:bidi="ar-SA"/>
-              </w:rPr>
-              <w:t>Metodo</w:t>
-            </w:r>
-          </w:p>
-        </w:tc>
-        <w:tc>
-          <w:tcPr>
-            <w:tcW w:w="6400" w:type="dxa"/>
-            <w:tcBorders>
-              <w:left w:val="single" w:sz="4" w:space="0" w:color="FFFFFF"/>
-              <w:bottom w:val="single" w:sz="4" w:space="0" w:color="FFFFFF"/>
-              <w:right w:val="single" w:sz="4" w:space="0" w:color="FFFFFF"/>
-            </w:tcBorders>
-            <w:shd w:fill="2E74B5" w:val="clear"/>
-            <w:vAlign w:val="center"/>
-          </w:tcPr>
-          <w:p>
-            <w:pPr>
-              <w:pStyle w:val="Normal"/>
-              <w:widowControl w:val="false"/>
-              <w:suppressAutoHyphens w:val="true"/>
-              <w:spacing w:lineRule="auto" w:line="240" w:before="0" w:after="160"/>
-              <w:jc w:val="left"/>
-              <w:rPr>
-                <w:rFonts w:ascii="Century Gothic" w:hAnsi="Century Gothic" w:eastAsia="Droid Sans" w:cs="Droid Sans"/>
-                <w:b w:val="false"/>
-                <w:b w:val="false"/>
-                <w:bCs w:val="false"/>
-                <w:color w:val="FFFFFF"/>
-                <w:kern w:val="0"/>
-                <w:sz w:val="28"/>
-                <w:szCs w:val="28"/>
-                <w:lang w:val="it-IT" w:eastAsia="en-US" w:bidi="ar-SA"/>
-              </w:rPr>
-            </w:pPr>
-            <w:r>
-              <w:rPr>
-                <w:rFonts w:eastAsia="Droid Sans" w:cs="Droid Sans" w:ascii="Century Gothic" w:hAnsi="Century Gothic"/>
-                <w:b w:val="false"/>
-                <w:bCs w:val="false"/>
-                <w:color w:val="FFFFFF"/>
-                <w:kern w:val="0"/>
-                <w:sz w:val="28"/>
-                <w:szCs w:val="28"/>
-                <w:lang w:val="it-IT" w:eastAsia="en-US" w:bidi="ar-SA"/>
-              </w:rPr>
-              <w:t>+</w:t>
-            </w:r>
-            <w:r>
-              <w:rPr>
-                <w:rFonts w:eastAsia="Droid Sans" w:cs="Droid Sans" w:ascii="Century Gothic" w:hAnsi="Century Gothic"/>
-                <w:b w:val="false"/>
-                <w:bCs w:val="false"/>
-                <w:color w:val="FFFFFF"/>
-                <w:kern w:val="0"/>
-                <w:sz w:val="28"/>
-                <w:szCs w:val="28"/>
-                <w:lang w:val="it-IT" w:eastAsia="en-US" w:bidi="ar-SA"/>
-              </w:rPr>
-              <w:t>recuperaStoriaPerId</w:t>
-            </w:r>
-            <w:r>
-              <w:rPr>
-                <w:rFonts w:eastAsia="Droid Sans" w:cs="Droid Sans" w:ascii="Century Gothic" w:hAnsi="Century Gothic"/>
-                <w:b w:val="false"/>
-                <w:bCs w:val="false"/>
-                <w:color w:val="FFFFFF"/>
-                <w:kern w:val="0"/>
-                <w:sz w:val="28"/>
-                <w:szCs w:val="28"/>
-                <w:lang w:val="it-IT" w:eastAsia="en-US" w:bidi="ar-SA"/>
-              </w:rPr>
-              <w:t>(</w:t>
-            </w:r>
-            <w:r>
-              <w:rPr>
-                <w:rFonts w:eastAsia="Droid Sans" w:cs="Droid Sans" w:ascii="Century Gothic" w:hAnsi="Century Gothic"/>
-                <w:b w:val="false"/>
-                <w:bCs w:val="false"/>
-                <w:color w:val="FFFFFF"/>
-                <w:kern w:val="0"/>
-                <w:sz w:val="28"/>
-                <w:szCs w:val="28"/>
-                <w:lang w:val="it-IT" w:eastAsia="en-US" w:bidi="ar-SA"/>
-              </w:rPr>
-              <w:t>int id):Storia</w:t>
-            </w:r>
-          </w:p>
-        </w:tc>
-      </w:tr>
-      <w:tr>
-        <w:trPr>
-          <w:trHeight w:val="525" w:hRule="atLeast"/>
-        </w:trPr>
-        <w:tc>
-          <w:tcPr>
-            <w:tcW w:w="3000" w:type="dxa"/>
-            <w:tcBorders>
-              <w:left w:val="single" w:sz="4" w:space="0" w:color="FFFFFF"/>
-              <w:bottom w:val="single" w:sz="4" w:space="0" w:color="FFFFFF"/>
-            </w:tcBorders>
-            <w:shd w:fill="2E74B5" w:val="clear"/>
-            <w:vAlign w:val="center"/>
-          </w:tcPr>
-          <w:p>
-            <w:pPr>
-              <w:pStyle w:val="Normal"/>
-              <w:widowControl w:val="false"/>
-              <w:spacing w:before="0" w:after="160"/>
-              <w:jc w:val="center"/>
-              <w:rPr>
-                <w:rFonts w:ascii="Century Gothic" w:hAnsi="Century Gothic" w:eastAsia="Droid Sans" w:cs="Droid Sans"/>
-                <w:b w:val="false"/>
-                <w:b w:val="false"/>
-                <w:bCs w:val="false"/>
-                <w:color w:val="FFFFFF"/>
-                <w:kern w:val="0"/>
-                <w:sz w:val="28"/>
-                <w:szCs w:val="28"/>
-                <w:lang w:val="it-IT" w:eastAsia="en-US" w:bidi="ar-SA"/>
-              </w:rPr>
-            </w:pPr>
-            <w:r>
-              <w:rPr>
-                <w:rFonts w:eastAsia="Droid Sans" w:cs="Droid Sans" w:ascii="Century Gothic" w:hAnsi="Century Gothic"/>
-                <w:b w:val="false"/>
-                <w:bCs w:val="false"/>
-                <w:color w:val="FFFFFF"/>
-                <w:kern w:val="0"/>
-                <w:sz w:val="28"/>
-                <w:szCs w:val="28"/>
-                <w:lang w:val="it-IT" w:eastAsia="en-US" w:bidi="ar-SA"/>
-              </w:rPr>
-              <w:t>Descrizione</w:t>
-            </w:r>
-          </w:p>
-        </w:tc>
-        <w:tc>
-          <w:tcPr>
-            <w:tcW w:w="6400" w:type="dxa"/>
-            <w:tcBorders>
-              <w:top w:val="single" w:sz="4" w:space="0" w:color="FFFFFF"/>
-              <w:left w:val="single" w:sz="4" w:space="0" w:color="FFFFFF"/>
-              <w:bottom w:val="single" w:sz="4" w:space="0" w:color="FFFFFF"/>
-              <w:right w:val="single" w:sz="4" w:space="0" w:color="FFFFFF"/>
-            </w:tcBorders>
-            <w:shd w:fill="DEEAF6" w:val="clear"/>
-            <w:vAlign w:val="center"/>
-          </w:tcPr>
-          <w:p>
-            <w:pPr>
-              <w:pStyle w:val="Normal"/>
-              <w:widowControl w:val="false"/>
-              <w:spacing w:before="0" w:after="160"/>
-              <w:jc w:val="center"/>
-              <w:rPr>
-                <w:lang w:val="it-IT" w:eastAsia="en-US" w:bidi="ar-SA"/>
-              </w:rPr>
-            </w:pPr>
-            <w:r>
-              <w:rPr>
-                <w:lang w:val="it-IT" w:eastAsia="en-US" w:bidi="ar-SA"/>
-              </w:rPr>
-              <w:t xml:space="preserve">Metodo che recupera la storia </w:t>
-            </w:r>
-            <w:r>
-              <w:rPr>
-                <w:lang w:val="it-IT" w:eastAsia="en-US" w:bidi="ar-SA"/>
-              </w:rPr>
-              <w:t>per id</w:t>
-            </w:r>
-            <w:r>
-              <w:rPr>
-                <w:lang w:val="it-IT" w:eastAsia="en-US" w:bidi="ar-SA"/>
-              </w:rPr>
-              <w:t xml:space="preserve"> controllando prima nella cache e poi sul database</w:t>
-            </w:r>
-          </w:p>
-        </w:tc>
-      </w:tr>
-      <w:tr>
-        <w:trPr>
-          <w:trHeight w:val="525" w:hRule="atLeast"/>
-        </w:trPr>
-        <w:tc>
-          <w:tcPr>
-            <w:tcW w:w="3000" w:type="dxa"/>
-            <w:tcBorders>
-              <w:left w:val="single" w:sz="4" w:space="0" w:color="FFFFFF"/>
-              <w:bottom w:val="single" w:sz="4" w:space="0" w:color="FFFFFF"/>
-            </w:tcBorders>
-            <w:shd w:fill="2E74B5" w:val="clear"/>
-            <w:vAlign w:val="center"/>
-          </w:tcPr>
-          <w:p>
-            <w:pPr>
-              <w:pStyle w:val="Normal"/>
-              <w:widowControl w:val="false"/>
-              <w:spacing w:before="0" w:after="160"/>
-              <w:jc w:val="center"/>
-              <w:rPr>
-                <w:rFonts w:ascii="Century Gothic" w:hAnsi="Century Gothic" w:eastAsia="Droid Sans" w:cs="Droid Sans"/>
-                <w:b w:val="false"/>
-                <w:b w:val="false"/>
-                <w:bCs w:val="false"/>
-                <w:color w:val="FFFFFF"/>
-                <w:kern w:val="0"/>
-                <w:sz w:val="28"/>
-                <w:szCs w:val="28"/>
-                <w:lang w:val="it-IT" w:eastAsia="en-US" w:bidi="ar-SA"/>
-              </w:rPr>
-            </w:pPr>
-            <w:r>
-              <w:rPr>
-                <w:rFonts w:eastAsia="Droid Sans" w:cs="Droid Sans" w:ascii="Century Gothic" w:hAnsi="Century Gothic"/>
-                <w:b w:val="false"/>
-                <w:bCs w:val="false"/>
-                <w:color w:val="FFFFFF"/>
-                <w:kern w:val="0"/>
-                <w:sz w:val="28"/>
-                <w:szCs w:val="28"/>
-                <w:lang w:val="it-IT" w:eastAsia="en-US" w:bidi="ar-SA"/>
-              </w:rPr>
-              <w:t>Pre-condizione</w:t>
-            </w:r>
-          </w:p>
-        </w:tc>
-        <w:tc>
-          <w:tcPr>
-            <w:tcW w:w="6400" w:type="dxa"/>
-            <w:tcBorders>
-              <w:left w:val="single" w:sz="4" w:space="0" w:color="FFFFFF"/>
-              <w:bottom w:val="single" w:sz="4" w:space="0" w:color="FFFFFF"/>
-              <w:right w:val="single" w:sz="4" w:space="0" w:color="FFFFFF"/>
-            </w:tcBorders>
-            <w:shd w:fill="DEEAF6" w:val="clear"/>
-            <w:vAlign w:val="center"/>
-          </w:tcPr>
-          <w:p>
-            <w:pPr>
-              <w:pStyle w:val="Normal"/>
-              <w:widowControl w:val="false"/>
-              <w:spacing w:before="0" w:after="160"/>
-              <w:jc w:val="center"/>
-              <w:rPr/>
-            </w:pPr>
-            <w:r>
-              <w:rPr>
-                <w:b/>
-                <w:bCs/>
-                <w:lang w:val="it-IT" w:eastAsia="en-US" w:bidi="ar-SA"/>
-              </w:rPr>
-              <w:t>c</w:t>
-            </w:r>
-            <w:r>
-              <w:rPr>
-                <w:b/>
-                <w:bCs/>
-                <w:lang w:val="it-IT" w:eastAsia="en-US" w:bidi="ar-SA"/>
-              </w:rPr>
-              <w:t xml:space="preserve">ontext: </w:t>
-            </w:r>
-            <w:r>
-              <w:rPr>
-                <w:b w:val="false"/>
-                <w:bCs w:val="false"/>
-                <w:lang w:val="it-IT" w:eastAsia="en-US" w:bidi="ar-SA"/>
-              </w:rPr>
-              <w:t>ServletContext::storieRecenti</w:t>
-            </w:r>
-            <w:r>
-              <w:rPr>
-                <w:b/>
-                <w:bCs/>
-                <w:lang w:val="it-IT" w:eastAsia="en-US" w:bidi="ar-SA"/>
-              </w:rPr>
-              <w:t xml:space="preserve"> </w:t>
-            </w:r>
-            <w:r>
-              <w:rPr>
-                <w:lang w:val="it-IT" w:eastAsia="en-US" w:bidi="ar-SA"/>
-              </w:rPr>
-              <w:t>StoriaCache::recuperaStoriaPerId(id)</w:t>
-            </w:r>
-          </w:p>
-          <w:p>
-            <w:pPr>
-              <w:pStyle w:val="Normal"/>
-              <w:widowControl w:val="false"/>
-              <w:spacing w:before="0" w:after="160"/>
-              <w:jc w:val="center"/>
-              <w:rPr/>
-            </w:pPr>
-            <w:r>
-              <w:rPr>
-                <w:b/>
-                <w:bCs/>
-                <w:lang w:val="it-IT" w:eastAsia="en-US" w:bidi="ar-SA"/>
-              </w:rPr>
-              <w:t xml:space="preserve">pre: </w:t>
-            </w:r>
-            <w:r>
-              <w:rPr>
-                <w:b w:val="false"/>
-                <w:bCs w:val="false"/>
-                <w:lang w:val="it-IT" w:eastAsia="en-US" w:bidi="ar-SA"/>
-              </w:rPr>
-              <w:t>not</w:t>
-            </w:r>
-            <w:r>
-              <w:rPr>
-                <w:b/>
-                <w:bCs/>
-                <w:lang w:val="it-IT" w:eastAsia="en-US" w:bidi="ar-SA"/>
-              </w:rPr>
-              <w:t xml:space="preserve"> </w:t>
-            </w:r>
-            <w:r>
-              <w:rPr>
-                <w:b w:val="false"/>
-                <w:bCs w:val="false"/>
-                <w:lang w:val="it-IT" w:eastAsia="en-US" w:bidi="ar-SA"/>
-              </w:rPr>
-              <w:t>Storia</w:t>
-            </w:r>
-            <w:r>
-              <w:rPr>
-                <w:b w:val="false"/>
-                <w:bCs w:val="false"/>
-                <w:lang w:val="it-IT" w:eastAsia="en-US" w:bidi="ar-SA"/>
-              </w:rPr>
-              <w:t>Dao</w:t>
-            </w:r>
-            <w:r>
-              <w:rPr>
-                <w:lang w:val="it-IT" w:eastAsia="en-US" w:bidi="ar-SA"/>
-              </w:rPr>
-              <w:t>::retrieveById</w:t>
-            </w:r>
-            <w:r>
-              <w:rPr>
-                <w:lang w:val="it-IT" w:eastAsia="en-US" w:bidi="ar-SA"/>
-              </w:rPr>
-              <w:t>(id)==null</w:t>
-            </w:r>
-          </w:p>
-        </w:tc>
-      </w:tr>
-      <w:tr>
-        <w:trPr>
-          <w:trHeight w:val="525" w:hRule="atLeast"/>
-        </w:trPr>
-        <w:tc>
-          <w:tcPr>
-            <w:tcW w:w="3000" w:type="dxa"/>
-            <w:tcBorders>
-              <w:left w:val="single" w:sz="4" w:space="0" w:color="FFFFFF"/>
-              <w:bottom w:val="single" w:sz="4" w:space="0" w:color="FFFFFF"/>
-            </w:tcBorders>
-            <w:shd w:fill="2E74B5" w:val="clear"/>
-            <w:vAlign w:val="center"/>
-          </w:tcPr>
-          <w:p>
-            <w:pPr>
-              <w:pStyle w:val="Normal"/>
-              <w:widowControl w:val="false"/>
-              <w:spacing w:before="0" w:after="160"/>
-              <w:jc w:val="center"/>
-              <w:rPr>
-                <w:rFonts w:ascii="Century Gothic" w:hAnsi="Century Gothic" w:eastAsia="Droid Sans" w:cs="Droid Sans"/>
-                <w:b w:val="false"/>
-                <w:b w:val="false"/>
-                <w:bCs w:val="false"/>
-                <w:color w:val="FFFFFF"/>
-                <w:kern w:val="0"/>
-                <w:sz w:val="28"/>
-                <w:szCs w:val="28"/>
-                <w:lang w:val="it-IT" w:eastAsia="en-US" w:bidi="ar-SA"/>
-              </w:rPr>
-            </w:pPr>
-            <w:r>
-              <w:rPr>
-                <w:rFonts w:eastAsia="Droid Sans" w:cs="Droid Sans" w:ascii="Century Gothic" w:hAnsi="Century Gothic"/>
-                <w:b w:val="false"/>
-                <w:bCs w:val="false"/>
-                <w:color w:val="FFFFFF"/>
-                <w:kern w:val="0"/>
-                <w:sz w:val="28"/>
-                <w:szCs w:val="28"/>
-                <w:lang w:val="it-IT" w:eastAsia="en-US" w:bidi="ar-SA"/>
-              </w:rPr>
-              <w:t>Post-Condizione</w:t>
-            </w:r>
-          </w:p>
-        </w:tc>
-        <w:tc>
-          <w:tcPr>
-            <w:tcW w:w="6400" w:type="dxa"/>
-            <w:tcBorders>
-              <w:left w:val="single" w:sz="4" w:space="0" w:color="FFFFFF"/>
-              <w:bottom w:val="single" w:sz="4" w:space="0" w:color="FFFFFF"/>
-              <w:right w:val="single" w:sz="4" w:space="0" w:color="FFFFFF"/>
-            </w:tcBorders>
-            <w:shd w:fill="DEEAF6" w:val="clear"/>
-            <w:vAlign w:val="center"/>
-          </w:tcPr>
-          <w:p>
-            <w:pPr>
-              <w:pStyle w:val="Normal"/>
-              <w:widowControl w:val="false"/>
-              <w:spacing w:before="0" w:after="160"/>
-              <w:jc w:val="center"/>
-              <w:rPr>
-                <w:b w:val="false"/>
-                <w:b w:val="false"/>
-                <w:bCs w:val="false"/>
-                <w:lang w:val="it-IT" w:eastAsia="en-US" w:bidi="ar-SA"/>
-              </w:rPr>
-            </w:pPr>
-            <w:r>
-              <w:rPr>
-                <w:b w:val="false"/>
-                <w:bCs w:val="false"/>
-                <w:lang w:val="it-IT" w:eastAsia="en-US" w:bidi="ar-SA"/>
-              </w:rPr>
-              <w:t>/</w:t>
-            </w:r>
-          </w:p>
-        </w:tc>
-      </w:tr>
-      <w:tr>
-        <w:trPr>
-          <w:trHeight w:val="568" w:hRule="atLeast"/>
-        </w:trPr>
-        <w:tc>
-          <w:tcPr>
-            <w:tcW w:w="3000" w:type="dxa"/>
-            <w:tcBorders>
-              <w:left w:val="single" w:sz="4" w:space="0" w:color="FFFFFF"/>
-            </w:tcBorders>
-            <w:shd w:fill="2E74B5" w:val="clear"/>
-            <w:vAlign w:val="center"/>
-          </w:tcPr>
-          <w:p>
-            <w:pPr>
-              <w:pStyle w:val="Normal"/>
-              <w:widowControl w:val="false"/>
-              <w:suppressAutoHyphens w:val="true"/>
-              <w:spacing w:lineRule="auto" w:line="240" w:before="0" w:after="0"/>
-              <w:jc w:val="center"/>
-              <w:rPr>
-                <w:rFonts w:ascii="Century Gothic" w:hAnsi="Century Gothic" w:eastAsia="Droid Sans" w:cs="Droid Sans"/>
-                <w:b/>
-                <w:b/>
-                <w:color w:val="FFFFFF"/>
-                <w:kern w:val="0"/>
-                <w:sz w:val="28"/>
-                <w:szCs w:val="28"/>
-                <w:lang w:val="it-IT" w:eastAsia="en-US" w:bidi="ar-SA"/>
-              </w:rPr>
-            </w:pPr>
-            <w:r>
-              <w:rPr>
-                <w:rFonts w:eastAsia="Droid Sans" w:cs="Droid Sans" w:ascii="Century Gothic" w:hAnsi="Century Gothic"/>
-                <w:b/>
-                <w:color w:val="FFFFFF"/>
-                <w:kern w:val="0"/>
-                <w:sz w:val="28"/>
-                <w:szCs w:val="28"/>
-                <w:lang w:val="it-IT" w:eastAsia="en-US" w:bidi="ar-SA"/>
-              </w:rPr>
-              <w:t xml:space="preserve">Nome </w:t>
-            </w:r>
-            <w:r>
-              <w:rPr>
-                <w:rFonts w:eastAsia="Droid Sans" w:cs="Droid Sans" w:ascii="Century Gothic" w:hAnsi="Century Gothic"/>
-                <w:b/>
-                <w:color w:val="FFFFFF"/>
-                <w:kern w:val="0"/>
-                <w:sz w:val="28"/>
-                <w:szCs w:val="28"/>
-                <w:lang w:val="it-IT" w:eastAsia="en-US" w:bidi="ar-SA"/>
-              </w:rPr>
-              <w:t>Metodo</w:t>
-            </w:r>
-          </w:p>
-        </w:tc>
-        <w:tc>
-          <w:tcPr>
-            <w:tcW w:w="6400" w:type="dxa"/>
-            <w:tcBorders>
-              <w:left w:val="single" w:sz="4" w:space="0" w:color="FFFFFF"/>
-              <w:bottom w:val="single" w:sz="4" w:space="0" w:color="FFFFFF"/>
-              <w:right w:val="single" w:sz="4" w:space="0" w:color="FFFFFF"/>
-            </w:tcBorders>
-            <w:shd w:fill="2E74B5" w:val="clear"/>
-            <w:vAlign w:val="center"/>
-          </w:tcPr>
-          <w:p>
-            <w:pPr>
-              <w:pStyle w:val="Normal"/>
-              <w:widowControl w:val="false"/>
-              <w:suppressAutoHyphens w:val="true"/>
-              <w:spacing w:lineRule="auto" w:line="240" w:before="0" w:after="160"/>
-              <w:jc w:val="left"/>
-              <w:rPr>
-                <w:rFonts w:ascii="Century Gothic" w:hAnsi="Century Gothic" w:eastAsia="Droid Sans" w:cs="Droid Sans"/>
-                <w:b w:val="false"/>
-                <w:b w:val="false"/>
-                <w:bCs w:val="false"/>
-                <w:color w:val="FFFFFF"/>
-                <w:kern w:val="0"/>
-                <w:sz w:val="28"/>
-                <w:szCs w:val="28"/>
-                <w:lang w:val="it-IT" w:eastAsia="en-US" w:bidi="ar-SA"/>
-              </w:rPr>
-            </w:pPr>
-            <w:r>
-              <w:rPr>
-                <w:rFonts w:eastAsia="Droid Sans" w:cs="Droid Sans" w:ascii="Century Gothic" w:hAnsi="Century Gothic"/>
-                <w:b w:val="false"/>
-                <w:bCs w:val="false"/>
-                <w:color w:val="FFFFFF"/>
-                <w:kern w:val="0"/>
-                <w:sz w:val="28"/>
-                <w:szCs w:val="28"/>
-                <w:lang w:val="it-IT" w:eastAsia="en-US" w:bidi="ar-SA"/>
-              </w:rPr>
-              <w:t>+</w:t>
-            </w:r>
-            <w:r>
-              <w:rPr>
-                <w:rFonts w:eastAsia="Droid Sans" w:cs="Droid Sans" w:ascii="Century Gothic" w:hAnsi="Century Gothic"/>
-                <w:b w:val="false"/>
-                <w:bCs w:val="false"/>
-                <w:color w:val="FFFFFF"/>
-                <w:kern w:val="0"/>
-                <w:sz w:val="28"/>
-                <w:szCs w:val="28"/>
-                <w:lang w:val="it-IT" w:eastAsia="en-US" w:bidi="ar-SA"/>
-              </w:rPr>
-              <w:t>inserimentoNuovaStoria(id):void</w:t>
-            </w:r>
-          </w:p>
-        </w:tc>
-      </w:tr>
-      <w:tr>
-        <w:trPr>
-          <w:trHeight w:val="525" w:hRule="atLeast"/>
-        </w:trPr>
-        <w:tc>
-          <w:tcPr>
-            <w:tcW w:w="3000" w:type="dxa"/>
-            <w:tcBorders>
-              <w:left w:val="single" w:sz="4" w:space="0" w:color="FFFFFF"/>
-              <w:bottom w:val="single" w:sz="4" w:space="0" w:color="FFFFFF"/>
-            </w:tcBorders>
-            <w:shd w:fill="2E74B5" w:val="clear"/>
-            <w:vAlign w:val="center"/>
-          </w:tcPr>
-          <w:p>
-            <w:pPr>
-              <w:pStyle w:val="Normal"/>
-              <w:widowControl w:val="false"/>
-              <w:spacing w:before="0" w:after="160"/>
-              <w:jc w:val="center"/>
-              <w:rPr>
-                <w:rFonts w:ascii="Century Gothic" w:hAnsi="Century Gothic" w:eastAsia="Droid Sans" w:cs="Droid Sans"/>
-                <w:b w:val="false"/>
-                <w:b w:val="false"/>
-                <w:bCs w:val="false"/>
-                <w:color w:val="FFFFFF"/>
-                <w:kern w:val="0"/>
-                <w:sz w:val="28"/>
-                <w:szCs w:val="28"/>
-                <w:lang w:val="it-IT" w:eastAsia="en-US" w:bidi="ar-SA"/>
-              </w:rPr>
-            </w:pPr>
-            <w:r>
-              <w:rPr>
-                <w:rFonts w:eastAsia="Droid Sans" w:cs="Droid Sans" w:ascii="Century Gothic" w:hAnsi="Century Gothic"/>
-                <w:b w:val="false"/>
-                <w:bCs w:val="false"/>
-                <w:color w:val="FFFFFF"/>
-                <w:kern w:val="0"/>
-                <w:sz w:val="28"/>
-                <w:szCs w:val="28"/>
-                <w:lang w:val="it-IT" w:eastAsia="en-US" w:bidi="ar-SA"/>
-              </w:rPr>
-              <w:t>Descrizione</w:t>
-            </w:r>
-          </w:p>
-        </w:tc>
-        <w:tc>
-          <w:tcPr>
-            <w:tcW w:w="6400" w:type="dxa"/>
-            <w:tcBorders>
-              <w:top w:val="single" w:sz="4" w:space="0" w:color="FFFFFF"/>
-              <w:left w:val="single" w:sz="4" w:space="0" w:color="FFFFFF"/>
-              <w:bottom w:val="single" w:sz="4" w:space="0" w:color="FFFFFF"/>
-              <w:right w:val="single" w:sz="4" w:space="0" w:color="FFFFFF"/>
-            </w:tcBorders>
-            <w:shd w:fill="DEEAF6" w:val="clear"/>
-            <w:vAlign w:val="center"/>
-          </w:tcPr>
-          <w:p>
-            <w:pPr>
-              <w:pStyle w:val="Normal"/>
-              <w:widowControl w:val="false"/>
-              <w:spacing w:before="0" w:after="160"/>
-              <w:jc w:val="center"/>
-              <w:rPr>
-                <w:lang w:val="it-IT" w:eastAsia="en-US" w:bidi="ar-SA"/>
-              </w:rPr>
-            </w:pPr>
-            <w:r>
-              <w:rPr>
-                <w:lang w:val="it-IT" w:eastAsia="en-US" w:bidi="ar-SA"/>
-              </w:rPr>
-              <w:t>Metodo che recupera le storie più recenti</w:t>
-            </w:r>
-          </w:p>
-        </w:tc>
-      </w:tr>
-      <w:tr>
-        <w:trPr>
-          <w:trHeight w:val="525" w:hRule="atLeast"/>
-        </w:trPr>
-        <w:tc>
-          <w:tcPr>
-            <w:tcW w:w="3000" w:type="dxa"/>
-            <w:tcBorders>
-              <w:left w:val="single" w:sz="4" w:space="0" w:color="FFFFFF"/>
-              <w:bottom w:val="single" w:sz="4" w:space="0" w:color="FFFFFF"/>
-            </w:tcBorders>
-            <w:shd w:fill="2E74B5" w:val="clear"/>
-            <w:vAlign w:val="center"/>
-          </w:tcPr>
-          <w:p>
-            <w:pPr>
-              <w:pStyle w:val="Normal"/>
-              <w:widowControl w:val="false"/>
-              <w:spacing w:before="0" w:after="160"/>
-              <w:jc w:val="center"/>
-              <w:rPr>
-                <w:rFonts w:ascii="Century Gothic" w:hAnsi="Century Gothic" w:eastAsia="Droid Sans" w:cs="Droid Sans"/>
-                <w:b w:val="false"/>
-                <w:b w:val="false"/>
-                <w:bCs w:val="false"/>
-                <w:color w:val="FFFFFF"/>
-                <w:kern w:val="0"/>
-                <w:sz w:val="28"/>
-                <w:szCs w:val="28"/>
-                <w:lang w:val="it-IT" w:eastAsia="en-US" w:bidi="ar-SA"/>
-              </w:rPr>
-            </w:pPr>
-            <w:r>
-              <w:rPr>
-                <w:rFonts w:eastAsia="Droid Sans" w:cs="Droid Sans" w:ascii="Century Gothic" w:hAnsi="Century Gothic"/>
-                <w:b w:val="false"/>
-                <w:bCs w:val="false"/>
-                <w:color w:val="FFFFFF"/>
-                <w:kern w:val="0"/>
-                <w:sz w:val="28"/>
-                <w:szCs w:val="28"/>
-                <w:lang w:val="it-IT" w:eastAsia="en-US" w:bidi="ar-SA"/>
-              </w:rPr>
-              <w:t>Pre-condizione</w:t>
-            </w:r>
-          </w:p>
-        </w:tc>
-        <w:tc>
-          <w:tcPr>
-            <w:tcW w:w="6400" w:type="dxa"/>
-            <w:tcBorders>
-              <w:left w:val="single" w:sz="4" w:space="0" w:color="FFFFFF"/>
-              <w:bottom w:val="single" w:sz="4" w:space="0" w:color="FFFFFF"/>
-              <w:right w:val="single" w:sz="4" w:space="0" w:color="FFFFFF"/>
-            </w:tcBorders>
-            <w:shd w:fill="DEEAF6" w:val="clear"/>
-            <w:vAlign w:val="center"/>
-          </w:tcPr>
-          <w:p>
-            <w:pPr>
-              <w:pStyle w:val="Normal"/>
-              <w:widowControl w:val="false"/>
-              <w:spacing w:before="0" w:after="160"/>
-              <w:jc w:val="center"/>
-              <w:rPr/>
-            </w:pPr>
-            <w:r>
-              <w:rPr>
-                <w:b/>
-                <w:bCs/>
-                <w:lang w:val="it-IT" w:eastAsia="en-US" w:bidi="ar-SA"/>
-              </w:rPr>
-              <w:t>c</w:t>
-            </w:r>
-            <w:r>
-              <w:rPr>
-                <w:b/>
-                <w:bCs/>
-                <w:lang w:val="it-IT" w:eastAsia="en-US" w:bidi="ar-SA"/>
-              </w:rPr>
-              <w:t>ontext:</w:t>
-            </w:r>
-            <w:r>
-              <w:rPr>
-                <w:b w:val="false"/>
-                <w:bCs w:val="false"/>
-                <w:lang w:val="it-IT" w:eastAsia="en-US" w:bidi="ar-SA"/>
-              </w:rPr>
-              <w:t>ServletContext::storieRecenti</w:t>
-            </w:r>
-            <w:r>
-              <w:rPr>
-                <w:b/>
-                <w:bCs/>
-                <w:lang w:val="it-IT" w:eastAsia="en-US" w:bidi="ar-SA"/>
-              </w:rPr>
-              <w:t xml:space="preserve"> </w:t>
-            </w:r>
-            <w:r>
-              <w:rPr>
-                <w:lang w:val="it-IT" w:eastAsia="en-US" w:bidi="ar-SA"/>
-              </w:rPr>
-              <w:t>StoriaCache::inserimentoNuovaStoria(id)</w:t>
-            </w:r>
-          </w:p>
-          <w:p>
-            <w:pPr>
-              <w:pStyle w:val="Normal"/>
-              <w:widowControl w:val="false"/>
-              <w:spacing w:before="0" w:after="160"/>
-              <w:jc w:val="center"/>
-              <w:rPr>
-                <w:b/>
-                <w:b/>
-                <w:bCs/>
-                <w:lang w:val="it-IT" w:eastAsia="en-US" w:bidi="ar-SA"/>
-              </w:rPr>
-            </w:pPr>
-            <w:r>
-              <w:rPr>
-                <w:b/>
-                <w:bCs/>
-                <w:lang w:val="it-IT" w:eastAsia="en-US" w:bidi="ar-SA"/>
-              </w:rPr>
-              <w:t xml:space="preserve">pre: </w:t>
-            </w:r>
-            <w:r>
-              <w:rPr>
-                <w:b w:val="false"/>
-                <w:bCs w:val="false"/>
-                <w:lang w:val="it-IT" w:eastAsia="en-US" w:bidi="ar-SA"/>
-              </w:rPr>
-              <w:t>not</w:t>
-            </w:r>
-            <w:r>
-              <w:rPr>
-                <w:b/>
-                <w:bCs/>
-                <w:lang w:val="it-IT" w:eastAsia="en-US" w:bidi="ar-SA"/>
-              </w:rPr>
-              <w:t xml:space="preserve"> </w:t>
-            </w:r>
-            <w:r>
-              <w:rPr>
-                <w:b w:val="false"/>
-                <w:bCs w:val="false"/>
-                <w:lang w:val="it-IT" w:eastAsia="en-US" w:bidi="ar-SA"/>
-              </w:rPr>
-              <w:t>Storia</w:t>
-            </w:r>
-            <w:r>
-              <w:rPr>
-                <w:b w:val="false"/>
-                <w:bCs w:val="false"/>
-                <w:lang w:val="it-IT" w:eastAsia="en-US" w:bidi="ar-SA"/>
-              </w:rPr>
-              <w:t>Dao::retrieveById</w:t>
-            </w:r>
-            <w:r>
-              <w:rPr>
-                <w:b w:val="false"/>
-                <w:bCs w:val="false"/>
-                <w:lang w:val="it-IT" w:eastAsia="en-US" w:bidi="ar-SA"/>
-              </w:rPr>
-              <w:t>(id)==null</w:t>
-            </w:r>
-          </w:p>
-        </w:tc>
-      </w:tr>
-      <w:tr>
-        <w:trPr>
-          <w:trHeight w:val="525" w:hRule="atLeast"/>
-        </w:trPr>
-        <w:tc>
-          <w:tcPr>
-            <w:tcW w:w="3000" w:type="dxa"/>
-            <w:tcBorders>
-              <w:left w:val="single" w:sz="4" w:space="0" w:color="FFFFFF"/>
-              <w:bottom w:val="single" w:sz="4" w:space="0" w:color="FFFFFF"/>
-            </w:tcBorders>
-            <w:shd w:fill="2E74B5" w:val="clear"/>
-            <w:vAlign w:val="center"/>
-          </w:tcPr>
-          <w:p>
-            <w:pPr>
-              <w:pStyle w:val="Normal"/>
-              <w:widowControl w:val="false"/>
-              <w:spacing w:before="0" w:after="160"/>
-              <w:jc w:val="center"/>
-              <w:rPr>
-                <w:rFonts w:ascii="Century Gothic" w:hAnsi="Century Gothic" w:eastAsia="Droid Sans" w:cs="Droid Sans"/>
-                <w:b w:val="false"/>
-                <w:b w:val="false"/>
-                <w:bCs w:val="false"/>
-                <w:color w:val="FFFFFF"/>
-                <w:kern w:val="0"/>
-                <w:sz w:val="28"/>
-                <w:szCs w:val="28"/>
-                <w:lang w:val="it-IT" w:eastAsia="en-US" w:bidi="ar-SA"/>
-              </w:rPr>
-            </w:pPr>
-            <w:r>
-              <w:rPr>
-                <w:rFonts w:eastAsia="Droid Sans" w:cs="Droid Sans" w:ascii="Century Gothic" w:hAnsi="Century Gothic"/>
-                <w:b w:val="false"/>
-                <w:bCs w:val="false"/>
-                <w:color w:val="FFFFFF"/>
-                <w:kern w:val="0"/>
-                <w:sz w:val="28"/>
-                <w:szCs w:val="28"/>
-                <w:lang w:val="it-IT" w:eastAsia="en-US" w:bidi="ar-SA"/>
-              </w:rPr>
-              <w:t>Post-Condizione</w:t>
-            </w:r>
-          </w:p>
-        </w:tc>
-        <w:tc>
-          <w:tcPr>
-            <w:tcW w:w="6400" w:type="dxa"/>
+            <w:tcW w:w="6399" w:type="dxa"/>
             <w:tcBorders>
               <w:left w:val="single" w:sz="4" w:space="0" w:color="FFFFFF"/>
               <w:bottom w:val="single" w:sz="4" w:space="0" w:color="FFFFFF"/>
@@ -10904,16 +10935,6 @@
         </w:tc>
       </w:tr>
     </w:tbl>
-    <w:p>
-      <w:pPr>
-        <w:pStyle w:val="Normal"/>
-        <w:rPr/>
-      </w:pPr>
-      <w:r>
-        <w:rPr/>
-        <w:t>Package Storia</w:t>
-      </w:r>
-    </w:p>
     <w:p>
       <w:pPr>
         <w:pStyle w:val="Normal"/>
@@ -10928,7 +10949,6 @@
         <w:tblW w:w="9400" w:type="dxa"/>
         <w:jc w:val="left"/>
         <w:tblInd w:w="174" w:type="dxa"/>
-        <w:tblLayout w:type="fixed"/>
         <w:tblCellMar>
           <w:top w:w="0" w:type="dxa"/>
           <w:left w:w="108" w:type="dxa"/>
@@ -10938,7 +10958,7 @@
       </w:tblPr>
       <w:tblGrid>
         <w:gridCol w:w="3067"/>
-        <w:gridCol w:w="6333"/>
+        <w:gridCol w:w="6332"/>
       </w:tblGrid>
       <w:tr>
         <w:trPr>
@@ -10988,7 +11008,7 @@
         </w:tc>
         <w:tc>
           <w:tcPr>
-            <w:tcW w:w="6333" w:type="dxa"/>
+            <w:tcW w:w="6332" w:type="dxa"/>
             <w:tcBorders>
               <w:top w:val="single" w:sz="4" w:space="0" w:color="FFFFFF"/>
               <w:left w:val="single" w:sz="4" w:space="0" w:color="FFFFFF"/>
@@ -11028,7 +11048,7 @@
                 <w:szCs w:val="28"/>
                 <w:lang w:val="it-IT" w:eastAsia="en-US" w:bidi="ar-SA"/>
               </w:rPr>
-              <w:t>VisualizzaBacheca</w:t>
+              <w:t>PubblicaStoria</w:t>
             </w:r>
           </w:p>
         </w:tc>
@@ -11082,7 +11102,7 @@
         </w:tc>
         <w:tc>
           <w:tcPr>
-            <w:tcW w:w="6333" w:type="dxa"/>
+            <w:tcW w:w="6332" w:type="dxa"/>
             <w:tcBorders>
               <w:top w:val="single" w:sz="4" w:space="0" w:color="FFFFFF"/>
               <w:left w:val="single" w:sz="4" w:space="0" w:color="FFFFFF"/>
@@ -11106,7 +11126,7 @@
               <w:rPr>
                 <w:lang w:val="it-IT" w:eastAsia="en-US" w:bidi="ar-SA"/>
               </w:rPr>
-              <w:t>Classe che si occupa della visualizzazione della bacheca</w:t>
+              <w:t>Classe che si occupa pubblicazione di una storia</w:t>
             </w:r>
           </w:p>
         </w:tc>
@@ -11160,7 +11180,7 @@
         </w:tc>
         <w:tc>
           <w:tcPr>
-            <w:tcW w:w="6333" w:type="dxa"/>
+            <w:tcW w:w="6332" w:type="dxa"/>
             <w:tcBorders>
               <w:left w:val="single" w:sz="4" w:space="0" w:color="FFFFFF"/>
               <w:bottom w:val="single" w:sz="4" w:space="0" w:color="FFFFFF"/>
@@ -11181,13 +11201,22 @@
               <w:rPr>
                 <w:lang w:val="it-IT" w:eastAsia="en-US" w:bidi="ar-SA"/>
               </w:rPr>
-              <w:t>-</w:t>
-            </w:r>
-            <w:r>
-              <w:rPr>
-                <w:lang w:val="it-IT" w:eastAsia="en-US" w:bidi="ar-SA"/>
-              </w:rPr>
-              <w:t>recuperaListaStorie():List&lt;Storia&gt; Bacheca</w:t>
+              <w:t>-pubblicazioneStoria(Stringa storia,Utente utente):int idStoria</w:t>
+            </w:r>
+          </w:p>
+          <w:p>
+            <w:pPr>
+              <w:pStyle w:val="Normal"/>
+              <w:widowControl w:val="false"/>
+              <w:spacing w:before="0" w:after="160"/>
+              <w:jc w:val="left"/>
+              <w:rPr/>
+            </w:pPr>
+            <w:r>
+              <w:rPr>
+                <w:lang w:val="it-IT" w:eastAsia="en-US" w:bidi="ar-SA"/>
+              </w:rPr>
+              <w:t>-aggiunta</w:t>
             </w:r>
           </w:p>
         </w:tc>
@@ -11241,764 +11270,7 @@
         </w:tc>
         <w:tc>
           <w:tcPr>
-            <w:tcW w:w="6333" w:type="dxa"/>
-            <w:tcBorders>
-              <w:left w:val="single" w:sz="4" w:space="0" w:color="FFFFFF"/>
-              <w:bottom w:val="single" w:sz="4" w:space="0" w:color="FFFFFF"/>
-              <w:right w:val="single" w:sz="4" w:space="0" w:color="FFFFFF"/>
-            </w:tcBorders>
-            <w:shd w:fill="DEEAF6" w:val="clear"/>
-            <w:vAlign w:val="center"/>
-          </w:tcPr>
-          <w:p>
-            <w:pPr>
-              <w:pStyle w:val="Normal"/>
-              <w:widowControl w:val="false"/>
-              <w:spacing w:before="0" w:after="160"/>
-              <w:jc w:val="center"/>
-              <w:rPr>
-                <w:lang w:val="it-IT" w:eastAsia="en-US" w:bidi="ar-SA"/>
-              </w:rPr>
-            </w:pPr>
-            <w:r>
-              <w:rPr>
-                <w:lang w:val="it-IT" w:eastAsia="en-US" w:bidi="ar-SA"/>
-              </w:rPr>
-              <w:t>/</w:t>
-            </w:r>
-          </w:p>
-        </w:tc>
-      </w:tr>
-    </w:tbl>
-    <w:p>
-      <w:pPr>
-        <w:pStyle w:val="Normal"/>
-        <w:rPr/>
-      </w:pPr>
-      <w:r>
-        <w:rPr/>
-      </w:r>
-    </w:p>
-    <w:tbl>
-      <w:tblPr>
-        <w:tblW w:w="9400" w:type="dxa"/>
-        <w:jc w:val="left"/>
-        <w:tblInd w:w="174" w:type="dxa"/>
-        <w:tblLayout w:type="fixed"/>
-        <w:tblCellMar>
-          <w:top w:w="0" w:type="dxa"/>
-          <w:left w:w="108" w:type="dxa"/>
-          <w:bottom w:w="0" w:type="dxa"/>
-          <w:right w:w="108" w:type="dxa"/>
-        </w:tblCellMar>
-      </w:tblPr>
-      <w:tblGrid>
-        <w:gridCol w:w="3000"/>
-        <w:gridCol w:w="6400"/>
-      </w:tblGrid>
-      <w:tr>
-        <w:trPr>
-          <w:trHeight w:val="568" w:hRule="atLeast"/>
-        </w:trPr>
-        <w:tc>
-          <w:tcPr>
-            <w:tcW w:w="3000" w:type="dxa"/>
-            <w:tcBorders>
-              <w:top w:val="single" w:sz="4" w:space="0" w:color="FFFFFF"/>
-              <w:left w:val="single" w:sz="4" w:space="0" w:color="FFFFFF"/>
-            </w:tcBorders>
-            <w:shd w:fill="2E74B5" w:val="clear"/>
-            <w:vAlign w:val="center"/>
-          </w:tcPr>
-          <w:p>
-            <w:pPr>
-              <w:pStyle w:val="Normal"/>
-              <w:widowControl w:val="false"/>
-              <w:suppressAutoHyphens w:val="true"/>
-              <w:spacing w:lineRule="auto" w:line="240" w:before="0" w:after="0"/>
-              <w:jc w:val="center"/>
-              <w:rPr>
-                <w:rFonts w:ascii="Century Gothic" w:hAnsi="Century Gothic" w:eastAsia="Droid Sans" w:cs="Droid Sans"/>
-                <w:b/>
-                <w:b/>
-                <w:color w:val="FFFFFF"/>
-                <w:kern w:val="0"/>
-                <w:sz w:val="28"/>
-                <w:szCs w:val="28"/>
-                <w:lang w:val="it-IT" w:eastAsia="en-US" w:bidi="ar-SA"/>
-              </w:rPr>
-            </w:pPr>
-            <w:r>
-              <w:rPr>
-                <w:rFonts w:eastAsia="Droid Sans" w:cs="Droid Sans" w:ascii="Century Gothic" w:hAnsi="Century Gothic"/>
-                <w:b/>
-                <w:color w:val="FFFFFF"/>
-                <w:kern w:val="0"/>
-                <w:sz w:val="28"/>
-                <w:szCs w:val="28"/>
-                <w:lang w:val="it-IT" w:eastAsia="en-US" w:bidi="ar-SA"/>
-              </w:rPr>
-              <w:t xml:space="preserve">Nome </w:t>
-            </w:r>
-            <w:r>
-              <w:rPr>
-                <w:rFonts w:eastAsia="Droid Sans" w:cs="Droid Sans" w:ascii="Century Gothic" w:hAnsi="Century Gothic"/>
-                <w:b/>
-                <w:color w:val="FFFFFF"/>
-                <w:kern w:val="0"/>
-                <w:sz w:val="28"/>
-                <w:szCs w:val="28"/>
-                <w:lang w:val="it-IT" w:eastAsia="en-US" w:bidi="ar-SA"/>
-              </w:rPr>
-              <w:t>Metodo</w:t>
-            </w:r>
-          </w:p>
-        </w:tc>
-        <w:tc>
-          <w:tcPr>
-            <w:tcW w:w="6400" w:type="dxa"/>
-            <w:tcBorders>
-              <w:top w:val="single" w:sz="4" w:space="0" w:color="FFFFFF"/>
-              <w:left w:val="single" w:sz="4" w:space="0" w:color="FFFFFF"/>
-              <w:bottom w:val="single" w:sz="4" w:space="0" w:color="FFFFFF"/>
-              <w:right w:val="single" w:sz="4" w:space="0" w:color="FFFFFF"/>
-            </w:tcBorders>
-            <w:shd w:fill="2E74B5" w:val="clear"/>
-            <w:vAlign w:val="center"/>
-          </w:tcPr>
-          <w:p>
-            <w:pPr>
-              <w:pStyle w:val="Normal"/>
-              <w:widowControl w:val="false"/>
-              <w:suppressAutoHyphens w:val="true"/>
-              <w:spacing w:lineRule="auto" w:line="240" w:before="0" w:after="160"/>
-              <w:jc w:val="left"/>
-              <w:rPr>
-                <w:rFonts w:ascii="Century Gothic" w:hAnsi="Century Gothic" w:eastAsia="Droid Sans" w:cs="Droid Sans"/>
-                <w:b w:val="false"/>
-                <w:b w:val="false"/>
-                <w:bCs w:val="false"/>
-                <w:color w:val="FFFFFF"/>
-                <w:kern w:val="0"/>
-                <w:sz w:val="28"/>
-                <w:szCs w:val="28"/>
-                <w:lang w:val="it-IT" w:eastAsia="en-US" w:bidi="ar-SA"/>
-              </w:rPr>
-            </w:pPr>
-            <w:r>
-              <w:rPr>
-                <w:rFonts w:eastAsia="Droid Sans" w:cs="Droid Sans" w:ascii="Century Gothic" w:hAnsi="Century Gothic"/>
-                <w:b w:val="false"/>
-                <w:bCs w:val="false"/>
-                <w:color w:val="FFFFFF"/>
-                <w:kern w:val="0"/>
-                <w:sz w:val="28"/>
-                <w:szCs w:val="28"/>
-                <w:lang w:val="it-IT" w:eastAsia="en-US" w:bidi="ar-SA"/>
-              </w:rPr>
-              <w:t>-recuperaListaStorie():List&lt;Storia&gt; Bacheca</w:t>
-            </w:r>
-          </w:p>
-        </w:tc>
-      </w:tr>
-      <w:tr>
-        <w:trPr>
-          <w:trHeight w:val="525" w:hRule="atLeast"/>
-        </w:trPr>
-        <w:tc>
-          <w:tcPr>
-            <w:tcW w:w="3000" w:type="dxa"/>
-            <w:tcBorders>
-              <w:left w:val="single" w:sz="4" w:space="0" w:color="FFFFFF"/>
-              <w:bottom w:val="single" w:sz="4" w:space="0" w:color="FFFFFF"/>
-            </w:tcBorders>
-            <w:shd w:fill="2E74B5" w:val="clear"/>
-            <w:vAlign w:val="center"/>
-          </w:tcPr>
-          <w:p>
-            <w:pPr>
-              <w:pStyle w:val="Normal"/>
-              <w:widowControl w:val="false"/>
-              <w:spacing w:before="0" w:after="160"/>
-              <w:jc w:val="center"/>
-              <w:rPr>
-                <w:rFonts w:ascii="Century Gothic" w:hAnsi="Century Gothic" w:eastAsia="Droid Sans" w:cs="Droid Sans"/>
-                <w:b w:val="false"/>
-                <w:b w:val="false"/>
-                <w:bCs w:val="false"/>
-                <w:color w:val="FFFFFF"/>
-                <w:kern w:val="0"/>
-                <w:sz w:val="28"/>
-                <w:szCs w:val="28"/>
-                <w:lang w:val="it-IT" w:eastAsia="en-US" w:bidi="ar-SA"/>
-              </w:rPr>
-            </w:pPr>
-            <w:r>
-              <w:rPr>
-                <w:rFonts w:eastAsia="Droid Sans" w:cs="Droid Sans" w:ascii="Century Gothic" w:hAnsi="Century Gothic"/>
-                <w:b w:val="false"/>
-                <w:bCs w:val="false"/>
-                <w:color w:val="FFFFFF"/>
-                <w:kern w:val="0"/>
-                <w:sz w:val="28"/>
-                <w:szCs w:val="28"/>
-                <w:lang w:val="it-IT" w:eastAsia="en-US" w:bidi="ar-SA"/>
-              </w:rPr>
-              <w:t>Descrizione</w:t>
-            </w:r>
-          </w:p>
-        </w:tc>
-        <w:tc>
-          <w:tcPr>
-            <w:tcW w:w="6400" w:type="dxa"/>
-            <w:tcBorders>
-              <w:top w:val="single" w:sz="4" w:space="0" w:color="FFFFFF"/>
-              <w:left w:val="single" w:sz="4" w:space="0" w:color="FFFFFF"/>
-              <w:bottom w:val="single" w:sz="4" w:space="0" w:color="FFFFFF"/>
-              <w:right w:val="single" w:sz="4" w:space="0" w:color="FFFFFF"/>
-            </w:tcBorders>
-            <w:shd w:fill="DEEAF6" w:val="clear"/>
-            <w:vAlign w:val="center"/>
-          </w:tcPr>
-          <w:p>
-            <w:pPr>
-              <w:pStyle w:val="Normal"/>
-              <w:widowControl w:val="false"/>
-              <w:spacing w:before="0" w:after="160"/>
-              <w:jc w:val="center"/>
-              <w:rPr>
-                <w:lang w:val="it-IT" w:eastAsia="en-US" w:bidi="ar-SA"/>
-              </w:rPr>
-            </w:pPr>
-            <w:r>
-              <w:rPr>
-                <w:lang w:val="it-IT" w:eastAsia="en-US" w:bidi="ar-SA"/>
-              </w:rPr>
-              <w:t xml:space="preserve">Metodo che recupera le storie </w:t>
-            </w:r>
-            <w:r>
-              <w:rPr>
-                <w:lang w:val="it-IT" w:eastAsia="en-US" w:bidi="ar-SA"/>
-              </w:rPr>
-              <w:t>dalla cache</w:t>
-            </w:r>
-          </w:p>
-        </w:tc>
-      </w:tr>
-      <w:tr>
-        <w:trPr>
-          <w:trHeight w:val="525" w:hRule="atLeast"/>
-        </w:trPr>
-        <w:tc>
-          <w:tcPr>
-            <w:tcW w:w="3000" w:type="dxa"/>
-            <w:tcBorders>
-              <w:left w:val="single" w:sz="4" w:space="0" w:color="FFFFFF"/>
-              <w:bottom w:val="single" w:sz="4" w:space="0" w:color="FFFFFF"/>
-            </w:tcBorders>
-            <w:shd w:fill="2E74B5" w:val="clear"/>
-            <w:vAlign w:val="center"/>
-          </w:tcPr>
-          <w:p>
-            <w:pPr>
-              <w:pStyle w:val="Normal"/>
-              <w:widowControl w:val="false"/>
-              <w:spacing w:before="0" w:after="160"/>
-              <w:jc w:val="center"/>
-              <w:rPr>
-                <w:rFonts w:ascii="Century Gothic" w:hAnsi="Century Gothic" w:eastAsia="Droid Sans" w:cs="Droid Sans"/>
-                <w:b w:val="false"/>
-                <w:b w:val="false"/>
-                <w:bCs w:val="false"/>
-                <w:color w:val="FFFFFF"/>
-                <w:kern w:val="0"/>
-                <w:sz w:val="28"/>
-                <w:szCs w:val="28"/>
-                <w:lang w:val="it-IT" w:eastAsia="en-US" w:bidi="ar-SA"/>
-              </w:rPr>
-            </w:pPr>
-            <w:r>
-              <w:rPr>
-                <w:rFonts w:eastAsia="Droid Sans" w:cs="Droid Sans" w:ascii="Century Gothic" w:hAnsi="Century Gothic"/>
-                <w:b w:val="false"/>
-                <w:bCs w:val="false"/>
-                <w:color w:val="FFFFFF"/>
-                <w:kern w:val="0"/>
-                <w:sz w:val="28"/>
-                <w:szCs w:val="28"/>
-                <w:lang w:val="it-IT" w:eastAsia="en-US" w:bidi="ar-SA"/>
-              </w:rPr>
-              <w:t>Pre-condizione</w:t>
-            </w:r>
-          </w:p>
-        </w:tc>
-        <w:tc>
-          <w:tcPr>
-            <w:tcW w:w="6400" w:type="dxa"/>
-            <w:tcBorders>
-              <w:left w:val="single" w:sz="4" w:space="0" w:color="FFFFFF"/>
-              <w:bottom w:val="single" w:sz="4" w:space="0" w:color="FFFFFF"/>
-              <w:right w:val="single" w:sz="4" w:space="0" w:color="FFFFFF"/>
-            </w:tcBorders>
-            <w:shd w:fill="DEEAF6" w:val="clear"/>
-            <w:vAlign w:val="center"/>
-          </w:tcPr>
-          <w:p>
-            <w:pPr>
-              <w:pStyle w:val="Normal"/>
-              <w:widowControl w:val="false"/>
-              <w:spacing w:before="0" w:after="160"/>
-              <w:jc w:val="center"/>
-              <w:rPr>
-                <w:b w:val="false"/>
-                <w:b w:val="false"/>
-                <w:bCs w:val="false"/>
-                <w:lang w:val="it-IT" w:eastAsia="en-US" w:bidi="ar-SA"/>
-              </w:rPr>
-            </w:pPr>
-            <w:r>
-              <w:rPr>
-                <w:b w:val="false"/>
-                <w:bCs w:val="false"/>
-                <w:lang w:val="it-IT" w:eastAsia="en-US" w:bidi="ar-SA"/>
-              </w:rPr>
-              <w:t>/</w:t>
-            </w:r>
-          </w:p>
-        </w:tc>
-      </w:tr>
-      <w:tr>
-        <w:trPr>
-          <w:trHeight w:val="525" w:hRule="atLeast"/>
-        </w:trPr>
-        <w:tc>
-          <w:tcPr>
-            <w:tcW w:w="3000" w:type="dxa"/>
-            <w:tcBorders>
-              <w:left w:val="single" w:sz="4" w:space="0" w:color="FFFFFF"/>
-              <w:bottom w:val="single" w:sz="4" w:space="0" w:color="FFFFFF"/>
-            </w:tcBorders>
-            <w:shd w:fill="2E74B5" w:val="clear"/>
-            <w:vAlign w:val="center"/>
-          </w:tcPr>
-          <w:p>
-            <w:pPr>
-              <w:pStyle w:val="Normal"/>
-              <w:widowControl w:val="false"/>
-              <w:spacing w:before="0" w:after="160"/>
-              <w:jc w:val="center"/>
-              <w:rPr>
-                <w:rFonts w:ascii="Century Gothic" w:hAnsi="Century Gothic" w:eastAsia="Droid Sans" w:cs="Droid Sans"/>
-                <w:b w:val="false"/>
-                <w:b w:val="false"/>
-                <w:bCs w:val="false"/>
-                <w:color w:val="FFFFFF"/>
-                <w:kern w:val="0"/>
-                <w:sz w:val="28"/>
-                <w:szCs w:val="28"/>
-                <w:lang w:val="it-IT" w:eastAsia="en-US" w:bidi="ar-SA"/>
-              </w:rPr>
-            </w:pPr>
-            <w:r>
-              <w:rPr>
-                <w:rFonts w:eastAsia="Droid Sans" w:cs="Droid Sans" w:ascii="Century Gothic" w:hAnsi="Century Gothic"/>
-                <w:b w:val="false"/>
-                <w:bCs w:val="false"/>
-                <w:color w:val="FFFFFF"/>
-                <w:kern w:val="0"/>
-                <w:sz w:val="28"/>
-                <w:szCs w:val="28"/>
-                <w:lang w:val="it-IT" w:eastAsia="en-US" w:bidi="ar-SA"/>
-              </w:rPr>
-              <w:t>Post-Condizione</w:t>
-            </w:r>
-          </w:p>
-        </w:tc>
-        <w:tc>
-          <w:tcPr>
-            <w:tcW w:w="6400" w:type="dxa"/>
-            <w:tcBorders>
-              <w:left w:val="single" w:sz="4" w:space="0" w:color="FFFFFF"/>
-              <w:bottom w:val="single" w:sz="4" w:space="0" w:color="FFFFFF"/>
-              <w:right w:val="single" w:sz="4" w:space="0" w:color="FFFFFF"/>
-            </w:tcBorders>
-            <w:shd w:fill="DEEAF6" w:val="clear"/>
-            <w:vAlign w:val="center"/>
-          </w:tcPr>
-          <w:p>
-            <w:pPr>
-              <w:pStyle w:val="Normal"/>
-              <w:widowControl w:val="false"/>
-              <w:spacing w:before="0" w:after="160"/>
-              <w:jc w:val="center"/>
-              <w:rPr>
-                <w:b w:val="false"/>
-                <w:b w:val="false"/>
-                <w:bCs w:val="false"/>
-                <w:lang w:val="it-IT" w:eastAsia="en-US" w:bidi="ar-SA"/>
-              </w:rPr>
-            </w:pPr>
-            <w:r>
-              <w:rPr>
-                <w:b w:val="false"/>
-                <w:bCs w:val="false"/>
-                <w:lang w:val="it-IT" w:eastAsia="en-US" w:bidi="ar-SA"/>
-              </w:rPr>
-              <w:t>/</w:t>
-            </w:r>
-          </w:p>
-        </w:tc>
-      </w:tr>
-    </w:tbl>
-    <w:p>
-      <w:pPr>
-        <w:pStyle w:val="Normal"/>
-        <w:rPr/>
-      </w:pPr>
-      <w:r>
-        <w:rPr/>
-      </w:r>
-    </w:p>
-    <w:tbl>
-      <w:tblPr>
-        <w:tblW w:w="9400" w:type="dxa"/>
-        <w:jc w:val="left"/>
-        <w:tblInd w:w="174" w:type="dxa"/>
-        <w:tblLayout w:type="fixed"/>
-        <w:tblCellMar>
-          <w:top w:w="0" w:type="dxa"/>
-          <w:left w:w="108" w:type="dxa"/>
-          <w:bottom w:w="0" w:type="dxa"/>
-          <w:right w:w="108" w:type="dxa"/>
-        </w:tblCellMar>
-      </w:tblPr>
-      <w:tblGrid>
-        <w:gridCol w:w="3067"/>
-        <w:gridCol w:w="6333"/>
-      </w:tblGrid>
-      <w:tr>
-        <w:trPr>
-          <w:trHeight w:val="568" w:hRule="atLeast"/>
-        </w:trPr>
-        <w:tc>
-          <w:tcPr>
-            <w:tcW w:w="3067" w:type="dxa"/>
-            <w:tcBorders>
-              <w:top w:val="single" w:sz="4" w:space="0" w:color="FFFFFF"/>
-              <w:left w:val="single" w:sz="4" w:space="0" w:color="FFFFFF"/>
-            </w:tcBorders>
-            <w:shd w:fill="2E74B5" w:val="clear"/>
-            <w:vAlign w:val="center"/>
-          </w:tcPr>
-          <w:p>
-            <w:pPr>
-              <w:pStyle w:val="Normal"/>
-              <w:widowControl w:val="false"/>
-              <w:suppressAutoHyphens w:val="true"/>
-              <w:spacing w:lineRule="auto" w:line="240" w:before="0" w:after="0"/>
-              <w:jc w:val="center"/>
-              <w:rPr>
-                <w:rFonts w:ascii="Century Gothic" w:hAnsi="Century Gothic" w:eastAsia="Droid Sans" w:cs="Droid Sans"/>
-                <w:b/>
-                <w:b/>
-                <w:color w:val="FFFFFF"/>
-                <w:kern w:val="0"/>
-                <w:sz w:val="28"/>
-                <w:szCs w:val="28"/>
-                <w:lang w:val="it-IT" w:eastAsia="en-US" w:bidi="ar-SA"/>
-              </w:rPr>
-            </w:pPr>
-            <w:r>
-              <w:rPr>
-                <w:rFonts w:eastAsia="Droid Sans" w:cs="Droid Sans" w:ascii="Century Gothic" w:hAnsi="Century Gothic"/>
-                <w:b/>
-                <w:color w:val="FFFFFF"/>
-                <w:kern w:val="0"/>
-                <w:sz w:val="28"/>
-                <w:szCs w:val="28"/>
-                <w:lang w:val="it-IT" w:eastAsia="en-US" w:bidi="ar-SA"/>
-              </w:rPr>
-              <w:t>Nome Classe</w:t>
-            </w:r>
-          </w:p>
-        </w:tc>
-        <w:tc>
-          <w:tcPr>
-            <w:tcW w:w="6333" w:type="dxa"/>
-            <w:tcBorders>
-              <w:top w:val="single" w:sz="4" w:space="0" w:color="FFFFFF"/>
-              <w:left w:val="single" w:sz="4" w:space="0" w:color="FFFFFF"/>
-              <w:bottom w:val="single" w:sz="4" w:space="0" w:color="FFFFFF"/>
-              <w:right w:val="single" w:sz="4" w:space="0" w:color="FFFFFF"/>
-            </w:tcBorders>
-            <w:shd w:fill="2E74B5" w:val="clear"/>
-            <w:vAlign w:val="center"/>
-          </w:tcPr>
-          <w:p>
-            <w:pPr>
-              <w:pStyle w:val="Normal"/>
-              <w:widowControl w:val="false"/>
-              <w:suppressAutoHyphens w:val="true"/>
-              <w:spacing w:lineRule="auto" w:line="240" w:before="0" w:after="0"/>
-              <w:jc w:val="center"/>
-              <w:rPr>
-                <w:rFonts w:ascii="Century Gothic" w:hAnsi="Century Gothic" w:eastAsia="Droid Sans" w:cs="Droid Sans"/>
-                <w:b w:val="false"/>
-                <w:b w:val="false"/>
-                <w:bCs w:val="false"/>
-                <w:color w:val="FFFFFF"/>
-                <w:kern w:val="0"/>
-                <w:sz w:val="28"/>
-                <w:szCs w:val="28"/>
-                <w:lang w:val="it-IT" w:eastAsia="en-US" w:bidi="ar-SA"/>
-              </w:rPr>
-            </w:pPr>
-            <w:r>
-              <w:rPr>
-                <w:rFonts w:eastAsia="Droid Sans" w:cs="Droid Sans" w:ascii="Century Gothic" w:hAnsi="Century Gothic"/>
-                <w:b w:val="false"/>
-                <w:bCs w:val="false"/>
-                <w:color w:val="FFFFFF"/>
-                <w:kern w:val="0"/>
-                <w:sz w:val="28"/>
-                <w:szCs w:val="28"/>
-                <w:lang w:val="it-IT" w:eastAsia="en-US" w:bidi="ar-SA"/>
-              </w:rPr>
-              <w:t>PubblicaStoria</w:t>
-            </w:r>
-          </w:p>
-        </w:tc>
-      </w:tr>
-      <w:tr>
-        <w:trPr>
-          <w:trHeight w:val="525" w:hRule="atLeast"/>
-        </w:trPr>
-        <w:tc>
-          <w:tcPr>
-            <w:tcW w:w="3067" w:type="dxa"/>
-            <w:tcBorders>
-              <w:left w:val="single" w:sz="4" w:space="0" w:color="FFFFFF"/>
-              <w:bottom w:val="single" w:sz="4" w:space="0" w:color="FFFFFF"/>
-            </w:tcBorders>
-            <w:shd w:fill="2E74B5" w:val="clear"/>
-            <w:vAlign w:val="center"/>
-          </w:tcPr>
-          <w:p>
-            <w:pPr>
-              <w:pStyle w:val="Normal"/>
-              <w:widowControl w:val="false"/>
-              <w:spacing w:before="0" w:after="160"/>
-              <w:jc w:val="center"/>
-              <w:rPr>
-                <w:rFonts w:ascii="Century Gothic" w:hAnsi="Century Gothic" w:eastAsia="Droid Sans" w:cs="Droid Sans"/>
-                <w:b w:val="false"/>
-                <w:b w:val="false"/>
-                <w:bCs w:val="false"/>
-                <w:color w:val="FFFFFF"/>
-                <w:kern w:val="0"/>
-                <w:sz w:val="28"/>
-                <w:szCs w:val="28"/>
-                <w:lang w:val="it-IT" w:eastAsia="en-US" w:bidi="ar-SA"/>
-              </w:rPr>
-            </w:pPr>
-            <w:r>
-              <w:rPr>
-                <w:rFonts w:eastAsia="Droid Sans" w:cs="Droid Sans" w:ascii="Century Gothic" w:hAnsi="Century Gothic"/>
-                <w:b w:val="false"/>
-                <w:bCs w:val="false"/>
-                <w:color w:val="FFFFFF"/>
-                <w:kern w:val="0"/>
-                <w:sz w:val="28"/>
-                <w:szCs w:val="28"/>
-                <w:lang w:val="it-IT" w:eastAsia="en-US" w:bidi="ar-SA"/>
-              </w:rPr>
-              <w:t>Descrizione</w:t>
-            </w:r>
-          </w:p>
-        </w:tc>
-        <w:tc>
-          <w:tcPr>
-            <w:tcW w:w="6333" w:type="dxa"/>
-            <w:tcBorders>
-              <w:top w:val="single" w:sz="4" w:space="0" w:color="FFFFFF"/>
-              <w:left w:val="single" w:sz="4" w:space="0" w:color="FFFFFF"/>
-              <w:bottom w:val="single" w:sz="4" w:space="0" w:color="FFFFFF"/>
-              <w:right w:val="single" w:sz="4" w:space="0" w:color="FFFFFF"/>
-            </w:tcBorders>
-            <w:shd w:fill="DEEAF6" w:val="clear"/>
-            <w:vAlign w:val="center"/>
-          </w:tcPr>
-          <w:p>
-            <w:pPr>
-              <w:pStyle w:val="Normal"/>
-              <w:widowControl w:val="false"/>
-              <w:spacing w:before="0" w:after="160"/>
-              <w:jc w:val="center"/>
-              <w:rPr>
-                <w:lang w:val="it-IT" w:eastAsia="en-US" w:bidi="ar-SA"/>
-              </w:rPr>
-            </w:pPr>
-            <w:r>
-              <w:rPr>
-                <w:lang w:val="it-IT" w:eastAsia="en-US" w:bidi="ar-SA"/>
-              </w:rPr>
-              <w:t xml:space="preserve">Classe che si occupa </w:t>
-            </w:r>
-            <w:r>
-              <w:rPr>
-                <w:lang w:val="it-IT" w:eastAsia="en-US" w:bidi="ar-SA"/>
-              </w:rPr>
-              <w:t>pubblicazione di una storia</w:t>
-            </w:r>
-          </w:p>
-        </w:tc>
-      </w:tr>
-      <w:tr>
-        <w:trPr>
-          <w:trHeight w:val="525" w:hRule="atLeast"/>
-        </w:trPr>
-        <w:tc>
-          <w:tcPr>
-            <w:tcW w:w="3067" w:type="dxa"/>
-            <w:tcBorders>
-              <w:left w:val="single" w:sz="4" w:space="0" w:color="FFFFFF"/>
-              <w:bottom w:val="single" w:sz="4" w:space="0" w:color="FFFFFF"/>
-            </w:tcBorders>
-            <w:shd w:fill="2E74B5" w:val="clear"/>
-            <w:vAlign w:val="center"/>
-          </w:tcPr>
-          <w:p>
-            <w:pPr>
-              <w:pStyle w:val="Normal"/>
-              <w:widowControl w:val="false"/>
-              <w:spacing w:before="0" w:after="160"/>
-              <w:jc w:val="center"/>
-              <w:rPr>
-                <w:rFonts w:ascii="Century Gothic" w:hAnsi="Century Gothic" w:eastAsia="Droid Sans" w:cs="Droid Sans"/>
-                <w:b w:val="false"/>
-                <w:b w:val="false"/>
-                <w:bCs w:val="false"/>
-                <w:color w:val="FFFFFF"/>
-                <w:kern w:val="0"/>
-                <w:sz w:val="28"/>
-                <w:szCs w:val="28"/>
-                <w:lang w:val="it-IT" w:eastAsia="en-US" w:bidi="ar-SA"/>
-              </w:rPr>
-            </w:pPr>
-            <w:r>
-              <w:rPr>
-                <w:rFonts w:eastAsia="Droid Sans" w:cs="Droid Sans" w:ascii="Century Gothic" w:hAnsi="Century Gothic"/>
-                <w:b w:val="false"/>
-                <w:bCs w:val="false"/>
-                <w:color w:val="FFFFFF"/>
-                <w:kern w:val="0"/>
-                <w:sz w:val="28"/>
-                <w:szCs w:val="28"/>
-                <w:lang w:val="it-IT" w:eastAsia="en-US" w:bidi="ar-SA"/>
-              </w:rPr>
-              <w:t>Metodi</w:t>
-            </w:r>
-          </w:p>
-        </w:tc>
-        <w:tc>
-          <w:tcPr>
-            <w:tcW w:w="6333" w:type="dxa"/>
-            <w:tcBorders>
-              <w:left w:val="single" w:sz="4" w:space="0" w:color="FFFFFF"/>
-              <w:bottom w:val="single" w:sz="4" w:space="0" w:color="FFFFFF"/>
-              <w:right w:val="single" w:sz="4" w:space="0" w:color="FFFFFF"/>
-            </w:tcBorders>
-            <w:shd w:fill="DEEAF6" w:val="clear"/>
-            <w:vAlign w:val="center"/>
-          </w:tcPr>
-          <w:p>
-            <w:pPr>
-              <w:pStyle w:val="Normal"/>
-              <w:widowControl w:val="false"/>
-              <w:spacing w:before="0" w:after="160"/>
-              <w:jc w:val="left"/>
-              <w:rPr/>
-            </w:pPr>
-            <w:r>
-              <w:rPr>
-                <w:lang w:val="it-IT" w:eastAsia="en-US" w:bidi="ar-SA"/>
-              </w:rPr>
-              <w:t>-pubblicazioneStoria(Stringa storia,</w:t>
-            </w:r>
-            <w:r>
-              <w:rPr>
-                <w:lang w:val="it-IT" w:eastAsia="en-US" w:bidi="ar-SA"/>
-              </w:rPr>
-              <w:t>Utente utente):int idStoria</w:t>
-            </w:r>
-          </w:p>
-          <w:p>
-            <w:pPr>
-              <w:pStyle w:val="Normal"/>
-              <w:widowControl w:val="false"/>
-              <w:spacing w:before="0" w:after="160"/>
-              <w:jc w:val="left"/>
-              <w:rPr/>
-            </w:pPr>
-            <w:r>
-              <w:rPr>
-                <w:lang w:val="it-IT" w:eastAsia="en-US" w:bidi="ar-SA"/>
-              </w:rPr>
-              <w:t>-aggiunta</w:t>
-            </w:r>
-          </w:p>
-        </w:tc>
-      </w:tr>
-      <w:tr>
-        <w:trPr>
-          <w:trHeight w:val="525" w:hRule="atLeast"/>
-        </w:trPr>
-        <w:tc>
-          <w:tcPr>
-            <w:tcW w:w="3067" w:type="dxa"/>
-            <w:tcBorders>
-              <w:left w:val="single" w:sz="4" w:space="0" w:color="FFFFFF"/>
-              <w:bottom w:val="single" w:sz="4" w:space="0" w:color="FFFFFF"/>
-            </w:tcBorders>
-            <w:shd w:fill="2E74B5" w:val="clear"/>
-            <w:vAlign w:val="center"/>
-          </w:tcPr>
-          <w:p>
-            <w:pPr>
-              <w:pStyle w:val="Normal"/>
-              <w:widowControl w:val="false"/>
-              <w:spacing w:before="0" w:after="160"/>
-              <w:jc w:val="center"/>
-              <w:rPr>
-                <w:rFonts w:ascii="Century Gothic" w:hAnsi="Century Gothic" w:eastAsia="Droid Sans" w:cs="Droid Sans"/>
-                <w:b w:val="false"/>
-                <w:b w:val="false"/>
-                <w:bCs w:val="false"/>
-                <w:color w:val="FFFFFF"/>
-                <w:kern w:val="0"/>
-                <w:sz w:val="28"/>
-                <w:szCs w:val="28"/>
-                <w:lang w:val="it-IT" w:eastAsia="en-US" w:bidi="ar-SA"/>
-              </w:rPr>
-            </w:pPr>
-            <w:r>
-              <w:rPr>
-                <w:rFonts w:eastAsia="Droid Sans" w:cs="Droid Sans" w:ascii="Century Gothic" w:hAnsi="Century Gothic"/>
-                <w:b w:val="false"/>
-                <w:bCs w:val="false"/>
-                <w:color w:val="FFFFFF"/>
-                <w:kern w:val="0"/>
-                <w:sz w:val="28"/>
-                <w:szCs w:val="28"/>
-                <w:lang w:val="it-IT" w:eastAsia="en-US" w:bidi="ar-SA"/>
-              </w:rPr>
-              <w:t>Invarianti di Classe</w:t>
-            </w:r>
-          </w:p>
-        </w:tc>
-        <w:tc>
-          <w:tcPr>
-            <w:tcW w:w="6333" w:type="dxa"/>
+            <w:tcW w:w="6332" w:type="dxa"/>
             <w:tcBorders>
               <w:left w:val="single" w:sz="4" w:space="0" w:color="FFFFFF"/>
               <w:bottom w:val="single" w:sz="4" w:space="0" w:color="FFFFFF"/>
@@ -12286,7 +11558,23 @@
           <w:sz w:val="22"/>
           <w:szCs w:val="22"/>
         </w:rPr>
-        <w:t>??????????????</w:t>
+        <w:t>Il Bridge è un particolare design pattern strutturale che consente di dividere set di classi accoppiate, in due gerarchie separate (ovvero una di astrazione ed una di implementazione), in modo da poterle sviluppare indipendentemente, implementando un'astrazione della classe e del comportamento della classe che la implementa concretamente. E' stato utilizzato all'interno del progetto E.M.A.A. per introdurre maggiore modularità fra le classi, che risultavano fortemente accoppiate e permettendo così di utilizzare classi ancora non completamente sviluppate ma necessarie ad altri concetti.</w:t>
+      </w:r>
+    </w:p>
+    <w:p>
+      <w:pPr>
+        <w:pStyle w:val="Normal"/>
+        <w:bidi w:val="0"/>
+        <w:rPr>
+          <w:b w:val="false"/>
+          <w:b w:val="false"/>
+          <w:bCs w:val="false"/>
+          <w:sz w:val="22"/>
+          <w:szCs w:val="22"/>
+        </w:rPr>
+      </w:pPr>
+      <w:r>
+        <w:rPr/>
       </w:r>
     </w:p>
     <w:p>
@@ -12306,7 +11594,7 @@
         <w:sectPr>
           <w:type w:val="continuous"/>
           <w:pgSz w:w="11906" w:h="16838"/>
-          <w:pgMar w:left="1134" w:right="1134" w:gutter="0" w:header="708" w:top="1417" w:footer="1134" w:bottom="1673"/>
+          <w:pgMar w:left="1134" w:right="1134" w:header="708" w:top="1417" w:footer="1134" w:bottom="1673" w:gutter="0"/>
           <w:formProt w:val="false"/>
           <w:textDirection w:val="lrTb"/>
           <w:docGrid w:type="default" w:linePitch="600" w:charSpace="36864"/>
@@ -12326,7 +11614,7 @@
     <w:sectPr>
       <w:type w:val="continuous"/>
       <w:pgSz w:w="11906" w:h="16838"/>
-      <w:pgMar w:left="1134" w:right="1134" w:gutter="0" w:header="708" w:top="1417" w:footer="1134" w:bottom="1673"/>
+      <w:pgMar w:left="1134" w:right="1134" w:header="708" w:top="1417" w:footer="1134" w:bottom="1673" w:gutter="0"/>
       <w:formProt w:val="true"/>
       <w:textDirection w:val="lrTb"/>
       <w:docGrid w:type="default" w:linePitch="600" w:charSpace="36864"/>
@@ -12361,7 +11649,7 @@
     </w:r>
     <w:r>
       <w:rPr/>
-      <w:t>13</w:t>
+      <w:t>8</w:t>
     </w:r>
     <w:r>
       <w:rPr/>
@@ -12385,7 +11673,7 @@
     </w:r>
     <w:r>
       <w:rPr/>
-      <w:t>13</w:t>
+      <w:t>15</w:t>
     </w:r>
     <w:r>
       <w:rPr/>
@@ -12411,7 +11699,7 @@
         <w:szCs w:val="24"/>
       </w:rPr>
       <w:drawing>
-        <wp:anchor behindDoc="0" distT="0" distB="0" distL="114300" distR="114300" simplePos="0" locked="0" layoutInCell="0" allowOverlap="1" relativeHeight="16">
+        <wp:anchor behindDoc="0" distT="0" distB="0" distL="114300" distR="114300" simplePos="0" locked="0" layoutInCell="1" allowOverlap="1" relativeHeight="17">
           <wp:simplePos x="0" y="0"/>
           <wp:positionH relativeFrom="column">
             <wp:posOffset>-3810</wp:posOffset>
@@ -12423,11 +11711,11 @@
           <wp:effectExtent l="0" t="0" r="0" b="0"/>
           <wp:wrapTight wrapText="bothSides">
             <wp:wrapPolygon edited="0">
-              <wp:start x="-715" y="0"/>
-              <wp:lineTo x="-715" y="20428"/>
-              <wp:lineTo x="21104" y="20428"/>
-              <wp:lineTo x="21104" y="0"/>
-              <wp:lineTo x="-715" y="0"/>
+              <wp:start x="-784" y="0"/>
+              <wp:lineTo x="-784" y="20354"/>
+              <wp:lineTo x="21098" y="20354"/>
+              <wp:lineTo x="21098" y="0"/>
+              <wp:lineTo x="-784" y="0"/>
             </wp:wrapPolygon>
           </wp:wrapTight>
           <wp:docPr id="1" name="Immagine1" descr=""/>
@@ -12599,7 +11887,7 @@
 </file>
 
 <file path=word/numbering.xml><?xml version="1.0" encoding="utf-8"?>
-<w:numbering xmlns:w="http://schemas.openxmlformats.org/wordprocessingml/2006/main" xmlns:o="urn:schemas-microsoft-com:office:office" xmlns:r="http://schemas.openxmlformats.org/officeDocument/2006/relationships" xmlns:v="urn:schemas-microsoft-com:vml" xmlns:mc="http://schemas.openxmlformats.org/markup-compatibility/2006" xmlns:w14="http://schemas.microsoft.com/office/word/2010/wordml" mc:Ignorable="w14">
+<w:numbering xmlns:w="http://schemas.openxmlformats.org/wordprocessingml/2006/main" xmlns:o="urn:schemas-microsoft-com:office:office" xmlns:r="http://schemas.openxmlformats.org/officeDocument/2006/relationships" xmlns:v="urn:schemas-microsoft-com:vml">
   <w:abstractNum w:abstractNumId="1">
     <w:lvl w:ilvl="0">
       <w:start w:val="1"/>
@@ -12873,6 +12161,7 @@
     <w:rPrDefault>
       <w:rPr>
         <w:rFonts w:ascii="Calibri" w:hAnsi="Calibri" w:eastAsia="Calibri" w:cs="DejaVu Sans"/>
+        <w:sz w:val="20"/>
         <w:szCs w:val="22"/>
         <w:lang w:val="it-IT" w:eastAsia="en-US" w:bidi="ar-SA"/>
       </w:rPr>
@@ -12889,7 +12178,7 @@
     <w:pPr>
       <w:widowControl/>
       <w:suppressAutoHyphens w:val="true"/>
-      <w:overflowPunct w:val="true"/>
+      <w:overflowPunct w:val="false"/>
       <w:bidi w:val="0"/>
       <w:spacing w:lineRule="auto" w:line="259" w:before="0" w:after="160"/>
       <w:jc w:val="left"/>
@@ -13221,7 +12510,6 @@
         <w:bottom w:val="single" w:sz="2" w:space="1" w:color="DEEAF6"/>
       </w:pBdr>
       <w:spacing w:lineRule="auto" w:line="360" w:before="120" w:after="120"/>
-      <w:outlineLvl w:val="9"/>
     </w:pPr>
     <w:rPr>
       <w:rFonts w:ascii="Century Gothic" w:hAnsi="Century Gothic"/>
@@ -13259,7 +12547,6 @@
     <w:qFormat/>
     <w:pPr>
       <w:spacing w:lineRule="auto" w:line="360" w:before="360" w:after="240"/>
-      <w:outlineLvl w:val="9"/>
     </w:pPr>
     <w:rPr>
       <w:rFonts w:ascii="Garamond" w:hAnsi="Garamond"/>
@@ -13294,14 +12581,12 @@
       <w:szCs w:val="32"/>
     </w:rPr>
   </w:style>
-  <w:style w:type="paragraph" w:styleId="Titoloindice">
+  <w:style w:type="paragraph" w:styleId="TOCHeading">
     <w:name w:val="TOC Heading"/>
     <w:basedOn w:val="Titolo1"/>
     <w:next w:val="Normal"/>
     <w:qFormat/>
-    <w:pPr>
-      <w:outlineLvl w:val="9"/>
-    </w:pPr>
+    <w:pPr/>
     <w:rPr>
       <w:lang w:eastAsia="it-IT"/>
     </w:rPr>
@@ -13395,7 +12680,6 @@
     <w:qFormat/>
     <w:pPr>
       <w:ind w:left="0" w:right="-285" w:hanging="0"/>
-      <w:outlineLvl w:val="9"/>
     </w:pPr>
     <w:rPr>
       <w:rFonts w:ascii="Garamond" w:hAnsi="Garamond"/>

--- a/ODD.docx
+++ b/ODD.docx
@@ -98,10 +98,9 @@
         <w:sectPr>
           <w:headerReference w:type="default" r:id="rId2"/>
           <w:footerReference w:type="default" r:id="rId3"/>
-          <w:type w:val="nextPage"/>
+          <w:type w:val="continuous"/>
           <w:pgSz w:w="11906" w:h="16838"/>
-          <w:pgMar w:left="1134" w:right="1134" w:header="708" w:top="1417" w:footer="1134" w:bottom="1673" w:gutter="0"/>
-          <w:pgNumType w:fmt="decimal"/>
+          <w:pgMar w:left="1134" w:right="1134" w:gutter="0" w:header="708" w:top="1417" w:footer="1134" w:bottom="1673"/>
           <w:formProt w:val="false"/>
           <w:textDirection w:val="lrTb"/>
           <w:docGrid w:type="default" w:linePitch="600" w:charSpace="36864"/>
@@ -113,6 +112,7 @@
         <w:tblW w:w="9498" w:type="dxa"/>
         <w:jc w:val="left"/>
         <w:tblInd w:w="100" w:type="dxa"/>
+        <w:tblLayout w:type="fixed"/>
         <w:tblCellMar>
           <w:top w:w="100" w:type="dxa"/>
           <w:left w:w="100" w:type="dxa"/>
@@ -236,7 +236,7 @@
                       <wp:positionV relativeFrom="paragraph">
                         <wp:posOffset>6985</wp:posOffset>
                       </wp:positionV>
-                      <wp:extent cx="4545330" cy="2327275"/>
+                      <wp:extent cx="4545965" cy="2327275"/>
                       <wp:effectExtent l="0" t="0" r="0" b="0"/>
                       <wp:wrapSquare wrapText="bothSides"/>
                       <wp:docPr id="2" name="Cornice1"/>
@@ -247,13 +247,13 @@
                             <wps:spPr>
                               <a:xfrm>
                                 <a:off x="0" y="0"/>
-                                <a:ext cx="4544640" cy="2326680"/>
+                                <a:ext cx="4545360" cy="2326680"/>
                               </a:xfrm>
                               <a:prstGeom prst="rect">
                                 <a:avLst/>
                               </a:prstGeom>
                               <a:noFill/>
-                              <a:ln>
+                              <a:ln w="0">
                                 <a:noFill/>
                               </a:ln>
                             </wps:spPr>
@@ -270,6 +270,7 @@
                                     <w:tblW w:w="7122" w:type="dxa"/>
                                     <w:jc w:val="right"/>
                                     <w:tblInd w:w="0" w:type="dxa"/>
+                                    <w:tblLayout w:type="fixed"/>
                                     <w:tblCellMar>
                                       <w:top w:w="0" w:type="dxa"/>
                                       <w:left w:w="70" w:type="dxa"/>
@@ -387,13 +388,7 @@
                                           <w:rPr>
                                             <w:rFonts w:ascii="Century Gothic" w:hAnsi="Century Gothic"/>
                                           </w:rPr>
-                                          <w:t>0.</w:t>
-                                        </w:r>
-                                        <w:r>
-                                          <w:rPr>
-                                            <w:rFonts w:ascii="Century Gothic" w:hAnsi="Century Gothic"/>
-                                          </w:rPr>
-                                          <w:t>3</w:t>
+                                          <w:t>0.3</w:t>
                                         </w:r>
                                       </w:p>
                                     </w:tc>
@@ -442,7 +437,7 @@
                                           <w:pStyle w:val="Normal"/>
                                           <w:widowControl w:val="false"/>
                                           <w:suppressAutoHyphens w:val="true"/>
-                                          <w:overflowPunct w:val="false"/>
+                                          <w:overflowPunct w:val="true"/>
                                           <w:bidi w:val="0"/>
                                           <w:spacing w:lineRule="auto" w:line="259" w:before="0" w:after="160"/>
                                           <w:jc w:val="left"/>
@@ -454,13 +449,7 @@
                                           <w:rPr>
                                             <w:rFonts w:ascii="Century Gothic" w:hAnsi="Century Gothic"/>
                                           </w:rPr>
-                                          <w:t>27</w:t>
-                                        </w:r>
-                                        <w:r>
-                                          <w:rPr>
-                                            <w:rFonts w:ascii="Century Gothic" w:hAnsi="Century Gothic"/>
-                                          </w:rPr>
-                                          <w:t>/12/2021</w:t>
+                                          <w:t>27/12/2021</w:t>
                                         </w:r>
                                       </w:p>
                                     </w:tc>
@@ -655,7 +644,7 @@
                                 </w:p>
                               </w:txbxContent>
                             </wps:txbx>
-                            <wps:bodyPr lIns="0" rIns="0" tIns="0" bIns="0">
+                            <wps:bodyPr lIns="0" rIns="0" tIns="0" bIns="0" anchor="t">
                               <a:spAutoFit/>
                             </wps:bodyPr>
                           </wps:wsp>
@@ -666,8 +655,7 @@
                 </mc:Choice>
                 <mc:Fallback>
                   <w:pict>
-                    <v:rect id="shape_0" ID="Cornice1" stroked="f" style="position:absolute;margin-left:116.95pt;margin-top:0.55pt;width:357.8pt;height:183.15pt;mso-position-horizontal:right;mso-position-horizontal-relative:margin">
-                      <w10:wrap type="none"/>
+                    <v:rect id="shape_0" ID="Cornice1" path="m0,0l-2147483645,0l-2147483645,-2147483646l0,-2147483646xe" stroked="f" o:allowincell="t" style="position:absolute;margin-left:99.9pt;margin-top:0.55pt;width:357.85pt;height:183.15pt;mso-wrap-style:none;v-text-anchor:middle;mso-position-horizontal:right;mso-position-horizontal-relative:margin">
                       <v:fill o:detectmouseclick="t" on="false"/>
                       <v:stroke color="#3465a4" joinstyle="round" endcap="flat"/>
                       <v:textbox>
@@ -677,6 +665,7 @@
                               <w:tblW w:w="7122" w:type="dxa"/>
                               <w:jc w:val="right"/>
                               <w:tblInd w:w="0" w:type="dxa"/>
+                              <w:tblLayout w:type="fixed"/>
                               <w:tblCellMar>
                                 <w:top w:w="0" w:type="dxa"/>
                                 <w:left w:w="70" w:type="dxa"/>
@@ -794,13 +783,7 @@
                                     <w:rPr>
                                       <w:rFonts w:ascii="Century Gothic" w:hAnsi="Century Gothic"/>
                                     </w:rPr>
-                                    <w:t>0.</w:t>
-                                  </w:r>
-                                  <w:r>
-                                    <w:rPr>
-                                      <w:rFonts w:ascii="Century Gothic" w:hAnsi="Century Gothic"/>
-                                    </w:rPr>
-                                    <w:t>3</w:t>
+                                    <w:t>0.3</w:t>
                                   </w:r>
                                 </w:p>
                               </w:tc>
@@ -849,7 +832,7 @@
                                     <w:pStyle w:val="Normal"/>
                                     <w:widowControl w:val="false"/>
                                     <w:suppressAutoHyphens w:val="true"/>
-                                    <w:overflowPunct w:val="false"/>
+                                    <w:overflowPunct w:val="true"/>
                                     <w:bidi w:val="0"/>
                                     <w:spacing w:lineRule="auto" w:line="259" w:before="0" w:after="160"/>
                                     <w:jc w:val="left"/>
@@ -861,13 +844,7 @@
                                     <w:rPr>
                                       <w:rFonts w:ascii="Century Gothic" w:hAnsi="Century Gothic"/>
                                     </w:rPr>
-                                    <w:t>27</w:t>
-                                  </w:r>
-                                  <w:r>
-                                    <w:rPr>
-                                      <w:rFonts w:ascii="Century Gothic" w:hAnsi="Century Gothic"/>
-                                    </w:rPr>
-                                    <w:t>/12/2021</w:t>
+                                    <w:t>27/12/2021</w:t>
                                   </w:r>
                                 </w:p>
                               </w:tc>
@@ -1062,6 +1039,7 @@
                           </w:p>
                         </w:txbxContent>
                       </v:textbox>
+                      <w10:wrap type="square"/>
                     </v:rect>
                   </w:pict>
                 </mc:Fallback>
@@ -1142,10 +1120,19 @@
     </w:p>
     <w:p>
       <w:pPr>
+        <w:pStyle w:val="Normal"/>
+        <w:rPr/>
+      </w:pPr>
+      <w:r>
+        <w:rPr/>
+      </w:r>
+    </w:p>
+    <w:p>
+      <w:pPr>
         <w:sectPr>
           <w:type w:val="continuous"/>
           <w:pgSz w:w="11906" w:h="16838"/>
-          <w:pgMar w:left="1134" w:right="1134" w:header="708" w:top="1417" w:footer="1134" w:bottom="1673" w:gutter="0"/>
+          <w:pgMar w:left="1134" w:right="1134" w:gutter="0" w:header="708" w:top="1417" w:footer="1134" w:bottom="1673"/>
           <w:formProt w:val="false"/>
           <w:textDirection w:val="lrTb"/>
           <w:docGrid w:type="default" w:linePitch="600" w:charSpace="36864"/>
@@ -1206,7 +1193,7 @@
         <w:sectPr>
           <w:type w:val="continuous"/>
           <w:pgSz w:w="11906" w:h="16838"/>
-          <w:pgMar w:left="1134" w:right="1134" w:header="708" w:top="1417" w:footer="1134" w:bottom="1673" w:gutter="0"/>
+          <w:pgMar w:left="1134" w:right="1134" w:gutter="0" w:header="708" w:top="1417" w:footer="1134" w:bottom="1673"/>
           <w:formProt w:val="false"/>
           <w:textDirection w:val="lrTb"/>
           <w:docGrid w:type="default" w:linePitch="600" w:charSpace="36864"/>
@@ -1218,6 +1205,7 @@
         <w:tblW w:w="9405" w:type="dxa"/>
         <w:jc w:val="left"/>
         <w:tblInd w:w="174" w:type="dxa"/>
+        <w:tblLayout w:type="fixed"/>
         <w:tblCellMar>
           <w:top w:w="0" w:type="dxa"/>
           <w:left w:w="108" w:type="dxa"/>
@@ -1523,7 +1511,7 @@
               <w:pStyle w:val="Normal"/>
               <w:widowControl w:val="false"/>
               <w:suppressAutoHyphens w:val="true"/>
-              <w:overflowPunct w:val="false"/>
+              <w:overflowPunct w:val="true"/>
               <w:bidi w:val="0"/>
               <w:spacing w:lineRule="auto" w:line="259" w:before="0" w:after="160"/>
               <w:jc w:val="center"/>
@@ -1560,7 +1548,7 @@
               <w:pStyle w:val="Normal"/>
               <w:widowControl w:val="false"/>
               <w:suppressAutoHyphens w:val="true"/>
-              <w:overflowPunct w:val="false"/>
+              <w:overflowPunct w:val="true"/>
               <w:bidi w:val="0"/>
               <w:spacing w:lineRule="auto" w:line="259" w:before="0" w:after="160"/>
               <w:jc w:val="left"/>
@@ -1588,7 +1576,7 @@
               <w:pStyle w:val="Normal"/>
               <w:widowControl w:val="false"/>
               <w:suppressAutoHyphens w:val="true"/>
-              <w:overflowPunct w:val="false"/>
+              <w:overflowPunct w:val="true"/>
               <w:bidi w:val="0"/>
               <w:spacing w:lineRule="auto" w:line="259" w:before="0" w:after="160"/>
               <w:jc w:val="left"/>
@@ -1616,7 +1604,7 @@
               <w:pStyle w:val="Normal"/>
               <w:widowControl w:val="false"/>
               <w:suppressAutoHyphens w:val="true"/>
-              <w:overflowPunct w:val="false"/>
+              <w:overflowPunct w:val="true"/>
               <w:bidi w:val="0"/>
               <w:spacing w:lineRule="auto" w:line="259" w:before="0" w:after="160"/>
               <w:jc w:val="left"/>
@@ -1644,7 +1632,7 @@
               <w:pStyle w:val="Normal"/>
               <w:widowControl w:val="false"/>
               <w:suppressAutoHyphens w:val="true"/>
-              <w:overflowPunct w:val="false"/>
+              <w:overflowPunct w:val="true"/>
               <w:bidi w:val="0"/>
               <w:spacing w:lineRule="auto" w:line="259" w:before="0" w:after="160"/>
               <w:jc w:val="left"/>
@@ -1677,7 +1665,7 @@
               <w:pStyle w:val="Normal"/>
               <w:widowControl w:val="false"/>
               <w:suppressAutoHyphens w:val="true"/>
-              <w:overflowPunct w:val="false"/>
+              <w:overflowPunct w:val="true"/>
               <w:bidi w:val="0"/>
               <w:spacing w:lineRule="auto" w:line="259" w:before="0" w:after="160"/>
               <w:jc w:val="left"/>
@@ -1705,7 +1693,7 @@
               <w:pStyle w:val="Normal"/>
               <w:widowControl w:val="false"/>
               <w:suppressAutoHyphens w:val="true"/>
-              <w:overflowPunct w:val="false"/>
+              <w:overflowPunct w:val="true"/>
               <w:bidi w:val="0"/>
               <w:spacing w:lineRule="auto" w:line="259" w:before="0" w:after="160"/>
               <w:jc w:val="left"/>
@@ -1733,7 +1721,7 @@
               <w:pStyle w:val="Normal"/>
               <w:widowControl w:val="false"/>
               <w:suppressAutoHyphens w:val="true"/>
-              <w:overflowPunct w:val="false"/>
+              <w:overflowPunct w:val="true"/>
               <w:bidi w:val="0"/>
               <w:spacing w:lineRule="auto" w:line="259" w:before="0" w:after="160"/>
               <w:jc w:val="left"/>
@@ -1741,7 +1729,7 @@
             </w:pPr>
             <w:r>
               <w:rPr/>
-              <w:t xml:space="preserve">Inserimento design pattern, revisione </w:t>
+              <w:t>Inserimento design pattern, revisione</w:t>
             </w:r>
           </w:p>
         </w:tc>
@@ -1761,7 +1749,7 @@
               <w:pStyle w:val="Normal"/>
               <w:widowControl w:val="false"/>
               <w:suppressAutoHyphens w:val="true"/>
-              <w:overflowPunct w:val="false"/>
+              <w:overflowPunct w:val="true"/>
               <w:bidi w:val="0"/>
               <w:spacing w:lineRule="auto" w:line="259" w:before="0" w:after="160"/>
               <w:jc w:val="left"/>
@@ -1794,7 +1782,7 @@
               <w:pStyle w:val="Normal"/>
               <w:widowControl w:val="false"/>
               <w:suppressAutoHyphens w:val="true"/>
-              <w:overflowPunct w:val="false"/>
+              <w:overflowPunct w:val="true"/>
               <w:bidi w:val="0"/>
               <w:spacing w:lineRule="auto" w:line="259" w:before="0" w:after="160"/>
               <w:jc w:val="left"/>
@@ -1821,7 +1809,7 @@
               <w:pStyle w:val="Normal"/>
               <w:widowControl w:val="false"/>
               <w:suppressAutoHyphens w:val="true"/>
-              <w:overflowPunct w:val="false"/>
+              <w:overflowPunct w:val="true"/>
               <w:bidi w:val="0"/>
               <w:spacing w:lineRule="auto" w:line="259" w:before="0" w:after="160"/>
               <w:jc w:val="left"/>
@@ -1848,7 +1836,7 @@
               <w:pStyle w:val="Normal"/>
               <w:widowControl w:val="false"/>
               <w:suppressAutoHyphens w:val="true"/>
-              <w:overflowPunct w:val="false"/>
+              <w:overflowPunct w:val="true"/>
               <w:bidi w:val="0"/>
               <w:spacing w:lineRule="auto" w:line="259" w:before="0" w:after="160"/>
               <w:jc w:val="left"/>
@@ -1875,7 +1863,7 @@
               <w:pStyle w:val="Normal"/>
               <w:widowControl w:val="false"/>
               <w:suppressAutoHyphens w:val="true"/>
-              <w:overflowPunct w:val="false"/>
+              <w:overflowPunct w:val="true"/>
               <w:bidi w:val="0"/>
               <w:spacing w:lineRule="auto" w:line="259" w:before="0" w:after="160"/>
               <w:jc w:val="left"/>
@@ -1907,7 +1895,7 @@
               <w:pStyle w:val="Normal"/>
               <w:widowControl w:val="false"/>
               <w:suppressAutoHyphens w:val="true"/>
-              <w:overflowPunct w:val="false"/>
+              <w:overflowPunct w:val="true"/>
               <w:bidi w:val="0"/>
               <w:spacing w:lineRule="auto" w:line="259" w:before="0" w:after="160"/>
               <w:jc w:val="left"/>
@@ -1934,7 +1922,7 @@
               <w:pStyle w:val="Normal"/>
               <w:widowControl w:val="false"/>
               <w:suppressAutoHyphens w:val="true"/>
-              <w:overflowPunct w:val="false"/>
+              <w:overflowPunct w:val="true"/>
               <w:bidi w:val="0"/>
               <w:spacing w:lineRule="auto" w:line="259" w:before="0" w:after="160"/>
               <w:jc w:val="left"/>
@@ -1984,7 +1972,7 @@
               <w:pStyle w:val="Normal"/>
               <w:widowControl w:val="false"/>
               <w:suppressAutoHyphens w:val="true"/>
-              <w:overflowPunct w:val="false"/>
+              <w:overflowPunct w:val="true"/>
               <w:bidi w:val="0"/>
               <w:spacing w:lineRule="auto" w:line="259" w:before="0" w:after="160"/>
               <w:jc w:val="left"/>
@@ -2016,7 +2004,7 @@
               <w:pStyle w:val="Normal"/>
               <w:widowControl w:val="false"/>
               <w:suppressAutoHyphens w:val="true"/>
-              <w:overflowPunct w:val="false"/>
+              <w:overflowPunct w:val="true"/>
               <w:bidi w:val="0"/>
               <w:spacing w:lineRule="auto" w:line="259" w:before="0" w:after="160"/>
               <w:jc w:val="left"/>
@@ -2043,7 +2031,7 @@
               <w:pStyle w:val="Normal"/>
               <w:widowControl w:val="false"/>
               <w:suppressAutoHyphens w:val="true"/>
-              <w:overflowPunct w:val="false"/>
+              <w:overflowPunct w:val="true"/>
               <w:bidi w:val="0"/>
               <w:spacing w:lineRule="auto" w:line="259" w:before="0" w:after="160"/>
               <w:jc w:val="left"/>
@@ -2093,7 +2081,7 @@
               <w:pStyle w:val="Normal"/>
               <w:widowControl w:val="false"/>
               <w:suppressAutoHyphens w:val="true"/>
-              <w:overflowPunct w:val="false"/>
+              <w:overflowPunct w:val="true"/>
               <w:bidi w:val="0"/>
               <w:spacing w:lineRule="auto" w:line="259" w:before="0" w:after="160"/>
               <w:jc w:val="left"/>
@@ -2125,7 +2113,7 @@
               <w:pStyle w:val="Normal"/>
               <w:widowControl w:val="false"/>
               <w:suppressAutoHyphens w:val="true"/>
-              <w:overflowPunct w:val="false"/>
+              <w:overflowPunct w:val="true"/>
               <w:bidi w:val="0"/>
               <w:spacing w:lineRule="auto" w:line="259" w:before="0" w:after="160"/>
               <w:jc w:val="left"/>
@@ -2152,7 +2140,7 @@
               <w:pStyle w:val="Normal"/>
               <w:widowControl w:val="false"/>
               <w:suppressAutoHyphens w:val="true"/>
-              <w:overflowPunct w:val="false"/>
+              <w:overflowPunct w:val="true"/>
               <w:bidi w:val="0"/>
               <w:spacing w:lineRule="auto" w:line="259" w:before="0" w:after="160"/>
               <w:jc w:val="left"/>
@@ -2202,7 +2190,7 @@
               <w:pStyle w:val="Normal"/>
               <w:widowControl w:val="false"/>
               <w:suppressAutoHyphens w:val="true"/>
-              <w:overflowPunct w:val="false"/>
+              <w:overflowPunct w:val="true"/>
               <w:bidi w:val="0"/>
               <w:spacing w:lineRule="auto" w:line="259" w:before="0" w:after="160"/>
               <w:jc w:val="left"/>
@@ -2234,7 +2222,7 @@
               <w:pStyle w:val="Normal"/>
               <w:widowControl w:val="false"/>
               <w:suppressAutoHyphens w:val="true"/>
-              <w:overflowPunct w:val="false"/>
+              <w:overflowPunct w:val="true"/>
               <w:bidi w:val="0"/>
               <w:spacing w:lineRule="auto" w:line="259" w:before="0" w:after="160"/>
               <w:jc w:val="left"/>
@@ -2261,7 +2249,7 @@
               <w:pStyle w:val="Normal"/>
               <w:widowControl w:val="false"/>
               <w:suppressAutoHyphens w:val="true"/>
-              <w:overflowPunct w:val="false"/>
+              <w:overflowPunct w:val="true"/>
               <w:bidi w:val="0"/>
               <w:spacing w:lineRule="auto" w:line="259" w:before="0" w:after="160"/>
               <w:jc w:val="left"/>
@@ -2288,7 +2276,7 @@
               <w:pStyle w:val="Normal"/>
               <w:widowControl w:val="false"/>
               <w:suppressAutoHyphens w:val="true"/>
-              <w:overflowPunct w:val="false"/>
+              <w:overflowPunct w:val="true"/>
               <w:bidi w:val="0"/>
               <w:spacing w:lineRule="auto" w:line="259" w:before="0" w:after="160"/>
               <w:jc w:val="left"/>
@@ -2315,7 +2303,7 @@
               <w:pStyle w:val="Normal"/>
               <w:widowControl w:val="false"/>
               <w:suppressAutoHyphens w:val="true"/>
-              <w:overflowPunct w:val="false"/>
+              <w:overflowPunct w:val="true"/>
               <w:bidi w:val="0"/>
               <w:spacing w:lineRule="auto" w:line="259" w:before="0" w:after="160"/>
               <w:jc w:val="left"/>
@@ -2390,6 +2378,7 @@
         <w:tblW w:w="9405" w:type="dxa"/>
         <w:jc w:val="left"/>
         <w:tblInd w:w="174" w:type="dxa"/>
+        <w:tblLayout w:type="fixed"/>
         <w:tblCellMar>
           <w:top w:w="0" w:type="dxa"/>
           <w:left w:w="108" w:type="dxa"/>
@@ -2560,7 +2549,7 @@
               <w:pStyle w:val="Normal"/>
               <w:widowControl w:val="false"/>
               <w:suppressAutoHyphens w:val="true"/>
-              <w:overflowPunct w:val="false"/>
+              <w:overflowPunct w:val="true"/>
               <w:bidi w:val="0"/>
               <w:spacing w:lineRule="auto" w:line="259" w:before="0" w:after="160"/>
               <w:jc w:val="center"/>
@@ -2623,7 +2612,7 @@
               <w:pStyle w:val="Normal"/>
               <w:widowControl w:val="false"/>
               <w:suppressAutoHyphens w:val="true"/>
-              <w:overflowPunct w:val="false"/>
+              <w:overflowPunct w:val="true"/>
               <w:bidi w:val="0"/>
               <w:spacing w:lineRule="auto" w:line="259" w:before="0" w:after="160"/>
               <w:jc w:val="center"/>
@@ -2656,7 +2645,7 @@
               <w:pStyle w:val="Normal"/>
               <w:widowControl w:val="false"/>
               <w:suppressAutoHyphens w:val="true"/>
-              <w:overflowPunct w:val="false"/>
+              <w:overflowPunct w:val="true"/>
               <w:bidi w:val="0"/>
               <w:spacing w:lineRule="auto" w:line="259" w:before="0" w:after="160"/>
               <w:jc w:val="center"/>
@@ -2684,7 +2673,7 @@
               <w:pStyle w:val="Normal"/>
               <w:widowControl w:val="false"/>
               <w:suppressAutoHyphens w:val="true"/>
-              <w:overflowPunct w:val="false"/>
+              <w:overflowPunct w:val="true"/>
               <w:bidi w:val="0"/>
               <w:spacing w:lineRule="auto" w:line="259" w:before="0" w:after="160"/>
               <w:jc w:val="center"/>
@@ -2712,7 +2701,7 @@
               <w:pStyle w:val="Normal"/>
               <w:widowControl w:val="false"/>
               <w:suppressAutoHyphens w:val="true"/>
-              <w:overflowPunct w:val="false"/>
+              <w:overflowPunct w:val="true"/>
               <w:bidi w:val="0"/>
               <w:spacing w:lineRule="auto" w:line="259" w:before="0" w:after="160"/>
               <w:jc w:val="center"/>
@@ -2744,7 +2733,7 @@
               <w:pStyle w:val="Normal"/>
               <w:widowControl w:val="false"/>
               <w:suppressAutoHyphens w:val="true"/>
-              <w:overflowPunct w:val="false"/>
+              <w:overflowPunct w:val="true"/>
               <w:bidi w:val="0"/>
               <w:spacing w:lineRule="auto" w:line="259" w:before="0" w:after="160"/>
               <w:jc w:val="center"/>
@@ -2772,7 +2761,7 @@
               <w:pStyle w:val="Normal"/>
               <w:widowControl w:val="false"/>
               <w:suppressAutoHyphens w:val="true"/>
-              <w:overflowPunct w:val="false"/>
+              <w:overflowPunct w:val="true"/>
               <w:bidi w:val="0"/>
               <w:spacing w:lineRule="auto" w:line="259" w:before="0" w:after="160"/>
               <w:jc w:val="center"/>
@@ -2800,7 +2789,7 @@
               <w:pStyle w:val="Normal"/>
               <w:widowControl w:val="false"/>
               <w:suppressAutoHyphens w:val="true"/>
-              <w:overflowPunct w:val="false"/>
+              <w:overflowPunct w:val="true"/>
               <w:bidi w:val="0"/>
               <w:spacing w:lineRule="auto" w:line="259" w:before="0" w:after="160"/>
               <w:jc w:val="center"/>
@@ -2832,7 +2821,7 @@
               <w:pStyle w:val="Normal"/>
               <w:widowControl w:val="false"/>
               <w:suppressAutoHyphens w:val="true"/>
-              <w:overflowPunct w:val="false"/>
+              <w:overflowPunct w:val="true"/>
               <w:bidi w:val="0"/>
               <w:spacing w:lineRule="auto" w:line="259" w:before="0" w:after="160"/>
               <w:jc w:val="center"/>
@@ -2860,7 +2849,7 @@
               <w:pStyle w:val="Normal"/>
               <w:widowControl w:val="false"/>
               <w:suppressAutoHyphens w:val="true"/>
-              <w:overflowPunct w:val="false"/>
+              <w:overflowPunct w:val="true"/>
               <w:bidi w:val="0"/>
               <w:spacing w:lineRule="auto" w:line="259" w:before="0" w:after="160"/>
               <w:jc w:val="center"/>
@@ -2888,7 +2877,7 @@
               <w:pStyle w:val="Normal"/>
               <w:widowControl w:val="false"/>
               <w:suppressAutoHyphens w:val="true"/>
-              <w:overflowPunct w:val="false"/>
+              <w:overflowPunct w:val="true"/>
               <w:bidi w:val="0"/>
               <w:spacing w:lineRule="auto" w:line="259" w:before="0" w:after="160"/>
               <w:jc w:val="center"/>
@@ -2942,7 +2931,7 @@
       <w:sdtContent>
         <w:p>
           <w:pPr>
-            <w:pStyle w:val="TOCHeading"/>
+            <w:pStyle w:val="Titoloindice"/>
             <w:rPr>
               <w:lang w:eastAsia="it-IT"/>
             </w:rPr>
@@ -3222,7 +3211,7 @@
         <w:pStyle w:val="Normal"/>
         <w:widowControl/>
         <w:suppressAutoHyphens w:val="true"/>
-        <w:overflowPunct w:val="false"/>
+        <w:overflowPunct w:val="true"/>
         <w:bidi w:val="0"/>
         <w:spacing w:lineRule="auto" w:line="259" w:before="0" w:after="160"/>
         <w:jc w:val="left"/>
@@ -3251,7 +3240,7 @@
         <w:sectPr>
           <w:type w:val="continuous"/>
           <w:pgSz w:w="11906" w:h="16838"/>
-          <w:pgMar w:left="1134" w:right="1134" w:header="708" w:top="1417" w:footer="1134" w:bottom="1673" w:gutter="0"/>
+          <w:pgMar w:left="1134" w:right="1134" w:gutter="0" w:header="708" w:top="1417" w:footer="1134" w:bottom="1673"/>
           <w:formProt w:val="false"/>
           <w:textDirection w:val="lrTb"/>
           <w:docGrid w:type="default" w:linePitch="600" w:charSpace="36864"/>
@@ -3563,8 +3552,8 @@
           <w:t>https://checkstyle.sourceforge.io/sun_style.html</w:t>
         </w:r>
       </w:hyperlink>
-      <w:bookmarkStart w:id="10" w:name="page31R_mcid17"/>
-      <w:bookmarkStart w:id="11" w:name="page31R_mcid16"/>
+      <w:bookmarkStart w:id="10" w:name="page31R_mcid16"/>
+      <w:bookmarkStart w:id="11" w:name="page31R_mcid17"/>
       <w:bookmarkEnd w:id="10"/>
       <w:bookmarkEnd w:id="11"/>
       <w:r>
@@ -4122,22 +4111,15 @@
     <w:p>
       <w:pPr>
         <w:pStyle w:val="Normal"/>
+        <w:jc w:val="center"/>
         <w:rPr/>
       </w:pPr>
       <w:r>
         <w:rPr/>
         <w:drawing>
-          <wp:anchor behindDoc="0" distT="0" distB="0" distL="0" distR="0" simplePos="0" locked="0" layoutInCell="1" allowOverlap="1" relativeHeight="18">
-            <wp:simplePos x="0" y="0"/>
-            <wp:positionH relativeFrom="column">
-              <wp:align>center</wp:align>
-            </wp:positionH>
-            <wp:positionV relativeFrom="paragraph">
-              <wp:posOffset>635</wp:posOffset>
-            </wp:positionV>
-            <wp:extent cx="3816350" cy="2546350"/>
+          <wp:inline distT="0" distB="0" distL="0" distR="0">
+            <wp:extent cx="3819525" cy="3629025"/>
             <wp:effectExtent l="0" t="0" r="0" b="0"/>
-            <wp:wrapSquare wrapText="largest"/>
             <wp:docPr id="4" name="Immagine2" descr=""/>
             <wp:cNvGraphicFramePr>
               <a:graphicFrameLocks xmlns:a="http://schemas.openxmlformats.org/drawingml/2006/main" noChangeAspect="1"/>
@@ -4160,7 +4142,7 @@
                   <pic:spPr bwMode="auto">
                     <a:xfrm>
                       <a:off x="0" y="0"/>
-                      <a:ext cx="3816350" cy="2546350"/>
+                      <a:ext cx="3819525" cy="3629025"/>
                     </a:xfrm>
                     <a:prstGeom prst="rect">
                       <a:avLst/>
@@ -4169,84 +4151,23 @@
                 </pic:pic>
               </a:graphicData>
             </a:graphic>
-          </wp:anchor>
+          </wp:inline>
         </w:drawing>
       </w:r>
     </w:p>
     <w:p>
       <w:pPr>
-        <w:pStyle w:val="Titolo1"/>
-        <w:rPr/>
-      </w:pPr>
-      <w:r>
-        <w:rPr/>
-      </w:r>
-    </w:p>
-    <w:p>
-      <w:pPr>
-        <w:pStyle w:val="Titolo1"/>
-        <w:rPr/>
-      </w:pPr>
-      <w:r>
-        <w:rPr/>
-      </w:r>
-    </w:p>
-    <w:p>
-      <w:pPr>
-        <w:pStyle w:val="Titolo1"/>
-        <w:rPr/>
-      </w:pPr>
-      <w:r>
-        <w:rPr/>
-      </w:r>
-    </w:p>
-    <w:p>
-      <w:pPr>
-        <w:pStyle w:val="Titolo1"/>
-        <w:rPr/>
-      </w:pPr>
-      <w:r>
-        <w:rPr/>
-      </w:r>
-    </w:p>
-    <w:p>
-      <w:pPr>
-        <w:pStyle w:val="Titolo1"/>
-        <w:rPr/>
-      </w:pPr>
-      <w:r>
-        <w:rPr/>
-      </w:r>
-    </w:p>
-    <w:p>
-      <w:pPr>
-        <w:pStyle w:val="Titolo1"/>
-        <w:rPr/>
-      </w:pPr>
-      <w:r>
-        <w:rPr/>
-      </w:r>
-    </w:p>
-    <w:p>
-      <w:pPr>
         <w:pStyle w:val="Normal"/>
+        <w:jc w:val="center"/>
         <w:rPr/>
       </w:pPr>
       <w:r>
         <w:rPr/>
         <w:drawing>
-          <wp:anchor behindDoc="0" distT="0" distB="0" distL="0" distR="0" simplePos="0" locked="0" layoutInCell="1" allowOverlap="1" relativeHeight="19">
-            <wp:simplePos x="0" y="0"/>
-            <wp:positionH relativeFrom="column">
-              <wp:align>center</wp:align>
-            </wp:positionH>
-            <wp:positionV relativeFrom="paragraph">
-              <wp:posOffset>635</wp:posOffset>
-            </wp:positionV>
-            <wp:extent cx="5149850" cy="2038350"/>
+          <wp:inline distT="0" distB="0" distL="0" distR="0">
+            <wp:extent cx="1724025" cy="1628775"/>
             <wp:effectExtent l="0" t="0" r="0" b="0"/>
-            <wp:wrapSquare wrapText="largest"/>
-            <wp:docPr id="5" name="Immagine3" descr=""/>
+            <wp:docPr id="5" name="Immagine4" descr=""/>
             <wp:cNvGraphicFramePr>
               <a:graphicFrameLocks xmlns:a="http://schemas.openxmlformats.org/drawingml/2006/main" noChangeAspect="1"/>
             </wp:cNvGraphicFramePr>
@@ -4254,7 +4175,7 @@
               <a:graphicData uri="http://schemas.openxmlformats.org/drawingml/2006/picture">
                 <pic:pic xmlns:pic="http://schemas.openxmlformats.org/drawingml/2006/picture">
                   <pic:nvPicPr>
-                    <pic:cNvPr id="5" name="Immagine3" descr=""/>
+                    <pic:cNvPr id="5" name="Immagine4" descr=""/>
                     <pic:cNvPicPr>
                       <a:picLocks noChangeAspect="1" noChangeArrowheads="1"/>
                     </pic:cNvPicPr>
@@ -4268,7 +4189,7 @@
                   <pic:spPr bwMode="auto">
                     <a:xfrm>
                       <a:off x="0" y="0"/>
-                      <a:ext cx="5149850" cy="2038350"/>
+                      <a:ext cx="1724025" cy="1628775"/>
                     </a:xfrm>
                     <a:prstGeom prst="rect">
                       <a:avLst/>
@@ -4277,7 +4198,7 @@
                 </pic:pic>
               </a:graphicData>
             </a:graphic>
-          </wp:anchor>
+          </wp:inline>
         </w:drawing>
       </w:r>
     </w:p>
@@ -4297,46 +4218,11 @@
       </w:pPr>
       <w:r>
         <w:rPr/>
-      </w:r>
-    </w:p>
-    <w:p>
-      <w:pPr>
-        <w:pStyle w:val="Titolo1"/>
-        <w:rPr/>
-      </w:pPr>
-      <w:r>
-        <w:rPr/>
-      </w:r>
-    </w:p>
-    <w:p>
-      <w:pPr>
-        <w:pStyle w:val="Titolo1"/>
-        <w:rPr/>
-      </w:pPr>
-      <w:r>
-        <w:rPr/>
-      </w:r>
-    </w:p>
-    <w:p>
-      <w:pPr>
-        <w:pStyle w:val="Normal"/>
-        <w:rPr/>
-      </w:pPr>
-      <w:r>
-        <w:rPr/>
         <w:drawing>
-          <wp:anchor behindDoc="0" distT="0" distB="0" distL="0" distR="0" simplePos="0" locked="0" layoutInCell="1" allowOverlap="1" relativeHeight="20">
-            <wp:simplePos x="0" y="0"/>
-            <wp:positionH relativeFrom="column">
-              <wp:posOffset>2315845</wp:posOffset>
-            </wp:positionH>
-            <wp:positionV relativeFrom="paragraph">
-              <wp:posOffset>367030</wp:posOffset>
-            </wp:positionV>
-            <wp:extent cx="1403350" cy="895350"/>
+          <wp:inline distT="0" distB="0" distL="0" distR="0">
+            <wp:extent cx="6120130" cy="2421890"/>
             <wp:effectExtent l="0" t="0" r="0" b="0"/>
-            <wp:wrapSquare wrapText="largest"/>
-            <wp:docPr id="6" name="Immagine4" descr=""/>
+            <wp:docPr id="6" name="Immagine3" descr=""/>
             <wp:cNvGraphicFramePr>
               <a:graphicFrameLocks xmlns:a="http://schemas.openxmlformats.org/drawingml/2006/main" noChangeAspect="1"/>
             </wp:cNvGraphicFramePr>
@@ -4344,7 +4230,7 @@
               <a:graphicData uri="http://schemas.openxmlformats.org/drawingml/2006/picture">
                 <pic:pic xmlns:pic="http://schemas.openxmlformats.org/drawingml/2006/picture">
                   <pic:nvPicPr>
-                    <pic:cNvPr id="6" name="Immagine4" descr=""/>
+                    <pic:cNvPr id="6" name="Immagine3" descr=""/>
                     <pic:cNvPicPr>
                       <a:picLocks noChangeAspect="1" noChangeArrowheads="1"/>
                     </pic:cNvPicPr>
@@ -4358,7 +4244,7 @@
                   <pic:spPr bwMode="auto">
                     <a:xfrm>
                       <a:off x="0" y="0"/>
-                      <a:ext cx="1403350" cy="895350"/>
+                      <a:ext cx="6120130" cy="2421890"/>
                     </a:xfrm>
                     <a:prstGeom prst="rect">
                       <a:avLst/>
@@ -4367,11 +4253,8 @@
                 </pic:pic>
               </a:graphicData>
             </a:graphic>
-          </wp:anchor>
+          </wp:inline>
         </w:drawing>
-      </w:r>
-      <w:r>
-        <w:br w:type="page"/>
       </w:r>
     </w:p>
     <w:p>
@@ -4379,6 +4262,27 @@
         <w:pStyle w:val="Titolo1"/>
         <w:rPr/>
       </w:pPr>
+      <w:r>
+        <w:rPr/>
+      </w:r>
+    </w:p>
+    <w:p>
+      <w:pPr>
+        <w:pStyle w:val="Normal"/>
+        <w:rPr/>
+      </w:pPr>
+      <w:r>
+        <w:rPr/>
+      </w:r>
+      <w:r>
+        <w:br w:type="page"/>
+      </w:r>
+    </w:p>
+    <w:p>
+      <w:pPr>
+        <w:pStyle w:val="Titolo1"/>
+        <w:rPr/>
+      </w:pPr>
       <w:bookmarkStart w:id="39" w:name="__RefHeading___Toc717_1509244861"/>
       <w:bookmarkEnd w:id="39"/>
       <w:r>
@@ -4388,7 +4292,7 @@
     </w:p>
     <w:p>
       <w:pPr>
-        <w:pStyle w:val="Normal"/>
+        <w:pStyle w:val="P1"/>
         <w:rPr/>
       </w:pPr>
       <w:r>
@@ -4410,6 +4314,7 @@
         <w:tblW w:w="9411" w:type="dxa"/>
         <w:jc w:val="left"/>
         <w:tblInd w:w="174" w:type="dxa"/>
+        <w:tblLayout w:type="fixed"/>
         <w:tblCellMar>
           <w:top w:w="0" w:type="dxa"/>
           <w:left w:w="108" w:type="dxa"/>
@@ -4800,6 +4705,7 @@
         <w:tblW w:w="9400" w:type="dxa"/>
         <w:jc w:val="left"/>
         <w:tblInd w:w="174" w:type="dxa"/>
+        <w:tblLayout w:type="fixed"/>
         <w:tblCellMar>
           <w:top w:w="0" w:type="dxa"/>
           <w:left w:w="108" w:type="dxa"/>
@@ -5820,7 +5726,7 @@
     </w:p>
     <w:p>
       <w:pPr>
-        <w:pStyle w:val="Normal"/>
+        <w:pStyle w:val="P1"/>
         <w:rPr/>
       </w:pPr>
       <w:r>
@@ -5833,6 +5739,7 @@
         <w:tblW w:w="9411" w:type="dxa"/>
         <w:jc w:val="left"/>
         <w:tblInd w:w="174" w:type="dxa"/>
+        <w:tblLayout w:type="fixed"/>
         <w:tblCellMar>
           <w:top w:w="0" w:type="dxa"/>
           <w:left w:w="108" w:type="dxa"/>
@@ -6197,6 +6104,7 @@
         <w:tblW w:w="9400" w:type="dxa"/>
         <w:jc w:val="left"/>
         <w:tblInd w:w="174" w:type="dxa"/>
+        <w:tblLayout w:type="fixed"/>
         <w:tblCellMar>
           <w:top w:w="0" w:type="dxa"/>
           <w:left w:w="108" w:type="dxa"/>
@@ -7001,6 +6909,7 @@
         <w:tblW w:w="9400" w:type="dxa"/>
         <w:jc w:val="left"/>
         <w:tblInd w:w="174" w:type="dxa"/>
+        <w:tblLayout w:type="fixed"/>
         <w:tblCellMar>
           <w:top w:w="0" w:type="dxa"/>
           <w:left w:w="108" w:type="dxa"/>
@@ -7368,6 +7277,7 @@
         <w:tblW w:w="9400" w:type="dxa"/>
         <w:jc w:val="left"/>
         <w:tblInd w:w="174" w:type="dxa"/>
+        <w:tblLayout w:type="fixed"/>
         <w:tblCellMar>
           <w:top w:w="0" w:type="dxa"/>
           <w:left w:w="108" w:type="dxa"/>
@@ -7809,6 +7719,7 @@
         <w:tblW w:w="9400" w:type="dxa"/>
         <w:jc w:val="left"/>
         <w:tblInd w:w="174" w:type="dxa"/>
+        <w:tblLayout w:type="fixed"/>
         <w:tblCellMar>
           <w:top w:w="0" w:type="dxa"/>
           <w:left w:w="108" w:type="dxa"/>
@@ -8158,6 +8069,7 @@
         <w:tblW w:w="9400" w:type="dxa"/>
         <w:jc w:val="left"/>
         <w:tblInd w:w="174" w:type="dxa"/>
+        <w:tblLayout w:type="fixed"/>
         <w:tblCellMar>
           <w:top w:w="0" w:type="dxa"/>
           <w:left w:w="108" w:type="dxa"/>
@@ -8588,29 +8500,29 @@
                 <w:bCs w:val="false"/>
                 <w:lang w:val="it-IT" w:eastAsia="en-US" w:bidi="ar-SA"/>
               </w:rPr>
-              <w:t xml:space="preserve">UserDao::retrieveByEmail(email)==null </w:t>
-            </w:r>
-          </w:p>
-          <w:p>
-            <w:pPr>
-              <w:pStyle w:val="Normal"/>
-              <w:widowControl w:val="false"/>
-              <w:spacing w:before="0" w:after="160"/>
-              <w:jc w:val="center"/>
-              <w:rPr>
-                <w:b w:val="false"/>
-                <w:b w:val="false"/>
-                <w:bCs w:val="false"/>
-                <w:lang w:val="it-IT" w:eastAsia="en-US" w:bidi="ar-SA"/>
-              </w:rPr>
-            </w:pPr>
-            <w:r>
-              <w:rPr>
-                <w:b w:val="false"/>
-                <w:bCs w:val="false"/>
-                <w:lang w:val="it-IT" w:eastAsia="en-US" w:bidi="ar-SA"/>
-              </w:rPr>
-              <w:t xml:space="preserve">&amp;&amp; </w:t>
+              <w:t>UserDao::retrieveByEmail(email)==null</w:t>
+            </w:r>
+          </w:p>
+          <w:p>
+            <w:pPr>
+              <w:pStyle w:val="Normal"/>
+              <w:widowControl w:val="false"/>
+              <w:spacing w:before="0" w:after="160"/>
+              <w:jc w:val="center"/>
+              <w:rPr>
+                <w:b w:val="false"/>
+                <w:b w:val="false"/>
+                <w:bCs w:val="false"/>
+                <w:lang w:val="it-IT" w:eastAsia="en-US" w:bidi="ar-SA"/>
+              </w:rPr>
+            </w:pPr>
+            <w:r>
+              <w:rPr>
+                <w:b w:val="false"/>
+                <w:bCs w:val="false"/>
+                <w:lang w:val="it-IT" w:eastAsia="en-US" w:bidi="ar-SA"/>
+              </w:rPr>
+              <w:t>&amp;&amp;</w:t>
             </w:r>
           </w:p>
           <w:p>
@@ -8653,21 +8565,21 @@
     </w:tbl>
     <w:p>
       <w:pPr>
-        <w:pStyle w:val="Normal"/>
-        <w:rPr/>
-      </w:pPr>
-      <w:r>
-        <w:rPr/>
-        <w:t>Package cache</w:t>
+        <w:pStyle w:val="P1"/>
+        <w:rPr/>
+      </w:pPr>
+      <w:r>
+        <w:rPr/>
       </w:r>
     </w:p>
     <w:p>
       <w:pPr>
-        <w:pStyle w:val="Normal"/>
-        <w:rPr/>
-      </w:pPr>
-      <w:r>
-        <w:rPr/>
+        <w:pStyle w:val="P1"/>
+        <w:rPr/>
+      </w:pPr>
+      <w:r>
+        <w:rPr/>
+        <w:t>Package cache</w:t>
       </w:r>
     </w:p>
     <w:tbl>
@@ -8675,6 +8587,7 @@
         <w:tblW w:w="9400" w:type="dxa"/>
         <w:jc w:val="left"/>
         <w:tblInd w:w="174" w:type="dxa"/>
+        <w:tblLayout w:type="fixed"/>
         <w:tblCellMar>
           <w:top w:w="0" w:type="dxa"/>
           <w:left w:w="108" w:type="dxa"/>
@@ -9067,6 +8980,7 @@
         <w:tblW w:w="9400" w:type="dxa"/>
         <w:jc w:val="left"/>
         <w:tblInd w:w="174" w:type="dxa"/>
+        <w:tblLayout w:type="fixed"/>
         <w:tblCellMar>
           <w:top w:w="0" w:type="dxa"/>
           <w:left w:w="108" w:type="dxa"/>
@@ -10217,21 +10131,21 @@
     </w:tbl>
     <w:p>
       <w:pPr>
-        <w:pStyle w:val="Normal"/>
-        <w:rPr/>
-      </w:pPr>
-      <w:r>
-        <w:rPr/>
-        <w:t>Package Storia</w:t>
+        <w:pStyle w:val="P1"/>
+        <w:rPr/>
+      </w:pPr>
+      <w:r>
+        <w:rPr/>
       </w:r>
     </w:p>
     <w:p>
       <w:pPr>
-        <w:pStyle w:val="Normal"/>
-        <w:rPr/>
-      </w:pPr>
-      <w:r>
-        <w:rPr/>
+        <w:pStyle w:val="P1"/>
+        <w:rPr/>
+      </w:pPr>
+      <w:r>
+        <w:rPr/>
+        <w:t>Package Storia</w:t>
       </w:r>
     </w:p>
     <w:tbl>
@@ -10239,6 +10153,7 @@
         <w:tblW w:w="9400" w:type="dxa"/>
         <w:jc w:val="left"/>
         <w:tblInd w:w="174" w:type="dxa"/>
+        <w:tblLayout w:type="fixed"/>
         <w:tblCellMar>
           <w:top w:w="0" w:type="dxa"/>
           <w:left w:w="108" w:type="dxa"/>
@@ -10588,6 +10503,7 @@
         <w:tblW w:w="9400" w:type="dxa"/>
         <w:jc w:val="left"/>
         <w:tblInd w:w="174" w:type="dxa"/>
+        <w:tblLayout w:type="fixed"/>
         <w:tblCellMar>
           <w:top w:w="0" w:type="dxa"/>
           <w:left w:w="108" w:type="dxa"/>
@@ -10949,6 +10865,7 @@
         <w:tblW w:w="9400" w:type="dxa"/>
         <w:jc w:val="left"/>
         <w:tblInd w:w="174" w:type="dxa"/>
+        <w:tblLayout w:type="fixed"/>
         <w:tblCellMar>
           <w:top w:w="0" w:type="dxa"/>
           <w:left w:w="108" w:type="dxa"/>
@@ -11574,7 +11491,12 @@
         </w:rPr>
       </w:pPr>
       <w:r>
-        <w:rPr/>
+        <w:rPr>
+          <w:b w:val="false"/>
+          <w:bCs w:val="false"/>
+          <w:sz w:val="22"/>
+          <w:szCs w:val="22"/>
+        </w:rPr>
       </w:r>
     </w:p>
     <w:p>
@@ -11594,7 +11516,7 @@
         <w:sectPr>
           <w:type w:val="continuous"/>
           <w:pgSz w:w="11906" w:h="16838"/>
-          <w:pgMar w:left="1134" w:right="1134" w:header="708" w:top="1417" w:footer="1134" w:bottom="1673" w:gutter="0"/>
+          <w:pgMar w:left="1134" w:right="1134" w:gutter="0" w:header="708" w:top="1417" w:footer="1134" w:bottom="1673"/>
           <w:formProt w:val="false"/>
           <w:textDirection w:val="lrTb"/>
           <w:docGrid w:type="default" w:linePitch="600" w:charSpace="36864"/>
@@ -11614,7 +11536,7 @@
     <w:sectPr>
       <w:type w:val="continuous"/>
       <w:pgSz w:w="11906" w:h="16838"/>
-      <w:pgMar w:left="1134" w:right="1134" w:header="708" w:top="1417" w:footer="1134" w:bottom="1673" w:gutter="0"/>
+      <w:pgMar w:left="1134" w:right="1134" w:gutter="0" w:header="708" w:top="1417" w:footer="1134" w:bottom="1673"/>
       <w:formProt w:val="true"/>
       <w:textDirection w:val="lrTb"/>
       <w:docGrid w:type="default" w:linePitch="600" w:charSpace="36864"/>
@@ -11649,7 +11571,7 @@
     </w:r>
     <w:r>
       <w:rPr/>
-      <w:t>8</w:t>
+      <w:t>16</w:t>
     </w:r>
     <w:r>
       <w:rPr/>
@@ -11673,7 +11595,7 @@
     </w:r>
     <w:r>
       <w:rPr/>
-      <w:t>15</w:t>
+      <w:t>16</w:t>
     </w:r>
     <w:r>
       <w:rPr/>
@@ -11699,7 +11621,7 @@
         <w:szCs w:val="24"/>
       </w:rPr>
       <w:drawing>
-        <wp:anchor behindDoc="0" distT="0" distB="0" distL="114300" distR="114300" simplePos="0" locked="0" layoutInCell="1" allowOverlap="1" relativeHeight="17">
+        <wp:anchor behindDoc="0" distT="0" distB="0" distL="114300" distR="114300" simplePos="0" locked="0" layoutInCell="0" allowOverlap="1" relativeHeight="19">
           <wp:simplePos x="0" y="0"/>
           <wp:positionH relativeFrom="column">
             <wp:posOffset>-3810</wp:posOffset>
@@ -11712,9 +11634,9 @@
           <wp:wrapTight wrapText="bothSides">
             <wp:wrapPolygon edited="0">
               <wp:start x="-784" y="0"/>
-              <wp:lineTo x="-784" y="20354"/>
-              <wp:lineTo x="21098" y="20354"/>
-              <wp:lineTo x="21098" y="0"/>
+              <wp:lineTo x="-784" y="20348"/>
+              <wp:lineTo x="21091" y="20348"/>
+              <wp:lineTo x="21091" y="0"/>
               <wp:lineTo x="-784" y="0"/>
             </wp:wrapPolygon>
           </wp:wrapTight>
@@ -11887,7 +11809,7 @@
 </file>
 
 <file path=word/numbering.xml><?xml version="1.0" encoding="utf-8"?>
-<w:numbering xmlns:w="http://schemas.openxmlformats.org/wordprocessingml/2006/main" xmlns:o="urn:schemas-microsoft-com:office:office" xmlns:r="http://schemas.openxmlformats.org/officeDocument/2006/relationships" xmlns:v="urn:schemas-microsoft-com:vml">
+<w:numbering xmlns:w="http://schemas.openxmlformats.org/wordprocessingml/2006/main" xmlns:o="urn:schemas-microsoft-com:office:office" xmlns:r="http://schemas.openxmlformats.org/officeDocument/2006/relationships" xmlns:v="urn:schemas-microsoft-com:vml" xmlns:mc="http://schemas.openxmlformats.org/markup-compatibility/2006" xmlns:w14="http://schemas.microsoft.com/office/word/2010/wordml" mc:Ignorable="w14">
   <w:abstractNum w:abstractNumId="1">
     <w:lvl w:ilvl="0">
       <w:start w:val="1"/>
@@ -12161,7 +12083,6 @@
     <w:rPrDefault>
       <w:rPr>
         <w:rFonts w:ascii="Calibri" w:hAnsi="Calibri" w:eastAsia="Calibri" w:cs="DejaVu Sans"/>
-        <w:sz w:val="20"/>
         <w:szCs w:val="22"/>
         <w:lang w:val="it-IT" w:eastAsia="en-US" w:bidi="ar-SA"/>
       </w:rPr>
@@ -12178,7 +12099,7 @@
     <w:pPr>
       <w:widowControl/>
       <w:suppressAutoHyphens w:val="true"/>
-      <w:overflowPunct w:val="false"/>
+      <w:overflowPunct w:val="true"/>
       <w:bidi w:val="0"/>
       <w:spacing w:lineRule="auto" w:line="259" w:before="0" w:after="160"/>
       <w:jc w:val="left"/>
@@ -12510,6 +12431,7 @@
         <w:bottom w:val="single" w:sz="2" w:space="1" w:color="DEEAF6"/>
       </w:pBdr>
       <w:spacing w:lineRule="auto" w:line="360" w:before="120" w:after="120"/>
+      <w:outlineLvl w:val="9"/>
     </w:pPr>
     <w:rPr>
       <w:rFonts w:ascii="Century Gothic" w:hAnsi="Century Gothic"/>
@@ -12547,6 +12469,7 @@
     <w:qFormat/>
     <w:pPr>
       <w:spacing w:lineRule="auto" w:line="360" w:before="360" w:after="240"/>
+      <w:outlineLvl w:val="9"/>
     </w:pPr>
     <w:rPr>
       <w:rFonts w:ascii="Garamond" w:hAnsi="Garamond"/>
@@ -12581,12 +12504,14 @@
       <w:szCs w:val="32"/>
     </w:rPr>
   </w:style>
-  <w:style w:type="paragraph" w:styleId="TOCHeading">
+  <w:style w:type="paragraph" w:styleId="Titoloindice">
     <w:name w:val="TOC Heading"/>
     <w:basedOn w:val="Titolo1"/>
     <w:next w:val="Normal"/>
     <w:qFormat/>
-    <w:pPr/>
+    <w:pPr>
+      <w:outlineLvl w:val="9"/>
+    </w:pPr>
     <w:rPr>
       <w:lang w:eastAsia="it-IT"/>
     </w:rPr>
@@ -12680,6 +12605,7 @@
     <w:qFormat/>
     <w:pPr>
       <w:ind w:left="0" w:right="-285" w:hanging="0"/>
+      <w:outlineLvl w:val="9"/>
     </w:pPr>
     <w:rPr>
       <w:rFonts w:ascii="Garamond" w:hAnsi="Garamond"/>
@@ -12710,10 +12636,13 @@
     <w:qFormat/>
     <w:pPr>
       <w:spacing w:lineRule="auto" w:line="240" w:before="0" w:after="0"/>
+      <w:jc w:val="center"/>
     </w:pPr>
     <w:rPr>
-      <w:rFonts w:ascii="Helvetica" w:hAnsi="Helvetica" w:cs="Times New Roman"/>
-      <w:sz w:val="42"/>
+      <w:rFonts w:ascii="Droid Sans Fallback" w:hAnsi="Droid Sans Fallback" w:cs="Times New Roman"/>
+      <w:b/>
+      <w:color w:val="3465A4"/>
+      <w:sz w:val="26"/>
       <w:szCs w:val="42"/>
       <w:lang w:eastAsia="it-IT"/>
     </w:rPr>

--- a/ODD.docx
+++ b/ODD.docx
@@ -228,7 +228,7 @@
               <mc:AlternateContent>
                 <mc:Choice Requires="wps">
                   <w:drawing>
-                    <wp:anchor behindDoc="0" distT="0" distB="0" distL="89535" distR="89535" simplePos="0" locked="0" layoutInCell="1" allowOverlap="1" relativeHeight="2">
+                    <wp:anchor behindDoc="0" distT="0" distB="0" distL="89535" distR="89535" simplePos="0" locked="0" layoutInCell="1" allowOverlap="1" relativeHeight="5">
                       <wp:simplePos x="0" y="0"/>
                       <wp:positionH relativeFrom="margin">
                         <wp:align>right</wp:align>
@@ -236,7 +236,7 @@
                       <wp:positionV relativeFrom="paragraph">
                         <wp:posOffset>6985</wp:posOffset>
                       </wp:positionV>
-                      <wp:extent cx="4545965" cy="2327275"/>
+                      <wp:extent cx="4547235" cy="2371725"/>
                       <wp:effectExtent l="0" t="0" r="0" b="0"/>
                       <wp:wrapSquare wrapText="bothSides"/>
                       <wp:docPr id="2" name="Cornice1"/>
@@ -247,7 +247,7 @@
                             <wps:spPr>
                               <a:xfrm>
                                 <a:off x="0" y="0"/>
-                                <a:ext cx="4545360" cy="2326680"/>
+                                <a:ext cx="4546440" cy="2370960"/>
                               </a:xfrm>
                               <a:prstGeom prst="rect">
                                 <a:avLst/>
@@ -655,7 +655,7 @@
                 </mc:Choice>
                 <mc:Fallback>
                   <w:pict>
-                    <v:rect id="shape_0" ID="Cornice1" path="m0,0l-2147483645,0l-2147483645,-2147483646l0,-2147483646xe" stroked="f" o:allowincell="t" style="position:absolute;margin-left:99.9pt;margin-top:0.55pt;width:357.85pt;height:183.15pt;mso-wrap-style:none;v-text-anchor:middle;mso-position-horizontal:right;mso-position-horizontal-relative:margin">
+                    <v:rect id="shape_0" ID="Cornice1" path="m0,0l-2147483645,0l-2147483645,-2147483646l0,-2147483646xe" stroked="f" o:allowincell="t" style="position:absolute;margin-left:99.8pt;margin-top:0.55pt;width:357.95pt;height:186.65pt;mso-wrap-style:none;v-text-anchor:middle;mso-position-horizontal:right;mso-position-horizontal-relative:margin">
                       <v:fill o:detectmouseclick="t" on="false"/>
                       <v:stroke color="#3465a4" joinstyle="round" endcap="flat"/>
                       <v:textbox>
@@ -1129,6 +1129,24 @@
     </w:p>
     <w:p>
       <w:pPr>
+        <w:pStyle w:val="Normal"/>
+        <w:rPr/>
+      </w:pPr>
+      <w:r>
+        <w:rPr/>
+      </w:r>
+    </w:p>
+    <w:p>
+      <w:pPr>
+        <w:pStyle w:val="Normal"/>
+        <w:rPr/>
+      </w:pPr>
+      <w:r>
+        <w:rPr/>
+      </w:r>
+    </w:p>
+    <w:p>
+      <w:pPr>
         <w:sectPr>
           <w:type w:val="continuous"/>
           <w:pgSz w:w="11906" w:h="16838"/>
@@ -6282,7 +6300,7 @@
               <w:rPr>
                 <w:lang w:val="it-IT" w:eastAsia="en-US" w:bidi="ar-SA"/>
               </w:rPr>
-              <w:t>Metodo che effettua la verifica la correttezza dei dati forniti</w:t>
+              <w:t>Metodo che verifica la presenza di tutti i campi richiesti e che l'email passi la relativa regular expression come anche la password</w:t>
             </w:r>
           </w:p>
         </w:tc>
@@ -7162,7 +7180,22 @@
               <w:rPr>
                 <w:lang w:val="it-IT" w:eastAsia="en-US" w:bidi="ar-SA"/>
               </w:rPr>
-              <w:t>+controllaUtente(String email,String password):Utente utente</w:t>
+              <w:t>-controllaUtente(String email,String password):Utente utente</w:t>
+            </w:r>
+          </w:p>
+          <w:p>
+            <w:pPr>
+              <w:pStyle w:val="Normal"/>
+              <w:widowControl w:val="false"/>
+              <w:spacing w:before="0" w:after="160"/>
+              <w:jc w:val="left"/>
+              <w:rPr/>
+            </w:pPr>
+            <w:r>
+              <w:rPr>
+                <w:lang w:val="it-IT" w:eastAsia="en-US" w:bidi="ar-SA"/>
+              </w:rPr>
+              <w:t>-recuperaUtente(String email, String password:Boolean corretto</w:t>
             </w:r>
           </w:p>
         </w:tc>
@@ -7254,6 +7287,763 @@
         <w:rPr/>
       </w:r>
     </w:p>
+    <w:tbl>
+      <w:tblPr>
+        <w:tblW w:w="9400" w:type="dxa"/>
+        <w:jc w:val="left"/>
+        <w:tblInd w:w="174" w:type="dxa"/>
+        <w:tblLayout w:type="fixed"/>
+        <w:tblCellMar>
+          <w:top w:w="0" w:type="dxa"/>
+          <w:left w:w="108" w:type="dxa"/>
+          <w:bottom w:w="0" w:type="dxa"/>
+          <w:right w:w="108" w:type="dxa"/>
+        </w:tblCellMar>
+      </w:tblPr>
+      <w:tblGrid>
+        <w:gridCol w:w="2999"/>
+        <w:gridCol w:w="6400"/>
+      </w:tblGrid>
+      <w:tr>
+        <w:trPr>
+          <w:trHeight w:val="568" w:hRule="atLeast"/>
+        </w:trPr>
+        <w:tc>
+          <w:tcPr>
+            <w:tcW w:w="2999" w:type="dxa"/>
+            <w:tcBorders>
+              <w:top w:val="single" w:sz="4" w:space="0" w:color="FFFFFF"/>
+              <w:left w:val="single" w:sz="4" w:space="0" w:color="FFFFFF"/>
+            </w:tcBorders>
+            <w:shd w:fill="2E74B5" w:val="clear"/>
+            <w:vAlign w:val="center"/>
+          </w:tcPr>
+          <w:p>
+            <w:pPr>
+              <w:pStyle w:val="Normal"/>
+              <w:widowControl w:val="false"/>
+              <w:suppressAutoHyphens w:val="true"/>
+              <w:spacing w:lineRule="auto" w:line="240" w:before="0" w:after="0"/>
+              <w:jc w:val="center"/>
+              <w:rPr>
+                <w:rFonts w:ascii="Century Gothic" w:hAnsi="Century Gothic" w:eastAsia="Droid Sans" w:cs="Droid Sans"/>
+                <w:b/>
+                <w:b/>
+                <w:color w:val="FFFFFF"/>
+                <w:kern w:val="0"/>
+                <w:sz w:val="28"/>
+                <w:szCs w:val="28"/>
+                <w:lang w:val="it-IT" w:eastAsia="en-US" w:bidi="ar-SA"/>
+              </w:rPr>
+            </w:pPr>
+            <w:r>
+              <w:rPr>
+                <w:rFonts w:eastAsia="Droid Sans" w:cs="Droid Sans" w:ascii="Century Gothic" w:hAnsi="Century Gothic"/>
+                <w:b/>
+                <w:color w:val="FFFFFF"/>
+                <w:kern w:val="0"/>
+                <w:sz w:val="28"/>
+                <w:szCs w:val="28"/>
+                <w:lang w:val="it-IT" w:eastAsia="en-US" w:bidi="ar-SA"/>
+              </w:rPr>
+              <w:t>Nome Metodo</w:t>
+            </w:r>
+          </w:p>
+        </w:tc>
+        <w:tc>
+          <w:tcPr>
+            <w:tcW w:w="6400" w:type="dxa"/>
+            <w:tcBorders>
+              <w:top w:val="single" w:sz="4" w:space="0" w:color="FFFFFF"/>
+              <w:left w:val="single" w:sz="4" w:space="0" w:color="FFFFFF"/>
+              <w:bottom w:val="single" w:sz="4" w:space="0" w:color="FFFFFF"/>
+              <w:right w:val="single" w:sz="4" w:space="0" w:color="FFFFFF"/>
+            </w:tcBorders>
+            <w:shd w:fill="2E74B5" w:val="clear"/>
+            <w:vAlign w:val="center"/>
+          </w:tcPr>
+          <w:p>
+            <w:pPr>
+              <w:pStyle w:val="Normal"/>
+              <w:widowControl w:val="false"/>
+              <w:suppressAutoHyphens w:val="true"/>
+              <w:spacing w:lineRule="auto" w:line="240" w:before="0" w:after="160"/>
+              <w:jc w:val="left"/>
+              <w:rPr>
+                <w:rFonts w:ascii="Century Gothic" w:hAnsi="Century Gothic" w:eastAsia="Droid Sans" w:cs="Droid Sans"/>
+                <w:b w:val="false"/>
+                <w:b w:val="false"/>
+                <w:bCs w:val="false"/>
+                <w:color w:val="FFFFFF"/>
+                <w:kern w:val="0"/>
+                <w:sz w:val="28"/>
+                <w:szCs w:val="28"/>
+                <w:lang w:val="it-IT" w:eastAsia="en-US" w:bidi="ar-SA"/>
+              </w:rPr>
+            </w:pPr>
+            <w:r>
+              <w:rPr>
+                <w:rFonts w:eastAsia="Droid Sans" w:cs="Droid Sans" w:ascii="Century Gothic" w:hAnsi="Century Gothic"/>
+                <w:b w:val="false"/>
+                <w:bCs w:val="false"/>
+                <w:color w:val="FFFFFF"/>
+                <w:kern w:val="0"/>
+                <w:sz w:val="28"/>
+                <w:szCs w:val="28"/>
+                <w:lang w:val="it-IT" w:eastAsia="en-US" w:bidi="ar-SA"/>
+              </w:rPr>
+              <w:t>-controllaUtente(String email,String password):Boolean corretto</w:t>
+            </w:r>
+          </w:p>
+        </w:tc>
+      </w:tr>
+      <w:tr>
+        <w:trPr>
+          <w:trHeight w:val="525" w:hRule="atLeast"/>
+        </w:trPr>
+        <w:tc>
+          <w:tcPr>
+            <w:tcW w:w="2999" w:type="dxa"/>
+            <w:tcBorders>
+              <w:left w:val="single" w:sz="4" w:space="0" w:color="FFFFFF"/>
+              <w:bottom w:val="single" w:sz="4" w:space="0" w:color="FFFFFF"/>
+            </w:tcBorders>
+            <w:shd w:fill="2E74B5" w:val="clear"/>
+            <w:vAlign w:val="center"/>
+          </w:tcPr>
+          <w:p>
+            <w:pPr>
+              <w:pStyle w:val="Normal"/>
+              <w:widowControl w:val="false"/>
+              <w:spacing w:before="0" w:after="160"/>
+              <w:jc w:val="center"/>
+              <w:rPr>
+                <w:rFonts w:ascii="Century Gothic" w:hAnsi="Century Gothic" w:eastAsia="Droid Sans" w:cs="Droid Sans"/>
+                <w:b w:val="false"/>
+                <w:b w:val="false"/>
+                <w:bCs w:val="false"/>
+                <w:color w:val="FFFFFF"/>
+                <w:kern w:val="0"/>
+                <w:sz w:val="28"/>
+                <w:szCs w:val="28"/>
+                <w:lang w:val="it-IT" w:eastAsia="en-US" w:bidi="ar-SA"/>
+              </w:rPr>
+            </w:pPr>
+            <w:r>
+              <w:rPr>
+                <w:rFonts w:eastAsia="Droid Sans" w:cs="Droid Sans" w:ascii="Century Gothic" w:hAnsi="Century Gothic"/>
+                <w:b w:val="false"/>
+                <w:bCs w:val="false"/>
+                <w:color w:val="FFFFFF"/>
+                <w:kern w:val="0"/>
+                <w:sz w:val="28"/>
+                <w:szCs w:val="28"/>
+                <w:lang w:val="it-IT" w:eastAsia="en-US" w:bidi="ar-SA"/>
+              </w:rPr>
+              <w:t>Descrizione</w:t>
+            </w:r>
+          </w:p>
+        </w:tc>
+        <w:tc>
+          <w:tcPr>
+            <w:tcW w:w="6400" w:type="dxa"/>
+            <w:tcBorders>
+              <w:top w:val="single" w:sz="4" w:space="0" w:color="FFFFFF"/>
+              <w:left w:val="single" w:sz="4" w:space="0" w:color="FFFFFF"/>
+              <w:bottom w:val="single" w:sz="4" w:space="0" w:color="FFFFFF"/>
+              <w:right w:val="single" w:sz="4" w:space="0" w:color="FFFFFF"/>
+            </w:tcBorders>
+            <w:shd w:fill="DEEAF6" w:val="clear"/>
+            <w:vAlign w:val="center"/>
+          </w:tcPr>
+          <w:p>
+            <w:pPr>
+              <w:pStyle w:val="Normal"/>
+              <w:widowControl w:val="false"/>
+              <w:spacing w:before="0" w:after="160"/>
+              <w:jc w:val="center"/>
+              <w:rPr>
+                <w:lang w:val="it-IT" w:eastAsia="en-US" w:bidi="ar-SA"/>
+              </w:rPr>
+            </w:pPr>
+            <w:r>
+              <w:rPr>
+                <w:lang w:val="it-IT" w:eastAsia="en-US" w:bidi="ar-SA"/>
+              </w:rPr>
+              <w:t>Metodo che verifica che la presenza e la corrispondenza dei dati con quelli presente nel datatbase</w:t>
+            </w:r>
+          </w:p>
+        </w:tc>
+      </w:tr>
+      <w:tr>
+        <w:trPr>
+          <w:trHeight w:val="525" w:hRule="atLeast"/>
+        </w:trPr>
+        <w:tc>
+          <w:tcPr>
+            <w:tcW w:w="2999" w:type="dxa"/>
+            <w:tcBorders>
+              <w:left w:val="single" w:sz="4" w:space="0" w:color="FFFFFF"/>
+              <w:bottom w:val="single" w:sz="4" w:space="0" w:color="FFFFFF"/>
+            </w:tcBorders>
+            <w:shd w:fill="2E74B5" w:val="clear"/>
+            <w:vAlign w:val="center"/>
+          </w:tcPr>
+          <w:p>
+            <w:pPr>
+              <w:pStyle w:val="Normal"/>
+              <w:widowControl w:val="false"/>
+              <w:spacing w:before="0" w:after="160"/>
+              <w:jc w:val="center"/>
+              <w:rPr>
+                <w:rFonts w:ascii="Century Gothic" w:hAnsi="Century Gothic" w:eastAsia="Droid Sans" w:cs="Droid Sans"/>
+                <w:b w:val="false"/>
+                <w:b w:val="false"/>
+                <w:bCs w:val="false"/>
+                <w:color w:val="FFFFFF"/>
+                <w:kern w:val="0"/>
+                <w:sz w:val="28"/>
+                <w:szCs w:val="28"/>
+                <w:lang w:val="it-IT" w:eastAsia="en-US" w:bidi="ar-SA"/>
+              </w:rPr>
+            </w:pPr>
+            <w:r>
+              <w:rPr>
+                <w:rFonts w:eastAsia="Droid Sans" w:cs="Droid Sans" w:ascii="Century Gothic" w:hAnsi="Century Gothic"/>
+                <w:b w:val="false"/>
+                <w:bCs w:val="false"/>
+                <w:color w:val="FFFFFF"/>
+                <w:kern w:val="0"/>
+                <w:sz w:val="28"/>
+                <w:szCs w:val="28"/>
+                <w:lang w:val="it-IT" w:eastAsia="en-US" w:bidi="ar-SA"/>
+              </w:rPr>
+              <w:t>Pre-condizione</w:t>
+            </w:r>
+          </w:p>
+        </w:tc>
+        <w:tc>
+          <w:tcPr>
+            <w:tcW w:w="6400" w:type="dxa"/>
+            <w:tcBorders>
+              <w:left w:val="single" w:sz="4" w:space="0" w:color="FFFFFF"/>
+              <w:bottom w:val="single" w:sz="4" w:space="0" w:color="FFFFFF"/>
+              <w:right w:val="single" w:sz="4" w:space="0" w:color="FFFFFF"/>
+            </w:tcBorders>
+            <w:shd w:fill="DEEAF6" w:val="clear"/>
+            <w:vAlign w:val="center"/>
+          </w:tcPr>
+          <w:p>
+            <w:pPr>
+              <w:pStyle w:val="Normal"/>
+              <w:widowControl w:val="false"/>
+              <w:spacing w:before="0" w:after="160"/>
+              <w:jc w:val="center"/>
+              <w:rPr>
+                <w:b/>
+                <w:b/>
+                <w:bCs/>
+                <w:lang w:val="it-IT" w:eastAsia="en-US" w:bidi="ar-SA"/>
+              </w:rPr>
+            </w:pPr>
+            <w:r>
+              <w:rPr>
+                <w:b w:val="false"/>
+                <w:bCs w:val="false"/>
+                <w:lang w:val="it-IT" w:eastAsia="en-US" w:bidi="ar-SA"/>
+              </w:rPr>
+              <w:t>/</w:t>
+            </w:r>
+          </w:p>
+        </w:tc>
+      </w:tr>
+      <w:tr>
+        <w:trPr>
+          <w:trHeight w:val="525" w:hRule="atLeast"/>
+        </w:trPr>
+        <w:tc>
+          <w:tcPr>
+            <w:tcW w:w="2999" w:type="dxa"/>
+            <w:tcBorders>
+              <w:left w:val="single" w:sz="4" w:space="0" w:color="FFFFFF"/>
+              <w:bottom w:val="single" w:sz="4" w:space="0" w:color="FFFFFF"/>
+            </w:tcBorders>
+            <w:shd w:fill="2E74B5" w:val="clear"/>
+            <w:vAlign w:val="center"/>
+          </w:tcPr>
+          <w:p>
+            <w:pPr>
+              <w:pStyle w:val="Normal"/>
+              <w:widowControl w:val="false"/>
+              <w:spacing w:before="0" w:after="160"/>
+              <w:jc w:val="center"/>
+              <w:rPr>
+                <w:rFonts w:ascii="Century Gothic" w:hAnsi="Century Gothic" w:eastAsia="Droid Sans" w:cs="Droid Sans"/>
+                <w:b w:val="false"/>
+                <w:b w:val="false"/>
+                <w:bCs w:val="false"/>
+                <w:color w:val="FFFFFF"/>
+                <w:kern w:val="0"/>
+                <w:sz w:val="28"/>
+                <w:szCs w:val="28"/>
+                <w:lang w:val="it-IT" w:eastAsia="en-US" w:bidi="ar-SA"/>
+              </w:rPr>
+            </w:pPr>
+            <w:r>
+              <w:rPr>
+                <w:rFonts w:eastAsia="Droid Sans" w:cs="Droid Sans" w:ascii="Century Gothic" w:hAnsi="Century Gothic"/>
+                <w:b w:val="false"/>
+                <w:bCs w:val="false"/>
+                <w:color w:val="FFFFFF"/>
+                <w:kern w:val="0"/>
+                <w:sz w:val="28"/>
+                <w:szCs w:val="28"/>
+                <w:lang w:val="it-IT" w:eastAsia="en-US" w:bidi="ar-SA"/>
+              </w:rPr>
+              <w:t>Post-Condizione</w:t>
+            </w:r>
+          </w:p>
+        </w:tc>
+        <w:tc>
+          <w:tcPr>
+            <w:tcW w:w="6400" w:type="dxa"/>
+            <w:tcBorders>
+              <w:left w:val="single" w:sz="4" w:space="0" w:color="FFFFFF"/>
+              <w:bottom w:val="single" w:sz="4" w:space="0" w:color="FFFFFF"/>
+              <w:right w:val="single" w:sz="4" w:space="0" w:color="FFFFFF"/>
+            </w:tcBorders>
+            <w:shd w:fill="DEEAF6" w:val="clear"/>
+            <w:vAlign w:val="center"/>
+          </w:tcPr>
+          <w:p>
+            <w:pPr>
+              <w:pStyle w:val="Normal"/>
+              <w:widowControl w:val="false"/>
+              <w:spacing w:before="0" w:after="160"/>
+              <w:jc w:val="center"/>
+              <w:rPr>
+                <w:b/>
+                <w:b/>
+                <w:bCs/>
+                <w:lang w:val="it-IT" w:eastAsia="en-US" w:bidi="ar-SA"/>
+              </w:rPr>
+            </w:pPr>
+            <w:r>
+              <w:rPr>
+                <w:b w:val="false"/>
+                <w:bCs w:val="false"/>
+                <w:lang w:val="it-IT" w:eastAsia="en-US" w:bidi="ar-SA"/>
+              </w:rPr>
+              <w:t>/</w:t>
+            </w:r>
+          </w:p>
+        </w:tc>
+      </w:tr>
+      <w:tr>
+        <w:trPr>
+          <w:trHeight w:val="568" w:hRule="atLeast"/>
+        </w:trPr>
+        <w:tc>
+          <w:tcPr>
+            <w:tcW w:w="2999" w:type="dxa"/>
+            <w:tcBorders>
+              <w:left w:val="single" w:sz="4" w:space="0" w:color="FFFFFF"/>
+            </w:tcBorders>
+            <w:shd w:fill="2E74B5" w:val="clear"/>
+            <w:vAlign w:val="center"/>
+          </w:tcPr>
+          <w:p>
+            <w:pPr>
+              <w:pStyle w:val="Normal"/>
+              <w:widowControl w:val="false"/>
+              <w:suppressAutoHyphens w:val="true"/>
+              <w:spacing w:lineRule="auto" w:line="240" w:before="0" w:after="0"/>
+              <w:jc w:val="center"/>
+              <w:rPr>
+                <w:rFonts w:ascii="Century Gothic" w:hAnsi="Century Gothic" w:eastAsia="Droid Sans" w:cs="Droid Sans"/>
+                <w:b/>
+                <w:b/>
+                <w:color w:val="FFFFFF"/>
+                <w:kern w:val="0"/>
+                <w:sz w:val="28"/>
+                <w:szCs w:val="28"/>
+                <w:lang w:val="it-IT" w:eastAsia="en-US" w:bidi="ar-SA"/>
+              </w:rPr>
+            </w:pPr>
+            <w:r>
+              <w:rPr>
+                <w:rFonts w:eastAsia="Droid Sans" w:cs="Droid Sans" w:ascii="Century Gothic" w:hAnsi="Century Gothic"/>
+                <w:b/>
+                <w:color w:val="FFFFFF"/>
+                <w:kern w:val="0"/>
+                <w:sz w:val="28"/>
+                <w:szCs w:val="28"/>
+                <w:lang w:val="it-IT" w:eastAsia="en-US" w:bidi="ar-SA"/>
+              </w:rPr>
+              <w:t>Nome Metodo</w:t>
+            </w:r>
+          </w:p>
+        </w:tc>
+        <w:tc>
+          <w:tcPr>
+            <w:tcW w:w="6400" w:type="dxa"/>
+            <w:tcBorders>
+              <w:left w:val="single" w:sz="4" w:space="0" w:color="FFFFFF"/>
+              <w:bottom w:val="single" w:sz="4" w:space="0" w:color="FFFFFF"/>
+              <w:right w:val="single" w:sz="4" w:space="0" w:color="FFFFFF"/>
+            </w:tcBorders>
+            <w:shd w:fill="2E74B5" w:val="clear"/>
+            <w:vAlign w:val="center"/>
+          </w:tcPr>
+          <w:p>
+            <w:pPr>
+              <w:pStyle w:val="Normal"/>
+              <w:widowControl w:val="false"/>
+              <w:suppressAutoHyphens w:val="true"/>
+              <w:spacing w:lineRule="auto" w:line="240" w:before="0" w:after="160"/>
+              <w:jc w:val="left"/>
+              <w:rPr>
+                <w:rFonts w:ascii="Century Gothic" w:hAnsi="Century Gothic" w:eastAsia="Droid Sans" w:cs="Droid Sans"/>
+                <w:b w:val="false"/>
+                <w:b w:val="false"/>
+                <w:bCs w:val="false"/>
+                <w:color w:val="FFFFFF"/>
+                <w:kern w:val="0"/>
+                <w:sz w:val="28"/>
+                <w:szCs w:val="28"/>
+                <w:lang w:val="it-IT" w:eastAsia="en-US" w:bidi="ar-SA"/>
+              </w:rPr>
+            </w:pPr>
+            <w:r>
+              <w:rPr>
+                <w:rFonts w:eastAsia="Droid Sans" w:cs="Droid Sans" w:ascii="Century Gothic" w:hAnsi="Century Gothic"/>
+                <w:b w:val="false"/>
+                <w:bCs w:val="false"/>
+                <w:color w:val="FFFFFF"/>
+                <w:kern w:val="0"/>
+                <w:sz w:val="28"/>
+                <w:szCs w:val="28"/>
+                <w:lang w:val="it-IT" w:eastAsia="en-US" w:bidi="ar-SA"/>
+              </w:rPr>
+              <w:t>-recuperaUtente(String email):Utente utente</w:t>
+            </w:r>
+          </w:p>
+        </w:tc>
+      </w:tr>
+      <w:tr>
+        <w:trPr>
+          <w:trHeight w:val="525" w:hRule="atLeast"/>
+        </w:trPr>
+        <w:tc>
+          <w:tcPr>
+            <w:tcW w:w="2999" w:type="dxa"/>
+            <w:tcBorders>
+              <w:left w:val="single" w:sz="4" w:space="0" w:color="FFFFFF"/>
+              <w:bottom w:val="single" w:sz="4" w:space="0" w:color="FFFFFF"/>
+            </w:tcBorders>
+            <w:shd w:fill="2E74B5" w:val="clear"/>
+            <w:vAlign w:val="center"/>
+          </w:tcPr>
+          <w:p>
+            <w:pPr>
+              <w:pStyle w:val="Normal"/>
+              <w:widowControl w:val="false"/>
+              <w:spacing w:before="0" w:after="160"/>
+              <w:jc w:val="center"/>
+              <w:rPr>
+                <w:rFonts w:ascii="Century Gothic" w:hAnsi="Century Gothic" w:eastAsia="Droid Sans" w:cs="Droid Sans"/>
+                <w:b w:val="false"/>
+                <w:b w:val="false"/>
+                <w:bCs w:val="false"/>
+                <w:color w:val="FFFFFF"/>
+                <w:kern w:val="0"/>
+                <w:sz w:val="28"/>
+                <w:szCs w:val="28"/>
+                <w:lang w:val="it-IT" w:eastAsia="en-US" w:bidi="ar-SA"/>
+              </w:rPr>
+            </w:pPr>
+            <w:r>
+              <w:rPr>
+                <w:rFonts w:eastAsia="Droid Sans" w:cs="Droid Sans" w:ascii="Century Gothic" w:hAnsi="Century Gothic"/>
+                <w:b w:val="false"/>
+                <w:bCs w:val="false"/>
+                <w:color w:val="FFFFFF"/>
+                <w:kern w:val="0"/>
+                <w:sz w:val="28"/>
+                <w:szCs w:val="28"/>
+                <w:lang w:val="it-IT" w:eastAsia="en-US" w:bidi="ar-SA"/>
+              </w:rPr>
+              <w:t>Descrizione</w:t>
+            </w:r>
+          </w:p>
+        </w:tc>
+        <w:tc>
+          <w:tcPr>
+            <w:tcW w:w="6400" w:type="dxa"/>
+            <w:tcBorders>
+              <w:top w:val="single" w:sz="4" w:space="0" w:color="FFFFFF"/>
+              <w:left w:val="single" w:sz="4" w:space="0" w:color="FFFFFF"/>
+              <w:bottom w:val="single" w:sz="4" w:space="0" w:color="FFFFFF"/>
+              <w:right w:val="single" w:sz="4" w:space="0" w:color="FFFFFF"/>
+            </w:tcBorders>
+            <w:shd w:fill="DEEAF6" w:val="clear"/>
+            <w:vAlign w:val="center"/>
+          </w:tcPr>
+          <w:p>
+            <w:pPr>
+              <w:pStyle w:val="Normal"/>
+              <w:widowControl w:val="false"/>
+              <w:spacing w:before="0" w:after="160"/>
+              <w:jc w:val="center"/>
+              <w:rPr>
+                <w:lang w:val="it-IT" w:eastAsia="en-US" w:bidi="ar-SA"/>
+              </w:rPr>
+            </w:pPr>
+            <w:r>
+              <w:rPr>
+                <w:lang w:val="it-IT" w:eastAsia="en-US" w:bidi="ar-SA"/>
+              </w:rPr>
+              <w:t>Metodo che preleva i dati dal database relativi all’utente  effettuando il login e cancellando la password nella sessione</w:t>
+            </w:r>
+          </w:p>
+        </w:tc>
+      </w:tr>
+      <w:tr>
+        <w:trPr>
+          <w:trHeight w:val="525" w:hRule="atLeast"/>
+        </w:trPr>
+        <w:tc>
+          <w:tcPr>
+            <w:tcW w:w="2999" w:type="dxa"/>
+            <w:tcBorders>
+              <w:left w:val="single" w:sz="4" w:space="0" w:color="FFFFFF"/>
+              <w:bottom w:val="single" w:sz="4" w:space="0" w:color="FFFFFF"/>
+            </w:tcBorders>
+            <w:shd w:fill="2E74B5" w:val="clear"/>
+            <w:vAlign w:val="center"/>
+          </w:tcPr>
+          <w:p>
+            <w:pPr>
+              <w:pStyle w:val="Normal"/>
+              <w:widowControl w:val="false"/>
+              <w:spacing w:before="0" w:after="160"/>
+              <w:jc w:val="center"/>
+              <w:rPr>
+                <w:rFonts w:ascii="Century Gothic" w:hAnsi="Century Gothic" w:eastAsia="Droid Sans" w:cs="Droid Sans"/>
+                <w:b w:val="false"/>
+                <w:b w:val="false"/>
+                <w:bCs w:val="false"/>
+                <w:color w:val="FFFFFF"/>
+                <w:kern w:val="0"/>
+                <w:sz w:val="28"/>
+                <w:szCs w:val="28"/>
+                <w:lang w:val="it-IT" w:eastAsia="en-US" w:bidi="ar-SA"/>
+              </w:rPr>
+            </w:pPr>
+            <w:r>
+              <w:rPr>
+                <w:rFonts w:eastAsia="Droid Sans" w:cs="Droid Sans" w:ascii="Century Gothic" w:hAnsi="Century Gothic"/>
+                <w:b w:val="false"/>
+                <w:bCs w:val="false"/>
+                <w:color w:val="FFFFFF"/>
+                <w:kern w:val="0"/>
+                <w:sz w:val="28"/>
+                <w:szCs w:val="28"/>
+                <w:lang w:val="it-IT" w:eastAsia="en-US" w:bidi="ar-SA"/>
+              </w:rPr>
+              <w:t>Pre-condizione</w:t>
+            </w:r>
+          </w:p>
+        </w:tc>
+        <w:tc>
+          <w:tcPr>
+            <w:tcW w:w="6400" w:type="dxa"/>
+            <w:tcBorders>
+              <w:left w:val="single" w:sz="4" w:space="0" w:color="FFFFFF"/>
+              <w:bottom w:val="single" w:sz="4" w:space="0" w:color="FFFFFF"/>
+              <w:right w:val="single" w:sz="4" w:space="0" w:color="FFFFFF"/>
+            </w:tcBorders>
+            <w:shd w:fill="DEEAF6" w:val="clear"/>
+            <w:vAlign w:val="center"/>
+          </w:tcPr>
+          <w:p>
+            <w:pPr>
+              <w:pStyle w:val="Normal"/>
+              <w:widowControl w:val="false"/>
+              <w:spacing w:before="0" w:after="160"/>
+              <w:jc w:val="center"/>
+              <w:rPr>
+                <w:b/>
+                <w:b/>
+                <w:bCs/>
+                <w:lang w:val="it-IT" w:eastAsia="en-US" w:bidi="ar-SA"/>
+              </w:rPr>
+            </w:pPr>
+            <w:r>
+              <w:rPr>
+                <w:b/>
+                <w:bCs/>
+                <w:lang w:val="it-IT" w:eastAsia="en-US" w:bidi="ar-SA"/>
+              </w:rPr>
+              <w:t xml:space="preserve">context: </w:t>
+            </w:r>
+            <w:r>
+              <w:rPr>
+                <w:b w:val="false"/>
+                <w:bCs w:val="false"/>
+                <w:lang w:val="it-IT" w:eastAsia="en-US" w:bidi="ar-SA"/>
+              </w:rPr>
+              <w:t>Login:: controllaUtente(email,password)</w:t>
+            </w:r>
+          </w:p>
+          <w:p>
+            <w:pPr>
+              <w:pStyle w:val="Normal"/>
+              <w:widowControl w:val="false"/>
+              <w:spacing w:before="0" w:after="160"/>
+              <w:jc w:val="center"/>
+              <w:rPr>
+                <w:b/>
+                <w:b/>
+                <w:bCs/>
+                <w:lang w:val="it-IT" w:eastAsia="en-US" w:bidi="ar-SA"/>
+              </w:rPr>
+            </w:pPr>
+            <w:r>
+              <w:rPr>
+                <w:b/>
+                <w:bCs/>
+                <w:lang w:val="it-IT" w:eastAsia="en-US" w:bidi="ar-SA"/>
+              </w:rPr>
+              <w:t xml:space="preserve">pre: </w:t>
+            </w:r>
+            <w:r>
+              <w:rPr>
+                <w:b w:val="false"/>
+                <w:bCs w:val="false"/>
+                <w:lang w:val="it-IT" w:eastAsia="en-US" w:bidi="ar-SA"/>
+              </w:rPr>
+              <w:t>UserDao::retrieveByEmail(email)==null</w:t>
+            </w:r>
+          </w:p>
+        </w:tc>
+      </w:tr>
+      <w:tr>
+        <w:trPr>
+          <w:trHeight w:val="525" w:hRule="atLeast"/>
+        </w:trPr>
+        <w:tc>
+          <w:tcPr>
+            <w:tcW w:w="2999" w:type="dxa"/>
+            <w:tcBorders>
+              <w:left w:val="single" w:sz="4" w:space="0" w:color="FFFFFF"/>
+              <w:bottom w:val="single" w:sz="4" w:space="0" w:color="FFFFFF"/>
+            </w:tcBorders>
+            <w:shd w:fill="2E74B5" w:val="clear"/>
+            <w:vAlign w:val="center"/>
+          </w:tcPr>
+          <w:p>
+            <w:pPr>
+              <w:pStyle w:val="Normal"/>
+              <w:widowControl w:val="false"/>
+              <w:spacing w:before="0" w:after="160"/>
+              <w:jc w:val="center"/>
+              <w:rPr>
+                <w:rFonts w:ascii="Century Gothic" w:hAnsi="Century Gothic" w:eastAsia="Droid Sans" w:cs="Droid Sans"/>
+                <w:b w:val="false"/>
+                <w:b w:val="false"/>
+                <w:bCs w:val="false"/>
+                <w:color w:val="FFFFFF"/>
+                <w:kern w:val="0"/>
+                <w:sz w:val="28"/>
+                <w:szCs w:val="28"/>
+                <w:lang w:val="it-IT" w:eastAsia="en-US" w:bidi="ar-SA"/>
+              </w:rPr>
+            </w:pPr>
+            <w:r>
+              <w:rPr>
+                <w:rFonts w:eastAsia="Droid Sans" w:cs="Droid Sans" w:ascii="Century Gothic" w:hAnsi="Century Gothic"/>
+                <w:b w:val="false"/>
+                <w:bCs w:val="false"/>
+                <w:color w:val="FFFFFF"/>
+                <w:kern w:val="0"/>
+                <w:sz w:val="28"/>
+                <w:szCs w:val="28"/>
+                <w:lang w:val="it-IT" w:eastAsia="en-US" w:bidi="ar-SA"/>
+              </w:rPr>
+              <w:t>Post-Condizione</w:t>
+            </w:r>
+          </w:p>
+        </w:tc>
+        <w:tc>
+          <w:tcPr>
+            <w:tcW w:w="6400" w:type="dxa"/>
+            <w:tcBorders>
+              <w:left w:val="single" w:sz="4" w:space="0" w:color="FFFFFF"/>
+              <w:bottom w:val="single" w:sz="4" w:space="0" w:color="FFFFFF"/>
+              <w:right w:val="single" w:sz="4" w:space="0" w:color="FFFFFF"/>
+            </w:tcBorders>
+            <w:shd w:fill="DEEAF6" w:val="clear"/>
+            <w:vAlign w:val="center"/>
+          </w:tcPr>
+          <w:p>
+            <w:pPr>
+              <w:pStyle w:val="Normal"/>
+              <w:widowControl w:val="false"/>
+              <w:spacing w:before="0" w:after="160"/>
+              <w:jc w:val="center"/>
+              <w:rPr>
+                <w:b/>
+                <w:b/>
+                <w:bCs/>
+                <w:lang w:val="it-IT" w:eastAsia="en-US" w:bidi="ar-SA"/>
+              </w:rPr>
+            </w:pPr>
+            <w:r>
+              <w:rPr>
+                <w:b/>
+                <w:bCs/>
+                <w:lang w:val="it-IT" w:eastAsia="en-US" w:bidi="ar-SA"/>
+              </w:rPr>
+              <w:t xml:space="preserve">context: </w:t>
+            </w:r>
+            <w:r>
+              <w:rPr>
+                <w:b w:val="false"/>
+                <w:bCs w:val="false"/>
+                <w:lang w:val="it-IT" w:eastAsia="en-US" w:bidi="ar-SA"/>
+              </w:rPr>
+              <w:t>Login:: controllaUtente(email,password)</w:t>
+            </w:r>
+          </w:p>
+          <w:p>
+            <w:pPr>
+              <w:pStyle w:val="Normal"/>
+              <w:widowControl w:val="false"/>
+              <w:spacing w:before="0" w:after="160"/>
+              <w:jc w:val="center"/>
+              <w:rPr>
+                <w:lang w:val="it-IT" w:eastAsia="en-US" w:bidi="ar-SA"/>
+              </w:rPr>
+            </w:pPr>
+            <w:r>
+              <w:rPr>
+                <w:b/>
+                <w:bCs/>
+                <w:lang w:val="it-IT" w:eastAsia="en-US" w:bidi="ar-SA"/>
+              </w:rPr>
+              <w:t xml:space="preserve">post: </w:t>
+            </w:r>
+            <w:r>
+              <w:rPr>
+                <w:lang w:val="it-IT" w:eastAsia="en-US" w:bidi="ar-SA"/>
+              </w:rPr>
+              <w:t>isLogged(utente)==true</w:t>
+            </w:r>
+          </w:p>
+        </w:tc>
+      </w:tr>
+    </w:tbl>
     <w:p>
       <w:pPr>
         <w:pStyle w:val="Normal"/>
@@ -7266,6 +8056,371 @@
     <w:p>
       <w:pPr>
         <w:pStyle w:val="Normal"/>
+        <w:rPr/>
+      </w:pPr>
+      <w:r>
+        <w:rPr/>
+      </w:r>
+    </w:p>
+    <w:tbl>
+      <w:tblPr>
+        <w:tblW w:w="9400" w:type="dxa"/>
+        <w:jc w:val="left"/>
+        <w:tblInd w:w="174" w:type="dxa"/>
+        <w:tblLayout w:type="fixed"/>
+        <w:tblCellMar>
+          <w:top w:w="0" w:type="dxa"/>
+          <w:left w:w="108" w:type="dxa"/>
+          <w:bottom w:w="0" w:type="dxa"/>
+          <w:right w:w="108" w:type="dxa"/>
+        </w:tblCellMar>
+      </w:tblPr>
+      <w:tblGrid>
+        <w:gridCol w:w="3067"/>
+        <w:gridCol w:w="6332"/>
+      </w:tblGrid>
+      <w:tr>
+        <w:trPr>
+          <w:trHeight w:val="568" w:hRule="atLeast"/>
+        </w:trPr>
+        <w:tc>
+          <w:tcPr>
+            <w:tcW w:w="3067" w:type="dxa"/>
+            <w:tcBorders>
+              <w:top w:val="single" w:sz="4" w:space="0" w:color="FFFFFF"/>
+              <w:left w:val="single" w:sz="4" w:space="0" w:color="FFFFFF"/>
+            </w:tcBorders>
+            <w:shd w:fill="2E74B5" w:val="clear"/>
+            <w:vAlign w:val="center"/>
+          </w:tcPr>
+          <w:p>
+            <w:pPr>
+              <w:pStyle w:val="Normal"/>
+              <w:widowControl w:val="false"/>
+              <w:suppressAutoHyphens w:val="true"/>
+              <w:spacing w:lineRule="auto" w:line="240" w:before="0" w:after="0"/>
+              <w:jc w:val="center"/>
+              <w:rPr>
+                <w:rFonts w:ascii="Century Gothic" w:hAnsi="Century Gothic" w:eastAsia="Droid Sans" w:cs="Droid Sans"/>
+                <w:b/>
+                <w:b/>
+                <w:color w:val="FFFFFF"/>
+                <w:kern w:val="0"/>
+                <w:sz w:val="28"/>
+                <w:szCs w:val="28"/>
+                <w:lang w:val="it-IT" w:eastAsia="en-US" w:bidi="ar-SA"/>
+              </w:rPr>
+            </w:pPr>
+            <w:r>
+              <w:rPr>
+                <w:rFonts w:eastAsia="Droid Sans" w:cs="Droid Sans" w:ascii="Century Gothic" w:hAnsi="Century Gothic"/>
+                <w:b/>
+                <w:color w:val="FFFFFF"/>
+                <w:kern w:val="0"/>
+                <w:sz w:val="28"/>
+                <w:szCs w:val="28"/>
+                <w:lang w:val="it-IT" w:eastAsia="en-US" w:bidi="ar-SA"/>
+              </w:rPr>
+              <w:t>Nome Classe</w:t>
+            </w:r>
+          </w:p>
+        </w:tc>
+        <w:tc>
+          <w:tcPr>
+            <w:tcW w:w="6332" w:type="dxa"/>
+            <w:tcBorders>
+              <w:top w:val="single" w:sz="4" w:space="0" w:color="FFFFFF"/>
+              <w:left w:val="single" w:sz="4" w:space="0" w:color="FFFFFF"/>
+              <w:bottom w:val="single" w:sz="4" w:space="0" w:color="FFFFFF"/>
+              <w:right w:val="single" w:sz="4" w:space="0" w:color="FFFFFF"/>
+            </w:tcBorders>
+            <w:shd w:fill="2E74B5" w:val="clear"/>
+            <w:vAlign w:val="center"/>
+          </w:tcPr>
+          <w:p>
+            <w:pPr>
+              <w:pStyle w:val="Normal"/>
+              <w:widowControl w:val="false"/>
+              <w:suppressAutoHyphens w:val="true"/>
+              <w:spacing w:lineRule="auto" w:line="240" w:before="0" w:after="0"/>
+              <w:jc w:val="center"/>
+              <w:rPr>
+                <w:rFonts w:ascii="Century Gothic" w:hAnsi="Century Gothic" w:eastAsia="Droid Sans" w:cs="Droid Sans"/>
+                <w:b w:val="false"/>
+                <w:b w:val="false"/>
+                <w:bCs w:val="false"/>
+                <w:color w:val="FFFFFF"/>
+                <w:kern w:val="0"/>
+                <w:sz w:val="28"/>
+                <w:szCs w:val="28"/>
+                <w:lang w:val="it-IT" w:eastAsia="en-US" w:bidi="ar-SA"/>
+              </w:rPr>
+            </w:pPr>
+            <w:r>
+              <w:rPr>
+                <w:rFonts w:eastAsia="Droid Sans" w:cs="Droid Sans" w:ascii="Century Gothic" w:hAnsi="Century Gothic"/>
+                <w:b w:val="false"/>
+                <w:bCs w:val="false"/>
+                <w:color w:val="FFFFFF"/>
+                <w:kern w:val="0"/>
+                <w:sz w:val="28"/>
+                <w:szCs w:val="28"/>
+                <w:lang w:val="it-IT" w:eastAsia="en-US" w:bidi="ar-SA"/>
+              </w:rPr>
+              <w:t>EliminazioneUtente</w:t>
+            </w:r>
+          </w:p>
+        </w:tc>
+      </w:tr>
+      <w:tr>
+        <w:trPr>
+          <w:trHeight w:val="525" w:hRule="atLeast"/>
+        </w:trPr>
+        <w:tc>
+          <w:tcPr>
+            <w:tcW w:w="3067" w:type="dxa"/>
+            <w:tcBorders>
+              <w:left w:val="single" w:sz="4" w:space="0" w:color="FFFFFF"/>
+              <w:bottom w:val="single" w:sz="4" w:space="0" w:color="FFFFFF"/>
+            </w:tcBorders>
+            <w:shd w:fill="2E74B5" w:val="clear"/>
+            <w:vAlign w:val="center"/>
+          </w:tcPr>
+          <w:p>
+            <w:pPr>
+              <w:pStyle w:val="Normal"/>
+              <w:widowControl w:val="false"/>
+              <w:spacing w:before="0" w:after="160"/>
+              <w:jc w:val="center"/>
+              <w:rPr>
+                <w:rFonts w:ascii="Century Gothic" w:hAnsi="Century Gothic" w:eastAsia="Droid Sans" w:cs="Droid Sans"/>
+                <w:b w:val="false"/>
+                <w:b w:val="false"/>
+                <w:bCs w:val="false"/>
+                <w:color w:val="FFFFFF"/>
+                <w:kern w:val="0"/>
+                <w:sz w:val="28"/>
+                <w:szCs w:val="28"/>
+                <w:lang w:val="it-IT" w:eastAsia="en-US" w:bidi="ar-SA"/>
+              </w:rPr>
+            </w:pPr>
+            <w:r>
+              <w:rPr>
+                <w:rFonts w:eastAsia="Droid Sans" w:cs="Droid Sans" w:ascii="Century Gothic" w:hAnsi="Century Gothic"/>
+                <w:b w:val="false"/>
+                <w:bCs w:val="false"/>
+                <w:color w:val="FFFFFF"/>
+                <w:kern w:val="0"/>
+                <w:sz w:val="28"/>
+                <w:szCs w:val="28"/>
+                <w:lang w:val="it-IT" w:eastAsia="en-US" w:bidi="ar-SA"/>
+              </w:rPr>
+              <w:t>Descrizione</w:t>
+            </w:r>
+          </w:p>
+        </w:tc>
+        <w:tc>
+          <w:tcPr>
+            <w:tcW w:w="6332" w:type="dxa"/>
+            <w:tcBorders>
+              <w:top w:val="single" w:sz="4" w:space="0" w:color="FFFFFF"/>
+              <w:left w:val="single" w:sz="4" w:space="0" w:color="FFFFFF"/>
+              <w:bottom w:val="single" w:sz="4" w:space="0" w:color="FFFFFF"/>
+              <w:right w:val="single" w:sz="4" w:space="0" w:color="FFFFFF"/>
+            </w:tcBorders>
+            <w:shd w:fill="DEEAF6" w:val="clear"/>
+            <w:vAlign w:val="center"/>
+          </w:tcPr>
+          <w:p>
+            <w:pPr>
+              <w:pStyle w:val="Normal"/>
+              <w:widowControl w:val="false"/>
+              <w:spacing w:before="0" w:after="160"/>
+              <w:jc w:val="center"/>
+              <w:rPr>
+                <w:lang w:val="it-IT" w:eastAsia="en-US" w:bidi="ar-SA"/>
+              </w:rPr>
+            </w:pPr>
+            <w:r>
+              <w:rPr>
+                <w:lang w:val="it-IT" w:eastAsia="en-US" w:bidi="ar-SA"/>
+              </w:rPr>
+              <w:t>Classe che si occupa della rimozione dell'account</w:t>
+            </w:r>
+          </w:p>
+        </w:tc>
+      </w:tr>
+      <w:tr>
+        <w:trPr>
+          <w:trHeight w:val="525" w:hRule="atLeast"/>
+        </w:trPr>
+        <w:tc>
+          <w:tcPr>
+            <w:tcW w:w="3067" w:type="dxa"/>
+            <w:tcBorders>
+              <w:left w:val="single" w:sz="4" w:space="0" w:color="FFFFFF"/>
+              <w:bottom w:val="single" w:sz="4" w:space="0" w:color="FFFFFF"/>
+            </w:tcBorders>
+            <w:shd w:fill="2E74B5" w:val="clear"/>
+            <w:vAlign w:val="center"/>
+          </w:tcPr>
+          <w:p>
+            <w:pPr>
+              <w:pStyle w:val="Normal"/>
+              <w:widowControl w:val="false"/>
+              <w:spacing w:before="0" w:after="160"/>
+              <w:jc w:val="center"/>
+              <w:rPr>
+                <w:rFonts w:ascii="Century Gothic" w:hAnsi="Century Gothic" w:eastAsia="Droid Sans" w:cs="Droid Sans"/>
+                <w:b w:val="false"/>
+                <w:b w:val="false"/>
+                <w:bCs w:val="false"/>
+                <w:color w:val="FFFFFF"/>
+                <w:kern w:val="0"/>
+                <w:sz w:val="28"/>
+                <w:szCs w:val="28"/>
+                <w:lang w:val="it-IT" w:eastAsia="en-US" w:bidi="ar-SA"/>
+              </w:rPr>
+            </w:pPr>
+            <w:r>
+              <w:rPr>
+                <w:rFonts w:eastAsia="Droid Sans" w:cs="Droid Sans" w:ascii="Century Gothic" w:hAnsi="Century Gothic"/>
+                <w:b w:val="false"/>
+                <w:bCs w:val="false"/>
+                <w:color w:val="FFFFFF"/>
+                <w:kern w:val="0"/>
+                <w:sz w:val="28"/>
+                <w:szCs w:val="28"/>
+                <w:lang w:val="it-IT" w:eastAsia="en-US" w:bidi="ar-SA"/>
+              </w:rPr>
+              <w:t>Metodi</w:t>
+            </w:r>
+          </w:p>
+        </w:tc>
+        <w:tc>
+          <w:tcPr>
+            <w:tcW w:w="6332" w:type="dxa"/>
+            <w:tcBorders>
+              <w:left w:val="single" w:sz="4" w:space="0" w:color="FFFFFF"/>
+              <w:bottom w:val="single" w:sz="4" w:space="0" w:color="FFFFFF"/>
+              <w:right w:val="single" w:sz="4" w:space="0" w:color="FFFFFF"/>
+            </w:tcBorders>
+            <w:shd w:fill="DEEAF6" w:val="clear"/>
+            <w:vAlign w:val="center"/>
+          </w:tcPr>
+          <w:p>
+            <w:pPr>
+              <w:pStyle w:val="Normal"/>
+              <w:widowControl w:val="false"/>
+              <w:spacing w:before="0" w:after="160"/>
+              <w:jc w:val="left"/>
+              <w:rPr/>
+            </w:pPr>
+            <w:r>
+              <w:rPr>
+                <w:lang w:val="it-IT" w:eastAsia="en-US" w:bidi="ar-SA"/>
+              </w:rPr>
+              <w:t>-eliminaUtente(String email,String password):void</w:t>
+            </w:r>
+          </w:p>
+          <w:p>
+            <w:pPr>
+              <w:pStyle w:val="Normal"/>
+              <w:widowControl w:val="false"/>
+              <w:spacing w:before="0" w:after="160"/>
+              <w:jc w:val="left"/>
+              <w:rPr/>
+            </w:pPr>
+            <w:r>
+              <w:rPr>
+                <w:lang w:val="it-IT" w:eastAsia="en-US" w:bidi="ar-SA"/>
+              </w:rPr>
+              <w:t>-//da controllare il controlla Utente</w:t>
+            </w:r>
+          </w:p>
+        </w:tc>
+      </w:tr>
+      <w:tr>
+        <w:trPr>
+          <w:trHeight w:val="525" w:hRule="atLeast"/>
+        </w:trPr>
+        <w:tc>
+          <w:tcPr>
+            <w:tcW w:w="3067" w:type="dxa"/>
+            <w:tcBorders>
+              <w:left w:val="single" w:sz="4" w:space="0" w:color="FFFFFF"/>
+              <w:bottom w:val="single" w:sz="4" w:space="0" w:color="FFFFFF"/>
+            </w:tcBorders>
+            <w:shd w:fill="2E74B5" w:val="clear"/>
+            <w:vAlign w:val="center"/>
+          </w:tcPr>
+          <w:p>
+            <w:pPr>
+              <w:pStyle w:val="Normal"/>
+              <w:widowControl w:val="false"/>
+              <w:spacing w:before="0" w:after="160"/>
+              <w:jc w:val="center"/>
+              <w:rPr>
+                <w:rFonts w:ascii="Century Gothic" w:hAnsi="Century Gothic" w:eastAsia="Droid Sans" w:cs="Droid Sans"/>
+                <w:b w:val="false"/>
+                <w:b w:val="false"/>
+                <w:bCs w:val="false"/>
+                <w:color w:val="FFFFFF"/>
+                <w:kern w:val="0"/>
+                <w:sz w:val="28"/>
+                <w:szCs w:val="28"/>
+                <w:lang w:val="it-IT" w:eastAsia="en-US" w:bidi="ar-SA"/>
+              </w:rPr>
+            </w:pPr>
+            <w:r>
+              <w:rPr>
+                <w:rFonts w:eastAsia="Droid Sans" w:cs="Droid Sans" w:ascii="Century Gothic" w:hAnsi="Century Gothic"/>
+                <w:b w:val="false"/>
+                <w:bCs w:val="false"/>
+                <w:color w:val="FFFFFF"/>
+                <w:kern w:val="0"/>
+                <w:sz w:val="28"/>
+                <w:szCs w:val="28"/>
+                <w:lang w:val="it-IT" w:eastAsia="en-US" w:bidi="ar-SA"/>
+              </w:rPr>
+              <w:t>Invarianti di Classe</w:t>
+            </w:r>
+          </w:p>
+        </w:tc>
+        <w:tc>
+          <w:tcPr>
+            <w:tcW w:w="6332" w:type="dxa"/>
+            <w:tcBorders>
+              <w:left w:val="single" w:sz="4" w:space="0" w:color="FFFFFF"/>
+              <w:bottom w:val="single" w:sz="4" w:space="0" w:color="FFFFFF"/>
+              <w:right w:val="single" w:sz="4" w:space="0" w:color="FFFFFF"/>
+            </w:tcBorders>
+            <w:shd w:fill="DEEAF6" w:val="clear"/>
+            <w:vAlign w:val="center"/>
+          </w:tcPr>
+          <w:p>
+            <w:pPr>
+              <w:pStyle w:val="Normal"/>
+              <w:widowControl w:val="false"/>
+              <w:spacing w:before="0" w:after="160"/>
+              <w:jc w:val="center"/>
+              <w:rPr>
+                <w:lang w:val="it-IT" w:eastAsia="en-US" w:bidi="ar-SA"/>
+              </w:rPr>
+            </w:pPr>
+            <w:r>
+              <w:rPr>
+                <w:lang w:val="it-IT" w:eastAsia="en-US" w:bidi="ar-SA"/>
+              </w:rPr>
+              <w:t>/</w:t>
+            </w:r>
+          </w:p>
+        </w:tc>
+      </w:tr>
+    </w:tbl>
+    <w:p>
+      <w:pPr>
+        <w:pStyle w:val="Corpodeltesto"/>
         <w:rPr/>
       </w:pPr>
       <w:r>
@@ -7377,7 +8532,7 @@
                 <w:szCs w:val="28"/>
                 <w:lang w:val="it-IT" w:eastAsia="en-US" w:bidi="ar-SA"/>
               </w:rPr>
-              <w:t>controllaUtente(String email,String password):Boolean corretto</w:t>
+              <w:t>-eliminaUtente(String email,String password):void</w:t>
             </w:r>
           </w:p>
         </w:tc>
@@ -7455,7 +8610,7 @@
               <w:rPr>
                 <w:lang w:val="it-IT" w:eastAsia="en-US" w:bidi="ar-SA"/>
               </w:rPr>
-              <w:t>Metodo che preleva i dati dal database relativi all’utente e controlla la congruenza con quelli forniti</w:t>
+              <w:t>Metodo che elimina i dati dell'utente dal database</w:t>
             </w:r>
           </w:p>
         </w:tc>
@@ -7575,6 +8730,22 @@
                 <w:bCs w:val="false"/>
                 <w:lang w:val="it-IT" w:eastAsia="en-US" w:bidi="ar-SA"/>
               </w:rPr>
+              <w:t>not</w:t>
+            </w:r>
+            <w:r>
+              <w:rPr>
+                <w:b/>
+                <w:bCs/>
+                <w:lang w:val="it-IT" w:eastAsia="en-US" w:bidi="ar-SA"/>
+              </w:rPr>
+              <w:t xml:space="preserve"> </w:t>
+            </w:r>
+            <w:r>
+              <w:rPr>
+                <w:b w:val="false"/>
+                <w:bCs w:val="false"/>
+                <w:lang w:val="it-IT" w:eastAsia="en-US" w:bidi="ar-SA"/>
+              </w:rPr>
               <w:t>UserDao::retrieveByEmail(email)==null</w:t>
             </w:r>
           </w:p>
@@ -7688,6 +8859,65 @@
             </w:r>
             <w:r>
               <w:rPr>
+                <w:b w:val="false"/>
+                <w:bCs w:val="false"/>
+                <w:lang w:val="it-IT" w:eastAsia="en-US" w:bidi="ar-SA"/>
+              </w:rPr>
+              <w:t>UserDao::retrieveByEmail(email)==null</w:t>
+            </w:r>
+          </w:p>
+          <w:p>
+            <w:pPr>
+              <w:pStyle w:val="Normal"/>
+              <w:widowControl w:val="false"/>
+              <w:spacing w:before="0" w:after="160"/>
+              <w:jc w:val="center"/>
+              <w:rPr>
+                <w:b w:val="false"/>
+                <w:b w:val="false"/>
+                <w:bCs w:val="false"/>
+                <w:lang w:val="it-IT" w:eastAsia="en-US" w:bidi="ar-SA"/>
+              </w:rPr>
+            </w:pPr>
+            <w:r>
+              <w:rPr>
+                <w:b w:val="false"/>
+                <w:bCs w:val="false"/>
+                <w:lang w:val="it-IT" w:eastAsia="en-US" w:bidi="ar-SA"/>
+              </w:rPr>
+              <w:t>&amp;&amp;</w:t>
+            </w:r>
+          </w:p>
+          <w:p>
+            <w:pPr>
+              <w:pStyle w:val="Normal"/>
+              <w:widowControl w:val="false"/>
+              <w:spacing w:before="0" w:after="160"/>
+              <w:jc w:val="center"/>
+              <w:rPr>
+                <w:lang w:val="it-IT" w:eastAsia="en-US" w:bidi="ar-SA"/>
+              </w:rPr>
+            </w:pPr>
+            <w:r>
+              <w:rPr>
+                <w:b w:val="false"/>
+                <w:bCs w:val="false"/>
+                <w:lang w:val="it-IT" w:eastAsia="en-US" w:bidi="ar-SA"/>
+              </w:rPr>
+              <w:t>not</w:t>
+            </w:r>
+            <w:r>
+              <w:rPr>
+                <w:b/>
+                <w:bCs/>
+                <w:lang w:val="it-IT" w:eastAsia="en-US" w:bidi="ar-SA"/>
+              </w:rPr>
+              <w:t xml:space="preserve"> </w:t>
+            </w:r>
+            <w:r>
+              <w:rPr>
+                <w:b w:val="false"/>
+                <w:bCs w:val="false"/>
                 <w:lang w:val="it-IT" w:eastAsia="en-US" w:bidi="ar-SA"/>
               </w:rPr>
               <w:t>isLogged(utente)==true</w:t>
@@ -7698,16 +8928,17 @@
     </w:tbl>
     <w:p>
       <w:pPr>
-        <w:pStyle w:val="Normal"/>
-        <w:rPr/>
-      </w:pPr>
-      <w:r>
-        <w:rPr/>
+        <w:pStyle w:val="P1"/>
+        <w:rPr/>
+      </w:pPr>
+      <w:r>
+        <w:rPr/>
+        <w:t>Package Utente.Asincrono</w:t>
       </w:r>
     </w:p>
     <w:p>
       <w:pPr>
-        <w:pStyle w:val="Normal"/>
+        <w:pStyle w:val="P1"/>
         <w:rPr/>
       </w:pPr>
       <w:r>
@@ -7819,7 +9050,7 @@
                 <w:szCs w:val="28"/>
                 <w:lang w:val="it-IT" w:eastAsia="en-US" w:bidi="ar-SA"/>
               </w:rPr>
-              <w:t>EliminazioneUtente</w:t>
+              <w:t>ValidaEmail</w:t>
             </w:r>
           </w:p>
         </w:tc>
@@ -7897,7 +9128,7 @@
               <w:rPr>
                 <w:lang w:val="it-IT" w:eastAsia="en-US" w:bidi="ar-SA"/>
               </w:rPr>
-              <w:t>Classe che si occupa della rimozione dell'account</w:t>
+              <w:t>Classe che si occupa del controllo della presenza di un'email all'interno del database chiamando</w:t>
             </w:r>
           </w:p>
         </w:tc>
@@ -7975,6 +9206,21 @@
               <w:t>-eliminaUtente(String email,String password):void</w:t>
             </w:r>
           </w:p>
+          <w:p>
+            <w:pPr>
+              <w:pStyle w:val="Normal"/>
+              <w:widowControl w:val="false"/>
+              <w:spacing w:before="0" w:after="160"/>
+              <w:jc w:val="left"/>
+              <w:rPr/>
+            </w:pPr>
+            <w:r>
+              <w:rPr>
+                <w:lang w:val="it-IT" w:eastAsia="en-US" w:bidi="ar-SA"/>
+              </w:rPr>
+              <w:t>-//da controllare il controlla Utente</w:t>
+            </w:r>
+          </w:p>
         </w:tc>
       </w:tr>
       <w:tr>
@@ -8057,2078 +9303,13 @@
     </w:tbl>
     <w:p>
       <w:pPr>
-        <w:pStyle w:val="Corpodeltesto"/>
+        <w:pStyle w:val="Normal"/>
         <w:rPr/>
       </w:pPr>
       <w:r>
         <w:rPr/>
       </w:r>
     </w:p>
-    <w:tbl>
-      <w:tblPr>
-        <w:tblW w:w="9400" w:type="dxa"/>
-        <w:jc w:val="left"/>
-        <w:tblInd w:w="174" w:type="dxa"/>
-        <w:tblLayout w:type="fixed"/>
-        <w:tblCellMar>
-          <w:top w:w="0" w:type="dxa"/>
-          <w:left w:w="108" w:type="dxa"/>
-          <w:bottom w:w="0" w:type="dxa"/>
-          <w:right w:w="108" w:type="dxa"/>
-        </w:tblCellMar>
-      </w:tblPr>
-      <w:tblGrid>
-        <w:gridCol w:w="3000"/>
-        <w:gridCol w:w="6399"/>
-      </w:tblGrid>
-      <w:tr>
-        <w:trPr>
-          <w:trHeight w:val="568" w:hRule="atLeast"/>
-        </w:trPr>
-        <w:tc>
-          <w:tcPr>
-            <w:tcW w:w="3000" w:type="dxa"/>
-            <w:tcBorders>
-              <w:top w:val="single" w:sz="4" w:space="0" w:color="FFFFFF"/>
-              <w:left w:val="single" w:sz="4" w:space="0" w:color="FFFFFF"/>
-            </w:tcBorders>
-            <w:shd w:fill="2E74B5" w:val="clear"/>
-            <w:vAlign w:val="center"/>
-          </w:tcPr>
-          <w:p>
-            <w:pPr>
-              <w:pStyle w:val="Normal"/>
-              <w:widowControl w:val="false"/>
-              <w:suppressAutoHyphens w:val="true"/>
-              <w:spacing w:lineRule="auto" w:line="240" w:before="0" w:after="0"/>
-              <w:jc w:val="center"/>
-              <w:rPr>
-                <w:rFonts w:ascii="Century Gothic" w:hAnsi="Century Gothic" w:eastAsia="Droid Sans" w:cs="Droid Sans"/>
-                <w:b/>
-                <w:b/>
-                <w:color w:val="FFFFFF"/>
-                <w:kern w:val="0"/>
-                <w:sz w:val="28"/>
-                <w:szCs w:val="28"/>
-                <w:lang w:val="it-IT" w:eastAsia="en-US" w:bidi="ar-SA"/>
-              </w:rPr>
-            </w:pPr>
-            <w:r>
-              <w:rPr>
-                <w:rFonts w:eastAsia="Droid Sans" w:cs="Droid Sans" w:ascii="Century Gothic" w:hAnsi="Century Gothic"/>
-                <w:b/>
-                <w:color w:val="FFFFFF"/>
-                <w:kern w:val="0"/>
-                <w:sz w:val="28"/>
-                <w:szCs w:val="28"/>
-                <w:lang w:val="it-IT" w:eastAsia="en-US" w:bidi="ar-SA"/>
-              </w:rPr>
-              <w:t>Nome Metodo</w:t>
-            </w:r>
-          </w:p>
-        </w:tc>
-        <w:tc>
-          <w:tcPr>
-            <w:tcW w:w="6399" w:type="dxa"/>
-            <w:tcBorders>
-              <w:top w:val="single" w:sz="4" w:space="0" w:color="FFFFFF"/>
-              <w:left w:val="single" w:sz="4" w:space="0" w:color="FFFFFF"/>
-              <w:bottom w:val="single" w:sz="4" w:space="0" w:color="FFFFFF"/>
-              <w:right w:val="single" w:sz="4" w:space="0" w:color="FFFFFF"/>
-            </w:tcBorders>
-            <w:shd w:fill="2E74B5" w:val="clear"/>
-            <w:vAlign w:val="center"/>
-          </w:tcPr>
-          <w:p>
-            <w:pPr>
-              <w:pStyle w:val="Normal"/>
-              <w:widowControl w:val="false"/>
-              <w:suppressAutoHyphens w:val="true"/>
-              <w:spacing w:lineRule="auto" w:line="240" w:before="0" w:after="160"/>
-              <w:jc w:val="left"/>
-              <w:rPr>
-                <w:rFonts w:ascii="Century Gothic" w:hAnsi="Century Gothic" w:eastAsia="Droid Sans" w:cs="Droid Sans"/>
-                <w:b w:val="false"/>
-                <w:b w:val="false"/>
-                <w:bCs w:val="false"/>
-                <w:color w:val="FFFFFF"/>
-                <w:kern w:val="0"/>
-                <w:sz w:val="28"/>
-                <w:szCs w:val="28"/>
-                <w:lang w:val="it-IT" w:eastAsia="en-US" w:bidi="ar-SA"/>
-              </w:rPr>
-            </w:pPr>
-            <w:r>
-              <w:rPr>
-                <w:rFonts w:eastAsia="Droid Sans" w:cs="Droid Sans" w:ascii="Century Gothic" w:hAnsi="Century Gothic"/>
-                <w:b w:val="false"/>
-                <w:bCs w:val="false"/>
-                <w:color w:val="FFFFFF"/>
-                <w:kern w:val="0"/>
-                <w:sz w:val="28"/>
-                <w:szCs w:val="28"/>
-                <w:lang w:val="it-IT" w:eastAsia="en-US" w:bidi="ar-SA"/>
-              </w:rPr>
-              <w:t>-eliminaUtente(String email,String password):void</w:t>
-            </w:r>
-          </w:p>
-        </w:tc>
-      </w:tr>
-      <w:tr>
-        <w:trPr>
-          <w:trHeight w:val="525" w:hRule="atLeast"/>
-        </w:trPr>
-        <w:tc>
-          <w:tcPr>
-            <w:tcW w:w="3000" w:type="dxa"/>
-            <w:tcBorders>
-              <w:left w:val="single" w:sz="4" w:space="0" w:color="FFFFFF"/>
-              <w:bottom w:val="single" w:sz="4" w:space="0" w:color="FFFFFF"/>
-            </w:tcBorders>
-            <w:shd w:fill="2E74B5" w:val="clear"/>
-            <w:vAlign w:val="center"/>
-          </w:tcPr>
-          <w:p>
-            <w:pPr>
-              <w:pStyle w:val="Normal"/>
-              <w:widowControl w:val="false"/>
-              <w:spacing w:before="0" w:after="160"/>
-              <w:jc w:val="center"/>
-              <w:rPr>
-                <w:rFonts w:ascii="Century Gothic" w:hAnsi="Century Gothic" w:eastAsia="Droid Sans" w:cs="Droid Sans"/>
-                <w:b w:val="false"/>
-                <w:b w:val="false"/>
-                <w:bCs w:val="false"/>
-                <w:color w:val="FFFFFF"/>
-                <w:kern w:val="0"/>
-                <w:sz w:val="28"/>
-                <w:szCs w:val="28"/>
-                <w:lang w:val="it-IT" w:eastAsia="en-US" w:bidi="ar-SA"/>
-              </w:rPr>
-            </w:pPr>
-            <w:r>
-              <w:rPr>
-                <w:rFonts w:eastAsia="Droid Sans" w:cs="Droid Sans" w:ascii="Century Gothic" w:hAnsi="Century Gothic"/>
-                <w:b w:val="false"/>
-                <w:bCs w:val="false"/>
-                <w:color w:val="FFFFFF"/>
-                <w:kern w:val="0"/>
-                <w:sz w:val="28"/>
-                <w:szCs w:val="28"/>
-                <w:lang w:val="it-IT" w:eastAsia="en-US" w:bidi="ar-SA"/>
-              </w:rPr>
-              <w:t>Descrizione</w:t>
-            </w:r>
-          </w:p>
-        </w:tc>
-        <w:tc>
-          <w:tcPr>
-            <w:tcW w:w="6399" w:type="dxa"/>
-            <w:tcBorders>
-              <w:top w:val="single" w:sz="4" w:space="0" w:color="FFFFFF"/>
-              <w:left w:val="single" w:sz="4" w:space="0" w:color="FFFFFF"/>
-              <w:bottom w:val="single" w:sz="4" w:space="0" w:color="FFFFFF"/>
-              <w:right w:val="single" w:sz="4" w:space="0" w:color="FFFFFF"/>
-            </w:tcBorders>
-            <w:shd w:fill="DEEAF6" w:val="clear"/>
-            <w:vAlign w:val="center"/>
-          </w:tcPr>
-          <w:p>
-            <w:pPr>
-              <w:pStyle w:val="Normal"/>
-              <w:widowControl w:val="false"/>
-              <w:spacing w:before="0" w:after="160"/>
-              <w:jc w:val="center"/>
-              <w:rPr>
-                <w:lang w:val="it-IT" w:eastAsia="en-US" w:bidi="ar-SA"/>
-              </w:rPr>
-            </w:pPr>
-            <w:r>
-              <w:rPr>
-                <w:lang w:val="it-IT" w:eastAsia="en-US" w:bidi="ar-SA"/>
-              </w:rPr>
-              <w:t>Metodo che elimina i dati dell'utente dal database</w:t>
-            </w:r>
-          </w:p>
-        </w:tc>
-      </w:tr>
-      <w:tr>
-        <w:trPr>
-          <w:trHeight w:val="525" w:hRule="atLeast"/>
-        </w:trPr>
-        <w:tc>
-          <w:tcPr>
-            <w:tcW w:w="3000" w:type="dxa"/>
-            <w:tcBorders>
-              <w:left w:val="single" w:sz="4" w:space="0" w:color="FFFFFF"/>
-              <w:bottom w:val="single" w:sz="4" w:space="0" w:color="FFFFFF"/>
-            </w:tcBorders>
-            <w:shd w:fill="2E74B5" w:val="clear"/>
-            <w:vAlign w:val="center"/>
-          </w:tcPr>
-          <w:p>
-            <w:pPr>
-              <w:pStyle w:val="Normal"/>
-              <w:widowControl w:val="false"/>
-              <w:spacing w:before="0" w:after="160"/>
-              <w:jc w:val="center"/>
-              <w:rPr>
-                <w:rFonts w:ascii="Century Gothic" w:hAnsi="Century Gothic" w:eastAsia="Droid Sans" w:cs="Droid Sans"/>
-                <w:b w:val="false"/>
-                <w:b w:val="false"/>
-                <w:bCs w:val="false"/>
-                <w:color w:val="FFFFFF"/>
-                <w:kern w:val="0"/>
-                <w:sz w:val="28"/>
-                <w:szCs w:val="28"/>
-                <w:lang w:val="it-IT" w:eastAsia="en-US" w:bidi="ar-SA"/>
-              </w:rPr>
-            </w:pPr>
-            <w:r>
-              <w:rPr>
-                <w:rFonts w:eastAsia="Droid Sans" w:cs="Droid Sans" w:ascii="Century Gothic" w:hAnsi="Century Gothic"/>
-                <w:b w:val="false"/>
-                <w:bCs w:val="false"/>
-                <w:color w:val="FFFFFF"/>
-                <w:kern w:val="0"/>
-                <w:sz w:val="28"/>
-                <w:szCs w:val="28"/>
-                <w:lang w:val="it-IT" w:eastAsia="en-US" w:bidi="ar-SA"/>
-              </w:rPr>
-              <w:t>Pre-condizione</w:t>
-            </w:r>
-          </w:p>
-        </w:tc>
-        <w:tc>
-          <w:tcPr>
-            <w:tcW w:w="6399" w:type="dxa"/>
-            <w:tcBorders>
-              <w:left w:val="single" w:sz="4" w:space="0" w:color="FFFFFF"/>
-              <w:bottom w:val="single" w:sz="4" w:space="0" w:color="FFFFFF"/>
-              <w:right w:val="single" w:sz="4" w:space="0" w:color="FFFFFF"/>
-            </w:tcBorders>
-            <w:shd w:fill="DEEAF6" w:val="clear"/>
-            <w:vAlign w:val="center"/>
-          </w:tcPr>
-          <w:p>
-            <w:pPr>
-              <w:pStyle w:val="Normal"/>
-              <w:widowControl w:val="false"/>
-              <w:spacing w:before="0" w:after="160"/>
-              <w:jc w:val="center"/>
-              <w:rPr>
-                <w:b/>
-                <w:b/>
-                <w:bCs/>
-                <w:lang w:val="it-IT" w:eastAsia="en-US" w:bidi="ar-SA"/>
-              </w:rPr>
-            </w:pPr>
-            <w:r>
-              <w:rPr>
-                <w:b/>
-                <w:bCs/>
-                <w:lang w:val="it-IT" w:eastAsia="en-US" w:bidi="ar-SA"/>
-              </w:rPr>
-              <w:t xml:space="preserve">context: </w:t>
-            </w:r>
-            <w:r>
-              <w:rPr>
-                <w:b w:val="false"/>
-                <w:bCs w:val="false"/>
-                <w:lang w:val="it-IT" w:eastAsia="en-US" w:bidi="ar-SA"/>
-              </w:rPr>
-              <w:t>Login:: controllaUtente(email,password)</w:t>
-            </w:r>
-          </w:p>
-          <w:p>
-            <w:pPr>
-              <w:pStyle w:val="Normal"/>
-              <w:widowControl w:val="false"/>
-              <w:spacing w:before="0" w:after="160"/>
-              <w:jc w:val="center"/>
-              <w:rPr>
-                <w:b/>
-                <w:b/>
-                <w:bCs/>
-                <w:lang w:val="it-IT" w:eastAsia="en-US" w:bidi="ar-SA"/>
-              </w:rPr>
-            </w:pPr>
-            <w:r>
-              <w:rPr>
-                <w:b/>
-                <w:bCs/>
-                <w:lang w:val="it-IT" w:eastAsia="en-US" w:bidi="ar-SA"/>
-              </w:rPr>
-              <w:t xml:space="preserve">pre: </w:t>
-            </w:r>
-            <w:r>
-              <w:rPr>
-                <w:b w:val="false"/>
-                <w:bCs w:val="false"/>
-                <w:lang w:val="it-IT" w:eastAsia="en-US" w:bidi="ar-SA"/>
-              </w:rPr>
-              <w:t>not</w:t>
-            </w:r>
-            <w:r>
-              <w:rPr>
-                <w:b/>
-                <w:bCs/>
-                <w:lang w:val="it-IT" w:eastAsia="en-US" w:bidi="ar-SA"/>
-              </w:rPr>
-              <w:t xml:space="preserve"> </w:t>
-            </w:r>
-            <w:r>
-              <w:rPr>
-                <w:b w:val="false"/>
-                <w:bCs w:val="false"/>
-                <w:lang w:val="it-IT" w:eastAsia="en-US" w:bidi="ar-SA"/>
-              </w:rPr>
-              <w:t>UserDao::retrieveByEmail(email)==null</w:t>
-            </w:r>
-          </w:p>
-        </w:tc>
-      </w:tr>
-      <w:tr>
-        <w:trPr>
-          <w:trHeight w:val="525" w:hRule="atLeast"/>
-        </w:trPr>
-        <w:tc>
-          <w:tcPr>
-            <w:tcW w:w="3000" w:type="dxa"/>
-            <w:tcBorders>
-              <w:left w:val="single" w:sz="4" w:space="0" w:color="FFFFFF"/>
-              <w:bottom w:val="single" w:sz="4" w:space="0" w:color="FFFFFF"/>
-            </w:tcBorders>
-            <w:shd w:fill="2E74B5" w:val="clear"/>
-            <w:vAlign w:val="center"/>
-          </w:tcPr>
-          <w:p>
-            <w:pPr>
-              <w:pStyle w:val="Normal"/>
-              <w:widowControl w:val="false"/>
-              <w:spacing w:before="0" w:after="160"/>
-              <w:jc w:val="center"/>
-              <w:rPr>
-                <w:rFonts w:ascii="Century Gothic" w:hAnsi="Century Gothic" w:eastAsia="Droid Sans" w:cs="Droid Sans"/>
-                <w:b w:val="false"/>
-                <w:b w:val="false"/>
-                <w:bCs w:val="false"/>
-                <w:color w:val="FFFFFF"/>
-                <w:kern w:val="0"/>
-                <w:sz w:val="28"/>
-                <w:szCs w:val="28"/>
-                <w:lang w:val="it-IT" w:eastAsia="en-US" w:bidi="ar-SA"/>
-              </w:rPr>
-            </w:pPr>
-            <w:r>
-              <w:rPr>
-                <w:rFonts w:eastAsia="Droid Sans" w:cs="Droid Sans" w:ascii="Century Gothic" w:hAnsi="Century Gothic"/>
-                <w:b w:val="false"/>
-                <w:bCs w:val="false"/>
-                <w:color w:val="FFFFFF"/>
-                <w:kern w:val="0"/>
-                <w:sz w:val="28"/>
-                <w:szCs w:val="28"/>
-                <w:lang w:val="it-IT" w:eastAsia="en-US" w:bidi="ar-SA"/>
-              </w:rPr>
-              <w:t>Post-Condizione</w:t>
-            </w:r>
-          </w:p>
-        </w:tc>
-        <w:tc>
-          <w:tcPr>
-            <w:tcW w:w="6399" w:type="dxa"/>
-            <w:tcBorders>
-              <w:left w:val="single" w:sz="4" w:space="0" w:color="FFFFFF"/>
-              <w:bottom w:val="single" w:sz="4" w:space="0" w:color="FFFFFF"/>
-              <w:right w:val="single" w:sz="4" w:space="0" w:color="FFFFFF"/>
-            </w:tcBorders>
-            <w:shd w:fill="DEEAF6" w:val="clear"/>
-            <w:vAlign w:val="center"/>
-          </w:tcPr>
-          <w:p>
-            <w:pPr>
-              <w:pStyle w:val="Normal"/>
-              <w:widowControl w:val="false"/>
-              <w:spacing w:before="0" w:after="160"/>
-              <w:jc w:val="center"/>
-              <w:rPr>
-                <w:b/>
-                <w:b/>
-                <w:bCs/>
-                <w:lang w:val="it-IT" w:eastAsia="en-US" w:bidi="ar-SA"/>
-              </w:rPr>
-            </w:pPr>
-            <w:r>
-              <w:rPr>
-                <w:b/>
-                <w:bCs/>
-                <w:lang w:val="it-IT" w:eastAsia="en-US" w:bidi="ar-SA"/>
-              </w:rPr>
-              <w:t xml:space="preserve">context: </w:t>
-            </w:r>
-            <w:r>
-              <w:rPr>
-                <w:b w:val="false"/>
-                <w:bCs w:val="false"/>
-                <w:lang w:val="it-IT" w:eastAsia="en-US" w:bidi="ar-SA"/>
-              </w:rPr>
-              <w:t>Login:: controllaUtente(email,password)</w:t>
-            </w:r>
-          </w:p>
-          <w:p>
-            <w:pPr>
-              <w:pStyle w:val="Normal"/>
-              <w:widowControl w:val="false"/>
-              <w:spacing w:before="0" w:after="160"/>
-              <w:jc w:val="center"/>
-              <w:rPr>
-                <w:lang w:val="it-IT" w:eastAsia="en-US" w:bidi="ar-SA"/>
-              </w:rPr>
-            </w:pPr>
-            <w:r>
-              <w:rPr>
-                <w:b/>
-                <w:bCs/>
-                <w:lang w:val="it-IT" w:eastAsia="en-US" w:bidi="ar-SA"/>
-              </w:rPr>
-              <w:t xml:space="preserve">post: </w:t>
-            </w:r>
-            <w:r>
-              <w:rPr>
-                <w:b w:val="false"/>
-                <w:bCs w:val="false"/>
-                <w:lang w:val="it-IT" w:eastAsia="en-US" w:bidi="ar-SA"/>
-              </w:rPr>
-              <w:t>UserDao::retrieveByEmail(email)==null</w:t>
-            </w:r>
-          </w:p>
-          <w:p>
-            <w:pPr>
-              <w:pStyle w:val="Normal"/>
-              <w:widowControl w:val="false"/>
-              <w:spacing w:before="0" w:after="160"/>
-              <w:jc w:val="center"/>
-              <w:rPr>
-                <w:b w:val="false"/>
-                <w:b w:val="false"/>
-                <w:bCs w:val="false"/>
-                <w:lang w:val="it-IT" w:eastAsia="en-US" w:bidi="ar-SA"/>
-              </w:rPr>
-            </w:pPr>
-            <w:r>
-              <w:rPr>
-                <w:b w:val="false"/>
-                <w:bCs w:val="false"/>
-                <w:lang w:val="it-IT" w:eastAsia="en-US" w:bidi="ar-SA"/>
-              </w:rPr>
-              <w:t>&amp;&amp;</w:t>
-            </w:r>
-          </w:p>
-          <w:p>
-            <w:pPr>
-              <w:pStyle w:val="Normal"/>
-              <w:widowControl w:val="false"/>
-              <w:spacing w:before="0" w:after="160"/>
-              <w:jc w:val="center"/>
-              <w:rPr>
-                <w:lang w:val="it-IT" w:eastAsia="en-US" w:bidi="ar-SA"/>
-              </w:rPr>
-            </w:pPr>
-            <w:r>
-              <w:rPr>
-                <w:b w:val="false"/>
-                <w:bCs w:val="false"/>
-                <w:lang w:val="it-IT" w:eastAsia="en-US" w:bidi="ar-SA"/>
-              </w:rPr>
-              <w:t>not</w:t>
-            </w:r>
-            <w:r>
-              <w:rPr>
-                <w:b/>
-                <w:bCs/>
-                <w:lang w:val="it-IT" w:eastAsia="en-US" w:bidi="ar-SA"/>
-              </w:rPr>
-              <w:t xml:space="preserve"> </w:t>
-            </w:r>
-            <w:r>
-              <w:rPr>
-                <w:b w:val="false"/>
-                <w:bCs w:val="false"/>
-                <w:lang w:val="it-IT" w:eastAsia="en-US" w:bidi="ar-SA"/>
-              </w:rPr>
-              <w:t>isLogged(utente)==true</w:t>
-            </w:r>
-          </w:p>
-        </w:tc>
-      </w:tr>
-    </w:tbl>
-    <w:p>
-      <w:pPr>
-        <w:pStyle w:val="P1"/>
-        <w:rPr/>
-      </w:pPr>
-      <w:r>
-        <w:rPr/>
-      </w:r>
-    </w:p>
-    <w:p>
-      <w:pPr>
-        <w:pStyle w:val="P1"/>
-        <w:rPr/>
-      </w:pPr>
-      <w:r>
-        <w:rPr/>
-        <w:t>Package cache</w:t>
-      </w:r>
-    </w:p>
-    <w:tbl>
-      <w:tblPr>
-        <w:tblW w:w="9400" w:type="dxa"/>
-        <w:jc w:val="left"/>
-        <w:tblInd w:w="174" w:type="dxa"/>
-        <w:tblLayout w:type="fixed"/>
-        <w:tblCellMar>
-          <w:top w:w="0" w:type="dxa"/>
-          <w:left w:w="108" w:type="dxa"/>
-          <w:bottom w:w="0" w:type="dxa"/>
-          <w:right w:w="108" w:type="dxa"/>
-        </w:tblCellMar>
-      </w:tblPr>
-      <w:tblGrid>
-        <w:gridCol w:w="3067"/>
-        <w:gridCol w:w="6332"/>
-      </w:tblGrid>
-      <w:tr>
-        <w:trPr>
-          <w:trHeight w:val="568" w:hRule="atLeast"/>
-        </w:trPr>
-        <w:tc>
-          <w:tcPr>
-            <w:tcW w:w="3067" w:type="dxa"/>
-            <w:tcBorders>
-              <w:top w:val="single" w:sz="4" w:space="0" w:color="FFFFFF"/>
-              <w:left w:val="single" w:sz="4" w:space="0" w:color="FFFFFF"/>
-            </w:tcBorders>
-            <w:shd w:fill="2E74B5" w:val="clear"/>
-            <w:vAlign w:val="center"/>
-          </w:tcPr>
-          <w:p>
-            <w:pPr>
-              <w:pStyle w:val="Normal"/>
-              <w:widowControl w:val="false"/>
-              <w:suppressAutoHyphens w:val="true"/>
-              <w:spacing w:lineRule="auto" w:line="240" w:before="0" w:after="0"/>
-              <w:jc w:val="center"/>
-              <w:rPr>
-                <w:rFonts w:ascii="Century Gothic" w:hAnsi="Century Gothic" w:eastAsia="Droid Sans" w:cs="Droid Sans"/>
-                <w:b/>
-                <w:b/>
-                <w:color w:val="FFFFFF"/>
-                <w:kern w:val="0"/>
-                <w:sz w:val="28"/>
-                <w:szCs w:val="28"/>
-                <w:lang w:val="it-IT" w:eastAsia="en-US" w:bidi="ar-SA"/>
-              </w:rPr>
-            </w:pPr>
-            <w:r>
-              <w:rPr>
-                <w:rFonts w:eastAsia="Droid Sans" w:cs="Droid Sans" w:ascii="Century Gothic" w:hAnsi="Century Gothic"/>
-                <w:b/>
-                <w:color w:val="FFFFFF"/>
-                <w:kern w:val="0"/>
-                <w:sz w:val="28"/>
-                <w:szCs w:val="28"/>
-                <w:lang w:val="it-IT" w:eastAsia="en-US" w:bidi="ar-SA"/>
-              </w:rPr>
-              <w:t>Nome Classe</w:t>
-            </w:r>
-          </w:p>
-        </w:tc>
-        <w:tc>
-          <w:tcPr>
-            <w:tcW w:w="6332" w:type="dxa"/>
-            <w:tcBorders>
-              <w:top w:val="single" w:sz="4" w:space="0" w:color="FFFFFF"/>
-              <w:left w:val="single" w:sz="4" w:space="0" w:color="FFFFFF"/>
-              <w:bottom w:val="single" w:sz="4" w:space="0" w:color="FFFFFF"/>
-              <w:right w:val="single" w:sz="4" w:space="0" w:color="FFFFFF"/>
-            </w:tcBorders>
-            <w:shd w:fill="2E74B5" w:val="clear"/>
-            <w:vAlign w:val="center"/>
-          </w:tcPr>
-          <w:p>
-            <w:pPr>
-              <w:pStyle w:val="Normal"/>
-              <w:widowControl w:val="false"/>
-              <w:suppressAutoHyphens w:val="true"/>
-              <w:spacing w:lineRule="auto" w:line="240" w:before="0" w:after="0"/>
-              <w:jc w:val="center"/>
-              <w:rPr>
-                <w:rFonts w:ascii="Century Gothic" w:hAnsi="Century Gothic" w:eastAsia="Droid Sans" w:cs="Droid Sans"/>
-                <w:b w:val="false"/>
-                <w:b w:val="false"/>
-                <w:bCs w:val="false"/>
-                <w:color w:val="FFFFFF"/>
-                <w:kern w:val="0"/>
-                <w:sz w:val="28"/>
-                <w:szCs w:val="28"/>
-                <w:lang w:val="it-IT" w:eastAsia="en-US" w:bidi="ar-SA"/>
-              </w:rPr>
-            </w:pPr>
-            <w:r>
-              <w:rPr>
-                <w:rFonts w:eastAsia="Droid Sans" w:cs="Droid Sans" w:ascii="Century Gothic" w:hAnsi="Century Gothic"/>
-                <w:b w:val="false"/>
-                <w:bCs w:val="false"/>
-                <w:color w:val="FFFFFF"/>
-                <w:kern w:val="0"/>
-                <w:sz w:val="28"/>
-                <w:szCs w:val="28"/>
-                <w:lang w:val="it-IT" w:eastAsia="en-US" w:bidi="ar-SA"/>
-              </w:rPr>
-              <w:t>StoriaCache</w:t>
-            </w:r>
-          </w:p>
-        </w:tc>
-      </w:tr>
-      <w:tr>
-        <w:trPr>
-          <w:trHeight w:val="525" w:hRule="atLeast"/>
-        </w:trPr>
-        <w:tc>
-          <w:tcPr>
-            <w:tcW w:w="3067" w:type="dxa"/>
-            <w:tcBorders>
-              <w:left w:val="single" w:sz="4" w:space="0" w:color="FFFFFF"/>
-              <w:bottom w:val="single" w:sz="4" w:space="0" w:color="FFFFFF"/>
-            </w:tcBorders>
-            <w:shd w:fill="2E74B5" w:val="clear"/>
-            <w:vAlign w:val="center"/>
-          </w:tcPr>
-          <w:p>
-            <w:pPr>
-              <w:pStyle w:val="Normal"/>
-              <w:widowControl w:val="false"/>
-              <w:spacing w:before="0" w:after="160"/>
-              <w:jc w:val="center"/>
-              <w:rPr>
-                <w:rFonts w:ascii="Century Gothic" w:hAnsi="Century Gothic" w:eastAsia="Droid Sans" w:cs="Droid Sans"/>
-                <w:b w:val="false"/>
-                <w:b w:val="false"/>
-                <w:bCs w:val="false"/>
-                <w:color w:val="FFFFFF"/>
-                <w:kern w:val="0"/>
-                <w:sz w:val="28"/>
-                <w:szCs w:val="28"/>
-                <w:lang w:val="it-IT" w:eastAsia="en-US" w:bidi="ar-SA"/>
-              </w:rPr>
-            </w:pPr>
-            <w:r>
-              <w:rPr>
-                <w:rFonts w:eastAsia="Droid Sans" w:cs="Droid Sans" w:ascii="Century Gothic" w:hAnsi="Century Gothic"/>
-                <w:b w:val="false"/>
-                <w:bCs w:val="false"/>
-                <w:color w:val="FFFFFF"/>
-                <w:kern w:val="0"/>
-                <w:sz w:val="28"/>
-                <w:szCs w:val="28"/>
-                <w:lang w:val="it-IT" w:eastAsia="en-US" w:bidi="ar-SA"/>
-              </w:rPr>
-              <w:t>Descrizione</w:t>
-            </w:r>
-          </w:p>
-        </w:tc>
-        <w:tc>
-          <w:tcPr>
-            <w:tcW w:w="6332" w:type="dxa"/>
-            <w:tcBorders>
-              <w:top w:val="single" w:sz="4" w:space="0" w:color="FFFFFF"/>
-              <w:left w:val="single" w:sz="4" w:space="0" w:color="FFFFFF"/>
-              <w:bottom w:val="single" w:sz="4" w:space="0" w:color="FFFFFF"/>
-              <w:right w:val="single" w:sz="4" w:space="0" w:color="FFFFFF"/>
-            </w:tcBorders>
-            <w:shd w:fill="DEEAF6" w:val="clear"/>
-            <w:vAlign w:val="center"/>
-          </w:tcPr>
-          <w:p>
-            <w:pPr>
-              <w:pStyle w:val="Normal"/>
-              <w:widowControl w:val="false"/>
-              <w:spacing w:before="0" w:after="160"/>
-              <w:jc w:val="center"/>
-              <w:rPr>
-                <w:lang w:val="it-IT" w:eastAsia="en-US" w:bidi="ar-SA"/>
-              </w:rPr>
-            </w:pPr>
-            <w:r>
-              <w:rPr>
-                <w:lang w:val="it-IT" w:eastAsia="en-US" w:bidi="ar-SA"/>
-              </w:rPr>
-              <w:t>Classe che si occupa del recupero delle più recenti, e se non</w:t>
-            </w:r>
-          </w:p>
-        </w:tc>
-      </w:tr>
-      <w:tr>
-        <w:trPr>
-          <w:trHeight w:val="525" w:hRule="atLeast"/>
-        </w:trPr>
-        <w:tc>
-          <w:tcPr>
-            <w:tcW w:w="3067" w:type="dxa"/>
-            <w:tcBorders>
-              <w:left w:val="single" w:sz="4" w:space="0" w:color="FFFFFF"/>
-              <w:bottom w:val="single" w:sz="4" w:space="0" w:color="FFFFFF"/>
-            </w:tcBorders>
-            <w:shd w:fill="2E74B5" w:val="clear"/>
-            <w:vAlign w:val="center"/>
-          </w:tcPr>
-          <w:p>
-            <w:pPr>
-              <w:pStyle w:val="Normal"/>
-              <w:widowControl w:val="false"/>
-              <w:spacing w:before="0" w:after="160"/>
-              <w:jc w:val="center"/>
-              <w:rPr>
-                <w:rFonts w:ascii="Century Gothic" w:hAnsi="Century Gothic" w:eastAsia="Droid Sans" w:cs="Droid Sans"/>
-                <w:b w:val="false"/>
-                <w:b w:val="false"/>
-                <w:bCs w:val="false"/>
-                <w:color w:val="FFFFFF"/>
-                <w:kern w:val="0"/>
-                <w:sz w:val="28"/>
-                <w:szCs w:val="28"/>
-                <w:lang w:val="it-IT" w:eastAsia="en-US" w:bidi="ar-SA"/>
-              </w:rPr>
-            </w:pPr>
-            <w:r>
-              <w:rPr>
-                <w:rFonts w:eastAsia="Droid Sans" w:cs="Droid Sans" w:ascii="Century Gothic" w:hAnsi="Century Gothic"/>
-                <w:b w:val="false"/>
-                <w:bCs w:val="false"/>
-                <w:color w:val="FFFFFF"/>
-                <w:kern w:val="0"/>
-                <w:sz w:val="28"/>
-                <w:szCs w:val="28"/>
-                <w:lang w:val="it-IT" w:eastAsia="en-US" w:bidi="ar-SA"/>
-              </w:rPr>
-              <w:t>Metodi</w:t>
-            </w:r>
-          </w:p>
-        </w:tc>
-        <w:tc>
-          <w:tcPr>
-            <w:tcW w:w="6332" w:type="dxa"/>
-            <w:tcBorders>
-              <w:left w:val="single" w:sz="4" w:space="0" w:color="FFFFFF"/>
-              <w:bottom w:val="single" w:sz="4" w:space="0" w:color="FFFFFF"/>
-              <w:right w:val="single" w:sz="4" w:space="0" w:color="FFFFFF"/>
-            </w:tcBorders>
-            <w:shd w:fill="DEEAF6" w:val="clear"/>
-            <w:vAlign w:val="center"/>
-          </w:tcPr>
-          <w:p>
-            <w:pPr>
-              <w:pStyle w:val="Normal"/>
-              <w:widowControl w:val="false"/>
-              <w:spacing w:before="0" w:after="160"/>
-              <w:jc w:val="left"/>
-              <w:rPr/>
-            </w:pPr>
-            <w:r>
-              <w:rPr>
-                <w:lang w:val="it-IT" w:eastAsia="en-US" w:bidi="ar-SA"/>
-              </w:rPr>
-              <w:t>-recuperaStorieRecenti():List&lt;Storia&gt;</w:t>
-            </w:r>
-          </w:p>
-          <w:p>
-            <w:pPr>
-              <w:pStyle w:val="Normal"/>
-              <w:widowControl w:val="false"/>
-              <w:spacing w:before="0" w:after="160"/>
-              <w:jc w:val="left"/>
-              <w:rPr>
-                <w:lang w:val="it-IT" w:eastAsia="en-US" w:bidi="ar-SA"/>
-              </w:rPr>
-            </w:pPr>
-            <w:r>
-              <w:rPr>
-                <w:lang w:val="it-IT" w:eastAsia="en-US" w:bidi="ar-SA"/>
-              </w:rPr>
-              <w:t>+recuperaStoriaId(int):Storia</w:t>
-            </w:r>
-          </w:p>
-          <w:p>
-            <w:pPr>
-              <w:pStyle w:val="Normal"/>
-              <w:widowControl w:val="false"/>
-              <w:spacing w:before="0" w:after="160"/>
-              <w:jc w:val="left"/>
-              <w:rPr>
-                <w:lang w:val="it-IT" w:eastAsia="en-US" w:bidi="ar-SA"/>
-              </w:rPr>
-            </w:pPr>
-            <w:r>
-              <w:rPr>
-                <w:lang w:val="it-IT" w:eastAsia="en-US" w:bidi="ar-SA"/>
-              </w:rPr>
-              <w:t>+inserimentoNuovaStoria(id):void</w:t>
-            </w:r>
-          </w:p>
-        </w:tc>
-      </w:tr>
-      <w:tr>
-        <w:trPr>
-          <w:trHeight w:val="525" w:hRule="atLeast"/>
-        </w:trPr>
-        <w:tc>
-          <w:tcPr>
-            <w:tcW w:w="3067" w:type="dxa"/>
-            <w:tcBorders>
-              <w:left w:val="single" w:sz="4" w:space="0" w:color="FFFFFF"/>
-              <w:bottom w:val="single" w:sz="4" w:space="0" w:color="FFFFFF"/>
-            </w:tcBorders>
-            <w:shd w:fill="2E74B5" w:val="clear"/>
-            <w:vAlign w:val="center"/>
-          </w:tcPr>
-          <w:p>
-            <w:pPr>
-              <w:pStyle w:val="Normal"/>
-              <w:widowControl w:val="false"/>
-              <w:spacing w:before="0" w:after="160"/>
-              <w:jc w:val="center"/>
-              <w:rPr>
-                <w:rFonts w:ascii="Century Gothic" w:hAnsi="Century Gothic" w:eastAsia="Droid Sans" w:cs="Droid Sans"/>
-                <w:b w:val="false"/>
-                <w:b w:val="false"/>
-                <w:bCs w:val="false"/>
-                <w:color w:val="FFFFFF"/>
-                <w:kern w:val="0"/>
-                <w:sz w:val="28"/>
-                <w:szCs w:val="28"/>
-                <w:lang w:val="it-IT" w:eastAsia="en-US" w:bidi="ar-SA"/>
-              </w:rPr>
-            </w:pPr>
-            <w:r>
-              <w:rPr>
-                <w:rFonts w:eastAsia="Droid Sans" w:cs="Droid Sans" w:ascii="Century Gothic" w:hAnsi="Century Gothic"/>
-                <w:b w:val="false"/>
-                <w:bCs w:val="false"/>
-                <w:color w:val="FFFFFF"/>
-                <w:kern w:val="0"/>
-                <w:sz w:val="28"/>
-                <w:szCs w:val="28"/>
-                <w:lang w:val="it-IT" w:eastAsia="en-US" w:bidi="ar-SA"/>
-              </w:rPr>
-              <w:t>Invarianti di Classe</w:t>
-            </w:r>
-          </w:p>
-        </w:tc>
-        <w:tc>
-          <w:tcPr>
-            <w:tcW w:w="6332" w:type="dxa"/>
-            <w:tcBorders>
-              <w:left w:val="single" w:sz="4" w:space="0" w:color="FFFFFF"/>
-              <w:bottom w:val="single" w:sz="4" w:space="0" w:color="FFFFFF"/>
-              <w:right w:val="single" w:sz="4" w:space="0" w:color="FFFFFF"/>
-            </w:tcBorders>
-            <w:shd w:fill="DEEAF6" w:val="clear"/>
-            <w:vAlign w:val="center"/>
-          </w:tcPr>
-          <w:p>
-            <w:pPr>
-              <w:pStyle w:val="Normal"/>
-              <w:widowControl w:val="false"/>
-              <w:spacing w:before="0" w:after="160"/>
-              <w:jc w:val="center"/>
-              <w:rPr>
-                <w:lang w:val="it-IT" w:eastAsia="en-US" w:bidi="ar-SA"/>
-              </w:rPr>
-            </w:pPr>
-            <w:r>
-              <w:rPr>
-                <w:lang w:val="it-IT" w:eastAsia="en-US" w:bidi="ar-SA"/>
-              </w:rPr>
-              <w:t>/</w:t>
-            </w:r>
-          </w:p>
-        </w:tc>
-      </w:tr>
-    </w:tbl>
-    <w:p>
-      <w:pPr>
-        <w:pStyle w:val="Normal"/>
-        <w:rPr/>
-      </w:pPr>
-      <w:r>
-        <w:rPr/>
-      </w:r>
-    </w:p>
-    <w:p>
-      <w:pPr>
-        <w:pStyle w:val="Normal"/>
-        <w:rPr/>
-      </w:pPr>
-      <w:r>
-        <w:rPr/>
-      </w:r>
-    </w:p>
-    <w:tbl>
-      <w:tblPr>
-        <w:tblW w:w="9400" w:type="dxa"/>
-        <w:jc w:val="left"/>
-        <w:tblInd w:w="174" w:type="dxa"/>
-        <w:tblLayout w:type="fixed"/>
-        <w:tblCellMar>
-          <w:top w:w="0" w:type="dxa"/>
-          <w:left w:w="108" w:type="dxa"/>
-          <w:bottom w:w="0" w:type="dxa"/>
-          <w:right w:w="108" w:type="dxa"/>
-        </w:tblCellMar>
-      </w:tblPr>
-      <w:tblGrid>
-        <w:gridCol w:w="3000"/>
-        <w:gridCol w:w="6399"/>
-      </w:tblGrid>
-      <w:tr>
-        <w:trPr>
-          <w:trHeight w:val="568" w:hRule="atLeast"/>
-        </w:trPr>
-        <w:tc>
-          <w:tcPr>
-            <w:tcW w:w="3000" w:type="dxa"/>
-            <w:tcBorders>
-              <w:top w:val="single" w:sz="4" w:space="0" w:color="FFFFFF"/>
-              <w:left w:val="single" w:sz="4" w:space="0" w:color="FFFFFF"/>
-            </w:tcBorders>
-            <w:shd w:fill="2E74B5" w:val="clear"/>
-            <w:vAlign w:val="center"/>
-          </w:tcPr>
-          <w:p>
-            <w:pPr>
-              <w:pStyle w:val="Normal"/>
-              <w:widowControl w:val="false"/>
-              <w:suppressAutoHyphens w:val="true"/>
-              <w:spacing w:lineRule="auto" w:line="240" w:before="0" w:after="0"/>
-              <w:jc w:val="center"/>
-              <w:rPr>
-                <w:rFonts w:ascii="Century Gothic" w:hAnsi="Century Gothic" w:eastAsia="Droid Sans" w:cs="Droid Sans"/>
-                <w:b/>
-                <w:b/>
-                <w:color w:val="FFFFFF"/>
-                <w:kern w:val="0"/>
-                <w:sz w:val="28"/>
-                <w:szCs w:val="28"/>
-                <w:lang w:val="it-IT" w:eastAsia="en-US" w:bidi="ar-SA"/>
-              </w:rPr>
-            </w:pPr>
-            <w:r>
-              <w:rPr>
-                <w:rFonts w:eastAsia="Droid Sans" w:cs="Droid Sans" w:ascii="Century Gothic" w:hAnsi="Century Gothic"/>
-                <w:b/>
-                <w:color w:val="FFFFFF"/>
-                <w:kern w:val="0"/>
-                <w:sz w:val="28"/>
-                <w:szCs w:val="28"/>
-                <w:lang w:val="it-IT" w:eastAsia="en-US" w:bidi="ar-SA"/>
-              </w:rPr>
-              <w:t>Nome Metodo</w:t>
-            </w:r>
-          </w:p>
-        </w:tc>
-        <w:tc>
-          <w:tcPr>
-            <w:tcW w:w="6399" w:type="dxa"/>
-            <w:tcBorders>
-              <w:top w:val="single" w:sz="4" w:space="0" w:color="FFFFFF"/>
-              <w:left w:val="single" w:sz="4" w:space="0" w:color="FFFFFF"/>
-              <w:bottom w:val="single" w:sz="4" w:space="0" w:color="FFFFFF"/>
-              <w:right w:val="single" w:sz="4" w:space="0" w:color="FFFFFF"/>
-            </w:tcBorders>
-            <w:shd w:fill="2E74B5" w:val="clear"/>
-            <w:vAlign w:val="center"/>
-          </w:tcPr>
-          <w:p>
-            <w:pPr>
-              <w:pStyle w:val="Normal"/>
-              <w:widowControl w:val="false"/>
-              <w:suppressAutoHyphens w:val="true"/>
-              <w:spacing w:lineRule="auto" w:line="240" w:before="0" w:after="160"/>
-              <w:jc w:val="left"/>
-              <w:rPr>
-                <w:rFonts w:ascii="Century Gothic" w:hAnsi="Century Gothic" w:eastAsia="Droid Sans" w:cs="Droid Sans"/>
-                <w:b w:val="false"/>
-                <w:b w:val="false"/>
-                <w:bCs w:val="false"/>
-                <w:color w:val="FFFFFF"/>
-                <w:kern w:val="0"/>
-                <w:sz w:val="28"/>
-                <w:szCs w:val="28"/>
-                <w:lang w:val="it-IT" w:eastAsia="en-US" w:bidi="ar-SA"/>
-              </w:rPr>
-            </w:pPr>
-            <w:r>
-              <w:rPr>
-                <w:rFonts w:eastAsia="Droid Sans" w:cs="Droid Sans" w:ascii="Century Gothic" w:hAnsi="Century Gothic"/>
-                <w:b w:val="false"/>
-                <w:bCs w:val="false"/>
-                <w:color w:val="FFFFFF"/>
-                <w:kern w:val="0"/>
-                <w:sz w:val="28"/>
-                <w:szCs w:val="28"/>
-                <w:lang w:val="it-IT" w:eastAsia="en-US" w:bidi="ar-SA"/>
-              </w:rPr>
-              <w:t>-recuperaStorieRecenti():List&lt;Storia&gt;</w:t>
-            </w:r>
-          </w:p>
-        </w:tc>
-      </w:tr>
-      <w:tr>
-        <w:trPr>
-          <w:trHeight w:val="525" w:hRule="atLeast"/>
-        </w:trPr>
-        <w:tc>
-          <w:tcPr>
-            <w:tcW w:w="3000" w:type="dxa"/>
-            <w:tcBorders>
-              <w:left w:val="single" w:sz="4" w:space="0" w:color="FFFFFF"/>
-              <w:bottom w:val="single" w:sz="4" w:space="0" w:color="FFFFFF"/>
-            </w:tcBorders>
-            <w:shd w:fill="2E74B5" w:val="clear"/>
-            <w:vAlign w:val="center"/>
-          </w:tcPr>
-          <w:p>
-            <w:pPr>
-              <w:pStyle w:val="Normal"/>
-              <w:widowControl w:val="false"/>
-              <w:spacing w:before="0" w:after="160"/>
-              <w:jc w:val="center"/>
-              <w:rPr>
-                <w:rFonts w:ascii="Century Gothic" w:hAnsi="Century Gothic" w:eastAsia="Droid Sans" w:cs="Droid Sans"/>
-                <w:b w:val="false"/>
-                <w:b w:val="false"/>
-                <w:bCs w:val="false"/>
-                <w:color w:val="FFFFFF"/>
-                <w:kern w:val="0"/>
-                <w:sz w:val="28"/>
-                <w:szCs w:val="28"/>
-                <w:lang w:val="it-IT" w:eastAsia="en-US" w:bidi="ar-SA"/>
-              </w:rPr>
-            </w:pPr>
-            <w:r>
-              <w:rPr>
-                <w:rFonts w:eastAsia="Droid Sans" w:cs="Droid Sans" w:ascii="Century Gothic" w:hAnsi="Century Gothic"/>
-                <w:b w:val="false"/>
-                <w:bCs w:val="false"/>
-                <w:color w:val="FFFFFF"/>
-                <w:kern w:val="0"/>
-                <w:sz w:val="28"/>
-                <w:szCs w:val="28"/>
-                <w:lang w:val="it-IT" w:eastAsia="en-US" w:bidi="ar-SA"/>
-              </w:rPr>
-              <w:t>Descrizione</w:t>
-            </w:r>
-          </w:p>
-        </w:tc>
-        <w:tc>
-          <w:tcPr>
-            <w:tcW w:w="6399" w:type="dxa"/>
-            <w:tcBorders>
-              <w:top w:val="single" w:sz="4" w:space="0" w:color="FFFFFF"/>
-              <w:left w:val="single" w:sz="4" w:space="0" w:color="FFFFFF"/>
-              <w:bottom w:val="single" w:sz="4" w:space="0" w:color="FFFFFF"/>
-              <w:right w:val="single" w:sz="4" w:space="0" w:color="FFFFFF"/>
-            </w:tcBorders>
-            <w:shd w:fill="DEEAF6" w:val="clear"/>
-            <w:vAlign w:val="center"/>
-          </w:tcPr>
-          <w:p>
-            <w:pPr>
-              <w:pStyle w:val="Normal"/>
-              <w:widowControl w:val="false"/>
-              <w:spacing w:before="0" w:after="160"/>
-              <w:jc w:val="center"/>
-              <w:rPr>
-                <w:lang w:val="it-IT" w:eastAsia="en-US" w:bidi="ar-SA"/>
-              </w:rPr>
-            </w:pPr>
-            <w:r>
-              <w:rPr>
-                <w:lang w:val="it-IT" w:eastAsia="en-US" w:bidi="ar-SA"/>
-              </w:rPr>
-              <w:t>Metodo che recupera le storie più recenti</w:t>
-            </w:r>
-          </w:p>
-        </w:tc>
-      </w:tr>
-      <w:tr>
-        <w:trPr>
-          <w:trHeight w:val="525" w:hRule="atLeast"/>
-        </w:trPr>
-        <w:tc>
-          <w:tcPr>
-            <w:tcW w:w="3000" w:type="dxa"/>
-            <w:tcBorders>
-              <w:left w:val="single" w:sz="4" w:space="0" w:color="FFFFFF"/>
-              <w:bottom w:val="single" w:sz="4" w:space="0" w:color="FFFFFF"/>
-            </w:tcBorders>
-            <w:shd w:fill="2E74B5" w:val="clear"/>
-            <w:vAlign w:val="center"/>
-          </w:tcPr>
-          <w:p>
-            <w:pPr>
-              <w:pStyle w:val="Normal"/>
-              <w:widowControl w:val="false"/>
-              <w:spacing w:before="0" w:after="160"/>
-              <w:jc w:val="center"/>
-              <w:rPr>
-                <w:rFonts w:ascii="Century Gothic" w:hAnsi="Century Gothic" w:eastAsia="Droid Sans" w:cs="Droid Sans"/>
-                <w:b w:val="false"/>
-                <w:b w:val="false"/>
-                <w:bCs w:val="false"/>
-                <w:color w:val="FFFFFF"/>
-                <w:kern w:val="0"/>
-                <w:sz w:val="28"/>
-                <w:szCs w:val="28"/>
-                <w:lang w:val="it-IT" w:eastAsia="en-US" w:bidi="ar-SA"/>
-              </w:rPr>
-            </w:pPr>
-            <w:r>
-              <w:rPr>
-                <w:rFonts w:eastAsia="Droid Sans" w:cs="Droid Sans" w:ascii="Century Gothic" w:hAnsi="Century Gothic"/>
-                <w:b w:val="false"/>
-                <w:bCs w:val="false"/>
-                <w:color w:val="FFFFFF"/>
-                <w:kern w:val="0"/>
-                <w:sz w:val="28"/>
-                <w:szCs w:val="28"/>
-                <w:lang w:val="it-IT" w:eastAsia="en-US" w:bidi="ar-SA"/>
-              </w:rPr>
-              <w:t>Pre-condizione</w:t>
-            </w:r>
-          </w:p>
-        </w:tc>
-        <w:tc>
-          <w:tcPr>
-            <w:tcW w:w="6399" w:type="dxa"/>
-            <w:tcBorders>
-              <w:left w:val="single" w:sz="4" w:space="0" w:color="FFFFFF"/>
-              <w:bottom w:val="single" w:sz="4" w:space="0" w:color="FFFFFF"/>
-              <w:right w:val="single" w:sz="4" w:space="0" w:color="FFFFFF"/>
-            </w:tcBorders>
-            <w:shd w:fill="DEEAF6" w:val="clear"/>
-            <w:vAlign w:val="center"/>
-          </w:tcPr>
-          <w:p>
-            <w:pPr>
-              <w:pStyle w:val="Normal"/>
-              <w:widowControl w:val="false"/>
-              <w:spacing w:before="0" w:after="160"/>
-              <w:jc w:val="center"/>
-              <w:rPr>
-                <w:b/>
-                <w:b/>
-                <w:bCs/>
-                <w:lang w:val="it-IT" w:eastAsia="en-US" w:bidi="ar-SA"/>
-              </w:rPr>
-            </w:pPr>
-            <w:r>
-              <w:rPr>
-                <w:b/>
-                <w:bCs/>
-                <w:lang w:val="it-IT" w:eastAsia="en-US" w:bidi="ar-SA"/>
-              </w:rPr>
-              <w:t xml:space="preserve">context: </w:t>
-            </w:r>
-            <w:r>
-              <w:rPr>
-                <w:b w:val="false"/>
-                <w:bCs w:val="false"/>
-                <w:lang w:val="it-IT" w:eastAsia="en-US" w:bidi="ar-SA"/>
-              </w:rPr>
-              <w:t>ServletContext::storieRecenti</w:t>
-            </w:r>
-          </w:p>
-        </w:tc>
-      </w:tr>
-      <w:tr>
-        <w:trPr>
-          <w:trHeight w:val="525" w:hRule="atLeast"/>
-        </w:trPr>
-        <w:tc>
-          <w:tcPr>
-            <w:tcW w:w="3000" w:type="dxa"/>
-            <w:tcBorders>
-              <w:left w:val="single" w:sz="4" w:space="0" w:color="FFFFFF"/>
-              <w:bottom w:val="single" w:sz="4" w:space="0" w:color="FFFFFF"/>
-            </w:tcBorders>
-            <w:shd w:fill="2E74B5" w:val="clear"/>
-            <w:vAlign w:val="center"/>
-          </w:tcPr>
-          <w:p>
-            <w:pPr>
-              <w:pStyle w:val="Normal"/>
-              <w:widowControl w:val="false"/>
-              <w:spacing w:before="0" w:after="160"/>
-              <w:jc w:val="center"/>
-              <w:rPr>
-                <w:rFonts w:ascii="Century Gothic" w:hAnsi="Century Gothic" w:eastAsia="Droid Sans" w:cs="Droid Sans"/>
-                <w:b w:val="false"/>
-                <w:b w:val="false"/>
-                <w:bCs w:val="false"/>
-                <w:color w:val="FFFFFF"/>
-                <w:kern w:val="0"/>
-                <w:sz w:val="28"/>
-                <w:szCs w:val="28"/>
-                <w:lang w:val="it-IT" w:eastAsia="en-US" w:bidi="ar-SA"/>
-              </w:rPr>
-            </w:pPr>
-            <w:r>
-              <w:rPr>
-                <w:rFonts w:eastAsia="Droid Sans" w:cs="Droid Sans" w:ascii="Century Gothic" w:hAnsi="Century Gothic"/>
-                <w:b w:val="false"/>
-                <w:bCs w:val="false"/>
-                <w:color w:val="FFFFFF"/>
-                <w:kern w:val="0"/>
-                <w:sz w:val="28"/>
-                <w:szCs w:val="28"/>
-                <w:lang w:val="it-IT" w:eastAsia="en-US" w:bidi="ar-SA"/>
-              </w:rPr>
-              <w:t>Post-Condizione</w:t>
-            </w:r>
-          </w:p>
-        </w:tc>
-        <w:tc>
-          <w:tcPr>
-            <w:tcW w:w="6399" w:type="dxa"/>
-            <w:tcBorders>
-              <w:left w:val="single" w:sz="4" w:space="0" w:color="FFFFFF"/>
-              <w:bottom w:val="single" w:sz="4" w:space="0" w:color="FFFFFF"/>
-              <w:right w:val="single" w:sz="4" w:space="0" w:color="FFFFFF"/>
-            </w:tcBorders>
-            <w:shd w:fill="DEEAF6" w:val="clear"/>
-            <w:vAlign w:val="center"/>
-          </w:tcPr>
-          <w:p>
-            <w:pPr>
-              <w:pStyle w:val="Normal"/>
-              <w:widowControl w:val="false"/>
-              <w:spacing w:before="0" w:after="160"/>
-              <w:jc w:val="center"/>
-              <w:rPr>
-                <w:b w:val="false"/>
-                <w:b w:val="false"/>
-                <w:bCs w:val="false"/>
-                <w:lang w:val="it-IT" w:eastAsia="en-US" w:bidi="ar-SA"/>
-              </w:rPr>
-            </w:pPr>
-            <w:r>
-              <w:rPr>
-                <w:b w:val="false"/>
-                <w:bCs w:val="false"/>
-                <w:lang w:val="it-IT" w:eastAsia="en-US" w:bidi="ar-SA"/>
-              </w:rPr>
-              <w:t>/</w:t>
-            </w:r>
-          </w:p>
-        </w:tc>
-      </w:tr>
-      <w:tr>
-        <w:trPr>
-          <w:trHeight w:val="568" w:hRule="atLeast"/>
-        </w:trPr>
-        <w:tc>
-          <w:tcPr>
-            <w:tcW w:w="3000" w:type="dxa"/>
-            <w:tcBorders>
-              <w:left w:val="single" w:sz="4" w:space="0" w:color="FFFFFF"/>
-            </w:tcBorders>
-            <w:shd w:fill="2E74B5" w:val="clear"/>
-            <w:vAlign w:val="center"/>
-          </w:tcPr>
-          <w:p>
-            <w:pPr>
-              <w:pStyle w:val="Normal"/>
-              <w:widowControl w:val="false"/>
-              <w:suppressAutoHyphens w:val="true"/>
-              <w:spacing w:lineRule="auto" w:line="240" w:before="0" w:after="0"/>
-              <w:jc w:val="center"/>
-              <w:rPr>
-                <w:rFonts w:ascii="Century Gothic" w:hAnsi="Century Gothic" w:eastAsia="Droid Sans" w:cs="Droid Sans"/>
-                <w:b/>
-                <w:b/>
-                <w:color w:val="FFFFFF"/>
-                <w:kern w:val="0"/>
-                <w:sz w:val="28"/>
-                <w:szCs w:val="28"/>
-                <w:lang w:val="it-IT" w:eastAsia="en-US" w:bidi="ar-SA"/>
-              </w:rPr>
-            </w:pPr>
-            <w:r>
-              <w:rPr>
-                <w:rFonts w:eastAsia="Droid Sans" w:cs="Droid Sans" w:ascii="Century Gothic" w:hAnsi="Century Gothic"/>
-                <w:b/>
-                <w:color w:val="FFFFFF"/>
-                <w:kern w:val="0"/>
-                <w:sz w:val="28"/>
-                <w:szCs w:val="28"/>
-                <w:lang w:val="it-IT" w:eastAsia="en-US" w:bidi="ar-SA"/>
-              </w:rPr>
-              <w:t>Nome Metodo</w:t>
-            </w:r>
-          </w:p>
-        </w:tc>
-        <w:tc>
-          <w:tcPr>
-            <w:tcW w:w="6399" w:type="dxa"/>
-            <w:tcBorders>
-              <w:left w:val="single" w:sz="4" w:space="0" w:color="FFFFFF"/>
-              <w:bottom w:val="single" w:sz="4" w:space="0" w:color="FFFFFF"/>
-              <w:right w:val="single" w:sz="4" w:space="0" w:color="FFFFFF"/>
-            </w:tcBorders>
-            <w:shd w:fill="2E74B5" w:val="clear"/>
-            <w:vAlign w:val="center"/>
-          </w:tcPr>
-          <w:p>
-            <w:pPr>
-              <w:pStyle w:val="Normal"/>
-              <w:widowControl w:val="false"/>
-              <w:suppressAutoHyphens w:val="true"/>
-              <w:spacing w:lineRule="auto" w:line="240" w:before="0" w:after="160"/>
-              <w:jc w:val="left"/>
-              <w:rPr>
-                <w:rFonts w:ascii="Century Gothic" w:hAnsi="Century Gothic" w:eastAsia="Droid Sans" w:cs="Droid Sans"/>
-                <w:b w:val="false"/>
-                <w:b w:val="false"/>
-                <w:bCs w:val="false"/>
-                <w:color w:val="FFFFFF"/>
-                <w:kern w:val="0"/>
-                <w:sz w:val="28"/>
-                <w:szCs w:val="28"/>
-                <w:lang w:val="it-IT" w:eastAsia="en-US" w:bidi="ar-SA"/>
-              </w:rPr>
-            </w:pPr>
-            <w:r>
-              <w:rPr>
-                <w:rFonts w:eastAsia="Droid Sans" w:cs="Droid Sans" w:ascii="Century Gothic" w:hAnsi="Century Gothic"/>
-                <w:b w:val="false"/>
-                <w:bCs w:val="false"/>
-                <w:color w:val="FFFFFF"/>
-                <w:kern w:val="0"/>
-                <w:sz w:val="28"/>
-                <w:szCs w:val="28"/>
-                <w:lang w:val="it-IT" w:eastAsia="en-US" w:bidi="ar-SA"/>
-              </w:rPr>
-              <w:t>+recuperaStoriaPerId(int id):Storia</w:t>
-            </w:r>
-          </w:p>
-        </w:tc>
-      </w:tr>
-      <w:tr>
-        <w:trPr>
-          <w:trHeight w:val="525" w:hRule="atLeast"/>
-        </w:trPr>
-        <w:tc>
-          <w:tcPr>
-            <w:tcW w:w="3000" w:type="dxa"/>
-            <w:tcBorders>
-              <w:left w:val="single" w:sz="4" w:space="0" w:color="FFFFFF"/>
-              <w:bottom w:val="single" w:sz="4" w:space="0" w:color="FFFFFF"/>
-            </w:tcBorders>
-            <w:shd w:fill="2E74B5" w:val="clear"/>
-            <w:vAlign w:val="center"/>
-          </w:tcPr>
-          <w:p>
-            <w:pPr>
-              <w:pStyle w:val="Normal"/>
-              <w:widowControl w:val="false"/>
-              <w:spacing w:before="0" w:after="160"/>
-              <w:jc w:val="center"/>
-              <w:rPr>
-                <w:rFonts w:ascii="Century Gothic" w:hAnsi="Century Gothic" w:eastAsia="Droid Sans" w:cs="Droid Sans"/>
-                <w:b w:val="false"/>
-                <w:b w:val="false"/>
-                <w:bCs w:val="false"/>
-                <w:color w:val="FFFFFF"/>
-                <w:kern w:val="0"/>
-                <w:sz w:val="28"/>
-                <w:szCs w:val="28"/>
-                <w:lang w:val="it-IT" w:eastAsia="en-US" w:bidi="ar-SA"/>
-              </w:rPr>
-            </w:pPr>
-            <w:r>
-              <w:rPr>
-                <w:rFonts w:eastAsia="Droid Sans" w:cs="Droid Sans" w:ascii="Century Gothic" w:hAnsi="Century Gothic"/>
-                <w:b w:val="false"/>
-                <w:bCs w:val="false"/>
-                <w:color w:val="FFFFFF"/>
-                <w:kern w:val="0"/>
-                <w:sz w:val="28"/>
-                <w:szCs w:val="28"/>
-                <w:lang w:val="it-IT" w:eastAsia="en-US" w:bidi="ar-SA"/>
-              </w:rPr>
-              <w:t>Descrizione</w:t>
-            </w:r>
-          </w:p>
-        </w:tc>
-        <w:tc>
-          <w:tcPr>
-            <w:tcW w:w="6399" w:type="dxa"/>
-            <w:tcBorders>
-              <w:top w:val="single" w:sz="4" w:space="0" w:color="FFFFFF"/>
-              <w:left w:val="single" w:sz="4" w:space="0" w:color="FFFFFF"/>
-              <w:bottom w:val="single" w:sz="4" w:space="0" w:color="FFFFFF"/>
-              <w:right w:val="single" w:sz="4" w:space="0" w:color="FFFFFF"/>
-            </w:tcBorders>
-            <w:shd w:fill="DEEAF6" w:val="clear"/>
-            <w:vAlign w:val="center"/>
-          </w:tcPr>
-          <w:p>
-            <w:pPr>
-              <w:pStyle w:val="Normal"/>
-              <w:widowControl w:val="false"/>
-              <w:spacing w:before="0" w:after="160"/>
-              <w:jc w:val="center"/>
-              <w:rPr>
-                <w:lang w:val="it-IT" w:eastAsia="en-US" w:bidi="ar-SA"/>
-              </w:rPr>
-            </w:pPr>
-            <w:r>
-              <w:rPr>
-                <w:lang w:val="it-IT" w:eastAsia="en-US" w:bidi="ar-SA"/>
-              </w:rPr>
-              <w:t>Metodo che recupera la storia per id controllando prima nella cache e poi sul database</w:t>
-            </w:r>
-          </w:p>
-        </w:tc>
-      </w:tr>
-      <w:tr>
-        <w:trPr>
-          <w:trHeight w:val="525" w:hRule="atLeast"/>
-        </w:trPr>
-        <w:tc>
-          <w:tcPr>
-            <w:tcW w:w="3000" w:type="dxa"/>
-            <w:tcBorders>
-              <w:left w:val="single" w:sz="4" w:space="0" w:color="FFFFFF"/>
-              <w:bottom w:val="single" w:sz="4" w:space="0" w:color="FFFFFF"/>
-            </w:tcBorders>
-            <w:shd w:fill="2E74B5" w:val="clear"/>
-            <w:vAlign w:val="center"/>
-          </w:tcPr>
-          <w:p>
-            <w:pPr>
-              <w:pStyle w:val="Normal"/>
-              <w:widowControl w:val="false"/>
-              <w:spacing w:before="0" w:after="160"/>
-              <w:jc w:val="center"/>
-              <w:rPr>
-                <w:rFonts w:ascii="Century Gothic" w:hAnsi="Century Gothic" w:eastAsia="Droid Sans" w:cs="Droid Sans"/>
-                <w:b w:val="false"/>
-                <w:b w:val="false"/>
-                <w:bCs w:val="false"/>
-                <w:color w:val="FFFFFF"/>
-                <w:kern w:val="0"/>
-                <w:sz w:val="28"/>
-                <w:szCs w:val="28"/>
-                <w:lang w:val="it-IT" w:eastAsia="en-US" w:bidi="ar-SA"/>
-              </w:rPr>
-            </w:pPr>
-            <w:r>
-              <w:rPr>
-                <w:rFonts w:eastAsia="Droid Sans" w:cs="Droid Sans" w:ascii="Century Gothic" w:hAnsi="Century Gothic"/>
-                <w:b w:val="false"/>
-                <w:bCs w:val="false"/>
-                <w:color w:val="FFFFFF"/>
-                <w:kern w:val="0"/>
-                <w:sz w:val="28"/>
-                <w:szCs w:val="28"/>
-                <w:lang w:val="it-IT" w:eastAsia="en-US" w:bidi="ar-SA"/>
-              </w:rPr>
-              <w:t>Pre-condizione</w:t>
-            </w:r>
-          </w:p>
-        </w:tc>
-        <w:tc>
-          <w:tcPr>
-            <w:tcW w:w="6399" w:type="dxa"/>
-            <w:tcBorders>
-              <w:left w:val="single" w:sz="4" w:space="0" w:color="FFFFFF"/>
-              <w:bottom w:val="single" w:sz="4" w:space="0" w:color="FFFFFF"/>
-              <w:right w:val="single" w:sz="4" w:space="0" w:color="FFFFFF"/>
-            </w:tcBorders>
-            <w:shd w:fill="DEEAF6" w:val="clear"/>
-            <w:vAlign w:val="center"/>
-          </w:tcPr>
-          <w:p>
-            <w:pPr>
-              <w:pStyle w:val="Normal"/>
-              <w:widowControl w:val="false"/>
-              <w:spacing w:before="0" w:after="160"/>
-              <w:jc w:val="center"/>
-              <w:rPr/>
-            </w:pPr>
-            <w:r>
-              <w:rPr>
-                <w:b/>
-                <w:bCs/>
-                <w:lang w:val="it-IT" w:eastAsia="en-US" w:bidi="ar-SA"/>
-              </w:rPr>
-              <w:t xml:space="preserve">context: </w:t>
-            </w:r>
-            <w:r>
-              <w:rPr>
-                <w:b w:val="false"/>
-                <w:bCs w:val="false"/>
-                <w:lang w:val="it-IT" w:eastAsia="en-US" w:bidi="ar-SA"/>
-              </w:rPr>
-              <w:t>ServletContext::storieRecenti</w:t>
-            </w:r>
-            <w:r>
-              <w:rPr>
-                <w:b/>
-                <w:bCs/>
-                <w:lang w:val="it-IT" w:eastAsia="en-US" w:bidi="ar-SA"/>
-              </w:rPr>
-              <w:t xml:space="preserve"> </w:t>
-            </w:r>
-            <w:r>
-              <w:rPr>
-                <w:lang w:val="it-IT" w:eastAsia="en-US" w:bidi="ar-SA"/>
-              </w:rPr>
-              <w:t>StoriaCache::recuperaStoriaPerId(id)</w:t>
-            </w:r>
-          </w:p>
-          <w:p>
-            <w:pPr>
-              <w:pStyle w:val="Normal"/>
-              <w:widowControl w:val="false"/>
-              <w:spacing w:before="0" w:after="160"/>
-              <w:jc w:val="center"/>
-              <w:rPr/>
-            </w:pPr>
-            <w:r>
-              <w:rPr>
-                <w:b/>
-                <w:bCs/>
-                <w:lang w:val="it-IT" w:eastAsia="en-US" w:bidi="ar-SA"/>
-              </w:rPr>
-              <w:t xml:space="preserve">pre: </w:t>
-            </w:r>
-            <w:r>
-              <w:rPr>
-                <w:b w:val="false"/>
-                <w:bCs w:val="false"/>
-                <w:lang w:val="it-IT" w:eastAsia="en-US" w:bidi="ar-SA"/>
-              </w:rPr>
-              <w:t>not</w:t>
-            </w:r>
-            <w:r>
-              <w:rPr>
-                <w:b/>
-                <w:bCs/>
-                <w:lang w:val="it-IT" w:eastAsia="en-US" w:bidi="ar-SA"/>
-              </w:rPr>
-              <w:t xml:space="preserve"> </w:t>
-            </w:r>
-            <w:r>
-              <w:rPr>
-                <w:b w:val="false"/>
-                <w:bCs w:val="false"/>
-                <w:lang w:val="it-IT" w:eastAsia="en-US" w:bidi="ar-SA"/>
-              </w:rPr>
-              <w:t>StoriaDao</w:t>
-            </w:r>
-            <w:r>
-              <w:rPr>
-                <w:lang w:val="it-IT" w:eastAsia="en-US" w:bidi="ar-SA"/>
-              </w:rPr>
-              <w:t>::retrieveById(id)==null</w:t>
-            </w:r>
-          </w:p>
-        </w:tc>
-      </w:tr>
-      <w:tr>
-        <w:trPr>
-          <w:trHeight w:val="525" w:hRule="atLeast"/>
-        </w:trPr>
-        <w:tc>
-          <w:tcPr>
-            <w:tcW w:w="3000" w:type="dxa"/>
-            <w:tcBorders>
-              <w:left w:val="single" w:sz="4" w:space="0" w:color="FFFFFF"/>
-              <w:bottom w:val="single" w:sz="4" w:space="0" w:color="FFFFFF"/>
-            </w:tcBorders>
-            <w:shd w:fill="2E74B5" w:val="clear"/>
-            <w:vAlign w:val="center"/>
-          </w:tcPr>
-          <w:p>
-            <w:pPr>
-              <w:pStyle w:val="Normal"/>
-              <w:widowControl w:val="false"/>
-              <w:spacing w:before="0" w:after="160"/>
-              <w:jc w:val="center"/>
-              <w:rPr>
-                <w:rFonts w:ascii="Century Gothic" w:hAnsi="Century Gothic" w:eastAsia="Droid Sans" w:cs="Droid Sans"/>
-                <w:b w:val="false"/>
-                <w:b w:val="false"/>
-                <w:bCs w:val="false"/>
-                <w:color w:val="FFFFFF"/>
-                <w:kern w:val="0"/>
-                <w:sz w:val="28"/>
-                <w:szCs w:val="28"/>
-                <w:lang w:val="it-IT" w:eastAsia="en-US" w:bidi="ar-SA"/>
-              </w:rPr>
-            </w:pPr>
-            <w:r>
-              <w:rPr>
-                <w:rFonts w:eastAsia="Droid Sans" w:cs="Droid Sans" w:ascii="Century Gothic" w:hAnsi="Century Gothic"/>
-                <w:b w:val="false"/>
-                <w:bCs w:val="false"/>
-                <w:color w:val="FFFFFF"/>
-                <w:kern w:val="0"/>
-                <w:sz w:val="28"/>
-                <w:szCs w:val="28"/>
-                <w:lang w:val="it-IT" w:eastAsia="en-US" w:bidi="ar-SA"/>
-              </w:rPr>
-              <w:t>Post-Condizione</w:t>
-            </w:r>
-          </w:p>
-        </w:tc>
-        <w:tc>
-          <w:tcPr>
-            <w:tcW w:w="6399" w:type="dxa"/>
-            <w:tcBorders>
-              <w:left w:val="single" w:sz="4" w:space="0" w:color="FFFFFF"/>
-              <w:bottom w:val="single" w:sz="4" w:space="0" w:color="FFFFFF"/>
-              <w:right w:val="single" w:sz="4" w:space="0" w:color="FFFFFF"/>
-            </w:tcBorders>
-            <w:shd w:fill="DEEAF6" w:val="clear"/>
-            <w:vAlign w:val="center"/>
-          </w:tcPr>
-          <w:p>
-            <w:pPr>
-              <w:pStyle w:val="Normal"/>
-              <w:widowControl w:val="false"/>
-              <w:spacing w:before="0" w:after="160"/>
-              <w:jc w:val="center"/>
-              <w:rPr>
-                <w:b w:val="false"/>
-                <w:b w:val="false"/>
-                <w:bCs w:val="false"/>
-                <w:lang w:val="it-IT" w:eastAsia="en-US" w:bidi="ar-SA"/>
-              </w:rPr>
-            </w:pPr>
-            <w:r>
-              <w:rPr>
-                <w:b w:val="false"/>
-                <w:bCs w:val="false"/>
-                <w:lang w:val="it-IT" w:eastAsia="en-US" w:bidi="ar-SA"/>
-              </w:rPr>
-              <w:t>/</w:t>
-            </w:r>
-          </w:p>
-        </w:tc>
-      </w:tr>
-      <w:tr>
-        <w:trPr>
-          <w:trHeight w:val="568" w:hRule="atLeast"/>
-        </w:trPr>
-        <w:tc>
-          <w:tcPr>
-            <w:tcW w:w="3000" w:type="dxa"/>
-            <w:tcBorders>
-              <w:left w:val="single" w:sz="4" w:space="0" w:color="FFFFFF"/>
-            </w:tcBorders>
-            <w:shd w:fill="2E74B5" w:val="clear"/>
-            <w:vAlign w:val="center"/>
-          </w:tcPr>
-          <w:p>
-            <w:pPr>
-              <w:pStyle w:val="Normal"/>
-              <w:widowControl w:val="false"/>
-              <w:suppressAutoHyphens w:val="true"/>
-              <w:spacing w:lineRule="auto" w:line="240" w:before="0" w:after="0"/>
-              <w:jc w:val="center"/>
-              <w:rPr>
-                <w:rFonts w:ascii="Century Gothic" w:hAnsi="Century Gothic" w:eastAsia="Droid Sans" w:cs="Droid Sans"/>
-                <w:b/>
-                <w:b/>
-                <w:color w:val="FFFFFF"/>
-                <w:kern w:val="0"/>
-                <w:sz w:val="28"/>
-                <w:szCs w:val="28"/>
-                <w:lang w:val="it-IT" w:eastAsia="en-US" w:bidi="ar-SA"/>
-              </w:rPr>
-            </w:pPr>
-            <w:r>
-              <w:rPr>
-                <w:rFonts w:eastAsia="Droid Sans" w:cs="Droid Sans" w:ascii="Century Gothic" w:hAnsi="Century Gothic"/>
-                <w:b/>
-                <w:color w:val="FFFFFF"/>
-                <w:kern w:val="0"/>
-                <w:sz w:val="28"/>
-                <w:szCs w:val="28"/>
-                <w:lang w:val="it-IT" w:eastAsia="en-US" w:bidi="ar-SA"/>
-              </w:rPr>
-              <w:t>Nome Metodo</w:t>
-            </w:r>
-          </w:p>
-        </w:tc>
-        <w:tc>
-          <w:tcPr>
-            <w:tcW w:w="6399" w:type="dxa"/>
-            <w:tcBorders>
-              <w:left w:val="single" w:sz="4" w:space="0" w:color="FFFFFF"/>
-              <w:bottom w:val="single" w:sz="4" w:space="0" w:color="FFFFFF"/>
-              <w:right w:val="single" w:sz="4" w:space="0" w:color="FFFFFF"/>
-            </w:tcBorders>
-            <w:shd w:fill="2E74B5" w:val="clear"/>
-            <w:vAlign w:val="center"/>
-          </w:tcPr>
-          <w:p>
-            <w:pPr>
-              <w:pStyle w:val="Normal"/>
-              <w:widowControl w:val="false"/>
-              <w:suppressAutoHyphens w:val="true"/>
-              <w:spacing w:lineRule="auto" w:line="240" w:before="0" w:after="160"/>
-              <w:jc w:val="left"/>
-              <w:rPr>
-                <w:rFonts w:ascii="Century Gothic" w:hAnsi="Century Gothic" w:eastAsia="Droid Sans" w:cs="Droid Sans"/>
-                <w:b w:val="false"/>
-                <w:b w:val="false"/>
-                <w:bCs w:val="false"/>
-                <w:color w:val="FFFFFF"/>
-                <w:kern w:val="0"/>
-                <w:sz w:val="28"/>
-                <w:szCs w:val="28"/>
-                <w:lang w:val="it-IT" w:eastAsia="en-US" w:bidi="ar-SA"/>
-              </w:rPr>
-            </w:pPr>
-            <w:r>
-              <w:rPr>
-                <w:rFonts w:eastAsia="Droid Sans" w:cs="Droid Sans" w:ascii="Century Gothic" w:hAnsi="Century Gothic"/>
-                <w:b w:val="false"/>
-                <w:bCs w:val="false"/>
-                <w:color w:val="FFFFFF"/>
-                <w:kern w:val="0"/>
-                <w:sz w:val="28"/>
-                <w:szCs w:val="28"/>
-                <w:lang w:val="it-IT" w:eastAsia="en-US" w:bidi="ar-SA"/>
-              </w:rPr>
-              <w:t>+inserimentoNuovaStoria(id):void</w:t>
-            </w:r>
-          </w:p>
-        </w:tc>
-      </w:tr>
-      <w:tr>
-        <w:trPr>
-          <w:trHeight w:val="525" w:hRule="atLeast"/>
-        </w:trPr>
-        <w:tc>
-          <w:tcPr>
-            <w:tcW w:w="3000" w:type="dxa"/>
-            <w:tcBorders>
-              <w:left w:val="single" w:sz="4" w:space="0" w:color="FFFFFF"/>
-              <w:bottom w:val="single" w:sz="4" w:space="0" w:color="FFFFFF"/>
-            </w:tcBorders>
-            <w:shd w:fill="2E74B5" w:val="clear"/>
-            <w:vAlign w:val="center"/>
-          </w:tcPr>
-          <w:p>
-            <w:pPr>
-              <w:pStyle w:val="Normal"/>
-              <w:widowControl w:val="false"/>
-              <w:spacing w:before="0" w:after="160"/>
-              <w:jc w:val="center"/>
-              <w:rPr>
-                <w:rFonts w:ascii="Century Gothic" w:hAnsi="Century Gothic" w:eastAsia="Droid Sans" w:cs="Droid Sans"/>
-                <w:b w:val="false"/>
-                <w:b w:val="false"/>
-                <w:bCs w:val="false"/>
-                <w:color w:val="FFFFFF"/>
-                <w:kern w:val="0"/>
-                <w:sz w:val="28"/>
-                <w:szCs w:val="28"/>
-                <w:lang w:val="it-IT" w:eastAsia="en-US" w:bidi="ar-SA"/>
-              </w:rPr>
-            </w:pPr>
-            <w:r>
-              <w:rPr>
-                <w:rFonts w:eastAsia="Droid Sans" w:cs="Droid Sans" w:ascii="Century Gothic" w:hAnsi="Century Gothic"/>
-                <w:b w:val="false"/>
-                <w:bCs w:val="false"/>
-                <w:color w:val="FFFFFF"/>
-                <w:kern w:val="0"/>
-                <w:sz w:val="28"/>
-                <w:szCs w:val="28"/>
-                <w:lang w:val="it-IT" w:eastAsia="en-US" w:bidi="ar-SA"/>
-              </w:rPr>
-              <w:t>Descrizione</w:t>
-            </w:r>
-          </w:p>
-        </w:tc>
-        <w:tc>
-          <w:tcPr>
-            <w:tcW w:w="6399" w:type="dxa"/>
-            <w:tcBorders>
-              <w:top w:val="single" w:sz="4" w:space="0" w:color="FFFFFF"/>
-              <w:left w:val="single" w:sz="4" w:space="0" w:color="FFFFFF"/>
-              <w:bottom w:val="single" w:sz="4" w:space="0" w:color="FFFFFF"/>
-              <w:right w:val="single" w:sz="4" w:space="0" w:color="FFFFFF"/>
-            </w:tcBorders>
-            <w:shd w:fill="DEEAF6" w:val="clear"/>
-            <w:vAlign w:val="center"/>
-          </w:tcPr>
-          <w:p>
-            <w:pPr>
-              <w:pStyle w:val="Normal"/>
-              <w:widowControl w:val="false"/>
-              <w:spacing w:before="0" w:after="160"/>
-              <w:jc w:val="center"/>
-              <w:rPr>
-                <w:lang w:val="it-IT" w:eastAsia="en-US" w:bidi="ar-SA"/>
-              </w:rPr>
-            </w:pPr>
-            <w:r>
-              <w:rPr>
-                <w:lang w:val="it-IT" w:eastAsia="en-US" w:bidi="ar-SA"/>
-              </w:rPr>
-              <w:t>Metodo che recupera le storie più recenti</w:t>
-            </w:r>
-          </w:p>
-        </w:tc>
-      </w:tr>
-      <w:tr>
-        <w:trPr>
-          <w:trHeight w:val="525" w:hRule="atLeast"/>
-        </w:trPr>
-        <w:tc>
-          <w:tcPr>
-            <w:tcW w:w="3000" w:type="dxa"/>
-            <w:tcBorders>
-              <w:left w:val="single" w:sz="4" w:space="0" w:color="FFFFFF"/>
-              <w:bottom w:val="single" w:sz="4" w:space="0" w:color="FFFFFF"/>
-            </w:tcBorders>
-            <w:shd w:fill="2E74B5" w:val="clear"/>
-            <w:vAlign w:val="center"/>
-          </w:tcPr>
-          <w:p>
-            <w:pPr>
-              <w:pStyle w:val="Normal"/>
-              <w:widowControl w:val="false"/>
-              <w:spacing w:before="0" w:after="160"/>
-              <w:jc w:val="center"/>
-              <w:rPr>
-                <w:rFonts w:ascii="Century Gothic" w:hAnsi="Century Gothic" w:eastAsia="Droid Sans" w:cs="Droid Sans"/>
-                <w:b w:val="false"/>
-                <w:b w:val="false"/>
-                <w:bCs w:val="false"/>
-                <w:color w:val="FFFFFF"/>
-                <w:kern w:val="0"/>
-                <w:sz w:val="28"/>
-                <w:szCs w:val="28"/>
-                <w:lang w:val="it-IT" w:eastAsia="en-US" w:bidi="ar-SA"/>
-              </w:rPr>
-            </w:pPr>
-            <w:r>
-              <w:rPr>
-                <w:rFonts w:eastAsia="Droid Sans" w:cs="Droid Sans" w:ascii="Century Gothic" w:hAnsi="Century Gothic"/>
-                <w:b w:val="false"/>
-                <w:bCs w:val="false"/>
-                <w:color w:val="FFFFFF"/>
-                <w:kern w:val="0"/>
-                <w:sz w:val="28"/>
-                <w:szCs w:val="28"/>
-                <w:lang w:val="it-IT" w:eastAsia="en-US" w:bidi="ar-SA"/>
-              </w:rPr>
-              <w:t>Pre-condizione</w:t>
-            </w:r>
-          </w:p>
-        </w:tc>
-        <w:tc>
-          <w:tcPr>
-            <w:tcW w:w="6399" w:type="dxa"/>
-            <w:tcBorders>
-              <w:left w:val="single" w:sz="4" w:space="0" w:color="FFFFFF"/>
-              <w:bottom w:val="single" w:sz="4" w:space="0" w:color="FFFFFF"/>
-              <w:right w:val="single" w:sz="4" w:space="0" w:color="FFFFFF"/>
-            </w:tcBorders>
-            <w:shd w:fill="DEEAF6" w:val="clear"/>
-            <w:vAlign w:val="center"/>
-          </w:tcPr>
-          <w:p>
-            <w:pPr>
-              <w:pStyle w:val="Normal"/>
-              <w:widowControl w:val="false"/>
-              <w:spacing w:before="0" w:after="160"/>
-              <w:jc w:val="center"/>
-              <w:rPr/>
-            </w:pPr>
-            <w:r>
-              <w:rPr>
-                <w:b/>
-                <w:bCs/>
-                <w:lang w:val="it-IT" w:eastAsia="en-US" w:bidi="ar-SA"/>
-              </w:rPr>
-              <w:t>context:</w:t>
-            </w:r>
-            <w:r>
-              <w:rPr>
-                <w:b w:val="false"/>
-                <w:bCs w:val="false"/>
-                <w:lang w:val="it-IT" w:eastAsia="en-US" w:bidi="ar-SA"/>
-              </w:rPr>
-              <w:t>ServletContext::storieRecenti</w:t>
-            </w:r>
-            <w:r>
-              <w:rPr>
-                <w:b/>
-                <w:bCs/>
-                <w:lang w:val="it-IT" w:eastAsia="en-US" w:bidi="ar-SA"/>
-              </w:rPr>
-              <w:t xml:space="preserve"> </w:t>
-            </w:r>
-            <w:r>
-              <w:rPr>
-                <w:lang w:val="it-IT" w:eastAsia="en-US" w:bidi="ar-SA"/>
-              </w:rPr>
-              <w:t>StoriaCache::inserimentoNuovaStoria(id)</w:t>
-            </w:r>
-          </w:p>
-          <w:p>
-            <w:pPr>
-              <w:pStyle w:val="Normal"/>
-              <w:widowControl w:val="false"/>
-              <w:spacing w:before="0" w:after="160"/>
-              <w:jc w:val="center"/>
-              <w:rPr>
-                <w:b/>
-                <w:b/>
-                <w:bCs/>
-                <w:lang w:val="it-IT" w:eastAsia="en-US" w:bidi="ar-SA"/>
-              </w:rPr>
-            </w:pPr>
-            <w:r>
-              <w:rPr>
-                <w:b/>
-                <w:bCs/>
-                <w:lang w:val="it-IT" w:eastAsia="en-US" w:bidi="ar-SA"/>
-              </w:rPr>
-              <w:t xml:space="preserve">pre: </w:t>
-            </w:r>
-            <w:r>
-              <w:rPr>
-                <w:b w:val="false"/>
-                <w:bCs w:val="false"/>
-                <w:lang w:val="it-IT" w:eastAsia="en-US" w:bidi="ar-SA"/>
-              </w:rPr>
-              <w:t>not</w:t>
-            </w:r>
-            <w:r>
-              <w:rPr>
-                <w:b/>
-                <w:bCs/>
-                <w:lang w:val="it-IT" w:eastAsia="en-US" w:bidi="ar-SA"/>
-              </w:rPr>
-              <w:t xml:space="preserve"> </w:t>
-            </w:r>
-            <w:r>
-              <w:rPr>
-                <w:b w:val="false"/>
-                <w:bCs w:val="false"/>
-                <w:lang w:val="it-IT" w:eastAsia="en-US" w:bidi="ar-SA"/>
-              </w:rPr>
-              <w:t>StoriaDao::retrieveById(id)==null</w:t>
-            </w:r>
-          </w:p>
-        </w:tc>
-      </w:tr>
-      <w:tr>
-        <w:trPr>
-          <w:trHeight w:val="525" w:hRule="atLeast"/>
-        </w:trPr>
-        <w:tc>
-          <w:tcPr>
-            <w:tcW w:w="3000" w:type="dxa"/>
-            <w:tcBorders>
-              <w:left w:val="single" w:sz="4" w:space="0" w:color="FFFFFF"/>
-              <w:bottom w:val="single" w:sz="4" w:space="0" w:color="FFFFFF"/>
-            </w:tcBorders>
-            <w:shd w:fill="2E74B5" w:val="clear"/>
-            <w:vAlign w:val="center"/>
-          </w:tcPr>
-          <w:p>
-            <w:pPr>
-              <w:pStyle w:val="Normal"/>
-              <w:widowControl w:val="false"/>
-              <w:spacing w:before="0" w:after="160"/>
-              <w:jc w:val="center"/>
-              <w:rPr>
-                <w:rFonts w:ascii="Century Gothic" w:hAnsi="Century Gothic" w:eastAsia="Droid Sans" w:cs="Droid Sans"/>
-                <w:b w:val="false"/>
-                <w:b w:val="false"/>
-                <w:bCs w:val="false"/>
-                <w:color w:val="FFFFFF"/>
-                <w:kern w:val="0"/>
-                <w:sz w:val="28"/>
-                <w:szCs w:val="28"/>
-                <w:lang w:val="it-IT" w:eastAsia="en-US" w:bidi="ar-SA"/>
-              </w:rPr>
-            </w:pPr>
-            <w:r>
-              <w:rPr>
-                <w:rFonts w:eastAsia="Droid Sans" w:cs="Droid Sans" w:ascii="Century Gothic" w:hAnsi="Century Gothic"/>
-                <w:b w:val="false"/>
-                <w:bCs w:val="false"/>
-                <w:color w:val="FFFFFF"/>
-                <w:kern w:val="0"/>
-                <w:sz w:val="28"/>
-                <w:szCs w:val="28"/>
-                <w:lang w:val="it-IT" w:eastAsia="en-US" w:bidi="ar-SA"/>
-              </w:rPr>
-              <w:t>Post-Condizione</w:t>
-            </w:r>
-          </w:p>
-        </w:tc>
-        <w:tc>
-          <w:tcPr>
-            <w:tcW w:w="6399" w:type="dxa"/>
-            <w:tcBorders>
-              <w:left w:val="single" w:sz="4" w:space="0" w:color="FFFFFF"/>
-              <w:bottom w:val="single" w:sz="4" w:space="0" w:color="FFFFFF"/>
-              <w:right w:val="single" w:sz="4" w:space="0" w:color="FFFFFF"/>
-            </w:tcBorders>
-            <w:shd w:fill="DEEAF6" w:val="clear"/>
-            <w:vAlign w:val="center"/>
-          </w:tcPr>
-          <w:p>
-            <w:pPr>
-              <w:pStyle w:val="Normal"/>
-              <w:widowControl w:val="false"/>
-              <w:spacing w:before="0" w:after="160"/>
-              <w:jc w:val="center"/>
-              <w:rPr>
-                <w:b w:val="false"/>
-                <w:b w:val="false"/>
-                <w:bCs w:val="false"/>
-                <w:lang w:val="it-IT" w:eastAsia="en-US" w:bidi="ar-SA"/>
-              </w:rPr>
-            </w:pPr>
-            <w:r>
-              <w:rPr>
-                <w:b w:val="false"/>
-                <w:bCs w:val="false"/>
-                <w:lang w:val="it-IT" w:eastAsia="en-US" w:bidi="ar-SA"/>
-              </w:rPr>
-              <w:t>/</w:t>
-            </w:r>
-          </w:p>
-        </w:tc>
-      </w:tr>
-    </w:tbl>
     <w:p>
       <w:pPr>
         <w:pStyle w:val="P1"/>
@@ -11555,7 +10736,7 @@
     </w:pPr>
     <w:r>
       <w:rPr/>
-      <w:t xml:space="preserve">O.D.D. Storytelling v1.0                                                                                                                                     Pag.  </w:t>
+      <w:t xml:space="preserve">O.D.D. Storytelling v1.0                                                                                                                            Pag.  </w:t>
     </w:r>
     <w:r>
       <w:rPr/>
@@ -11571,7 +10752,7 @@
     </w:r>
     <w:r>
       <w:rPr/>
-      <w:t>16</w:t>
+      <w:t>15</w:t>
     </w:r>
     <w:r>
       <w:rPr/>
@@ -11595,7 +10776,7 @@
     </w:r>
     <w:r>
       <w:rPr/>
-      <w:t>16</w:t>
+      <w:t>15</w:t>
     </w:r>
     <w:r>
       <w:rPr/>
@@ -11621,7 +10802,7 @@
         <w:szCs w:val="24"/>
       </w:rPr>
       <w:drawing>
-        <wp:anchor behindDoc="0" distT="0" distB="0" distL="114300" distR="114300" simplePos="0" locked="0" layoutInCell="0" allowOverlap="1" relativeHeight="19">
+        <wp:anchor behindDoc="0" distT="0" distB="0" distL="114300" distR="114300" simplePos="0" locked="0" layoutInCell="0" allowOverlap="1" relativeHeight="21">
           <wp:simplePos x="0" y="0"/>
           <wp:positionH relativeFrom="column">
             <wp:posOffset>-3810</wp:posOffset>
@@ -11634,9 +10815,9 @@
           <wp:wrapTight wrapText="bothSides">
             <wp:wrapPolygon edited="0">
               <wp:start x="-784" y="0"/>
-              <wp:lineTo x="-784" y="20348"/>
-              <wp:lineTo x="21091" y="20348"/>
-              <wp:lineTo x="21091" y="0"/>
+              <wp:lineTo x="-784" y="20336"/>
+              <wp:lineTo x="21079" y="20336"/>
+              <wp:lineTo x="21079" y="0"/>
               <wp:lineTo x="-784" y="0"/>
             </wp:wrapPolygon>
           </wp:wrapTight>

--- a/ODD.docx
+++ b/ODD.docx
@@ -98,12 +98,12 @@
         <w:sectPr>
           <w:headerReference w:type="default" r:id="rId2"/>
           <w:footerReference w:type="default" r:id="rId3"/>
-          <w:type w:val="continuous"/>
+          <w:type w:val="nextPage"/>
           <w:pgSz w:w="11906" w:h="16838"/>
           <w:pgMar w:left="1134" w:right="1134" w:gutter="0" w:header="708" w:top="1417" w:footer="1134" w:bottom="1673"/>
+          <w:pgNumType w:fmt="decimal"/>
           <w:formProt w:val="false"/>
           <w:textDirection w:val="lrTb"/>
-          <w:docGrid w:type="default" w:linePitch="600" w:charSpace="36864"/>
         </w:sectPr>
       </w:pPr>
     </w:p>
@@ -236,7 +236,7 @@
                       <wp:positionV relativeFrom="paragraph">
                         <wp:posOffset>6985</wp:posOffset>
                       </wp:positionV>
-                      <wp:extent cx="4547235" cy="2371725"/>
+                      <wp:extent cx="4547870" cy="2327275"/>
                       <wp:effectExtent l="0" t="0" r="0" b="0"/>
                       <wp:wrapSquare wrapText="bothSides"/>
                       <wp:docPr id="2" name="Cornice1"/>
@@ -247,7 +247,7 @@
                             <wps:spPr>
                               <a:xfrm>
                                 <a:off x="0" y="0"/>
-                                <a:ext cx="4546440" cy="2370960"/>
+                                <a:ext cx="4547160" cy="2326680"/>
                               </a:xfrm>
                               <a:prstGeom prst="rect">
                                 <a:avLst/>
@@ -437,7 +437,7 @@
                                           <w:pStyle w:val="Normal"/>
                                           <w:widowControl w:val="false"/>
                                           <w:suppressAutoHyphens w:val="true"/>
-                                          <w:overflowPunct w:val="true"/>
+                                          <w:overflowPunct w:val="false"/>
                                           <w:bidi w:val="0"/>
                                           <w:spacing w:lineRule="auto" w:line="259" w:before="0" w:after="160"/>
                                           <w:jc w:val="left"/>
@@ -655,7 +655,7 @@
                 </mc:Choice>
                 <mc:Fallback>
                   <w:pict>
-                    <v:rect id="shape_0" ID="Cornice1" path="m0,0l-2147483645,0l-2147483645,-2147483646l0,-2147483646xe" stroked="f" o:allowincell="t" style="position:absolute;margin-left:99.8pt;margin-top:0.55pt;width:357.95pt;height:186.65pt;mso-wrap-style:none;v-text-anchor:middle;mso-position-horizontal:right;mso-position-horizontal-relative:margin">
+                    <v:rect id="shape_0" ID="Cornice1" path="m0,0l-2147483645,0l-2147483645,-2147483646l0,-2147483646xe" stroked="f" o:allowincell="t" style="position:absolute;margin-left:99.75pt;margin-top:0.55pt;width:358pt;height:183.15pt;mso-wrap-style:none;v-text-anchor:middle;mso-position-horizontal:right;mso-position-horizontal-relative:margin">
                       <v:fill o:detectmouseclick="t" on="false"/>
                       <v:stroke color="#3465a4" joinstyle="round" endcap="flat"/>
                       <v:textbox>
@@ -832,7 +832,7 @@
                                     <w:pStyle w:val="Normal"/>
                                     <w:widowControl w:val="false"/>
                                     <w:suppressAutoHyphens w:val="true"/>
-                                    <w:overflowPunct w:val="true"/>
+                                    <w:overflowPunct w:val="false"/>
                                     <w:bidi w:val="0"/>
                                     <w:spacing w:lineRule="auto" w:line="259" w:before="0" w:after="160"/>
                                     <w:jc w:val="left"/>
@@ -1147,13 +1147,22 @@
     </w:p>
     <w:p>
       <w:pPr>
+        <w:pStyle w:val="Normal"/>
+        <w:rPr/>
+      </w:pPr>
+      <w:r>
+        <w:rPr/>
+      </w:r>
+    </w:p>
+    <w:p>
+      <w:pPr>
         <w:sectPr>
           <w:type w:val="continuous"/>
           <w:pgSz w:w="11906" w:h="16838"/>
           <w:pgMar w:left="1134" w:right="1134" w:gutter="0" w:header="708" w:top="1417" w:footer="1134" w:bottom="1673"/>
           <w:formProt w:val="false"/>
           <w:textDirection w:val="lrTb"/>
-          <w:docGrid w:type="default" w:linePitch="600" w:charSpace="36864"/>
+          <w:docGrid w:type="default" w:linePitch="312" w:charSpace="4294965247"/>
         </w:sectPr>
       </w:pPr>
     </w:p>
@@ -1214,7 +1223,7 @@
           <w:pgMar w:left="1134" w:right="1134" w:gutter="0" w:header="708" w:top="1417" w:footer="1134" w:bottom="1673"/>
           <w:formProt w:val="false"/>
           <w:textDirection w:val="lrTb"/>
-          <w:docGrid w:type="default" w:linePitch="600" w:charSpace="36864"/>
+          <w:docGrid w:type="default" w:linePitch="312" w:charSpace="4294965247"/>
         </w:sectPr>
       </w:pPr>
     </w:p>
@@ -1529,7 +1538,7 @@
               <w:pStyle w:val="Normal"/>
               <w:widowControl w:val="false"/>
               <w:suppressAutoHyphens w:val="true"/>
-              <w:overflowPunct w:val="true"/>
+              <w:overflowPunct w:val="false"/>
               <w:bidi w:val="0"/>
               <w:spacing w:lineRule="auto" w:line="259" w:before="0" w:after="160"/>
               <w:jc w:val="center"/>
@@ -1566,7 +1575,63 @@
               <w:pStyle w:val="Normal"/>
               <w:widowControl w:val="false"/>
               <w:suppressAutoHyphens w:val="true"/>
-              <w:overflowPunct w:val="true"/>
+              <w:overflowPunct w:val="false"/>
+              <w:bidi w:val="0"/>
+              <w:spacing w:lineRule="auto" w:line="259" w:before="0" w:after="160"/>
+              <w:jc w:val="center"/>
+              <w:rPr/>
+            </w:pPr>
+            <w:r>
+              <w:rPr/>
+              <w:t>26/12/2021</w:t>
+            </w:r>
+          </w:p>
+        </w:tc>
+        <w:tc>
+          <w:tcPr>
+            <w:tcW w:w="1455" w:type="dxa"/>
+            <w:tcBorders>
+              <w:left w:val="single" w:sz="4" w:space="0" w:color="FFFFFF"/>
+              <w:bottom w:val="single" w:sz="4" w:space="0" w:color="FFFFFF"/>
+              <w:right w:val="single" w:sz="4" w:space="0" w:color="FFFFFF"/>
+            </w:tcBorders>
+            <w:shd w:fill="DEEAF6" w:val="clear"/>
+            <w:vAlign w:val="center"/>
+          </w:tcPr>
+          <w:p>
+            <w:pPr>
+              <w:pStyle w:val="Normal"/>
+              <w:widowControl w:val="false"/>
+              <w:suppressAutoHyphens w:val="true"/>
+              <w:overflowPunct w:val="false"/>
+              <w:bidi w:val="0"/>
+              <w:spacing w:lineRule="auto" w:line="259" w:before="0" w:after="160"/>
+              <w:jc w:val="center"/>
+              <w:rPr/>
+            </w:pPr>
+            <w:r>
+              <w:rPr/>
+              <w:t>0.2</w:t>
+            </w:r>
+          </w:p>
+        </w:tc>
+        <w:tc>
+          <w:tcPr>
+            <w:tcW w:w="3271" w:type="dxa"/>
+            <w:tcBorders>
+              <w:left w:val="single" w:sz="4" w:space="0" w:color="FFFFFF"/>
+              <w:bottom w:val="single" w:sz="4" w:space="0" w:color="FFFFFF"/>
+              <w:right w:val="single" w:sz="4" w:space="0" w:color="FFFFFF"/>
+            </w:tcBorders>
+            <w:shd w:fill="DEEAF6" w:val="clear"/>
+            <w:vAlign w:val="center"/>
+          </w:tcPr>
+          <w:p>
+            <w:pPr>
+              <w:pStyle w:val="Normal"/>
+              <w:widowControl w:val="false"/>
+              <w:suppressAutoHyphens w:val="true"/>
+              <w:overflowPunct w:val="false"/>
               <w:bidi w:val="0"/>
               <w:spacing w:lineRule="auto" w:line="259" w:before="0" w:after="160"/>
               <w:jc w:val="left"/>
@@ -1574,13 +1639,13 @@
             </w:pPr>
             <w:r>
               <w:rPr/>
-              <w:t>26/12/2021</w:t>
-            </w:r>
-          </w:p>
-        </w:tc>
-        <w:tc>
-          <w:tcPr>
-            <w:tcW w:w="1455" w:type="dxa"/>
+              <w:t>Inserimento Packages, Interfacce delle classi, design pattern</w:t>
+            </w:r>
+          </w:p>
+        </w:tc>
+        <w:tc>
+          <w:tcPr>
+            <w:tcW w:w="2371" w:type="dxa"/>
             <w:tcBorders>
               <w:left w:val="single" w:sz="4" w:space="0" w:color="FFFFFF"/>
               <w:bottom w:val="single" w:sz="4" w:space="0" w:color="FFFFFF"/>
@@ -1594,63 +1659,7 @@
               <w:pStyle w:val="Normal"/>
               <w:widowControl w:val="false"/>
               <w:suppressAutoHyphens w:val="true"/>
-              <w:overflowPunct w:val="true"/>
-              <w:bidi w:val="0"/>
-              <w:spacing w:lineRule="auto" w:line="259" w:before="0" w:after="160"/>
-              <w:jc w:val="left"/>
-              <w:rPr/>
-            </w:pPr>
-            <w:r>
-              <w:rPr/>
-              <w:t>0.2</w:t>
-            </w:r>
-          </w:p>
-        </w:tc>
-        <w:tc>
-          <w:tcPr>
-            <w:tcW w:w="3271" w:type="dxa"/>
-            <w:tcBorders>
-              <w:left w:val="single" w:sz="4" w:space="0" w:color="FFFFFF"/>
-              <w:bottom w:val="single" w:sz="4" w:space="0" w:color="FFFFFF"/>
-              <w:right w:val="single" w:sz="4" w:space="0" w:color="FFFFFF"/>
-            </w:tcBorders>
-            <w:shd w:fill="DEEAF6" w:val="clear"/>
-            <w:vAlign w:val="center"/>
-          </w:tcPr>
-          <w:p>
-            <w:pPr>
-              <w:pStyle w:val="Normal"/>
-              <w:widowControl w:val="false"/>
-              <w:suppressAutoHyphens w:val="true"/>
-              <w:overflowPunct w:val="true"/>
-              <w:bidi w:val="0"/>
-              <w:spacing w:lineRule="auto" w:line="259" w:before="0" w:after="160"/>
-              <w:jc w:val="left"/>
-              <w:rPr/>
-            </w:pPr>
-            <w:r>
-              <w:rPr/>
-              <w:t>Inserimento Packages, Interfacce delle classi, design pattern</w:t>
-            </w:r>
-          </w:p>
-        </w:tc>
-        <w:tc>
-          <w:tcPr>
-            <w:tcW w:w="2371" w:type="dxa"/>
-            <w:tcBorders>
-              <w:left w:val="single" w:sz="4" w:space="0" w:color="FFFFFF"/>
-              <w:bottom w:val="single" w:sz="4" w:space="0" w:color="FFFFFF"/>
-              <w:right w:val="single" w:sz="4" w:space="0" w:color="FFFFFF"/>
-            </w:tcBorders>
-            <w:shd w:fill="DEEAF6" w:val="clear"/>
-            <w:vAlign w:val="center"/>
-          </w:tcPr>
-          <w:p>
-            <w:pPr>
-              <w:pStyle w:val="Normal"/>
-              <w:widowControl w:val="false"/>
-              <w:suppressAutoHyphens w:val="true"/>
-              <w:overflowPunct w:val="true"/>
+              <w:overflowPunct w:val="false"/>
               <w:bidi w:val="0"/>
               <w:spacing w:lineRule="auto" w:line="259" w:before="0" w:after="160"/>
               <w:jc w:val="left"/>
@@ -1683,7 +1692,63 @@
               <w:pStyle w:val="Normal"/>
               <w:widowControl w:val="false"/>
               <w:suppressAutoHyphens w:val="true"/>
-              <w:overflowPunct w:val="true"/>
+              <w:overflowPunct w:val="false"/>
+              <w:bidi w:val="0"/>
+              <w:spacing w:lineRule="auto" w:line="259" w:before="0" w:after="160"/>
+              <w:jc w:val="center"/>
+              <w:rPr/>
+            </w:pPr>
+            <w:r>
+              <w:rPr/>
+              <w:t>27/12/2021</w:t>
+            </w:r>
+          </w:p>
+        </w:tc>
+        <w:tc>
+          <w:tcPr>
+            <w:tcW w:w="1455" w:type="dxa"/>
+            <w:tcBorders>
+              <w:left w:val="single" w:sz="4" w:space="0" w:color="FFFFFF"/>
+              <w:bottom w:val="single" w:sz="4" w:space="0" w:color="FFFFFF"/>
+              <w:right w:val="single" w:sz="4" w:space="0" w:color="FFFFFF"/>
+            </w:tcBorders>
+            <w:shd w:fill="DEEAF6" w:val="clear"/>
+            <w:vAlign w:val="center"/>
+          </w:tcPr>
+          <w:p>
+            <w:pPr>
+              <w:pStyle w:val="Normal"/>
+              <w:widowControl w:val="false"/>
+              <w:suppressAutoHyphens w:val="true"/>
+              <w:overflowPunct w:val="false"/>
+              <w:bidi w:val="0"/>
+              <w:spacing w:lineRule="auto" w:line="259" w:before="0" w:after="160"/>
+              <w:jc w:val="center"/>
+              <w:rPr/>
+            </w:pPr>
+            <w:r>
+              <w:rPr/>
+              <w:t>0.3</w:t>
+            </w:r>
+          </w:p>
+        </w:tc>
+        <w:tc>
+          <w:tcPr>
+            <w:tcW w:w="3271" w:type="dxa"/>
+            <w:tcBorders>
+              <w:left w:val="single" w:sz="4" w:space="0" w:color="FFFFFF"/>
+              <w:bottom w:val="single" w:sz="4" w:space="0" w:color="FFFFFF"/>
+              <w:right w:val="single" w:sz="4" w:space="0" w:color="FFFFFF"/>
+            </w:tcBorders>
+            <w:shd w:fill="DEEAF6" w:val="clear"/>
+            <w:vAlign w:val="center"/>
+          </w:tcPr>
+          <w:p>
+            <w:pPr>
+              <w:pStyle w:val="Normal"/>
+              <w:widowControl w:val="false"/>
+              <w:suppressAutoHyphens w:val="true"/>
+              <w:overflowPunct w:val="false"/>
               <w:bidi w:val="0"/>
               <w:spacing w:lineRule="auto" w:line="259" w:before="0" w:after="160"/>
               <w:jc w:val="left"/>
@@ -1691,13 +1756,13 @@
             </w:pPr>
             <w:r>
               <w:rPr/>
-              <w:t>27/12/2021</w:t>
-            </w:r>
-          </w:p>
-        </w:tc>
-        <w:tc>
-          <w:tcPr>
-            <w:tcW w:w="1455" w:type="dxa"/>
+              <w:t>Inserimento design pattern, revisione</w:t>
+            </w:r>
+          </w:p>
+        </w:tc>
+        <w:tc>
+          <w:tcPr>
+            <w:tcW w:w="2371" w:type="dxa"/>
             <w:tcBorders>
               <w:left w:val="single" w:sz="4" w:space="0" w:color="FFFFFF"/>
               <w:bottom w:val="single" w:sz="4" w:space="0" w:color="FFFFFF"/>
@@ -1711,63 +1776,7 @@
               <w:pStyle w:val="Normal"/>
               <w:widowControl w:val="false"/>
               <w:suppressAutoHyphens w:val="true"/>
-              <w:overflowPunct w:val="true"/>
-              <w:bidi w:val="0"/>
-              <w:spacing w:lineRule="auto" w:line="259" w:before="0" w:after="160"/>
-              <w:jc w:val="left"/>
-              <w:rPr/>
-            </w:pPr>
-            <w:r>
-              <w:rPr/>
-              <w:t>0.3</w:t>
-            </w:r>
-          </w:p>
-        </w:tc>
-        <w:tc>
-          <w:tcPr>
-            <w:tcW w:w="3271" w:type="dxa"/>
-            <w:tcBorders>
-              <w:left w:val="single" w:sz="4" w:space="0" w:color="FFFFFF"/>
-              <w:bottom w:val="single" w:sz="4" w:space="0" w:color="FFFFFF"/>
-              <w:right w:val="single" w:sz="4" w:space="0" w:color="FFFFFF"/>
-            </w:tcBorders>
-            <w:shd w:fill="DEEAF6" w:val="clear"/>
-            <w:vAlign w:val="center"/>
-          </w:tcPr>
-          <w:p>
-            <w:pPr>
-              <w:pStyle w:val="Normal"/>
-              <w:widowControl w:val="false"/>
-              <w:suppressAutoHyphens w:val="true"/>
-              <w:overflowPunct w:val="true"/>
-              <w:bidi w:val="0"/>
-              <w:spacing w:lineRule="auto" w:line="259" w:before="0" w:after="160"/>
-              <w:jc w:val="left"/>
-              <w:rPr/>
-            </w:pPr>
-            <w:r>
-              <w:rPr/>
-              <w:t>Inserimento design pattern, revisione</w:t>
-            </w:r>
-          </w:p>
-        </w:tc>
-        <w:tc>
-          <w:tcPr>
-            <w:tcW w:w="2371" w:type="dxa"/>
-            <w:tcBorders>
-              <w:left w:val="single" w:sz="4" w:space="0" w:color="FFFFFF"/>
-              <w:bottom w:val="single" w:sz="4" w:space="0" w:color="FFFFFF"/>
-              <w:right w:val="single" w:sz="4" w:space="0" w:color="FFFFFF"/>
-            </w:tcBorders>
-            <w:shd w:fill="DEEAF6" w:val="clear"/>
-            <w:vAlign w:val="center"/>
-          </w:tcPr>
-          <w:p>
-            <w:pPr>
-              <w:pStyle w:val="Normal"/>
-              <w:widowControl w:val="false"/>
-              <w:suppressAutoHyphens w:val="true"/>
-              <w:overflowPunct w:val="true"/>
+              <w:overflowPunct w:val="false"/>
               <w:bidi w:val="0"/>
               <w:spacing w:lineRule="auto" w:line="259" w:before="0" w:after="160"/>
               <w:jc w:val="left"/>
@@ -1800,7 +1809,63 @@
               <w:pStyle w:val="Normal"/>
               <w:widowControl w:val="false"/>
               <w:suppressAutoHyphens w:val="true"/>
-              <w:overflowPunct w:val="true"/>
+              <w:overflowPunct w:val="false"/>
+              <w:bidi w:val="0"/>
+              <w:spacing w:lineRule="auto" w:line="259" w:before="0" w:after="160"/>
+              <w:jc w:val="center"/>
+              <w:rPr/>
+            </w:pPr>
+            <w:r>
+              <w:rPr/>
+              <w:t>02/01/2021</w:t>
+            </w:r>
+          </w:p>
+        </w:tc>
+        <w:tc>
+          <w:tcPr>
+            <w:tcW w:w="1455" w:type="dxa"/>
+            <w:tcBorders>
+              <w:left w:val="single" w:sz="4" w:space="0" w:color="FFFFFF"/>
+              <w:bottom w:val="single" w:sz="4" w:space="0" w:color="FFFFFF"/>
+              <w:right w:val="single" w:sz="4" w:space="0" w:color="FFFFFF"/>
+            </w:tcBorders>
+            <w:shd w:fill="DEEAF6" w:val="clear"/>
+            <w:vAlign w:val="center"/>
+          </w:tcPr>
+          <w:p>
+            <w:pPr>
+              <w:pStyle w:val="Normal"/>
+              <w:widowControl w:val="false"/>
+              <w:suppressAutoHyphens w:val="true"/>
+              <w:overflowPunct w:val="false"/>
+              <w:bidi w:val="0"/>
+              <w:spacing w:lineRule="auto" w:line="259" w:before="0" w:after="160"/>
+              <w:jc w:val="center"/>
+              <w:rPr/>
+            </w:pPr>
+            <w:r>
+              <w:rPr/>
+              <w:t>0,4</w:t>
+            </w:r>
+          </w:p>
+        </w:tc>
+        <w:tc>
+          <w:tcPr>
+            <w:tcW w:w="3271" w:type="dxa"/>
+            <w:tcBorders>
+              <w:left w:val="single" w:sz="4" w:space="0" w:color="FFFFFF"/>
+              <w:bottom w:val="single" w:sz="4" w:space="0" w:color="FFFFFF"/>
+              <w:right w:val="single" w:sz="4" w:space="0" w:color="FFFFFF"/>
+            </w:tcBorders>
+            <w:shd w:fill="DEEAF6" w:val="clear"/>
+            <w:vAlign w:val="center"/>
+          </w:tcPr>
+          <w:p>
+            <w:pPr>
+              <w:pStyle w:val="Normal"/>
+              <w:widowControl w:val="false"/>
+              <w:suppressAutoHyphens w:val="true"/>
+              <w:overflowPunct w:val="false"/>
               <w:bidi w:val="0"/>
               <w:spacing w:lineRule="auto" w:line="259" w:before="0" w:after="160"/>
               <w:jc w:val="left"/>
@@ -1808,12 +1873,13 @@
             </w:pPr>
             <w:r>
               <w:rPr/>
-            </w:r>
-          </w:p>
-        </w:tc>
-        <w:tc>
-          <w:tcPr>
-            <w:tcW w:w="1455" w:type="dxa"/>
+              <w:t>Inserimento Delle classi e i metodi</w:t>
+            </w:r>
+          </w:p>
+        </w:tc>
+        <w:tc>
+          <w:tcPr>
+            <w:tcW w:w="2371" w:type="dxa"/>
             <w:tcBorders>
               <w:left w:val="single" w:sz="4" w:space="0" w:color="FFFFFF"/>
               <w:bottom w:val="single" w:sz="4" w:space="0" w:color="FFFFFF"/>
@@ -1827,7 +1893,7 @@
               <w:pStyle w:val="Normal"/>
               <w:widowControl w:val="false"/>
               <w:suppressAutoHyphens w:val="true"/>
-              <w:overflowPunct w:val="true"/>
+              <w:overflowPunct w:val="false"/>
               <w:bidi w:val="0"/>
               <w:spacing w:lineRule="auto" w:line="259" w:before="0" w:after="160"/>
               <w:jc w:val="left"/>
@@ -1835,60 +1901,7 @@
             </w:pPr>
             <w:r>
               <w:rPr/>
-            </w:r>
-          </w:p>
-        </w:tc>
-        <w:tc>
-          <w:tcPr>
-            <w:tcW w:w="3271" w:type="dxa"/>
-            <w:tcBorders>
-              <w:left w:val="single" w:sz="4" w:space="0" w:color="FFFFFF"/>
-              <w:bottom w:val="single" w:sz="4" w:space="0" w:color="FFFFFF"/>
-              <w:right w:val="single" w:sz="4" w:space="0" w:color="FFFFFF"/>
-            </w:tcBorders>
-            <w:shd w:fill="DEEAF6" w:val="clear"/>
-            <w:vAlign w:val="center"/>
-          </w:tcPr>
-          <w:p>
-            <w:pPr>
-              <w:pStyle w:val="Normal"/>
-              <w:widowControl w:val="false"/>
-              <w:suppressAutoHyphens w:val="true"/>
-              <w:overflowPunct w:val="true"/>
-              <w:bidi w:val="0"/>
-              <w:spacing w:lineRule="auto" w:line="259" w:before="0" w:after="160"/>
-              <w:jc w:val="left"/>
-              <w:rPr/>
-            </w:pPr>
-            <w:r>
-              <w:rPr/>
-            </w:r>
-          </w:p>
-        </w:tc>
-        <w:tc>
-          <w:tcPr>
-            <w:tcW w:w="2371" w:type="dxa"/>
-            <w:tcBorders>
-              <w:left w:val="single" w:sz="4" w:space="0" w:color="FFFFFF"/>
-              <w:bottom w:val="single" w:sz="4" w:space="0" w:color="FFFFFF"/>
-              <w:right w:val="single" w:sz="4" w:space="0" w:color="FFFFFF"/>
-            </w:tcBorders>
-            <w:shd w:fill="DEEAF6" w:val="clear"/>
-            <w:vAlign w:val="center"/>
-          </w:tcPr>
-          <w:p>
-            <w:pPr>
-              <w:pStyle w:val="Normal"/>
-              <w:widowControl w:val="false"/>
-              <w:suppressAutoHyphens w:val="true"/>
-              <w:overflowPunct w:val="true"/>
-              <w:bidi w:val="0"/>
-              <w:spacing w:lineRule="auto" w:line="259" w:before="0" w:after="160"/>
-              <w:jc w:val="left"/>
-              <w:rPr/>
-            </w:pPr>
-            <w:r>
-              <w:rPr/>
+              <w:t>Emmanuele Virginio Coppola</w:t>
             </w:r>
           </w:p>
         </w:tc>
@@ -1913,10 +1926,10 @@
               <w:pStyle w:val="Normal"/>
               <w:widowControl w:val="false"/>
               <w:suppressAutoHyphens w:val="true"/>
-              <w:overflowPunct w:val="true"/>
+              <w:overflowPunct w:val="false"/>
               <w:bidi w:val="0"/>
               <w:spacing w:lineRule="auto" w:line="259" w:before="0" w:after="160"/>
-              <w:jc w:val="left"/>
+              <w:jc w:val="center"/>
               <w:rPr/>
             </w:pPr>
             <w:r>
@@ -1940,10 +1953,10 @@
               <w:pStyle w:val="Normal"/>
               <w:widowControl w:val="false"/>
               <w:suppressAutoHyphens w:val="true"/>
-              <w:overflowPunct w:val="true"/>
+              <w:overflowPunct w:val="false"/>
               <w:bidi w:val="0"/>
               <w:spacing w:lineRule="auto" w:line="259" w:before="0" w:after="160"/>
-              <w:jc w:val="left"/>
+              <w:jc w:val="center"/>
               <w:rPr/>
             </w:pPr>
             <w:r>
@@ -1990,7 +2003,7 @@
               <w:pStyle w:val="Normal"/>
               <w:widowControl w:val="false"/>
               <w:suppressAutoHyphens w:val="true"/>
-              <w:overflowPunct w:val="true"/>
+              <w:overflowPunct w:val="false"/>
               <w:bidi w:val="0"/>
               <w:spacing w:lineRule="auto" w:line="259" w:before="0" w:after="160"/>
               <w:jc w:val="left"/>
@@ -2022,10 +2035,10 @@
               <w:pStyle w:val="Normal"/>
               <w:widowControl w:val="false"/>
               <w:suppressAutoHyphens w:val="true"/>
-              <w:overflowPunct w:val="true"/>
+              <w:overflowPunct w:val="false"/>
               <w:bidi w:val="0"/>
               <w:spacing w:lineRule="auto" w:line="259" w:before="0" w:after="160"/>
-              <w:jc w:val="left"/>
+              <w:jc w:val="center"/>
               <w:rPr/>
             </w:pPr>
             <w:r>
@@ -2049,10 +2062,10 @@
               <w:pStyle w:val="Normal"/>
               <w:widowControl w:val="false"/>
               <w:suppressAutoHyphens w:val="true"/>
-              <w:overflowPunct w:val="true"/>
+              <w:overflowPunct w:val="false"/>
               <w:bidi w:val="0"/>
               <w:spacing w:lineRule="auto" w:line="259" w:before="0" w:after="160"/>
-              <w:jc w:val="left"/>
+              <w:jc w:val="center"/>
               <w:rPr/>
             </w:pPr>
             <w:r>
@@ -2099,7 +2112,7 @@
               <w:pStyle w:val="Normal"/>
               <w:widowControl w:val="false"/>
               <w:suppressAutoHyphens w:val="true"/>
-              <w:overflowPunct w:val="true"/>
+              <w:overflowPunct w:val="false"/>
               <w:bidi w:val="0"/>
               <w:spacing w:lineRule="auto" w:line="259" w:before="0" w:after="160"/>
               <w:jc w:val="left"/>
@@ -2131,7 +2144,7 @@
               <w:pStyle w:val="Normal"/>
               <w:widowControl w:val="false"/>
               <w:suppressAutoHyphens w:val="true"/>
-              <w:overflowPunct w:val="true"/>
+              <w:overflowPunct w:val="false"/>
               <w:bidi w:val="0"/>
               <w:spacing w:lineRule="auto" w:line="259" w:before="0" w:after="160"/>
               <w:jc w:val="left"/>
@@ -2158,7 +2171,7 @@
               <w:pStyle w:val="Normal"/>
               <w:widowControl w:val="false"/>
               <w:suppressAutoHyphens w:val="true"/>
-              <w:overflowPunct w:val="true"/>
+              <w:overflowPunct w:val="false"/>
               <w:bidi w:val="0"/>
               <w:spacing w:lineRule="auto" w:line="259" w:before="0" w:after="160"/>
               <w:jc w:val="left"/>
@@ -2208,7 +2221,7 @@
               <w:pStyle w:val="Normal"/>
               <w:widowControl w:val="false"/>
               <w:suppressAutoHyphens w:val="true"/>
-              <w:overflowPunct w:val="true"/>
+              <w:overflowPunct w:val="false"/>
               <w:bidi w:val="0"/>
               <w:spacing w:lineRule="auto" w:line="259" w:before="0" w:after="160"/>
               <w:jc w:val="left"/>
@@ -2240,7 +2253,7 @@
               <w:pStyle w:val="Normal"/>
               <w:widowControl w:val="false"/>
               <w:suppressAutoHyphens w:val="true"/>
-              <w:overflowPunct w:val="true"/>
+              <w:overflowPunct w:val="false"/>
               <w:bidi w:val="0"/>
               <w:spacing w:lineRule="auto" w:line="259" w:before="0" w:after="160"/>
               <w:jc w:val="left"/>
@@ -2267,7 +2280,7 @@
               <w:pStyle w:val="Normal"/>
               <w:widowControl w:val="false"/>
               <w:suppressAutoHyphens w:val="true"/>
-              <w:overflowPunct w:val="true"/>
+              <w:overflowPunct w:val="false"/>
               <w:bidi w:val="0"/>
               <w:spacing w:lineRule="auto" w:line="259" w:before="0" w:after="160"/>
               <w:jc w:val="left"/>
@@ -2294,7 +2307,7 @@
               <w:pStyle w:val="Normal"/>
               <w:widowControl w:val="false"/>
               <w:suppressAutoHyphens w:val="true"/>
-              <w:overflowPunct w:val="true"/>
+              <w:overflowPunct w:val="false"/>
               <w:bidi w:val="0"/>
               <w:spacing w:lineRule="auto" w:line="259" w:before="0" w:after="160"/>
               <w:jc w:val="left"/>
@@ -2321,7 +2334,7 @@
               <w:pStyle w:val="Normal"/>
               <w:widowControl w:val="false"/>
               <w:suppressAutoHyphens w:val="true"/>
-              <w:overflowPunct w:val="true"/>
+              <w:overflowPunct w:val="false"/>
               <w:bidi w:val="0"/>
               <w:spacing w:lineRule="auto" w:line="259" w:before="0" w:after="160"/>
               <w:jc w:val="left"/>
@@ -2567,7 +2580,7 @@
               <w:pStyle w:val="Normal"/>
               <w:widowControl w:val="false"/>
               <w:suppressAutoHyphens w:val="true"/>
-              <w:overflowPunct w:val="true"/>
+              <w:overflowPunct w:val="false"/>
               <w:bidi w:val="0"/>
               <w:spacing w:lineRule="auto" w:line="259" w:before="0" w:after="160"/>
               <w:jc w:val="center"/>
@@ -2630,7 +2643,7 @@
               <w:pStyle w:val="Normal"/>
               <w:widowControl w:val="false"/>
               <w:suppressAutoHyphens w:val="true"/>
-              <w:overflowPunct w:val="true"/>
+              <w:overflowPunct w:val="false"/>
               <w:bidi w:val="0"/>
               <w:spacing w:lineRule="auto" w:line="259" w:before="0" w:after="160"/>
               <w:jc w:val="center"/>
@@ -2663,7 +2676,7 @@
               <w:pStyle w:val="Normal"/>
               <w:widowControl w:val="false"/>
               <w:suppressAutoHyphens w:val="true"/>
-              <w:overflowPunct w:val="true"/>
+              <w:overflowPunct w:val="false"/>
               <w:bidi w:val="0"/>
               <w:spacing w:lineRule="auto" w:line="259" w:before="0" w:after="160"/>
               <w:jc w:val="center"/>
@@ -2691,7 +2704,7 @@
               <w:pStyle w:val="Normal"/>
               <w:widowControl w:val="false"/>
               <w:suppressAutoHyphens w:val="true"/>
-              <w:overflowPunct w:val="true"/>
+              <w:overflowPunct w:val="false"/>
               <w:bidi w:val="0"/>
               <w:spacing w:lineRule="auto" w:line="259" w:before="0" w:after="160"/>
               <w:jc w:val="center"/>
@@ -2719,7 +2732,7 @@
               <w:pStyle w:val="Normal"/>
               <w:widowControl w:val="false"/>
               <w:suppressAutoHyphens w:val="true"/>
-              <w:overflowPunct w:val="true"/>
+              <w:overflowPunct w:val="false"/>
               <w:bidi w:val="0"/>
               <w:spacing w:lineRule="auto" w:line="259" w:before="0" w:after="160"/>
               <w:jc w:val="center"/>
@@ -2751,7 +2764,7 @@
               <w:pStyle w:val="Normal"/>
               <w:widowControl w:val="false"/>
               <w:suppressAutoHyphens w:val="true"/>
-              <w:overflowPunct w:val="true"/>
+              <w:overflowPunct w:val="false"/>
               <w:bidi w:val="0"/>
               <w:spacing w:lineRule="auto" w:line="259" w:before="0" w:after="160"/>
               <w:jc w:val="center"/>
@@ -2779,7 +2792,7 @@
               <w:pStyle w:val="Normal"/>
               <w:widowControl w:val="false"/>
               <w:suppressAutoHyphens w:val="true"/>
-              <w:overflowPunct w:val="true"/>
+              <w:overflowPunct w:val="false"/>
               <w:bidi w:val="0"/>
               <w:spacing w:lineRule="auto" w:line="259" w:before="0" w:after="160"/>
               <w:jc w:val="center"/>
@@ -2807,7 +2820,7 @@
               <w:pStyle w:val="Normal"/>
               <w:widowControl w:val="false"/>
               <w:suppressAutoHyphens w:val="true"/>
-              <w:overflowPunct w:val="true"/>
+              <w:overflowPunct w:val="false"/>
               <w:bidi w:val="0"/>
               <w:spacing w:lineRule="auto" w:line="259" w:before="0" w:after="160"/>
               <w:jc w:val="center"/>
@@ -2839,7 +2852,7 @@
               <w:pStyle w:val="Normal"/>
               <w:widowControl w:val="false"/>
               <w:suppressAutoHyphens w:val="true"/>
-              <w:overflowPunct w:val="true"/>
+              <w:overflowPunct w:val="false"/>
               <w:bidi w:val="0"/>
               <w:spacing w:lineRule="auto" w:line="259" w:before="0" w:after="160"/>
               <w:jc w:val="center"/>
@@ -2867,7 +2880,7 @@
               <w:pStyle w:val="Normal"/>
               <w:widowControl w:val="false"/>
               <w:suppressAutoHyphens w:val="true"/>
-              <w:overflowPunct w:val="true"/>
+              <w:overflowPunct w:val="false"/>
               <w:bidi w:val="0"/>
               <w:spacing w:lineRule="auto" w:line="259" w:before="0" w:after="160"/>
               <w:jc w:val="center"/>
@@ -2895,7 +2908,7 @@
               <w:pStyle w:val="Normal"/>
               <w:widowControl w:val="false"/>
               <w:suppressAutoHyphens w:val="true"/>
-              <w:overflowPunct w:val="true"/>
+              <w:overflowPunct w:val="false"/>
               <w:bidi w:val="0"/>
               <w:spacing w:lineRule="auto" w:line="259" w:before="0" w:after="160"/>
               <w:jc w:val="center"/>
@@ -3229,7 +3242,7 @@
         <w:pStyle w:val="Normal"/>
         <w:widowControl/>
         <w:suppressAutoHyphens w:val="true"/>
-        <w:overflowPunct w:val="true"/>
+        <w:overflowPunct w:val="false"/>
         <w:bidi w:val="0"/>
         <w:spacing w:lineRule="auto" w:line="259" w:before="0" w:after="160"/>
         <w:jc w:val="left"/>
@@ -3261,7 +3274,7 @@
           <w:pgMar w:left="1134" w:right="1134" w:gutter="0" w:header="708" w:top="1417" w:footer="1134" w:bottom="1673"/>
           <w:formProt w:val="false"/>
           <w:textDirection w:val="lrTb"/>
-          <w:docGrid w:type="default" w:linePitch="600" w:charSpace="36864"/>
+          <w:docGrid w:type="default" w:linePitch="312" w:charSpace="4294965247"/>
         </w:sectPr>
       </w:pPr>
     </w:p>
@@ -3570,8 +3583,8 @@
           <w:t>https://checkstyle.sourceforge.io/sun_style.html</w:t>
         </w:r>
       </w:hyperlink>
-      <w:bookmarkStart w:id="10" w:name="page31R_mcid16"/>
-      <w:bookmarkStart w:id="11" w:name="page31R_mcid17"/>
+      <w:bookmarkStart w:id="10" w:name="page31R_mcid17"/>
+      <w:bookmarkStart w:id="11" w:name="page31R_mcid16"/>
       <w:bookmarkEnd w:id="10"/>
       <w:bookmarkEnd w:id="11"/>
       <w:r>
@@ -4949,7 +4962,33 @@
                 <w:szCs w:val="28"/>
                 <w:lang w:val="it-IT" w:eastAsia="en-US" w:bidi="ar-SA"/>
               </w:rPr>
-              <w:t>Pre-condizione</w:t>
+              <w:t>Pre-</w:t>
+            </w:r>
+            <w:r>
+              <w:rPr>
+                <w:rFonts w:eastAsia="Droid Sans" w:cs="Droid Sans" w:ascii="Century Gothic" w:hAnsi="Century Gothic"/>
+                <w:b w:val="false"/>
+                <w:bCs w:val="false"/>
+                <w:color w:val="FFFFFF"/>
+                <w:kern w:val="0"/>
+                <w:sz w:val="28"/>
+                <w:szCs w:val="28"/>
+                <w:lang w:val="it-IT" w:eastAsia="en-US" w:bidi="ar-SA"/>
+              </w:rPr>
+              <w:t>C</w:t>
+            </w:r>
+            <w:r>
+              <w:rPr>
+                <w:rFonts w:eastAsia="Droid Sans" w:cs="Droid Sans" w:ascii="Century Gothic" w:hAnsi="Century Gothic"/>
+                <w:b w:val="false"/>
+                <w:bCs w:val="false"/>
+                <w:color w:val="FFFFFF"/>
+                <w:kern w:val="0"/>
+                <w:sz w:val="28"/>
+                <w:szCs w:val="28"/>
+                <w:lang w:val="it-IT" w:eastAsia="en-US" w:bidi="ar-SA"/>
+              </w:rPr>
+              <w:t>ondizione</w:t>
             </w:r>
           </w:p>
         </w:tc>
@@ -5607,7 +5646,33 @@
                 <w:szCs w:val="28"/>
                 <w:lang w:val="it-IT" w:eastAsia="en-US" w:bidi="ar-SA"/>
               </w:rPr>
-              <w:t>Pre-condizione</w:t>
+              <w:t>Pre-</w:t>
+            </w:r>
+            <w:r>
+              <w:rPr>
+                <w:rFonts w:eastAsia="Droid Sans" w:cs="Droid Sans" w:ascii="Century Gothic" w:hAnsi="Century Gothic"/>
+                <w:b w:val="false"/>
+                <w:bCs w:val="false"/>
+                <w:color w:val="FFFFFF"/>
+                <w:kern w:val="0"/>
+                <w:sz w:val="28"/>
+                <w:szCs w:val="28"/>
+                <w:lang w:val="it-IT" w:eastAsia="en-US" w:bidi="ar-SA"/>
+              </w:rPr>
+              <w:t>C</w:t>
+            </w:r>
+            <w:r>
+              <w:rPr>
+                <w:rFonts w:eastAsia="Droid Sans" w:cs="Droid Sans" w:ascii="Century Gothic" w:hAnsi="Century Gothic"/>
+                <w:b w:val="false"/>
+                <w:bCs w:val="false"/>
+                <w:color w:val="FFFFFF"/>
+                <w:kern w:val="0"/>
+                <w:sz w:val="28"/>
+                <w:szCs w:val="28"/>
+                <w:lang w:val="it-IT" w:eastAsia="en-US" w:bidi="ar-SA"/>
+              </w:rPr>
+              <w:t>ondizione</w:t>
             </w:r>
           </w:p>
         </w:tc>
@@ -6348,7 +6413,33 @@
                 <w:szCs w:val="28"/>
                 <w:lang w:val="it-IT" w:eastAsia="en-US" w:bidi="ar-SA"/>
               </w:rPr>
-              <w:t>Pre-condizione</w:t>
+              <w:t>Pre-</w:t>
+            </w:r>
+            <w:r>
+              <w:rPr>
+                <w:rFonts w:eastAsia="Droid Sans" w:cs="Droid Sans" w:ascii="Century Gothic" w:hAnsi="Century Gothic"/>
+                <w:b w:val="false"/>
+                <w:bCs w:val="false"/>
+                <w:color w:val="FFFFFF"/>
+                <w:kern w:val="0"/>
+                <w:sz w:val="28"/>
+                <w:szCs w:val="28"/>
+                <w:lang w:val="it-IT" w:eastAsia="en-US" w:bidi="ar-SA"/>
+              </w:rPr>
+              <w:t>C</w:t>
+            </w:r>
+            <w:r>
+              <w:rPr>
+                <w:rFonts w:eastAsia="Droid Sans" w:cs="Droid Sans" w:ascii="Century Gothic" w:hAnsi="Century Gothic"/>
+                <w:b w:val="false"/>
+                <w:bCs w:val="false"/>
+                <w:color w:val="FFFFFF"/>
+                <w:kern w:val="0"/>
+                <w:sz w:val="28"/>
+                <w:szCs w:val="28"/>
+                <w:lang w:val="it-IT" w:eastAsia="en-US" w:bidi="ar-SA"/>
+              </w:rPr>
+              <w:t>ondizione</w:t>
             </w:r>
           </w:p>
         </w:tc>
@@ -6676,7 +6767,33 @@
                 <w:szCs w:val="28"/>
                 <w:lang w:val="it-IT" w:eastAsia="en-US" w:bidi="ar-SA"/>
               </w:rPr>
-              <w:t>Pre-condizione</w:t>
+              <w:t>Pre-</w:t>
+            </w:r>
+            <w:r>
+              <w:rPr>
+                <w:rFonts w:eastAsia="Droid Sans" w:cs="Droid Sans" w:ascii="Century Gothic" w:hAnsi="Century Gothic"/>
+                <w:b w:val="false"/>
+                <w:bCs w:val="false"/>
+                <w:color w:val="FFFFFF"/>
+                <w:kern w:val="0"/>
+                <w:sz w:val="28"/>
+                <w:szCs w:val="28"/>
+                <w:lang w:val="it-IT" w:eastAsia="en-US" w:bidi="ar-SA"/>
+              </w:rPr>
+              <w:t>C</w:t>
+            </w:r>
+            <w:r>
+              <w:rPr>
+                <w:rFonts w:eastAsia="Droid Sans" w:cs="Droid Sans" w:ascii="Century Gothic" w:hAnsi="Century Gothic"/>
+                <w:b w:val="false"/>
+                <w:bCs w:val="false"/>
+                <w:color w:val="FFFFFF"/>
+                <w:kern w:val="0"/>
+                <w:sz w:val="28"/>
+                <w:szCs w:val="28"/>
+                <w:lang w:val="it-IT" w:eastAsia="en-US" w:bidi="ar-SA"/>
+              </w:rPr>
+              <w:t>ondizione</w:t>
             </w:r>
           </w:p>
         </w:tc>
@@ -7518,7 +7635,33 @@
                 <w:szCs w:val="28"/>
                 <w:lang w:val="it-IT" w:eastAsia="en-US" w:bidi="ar-SA"/>
               </w:rPr>
-              <w:t>Pre-condizione</w:t>
+              <w:t>Pre-</w:t>
+            </w:r>
+            <w:r>
+              <w:rPr>
+                <w:rFonts w:eastAsia="Droid Sans" w:cs="Droid Sans" w:ascii="Century Gothic" w:hAnsi="Century Gothic"/>
+                <w:b w:val="false"/>
+                <w:bCs w:val="false"/>
+                <w:color w:val="FFFFFF"/>
+                <w:kern w:val="0"/>
+                <w:sz w:val="28"/>
+                <w:szCs w:val="28"/>
+                <w:lang w:val="it-IT" w:eastAsia="en-US" w:bidi="ar-SA"/>
+              </w:rPr>
+              <w:t>C</w:t>
+            </w:r>
+            <w:r>
+              <w:rPr>
+                <w:rFonts w:eastAsia="Droid Sans" w:cs="Droid Sans" w:ascii="Century Gothic" w:hAnsi="Century Gothic"/>
+                <w:b w:val="false"/>
+                <w:bCs w:val="false"/>
+                <w:color w:val="FFFFFF"/>
+                <w:kern w:val="0"/>
+                <w:sz w:val="28"/>
+                <w:szCs w:val="28"/>
+                <w:lang w:val="it-IT" w:eastAsia="en-US" w:bidi="ar-SA"/>
+              </w:rPr>
+              <w:t>ondizione</w:t>
             </w:r>
           </w:p>
         </w:tc>
@@ -7851,7 +7994,33 @@
                 <w:szCs w:val="28"/>
                 <w:lang w:val="it-IT" w:eastAsia="en-US" w:bidi="ar-SA"/>
               </w:rPr>
-              <w:t>Pre-condizione</w:t>
+              <w:t>Pre-</w:t>
+            </w:r>
+            <w:r>
+              <w:rPr>
+                <w:rFonts w:eastAsia="Droid Sans" w:cs="Droid Sans" w:ascii="Century Gothic" w:hAnsi="Century Gothic"/>
+                <w:b w:val="false"/>
+                <w:bCs w:val="false"/>
+                <w:color w:val="FFFFFF"/>
+                <w:kern w:val="0"/>
+                <w:sz w:val="28"/>
+                <w:szCs w:val="28"/>
+                <w:lang w:val="it-IT" w:eastAsia="en-US" w:bidi="ar-SA"/>
+              </w:rPr>
+              <w:t>C</w:t>
+            </w:r>
+            <w:r>
+              <w:rPr>
+                <w:rFonts w:eastAsia="Droid Sans" w:cs="Droid Sans" w:ascii="Century Gothic" w:hAnsi="Century Gothic"/>
+                <w:b w:val="false"/>
+                <w:bCs w:val="false"/>
+                <w:color w:val="FFFFFF"/>
+                <w:kern w:val="0"/>
+                <w:sz w:val="28"/>
+                <w:szCs w:val="28"/>
+                <w:lang w:val="it-IT" w:eastAsia="en-US" w:bidi="ar-SA"/>
+              </w:rPr>
+              <w:t>ondizione</w:t>
             </w:r>
           </w:p>
         </w:tc>
@@ -8658,7 +8827,33 @@
                 <w:szCs w:val="28"/>
                 <w:lang w:val="it-IT" w:eastAsia="en-US" w:bidi="ar-SA"/>
               </w:rPr>
-              <w:t>Pre-condizione</w:t>
+              <w:t>Pre-</w:t>
+            </w:r>
+            <w:r>
+              <w:rPr>
+                <w:rFonts w:eastAsia="Droid Sans" w:cs="Droid Sans" w:ascii="Century Gothic" w:hAnsi="Century Gothic"/>
+                <w:b w:val="false"/>
+                <w:bCs w:val="false"/>
+                <w:color w:val="FFFFFF"/>
+                <w:kern w:val="0"/>
+                <w:sz w:val="28"/>
+                <w:szCs w:val="28"/>
+                <w:lang w:val="it-IT" w:eastAsia="en-US" w:bidi="ar-SA"/>
+              </w:rPr>
+              <w:t>C</w:t>
+            </w:r>
+            <w:r>
+              <w:rPr>
+                <w:rFonts w:eastAsia="Droid Sans" w:cs="Droid Sans" w:ascii="Century Gothic" w:hAnsi="Century Gothic"/>
+                <w:b w:val="false"/>
+                <w:bCs w:val="false"/>
+                <w:color w:val="FFFFFF"/>
+                <w:kern w:val="0"/>
+                <w:sz w:val="28"/>
+                <w:szCs w:val="28"/>
+                <w:lang w:val="it-IT" w:eastAsia="en-US" w:bidi="ar-SA"/>
+              </w:rPr>
+              <w:t>ondizione</w:t>
             </w:r>
           </w:p>
         </w:tc>
@@ -9589,6 +9784,12 @@
               </w:rPr>
               <w:t>-recuperaListaStorie():List&lt;Storia&gt; Bacheca</w:t>
             </w:r>
+            <w:r>
+              <w:rPr>
+                <w:lang w:val="it-IT" w:eastAsia="en-US" w:bidi="ar-SA"/>
+              </w:rPr>
+              <w:t>(int pagina)</w:t>
+            </w:r>
           </w:p>
         </w:tc>
       </w:tr>
@@ -9757,10 +9958,7 @@
           <w:p>
             <w:pPr>
               <w:pStyle w:val="Normal"/>
-              <w:widowControl w:val="false"/>
-              <w:suppressAutoHyphens w:val="true"/>
-              <w:spacing w:lineRule="auto" w:line="240" w:before="0" w:after="160"/>
-              <w:jc w:val="left"/>
+              <w:spacing w:before="0" w:after="160"/>
               <w:rPr>
                 <w:rFonts w:ascii="Century Gothic" w:hAnsi="Century Gothic" w:eastAsia="Droid Sans" w:cs="Droid Sans"/>
                 <w:b w:val="false"/>
@@ -9784,7 +9982,7 @@
                 <w:szCs w:val="28"/>
                 <w:lang w:val="it-IT" w:eastAsia="en-US" w:bidi="ar-SA"/>
               </w:rPr>
-              <w:t>-recuperaListaStorie():List&lt;Storia&gt; Bacheca</w:t>
+              <w:t>-recuperaListaStorie():List&lt;Storia&gt; Bacheca(int pagina)</w:t>
             </w:r>
           </w:p>
         </w:tc>
@@ -9862,7 +10060,7 @@
               <w:rPr>
                 <w:lang w:val="it-IT" w:eastAsia="en-US" w:bidi="ar-SA"/>
               </w:rPr>
-              <w:t>Metodo che recupera le storie dalla cache</w:t>
+              <w:t>Metodo che richiede la visualizzazione delle storie presenti in base a pagine</w:t>
             </w:r>
           </w:p>
         </w:tc>
@@ -9910,7 +10108,33 @@
                 <w:szCs w:val="28"/>
                 <w:lang w:val="it-IT" w:eastAsia="en-US" w:bidi="ar-SA"/>
               </w:rPr>
-              <w:t>Pre-condizione</w:t>
+              <w:t>Pre-</w:t>
+            </w:r>
+            <w:r>
+              <w:rPr>
+                <w:rFonts w:eastAsia="Droid Sans" w:cs="Droid Sans" w:ascii="Century Gothic" w:hAnsi="Century Gothic"/>
+                <w:b w:val="false"/>
+                <w:bCs w:val="false"/>
+                <w:color w:val="FFFFFF"/>
+                <w:kern w:val="0"/>
+                <w:sz w:val="28"/>
+                <w:szCs w:val="28"/>
+                <w:lang w:val="it-IT" w:eastAsia="en-US" w:bidi="ar-SA"/>
+              </w:rPr>
+              <w:t>C</w:t>
+            </w:r>
+            <w:r>
+              <w:rPr>
+                <w:rFonts w:eastAsia="Droid Sans" w:cs="Droid Sans" w:ascii="Century Gothic" w:hAnsi="Century Gothic"/>
+                <w:b w:val="false"/>
+                <w:bCs w:val="false"/>
+                <w:color w:val="FFFFFF"/>
+                <w:kern w:val="0"/>
+                <w:sz w:val="28"/>
+                <w:szCs w:val="28"/>
+                <w:lang w:val="it-IT" w:eastAsia="en-US" w:bidi="ar-SA"/>
+              </w:rPr>
+              <w:t>ondizione</w:t>
             </w:r>
           </w:p>
         </w:tc>
@@ -10299,22 +10523,31 @@
               <w:rPr>
                 <w:lang w:val="it-IT" w:eastAsia="en-US" w:bidi="ar-SA"/>
               </w:rPr>
-              <w:t>-pubblicazioneStoria(Stringa storia,Utente utente):int idStoria</w:t>
-            </w:r>
-          </w:p>
-          <w:p>
-            <w:pPr>
-              <w:pStyle w:val="Normal"/>
-              <w:widowControl w:val="false"/>
-              <w:spacing w:before="0" w:after="160"/>
-              <w:jc w:val="left"/>
-              <w:rPr/>
-            </w:pPr>
-            <w:r>
-              <w:rPr>
-                <w:lang w:val="it-IT" w:eastAsia="en-US" w:bidi="ar-SA"/>
-              </w:rPr>
-              <w:t>-aggiunta</w:t>
+              <w:t>-pubblicaStoria(String</w:t>
+            </w:r>
+            <w:r>
+              <w:rPr>
+                <w:lang w:val="it-IT" w:eastAsia="en-US" w:bidi="ar-SA"/>
+              </w:rPr>
+              <w:t xml:space="preserve"> username</w:t>
+            </w:r>
+            <w:r>
+              <w:rPr>
+                <w:lang w:val="it-IT" w:eastAsia="en-US" w:bidi="ar-SA"/>
+              </w:rPr>
+              <w:t>,Utente utente):</w:t>
+            </w:r>
+            <w:r>
+              <w:rPr>
+                <w:lang w:val="it-IT" w:eastAsia="en-US" w:bidi="ar-SA"/>
+              </w:rPr>
+              <w:t>boolean pubblicat</w:t>
+            </w:r>
+            <w:r>
+              <w:rPr>
+                <w:lang w:val="it-IT" w:eastAsia="en-US" w:bidi="ar-SA"/>
+              </w:rPr>
+              <w:t>o</w:t>
             </w:r>
           </w:p>
         </w:tc>
@@ -10405,13 +10638,3368 @@
       <w:r>
         <w:rPr/>
       </w:r>
-      <w:r>
-        <w:br w:type="page"/>
-      </w:r>
     </w:p>
+    <w:tbl>
+      <w:tblPr>
+        <w:tblW w:w="9400" w:type="dxa"/>
+        <w:jc w:val="left"/>
+        <w:tblInd w:w="174" w:type="dxa"/>
+        <w:tblLayout w:type="fixed"/>
+        <w:tblCellMar>
+          <w:top w:w="0" w:type="dxa"/>
+          <w:left w:w="108" w:type="dxa"/>
+          <w:bottom w:w="0" w:type="dxa"/>
+          <w:right w:w="108" w:type="dxa"/>
+        </w:tblCellMar>
+      </w:tblPr>
+      <w:tblGrid>
+        <w:gridCol w:w="3000"/>
+        <w:gridCol w:w="6400"/>
+      </w:tblGrid>
+      <w:tr>
+        <w:trPr>
+          <w:trHeight w:val="568" w:hRule="atLeast"/>
+        </w:trPr>
+        <w:tc>
+          <w:tcPr>
+            <w:tcW w:w="3000" w:type="dxa"/>
+            <w:tcBorders>
+              <w:top w:val="single" w:sz="4" w:space="0" w:color="FFFFFF"/>
+              <w:left w:val="single" w:sz="4" w:space="0" w:color="FFFFFF"/>
+            </w:tcBorders>
+            <w:shd w:fill="2E74B5" w:val="clear"/>
+            <w:vAlign w:val="center"/>
+          </w:tcPr>
+          <w:p>
+            <w:pPr>
+              <w:pStyle w:val="Normal"/>
+              <w:widowControl w:val="false"/>
+              <w:suppressAutoHyphens w:val="true"/>
+              <w:spacing w:lineRule="auto" w:line="240" w:before="0" w:after="0"/>
+              <w:jc w:val="center"/>
+              <w:rPr>
+                <w:rFonts w:ascii="Century Gothic" w:hAnsi="Century Gothic" w:eastAsia="Droid Sans" w:cs="Droid Sans"/>
+                <w:b/>
+                <w:b/>
+                <w:color w:val="FFFFFF"/>
+                <w:kern w:val="0"/>
+                <w:sz w:val="28"/>
+                <w:szCs w:val="28"/>
+                <w:lang w:val="it-IT" w:eastAsia="en-US" w:bidi="ar-SA"/>
+              </w:rPr>
+            </w:pPr>
+            <w:r>
+              <w:rPr>
+                <w:rFonts w:eastAsia="Droid Sans" w:cs="Droid Sans" w:ascii="Century Gothic" w:hAnsi="Century Gothic"/>
+                <w:b/>
+                <w:color w:val="FFFFFF"/>
+                <w:kern w:val="0"/>
+                <w:sz w:val="28"/>
+                <w:szCs w:val="28"/>
+                <w:lang w:val="it-IT" w:eastAsia="en-US" w:bidi="ar-SA"/>
+              </w:rPr>
+              <w:t>Nome Metodo</w:t>
+            </w:r>
+          </w:p>
+        </w:tc>
+        <w:tc>
+          <w:tcPr>
+            <w:tcW w:w="6400" w:type="dxa"/>
+            <w:tcBorders>
+              <w:top w:val="single" w:sz="4" w:space="0" w:color="FFFFFF"/>
+              <w:left w:val="single" w:sz="4" w:space="0" w:color="FFFFFF"/>
+              <w:bottom w:val="single" w:sz="4" w:space="0" w:color="FFFFFF"/>
+              <w:right w:val="single" w:sz="4" w:space="0" w:color="FFFFFF"/>
+            </w:tcBorders>
+            <w:shd w:fill="2E74B5" w:val="clear"/>
+            <w:vAlign w:val="center"/>
+          </w:tcPr>
+          <w:p>
+            <w:pPr>
+              <w:pStyle w:val="Normal"/>
+              <w:spacing w:before="0" w:after="160"/>
+              <w:rPr>
+                <w:rFonts w:ascii="Century Gothic" w:hAnsi="Century Gothic" w:eastAsia="Droid Sans" w:cs="Droid Sans"/>
+                <w:color w:val="FFFFFF"/>
+                <w:kern w:val="0"/>
+                <w:sz w:val="28"/>
+                <w:szCs w:val="28"/>
+                <w:lang w:val="it-IT" w:eastAsia="en-US" w:bidi="ar-SA"/>
+              </w:rPr>
+            </w:pPr>
+            <w:r>
+              <w:rPr>
+                <w:rFonts w:eastAsia="Droid Sans" w:cs="Droid Sans" w:ascii="Century Gothic" w:hAnsi="Century Gothic"/>
+                <w:color w:val="FFFFFF"/>
+                <w:kern w:val="0"/>
+                <w:sz w:val="28"/>
+                <w:szCs w:val="28"/>
+                <w:lang w:val="it-IT" w:eastAsia="en-US" w:bidi="ar-SA"/>
+              </w:rPr>
+              <w:t>-pubblicaStoria(String username,Utente utente):</w:t>
+            </w:r>
+            <w:r>
+              <w:rPr>
+                <w:rFonts w:eastAsia="Droid Sans" w:cs="Droid Sans" w:ascii="Century Gothic" w:hAnsi="Century Gothic"/>
+                <w:color w:val="FFFFFF"/>
+                <w:kern w:val="0"/>
+                <w:sz w:val="28"/>
+                <w:szCs w:val="28"/>
+                <w:lang w:val="it-IT" w:eastAsia="en-US" w:bidi="ar-SA"/>
+              </w:rPr>
+              <w:t>boolean pubblicat</w:t>
+            </w:r>
+            <w:r>
+              <w:rPr>
+                <w:rFonts w:eastAsia="Droid Sans" w:cs="Droid Sans" w:ascii="Century Gothic" w:hAnsi="Century Gothic"/>
+                <w:color w:val="FFFFFF"/>
+                <w:kern w:val="0"/>
+                <w:sz w:val="28"/>
+                <w:szCs w:val="28"/>
+                <w:lang w:val="it-IT" w:eastAsia="en-US" w:bidi="ar-SA"/>
+              </w:rPr>
+              <w:t>o</w:t>
+            </w:r>
+          </w:p>
+        </w:tc>
+      </w:tr>
+      <w:tr>
+        <w:trPr>
+          <w:trHeight w:val="525" w:hRule="atLeast"/>
+        </w:trPr>
+        <w:tc>
+          <w:tcPr>
+            <w:tcW w:w="3000" w:type="dxa"/>
+            <w:tcBorders>
+              <w:left w:val="single" w:sz="4" w:space="0" w:color="FFFFFF"/>
+              <w:bottom w:val="single" w:sz="4" w:space="0" w:color="FFFFFF"/>
+            </w:tcBorders>
+            <w:shd w:fill="2E74B5" w:val="clear"/>
+            <w:vAlign w:val="center"/>
+          </w:tcPr>
+          <w:p>
+            <w:pPr>
+              <w:pStyle w:val="Normal"/>
+              <w:widowControl w:val="false"/>
+              <w:spacing w:before="0" w:after="160"/>
+              <w:jc w:val="center"/>
+              <w:rPr>
+                <w:rFonts w:ascii="Century Gothic" w:hAnsi="Century Gothic" w:eastAsia="Droid Sans" w:cs="Droid Sans"/>
+                <w:b w:val="false"/>
+                <w:b w:val="false"/>
+                <w:bCs w:val="false"/>
+                <w:color w:val="FFFFFF"/>
+                <w:kern w:val="0"/>
+                <w:sz w:val="28"/>
+                <w:szCs w:val="28"/>
+                <w:lang w:val="it-IT" w:eastAsia="en-US" w:bidi="ar-SA"/>
+              </w:rPr>
+            </w:pPr>
+            <w:r>
+              <w:rPr>
+                <w:rFonts w:eastAsia="Droid Sans" w:cs="Droid Sans" w:ascii="Century Gothic" w:hAnsi="Century Gothic"/>
+                <w:b w:val="false"/>
+                <w:bCs w:val="false"/>
+                <w:color w:val="FFFFFF"/>
+                <w:kern w:val="0"/>
+                <w:sz w:val="28"/>
+                <w:szCs w:val="28"/>
+                <w:lang w:val="it-IT" w:eastAsia="en-US" w:bidi="ar-SA"/>
+              </w:rPr>
+              <w:t>Descrizione</w:t>
+            </w:r>
+          </w:p>
+        </w:tc>
+        <w:tc>
+          <w:tcPr>
+            <w:tcW w:w="6400" w:type="dxa"/>
+            <w:tcBorders>
+              <w:left w:val="single" w:sz="4" w:space="0" w:color="FFFFFF"/>
+              <w:bottom w:val="single" w:sz="4" w:space="0" w:color="FFFFFF"/>
+              <w:right w:val="single" w:sz="4" w:space="0" w:color="FFFFFF"/>
+            </w:tcBorders>
+            <w:shd w:fill="DEEAF6" w:val="clear"/>
+            <w:vAlign w:val="center"/>
+          </w:tcPr>
+          <w:p>
+            <w:pPr>
+              <w:pStyle w:val="Normal"/>
+              <w:widowControl w:val="false"/>
+              <w:spacing w:before="0" w:after="160"/>
+              <w:jc w:val="center"/>
+              <w:rPr>
+                <w:lang w:val="it-IT" w:eastAsia="en-US" w:bidi="ar-SA"/>
+              </w:rPr>
+            </w:pPr>
+            <w:r>
+              <w:rPr>
+                <w:lang w:val="it-IT" w:eastAsia="en-US" w:bidi="ar-SA"/>
+              </w:rPr>
+              <w:t xml:space="preserve">Metodo che </w:t>
+            </w:r>
+            <w:r>
+              <w:rPr>
+                <w:lang w:val="it-IT" w:eastAsia="en-US" w:bidi="ar-SA"/>
+              </w:rPr>
+              <w:t>pubblica una storia salvandola nel database</w:t>
+            </w:r>
+          </w:p>
+        </w:tc>
+      </w:tr>
+      <w:tr>
+        <w:trPr>
+          <w:trHeight w:val="525" w:hRule="atLeast"/>
+        </w:trPr>
+        <w:tc>
+          <w:tcPr>
+            <w:tcW w:w="3000" w:type="dxa"/>
+            <w:tcBorders>
+              <w:left w:val="single" w:sz="4" w:space="0" w:color="FFFFFF"/>
+              <w:bottom w:val="single" w:sz="4" w:space="0" w:color="FFFFFF"/>
+            </w:tcBorders>
+            <w:shd w:fill="2E74B5" w:val="clear"/>
+            <w:vAlign w:val="center"/>
+          </w:tcPr>
+          <w:p>
+            <w:pPr>
+              <w:pStyle w:val="Normal"/>
+              <w:widowControl w:val="false"/>
+              <w:spacing w:before="0" w:after="160"/>
+              <w:jc w:val="center"/>
+              <w:rPr>
+                <w:rFonts w:ascii="Century Gothic" w:hAnsi="Century Gothic" w:eastAsia="Droid Sans" w:cs="Droid Sans"/>
+                <w:b w:val="false"/>
+                <w:b w:val="false"/>
+                <w:bCs w:val="false"/>
+                <w:color w:val="FFFFFF"/>
+                <w:kern w:val="0"/>
+                <w:sz w:val="28"/>
+                <w:szCs w:val="28"/>
+                <w:lang w:val="it-IT" w:eastAsia="en-US" w:bidi="ar-SA"/>
+              </w:rPr>
+            </w:pPr>
+            <w:r>
+              <w:rPr>
+                <w:rFonts w:eastAsia="Droid Sans" w:cs="Droid Sans" w:ascii="Century Gothic" w:hAnsi="Century Gothic"/>
+                <w:b w:val="false"/>
+                <w:bCs w:val="false"/>
+                <w:color w:val="FFFFFF"/>
+                <w:kern w:val="0"/>
+                <w:sz w:val="28"/>
+                <w:szCs w:val="28"/>
+                <w:lang w:val="it-IT" w:eastAsia="en-US" w:bidi="ar-SA"/>
+              </w:rPr>
+              <w:t>Pre-</w:t>
+            </w:r>
+            <w:r>
+              <w:rPr>
+                <w:rFonts w:eastAsia="Droid Sans" w:cs="Droid Sans" w:ascii="Century Gothic" w:hAnsi="Century Gothic"/>
+                <w:b w:val="false"/>
+                <w:bCs w:val="false"/>
+                <w:color w:val="FFFFFF"/>
+                <w:kern w:val="0"/>
+                <w:sz w:val="28"/>
+                <w:szCs w:val="28"/>
+                <w:lang w:val="it-IT" w:eastAsia="en-US" w:bidi="ar-SA"/>
+              </w:rPr>
+              <w:t>C</w:t>
+            </w:r>
+            <w:r>
+              <w:rPr>
+                <w:rFonts w:eastAsia="Droid Sans" w:cs="Droid Sans" w:ascii="Century Gothic" w:hAnsi="Century Gothic"/>
+                <w:b w:val="false"/>
+                <w:bCs w:val="false"/>
+                <w:color w:val="FFFFFF"/>
+                <w:kern w:val="0"/>
+                <w:sz w:val="28"/>
+                <w:szCs w:val="28"/>
+                <w:lang w:val="it-IT" w:eastAsia="en-US" w:bidi="ar-SA"/>
+              </w:rPr>
+              <w:t>ondizione</w:t>
+            </w:r>
+          </w:p>
+        </w:tc>
+        <w:tc>
+          <w:tcPr>
+            <w:tcW w:w="6400" w:type="dxa"/>
+            <w:tcBorders>
+              <w:left w:val="single" w:sz="4" w:space="0" w:color="FFFFFF"/>
+              <w:bottom w:val="single" w:sz="4" w:space="0" w:color="FFFFFF"/>
+              <w:right w:val="single" w:sz="4" w:space="0" w:color="FFFFFF"/>
+            </w:tcBorders>
+            <w:shd w:fill="DEEAF6" w:val="clear"/>
+            <w:vAlign w:val="center"/>
+          </w:tcPr>
+          <w:p>
+            <w:pPr>
+              <w:pStyle w:val="Normal"/>
+              <w:widowControl w:val="false"/>
+              <w:spacing w:before="0" w:after="160"/>
+              <w:jc w:val="center"/>
+              <w:rPr>
+                <w:b w:val="false"/>
+                <w:b w:val="false"/>
+                <w:bCs w:val="false"/>
+                <w:lang w:val="it-IT" w:eastAsia="en-US" w:bidi="ar-SA"/>
+              </w:rPr>
+            </w:pPr>
+            <w:r>
+              <w:rPr>
+                <w:b/>
+                <w:bCs/>
+                <w:lang w:val="it-IT" w:eastAsia="en-US" w:bidi="ar-SA"/>
+              </w:rPr>
+              <w:t>context:</w:t>
+            </w:r>
+            <w:r>
+              <w:rPr>
+                <w:b w:val="false"/>
+                <w:bCs w:val="false"/>
+                <w:lang w:val="it-IT" w:eastAsia="en-US" w:bidi="ar-SA"/>
+              </w:rPr>
+              <w:t>utente.getUsername()==username</w:t>
+            </w:r>
+          </w:p>
+          <w:p>
+            <w:pPr>
+              <w:pStyle w:val="Normal"/>
+              <w:widowControl w:val="false"/>
+              <w:spacing w:before="0" w:after="160"/>
+              <w:jc w:val="center"/>
+              <w:rPr>
+                <w:b w:val="false"/>
+                <w:b w:val="false"/>
+                <w:bCs w:val="false"/>
+                <w:lang w:val="it-IT" w:eastAsia="en-US" w:bidi="ar-SA"/>
+              </w:rPr>
+            </w:pPr>
+            <w:r>
+              <w:rPr>
+                <w:b/>
+                <w:bCs/>
+                <w:lang w:val="it-IT" w:eastAsia="en-US" w:bidi="ar-SA"/>
+              </w:rPr>
+              <w:t>pre:</w:t>
+            </w:r>
+            <w:r>
+              <w:rPr>
+                <w:b w:val="false"/>
+                <w:bCs w:val="false"/>
+                <w:lang w:val="it-IT" w:eastAsia="en-US" w:bidi="ar-SA"/>
+              </w:rPr>
+              <w:t xml:space="preserve"> isLogged(utente)==true &amp;&amp;</w:t>
+            </w:r>
+          </w:p>
+          <w:p>
+            <w:pPr>
+              <w:pStyle w:val="Normal"/>
+              <w:widowControl w:val="false"/>
+              <w:spacing w:before="0" w:after="160"/>
+              <w:jc w:val="center"/>
+              <w:rPr>
+                <w:b w:val="false"/>
+                <w:b w:val="false"/>
+                <w:bCs w:val="false"/>
+                <w:lang w:val="it-IT" w:eastAsia="en-US" w:bidi="ar-SA"/>
+              </w:rPr>
+            </w:pPr>
+            <w:r>
+              <w:rPr>
+                <w:b w:val="false"/>
+                <w:bCs w:val="false"/>
+                <w:lang w:val="it-IT" w:eastAsia="en-US" w:bidi="ar-SA"/>
+              </w:rPr>
+              <w:t>IStoriaDao::doRetrieveAll().size==n</w:t>
+            </w:r>
+          </w:p>
+        </w:tc>
+      </w:tr>
+      <w:tr>
+        <w:trPr>
+          <w:trHeight w:val="525" w:hRule="atLeast"/>
+        </w:trPr>
+        <w:tc>
+          <w:tcPr>
+            <w:tcW w:w="3000" w:type="dxa"/>
+            <w:tcBorders>
+              <w:left w:val="single" w:sz="4" w:space="0" w:color="FFFFFF"/>
+              <w:bottom w:val="single" w:sz="4" w:space="0" w:color="FFFFFF"/>
+            </w:tcBorders>
+            <w:shd w:fill="2E74B5" w:val="clear"/>
+            <w:vAlign w:val="center"/>
+          </w:tcPr>
+          <w:p>
+            <w:pPr>
+              <w:pStyle w:val="Normal"/>
+              <w:widowControl w:val="false"/>
+              <w:spacing w:before="0" w:after="160"/>
+              <w:jc w:val="center"/>
+              <w:rPr>
+                <w:rFonts w:ascii="Century Gothic" w:hAnsi="Century Gothic" w:eastAsia="Droid Sans" w:cs="Droid Sans"/>
+                <w:b w:val="false"/>
+                <w:b w:val="false"/>
+                <w:bCs w:val="false"/>
+                <w:color w:val="FFFFFF"/>
+                <w:kern w:val="0"/>
+                <w:sz w:val="28"/>
+                <w:szCs w:val="28"/>
+                <w:lang w:val="it-IT" w:eastAsia="en-US" w:bidi="ar-SA"/>
+              </w:rPr>
+            </w:pPr>
+            <w:r>
+              <w:rPr>
+                <w:rFonts w:eastAsia="Droid Sans" w:cs="Droid Sans" w:ascii="Century Gothic" w:hAnsi="Century Gothic"/>
+                <w:b w:val="false"/>
+                <w:bCs w:val="false"/>
+                <w:color w:val="FFFFFF"/>
+                <w:kern w:val="0"/>
+                <w:sz w:val="28"/>
+                <w:szCs w:val="28"/>
+                <w:lang w:val="it-IT" w:eastAsia="en-US" w:bidi="ar-SA"/>
+              </w:rPr>
+              <w:t>Post-Condizione</w:t>
+            </w:r>
+          </w:p>
+        </w:tc>
+        <w:tc>
+          <w:tcPr>
+            <w:tcW w:w="6400" w:type="dxa"/>
+            <w:tcBorders>
+              <w:left w:val="single" w:sz="4" w:space="0" w:color="FFFFFF"/>
+              <w:bottom w:val="single" w:sz="4" w:space="0" w:color="FFFFFF"/>
+              <w:right w:val="single" w:sz="4" w:space="0" w:color="FFFFFF"/>
+            </w:tcBorders>
+            <w:shd w:fill="DEEAF6" w:val="clear"/>
+            <w:vAlign w:val="center"/>
+          </w:tcPr>
+          <w:p>
+            <w:pPr>
+              <w:pStyle w:val="Normal"/>
+              <w:widowControl w:val="false"/>
+              <w:spacing w:before="0" w:after="160"/>
+              <w:jc w:val="center"/>
+              <w:rPr>
+                <w:b w:val="false"/>
+                <w:b w:val="false"/>
+                <w:bCs w:val="false"/>
+                <w:lang w:val="it-IT" w:eastAsia="en-US" w:bidi="ar-SA"/>
+              </w:rPr>
+            </w:pPr>
+            <w:r>
+              <w:rPr>
+                <w:b/>
+                <w:bCs/>
+                <w:lang w:val="it-IT" w:eastAsia="en-US" w:bidi="ar-SA"/>
+              </w:rPr>
+              <w:t>context:</w:t>
+            </w:r>
+            <w:r>
+              <w:rPr>
+                <w:b w:val="false"/>
+                <w:bCs w:val="false"/>
+                <w:lang w:val="it-IT" w:eastAsia="en-US" w:bidi="ar-SA"/>
+              </w:rPr>
+              <w:t>utente.getUsername()==username</w:t>
+            </w:r>
+          </w:p>
+          <w:p>
+            <w:pPr>
+              <w:pStyle w:val="Normal"/>
+              <w:widowControl w:val="false"/>
+              <w:spacing w:before="0" w:after="160"/>
+              <w:jc w:val="center"/>
+              <w:rPr>
+                <w:b w:val="false"/>
+                <w:b w:val="false"/>
+                <w:bCs w:val="false"/>
+                <w:lang w:val="it-IT" w:eastAsia="en-US" w:bidi="ar-SA"/>
+              </w:rPr>
+            </w:pPr>
+            <w:r>
+              <w:rPr>
+                <w:b/>
+                <w:bCs/>
+                <w:lang w:val="it-IT" w:eastAsia="en-US" w:bidi="ar-SA"/>
+              </w:rPr>
+              <w:t>post:</w:t>
+            </w:r>
+            <w:r>
+              <w:rPr>
+                <w:b w:val="false"/>
+                <w:bCs w:val="false"/>
+                <w:lang w:val="it-IT" w:eastAsia="en-US" w:bidi="ar-SA"/>
+              </w:rPr>
+              <w:t xml:space="preserve"> </w:t>
+            </w:r>
+            <w:r>
+              <w:rPr>
+                <w:b w:val="false"/>
+                <w:bCs w:val="false"/>
+                <w:lang w:val="it-IT" w:eastAsia="en-US" w:bidi="ar-SA"/>
+              </w:rPr>
+              <w:t>IStoriaDao::doRetrieveAll().size==n+1</w:t>
+            </w:r>
+          </w:p>
+        </w:tc>
+      </w:tr>
+    </w:tbl>
+    <w:p>
+      <w:pPr>
+        <w:pStyle w:val="Normal"/>
+        <w:rPr/>
+      </w:pPr>
+      <w:r>
+        <w:rPr/>
+      </w:r>
+    </w:p>
+    <w:tbl>
+      <w:tblPr>
+        <w:tblW w:w="9400" w:type="dxa"/>
+        <w:jc w:val="left"/>
+        <w:tblInd w:w="174" w:type="dxa"/>
+        <w:tblLayout w:type="fixed"/>
+        <w:tblCellMar>
+          <w:top w:w="0" w:type="dxa"/>
+          <w:left w:w="108" w:type="dxa"/>
+          <w:bottom w:w="0" w:type="dxa"/>
+          <w:right w:w="108" w:type="dxa"/>
+        </w:tblCellMar>
+      </w:tblPr>
+      <w:tblGrid>
+        <w:gridCol w:w="3067"/>
+        <w:gridCol w:w="6333"/>
+      </w:tblGrid>
+      <w:tr>
+        <w:trPr>
+          <w:trHeight w:val="568" w:hRule="atLeast"/>
+        </w:trPr>
+        <w:tc>
+          <w:tcPr>
+            <w:tcW w:w="3067" w:type="dxa"/>
+            <w:tcBorders>
+              <w:top w:val="single" w:sz="4" w:space="0" w:color="FFFFFF"/>
+              <w:left w:val="single" w:sz="4" w:space="0" w:color="FFFFFF"/>
+            </w:tcBorders>
+            <w:shd w:fill="2E74B5" w:val="clear"/>
+            <w:vAlign w:val="center"/>
+          </w:tcPr>
+          <w:p>
+            <w:pPr>
+              <w:pStyle w:val="Normal"/>
+              <w:widowControl w:val="false"/>
+              <w:suppressAutoHyphens w:val="true"/>
+              <w:spacing w:lineRule="auto" w:line="240" w:before="0" w:after="0"/>
+              <w:jc w:val="center"/>
+              <w:rPr>
+                <w:rFonts w:ascii="Century Gothic" w:hAnsi="Century Gothic" w:eastAsia="Droid Sans" w:cs="Droid Sans"/>
+                <w:b/>
+                <w:b/>
+                <w:color w:val="FFFFFF"/>
+                <w:kern w:val="0"/>
+                <w:sz w:val="28"/>
+                <w:szCs w:val="28"/>
+                <w:lang w:val="it-IT" w:eastAsia="en-US" w:bidi="ar-SA"/>
+              </w:rPr>
+            </w:pPr>
+            <w:r>
+              <w:rPr>
+                <w:rFonts w:eastAsia="Droid Sans" w:cs="Droid Sans" w:ascii="Century Gothic" w:hAnsi="Century Gothic"/>
+                <w:b/>
+                <w:color w:val="FFFFFF"/>
+                <w:kern w:val="0"/>
+                <w:sz w:val="28"/>
+                <w:szCs w:val="28"/>
+                <w:lang w:val="it-IT" w:eastAsia="en-US" w:bidi="ar-SA"/>
+              </w:rPr>
+              <w:t>Nome Classe</w:t>
+            </w:r>
+          </w:p>
+        </w:tc>
+        <w:tc>
+          <w:tcPr>
+            <w:tcW w:w="6333" w:type="dxa"/>
+            <w:tcBorders>
+              <w:top w:val="single" w:sz="4" w:space="0" w:color="FFFFFF"/>
+              <w:left w:val="single" w:sz="4" w:space="0" w:color="FFFFFF"/>
+              <w:bottom w:val="single" w:sz="4" w:space="0" w:color="FFFFFF"/>
+              <w:right w:val="single" w:sz="4" w:space="0" w:color="FFFFFF"/>
+            </w:tcBorders>
+            <w:shd w:fill="2E74B5" w:val="clear"/>
+            <w:vAlign w:val="center"/>
+          </w:tcPr>
+          <w:p>
+            <w:pPr>
+              <w:pStyle w:val="Normal"/>
+              <w:widowControl w:val="false"/>
+              <w:suppressAutoHyphens w:val="true"/>
+              <w:spacing w:lineRule="auto" w:line="240" w:before="0" w:after="0"/>
+              <w:jc w:val="center"/>
+              <w:rPr>
+                <w:rFonts w:ascii="Century Gothic" w:hAnsi="Century Gothic" w:eastAsia="Droid Sans" w:cs="Droid Sans"/>
+                <w:b w:val="false"/>
+                <w:b w:val="false"/>
+                <w:bCs w:val="false"/>
+                <w:color w:val="FFFFFF"/>
+                <w:kern w:val="0"/>
+                <w:sz w:val="28"/>
+                <w:szCs w:val="28"/>
+                <w:lang w:val="it-IT" w:eastAsia="en-US" w:bidi="ar-SA"/>
+              </w:rPr>
+            </w:pPr>
+            <w:r>
+              <w:rPr>
+                <w:rFonts w:eastAsia="Droid Sans" w:cs="Droid Sans" w:ascii="Century Gothic" w:hAnsi="Century Gothic"/>
+                <w:b w:val="false"/>
+                <w:bCs w:val="false"/>
+                <w:color w:val="FFFFFF"/>
+                <w:kern w:val="0"/>
+                <w:sz w:val="28"/>
+                <w:szCs w:val="28"/>
+                <w:lang w:val="it-IT" w:eastAsia="en-US" w:bidi="ar-SA"/>
+              </w:rPr>
+              <w:t>InserisciCommento</w:t>
+            </w:r>
+          </w:p>
+        </w:tc>
+      </w:tr>
+      <w:tr>
+        <w:trPr>
+          <w:trHeight w:val="525" w:hRule="atLeast"/>
+        </w:trPr>
+        <w:tc>
+          <w:tcPr>
+            <w:tcW w:w="3067" w:type="dxa"/>
+            <w:tcBorders>
+              <w:left w:val="single" w:sz="4" w:space="0" w:color="FFFFFF"/>
+              <w:bottom w:val="single" w:sz="4" w:space="0" w:color="FFFFFF"/>
+            </w:tcBorders>
+            <w:shd w:fill="2E74B5" w:val="clear"/>
+            <w:vAlign w:val="center"/>
+          </w:tcPr>
+          <w:p>
+            <w:pPr>
+              <w:pStyle w:val="Normal"/>
+              <w:widowControl w:val="false"/>
+              <w:spacing w:before="0" w:after="160"/>
+              <w:jc w:val="center"/>
+              <w:rPr>
+                <w:rFonts w:ascii="Century Gothic" w:hAnsi="Century Gothic" w:eastAsia="Droid Sans" w:cs="Droid Sans"/>
+                <w:b w:val="false"/>
+                <w:b w:val="false"/>
+                <w:bCs w:val="false"/>
+                <w:color w:val="FFFFFF"/>
+                <w:kern w:val="0"/>
+                <w:sz w:val="28"/>
+                <w:szCs w:val="28"/>
+                <w:lang w:val="it-IT" w:eastAsia="en-US" w:bidi="ar-SA"/>
+              </w:rPr>
+            </w:pPr>
+            <w:r>
+              <w:rPr>
+                <w:rFonts w:eastAsia="Droid Sans" w:cs="Droid Sans" w:ascii="Century Gothic" w:hAnsi="Century Gothic"/>
+                <w:b w:val="false"/>
+                <w:bCs w:val="false"/>
+                <w:color w:val="FFFFFF"/>
+                <w:kern w:val="0"/>
+                <w:sz w:val="28"/>
+                <w:szCs w:val="28"/>
+                <w:lang w:val="it-IT" w:eastAsia="en-US" w:bidi="ar-SA"/>
+              </w:rPr>
+              <w:t>Descrizione</w:t>
+            </w:r>
+          </w:p>
+        </w:tc>
+        <w:tc>
+          <w:tcPr>
+            <w:tcW w:w="6333" w:type="dxa"/>
+            <w:tcBorders>
+              <w:top w:val="single" w:sz="4" w:space="0" w:color="FFFFFF"/>
+              <w:left w:val="single" w:sz="4" w:space="0" w:color="FFFFFF"/>
+              <w:bottom w:val="single" w:sz="4" w:space="0" w:color="FFFFFF"/>
+              <w:right w:val="single" w:sz="4" w:space="0" w:color="FFFFFF"/>
+            </w:tcBorders>
+            <w:shd w:fill="DEEAF6" w:val="clear"/>
+            <w:vAlign w:val="center"/>
+          </w:tcPr>
+          <w:p>
+            <w:pPr>
+              <w:pStyle w:val="Normal"/>
+              <w:widowControl w:val="false"/>
+              <w:spacing w:before="0" w:after="160"/>
+              <w:jc w:val="center"/>
+              <w:rPr>
+                <w:lang w:val="it-IT" w:eastAsia="en-US" w:bidi="ar-SA"/>
+              </w:rPr>
+            </w:pPr>
+            <w:r>
+              <w:rPr>
+                <w:lang w:val="it-IT" w:eastAsia="en-US" w:bidi="ar-SA"/>
+              </w:rPr>
+              <w:t>Classe che effettua l'inserimento</w:t>
+            </w:r>
+            <w:r>
+              <w:rPr>
+                <w:lang w:val="it-IT" w:eastAsia="en-US" w:bidi="ar-SA"/>
+              </w:rPr>
+              <w:t xml:space="preserve"> di un commento all'interno di una storia</w:t>
+            </w:r>
+          </w:p>
+        </w:tc>
+      </w:tr>
+      <w:tr>
+        <w:trPr>
+          <w:trHeight w:val="525" w:hRule="atLeast"/>
+        </w:trPr>
+        <w:tc>
+          <w:tcPr>
+            <w:tcW w:w="3067" w:type="dxa"/>
+            <w:tcBorders>
+              <w:left w:val="single" w:sz="4" w:space="0" w:color="FFFFFF"/>
+              <w:bottom w:val="single" w:sz="4" w:space="0" w:color="FFFFFF"/>
+            </w:tcBorders>
+            <w:shd w:fill="2E74B5" w:val="clear"/>
+            <w:vAlign w:val="center"/>
+          </w:tcPr>
+          <w:p>
+            <w:pPr>
+              <w:pStyle w:val="Normal"/>
+              <w:widowControl w:val="false"/>
+              <w:spacing w:before="0" w:after="160"/>
+              <w:jc w:val="center"/>
+              <w:rPr>
+                <w:rFonts w:ascii="Century Gothic" w:hAnsi="Century Gothic" w:eastAsia="Droid Sans" w:cs="Droid Sans"/>
+                <w:b w:val="false"/>
+                <w:b w:val="false"/>
+                <w:bCs w:val="false"/>
+                <w:color w:val="FFFFFF"/>
+                <w:kern w:val="0"/>
+                <w:sz w:val="28"/>
+                <w:szCs w:val="28"/>
+                <w:lang w:val="it-IT" w:eastAsia="en-US" w:bidi="ar-SA"/>
+              </w:rPr>
+            </w:pPr>
+            <w:r>
+              <w:rPr>
+                <w:rFonts w:eastAsia="Droid Sans" w:cs="Droid Sans" w:ascii="Century Gothic" w:hAnsi="Century Gothic"/>
+                <w:b w:val="false"/>
+                <w:bCs w:val="false"/>
+                <w:color w:val="FFFFFF"/>
+                <w:kern w:val="0"/>
+                <w:sz w:val="28"/>
+                <w:szCs w:val="28"/>
+                <w:lang w:val="it-IT" w:eastAsia="en-US" w:bidi="ar-SA"/>
+              </w:rPr>
+              <w:t>Metodi</w:t>
+            </w:r>
+          </w:p>
+        </w:tc>
+        <w:tc>
+          <w:tcPr>
+            <w:tcW w:w="6333" w:type="dxa"/>
+            <w:tcBorders>
+              <w:left w:val="single" w:sz="4" w:space="0" w:color="FFFFFF"/>
+              <w:bottom w:val="single" w:sz="4" w:space="0" w:color="FFFFFF"/>
+              <w:right w:val="single" w:sz="4" w:space="0" w:color="FFFFFF"/>
+            </w:tcBorders>
+            <w:shd w:fill="DEEAF6" w:val="clear"/>
+            <w:vAlign w:val="center"/>
+          </w:tcPr>
+          <w:p>
+            <w:pPr>
+              <w:pStyle w:val="Normal"/>
+              <w:widowControl w:val="false"/>
+              <w:spacing w:before="0" w:after="160"/>
+              <w:jc w:val="left"/>
+              <w:rPr/>
+            </w:pPr>
+            <w:r>
+              <w:rPr>
+                <w:lang w:val="it-IT" w:eastAsia="en-US" w:bidi="ar-SA"/>
+              </w:rPr>
+              <w:t>-i</w:t>
+            </w:r>
+            <w:r>
+              <w:rPr>
+                <w:lang w:val="it-IT" w:eastAsia="en-US" w:bidi="ar-SA"/>
+              </w:rPr>
+              <w:t>nserimentoCommento(String</w:t>
+            </w:r>
+            <w:r>
+              <w:rPr>
+                <w:lang w:val="it-IT" w:eastAsia="en-US" w:bidi="ar-SA"/>
+              </w:rPr>
+              <w:t xml:space="preserve"> username</w:t>
+            </w:r>
+            <w:r>
+              <w:rPr>
+                <w:lang w:val="it-IT" w:eastAsia="en-US" w:bidi="ar-SA"/>
+              </w:rPr>
+              <w:t>,Utente utente):</w:t>
+            </w:r>
+            <w:r>
+              <w:rPr>
+                <w:lang w:val="it-IT" w:eastAsia="en-US" w:bidi="ar-SA"/>
+              </w:rPr>
+              <w:t>boolean pubblicat</w:t>
+            </w:r>
+            <w:r>
+              <w:rPr>
+                <w:lang w:val="it-IT" w:eastAsia="en-US" w:bidi="ar-SA"/>
+              </w:rPr>
+              <w:t>o</w:t>
+            </w:r>
+          </w:p>
+        </w:tc>
+      </w:tr>
+      <w:tr>
+        <w:trPr>
+          <w:trHeight w:val="525" w:hRule="atLeast"/>
+        </w:trPr>
+        <w:tc>
+          <w:tcPr>
+            <w:tcW w:w="3067" w:type="dxa"/>
+            <w:tcBorders>
+              <w:left w:val="single" w:sz="4" w:space="0" w:color="FFFFFF"/>
+              <w:bottom w:val="single" w:sz="4" w:space="0" w:color="FFFFFF"/>
+            </w:tcBorders>
+            <w:shd w:fill="2E74B5" w:val="clear"/>
+            <w:vAlign w:val="center"/>
+          </w:tcPr>
+          <w:p>
+            <w:pPr>
+              <w:pStyle w:val="Normal"/>
+              <w:widowControl w:val="false"/>
+              <w:spacing w:before="0" w:after="160"/>
+              <w:jc w:val="center"/>
+              <w:rPr>
+                <w:rFonts w:ascii="Century Gothic" w:hAnsi="Century Gothic" w:eastAsia="Droid Sans" w:cs="Droid Sans"/>
+                <w:b w:val="false"/>
+                <w:b w:val="false"/>
+                <w:bCs w:val="false"/>
+                <w:color w:val="FFFFFF"/>
+                <w:kern w:val="0"/>
+                <w:sz w:val="28"/>
+                <w:szCs w:val="28"/>
+                <w:lang w:val="it-IT" w:eastAsia="en-US" w:bidi="ar-SA"/>
+              </w:rPr>
+            </w:pPr>
+            <w:r>
+              <w:rPr>
+                <w:rFonts w:eastAsia="Droid Sans" w:cs="Droid Sans" w:ascii="Century Gothic" w:hAnsi="Century Gothic"/>
+                <w:b w:val="false"/>
+                <w:bCs w:val="false"/>
+                <w:color w:val="FFFFFF"/>
+                <w:kern w:val="0"/>
+                <w:sz w:val="28"/>
+                <w:szCs w:val="28"/>
+                <w:lang w:val="it-IT" w:eastAsia="en-US" w:bidi="ar-SA"/>
+              </w:rPr>
+              <w:t>Invarianti di Classe</w:t>
+            </w:r>
+          </w:p>
+        </w:tc>
+        <w:tc>
+          <w:tcPr>
+            <w:tcW w:w="6333" w:type="dxa"/>
+            <w:tcBorders>
+              <w:left w:val="single" w:sz="4" w:space="0" w:color="FFFFFF"/>
+              <w:bottom w:val="single" w:sz="4" w:space="0" w:color="FFFFFF"/>
+              <w:right w:val="single" w:sz="4" w:space="0" w:color="FFFFFF"/>
+            </w:tcBorders>
+            <w:shd w:fill="DEEAF6" w:val="clear"/>
+            <w:vAlign w:val="center"/>
+          </w:tcPr>
+          <w:p>
+            <w:pPr>
+              <w:pStyle w:val="Normal"/>
+              <w:widowControl w:val="false"/>
+              <w:spacing w:before="0" w:after="160"/>
+              <w:jc w:val="center"/>
+              <w:rPr>
+                <w:lang w:val="it-IT" w:eastAsia="en-US" w:bidi="ar-SA"/>
+              </w:rPr>
+            </w:pPr>
+            <w:r>
+              <w:rPr>
+                <w:lang w:val="it-IT" w:eastAsia="en-US" w:bidi="ar-SA"/>
+              </w:rPr>
+              <w:t>/</w:t>
+            </w:r>
+          </w:p>
+        </w:tc>
+      </w:tr>
+    </w:tbl>
+    <w:p>
+      <w:pPr>
+        <w:pStyle w:val="Normal"/>
+        <w:rPr/>
+      </w:pPr>
+      <w:r>
+        <w:rPr/>
+      </w:r>
+    </w:p>
+    <w:tbl>
+      <w:tblPr>
+        <w:tblW w:w="9400" w:type="dxa"/>
+        <w:jc w:val="left"/>
+        <w:tblInd w:w="174" w:type="dxa"/>
+        <w:tblLayout w:type="fixed"/>
+        <w:tblCellMar>
+          <w:top w:w="0" w:type="dxa"/>
+          <w:left w:w="108" w:type="dxa"/>
+          <w:bottom w:w="0" w:type="dxa"/>
+          <w:right w:w="108" w:type="dxa"/>
+        </w:tblCellMar>
+      </w:tblPr>
+      <w:tblGrid>
+        <w:gridCol w:w="3000"/>
+        <w:gridCol w:w="6400"/>
+      </w:tblGrid>
+      <w:tr>
+        <w:trPr>
+          <w:trHeight w:val="568" w:hRule="atLeast"/>
+        </w:trPr>
+        <w:tc>
+          <w:tcPr>
+            <w:tcW w:w="3000" w:type="dxa"/>
+            <w:tcBorders>
+              <w:top w:val="single" w:sz="4" w:space="0" w:color="FFFFFF"/>
+              <w:left w:val="single" w:sz="4" w:space="0" w:color="FFFFFF"/>
+            </w:tcBorders>
+            <w:shd w:fill="2E74B5" w:val="clear"/>
+            <w:vAlign w:val="center"/>
+          </w:tcPr>
+          <w:p>
+            <w:pPr>
+              <w:pStyle w:val="Normal"/>
+              <w:widowControl w:val="false"/>
+              <w:suppressAutoHyphens w:val="true"/>
+              <w:spacing w:lineRule="auto" w:line="240" w:before="0" w:after="0"/>
+              <w:jc w:val="center"/>
+              <w:rPr>
+                <w:rFonts w:ascii="Century Gothic" w:hAnsi="Century Gothic" w:eastAsia="Droid Sans" w:cs="Droid Sans"/>
+                <w:b/>
+                <w:b/>
+                <w:color w:val="FFFFFF"/>
+                <w:kern w:val="0"/>
+                <w:sz w:val="28"/>
+                <w:szCs w:val="28"/>
+                <w:lang w:val="it-IT" w:eastAsia="en-US" w:bidi="ar-SA"/>
+              </w:rPr>
+            </w:pPr>
+            <w:r>
+              <w:rPr>
+                <w:rFonts w:eastAsia="Droid Sans" w:cs="Droid Sans" w:ascii="Century Gothic" w:hAnsi="Century Gothic"/>
+                <w:b/>
+                <w:color w:val="FFFFFF"/>
+                <w:kern w:val="0"/>
+                <w:sz w:val="28"/>
+                <w:szCs w:val="28"/>
+                <w:lang w:val="it-IT" w:eastAsia="en-US" w:bidi="ar-SA"/>
+              </w:rPr>
+              <w:t>Nome Metodo</w:t>
+            </w:r>
+          </w:p>
+        </w:tc>
+        <w:tc>
+          <w:tcPr>
+            <w:tcW w:w="6400" w:type="dxa"/>
+            <w:tcBorders>
+              <w:top w:val="single" w:sz="4" w:space="0" w:color="FFFFFF"/>
+              <w:left w:val="single" w:sz="4" w:space="0" w:color="FFFFFF"/>
+            </w:tcBorders>
+            <w:shd w:fill="2E74B5" w:val="clear"/>
+            <w:vAlign w:val="center"/>
+          </w:tcPr>
+          <w:p>
+            <w:pPr>
+              <w:pStyle w:val="Normal"/>
+              <w:spacing w:before="0" w:after="160"/>
+              <w:rPr>
+                <w:rFonts w:ascii="Century Gothic" w:hAnsi="Century Gothic" w:eastAsia="Droid Sans" w:cs="Droid Sans"/>
+                <w:b w:val="false"/>
+                <w:b w:val="false"/>
+                <w:bCs w:val="false"/>
+                <w:color w:val="FFFFFF"/>
+                <w:kern w:val="0"/>
+                <w:sz w:val="28"/>
+                <w:szCs w:val="28"/>
+                <w:lang w:val="it-IT" w:eastAsia="en-US" w:bidi="ar-SA"/>
+              </w:rPr>
+            </w:pPr>
+            <w:r>
+              <w:rPr>
+                <w:rFonts w:eastAsia="Droid Sans" w:cs="Droid Sans" w:ascii="Century Gothic" w:hAnsi="Century Gothic"/>
+                <w:b w:val="false"/>
+                <w:bCs w:val="false"/>
+                <w:color w:val="FFFFFF"/>
+                <w:kern w:val="0"/>
+                <w:sz w:val="28"/>
+                <w:szCs w:val="28"/>
+                <w:lang w:val="it-IT" w:eastAsia="en-US" w:bidi="ar-SA"/>
+              </w:rPr>
+              <w:t>-i</w:t>
+            </w:r>
+            <w:r>
+              <w:rPr>
+                <w:rFonts w:eastAsia="Droid Sans" w:cs="Droid Sans" w:ascii="Century Gothic" w:hAnsi="Century Gothic"/>
+                <w:b w:val="false"/>
+                <w:bCs w:val="false"/>
+                <w:color w:val="FFFFFF"/>
+                <w:kern w:val="0"/>
+                <w:sz w:val="28"/>
+                <w:szCs w:val="28"/>
+                <w:lang w:val="it-IT" w:eastAsia="en-US" w:bidi="ar-SA"/>
+              </w:rPr>
+              <w:t>nserimentoCommento(String</w:t>
+            </w:r>
+            <w:r>
+              <w:rPr>
+                <w:rFonts w:eastAsia="Droid Sans" w:cs="Droid Sans" w:ascii="Century Gothic" w:hAnsi="Century Gothic"/>
+                <w:b w:val="false"/>
+                <w:bCs w:val="false"/>
+                <w:color w:val="FFFFFF"/>
+                <w:kern w:val="0"/>
+                <w:sz w:val="28"/>
+                <w:szCs w:val="28"/>
+                <w:lang w:val="it-IT" w:eastAsia="en-US" w:bidi="ar-SA"/>
+              </w:rPr>
+              <w:t xml:space="preserve"> username</w:t>
+            </w:r>
+            <w:r>
+              <w:rPr>
+                <w:rFonts w:eastAsia="Droid Sans" w:cs="Droid Sans" w:ascii="Century Gothic" w:hAnsi="Century Gothic"/>
+                <w:b w:val="false"/>
+                <w:bCs w:val="false"/>
+                <w:color w:val="FFFFFF"/>
+                <w:kern w:val="0"/>
+                <w:sz w:val="28"/>
+                <w:szCs w:val="28"/>
+                <w:lang w:val="it-IT" w:eastAsia="en-US" w:bidi="ar-SA"/>
+              </w:rPr>
+              <w:t>,</w:t>
+            </w:r>
+            <w:r>
+              <w:rPr>
+                <w:rFonts w:eastAsia="Droid Sans" w:cs="Droid Sans" w:ascii="Century Gothic" w:hAnsi="Century Gothic"/>
+                <w:b w:val="false"/>
+                <w:bCs w:val="false"/>
+                <w:color w:val="FFFFFF"/>
+                <w:kern w:val="0"/>
+                <w:sz w:val="28"/>
+                <w:szCs w:val="28"/>
+                <w:lang w:val="it-IT" w:eastAsia="en-US" w:bidi="ar-SA"/>
+              </w:rPr>
+              <w:t>int n</w:t>
+            </w:r>
+            <w:r>
+              <w:rPr>
+                <w:rFonts w:eastAsia="Droid Sans" w:cs="Droid Sans" w:ascii="Century Gothic" w:hAnsi="Century Gothic"/>
+                <w:b w:val="false"/>
+                <w:bCs w:val="false"/>
+                <w:color w:val="FFFFFF"/>
+                <w:kern w:val="0"/>
+                <w:sz w:val="28"/>
+                <w:szCs w:val="28"/>
+                <w:lang w:val="it-IT" w:eastAsia="en-US" w:bidi="ar-SA"/>
+              </w:rPr>
+              <w:t>Utente utente):</w:t>
+            </w:r>
+            <w:r>
+              <w:rPr>
+                <w:rFonts w:eastAsia="Droid Sans" w:cs="Droid Sans" w:ascii="Century Gothic" w:hAnsi="Century Gothic"/>
+                <w:b w:val="false"/>
+                <w:bCs w:val="false"/>
+                <w:color w:val="FFFFFF"/>
+                <w:kern w:val="0"/>
+                <w:sz w:val="28"/>
+                <w:szCs w:val="28"/>
+                <w:lang w:val="it-IT" w:eastAsia="en-US" w:bidi="ar-SA"/>
+              </w:rPr>
+              <w:t>boolean pubblicat</w:t>
+            </w:r>
+            <w:r>
+              <w:rPr>
+                <w:rFonts w:eastAsia="Droid Sans" w:cs="Droid Sans" w:ascii="Century Gothic" w:hAnsi="Century Gothic"/>
+                <w:b w:val="false"/>
+                <w:bCs w:val="false"/>
+                <w:color w:val="FFFFFF"/>
+                <w:kern w:val="0"/>
+                <w:sz w:val="28"/>
+                <w:szCs w:val="28"/>
+                <w:lang w:val="it-IT" w:eastAsia="en-US" w:bidi="ar-SA"/>
+              </w:rPr>
+              <w:t>o</w:t>
+            </w:r>
+          </w:p>
+        </w:tc>
+      </w:tr>
+      <w:tr>
+        <w:trPr>
+          <w:trHeight w:val="525" w:hRule="atLeast"/>
+        </w:trPr>
+        <w:tc>
+          <w:tcPr>
+            <w:tcW w:w="3000" w:type="dxa"/>
+            <w:tcBorders>
+              <w:left w:val="single" w:sz="4" w:space="0" w:color="FFFFFF"/>
+              <w:bottom w:val="single" w:sz="4" w:space="0" w:color="FFFFFF"/>
+            </w:tcBorders>
+            <w:shd w:fill="2E74B5" w:val="clear"/>
+            <w:vAlign w:val="center"/>
+          </w:tcPr>
+          <w:p>
+            <w:pPr>
+              <w:pStyle w:val="Normal"/>
+              <w:widowControl w:val="false"/>
+              <w:spacing w:before="0" w:after="160"/>
+              <w:jc w:val="center"/>
+              <w:rPr>
+                <w:rFonts w:ascii="Century Gothic" w:hAnsi="Century Gothic" w:eastAsia="Droid Sans" w:cs="Droid Sans"/>
+                <w:b w:val="false"/>
+                <w:b w:val="false"/>
+                <w:bCs w:val="false"/>
+                <w:color w:val="FFFFFF"/>
+                <w:kern w:val="0"/>
+                <w:sz w:val="28"/>
+                <w:szCs w:val="28"/>
+                <w:lang w:val="it-IT" w:eastAsia="en-US" w:bidi="ar-SA"/>
+              </w:rPr>
+            </w:pPr>
+            <w:r>
+              <w:rPr>
+                <w:rFonts w:eastAsia="Droid Sans" w:cs="Droid Sans" w:ascii="Century Gothic" w:hAnsi="Century Gothic"/>
+                <w:b w:val="false"/>
+                <w:bCs w:val="false"/>
+                <w:color w:val="FFFFFF"/>
+                <w:kern w:val="0"/>
+                <w:sz w:val="28"/>
+                <w:szCs w:val="28"/>
+                <w:lang w:val="it-IT" w:eastAsia="en-US" w:bidi="ar-SA"/>
+              </w:rPr>
+              <w:t>Descrizione</w:t>
+            </w:r>
+          </w:p>
+        </w:tc>
+        <w:tc>
+          <w:tcPr>
+            <w:tcW w:w="6400" w:type="dxa"/>
+            <w:tcBorders>
+              <w:left w:val="single" w:sz="4" w:space="0" w:color="FFFFFF"/>
+            </w:tcBorders>
+            <w:shd w:fill="DEEAF6" w:val="clear"/>
+            <w:vAlign w:val="center"/>
+          </w:tcPr>
+          <w:p>
+            <w:pPr>
+              <w:pStyle w:val="Normal"/>
+              <w:widowControl w:val="false"/>
+              <w:spacing w:before="0" w:after="160"/>
+              <w:jc w:val="center"/>
+              <w:rPr>
+                <w:lang w:val="it-IT" w:eastAsia="en-US" w:bidi="ar-SA"/>
+              </w:rPr>
+            </w:pPr>
+            <w:r>
+              <w:rPr>
+                <w:lang w:val="it-IT" w:eastAsia="en-US" w:bidi="ar-SA"/>
+              </w:rPr>
+              <w:t xml:space="preserve">Metodo che </w:t>
+            </w:r>
+            <w:r>
+              <w:rPr>
+                <w:lang w:val="it-IT" w:eastAsia="en-US" w:bidi="ar-SA"/>
+              </w:rPr>
+              <w:t>pubblica una storia salvandola nel database</w:t>
+            </w:r>
+          </w:p>
+        </w:tc>
+      </w:tr>
+      <w:tr>
+        <w:trPr>
+          <w:trHeight w:val="525" w:hRule="atLeast"/>
+        </w:trPr>
+        <w:tc>
+          <w:tcPr>
+            <w:tcW w:w="3000" w:type="dxa"/>
+            <w:tcBorders>
+              <w:left w:val="single" w:sz="4" w:space="0" w:color="FFFFFF"/>
+              <w:bottom w:val="single" w:sz="4" w:space="0" w:color="FFFFFF"/>
+            </w:tcBorders>
+            <w:shd w:fill="2E74B5" w:val="clear"/>
+            <w:vAlign w:val="center"/>
+          </w:tcPr>
+          <w:p>
+            <w:pPr>
+              <w:pStyle w:val="Normal"/>
+              <w:widowControl w:val="false"/>
+              <w:spacing w:before="0" w:after="160"/>
+              <w:jc w:val="center"/>
+              <w:rPr>
+                <w:rFonts w:ascii="Century Gothic" w:hAnsi="Century Gothic" w:eastAsia="Droid Sans" w:cs="Droid Sans"/>
+                <w:b w:val="false"/>
+                <w:b w:val="false"/>
+                <w:bCs w:val="false"/>
+                <w:color w:val="FFFFFF"/>
+                <w:kern w:val="0"/>
+                <w:sz w:val="28"/>
+                <w:szCs w:val="28"/>
+                <w:lang w:val="it-IT" w:eastAsia="en-US" w:bidi="ar-SA"/>
+              </w:rPr>
+            </w:pPr>
+            <w:r>
+              <w:rPr>
+                <w:rFonts w:eastAsia="Droid Sans" w:cs="Droid Sans" w:ascii="Century Gothic" w:hAnsi="Century Gothic"/>
+                <w:b w:val="false"/>
+                <w:bCs w:val="false"/>
+                <w:color w:val="FFFFFF"/>
+                <w:kern w:val="0"/>
+                <w:sz w:val="28"/>
+                <w:szCs w:val="28"/>
+                <w:lang w:val="it-IT" w:eastAsia="en-US" w:bidi="ar-SA"/>
+              </w:rPr>
+              <w:t>Pre-</w:t>
+            </w:r>
+            <w:r>
+              <w:rPr>
+                <w:rFonts w:eastAsia="Droid Sans" w:cs="Droid Sans" w:ascii="Century Gothic" w:hAnsi="Century Gothic"/>
+                <w:b w:val="false"/>
+                <w:bCs w:val="false"/>
+                <w:color w:val="FFFFFF"/>
+                <w:kern w:val="0"/>
+                <w:sz w:val="28"/>
+                <w:szCs w:val="28"/>
+                <w:lang w:val="it-IT" w:eastAsia="en-US" w:bidi="ar-SA"/>
+              </w:rPr>
+              <w:t>C</w:t>
+            </w:r>
+            <w:r>
+              <w:rPr>
+                <w:rFonts w:eastAsia="Droid Sans" w:cs="Droid Sans" w:ascii="Century Gothic" w:hAnsi="Century Gothic"/>
+                <w:b w:val="false"/>
+                <w:bCs w:val="false"/>
+                <w:color w:val="FFFFFF"/>
+                <w:kern w:val="0"/>
+                <w:sz w:val="28"/>
+                <w:szCs w:val="28"/>
+                <w:lang w:val="it-IT" w:eastAsia="en-US" w:bidi="ar-SA"/>
+              </w:rPr>
+              <w:t>ondizione</w:t>
+            </w:r>
+          </w:p>
+        </w:tc>
+        <w:tc>
+          <w:tcPr>
+            <w:tcW w:w="6400" w:type="dxa"/>
+            <w:tcBorders>
+              <w:left w:val="single" w:sz="4" w:space="0" w:color="FFFFFF"/>
+              <w:bottom w:val="single" w:sz="4" w:space="0" w:color="FFFFFF"/>
+              <w:right w:val="single" w:sz="4" w:space="0" w:color="FFFFFF"/>
+            </w:tcBorders>
+            <w:shd w:fill="DEEAF6" w:val="clear"/>
+            <w:vAlign w:val="center"/>
+          </w:tcPr>
+          <w:p>
+            <w:pPr>
+              <w:pStyle w:val="Normal"/>
+              <w:widowControl w:val="false"/>
+              <w:spacing w:before="0" w:after="160"/>
+              <w:jc w:val="center"/>
+              <w:rPr>
+                <w:b w:val="false"/>
+                <w:b w:val="false"/>
+                <w:bCs w:val="false"/>
+                <w:lang w:val="it-IT" w:eastAsia="en-US" w:bidi="ar-SA"/>
+              </w:rPr>
+            </w:pPr>
+            <w:r>
+              <w:rPr>
+                <w:b/>
+                <w:bCs/>
+                <w:lang w:val="it-IT" w:eastAsia="en-US" w:bidi="ar-SA"/>
+              </w:rPr>
+              <w:t>context:</w:t>
+            </w:r>
+            <w:r>
+              <w:rPr>
+                <w:b w:val="false"/>
+                <w:bCs w:val="false"/>
+                <w:lang w:val="it-IT" w:eastAsia="en-US" w:bidi="ar-SA"/>
+              </w:rPr>
+              <w:t>utente.getUsername()==username</w:t>
+            </w:r>
+            <w:r>
+              <w:rPr>
+                <w:b w:val="false"/>
+                <w:bCs w:val="false"/>
+                <w:lang w:val="it-IT" w:eastAsia="en-US" w:bidi="ar-SA"/>
+              </w:rPr>
+              <w:t xml:space="preserve"> &amp;&amp; </w:t>
+            </w:r>
+          </w:p>
+          <w:p>
+            <w:pPr>
+              <w:pStyle w:val="Normal"/>
+              <w:widowControl w:val="false"/>
+              <w:spacing w:before="0" w:after="160"/>
+              <w:jc w:val="center"/>
+              <w:rPr>
+                <w:b w:val="false"/>
+                <w:b w:val="false"/>
+                <w:bCs w:val="false"/>
+                <w:lang w:val="it-IT" w:eastAsia="en-US" w:bidi="ar-SA"/>
+              </w:rPr>
+            </w:pPr>
+            <w:r>
+              <w:rPr>
+                <w:b/>
+                <w:bCs/>
+                <w:lang w:val="it-IT" w:eastAsia="en-US" w:bidi="ar-SA"/>
+              </w:rPr>
+              <w:t>pre:</w:t>
+            </w:r>
+            <w:r>
+              <w:rPr>
+                <w:b w:val="false"/>
+                <w:bCs w:val="false"/>
+                <w:lang w:val="it-IT" w:eastAsia="en-US" w:bidi="ar-SA"/>
+              </w:rPr>
+              <w:t xml:space="preserve"> isLogged(utente)==true &amp;&amp;</w:t>
+            </w:r>
+          </w:p>
+          <w:p>
+            <w:pPr>
+              <w:pStyle w:val="Normal"/>
+              <w:widowControl w:val="false"/>
+              <w:spacing w:before="0" w:after="160"/>
+              <w:jc w:val="center"/>
+              <w:rPr>
+                <w:b w:val="false"/>
+                <w:b w:val="false"/>
+                <w:bCs w:val="false"/>
+                <w:lang w:val="it-IT" w:eastAsia="en-US" w:bidi="ar-SA"/>
+              </w:rPr>
+            </w:pPr>
+            <w:r>
+              <w:rPr>
+                <w:b w:val="false"/>
+                <w:bCs w:val="false"/>
+                <w:lang w:val="it-IT" w:eastAsia="en-US" w:bidi="ar-SA"/>
+              </w:rPr>
+              <w:t>I</w:t>
+            </w:r>
+            <w:r>
+              <w:rPr>
+                <w:b w:val="false"/>
+                <w:bCs w:val="false"/>
+                <w:lang w:val="it-IT" w:eastAsia="en-US" w:bidi="ar-SA"/>
+              </w:rPr>
+              <w:t>Commenti</w:t>
+            </w:r>
+            <w:r>
+              <w:rPr>
+                <w:b w:val="false"/>
+                <w:bCs w:val="false"/>
+                <w:lang w:val="it-IT" w:eastAsia="en-US" w:bidi="ar-SA"/>
+              </w:rPr>
+              <w:t>Dao::doRetrieveAll().size==n</w:t>
+            </w:r>
+          </w:p>
+        </w:tc>
+      </w:tr>
+      <w:tr>
+        <w:trPr>
+          <w:trHeight w:val="525" w:hRule="atLeast"/>
+        </w:trPr>
+        <w:tc>
+          <w:tcPr>
+            <w:tcW w:w="3000" w:type="dxa"/>
+            <w:tcBorders>
+              <w:left w:val="single" w:sz="4" w:space="0" w:color="FFFFFF"/>
+              <w:bottom w:val="single" w:sz="4" w:space="0" w:color="FFFFFF"/>
+            </w:tcBorders>
+            <w:shd w:fill="2E74B5" w:val="clear"/>
+            <w:vAlign w:val="center"/>
+          </w:tcPr>
+          <w:p>
+            <w:pPr>
+              <w:pStyle w:val="Normal"/>
+              <w:widowControl w:val="false"/>
+              <w:spacing w:before="0" w:after="160"/>
+              <w:jc w:val="center"/>
+              <w:rPr>
+                <w:rFonts w:ascii="Century Gothic" w:hAnsi="Century Gothic" w:eastAsia="Droid Sans" w:cs="Droid Sans"/>
+                <w:b w:val="false"/>
+                <w:b w:val="false"/>
+                <w:bCs w:val="false"/>
+                <w:color w:val="FFFFFF"/>
+                <w:kern w:val="0"/>
+                <w:sz w:val="28"/>
+                <w:szCs w:val="28"/>
+                <w:lang w:val="it-IT" w:eastAsia="en-US" w:bidi="ar-SA"/>
+              </w:rPr>
+            </w:pPr>
+            <w:r>
+              <w:rPr>
+                <w:rFonts w:eastAsia="Droid Sans" w:cs="Droid Sans" w:ascii="Century Gothic" w:hAnsi="Century Gothic"/>
+                <w:b w:val="false"/>
+                <w:bCs w:val="false"/>
+                <w:color w:val="FFFFFF"/>
+                <w:kern w:val="0"/>
+                <w:sz w:val="28"/>
+                <w:szCs w:val="28"/>
+                <w:lang w:val="it-IT" w:eastAsia="en-US" w:bidi="ar-SA"/>
+              </w:rPr>
+              <w:t>Post-Condizione</w:t>
+            </w:r>
+          </w:p>
+        </w:tc>
+        <w:tc>
+          <w:tcPr>
+            <w:tcW w:w="6400" w:type="dxa"/>
+            <w:tcBorders>
+              <w:left w:val="single" w:sz="4" w:space="0" w:color="FFFFFF"/>
+              <w:bottom w:val="single" w:sz="4" w:space="0" w:color="FFFFFF"/>
+              <w:right w:val="single" w:sz="4" w:space="0" w:color="FFFFFF"/>
+            </w:tcBorders>
+            <w:shd w:fill="DEEAF6" w:val="clear"/>
+            <w:vAlign w:val="center"/>
+          </w:tcPr>
+          <w:p>
+            <w:pPr>
+              <w:pStyle w:val="Normal"/>
+              <w:widowControl w:val="false"/>
+              <w:spacing w:before="0" w:after="160"/>
+              <w:jc w:val="center"/>
+              <w:rPr>
+                <w:b w:val="false"/>
+                <w:b w:val="false"/>
+                <w:bCs w:val="false"/>
+                <w:lang w:val="it-IT" w:eastAsia="en-US" w:bidi="ar-SA"/>
+              </w:rPr>
+            </w:pPr>
+            <w:r>
+              <w:rPr>
+                <w:b/>
+                <w:bCs/>
+                <w:lang w:val="it-IT" w:eastAsia="en-US" w:bidi="ar-SA"/>
+              </w:rPr>
+              <w:t>context:</w:t>
+            </w:r>
+            <w:r>
+              <w:rPr>
+                <w:b w:val="false"/>
+                <w:bCs w:val="false"/>
+                <w:lang w:val="it-IT" w:eastAsia="en-US" w:bidi="ar-SA"/>
+              </w:rPr>
+              <w:t>utente.getUsername()==username</w:t>
+            </w:r>
+          </w:p>
+          <w:p>
+            <w:pPr>
+              <w:pStyle w:val="Normal"/>
+              <w:widowControl w:val="false"/>
+              <w:spacing w:before="0" w:after="160"/>
+              <w:jc w:val="center"/>
+              <w:rPr>
+                <w:b w:val="false"/>
+                <w:b w:val="false"/>
+                <w:bCs w:val="false"/>
+                <w:lang w:val="it-IT" w:eastAsia="en-US" w:bidi="ar-SA"/>
+              </w:rPr>
+            </w:pPr>
+            <w:r>
+              <w:rPr>
+                <w:b/>
+                <w:bCs/>
+                <w:lang w:val="it-IT" w:eastAsia="en-US" w:bidi="ar-SA"/>
+              </w:rPr>
+              <w:t>post:</w:t>
+            </w:r>
+            <w:r>
+              <w:rPr>
+                <w:b w:val="false"/>
+                <w:bCs w:val="false"/>
+                <w:lang w:val="it-IT" w:eastAsia="en-US" w:bidi="ar-SA"/>
+              </w:rPr>
+              <w:t xml:space="preserve"> </w:t>
+            </w:r>
+            <w:r>
+              <w:rPr>
+                <w:b w:val="false"/>
+                <w:bCs w:val="false"/>
+                <w:lang w:val="it-IT" w:eastAsia="en-US" w:bidi="ar-SA"/>
+              </w:rPr>
+              <w:t>I</w:t>
+            </w:r>
+            <w:r>
+              <w:rPr>
+                <w:b w:val="false"/>
+                <w:bCs w:val="false"/>
+                <w:lang w:val="it-IT" w:eastAsia="en-US" w:bidi="ar-SA"/>
+              </w:rPr>
+              <w:t>Commenti</w:t>
+            </w:r>
+            <w:r>
+              <w:rPr>
+                <w:b w:val="false"/>
+                <w:bCs w:val="false"/>
+                <w:lang w:val="it-IT" w:eastAsia="en-US" w:bidi="ar-SA"/>
+              </w:rPr>
+              <w:t>Dao::doRetrieveAll().size==n+1</w:t>
+            </w:r>
+          </w:p>
+        </w:tc>
+      </w:tr>
+    </w:tbl>
     <w:p>
       <w:pPr>
         <w:pStyle w:val="Titolo1"/>
+        <w:pageBreakBefore w:val="false"/>
+        <w:rPr/>
+      </w:pPr>
+      <w:r>
+        <w:rPr/>
+      </w:r>
+    </w:p>
+    <w:tbl>
+      <w:tblPr>
+        <w:tblW w:w="9400" w:type="dxa"/>
+        <w:jc w:val="left"/>
+        <w:tblInd w:w="174" w:type="dxa"/>
+        <w:tblLayout w:type="fixed"/>
+        <w:tblCellMar>
+          <w:top w:w="0" w:type="dxa"/>
+          <w:left w:w="108" w:type="dxa"/>
+          <w:bottom w:w="0" w:type="dxa"/>
+          <w:right w:w="108" w:type="dxa"/>
+        </w:tblCellMar>
+      </w:tblPr>
+      <w:tblGrid>
+        <w:gridCol w:w="3067"/>
+        <w:gridCol w:w="6333"/>
+      </w:tblGrid>
+      <w:tr>
+        <w:trPr>
+          <w:trHeight w:val="568" w:hRule="atLeast"/>
+        </w:trPr>
+        <w:tc>
+          <w:tcPr>
+            <w:tcW w:w="3067" w:type="dxa"/>
+            <w:tcBorders>
+              <w:top w:val="single" w:sz="4" w:space="0" w:color="FFFFFF"/>
+              <w:left w:val="single" w:sz="4" w:space="0" w:color="FFFFFF"/>
+            </w:tcBorders>
+            <w:shd w:fill="2E74B5" w:val="clear"/>
+            <w:vAlign w:val="center"/>
+          </w:tcPr>
+          <w:p>
+            <w:pPr>
+              <w:pStyle w:val="Normal"/>
+              <w:widowControl w:val="false"/>
+              <w:suppressAutoHyphens w:val="true"/>
+              <w:spacing w:lineRule="auto" w:line="240" w:before="0" w:after="0"/>
+              <w:jc w:val="center"/>
+              <w:rPr>
+                <w:rFonts w:ascii="Century Gothic" w:hAnsi="Century Gothic" w:eastAsia="Droid Sans" w:cs="Droid Sans"/>
+                <w:b/>
+                <w:b/>
+                <w:color w:val="FFFFFF"/>
+                <w:kern w:val="0"/>
+                <w:sz w:val="28"/>
+                <w:szCs w:val="28"/>
+                <w:lang w:val="it-IT" w:eastAsia="en-US" w:bidi="ar-SA"/>
+              </w:rPr>
+            </w:pPr>
+            <w:r>
+              <w:rPr>
+                <w:rFonts w:eastAsia="Droid Sans" w:cs="Droid Sans" w:ascii="Century Gothic" w:hAnsi="Century Gothic"/>
+                <w:b/>
+                <w:color w:val="FFFFFF"/>
+                <w:kern w:val="0"/>
+                <w:sz w:val="28"/>
+                <w:szCs w:val="28"/>
+                <w:lang w:val="it-IT" w:eastAsia="en-US" w:bidi="ar-SA"/>
+              </w:rPr>
+              <w:t>Nome Classe</w:t>
+            </w:r>
+          </w:p>
+        </w:tc>
+        <w:tc>
+          <w:tcPr>
+            <w:tcW w:w="6333" w:type="dxa"/>
+            <w:tcBorders>
+              <w:top w:val="single" w:sz="4" w:space="0" w:color="FFFFFF"/>
+              <w:left w:val="single" w:sz="4" w:space="0" w:color="FFFFFF"/>
+            </w:tcBorders>
+            <w:shd w:fill="2E74B5" w:val="clear"/>
+            <w:vAlign w:val="center"/>
+          </w:tcPr>
+          <w:p>
+            <w:pPr>
+              <w:pStyle w:val="Normal"/>
+              <w:spacing w:before="0" w:after="160"/>
+              <w:jc w:val="center"/>
+              <w:rPr>
+                <w:rFonts w:ascii="Century Gothic" w:hAnsi="Century Gothic" w:eastAsia="Droid Sans" w:cs="Droid Sans"/>
+                <w:color w:val="FFFFFF"/>
+                <w:kern w:val="0"/>
+                <w:sz w:val="28"/>
+                <w:szCs w:val="28"/>
+                <w:lang w:val="it-IT" w:eastAsia="en-US" w:bidi="ar-SA"/>
+              </w:rPr>
+            </w:pPr>
+            <w:r>
+              <w:rPr>
+                <w:rFonts w:eastAsia="Droid Sans" w:cs="Droid Sans" w:ascii="Century Gothic" w:hAnsi="Century Gothic"/>
+                <w:color w:val="FFFFFF"/>
+                <w:kern w:val="0"/>
+                <w:sz w:val="28"/>
+                <w:szCs w:val="28"/>
+                <w:lang w:val="it-IT" w:eastAsia="en-US" w:bidi="ar-SA"/>
+              </w:rPr>
+              <w:t>InserisciReazione</w:t>
+            </w:r>
+          </w:p>
+        </w:tc>
+      </w:tr>
+      <w:tr>
+        <w:trPr>
+          <w:trHeight w:val="525" w:hRule="atLeast"/>
+        </w:trPr>
+        <w:tc>
+          <w:tcPr>
+            <w:tcW w:w="3067" w:type="dxa"/>
+            <w:tcBorders>
+              <w:left w:val="single" w:sz="4" w:space="0" w:color="FFFFFF"/>
+              <w:bottom w:val="single" w:sz="4" w:space="0" w:color="FFFFFF"/>
+            </w:tcBorders>
+            <w:shd w:fill="2E74B5" w:val="clear"/>
+            <w:vAlign w:val="center"/>
+          </w:tcPr>
+          <w:p>
+            <w:pPr>
+              <w:pStyle w:val="Normal"/>
+              <w:widowControl w:val="false"/>
+              <w:spacing w:before="0" w:after="160"/>
+              <w:jc w:val="center"/>
+              <w:rPr>
+                <w:rFonts w:ascii="Century Gothic" w:hAnsi="Century Gothic" w:eastAsia="Droid Sans" w:cs="Droid Sans"/>
+                <w:b w:val="false"/>
+                <w:b w:val="false"/>
+                <w:bCs w:val="false"/>
+                <w:color w:val="FFFFFF"/>
+                <w:kern w:val="0"/>
+                <w:sz w:val="28"/>
+                <w:szCs w:val="28"/>
+                <w:lang w:val="it-IT" w:eastAsia="en-US" w:bidi="ar-SA"/>
+              </w:rPr>
+            </w:pPr>
+            <w:r>
+              <w:rPr>
+                <w:rFonts w:eastAsia="Droid Sans" w:cs="Droid Sans" w:ascii="Century Gothic" w:hAnsi="Century Gothic"/>
+                <w:b w:val="false"/>
+                <w:bCs w:val="false"/>
+                <w:color w:val="FFFFFF"/>
+                <w:kern w:val="0"/>
+                <w:sz w:val="28"/>
+                <w:szCs w:val="28"/>
+                <w:lang w:val="it-IT" w:eastAsia="en-US" w:bidi="ar-SA"/>
+              </w:rPr>
+              <w:t>Descrizione</w:t>
+            </w:r>
+          </w:p>
+        </w:tc>
+        <w:tc>
+          <w:tcPr>
+            <w:tcW w:w="6333" w:type="dxa"/>
+            <w:tcBorders>
+              <w:left w:val="single" w:sz="4" w:space="0" w:color="FFFFFF"/>
+            </w:tcBorders>
+            <w:shd w:fill="DEEAF6" w:val="clear"/>
+            <w:vAlign w:val="center"/>
+          </w:tcPr>
+          <w:p>
+            <w:pPr>
+              <w:pStyle w:val="Normal"/>
+              <w:widowControl w:val="false"/>
+              <w:spacing w:before="0" w:after="160"/>
+              <w:jc w:val="center"/>
+              <w:rPr>
+                <w:lang w:val="it-IT" w:eastAsia="en-US" w:bidi="ar-SA"/>
+              </w:rPr>
+            </w:pPr>
+            <w:r>
+              <w:rPr>
+                <w:lang w:val="it-IT" w:eastAsia="en-US" w:bidi="ar-SA"/>
+              </w:rPr>
+              <w:t>Classe che effettua l'inserimento</w:t>
+            </w:r>
+            <w:r>
+              <w:rPr>
+                <w:lang w:val="it-IT" w:eastAsia="en-US" w:bidi="ar-SA"/>
+              </w:rPr>
+              <w:t xml:space="preserve"> di un commento all'interno di una storia</w:t>
+            </w:r>
+          </w:p>
+        </w:tc>
+      </w:tr>
+      <w:tr>
+        <w:trPr>
+          <w:trHeight w:val="525" w:hRule="atLeast"/>
+        </w:trPr>
+        <w:tc>
+          <w:tcPr>
+            <w:tcW w:w="3067" w:type="dxa"/>
+            <w:tcBorders>
+              <w:left w:val="single" w:sz="4" w:space="0" w:color="FFFFFF"/>
+              <w:bottom w:val="single" w:sz="4" w:space="0" w:color="FFFFFF"/>
+            </w:tcBorders>
+            <w:shd w:fill="2E74B5" w:val="clear"/>
+            <w:vAlign w:val="center"/>
+          </w:tcPr>
+          <w:p>
+            <w:pPr>
+              <w:pStyle w:val="Normal"/>
+              <w:widowControl w:val="false"/>
+              <w:spacing w:before="0" w:after="160"/>
+              <w:jc w:val="center"/>
+              <w:rPr>
+                <w:rFonts w:ascii="Century Gothic" w:hAnsi="Century Gothic" w:eastAsia="Droid Sans" w:cs="Droid Sans"/>
+                <w:b w:val="false"/>
+                <w:b w:val="false"/>
+                <w:bCs w:val="false"/>
+                <w:color w:val="FFFFFF"/>
+                <w:kern w:val="0"/>
+                <w:sz w:val="28"/>
+                <w:szCs w:val="28"/>
+                <w:lang w:val="it-IT" w:eastAsia="en-US" w:bidi="ar-SA"/>
+              </w:rPr>
+            </w:pPr>
+            <w:r>
+              <w:rPr>
+                <w:rFonts w:eastAsia="Droid Sans" w:cs="Droid Sans" w:ascii="Century Gothic" w:hAnsi="Century Gothic"/>
+                <w:b w:val="false"/>
+                <w:bCs w:val="false"/>
+                <w:color w:val="FFFFFF"/>
+                <w:kern w:val="0"/>
+                <w:sz w:val="28"/>
+                <w:szCs w:val="28"/>
+                <w:lang w:val="it-IT" w:eastAsia="en-US" w:bidi="ar-SA"/>
+              </w:rPr>
+              <w:t>Metodi</w:t>
+            </w:r>
+          </w:p>
+        </w:tc>
+        <w:tc>
+          <w:tcPr>
+            <w:tcW w:w="6333" w:type="dxa"/>
+            <w:tcBorders>
+              <w:left w:val="single" w:sz="4" w:space="0" w:color="FFFFFF"/>
+              <w:bottom w:val="single" w:sz="4" w:space="0" w:color="FFFFFF"/>
+              <w:right w:val="single" w:sz="4" w:space="0" w:color="FFFFFF"/>
+            </w:tcBorders>
+            <w:shd w:fill="DEEAF6" w:val="clear"/>
+            <w:vAlign w:val="center"/>
+          </w:tcPr>
+          <w:p>
+            <w:pPr>
+              <w:pStyle w:val="Normal"/>
+              <w:widowControl w:val="false"/>
+              <w:spacing w:before="0" w:after="160"/>
+              <w:jc w:val="left"/>
+              <w:rPr/>
+            </w:pPr>
+            <w:r>
+              <w:rPr>
+                <w:lang w:val="it-IT" w:eastAsia="en-US" w:bidi="ar-SA"/>
+              </w:rPr>
+              <w:t>-inserimentoReazione</w:t>
+            </w:r>
+            <w:r>
+              <w:rPr>
+                <w:lang w:val="it-IT" w:eastAsia="en-US" w:bidi="ar-SA"/>
+              </w:rPr>
+              <w:t>(String</w:t>
+            </w:r>
+            <w:r>
+              <w:rPr>
+                <w:lang w:val="it-IT" w:eastAsia="en-US" w:bidi="ar-SA"/>
+              </w:rPr>
+              <w:t xml:space="preserve"> </w:t>
+            </w:r>
+            <w:r>
+              <w:rPr>
+                <w:lang w:val="it-IT" w:eastAsia="en-US" w:bidi="ar-SA"/>
+              </w:rPr>
+              <w:t>email</w:t>
+            </w:r>
+            <w:r>
+              <w:rPr>
+                <w:lang w:val="it-IT" w:eastAsia="en-US" w:bidi="ar-SA"/>
+              </w:rPr>
+              <w:t>,</w:t>
+            </w:r>
+            <w:r>
+              <w:rPr>
+                <w:lang w:val="it-IT" w:eastAsia="en-US" w:bidi="ar-SA"/>
+              </w:rPr>
+              <w:t>int idStoria</w:t>
+            </w:r>
+            <w:r>
+              <w:rPr>
+                <w:lang w:val="it-IT" w:eastAsia="en-US" w:bidi="ar-SA"/>
+              </w:rPr>
+              <w:t>):</w:t>
+            </w:r>
+            <w:r>
+              <w:rPr>
+                <w:lang w:val="it-IT" w:eastAsia="en-US" w:bidi="ar-SA"/>
+              </w:rPr>
+              <w:t>boolean pubblicat</w:t>
+            </w:r>
+            <w:r>
+              <w:rPr>
+                <w:lang w:val="it-IT" w:eastAsia="en-US" w:bidi="ar-SA"/>
+              </w:rPr>
+              <w:t>o</w:t>
+            </w:r>
+          </w:p>
+        </w:tc>
+      </w:tr>
+      <w:tr>
+        <w:trPr>
+          <w:trHeight w:val="525" w:hRule="atLeast"/>
+        </w:trPr>
+        <w:tc>
+          <w:tcPr>
+            <w:tcW w:w="3067" w:type="dxa"/>
+            <w:tcBorders>
+              <w:left w:val="single" w:sz="4" w:space="0" w:color="FFFFFF"/>
+              <w:bottom w:val="single" w:sz="4" w:space="0" w:color="FFFFFF"/>
+            </w:tcBorders>
+            <w:shd w:fill="2E74B5" w:val="clear"/>
+            <w:vAlign w:val="center"/>
+          </w:tcPr>
+          <w:p>
+            <w:pPr>
+              <w:pStyle w:val="Normal"/>
+              <w:widowControl w:val="false"/>
+              <w:spacing w:before="0" w:after="160"/>
+              <w:jc w:val="center"/>
+              <w:rPr>
+                <w:rFonts w:ascii="Century Gothic" w:hAnsi="Century Gothic" w:eastAsia="Droid Sans" w:cs="Droid Sans"/>
+                <w:b w:val="false"/>
+                <w:b w:val="false"/>
+                <w:bCs w:val="false"/>
+                <w:color w:val="FFFFFF"/>
+                <w:kern w:val="0"/>
+                <w:sz w:val="28"/>
+                <w:szCs w:val="28"/>
+                <w:lang w:val="it-IT" w:eastAsia="en-US" w:bidi="ar-SA"/>
+              </w:rPr>
+            </w:pPr>
+            <w:r>
+              <w:rPr>
+                <w:rFonts w:eastAsia="Droid Sans" w:cs="Droid Sans" w:ascii="Century Gothic" w:hAnsi="Century Gothic"/>
+                <w:b w:val="false"/>
+                <w:bCs w:val="false"/>
+                <w:color w:val="FFFFFF"/>
+                <w:kern w:val="0"/>
+                <w:sz w:val="28"/>
+                <w:szCs w:val="28"/>
+                <w:lang w:val="it-IT" w:eastAsia="en-US" w:bidi="ar-SA"/>
+              </w:rPr>
+              <w:t>Invarianti di Classe</w:t>
+            </w:r>
+          </w:p>
+        </w:tc>
+        <w:tc>
+          <w:tcPr>
+            <w:tcW w:w="6333" w:type="dxa"/>
+            <w:tcBorders>
+              <w:left w:val="single" w:sz="4" w:space="0" w:color="FFFFFF"/>
+              <w:bottom w:val="single" w:sz="4" w:space="0" w:color="FFFFFF"/>
+              <w:right w:val="single" w:sz="4" w:space="0" w:color="FFFFFF"/>
+            </w:tcBorders>
+            <w:shd w:fill="DEEAF6" w:val="clear"/>
+            <w:vAlign w:val="center"/>
+          </w:tcPr>
+          <w:p>
+            <w:pPr>
+              <w:pStyle w:val="Normal"/>
+              <w:widowControl w:val="false"/>
+              <w:spacing w:before="0" w:after="160"/>
+              <w:jc w:val="center"/>
+              <w:rPr>
+                <w:lang w:val="it-IT" w:eastAsia="en-US" w:bidi="ar-SA"/>
+              </w:rPr>
+            </w:pPr>
+            <w:r>
+              <w:rPr>
+                <w:lang w:val="it-IT" w:eastAsia="en-US" w:bidi="ar-SA"/>
+              </w:rPr>
+              <w:t>/</w:t>
+            </w:r>
+          </w:p>
+        </w:tc>
+      </w:tr>
+    </w:tbl>
+    <w:p>
+      <w:pPr>
+        <w:pStyle w:val="Testo"/>
+        <w:keepNext w:val="true"/>
+        <w:rPr/>
+      </w:pPr>
+      <w:r>
+        <w:rPr/>
+      </w:r>
+    </w:p>
+    <w:tbl>
+      <w:tblPr>
+        <w:tblW w:w="9400" w:type="dxa"/>
+        <w:jc w:val="left"/>
+        <w:tblInd w:w="174" w:type="dxa"/>
+        <w:tblLayout w:type="fixed"/>
+        <w:tblCellMar>
+          <w:top w:w="0" w:type="dxa"/>
+          <w:left w:w="108" w:type="dxa"/>
+          <w:bottom w:w="0" w:type="dxa"/>
+          <w:right w:w="108" w:type="dxa"/>
+        </w:tblCellMar>
+      </w:tblPr>
+      <w:tblGrid>
+        <w:gridCol w:w="3000"/>
+        <w:gridCol w:w="6400"/>
+      </w:tblGrid>
+      <w:tr>
+        <w:trPr>
+          <w:trHeight w:val="568" w:hRule="atLeast"/>
+        </w:trPr>
+        <w:tc>
+          <w:tcPr>
+            <w:tcW w:w="3000" w:type="dxa"/>
+            <w:tcBorders>
+              <w:top w:val="single" w:sz="4" w:space="0" w:color="FFFFFF"/>
+              <w:left w:val="single" w:sz="4" w:space="0" w:color="FFFFFF"/>
+            </w:tcBorders>
+            <w:shd w:fill="2E74B5" w:val="clear"/>
+            <w:vAlign w:val="center"/>
+          </w:tcPr>
+          <w:p>
+            <w:pPr>
+              <w:pStyle w:val="Normal"/>
+              <w:widowControl w:val="false"/>
+              <w:suppressAutoHyphens w:val="true"/>
+              <w:spacing w:lineRule="auto" w:line="240" w:before="0" w:after="0"/>
+              <w:jc w:val="center"/>
+              <w:rPr>
+                <w:rFonts w:ascii="Century Gothic" w:hAnsi="Century Gothic" w:eastAsia="Droid Sans" w:cs="Droid Sans"/>
+                <w:b/>
+                <w:b/>
+                <w:color w:val="FFFFFF"/>
+                <w:kern w:val="0"/>
+                <w:sz w:val="28"/>
+                <w:szCs w:val="28"/>
+                <w:lang w:val="it-IT" w:eastAsia="en-US" w:bidi="ar-SA"/>
+              </w:rPr>
+            </w:pPr>
+            <w:r>
+              <w:rPr>
+                <w:rFonts w:eastAsia="Droid Sans" w:cs="Droid Sans" w:ascii="Century Gothic" w:hAnsi="Century Gothic"/>
+                <w:b/>
+                <w:color w:val="FFFFFF"/>
+                <w:kern w:val="0"/>
+                <w:sz w:val="28"/>
+                <w:szCs w:val="28"/>
+                <w:lang w:val="it-IT" w:eastAsia="en-US" w:bidi="ar-SA"/>
+              </w:rPr>
+              <w:t>Nome Metodo</w:t>
+            </w:r>
+          </w:p>
+        </w:tc>
+        <w:tc>
+          <w:tcPr>
+            <w:tcW w:w="6400" w:type="dxa"/>
+            <w:tcBorders>
+              <w:top w:val="single" w:sz="4" w:space="0" w:color="FFFFFF"/>
+              <w:left w:val="single" w:sz="4" w:space="0" w:color="FFFFFF"/>
+            </w:tcBorders>
+            <w:shd w:fill="2E74B5" w:val="clear"/>
+            <w:vAlign w:val="center"/>
+          </w:tcPr>
+          <w:p>
+            <w:pPr>
+              <w:pStyle w:val="Normal"/>
+              <w:spacing w:before="0" w:after="160"/>
+              <w:rPr>
+                <w:rFonts w:ascii="Century Gothic" w:hAnsi="Century Gothic" w:eastAsia="Droid Sans" w:cs="Droid Sans"/>
+                <w:b w:val="false"/>
+                <w:b w:val="false"/>
+                <w:bCs w:val="false"/>
+                <w:color w:val="FFFFFF"/>
+                <w:kern w:val="0"/>
+                <w:sz w:val="28"/>
+                <w:szCs w:val="28"/>
+                <w:lang w:val="it-IT" w:eastAsia="en-US" w:bidi="ar-SA"/>
+              </w:rPr>
+            </w:pPr>
+            <w:r>
+              <w:rPr>
+                <w:rFonts w:eastAsia="Droid Sans" w:cs="Droid Sans" w:ascii="Century Gothic" w:hAnsi="Century Gothic"/>
+                <w:b w:val="false"/>
+                <w:bCs w:val="false"/>
+                <w:color w:val="FFFFFF"/>
+                <w:kern w:val="0"/>
+                <w:sz w:val="28"/>
+                <w:szCs w:val="28"/>
+                <w:lang w:val="it-IT" w:eastAsia="en-US" w:bidi="ar-SA"/>
+              </w:rPr>
+              <w:t>-</w:t>
+            </w:r>
+            <w:r>
+              <w:rPr>
+                <w:rFonts w:eastAsia="Droid Sans" w:cs="Droid Sans" w:ascii="Century Gothic" w:hAnsi="Century Gothic"/>
+                <w:b w:val="false"/>
+                <w:bCs w:val="false"/>
+                <w:color w:val="FFFFFF"/>
+                <w:kern w:val="0"/>
+                <w:sz w:val="28"/>
+                <w:szCs w:val="28"/>
+                <w:lang w:val="it-IT" w:eastAsia="en-US" w:bidi="ar-SA"/>
+              </w:rPr>
+              <w:t>inserimentoReazione(String email,int idStoria)</w:t>
+            </w:r>
+            <w:r>
+              <w:rPr>
+                <w:rFonts w:eastAsia="Droid Sans" w:cs="Droid Sans" w:ascii="Century Gothic" w:hAnsi="Century Gothic"/>
+                <w:b w:val="false"/>
+                <w:bCs w:val="false"/>
+                <w:color w:val="FFFFFF"/>
+                <w:kern w:val="0"/>
+                <w:sz w:val="28"/>
+                <w:szCs w:val="28"/>
+                <w:lang w:val="it-IT" w:eastAsia="en-US" w:bidi="ar-SA"/>
+              </w:rPr>
+              <w:t>:boolean effettuato</w:t>
+            </w:r>
+          </w:p>
+        </w:tc>
+      </w:tr>
+      <w:tr>
+        <w:trPr>
+          <w:trHeight w:val="525" w:hRule="atLeast"/>
+        </w:trPr>
+        <w:tc>
+          <w:tcPr>
+            <w:tcW w:w="3000" w:type="dxa"/>
+            <w:tcBorders>
+              <w:left w:val="single" w:sz="4" w:space="0" w:color="FFFFFF"/>
+              <w:bottom w:val="single" w:sz="4" w:space="0" w:color="FFFFFF"/>
+            </w:tcBorders>
+            <w:shd w:fill="2E74B5" w:val="clear"/>
+            <w:vAlign w:val="center"/>
+          </w:tcPr>
+          <w:p>
+            <w:pPr>
+              <w:pStyle w:val="Normal"/>
+              <w:widowControl w:val="false"/>
+              <w:spacing w:before="0" w:after="160"/>
+              <w:jc w:val="center"/>
+              <w:rPr>
+                <w:rFonts w:ascii="Century Gothic" w:hAnsi="Century Gothic" w:eastAsia="Droid Sans" w:cs="Droid Sans"/>
+                <w:b w:val="false"/>
+                <w:b w:val="false"/>
+                <w:bCs w:val="false"/>
+                <w:color w:val="FFFFFF"/>
+                <w:kern w:val="0"/>
+                <w:sz w:val="28"/>
+                <w:szCs w:val="28"/>
+                <w:lang w:val="it-IT" w:eastAsia="en-US" w:bidi="ar-SA"/>
+              </w:rPr>
+            </w:pPr>
+            <w:r>
+              <w:rPr>
+                <w:rFonts w:eastAsia="Droid Sans" w:cs="Droid Sans" w:ascii="Century Gothic" w:hAnsi="Century Gothic"/>
+                <w:b w:val="false"/>
+                <w:bCs w:val="false"/>
+                <w:color w:val="FFFFFF"/>
+                <w:kern w:val="0"/>
+                <w:sz w:val="28"/>
+                <w:szCs w:val="28"/>
+                <w:lang w:val="it-IT" w:eastAsia="en-US" w:bidi="ar-SA"/>
+              </w:rPr>
+              <w:t>Descrizione</w:t>
+            </w:r>
+          </w:p>
+        </w:tc>
+        <w:tc>
+          <w:tcPr>
+            <w:tcW w:w="6400" w:type="dxa"/>
+            <w:tcBorders>
+              <w:left w:val="single" w:sz="4" w:space="0" w:color="FFFFFF"/>
+            </w:tcBorders>
+            <w:shd w:fill="DEEAF6" w:val="clear"/>
+            <w:vAlign w:val="center"/>
+          </w:tcPr>
+          <w:p>
+            <w:pPr>
+              <w:pStyle w:val="Normal"/>
+              <w:widowControl w:val="false"/>
+              <w:spacing w:before="0" w:after="160"/>
+              <w:jc w:val="center"/>
+              <w:rPr>
+                <w:lang w:val="it-IT" w:eastAsia="en-US" w:bidi="ar-SA"/>
+              </w:rPr>
+            </w:pPr>
+            <w:r>
+              <w:rPr>
+                <w:lang w:val="it-IT" w:eastAsia="en-US" w:bidi="ar-SA"/>
+              </w:rPr>
+              <w:t xml:space="preserve">Metodo che </w:t>
+            </w:r>
+            <w:r>
+              <w:rPr>
+                <w:lang w:val="it-IT" w:eastAsia="en-US" w:bidi="ar-SA"/>
+              </w:rPr>
+              <w:t>pubblica una storia salvandola nel database</w:t>
+            </w:r>
+          </w:p>
+        </w:tc>
+      </w:tr>
+      <w:tr>
+        <w:trPr>
+          <w:trHeight w:val="525" w:hRule="atLeast"/>
+        </w:trPr>
+        <w:tc>
+          <w:tcPr>
+            <w:tcW w:w="3000" w:type="dxa"/>
+            <w:tcBorders>
+              <w:left w:val="single" w:sz="4" w:space="0" w:color="FFFFFF"/>
+              <w:bottom w:val="single" w:sz="4" w:space="0" w:color="FFFFFF"/>
+            </w:tcBorders>
+            <w:shd w:fill="2E74B5" w:val="clear"/>
+            <w:vAlign w:val="center"/>
+          </w:tcPr>
+          <w:p>
+            <w:pPr>
+              <w:pStyle w:val="Normal"/>
+              <w:widowControl w:val="false"/>
+              <w:spacing w:before="0" w:after="160"/>
+              <w:jc w:val="center"/>
+              <w:rPr>
+                <w:rFonts w:ascii="Century Gothic" w:hAnsi="Century Gothic" w:eastAsia="Droid Sans" w:cs="Droid Sans"/>
+                <w:b w:val="false"/>
+                <w:b w:val="false"/>
+                <w:bCs w:val="false"/>
+                <w:color w:val="FFFFFF"/>
+                <w:kern w:val="0"/>
+                <w:sz w:val="28"/>
+                <w:szCs w:val="28"/>
+                <w:lang w:val="it-IT" w:eastAsia="en-US" w:bidi="ar-SA"/>
+              </w:rPr>
+            </w:pPr>
+            <w:r>
+              <w:rPr>
+                <w:rFonts w:eastAsia="Droid Sans" w:cs="Droid Sans" w:ascii="Century Gothic" w:hAnsi="Century Gothic"/>
+                <w:b w:val="false"/>
+                <w:bCs w:val="false"/>
+                <w:color w:val="FFFFFF"/>
+                <w:kern w:val="0"/>
+                <w:sz w:val="28"/>
+                <w:szCs w:val="28"/>
+                <w:lang w:val="it-IT" w:eastAsia="en-US" w:bidi="ar-SA"/>
+              </w:rPr>
+              <w:t>Pre-</w:t>
+            </w:r>
+            <w:r>
+              <w:rPr>
+                <w:rFonts w:eastAsia="Droid Sans" w:cs="Droid Sans" w:ascii="Century Gothic" w:hAnsi="Century Gothic"/>
+                <w:b w:val="false"/>
+                <w:bCs w:val="false"/>
+                <w:color w:val="FFFFFF"/>
+                <w:kern w:val="0"/>
+                <w:sz w:val="28"/>
+                <w:szCs w:val="28"/>
+                <w:lang w:val="it-IT" w:eastAsia="en-US" w:bidi="ar-SA"/>
+              </w:rPr>
+              <w:t>C</w:t>
+            </w:r>
+            <w:r>
+              <w:rPr>
+                <w:rFonts w:eastAsia="Droid Sans" w:cs="Droid Sans" w:ascii="Century Gothic" w:hAnsi="Century Gothic"/>
+                <w:b w:val="false"/>
+                <w:bCs w:val="false"/>
+                <w:color w:val="FFFFFF"/>
+                <w:kern w:val="0"/>
+                <w:sz w:val="28"/>
+                <w:szCs w:val="28"/>
+                <w:lang w:val="it-IT" w:eastAsia="en-US" w:bidi="ar-SA"/>
+              </w:rPr>
+              <w:t>ondizione</w:t>
+            </w:r>
+          </w:p>
+        </w:tc>
+        <w:tc>
+          <w:tcPr>
+            <w:tcW w:w="6400" w:type="dxa"/>
+            <w:tcBorders>
+              <w:left w:val="single" w:sz="4" w:space="0" w:color="FFFFFF"/>
+              <w:bottom w:val="single" w:sz="4" w:space="0" w:color="FFFFFF"/>
+              <w:right w:val="single" w:sz="4" w:space="0" w:color="FFFFFF"/>
+            </w:tcBorders>
+            <w:shd w:fill="DEEAF6" w:val="clear"/>
+            <w:vAlign w:val="center"/>
+          </w:tcPr>
+          <w:p>
+            <w:pPr>
+              <w:pStyle w:val="Normal"/>
+              <w:widowControl w:val="false"/>
+              <w:spacing w:before="0" w:after="160"/>
+              <w:jc w:val="center"/>
+              <w:rPr>
+                <w:b w:val="false"/>
+                <w:b w:val="false"/>
+                <w:bCs w:val="false"/>
+                <w:lang w:val="it-IT" w:eastAsia="en-US" w:bidi="ar-SA"/>
+              </w:rPr>
+            </w:pPr>
+            <w:r>
+              <w:rPr>
+                <w:b/>
+                <w:bCs/>
+                <w:lang w:val="it-IT" w:eastAsia="en-US" w:bidi="ar-SA"/>
+              </w:rPr>
+              <w:t>context:</w:t>
+            </w:r>
+            <w:r>
+              <w:rPr>
+                <w:b w:val="false"/>
+                <w:bCs w:val="false"/>
+                <w:lang w:val="it-IT" w:eastAsia="en-US" w:bidi="ar-SA"/>
+              </w:rPr>
+              <w:t>utente.getUsername()==username</w:t>
+            </w:r>
+            <w:r>
+              <w:rPr>
+                <w:b w:val="false"/>
+                <w:bCs w:val="false"/>
+                <w:lang w:val="it-IT" w:eastAsia="en-US" w:bidi="ar-SA"/>
+              </w:rPr>
+              <w:t xml:space="preserve"> &amp;&amp; </w:t>
+            </w:r>
+          </w:p>
+          <w:p>
+            <w:pPr>
+              <w:pStyle w:val="Normal"/>
+              <w:widowControl w:val="false"/>
+              <w:spacing w:before="0" w:after="160"/>
+              <w:jc w:val="center"/>
+              <w:rPr>
+                <w:b w:val="false"/>
+                <w:b w:val="false"/>
+                <w:bCs w:val="false"/>
+                <w:lang w:val="it-IT" w:eastAsia="en-US" w:bidi="ar-SA"/>
+              </w:rPr>
+            </w:pPr>
+            <w:r>
+              <w:rPr>
+                <w:b/>
+                <w:bCs/>
+                <w:lang w:val="it-IT" w:eastAsia="en-US" w:bidi="ar-SA"/>
+              </w:rPr>
+              <w:t>pre:</w:t>
+            </w:r>
+            <w:r>
+              <w:rPr>
+                <w:b w:val="false"/>
+                <w:bCs w:val="false"/>
+                <w:lang w:val="it-IT" w:eastAsia="en-US" w:bidi="ar-SA"/>
+              </w:rPr>
+              <w:t xml:space="preserve"> isLogged(utente)==true &amp;&amp;</w:t>
+            </w:r>
+          </w:p>
+          <w:p>
+            <w:pPr>
+              <w:pStyle w:val="Normal"/>
+              <w:widowControl w:val="false"/>
+              <w:spacing w:before="0" w:after="160"/>
+              <w:jc w:val="center"/>
+              <w:rPr>
+                <w:b w:val="false"/>
+                <w:b w:val="false"/>
+                <w:bCs w:val="false"/>
+                <w:lang w:val="it-IT" w:eastAsia="en-US" w:bidi="ar-SA"/>
+              </w:rPr>
+            </w:pPr>
+            <w:r>
+              <w:rPr>
+                <w:b w:val="false"/>
+                <w:bCs w:val="false"/>
+                <w:lang w:val="it-IT" w:eastAsia="en-US" w:bidi="ar-SA"/>
+              </w:rPr>
+              <w:t>I</w:t>
+            </w:r>
+            <w:r>
+              <w:rPr>
+                <w:b w:val="false"/>
+                <w:bCs w:val="false"/>
+                <w:lang w:val="it-IT" w:eastAsia="en-US" w:bidi="ar-SA"/>
+              </w:rPr>
+              <w:t>Commenti</w:t>
+            </w:r>
+            <w:r>
+              <w:rPr>
+                <w:b w:val="false"/>
+                <w:bCs w:val="false"/>
+                <w:lang w:val="it-IT" w:eastAsia="en-US" w:bidi="ar-SA"/>
+              </w:rPr>
+              <w:t>Dao::doRetrieveAll().size==n</w:t>
+            </w:r>
+          </w:p>
+        </w:tc>
+      </w:tr>
+      <w:tr>
+        <w:trPr>
+          <w:trHeight w:val="525" w:hRule="atLeast"/>
+        </w:trPr>
+        <w:tc>
+          <w:tcPr>
+            <w:tcW w:w="3000" w:type="dxa"/>
+            <w:tcBorders>
+              <w:left w:val="single" w:sz="4" w:space="0" w:color="FFFFFF"/>
+              <w:bottom w:val="single" w:sz="4" w:space="0" w:color="FFFFFF"/>
+            </w:tcBorders>
+            <w:shd w:fill="2E74B5" w:val="clear"/>
+            <w:vAlign w:val="center"/>
+          </w:tcPr>
+          <w:p>
+            <w:pPr>
+              <w:pStyle w:val="Normal"/>
+              <w:widowControl w:val="false"/>
+              <w:spacing w:before="0" w:after="160"/>
+              <w:jc w:val="center"/>
+              <w:rPr>
+                <w:rFonts w:ascii="Century Gothic" w:hAnsi="Century Gothic" w:eastAsia="Droid Sans" w:cs="Droid Sans"/>
+                <w:b w:val="false"/>
+                <w:b w:val="false"/>
+                <w:bCs w:val="false"/>
+                <w:color w:val="FFFFFF"/>
+                <w:kern w:val="0"/>
+                <w:sz w:val="28"/>
+                <w:szCs w:val="28"/>
+                <w:lang w:val="it-IT" w:eastAsia="en-US" w:bidi="ar-SA"/>
+              </w:rPr>
+            </w:pPr>
+            <w:r>
+              <w:rPr>
+                <w:rFonts w:eastAsia="Droid Sans" w:cs="Droid Sans" w:ascii="Century Gothic" w:hAnsi="Century Gothic"/>
+                <w:b w:val="false"/>
+                <w:bCs w:val="false"/>
+                <w:color w:val="FFFFFF"/>
+                <w:kern w:val="0"/>
+                <w:sz w:val="28"/>
+                <w:szCs w:val="28"/>
+                <w:lang w:val="it-IT" w:eastAsia="en-US" w:bidi="ar-SA"/>
+              </w:rPr>
+              <w:t>Post-Condizione</w:t>
+            </w:r>
+          </w:p>
+        </w:tc>
+        <w:tc>
+          <w:tcPr>
+            <w:tcW w:w="6400" w:type="dxa"/>
+            <w:tcBorders>
+              <w:left w:val="single" w:sz="4" w:space="0" w:color="FFFFFF"/>
+              <w:bottom w:val="single" w:sz="4" w:space="0" w:color="FFFFFF"/>
+              <w:right w:val="single" w:sz="4" w:space="0" w:color="FFFFFF"/>
+            </w:tcBorders>
+            <w:shd w:fill="DEEAF6" w:val="clear"/>
+            <w:vAlign w:val="center"/>
+          </w:tcPr>
+          <w:p>
+            <w:pPr>
+              <w:pStyle w:val="Normal"/>
+              <w:widowControl w:val="false"/>
+              <w:spacing w:before="0" w:after="160"/>
+              <w:jc w:val="center"/>
+              <w:rPr>
+                <w:b w:val="false"/>
+                <w:b w:val="false"/>
+                <w:bCs w:val="false"/>
+                <w:lang w:val="it-IT" w:eastAsia="en-US" w:bidi="ar-SA"/>
+              </w:rPr>
+            </w:pPr>
+            <w:r>
+              <w:rPr>
+                <w:b/>
+                <w:bCs/>
+                <w:lang w:val="it-IT" w:eastAsia="en-US" w:bidi="ar-SA"/>
+              </w:rPr>
+              <w:t>context:</w:t>
+            </w:r>
+            <w:r>
+              <w:rPr>
+                <w:b w:val="false"/>
+                <w:bCs w:val="false"/>
+                <w:lang w:val="it-IT" w:eastAsia="en-US" w:bidi="ar-SA"/>
+              </w:rPr>
+              <w:t>utente.getUsername()==username</w:t>
+            </w:r>
+          </w:p>
+          <w:p>
+            <w:pPr>
+              <w:pStyle w:val="Normal"/>
+              <w:widowControl w:val="false"/>
+              <w:spacing w:before="0" w:after="160"/>
+              <w:jc w:val="center"/>
+              <w:rPr>
+                <w:b w:val="false"/>
+                <w:b w:val="false"/>
+                <w:bCs w:val="false"/>
+                <w:lang w:val="it-IT" w:eastAsia="en-US" w:bidi="ar-SA"/>
+              </w:rPr>
+            </w:pPr>
+            <w:r>
+              <w:rPr>
+                <w:b/>
+                <w:bCs/>
+                <w:lang w:val="it-IT" w:eastAsia="en-US" w:bidi="ar-SA"/>
+              </w:rPr>
+              <w:t>post:</w:t>
+            </w:r>
+            <w:r>
+              <w:rPr>
+                <w:b w:val="false"/>
+                <w:bCs w:val="false"/>
+                <w:lang w:val="it-IT" w:eastAsia="en-US" w:bidi="ar-SA"/>
+              </w:rPr>
+              <w:t xml:space="preserve"> </w:t>
+            </w:r>
+            <w:r>
+              <w:rPr>
+                <w:b w:val="false"/>
+                <w:bCs w:val="false"/>
+                <w:lang w:val="it-IT" w:eastAsia="en-US" w:bidi="ar-SA"/>
+              </w:rPr>
+              <w:t>I</w:t>
+            </w:r>
+            <w:r>
+              <w:rPr>
+                <w:b w:val="false"/>
+                <w:bCs w:val="false"/>
+                <w:lang w:val="it-IT" w:eastAsia="en-US" w:bidi="ar-SA"/>
+              </w:rPr>
+              <w:t>Commenti</w:t>
+            </w:r>
+            <w:r>
+              <w:rPr>
+                <w:b w:val="false"/>
+                <w:bCs w:val="false"/>
+                <w:lang w:val="it-IT" w:eastAsia="en-US" w:bidi="ar-SA"/>
+              </w:rPr>
+              <w:t>Dao::doRetrieveAll().size==n+1</w:t>
+            </w:r>
+          </w:p>
+        </w:tc>
+      </w:tr>
+    </w:tbl>
+    <w:p>
+      <w:pPr>
+        <w:pStyle w:val="Normal"/>
+        <w:rPr/>
+      </w:pPr>
+      <w:r>
+        <w:rPr/>
+      </w:r>
+    </w:p>
+    <w:tbl>
+      <w:tblPr>
+        <w:tblW w:w="9400" w:type="dxa"/>
+        <w:jc w:val="left"/>
+        <w:tblInd w:w="174" w:type="dxa"/>
+        <w:tblLayout w:type="fixed"/>
+        <w:tblCellMar>
+          <w:top w:w="0" w:type="dxa"/>
+          <w:left w:w="108" w:type="dxa"/>
+          <w:bottom w:w="0" w:type="dxa"/>
+          <w:right w:w="108" w:type="dxa"/>
+        </w:tblCellMar>
+      </w:tblPr>
+      <w:tblGrid>
+        <w:gridCol w:w="3067"/>
+        <w:gridCol w:w="6333"/>
+      </w:tblGrid>
+      <w:tr>
+        <w:trPr>
+          <w:trHeight w:val="568" w:hRule="atLeast"/>
+        </w:trPr>
+        <w:tc>
+          <w:tcPr>
+            <w:tcW w:w="3067" w:type="dxa"/>
+            <w:tcBorders>
+              <w:top w:val="single" w:sz="4" w:space="0" w:color="FFFFFF"/>
+              <w:left w:val="single" w:sz="4" w:space="0" w:color="FFFFFF"/>
+            </w:tcBorders>
+            <w:shd w:fill="2E74B5" w:val="clear"/>
+            <w:vAlign w:val="center"/>
+          </w:tcPr>
+          <w:p>
+            <w:pPr>
+              <w:pStyle w:val="Normal"/>
+              <w:widowControl w:val="false"/>
+              <w:suppressAutoHyphens w:val="true"/>
+              <w:spacing w:lineRule="auto" w:line="240" w:before="0" w:after="0"/>
+              <w:jc w:val="center"/>
+              <w:rPr>
+                <w:rFonts w:ascii="Century Gothic" w:hAnsi="Century Gothic" w:eastAsia="Droid Sans" w:cs="Droid Sans"/>
+                <w:b/>
+                <w:b/>
+                <w:color w:val="FFFFFF"/>
+                <w:kern w:val="0"/>
+                <w:sz w:val="28"/>
+                <w:szCs w:val="28"/>
+                <w:lang w:val="it-IT" w:eastAsia="en-US" w:bidi="ar-SA"/>
+              </w:rPr>
+            </w:pPr>
+            <w:r>
+              <w:rPr>
+                <w:rFonts w:eastAsia="Droid Sans" w:cs="Droid Sans" w:ascii="Century Gothic" w:hAnsi="Century Gothic"/>
+                <w:b/>
+                <w:color w:val="FFFFFF"/>
+                <w:kern w:val="0"/>
+                <w:sz w:val="28"/>
+                <w:szCs w:val="28"/>
+                <w:lang w:val="it-IT" w:eastAsia="en-US" w:bidi="ar-SA"/>
+              </w:rPr>
+              <w:t>Nome Classe</w:t>
+            </w:r>
+          </w:p>
+        </w:tc>
+        <w:tc>
+          <w:tcPr>
+            <w:tcW w:w="6333" w:type="dxa"/>
+            <w:tcBorders>
+              <w:top w:val="single" w:sz="4" w:space="0" w:color="FFFFFF"/>
+              <w:left w:val="single" w:sz="4" w:space="0" w:color="FFFFFF"/>
+            </w:tcBorders>
+            <w:shd w:fill="2E74B5" w:val="clear"/>
+            <w:vAlign w:val="center"/>
+          </w:tcPr>
+          <w:p>
+            <w:pPr>
+              <w:pStyle w:val="Normal"/>
+              <w:spacing w:before="0" w:after="160"/>
+              <w:jc w:val="center"/>
+              <w:rPr>
+                <w:rFonts w:ascii="Century Gothic" w:hAnsi="Century Gothic" w:eastAsia="Droid Sans" w:cs="Droid Sans"/>
+                <w:color w:val="FFFFFF"/>
+                <w:kern w:val="0"/>
+                <w:sz w:val="28"/>
+                <w:szCs w:val="28"/>
+                <w:lang w:val="it-IT" w:eastAsia="en-US" w:bidi="ar-SA"/>
+              </w:rPr>
+            </w:pPr>
+            <w:r>
+              <w:rPr>
+                <w:rFonts w:eastAsia="Droid Sans" w:cs="Droid Sans" w:ascii="Century Gothic" w:hAnsi="Century Gothic"/>
+                <w:b w:val="false"/>
+                <w:i w:val="false"/>
+                <w:color w:val="FFFFFF"/>
+                <w:kern w:val="0"/>
+                <w:sz w:val="28"/>
+                <w:szCs w:val="28"/>
+                <w:lang w:val="it-IT" w:eastAsia="en-US" w:bidi="ar-SA"/>
+              </w:rPr>
+              <w:t>VisualizzaPost</w:t>
+            </w:r>
+          </w:p>
+        </w:tc>
+      </w:tr>
+      <w:tr>
+        <w:trPr>
+          <w:trHeight w:val="525" w:hRule="atLeast"/>
+        </w:trPr>
+        <w:tc>
+          <w:tcPr>
+            <w:tcW w:w="3067" w:type="dxa"/>
+            <w:tcBorders>
+              <w:left w:val="single" w:sz="4" w:space="0" w:color="FFFFFF"/>
+              <w:bottom w:val="single" w:sz="4" w:space="0" w:color="FFFFFF"/>
+            </w:tcBorders>
+            <w:shd w:fill="2E74B5" w:val="clear"/>
+            <w:vAlign w:val="center"/>
+          </w:tcPr>
+          <w:p>
+            <w:pPr>
+              <w:pStyle w:val="Normal"/>
+              <w:widowControl w:val="false"/>
+              <w:spacing w:before="0" w:after="160"/>
+              <w:jc w:val="center"/>
+              <w:rPr>
+                <w:rFonts w:ascii="Century Gothic" w:hAnsi="Century Gothic" w:eastAsia="Droid Sans" w:cs="Droid Sans"/>
+                <w:b w:val="false"/>
+                <w:b w:val="false"/>
+                <w:bCs w:val="false"/>
+                <w:color w:val="FFFFFF"/>
+                <w:kern w:val="0"/>
+                <w:sz w:val="28"/>
+                <w:szCs w:val="28"/>
+                <w:lang w:val="it-IT" w:eastAsia="en-US" w:bidi="ar-SA"/>
+              </w:rPr>
+            </w:pPr>
+            <w:r>
+              <w:rPr>
+                <w:rFonts w:eastAsia="Droid Sans" w:cs="Droid Sans" w:ascii="Century Gothic" w:hAnsi="Century Gothic"/>
+                <w:b w:val="false"/>
+                <w:bCs w:val="false"/>
+                <w:color w:val="FFFFFF"/>
+                <w:kern w:val="0"/>
+                <w:sz w:val="28"/>
+                <w:szCs w:val="28"/>
+                <w:lang w:val="it-IT" w:eastAsia="en-US" w:bidi="ar-SA"/>
+              </w:rPr>
+              <w:t>Descrizione</w:t>
+            </w:r>
+          </w:p>
+        </w:tc>
+        <w:tc>
+          <w:tcPr>
+            <w:tcW w:w="6333" w:type="dxa"/>
+            <w:tcBorders>
+              <w:left w:val="single" w:sz="4" w:space="0" w:color="FFFFFF"/>
+            </w:tcBorders>
+            <w:shd w:fill="DEEAF6" w:val="clear"/>
+            <w:vAlign w:val="center"/>
+          </w:tcPr>
+          <w:p>
+            <w:pPr>
+              <w:pStyle w:val="Normal"/>
+              <w:widowControl w:val="false"/>
+              <w:spacing w:before="0" w:after="160"/>
+              <w:jc w:val="center"/>
+              <w:rPr>
+                <w:lang w:val="it-IT" w:eastAsia="en-US" w:bidi="ar-SA"/>
+              </w:rPr>
+            </w:pPr>
+            <w:r>
+              <w:rPr>
+                <w:lang w:val="it-IT" w:eastAsia="en-US" w:bidi="ar-SA"/>
+              </w:rPr>
+              <w:t xml:space="preserve">Classe che </w:t>
+            </w:r>
+            <w:r>
+              <w:rPr>
+                <w:lang w:val="it-IT" w:eastAsia="en-US" w:bidi="ar-SA"/>
+              </w:rPr>
+              <w:t>gestisce la visualizzazione di una storia ed i sui commenti</w:t>
+            </w:r>
+          </w:p>
+        </w:tc>
+      </w:tr>
+      <w:tr>
+        <w:trPr>
+          <w:trHeight w:val="525" w:hRule="atLeast"/>
+        </w:trPr>
+        <w:tc>
+          <w:tcPr>
+            <w:tcW w:w="3067" w:type="dxa"/>
+            <w:tcBorders>
+              <w:left w:val="single" w:sz="4" w:space="0" w:color="FFFFFF"/>
+              <w:bottom w:val="single" w:sz="4" w:space="0" w:color="FFFFFF"/>
+            </w:tcBorders>
+            <w:shd w:fill="2E74B5" w:val="clear"/>
+            <w:vAlign w:val="center"/>
+          </w:tcPr>
+          <w:p>
+            <w:pPr>
+              <w:pStyle w:val="Normal"/>
+              <w:widowControl w:val="false"/>
+              <w:spacing w:before="0" w:after="160"/>
+              <w:jc w:val="center"/>
+              <w:rPr>
+                <w:rFonts w:ascii="Century Gothic" w:hAnsi="Century Gothic" w:eastAsia="Droid Sans" w:cs="Droid Sans"/>
+                <w:b w:val="false"/>
+                <w:b w:val="false"/>
+                <w:bCs w:val="false"/>
+                <w:color w:val="FFFFFF"/>
+                <w:kern w:val="0"/>
+                <w:sz w:val="28"/>
+                <w:szCs w:val="28"/>
+                <w:lang w:val="it-IT" w:eastAsia="en-US" w:bidi="ar-SA"/>
+              </w:rPr>
+            </w:pPr>
+            <w:r>
+              <w:rPr>
+                <w:rFonts w:eastAsia="Droid Sans" w:cs="Droid Sans" w:ascii="Century Gothic" w:hAnsi="Century Gothic"/>
+                <w:b w:val="false"/>
+                <w:bCs w:val="false"/>
+                <w:color w:val="FFFFFF"/>
+                <w:kern w:val="0"/>
+                <w:sz w:val="28"/>
+                <w:szCs w:val="28"/>
+                <w:lang w:val="it-IT" w:eastAsia="en-US" w:bidi="ar-SA"/>
+              </w:rPr>
+              <w:t>Metodi</w:t>
+            </w:r>
+          </w:p>
+        </w:tc>
+        <w:tc>
+          <w:tcPr>
+            <w:tcW w:w="6333" w:type="dxa"/>
+            <w:tcBorders>
+              <w:left w:val="single" w:sz="4" w:space="0" w:color="FFFFFF"/>
+              <w:bottom w:val="single" w:sz="4" w:space="0" w:color="FFFFFF"/>
+              <w:right w:val="single" w:sz="4" w:space="0" w:color="FFFFFF"/>
+            </w:tcBorders>
+            <w:shd w:fill="DEEAF6" w:val="clear"/>
+            <w:vAlign w:val="center"/>
+          </w:tcPr>
+          <w:p>
+            <w:pPr>
+              <w:pStyle w:val="Normal"/>
+              <w:widowControl w:val="false"/>
+              <w:spacing w:before="0" w:after="160"/>
+              <w:jc w:val="left"/>
+              <w:rPr/>
+            </w:pPr>
+            <w:r>
+              <w:rPr>
+                <w:lang w:val="it-IT" w:eastAsia="en-US" w:bidi="ar-SA"/>
+              </w:rPr>
+              <w:t>-</w:t>
+            </w:r>
+            <w:r>
+              <w:rPr>
+                <w:lang w:val="it-IT" w:eastAsia="en-US" w:bidi="ar-SA"/>
+              </w:rPr>
+              <w:t>recuperaPost(int idStoria)</w:t>
+            </w:r>
+            <w:r>
+              <w:rPr>
+                <w:lang w:val="it-IT" w:eastAsia="en-US" w:bidi="ar-SA"/>
+              </w:rPr>
+              <w:t>:Post post</w:t>
+            </w:r>
+          </w:p>
+        </w:tc>
+      </w:tr>
+      <w:tr>
+        <w:trPr>
+          <w:trHeight w:val="525" w:hRule="atLeast"/>
+        </w:trPr>
+        <w:tc>
+          <w:tcPr>
+            <w:tcW w:w="3067" w:type="dxa"/>
+            <w:tcBorders>
+              <w:left w:val="single" w:sz="4" w:space="0" w:color="FFFFFF"/>
+              <w:bottom w:val="single" w:sz="4" w:space="0" w:color="FFFFFF"/>
+            </w:tcBorders>
+            <w:shd w:fill="2E74B5" w:val="clear"/>
+            <w:vAlign w:val="center"/>
+          </w:tcPr>
+          <w:p>
+            <w:pPr>
+              <w:pStyle w:val="Normal"/>
+              <w:widowControl w:val="false"/>
+              <w:spacing w:before="0" w:after="160"/>
+              <w:jc w:val="center"/>
+              <w:rPr>
+                <w:rFonts w:ascii="Century Gothic" w:hAnsi="Century Gothic" w:eastAsia="Droid Sans" w:cs="Droid Sans"/>
+                <w:b w:val="false"/>
+                <w:b w:val="false"/>
+                <w:bCs w:val="false"/>
+                <w:color w:val="FFFFFF"/>
+                <w:kern w:val="0"/>
+                <w:sz w:val="28"/>
+                <w:szCs w:val="28"/>
+                <w:lang w:val="it-IT" w:eastAsia="en-US" w:bidi="ar-SA"/>
+              </w:rPr>
+            </w:pPr>
+            <w:r>
+              <w:rPr>
+                <w:rFonts w:eastAsia="Droid Sans" w:cs="Droid Sans" w:ascii="Century Gothic" w:hAnsi="Century Gothic"/>
+                <w:b w:val="false"/>
+                <w:bCs w:val="false"/>
+                <w:color w:val="FFFFFF"/>
+                <w:kern w:val="0"/>
+                <w:sz w:val="28"/>
+                <w:szCs w:val="28"/>
+                <w:lang w:val="it-IT" w:eastAsia="en-US" w:bidi="ar-SA"/>
+              </w:rPr>
+              <w:t>Invarianti di Classe</w:t>
+            </w:r>
+          </w:p>
+        </w:tc>
+        <w:tc>
+          <w:tcPr>
+            <w:tcW w:w="6333" w:type="dxa"/>
+            <w:tcBorders>
+              <w:left w:val="single" w:sz="4" w:space="0" w:color="FFFFFF"/>
+              <w:bottom w:val="single" w:sz="4" w:space="0" w:color="FFFFFF"/>
+              <w:right w:val="single" w:sz="4" w:space="0" w:color="FFFFFF"/>
+            </w:tcBorders>
+            <w:shd w:fill="DEEAF6" w:val="clear"/>
+            <w:vAlign w:val="center"/>
+          </w:tcPr>
+          <w:p>
+            <w:pPr>
+              <w:pStyle w:val="Normal"/>
+              <w:widowControl w:val="false"/>
+              <w:spacing w:before="0" w:after="160"/>
+              <w:jc w:val="center"/>
+              <w:rPr>
+                <w:lang w:val="it-IT" w:eastAsia="en-US" w:bidi="ar-SA"/>
+              </w:rPr>
+            </w:pPr>
+            <w:r>
+              <w:rPr>
+                <w:lang w:val="it-IT" w:eastAsia="en-US" w:bidi="ar-SA"/>
+              </w:rPr>
+              <w:t>/</w:t>
+            </w:r>
+          </w:p>
+        </w:tc>
+      </w:tr>
+    </w:tbl>
+    <w:p>
+      <w:pPr>
+        <w:pStyle w:val="Corpodeltesto"/>
+        <w:pageBreakBefore w:val="false"/>
+        <w:rPr/>
+      </w:pPr>
+      <w:r>
+        <w:rPr/>
+      </w:r>
+    </w:p>
+    <w:tbl>
+      <w:tblPr>
+        <w:tblW w:w="9400" w:type="dxa"/>
+        <w:jc w:val="left"/>
+        <w:tblInd w:w="174" w:type="dxa"/>
+        <w:tblLayout w:type="fixed"/>
+        <w:tblCellMar>
+          <w:top w:w="0" w:type="dxa"/>
+          <w:left w:w="108" w:type="dxa"/>
+          <w:bottom w:w="0" w:type="dxa"/>
+          <w:right w:w="108" w:type="dxa"/>
+        </w:tblCellMar>
+      </w:tblPr>
+      <w:tblGrid>
+        <w:gridCol w:w="3000"/>
+        <w:gridCol w:w="6400"/>
+      </w:tblGrid>
+      <w:tr>
+        <w:trPr>
+          <w:trHeight w:val="568" w:hRule="atLeast"/>
+        </w:trPr>
+        <w:tc>
+          <w:tcPr>
+            <w:tcW w:w="3000" w:type="dxa"/>
+            <w:tcBorders>
+              <w:top w:val="single" w:sz="4" w:space="0" w:color="FFFFFF"/>
+              <w:left w:val="single" w:sz="4" w:space="0" w:color="FFFFFF"/>
+            </w:tcBorders>
+            <w:shd w:fill="2E74B5" w:val="clear"/>
+            <w:vAlign w:val="center"/>
+          </w:tcPr>
+          <w:p>
+            <w:pPr>
+              <w:pStyle w:val="Normal"/>
+              <w:widowControl w:val="false"/>
+              <w:suppressAutoHyphens w:val="true"/>
+              <w:spacing w:lineRule="auto" w:line="240" w:before="0" w:after="0"/>
+              <w:jc w:val="center"/>
+              <w:rPr>
+                <w:rFonts w:ascii="Century Gothic" w:hAnsi="Century Gothic" w:eastAsia="Droid Sans" w:cs="Droid Sans"/>
+                <w:b/>
+                <w:b/>
+                <w:color w:val="FFFFFF"/>
+                <w:kern w:val="0"/>
+                <w:sz w:val="28"/>
+                <w:szCs w:val="28"/>
+                <w:lang w:val="it-IT" w:eastAsia="en-US" w:bidi="ar-SA"/>
+              </w:rPr>
+            </w:pPr>
+            <w:r>
+              <w:rPr>
+                <w:rFonts w:eastAsia="Droid Sans" w:cs="Droid Sans" w:ascii="Century Gothic" w:hAnsi="Century Gothic"/>
+                <w:b/>
+                <w:color w:val="FFFFFF"/>
+                <w:kern w:val="0"/>
+                <w:sz w:val="28"/>
+                <w:szCs w:val="28"/>
+                <w:lang w:val="it-IT" w:eastAsia="en-US" w:bidi="ar-SA"/>
+              </w:rPr>
+              <w:t>Nome Metodo</w:t>
+            </w:r>
+          </w:p>
+        </w:tc>
+        <w:tc>
+          <w:tcPr>
+            <w:tcW w:w="6400" w:type="dxa"/>
+            <w:tcBorders>
+              <w:top w:val="single" w:sz="4" w:space="0" w:color="FFFFFF"/>
+              <w:left w:val="single" w:sz="4" w:space="0" w:color="FFFFFF"/>
+            </w:tcBorders>
+            <w:shd w:fill="2E74B5" w:val="clear"/>
+            <w:vAlign w:val="center"/>
+          </w:tcPr>
+          <w:p>
+            <w:pPr>
+              <w:pStyle w:val="Normal"/>
+              <w:widowControl w:val="false"/>
+              <w:spacing w:before="0" w:after="160"/>
+              <w:jc w:val="left"/>
+              <w:rPr>
+                <w:rFonts w:ascii="Century Gothic" w:hAnsi="Century Gothic" w:eastAsia="Droid Sans" w:cs="Droid Sans"/>
+                <w:b w:val="false"/>
+                <w:b w:val="false"/>
+                <w:bCs w:val="false"/>
+                <w:color w:val="FFFFFF"/>
+                <w:kern w:val="0"/>
+                <w:sz w:val="28"/>
+                <w:szCs w:val="28"/>
+                <w:lang w:val="it-IT" w:eastAsia="en-US" w:bidi="ar-SA"/>
+              </w:rPr>
+            </w:pPr>
+            <w:r>
+              <w:rPr>
+                <w:rFonts w:eastAsia="Droid Sans" w:cs="Droid Sans" w:ascii="Century Gothic" w:hAnsi="Century Gothic"/>
+                <w:b w:val="false"/>
+                <w:bCs w:val="false"/>
+                <w:color w:val="FFFFFF"/>
+                <w:kern w:val="0"/>
+                <w:sz w:val="28"/>
+                <w:szCs w:val="28"/>
+                <w:lang w:val="it-IT" w:eastAsia="en-US" w:bidi="ar-SA"/>
+              </w:rPr>
+              <w:t>-</w:t>
+            </w:r>
+            <w:r>
+              <w:rPr>
+                <w:rFonts w:eastAsia="Droid Sans" w:cs="Droid Sans" w:ascii="Century Gothic" w:hAnsi="Century Gothic"/>
+                <w:b w:val="false"/>
+                <w:bCs w:val="false"/>
+                <w:color w:val="FFFFFF"/>
+                <w:kern w:val="0"/>
+                <w:sz w:val="28"/>
+                <w:szCs w:val="28"/>
+                <w:lang w:val="it-IT" w:eastAsia="en-US" w:bidi="ar-SA"/>
+              </w:rPr>
+              <w:t>recuperaPost(int idStoria)</w:t>
+            </w:r>
+            <w:r>
+              <w:rPr>
+                <w:rFonts w:eastAsia="Droid Sans" w:cs="Droid Sans" w:ascii="Century Gothic" w:hAnsi="Century Gothic"/>
+                <w:b w:val="false"/>
+                <w:bCs w:val="false"/>
+                <w:color w:val="FFFFFF"/>
+                <w:kern w:val="0"/>
+                <w:sz w:val="28"/>
+                <w:szCs w:val="28"/>
+                <w:lang w:val="it-IT" w:eastAsia="en-US" w:bidi="ar-SA"/>
+              </w:rPr>
+              <w:t>:Post post</w:t>
+            </w:r>
+          </w:p>
+        </w:tc>
+      </w:tr>
+      <w:tr>
+        <w:trPr>
+          <w:trHeight w:val="525" w:hRule="atLeast"/>
+        </w:trPr>
+        <w:tc>
+          <w:tcPr>
+            <w:tcW w:w="3000" w:type="dxa"/>
+            <w:tcBorders>
+              <w:left w:val="single" w:sz="4" w:space="0" w:color="FFFFFF"/>
+              <w:bottom w:val="single" w:sz="4" w:space="0" w:color="FFFFFF"/>
+            </w:tcBorders>
+            <w:shd w:fill="2E74B5" w:val="clear"/>
+            <w:vAlign w:val="center"/>
+          </w:tcPr>
+          <w:p>
+            <w:pPr>
+              <w:pStyle w:val="Normal"/>
+              <w:widowControl w:val="false"/>
+              <w:spacing w:before="0" w:after="160"/>
+              <w:jc w:val="center"/>
+              <w:rPr>
+                <w:rFonts w:ascii="Century Gothic" w:hAnsi="Century Gothic" w:eastAsia="Droid Sans" w:cs="Droid Sans"/>
+                <w:b w:val="false"/>
+                <w:b w:val="false"/>
+                <w:bCs w:val="false"/>
+                <w:color w:val="FFFFFF"/>
+                <w:kern w:val="0"/>
+                <w:sz w:val="28"/>
+                <w:szCs w:val="28"/>
+                <w:lang w:val="it-IT" w:eastAsia="en-US" w:bidi="ar-SA"/>
+              </w:rPr>
+            </w:pPr>
+            <w:r>
+              <w:rPr>
+                <w:rFonts w:eastAsia="Droid Sans" w:cs="Droid Sans" w:ascii="Century Gothic" w:hAnsi="Century Gothic"/>
+                <w:b w:val="false"/>
+                <w:bCs w:val="false"/>
+                <w:color w:val="FFFFFF"/>
+                <w:kern w:val="0"/>
+                <w:sz w:val="28"/>
+                <w:szCs w:val="28"/>
+                <w:lang w:val="it-IT" w:eastAsia="en-US" w:bidi="ar-SA"/>
+              </w:rPr>
+              <w:t>Descrizione</w:t>
+            </w:r>
+          </w:p>
+        </w:tc>
+        <w:tc>
+          <w:tcPr>
+            <w:tcW w:w="6400" w:type="dxa"/>
+            <w:tcBorders>
+              <w:left w:val="single" w:sz="4" w:space="0" w:color="FFFFFF"/>
+            </w:tcBorders>
+            <w:shd w:fill="DEEAF6" w:val="clear"/>
+            <w:vAlign w:val="center"/>
+          </w:tcPr>
+          <w:p>
+            <w:pPr>
+              <w:pStyle w:val="Normal"/>
+              <w:widowControl w:val="false"/>
+              <w:spacing w:before="0" w:after="160"/>
+              <w:jc w:val="center"/>
+              <w:rPr>
+                <w:lang w:val="it-IT" w:eastAsia="en-US" w:bidi="ar-SA"/>
+              </w:rPr>
+            </w:pPr>
+            <w:r>
+              <w:rPr>
+                <w:lang w:val="it-IT" w:eastAsia="en-US" w:bidi="ar-SA"/>
+              </w:rPr>
+              <w:t xml:space="preserve">Metodo che </w:t>
+            </w:r>
+            <w:r>
+              <w:rPr>
+                <w:lang w:val="it-IT" w:eastAsia="en-US" w:bidi="ar-SA"/>
+              </w:rPr>
+              <w:t xml:space="preserve">recupera la storia con i suoi commenti </w:t>
+            </w:r>
+          </w:p>
+        </w:tc>
+      </w:tr>
+      <w:tr>
+        <w:trPr>
+          <w:trHeight w:val="525" w:hRule="atLeast"/>
+        </w:trPr>
+        <w:tc>
+          <w:tcPr>
+            <w:tcW w:w="3000" w:type="dxa"/>
+            <w:tcBorders>
+              <w:left w:val="single" w:sz="4" w:space="0" w:color="FFFFFF"/>
+              <w:bottom w:val="single" w:sz="4" w:space="0" w:color="FFFFFF"/>
+            </w:tcBorders>
+            <w:shd w:fill="2E74B5" w:val="clear"/>
+            <w:vAlign w:val="center"/>
+          </w:tcPr>
+          <w:p>
+            <w:pPr>
+              <w:pStyle w:val="Normal"/>
+              <w:widowControl w:val="false"/>
+              <w:spacing w:before="0" w:after="160"/>
+              <w:jc w:val="center"/>
+              <w:rPr>
+                <w:rFonts w:ascii="Century Gothic" w:hAnsi="Century Gothic" w:eastAsia="Droid Sans" w:cs="Droid Sans"/>
+                <w:b w:val="false"/>
+                <w:b w:val="false"/>
+                <w:bCs w:val="false"/>
+                <w:color w:val="FFFFFF"/>
+                <w:kern w:val="0"/>
+                <w:sz w:val="28"/>
+                <w:szCs w:val="28"/>
+                <w:lang w:val="it-IT" w:eastAsia="en-US" w:bidi="ar-SA"/>
+              </w:rPr>
+            </w:pPr>
+            <w:r>
+              <w:rPr>
+                <w:rFonts w:eastAsia="Droid Sans" w:cs="Droid Sans" w:ascii="Century Gothic" w:hAnsi="Century Gothic"/>
+                <w:b w:val="false"/>
+                <w:bCs w:val="false"/>
+                <w:color w:val="FFFFFF"/>
+                <w:kern w:val="0"/>
+                <w:sz w:val="28"/>
+                <w:szCs w:val="28"/>
+                <w:lang w:val="it-IT" w:eastAsia="en-US" w:bidi="ar-SA"/>
+              </w:rPr>
+              <w:t>Pre-</w:t>
+            </w:r>
+            <w:r>
+              <w:rPr>
+                <w:rFonts w:eastAsia="Droid Sans" w:cs="Droid Sans" w:ascii="Century Gothic" w:hAnsi="Century Gothic"/>
+                <w:b w:val="false"/>
+                <w:bCs w:val="false"/>
+                <w:color w:val="FFFFFF"/>
+                <w:kern w:val="0"/>
+                <w:sz w:val="28"/>
+                <w:szCs w:val="28"/>
+                <w:lang w:val="it-IT" w:eastAsia="en-US" w:bidi="ar-SA"/>
+              </w:rPr>
+              <w:t>C</w:t>
+            </w:r>
+            <w:r>
+              <w:rPr>
+                <w:rFonts w:eastAsia="Droid Sans" w:cs="Droid Sans" w:ascii="Century Gothic" w:hAnsi="Century Gothic"/>
+                <w:b w:val="false"/>
+                <w:bCs w:val="false"/>
+                <w:color w:val="FFFFFF"/>
+                <w:kern w:val="0"/>
+                <w:sz w:val="28"/>
+                <w:szCs w:val="28"/>
+                <w:lang w:val="it-IT" w:eastAsia="en-US" w:bidi="ar-SA"/>
+              </w:rPr>
+              <w:t>ondizione</w:t>
+            </w:r>
+          </w:p>
+        </w:tc>
+        <w:tc>
+          <w:tcPr>
+            <w:tcW w:w="6400" w:type="dxa"/>
+            <w:tcBorders>
+              <w:left w:val="single" w:sz="4" w:space="0" w:color="FFFFFF"/>
+              <w:bottom w:val="single" w:sz="4" w:space="0" w:color="FFFFFF"/>
+              <w:right w:val="single" w:sz="4" w:space="0" w:color="FFFFFF"/>
+            </w:tcBorders>
+            <w:shd w:fill="DEEAF6" w:val="clear"/>
+            <w:vAlign w:val="center"/>
+          </w:tcPr>
+          <w:p>
+            <w:pPr>
+              <w:pStyle w:val="Normal"/>
+              <w:widowControl w:val="false"/>
+              <w:spacing w:before="0" w:after="160"/>
+              <w:jc w:val="center"/>
+              <w:rPr>
+                <w:b w:val="false"/>
+                <w:b w:val="false"/>
+                <w:bCs w:val="false"/>
+                <w:lang w:val="it-IT" w:eastAsia="en-US" w:bidi="ar-SA"/>
+              </w:rPr>
+            </w:pPr>
+            <w:r>
+              <w:rPr>
+                <w:b/>
+                <w:bCs/>
+                <w:lang w:val="it-IT" w:eastAsia="en-US" w:bidi="ar-SA"/>
+              </w:rPr>
+              <w:t>context:</w:t>
+            </w:r>
+            <w:r>
+              <w:rPr>
+                <w:b w:val="false"/>
+                <w:bCs w:val="false"/>
+                <w:lang w:val="it-IT" w:eastAsia="en-US" w:bidi="ar-SA"/>
+              </w:rPr>
+              <w:t>utente.getUsername()==username</w:t>
+            </w:r>
+            <w:r>
+              <w:rPr>
+                <w:b w:val="false"/>
+                <w:bCs w:val="false"/>
+                <w:lang w:val="it-IT" w:eastAsia="en-US" w:bidi="ar-SA"/>
+              </w:rPr>
+              <w:t xml:space="preserve"> &amp;&amp; </w:t>
+            </w:r>
+          </w:p>
+          <w:p>
+            <w:pPr>
+              <w:pStyle w:val="Normal"/>
+              <w:widowControl w:val="false"/>
+              <w:spacing w:before="0" w:after="160"/>
+              <w:jc w:val="center"/>
+              <w:rPr>
+                <w:b w:val="false"/>
+                <w:b w:val="false"/>
+                <w:bCs w:val="false"/>
+                <w:lang w:val="it-IT" w:eastAsia="en-US" w:bidi="ar-SA"/>
+              </w:rPr>
+            </w:pPr>
+            <w:r>
+              <w:rPr>
+                <w:b/>
+                <w:bCs/>
+                <w:lang w:val="it-IT" w:eastAsia="en-US" w:bidi="ar-SA"/>
+              </w:rPr>
+              <w:t>pre:</w:t>
+            </w:r>
+            <w:r>
+              <w:rPr>
+                <w:b/>
+                <w:bCs/>
+                <w:lang w:val="it-IT" w:eastAsia="en-US" w:bidi="ar-SA"/>
+              </w:rPr>
+              <w:t xml:space="preserve"> </w:t>
+            </w:r>
+            <w:r>
+              <w:rPr>
+                <w:b w:val="false"/>
+                <w:bCs w:val="false"/>
+                <w:u w:val="single"/>
+                <w:lang w:val="it-IT" w:eastAsia="en-US" w:bidi="ar-SA"/>
+              </w:rPr>
+              <w:t>not</w:t>
+            </w:r>
+            <w:r>
+              <w:rPr>
+                <w:b/>
+                <w:bCs/>
+                <w:lang w:val="it-IT" w:eastAsia="en-US" w:bidi="ar-SA"/>
+              </w:rPr>
+              <w:t xml:space="preserve"> </w:t>
+            </w:r>
+            <w:r>
+              <w:rPr>
+                <w:b w:val="false"/>
+                <w:bCs w:val="false"/>
+                <w:lang w:val="it-IT" w:eastAsia="en-US" w:bidi="ar-SA"/>
+              </w:rPr>
+              <w:t>IStoriaDao</w:t>
+            </w:r>
+            <w:r>
+              <w:rPr>
+                <w:b w:val="false"/>
+                <w:bCs w:val="false"/>
+                <w:lang w:val="it-IT" w:eastAsia="en-US" w:bidi="ar-SA"/>
+              </w:rPr>
+              <w:t>::doRetrieve</w:t>
+            </w:r>
+            <w:r>
+              <w:rPr>
+                <w:b w:val="false"/>
+                <w:bCs w:val="false"/>
+                <w:lang w:val="it-IT" w:eastAsia="en-US" w:bidi="ar-SA"/>
+              </w:rPr>
+              <w:t>ById</w:t>
+            </w:r>
+            <w:r>
+              <w:rPr>
+                <w:b w:val="false"/>
+                <w:bCs w:val="false"/>
+                <w:lang w:val="it-IT" w:eastAsia="en-US" w:bidi="ar-SA"/>
+              </w:rPr>
+              <w:t>(</w:t>
+            </w:r>
+            <w:r>
+              <w:rPr>
+                <w:b w:val="false"/>
+                <w:bCs w:val="false"/>
+                <w:lang w:val="it-IT" w:eastAsia="en-US" w:bidi="ar-SA"/>
+              </w:rPr>
+              <w:t>int id</w:t>
+            </w:r>
+            <w:r>
+              <w:rPr>
+                <w:b w:val="false"/>
+                <w:bCs w:val="false"/>
+                <w:lang w:val="it-IT" w:eastAsia="en-US" w:bidi="ar-SA"/>
+              </w:rPr>
+              <w:t>)==n</w:t>
+            </w:r>
+            <w:r>
+              <w:rPr>
+                <w:b w:val="false"/>
+                <w:bCs w:val="false"/>
+                <w:lang w:val="it-IT" w:eastAsia="en-US" w:bidi="ar-SA"/>
+              </w:rPr>
+              <w:t>ull</w:t>
+            </w:r>
+          </w:p>
+        </w:tc>
+      </w:tr>
+      <w:tr>
+        <w:trPr>
+          <w:trHeight w:val="525" w:hRule="atLeast"/>
+        </w:trPr>
+        <w:tc>
+          <w:tcPr>
+            <w:tcW w:w="3000" w:type="dxa"/>
+            <w:tcBorders>
+              <w:left w:val="single" w:sz="4" w:space="0" w:color="FFFFFF"/>
+              <w:bottom w:val="single" w:sz="4" w:space="0" w:color="FFFFFF"/>
+            </w:tcBorders>
+            <w:shd w:fill="2E74B5" w:val="clear"/>
+            <w:vAlign w:val="center"/>
+          </w:tcPr>
+          <w:p>
+            <w:pPr>
+              <w:pStyle w:val="Normal"/>
+              <w:widowControl w:val="false"/>
+              <w:spacing w:before="0" w:after="160"/>
+              <w:jc w:val="center"/>
+              <w:rPr>
+                <w:rFonts w:ascii="Century Gothic" w:hAnsi="Century Gothic" w:eastAsia="Droid Sans" w:cs="Droid Sans"/>
+                <w:b w:val="false"/>
+                <w:b w:val="false"/>
+                <w:bCs w:val="false"/>
+                <w:color w:val="FFFFFF"/>
+                <w:kern w:val="0"/>
+                <w:sz w:val="28"/>
+                <w:szCs w:val="28"/>
+                <w:lang w:val="it-IT" w:eastAsia="en-US" w:bidi="ar-SA"/>
+              </w:rPr>
+            </w:pPr>
+            <w:r>
+              <w:rPr>
+                <w:rFonts w:eastAsia="Droid Sans" w:cs="Droid Sans" w:ascii="Century Gothic" w:hAnsi="Century Gothic"/>
+                <w:b w:val="false"/>
+                <w:bCs w:val="false"/>
+                <w:color w:val="FFFFFF"/>
+                <w:kern w:val="0"/>
+                <w:sz w:val="28"/>
+                <w:szCs w:val="28"/>
+                <w:lang w:val="it-IT" w:eastAsia="en-US" w:bidi="ar-SA"/>
+              </w:rPr>
+              <w:t>Post-Condizione</w:t>
+            </w:r>
+          </w:p>
+        </w:tc>
+        <w:tc>
+          <w:tcPr>
+            <w:tcW w:w="6400" w:type="dxa"/>
+            <w:tcBorders>
+              <w:left w:val="single" w:sz="4" w:space="0" w:color="FFFFFF"/>
+              <w:bottom w:val="single" w:sz="4" w:space="0" w:color="FFFFFF"/>
+              <w:right w:val="single" w:sz="4" w:space="0" w:color="FFFFFF"/>
+            </w:tcBorders>
+            <w:shd w:fill="DEEAF6" w:val="clear"/>
+            <w:vAlign w:val="center"/>
+          </w:tcPr>
+          <w:p>
+            <w:pPr>
+              <w:pStyle w:val="Normal"/>
+              <w:widowControl w:val="false"/>
+              <w:spacing w:before="0" w:after="160"/>
+              <w:jc w:val="center"/>
+              <w:rPr>
+                <w:b w:val="false"/>
+                <w:b w:val="false"/>
+                <w:bCs w:val="false"/>
+                <w:lang w:val="it-IT" w:eastAsia="en-US" w:bidi="ar-SA"/>
+              </w:rPr>
+            </w:pPr>
+            <w:r>
+              <w:rPr>
+                <w:b w:val="false"/>
+                <w:bCs w:val="false"/>
+                <w:lang w:val="it-IT" w:eastAsia="en-US" w:bidi="ar-SA"/>
+              </w:rPr>
+              <w:t>/</w:t>
+            </w:r>
+          </w:p>
+        </w:tc>
+      </w:tr>
+    </w:tbl>
+    <w:p>
+      <w:pPr>
+        <w:pStyle w:val="Titolo1"/>
+        <w:pageBreakBefore w:val="false"/>
         <w:rPr/>
       </w:pPr>
       <w:bookmarkStart w:id="40" w:name="__RefHeading___Toc719_1509244861"/>
@@ -10700,7 +14288,7 @@
           <w:pgMar w:left="1134" w:right="1134" w:gutter="0" w:header="708" w:top="1417" w:footer="1134" w:bottom="1673"/>
           <w:formProt w:val="false"/>
           <w:textDirection w:val="lrTb"/>
-          <w:docGrid w:type="default" w:linePitch="600" w:charSpace="36864"/>
+          <w:docGrid w:type="default" w:linePitch="312" w:charSpace="4294965247"/>
         </w:sectPr>
       </w:pPr>
     </w:p>
@@ -10720,7 +14308,7 @@
       <w:pgMar w:left="1134" w:right="1134" w:gutter="0" w:header="708" w:top="1417" w:footer="1134" w:bottom="1673"/>
       <w:formProt w:val="true"/>
       <w:textDirection w:val="lrTb"/>
-      <w:docGrid w:type="default" w:linePitch="600" w:charSpace="36864"/>
+      <w:docGrid w:type="default" w:linePitch="312" w:charSpace="4294965247"/>
     </w:sectPr>
   </w:body>
 </w:document>
@@ -10752,7 +14340,7 @@
     </w:r>
     <w:r>
       <w:rPr/>
-      <w:t>15</w:t>
+      <w:t>2</w:t>
     </w:r>
     <w:r>
       <w:rPr/>
@@ -10776,7 +14364,7 @@
     </w:r>
     <w:r>
       <w:rPr/>
-      <w:t>15</w:t>
+      <w:t>17</w:t>
     </w:r>
     <w:r>
       <w:rPr/>
@@ -10802,7 +14390,7 @@
         <w:szCs w:val="24"/>
       </w:rPr>
       <w:drawing>
-        <wp:anchor behindDoc="0" distT="0" distB="0" distL="114300" distR="114300" simplePos="0" locked="0" layoutInCell="0" allowOverlap="1" relativeHeight="21">
+        <wp:anchor behindDoc="0" distT="0" distB="0" distL="114300" distR="114300" simplePos="0" locked="0" layoutInCell="0" allowOverlap="1" relativeHeight="23">
           <wp:simplePos x="0" y="0"/>
           <wp:positionH relativeFrom="column">
             <wp:posOffset>-3810</wp:posOffset>
@@ -10815,9 +14403,9 @@
           <wp:wrapTight wrapText="bothSides">
             <wp:wrapPolygon edited="0">
               <wp:start x="-784" y="0"/>
-              <wp:lineTo x="-784" y="20336"/>
-              <wp:lineTo x="21079" y="20336"/>
-              <wp:lineTo x="21079" y="0"/>
+              <wp:lineTo x="-784" y="20330"/>
+              <wp:lineTo x="21073" y="20330"/>
+              <wp:lineTo x="21073" y="0"/>
               <wp:lineTo x="-784" y="0"/>
             </wp:wrapPolygon>
           </wp:wrapTight>
@@ -10969,6 +14557,7 @@
   <w:p>
     <w:pPr>
       <w:pStyle w:val="Intestazione"/>
+      <w:pageBreakBefore w:val="false"/>
       <w:jc w:val="center"/>
       <w:rPr>
         <w:rFonts w:ascii="Century Gothic" w:hAnsi="Century Gothic"/>
@@ -11280,7 +14869,7 @@
     <w:pPr>
       <w:widowControl/>
       <w:suppressAutoHyphens w:val="true"/>
-      <w:overflowPunct w:val="true"/>
+      <w:overflowPunct w:val="false"/>
       <w:bidi w:val="0"/>
       <w:spacing w:lineRule="auto" w:line="259" w:before="0" w:after="160"/>
       <w:jc w:val="left"/>
@@ -11961,6 +15550,13 @@
     </w:pPr>
     <w:rPr/>
   </w:style>
+  <w:style w:type="paragraph" w:styleId="Testo">
+    <w:name w:val="Testo"/>
+    <w:basedOn w:val="Didascalia"/>
+    <w:qFormat/>
+    <w:pPr/>
+    <w:rPr/>
+  </w:style>
   <w:style w:type="numbering" w:styleId="Punto">
     <w:name w:val="Punto •"/>
     <w:qFormat/>

--- a/ODD.docx
+++ b/ODD.docx
@@ -98,12 +98,12 @@
         <w:sectPr>
           <w:headerReference w:type="default" r:id="rId2"/>
           <w:footerReference w:type="default" r:id="rId3"/>
-          <w:type w:val="nextPage"/>
+          <w:type w:val="continuous"/>
           <w:pgSz w:w="11906" w:h="16838"/>
           <w:pgMar w:left="1134" w:right="1134" w:gutter="0" w:header="708" w:top="1417" w:footer="1134" w:bottom="1673"/>
-          <w:pgNumType w:fmt="decimal"/>
           <w:formProt w:val="false"/>
           <w:textDirection w:val="lrTb"/>
+          <w:docGrid w:type="default" w:linePitch="100" w:charSpace="0"/>
         </w:sectPr>
       </w:pPr>
     </w:p>
@@ -236,7 +236,7 @@
                       <wp:positionV relativeFrom="paragraph">
                         <wp:posOffset>6985</wp:posOffset>
                       </wp:positionV>
-                      <wp:extent cx="4547870" cy="2327275"/>
+                      <wp:extent cx="4548505" cy="2371725"/>
                       <wp:effectExtent l="0" t="0" r="0" b="0"/>
                       <wp:wrapSquare wrapText="bothSides"/>
                       <wp:docPr id="2" name="Cornice1"/>
@@ -247,7 +247,7 @@
                             <wps:spPr>
                               <a:xfrm>
                                 <a:off x="0" y="0"/>
-                                <a:ext cx="4547160" cy="2326680"/>
+                                <a:ext cx="4547880" cy="2370960"/>
                               </a:xfrm>
                               <a:prstGeom prst="rect">
                                 <a:avLst/>
@@ -437,7 +437,7 @@
                                           <w:pStyle w:val="Normal"/>
                                           <w:widowControl w:val="false"/>
                                           <w:suppressAutoHyphens w:val="true"/>
-                                          <w:overflowPunct w:val="false"/>
+                                          <w:overflowPunct w:val="true"/>
                                           <w:bidi w:val="0"/>
                                           <w:spacing w:lineRule="auto" w:line="259" w:before="0" w:after="160"/>
                                           <w:jc w:val="left"/>
@@ -655,7 +655,7 @@
                 </mc:Choice>
                 <mc:Fallback>
                   <w:pict>
-                    <v:rect id="shape_0" ID="Cornice1" path="m0,0l-2147483645,0l-2147483645,-2147483646l0,-2147483646xe" stroked="f" o:allowincell="t" style="position:absolute;margin-left:99.75pt;margin-top:0.55pt;width:358pt;height:183.15pt;mso-wrap-style:none;v-text-anchor:middle;mso-position-horizontal:right;mso-position-horizontal-relative:margin">
+                    <v:rect id="shape_0" ID="Cornice1" path="m0,0l-2147483645,0l-2147483645,-2147483646l0,-2147483646xe" stroked="f" o:allowincell="t" style="position:absolute;margin-left:99.7pt;margin-top:0.55pt;width:358.05pt;height:186.65pt;mso-wrap-style:none;v-text-anchor:middle;mso-position-horizontal:right;mso-position-horizontal-relative:margin">
                       <v:fill o:detectmouseclick="t" on="false"/>
                       <v:stroke color="#3465a4" joinstyle="round" endcap="flat"/>
                       <v:textbox>
@@ -832,7 +832,7 @@
                                     <w:pStyle w:val="Normal"/>
                                     <w:widowControl w:val="false"/>
                                     <w:suppressAutoHyphens w:val="true"/>
-                                    <w:overflowPunct w:val="false"/>
+                                    <w:overflowPunct w:val="true"/>
                                     <w:bidi w:val="0"/>
                                     <w:spacing w:lineRule="auto" w:line="259" w:before="0" w:after="160"/>
                                     <w:jc w:val="left"/>
@@ -1156,13 +1156,22 @@
     </w:p>
     <w:p>
       <w:pPr>
+        <w:pStyle w:val="Normal"/>
+        <w:rPr/>
+      </w:pPr>
+      <w:r>
+        <w:rPr/>
+      </w:r>
+    </w:p>
+    <w:p>
+      <w:pPr>
         <w:sectPr>
           <w:type w:val="continuous"/>
           <w:pgSz w:w="11906" w:h="16838"/>
           <w:pgMar w:left="1134" w:right="1134" w:gutter="0" w:header="708" w:top="1417" w:footer="1134" w:bottom="1673"/>
           <w:formProt w:val="false"/>
           <w:textDirection w:val="lrTb"/>
-          <w:docGrid w:type="default" w:linePitch="312" w:charSpace="4294965247"/>
+          <w:docGrid w:type="default" w:linePitch="100" w:charSpace="0"/>
         </w:sectPr>
       </w:pPr>
     </w:p>
@@ -1223,7 +1232,7 @@
           <w:pgMar w:left="1134" w:right="1134" w:gutter="0" w:header="708" w:top="1417" w:footer="1134" w:bottom="1673"/>
           <w:formProt w:val="false"/>
           <w:textDirection w:val="lrTb"/>
-          <w:docGrid w:type="default" w:linePitch="312" w:charSpace="4294965247"/>
+          <w:docGrid w:type="default" w:linePitch="100" w:charSpace="0"/>
         </w:sectPr>
       </w:pPr>
     </w:p>
@@ -1538,7 +1547,7 @@
               <w:pStyle w:val="Normal"/>
               <w:widowControl w:val="false"/>
               <w:suppressAutoHyphens w:val="true"/>
-              <w:overflowPunct w:val="false"/>
+              <w:overflowPunct w:val="true"/>
               <w:bidi w:val="0"/>
               <w:spacing w:lineRule="auto" w:line="259" w:before="0" w:after="160"/>
               <w:jc w:val="center"/>
@@ -1575,7 +1584,7 @@
               <w:pStyle w:val="Normal"/>
               <w:widowControl w:val="false"/>
               <w:suppressAutoHyphens w:val="true"/>
-              <w:overflowPunct w:val="false"/>
+              <w:overflowPunct w:val="true"/>
               <w:bidi w:val="0"/>
               <w:spacing w:lineRule="auto" w:line="259" w:before="0" w:after="160"/>
               <w:jc w:val="center"/>
@@ -1603,7 +1612,7 @@
               <w:pStyle w:val="Normal"/>
               <w:widowControl w:val="false"/>
               <w:suppressAutoHyphens w:val="true"/>
-              <w:overflowPunct w:val="false"/>
+              <w:overflowPunct w:val="true"/>
               <w:bidi w:val="0"/>
               <w:spacing w:lineRule="auto" w:line="259" w:before="0" w:after="160"/>
               <w:jc w:val="center"/>
@@ -1631,7 +1640,7 @@
               <w:pStyle w:val="Normal"/>
               <w:widowControl w:val="false"/>
               <w:suppressAutoHyphens w:val="true"/>
-              <w:overflowPunct w:val="false"/>
+              <w:overflowPunct w:val="true"/>
               <w:bidi w:val="0"/>
               <w:spacing w:lineRule="auto" w:line="259" w:before="0" w:after="160"/>
               <w:jc w:val="left"/>
@@ -1659,7 +1668,7 @@
               <w:pStyle w:val="Normal"/>
               <w:widowControl w:val="false"/>
               <w:suppressAutoHyphens w:val="true"/>
-              <w:overflowPunct w:val="false"/>
+              <w:overflowPunct w:val="true"/>
               <w:bidi w:val="0"/>
               <w:spacing w:lineRule="auto" w:line="259" w:before="0" w:after="160"/>
               <w:jc w:val="left"/>
@@ -1692,7 +1701,7 @@
               <w:pStyle w:val="Normal"/>
               <w:widowControl w:val="false"/>
               <w:suppressAutoHyphens w:val="true"/>
-              <w:overflowPunct w:val="false"/>
+              <w:overflowPunct w:val="true"/>
               <w:bidi w:val="0"/>
               <w:spacing w:lineRule="auto" w:line="259" w:before="0" w:after="160"/>
               <w:jc w:val="center"/>
@@ -1720,7 +1729,7 @@
               <w:pStyle w:val="Normal"/>
               <w:widowControl w:val="false"/>
               <w:suppressAutoHyphens w:val="true"/>
-              <w:overflowPunct w:val="false"/>
+              <w:overflowPunct w:val="true"/>
               <w:bidi w:val="0"/>
               <w:spacing w:lineRule="auto" w:line="259" w:before="0" w:after="160"/>
               <w:jc w:val="center"/>
@@ -1748,7 +1757,7 @@
               <w:pStyle w:val="Normal"/>
               <w:widowControl w:val="false"/>
               <w:suppressAutoHyphens w:val="true"/>
-              <w:overflowPunct w:val="false"/>
+              <w:overflowPunct w:val="true"/>
               <w:bidi w:val="0"/>
               <w:spacing w:lineRule="auto" w:line="259" w:before="0" w:after="160"/>
               <w:jc w:val="left"/>
@@ -1776,7 +1785,7 @@
               <w:pStyle w:val="Normal"/>
               <w:widowControl w:val="false"/>
               <w:suppressAutoHyphens w:val="true"/>
-              <w:overflowPunct w:val="false"/>
+              <w:overflowPunct w:val="true"/>
               <w:bidi w:val="0"/>
               <w:spacing w:lineRule="auto" w:line="259" w:before="0" w:after="160"/>
               <w:jc w:val="left"/>
@@ -1809,7 +1818,7 @@
               <w:pStyle w:val="Normal"/>
               <w:widowControl w:val="false"/>
               <w:suppressAutoHyphens w:val="true"/>
-              <w:overflowPunct w:val="false"/>
+              <w:overflowPunct w:val="true"/>
               <w:bidi w:val="0"/>
               <w:spacing w:lineRule="auto" w:line="259" w:before="0" w:after="160"/>
               <w:jc w:val="center"/>
@@ -1837,7 +1846,7 @@
               <w:pStyle w:val="Normal"/>
               <w:widowControl w:val="false"/>
               <w:suppressAutoHyphens w:val="true"/>
-              <w:overflowPunct w:val="false"/>
+              <w:overflowPunct w:val="true"/>
               <w:bidi w:val="0"/>
               <w:spacing w:lineRule="auto" w:line="259" w:before="0" w:after="160"/>
               <w:jc w:val="center"/>
@@ -1865,7 +1874,7 @@
               <w:pStyle w:val="Normal"/>
               <w:widowControl w:val="false"/>
               <w:suppressAutoHyphens w:val="true"/>
-              <w:overflowPunct w:val="false"/>
+              <w:overflowPunct w:val="true"/>
               <w:bidi w:val="0"/>
               <w:spacing w:lineRule="auto" w:line="259" w:before="0" w:after="160"/>
               <w:jc w:val="left"/>
@@ -1893,7 +1902,7 @@
               <w:pStyle w:val="Normal"/>
               <w:widowControl w:val="false"/>
               <w:suppressAutoHyphens w:val="true"/>
-              <w:overflowPunct w:val="false"/>
+              <w:overflowPunct w:val="true"/>
               <w:bidi w:val="0"/>
               <w:spacing w:lineRule="auto" w:line="259" w:before="0" w:after="160"/>
               <w:jc w:val="left"/>
@@ -1926,7 +1935,7 @@
               <w:pStyle w:val="Normal"/>
               <w:widowControl w:val="false"/>
               <w:suppressAutoHyphens w:val="true"/>
-              <w:overflowPunct w:val="false"/>
+              <w:overflowPunct w:val="true"/>
               <w:bidi w:val="0"/>
               <w:spacing w:lineRule="auto" w:line="259" w:before="0" w:after="160"/>
               <w:jc w:val="center"/>
@@ -1953,7 +1962,7 @@
               <w:pStyle w:val="Normal"/>
               <w:widowControl w:val="false"/>
               <w:suppressAutoHyphens w:val="true"/>
-              <w:overflowPunct w:val="false"/>
+              <w:overflowPunct w:val="true"/>
               <w:bidi w:val="0"/>
               <w:spacing w:lineRule="auto" w:line="259" w:before="0" w:after="160"/>
               <w:jc w:val="center"/>
@@ -2003,7 +2012,7 @@
               <w:pStyle w:val="Normal"/>
               <w:widowControl w:val="false"/>
               <w:suppressAutoHyphens w:val="true"/>
-              <w:overflowPunct w:val="false"/>
+              <w:overflowPunct w:val="true"/>
               <w:bidi w:val="0"/>
               <w:spacing w:lineRule="auto" w:line="259" w:before="0" w:after="160"/>
               <w:jc w:val="left"/>
@@ -2035,7 +2044,7 @@
               <w:pStyle w:val="Normal"/>
               <w:widowControl w:val="false"/>
               <w:suppressAutoHyphens w:val="true"/>
-              <w:overflowPunct w:val="false"/>
+              <w:overflowPunct w:val="true"/>
               <w:bidi w:val="0"/>
               <w:spacing w:lineRule="auto" w:line="259" w:before="0" w:after="160"/>
               <w:jc w:val="center"/>
@@ -2062,7 +2071,7 @@
               <w:pStyle w:val="Normal"/>
               <w:widowControl w:val="false"/>
               <w:suppressAutoHyphens w:val="true"/>
-              <w:overflowPunct w:val="false"/>
+              <w:overflowPunct w:val="true"/>
               <w:bidi w:val="0"/>
               <w:spacing w:lineRule="auto" w:line="259" w:before="0" w:after="160"/>
               <w:jc w:val="center"/>
@@ -2112,7 +2121,7 @@
               <w:pStyle w:val="Normal"/>
               <w:widowControl w:val="false"/>
               <w:suppressAutoHyphens w:val="true"/>
-              <w:overflowPunct w:val="false"/>
+              <w:overflowPunct w:val="true"/>
               <w:bidi w:val="0"/>
               <w:spacing w:lineRule="auto" w:line="259" w:before="0" w:after="160"/>
               <w:jc w:val="left"/>
@@ -2144,7 +2153,7 @@
               <w:pStyle w:val="Normal"/>
               <w:widowControl w:val="false"/>
               <w:suppressAutoHyphens w:val="true"/>
-              <w:overflowPunct w:val="false"/>
+              <w:overflowPunct w:val="true"/>
               <w:bidi w:val="0"/>
               <w:spacing w:lineRule="auto" w:line="259" w:before="0" w:after="160"/>
               <w:jc w:val="left"/>
@@ -2171,7 +2180,7 @@
               <w:pStyle w:val="Normal"/>
               <w:widowControl w:val="false"/>
               <w:suppressAutoHyphens w:val="true"/>
-              <w:overflowPunct w:val="false"/>
+              <w:overflowPunct w:val="true"/>
               <w:bidi w:val="0"/>
               <w:spacing w:lineRule="auto" w:line="259" w:before="0" w:after="160"/>
               <w:jc w:val="left"/>
@@ -2221,7 +2230,7 @@
               <w:pStyle w:val="Normal"/>
               <w:widowControl w:val="false"/>
               <w:suppressAutoHyphens w:val="true"/>
-              <w:overflowPunct w:val="false"/>
+              <w:overflowPunct w:val="true"/>
               <w:bidi w:val="0"/>
               <w:spacing w:lineRule="auto" w:line="259" w:before="0" w:after="160"/>
               <w:jc w:val="left"/>
@@ -2253,7 +2262,7 @@
               <w:pStyle w:val="Normal"/>
               <w:widowControl w:val="false"/>
               <w:suppressAutoHyphens w:val="true"/>
-              <w:overflowPunct w:val="false"/>
+              <w:overflowPunct w:val="true"/>
               <w:bidi w:val="0"/>
               <w:spacing w:lineRule="auto" w:line="259" w:before="0" w:after="160"/>
               <w:jc w:val="left"/>
@@ -2280,7 +2289,7 @@
               <w:pStyle w:val="Normal"/>
               <w:widowControl w:val="false"/>
               <w:suppressAutoHyphens w:val="true"/>
-              <w:overflowPunct w:val="false"/>
+              <w:overflowPunct w:val="true"/>
               <w:bidi w:val="0"/>
               <w:spacing w:lineRule="auto" w:line="259" w:before="0" w:after="160"/>
               <w:jc w:val="left"/>
@@ -2307,7 +2316,7 @@
               <w:pStyle w:val="Normal"/>
               <w:widowControl w:val="false"/>
               <w:suppressAutoHyphens w:val="true"/>
-              <w:overflowPunct w:val="false"/>
+              <w:overflowPunct w:val="true"/>
               <w:bidi w:val="0"/>
               <w:spacing w:lineRule="auto" w:line="259" w:before="0" w:after="160"/>
               <w:jc w:val="left"/>
@@ -2334,7 +2343,7 @@
               <w:pStyle w:val="Normal"/>
               <w:widowControl w:val="false"/>
               <w:suppressAutoHyphens w:val="true"/>
-              <w:overflowPunct w:val="false"/>
+              <w:overflowPunct w:val="true"/>
               <w:bidi w:val="0"/>
               <w:spacing w:lineRule="auto" w:line="259" w:before="0" w:after="160"/>
               <w:jc w:val="left"/>
@@ -2580,7 +2589,7 @@
               <w:pStyle w:val="Normal"/>
               <w:widowControl w:val="false"/>
               <w:suppressAutoHyphens w:val="true"/>
-              <w:overflowPunct w:val="false"/>
+              <w:overflowPunct w:val="true"/>
               <w:bidi w:val="0"/>
               <w:spacing w:lineRule="auto" w:line="259" w:before="0" w:after="160"/>
               <w:jc w:val="center"/>
@@ -2643,7 +2652,7 @@
               <w:pStyle w:val="Normal"/>
               <w:widowControl w:val="false"/>
               <w:suppressAutoHyphens w:val="true"/>
-              <w:overflowPunct w:val="false"/>
+              <w:overflowPunct w:val="true"/>
               <w:bidi w:val="0"/>
               <w:spacing w:lineRule="auto" w:line="259" w:before="0" w:after="160"/>
               <w:jc w:val="center"/>
@@ -2676,7 +2685,7 @@
               <w:pStyle w:val="Normal"/>
               <w:widowControl w:val="false"/>
               <w:suppressAutoHyphens w:val="true"/>
-              <w:overflowPunct w:val="false"/>
+              <w:overflowPunct w:val="true"/>
               <w:bidi w:val="0"/>
               <w:spacing w:lineRule="auto" w:line="259" w:before="0" w:after="160"/>
               <w:jc w:val="center"/>
@@ -2704,7 +2713,7 @@
               <w:pStyle w:val="Normal"/>
               <w:widowControl w:val="false"/>
               <w:suppressAutoHyphens w:val="true"/>
-              <w:overflowPunct w:val="false"/>
+              <w:overflowPunct w:val="true"/>
               <w:bidi w:val="0"/>
               <w:spacing w:lineRule="auto" w:line="259" w:before="0" w:after="160"/>
               <w:jc w:val="center"/>
@@ -2732,7 +2741,7 @@
               <w:pStyle w:val="Normal"/>
               <w:widowControl w:val="false"/>
               <w:suppressAutoHyphens w:val="true"/>
-              <w:overflowPunct w:val="false"/>
+              <w:overflowPunct w:val="true"/>
               <w:bidi w:val="0"/>
               <w:spacing w:lineRule="auto" w:line="259" w:before="0" w:after="160"/>
               <w:jc w:val="center"/>
@@ -2764,7 +2773,7 @@
               <w:pStyle w:val="Normal"/>
               <w:widowControl w:val="false"/>
               <w:suppressAutoHyphens w:val="true"/>
-              <w:overflowPunct w:val="false"/>
+              <w:overflowPunct w:val="true"/>
               <w:bidi w:val="0"/>
               <w:spacing w:lineRule="auto" w:line="259" w:before="0" w:after="160"/>
               <w:jc w:val="center"/>
@@ -2792,7 +2801,7 @@
               <w:pStyle w:val="Normal"/>
               <w:widowControl w:val="false"/>
               <w:suppressAutoHyphens w:val="true"/>
-              <w:overflowPunct w:val="false"/>
+              <w:overflowPunct w:val="true"/>
               <w:bidi w:val="0"/>
               <w:spacing w:lineRule="auto" w:line="259" w:before="0" w:after="160"/>
               <w:jc w:val="center"/>
@@ -2820,7 +2829,7 @@
               <w:pStyle w:val="Normal"/>
               <w:widowControl w:val="false"/>
               <w:suppressAutoHyphens w:val="true"/>
-              <w:overflowPunct w:val="false"/>
+              <w:overflowPunct w:val="true"/>
               <w:bidi w:val="0"/>
               <w:spacing w:lineRule="auto" w:line="259" w:before="0" w:after="160"/>
               <w:jc w:val="center"/>
@@ -2852,7 +2861,7 @@
               <w:pStyle w:val="Normal"/>
               <w:widowControl w:val="false"/>
               <w:suppressAutoHyphens w:val="true"/>
-              <w:overflowPunct w:val="false"/>
+              <w:overflowPunct w:val="true"/>
               <w:bidi w:val="0"/>
               <w:spacing w:lineRule="auto" w:line="259" w:before="0" w:after="160"/>
               <w:jc w:val="center"/>
@@ -2880,7 +2889,7 @@
               <w:pStyle w:val="Normal"/>
               <w:widowControl w:val="false"/>
               <w:suppressAutoHyphens w:val="true"/>
-              <w:overflowPunct w:val="false"/>
+              <w:overflowPunct w:val="true"/>
               <w:bidi w:val="0"/>
               <w:spacing w:lineRule="auto" w:line="259" w:before="0" w:after="160"/>
               <w:jc w:val="center"/>
@@ -2908,7 +2917,7 @@
               <w:pStyle w:val="Normal"/>
               <w:widowControl w:val="false"/>
               <w:suppressAutoHyphens w:val="true"/>
-              <w:overflowPunct w:val="false"/>
+              <w:overflowPunct w:val="true"/>
               <w:bidi w:val="0"/>
               <w:spacing w:lineRule="auto" w:line="259" w:before="0" w:after="160"/>
               <w:jc w:val="center"/>
@@ -3242,7 +3251,7 @@
         <w:pStyle w:val="Normal"/>
         <w:widowControl/>
         <w:suppressAutoHyphens w:val="true"/>
-        <w:overflowPunct w:val="false"/>
+        <w:overflowPunct w:val="true"/>
         <w:bidi w:val="0"/>
         <w:spacing w:lineRule="auto" w:line="259" w:before="0" w:after="160"/>
         <w:jc w:val="left"/>
@@ -3274,7 +3283,7 @@
           <w:pgMar w:left="1134" w:right="1134" w:gutter="0" w:header="708" w:top="1417" w:footer="1134" w:bottom="1673"/>
           <w:formProt w:val="false"/>
           <w:textDirection w:val="lrTb"/>
-          <w:docGrid w:type="default" w:linePitch="312" w:charSpace="4294965247"/>
+          <w:docGrid w:type="default" w:linePitch="100" w:charSpace="0"/>
         </w:sectPr>
       </w:pPr>
     </w:p>
@@ -3583,8 +3592,8 @@
           <w:t>https://checkstyle.sourceforge.io/sun_style.html</w:t>
         </w:r>
       </w:hyperlink>
-      <w:bookmarkStart w:id="10" w:name="page31R_mcid17"/>
-      <w:bookmarkStart w:id="11" w:name="page31R_mcid16"/>
+      <w:bookmarkStart w:id="10" w:name="page31R_mcid16"/>
+      <w:bookmarkStart w:id="11" w:name="page31R_mcid17"/>
       <w:bookmarkEnd w:id="10"/>
       <w:bookmarkEnd w:id="11"/>
       <w:r>
@@ -4962,33 +4971,7 @@
                 <w:szCs w:val="28"/>
                 <w:lang w:val="it-IT" w:eastAsia="en-US" w:bidi="ar-SA"/>
               </w:rPr>
-              <w:t>Pre-</w:t>
-            </w:r>
-            <w:r>
-              <w:rPr>
-                <w:rFonts w:eastAsia="Droid Sans" w:cs="Droid Sans" w:ascii="Century Gothic" w:hAnsi="Century Gothic"/>
-                <w:b w:val="false"/>
-                <w:bCs w:val="false"/>
-                <w:color w:val="FFFFFF"/>
-                <w:kern w:val="0"/>
-                <w:sz w:val="28"/>
-                <w:szCs w:val="28"/>
-                <w:lang w:val="it-IT" w:eastAsia="en-US" w:bidi="ar-SA"/>
-              </w:rPr>
-              <w:t>C</w:t>
-            </w:r>
-            <w:r>
-              <w:rPr>
-                <w:rFonts w:eastAsia="Droid Sans" w:cs="Droid Sans" w:ascii="Century Gothic" w:hAnsi="Century Gothic"/>
-                <w:b w:val="false"/>
-                <w:bCs w:val="false"/>
-                <w:color w:val="FFFFFF"/>
-                <w:kern w:val="0"/>
-                <w:sz w:val="28"/>
-                <w:szCs w:val="28"/>
-                <w:lang w:val="it-IT" w:eastAsia="en-US" w:bidi="ar-SA"/>
-              </w:rPr>
-              <w:t>ondizione</w:t>
+              <w:t>Pre-Condizione</w:t>
             </w:r>
           </w:p>
         </w:tc>
@@ -5646,33 +5629,7 @@
                 <w:szCs w:val="28"/>
                 <w:lang w:val="it-IT" w:eastAsia="en-US" w:bidi="ar-SA"/>
               </w:rPr>
-              <w:t>Pre-</w:t>
-            </w:r>
-            <w:r>
-              <w:rPr>
-                <w:rFonts w:eastAsia="Droid Sans" w:cs="Droid Sans" w:ascii="Century Gothic" w:hAnsi="Century Gothic"/>
-                <w:b w:val="false"/>
-                <w:bCs w:val="false"/>
-                <w:color w:val="FFFFFF"/>
-                <w:kern w:val="0"/>
-                <w:sz w:val="28"/>
-                <w:szCs w:val="28"/>
-                <w:lang w:val="it-IT" w:eastAsia="en-US" w:bidi="ar-SA"/>
-              </w:rPr>
-              <w:t>C</w:t>
-            </w:r>
-            <w:r>
-              <w:rPr>
-                <w:rFonts w:eastAsia="Droid Sans" w:cs="Droid Sans" w:ascii="Century Gothic" w:hAnsi="Century Gothic"/>
-                <w:b w:val="false"/>
-                <w:bCs w:val="false"/>
-                <w:color w:val="FFFFFF"/>
-                <w:kern w:val="0"/>
-                <w:sz w:val="28"/>
-                <w:szCs w:val="28"/>
-                <w:lang w:val="it-IT" w:eastAsia="en-US" w:bidi="ar-SA"/>
-              </w:rPr>
-              <w:t>ondizione</w:t>
+              <w:t>Pre-Condizione</w:t>
             </w:r>
           </w:p>
         </w:tc>
@@ -6413,33 +6370,7 @@
                 <w:szCs w:val="28"/>
                 <w:lang w:val="it-IT" w:eastAsia="en-US" w:bidi="ar-SA"/>
               </w:rPr>
-              <w:t>Pre-</w:t>
-            </w:r>
-            <w:r>
-              <w:rPr>
-                <w:rFonts w:eastAsia="Droid Sans" w:cs="Droid Sans" w:ascii="Century Gothic" w:hAnsi="Century Gothic"/>
-                <w:b w:val="false"/>
-                <w:bCs w:val="false"/>
-                <w:color w:val="FFFFFF"/>
-                <w:kern w:val="0"/>
-                <w:sz w:val="28"/>
-                <w:szCs w:val="28"/>
-                <w:lang w:val="it-IT" w:eastAsia="en-US" w:bidi="ar-SA"/>
-              </w:rPr>
-              <w:t>C</w:t>
-            </w:r>
-            <w:r>
-              <w:rPr>
-                <w:rFonts w:eastAsia="Droid Sans" w:cs="Droid Sans" w:ascii="Century Gothic" w:hAnsi="Century Gothic"/>
-                <w:b w:val="false"/>
-                <w:bCs w:val="false"/>
-                <w:color w:val="FFFFFF"/>
-                <w:kern w:val="0"/>
-                <w:sz w:val="28"/>
-                <w:szCs w:val="28"/>
-                <w:lang w:val="it-IT" w:eastAsia="en-US" w:bidi="ar-SA"/>
-              </w:rPr>
-              <w:t>ondizione</w:t>
+              <w:t>Pre-Condizione</w:t>
             </w:r>
           </w:p>
         </w:tc>
@@ -6767,33 +6698,7 @@
                 <w:szCs w:val="28"/>
                 <w:lang w:val="it-IT" w:eastAsia="en-US" w:bidi="ar-SA"/>
               </w:rPr>
-              <w:t>Pre-</w:t>
-            </w:r>
-            <w:r>
-              <w:rPr>
-                <w:rFonts w:eastAsia="Droid Sans" w:cs="Droid Sans" w:ascii="Century Gothic" w:hAnsi="Century Gothic"/>
-                <w:b w:val="false"/>
-                <w:bCs w:val="false"/>
-                <w:color w:val="FFFFFF"/>
-                <w:kern w:val="0"/>
-                <w:sz w:val="28"/>
-                <w:szCs w:val="28"/>
-                <w:lang w:val="it-IT" w:eastAsia="en-US" w:bidi="ar-SA"/>
-              </w:rPr>
-              <w:t>C</w:t>
-            </w:r>
-            <w:r>
-              <w:rPr>
-                <w:rFonts w:eastAsia="Droid Sans" w:cs="Droid Sans" w:ascii="Century Gothic" w:hAnsi="Century Gothic"/>
-                <w:b w:val="false"/>
-                <w:bCs w:val="false"/>
-                <w:color w:val="FFFFFF"/>
-                <w:kern w:val="0"/>
-                <w:sz w:val="28"/>
-                <w:szCs w:val="28"/>
-                <w:lang w:val="it-IT" w:eastAsia="en-US" w:bidi="ar-SA"/>
-              </w:rPr>
-              <w:t>ondizione</w:t>
+              <w:t>Pre-Condizione</w:t>
             </w:r>
           </w:p>
         </w:tc>
@@ -7635,33 +7540,7 @@
                 <w:szCs w:val="28"/>
                 <w:lang w:val="it-IT" w:eastAsia="en-US" w:bidi="ar-SA"/>
               </w:rPr>
-              <w:t>Pre-</w:t>
-            </w:r>
-            <w:r>
-              <w:rPr>
-                <w:rFonts w:eastAsia="Droid Sans" w:cs="Droid Sans" w:ascii="Century Gothic" w:hAnsi="Century Gothic"/>
-                <w:b w:val="false"/>
-                <w:bCs w:val="false"/>
-                <w:color w:val="FFFFFF"/>
-                <w:kern w:val="0"/>
-                <w:sz w:val="28"/>
-                <w:szCs w:val="28"/>
-                <w:lang w:val="it-IT" w:eastAsia="en-US" w:bidi="ar-SA"/>
-              </w:rPr>
-              <w:t>C</w:t>
-            </w:r>
-            <w:r>
-              <w:rPr>
-                <w:rFonts w:eastAsia="Droid Sans" w:cs="Droid Sans" w:ascii="Century Gothic" w:hAnsi="Century Gothic"/>
-                <w:b w:val="false"/>
-                <w:bCs w:val="false"/>
-                <w:color w:val="FFFFFF"/>
-                <w:kern w:val="0"/>
-                <w:sz w:val="28"/>
-                <w:szCs w:val="28"/>
-                <w:lang w:val="it-IT" w:eastAsia="en-US" w:bidi="ar-SA"/>
-              </w:rPr>
-              <w:t>ondizione</w:t>
+              <w:t>Pre-Condizione</w:t>
             </w:r>
           </w:p>
         </w:tc>
@@ -7994,33 +7873,7 @@
                 <w:szCs w:val="28"/>
                 <w:lang w:val="it-IT" w:eastAsia="en-US" w:bidi="ar-SA"/>
               </w:rPr>
-              <w:t>Pre-</w:t>
-            </w:r>
-            <w:r>
-              <w:rPr>
-                <w:rFonts w:eastAsia="Droid Sans" w:cs="Droid Sans" w:ascii="Century Gothic" w:hAnsi="Century Gothic"/>
-                <w:b w:val="false"/>
-                <w:bCs w:val="false"/>
-                <w:color w:val="FFFFFF"/>
-                <w:kern w:val="0"/>
-                <w:sz w:val="28"/>
-                <w:szCs w:val="28"/>
-                <w:lang w:val="it-IT" w:eastAsia="en-US" w:bidi="ar-SA"/>
-              </w:rPr>
-              <w:t>C</w:t>
-            </w:r>
-            <w:r>
-              <w:rPr>
-                <w:rFonts w:eastAsia="Droid Sans" w:cs="Droid Sans" w:ascii="Century Gothic" w:hAnsi="Century Gothic"/>
-                <w:b w:val="false"/>
-                <w:bCs w:val="false"/>
-                <w:color w:val="FFFFFF"/>
-                <w:kern w:val="0"/>
-                <w:sz w:val="28"/>
-                <w:szCs w:val="28"/>
-                <w:lang w:val="it-IT" w:eastAsia="en-US" w:bidi="ar-SA"/>
-              </w:rPr>
-              <w:t>ondizione</w:t>
+              <w:t>Pre-Condizione</w:t>
             </w:r>
           </w:p>
         </w:tc>
@@ -8827,33 +8680,7 @@
                 <w:szCs w:val="28"/>
                 <w:lang w:val="it-IT" w:eastAsia="en-US" w:bidi="ar-SA"/>
               </w:rPr>
-              <w:t>Pre-</w:t>
-            </w:r>
-            <w:r>
-              <w:rPr>
-                <w:rFonts w:eastAsia="Droid Sans" w:cs="Droid Sans" w:ascii="Century Gothic" w:hAnsi="Century Gothic"/>
-                <w:b w:val="false"/>
-                <w:bCs w:val="false"/>
-                <w:color w:val="FFFFFF"/>
-                <w:kern w:val="0"/>
-                <w:sz w:val="28"/>
-                <w:szCs w:val="28"/>
-                <w:lang w:val="it-IT" w:eastAsia="en-US" w:bidi="ar-SA"/>
-              </w:rPr>
-              <w:t>C</w:t>
-            </w:r>
-            <w:r>
-              <w:rPr>
-                <w:rFonts w:eastAsia="Droid Sans" w:cs="Droid Sans" w:ascii="Century Gothic" w:hAnsi="Century Gothic"/>
-                <w:b w:val="false"/>
-                <w:bCs w:val="false"/>
-                <w:color w:val="FFFFFF"/>
-                <w:kern w:val="0"/>
-                <w:sz w:val="28"/>
-                <w:szCs w:val="28"/>
-                <w:lang w:val="it-IT" w:eastAsia="en-US" w:bidi="ar-SA"/>
-              </w:rPr>
-              <w:t>ondizione</w:t>
+              <w:t>Pre-Condizione</w:t>
             </w:r>
           </w:p>
         </w:tc>
@@ -9782,13 +9609,7 @@
               <w:rPr>
                 <w:lang w:val="it-IT" w:eastAsia="en-US" w:bidi="ar-SA"/>
               </w:rPr>
-              <w:t>-recuperaListaStorie():List&lt;Storia&gt; Bacheca</w:t>
-            </w:r>
-            <w:r>
-              <w:rPr>
-                <w:lang w:val="it-IT" w:eastAsia="en-US" w:bidi="ar-SA"/>
-              </w:rPr>
-              <w:t>(int pagina)</w:t>
+              <w:t>-recuperaListaStorie():List&lt;Storia&gt; Bacheca(int pagina)</w:t>
             </w:r>
           </w:p>
         </w:tc>
@@ -9958,6 +9779,7 @@
           <w:p>
             <w:pPr>
               <w:pStyle w:val="Normal"/>
+              <w:widowControl w:val="false"/>
               <w:spacing w:before="0" w:after="160"/>
               <w:rPr>
                 <w:rFonts w:ascii="Century Gothic" w:hAnsi="Century Gothic" w:eastAsia="Droid Sans" w:cs="Droid Sans"/>
@@ -10108,33 +9930,7 @@
                 <w:szCs w:val="28"/>
                 <w:lang w:val="it-IT" w:eastAsia="en-US" w:bidi="ar-SA"/>
               </w:rPr>
-              <w:t>Pre-</w:t>
-            </w:r>
-            <w:r>
-              <w:rPr>
-                <w:rFonts w:eastAsia="Droid Sans" w:cs="Droid Sans" w:ascii="Century Gothic" w:hAnsi="Century Gothic"/>
-                <w:b w:val="false"/>
-                <w:bCs w:val="false"/>
-                <w:color w:val="FFFFFF"/>
-                <w:kern w:val="0"/>
-                <w:sz w:val="28"/>
-                <w:szCs w:val="28"/>
-                <w:lang w:val="it-IT" w:eastAsia="en-US" w:bidi="ar-SA"/>
-              </w:rPr>
-              <w:t>C</w:t>
-            </w:r>
-            <w:r>
-              <w:rPr>
-                <w:rFonts w:eastAsia="Droid Sans" w:cs="Droid Sans" w:ascii="Century Gothic" w:hAnsi="Century Gothic"/>
-                <w:b w:val="false"/>
-                <w:bCs w:val="false"/>
-                <w:color w:val="FFFFFF"/>
-                <w:kern w:val="0"/>
-                <w:sz w:val="28"/>
-                <w:szCs w:val="28"/>
-                <w:lang w:val="it-IT" w:eastAsia="en-US" w:bidi="ar-SA"/>
-              </w:rPr>
-              <w:t>ondizione</w:t>
+              <w:t>Pre-Condizione</w:t>
             </w:r>
           </w:p>
         </w:tc>
@@ -10523,31 +10319,7 @@
               <w:rPr>
                 <w:lang w:val="it-IT" w:eastAsia="en-US" w:bidi="ar-SA"/>
               </w:rPr>
-              <w:t>-pubblicaStoria(String</w:t>
-            </w:r>
-            <w:r>
-              <w:rPr>
-                <w:lang w:val="it-IT" w:eastAsia="en-US" w:bidi="ar-SA"/>
-              </w:rPr>
-              <w:t xml:space="preserve"> username</w:t>
-            </w:r>
-            <w:r>
-              <w:rPr>
-                <w:lang w:val="it-IT" w:eastAsia="en-US" w:bidi="ar-SA"/>
-              </w:rPr>
-              <w:t>,Utente utente):</w:t>
-            </w:r>
-            <w:r>
-              <w:rPr>
-                <w:lang w:val="it-IT" w:eastAsia="en-US" w:bidi="ar-SA"/>
-              </w:rPr>
-              <w:t>boolean pubblicat</w:t>
-            </w:r>
-            <w:r>
-              <w:rPr>
-                <w:lang w:val="it-IT" w:eastAsia="en-US" w:bidi="ar-SA"/>
-              </w:rPr>
-              <w:t>o</w:t>
+              <w:t>-pubblicaStoria(String username,Utente utente):boolean pubblicato</w:t>
             </w:r>
           </w:p>
         </w:tc>
@@ -10653,7 +10425,7 @@
         </w:tblCellMar>
       </w:tblPr>
       <w:tblGrid>
-        <w:gridCol w:w="3000"/>
+        <w:gridCol w:w="2999"/>
         <w:gridCol w:w="6400"/>
       </w:tblGrid>
       <w:tr>
@@ -10662,7 +10434,7 @@
         </w:trPr>
         <w:tc>
           <w:tcPr>
-            <w:tcW w:w="3000" w:type="dxa"/>
+            <w:tcW w:w="2999" w:type="dxa"/>
             <w:tcBorders>
               <w:top w:val="single" w:sz="4" w:space="0" w:color="FFFFFF"/>
               <w:left w:val="single" w:sz="4" w:space="0" w:color="FFFFFF"/>
@@ -10717,6 +10489,7 @@
           <w:p>
             <w:pPr>
               <w:pStyle w:val="Normal"/>
+              <w:widowControl w:val="false"/>
               <w:spacing w:before="0" w:after="160"/>
               <w:rPr>
                 <w:rFonts w:ascii="Century Gothic" w:hAnsi="Century Gothic" w:eastAsia="Droid Sans" w:cs="Droid Sans"/>
@@ -10736,29 +10509,7 @@
                 <w:szCs w:val="28"/>
                 <w:lang w:val="it-IT" w:eastAsia="en-US" w:bidi="ar-SA"/>
               </w:rPr>
-              <w:t>-pubblicaStoria(String username,Utente utente):</w:t>
-            </w:r>
-            <w:r>
-              <w:rPr>
-                <w:rFonts w:eastAsia="Droid Sans" w:cs="Droid Sans" w:ascii="Century Gothic" w:hAnsi="Century Gothic"/>
-                <w:color w:val="FFFFFF"/>
-                <w:kern w:val="0"/>
-                <w:sz w:val="28"/>
-                <w:szCs w:val="28"/>
-                <w:lang w:val="it-IT" w:eastAsia="en-US" w:bidi="ar-SA"/>
-              </w:rPr>
-              <w:t>boolean pubblicat</w:t>
-            </w:r>
-            <w:r>
-              <w:rPr>
-                <w:rFonts w:eastAsia="Droid Sans" w:cs="Droid Sans" w:ascii="Century Gothic" w:hAnsi="Century Gothic"/>
-                <w:color w:val="FFFFFF"/>
-                <w:kern w:val="0"/>
-                <w:sz w:val="28"/>
-                <w:szCs w:val="28"/>
-                <w:lang w:val="it-IT" w:eastAsia="en-US" w:bidi="ar-SA"/>
-              </w:rPr>
-              <w:t>o</w:t>
+              <w:t>-pubblicaStoria(String username,Utente utente):boolean pubblicato</w:t>
             </w:r>
           </w:p>
         </w:tc>
@@ -10769,7 +10520,7 @@
         </w:trPr>
         <w:tc>
           <w:tcPr>
-            <w:tcW w:w="3000" w:type="dxa"/>
+            <w:tcW w:w="2999" w:type="dxa"/>
             <w:tcBorders>
               <w:left w:val="single" w:sz="4" w:space="0" w:color="FFFFFF"/>
               <w:bottom w:val="single" w:sz="4" w:space="0" w:color="FFFFFF"/>
@@ -10835,13 +10586,7 @@
               <w:rPr>
                 <w:lang w:val="it-IT" w:eastAsia="en-US" w:bidi="ar-SA"/>
               </w:rPr>
-              <w:t xml:space="preserve">Metodo che </w:t>
-            </w:r>
-            <w:r>
-              <w:rPr>
-                <w:lang w:val="it-IT" w:eastAsia="en-US" w:bidi="ar-SA"/>
-              </w:rPr>
-              <w:t>pubblica una storia salvandola nel database</w:t>
+              <w:t>Metodo che pubblica una storia salvandola nel database</w:t>
             </w:r>
           </w:p>
         </w:tc>
@@ -10852,7 +10597,7 @@
         </w:trPr>
         <w:tc>
           <w:tcPr>
-            <w:tcW w:w="3000" w:type="dxa"/>
+            <w:tcW w:w="2999" w:type="dxa"/>
             <w:tcBorders>
               <w:left w:val="single" w:sz="4" w:space="0" w:color="FFFFFF"/>
               <w:bottom w:val="single" w:sz="4" w:space="0" w:color="FFFFFF"/>
@@ -10889,33 +10634,7 @@
                 <w:szCs w:val="28"/>
                 <w:lang w:val="it-IT" w:eastAsia="en-US" w:bidi="ar-SA"/>
               </w:rPr>
-              <w:t>Pre-</w:t>
-            </w:r>
-            <w:r>
-              <w:rPr>
-                <w:rFonts w:eastAsia="Droid Sans" w:cs="Droid Sans" w:ascii="Century Gothic" w:hAnsi="Century Gothic"/>
-                <w:b w:val="false"/>
-                <w:bCs w:val="false"/>
-                <w:color w:val="FFFFFF"/>
-                <w:kern w:val="0"/>
-                <w:sz w:val="28"/>
-                <w:szCs w:val="28"/>
-                <w:lang w:val="it-IT" w:eastAsia="en-US" w:bidi="ar-SA"/>
-              </w:rPr>
-              <w:t>C</w:t>
-            </w:r>
-            <w:r>
-              <w:rPr>
-                <w:rFonts w:eastAsia="Droid Sans" w:cs="Droid Sans" w:ascii="Century Gothic" w:hAnsi="Century Gothic"/>
-                <w:b w:val="false"/>
-                <w:bCs w:val="false"/>
-                <w:color w:val="FFFFFF"/>
-                <w:kern w:val="0"/>
-                <w:sz w:val="28"/>
-                <w:szCs w:val="28"/>
-                <w:lang w:val="it-IT" w:eastAsia="en-US" w:bidi="ar-SA"/>
-              </w:rPr>
-              <w:t>ondizione</w:t>
+              <w:t>Pre-Condizione</w:t>
             </w:r>
           </w:p>
         </w:tc>
@@ -11020,7 +10739,7 @@
         </w:trPr>
         <w:tc>
           <w:tcPr>
-            <w:tcW w:w="3000" w:type="dxa"/>
+            <w:tcW w:w="2999" w:type="dxa"/>
             <w:tcBorders>
               <w:left w:val="single" w:sz="4" w:space="0" w:color="FFFFFF"/>
               <w:bottom w:val="single" w:sz="4" w:space="0" w:color="FFFFFF"/>
@@ -11129,15 +10848,7 @@
                 <w:bCs w:val="false"/>
                 <w:lang w:val="it-IT" w:eastAsia="en-US" w:bidi="ar-SA"/>
               </w:rPr>
-              <w:t xml:space="preserve"> </w:t>
-            </w:r>
-            <w:r>
-              <w:rPr>
-                <w:b w:val="false"/>
-                <w:bCs w:val="false"/>
-                <w:lang w:val="it-IT" w:eastAsia="en-US" w:bidi="ar-SA"/>
-              </w:rPr>
-              <w:t>IStoriaDao::doRetrieveAll().size==n+1</w:t>
+              <w:t xml:space="preserve"> IStoriaDao::doRetrieveAll().size==n+1</w:t>
             </w:r>
           </w:p>
         </w:tc>
@@ -11167,7 +10878,7 @@
       </w:tblPr>
       <w:tblGrid>
         <w:gridCol w:w="3067"/>
-        <w:gridCol w:w="6333"/>
+        <w:gridCol w:w="6332"/>
       </w:tblGrid>
       <w:tr>
         <w:trPr>
@@ -11217,7 +10928,7 @@
         </w:tc>
         <w:tc>
           <w:tcPr>
-            <w:tcW w:w="6333" w:type="dxa"/>
+            <w:tcW w:w="6332" w:type="dxa"/>
             <w:tcBorders>
               <w:top w:val="single" w:sz="4" w:space="0" w:color="FFFFFF"/>
               <w:left w:val="single" w:sz="4" w:space="0" w:color="FFFFFF"/>
@@ -11311,7 +11022,7 @@
         </w:tc>
         <w:tc>
           <w:tcPr>
-            <w:tcW w:w="6333" w:type="dxa"/>
+            <w:tcW w:w="6332" w:type="dxa"/>
             <w:tcBorders>
               <w:top w:val="single" w:sz="4" w:space="0" w:color="FFFFFF"/>
               <w:left w:val="single" w:sz="4" w:space="0" w:color="FFFFFF"/>
@@ -11335,13 +11046,7 @@
               <w:rPr>
                 <w:lang w:val="it-IT" w:eastAsia="en-US" w:bidi="ar-SA"/>
               </w:rPr>
-              <w:t>Classe che effettua l'inserimento</w:t>
-            </w:r>
-            <w:r>
-              <w:rPr>
-                <w:lang w:val="it-IT" w:eastAsia="en-US" w:bidi="ar-SA"/>
-              </w:rPr>
-              <w:t xml:space="preserve"> di un commento all'interno di una storia</w:t>
+              <w:t>Classe che effettua l'inserimento di un commento all'interno di una storia</w:t>
             </w:r>
           </w:p>
         </w:tc>
@@ -11395,7 +11100,7 @@
         </w:tc>
         <w:tc>
           <w:tcPr>
-            <w:tcW w:w="6333" w:type="dxa"/>
+            <w:tcW w:w="6332" w:type="dxa"/>
             <w:tcBorders>
               <w:left w:val="single" w:sz="4" w:space="0" w:color="FFFFFF"/>
               <w:bottom w:val="single" w:sz="4" w:space="0" w:color="FFFFFF"/>
@@ -11416,37 +11121,7 @@
               <w:rPr>
                 <w:lang w:val="it-IT" w:eastAsia="en-US" w:bidi="ar-SA"/>
               </w:rPr>
-              <w:t>-i</w:t>
-            </w:r>
-            <w:r>
-              <w:rPr>
-                <w:lang w:val="it-IT" w:eastAsia="en-US" w:bidi="ar-SA"/>
-              </w:rPr>
-              <w:t>nserimentoCommento(String</w:t>
-            </w:r>
-            <w:r>
-              <w:rPr>
-                <w:lang w:val="it-IT" w:eastAsia="en-US" w:bidi="ar-SA"/>
-              </w:rPr>
-              <w:t xml:space="preserve"> username</w:t>
-            </w:r>
-            <w:r>
-              <w:rPr>
-                <w:lang w:val="it-IT" w:eastAsia="en-US" w:bidi="ar-SA"/>
-              </w:rPr>
-              <w:t>,Utente utente):</w:t>
-            </w:r>
-            <w:r>
-              <w:rPr>
-                <w:lang w:val="it-IT" w:eastAsia="en-US" w:bidi="ar-SA"/>
-              </w:rPr>
-              <w:t>boolean pubblicat</w:t>
-            </w:r>
-            <w:r>
-              <w:rPr>
-                <w:lang w:val="it-IT" w:eastAsia="en-US" w:bidi="ar-SA"/>
-              </w:rPr>
-              <w:t>o</w:t>
+              <w:t>-inserimentoCommento(String username,Utente utente):boolean pubblicato</w:t>
             </w:r>
           </w:p>
         </w:tc>
@@ -11500,7 +11175,7 @@
         </w:tc>
         <w:tc>
           <w:tcPr>
-            <w:tcW w:w="6333" w:type="dxa"/>
+            <w:tcW w:w="6332" w:type="dxa"/>
             <w:tcBorders>
               <w:left w:val="single" w:sz="4" w:space="0" w:color="FFFFFF"/>
               <w:bottom w:val="single" w:sz="4" w:space="0" w:color="FFFFFF"/>
@@ -11552,7 +11227,7 @@
         </w:tblCellMar>
       </w:tblPr>
       <w:tblGrid>
-        <w:gridCol w:w="3000"/>
+        <w:gridCol w:w="2999"/>
         <w:gridCol w:w="6400"/>
       </w:tblGrid>
       <w:tr>
@@ -11561,7 +11236,7 @@
         </w:trPr>
         <w:tc>
           <w:tcPr>
-            <w:tcW w:w="3000" w:type="dxa"/>
+            <w:tcW w:w="2999" w:type="dxa"/>
             <w:tcBorders>
               <w:top w:val="single" w:sz="4" w:space="0" w:color="FFFFFF"/>
               <w:left w:val="single" w:sz="4" w:space="0" w:color="FFFFFF"/>
@@ -11614,6 +11289,7 @@
           <w:p>
             <w:pPr>
               <w:pStyle w:val="Normal"/>
+              <w:widowControl w:val="false"/>
               <w:spacing w:before="0" w:after="160"/>
               <w:rPr>
                 <w:rFonts w:ascii="Century Gothic" w:hAnsi="Century Gothic" w:eastAsia="Droid Sans" w:cs="Droid Sans"/>
@@ -11638,98 +11314,7 @@
                 <w:szCs w:val="28"/>
                 <w:lang w:val="it-IT" w:eastAsia="en-US" w:bidi="ar-SA"/>
               </w:rPr>
-              <w:t>-i</w:t>
-            </w:r>
-            <w:r>
-              <w:rPr>
-                <w:rFonts w:eastAsia="Droid Sans" w:cs="Droid Sans" w:ascii="Century Gothic" w:hAnsi="Century Gothic"/>
-                <w:b w:val="false"/>
-                <w:bCs w:val="false"/>
-                <w:color w:val="FFFFFF"/>
-                <w:kern w:val="0"/>
-                <w:sz w:val="28"/>
-                <w:szCs w:val="28"/>
-                <w:lang w:val="it-IT" w:eastAsia="en-US" w:bidi="ar-SA"/>
-              </w:rPr>
-              <w:t>nserimentoCommento(String</w:t>
-            </w:r>
-            <w:r>
-              <w:rPr>
-                <w:rFonts w:eastAsia="Droid Sans" w:cs="Droid Sans" w:ascii="Century Gothic" w:hAnsi="Century Gothic"/>
-                <w:b w:val="false"/>
-                <w:bCs w:val="false"/>
-                <w:color w:val="FFFFFF"/>
-                <w:kern w:val="0"/>
-                <w:sz w:val="28"/>
-                <w:szCs w:val="28"/>
-                <w:lang w:val="it-IT" w:eastAsia="en-US" w:bidi="ar-SA"/>
-              </w:rPr>
-              <w:t xml:space="preserve"> username</w:t>
-            </w:r>
-            <w:r>
-              <w:rPr>
-                <w:rFonts w:eastAsia="Droid Sans" w:cs="Droid Sans" w:ascii="Century Gothic" w:hAnsi="Century Gothic"/>
-                <w:b w:val="false"/>
-                <w:bCs w:val="false"/>
-                <w:color w:val="FFFFFF"/>
-                <w:kern w:val="0"/>
-                <w:sz w:val="28"/>
-                <w:szCs w:val="28"/>
-                <w:lang w:val="it-IT" w:eastAsia="en-US" w:bidi="ar-SA"/>
-              </w:rPr>
-              <w:t>,</w:t>
-            </w:r>
-            <w:r>
-              <w:rPr>
-                <w:rFonts w:eastAsia="Droid Sans" w:cs="Droid Sans" w:ascii="Century Gothic" w:hAnsi="Century Gothic"/>
-                <w:b w:val="false"/>
-                <w:bCs w:val="false"/>
-                <w:color w:val="FFFFFF"/>
-                <w:kern w:val="0"/>
-                <w:sz w:val="28"/>
-                <w:szCs w:val="28"/>
-                <w:lang w:val="it-IT" w:eastAsia="en-US" w:bidi="ar-SA"/>
-              </w:rPr>
-              <w:t>int n</w:t>
-            </w:r>
-            <w:r>
-              <w:rPr>
-                <w:rFonts w:eastAsia="Droid Sans" w:cs="Droid Sans" w:ascii="Century Gothic" w:hAnsi="Century Gothic"/>
-                <w:b w:val="false"/>
-                <w:bCs w:val="false"/>
-                <w:color w:val="FFFFFF"/>
-                <w:kern w:val="0"/>
-                <w:sz w:val="28"/>
-                <w:szCs w:val="28"/>
-                <w:lang w:val="it-IT" w:eastAsia="en-US" w:bidi="ar-SA"/>
-              </w:rPr>
-              <w:t>Utente utente):</w:t>
-            </w:r>
-            <w:r>
-              <w:rPr>
-                <w:rFonts w:eastAsia="Droid Sans" w:cs="Droid Sans" w:ascii="Century Gothic" w:hAnsi="Century Gothic"/>
-                <w:b w:val="false"/>
-                <w:bCs w:val="false"/>
-                <w:color w:val="FFFFFF"/>
-                <w:kern w:val="0"/>
-                <w:sz w:val="28"/>
-                <w:szCs w:val="28"/>
-                <w:lang w:val="it-IT" w:eastAsia="en-US" w:bidi="ar-SA"/>
-              </w:rPr>
-              <w:t>boolean pubblicat</w:t>
-            </w:r>
-            <w:r>
-              <w:rPr>
-                <w:rFonts w:eastAsia="Droid Sans" w:cs="Droid Sans" w:ascii="Century Gothic" w:hAnsi="Century Gothic"/>
-                <w:b w:val="false"/>
-                <w:bCs w:val="false"/>
-                <w:color w:val="FFFFFF"/>
-                <w:kern w:val="0"/>
-                <w:sz w:val="28"/>
-                <w:szCs w:val="28"/>
-                <w:lang w:val="it-IT" w:eastAsia="en-US" w:bidi="ar-SA"/>
-              </w:rPr>
-              <w:t>o</w:t>
+              <w:t>-inserimentoCommento(String username,int nUtente utente):boolean pubblicato</w:t>
             </w:r>
           </w:p>
         </w:tc>
@@ -11740,7 +11325,7 @@
         </w:trPr>
         <w:tc>
           <w:tcPr>
-            <w:tcW w:w="3000" w:type="dxa"/>
+            <w:tcW w:w="2999" w:type="dxa"/>
             <w:tcBorders>
               <w:left w:val="single" w:sz="4" w:space="0" w:color="FFFFFF"/>
               <w:bottom w:val="single" w:sz="4" w:space="0" w:color="FFFFFF"/>
@@ -11804,13 +11389,7 @@
               <w:rPr>
                 <w:lang w:val="it-IT" w:eastAsia="en-US" w:bidi="ar-SA"/>
               </w:rPr>
-              <w:t xml:space="preserve">Metodo che </w:t>
-            </w:r>
-            <w:r>
-              <w:rPr>
-                <w:lang w:val="it-IT" w:eastAsia="en-US" w:bidi="ar-SA"/>
-              </w:rPr>
-              <w:t>pubblica una storia salvandola nel database</w:t>
+              <w:t>Metodo che pubblica una storia salvandola nel database</w:t>
             </w:r>
           </w:p>
         </w:tc>
@@ -11821,7 +11400,7 @@
         </w:trPr>
         <w:tc>
           <w:tcPr>
-            <w:tcW w:w="3000" w:type="dxa"/>
+            <w:tcW w:w="2999" w:type="dxa"/>
             <w:tcBorders>
               <w:left w:val="single" w:sz="4" w:space="0" w:color="FFFFFF"/>
               <w:bottom w:val="single" w:sz="4" w:space="0" w:color="FFFFFF"/>
@@ -11858,33 +11437,7 @@
                 <w:szCs w:val="28"/>
                 <w:lang w:val="it-IT" w:eastAsia="en-US" w:bidi="ar-SA"/>
               </w:rPr>
-              <w:t>Pre-</w:t>
-            </w:r>
-            <w:r>
-              <w:rPr>
-                <w:rFonts w:eastAsia="Droid Sans" w:cs="Droid Sans" w:ascii="Century Gothic" w:hAnsi="Century Gothic"/>
-                <w:b w:val="false"/>
-                <w:bCs w:val="false"/>
-                <w:color w:val="FFFFFF"/>
-                <w:kern w:val="0"/>
-                <w:sz w:val="28"/>
-                <w:szCs w:val="28"/>
-                <w:lang w:val="it-IT" w:eastAsia="en-US" w:bidi="ar-SA"/>
-              </w:rPr>
-              <w:t>C</w:t>
-            </w:r>
-            <w:r>
-              <w:rPr>
-                <w:rFonts w:eastAsia="Droid Sans" w:cs="Droid Sans" w:ascii="Century Gothic" w:hAnsi="Century Gothic"/>
-                <w:b w:val="false"/>
-                <w:bCs w:val="false"/>
-                <w:color w:val="FFFFFF"/>
-                <w:kern w:val="0"/>
-                <w:sz w:val="28"/>
-                <w:szCs w:val="28"/>
-                <w:lang w:val="it-IT" w:eastAsia="en-US" w:bidi="ar-SA"/>
-              </w:rPr>
-              <w:t>ondizione</w:t>
+              <w:t>Pre-Condizione</w:t>
             </w:r>
           </w:p>
         </w:tc>
@@ -11926,15 +11479,7 @@
                 <w:bCs w:val="false"/>
                 <w:lang w:val="it-IT" w:eastAsia="en-US" w:bidi="ar-SA"/>
               </w:rPr>
-              <w:t>utente.getUsername()==username</w:t>
-            </w:r>
-            <w:r>
-              <w:rPr>
-                <w:b w:val="false"/>
-                <w:bCs w:val="false"/>
-                <w:lang w:val="it-IT" w:eastAsia="en-US" w:bidi="ar-SA"/>
-              </w:rPr>
-              <w:t xml:space="preserve"> &amp;&amp; </w:t>
+              <w:t>utente.getUsername()==username &amp;&amp;</w:t>
             </w:r>
           </w:p>
           <w:p>
@@ -11986,23 +11531,7 @@
                 <w:bCs w:val="false"/>
                 <w:lang w:val="it-IT" w:eastAsia="en-US" w:bidi="ar-SA"/>
               </w:rPr>
-              <w:t>I</w:t>
-            </w:r>
-            <w:r>
-              <w:rPr>
-                <w:b w:val="false"/>
-                <w:bCs w:val="false"/>
-                <w:lang w:val="it-IT" w:eastAsia="en-US" w:bidi="ar-SA"/>
-              </w:rPr>
-              <w:t>Commenti</w:t>
-            </w:r>
-            <w:r>
-              <w:rPr>
-                <w:b w:val="false"/>
-                <w:bCs w:val="false"/>
-                <w:lang w:val="it-IT" w:eastAsia="en-US" w:bidi="ar-SA"/>
-              </w:rPr>
-              <w:t>Dao::doRetrieveAll().size==n</w:t>
+              <w:t>ICommentiDao::doRetrieveAll().size==n</w:t>
             </w:r>
           </w:p>
         </w:tc>
@@ -12013,7 +11542,7 @@
         </w:trPr>
         <w:tc>
           <w:tcPr>
-            <w:tcW w:w="3000" w:type="dxa"/>
+            <w:tcW w:w="2999" w:type="dxa"/>
             <w:tcBorders>
               <w:left w:val="single" w:sz="4" w:space="0" w:color="FFFFFF"/>
               <w:bottom w:val="single" w:sz="4" w:space="0" w:color="FFFFFF"/>
@@ -12122,31 +11651,7 @@
                 <w:bCs w:val="false"/>
                 <w:lang w:val="it-IT" w:eastAsia="en-US" w:bidi="ar-SA"/>
               </w:rPr>
-              <w:t xml:space="preserve"> </w:t>
-            </w:r>
-            <w:r>
-              <w:rPr>
-                <w:b w:val="false"/>
-                <w:bCs w:val="false"/>
-                <w:lang w:val="it-IT" w:eastAsia="en-US" w:bidi="ar-SA"/>
-              </w:rPr>
-              <w:t>I</w:t>
-            </w:r>
-            <w:r>
-              <w:rPr>
-                <w:b w:val="false"/>
-                <w:bCs w:val="false"/>
-                <w:lang w:val="it-IT" w:eastAsia="en-US" w:bidi="ar-SA"/>
-              </w:rPr>
-              <w:t>Commenti</w:t>
-            </w:r>
-            <w:r>
-              <w:rPr>
-                <w:b w:val="false"/>
-                <w:bCs w:val="false"/>
-                <w:lang w:val="it-IT" w:eastAsia="en-US" w:bidi="ar-SA"/>
-              </w:rPr>
-              <w:t>Dao::doRetrieveAll().size==n+1</w:t>
+              <w:t xml:space="preserve"> ICommentiDao::doRetrieveAll().size==n+1</w:t>
             </w:r>
           </w:p>
         </w:tc>
@@ -12177,7 +11682,7 @@
       </w:tblPr>
       <w:tblGrid>
         <w:gridCol w:w="3067"/>
-        <w:gridCol w:w="6333"/>
+        <w:gridCol w:w="6332"/>
       </w:tblGrid>
       <w:tr>
         <w:trPr>
@@ -12227,7 +11732,7 @@
         </w:tc>
         <w:tc>
           <w:tcPr>
-            <w:tcW w:w="6333" w:type="dxa"/>
+            <w:tcW w:w="6332" w:type="dxa"/>
             <w:tcBorders>
               <w:top w:val="single" w:sz="4" w:space="0" w:color="FFFFFF"/>
               <w:left w:val="single" w:sz="4" w:space="0" w:color="FFFFFF"/>
@@ -12238,6 +11743,7 @@
           <w:p>
             <w:pPr>
               <w:pStyle w:val="Normal"/>
+              <w:widowControl w:val="false"/>
               <w:spacing w:before="0" w:after="160"/>
               <w:jc w:val="center"/>
               <w:rPr>
@@ -12312,7 +11818,7 @@
         </w:tc>
         <w:tc>
           <w:tcPr>
-            <w:tcW w:w="6333" w:type="dxa"/>
+            <w:tcW w:w="6332" w:type="dxa"/>
             <w:tcBorders>
               <w:left w:val="single" w:sz="4" w:space="0" w:color="FFFFFF"/>
             </w:tcBorders>
@@ -12333,13 +11839,7 @@
               <w:rPr>
                 <w:lang w:val="it-IT" w:eastAsia="en-US" w:bidi="ar-SA"/>
               </w:rPr>
-              <w:t>Classe che effettua l'inserimento</w:t>
-            </w:r>
-            <w:r>
-              <w:rPr>
-                <w:lang w:val="it-IT" w:eastAsia="en-US" w:bidi="ar-SA"/>
-              </w:rPr>
-              <w:t xml:space="preserve"> di un commento all'interno di una storia</w:t>
+              <w:t>Classe che effettua l'inserimento di un commento all'interno di una storia</w:t>
             </w:r>
           </w:p>
         </w:tc>
@@ -12393,7 +11893,7 @@
         </w:tc>
         <w:tc>
           <w:tcPr>
-            <w:tcW w:w="6333" w:type="dxa"/>
+            <w:tcW w:w="6332" w:type="dxa"/>
             <w:tcBorders>
               <w:left w:val="single" w:sz="4" w:space="0" w:color="FFFFFF"/>
               <w:bottom w:val="single" w:sz="4" w:space="0" w:color="FFFFFF"/>
@@ -12414,55 +11914,7 @@
               <w:rPr>
                 <w:lang w:val="it-IT" w:eastAsia="en-US" w:bidi="ar-SA"/>
               </w:rPr>
-              <w:t>-inserimentoReazione</w:t>
-            </w:r>
-            <w:r>
-              <w:rPr>
-                <w:lang w:val="it-IT" w:eastAsia="en-US" w:bidi="ar-SA"/>
-              </w:rPr>
-              <w:t>(String</w:t>
-            </w:r>
-            <w:r>
-              <w:rPr>
-                <w:lang w:val="it-IT" w:eastAsia="en-US" w:bidi="ar-SA"/>
-              </w:rPr>
-              <w:t xml:space="preserve"> </w:t>
-            </w:r>
-            <w:r>
-              <w:rPr>
-                <w:lang w:val="it-IT" w:eastAsia="en-US" w:bidi="ar-SA"/>
-              </w:rPr>
-              <w:t>email</w:t>
-            </w:r>
-            <w:r>
-              <w:rPr>
-                <w:lang w:val="it-IT" w:eastAsia="en-US" w:bidi="ar-SA"/>
-              </w:rPr>
-              <w:t>,</w:t>
-            </w:r>
-            <w:r>
-              <w:rPr>
-                <w:lang w:val="it-IT" w:eastAsia="en-US" w:bidi="ar-SA"/>
-              </w:rPr>
-              <w:t>int idStoria</w:t>
-            </w:r>
-            <w:r>
-              <w:rPr>
-                <w:lang w:val="it-IT" w:eastAsia="en-US" w:bidi="ar-SA"/>
-              </w:rPr>
-              <w:t>):</w:t>
-            </w:r>
-            <w:r>
-              <w:rPr>
-                <w:lang w:val="it-IT" w:eastAsia="en-US" w:bidi="ar-SA"/>
-              </w:rPr>
-              <w:t>boolean pubblicat</w:t>
-            </w:r>
-            <w:r>
-              <w:rPr>
-                <w:lang w:val="it-IT" w:eastAsia="en-US" w:bidi="ar-SA"/>
-              </w:rPr>
-              <w:t>o</w:t>
+              <w:t>-inserimentoReazione(String email,int idStoria):boolean pubblicato</w:t>
             </w:r>
           </w:p>
         </w:tc>
@@ -12516,7 +11968,7 @@
         </w:tc>
         <w:tc>
           <w:tcPr>
-            <w:tcW w:w="6333" w:type="dxa"/>
+            <w:tcW w:w="6332" w:type="dxa"/>
             <w:tcBorders>
               <w:left w:val="single" w:sz="4" w:space="0" w:color="FFFFFF"/>
               <w:bottom w:val="single" w:sz="4" w:space="0" w:color="FFFFFF"/>
@@ -12569,7 +12021,7 @@
         </w:tblCellMar>
       </w:tblPr>
       <w:tblGrid>
-        <w:gridCol w:w="3000"/>
+        <w:gridCol w:w="2999"/>
         <w:gridCol w:w="6400"/>
       </w:tblGrid>
       <w:tr>
@@ -12578,7 +12030,7 @@
         </w:trPr>
         <w:tc>
           <w:tcPr>
-            <w:tcW w:w="3000" w:type="dxa"/>
+            <w:tcW w:w="2999" w:type="dxa"/>
             <w:tcBorders>
               <w:top w:val="single" w:sz="4" w:space="0" w:color="FFFFFF"/>
               <w:left w:val="single" w:sz="4" w:space="0" w:color="FFFFFF"/>
@@ -12631,6 +12083,7 @@
           <w:p>
             <w:pPr>
               <w:pStyle w:val="Normal"/>
+              <w:widowControl w:val="false"/>
               <w:spacing w:before="0" w:after="160"/>
               <w:rPr>
                 <w:rFonts w:ascii="Century Gothic" w:hAnsi="Century Gothic" w:eastAsia="Droid Sans" w:cs="Droid Sans"/>
@@ -12655,33 +12108,7 @@
                 <w:szCs w:val="28"/>
                 <w:lang w:val="it-IT" w:eastAsia="en-US" w:bidi="ar-SA"/>
               </w:rPr>
-              <w:t>-</w:t>
-            </w:r>
-            <w:r>
-              <w:rPr>
-                <w:rFonts w:eastAsia="Droid Sans" w:cs="Droid Sans" w:ascii="Century Gothic" w:hAnsi="Century Gothic"/>
-                <w:b w:val="false"/>
-                <w:bCs w:val="false"/>
-                <w:color w:val="FFFFFF"/>
-                <w:kern w:val="0"/>
-                <w:sz w:val="28"/>
-                <w:szCs w:val="28"/>
-                <w:lang w:val="it-IT" w:eastAsia="en-US" w:bidi="ar-SA"/>
-              </w:rPr>
-              <w:t>inserimentoReazione(String email,int idStoria)</w:t>
-            </w:r>
-            <w:r>
-              <w:rPr>
-                <w:rFonts w:eastAsia="Droid Sans" w:cs="Droid Sans" w:ascii="Century Gothic" w:hAnsi="Century Gothic"/>
-                <w:b w:val="false"/>
-                <w:bCs w:val="false"/>
-                <w:color w:val="FFFFFF"/>
-                <w:kern w:val="0"/>
-                <w:sz w:val="28"/>
-                <w:szCs w:val="28"/>
-                <w:lang w:val="it-IT" w:eastAsia="en-US" w:bidi="ar-SA"/>
-              </w:rPr>
-              <w:t>:boolean effettuato</w:t>
+              <w:t>-inserimentoReazione(String email,int idStoria):boolean effettuato</w:t>
             </w:r>
           </w:p>
         </w:tc>
@@ -12692,7 +12119,7 @@
         </w:trPr>
         <w:tc>
           <w:tcPr>
-            <w:tcW w:w="3000" w:type="dxa"/>
+            <w:tcW w:w="2999" w:type="dxa"/>
             <w:tcBorders>
               <w:left w:val="single" w:sz="4" w:space="0" w:color="FFFFFF"/>
               <w:bottom w:val="single" w:sz="4" w:space="0" w:color="FFFFFF"/>
@@ -12756,13 +12183,7 @@
               <w:rPr>
                 <w:lang w:val="it-IT" w:eastAsia="en-US" w:bidi="ar-SA"/>
               </w:rPr>
-              <w:t xml:space="preserve">Metodo che </w:t>
-            </w:r>
-            <w:r>
-              <w:rPr>
-                <w:lang w:val="it-IT" w:eastAsia="en-US" w:bidi="ar-SA"/>
-              </w:rPr>
-              <w:t>pubblica una storia salvandola nel database</w:t>
+              <w:t>Metodo che pubblica una storia salvandola nel database</w:t>
             </w:r>
           </w:p>
         </w:tc>
@@ -12773,7 +12194,7 @@
         </w:trPr>
         <w:tc>
           <w:tcPr>
-            <w:tcW w:w="3000" w:type="dxa"/>
+            <w:tcW w:w="2999" w:type="dxa"/>
             <w:tcBorders>
               <w:left w:val="single" w:sz="4" w:space="0" w:color="FFFFFF"/>
               <w:bottom w:val="single" w:sz="4" w:space="0" w:color="FFFFFF"/>
@@ -12810,33 +12231,7 @@
                 <w:szCs w:val="28"/>
                 <w:lang w:val="it-IT" w:eastAsia="en-US" w:bidi="ar-SA"/>
               </w:rPr>
-              <w:t>Pre-</w:t>
-            </w:r>
-            <w:r>
-              <w:rPr>
-                <w:rFonts w:eastAsia="Droid Sans" w:cs="Droid Sans" w:ascii="Century Gothic" w:hAnsi="Century Gothic"/>
-                <w:b w:val="false"/>
-                <w:bCs w:val="false"/>
-                <w:color w:val="FFFFFF"/>
-                <w:kern w:val="0"/>
-                <w:sz w:val="28"/>
-                <w:szCs w:val="28"/>
-                <w:lang w:val="it-IT" w:eastAsia="en-US" w:bidi="ar-SA"/>
-              </w:rPr>
-              <w:t>C</w:t>
-            </w:r>
-            <w:r>
-              <w:rPr>
-                <w:rFonts w:eastAsia="Droid Sans" w:cs="Droid Sans" w:ascii="Century Gothic" w:hAnsi="Century Gothic"/>
-                <w:b w:val="false"/>
-                <w:bCs w:val="false"/>
-                <w:color w:val="FFFFFF"/>
-                <w:kern w:val="0"/>
-                <w:sz w:val="28"/>
-                <w:szCs w:val="28"/>
-                <w:lang w:val="it-IT" w:eastAsia="en-US" w:bidi="ar-SA"/>
-              </w:rPr>
-              <w:t>ondizione</w:t>
+              <w:t>Pre-Condizione</w:t>
             </w:r>
           </w:p>
         </w:tc>
@@ -12878,15 +12273,7 @@
                 <w:bCs w:val="false"/>
                 <w:lang w:val="it-IT" w:eastAsia="en-US" w:bidi="ar-SA"/>
               </w:rPr>
-              <w:t>utente.getUsername()==username</w:t>
-            </w:r>
-            <w:r>
-              <w:rPr>
-                <w:b w:val="false"/>
-                <w:bCs w:val="false"/>
-                <w:lang w:val="it-IT" w:eastAsia="en-US" w:bidi="ar-SA"/>
-              </w:rPr>
-              <w:t xml:space="preserve"> &amp;&amp; </w:t>
+              <w:t>utente.getUsername()==username &amp;&amp;</w:t>
             </w:r>
           </w:p>
           <w:p>
@@ -12938,23 +12325,7 @@
                 <w:bCs w:val="false"/>
                 <w:lang w:val="it-IT" w:eastAsia="en-US" w:bidi="ar-SA"/>
               </w:rPr>
-              <w:t>I</w:t>
-            </w:r>
-            <w:r>
-              <w:rPr>
-                <w:b w:val="false"/>
-                <w:bCs w:val="false"/>
-                <w:lang w:val="it-IT" w:eastAsia="en-US" w:bidi="ar-SA"/>
-              </w:rPr>
-              <w:t>Commenti</w:t>
-            </w:r>
-            <w:r>
-              <w:rPr>
-                <w:b w:val="false"/>
-                <w:bCs w:val="false"/>
-                <w:lang w:val="it-IT" w:eastAsia="en-US" w:bidi="ar-SA"/>
-              </w:rPr>
-              <w:t>Dao::doRetrieveAll().size==n</w:t>
+              <w:t>ICommentiDao::doRetrieveAll().size==n</w:t>
             </w:r>
           </w:p>
         </w:tc>
@@ -12965,7 +12336,7 @@
         </w:trPr>
         <w:tc>
           <w:tcPr>
-            <w:tcW w:w="3000" w:type="dxa"/>
+            <w:tcW w:w="2999" w:type="dxa"/>
             <w:tcBorders>
               <w:left w:val="single" w:sz="4" w:space="0" w:color="FFFFFF"/>
               <w:bottom w:val="single" w:sz="4" w:space="0" w:color="FFFFFF"/>
@@ -13074,31 +12445,7 @@
                 <w:bCs w:val="false"/>
                 <w:lang w:val="it-IT" w:eastAsia="en-US" w:bidi="ar-SA"/>
               </w:rPr>
-              <w:t xml:space="preserve"> </w:t>
-            </w:r>
-            <w:r>
-              <w:rPr>
-                <w:b w:val="false"/>
-                <w:bCs w:val="false"/>
-                <w:lang w:val="it-IT" w:eastAsia="en-US" w:bidi="ar-SA"/>
-              </w:rPr>
-              <w:t>I</w:t>
-            </w:r>
-            <w:r>
-              <w:rPr>
-                <w:b w:val="false"/>
-                <w:bCs w:val="false"/>
-                <w:lang w:val="it-IT" w:eastAsia="en-US" w:bidi="ar-SA"/>
-              </w:rPr>
-              <w:t>Commenti</w:t>
-            </w:r>
-            <w:r>
-              <w:rPr>
-                <w:b w:val="false"/>
-                <w:bCs w:val="false"/>
-                <w:lang w:val="it-IT" w:eastAsia="en-US" w:bidi="ar-SA"/>
-              </w:rPr>
-              <w:t>Dao::doRetrieveAll().size==n+1</w:t>
+              <w:t xml:space="preserve"> ICommentiDao::doRetrieveAll().size==n+1</w:t>
             </w:r>
           </w:p>
         </w:tc>
@@ -13128,7 +12475,7 @@
       </w:tblPr>
       <w:tblGrid>
         <w:gridCol w:w="3067"/>
-        <w:gridCol w:w="6333"/>
+        <w:gridCol w:w="6332"/>
       </w:tblGrid>
       <w:tr>
         <w:trPr>
@@ -13178,7 +12525,7 @@
         </w:tc>
         <w:tc>
           <w:tcPr>
-            <w:tcW w:w="6333" w:type="dxa"/>
+            <w:tcW w:w="6332" w:type="dxa"/>
             <w:tcBorders>
               <w:top w:val="single" w:sz="4" w:space="0" w:color="FFFFFF"/>
               <w:left w:val="single" w:sz="4" w:space="0" w:color="FFFFFF"/>
@@ -13189,6 +12536,7 @@
           <w:p>
             <w:pPr>
               <w:pStyle w:val="Normal"/>
+              <w:widowControl w:val="false"/>
               <w:spacing w:before="0" w:after="160"/>
               <w:jc w:val="center"/>
               <w:rPr>
@@ -13265,7 +12613,7 @@
         </w:tc>
         <w:tc>
           <w:tcPr>
-            <w:tcW w:w="6333" w:type="dxa"/>
+            <w:tcW w:w="6332" w:type="dxa"/>
             <w:tcBorders>
               <w:left w:val="single" w:sz="4" w:space="0" w:color="FFFFFF"/>
             </w:tcBorders>
@@ -13286,13 +12634,7 @@
               <w:rPr>
                 <w:lang w:val="it-IT" w:eastAsia="en-US" w:bidi="ar-SA"/>
               </w:rPr>
-              <w:t xml:space="preserve">Classe che </w:t>
-            </w:r>
-            <w:r>
-              <w:rPr>
-                <w:lang w:val="it-IT" w:eastAsia="en-US" w:bidi="ar-SA"/>
-              </w:rPr>
-              <w:t>gestisce la visualizzazione di una storia ed i sui commenti</w:t>
+              <w:t>Classe che gestisce la visualizzazione di una storia ed i sui commenti</w:t>
             </w:r>
           </w:p>
         </w:tc>
@@ -13346,7 +12688,7 @@
         </w:tc>
         <w:tc>
           <w:tcPr>
-            <w:tcW w:w="6333" w:type="dxa"/>
+            <w:tcW w:w="6332" w:type="dxa"/>
             <w:tcBorders>
               <w:left w:val="single" w:sz="4" w:space="0" w:color="FFFFFF"/>
               <w:bottom w:val="single" w:sz="4" w:space="0" w:color="FFFFFF"/>
@@ -13367,19 +12709,7 @@
               <w:rPr>
                 <w:lang w:val="it-IT" w:eastAsia="en-US" w:bidi="ar-SA"/>
               </w:rPr>
-              <w:t>-</w:t>
-            </w:r>
-            <w:r>
-              <w:rPr>
-                <w:lang w:val="it-IT" w:eastAsia="en-US" w:bidi="ar-SA"/>
-              </w:rPr>
-              <w:t>recuperaPost(int idStoria)</w:t>
-            </w:r>
-            <w:r>
-              <w:rPr>
-                <w:lang w:val="it-IT" w:eastAsia="en-US" w:bidi="ar-SA"/>
-              </w:rPr>
-              <w:t>:Post post</w:t>
+              <w:t>-recuperaPost(int idStoria):Post post</w:t>
             </w:r>
           </w:p>
         </w:tc>
@@ -13433,7 +12763,7 @@
         </w:tc>
         <w:tc>
           <w:tcPr>
-            <w:tcW w:w="6333" w:type="dxa"/>
+            <w:tcW w:w="6332" w:type="dxa"/>
             <w:tcBorders>
               <w:left w:val="single" w:sz="4" w:space="0" w:color="FFFFFF"/>
               <w:bottom w:val="single" w:sz="4" w:space="0" w:color="FFFFFF"/>
@@ -13486,7 +12816,7 @@
         </w:tblCellMar>
       </w:tblPr>
       <w:tblGrid>
-        <w:gridCol w:w="3000"/>
+        <w:gridCol w:w="2999"/>
         <w:gridCol w:w="6400"/>
       </w:tblGrid>
       <w:tr>
@@ -13495,7 +12825,7 @@
         </w:trPr>
         <w:tc>
           <w:tcPr>
-            <w:tcW w:w="3000" w:type="dxa"/>
+            <w:tcW w:w="2999" w:type="dxa"/>
             <w:tcBorders>
               <w:top w:val="single" w:sz="4" w:space="0" w:color="FFFFFF"/>
               <w:left w:val="single" w:sz="4" w:space="0" w:color="FFFFFF"/>
@@ -13574,33 +12904,7 @@
                 <w:szCs w:val="28"/>
                 <w:lang w:val="it-IT" w:eastAsia="en-US" w:bidi="ar-SA"/>
               </w:rPr>
-              <w:t>-</w:t>
-            </w:r>
-            <w:r>
-              <w:rPr>
-                <w:rFonts w:eastAsia="Droid Sans" w:cs="Droid Sans" w:ascii="Century Gothic" w:hAnsi="Century Gothic"/>
-                <w:b w:val="false"/>
-                <w:bCs w:val="false"/>
-                <w:color w:val="FFFFFF"/>
-                <w:kern w:val="0"/>
-                <w:sz w:val="28"/>
-                <w:szCs w:val="28"/>
-                <w:lang w:val="it-IT" w:eastAsia="en-US" w:bidi="ar-SA"/>
-              </w:rPr>
-              <w:t>recuperaPost(int idStoria)</w:t>
-            </w:r>
-            <w:r>
-              <w:rPr>
-                <w:rFonts w:eastAsia="Droid Sans" w:cs="Droid Sans" w:ascii="Century Gothic" w:hAnsi="Century Gothic"/>
-                <w:b w:val="false"/>
-                <w:bCs w:val="false"/>
-                <w:color w:val="FFFFFF"/>
-                <w:kern w:val="0"/>
-                <w:sz w:val="28"/>
-                <w:szCs w:val="28"/>
-                <w:lang w:val="it-IT" w:eastAsia="en-US" w:bidi="ar-SA"/>
-              </w:rPr>
-              <w:t>:Post post</w:t>
+              <w:t>-recuperaPost(int idStoria):Post post</w:t>
             </w:r>
           </w:p>
         </w:tc>
@@ -13611,7 +12915,7 @@
         </w:trPr>
         <w:tc>
           <w:tcPr>
-            <w:tcW w:w="3000" w:type="dxa"/>
+            <w:tcW w:w="2999" w:type="dxa"/>
             <w:tcBorders>
               <w:left w:val="single" w:sz="4" w:space="0" w:color="FFFFFF"/>
               <w:bottom w:val="single" w:sz="4" w:space="0" w:color="FFFFFF"/>
@@ -13675,13 +12979,7 @@
               <w:rPr>
                 <w:lang w:val="it-IT" w:eastAsia="en-US" w:bidi="ar-SA"/>
               </w:rPr>
-              <w:t xml:space="preserve">Metodo che </w:t>
-            </w:r>
-            <w:r>
-              <w:rPr>
-                <w:lang w:val="it-IT" w:eastAsia="en-US" w:bidi="ar-SA"/>
-              </w:rPr>
-              <w:t xml:space="preserve">recupera la storia con i suoi commenti </w:t>
+              <w:t>Metodo che recupera la storia con i suoi commenti</w:t>
             </w:r>
           </w:p>
         </w:tc>
@@ -13692,7 +12990,7 @@
         </w:trPr>
         <w:tc>
           <w:tcPr>
-            <w:tcW w:w="3000" w:type="dxa"/>
+            <w:tcW w:w="2999" w:type="dxa"/>
             <w:tcBorders>
               <w:left w:val="single" w:sz="4" w:space="0" w:color="FFFFFF"/>
               <w:bottom w:val="single" w:sz="4" w:space="0" w:color="FFFFFF"/>
@@ -13729,33 +13027,7 @@
                 <w:szCs w:val="28"/>
                 <w:lang w:val="it-IT" w:eastAsia="en-US" w:bidi="ar-SA"/>
               </w:rPr>
-              <w:t>Pre-</w:t>
-            </w:r>
-            <w:r>
-              <w:rPr>
-                <w:rFonts w:eastAsia="Droid Sans" w:cs="Droid Sans" w:ascii="Century Gothic" w:hAnsi="Century Gothic"/>
-                <w:b w:val="false"/>
-                <w:bCs w:val="false"/>
-                <w:color w:val="FFFFFF"/>
-                <w:kern w:val="0"/>
-                <w:sz w:val="28"/>
-                <w:szCs w:val="28"/>
-                <w:lang w:val="it-IT" w:eastAsia="en-US" w:bidi="ar-SA"/>
-              </w:rPr>
-              <w:t>C</w:t>
-            </w:r>
-            <w:r>
-              <w:rPr>
-                <w:rFonts w:eastAsia="Droid Sans" w:cs="Droid Sans" w:ascii="Century Gothic" w:hAnsi="Century Gothic"/>
-                <w:b w:val="false"/>
-                <w:bCs w:val="false"/>
-                <w:color w:val="FFFFFF"/>
-                <w:kern w:val="0"/>
-                <w:sz w:val="28"/>
-                <w:szCs w:val="28"/>
-                <w:lang w:val="it-IT" w:eastAsia="en-US" w:bidi="ar-SA"/>
-              </w:rPr>
-              <w:t>ondizione</w:t>
+              <w:t>Pre-Condizione</w:t>
             </w:r>
           </w:p>
         </w:tc>
@@ -13797,15 +13069,7 @@
                 <w:bCs w:val="false"/>
                 <w:lang w:val="it-IT" w:eastAsia="en-US" w:bidi="ar-SA"/>
               </w:rPr>
-              <w:t>utente.getUsername()==username</w:t>
-            </w:r>
-            <w:r>
-              <w:rPr>
-                <w:b w:val="false"/>
-                <w:bCs w:val="false"/>
-                <w:lang w:val="it-IT" w:eastAsia="en-US" w:bidi="ar-SA"/>
-              </w:rPr>
-              <w:t xml:space="preserve"> &amp;&amp; </w:t>
+              <w:t>utente.getUsername()==username &amp;&amp;</w:t>
             </w:r>
           </w:p>
           <w:p>
@@ -13827,7 +13091,16 @@
                 <w:bCs/>
                 <w:lang w:val="it-IT" w:eastAsia="en-US" w:bidi="ar-SA"/>
               </w:rPr>
-              <w:t>pre:</w:t>
+              <w:t xml:space="preserve">pre: </w:t>
+            </w:r>
+            <w:r>
+              <w:rPr>
+                <w:b w:val="false"/>
+                <w:bCs w:val="false"/>
+                <w:u w:val="single"/>
+                <w:lang w:val="it-IT" w:eastAsia="en-US" w:bidi="ar-SA"/>
+              </w:rPr>
+              <w:t>not</w:t>
             </w:r>
             <w:r>
               <w:rPr>
@@ -13841,74 +13114,9 @@
               <w:rPr>
                 <w:b w:val="false"/>
                 <w:bCs w:val="false"/>
-                <w:u w:val="single"/>
-                <w:lang w:val="it-IT" w:eastAsia="en-US" w:bidi="ar-SA"/>
-              </w:rPr>
-              <w:t>not</w:t>
-            </w:r>
-            <w:r>
-              <w:rPr>
-                <w:b/>
-                <w:bCs/>
-                <w:lang w:val="it-IT" w:eastAsia="en-US" w:bidi="ar-SA"/>
-              </w:rPr>
-              <w:t xml:space="preserve"> </w:t>
-            </w:r>
-            <w:r>
-              <w:rPr>
-                <w:b w:val="false"/>
-                <w:bCs w:val="false"/>
-                <w:lang w:val="it-IT" w:eastAsia="en-US" w:bidi="ar-SA"/>
-              </w:rPr>
-              <w:t>IStoriaDao</w:t>
-            </w:r>
-            <w:r>
-              <w:rPr>
-                <w:b w:val="false"/>
-                <w:bCs w:val="false"/>
-                <w:lang w:val="it-IT" w:eastAsia="en-US" w:bidi="ar-SA"/>
-              </w:rPr>
-              <w:t>::doRetrieve</w:t>
-            </w:r>
-            <w:r>
-              <w:rPr>
-                <w:b w:val="false"/>
-                <w:bCs w:val="false"/>
-                <w:lang w:val="it-IT" w:eastAsia="en-US" w:bidi="ar-SA"/>
-              </w:rPr>
-              <w:t>ById</w:t>
-            </w:r>
-            <w:r>
-              <w:rPr>
-                <w:b w:val="false"/>
-                <w:bCs w:val="false"/>
-                <w:lang w:val="it-IT" w:eastAsia="en-US" w:bidi="ar-SA"/>
-              </w:rPr>
-              <w:t>(</w:t>
-            </w:r>
-            <w:r>
-              <w:rPr>
-                <w:b w:val="false"/>
-                <w:bCs w:val="false"/>
-                <w:lang w:val="it-IT" w:eastAsia="en-US" w:bidi="ar-SA"/>
-              </w:rPr>
-              <w:t>int id</w:t>
-            </w:r>
-            <w:r>
-              <w:rPr>
-                <w:b w:val="false"/>
-                <w:bCs w:val="false"/>
-                <w:lang w:val="it-IT" w:eastAsia="en-US" w:bidi="ar-SA"/>
-              </w:rPr>
-              <w:t>)==n</w:t>
-            </w:r>
-            <w:r>
-              <w:rPr>
-                <w:b w:val="false"/>
-                <w:bCs w:val="false"/>
-                <w:lang w:val="it-IT" w:eastAsia="en-US" w:bidi="ar-SA"/>
-              </w:rPr>
-              <w:t>ull</w:t>
+                <w:lang w:val="it-IT" w:eastAsia="en-US" w:bidi="ar-SA"/>
+              </w:rPr>
+              <w:t>IStoriaDao::doRetrieveById(int id)==null</w:t>
             </w:r>
           </w:p>
         </w:tc>
@@ -13919,7 +13127,7 @@
         </w:trPr>
         <w:tc>
           <w:tcPr>
-            <w:tcW w:w="3000" w:type="dxa"/>
+            <w:tcW w:w="2999" w:type="dxa"/>
             <w:tcBorders>
               <w:left w:val="single" w:sz="4" w:space="0" w:color="FFFFFF"/>
               <w:bottom w:val="single" w:sz="4" w:space="0" w:color="FFFFFF"/>
@@ -14288,7 +13496,7 @@
           <w:pgMar w:left="1134" w:right="1134" w:gutter="0" w:header="708" w:top="1417" w:footer="1134" w:bottom="1673"/>
           <w:formProt w:val="false"/>
           <w:textDirection w:val="lrTb"/>
-          <w:docGrid w:type="default" w:linePitch="312" w:charSpace="4294965247"/>
+          <w:docGrid w:type="default" w:linePitch="100" w:charSpace="0"/>
         </w:sectPr>
       </w:pPr>
     </w:p>
@@ -14308,7 +13516,7 @@
       <w:pgMar w:left="1134" w:right="1134" w:gutter="0" w:header="708" w:top="1417" w:footer="1134" w:bottom="1673"/>
       <w:formProt w:val="true"/>
       <w:textDirection w:val="lrTb"/>
-      <w:docGrid w:type="default" w:linePitch="312" w:charSpace="4294965247"/>
+      <w:docGrid w:type="default" w:linePitch="100" w:charSpace="0"/>
     </w:sectPr>
   </w:body>
 </w:document>
@@ -14340,7 +13548,7 @@
     </w:r>
     <w:r>
       <w:rPr/>
-      <w:t>2</w:t>
+      <w:t>5</w:t>
     </w:r>
     <w:r>
       <w:rPr/>
@@ -14364,7 +13572,7 @@
     </w:r>
     <w:r>
       <w:rPr/>
-      <w:t>17</w:t>
+      <w:t>16</w:t>
     </w:r>
     <w:r>
       <w:rPr/>
@@ -14390,7 +13598,7 @@
         <w:szCs w:val="24"/>
       </w:rPr>
       <w:drawing>
-        <wp:anchor behindDoc="0" distT="0" distB="0" distL="114300" distR="114300" simplePos="0" locked="0" layoutInCell="0" allowOverlap="1" relativeHeight="23">
+        <wp:anchor behindDoc="0" distT="0" distB="0" distL="114300" distR="114300" simplePos="0" locked="0" layoutInCell="0" allowOverlap="1" relativeHeight="22">
           <wp:simplePos x="0" y="0"/>
           <wp:positionH relativeFrom="column">
             <wp:posOffset>-3810</wp:posOffset>
@@ -14403,9 +13611,9 @@
           <wp:wrapTight wrapText="bothSides">
             <wp:wrapPolygon edited="0">
               <wp:start x="-784" y="0"/>
-              <wp:lineTo x="-784" y="20330"/>
-              <wp:lineTo x="21073" y="20330"/>
-              <wp:lineTo x="21073" y="0"/>
+              <wp:lineTo x="-784" y="20323"/>
+              <wp:lineTo x="21066" y="20323"/>
+              <wp:lineTo x="21066" y="0"/>
               <wp:lineTo x="-784" y="0"/>
             </wp:wrapPolygon>
           </wp:wrapTight>
@@ -14869,7 +14077,7 @@
     <w:pPr>
       <w:widowControl/>
       <w:suppressAutoHyphens w:val="true"/>
-      <w:overflowPunct w:val="false"/>
+      <w:overflowPunct w:val="true"/>
       <w:bidi w:val="0"/>
       <w:spacing w:lineRule="auto" w:line="259" w:before="0" w:after="160"/>
       <w:jc w:val="left"/>

--- a/ODD.docx
+++ b/ODD.docx
@@ -98,12 +98,13 @@
         <w:sectPr>
           <w:headerReference w:type="default" r:id="rId2"/>
           <w:footerReference w:type="default" r:id="rId3"/>
-          <w:type w:val="continuous"/>
+          <w:type w:val="nextPage"/>
           <w:pgSz w:w="11906" w:h="16838"/>
           <w:pgMar w:left="1134" w:right="1134" w:gutter="0" w:header="708" w:top="1417" w:footer="1134" w:bottom="1673"/>
+          <w:pgNumType w:fmt="decimal"/>
           <w:formProt w:val="false"/>
           <w:textDirection w:val="lrTb"/>
-          <w:docGrid w:type="default" w:linePitch="100" w:charSpace="0"/>
+          <w:docGrid w:type="default" w:linePitch="600" w:charSpace="36864"/>
         </w:sectPr>
       </w:pPr>
     </w:p>
@@ -228,7 +229,7 @@
               <mc:AlternateContent>
                 <mc:Choice Requires="wps">
                   <w:drawing>
-                    <wp:anchor behindDoc="0" distT="0" distB="0" distL="89535" distR="89535" simplePos="0" locked="0" layoutInCell="1" allowOverlap="1" relativeHeight="5">
+                    <wp:anchor behindDoc="0" distT="0" distB="0" distL="89535" distR="89535" simplePos="0" locked="0" layoutInCell="1" allowOverlap="1" relativeHeight="2">
                       <wp:simplePos x="0" y="0"/>
                       <wp:positionH relativeFrom="margin">
                         <wp:align>right</wp:align>
@@ -236,7 +237,7 @@
                       <wp:positionV relativeFrom="paragraph">
                         <wp:posOffset>6985</wp:posOffset>
                       </wp:positionV>
-                      <wp:extent cx="4548505" cy="2371725"/>
+                      <wp:extent cx="4549140" cy="2371725"/>
                       <wp:effectExtent l="0" t="0" r="0" b="0"/>
                       <wp:wrapSquare wrapText="bothSides"/>
                       <wp:docPr id="2" name="Cornice1"/>
@@ -247,7 +248,7 @@
                             <wps:spPr>
                               <a:xfrm>
                                 <a:off x="0" y="0"/>
-                                <a:ext cx="4547880" cy="2370960"/>
+                                <a:ext cx="4548600" cy="2370960"/>
                               </a:xfrm>
                               <a:prstGeom prst="rect">
                                 <a:avLst/>
@@ -437,7 +438,7 @@
                                           <w:pStyle w:val="Normal"/>
                                           <w:widowControl w:val="false"/>
                                           <w:suppressAutoHyphens w:val="true"/>
-                                          <w:overflowPunct w:val="true"/>
+                                          <w:overflowPunct w:val="false"/>
                                           <w:bidi w:val="0"/>
                                           <w:spacing w:lineRule="auto" w:line="259" w:before="0" w:after="160"/>
                                           <w:jc w:val="left"/>
@@ -655,7 +656,7 @@
                 </mc:Choice>
                 <mc:Fallback>
                   <w:pict>
-                    <v:rect id="shape_0" ID="Cornice1" path="m0,0l-2147483645,0l-2147483645,-2147483646l0,-2147483646xe" stroked="f" o:allowincell="t" style="position:absolute;margin-left:99.7pt;margin-top:0.55pt;width:358.05pt;height:186.65pt;mso-wrap-style:none;v-text-anchor:middle;mso-position-horizontal:right;mso-position-horizontal-relative:margin">
+                    <v:rect id="shape_0" ID="Cornice1" path="m0,0l-2147483645,0l-2147483645,-2147483646l0,-2147483646xe" stroked="f" o:allowincell="t" style="position:absolute;margin-left:99.65pt;margin-top:0.55pt;width:358.1pt;height:186.65pt;mso-wrap-style:none;v-text-anchor:middle;mso-position-horizontal:right;mso-position-horizontal-relative:margin">
                       <v:fill o:detectmouseclick="t" on="false"/>
                       <v:stroke color="#3465a4" joinstyle="round" endcap="flat"/>
                       <v:textbox>
@@ -832,7 +833,7 @@
                                     <w:pStyle w:val="Normal"/>
                                     <w:widowControl w:val="false"/>
                                     <w:suppressAutoHyphens w:val="true"/>
-                                    <w:overflowPunct w:val="true"/>
+                                    <w:overflowPunct w:val="false"/>
                                     <w:bidi w:val="0"/>
                                     <w:spacing w:lineRule="auto" w:line="259" w:before="0" w:after="160"/>
                                     <w:jc w:val="left"/>
@@ -1165,13 +1166,22 @@
     </w:p>
     <w:p>
       <w:pPr>
+        <w:pStyle w:val="Normal"/>
+        <w:rPr/>
+      </w:pPr>
+      <w:r>
+        <w:rPr/>
+      </w:r>
+    </w:p>
+    <w:p>
+      <w:pPr>
         <w:sectPr>
           <w:type w:val="continuous"/>
           <w:pgSz w:w="11906" w:h="16838"/>
           <w:pgMar w:left="1134" w:right="1134" w:gutter="0" w:header="708" w:top="1417" w:footer="1134" w:bottom="1673"/>
           <w:formProt w:val="false"/>
           <w:textDirection w:val="lrTb"/>
-          <w:docGrid w:type="default" w:linePitch="100" w:charSpace="0"/>
+          <w:docGrid w:type="default" w:linePitch="600" w:charSpace="36864"/>
         </w:sectPr>
       </w:pPr>
     </w:p>
@@ -1232,7 +1242,7 @@
           <w:pgMar w:left="1134" w:right="1134" w:gutter="0" w:header="708" w:top="1417" w:footer="1134" w:bottom="1673"/>
           <w:formProt w:val="false"/>
           <w:textDirection w:val="lrTb"/>
-          <w:docGrid w:type="default" w:linePitch="100" w:charSpace="0"/>
+          <w:docGrid w:type="default" w:linePitch="600" w:charSpace="36864"/>
         </w:sectPr>
       </w:pPr>
     </w:p>
@@ -1547,7 +1557,7 @@
               <w:pStyle w:val="Normal"/>
               <w:widowControl w:val="false"/>
               <w:suppressAutoHyphens w:val="true"/>
-              <w:overflowPunct w:val="true"/>
+              <w:overflowPunct w:val="false"/>
               <w:bidi w:val="0"/>
               <w:spacing w:lineRule="auto" w:line="259" w:before="0" w:after="160"/>
               <w:jc w:val="center"/>
@@ -1584,7 +1594,7 @@
               <w:pStyle w:val="Normal"/>
               <w:widowControl w:val="false"/>
               <w:suppressAutoHyphens w:val="true"/>
-              <w:overflowPunct w:val="true"/>
+              <w:overflowPunct w:val="false"/>
               <w:bidi w:val="0"/>
               <w:spacing w:lineRule="auto" w:line="259" w:before="0" w:after="160"/>
               <w:jc w:val="center"/>
@@ -1612,7 +1622,7 @@
               <w:pStyle w:val="Normal"/>
               <w:widowControl w:val="false"/>
               <w:suppressAutoHyphens w:val="true"/>
-              <w:overflowPunct w:val="true"/>
+              <w:overflowPunct w:val="false"/>
               <w:bidi w:val="0"/>
               <w:spacing w:lineRule="auto" w:line="259" w:before="0" w:after="160"/>
               <w:jc w:val="center"/>
@@ -1640,7 +1650,7 @@
               <w:pStyle w:val="Normal"/>
               <w:widowControl w:val="false"/>
               <w:suppressAutoHyphens w:val="true"/>
-              <w:overflowPunct w:val="true"/>
+              <w:overflowPunct w:val="false"/>
               <w:bidi w:val="0"/>
               <w:spacing w:lineRule="auto" w:line="259" w:before="0" w:after="160"/>
               <w:jc w:val="left"/>
@@ -1668,7 +1678,7 @@
               <w:pStyle w:val="Normal"/>
               <w:widowControl w:val="false"/>
               <w:suppressAutoHyphens w:val="true"/>
-              <w:overflowPunct w:val="true"/>
+              <w:overflowPunct w:val="false"/>
               <w:bidi w:val="0"/>
               <w:spacing w:lineRule="auto" w:line="259" w:before="0" w:after="160"/>
               <w:jc w:val="left"/>
@@ -1701,7 +1711,7 @@
               <w:pStyle w:val="Normal"/>
               <w:widowControl w:val="false"/>
               <w:suppressAutoHyphens w:val="true"/>
-              <w:overflowPunct w:val="true"/>
+              <w:overflowPunct w:val="false"/>
               <w:bidi w:val="0"/>
               <w:spacing w:lineRule="auto" w:line="259" w:before="0" w:after="160"/>
               <w:jc w:val="center"/>
@@ -1729,7 +1739,7 @@
               <w:pStyle w:val="Normal"/>
               <w:widowControl w:val="false"/>
               <w:suppressAutoHyphens w:val="true"/>
-              <w:overflowPunct w:val="true"/>
+              <w:overflowPunct w:val="false"/>
               <w:bidi w:val="0"/>
               <w:spacing w:lineRule="auto" w:line="259" w:before="0" w:after="160"/>
               <w:jc w:val="center"/>
@@ -1757,7 +1767,7 @@
               <w:pStyle w:val="Normal"/>
               <w:widowControl w:val="false"/>
               <w:suppressAutoHyphens w:val="true"/>
-              <w:overflowPunct w:val="true"/>
+              <w:overflowPunct w:val="false"/>
               <w:bidi w:val="0"/>
               <w:spacing w:lineRule="auto" w:line="259" w:before="0" w:after="160"/>
               <w:jc w:val="left"/>
@@ -1785,7 +1795,7 @@
               <w:pStyle w:val="Normal"/>
               <w:widowControl w:val="false"/>
               <w:suppressAutoHyphens w:val="true"/>
-              <w:overflowPunct w:val="true"/>
+              <w:overflowPunct w:val="false"/>
               <w:bidi w:val="0"/>
               <w:spacing w:lineRule="auto" w:line="259" w:before="0" w:after="160"/>
               <w:jc w:val="left"/>
@@ -1818,7 +1828,7 @@
               <w:pStyle w:val="Normal"/>
               <w:widowControl w:val="false"/>
               <w:suppressAutoHyphens w:val="true"/>
-              <w:overflowPunct w:val="true"/>
+              <w:overflowPunct w:val="false"/>
               <w:bidi w:val="0"/>
               <w:spacing w:lineRule="auto" w:line="259" w:before="0" w:after="160"/>
               <w:jc w:val="center"/>
@@ -1846,7 +1856,7 @@
               <w:pStyle w:val="Normal"/>
               <w:widowControl w:val="false"/>
               <w:suppressAutoHyphens w:val="true"/>
-              <w:overflowPunct w:val="true"/>
+              <w:overflowPunct w:val="false"/>
               <w:bidi w:val="0"/>
               <w:spacing w:lineRule="auto" w:line="259" w:before="0" w:after="160"/>
               <w:jc w:val="center"/>
@@ -1874,7 +1884,7 @@
               <w:pStyle w:val="Normal"/>
               <w:widowControl w:val="false"/>
               <w:suppressAutoHyphens w:val="true"/>
-              <w:overflowPunct w:val="true"/>
+              <w:overflowPunct w:val="false"/>
               <w:bidi w:val="0"/>
               <w:spacing w:lineRule="auto" w:line="259" w:before="0" w:after="160"/>
               <w:jc w:val="left"/>
@@ -1902,7 +1912,7 @@
               <w:pStyle w:val="Normal"/>
               <w:widowControl w:val="false"/>
               <w:suppressAutoHyphens w:val="true"/>
-              <w:overflowPunct w:val="true"/>
+              <w:overflowPunct w:val="false"/>
               <w:bidi w:val="0"/>
               <w:spacing w:lineRule="auto" w:line="259" w:before="0" w:after="160"/>
               <w:jc w:val="left"/>
@@ -1935,7 +1945,7 @@
               <w:pStyle w:val="Normal"/>
               <w:widowControl w:val="false"/>
               <w:suppressAutoHyphens w:val="true"/>
-              <w:overflowPunct w:val="true"/>
+              <w:overflowPunct w:val="false"/>
               <w:bidi w:val="0"/>
               <w:spacing w:lineRule="auto" w:line="259" w:before="0" w:after="160"/>
               <w:jc w:val="center"/>
@@ -1962,7 +1972,7 @@
               <w:pStyle w:val="Normal"/>
               <w:widowControl w:val="false"/>
               <w:suppressAutoHyphens w:val="true"/>
-              <w:overflowPunct w:val="true"/>
+              <w:overflowPunct w:val="false"/>
               <w:bidi w:val="0"/>
               <w:spacing w:lineRule="auto" w:line="259" w:before="0" w:after="160"/>
               <w:jc w:val="center"/>
@@ -2012,7 +2022,7 @@
               <w:pStyle w:val="Normal"/>
               <w:widowControl w:val="false"/>
               <w:suppressAutoHyphens w:val="true"/>
-              <w:overflowPunct w:val="true"/>
+              <w:overflowPunct w:val="false"/>
               <w:bidi w:val="0"/>
               <w:spacing w:lineRule="auto" w:line="259" w:before="0" w:after="160"/>
               <w:jc w:val="left"/>
@@ -2044,7 +2054,7 @@
               <w:pStyle w:val="Normal"/>
               <w:widowControl w:val="false"/>
               <w:suppressAutoHyphens w:val="true"/>
-              <w:overflowPunct w:val="true"/>
+              <w:overflowPunct w:val="false"/>
               <w:bidi w:val="0"/>
               <w:spacing w:lineRule="auto" w:line="259" w:before="0" w:after="160"/>
               <w:jc w:val="center"/>
@@ -2071,7 +2081,7 @@
               <w:pStyle w:val="Normal"/>
               <w:widowControl w:val="false"/>
               <w:suppressAutoHyphens w:val="true"/>
-              <w:overflowPunct w:val="true"/>
+              <w:overflowPunct w:val="false"/>
               <w:bidi w:val="0"/>
               <w:spacing w:lineRule="auto" w:line="259" w:before="0" w:after="160"/>
               <w:jc w:val="center"/>
@@ -2121,7 +2131,7 @@
               <w:pStyle w:val="Normal"/>
               <w:widowControl w:val="false"/>
               <w:suppressAutoHyphens w:val="true"/>
-              <w:overflowPunct w:val="true"/>
+              <w:overflowPunct w:val="false"/>
               <w:bidi w:val="0"/>
               <w:spacing w:lineRule="auto" w:line="259" w:before="0" w:after="160"/>
               <w:jc w:val="left"/>
@@ -2153,7 +2163,7 @@
               <w:pStyle w:val="Normal"/>
               <w:widowControl w:val="false"/>
               <w:suppressAutoHyphens w:val="true"/>
-              <w:overflowPunct w:val="true"/>
+              <w:overflowPunct w:val="false"/>
               <w:bidi w:val="0"/>
               <w:spacing w:lineRule="auto" w:line="259" w:before="0" w:after="160"/>
               <w:jc w:val="left"/>
@@ -2180,7 +2190,7 @@
               <w:pStyle w:val="Normal"/>
               <w:widowControl w:val="false"/>
               <w:suppressAutoHyphens w:val="true"/>
-              <w:overflowPunct w:val="true"/>
+              <w:overflowPunct w:val="false"/>
               <w:bidi w:val="0"/>
               <w:spacing w:lineRule="auto" w:line="259" w:before="0" w:after="160"/>
               <w:jc w:val="left"/>
@@ -2230,7 +2240,7 @@
               <w:pStyle w:val="Normal"/>
               <w:widowControl w:val="false"/>
               <w:suppressAutoHyphens w:val="true"/>
-              <w:overflowPunct w:val="true"/>
+              <w:overflowPunct w:val="false"/>
               <w:bidi w:val="0"/>
               <w:spacing w:lineRule="auto" w:line="259" w:before="0" w:after="160"/>
               <w:jc w:val="left"/>
@@ -2262,7 +2272,7 @@
               <w:pStyle w:val="Normal"/>
               <w:widowControl w:val="false"/>
               <w:suppressAutoHyphens w:val="true"/>
-              <w:overflowPunct w:val="true"/>
+              <w:overflowPunct w:val="false"/>
               <w:bidi w:val="0"/>
               <w:spacing w:lineRule="auto" w:line="259" w:before="0" w:after="160"/>
               <w:jc w:val="left"/>
@@ -2289,7 +2299,7 @@
               <w:pStyle w:val="Normal"/>
               <w:widowControl w:val="false"/>
               <w:suppressAutoHyphens w:val="true"/>
-              <w:overflowPunct w:val="true"/>
+              <w:overflowPunct w:val="false"/>
               <w:bidi w:val="0"/>
               <w:spacing w:lineRule="auto" w:line="259" w:before="0" w:after="160"/>
               <w:jc w:val="left"/>
@@ -2316,7 +2326,7 @@
               <w:pStyle w:val="Normal"/>
               <w:widowControl w:val="false"/>
               <w:suppressAutoHyphens w:val="true"/>
-              <w:overflowPunct w:val="true"/>
+              <w:overflowPunct w:val="false"/>
               <w:bidi w:val="0"/>
               <w:spacing w:lineRule="auto" w:line="259" w:before="0" w:after="160"/>
               <w:jc w:val="left"/>
@@ -2343,7 +2353,7 @@
               <w:pStyle w:val="Normal"/>
               <w:widowControl w:val="false"/>
               <w:suppressAutoHyphens w:val="true"/>
-              <w:overflowPunct w:val="true"/>
+              <w:overflowPunct w:val="false"/>
               <w:bidi w:val="0"/>
               <w:spacing w:lineRule="auto" w:line="259" w:before="0" w:after="160"/>
               <w:jc w:val="left"/>
@@ -2589,7 +2599,7 @@
               <w:pStyle w:val="Normal"/>
               <w:widowControl w:val="false"/>
               <w:suppressAutoHyphens w:val="true"/>
-              <w:overflowPunct w:val="true"/>
+              <w:overflowPunct w:val="false"/>
               <w:bidi w:val="0"/>
               <w:spacing w:lineRule="auto" w:line="259" w:before="0" w:after="160"/>
               <w:jc w:val="center"/>
@@ -2652,7 +2662,7 @@
               <w:pStyle w:val="Normal"/>
               <w:widowControl w:val="false"/>
               <w:suppressAutoHyphens w:val="true"/>
-              <w:overflowPunct w:val="true"/>
+              <w:overflowPunct w:val="false"/>
               <w:bidi w:val="0"/>
               <w:spacing w:lineRule="auto" w:line="259" w:before="0" w:after="160"/>
               <w:jc w:val="center"/>
@@ -2685,7 +2695,7 @@
               <w:pStyle w:val="Normal"/>
               <w:widowControl w:val="false"/>
               <w:suppressAutoHyphens w:val="true"/>
-              <w:overflowPunct w:val="true"/>
+              <w:overflowPunct w:val="false"/>
               <w:bidi w:val="0"/>
               <w:spacing w:lineRule="auto" w:line="259" w:before="0" w:after="160"/>
               <w:jc w:val="center"/>
@@ -2713,7 +2723,7 @@
               <w:pStyle w:val="Normal"/>
               <w:widowControl w:val="false"/>
               <w:suppressAutoHyphens w:val="true"/>
-              <w:overflowPunct w:val="true"/>
+              <w:overflowPunct w:val="false"/>
               <w:bidi w:val="0"/>
               <w:spacing w:lineRule="auto" w:line="259" w:before="0" w:after="160"/>
               <w:jc w:val="center"/>
@@ -2741,7 +2751,7 @@
               <w:pStyle w:val="Normal"/>
               <w:widowControl w:val="false"/>
               <w:suppressAutoHyphens w:val="true"/>
-              <w:overflowPunct w:val="true"/>
+              <w:overflowPunct w:val="false"/>
               <w:bidi w:val="0"/>
               <w:spacing w:lineRule="auto" w:line="259" w:before="0" w:after="160"/>
               <w:jc w:val="center"/>
@@ -2773,7 +2783,7 @@
               <w:pStyle w:val="Normal"/>
               <w:widowControl w:val="false"/>
               <w:suppressAutoHyphens w:val="true"/>
-              <w:overflowPunct w:val="true"/>
+              <w:overflowPunct w:val="false"/>
               <w:bidi w:val="0"/>
               <w:spacing w:lineRule="auto" w:line="259" w:before="0" w:after="160"/>
               <w:jc w:val="center"/>
@@ -2801,7 +2811,7 @@
               <w:pStyle w:val="Normal"/>
               <w:widowControl w:val="false"/>
               <w:suppressAutoHyphens w:val="true"/>
-              <w:overflowPunct w:val="true"/>
+              <w:overflowPunct w:val="false"/>
               <w:bidi w:val="0"/>
               <w:spacing w:lineRule="auto" w:line="259" w:before="0" w:after="160"/>
               <w:jc w:val="center"/>
@@ -2829,7 +2839,7 @@
               <w:pStyle w:val="Normal"/>
               <w:widowControl w:val="false"/>
               <w:suppressAutoHyphens w:val="true"/>
-              <w:overflowPunct w:val="true"/>
+              <w:overflowPunct w:val="false"/>
               <w:bidi w:val="0"/>
               <w:spacing w:lineRule="auto" w:line="259" w:before="0" w:after="160"/>
               <w:jc w:val="center"/>
@@ -2861,7 +2871,7 @@
               <w:pStyle w:val="Normal"/>
               <w:widowControl w:val="false"/>
               <w:suppressAutoHyphens w:val="true"/>
-              <w:overflowPunct w:val="true"/>
+              <w:overflowPunct w:val="false"/>
               <w:bidi w:val="0"/>
               <w:spacing w:lineRule="auto" w:line="259" w:before="0" w:after="160"/>
               <w:jc w:val="center"/>
@@ -2889,7 +2899,7 @@
               <w:pStyle w:val="Normal"/>
               <w:widowControl w:val="false"/>
               <w:suppressAutoHyphens w:val="true"/>
-              <w:overflowPunct w:val="true"/>
+              <w:overflowPunct w:val="false"/>
               <w:bidi w:val="0"/>
               <w:spacing w:lineRule="auto" w:line="259" w:before="0" w:after="160"/>
               <w:jc w:val="center"/>
@@ -2917,7 +2927,7 @@
               <w:pStyle w:val="Normal"/>
               <w:widowControl w:val="false"/>
               <w:suppressAutoHyphens w:val="true"/>
-              <w:overflowPunct w:val="true"/>
+              <w:overflowPunct w:val="false"/>
               <w:bidi w:val="0"/>
               <w:spacing w:lineRule="auto" w:line="259" w:before="0" w:after="160"/>
               <w:jc w:val="center"/>
@@ -3251,7 +3261,7 @@
         <w:pStyle w:val="Normal"/>
         <w:widowControl/>
         <w:suppressAutoHyphens w:val="true"/>
-        <w:overflowPunct w:val="true"/>
+        <w:overflowPunct w:val="false"/>
         <w:bidi w:val="0"/>
         <w:spacing w:lineRule="auto" w:line="259" w:before="0" w:after="160"/>
         <w:jc w:val="left"/>
@@ -3283,7 +3293,7 @@
           <w:pgMar w:left="1134" w:right="1134" w:gutter="0" w:header="708" w:top="1417" w:footer="1134" w:bottom="1673"/>
           <w:formProt w:val="false"/>
           <w:textDirection w:val="lrTb"/>
-          <w:docGrid w:type="default" w:linePitch="100" w:charSpace="0"/>
+          <w:docGrid w:type="default" w:linePitch="600" w:charSpace="36864"/>
         </w:sectPr>
       </w:pPr>
     </w:p>
@@ -3592,8 +3602,8 @@
           <w:t>https://checkstyle.sourceforge.io/sun_style.html</w:t>
         </w:r>
       </w:hyperlink>
-      <w:bookmarkStart w:id="10" w:name="page31R_mcid16"/>
-      <w:bookmarkStart w:id="11" w:name="page31R_mcid17"/>
+      <w:bookmarkStart w:id="10" w:name="page31R_mcid17"/>
+      <w:bookmarkStart w:id="11" w:name="page31R_mcid16"/>
       <w:bookmarkEnd w:id="10"/>
       <w:bookmarkEnd w:id="11"/>
       <w:r>
@@ -3734,30 +3744,6 @@
       <w:r>
         <w:rPr/>
         <w:t xml:space="preserve"> insieme di signature delle operazioni offerte dalla classe;</w:t>
-      </w:r>
-    </w:p>
-    <w:p>
-      <w:pPr>
-        <w:pStyle w:val="Normal"/>
-        <w:numPr>
-          <w:ilvl w:val="0"/>
-          <w:numId w:val="2"/>
-        </w:numPr>
-        <w:bidi w:val="0"/>
-        <w:rPr/>
-      </w:pPr>
-      <w:r>
-        <w:rPr>
-          <w:b/>
-          <w:bCs/>
-        </w:rPr>
-        <w:t>View:</w:t>
-      </w:r>
-      <w:r>
-        <w:rPr/>
-        <w:t xml:space="preserve"> nel pattern MVC rappresenta ciò che viene visualizzato a schermo da un utente e che gli</w:t>
-        <w:br/>
-        <w:t>permette di interagire con le funzionalità offerte dalla piattaforma;</w:t>
       </w:r>
     </w:p>
     <w:p>
@@ -4150,16 +4136,23 @@
     </w:p>
     <w:p>
       <w:pPr>
-        <w:pStyle w:val="Normal"/>
-        <w:jc w:val="center"/>
+        <w:pStyle w:val="Titolo1"/>
         <w:rPr/>
       </w:pPr>
       <w:r>
         <w:rPr/>
         <w:drawing>
-          <wp:inline distT="0" distB="0" distL="0" distR="0">
-            <wp:extent cx="3819525" cy="3629025"/>
+          <wp:anchor behindDoc="0" distT="0" distB="0" distL="0" distR="0" simplePos="0" locked="0" layoutInCell="0" allowOverlap="1" relativeHeight="19">
+            <wp:simplePos x="0" y="0"/>
+            <wp:positionH relativeFrom="column">
+              <wp:align>center</wp:align>
+            </wp:positionH>
+            <wp:positionV relativeFrom="paragraph">
+              <wp:posOffset>-26035</wp:posOffset>
+            </wp:positionV>
+            <wp:extent cx="3200400" cy="3040380"/>
             <wp:effectExtent l="0" t="0" r="0" b="0"/>
+            <wp:wrapTopAndBottom/>
             <wp:docPr id="4" name="Immagine2" descr=""/>
             <wp:cNvGraphicFramePr>
               <a:graphicFrameLocks xmlns:a="http://schemas.openxmlformats.org/drawingml/2006/main" noChangeAspect="1"/>
@@ -4182,7 +4175,7 @@
                   <pic:spPr bwMode="auto">
                     <a:xfrm>
                       <a:off x="0" y="0"/>
-                      <a:ext cx="3819525" cy="3629025"/>
+                      <a:ext cx="3200400" cy="3040380"/>
                     </a:xfrm>
                     <a:prstGeom prst="rect">
                       <a:avLst/>
@@ -4191,23 +4184,21 @@
                 </pic:pic>
               </a:graphicData>
             </a:graphic>
-          </wp:inline>
+          </wp:anchor>
         </w:drawing>
-      </w:r>
-    </w:p>
-    <w:p>
-      <w:pPr>
-        <w:pStyle w:val="Normal"/>
-        <w:jc w:val="center"/>
-        <w:rPr/>
-      </w:pPr>
-      <w:r>
-        <w:rPr/>
         <w:drawing>
-          <wp:inline distT="0" distB="0" distL="0" distR="0">
-            <wp:extent cx="1724025" cy="1628775"/>
+          <wp:anchor behindDoc="0" distT="0" distB="0" distL="0" distR="0" simplePos="0" locked="0" layoutInCell="0" allowOverlap="1" relativeHeight="20">
+            <wp:simplePos x="0" y="0"/>
+            <wp:positionH relativeFrom="column">
+              <wp:align>center</wp:align>
+            </wp:positionH>
+            <wp:positionV relativeFrom="paragraph">
+              <wp:posOffset>3098800</wp:posOffset>
+            </wp:positionV>
+            <wp:extent cx="5777230" cy="2286635"/>
             <wp:effectExtent l="0" t="0" r="0" b="0"/>
-            <wp:docPr id="5" name="Immagine4" descr=""/>
+            <wp:wrapTopAndBottom/>
+            <wp:docPr id="5" name="Immagine3" descr=""/>
             <wp:cNvGraphicFramePr>
               <a:graphicFrameLocks xmlns:a="http://schemas.openxmlformats.org/drawingml/2006/main" noChangeAspect="1"/>
             </wp:cNvGraphicFramePr>
@@ -4215,7 +4206,7 @@
               <a:graphicData uri="http://schemas.openxmlformats.org/drawingml/2006/picture">
                 <pic:pic xmlns:pic="http://schemas.openxmlformats.org/drawingml/2006/picture">
                   <pic:nvPicPr>
-                    <pic:cNvPr id="5" name="Immagine4" descr=""/>
+                    <pic:cNvPr id="5" name="Immagine3" descr=""/>
                     <pic:cNvPicPr>
                       <a:picLocks noChangeAspect="1" noChangeArrowheads="1"/>
                     </pic:cNvPicPr>
@@ -4229,7 +4220,7 @@
                   <pic:spPr bwMode="auto">
                     <a:xfrm>
                       <a:off x="0" y="0"/>
-                      <a:ext cx="1724025" cy="1628775"/>
+                      <a:ext cx="5777230" cy="2286635"/>
                     </a:xfrm>
                     <a:prstGeom prst="rect">
                       <a:avLst/>
@@ -4238,7 +4229,7 @@
                 </pic:pic>
               </a:graphicData>
             </a:graphic>
-          </wp:inline>
+          </wp:anchor>
         </w:drawing>
       </w:r>
     </w:p>
@@ -4249,20 +4240,19 @@
       </w:pPr>
       <w:r>
         <w:rPr/>
-      </w:r>
-    </w:p>
-    <w:p>
-      <w:pPr>
-        <w:pStyle w:val="Titolo1"/>
-        <w:rPr/>
-      </w:pPr>
-      <w:r>
-        <w:rPr/>
         <w:drawing>
-          <wp:inline distT="0" distB="0" distL="0" distR="0">
-            <wp:extent cx="6120130" cy="2421890"/>
+          <wp:anchor behindDoc="0" distT="0" distB="0" distL="0" distR="0" simplePos="0" locked="0" layoutInCell="0" allowOverlap="1" relativeHeight="21">
+            <wp:simplePos x="0" y="0"/>
+            <wp:positionH relativeFrom="column">
+              <wp:align>center</wp:align>
+            </wp:positionH>
+            <wp:positionV relativeFrom="paragraph">
+              <wp:posOffset>635</wp:posOffset>
+            </wp:positionV>
+            <wp:extent cx="5586095" cy="1149350"/>
             <wp:effectExtent l="0" t="0" r="0" b="0"/>
-            <wp:docPr id="6" name="Immagine3" descr=""/>
+            <wp:wrapTopAndBottom/>
+            <wp:docPr id="6" name="Immagine4" descr=""/>
             <wp:cNvGraphicFramePr>
               <a:graphicFrameLocks xmlns:a="http://schemas.openxmlformats.org/drawingml/2006/main" noChangeAspect="1"/>
             </wp:cNvGraphicFramePr>
@@ -4270,7 +4260,7 @@
               <a:graphicData uri="http://schemas.openxmlformats.org/drawingml/2006/picture">
                 <pic:pic xmlns:pic="http://schemas.openxmlformats.org/drawingml/2006/picture">
                   <pic:nvPicPr>
-                    <pic:cNvPr id="6" name="Immagine3" descr=""/>
+                    <pic:cNvPr id="6" name="Immagine4" descr=""/>
                     <pic:cNvPicPr>
                       <a:picLocks noChangeAspect="1" noChangeArrowheads="1"/>
                     </pic:cNvPicPr>
@@ -4284,7 +4274,7 @@
                   <pic:spPr bwMode="auto">
                     <a:xfrm>
                       <a:off x="0" y="0"/>
-                      <a:ext cx="6120130" cy="2421890"/>
+                      <a:ext cx="5586095" cy="1149350"/>
                     </a:xfrm>
                     <a:prstGeom prst="rect">
                       <a:avLst/>
@@ -4293,29 +4283,8 @@
                 </pic:pic>
               </a:graphicData>
             </a:graphic>
-          </wp:inline>
+          </wp:anchor>
         </w:drawing>
-      </w:r>
-    </w:p>
-    <w:p>
-      <w:pPr>
-        <w:pStyle w:val="Titolo1"/>
-        <w:rPr/>
-      </w:pPr>
-      <w:r>
-        <w:rPr/>
-      </w:r>
-    </w:p>
-    <w:p>
-      <w:pPr>
-        <w:pStyle w:val="Normal"/>
-        <w:rPr/>
-      </w:pPr>
-      <w:r>
-        <w:rPr/>
-      </w:r>
-      <w:r>
-        <w:br w:type="page"/>
       </w:r>
     </w:p>
     <w:p>
@@ -13496,7 +13465,7 @@
           <w:pgMar w:left="1134" w:right="1134" w:gutter="0" w:header="708" w:top="1417" w:footer="1134" w:bottom="1673"/>
           <w:formProt w:val="false"/>
           <w:textDirection w:val="lrTb"/>
-          <w:docGrid w:type="default" w:linePitch="100" w:charSpace="0"/>
+          <w:docGrid w:type="default" w:linePitch="600" w:charSpace="36864"/>
         </w:sectPr>
       </w:pPr>
     </w:p>
@@ -13516,7 +13485,7 @@
       <w:pgMar w:left="1134" w:right="1134" w:gutter="0" w:header="708" w:top="1417" w:footer="1134" w:bottom="1673"/>
       <w:formProt w:val="true"/>
       <w:textDirection w:val="lrTb"/>
-      <w:docGrid w:type="default" w:linePitch="100" w:charSpace="0"/>
+      <w:docGrid w:type="default" w:linePitch="600" w:charSpace="36864"/>
     </w:sectPr>
   </w:body>
 </w:document>
@@ -13548,7 +13517,7 @@
     </w:r>
     <w:r>
       <w:rPr/>
-      <w:t>5</w:t>
+      <w:t>15</w:t>
     </w:r>
     <w:r>
       <w:rPr/>
@@ -13572,7 +13541,7 @@
     </w:r>
     <w:r>
       <w:rPr/>
-      <w:t>16</w:t>
+      <w:t>15</w:t>
     </w:r>
     <w:r>
       <w:rPr/>
@@ -13598,7 +13567,7 @@
         <w:szCs w:val="24"/>
       </w:rPr>
       <w:drawing>
-        <wp:anchor behindDoc="0" distT="0" distB="0" distL="114300" distR="114300" simplePos="0" locked="0" layoutInCell="0" allowOverlap="1" relativeHeight="22">
+        <wp:anchor behindDoc="0" distT="0" distB="0" distL="114300" distR="114300" simplePos="0" locked="0" layoutInCell="0" allowOverlap="1" relativeHeight="18">
           <wp:simplePos x="0" y="0"/>
           <wp:positionH relativeFrom="column">
             <wp:posOffset>-3810</wp:posOffset>
@@ -13611,9 +13580,9 @@
           <wp:wrapTight wrapText="bothSides">
             <wp:wrapPolygon edited="0">
               <wp:start x="-784" y="0"/>
-              <wp:lineTo x="-784" y="20323"/>
-              <wp:lineTo x="21066" y="20323"/>
-              <wp:lineTo x="21066" y="0"/>
+              <wp:lineTo x="-784" y="20317"/>
+              <wp:lineTo x="21059" y="20317"/>
+              <wp:lineTo x="21059" y="0"/>
               <wp:lineTo x="-784" y="0"/>
             </wp:wrapPolygon>
           </wp:wrapTight>
@@ -14077,7 +14046,7 @@
     <w:pPr>
       <w:widowControl/>
       <w:suppressAutoHyphens w:val="true"/>
-      <w:overflowPunct w:val="true"/>
+      <w:overflowPunct w:val="false"/>
       <w:bidi w:val="0"/>
       <w:spacing w:lineRule="auto" w:line="259" w:before="0" w:after="160"/>
       <w:jc w:val="left"/>

--- a/ODD.docx
+++ b/ODD.docx
@@ -98,10 +98,9 @@
         <w:sectPr>
           <w:headerReference w:type="default" r:id="rId2"/>
           <w:footerReference w:type="default" r:id="rId3"/>
-          <w:type w:val="nextPage"/>
+          <w:type w:val="continuous"/>
           <w:pgSz w:w="11906" w:h="16838"/>
           <w:pgMar w:left="1134" w:right="1134" w:gutter="0" w:header="708" w:top="1417" w:footer="1134" w:bottom="1673"/>
-          <w:pgNumType w:fmt="decimal"/>
           <w:formProt w:val="false"/>
           <w:textDirection w:val="lrTb"/>
           <w:docGrid w:type="default" w:linePitch="600" w:charSpace="36864"/>
@@ -237,7 +236,7 @@
                       <wp:positionV relativeFrom="paragraph">
                         <wp:posOffset>6985</wp:posOffset>
                       </wp:positionV>
-                      <wp:extent cx="4549140" cy="2371725"/>
+                      <wp:extent cx="4549775" cy="2371725"/>
                       <wp:effectExtent l="0" t="0" r="0" b="0"/>
                       <wp:wrapSquare wrapText="bothSides"/>
                       <wp:docPr id="2" name="Cornice1"/>
@@ -248,7 +247,7 @@
                             <wps:spPr>
                               <a:xfrm>
                                 <a:off x="0" y="0"/>
-                                <a:ext cx="4548600" cy="2370960"/>
+                                <a:ext cx="4549320" cy="2370960"/>
                               </a:xfrm>
                               <a:prstGeom prst="rect">
                                 <a:avLst/>
@@ -438,7 +437,7 @@
                                           <w:pStyle w:val="Normal"/>
                                           <w:widowControl w:val="false"/>
                                           <w:suppressAutoHyphens w:val="true"/>
-                                          <w:overflowPunct w:val="false"/>
+                                          <w:overflowPunct w:val="true"/>
                                           <w:bidi w:val="0"/>
                                           <w:spacing w:lineRule="auto" w:line="259" w:before="0" w:after="160"/>
                                           <w:jc w:val="left"/>
@@ -656,7 +655,7 @@
                 </mc:Choice>
                 <mc:Fallback>
                   <w:pict>
-                    <v:rect id="shape_0" ID="Cornice1" path="m0,0l-2147483645,0l-2147483645,-2147483646l0,-2147483646xe" stroked="f" o:allowincell="t" style="position:absolute;margin-left:99.65pt;margin-top:0.55pt;width:358.1pt;height:186.65pt;mso-wrap-style:none;v-text-anchor:middle;mso-position-horizontal:right;mso-position-horizontal-relative:margin">
+                    <v:rect id="shape_0" ID="Cornice1" path="m0,0l-2147483645,0l-2147483645,-2147483646l0,-2147483646xe" stroked="f" o:allowincell="t" style="position:absolute;margin-left:99.6pt;margin-top:0.55pt;width:358.15pt;height:186.65pt;mso-wrap-style:none;v-text-anchor:middle;mso-position-horizontal:right;mso-position-horizontal-relative:margin">
                       <v:fill o:detectmouseclick="t" on="false"/>
                       <v:stroke color="#3465a4" joinstyle="round" endcap="flat"/>
                       <v:textbox>
@@ -833,7 +832,7 @@
                                     <w:pStyle w:val="Normal"/>
                                     <w:widowControl w:val="false"/>
                                     <w:suppressAutoHyphens w:val="true"/>
-                                    <w:overflowPunct w:val="false"/>
+                                    <w:overflowPunct w:val="true"/>
                                     <w:bidi w:val="0"/>
                                     <w:spacing w:lineRule="auto" w:line="259" w:before="0" w:after="160"/>
                                     <w:jc w:val="left"/>
@@ -1175,6 +1174,15 @@
     </w:p>
     <w:p>
       <w:pPr>
+        <w:pStyle w:val="Normal"/>
+        <w:rPr/>
+      </w:pPr>
+      <w:r>
+        <w:rPr/>
+      </w:r>
+    </w:p>
+    <w:p>
+      <w:pPr>
         <w:sectPr>
           <w:type w:val="continuous"/>
           <w:pgSz w:w="11906" w:h="16838"/>
@@ -1557,7 +1565,7 @@
               <w:pStyle w:val="Normal"/>
               <w:widowControl w:val="false"/>
               <w:suppressAutoHyphens w:val="true"/>
-              <w:overflowPunct w:val="false"/>
+              <w:overflowPunct w:val="true"/>
               <w:bidi w:val="0"/>
               <w:spacing w:lineRule="auto" w:line="259" w:before="0" w:after="160"/>
               <w:jc w:val="center"/>
@@ -1594,7 +1602,7 @@
               <w:pStyle w:val="Normal"/>
               <w:widowControl w:val="false"/>
               <w:suppressAutoHyphens w:val="true"/>
-              <w:overflowPunct w:val="false"/>
+              <w:overflowPunct w:val="true"/>
               <w:bidi w:val="0"/>
               <w:spacing w:lineRule="auto" w:line="259" w:before="0" w:after="160"/>
               <w:jc w:val="center"/>
@@ -1622,7 +1630,7 @@
               <w:pStyle w:val="Normal"/>
               <w:widowControl w:val="false"/>
               <w:suppressAutoHyphens w:val="true"/>
-              <w:overflowPunct w:val="false"/>
+              <w:overflowPunct w:val="true"/>
               <w:bidi w:val="0"/>
               <w:spacing w:lineRule="auto" w:line="259" w:before="0" w:after="160"/>
               <w:jc w:val="center"/>
@@ -1650,7 +1658,7 @@
               <w:pStyle w:val="Normal"/>
               <w:widowControl w:val="false"/>
               <w:suppressAutoHyphens w:val="true"/>
-              <w:overflowPunct w:val="false"/>
+              <w:overflowPunct w:val="true"/>
               <w:bidi w:val="0"/>
               <w:spacing w:lineRule="auto" w:line="259" w:before="0" w:after="160"/>
               <w:jc w:val="left"/>
@@ -1678,7 +1686,7 @@
               <w:pStyle w:val="Normal"/>
               <w:widowControl w:val="false"/>
               <w:suppressAutoHyphens w:val="true"/>
-              <w:overflowPunct w:val="false"/>
+              <w:overflowPunct w:val="true"/>
               <w:bidi w:val="0"/>
               <w:spacing w:lineRule="auto" w:line="259" w:before="0" w:after="160"/>
               <w:jc w:val="left"/>
@@ -1711,7 +1719,7 @@
               <w:pStyle w:val="Normal"/>
               <w:widowControl w:val="false"/>
               <w:suppressAutoHyphens w:val="true"/>
-              <w:overflowPunct w:val="false"/>
+              <w:overflowPunct w:val="true"/>
               <w:bidi w:val="0"/>
               <w:spacing w:lineRule="auto" w:line="259" w:before="0" w:after="160"/>
               <w:jc w:val="center"/>
@@ -1739,7 +1747,7 @@
               <w:pStyle w:val="Normal"/>
               <w:widowControl w:val="false"/>
               <w:suppressAutoHyphens w:val="true"/>
-              <w:overflowPunct w:val="false"/>
+              <w:overflowPunct w:val="true"/>
               <w:bidi w:val="0"/>
               <w:spacing w:lineRule="auto" w:line="259" w:before="0" w:after="160"/>
               <w:jc w:val="center"/>
@@ -1767,7 +1775,7 @@
               <w:pStyle w:val="Normal"/>
               <w:widowControl w:val="false"/>
               <w:suppressAutoHyphens w:val="true"/>
-              <w:overflowPunct w:val="false"/>
+              <w:overflowPunct w:val="true"/>
               <w:bidi w:val="0"/>
               <w:spacing w:lineRule="auto" w:line="259" w:before="0" w:after="160"/>
               <w:jc w:val="left"/>
@@ -1795,7 +1803,7 @@
               <w:pStyle w:val="Normal"/>
               <w:widowControl w:val="false"/>
               <w:suppressAutoHyphens w:val="true"/>
-              <w:overflowPunct w:val="false"/>
+              <w:overflowPunct w:val="true"/>
               <w:bidi w:val="0"/>
               <w:spacing w:lineRule="auto" w:line="259" w:before="0" w:after="160"/>
               <w:jc w:val="left"/>
@@ -1828,7 +1836,7 @@
               <w:pStyle w:val="Normal"/>
               <w:widowControl w:val="false"/>
               <w:suppressAutoHyphens w:val="true"/>
-              <w:overflowPunct w:val="false"/>
+              <w:overflowPunct w:val="true"/>
               <w:bidi w:val="0"/>
               <w:spacing w:lineRule="auto" w:line="259" w:before="0" w:after="160"/>
               <w:jc w:val="center"/>
@@ -1856,7 +1864,7 @@
               <w:pStyle w:val="Normal"/>
               <w:widowControl w:val="false"/>
               <w:suppressAutoHyphens w:val="true"/>
-              <w:overflowPunct w:val="false"/>
+              <w:overflowPunct w:val="true"/>
               <w:bidi w:val="0"/>
               <w:spacing w:lineRule="auto" w:line="259" w:before="0" w:after="160"/>
               <w:jc w:val="center"/>
@@ -1884,7 +1892,7 @@
               <w:pStyle w:val="Normal"/>
               <w:widowControl w:val="false"/>
               <w:suppressAutoHyphens w:val="true"/>
-              <w:overflowPunct w:val="false"/>
+              <w:overflowPunct w:val="true"/>
               <w:bidi w:val="0"/>
               <w:spacing w:lineRule="auto" w:line="259" w:before="0" w:after="160"/>
               <w:jc w:val="left"/>
@@ -1912,7 +1920,7 @@
               <w:pStyle w:val="Normal"/>
               <w:widowControl w:val="false"/>
               <w:suppressAutoHyphens w:val="true"/>
-              <w:overflowPunct w:val="false"/>
+              <w:overflowPunct w:val="true"/>
               <w:bidi w:val="0"/>
               <w:spacing w:lineRule="auto" w:line="259" w:before="0" w:after="160"/>
               <w:jc w:val="left"/>
@@ -1945,7 +1953,7 @@
               <w:pStyle w:val="Normal"/>
               <w:widowControl w:val="false"/>
               <w:suppressAutoHyphens w:val="true"/>
-              <w:overflowPunct w:val="false"/>
+              <w:overflowPunct w:val="true"/>
               <w:bidi w:val="0"/>
               <w:spacing w:lineRule="auto" w:line="259" w:before="0" w:after="160"/>
               <w:jc w:val="center"/>
@@ -1972,7 +1980,7 @@
               <w:pStyle w:val="Normal"/>
               <w:widowControl w:val="false"/>
               <w:suppressAutoHyphens w:val="true"/>
-              <w:overflowPunct w:val="false"/>
+              <w:overflowPunct w:val="true"/>
               <w:bidi w:val="0"/>
               <w:spacing w:lineRule="auto" w:line="259" w:before="0" w:after="160"/>
               <w:jc w:val="center"/>
@@ -2022,7 +2030,7 @@
               <w:pStyle w:val="Normal"/>
               <w:widowControl w:val="false"/>
               <w:suppressAutoHyphens w:val="true"/>
-              <w:overflowPunct w:val="false"/>
+              <w:overflowPunct w:val="true"/>
               <w:bidi w:val="0"/>
               <w:spacing w:lineRule="auto" w:line="259" w:before="0" w:after="160"/>
               <w:jc w:val="left"/>
@@ -2054,7 +2062,7 @@
               <w:pStyle w:val="Normal"/>
               <w:widowControl w:val="false"/>
               <w:suppressAutoHyphens w:val="true"/>
-              <w:overflowPunct w:val="false"/>
+              <w:overflowPunct w:val="true"/>
               <w:bidi w:val="0"/>
               <w:spacing w:lineRule="auto" w:line="259" w:before="0" w:after="160"/>
               <w:jc w:val="center"/>
@@ -2081,7 +2089,7 @@
               <w:pStyle w:val="Normal"/>
               <w:widowControl w:val="false"/>
               <w:suppressAutoHyphens w:val="true"/>
-              <w:overflowPunct w:val="false"/>
+              <w:overflowPunct w:val="true"/>
               <w:bidi w:val="0"/>
               <w:spacing w:lineRule="auto" w:line="259" w:before="0" w:after="160"/>
               <w:jc w:val="center"/>
@@ -2131,7 +2139,7 @@
               <w:pStyle w:val="Normal"/>
               <w:widowControl w:val="false"/>
               <w:suppressAutoHyphens w:val="true"/>
-              <w:overflowPunct w:val="false"/>
+              <w:overflowPunct w:val="true"/>
               <w:bidi w:val="0"/>
               <w:spacing w:lineRule="auto" w:line="259" w:before="0" w:after="160"/>
               <w:jc w:val="left"/>
@@ -2163,7 +2171,7 @@
               <w:pStyle w:val="Normal"/>
               <w:widowControl w:val="false"/>
               <w:suppressAutoHyphens w:val="true"/>
-              <w:overflowPunct w:val="false"/>
+              <w:overflowPunct w:val="true"/>
               <w:bidi w:val="0"/>
               <w:spacing w:lineRule="auto" w:line="259" w:before="0" w:after="160"/>
               <w:jc w:val="left"/>
@@ -2190,7 +2198,7 @@
               <w:pStyle w:val="Normal"/>
               <w:widowControl w:val="false"/>
               <w:suppressAutoHyphens w:val="true"/>
-              <w:overflowPunct w:val="false"/>
+              <w:overflowPunct w:val="true"/>
               <w:bidi w:val="0"/>
               <w:spacing w:lineRule="auto" w:line="259" w:before="0" w:after="160"/>
               <w:jc w:val="left"/>
@@ -2240,7 +2248,7 @@
               <w:pStyle w:val="Normal"/>
               <w:widowControl w:val="false"/>
               <w:suppressAutoHyphens w:val="true"/>
-              <w:overflowPunct w:val="false"/>
+              <w:overflowPunct w:val="true"/>
               <w:bidi w:val="0"/>
               <w:spacing w:lineRule="auto" w:line="259" w:before="0" w:after="160"/>
               <w:jc w:val="left"/>
@@ -2272,7 +2280,7 @@
               <w:pStyle w:val="Normal"/>
               <w:widowControl w:val="false"/>
               <w:suppressAutoHyphens w:val="true"/>
-              <w:overflowPunct w:val="false"/>
+              <w:overflowPunct w:val="true"/>
               <w:bidi w:val="0"/>
               <w:spacing w:lineRule="auto" w:line="259" w:before="0" w:after="160"/>
               <w:jc w:val="left"/>
@@ -2299,7 +2307,7 @@
               <w:pStyle w:val="Normal"/>
               <w:widowControl w:val="false"/>
               <w:suppressAutoHyphens w:val="true"/>
-              <w:overflowPunct w:val="false"/>
+              <w:overflowPunct w:val="true"/>
               <w:bidi w:val="0"/>
               <w:spacing w:lineRule="auto" w:line="259" w:before="0" w:after="160"/>
               <w:jc w:val="left"/>
@@ -2326,7 +2334,7 @@
               <w:pStyle w:val="Normal"/>
               <w:widowControl w:val="false"/>
               <w:suppressAutoHyphens w:val="true"/>
-              <w:overflowPunct w:val="false"/>
+              <w:overflowPunct w:val="true"/>
               <w:bidi w:val="0"/>
               <w:spacing w:lineRule="auto" w:line="259" w:before="0" w:after="160"/>
               <w:jc w:val="left"/>
@@ -2353,7 +2361,7 @@
               <w:pStyle w:val="Normal"/>
               <w:widowControl w:val="false"/>
               <w:suppressAutoHyphens w:val="true"/>
-              <w:overflowPunct w:val="false"/>
+              <w:overflowPunct w:val="true"/>
               <w:bidi w:val="0"/>
               <w:spacing w:lineRule="auto" w:line="259" w:before="0" w:after="160"/>
               <w:jc w:val="left"/>
@@ -2599,7 +2607,7 @@
               <w:pStyle w:val="Normal"/>
               <w:widowControl w:val="false"/>
               <w:suppressAutoHyphens w:val="true"/>
-              <w:overflowPunct w:val="false"/>
+              <w:overflowPunct w:val="true"/>
               <w:bidi w:val="0"/>
               <w:spacing w:lineRule="auto" w:line="259" w:before="0" w:after="160"/>
               <w:jc w:val="center"/>
@@ -2662,7 +2670,7 @@
               <w:pStyle w:val="Normal"/>
               <w:widowControl w:val="false"/>
               <w:suppressAutoHyphens w:val="true"/>
-              <w:overflowPunct w:val="false"/>
+              <w:overflowPunct w:val="true"/>
               <w:bidi w:val="0"/>
               <w:spacing w:lineRule="auto" w:line="259" w:before="0" w:after="160"/>
               <w:jc w:val="center"/>
@@ -2695,7 +2703,7 @@
               <w:pStyle w:val="Normal"/>
               <w:widowControl w:val="false"/>
               <w:suppressAutoHyphens w:val="true"/>
-              <w:overflowPunct w:val="false"/>
+              <w:overflowPunct w:val="true"/>
               <w:bidi w:val="0"/>
               <w:spacing w:lineRule="auto" w:line="259" w:before="0" w:after="160"/>
               <w:jc w:val="center"/>
@@ -2723,7 +2731,7 @@
               <w:pStyle w:val="Normal"/>
               <w:widowControl w:val="false"/>
               <w:suppressAutoHyphens w:val="true"/>
-              <w:overflowPunct w:val="false"/>
+              <w:overflowPunct w:val="true"/>
               <w:bidi w:val="0"/>
               <w:spacing w:lineRule="auto" w:line="259" w:before="0" w:after="160"/>
               <w:jc w:val="center"/>
@@ -2751,7 +2759,7 @@
               <w:pStyle w:val="Normal"/>
               <w:widowControl w:val="false"/>
               <w:suppressAutoHyphens w:val="true"/>
-              <w:overflowPunct w:val="false"/>
+              <w:overflowPunct w:val="true"/>
               <w:bidi w:val="0"/>
               <w:spacing w:lineRule="auto" w:line="259" w:before="0" w:after="160"/>
               <w:jc w:val="center"/>
@@ -2783,7 +2791,7 @@
               <w:pStyle w:val="Normal"/>
               <w:widowControl w:val="false"/>
               <w:suppressAutoHyphens w:val="true"/>
-              <w:overflowPunct w:val="false"/>
+              <w:overflowPunct w:val="true"/>
               <w:bidi w:val="0"/>
               <w:spacing w:lineRule="auto" w:line="259" w:before="0" w:after="160"/>
               <w:jc w:val="center"/>
@@ -2811,7 +2819,7 @@
               <w:pStyle w:val="Normal"/>
               <w:widowControl w:val="false"/>
               <w:suppressAutoHyphens w:val="true"/>
-              <w:overflowPunct w:val="false"/>
+              <w:overflowPunct w:val="true"/>
               <w:bidi w:val="0"/>
               <w:spacing w:lineRule="auto" w:line="259" w:before="0" w:after="160"/>
               <w:jc w:val="center"/>
@@ -2839,7 +2847,7 @@
               <w:pStyle w:val="Normal"/>
               <w:widowControl w:val="false"/>
               <w:suppressAutoHyphens w:val="true"/>
-              <w:overflowPunct w:val="false"/>
+              <w:overflowPunct w:val="true"/>
               <w:bidi w:val="0"/>
               <w:spacing w:lineRule="auto" w:line="259" w:before="0" w:after="160"/>
               <w:jc w:val="center"/>
@@ -2871,7 +2879,7 @@
               <w:pStyle w:val="Normal"/>
               <w:widowControl w:val="false"/>
               <w:suppressAutoHyphens w:val="true"/>
-              <w:overflowPunct w:val="false"/>
+              <w:overflowPunct w:val="true"/>
               <w:bidi w:val="0"/>
               <w:spacing w:lineRule="auto" w:line="259" w:before="0" w:after="160"/>
               <w:jc w:val="center"/>
@@ -2899,7 +2907,7 @@
               <w:pStyle w:val="Normal"/>
               <w:widowControl w:val="false"/>
               <w:suppressAutoHyphens w:val="true"/>
-              <w:overflowPunct w:val="false"/>
+              <w:overflowPunct w:val="true"/>
               <w:bidi w:val="0"/>
               <w:spacing w:lineRule="auto" w:line="259" w:before="0" w:after="160"/>
               <w:jc w:val="center"/>
@@ -2927,7 +2935,7 @@
               <w:pStyle w:val="Normal"/>
               <w:widowControl w:val="false"/>
               <w:suppressAutoHyphens w:val="true"/>
-              <w:overflowPunct w:val="false"/>
+              <w:overflowPunct w:val="true"/>
               <w:bidi w:val="0"/>
               <w:spacing w:lineRule="auto" w:line="259" w:before="0" w:after="160"/>
               <w:jc w:val="center"/>
@@ -3261,7 +3269,7 @@
         <w:pStyle w:val="Normal"/>
         <w:widowControl/>
         <w:suppressAutoHyphens w:val="true"/>
-        <w:overflowPunct w:val="false"/>
+        <w:overflowPunct w:val="true"/>
         <w:bidi w:val="0"/>
         <w:spacing w:lineRule="auto" w:line="259" w:before="0" w:after="160"/>
         <w:jc w:val="left"/>
@@ -3602,8 +3610,8 @@
           <w:t>https://checkstyle.sourceforge.io/sun_style.html</w:t>
         </w:r>
       </w:hyperlink>
-      <w:bookmarkStart w:id="10" w:name="page31R_mcid17"/>
-      <w:bookmarkStart w:id="11" w:name="page31R_mcid16"/>
+      <w:bookmarkStart w:id="10" w:name="page31R_mcid16"/>
+      <w:bookmarkStart w:id="11" w:name="page31R_mcid17"/>
       <w:bookmarkEnd w:id="10"/>
       <w:bookmarkEnd w:id="11"/>
       <w:r>
@@ -4142,7 +4150,7 @@
       <w:r>
         <w:rPr/>
         <w:drawing>
-          <wp:anchor behindDoc="0" distT="0" distB="0" distL="0" distR="0" simplePos="0" locked="0" layoutInCell="0" allowOverlap="1" relativeHeight="19">
+          <wp:anchor behindDoc="0" distT="0" distB="0" distL="0" distR="0" simplePos="0" locked="0" layoutInCell="0" allowOverlap="1" relativeHeight="22">
             <wp:simplePos x="0" y="0"/>
             <wp:positionH relativeFrom="column">
               <wp:align>center</wp:align>
@@ -4187,7 +4195,7 @@
           </wp:anchor>
         </w:drawing>
         <w:drawing>
-          <wp:anchor behindDoc="0" distT="0" distB="0" distL="0" distR="0" simplePos="0" locked="0" layoutInCell="0" allowOverlap="1" relativeHeight="20">
+          <wp:anchor behindDoc="0" distT="0" distB="0" distL="0" distR="0" simplePos="0" locked="0" layoutInCell="0" allowOverlap="1" relativeHeight="23">
             <wp:simplePos x="0" y="0"/>
             <wp:positionH relativeFrom="column">
               <wp:align>center</wp:align>
@@ -4241,7 +4249,7 @@
       <w:r>
         <w:rPr/>
         <w:drawing>
-          <wp:anchor behindDoc="0" distT="0" distB="0" distL="0" distR="0" simplePos="0" locked="0" layoutInCell="0" allowOverlap="1" relativeHeight="21">
+          <wp:anchor behindDoc="0" distT="0" distB="0" distL="0" distR="0" simplePos="0" locked="0" layoutInCell="0" allowOverlap="1" relativeHeight="24">
             <wp:simplePos x="0" y="0"/>
             <wp:positionH relativeFrom="column">
               <wp:align>center</wp:align>
@@ -4576,7 +4584,31 @@
               <w:rPr>
                 <w:lang w:val="it-IT" w:eastAsia="en-US" w:bidi="ar-SA"/>
               </w:rPr>
-              <w:t>+utenteIsPresent(Utente utente):Boolean presente</w:t>
+              <w:t>+</w:t>
+            </w:r>
+            <w:r>
+              <w:rPr>
+                <w:lang w:val="it-IT" w:eastAsia="en-US" w:bidi="ar-SA"/>
+              </w:rPr>
+              <w:t>username</w:t>
+            </w:r>
+            <w:r>
+              <w:rPr>
+                <w:lang w:val="it-IT" w:eastAsia="en-US" w:bidi="ar-SA"/>
+              </w:rPr>
+              <w:t>IsPresent(</w:t>
+            </w:r>
+            <w:r>
+              <w:rPr>
+                <w:lang w:val="it-IT" w:eastAsia="en-US" w:bidi="ar-SA"/>
+              </w:rPr>
+              <w:t>String username, UtenteDao utenteDao</w:t>
+            </w:r>
+            <w:r>
+              <w:rPr>
+                <w:lang w:val="it-IT" w:eastAsia="en-US" w:bidi="ar-SA"/>
+              </w:rPr>
+              <w:t>):Boolean presente</w:t>
             </w:r>
           </w:p>
           <w:p>
@@ -4593,6 +4625,12 @@
               </w:rPr>
               <w:t>+emailRegex(String email):Boolean valid</w:t>
             </w:r>
+            <w:r>
+              <w:rPr>
+                <w:lang w:val="it-IT" w:eastAsia="en-US" w:bidi="ar-SA"/>
+              </w:rPr>
+              <w:t>o</w:t>
+            </w:r>
           </w:p>
           <w:p>
             <w:pPr>
@@ -4609,6 +4647,93 @@
                 <w:lang w:val="it-IT" w:eastAsia="en-US" w:bidi="ar-SA"/>
               </w:rPr>
               <w:t>+passwordHasher(String password):String hash</w:t>
+            </w:r>
+          </w:p>
+          <w:p>
+            <w:pPr>
+              <w:pStyle w:val="Normal"/>
+              <w:widowControl w:val="false"/>
+              <w:spacing w:before="0" w:after="160"/>
+              <w:jc w:val="left"/>
+              <w:rPr>
+                <w:lang w:val="it-IT" w:eastAsia="en-US" w:bidi="ar-SA"/>
+              </w:rPr>
+            </w:pPr>
+            <w:r>
+              <w:rPr>
+                <w:lang w:val="it-IT" w:eastAsia="en-US" w:bidi="ar-SA"/>
+              </w:rPr>
+              <w:t>+</w:t>
+            </w:r>
+            <w:r>
+              <w:rPr/>
+              <w:t xml:space="preserve"> reactionIsPresent(String email,int idStoria,ReazioneDao reazioneDao)</w:t>
+            </w:r>
+            <w:r>
+              <w:rPr/>
+              <w:t>:Boolean present</w:t>
+            </w:r>
+            <w:r>
+              <w:rPr/>
+              <w:t>e</w:t>
+            </w:r>
+          </w:p>
+          <w:p>
+            <w:pPr>
+              <w:pStyle w:val="Normal"/>
+              <w:widowControl w:val="false"/>
+              <w:spacing w:before="0" w:after="160"/>
+              <w:jc w:val="left"/>
+              <w:rPr>
+                <w:lang w:val="it-IT" w:eastAsia="en-US" w:bidi="ar-SA"/>
+              </w:rPr>
+            </w:pPr>
+            <w:r>
+              <w:rPr/>
+              <w:t>+</w:t>
+            </w:r>
+            <w:r>
+              <w:rPr>
+                <w:rFonts w:ascii="0" w:hAnsi="0"/>
+                <w:color w:val="A9B7C6"/>
+                <w:sz w:val="20"/>
+              </w:rPr>
+              <w:t xml:space="preserve"> </w:t>
+            </w:r>
+            <w:r>
+              <w:rPr/>
+              <w:t>passwordRegex(String password)</w:t>
+            </w:r>
+            <w:r>
+              <w:rPr/>
+              <w:t>:Boolean valido</w:t>
+            </w:r>
+          </w:p>
+          <w:p>
+            <w:pPr>
+              <w:pStyle w:val="Normal"/>
+              <w:widowControl w:val="false"/>
+              <w:spacing w:before="0" w:after="160"/>
+              <w:jc w:val="left"/>
+              <w:rPr>
+                <w:lang w:val="it-IT" w:eastAsia="en-US" w:bidi="ar-SA"/>
+              </w:rPr>
+            </w:pPr>
+            <w:r>
+              <w:rPr/>
+              <w:t>+</w:t>
+            </w:r>
+            <w:r>
+              <w:rPr/>
+              <w:t>datiCorrispondenti(String email,String username,String password,UtenteDao utenteDao)</w:t>
+            </w:r>
+            <w:r>
+              <w:rPr/>
+              <w:t>:Boolean</w:t>
+            </w:r>
+            <w:r>
+              <w:rPr/>
+              <w:t xml:space="preserve"> vero</w:t>
             </w:r>
           </w:p>
         </w:tc>
@@ -4790,7 +4915,7 @@
               <w:widowControl w:val="false"/>
               <w:suppressAutoHyphens w:val="true"/>
               <w:spacing w:lineRule="auto" w:line="240" w:before="0" w:after="160"/>
-              <w:jc w:val="center"/>
+              <w:jc w:val="left"/>
               <w:rPr>
                 <w:rFonts w:ascii="Century Gothic" w:hAnsi="Century Gothic" w:eastAsia="Droid Sans" w:cs="Droid Sans"/>
                 <w:b w:val="false"/>
@@ -4814,7 +4939,59 @@
                 <w:szCs w:val="28"/>
                 <w:lang w:val="it-IT" w:eastAsia="en-US" w:bidi="ar-SA"/>
               </w:rPr>
-              <w:t>+utenteIsPresent(Utente utente):Boolean presente</w:t>
+              <w:t>+</w:t>
+            </w:r>
+            <w:r>
+              <w:rPr>
+                <w:rFonts w:eastAsia="Droid Sans" w:cs="Droid Sans" w:ascii="Century Gothic" w:hAnsi="Century Gothic"/>
+                <w:b w:val="false"/>
+                <w:bCs w:val="false"/>
+                <w:color w:val="FFFFFF"/>
+                <w:kern w:val="0"/>
+                <w:sz w:val="28"/>
+                <w:szCs w:val="28"/>
+                <w:lang w:val="it-IT" w:eastAsia="en-US" w:bidi="ar-SA"/>
+              </w:rPr>
+              <w:t>username</w:t>
+            </w:r>
+            <w:r>
+              <w:rPr>
+                <w:rFonts w:eastAsia="Droid Sans" w:cs="Droid Sans" w:ascii="Century Gothic" w:hAnsi="Century Gothic"/>
+                <w:b w:val="false"/>
+                <w:bCs w:val="false"/>
+                <w:color w:val="FFFFFF"/>
+                <w:kern w:val="0"/>
+                <w:sz w:val="28"/>
+                <w:szCs w:val="28"/>
+                <w:lang w:val="it-IT" w:eastAsia="en-US" w:bidi="ar-SA"/>
+              </w:rPr>
+              <w:t>IsPresent(</w:t>
+            </w:r>
+            <w:r>
+              <w:rPr>
+                <w:rFonts w:eastAsia="Droid Sans" w:cs="Droid Sans" w:ascii="Century Gothic" w:hAnsi="Century Gothic"/>
+                <w:b w:val="false"/>
+                <w:bCs w:val="false"/>
+                <w:color w:val="FFFFFF"/>
+                <w:kern w:val="0"/>
+                <w:sz w:val="28"/>
+                <w:szCs w:val="28"/>
+                <w:lang w:val="it-IT" w:eastAsia="en-US" w:bidi="ar-SA"/>
+              </w:rPr>
+              <w:t>String username, UtenteDao utenteDao</w:t>
+            </w:r>
+            <w:r>
+              <w:rPr>
+                <w:rFonts w:eastAsia="Droid Sans" w:cs="Droid Sans" w:ascii="Century Gothic" w:hAnsi="Century Gothic"/>
+                <w:b w:val="false"/>
+                <w:bCs w:val="false"/>
+                <w:color w:val="FFFFFF"/>
+                <w:kern w:val="0"/>
+                <w:sz w:val="28"/>
+                <w:szCs w:val="28"/>
+                <w:lang w:val="it-IT" w:eastAsia="en-US" w:bidi="ar-SA"/>
+              </w:rPr>
+              <w:t>):Boolean presente</w:t>
             </w:r>
           </w:p>
         </w:tc>
@@ -5144,6 +5321,19 @@
               </w:rPr>
               <w:t>+emailRegex(String email):Boolean valid</w:t>
             </w:r>
+            <w:r>
+              <w:rPr>
+                <w:rFonts w:eastAsia="Droid Sans" w:cs="Droid Sans" w:ascii="Century Gothic" w:hAnsi="Century Gothic"/>
+                <w:b w:val="false"/>
+                <w:bCs w:val="false"/>
+                <w:color w:val="FFFFFF"/>
+                <w:kern w:val="0"/>
+                <w:sz w:val="28"/>
+                <w:szCs w:val="28"/>
+                <w:lang w:val="it-IT" w:eastAsia="en-US" w:bidi="ar-SA"/>
+              </w:rPr>
+              <w:t>o</w:t>
+            </w:r>
           </w:p>
         </w:tc>
       </w:tr>
@@ -5552,6 +5742,12 @@
               </w:rPr>
               <w:t>Metodo che trasforma una password in chiaro in un’hash</w:t>
             </w:r>
+            <w:r>
+              <w:rPr>
+                <w:lang w:val="it-IT" w:eastAsia="en-US" w:bidi="ar-SA"/>
+              </w:rPr>
+              <w:t xml:space="preserve"> della stessa</w:t>
+            </w:r>
           </w:p>
         </w:tc>
       </w:tr>
@@ -5715,18 +5911,1288 @@
         </w:tc>
       </w:tr>
     </w:tbl>
+    <w:tbl>
+      <w:tblPr>
+        <w:tblW w:w="9400" w:type="dxa"/>
+        <w:jc w:val="left"/>
+        <w:tblInd w:w="174" w:type="dxa"/>
+        <w:tblLayout w:type="fixed"/>
+        <w:tblCellMar>
+          <w:top w:w="0" w:type="dxa"/>
+          <w:left w:w="108" w:type="dxa"/>
+          <w:bottom w:w="0" w:type="dxa"/>
+          <w:right w:w="108" w:type="dxa"/>
+        </w:tblCellMar>
+      </w:tblPr>
+      <w:tblGrid>
+        <w:gridCol w:w="3000"/>
+        <w:gridCol w:w="6400"/>
+      </w:tblGrid>
+      <w:tr>
+        <w:trPr>
+          <w:trHeight w:val="568" w:hRule="atLeast"/>
+        </w:trPr>
+        <w:tc>
+          <w:tcPr>
+            <w:tcW w:w="3000" w:type="dxa"/>
+            <w:tcBorders>
+              <w:top w:val="single" w:sz="4" w:space="0" w:color="FFFFFF"/>
+              <w:left w:val="single" w:sz="4" w:space="0" w:color="FFFFFF"/>
+            </w:tcBorders>
+            <w:shd w:fill="2E74B5" w:val="clear"/>
+            <w:vAlign w:val="center"/>
+          </w:tcPr>
+          <w:p>
+            <w:pPr>
+              <w:pStyle w:val="Normal"/>
+              <w:widowControl w:val="false"/>
+              <w:suppressAutoHyphens w:val="true"/>
+              <w:spacing w:lineRule="auto" w:line="240" w:before="0" w:after="0"/>
+              <w:jc w:val="center"/>
+              <w:rPr>
+                <w:rFonts w:ascii="Century Gothic" w:hAnsi="Century Gothic" w:eastAsia="Droid Sans" w:cs="Droid Sans"/>
+                <w:b/>
+                <w:b/>
+                <w:color w:val="FFFFFF"/>
+                <w:kern w:val="0"/>
+                <w:sz w:val="28"/>
+                <w:szCs w:val="28"/>
+                <w:lang w:val="it-IT" w:eastAsia="en-US" w:bidi="ar-SA"/>
+              </w:rPr>
+            </w:pPr>
+            <w:r>
+              <w:rPr>
+                <w:rFonts w:eastAsia="Droid Sans" w:cs="Droid Sans" w:ascii="Century Gothic" w:hAnsi="Century Gothic"/>
+                <w:b/>
+                <w:color w:val="FFFFFF"/>
+                <w:kern w:val="0"/>
+                <w:sz w:val="28"/>
+                <w:szCs w:val="28"/>
+                <w:lang w:val="it-IT" w:eastAsia="en-US" w:bidi="ar-SA"/>
+              </w:rPr>
+              <w:t>Nome Metodo</w:t>
+            </w:r>
+          </w:p>
+        </w:tc>
+        <w:tc>
+          <w:tcPr>
+            <w:tcW w:w="6400" w:type="dxa"/>
+            <w:tcBorders>
+              <w:top w:val="single" w:sz="4" w:space="0" w:color="FFFFFF"/>
+              <w:left w:val="single" w:sz="4" w:space="0" w:color="FFFFFF"/>
+              <w:bottom w:val="single" w:sz="4" w:space="0" w:color="FFFFFF"/>
+              <w:right w:val="single" w:sz="4" w:space="0" w:color="FFFFFF"/>
+            </w:tcBorders>
+            <w:shd w:fill="2E74B5" w:val="clear"/>
+            <w:vAlign w:val="center"/>
+          </w:tcPr>
+          <w:p>
+            <w:pPr>
+              <w:pStyle w:val="Normal"/>
+              <w:widowControl w:val="false"/>
+              <w:suppressAutoHyphens w:val="true"/>
+              <w:spacing w:lineRule="auto" w:line="240" w:before="0" w:after="160"/>
+              <w:jc w:val="left"/>
+              <w:rPr>
+                <w:lang w:val="it-IT" w:eastAsia="en-US" w:bidi="ar-SA"/>
+              </w:rPr>
+            </w:pPr>
+            <w:r>
+              <w:rPr>
+                <w:rFonts w:eastAsia="Droid Sans" w:cs="Droid Sans" w:ascii="Century Gothic" w:hAnsi="Century Gothic"/>
+                <w:b w:val="false"/>
+                <w:bCs w:val="false"/>
+                <w:color w:val="FFFFFF"/>
+                <w:kern w:val="0"/>
+                <w:sz w:val="28"/>
+                <w:szCs w:val="28"/>
+                <w:lang w:val="it-IT" w:eastAsia="en-US" w:bidi="ar-SA"/>
+              </w:rPr>
+              <w:t>+</w:t>
+            </w:r>
+            <w:r>
+              <w:rPr>
+                <w:rFonts w:eastAsia="Droid Sans" w:cs="Droid Sans" w:ascii="Century Gothic" w:hAnsi="Century Gothic"/>
+                <w:b w:val="false"/>
+                <w:bCs w:val="false"/>
+                <w:color w:val="FFFFFF"/>
+                <w:kern w:val="0"/>
+                <w:sz w:val="28"/>
+                <w:szCs w:val="28"/>
+                <w:lang w:val="it-IT" w:eastAsia="en-US" w:bidi="ar-SA"/>
+              </w:rPr>
+              <w:t xml:space="preserve"> reactionIsPresent(String email,int idStoria,ReazioneDao reazioneDao)</w:t>
+            </w:r>
+            <w:r>
+              <w:rPr>
+                <w:rFonts w:eastAsia="Droid Sans" w:cs="Droid Sans" w:ascii="Century Gothic" w:hAnsi="Century Gothic"/>
+                <w:b w:val="false"/>
+                <w:bCs w:val="false"/>
+                <w:color w:val="FFFFFF"/>
+                <w:kern w:val="0"/>
+                <w:sz w:val="28"/>
+                <w:szCs w:val="28"/>
+                <w:lang w:val="it-IT" w:eastAsia="en-US" w:bidi="ar-SA"/>
+              </w:rPr>
+              <w:t>:Boolean present</w:t>
+            </w:r>
+            <w:r>
+              <w:rPr>
+                <w:rFonts w:eastAsia="Droid Sans" w:cs="Droid Sans" w:ascii="Century Gothic" w:hAnsi="Century Gothic"/>
+                <w:b w:val="false"/>
+                <w:bCs w:val="false"/>
+                <w:color w:val="FFFFFF"/>
+                <w:kern w:val="0"/>
+                <w:sz w:val="28"/>
+                <w:szCs w:val="28"/>
+                <w:lang w:val="it-IT" w:eastAsia="en-US" w:bidi="ar-SA"/>
+              </w:rPr>
+              <w:t>e</w:t>
+            </w:r>
+          </w:p>
+        </w:tc>
+      </w:tr>
+      <w:tr>
+        <w:trPr>
+          <w:trHeight w:val="525" w:hRule="atLeast"/>
+        </w:trPr>
+        <w:tc>
+          <w:tcPr>
+            <w:tcW w:w="3000" w:type="dxa"/>
+            <w:tcBorders>
+              <w:left w:val="single" w:sz="4" w:space="0" w:color="FFFFFF"/>
+              <w:bottom w:val="single" w:sz="4" w:space="0" w:color="FFFFFF"/>
+            </w:tcBorders>
+            <w:shd w:fill="2E74B5" w:val="clear"/>
+            <w:vAlign w:val="center"/>
+          </w:tcPr>
+          <w:p>
+            <w:pPr>
+              <w:pStyle w:val="Normal"/>
+              <w:widowControl w:val="false"/>
+              <w:spacing w:before="0" w:after="160"/>
+              <w:jc w:val="center"/>
+              <w:rPr>
+                <w:rFonts w:ascii="Century Gothic" w:hAnsi="Century Gothic" w:eastAsia="Droid Sans" w:cs="Droid Sans"/>
+                <w:b w:val="false"/>
+                <w:b w:val="false"/>
+                <w:bCs w:val="false"/>
+                <w:color w:val="FFFFFF"/>
+                <w:kern w:val="0"/>
+                <w:sz w:val="28"/>
+                <w:szCs w:val="28"/>
+                <w:lang w:val="it-IT" w:eastAsia="en-US" w:bidi="ar-SA"/>
+              </w:rPr>
+            </w:pPr>
+            <w:r>
+              <w:rPr>
+                <w:rFonts w:eastAsia="Droid Sans" w:cs="Droid Sans" w:ascii="Century Gothic" w:hAnsi="Century Gothic"/>
+                <w:b w:val="false"/>
+                <w:bCs w:val="false"/>
+                <w:color w:val="FFFFFF"/>
+                <w:kern w:val="0"/>
+                <w:sz w:val="28"/>
+                <w:szCs w:val="28"/>
+                <w:lang w:val="it-IT" w:eastAsia="en-US" w:bidi="ar-SA"/>
+              </w:rPr>
+              <w:t>Descrizione</w:t>
+            </w:r>
+          </w:p>
+        </w:tc>
+        <w:tc>
+          <w:tcPr>
+            <w:tcW w:w="6400" w:type="dxa"/>
+            <w:tcBorders>
+              <w:top w:val="single" w:sz="4" w:space="0" w:color="FFFFFF"/>
+              <w:left w:val="single" w:sz="4" w:space="0" w:color="FFFFFF"/>
+              <w:bottom w:val="single" w:sz="4" w:space="0" w:color="FFFFFF"/>
+              <w:right w:val="single" w:sz="4" w:space="0" w:color="FFFFFF"/>
+            </w:tcBorders>
+            <w:shd w:fill="DEEAF6" w:val="clear"/>
+            <w:vAlign w:val="center"/>
+          </w:tcPr>
+          <w:p>
+            <w:pPr>
+              <w:pStyle w:val="Normal"/>
+              <w:widowControl w:val="false"/>
+              <w:spacing w:before="0" w:after="160"/>
+              <w:jc w:val="center"/>
+              <w:rPr>
+                <w:lang w:val="it-IT" w:eastAsia="en-US" w:bidi="ar-SA"/>
+              </w:rPr>
+            </w:pPr>
+            <w:r>
+              <w:rPr>
+                <w:lang w:val="it-IT" w:eastAsia="en-US" w:bidi="ar-SA"/>
+              </w:rPr>
+              <w:t xml:space="preserve">Metodo che </w:t>
+            </w:r>
+            <w:r>
+              <w:rPr>
+                <w:lang w:val="it-IT" w:eastAsia="en-US" w:bidi="ar-SA"/>
+              </w:rPr>
+              <w:t>verifica se un'utente ha una reazione assegnata ad una determinata storia</w:t>
+            </w:r>
+          </w:p>
+        </w:tc>
+      </w:tr>
+      <w:tr>
+        <w:trPr>
+          <w:trHeight w:val="525" w:hRule="atLeast"/>
+        </w:trPr>
+        <w:tc>
+          <w:tcPr>
+            <w:tcW w:w="3000" w:type="dxa"/>
+            <w:tcBorders>
+              <w:left w:val="single" w:sz="4" w:space="0" w:color="FFFFFF"/>
+              <w:bottom w:val="single" w:sz="4" w:space="0" w:color="FFFFFF"/>
+            </w:tcBorders>
+            <w:shd w:fill="2E74B5" w:val="clear"/>
+            <w:vAlign w:val="center"/>
+          </w:tcPr>
+          <w:p>
+            <w:pPr>
+              <w:pStyle w:val="Normal"/>
+              <w:widowControl w:val="false"/>
+              <w:spacing w:before="0" w:after="160"/>
+              <w:jc w:val="center"/>
+              <w:rPr>
+                <w:rFonts w:ascii="Century Gothic" w:hAnsi="Century Gothic" w:eastAsia="Droid Sans" w:cs="Droid Sans"/>
+                <w:b w:val="false"/>
+                <w:b w:val="false"/>
+                <w:bCs w:val="false"/>
+                <w:color w:val="FFFFFF"/>
+                <w:kern w:val="0"/>
+                <w:sz w:val="28"/>
+                <w:szCs w:val="28"/>
+                <w:lang w:val="it-IT" w:eastAsia="en-US" w:bidi="ar-SA"/>
+              </w:rPr>
+            </w:pPr>
+            <w:r>
+              <w:rPr>
+                <w:rFonts w:eastAsia="Droid Sans" w:cs="Droid Sans" w:ascii="Century Gothic" w:hAnsi="Century Gothic"/>
+                <w:b w:val="false"/>
+                <w:bCs w:val="false"/>
+                <w:color w:val="FFFFFF"/>
+                <w:kern w:val="0"/>
+                <w:sz w:val="28"/>
+                <w:szCs w:val="28"/>
+                <w:lang w:val="it-IT" w:eastAsia="en-US" w:bidi="ar-SA"/>
+              </w:rPr>
+              <w:t>Pre-Condizione</w:t>
+            </w:r>
+          </w:p>
+        </w:tc>
+        <w:tc>
+          <w:tcPr>
+            <w:tcW w:w="6400" w:type="dxa"/>
+            <w:tcBorders>
+              <w:left w:val="single" w:sz="4" w:space="0" w:color="FFFFFF"/>
+              <w:bottom w:val="single" w:sz="4" w:space="0" w:color="FFFFFF"/>
+              <w:right w:val="single" w:sz="4" w:space="0" w:color="FFFFFF"/>
+            </w:tcBorders>
+            <w:shd w:fill="DEEAF6" w:val="clear"/>
+            <w:vAlign w:val="center"/>
+          </w:tcPr>
+          <w:p>
+            <w:pPr>
+              <w:pStyle w:val="Normal"/>
+              <w:widowControl w:val="false"/>
+              <w:spacing w:before="0" w:after="160"/>
+              <w:jc w:val="center"/>
+              <w:rPr/>
+            </w:pPr>
+            <w:r>
+              <w:rPr>
+                <w:b/>
+                <w:bCs/>
+                <w:lang w:val="it-IT" w:eastAsia="en-US" w:bidi="ar-SA"/>
+              </w:rPr>
+              <w:t xml:space="preserve">context: </w:t>
+            </w:r>
+            <w:r>
+              <w:rPr>
+                <w:lang w:val="it-IT" w:eastAsia="en-US" w:bidi="ar-SA"/>
+              </w:rPr>
+              <w:t>reactionIsPresent(String email,int idStoria,ReazioneDao reazioneDao):Boolean presente</w:t>
+            </w:r>
+          </w:p>
+          <w:p>
+            <w:pPr>
+              <w:pStyle w:val="Normal"/>
+              <w:widowControl w:val="false"/>
+              <w:spacing w:before="0" w:after="160"/>
+              <w:jc w:val="center"/>
+              <w:rPr>
+                <w:b w:val="false"/>
+                <w:b w:val="false"/>
+                <w:bCs w:val="false"/>
+                <w:lang w:val="it-IT" w:eastAsia="en-US" w:bidi="ar-SA"/>
+              </w:rPr>
+            </w:pPr>
+            <w:r>
+              <w:rPr>
+                <w:b/>
+                <w:bCs/>
+                <w:lang w:val="it-IT" w:eastAsia="en-US" w:bidi="ar-SA"/>
+              </w:rPr>
+              <w:t xml:space="preserve">pre: </w:t>
+            </w:r>
+            <w:r>
+              <w:rPr>
+                <w:lang w:val="it-IT" w:eastAsia="en-US" w:bidi="ar-SA"/>
+              </w:rPr>
+              <w:t>Validazione</w:t>
+            </w:r>
+            <w:r>
+              <w:rPr>
+                <w:b w:val="false"/>
+                <w:bCs w:val="false"/>
+                <w:lang w:val="it-IT" w:eastAsia="en-US" w:bidi="ar-SA"/>
+              </w:rPr>
+              <w:t>::</w:t>
+            </w:r>
+            <w:r>
+              <w:rPr>
+                <w:b w:val="false"/>
+                <w:bCs w:val="false"/>
+                <w:lang w:val="it-IT" w:eastAsia="en-US" w:bidi="ar-SA"/>
+              </w:rPr>
+              <w:t>usernameIsPresent</w:t>
+            </w:r>
+            <w:r>
+              <w:rPr>
+                <w:b w:val="false"/>
+                <w:bCs w:val="false"/>
+                <w:lang w:val="it-IT" w:eastAsia="en-US" w:bidi="ar-SA"/>
+              </w:rPr>
+              <w:t xml:space="preserve">(String </w:t>
+            </w:r>
+            <w:r>
+              <w:rPr>
+                <w:b w:val="false"/>
+                <w:bCs w:val="false"/>
+                <w:lang w:val="it-IT" w:eastAsia="en-US" w:bidi="ar-SA"/>
+              </w:rPr>
+              <w:t>username</w:t>
+            </w:r>
+            <w:r>
+              <w:rPr>
+                <w:b w:val="false"/>
+                <w:bCs w:val="false"/>
+                <w:lang w:val="it-IT" w:eastAsia="en-US" w:bidi="ar-SA"/>
+              </w:rPr>
+              <w:t>)</w:t>
+            </w:r>
+            <w:r>
+              <w:rPr>
+                <w:b w:val="false"/>
+                <w:bCs w:val="false"/>
+                <w:lang w:val="it-IT" w:eastAsia="en-US" w:bidi="ar-SA"/>
+              </w:rPr>
+              <w:t>==</w:t>
+            </w:r>
+            <w:r>
+              <w:rPr>
+                <w:b w:val="false"/>
+                <w:bCs w:val="false"/>
+                <w:lang w:val="it-IT" w:eastAsia="en-US" w:bidi="ar-SA"/>
+              </w:rPr>
+              <w:t>t</w:t>
+            </w:r>
+            <w:r>
+              <w:rPr>
+                <w:b w:val="false"/>
+                <w:bCs w:val="false"/>
+                <w:lang w:val="it-IT" w:eastAsia="en-US" w:bidi="ar-SA"/>
+              </w:rPr>
+              <w:t>rue</w:t>
+            </w:r>
+          </w:p>
+          <w:p>
+            <w:pPr>
+              <w:pStyle w:val="Normal"/>
+              <w:widowControl w:val="false"/>
+              <w:spacing w:before="0" w:after="160"/>
+              <w:jc w:val="center"/>
+              <w:rPr>
+                <w:b w:val="false"/>
+                <w:b w:val="false"/>
+                <w:bCs w:val="false"/>
+                <w:lang w:val="it-IT" w:eastAsia="en-US" w:bidi="ar-SA"/>
+              </w:rPr>
+            </w:pPr>
+            <w:r>
+              <w:rPr>
+                <w:b w:val="false"/>
+                <w:bCs w:val="false"/>
+                <w:lang w:val="it-IT" w:eastAsia="en-US" w:bidi="ar-SA"/>
+              </w:rPr>
+              <w:t>&amp;&amp;</w:t>
+            </w:r>
+          </w:p>
+          <w:p>
+            <w:pPr>
+              <w:pStyle w:val="Normal"/>
+              <w:widowControl w:val="false"/>
+              <w:spacing w:before="0" w:after="160"/>
+              <w:jc w:val="center"/>
+              <w:rPr>
+                <w:b w:val="false"/>
+                <w:b w:val="false"/>
+                <w:bCs w:val="false"/>
+                <w:lang w:val="it-IT" w:eastAsia="en-US" w:bidi="ar-SA"/>
+              </w:rPr>
+            </w:pPr>
+            <w:r>
+              <w:rPr>
+                <w:b w:val="false"/>
+                <w:bCs w:val="false"/>
+                <w:u w:val="single"/>
+                <w:lang w:val="it-IT" w:eastAsia="en-US" w:bidi="ar-SA"/>
+              </w:rPr>
+              <w:t>not</w:t>
+            </w:r>
+            <w:r>
+              <w:rPr>
+                <w:b w:val="false"/>
+                <w:bCs w:val="false"/>
+                <w:lang w:val="it-IT" w:eastAsia="en-US" w:bidi="ar-SA"/>
+              </w:rPr>
+              <w:t xml:space="preserve"> IStoriaDao</w:t>
+            </w:r>
+            <w:r>
+              <w:rPr>
+                <w:b w:val="false"/>
+                <w:bCs w:val="false"/>
+                <w:lang w:val="it-IT" w:eastAsia="en-US" w:bidi="ar-SA"/>
+              </w:rPr>
+              <w:t>::</w:t>
+            </w:r>
+            <w:r>
+              <w:rPr>
+                <w:b w:val="false"/>
+                <w:bCs w:val="false"/>
+                <w:lang w:val="it-IT" w:eastAsia="en-US" w:bidi="ar-SA"/>
+              </w:rPr>
+              <w:t>doRetrieveById</w:t>
+            </w:r>
+            <w:r>
+              <w:rPr>
+                <w:b w:val="false"/>
+                <w:bCs w:val="false"/>
+                <w:lang w:val="it-IT" w:eastAsia="en-US" w:bidi="ar-SA"/>
+              </w:rPr>
+              <w:t>(</w:t>
+            </w:r>
+            <w:r>
+              <w:rPr>
+                <w:b w:val="false"/>
+                <w:bCs w:val="false"/>
+                <w:lang w:val="it-IT" w:eastAsia="en-US" w:bidi="ar-SA"/>
+              </w:rPr>
+              <w:t>idStoria)==null</w:t>
+            </w:r>
+          </w:p>
+        </w:tc>
+      </w:tr>
+      <w:tr>
+        <w:trPr>
+          <w:trHeight w:val="525" w:hRule="atLeast"/>
+        </w:trPr>
+        <w:tc>
+          <w:tcPr>
+            <w:tcW w:w="3000" w:type="dxa"/>
+            <w:tcBorders>
+              <w:left w:val="single" w:sz="4" w:space="0" w:color="FFFFFF"/>
+              <w:bottom w:val="single" w:sz="4" w:space="0" w:color="FFFFFF"/>
+            </w:tcBorders>
+            <w:shd w:fill="2E74B5" w:val="clear"/>
+            <w:vAlign w:val="center"/>
+          </w:tcPr>
+          <w:p>
+            <w:pPr>
+              <w:pStyle w:val="Normal"/>
+              <w:widowControl w:val="false"/>
+              <w:spacing w:before="0" w:after="160"/>
+              <w:jc w:val="center"/>
+              <w:rPr>
+                <w:rFonts w:ascii="Century Gothic" w:hAnsi="Century Gothic" w:eastAsia="Droid Sans" w:cs="Droid Sans"/>
+                <w:b w:val="false"/>
+                <w:b w:val="false"/>
+                <w:bCs w:val="false"/>
+                <w:color w:val="FFFFFF"/>
+                <w:kern w:val="0"/>
+                <w:sz w:val="28"/>
+                <w:szCs w:val="28"/>
+                <w:lang w:val="it-IT" w:eastAsia="en-US" w:bidi="ar-SA"/>
+              </w:rPr>
+            </w:pPr>
+            <w:r>
+              <w:rPr>
+                <w:rFonts w:eastAsia="Droid Sans" w:cs="Droid Sans" w:ascii="Century Gothic" w:hAnsi="Century Gothic"/>
+                <w:b w:val="false"/>
+                <w:bCs w:val="false"/>
+                <w:color w:val="FFFFFF"/>
+                <w:kern w:val="0"/>
+                <w:sz w:val="28"/>
+                <w:szCs w:val="28"/>
+                <w:lang w:val="it-IT" w:eastAsia="en-US" w:bidi="ar-SA"/>
+              </w:rPr>
+              <w:t>Post-Condizione</w:t>
+            </w:r>
+          </w:p>
+        </w:tc>
+        <w:tc>
+          <w:tcPr>
+            <w:tcW w:w="6400" w:type="dxa"/>
+            <w:tcBorders>
+              <w:left w:val="single" w:sz="4" w:space="0" w:color="FFFFFF"/>
+              <w:bottom w:val="single" w:sz="4" w:space="0" w:color="FFFFFF"/>
+              <w:right w:val="single" w:sz="4" w:space="0" w:color="FFFFFF"/>
+            </w:tcBorders>
+            <w:shd w:fill="DEEAF6" w:val="clear"/>
+            <w:vAlign w:val="center"/>
+          </w:tcPr>
+          <w:p>
+            <w:pPr>
+              <w:pStyle w:val="Normal"/>
+              <w:widowControl w:val="false"/>
+              <w:spacing w:before="0" w:after="160"/>
+              <w:jc w:val="center"/>
+              <w:rPr>
+                <w:lang w:val="it-IT" w:eastAsia="en-US" w:bidi="ar-SA"/>
+              </w:rPr>
+            </w:pPr>
+            <w:r>
+              <w:rPr>
+                <w:lang w:val="it-IT" w:eastAsia="en-US" w:bidi="ar-SA"/>
+              </w:rPr>
+              <w:t>/</w:t>
+            </w:r>
+          </w:p>
+        </w:tc>
+      </w:tr>
+      <w:tr>
+        <w:trPr>
+          <w:trHeight w:val="568" w:hRule="atLeast"/>
+        </w:trPr>
+        <w:tc>
+          <w:tcPr>
+            <w:tcW w:w="3000" w:type="dxa"/>
+            <w:tcBorders>
+              <w:left w:val="single" w:sz="4" w:space="0" w:color="FFFFFF"/>
+            </w:tcBorders>
+            <w:shd w:fill="2E74B5" w:val="clear"/>
+            <w:vAlign w:val="center"/>
+          </w:tcPr>
+          <w:p>
+            <w:pPr>
+              <w:pStyle w:val="Normal"/>
+              <w:widowControl w:val="false"/>
+              <w:suppressAutoHyphens w:val="true"/>
+              <w:spacing w:lineRule="auto" w:line="240" w:before="0" w:after="0"/>
+              <w:jc w:val="center"/>
+              <w:rPr>
+                <w:rFonts w:ascii="Century Gothic" w:hAnsi="Century Gothic" w:eastAsia="Droid Sans" w:cs="Droid Sans"/>
+                <w:b/>
+                <w:b/>
+                <w:color w:val="FFFFFF"/>
+                <w:kern w:val="0"/>
+                <w:sz w:val="28"/>
+                <w:szCs w:val="28"/>
+                <w:lang w:val="it-IT" w:eastAsia="en-US" w:bidi="ar-SA"/>
+              </w:rPr>
+            </w:pPr>
+            <w:r>
+              <w:rPr>
+                <w:rFonts w:eastAsia="Droid Sans" w:cs="Droid Sans" w:ascii="Century Gothic" w:hAnsi="Century Gothic"/>
+                <w:b/>
+                <w:color w:val="FFFFFF"/>
+                <w:kern w:val="0"/>
+                <w:sz w:val="28"/>
+                <w:szCs w:val="28"/>
+                <w:lang w:val="it-IT" w:eastAsia="en-US" w:bidi="ar-SA"/>
+              </w:rPr>
+              <w:t>Nome Metodo</w:t>
+            </w:r>
+          </w:p>
+        </w:tc>
+        <w:tc>
+          <w:tcPr>
+            <w:tcW w:w="6400" w:type="dxa"/>
+            <w:tcBorders>
+              <w:left w:val="single" w:sz="4" w:space="0" w:color="FFFFFF"/>
+              <w:bottom w:val="single" w:sz="4" w:space="0" w:color="FFFFFF"/>
+              <w:right w:val="single" w:sz="4" w:space="0" w:color="FFFFFF"/>
+            </w:tcBorders>
+            <w:shd w:fill="2E74B5" w:val="clear"/>
+            <w:vAlign w:val="center"/>
+          </w:tcPr>
+          <w:p>
+            <w:pPr>
+              <w:pStyle w:val="Normal"/>
+              <w:widowControl w:val="false"/>
+              <w:suppressAutoHyphens w:val="true"/>
+              <w:spacing w:lineRule="auto" w:line="240" w:before="0" w:after="160"/>
+              <w:jc w:val="left"/>
+              <w:rPr>
+                <w:lang w:val="it-IT" w:eastAsia="en-US" w:bidi="ar-SA"/>
+              </w:rPr>
+            </w:pPr>
+            <w:r>
+              <w:rPr>
+                <w:rFonts w:eastAsia="Droid Sans" w:cs="Droid Sans" w:ascii="Century Gothic" w:hAnsi="Century Gothic"/>
+                <w:b w:val="false"/>
+                <w:bCs w:val="false"/>
+                <w:color w:val="FFFFFF"/>
+                <w:kern w:val="0"/>
+                <w:sz w:val="28"/>
+                <w:szCs w:val="28"/>
+                <w:lang w:val="it-IT" w:eastAsia="en-US" w:bidi="ar-SA"/>
+              </w:rPr>
+              <w:t>+</w:t>
+            </w:r>
+            <w:r>
+              <w:rPr>
+                <w:rFonts w:eastAsia="Droid Sans" w:cs="Droid Sans" w:ascii="0" w:hAnsi="0"/>
+                <w:b w:val="false"/>
+                <w:bCs w:val="false"/>
+                <w:color w:val="A9B7C6"/>
+                <w:kern w:val="0"/>
+                <w:sz w:val="20"/>
+                <w:szCs w:val="28"/>
+                <w:lang w:val="it-IT" w:eastAsia="en-US" w:bidi="ar-SA"/>
+              </w:rPr>
+              <w:t xml:space="preserve"> </w:t>
+            </w:r>
+            <w:r>
+              <w:rPr>
+                <w:rFonts w:eastAsia="Droid Sans" w:cs="Droid Sans" w:ascii="Century Gothic" w:hAnsi="Century Gothic"/>
+                <w:b w:val="false"/>
+                <w:bCs w:val="false"/>
+                <w:color w:val="FFFFFF"/>
+                <w:kern w:val="0"/>
+                <w:sz w:val="28"/>
+                <w:szCs w:val="28"/>
+                <w:lang w:val="it-IT" w:eastAsia="en-US" w:bidi="ar-SA"/>
+              </w:rPr>
+              <w:t>passwordRegex(String password)</w:t>
+            </w:r>
+            <w:r>
+              <w:rPr>
+                <w:rFonts w:eastAsia="Droid Sans" w:cs="Droid Sans" w:ascii="Century Gothic" w:hAnsi="Century Gothic"/>
+                <w:b w:val="false"/>
+                <w:bCs w:val="false"/>
+                <w:color w:val="FFFFFF"/>
+                <w:kern w:val="0"/>
+                <w:sz w:val="28"/>
+                <w:szCs w:val="28"/>
+                <w:lang w:val="it-IT" w:eastAsia="en-US" w:bidi="ar-SA"/>
+              </w:rPr>
+              <w:t>:Boolean valido</w:t>
+            </w:r>
+          </w:p>
+        </w:tc>
+      </w:tr>
+      <w:tr>
+        <w:trPr>
+          <w:trHeight w:val="525" w:hRule="atLeast"/>
+        </w:trPr>
+        <w:tc>
+          <w:tcPr>
+            <w:tcW w:w="3000" w:type="dxa"/>
+            <w:tcBorders>
+              <w:left w:val="single" w:sz="4" w:space="0" w:color="FFFFFF"/>
+              <w:bottom w:val="single" w:sz="4" w:space="0" w:color="FFFFFF"/>
+            </w:tcBorders>
+            <w:shd w:fill="2E74B5" w:val="clear"/>
+            <w:vAlign w:val="center"/>
+          </w:tcPr>
+          <w:p>
+            <w:pPr>
+              <w:pStyle w:val="Normal"/>
+              <w:widowControl w:val="false"/>
+              <w:spacing w:before="0" w:after="160"/>
+              <w:jc w:val="center"/>
+              <w:rPr>
+                <w:rFonts w:ascii="Century Gothic" w:hAnsi="Century Gothic" w:eastAsia="Droid Sans" w:cs="Droid Sans"/>
+                <w:b w:val="false"/>
+                <w:b w:val="false"/>
+                <w:bCs w:val="false"/>
+                <w:color w:val="FFFFFF"/>
+                <w:kern w:val="0"/>
+                <w:sz w:val="28"/>
+                <w:szCs w:val="28"/>
+                <w:lang w:val="it-IT" w:eastAsia="en-US" w:bidi="ar-SA"/>
+              </w:rPr>
+            </w:pPr>
+            <w:r>
+              <w:rPr>
+                <w:rFonts w:eastAsia="Droid Sans" w:cs="Droid Sans" w:ascii="Century Gothic" w:hAnsi="Century Gothic"/>
+                <w:b w:val="false"/>
+                <w:bCs w:val="false"/>
+                <w:color w:val="FFFFFF"/>
+                <w:kern w:val="0"/>
+                <w:sz w:val="28"/>
+                <w:szCs w:val="28"/>
+                <w:lang w:val="it-IT" w:eastAsia="en-US" w:bidi="ar-SA"/>
+              </w:rPr>
+              <w:t>Descrizione</w:t>
+            </w:r>
+          </w:p>
+        </w:tc>
+        <w:tc>
+          <w:tcPr>
+            <w:tcW w:w="6400" w:type="dxa"/>
+            <w:tcBorders>
+              <w:top w:val="single" w:sz="4" w:space="0" w:color="FFFFFF"/>
+              <w:left w:val="single" w:sz="4" w:space="0" w:color="FFFFFF"/>
+              <w:bottom w:val="single" w:sz="4" w:space="0" w:color="FFFFFF"/>
+              <w:right w:val="single" w:sz="4" w:space="0" w:color="FFFFFF"/>
+            </w:tcBorders>
+            <w:shd w:fill="DEEAF6" w:val="clear"/>
+            <w:vAlign w:val="center"/>
+          </w:tcPr>
+          <w:p>
+            <w:pPr>
+              <w:pStyle w:val="Normal"/>
+              <w:widowControl w:val="false"/>
+              <w:spacing w:before="0" w:after="160"/>
+              <w:jc w:val="center"/>
+              <w:rPr>
+                <w:lang w:val="it-IT" w:eastAsia="en-US" w:bidi="ar-SA"/>
+              </w:rPr>
+            </w:pPr>
+            <w:r>
+              <w:rPr>
+                <w:lang w:val="it-IT" w:eastAsia="en-US" w:bidi="ar-SA"/>
+              </w:rPr>
+              <w:t xml:space="preserve">Metodo che </w:t>
+            </w:r>
+            <w:r>
+              <w:rPr>
+                <w:lang w:val="it-IT" w:eastAsia="en-US" w:bidi="ar-SA"/>
+              </w:rPr>
+              <w:t xml:space="preserve">verifica </w:t>
+            </w:r>
+            <w:r>
+              <w:rPr>
+                <w:lang w:val="it-IT" w:eastAsia="en-US" w:bidi="ar-SA"/>
+              </w:rPr>
+              <w:t xml:space="preserve">se una password rispetta le caratteristiche </w:t>
+            </w:r>
+            <w:r>
+              <w:rPr>
+                <w:lang w:val="it-IT" w:eastAsia="en-US" w:bidi="ar-SA"/>
+              </w:rPr>
+              <w:t>di lunghezza compresa tra gli 8 e i 15 caratteri, almeno una lettere maiuscola ,almeno una lettera minuscola  e almeno un numero</w:t>
+            </w:r>
+          </w:p>
+        </w:tc>
+      </w:tr>
+      <w:tr>
+        <w:trPr>
+          <w:trHeight w:val="525" w:hRule="atLeast"/>
+        </w:trPr>
+        <w:tc>
+          <w:tcPr>
+            <w:tcW w:w="3000" w:type="dxa"/>
+            <w:tcBorders>
+              <w:left w:val="single" w:sz="4" w:space="0" w:color="FFFFFF"/>
+              <w:bottom w:val="single" w:sz="4" w:space="0" w:color="FFFFFF"/>
+            </w:tcBorders>
+            <w:shd w:fill="2E74B5" w:val="clear"/>
+            <w:vAlign w:val="center"/>
+          </w:tcPr>
+          <w:p>
+            <w:pPr>
+              <w:pStyle w:val="Normal"/>
+              <w:widowControl w:val="false"/>
+              <w:spacing w:before="0" w:after="160"/>
+              <w:jc w:val="center"/>
+              <w:rPr>
+                <w:rFonts w:ascii="Century Gothic" w:hAnsi="Century Gothic" w:eastAsia="Droid Sans" w:cs="Droid Sans"/>
+                <w:b w:val="false"/>
+                <w:b w:val="false"/>
+                <w:bCs w:val="false"/>
+                <w:color w:val="FFFFFF"/>
+                <w:kern w:val="0"/>
+                <w:sz w:val="28"/>
+                <w:szCs w:val="28"/>
+                <w:lang w:val="it-IT" w:eastAsia="en-US" w:bidi="ar-SA"/>
+              </w:rPr>
+            </w:pPr>
+            <w:r>
+              <w:rPr>
+                <w:rFonts w:eastAsia="Droid Sans" w:cs="Droid Sans" w:ascii="Century Gothic" w:hAnsi="Century Gothic"/>
+                <w:b w:val="false"/>
+                <w:bCs w:val="false"/>
+                <w:color w:val="FFFFFF"/>
+                <w:kern w:val="0"/>
+                <w:sz w:val="28"/>
+                <w:szCs w:val="28"/>
+                <w:lang w:val="it-IT" w:eastAsia="en-US" w:bidi="ar-SA"/>
+              </w:rPr>
+              <w:t>Pre-Condizione</w:t>
+            </w:r>
+          </w:p>
+        </w:tc>
+        <w:tc>
+          <w:tcPr>
+            <w:tcW w:w="6400" w:type="dxa"/>
+            <w:tcBorders>
+              <w:left w:val="single" w:sz="4" w:space="0" w:color="FFFFFF"/>
+              <w:bottom w:val="single" w:sz="4" w:space="0" w:color="FFFFFF"/>
+              <w:right w:val="single" w:sz="4" w:space="0" w:color="FFFFFF"/>
+            </w:tcBorders>
+            <w:shd w:fill="DEEAF6" w:val="clear"/>
+            <w:vAlign w:val="center"/>
+          </w:tcPr>
+          <w:p>
+            <w:pPr>
+              <w:pStyle w:val="Normal"/>
+              <w:widowControl w:val="false"/>
+              <w:spacing w:before="0" w:after="160"/>
+              <w:jc w:val="center"/>
+              <w:rPr>
+                <w:b w:val="false"/>
+                <w:b w:val="false"/>
+                <w:bCs w:val="false"/>
+                <w:lang w:val="it-IT" w:eastAsia="en-US" w:bidi="ar-SA"/>
+              </w:rPr>
+            </w:pPr>
+            <w:r>
+              <w:rPr>
+                <w:b w:val="false"/>
+                <w:bCs w:val="false"/>
+                <w:lang w:val="it-IT" w:eastAsia="en-US" w:bidi="ar-SA"/>
+              </w:rPr>
+              <w:t>/</w:t>
+            </w:r>
+          </w:p>
+        </w:tc>
+      </w:tr>
+      <w:tr>
+        <w:trPr>
+          <w:trHeight w:val="525" w:hRule="atLeast"/>
+        </w:trPr>
+        <w:tc>
+          <w:tcPr>
+            <w:tcW w:w="3000" w:type="dxa"/>
+            <w:tcBorders>
+              <w:left w:val="single" w:sz="4" w:space="0" w:color="FFFFFF"/>
+              <w:bottom w:val="single" w:sz="4" w:space="0" w:color="FFFFFF"/>
+            </w:tcBorders>
+            <w:shd w:fill="2E74B5" w:val="clear"/>
+            <w:vAlign w:val="center"/>
+          </w:tcPr>
+          <w:p>
+            <w:pPr>
+              <w:pStyle w:val="Normal"/>
+              <w:widowControl w:val="false"/>
+              <w:spacing w:before="0" w:after="160"/>
+              <w:jc w:val="center"/>
+              <w:rPr>
+                <w:rFonts w:ascii="Century Gothic" w:hAnsi="Century Gothic" w:eastAsia="Droid Sans" w:cs="Droid Sans"/>
+                <w:b w:val="false"/>
+                <w:b w:val="false"/>
+                <w:bCs w:val="false"/>
+                <w:color w:val="FFFFFF"/>
+                <w:kern w:val="0"/>
+                <w:sz w:val="28"/>
+                <w:szCs w:val="28"/>
+                <w:lang w:val="it-IT" w:eastAsia="en-US" w:bidi="ar-SA"/>
+              </w:rPr>
+            </w:pPr>
+            <w:r>
+              <w:rPr>
+                <w:rFonts w:eastAsia="Droid Sans" w:cs="Droid Sans" w:ascii="Century Gothic" w:hAnsi="Century Gothic"/>
+                <w:b w:val="false"/>
+                <w:bCs w:val="false"/>
+                <w:color w:val="FFFFFF"/>
+                <w:kern w:val="0"/>
+                <w:sz w:val="28"/>
+                <w:szCs w:val="28"/>
+                <w:lang w:val="it-IT" w:eastAsia="en-US" w:bidi="ar-SA"/>
+              </w:rPr>
+              <w:t>Post-Condizione</w:t>
+            </w:r>
+          </w:p>
+        </w:tc>
+        <w:tc>
+          <w:tcPr>
+            <w:tcW w:w="6400" w:type="dxa"/>
+            <w:tcBorders>
+              <w:left w:val="single" w:sz="4" w:space="0" w:color="FFFFFF"/>
+              <w:bottom w:val="single" w:sz="4" w:space="0" w:color="FFFFFF"/>
+              <w:right w:val="single" w:sz="4" w:space="0" w:color="FFFFFF"/>
+            </w:tcBorders>
+            <w:shd w:fill="DEEAF6" w:val="clear"/>
+            <w:vAlign w:val="center"/>
+          </w:tcPr>
+          <w:p>
+            <w:pPr>
+              <w:pStyle w:val="Normal"/>
+              <w:widowControl w:val="false"/>
+              <w:spacing w:before="0" w:after="160"/>
+              <w:jc w:val="center"/>
+              <w:rPr>
+                <w:lang w:val="it-IT" w:eastAsia="en-US" w:bidi="ar-SA"/>
+              </w:rPr>
+            </w:pPr>
+            <w:r>
+              <w:rPr>
+                <w:lang w:val="it-IT" w:eastAsia="en-US" w:bidi="ar-SA"/>
+              </w:rPr>
+              <w:t>/</w:t>
+            </w:r>
+          </w:p>
+        </w:tc>
+      </w:tr>
+      <w:tr>
+        <w:trPr>
+          <w:trHeight w:val="568" w:hRule="atLeast"/>
+        </w:trPr>
+        <w:tc>
+          <w:tcPr>
+            <w:tcW w:w="3000" w:type="dxa"/>
+            <w:tcBorders>
+              <w:left w:val="single" w:sz="4" w:space="0" w:color="FFFFFF"/>
+            </w:tcBorders>
+            <w:shd w:fill="2E74B5" w:val="clear"/>
+            <w:vAlign w:val="center"/>
+          </w:tcPr>
+          <w:p>
+            <w:pPr>
+              <w:pStyle w:val="Normal"/>
+              <w:widowControl w:val="false"/>
+              <w:suppressAutoHyphens w:val="true"/>
+              <w:spacing w:lineRule="auto" w:line="240" w:before="0" w:after="0"/>
+              <w:jc w:val="center"/>
+              <w:rPr>
+                <w:rFonts w:ascii="Century Gothic" w:hAnsi="Century Gothic" w:eastAsia="Droid Sans" w:cs="Droid Sans"/>
+                <w:b/>
+                <w:b/>
+                <w:color w:val="FFFFFF"/>
+                <w:kern w:val="0"/>
+                <w:sz w:val="28"/>
+                <w:szCs w:val="28"/>
+                <w:lang w:val="it-IT" w:eastAsia="en-US" w:bidi="ar-SA"/>
+              </w:rPr>
+            </w:pPr>
+            <w:r>
+              <w:rPr>
+                <w:rFonts w:eastAsia="Droid Sans" w:cs="Droid Sans" w:ascii="Century Gothic" w:hAnsi="Century Gothic"/>
+                <w:b/>
+                <w:color w:val="FFFFFF"/>
+                <w:kern w:val="0"/>
+                <w:sz w:val="28"/>
+                <w:szCs w:val="28"/>
+                <w:lang w:val="it-IT" w:eastAsia="en-US" w:bidi="ar-SA"/>
+              </w:rPr>
+              <w:t>Nome Metodo</w:t>
+            </w:r>
+          </w:p>
+        </w:tc>
+        <w:tc>
+          <w:tcPr>
+            <w:tcW w:w="6400" w:type="dxa"/>
+            <w:tcBorders>
+              <w:left w:val="single" w:sz="4" w:space="0" w:color="FFFFFF"/>
+              <w:bottom w:val="single" w:sz="4" w:space="0" w:color="FFFFFF"/>
+              <w:right w:val="single" w:sz="4" w:space="0" w:color="FFFFFF"/>
+            </w:tcBorders>
+            <w:shd w:fill="2E74B5" w:val="clear"/>
+            <w:vAlign w:val="center"/>
+          </w:tcPr>
+          <w:p>
+            <w:pPr>
+              <w:pStyle w:val="Normal"/>
+              <w:widowControl w:val="false"/>
+              <w:suppressAutoHyphens w:val="true"/>
+              <w:spacing w:lineRule="auto" w:line="240" w:before="0" w:after="160"/>
+              <w:jc w:val="left"/>
+              <w:rPr>
+                <w:lang w:val="it-IT" w:eastAsia="en-US" w:bidi="ar-SA"/>
+              </w:rPr>
+            </w:pPr>
+            <w:r>
+              <w:rPr>
+                <w:rFonts w:eastAsia="Droid Sans" w:cs="Droid Sans" w:ascii="Century Gothic" w:hAnsi="Century Gothic"/>
+                <w:b w:val="false"/>
+                <w:bCs w:val="false"/>
+                <w:color w:val="FFFFFF"/>
+                <w:kern w:val="0"/>
+                <w:sz w:val="28"/>
+                <w:szCs w:val="28"/>
+                <w:lang w:val="it-IT" w:eastAsia="en-US" w:bidi="ar-SA"/>
+              </w:rPr>
+              <w:t>+datiCorrispondenti(String email,String username,String password,UtenteDao utenteDao):Boolean</w:t>
+            </w:r>
+            <w:r>
+              <w:rPr>
+                <w:rFonts w:eastAsia="Droid Sans" w:cs="Droid Sans" w:ascii="Century Gothic" w:hAnsi="Century Gothic"/>
+                <w:b w:val="false"/>
+                <w:bCs w:val="false"/>
+                <w:color w:val="FFFFFF"/>
+                <w:kern w:val="0"/>
+                <w:sz w:val="28"/>
+                <w:szCs w:val="28"/>
+                <w:lang w:val="it-IT" w:eastAsia="en-US" w:bidi="ar-SA"/>
+              </w:rPr>
+              <w:t xml:space="preserve"> vero</w:t>
+            </w:r>
+          </w:p>
+        </w:tc>
+      </w:tr>
+      <w:tr>
+        <w:trPr>
+          <w:trHeight w:val="525" w:hRule="atLeast"/>
+        </w:trPr>
+        <w:tc>
+          <w:tcPr>
+            <w:tcW w:w="3000" w:type="dxa"/>
+            <w:tcBorders>
+              <w:left w:val="single" w:sz="4" w:space="0" w:color="FFFFFF"/>
+              <w:bottom w:val="single" w:sz="4" w:space="0" w:color="FFFFFF"/>
+            </w:tcBorders>
+            <w:shd w:fill="2E74B5" w:val="clear"/>
+            <w:vAlign w:val="center"/>
+          </w:tcPr>
+          <w:p>
+            <w:pPr>
+              <w:pStyle w:val="Normal"/>
+              <w:widowControl w:val="false"/>
+              <w:spacing w:before="0" w:after="160"/>
+              <w:jc w:val="center"/>
+              <w:rPr>
+                <w:rFonts w:ascii="Century Gothic" w:hAnsi="Century Gothic" w:eastAsia="Droid Sans" w:cs="Droid Sans"/>
+                <w:b w:val="false"/>
+                <w:b w:val="false"/>
+                <w:bCs w:val="false"/>
+                <w:color w:val="FFFFFF"/>
+                <w:kern w:val="0"/>
+                <w:sz w:val="28"/>
+                <w:szCs w:val="28"/>
+                <w:lang w:val="it-IT" w:eastAsia="en-US" w:bidi="ar-SA"/>
+              </w:rPr>
+            </w:pPr>
+            <w:r>
+              <w:rPr>
+                <w:rFonts w:eastAsia="Droid Sans" w:cs="Droid Sans" w:ascii="Century Gothic" w:hAnsi="Century Gothic"/>
+                <w:b w:val="false"/>
+                <w:bCs w:val="false"/>
+                <w:color w:val="FFFFFF"/>
+                <w:kern w:val="0"/>
+                <w:sz w:val="28"/>
+                <w:szCs w:val="28"/>
+                <w:lang w:val="it-IT" w:eastAsia="en-US" w:bidi="ar-SA"/>
+              </w:rPr>
+              <w:t>Descrizione</w:t>
+            </w:r>
+          </w:p>
+        </w:tc>
+        <w:tc>
+          <w:tcPr>
+            <w:tcW w:w="6400" w:type="dxa"/>
+            <w:tcBorders>
+              <w:top w:val="single" w:sz="4" w:space="0" w:color="FFFFFF"/>
+              <w:left w:val="single" w:sz="4" w:space="0" w:color="FFFFFF"/>
+              <w:bottom w:val="single" w:sz="4" w:space="0" w:color="FFFFFF"/>
+              <w:right w:val="single" w:sz="4" w:space="0" w:color="FFFFFF"/>
+            </w:tcBorders>
+            <w:shd w:fill="DEEAF6" w:val="clear"/>
+            <w:vAlign w:val="center"/>
+          </w:tcPr>
+          <w:p>
+            <w:pPr>
+              <w:pStyle w:val="Normal"/>
+              <w:widowControl w:val="false"/>
+              <w:spacing w:before="0" w:after="160"/>
+              <w:jc w:val="center"/>
+              <w:rPr>
+                <w:lang w:val="it-IT" w:eastAsia="en-US" w:bidi="ar-SA"/>
+              </w:rPr>
+            </w:pPr>
+            <w:r>
+              <w:rPr>
+                <w:lang w:val="it-IT" w:eastAsia="en-US" w:bidi="ar-SA"/>
+              </w:rPr>
+              <w:t xml:space="preserve">Verifica  </w:t>
+            </w:r>
+            <w:r>
+              <w:rPr>
+                <w:lang w:val="it-IT" w:eastAsia="en-US" w:bidi="ar-SA"/>
+              </w:rPr>
+              <w:t>se i dati di un'utente corrispondono con quelli presenti nel database</w:t>
+            </w:r>
+          </w:p>
+        </w:tc>
+      </w:tr>
+      <w:tr>
+        <w:trPr>
+          <w:trHeight w:val="525" w:hRule="atLeast"/>
+        </w:trPr>
+        <w:tc>
+          <w:tcPr>
+            <w:tcW w:w="3000" w:type="dxa"/>
+            <w:tcBorders>
+              <w:left w:val="single" w:sz="4" w:space="0" w:color="FFFFFF"/>
+              <w:bottom w:val="single" w:sz="4" w:space="0" w:color="FFFFFF"/>
+            </w:tcBorders>
+            <w:shd w:fill="2E74B5" w:val="clear"/>
+            <w:vAlign w:val="center"/>
+          </w:tcPr>
+          <w:p>
+            <w:pPr>
+              <w:pStyle w:val="Normal"/>
+              <w:widowControl w:val="false"/>
+              <w:spacing w:before="0" w:after="160"/>
+              <w:jc w:val="center"/>
+              <w:rPr>
+                <w:rFonts w:ascii="Century Gothic" w:hAnsi="Century Gothic" w:eastAsia="Droid Sans" w:cs="Droid Sans"/>
+                <w:b w:val="false"/>
+                <w:b w:val="false"/>
+                <w:bCs w:val="false"/>
+                <w:color w:val="FFFFFF"/>
+                <w:kern w:val="0"/>
+                <w:sz w:val="28"/>
+                <w:szCs w:val="28"/>
+                <w:lang w:val="it-IT" w:eastAsia="en-US" w:bidi="ar-SA"/>
+              </w:rPr>
+            </w:pPr>
+            <w:r>
+              <w:rPr>
+                <w:rFonts w:eastAsia="Droid Sans" w:cs="Droid Sans" w:ascii="Century Gothic" w:hAnsi="Century Gothic"/>
+                <w:b w:val="false"/>
+                <w:bCs w:val="false"/>
+                <w:color w:val="FFFFFF"/>
+                <w:kern w:val="0"/>
+                <w:sz w:val="28"/>
+                <w:szCs w:val="28"/>
+                <w:lang w:val="it-IT" w:eastAsia="en-US" w:bidi="ar-SA"/>
+              </w:rPr>
+              <w:t>Pre-Condizione</w:t>
+            </w:r>
+          </w:p>
+        </w:tc>
+        <w:tc>
+          <w:tcPr>
+            <w:tcW w:w="6400" w:type="dxa"/>
+            <w:tcBorders>
+              <w:left w:val="single" w:sz="4" w:space="0" w:color="FFFFFF"/>
+              <w:bottom w:val="single" w:sz="4" w:space="0" w:color="FFFFFF"/>
+              <w:right w:val="single" w:sz="4" w:space="0" w:color="FFFFFF"/>
+            </w:tcBorders>
+            <w:shd w:fill="DEEAF6" w:val="clear"/>
+            <w:vAlign w:val="center"/>
+          </w:tcPr>
+          <w:p>
+            <w:pPr>
+              <w:pStyle w:val="Normal"/>
+              <w:widowControl w:val="false"/>
+              <w:spacing w:before="0" w:after="160"/>
+              <w:jc w:val="center"/>
+              <w:rPr>
+                <w:b w:val="false"/>
+                <w:b w:val="false"/>
+                <w:bCs w:val="false"/>
+                <w:lang w:val="it-IT" w:eastAsia="en-US" w:bidi="ar-SA"/>
+              </w:rPr>
+            </w:pPr>
+            <w:r>
+              <w:rPr>
+                <w:b w:val="false"/>
+                <w:bCs w:val="false"/>
+                <w:lang w:val="it-IT" w:eastAsia="en-US" w:bidi="ar-SA"/>
+              </w:rPr>
+              <w:t>/</w:t>
+            </w:r>
+          </w:p>
+        </w:tc>
+      </w:tr>
+      <w:tr>
+        <w:trPr>
+          <w:trHeight w:val="525" w:hRule="atLeast"/>
+        </w:trPr>
+        <w:tc>
+          <w:tcPr>
+            <w:tcW w:w="3000" w:type="dxa"/>
+            <w:tcBorders>
+              <w:left w:val="single" w:sz="4" w:space="0" w:color="FFFFFF"/>
+              <w:bottom w:val="single" w:sz="4" w:space="0" w:color="FFFFFF"/>
+            </w:tcBorders>
+            <w:shd w:fill="2E74B5" w:val="clear"/>
+            <w:vAlign w:val="center"/>
+          </w:tcPr>
+          <w:p>
+            <w:pPr>
+              <w:pStyle w:val="Normal"/>
+              <w:widowControl w:val="false"/>
+              <w:spacing w:before="0" w:after="160"/>
+              <w:jc w:val="center"/>
+              <w:rPr>
+                <w:rFonts w:ascii="Century Gothic" w:hAnsi="Century Gothic" w:eastAsia="Droid Sans" w:cs="Droid Sans"/>
+                <w:b w:val="false"/>
+                <w:b w:val="false"/>
+                <w:bCs w:val="false"/>
+                <w:color w:val="FFFFFF"/>
+                <w:kern w:val="0"/>
+                <w:sz w:val="28"/>
+                <w:szCs w:val="28"/>
+                <w:lang w:val="it-IT" w:eastAsia="en-US" w:bidi="ar-SA"/>
+              </w:rPr>
+            </w:pPr>
+            <w:r>
+              <w:rPr>
+                <w:rFonts w:eastAsia="Droid Sans" w:cs="Droid Sans" w:ascii="Century Gothic" w:hAnsi="Century Gothic"/>
+                <w:b w:val="false"/>
+                <w:bCs w:val="false"/>
+                <w:color w:val="FFFFFF"/>
+                <w:kern w:val="0"/>
+                <w:sz w:val="28"/>
+                <w:szCs w:val="28"/>
+                <w:lang w:val="it-IT" w:eastAsia="en-US" w:bidi="ar-SA"/>
+              </w:rPr>
+              <w:t>Post-Condizione</w:t>
+            </w:r>
+          </w:p>
+        </w:tc>
+        <w:tc>
+          <w:tcPr>
+            <w:tcW w:w="6400" w:type="dxa"/>
+            <w:tcBorders>
+              <w:left w:val="single" w:sz="4" w:space="0" w:color="FFFFFF"/>
+              <w:bottom w:val="single" w:sz="4" w:space="0" w:color="FFFFFF"/>
+              <w:right w:val="single" w:sz="4" w:space="0" w:color="FFFFFF"/>
+            </w:tcBorders>
+            <w:shd w:fill="DEEAF6" w:val="clear"/>
+            <w:vAlign w:val="center"/>
+          </w:tcPr>
+          <w:p>
+            <w:pPr>
+              <w:pStyle w:val="Normal"/>
+              <w:widowControl w:val="false"/>
+              <w:spacing w:before="0" w:after="160"/>
+              <w:jc w:val="center"/>
+              <w:rPr>
+                <w:lang w:val="it-IT" w:eastAsia="en-US" w:bidi="ar-SA"/>
+              </w:rPr>
+            </w:pPr>
+            <w:r>
+              <w:rPr>
+                <w:lang w:val="it-IT" w:eastAsia="en-US" w:bidi="ar-SA"/>
+              </w:rPr>
+              <w:t>/</w:t>
+            </w:r>
+          </w:p>
+        </w:tc>
+      </w:tr>
+    </w:tbl>
     <w:p>
       <w:pPr>
-        <w:pStyle w:val="Normal"/>
-        <w:rPr/>
-      </w:pPr>
-      <w:r>
-        <w:rPr/>
-      </w:r>
-    </w:p>
-    <w:p>
-      <w:pPr>
-        <w:pStyle w:val="Normal"/>
+        <w:pStyle w:val="P1"/>
         <w:rPr/>
       </w:pPr>
       <w:r>
@@ -13179,6 +14645,18 @@
         <w:pageBreakBefore w:val="false"/>
         <w:rPr/>
       </w:pPr>
+      <w:r>
+        <w:rPr/>
+      </w:r>
+      <w:r>
+        <w:br w:type="page"/>
+      </w:r>
+    </w:p>
+    <w:p>
+      <w:pPr>
+        <w:pStyle w:val="Titolo1"/>
+        <w:rPr/>
+      </w:pPr>
       <w:bookmarkStart w:id="40" w:name="__RefHeading___Toc719_1509244861"/>
       <w:bookmarkEnd w:id="40"/>
       <w:r>
@@ -13268,18 +14746,135 @@
       </w:pPr>
       <w:r>
         <w:rPr/>
-        <w:t>L’Adapter è un design pattern strutturale , ovvero una soluzione già provata nell’industria informatica che semplifica le relazioni tra le entità. In questo caso l’Adapter è un pattern che facilita la comunicazione tra il sistema Storytelling  e il modulo fia.</w:t>
+        <w:t xml:space="preserve">L’Adapter è un design pattern strutturale </w:t>
+      </w:r>
+      <w:r>
+        <w:rPr/>
+        <w:t>che permette oggetti con interfacce incompatibili a collaborare e/o scambiare informazioni</w:t>
+      </w:r>
+      <w:r>
+        <w:rPr/>
+        <w:t>, nascondendo la complessita di conversione</w:t>
+      </w:r>
+      <w:r>
+        <w:rPr/>
+        <w:t>.</w:t>
       </w:r>
     </w:p>
     <w:p>
       <w:pPr>
         <w:pStyle w:val="Normal"/>
         <w:bidi w:val="0"/>
-        <w:rPr/>
+        <w:rPr>
+          <w:u w:val="single"/>
+        </w:rPr>
       </w:pPr>
       <w:r>
-        <w:rPr/>
-        <w:t xml:space="preserve">Infatti il problema riguarda la comunicazione con il suddetto modulo fia che communica con il sistema con messaggi HTTP, rendendo quindi necessaria la creazione di una classe che permettesse di convertire i messaggi inviati dal modulo fia in oggetti java utilizzabili dal sistema e viceversa. </w:t>
+        <w:rPr>
+          <w:u w:val="single"/>
+        </w:rPr>
+        <w:t>Problema</w:t>
+      </w:r>
+    </w:p>
+    <w:p>
+      <w:pPr>
+        <w:pStyle w:val="Normal"/>
+        <w:bidi w:val="0"/>
+        <w:rPr>
+          <w:u w:val="single"/>
+        </w:rPr>
+      </w:pPr>
+      <w:r>
+        <w:rPr>
+          <w:u w:val="none"/>
+        </w:rPr>
+        <w:t xml:space="preserve">La piattaforma deve poter communicare con </w:t>
+      </w:r>
+      <w:r>
+        <w:rPr>
+          <w:u w:val="none"/>
+        </w:rPr>
+        <w:t>il</w:t>
+      </w:r>
+      <w:r>
+        <w:rPr>
+          <w:u w:val="none"/>
+        </w:rPr>
+        <w:t xml:space="preserve"> sistema esterno</w:t>
+      </w:r>
+      <w:r>
+        <w:rPr>
+          <w:u w:val="none"/>
+        </w:rPr>
+        <w:t xml:space="preserve"> del modulo fia</w:t>
+      </w:r>
+      <w:r>
+        <w:rPr>
+          <w:u w:val="none"/>
+        </w:rPr>
+        <w:t xml:space="preserve"> che è al di fuori del suo controllo </w:t>
+      </w:r>
+      <w:r>
+        <w:rPr>
+          <w:u w:val="none"/>
+        </w:rPr>
+        <w:t>,</w:t>
+      </w:r>
+      <w:r>
+        <w:rPr>
+          <w:u w:val="none"/>
+        </w:rPr>
+        <w:t>di cui si ignora il meccanismo di funzionamento e il linguaggio di programmazione</w:t>
+      </w:r>
+      <w:r>
+        <w:rPr>
+          <w:u w:val="none"/>
+        </w:rPr>
+        <w:t>, ma si sa solo l'interfaccia per scambiare dati.</w:t>
+      </w:r>
+    </w:p>
+    <w:p>
+      <w:pPr>
+        <w:pStyle w:val="Normal"/>
+        <w:bidi w:val="0"/>
+        <w:rPr>
+          <w:u w:val="single"/>
+        </w:rPr>
+      </w:pPr>
+      <w:r>
+        <w:rPr>
+          <w:u w:val="single"/>
+        </w:rPr>
+        <w:t>Soluzione</w:t>
+      </w:r>
+    </w:p>
+    <w:p>
+      <w:pPr>
+        <w:pStyle w:val="Normal"/>
+        <w:bidi w:val="0"/>
+        <w:rPr>
+          <w:u w:val="none"/>
+        </w:rPr>
+      </w:pPr>
+      <w:r>
+        <w:rPr>
+          <w:u w:val="none"/>
+        </w:rPr>
+        <w:t>La piattaforma quando necessario comunicano con l'adapter che converte le richieste della piattaforma in messaggi comprensibili al modolo fia, in questo caso scritti in JSON, senza far trasparire tale meccanismo.</w:t>
+      </w:r>
+    </w:p>
+    <w:p>
+      <w:pPr>
+        <w:pStyle w:val="Normal"/>
+        <w:bidi w:val="0"/>
+        <w:rPr>
+          <w:u w:val="none"/>
+        </w:rPr>
+      </w:pPr>
+      <w:r>
+        <w:rPr>
+          <w:u w:val="none"/>
+        </w:rPr>
       </w:r>
     </w:p>
     <w:p>
@@ -13295,6 +14890,53 @@
         </w:rPr>
       </w:pPr>
       <w:r>
+        <w:drawing>
+          <wp:anchor behindDoc="0" distT="0" distB="0" distL="0" distR="0" simplePos="0" locked="0" layoutInCell="0" allowOverlap="1" relativeHeight="27">
+            <wp:simplePos x="0" y="0"/>
+            <wp:positionH relativeFrom="column">
+              <wp:align>center</wp:align>
+            </wp:positionH>
+            <wp:positionV relativeFrom="paragraph">
+              <wp:posOffset>-95250</wp:posOffset>
+            </wp:positionV>
+            <wp:extent cx="5299075" cy="866775"/>
+            <wp:effectExtent l="0" t="0" r="0" b="0"/>
+            <wp:wrapTopAndBottom/>
+            <wp:docPr id="7" name="Immagine7" descr=""/>
+            <wp:cNvGraphicFramePr>
+              <a:graphicFrameLocks xmlns:a="http://schemas.openxmlformats.org/drawingml/2006/main" noChangeAspect="1"/>
+            </wp:cNvGraphicFramePr>
+            <a:graphic xmlns:a="http://schemas.openxmlformats.org/drawingml/2006/main">
+              <a:graphicData uri="http://schemas.openxmlformats.org/drawingml/2006/picture">
+                <pic:pic xmlns:pic="http://schemas.openxmlformats.org/drawingml/2006/picture">
+                  <pic:nvPicPr>
+                    <pic:cNvPr id="7" name="Immagine7" descr=""/>
+                    <pic:cNvPicPr>
+                      <a:picLocks noChangeAspect="1" noChangeArrowheads="1"/>
+                    </pic:cNvPicPr>
+                  </pic:nvPicPr>
+                  <pic:blipFill>
+                    <a:blip r:embed="rId10"/>
+                    <a:stretch>
+                      <a:fillRect/>
+                    </a:stretch>
+                  </pic:blipFill>
+                  <pic:spPr bwMode="auto">
+                    <a:xfrm>
+                      <a:off x="0" y="0"/>
+                      <a:ext cx="5299075" cy="866775"/>
+                    </a:xfrm>
+                    <a:prstGeom prst="rect">
+                      <a:avLst/>
+                    </a:prstGeom>
+                  </pic:spPr>
+                </pic:pic>
+              </a:graphicData>
+            </a:graphic>
+          </wp:anchor>
+        </w:drawing>
+      </w:r>
+      <w:r>
         <w:rPr>
           <w:b/>
           <w:bCs/>
@@ -13323,18 +14965,89 @@
           <w:sz w:val="22"/>
           <w:szCs w:val="22"/>
         </w:rPr>
-        <w:t>Un DAO (Data Access Object) è un pattern che offre un’interfaccia astratta nascondendo i dettagli implementativi del database usato dagli utilizzatori.</w:t>
+        <w:t>Un DAO (Data Access Object) è un pattern che offre un’interfaccia astratt</w:t>
+      </w:r>
+      <w:r>
+        <w:rPr>
+          <w:b w:val="false"/>
+          <w:bCs w:val="false"/>
+          <w:sz w:val="22"/>
+          <w:szCs w:val="22"/>
+        </w:rPr>
+        <w:t>a, poi applicata in classi concrete ,</w:t>
+      </w:r>
+      <w:r>
+        <w:rPr>
+          <w:b w:val="false"/>
+          <w:bCs w:val="false"/>
+          <w:sz w:val="22"/>
+          <w:szCs w:val="22"/>
+        </w:rPr>
+        <w:t xml:space="preserve">per l'accesso dei dati </w:t>
+      </w:r>
+      <w:r>
+        <w:rPr>
+          <w:b w:val="false"/>
+          <w:bCs w:val="false"/>
+          <w:sz w:val="22"/>
+          <w:szCs w:val="22"/>
+        </w:rPr>
+        <w:t xml:space="preserve">ad una fonte </w:t>
+      </w:r>
+      <w:r>
+        <w:rPr>
+          <w:b w:val="false"/>
+          <w:bCs w:val="false"/>
+          <w:sz w:val="22"/>
+          <w:szCs w:val="22"/>
+        </w:rPr>
+        <w:t>nascondendo</w:t>
+      </w:r>
+      <w:r>
+        <w:rPr>
+          <w:b w:val="false"/>
+          <w:bCs w:val="false"/>
+          <w:sz w:val="22"/>
+          <w:szCs w:val="22"/>
+        </w:rPr>
+        <w:t>ne</w:t>
+      </w:r>
+      <w:r>
+        <w:rPr>
+          <w:b w:val="false"/>
+          <w:bCs w:val="false"/>
+          <w:sz w:val="22"/>
+          <w:szCs w:val="22"/>
+        </w:rPr>
+        <w:t xml:space="preserve"> i dettagli implementativi </w:t>
+      </w:r>
+      <w:r>
+        <w:rPr>
+          <w:b w:val="false"/>
+          <w:bCs w:val="false"/>
+          <w:sz w:val="22"/>
+          <w:szCs w:val="22"/>
+        </w:rPr>
+        <w:t>agli utilizzatori e fornendogli un'oggetto POJO che contiene i dati di dati ottenuti</w:t>
       </w:r>
     </w:p>
     <w:p>
       <w:pPr>
         <w:pStyle w:val="Normal"/>
         <w:bidi w:val="0"/>
-        <w:rPr/>
+        <w:rPr>
+          <w:u w:val="single"/>
+        </w:rPr>
       </w:pPr>
       <w:r>
-        <w:rPr/>
-        <w:t>Il problema è la quantità di dati da gestire e la modularità del sistema e quindi  permettere di poter cambiare facilmente il database implementato nel sistema non cambiando l’interfaccia mostrato ai sottosistemi utilizzatori del database rendendo quindi la gestione dei dati semplice e anche facilmente modificabile.</w:t>
+        <w:rPr>
+          <w:b w:val="false"/>
+          <w:bCs w:val="false"/>
+          <w:sz w:val="22"/>
+          <w:szCs w:val="22"/>
+          <w:u w:val="single"/>
+        </w:rPr>
+        <w:t>Problema</w:t>
       </w:r>
     </w:p>
     <w:p>
@@ -13345,18 +15058,121 @@
       </w:pPr>
       <w:r>
         <w:rPr/>
-        <w:t xml:space="preserve">I DAO si occuperanno di salvare e leggere i messaggi all’interno del database rendendo maneggevoli le entità Utenti,Commenti, Reazioni, Storie implementandoli con dei POJO che possono essere generati automaticamente durante l’implementazione grazie all’implementazione standard dell’IDE </w:t>
-      </w:r>
+        <w:t>Rendere i dati facilmente accessibili ai vari sottosistemi senza dover applicare una logica complicata e senza dover sottoporre una quantità eccessiva di richieste al database.</w:t>
+      </w:r>
+    </w:p>
+    <w:p>
+      <w:pPr>
+        <w:pStyle w:val="Normal"/>
+        <w:bidi w:val="0"/>
+        <w:rPr/>
+      </w:pPr>
       <w:r>
         <w:rPr>
-          <w:b/>
-          <w:bCs/>
+          <w:u w:val="single"/>
         </w:rPr>
-        <w:t>intellij Idea.</w:t>
+        <w:t>Soluzione</w:t>
+      </w:r>
+    </w:p>
+    <w:p>
+      <w:pPr>
+        <w:pStyle w:val="Normal"/>
+        <w:bidi w:val="0"/>
+        <w:rPr/>
+      </w:pPr>
+      <w:r>
+        <w:rPr/>
+        <w:t>I DAO si occuperanno di salvare e leggere i messaggi all’interno del database renden</w:t>
+      </w:r>
+      <w:r>
+        <w:rPr/>
+        <w:t>doli maneggevoli e creando una corrispondenza tra le tabelle del database con POJO</w:t>
       </w:r>
       <w:r>
         <w:rPr/>
         <w:t xml:space="preserve"> </w:t>
+      </w:r>
+      <w:r>
+        <w:rPr/>
+        <w:t xml:space="preserve">di </w:t>
+      </w:r>
+      <w:r>
+        <w:rPr/>
+        <w:t>Utenti,Commenti, Reazioni</w:t>
+      </w:r>
+      <w:r>
+        <w:rPr/>
+        <w:t xml:space="preserve"> e </w:t>
+      </w:r>
+      <w:r>
+        <w:rPr/>
+        <w:t>Storie</w:t>
+      </w:r>
+      <w:r>
+        <w:rPr>
+          <w:b w:val="false"/>
+          <w:bCs w:val="false"/>
+        </w:rPr>
+        <w:t>.</w:t>
+      </w:r>
+    </w:p>
+    <w:p>
+      <w:pPr>
+        <w:pStyle w:val="Normal"/>
+        <w:bidi w:val="0"/>
+        <w:rPr>
+          <w:b w:val="false"/>
+          <w:b w:val="false"/>
+          <w:bCs w:val="false"/>
+        </w:rPr>
+      </w:pPr>
+      <w:r>
+        <w:rPr/>
+        <w:drawing>
+          <wp:anchor behindDoc="0" distT="0" distB="0" distL="0" distR="0" simplePos="0" locked="0" layoutInCell="0" allowOverlap="1" relativeHeight="26">
+            <wp:simplePos x="0" y="0"/>
+            <wp:positionH relativeFrom="column">
+              <wp:align>center</wp:align>
+            </wp:positionH>
+            <wp:positionV relativeFrom="paragraph">
+              <wp:posOffset>635</wp:posOffset>
+            </wp:positionV>
+            <wp:extent cx="5289550" cy="6462395"/>
+            <wp:effectExtent l="0" t="0" r="0" b="0"/>
+            <wp:wrapTopAndBottom/>
+            <wp:docPr id="8" name="Immagine6" descr=""/>
+            <wp:cNvGraphicFramePr>
+              <a:graphicFrameLocks xmlns:a="http://schemas.openxmlformats.org/drawingml/2006/main" noChangeAspect="1"/>
+            </wp:cNvGraphicFramePr>
+            <a:graphic xmlns:a="http://schemas.openxmlformats.org/drawingml/2006/main">
+              <a:graphicData uri="http://schemas.openxmlformats.org/drawingml/2006/picture">
+                <pic:pic xmlns:pic="http://schemas.openxmlformats.org/drawingml/2006/picture">
+                  <pic:nvPicPr>
+                    <pic:cNvPr id="8" name="Immagine6" descr=""/>
+                    <pic:cNvPicPr>
+                      <a:picLocks noChangeAspect="1" noChangeArrowheads="1"/>
+                    </pic:cNvPicPr>
+                  </pic:nvPicPr>
+                  <pic:blipFill>
+                    <a:blip r:embed="rId11"/>
+                    <a:stretch>
+                      <a:fillRect/>
+                    </a:stretch>
+                  </pic:blipFill>
+                  <pic:spPr bwMode="auto">
+                    <a:xfrm>
+                      <a:off x="0" y="0"/>
+                      <a:ext cx="5289550" cy="6462395"/>
+                    </a:xfrm>
+                    <a:prstGeom prst="rect">
+                      <a:avLst/>
+                    </a:prstGeom>
+                  </pic:spPr>
+                </pic:pic>
+              </a:graphicData>
+            </a:graphic>
+          </wp:anchor>
+        </w:drawing>
       </w:r>
     </w:p>
     <w:p>
@@ -13399,7 +15215,7 @@
           <w:sz w:val="28"/>
           <w:szCs w:val="28"/>
         </w:rPr>
-        <w:t>Bridge</w:t>
+        <w:t>Singleton</w:t>
       </w:r>
     </w:p>
     <w:p>
@@ -13421,7 +15237,199 @@
           <w:sz w:val="22"/>
           <w:szCs w:val="22"/>
         </w:rPr>
-        <w:t>Il Bridge è un particolare design pattern strutturale che consente di dividere set di classi accoppiate, in due gerarchie separate (ovvero una di astrazione ed una di implementazione), in modo da poterle sviluppare indipendentemente, implementando un'astrazione della classe e del comportamento della classe che la implementa concretamente. E' stato utilizzato all'interno del progetto E.M.A.A. per introdurre maggiore modularità fra le classi, che risultavano fortemente accoppiate e permettendo così di utilizzare classi ancora non completamente sviluppate ma necessarie ad altri concetti.</w:t>
+        <w:t xml:space="preserve">Il singleton </w:t>
+      </w:r>
+      <w:r>
+        <w:rPr>
+          <w:b w:val="false"/>
+          <w:bCs w:val="false"/>
+          <w:sz w:val="22"/>
+          <w:szCs w:val="22"/>
+        </w:rPr>
+        <w:t>è un pattern creazionale che permette la presenza di una sola istanza di un'oggetto alla volta e al tempo stesso renderla globalmente accessibile.</w:t>
+      </w:r>
+    </w:p>
+    <w:p>
+      <w:pPr>
+        <w:pStyle w:val="Normal"/>
+        <w:bidi w:val="0"/>
+        <w:rPr>
+          <w:b w:val="false"/>
+          <w:b w:val="false"/>
+          <w:bCs w:val="false"/>
+          <w:sz w:val="22"/>
+          <w:szCs w:val="22"/>
+          <w:u w:val="single"/>
+        </w:rPr>
+      </w:pPr>
+      <w:r>
+        <w:rPr>
+          <w:b w:val="false"/>
+          <w:bCs w:val="false"/>
+          <w:sz w:val="22"/>
+          <w:szCs w:val="22"/>
+          <w:u w:val="single"/>
+        </w:rPr>
+        <w:t>Problema</w:t>
+      </w:r>
+    </w:p>
+    <w:p>
+      <w:pPr>
+        <w:pStyle w:val="Normal"/>
+        <w:bidi w:val="0"/>
+        <w:rPr>
+          <w:b w:val="false"/>
+          <w:b w:val="false"/>
+          <w:bCs w:val="false"/>
+          <w:sz w:val="22"/>
+          <w:szCs w:val="22"/>
+          <w:u w:val="none"/>
+        </w:rPr>
+      </w:pPr>
+      <w:r>
+        <w:rPr>
+          <w:b w:val="false"/>
+          <w:bCs w:val="false"/>
+          <w:sz w:val="22"/>
+          <w:szCs w:val="22"/>
+          <w:u w:val="none"/>
+        </w:rPr>
+        <w:t>Per ottimizzare l'accesso al database bisogna gestire le varie richieste possibilmente raggruppandole ed usare soluzioni di pooling.</w:t>
+      </w:r>
+    </w:p>
+    <w:p>
+      <w:pPr>
+        <w:pStyle w:val="Normal"/>
+        <w:bidi w:val="0"/>
+        <w:rPr>
+          <w:b w:val="false"/>
+          <w:b w:val="false"/>
+          <w:bCs w:val="false"/>
+          <w:sz w:val="22"/>
+          <w:szCs w:val="22"/>
+          <w:u w:val="single"/>
+        </w:rPr>
+      </w:pPr>
+      <w:r>
+        <w:rPr>
+          <w:b w:val="false"/>
+          <w:bCs w:val="false"/>
+          <w:sz w:val="22"/>
+          <w:szCs w:val="22"/>
+          <w:u w:val="single"/>
+        </w:rPr>
+        <w:t>Soluzione</w:t>
+      </w:r>
+    </w:p>
+    <w:p>
+      <w:pPr>
+        <w:pStyle w:val="Normal"/>
+        <w:bidi w:val="0"/>
+        <w:rPr>
+          <w:b w:val="false"/>
+          <w:b w:val="false"/>
+          <w:bCs w:val="false"/>
+          <w:sz w:val="22"/>
+          <w:szCs w:val="22"/>
+          <w:u w:val="none"/>
+        </w:rPr>
+      </w:pPr>
+      <w:r>
+        <w:rPr>
+          <w:b w:val="false"/>
+          <w:bCs w:val="false"/>
+          <w:sz w:val="22"/>
+          <w:szCs w:val="22"/>
+          <w:u w:val="none"/>
+        </w:rPr>
+        <w:t>Rendere il pool di richieste unico lasciando al sistema decidere quando inoltrare le richieste in base al carico attuale e al tempo stesso non creare un numero di connessioni eccessive tra database e sistema</w:t>
+      </w:r>
+    </w:p>
+    <w:p>
+      <w:pPr>
+        <w:pStyle w:val="Normal"/>
+        <w:bidi w:val="0"/>
+        <w:rPr>
+          <w:b/>
+          <w:b/>
+          <w:bCs/>
+          <w:sz w:val="28"/>
+          <w:szCs w:val="28"/>
+        </w:rPr>
+      </w:pPr>
+      <w:r>
+        <w:rPr>
+          <w:b w:val="false"/>
+          <w:bCs w:val="false"/>
+          <w:sz w:val="22"/>
+          <w:szCs w:val="22"/>
+        </w:rPr>
+      </w:r>
+    </w:p>
+    <w:p>
+      <w:pPr>
+        <w:pStyle w:val="Normal"/>
+        <w:bidi w:val="0"/>
+        <w:rPr>
+          <w:b/>
+          <w:b/>
+          <w:bCs/>
+          <w:sz w:val="28"/>
+          <w:szCs w:val="28"/>
+        </w:rPr>
+      </w:pPr>
+      <w:r>
+        <w:rPr>
+          <w:b w:val="false"/>
+          <w:bCs w:val="false"/>
+          <w:sz w:val="22"/>
+          <w:szCs w:val="22"/>
+        </w:rPr>
+        <w:drawing>
+          <wp:anchor behindDoc="0" distT="0" distB="0" distL="0" distR="0" simplePos="0" locked="0" layoutInCell="0" allowOverlap="1" relativeHeight="25">
+            <wp:simplePos x="0" y="0"/>
+            <wp:positionH relativeFrom="column">
+              <wp:align>center</wp:align>
+            </wp:positionH>
+            <wp:positionV relativeFrom="paragraph">
+              <wp:posOffset>635</wp:posOffset>
+            </wp:positionV>
+            <wp:extent cx="1911350" cy="1877695"/>
+            <wp:effectExtent l="0" t="0" r="0" b="0"/>
+            <wp:wrapSquare wrapText="largest"/>
+            <wp:docPr id="9" name="Immagine5" descr=""/>
+            <wp:cNvGraphicFramePr>
+              <a:graphicFrameLocks xmlns:a="http://schemas.openxmlformats.org/drawingml/2006/main" noChangeAspect="1"/>
+            </wp:cNvGraphicFramePr>
+            <a:graphic xmlns:a="http://schemas.openxmlformats.org/drawingml/2006/main">
+              <a:graphicData uri="http://schemas.openxmlformats.org/drawingml/2006/picture">
+                <pic:pic xmlns:pic="http://schemas.openxmlformats.org/drawingml/2006/picture">
+                  <pic:nvPicPr>
+                    <pic:cNvPr id="9" name="Immagine5" descr=""/>
+                    <pic:cNvPicPr>
+                      <a:picLocks noChangeAspect="1" noChangeArrowheads="1"/>
+                    </pic:cNvPicPr>
+                  </pic:nvPicPr>
+                  <pic:blipFill>
+                    <a:blip r:embed="rId12"/>
+                    <a:stretch>
+                      <a:fillRect/>
+                    </a:stretch>
+                  </pic:blipFill>
+                  <pic:spPr bwMode="auto">
+                    <a:xfrm>
+                      <a:off x="0" y="0"/>
+                      <a:ext cx="1911350" cy="1877695"/>
+                    </a:xfrm>
+                    <a:prstGeom prst="rect">
+                      <a:avLst/>
+                    </a:prstGeom>
+                  </pic:spPr>
+                </pic:pic>
+              </a:graphicData>
+            </a:graphic>
+          </wp:anchor>
+        </w:drawing>
       </w:r>
     </w:p>
     <w:p>
@@ -13443,6 +15451,69 @@
           <w:sz w:val="22"/>
           <w:szCs w:val="22"/>
         </w:rPr>
+      </w:r>
+    </w:p>
+    <w:p>
+      <w:pPr>
+        <w:pStyle w:val="Titolo1"/>
+        <w:rPr/>
+      </w:pPr>
+      <w:r>
+        <w:rPr/>
+      </w:r>
+    </w:p>
+    <w:p>
+      <w:pPr>
+        <w:pStyle w:val="Titolo1"/>
+        <w:rPr/>
+      </w:pPr>
+      <w:r>
+        <w:rPr/>
+      </w:r>
+    </w:p>
+    <w:p>
+      <w:pPr>
+        <w:pStyle w:val="Titolo1"/>
+        <w:rPr/>
+      </w:pPr>
+      <w:r>
+        <w:rPr/>
+      </w:r>
+    </w:p>
+    <w:p>
+      <w:pPr>
+        <w:pStyle w:val="Titolo1"/>
+        <w:rPr/>
+      </w:pPr>
+      <w:r>
+        <w:rPr/>
+      </w:r>
+    </w:p>
+    <w:p>
+      <w:pPr>
+        <w:pStyle w:val="Titolo1"/>
+        <w:rPr/>
+      </w:pPr>
+      <w:r>
+        <w:rPr/>
+      </w:r>
+    </w:p>
+    <w:p>
+      <w:pPr>
+        <w:pStyle w:val="Titolo1"/>
+        <w:rPr/>
+      </w:pPr>
+      <w:r>
+        <w:rPr/>
+      </w:r>
+    </w:p>
+    <w:p>
+      <w:pPr>
+        <w:pStyle w:val="Titolo1"/>
+        <w:rPr/>
+      </w:pPr>
+      <w:r>
+        <w:rPr/>
       </w:r>
     </w:p>
     <w:p>
@@ -13517,7 +15588,7 @@
     </w:r>
     <w:r>
       <w:rPr/>
-      <w:t>15</w:t>
+      <w:t>18</w:t>
     </w:r>
     <w:r>
       <w:rPr/>
@@ -13541,7 +15612,7 @@
     </w:r>
     <w:r>
       <w:rPr/>
-      <w:t>15</w:t>
+      <w:t>18</w:t>
     </w:r>
     <w:r>
       <w:rPr/>
@@ -13567,7 +15638,7 @@
         <w:szCs w:val="24"/>
       </w:rPr>
       <w:drawing>
-        <wp:anchor behindDoc="0" distT="0" distB="0" distL="114300" distR="114300" simplePos="0" locked="0" layoutInCell="0" allowOverlap="1" relativeHeight="18">
+        <wp:anchor behindDoc="0" distT="0" distB="0" distL="114300" distR="114300" simplePos="0" locked="0" layoutInCell="0" allowOverlap="1" relativeHeight="21">
           <wp:simplePos x="0" y="0"/>
           <wp:positionH relativeFrom="column">
             <wp:posOffset>-3810</wp:posOffset>
@@ -13580,9 +15651,9 @@
           <wp:wrapTight wrapText="bothSides">
             <wp:wrapPolygon edited="0">
               <wp:start x="-784" y="0"/>
-              <wp:lineTo x="-784" y="20317"/>
-              <wp:lineTo x="21059" y="20317"/>
-              <wp:lineTo x="21059" y="0"/>
+              <wp:lineTo x="-784" y="20311"/>
+              <wp:lineTo x="21053" y="20311"/>
+              <wp:lineTo x="21053" y="0"/>
               <wp:lineTo x="-784" y="0"/>
             </wp:wrapPolygon>
           </wp:wrapTight>
@@ -14046,7 +16117,7 @@
     <w:pPr>
       <w:widowControl/>
       <w:suppressAutoHyphens w:val="true"/>
-      <w:overflowPunct w:val="false"/>
+      <w:overflowPunct w:val="true"/>
       <w:bidi w:val="0"/>
       <w:spacing w:lineRule="auto" w:line="259" w:before="0" w:after="160"/>
       <w:jc w:val="left"/>

--- a/ODD.docx
+++ b/ODD.docx
@@ -98,12 +98,12 @@
         <w:sectPr>
           <w:headerReference w:type="default" r:id="rId2"/>
           <w:footerReference w:type="default" r:id="rId3"/>
-          <w:type w:val="nextPage"/>
+          <w:type w:val="continuous"/>
           <w:pgSz w:w="11906" w:h="16838"/>
           <w:pgMar w:left="1134" w:right="1134" w:gutter="0" w:header="708" w:top="1417" w:footer="1134" w:bottom="1673"/>
-          <w:pgNumType w:fmt="decimal"/>
           <w:formProt w:val="false"/>
           <w:textDirection w:val="lrTb"/>
+          <w:docGrid w:type="default" w:linePitch="100" w:charSpace="0"/>
         </w:sectPr>
       </w:pPr>
     </w:p>
@@ -236,7 +236,7 @@
                       <wp:positionV relativeFrom="paragraph">
                         <wp:posOffset>6985</wp:posOffset>
                       </wp:positionV>
-                      <wp:extent cx="4550410" cy="2371725"/>
+                      <wp:extent cx="4551680" cy="2371725"/>
                       <wp:effectExtent l="0" t="0" r="0" b="0"/>
                       <wp:wrapSquare wrapText="bothSides"/>
                       <wp:docPr id="2" name="Cornice1"/>
@@ -247,7 +247,7 @@
                             <wps:spPr>
                               <a:xfrm>
                                 <a:off x="0" y="0"/>
-                                <a:ext cx="4549680" cy="2370960"/>
+                                <a:ext cx="4551120" cy="2370960"/>
                               </a:xfrm>
                               <a:prstGeom prst="rect">
                                 <a:avLst/>
@@ -655,7 +655,7 @@
                 </mc:Choice>
                 <mc:Fallback>
                   <w:pict>
-                    <v:rect id="shape_0" ID="Cornice1" path="m0,0l-2147483645,0l-2147483645,-2147483646l0,-2147483646xe" stroked="f" o:allowincell="t" style="position:absolute;margin-left:99.55pt;margin-top:0.55pt;width:358.2pt;height:186.65pt;mso-wrap-style:none;v-text-anchor:middle;mso-position-horizontal:right;mso-position-horizontal-relative:margin">
+                    <v:rect id="shape_0" ID="Cornice1" path="m0,0l-2147483645,0l-2147483645,-2147483646l0,-2147483646xe" stroked="f" o:allowincell="t" style="position:absolute;margin-left:99.45pt;margin-top:0.55pt;width:358.3pt;height:186.65pt;mso-wrap-style:none;v-text-anchor:middle;mso-position-horizontal:right;mso-position-horizontal-relative:margin">
                       <v:fill o:detectmouseclick="t" on="false"/>
                       <v:stroke color="#3465a4" joinstyle="round" endcap="flat"/>
                       <v:textbox>
@@ -1084,121 +1084,13 @@
     </w:p>
     <w:p>
       <w:pPr>
-        <w:pStyle w:val="Normal"/>
-        <w:rPr/>
-      </w:pPr>
-      <w:r>
-        <w:rPr/>
-      </w:r>
-    </w:p>
-    <w:p>
-      <w:pPr>
-        <w:pStyle w:val="Normal"/>
-        <w:rPr/>
-      </w:pPr>
-      <w:r>
-        <w:rPr/>
-      </w:r>
-    </w:p>
-    <w:p>
-      <w:pPr>
-        <w:pStyle w:val="Normal"/>
-        <w:rPr/>
-      </w:pPr>
-      <w:r>
-        <w:rPr/>
-      </w:r>
-    </w:p>
-    <w:p>
-      <w:pPr>
-        <w:pStyle w:val="Normal"/>
-        <w:rPr/>
-      </w:pPr>
-      <w:r>
-        <w:rPr/>
-      </w:r>
-    </w:p>
-    <w:p>
-      <w:pPr>
-        <w:pStyle w:val="Normal"/>
-        <w:rPr/>
-      </w:pPr>
-      <w:r>
-        <w:rPr/>
-      </w:r>
-    </w:p>
-    <w:p>
-      <w:pPr>
-        <w:pStyle w:val="Normal"/>
-        <w:rPr/>
-      </w:pPr>
-      <w:r>
-        <w:rPr/>
-      </w:r>
-    </w:p>
-    <w:p>
-      <w:pPr>
-        <w:pStyle w:val="Normal"/>
-        <w:rPr/>
-      </w:pPr>
-      <w:r>
-        <w:rPr/>
-      </w:r>
-    </w:p>
-    <w:p>
-      <w:pPr>
-        <w:pStyle w:val="Normal"/>
-        <w:rPr/>
-      </w:pPr>
-      <w:r>
-        <w:rPr/>
-      </w:r>
-    </w:p>
-    <w:p>
-      <w:pPr>
-        <w:pStyle w:val="Normal"/>
-        <w:rPr/>
-      </w:pPr>
-      <w:r>
-        <w:rPr/>
-      </w:r>
-    </w:p>
-    <w:p>
-      <w:pPr>
-        <w:pStyle w:val="Normal"/>
-        <w:rPr/>
-      </w:pPr>
-      <w:r>
-        <w:rPr/>
-      </w:r>
-    </w:p>
-    <w:p>
-      <w:pPr>
-        <w:pStyle w:val="Normal"/>
-        <w:rPr/>
-      </w:pPr>
-      <w:r>
-        <w:rPr/>
-      </w:r>
-    </w:p>
-    <w:p>
-      <w:pPr>
-        <w:pStyle w:val="Normal"/>
-        <w:rPr/>
-      </w:pPr>
-      <w:r>
-        <w:rPr/>
-      </w:r>
-    </w:p>
-    <w:p>
-      <w:pPr>
         <w:sectPr>
           <w:type w:val="continuous"/>
           <w:pgSz w:w="11906" w:h="16838"/>
           <w:pgMar w:left="1134" w:right="1134" w:gutter="0" w:header="708" w:top="1417" w:footer="1134" w:bottom="1673"/>
           <w:formProt w:val="false"/>
           <w:textDirection w:val="lrTb"/>
-          <w:docGrid w:type="default" w:linePitch="312" w:charSpace="4294965247"/>
+          <w:docGrid w:type="default" w:linePitch="100" w:charSpace="0"/>
         </w:sectPr>
       </w:pPr>
     </w:p>
@@ -1259,7 +1151,7 @@
           <w:pgMar w:left="1134" w:right="1134" w:gutter="0" w:header="708" w:top="1417" w:footer="1134" w:bottom="1673"/>
           <w:formProt w:val="false"/>
           <w:textDirection w:val="lrTb"/>
-          <w:docGrid w:type="default" w:linePitch="312" w:charSpace="4294965247"/>
+          <w:docGrid w:type="default" w:linePitch="100" w:charSpace="0"/>
         </w:sectPr>
       </w:pPr>
     </w:p>
@@ -3041,7 +2933,7 @@
               </w:rPr>
               <w:t>Revision History</w:t>
               <w:tab/>
-              <w:t>2</w:t>
+              <w:t>1</w:t>
             </w:r>
           </w:hyperlink>
         </w:p>
@@ -3061,7 +2953,7 @@
               </w:rPr>
               <w:t>Team Members</w:t>
               <w:tab/>
-              <w:t>3</w:t>
+              <w:t>2</w:t>
             </w:r>
           </w:hyperlink>
         </w:p>
@@ -3081,7 +2973,7 @@
               </w:rPr>
               <w:t>1 Introduzione</w:t>
               <w:tab/>
-              <w:t>4</w:t>
+              <w:t>5</w:t>
             </w:r>
           </w:hyperlink>
         </w:p>
@@ -3101,7 +2993,7 @@
               </w:rPr>
               <w:t>1.1 Object design goals</w:t>
               <w:tab/>
-              <w:t>4</w:t>
+              <w:t>5</w:t>
             </w:r>
           </w:hyperlink>
         </w:p>
@@ -3121,7 +3013,7 @@
               </w:rPr>
               <w:t>1.2 Object Trade-Off</w:t>
               <w:tab/>
-              <w:t>4</w:t>
+              <w:t>5</w:t>
             </w:r>
           </w:hyperlink>
         </w:p>
@@ -3201,7 +3093,7 @@
               </w:rPr>
               <w:t>2 Packages</w:t>
               <w:tab/>
-              <w:t>6</w:t>
+              <w:t>7</w:t>
             </w:r>
           </w:hyperlink>
         </w:p>
@@ -3221,7 +3113,27 @@
               </w:rPr>
               <w:t>3 Interfacce delle classi</w:t>
               <w:tab/>
-              <w:t>6</w:t>
+              <w:t>7</w:t>
+            </w:r>
+          </w:hyperlink>
+        </w:p>
+        <w:p>
+          <w:pPr>
+            <w:pStyle w:val="Indice1"/>
+            <w:tabs>
+              <w:tab w:val="clear" w:pos="643"/>
+              <w:tab w:val="right" w:pos="9638" w:leader="dot"/>
+            </w:tabs>
+            <w:rPr/>
+          </w:pPr>
+          <w:hyperlink w:anchor="__RefHeading___Toc20800_3189800242">
+            <w:r>
+              <w:rPr>
+                <w:rStyle w:val="Saltoaindice"/>
+              </w:rPr>
+              <w:t>Package Storia.Asincrono</w:t>
+              <w:tab/>
+              <w:t>18</w:t>
             </w:r>
           </w:hyperlink>
         </w:p>
@@ -3241,7 +3153,7 @@
               </w:rPr>
               <w:t>4 Design Patterns</w:t>
               <w:tab/>
-              <w:t>7</w:t>
+              <w:t>20</w:t>
             </w:r>
           </w:hyperlink>
         </w:p>
@@ -3261,7 +3173,7 @@
               </w:rPr>
               <w:t>5 Glossario</w:t>
               <w:tab/>
-              <w:t>8</w:t>
+              <w:t>22</w:t>
             </w:r>
           </w:hyperlink>
           <w:r>
@@ -3304,13 +3216,22 @@
     </w:p>
     <w:p>
       <w:pPr>
+        <w:pStyle w:val="Normal"/>
+        <w:rPr/>
+      </w:pPr>
+      <w:r>
+        <w:rPr/>
+      </w:r>
+    </w:p>
+    <w:p>
+      <w:pPr>
         <w:sectPr>
           <w:type w:val="continuous"/>
           <w:pgSz w:w="11906" w:h="16838"/>
           <w:pgMar w:left="1134" w:right="1134" w:gutter="0" w:header="708" w:top="1417" w:footer="1134" w:bottom="1673"/>
           <w:formProt w:val="false"/>
           <w:textDirection w:val="lrTb"/>
-          <w:docGrid w:type="default" w:linePitch="312" w:charSpace="4294965247"/>
+          <w:docGrid w:type="default" w:linePitch="100" w:charSpace="0"/>
         </w:sectPr>
       </w:pPr>
     </w:p>
@@ -4159,7 +4080,7 @@
       <w:r>
         <w:rPr/>
         <w:drawing>
-          <wp:anchor behindDoc="0" distT="0" distB="0" distL="0" distR="0" simplePos="0" locked="0" layoutInCell="0" allowOverlap="1" relativeHeight="24">
+          <wp:anchor behindDoc="0" distT="0" distB="0" distL="0" distR="0" simplePos="0" locked="0" layoutInCell="0" allowOverlap="1" relativeHeight="4">
             <wp:simplePos x="0" y="0"/>
             <wp:positionH relativeFrom="column">
               <wp:align>center</wp:align>
@@ -4204,7 +4125,7 @@
           </wp:anchor>
         </w:drawing>
         <w:drawing>
-          <wp:anchor behindDoc="0" distT="0" distB="0" distL="0" distR="0" simplePos="0" locked="0" layoutInCell="0" allowOverlap="1" relativeHeight="25">
+          <wp:anchor behindDoc="0" distT="0" distB="0" distL="0" distR="0" simplePos="0" locked="0" layoutInCell="0" allowOverlap="1" relativeHeight="5">
             <wp:simplePos x="0" y="0"/>
             <wp:positionH relativeFrom="column">
               <wp:align>center</wp:align>
@@ -4258,7 +4179,7 @@
       <w:r>
         <w:rPr/>
         <w:drawing>
-          <wp:anchor behindDoc="0" distT="0" distB="0" distL="0" distR="0" simplePos="0" locked="0" layoutInCell="0" allowOverlap="1" relativeHeight="26">
+          <wp:anchor behindDoc="0" distT="0" distB="0" distL="0" distR="0" simplePos="0" locked="0" layoutInCell="0" allowOverlap="1" relativeHeight="6">
             <wp:simplePos x="0" y="0"/>
             <wp:positionH relativeFrom="column">
               <wp:align>center</wp:align>
@@ -7166,6 +7087,7 @@
           <w:p>
             <w:pPr>
               <w:pStyle w:val="Normal"/>
+              <w:widowControl w:val="false"/>
               <w:rPr/>
             </w:pPr>
             <w:r>
@@ -7176,11 +7098,7 @@
             </w:r>
             <w:r>
               <w:rPr/>
-              <w:t>registrazioneUtente(HttpServletRequest req,HttpServletResponse resp)</w:t>
-            </w:r>
-            <w:r>
-              <w:rPr/>
-              <w:t>:void</w:t>
+              <w:t>registrazioneUtente(HttpServletRequest req,HttpServletResponse resp):void</w:t>
             </w:r>
           </w:p>
           <w:p>
@@ -7325,9 +7243,8 @@
         </w:tblCellMar>
       </w:tblPr>
       <w:tblGrid>
-        <w:gridCol w:w="3000"/>
-        <w:gridCol w:w="6399"/>
-        <w:gridCol w:w="1"/>
+        <w:gridCol w:w="2999"/>
+        <w:gridCol w:w="6400"/>
       </w:tblGrid>
       <w:tr>
         <w:trPr>
@@ -7335,7 +7252,7 @@
         </w:trPr>
         <w:tc>
           <w:tcPr>
-            <w:tcW w:w="3000" w:type="dxa"/>
+            <w:tcW w:w="2999" w:type="dxa"/>
             <w:tcBorders>
               <w:top w:val="single" w:sz="4" w:space="0" w:color="FFFFFF"/>
               <w:left w:val="single" w:sz="4" w:space="0" w:color="FFFFFF"/>
@@ -7417,33 +7334,7 @@
                 <w:szCs w:val="28"/>
                 <w:lang w:val="it-IT" w:eastAsia="en-US" w:bidi="ar-SA"/>
               </w:rPr>
-              <w:t>+</w:t>
-            </w:r>
-            <w:r>
-              <w:rPr>
-                <w:rFonts w:eastAsia="Droid Sans" w:cs="Droid Sans" w:ascii="Century Gothic" w:hAnsi="Century Gothic"/>
-                <w:b w:val="false"/>
-                <w:bCs w:val="false"/>
-                <w:color w:val="FFFFFF"/>
-                <w:kern w:val="0"/>
-                <w:sz w:val="28"/>
-                <w:szCs w:val="28"/>
-                <w:lang w:val="it-IT" w:eastAsia="en-US" w:bidi="ar-SA"/>
-              </w:rPr>
-              <w:t>registrazioneUtente(HttpServletRequest req,HttpServletResponse resp)</w:t>
-            </w:r>
-            <w:r>
-              <w:rPr>
-                <w:rFonts w:eastAsia="Droid Sans" w:cs="Droid Sans" w:ascii="Century Gothic" w:hAnsi="Century Gothic"/>
-                <w:b w:val="false"/>
-                <w:bCs w:val="false"/>
-                <w:color w:val="FFFFFF"/>
-                <w:kern w:val="0"/>
-                <w:sz w:val="28"/>
-                <w:szCs w:val="28"/>
-                <w:lang w:val="it-IT" w:eastAsia="en-US" w:bidi="ar-SA"/>
-              </w:rPr>
-              <w:t>:void</w:t>
+              <w:t>+registrazioneUtente(HttpServletRequest req,HttpServletResponse resp):void</w:t>
             </w:r>
           </w:p>
         </w:tc>
@@ -7454,7 +7345,7 @@
         </w:trPr>
         <w:tc>
           <w:tcPr>
-            <w:tcW w:w="3000" w:type="dxa"/>
+            <w:tcW w:w="2999" w:type="dxa"/>
             <w:tcBorders>
               <w:left w:val="single" w:sz="4" w:space="0" w:color="FFFFFF"/>
               <w:bottom w:val="single" w:sz="4" w:space="0" w:color="FFFFFF"/>
@@ -7532,7 +7423,7 @@
         </w:trPr>
         <w:tc>
           <w:tcPr>
-            <w:tcW w:w="3000" w:type="dxa"/>
+            <w:tcW w:w="2999" w:type="dxa"/>
             <w:tcBorders>
               <w:left w:val="single" w:sz="4" w:space="0" w:color="FFFFFF"/>
               <w:bottom w:val="single" w:sz="4" w:space="0" w:color="FFFFFF"/>
@@ -7614,7 +7505,7 @@
         </w:trPr>
         <w:tc>
           <w:tcPr>
-            <w:tcW w:w="3000" w:type="dxa"/>
+            <w:tcW w:w="2999" w:type="dxa"/>
             <w:tcBorders>
               <w:left w:val="single" w:sz="4" w:space="0" w:color="FFFFFF"/>
               <w:bottom w:val="single" w:sz="4" w:space="0" w:color="FFFFFF"/>
@@ -7691,7 +7582,7 @@
         </w:trPr>
         <w:tc>
           <w:tcPr>
-            <w:tcW w:w="3000" w:type="dxa"/>
+            <w:tcW w:w="2999" w:type="dxa"/>
             <w:tcBorders>
               <w:left w:val="single" w:sz="4" w:space="0" w:color="FFFFFF"/>
             </w:tcBorders>
@@ -7732,7 +7623,7 @@
         </w:tc>
         <w:tc>
           <w:tcPr>
-            <w:tcW w:w="6399" w:type="dxa"/>
+            <w:tcW w:w="6400" w:type="dxa"/>
             <w:tcBorders>
               <w:left w:val="single" w:sz="4" w:space="0" w:color="FFFFFF"/>
               <w:bottom w:val="single" w:sz="4" w:space="0" w:color="FFFFFF"/>
@@ -7771,20 +7662,7 @@
                 <w:szCs w:val="28"/>
                 <w:lang w:val="it-IT" w:eastAsia="en-US" w:bidi="ar-SA"/>
               </w:rPr>
-              <w:t>-</w:t>
-            </w:r>
-            <w:r>
-              <w:rPr>
-                <w:rFonts w:eastAsia="Droid Sans" w:cs="Droid Sans" w:ascii="Century Gothic" w:hAnsi="Century Gothic"/>
-                <w:b w:val="false"/>
-                <w:bCs w:val="false"/>
-                <w:color w:val="FFFFFF"/>
-                <w:kern w:val="0"/>
-                <w:sz w:val="28"/>
-                <w:szCs w:val="28"/>
-                <w:lang w:val="it-IT" w:eastAsia="en-US" w:bidi="ar-SA"/>
-              </w:rPr>
-              <w:t>controlloDati(String email,String password,String passwordTest,String nome,Boolean eula): Boolean corretto</w:t>
+              <w:t>-controlloDati(String email,String password,String passwordTest,String nome,Boolean eula): Boolean corretto</w:t>
             </w:r>
           </w:p>
         </w:tc>
@@ -7795,7 +7673,7 @@
         </w:trPr>
         <w:tc>
           <w:tcPr>
-            <w:tcW w:w="3000" w:type="dxa"/>
+            <w:tcW w:w="2999" w:type="dxa"/>
             <w:tcBorders>
               <w:left w:val="single" w:sz="4" w:space="0" w:color="FFFFFF"/>
               <w:bottom w:val="single" w:sz="4" w:space="0" w:color="FFFFFF"/>
@@ -7838,7 +7716,7 @@
         </w:tc>
         <w:tc>
           <w:tcPr>
-            <w:tcW w:w="6399" w:type="dxa"/>
+            <w:tcW w:w="6400" w:type="dxa"/>
             <w:tcBorders>
               <w:top w:val="single" w:sz="4" w:space="0" w:color="FFFFFF"/>
               <w:left w:val="single" w:sz="4" w:space="0" w:color="FFFFFF"/>
@@ -7873,7 +7751,7 @@
         </w:trPr>
         <w:tc>
           <w:tcPr>
-            <w:tcW w:w="3000" w:type="dxa"/>
+            <w:tcW w:w="2999" w:type="dxa"/>
             <w:tcBorders>
               <w:left w:val="single" w:sz="4" w:space="0" w:color="FFFFFF"/>
               <w:bottom w:val="single" w:sz="4" w:space="0" w:color="FFFFFF"/>
@@ -7916,7 +7794,7 @@
         </w:tc>
         <w:tc>
           <w:tcPr>
-            <w:tcW w:w="6399" w:type="dxa"/>
+            <w:tcW w:w="6400" w:type="dxa"/>
             <w:tcBorders>
               <w:left w:val="single" w:sz="4" w:space="0" w:color="FFFFFF"/>
               <w:bottom w:val="single" w:sz="4" w:space="0" w:color="FFFFFF"/>
@@ -7955,7 +7833,7 @@
         </w:trPr>
         <w:tc>
           <w:tcPr>
-            <w:tcW w:w="3000" w:type="dxa"/>
+            <w:tcW w:w="2999" w:type="dxa"/>
             <w:tcBorders>
               <w:left w:val="single" w:sz="4" w:space="0" w:color="FFFFFF"/>
               <w:bottom w:val="single" w:sz="4" w:space="0" w:color="FFFFFF"/>
@@ -7998,7 +7876,7 @@
         </w:tc>
         <w:tc>
           <w:tcPr>
-            <w:tcW w:w="6399" w:type="dxa"/>
+            <w:tcW w:w="6400" w:type="dxa"/>
             <w:tcBorders>
               <w:left w:val="single" w:sz="4" w:space="0" w:color="FFFFFF"/>
               <w:bottom w:val="single" w:sz="4" w:space="0" w:color="FFFFFF"/>
@@ -8032,7 +7910,7 @@
         </w:trPr>
         <w:tc>
           <w:tcPr>
-            <w:tcW w:w="3000" w:type="dxa"/>
+            <w:tcW w:w="2999" w:type="dxa"/>
             <w:tcBorders>
               <w:left w:val="single" w:sz="4" w:space="0" w:color="FFFFFF"/>
             </w:tcBorders>
@@ -8073,7 +7951,7 @@
         </w:tc>
         <w:tc>
           <w:tcPr>
-            <w:tcW w:w="6399" w:type="dxa"/>
+            <w:tcW w:w="6400" w:type="dxa"/>
             <w:tcBorders>
               <w:left w:val="single" w:sz="4" w:space="0" w:color="FFFFFF"/>
               <w:bottom w:val="single" w:sz="4" w:space="0" w:color="FFFFFF"/>
@@ -8112,20 +7990,7 @@
                 <w:szCs w:val="28"/>
                 <w:lang w:val="it-IT" w:eastAsia="en-US" w:bidi="ar-SA"/>
               </w:rPr>
-              <w:t>-</w:t>
-            </w:r>
-            <w:r>
-              <w:rPr>
-                <w:rFonts w:eastAsia="Droid Sans" w:cs="Droid Sans" w:ascii="Century Gothic" w:hAnsi="Century Gothic"/>
-                <w:b w:val="false"/>
-                <w:bCs w:val="false"/>
-                <w:color w:val="FFFFFF"/>
-                <w:kern w:val="0"/>
-                <w:sz w:val="28"/>
-                <w:szCs w:val="28"/>
-                <w:lang w:val="it-IT" w:eastAsia="en-US" w:bidi="ar-SA"/>
-              </w:rPr>
-              <w:t>effettuaRegistrazione(Utente utente): Boolean corretto</w:t>
+              <w:t>-effettuaRegistrazione(Utente utente): Boolean corretto</w:t>
             </w:r>
           </w:p>
         </w:tc>
@@ -8136,7 +8001,7 @@
         </w:trPr>
         <w:tc>
           <w:tcPr>
-            <w:tcW w:w="3000" w:type="dxa"/>
+            <w:tcW w:w="2999" w:type="dxa"/>
             <w:tcBorders>
               <w:left w:val="single" w:sz="4" w:space="0" w:color="FFFFFF"/>
               <w:bottom w:val="single" w:sz="4" w:space="0" w:color="FFFFFF"/>
@@ -8179,7 +8044,7 @@
         </w:tc>
         <w:tc>
           <w:tcPr>
-            <w:tcW w:w="6399" w:type="dxa"/>
+            <w:tcW w:w="6400" w:type="dxa"/>
             <w:tcBorders>
               <w:top w:val="single" w:sz="4" w:space="0" w:color="FFFFFF"/>
               <w:left w:val="single" w:sz="4" w:space="0" w:color="FFFFFF"/>
@@ -8214,7 +8079,7 @@
         </w:trPr>
         <w:tc>
           <w:tcPr>
-            <w:tcW w:w="3000" w:type="dxa"/>
+            <w:tcW w:w="2999" w:type="dxa"/>
             <w:tcBorders>
               <w:left w:val="single" w:sz="4" w:space="0" w:color="FFFFFF"/>
               <w:bottom w:val="single" w:sz="4" w:space="0" w:color="FFFFFF"/>
@@ -8257,7 +8122,7 @@
         </w:tc>
         <w:tc>
           <w:tcPr>
-            <w:tcW w:w="6399" w:type="dxa"/>
+            <w:tcW w:w="6400" w:type="dxa"/>
             <w:tcBorders>
               <w:left w:val="single" w:sz="4" w:space="0" w:color="FFFFFF"/>
               <w:bottom w:val="single" w:sz="4" w:space="0" w:color="FFFFFF"/>
@@ -8371,7 +8236,7 @@
         </w:trPr>
         <w:tc>
           <w:tcPr>
-            <w:tcW w:w="3000" w:type="dxa"/>
+            <w:tcW w:w="2999" w:type="dxa"/>
             <w:tcBorders>
               <w:left w:val="single" w:sz="4" w:space="0" w:color="FFFFFF"/>
               <w:bottom w:val="single" w:sz="4" w:space="0" w:color="FFFFFF"/>
@@ -8414,7 +8279,7 @@
         </w:tc>
         <w:tc>
           <w:tcPr>
-            <w:tcW w:w="6399" w:type="dxa"/>
+            <w:tcW w:w="6400" w:type="dxa"/>
             <w:tcBorders>
               <w:left w:val="single" w:sz="4" w:space="0" w:color="FFFFFF"/>
               <w:bottom w:val="single" w:sz="4" w:space="0" w:color="FFFFFF"/>
@@ -8678,21 +8543,20 @@
             </w:pPr>
             <w:r>
               <w:rPr>
-                <w:lang w:val="it-IT" w:eastAsia="en-US" w:bidi="ar-SA"/>
-              </w:rPr>
-              <w:t xml:space="preserve">Metodi che gestisce </w:t>
-            </w:r>
-            <w:r>
-              <w:rPr>
-                <w:lang w:val="it-IT" w:eastAsia="en-US" w:bidi="ar-SA"/>
-              </w:rPr>
-              <w:t>il Login</w:t>
-            </w:r>
-            <w:r>
-              <w:rPr>
-                <w:lang w:val="it-IT" w:eastAsia="en-US" w:bidi="ar-SA"/>
-              </w:rPr>
-              <w:t xml:space="preserve"> utente e le sue eccezioni</w:t>
+                <w:rFonts w:eastAsia="Calibri" w:cs="DejaVu Sans"/>
+                <w:color w:val="auto"/>
+                <w:kern w:val="0"/>
+                <w:sz w:val="22"/>
+                <w:szCs w:val="22"/>
+                <w:lang w:val="it-IT" w:eastAsia="en-US" w:bidi="ar-SA"/>
+              </w:rPr>
+              <w:t>Classe</w:t>
+            </w:r>
+            <w:r>
+              <w:rPr>
+                <w:lang w:val="it-IT" w:eastAsia="en-US" w:bidi="ar-SA"/>
+              </w:rPr>
+              <w:t xml:space="preserve"> che gestisce il Login utente e le sue eccezioni</w:t>
             </w:r>
           </w:p>
         </w:tc>
@@ -8758,25 +8622,18 @@
           <w:p>
             <w:pPr>
               <w:pStyle w:val="Normal"/>
+              <w:widowControl w:val="false"/>
               <w:rPr/>
             </w:pPr>
             <w:r>
               <w:rPr/>
-              <w:t>+</w:t>
-            </w:r>
-            <w:r>
-              <w:rPr/>
-              <w:t>login(HttpServletRequest req,HttpServletResponse resp)</w:t>
-            </w:r>
-            <w:r>
-              <w:rPr/>
-              <w:t>:</w:t>
-            </w:r>
-            <w:r>
-              <w:rPr>
-                <w:lang w:val="it-IT" w:eastAsia="en-US" w:bidi="ar-SA"/>
-              </w:rPr>
-              <w:t xml:space="preserve">void </w:t>
+              <w:t>+login(HttpServletRequest req,HttpServletResponse resp):</w:t>
+            </w:r>
+            <w:r>
+              <w:rPr>
+                <w:lang w:val="it-IT" w:eastAsia="en-US" w:bidi="ar-SA"/>
+              </w:rPr>
+              <w:t>void</w:t>
             </w:r>
           </w:p>
           <w:p>
@@ -8912,9 +8769,8 @@
         </w:tblCellMar>
       </w:tblPr>
       <w:tblGrid>
-        <w:gridCol w:w="2999"/>
-        <w:gridCol w:w="6400"/>
-        <w:gridCol w:w="1"/>
+        <w:gridCol w:w="2998"/>
+        <w:gridCol w:w="6401"/>
       </w:tblGrid>
       <w:tr>
         <w:trPr>
@@ -8922,7 +8778,7 @@
         </w:trPr>
         <w:tc>
           <w:tcPr>
-            <w:tcW w:w="2999" w:type="dxa"/>
+            <w:tcW w:w="2998" w:type="dxa"/>
             <w:tcBorders>
               <w:top w:val="single" w:sz="4" w:space="0" w:color="FFFFFF"/>
               <w:left w:val="single" w:sz="4" w:space="0" w:color="FFFFFF"/>
@@ -9004,33 +8860,7 @@
                 <w:szCs w:val="28"/>
                 <w:lang w:val="it-IT" w:eastAsia="en-US" w:bidi="ar-SA"/>
               </w:rPr>
-              <w:t>+</w:t>
-            </w:r>
-            <w:r>
-              <w:rPr>
-                <w:rFonts w:eastAsia="Droid Sans" w:cs="Droid Sans" w:ascii="Century Gothic" w:hAnsi="Century Gothic"/>
-                <w:b w:val="false"/>
-                <w:bCs w:val="false"/>
-                <w:color w:val="FFFFFF"/>
-                <w:kern w:val="0"/>
-                <w:sz w:val="28"/>
-                <w:szCs w:val="28"/>
-                <w:lang w:val="it-IT" w:eastAsia="en-US" w:bidi="ar-SA"/>
-              </w:rPr>
-              <w:t>login(HttpServletRequest req,HttpServletResponse resp)</w:t>
-            </w:r>
-            <w:r>
-              <w:rPr>
-                <w:rFonts w:eastAsia="Droid Sans" w:cs="Droid Sans" w:ascii="Century Gothic" w:hAnsi="Century Gothic"/>
-                <w:b w:val="false"/>
-                <w:bCs w:val="false"/>
-                <w:color w:val="FFFFFF"/>
-                <w:kern w:val="0"/>
-                <w:sz w:val="28"/>
-                <w:szCs w:val="28"/>
-                <w:lang w:val="it-IT" w:eastAsia="en-US" w:bidi="ar-SA"/>
-              </w:rPr>
-              <w:t xml:space="preserve">:void </w:t>
+              <w:t>+login(HttpServletRequest req,HttpServletResponse resp):void</w:t>
             </w:r>
           </w:p>
         </w:tc>
@@ -9041,7 +8871,7 @@
         </w:trPr>
         <w:tc>
           <w:tcPr>
-            <w:tcW w:w="2999" w:type="dxa"/>
+            <w:tcW w:w="2998" w:type="dxa"/>
             <w:tcBorders>
               <w:left w:val="single" w:sz="4" w:space="0" w:color="FFFFFF"/>
               <w:bottom w:val="single" w:sz="4" w:space="0" w:color="FFFFFF"/>
@@ -9119,7 +8949,7 @@
         </w:trPr>
         <w:tc>
           <w:tcPr>
-            <w:tcW w:w="2999" w:type="dxa"/>
+            <w:tcW w:w="2998" w:type="dxa"/>
             <w:tcBorders>
               <w:left w:val="single" w:sz="4" w:space="0" w:color="FFFFFF"/>
               <w:bottom w:val="single" w:sz="4" w:space="0" w:color="FFFFFF"/>
@@ -9201,7 +9031,7 @@
         </w:trPr>
         <w:tc>
           <w:tcPr>
-            <w:tcW w:w="2999" w:type="dxa"/>
+            <w:tcW w:w="2998" w:type="dxa"/>
             <w:tcBorders>
               <w:left w:val="single" w:sz="4" w:space="0" w:color="FFFFFF"/>
               <w:bottom w:val="single" w:sz="4" w:space="0" w:color="FFFFFF"/>
@@ -9283,7 +9113,7 @@
         </w:trPr>
         <w:tc>
           <w:tcPr>
-            <w:tcW w:w="2999" w:type="dxa"/>
+            <w:tcW w:w="2998" w:type="dxa"/>
             <w:tcBorders>
               <w:left w:val="single" w:sz="4" w:space="0" w:color="FFFFFF"/>
             </w:tcBorders>
@@ -9324,7 +9154,7 @@
         </w:tc>
         <w:tc>
           <w:tcPr>
-            <w:tcW w:w="6400" w:type="dxa"/>
+            <w:tcW w:w="6401" w:type="dxa"/>
             <w:tcBorders>
               <w:left w:val="single" w:sz="4" w:space="0" w:color="FFFFFF"/>
               <w:bottom w:val="single" w:sz="4" w:space="0" w:color="FFFFFF"/>
@@ -9374,7 +9204,7 @@
         </w:trPr>
         <w:tc>
           <w:tcPr>
-            <w:tcW w:w="2999" w:type="dxa"/>
+            <w:tcW w:w="2998" w:type="dxa"/>
             <w:tcBorders>
               <w:left w:val="single" w:sz="4" w:space="0" w:color="FFFFFF"/>
               <w:bottom w:val="single" w:sz="4" w:space="0" w:color="FFFFFF"/>
@@ -9417,7 +9247,7 @@
         </w:tc>
         <w:tc>
           <w:tcPr>
-            <w:tcW w:w="6400" w:type="dxa"/>
+            <w:tcW w:w="6401" w:type="dxa"/>
             <w:tcBorders>
               <w:top w:val="single" w:sz="4" w:space="0" w:color="FFFFFF"/>
               <w:left w:val="single" w:sz="4" w:space="0" w:color="FFFFFF"/>
@@ -9441,7 +9271,7 @@
               <w:rPr>
                 <w:lang w:val="it-IT" w:eastAsia="en-US" w:bidi="ar-SA"/>
               </w:rPr>
-              <w:t>Metodo che verifica che la presenza e la corrispondenza dei dati con quelli presente nel datatbase</w:t>
+              <w:t>Metodo che verifica che la presenza e la corrispondenza dei dati con quelli presente nel database</w:t>
             </w:r>
           </w:p>
         </w:tc>
@@ -9452,7 +9282,7 @@
         </w:trPr>
         <w:tc>
           <w:tcPr>
-            <w:tcW w:w="2999" w:type="dxa"/>
+            <w:tcW w:w="2998" w:type="dxa"/>
             <w:tcBorders>
               <w:left w:val="single" w:sz="4" w:space="0" w:color="FFFFFF"/>
               <w:bottom w:val="single" w:sz="4" w:space="0" w:color="FFFFFF"/>
@@ -9495,7 +9325,7 @@
         </w:tc>
         <w:tc>
           <w:tcPr>
-            <w:tcW w:w="6400" w:type="dxa"/>
+            <w:tcW w:w="6401" w:type="dxa"/>
             <w:tcBorders>
               <w:left w:val="single" w:sz="4" w:space="0" w:color="FFFFFF"/>
               <w:bottom w:val="single" w:sz="4" w:space="0" w:color="FFFFFF"/>
@@ -9534,7 +9364,7 @@
         </w:trPr>
         <w:tc>
           <w:tcPr>
-            <w:tcW w:w="2999" w:type="dxa"/>
+            <w:tcW w:w="2998" w:type="dxa"/>
             <w:tcBorders>
               <w:left w:val="single" w:sz="4" w:space="0" w:color="FFFFFF"/>
               <w:bottom w:val="single" w:sz="4" w:space="0" w:color="FFFFFF"/>
@@ -9577,7 +9407,7 @@
         </w:tc>
         <w:tc>
           <w:tcPr>
-            <w:tcW w:w="6400" w:type="dxa"/>
+            <w:tcW w:w="6401" w:type="dxa"/>
             <w:tcBorders>
               <w:left w:val="single" w:sz="4" w:space="0" w:color="FFFFFF"/>
               <w:bottom w:val="single" w:sz="4" w:space="0" w:color="FFFFFF"/>
@@ -9616,7 +9446,7 @@
         </w:trPr>
         <w:tc>
           <w:tcPr>
-            <w:tcW w:w="2999" w:type="dxa"/>
+            <w:tcW w:w="2998" w:type="dxa"/>
             <w:tcBorders>
               <w:left w:val="single" w:sz="4" w:space="0" w:color="FFFFFF"/>
             </w:tcBorders>
@@ -9657,7 +9487,7 @@
         </w:tc>
         <w:tc>
           <w:tcPr>
-            <w:tcW w:w="6400" w:type="dxa"/>
+            <w:tcW w:w="6401" w:type="dxa"/>
             <w:tcBorders>
               <w:left w:val="single" w:sz="4" w:space="0" w:color="FFFFFF"/>
               <w:bottom w:val="single" w:sz="4" w:space="0" w:color="FFFFFF"/>
@@ -9707,7 +9537,7 @@
         </w:trPr>
         <w:tc>
           <w:tcPr>
-            <w:tcW w:w="2999" w:type="dxa"/>
+            <w:tcW w:w="2998" w:type="dxa"/>
             <w:tcBorders>
               <w:left w:val="single" w:sz="4" w:space="0" w:color="FFFFFF"/>
               <w:bottom w:val="single" w:sz="4" w:space="0" w:color="FFFFFF"/>
@@ -9750,7 +9580,7 @@
         </w:tc>
         <w:tc>
           <w:tcPr>
-            <w:tcW w:w="6400" w:type="dxa"/>
+            <w:tcW w:w="6401" w:type="dxa"/>
             <w:tcBorders>
               <w:top w:val="single" w:sz="4" w:space="0" w:color="FFFFFF"/>
               <w:left w:val="single" w:sz="4" w:space="0" w:color="FFFFFF"/>
@@ -9785,7 +9615,7 @@
         </w:trPr>
         <w:tc>
           <w:tcPr>
-            <w:tcW w:w="2999" w:type="dxa"/>
+            <w:tcW w:w="2998" w:type="dxa"/>
             <w:tcBorders>
               <w:left w:val="single" w:sz="4" w:space="0" w:color="FFFFFF"/>
               <w:bottom w:val="single" w:sz="4" w:space="0" w:color="FFFFFF"/>
@@ -9828,7 +9658,7 @@
         </w:tc>
         <w:tc>
           <w:tcPr>
-            <w:tcW w:w="6400" w:type="dxa"/>
+            <w:tcW w:w="6401" w:type="dxa"/>
             <w:tcBorders>
               <w:left w:val="single" w:sz="4" w:space="0" w:color="FFFFFF"/>
               <w:bottom w:val="single" w:sz="4" w:space="0" w:color="FFFFFF"/>
@@ -9905,7 +9735,7 @@
         </w:trPr>
         <w:tc>
           <w:tcPr>
-            <w:tcW w:w="2999" w:type="dxa"/>
+            <w:tcW w:w="2998" w:type="dxa"/>
             <w:tcBorders>
               <w:left w:val="single" w:sz="4" w:space="0" w:color="FFFFFF"/>
               <w:bottom w:val="single" w:sz="4" w:space="0" w:color="FFFFFF"/>
@@ -9948,7 +9778,7 @@
         </w:tc>
         <w:tc>
           <w:tcPr>
-            <w:tcW w:w="6400" w:type="dxa"/>
+            <w:tcW w:w="6401" w:type="dxa"/>
             <w:tcBorders>
               <w:left w:val="single" w:sz="4" w:space="0" w:color="FFFFFF"/>
               <w:bottom w:val="single" w:sz="4" w:space="0" w:color="FFFFFF"/>
@@ -10282,6 +10112,7 @@
           <w:p>
             <w:pPr>
               <w:pStyle w:val="Normal"/>
+              <w:widowControl w:val="false"/>
               <w:rPr/>
             </w:pPr>
             <w:r>
@@ -10292,11 +10123,7 @@
             </w:r>
             <w:r>
               <w:rPr/>
-              <w:t>eliminazioneUtente(HttpServletRequest req,HttpServletResponse resp)</w:t>
-            </w:r>
-            <w:r>
-              <w:rPr/>
-              <w:t>:</w:t>
+              <w:t>eliminazioneUtente(HttpServletRequest req,HttpServletResponse resp):</w:t>
             </w:r>
             <w:r>
               <w:rPr>
@@ -10438,9 +10265,8 @@
         </w:tblCellMar>
       </w:tblPr>
       <w:tblGrid>
-        <w:gridCol w:w="3000"/>
-        <w:gridCol w:w="6399"/>
-        <w:gridCol w:w="1"/>
+        <w:gridCol w:w="2999"/>
+        <w:gridCol w:w="6400"/>
       </w:tblGrid>
       <w:tr>
         <w:trPr>
@@ -10448,7 +10274,7 @@
         </w:trPr>
         <w:tc>
           <w:tcPr>
-            <w:tcW w:w="3000" w:type="dxa"/>
+            <w:tcW w:w="2999" w:type="dxa"/>
             <w:tcBorders>
               <w:top w:val="single" w:sz="4" w:space="0" w:color="FFFFFF"/>
               <w:left w:val="single" w:sz="4" w:space="0" w:color="FFFFFF"/>
@@ -10530,33 +10356,7 @@
                 <w:szCs w:val="28"/>
                 <w:lang w:val="it-IT" w:eastAsia="en-US" w:bidi="ar-SA"/>
               </w:rPr>
-              <w:t>+</w:t>
-            </w:r>
-            <w:r>
-              <w:rPr>
-                <w:rFonts w:eastAsia="Droid Sans" w:cs="Droid Sans" w:ascii="Century Gothic" w:hAnsi="Century Gothic"/>
-                <w:b w:val="false"/>
-                <w:bCs w:val="false"/>
-                <w:color w:val="FFFFFF"/>
-                <w:kern w:val="0"/>
-                <w:sz w:val="28"/>
-                <w:szCs w:val="28"/>
-                <w:lang w:val="it-IT" w:eastAsia="en-US" w:bidi="ar-SA"/>
-              </w:rPr>
-              <w:t>eliminazioneUtente(HttpServletRequest req,HttpServletResponse resp)</w:t>
-            </w:r>
-            <w:r>
-              <w:rPr>
-                <w:rFonts w:eastAsia="Droid Sans" w:cs="Droid Sans" w:ascii="Century Gothic" w:hAnsi="Century Gothic"/>
-                <w:b w:val="false"/>
-                <w:bCs w:val="false"/>
-                <w:color w:val="FFFFFF"/>
-                <w:kern w:val="0"/>
-                <w:sz w:val="28"/>
-                <w:szCs w:val="28"/>
-                <w:lang w:val="it-IT" w:eastAsia="en-US" w:bidi="ar-SA"/>
-              </w:rPr>
-              <w:t>:void</w:t>
+              <w:t>+eliminazioneUtente(HttpServletRequest req,HttpServletResponse resp):void</w:t>
             </w:r>
           </w:p>
         </w:tc>
@@ -10567,7 +10367,7 @@
         </w:trPr>
         <w:tc>
           <w:tcPr>
-            <w:tcW w:w="3000" w:type="dxa"/>
+            <w:tcW w:w="2999" w:type="dxa"/>
             <w:tcBorders>
               <w:left w:val="single" w:sz="4" w:space="0" w:color="FFFFFF"/>
               <w:bottom w:val="single" w:sz="4" w:space="0" w:color="FFFFFF"/>
@@ -10645,7 +10445,7 @@
         </w:trPr>
         <w:tc>
           <w:tcPr>
-            <w:tcW w:w="3000" w:type="dxa"/>
+            <w:tcW w:w="2999" w:type="dxa"/>
             <w:tcBorders>
               <w:left w:val="single" w:sz="4" w:space="0" w:color="FFFFFF"/>
               <w:bottom w:val="single" w:sz="4" w:space="0" w:color="FFFFFF"/>
@@ -10727,7 +10527,7 @@
         </w:trPr>
         <w:tc>
           <w:tcPr>
-            <w:tcW w:w="3000" w:type="dxa"/>
+            <w:tcW w:w="2999" w:type="dxa"/>
             <w:tcBorders>
               <w:left w:val="single" w:sz="4" w:space="0" w:color="FFFFFF"/>
               <w:bottom w:val="single" w:sz="4" w:space="0" w:color="FFFFFF"/>
@@ -10809,7 +10609,7 @@
         </w:trPr>
         <w:tc>
           <w:tcPr>
-            <w:tcW w:w="3000" w:type="dxa"/>
+            <w:tcW w:w="2999" w:type="dxa"/>
             <w:tcBorders>
               <w:left w:val="single" w:sz="4" w:space="0" w:color="FFFFFF"/>
             </w:tcBorders>
@@ -10850,7 +10650,7 @@
         </w:tc>
         <w:tc>
           <w:tcPr>
-            <w:tcW w:w="6399" w:type="dxa"/>
+            <w:tcW w:w="6400" w:type="dxa"/>
             <w:tcBorders>
               <w:left w:val="single" w:sz="4" w:space="0" w:color="FFFFFF"/>
               <w:bottom w:val="single" w:sz="4" w:space="0" w:color="FFFFFF"/>
@@ -10900,7 +10700,7 @@
         </w:trPr>
         <w:tc>
           <w:tcPr>
-            <w:tcW w:w="3000" w:type="dxa"/>
+            <w:tcW w:w="2999" w:type="dxa"/>
             <w:tcBorders>
               <w:left w:val="single" w:sz="4" w:space="0" w:color="FFFFFF"/>
               <w:bottom w:val="single" w:sz="4" w:space="0" w:color="FFFFFF"/>
@@ -10943,7 +10743,7 @@
         </w:tc>
         <w:tc>
           <w:tcPr>
-            <w:tcW w:w="6399" w:type="dxa"/>
+            <w:tcW w:w="6400" w:type="dxa"/>
             <w:tcBorders>
               <w:top w:val="single" w:sz="4" w:space="0" w:color="FFFFFF"/>
               <w:left w:val="single" w:sz="4" w:space="0" w:color="FFFFFF"/>
@@ -10978,7 +10778,7 @@
         </w:trPr>
         <w:tc>
           <w:tcPr>
-            <w:tcW w:w="3000" w:type="dxa"/>
+            <w:tcW w:w="2999" w:type="dxa"/>
             <w:tcBorders>
               <w:left w:val="single" w:sz="4" w:space="0" w:color="FFFFFF"/>
               <w:bottom w:val="single" w:sz="4" w:space="0" w:color="FFFFFF"/>
@@ -11021,7 +10821,7 @@
         </w:tc>
         <w:tc>
           <w:tcPr>
-            <w:tcW w:w="6399" w:type="dxa"/>
+            <w:tcW w:w="6400" w:type="dxa"/>
             <w:tcBorders>
               <w:left w:val="single" w:sz="4" w:space="0" w:color="FFFFFF"/>
               <w:bottom w:val="single" w:sz="4" w:space="0" w:color="FFFFFF"/>
@@ -11114,7 +10914,7 @@
         </w:trPr>
         <w:tc>
           <w:tcPr>
-            <w:tcW w:w="3000" w:type="dxa"/>
+            <w:tcW w:w="2999" w:type="dxa"/>
             <w:tcBorders>
               <w:left w:val="single" w:sz="4" w:space="0" w:color="FFFFFF"/>
               <w:bottom w:val="single" w:sz="4" w:space="0" w:color="FFFFFF"/>
@@ -11157,7 +10957,7 @@
         </w:tc>
         <w:tc>
           <w:tcPr>
-            <w:tcW w:w="6399" w:type="dxa"/>
+            <w:tcW w:w="6400" w:type="dxa"/>
             <w:tcBorders>
               <w:left w:val="single" w:sz="4" w:space="0" w:color="FFFFFF"/>
               <w:bottom w:val="single" w:sz="4" w:space="0" w:color="FFFFFF"/>
@@ -11564,17 +11364,13 @@
             </w:r>
             <w:r>
               <w:rPr/>
-              <w:t>validaEmail(HttpServletRequest req,HttpServletResponse resp)</w:t>
-            </w:r>
-            <w:r>
-              <w:rPr/>
-              <w:t>:</w:t>
-            </w:r>
-            <w:r>
-              <w:rPr>
-                <w:lang w:val="it-IT" w:eastAsia="en-US" w:bidi="ar-SA"/>
-              </w:rPr>
-              <w:t xml:space="preserve">void </w:t>
+              <w:t>validaEmail(HttpServletRequest req,HttpServletResponse resp):</w:t>
+            </w:r>
+            <w:r>
+              <w:rPr>
+                <w:lang w:val="it-IT" w:eastAsia="en-US" w:bidi="ar-SA"/>
+              </w:rPr>
+              <w:t>void</w:t>
             </w:r>
           </w:p>
         </w:tc>
@@ -11681,6 +11477,760 @@
       </w:tblPr>
       <w:tblGrid>
         <w:gridCol w:w="3000"/>
+        <w:gridCol w:w="6399"/>
+      </w:tblGrid>
+      <w:tr>
+        <w:trPr>
+          <w:trHeight w:val="568" w:hRule="atLeast"/>
+        </w:trPr>
+        <w:tc>
+          <w:tcPr>
+            <w:tcW w:w="3000" w:type="dxa"/>
+            <w:tcBorders>
+              <w:top w:val="single" w:sz="4" w:space="0" w:color="FFFFFF"/>
+              <w:left w:val="single" w:sz="4" w:space="0" w:color="FFFFFF"/>
+            </w:tcBorders>
+            <w:shd w:fill="2E74B5" w:val="clear"/>
+            <w:vAlign w:val="center"/>
+          </w:tcPr>
+          <w:p>
+            <w:pPr>
+              <w:pStyle w:val="Normal"/>
+              <w:widowControl w:val="false"/>
+              <w:suppressAutoHyphens w:val="true"/>
+              <w:spacing w:lineRule="auto" w:line="240" w:before="0" w:after="0"/>
+              <w:jc w:val="center"/>
+              <w:rPr>
+                <w:rFonts w:ascii="Century Gothic" w:hAnsi="Century Gothic" w:eastAsia="Droid Sans" w:cs="Droid Sans"/>
+                <w:b/>
+                <w:b/>
+                <w:color w:val="FFFFFF"/>
+                <w:kern w:val="0"/>
+                <w:sz w:val="28"/>
+                <w:szCs w:val="28"/>
+                <w:lang w:val="it-IT" w:eastAsia="en-US" w:bidi="ar-SA"/>
+              </w:rPr>
+            </w:pPr>
+            <w:r>
+              <w:rPr>
+                <w:rFonts w:eastAsia="Droid Sans" w:cs="Droid Sans" w:ascii="Century Gothic" w:hAnsi="Century Gothic"/>
+                <w:b/>
+                <w:color w:val="FFFFFF"/>
+                <w:kern w:val="0"/>
+                <w:sz w:val="28"/>
+                <w:szCs w:val="28"/>
+                <w:lang w:val="it-IT" w:eastAsia="en-US" w:bidi="ar-SA"/>
+              </w:rPr>
+              <w:t>Nome Metodo</w:t>
+            </w:r>
+          </w:p>
+        </w:tc>
+        <w:tc>
+          <w:tcPr>
+            <w:tcW w:w="6399" w:type="dxa"/>
+            <w:tcBorders>
+              <w:top w:val="single" w:sz="4" w:space="0" w:color="FFFFFF"/>
+              <w:left w:val="single" w:sz="4" w:space="0" w:color="FFFFFF"/>
+              <w:bottom w:val="single" w:sz="4" w:space="0" w:color="FFFFFF"/>
+              <w:right w:val="single" w:sz="4" w:space="0" w:color="FFFFFF"/>
+            </w:tcBorders>
+            <w:shd w:fill="2E74B5" w:val="clear"/>
+            <w:vAlign w:val="center"/>
+          </w:tcPr>
+          <w:p>
+            <w:pPr>
+              <w:pStyle w:val="Normal"/>
+              <w:widowControl w:val="false"/>
+              <w:spacing w:before="0" w:after="160"/>
+              <w:rPr>
+                <w:rFonts w:ascii="Century Gothic" w:hAnsi="Century Gothic" w:eastAsia="Droid Sans" w:cs="Droid Sans"/>
+                <w:b w:val="false"/>
+                <w:b w:val="false"/>
+                <w:bCs w:val="false"/>
+                <w:color w:val="FFFFFF"/>
+                <w:kern w:val="0"/>
+                <w:sz w:val="28"/>
+                <w:szCs w:val="28"/>
+                <w:lang w:val="it-IT" w:eastAsia="en-US" w:bidi="ar-SA"/>
+              </w:rPr>
+            </w:pPr>
+            <w:r>
+              <w:rPr>
+                <w:rFonts w:eastAsia="Droid Sans" w:cs="Droid Sans" w:ascii="Century Gothic" w:hAnsi="Century Gothic"/>
+                <w:b w:val="false"/>
+                <w:bCs w:val="false"/>
+                <w:color w:val="FFFFFF"/>
+                <w:kern w:val="0"/>
+                <w:sz w:val="28"/>
+                <w:szCs w:val="28"/>
+                <w:lang w:val="it-IT" w:eastAsia="en-US" w:bidi="ar-SA"/>
+              </w:rPr>
+              <w:t>+validaEmail(HttpServletRequest req,HttpServletResponse resp):void</w:t>
+            </w:r>
+          </w:p>
+        </w:tc>
+      </w:tr>
+      <w:tr>
+        <w:trPr>
+          <w:trHeight w:val="525" w:hRule="atLeast"/>
+        </w:trPr>
+        <w:tc>
+          <w:tcPr>
+            <w:tcW w:w="3000" w:type="dxa"/>
+            <w:tcBorders>
+              <w:left w:val="single" w:sz="4" w:space="0" w:color="FFFFFF"/>
+              <w:bottom w:val="single" w:sz="4" w:space="0" w:color="FFFFFF"/>
+            </w:tcBorders>
+            <w:shd w:fill="2E74B5" w:val="clear"/>
+            <w:vAlign w:val="center"/>
+          </w:tcPr>
+          <w:p>
+            <w:pPr>
+              <w:pStyle w:val="Normal"/>
+              <w:widowControl w:val="false"/>
+              <w:spacing w:before="0" w:after="160"/>
+              <w:jc w:val="center"/>
+              <w:rPr>
+                <w:rFonts w:ascii="Century Gothic" w:hAnsi="Century Gothic" w:eastAsia="Droid Sans" w:cs="Droid Sans"/>
+                <w:b w:val="false"/>
+                <w:b w:val="false"/>
+                <w:bCs w:val="false"/>
+                <w:color w:val="FFFFFF"/>
+                <w:kern w:val="0"/>
+                <w:sz w:val="28"/>
+                <w:szCs w:val="28"/>
+                <w:lang w:val="it-IT" w:eastAsia="en-US" w:bidi="ar-SA"/>
+              </w:rPr>
+            </w:pPr>
+            <w:r>
+              <w:rPr>
+                <w:rFonts w:eastAsia="Droid Sans" w:cs="Droid Sans" w:ascii="Century Gothic" w:hAnsi="Century Gothic"/>
+                <w:b w:val="false"/>
+                <w:bCs w:val="false"/>
+                <w:color w:val="FFFFFF"/>
+                <w:kern w:val="0"/>
+                <w:sz w:val="28"/>
+                <w:szCs w:val="28"/>
+                <w:lang w:val="it-IT" w:eastAsia="en-US" w:bidi="ar-SA"/>
+              </w:rPr>
+              <w:t>Descrizione</w:t>
+            </w:r>
+          </w:p>
+        </w:tc>
+        <w:tc>
+          <w:tcPr>
+            <w:tcW w:w="6399" w:type="dxa"/>
+            <w:tcBorders>
+              <w:top w:val="single" w:sz="4" w:space="0" w:color="FFFFFF"/>
+              <w:left w:val="single" w:sz="4" w:space="0" w:color="FFFFFF"/>
+              <w:bottom w:val="single" w:sz="4" w:space="0" w:color="FFFFFF"/>
+              <w:right w:val="single" w:sz="4" w:space="0" w:color="FFFFFF"/>
+            </w:tcBorders>
+            <w:shd w:fill="DEEAF6" w:val="clear"/>
+            <w:vAlign w:val="center"/>
+          </w:tcPr>
+          <w:p>
+            <w:pPr>
+              <w:pStyle w:val="Normal"/>
+              <w:widowControl w:val="false"/>
+              <w:spacing w:before="0" w:after="160"/>
+              <w:jc w:val="center"/>
+              <w:rPr>
+                <w:rFonts w:ascii="Calibri" w:hAnsi="Calibri" w:eastAsia="Calibri" w:cs="DejaVu Sans"/>
+                <w:color w:val="auto"/>
+                <w:kern w:val="0"/>
+                <w:sz w:val="22"/>
+                <w:szCs w:val="22"/>
+                <w:lang w:val="it-IT" w:eastAsia="en-US" w:bidi="ar-SA"/>
+              </w:rPr>
+            </w:pPr>
+            <w:r>
+              <w:rPr>
+                <w:rFonts w:eastAsia="Calibri" w:cs="DejaVu Sans"/>
+                <w:color w:val="auto"/>
+                <w:kern w:val="0"/>
+                <w:sz w:val="22"/>
+                <w:szCs w:val="22"/>
+                <w:lang w:val="it-IT" w:eastAsia="en-US" w:bidi="ar-SA"/>
+              </w:rPr>
+              <w:t>Metodo che controlla che un’email inserita sia presente o meno nel database</w:t>
+            </w:r>
+          </w:p>
+        </w:tc>
+      </w:tr>
+      <w:tr>
+        <w:trPr>
+          <w:trHeight w:val="525" w:hRule="atLeast"/>
+        </w:trPr>
+        <w:tc>
+          <w:tcPr>
+            <w:tcW w:w="3000" w:type="dxa"/>
+            <w:tcBorders>
+              <w:left w:val="single" w:sz="4" w:space="0" w:color="FFFFFF"/>
+              <w:bottom w:val="single" w:sz="4" w:space="0" w:color="FFFFFF"/>
+            </w:tcBorders>
+            <w:shd w:fill="2E74B5" w:val="clear"/>
+            <w:vAlign w:val="center"/>
+          </w:tcPr>
+          <w:p>
+            <w:pPr>
+              <w:pStyle w:val="Normal"/>
+              <w:widowControl w:val="false"/>
+              <w:spacing w:before="0" w:after="160"/>
+              <w:jc w:val="center"/>
+              <w:rPr>
+                <w:rFonts w:ascii="Century Gothic" w:hAnsi="Century Gothic" w:eastAsia="Droid Sans" w:cs="Droid Sans"/>
+                <w:b w:val="false"/>
+                <w:b w:val="false"/>
+                <w:bCs w:val="false"/>
+                <w:color w:val="FFFFFF"/>
+                <w:kern w:val="0"/>
+                <w:sz w:val="28"/>
+                <w:szCs w:val="28"/>
+                <w:lang w:val="it-IT" w:eastAsia="en-US" w:bidi="ar-SA"/>
+              </w:rPr>
+            </w:pPr>
+            <w:r>
+              <w:rPr>
+                <w:rFonts w:eastAsia="Droid Sans" w:cs="Droid Sans" w:ascii="Century Gothic" w:hAnsi="Century Gothic"/>
+                <w:b w:val="false"/>
+                <w:bCs w:val="false"/>
+                <w:color w:val="FFFFFF"/>
+                <w:kern w:val="0"/>
+                <w:sz w:val="28"/>
+                <w:szCs w:val="28"/>
+                <w:lang w:val="it-IT" w:eastAsia="en-US" w:bidi="ar-SA"/>
+              </w:rPr>
+              <w:t>Pre-Condizione</w:t>
+            </w:r>
+          </w:p>
+        </w:tc>
+        <w:tc>
+          <w:tcPr>
+            <w:tcW w:w="6399" w:type="dxa"/>
+            <w:tcBorders>
+              <w:left w:val="single" w:sz="4" w:space="0" w:color="FFFFFF"/>
+              <w:bottom w:val="single" w:sz="4" w:space="0" w:color="FFFFFF"/>
+              <w:right w:val="single" w:sz="4" w:space="0" w:color="FFFFFF"/>
+            </w:tcBorders>
+            <w:shd w:fill="DEEAF6" w:val="clear"/>
+            <w:vAlign w:val="center"/>
+          </w:tcPr>
+          <w:p>
+            <w:pPr>
+              <w:pStyle w:val="Normal"/>
+              <w:widowControl w:val="false"/>
+              <w:spacing w:before="0" w:after="160"/>
+              <w:jc w:val="center"/>
+              <w:rPr>
+                <w:b w:val="false"/>
+                <w:b w:val="false"/>
+                <w:bCs w:val="false"/>
+                <w:lang w:val="it-IT" w:eastAsia="en-US" w:bidi="ar-SA"/>
+              </w:rPr>
+            </w:pPr>
+            <w:r>
+              <w:rPr>
+                <w:b w:val="false"/>
+                <w:bCs w:val="false"/>
+                <w:lang w:val="it-IT" w:eastAsia="en-US" w:bidi="ar-SA"/>
+              </w:rPr>
+              <w:t>/</w:t>
+            </w:r>
+          </w:p>
+        </w:tc>
+      </w:tr>
+      <w:tr>
+        <w:trPr>
+          <w:trHeight w:val="525" w:hRule="atLeast"/>
+        </w:trPr>
+        <w:tc>
+          <w:tcPr>
+            <w:tcW w:w="3000" w:type="dxa"/>
+            <w:tcBorders>
+              <w:left w:val="single" w:sz="4" w:space="0" w:color="FFFFFF"/>
+              <w:bottom w:val="single" w:sz="4" w:space="0" w:color="FFFFFF"/>
+            </w:tcBorders>
+            <w:shd w:fill="2E74B5" w:val="clear"/>
+            <w:vAlign w:val="center"/>
+          </w:tcPr>
+          <w:p>
+            <w:pPr>
+              <w:pStyle w:val="Normal"/>
+              <w:widowControl w:val="false"/>
+              <w:spacing w:before="0" w:after="160"/>
+              <w:jc w:val="center"/>
+              <w:rPr>
+                <w:rFonts w:ascii="Century Gothic" w:hAnsi="Century Gothic" w:eastAsia="Droid Sans" w:cs="Droid Sans"/>
+                <w:b w:val="false"/>
+                <w:b w:val="false"/>
+                <w:bCs w:val="false"/>
+                <w:color w:val="FFFFFF"/>
+                <w:kern w:val="0"/>
+                <w:sz w:val="28"/>
+                <w:szCs w:val="28"/>
+                <w:lang w:val="it-IT" w:eastAsia="en-US" w:bidi="ar-SA"/>
+              </w:rPr>
+            </w:pPr>
+            <w:r>
+              <w:rPr>
+                <w:rFonts w:eastAsia="Droid Sans" w:cs="Droid Sans" w:ascii="Century Gothic" w:hAnsi="Century Gothic"/>
+                <w:b w:val="false"/>
+                <w:bCs w:val="false"/>
+                <w:color w:val="FFFFFF"/>
+                <w:kern w:val="0"/>
+                <w:sz w:val="28"/>
+                <w:szCs w:val="28"/>
+                <w:lang w:val="it-IT" w:eastAsia="en-US" w:bidi="ar-SA"/>
+              </w:rPr>
+              <w:t>Post-Condizione</w:t>
+            </w:r>
+          </w:p>
+        </w:tc>
+        <w:tc>
+          <w:tcPr>
+            <w:tcW w:w="6399" w:type="dxa"/>
+            <w:tcBorders>
+              <w:left w:val="single" w:sz="4" w:space="0" w:color="FFFFFF"/>
+              <w:bottom w:val="single" w:sz="4" w:space="0" w:color="FFFFFF"/>
+              <w:right w:val="single" w:sz="4" w:space="0" w:color="FFFFFF"/>
+            </w:tcBorders>
+            <w:shd w:fill="DEEAF6" w:val="clear"/>
+            <w:vAlign w:val="center"/>
+          </w:tcPr>
+          <w:p>
+            <w:pPr>
+              <w:pStyle w:val="Normal"/>
+              <w:widowControl w:val="false"/>
+              <w:spacing w:before="0" w:after="160"/>
+              <w:jc w:val="center"/>
+              <w:rPr>
+                <w:b w:val="false"/>
+                <w:b w:val="false"/>
+                <w:bCs w:val="false"/>
+                <w:lang w:val="it-IT" w:eastAsia="en-US" w:bidi="ar-SA"/>
+              </w:rPr>
+            </w:pPr>
+            <w:r>
+              <w:rPr>
+                <w:b w:val="false"/>
+                <w:bCs w:val="false"/>
+                <w:lang w:val="it-IT" w:eastAsia="en-US" w:bidi="ar-SA"/>
+              </w:rPr>
+              <w:t>/</w:t>
+            </w:r>
+          </w:p>
+        </w:tc>
+      </w:tr>
+    </w:tbl>
+    <w:p>
+      <w:pPr>
+        <w:pStyle w:val="Normal"/>
+        <w:rPr/>
+      </w:pPr>
+      <w:r>
+        <w:rPr/>
+      </w:r>
+    </w:p>
+    <w:p>
+      <w:pPr>
+        <w:pStyle w:val="Normal"/>
+        <w:rPr/>
+      </w:pPr>
+      <w:r>
+        <w:rPr/>
+      </w:r>
+    </w:p>
+    <w:tbl>
+      <w:tblPr>
+        <w:tblW w:w="9400" w:type="dxa"/>
+        <w:jc w:val="left"/>
+        <w:tblInd w:w="174" w:type="dxa"/>
+        <w:tblLayout w:type="fixed"/>
+        <w:tblCellMar>
+          <w:top w:w="0" w:type="dxa"/>
+          <w:left w:w="108" w:type="dxa"/>
+          <w:bottom w:w="0" w:type="dxa"/>
+          <w:right w:w="108" w:type="dxa"/>
+        </w:tblCellMar>
+      </w:tblPr>
+      <w:tblGrid>
+        <w:gridCol w:w="3067"/>
+        <w:gridCol w:w="6332"/>
+      </w:tblGrid>
+      <w:tr>
+        <w:trPr>
+          <w:trHeight w:val="568" w:hRule="atLeast"/>
+        </w:trPr>
+        <w:tc>
+          <w:tcPr>
+            <w:tcW w:w="3067" w:type="dxa"/>
+            <w:tcBorders>
+              <w:top w:val="single" w:sz="4" w:space="0" w:color="FFFFFF"/>
+              <w:left w:val="single" w:sz="4" w:space="0" w:color="FFFFFF"/>
+            </w:tcBorders>
+            <w:shd w:fill="2E74B5" w:val="clear"/>
+            <w:vAlign w:val="center"/>
+          </w:tcPr>
+          <w:p>
+            <w:pPr>
+              <w:pStyle w:val="Normal"/>
+              <w:widowControl w:val="false"/>
+              <w:suppressAutoHyphens w:val="true"/>
+              <w:spacing w:lineRule="auto" w:line="240" w:before="0" w:after="0"/>
+              <w:jc w:val="center"/>
+              <w:rPr>
+                <w:rFonts w:ascii="Century Gothic" w:hAnsi="Century Gothic" w:eastAsia="Droid Sans" w:cs="Droid Sans"/>
+                <w:b/>
+                <w:b/>
+                <w:color w:val="FFFFFF"/>
+                <w:kern w:val="0"/>
+                <w:sz w:val="28"/>
+                <w:szCs w:val="28"/>
+                <w:lang w:val="it-IT" w:eastAsia="en-US" w:bidi="ar-SA"/>
+              </w:rPr>
+            </w:pPr>
+            <w:r>
+              <w:rPr>
+                <w:rFonts w:eastAsia="Droid Sans" w:cs="Droid Sans" w:ascii="Century Gothic" w:hAnsi="Century Gothic"/>
+                <w:b/>
+                <w:color w:val="FFFFFF"/>
+                <w:kern w:val="0"/>
+                <w:sz w:val="28"/>
+                <w:szCs w:val="28"/>
+                <w:lang w:val="it-IT" w:eastAsia="en-US" w:bidi="ar-SA"/>
+              </w:rPr>
+              <w:t>Nome Classe</w:t>
+            </w:r>
+          </w:p>
+        </w:tc>
+        <w:tc>
+          <w:tcPr>
+            <w:tcW w:w="6332" w:type="dxa"/>
+            <w:tcBorders>
+              <w:top w:val="single" w:sz="4" w:space="0" w:color="FFFFFF"/>
+              <w:left w:val="single" w:sz="4" w:space="0" w:color="FFFFFF"/>
+              <w:bottom w:val="single" w:sz="4" w:space="0" w:color="FFFFFF"/>
+              <w:right w:val="single" w:sz="4" w:space="0" w:color="FFFFFF"/>
+            </w:tcBorders>
+            <w:shd w:fill="2E74B5" w:val="clear"/>
+            <w:vAlign w:val="center"/>
+          </w:tcPr>
+          <w:p>
+            <w:pPr>
+              <w:pStyle w:val="Normal"/>
+              <w:widowControl w:val="false"/>
+              <w:suppressAutoHyphens w:val="true"/>
+              <w:spacing w:lineRule="auto" w:line="240" w:before="0" w:after="0"/>
+              <w:jc w:val="center"/>
+              <w:rPr>
+                <w:rFonts w:ascii="Century Gothic" w:hAnsi="Century Gothic" w:eastAsia="Droid Sans" w:cs="Droid Sans"/>
+                <w:b w:val="false"/>
+                <w:b w:val="false"/>
+                <w:bCs w:val="false"/>
+                <w:color w:val="FFFFFF"/>
+                <w:kern w:val="0"/>
+                <w:sz w:val="28"/>
+                <w:szCs w:val="28"/>
+                <w:lang w:val="it-IT" w:eastAsia="en-US" w:bidi="ar-SA"/>
+              </w:rPr>
+            </w:pPr>
+            <w:r>
+              <w:rPr>
+                <w:rFonts w:eastAsia="Droid Sans" w:cs="Droid Sans" w:ascii="Century Gothic" w:hAnsi="Century Gothic"/>
+                <w:b w:val="false"/>
+                <w:bCs w:val="false"/>
+                <w:color w:val="FFFFFF"/>
+                <w:kern w:val="0"/>
+                <w:sz w:val="28"/>
+                <w:szCs w:val="28"/>
+                <w:lang w:val="it-IT" w:eastAsia="en-US" w:bidi="ar-SA"/>
+              </w:rPr>
+              <w:t>ValidaUsername</w:t>
+            </w:r>
+          </w:p>
+        </w:tc>
+      </w:tr>
+      <w:tr>
+        <w:trPr>
+          <w:trHeight w:val="525" w:hRule="atLeast"/>
+        </w:trPr>
+        <w:tc>
+          <w:tcPr>
+            <w:tcW w:w="3067" w:type="dxa"/>
+            <w:tcBorders>
+              <w:left w:val="single" w:sz="4" w:space="0" w:color="FFFFFF"/>
+              <w:bottom w:val="single" w:sz="4" w:space="0" w:color="FFFFFF"/>
+            </w:tcBorders>
+            <w:shd w:fill="2E74B5" w:val="clear"/>
+            <w:vAlign w:val="center"/>
+          </w:tcPr>
+          <w:p>
+            <w:pPr>
+              <w:pStyle w:val="Normal"/>
+              <w:widowControl w:val="false"/>
+              <w:spacing w:before="0" w:after="160"/>
+              <w:jc w:val="center"/>
+              <w:rPr>
+                <w:rFonts w:ascii="Century Gothic" w:hAnsi="Century Gothic" w:eastAsia="Droid Sans" w:cs="Droid Sans"/>
+                <w:b w:val="false"/>
+                <w:b w:val="false"/>
+                <w:bCs w:val="false"/>
+                <w:color w:val="FFFFFF"/>
+                <w:kern w:val="0"/>
+                <w:sz w:val="28"/>
+                <w:szCs w:val="28"/>
+                <w:lang w:val="it-IT" w:eastAsia="en-US" w:bidi="ar-SA"/>
+              </w:rPr>
+            </w:pPr>
+            <w:r>
+              <w:rPr>
+                <w:rFonts w:eastAsia="Droid Sans" w:cs="Droid Sans" w:ascii="Century Gothic" w:hAnsi="Century Gothic"/>
+                <w:b w:val="false"/>
+                <w:bCs w:val="false"/>
+                <w:color w:val="FFFFFF"/>
+                <w:kern w:val="0"/>
+                <w:sz w:val="28"/>
+                <w:szCs w:val="28"/>
+                <w:lang w:val="it-IT" w:eastAsia="en-US" w:bidi="ar-SA"/>
+              </w:rPr>
+              <w:t>Descrizione</w:t>
+            </w:r>
+          </w:p>
+        </w:tc>
+        <w:tc>
+          <w:tcPr>
+            <w:tcW w:w="6332" w:type="dxa"/>
+            <w:tcBorders>
+              <w:top w:val="single" w:sz="4" w:space="0" w:color="FFFFFF"/>
+              <w:left w:val="single" w:sz="4" w:space="0" w:color="FFFFFF"/>
+              <w:bottom w:val="single" w:sz="4" w:space="0" w:color="FFFFFF"/>
+              <w:right w:val="single" w:sz="4" w:space="0" w:color="FFFFFF"/>
+            </w:tcBorders>
+            <w:shd w:fill="DEEAF6" w:val="clear"/>
+            <w:vAlign w:val="center"/>
+          </w:tcPr>
+          <w:p>
+            <w:pPr>
+              <w:pStyle w:val="Normal"/>
+              <w:widowControl w:val="false"/>
+              <w:spacing w:before="0" w:after="160"/>
+              <w:jc w:val="center"/>
+              <w:rPr>
+                <w:lang w:val="it-IT" w:eastAsia="en-US" w:bidi="ar-SA"/>
+              </w:rPr>
+            </w:pPr>
+            <w:r>
+              <w:rPr>
+                <w:lang w:val="it-IT" w:eastAsia="en-US" w:bidi="ar-SA"/>
+              </w:rPr>
+              <w:t>Classe che si occupa del controllo della presenza di un username all'interno del database chiamando</w:t>
+            </w:r>
+          </w:p>
+        </w:tc>
+      </w:tr>
+      <w:tr>
+        <w:trPr>
+          <w:trHeight w:val="525" w:hRule="atLeast"/>
+        </w:trPr>
+        <w:tc>
+          <w:tcPr>
+            <w:tcW w:w="3067" w:type="dxa"/>
+            <w:tcBorders>
+              <w:left w:val="single" w:sz="4" w:space="0" w:color="FFFFFF"/>
+              <w:bottom w:val="single" w:sz="4" w:space="0" w:color="FFFFFF"/>
+            </w:tcBorders>
+            <w:shd w:fill="2E74B5" w:val="clear"/>
+            <w:vAlign w:val="center"/>
+          </w:tcPr>
+          <w:p>
+            <w:pPr>
+              <w:pStyle w:val="Normal"/>
+              <w:widowControl w:val="false"/>
+              <w:spacing w:before="0" w:after="160"/>
+              <w:jc w:val="center"/>
+              <w:rPr>
+                <w:rFonts w:ascii="Century Gothic" w:hAnsi="Century Gothic" w:eastAsia="Droid Sans" w:cs="Droid Sans"/>
+                <w:b w:val="false"/>
+                <w:b w:val="false"/>
+                <w:bCs w:val="false"/>
+                <w:color w:val="FFFFFF"/>
+                <w:kern w:val="0"/>
+                <w:sz w:val="28"/>
+                <w:szCs w:val="28"/>
+                <w:lang w:val="it-IT" w:eastAsia="en-US" w:bidi="ar-SA"/>
+              </w:rPr>
+            </w:pPr>
+            <w:r>
+              <w:rPr>
+                <w:rFonts w:eastAsia="Droid Sans" w:cs="Droid Sans" w:ascii="Century Gothic" w:hAnsi="Century Gothic"/>
+                <w:b w:val="false"/>
+                <w:bCs w:val="false"/>
+                <w:color w:val="FFFFFF"/>
+                <w:kern w:val="0"/>
+                <w:sz w:val="28"/>
+                <w:szCs w:val="28"/>
+                <w:lang w:val="it-IT" w:eastAsia="en-US" w:bidi="ar-SA"/>
+              </w:rPr>
+              <w:t>Metodi</w:t>
+            </w:r>
+          </w:p>
+        </w:tc>
+        <w:tc>
+          <w:tcPr>
+            <w:tcW w:w="6332" w:type="dxa"/>
+            <w:tcBorders>
+              <w:left w:val="single" w:sz="4" w:space="0" w:color="FFFFFF"/>
+              <w:bottom w:val="single" w:sz="4" w:space="0" w:color="FFFFFF"/>
+              <w:right w:val="single" w:sz="4" w:space="0" w:color="FFFFFF"/>
+            </w:tcBorders>
+            <w:shd w:fill="DEEAF6" w:val="clear"/>
+            <w:vAlign w:val="center"/>
+          </w:tcPr>
+          <w:p>
+            <w:pPr>
+              <w:pStyle w:val="Normal"/>
+              <w:widowControl w:val="false"/>
+              <w:spacing w:before="0" w:after="160"/>
+              <w:jc w:val="left"/>
+              <w:rPr/>
+            </w:pPr>
+            <w:r>
+              <w:rPr>
+                <w:lang w:val="it-IT" w:eastAsia="en-US" w:bidi="ar-SA"/>
+              </w:rPr>
+              <w:t>+</w:t>
+            </w:r>
+            <w:r>
+              <w:rPr/>
+              <w:t>valida</w:t>
+            </w:r>
+            <w:r>
+              <w:rPr>
+                <w:rFonts w:eastAsia="Calibri" w:cs="DejaVu Sans"/>
+                <w:color w:val="auto"/>
+                <w:kern w:val="0"/>
+                <w:sz w:val="22"/>
+                <w:szCs w:val="22"/>
+                <w:lang w:val="it-IT" w:eastAsia="en-US" w:bidi="ar-SA"/>
+              </w:rPr>
+              <w:t>Username</w:t>
+            </w:r>
+            <w:r>
+              <w:rPr/>
+              <w:t>(HttpServletRequest req,HttpServletResponse resp):</w:t>
+            </w:r>
+            <w:r>
+              <w:rPr>
+                <w:lang w:val="it-IT" w:eastAsia="en-US" w:bidi="ar-SA"/>
+              </w:rPr>
+              <w:t>void</w:t>
+            </w:r>
+          </w:p>
+        </w:tc>
+      </w:tr>
+      <w:tr>
+        <w:trPr>
+          <w:trHeight w:val="525" w:hRule="atLeast"/>
+        </w:trPr>
+        <w:tc>
+          <w:tcPr>
+            <w:tcW w:w="3067" w:type="dxa"/>
+            <w:tcBorders>
+              <w:left w:val="single" w:sz="4" w:space="0" w:color="FFFFFF"/>
+              <w:bottom w:val="single" w:sz="4" w:space="0" w:color="FFFFFF"/>
+            </w:tcBorders>
+            <w:shd w:fill="2E74B5" w:val="clear"/>
+            <w:vAlign w:val="center"/>
+          </w:tcPr>
+          <w:p>
+            <w:pPr>
+              <w:pStyle w:val="Normal"/>
+              <w:widowControl w:val="false"/>
+              <w:spacing w:before="0" w:after="160"/>
+              <w:jc w:val="center"/>
+              <w:rPr>
+                <w:rFonts w:ascii="Century Gothic" w:hAnsi="Century Gothic" w:eastAsia="Droid Sans" w:cs="Droid Sans"/>
+                <w:b w:val="false"/>
+                <w:b w:val="false"/>
+                <w:bCs w:val="false"/>
+                <w:color w:val="FFFFFF"/>
+                <w:kern w:val="0"/>
+                <w:sz w:val="28"/>
+                <w:szCs w:val="28"/>
+                <w:lang w:val="it-IT" w:eastAsia="en-US" w:bidi="ar-SA"/>
+              </w:rPr>
+            </w:pPr>
+            <w:r>
+              <w:rPr>
+                <w:rFonts w:eastAsia="Droid Sans" w:cs="Droid Sans" w:ascii="Century Gothic" w:hAnsi="Century Gothic"/>
+                <w:b w:val="false"/>
+                <w:bCs w:val="false"/>
+                <w:color w:val="FFFFFF"/>
+                <w:kern w:val="0"/>
+                <w:sz w:val="28"/>
+                <w:szCs w:val="28"/>
+                <w:lang w:val="it-IT" w:eastAsia="en-US" w:bidi="ar-SA"/>
+              </w:rPr>
+              <w:t>Invarianti di Classe</w:t>
+            </w:r>
+          </w:p>
+        </w:tc>
+        <w:tc>
+          <w:tcPr>
+            <w:tcW w:w="6332" w:type="dxa"/>
+            <w:tcBorders>
+              <w:left w:val="single" w:sz="4" w:space="0" w:color="FFFFFF"/>
+              <w:bottom w:val="single" w:sz="4" w:space="0" w:color="FFFFFF"/>
+              <w:right w:val="single" w:sz="4" w:space="0" w:color="FFFFFF"/>
+            </w:tcBorders>
+            <w:shd w:fill="DEEAF6" w:val="clear"/>
+            <w:vAlign w:val="center"/>
+          </w:tcPr>
+          <w:p>
+            <w:pPr>
+              <w:pStyle w:val="Normal"/>
+              <w:widowControl w:val="false"/>
+              <w:spacing w:before="0" w:after="160"/>
+              <w:jc w:val="center"/>
+              <w:rPr>
+                <w:lang w:val="it-IT" w:eastAsia="en-US" w:bidi="ar-SA"/>
+              </w:rPr>
+            </w:pPr>
+            <w:r>
+              <w:rPr>
+                <w:lang w:val="it-IT" w:eastAsia="en-US" w:bidi="ar-SA"/>
+              </w:rPr>
+              <w:t>/</w:t>
+            </w:r>
+          </w:p>
+        </w:tc>
+      </w:tr>
+    </w:tbl>
+    <w:p>
+      <w:pPr>
+        <w:pStyle w:val="P1"/>
+        <w:rPr/>
+      </w:pPr>
+      <w:r>
+        <w:rPr/>
+      </w:r>
+    </w:p>
+    <w:tbl>
+      <w:tblPr>
+        <w:tblW w:w="9400" w:type="dxa"/>
+        <w:jc w:val="left"/>
+        <w:tblInd w:w="174" w:type="dxa"/>
+        <w:tblLayout w:type="fixed"/>
+        <w:tblCellMar>
+          <w:top w:w="0" w:type="dxa"/>
+          <w:left w:w="108" w:type="dxa"/>
+          <w:bottom w:w="0" w:type="dxa"/>
+          <w:right w:w="108" w:type="dxa"/>
+        </w:tblCellMar>
+      </w:tblPr>
+      <w:tblGrid>
+        <w:gridCol w:w="2999"/>
         <w:gridCol w:w="6400"/>
       </w:tblGrid>
       <w:tr>
@@ -11689,7 +12239,7 @@
         </w:trPr>
         <w:tc>
           <w:tcPr>
-            <w:tcW w:w="3000" w:type="dxa"/>
+            <w:tcW w:w="2999" w:type="dxa"/>
             <w:tcBorders>
               <w:top w:val="single" w:sz="4" w:space="0" w:color="FFFFFF"/>
               <w:left w:val="single" w:sz="4" w:space="0" w:color="FFFFFF"/>
@@ -11769,7 +12319,7 @@
                 <w:szCs w:val="28"/>
                 <w:lang w:val="it-IT" w:eastAsia="en-US" w:bidi="ar-SA"/>
               </w:rPr>
-              <w:t>-recuperaListaStorie():List&lt;Storia&gt; Bacheca(int pagina)</w:t>
+              <w:t>+validaUsername(HttpServletRequest req,HttpServletResponse resp):void</w:t>
             </w:r>
           </w:p>
         </w:tc>
@@ -11780,7 +12330,7 @@
         </w:trPr>
         <w:tc>
           <w:tcPr>
-            <w:tcW w:w="3000" w:type="dxa"/>
+            <w:tcW w:w="2999" w:type="dxa"/>
             <w:tcBorders>
               <w:left w:val="single" w:sz="4" w:space="0" w:color="FFFFFF"/>
               <w:bottom w:val="single" w:sz="4" w:space="0" w:color="FFFFFF"/>
@@ -11839,15 +12389,18 @@
               <w:widowControl w:val="false"/>
               <w:spacing w:before="0" w:after="160"/>
               <w:jc w:val="center"/>
-              <w:rPr>
-                <w:lang w:val="it-IT" w:eastAsia="en-US" w:bidi="ar-SA"/>
-              </w:rPr>
-            </w:pPr>
-            <w:r>
-              <w:rPr>
-                <w:lang w:val="it-IT" w:eastAsia="en-US" w:bidi="ar-SA"/>
-              </w:rPr>
-              <w:t>Metodo che richiede la visualizzazione delle storie presenti in base a pagine</w:t>
+              <w:rPr/>
+            </w:pPr>
+            <w:r>
+              <w:rPr>
+                <w:rFonts w:eastAsia="Calibri" w:cs="DejaVu Sans"/>
+                <w:color w:val="auto"/>
+                <w:kern w:val="0"/>
+                <w:sz w:val="22"/>
+                <w:szCs w:val="22"/>
+                <w:lang w:val="it-IT" w:eastAsia="en-US" w:bidi="ar-SA"/>
+              </w:rPr>
+              <w:t>Metodo che controlla che un username sia presente o meno nel database</w:t>
             </w:r>
           </w:p>
         </w:tc>
@@ -11858,7 +12411,7 @@
         </w:trPr>
         <w:tc>
           <w:tcPr>
-            <w:tcW w:w="3000" w:type="dxa"/>
+            <w:tcW w:w="2999" w:type="dxa"/>
             <w:tcBorders>
               <w:left w:val="single" w:sz="4" w:space="0" w:color="FFFFFF"/>
               <w:bottom w:val="single" w:sz="4" w:space="0" w:color="FFFFFF"/>
@@ -11940,7 +12493,7 @@
         </w:trPr>
         <w:tc>
           <w:tcPr>
-            <w:tcW w:w="3000" w:type="dxa"/>
+            <w:tcW w:w="2999" w:type="dxa"/>
             <w:tcBorders>
               <w:left w:val="single" w:sz="4" w:space="0" w:color="FFFFFF"/>
               <w:bottom w:val="single" w:sz="4" w:space="0" w:color="FFFFFF"/>
@@ -11984,6 +12537,1625 @@
         <w:tc>
           <w:tcPr>
             <w:tcW w:w="6400" w:type="dxa"/>
+            <w:tcBorders>
+              <w:left w:val="single" w:sz="4" w:space="0" w:color="FFFFFF"/>
+              <w:bottom w:val="single" w:sz="4" w:space="0" w:color="FFFFFF"/>
+              <w:right w:val="single" w:sz="4" w:space="0" w:color="FFFFFF"/>
+            </w:tcBorders>
+            <w:shd w:fill="DEEAF6" w:val="clear"/>
+            <w:vAlign w:val="center"/>
+          </w:tcPr>
+          <w:p>
+            <w:pPr>
+              <w:pStyle w:val="Normal"/>
+              <w:widowControl w:val="false"/>
+              <w:spacing w:before="0" w:after="160"/>
+              <w:jc w:val="center"/>
+              <w:rPr>
+                <w:b w:val="false"/>
+                <w:b w:val="false"/>
+                <w:bCs w:val="false"/>
+                <w:lang w:val="it-IT" w:eastAsia="en-US" w:bidi="ar-SA"/>
+              </w:rPr>
+            </w:pPr>
+            <w:r>
+              <w:rPr>
+                <w:b w:val="false"/>
+                <w:bCs w:val="false"/>
+                <w:lang w:val="it-IT" w:eastAsia="en-US" w:bidi="ar-SA"/>
+              </w:rPr>
+              <w:t>/</w:t>
+            </w:r>
+          </w:p>
+        </w:tc>
+      </w:tr>
+    </w:tbl>
+    <w:p>
+      <w:pPr>
+        <w:pStyle w:val="P1"/>
+        <w:rPr/>
+      </w:pPr>
+      <w:r>
+        <w:rPr/>
+      </w:r>
+    </w:p>
+    <w:p>
+      <w:pPr>
+        <w:pStyle w:val="P1"/>
+        <w:rPr/>
+      </w:pPr>
+      <w:r>
+        <w:rPr/>
+        <w:t>Package Utente.</w:t>
+      </w:r>
+      <w:r>
+        <w:rPr>
+          <w:rFonts w:eastAsia="Calibri" w:cs="Times New Roman"/>
+          <w:b/>
+          <w:color w:val="3465A4"/>
+          <w:kern w:val="0"/>
+          <w:sz w:val="26"/>
+          <w:szCs w:val="42"/>
+          <w:lang w:val="it-IT" w:eastAsia="it-IT" w:bidi="ar-SA"/>
+        </w:rPr>
+        <w:t>ModuloFIA</w:t>
+      </w:r>
+    </w:p>
+    <w:p>
+      <w:pPr>
+        <w:pStyle w:val="P1"/>
+        <w:rPr>
+          <w:rFonts w:ascii="Droid Sans Fallback" w:hAnsi="Droid Sans Fallback" w:eastAsia="Calibri" w:cs="Times New Roman"/>
+          <w:b/>
+          <w:b/>
+          <w:color w:val="3465A4"/>
+          <w:kern w:val="0"/>
+          <w:sz w:val="26"/>
+          <w:szCs w:val="42"/>
+          <w:lang w:val="it-IT" w:eastAsia="it-IT" w:bidi="ar-SA"/>
+        </w:rPr>
+      </w:pPr>
+      <w:r>
+        <w:rPr>
+          <w:rFonts w:eastAsia="Calibri" w:cs="Times New Roman"/>
+          <w:b/>
+          <w:color w:val="3465A4"/>
+          <w:kern w:val="0"/>
+          <w:sz w:val="26"/>
+          <w:szCs w:val="42"/>
+          <w:lang w:val="it-IT" w:eastAsia="it-IT" w:bidi="ar-SA"/>
+        </w:rPr>
+      </w:r>
+    </w:p>
+    <w:tbl>
+      <w:tblPr>
+        <w:tblW w:w="9400" w:type="dxa"/>
+        <w:jc w:val="left"/>
+        <w:tblInd w:w="174" w:type="dxa"/>
+        <w:tblLayout w:type="fixed"/>
+        <w:tblCellMar>
+          <w:top w:w="0" w:type="dxa"/>
+          <w:left w:w="108" w:type="dxa"/>
+          <w:bottom w:w="0" w:type="dxa"/>
+          <w:right w:w="108" w:type="dxa"/>
+        </w:tblCellMar>
+      </w:tblPr>
+      <w:tblGrid>
+        <w:gridCol w:w="3067"/>
+        <w:gridCol w:w="6332"/>
+      </w:tblGrid>
+      <w:tr>
+        <w:trPr>
+          <w:trHeight w:val="568" w:hRule="atLeast"/>
+        </w:trPr>
+        <w:tc>
+          <w:tcPr>
+            <w:tcW w:w="3067" w:type="dxa"/>
+            <w:tcBorders>
+              <w:top w:val="single" w:sz="4" w:space="0" w:color="FFFFFF"/>
+              <w:left w:val="single" w:sz="4" w:space="0" w:color="FFFFFF"/>
+            </w:tcBorders>
+            <w:shd w:fill="2E74B5" w:val="clear"/>
+            <w:vAlign w:val="center"/>
+          </w:tcPr>
+          <w:p>
+            <w:pPr>
+              <w:pStyle w:val="Normal"/>
+              <w:widowControl w:val="false"/>
+              <w:suppressAutoHyphens w:val="true"/>
+              <w:spacing w:lineRule="auto" w:line="240" w:before="0" w:after="0"/>
+              <w:jc w:val="center"/>
+              <w:rPr>
+                <w:rFonts w:ascii="Century Gothic" w:hAnsi="Century Gothic" w:eastAsia="Droid Sans" w:cs="Droid Sans"/>
+                <w:b/>
+                <w:b/>
+                <w:color w:val="FFFFFF"/>
+                <w:kern w:val="0"/>
+                <w:sz w:val="28"/>
+                <w:szCs w:val="28"/>
+                <w:lang w:val="it-IT" w:eastAsia="en-US" w:bidi="ar-SA"/>
+              </w:rPr>
+            </w:pPr>
+            <w:r>
+              <w:rPr>
+                <w:rFonts w:eastAsia="Droid Sans" w:cs="Droid Sans" w:ascii="Century Gothic" w:hAnsi="Century Gothic"/>
+                <w:b/>
+                <w:color w:val="FFFFFF"/>
+                <w:kern w:val="0"/>
+                <w:sz w:val="28"/>
+                <w:szCs w:val="28"/>
+                <w:lang w:val="it-IT" w:eastAsia="en-US" w:bidi="ar-SA"/>
+              </w:rPr>
+              <w:t>Nome Classe</w:t>
+            </w:r>
+          </w:p>
+        </w:tc>
+        <w:tc>
+          <w:tcPr>
+            <w:tcW w:w="6332" w:type="dxa"/>
+            <w:tcBorders>
+              <w:top w:val="single" w:sz="4" w:space="0" w:color="FFFFFF"/>
+              <w:left w:val="single" w:sz="4" w:space="0" w:color="FFFFFF"/>
+              <w:bottom w:val="single" w:sz="4" w:space="0" w:color="FFFFFF"/>
+              <w:right w:val="single" w:sz="4" w:space="0" w:color="FFFFFF"/>
+            </w:tcBorders>
+            <w:shd w:fill="2E74B5" w:val="clear"/>
+            <w:vAlign w:val="center"/>
+          </w:tcPr>
+          <w:p>
+            <w:pPr>
+              <w:pStyle w:val="Normal"/>
+              <w:widowControl w:val="false"/>
+              <w:suppressAutoHyphens w:val="true"/>
+              <w:spacing w:lineRule="auto" w:line="240" w:before="0" w:after="0"/>
+              <w:jc w:val="center"/>
+              <w:rPr>
+                <w:rFonts w:ascii="Century Gothic" w:hAnsi="Century Gothic" w:eastAsia="Droid Sans" w:cs="Droid Sans"/>
+                <w:b w:val="false"/>
+                <w:b w:val="false"/>
+                <w:bCs w:val="false"/>
+                <w:color w:val="FFFFFF"/>
+                <w:kern w:val="0"/>
+                <w:sz w:val="28"/>
+                <w:szCs w:val="28"/>
+                <w:lang w:val="it-IT" w:eastAsia="en-US" w:bidi="ar-SA"/>
+              </w:rPr>
+            </w:pPr>
+            <w:r>
+              <w:rPr>
+                <w:rFonts w:eastAsia="Droid Sans" w:cs="Droid Sans" w:ascii="Century Gothic" w:hAnsi="Century Gothic"/>
+                <w:b w:val="false"/>
+                <w:bCs w:val="false"/>
+                <w:color w:val="FFFFFF"/>
+                <w:kern w:val="0"/>
+                <w:sz w:val="28"/>
+                <w:szCs w:val="28"/>
+                <w:lang w:val="it-IT" w:eastAsia="en-US" w:bidi="ar-SA"/>
+              </w:rPr>
+              <w:t>EliminazioneSpammer</w:t>
+            </w:r>
+          </w:p>
+        </w:tc>
+      </w:tr>
+      <w:tr>
+        <w:trPr>
+          <w:trHeight w:val="525" w:hRule="atLeast"/>
+        </w:trPr>
+        <w:tc>
+          <w:tcPr>
+            <w:tcW w:w="3067" w:type="dxa"/>
+            <w:tcBorders>
+              <w:left w:val="single" w:sz="4" w:space="0" w:color="FFFFFF"/>
+              <w:bottom w:val="single" w:sz="4" w:space="0" w:color="FFFFFF"/>
+            </w:tcBorders>
+            <w:shd w:fill="2E74B5" w:val="clear"/>
+            <w:vAlign w:val="center"/>
+          </w:tcPr>
+          <w:p>
+            <w:pPr>
+              <w:pStyle w:val="Normal"/>
+              <w:widowControl w:val="false"/>
+              <w:spacing w:before="0" w:after="160"/>
+              <w:jc w:val="center"/>
+              <w:rPr>
+                <w:rFonts w:ascii="Century Gothic" w:hAnsi="Century Gothic" w:eastAsia="Droid Sans" w:cs="Droid Sans"/>
+                <w:b w:val="false"/>
+                <w:b w:val="false"/>
+                <w:bCs w:val="false"/>
+                <w:color w:val="FFFFFF"/>
+                <w:kern w:val="0"/>
+                <w:sz w:val="28"/>
+                <w:szCs w:val="28"/>
+                <w:lang w:val="it-IT" w:eastAsia="en-US" w:bidi="ar-SA"/>
+              </w:rPr>
+            </w:pPr>
+            <w:r>
+              <w:rPr>
+                <w:rFonts w:eastAsia="Droid Sans" w:cs="Droid Sans" w:ascii="Century Gothic" w:hAnsi="Century Gothic"/>
+                <w:b w:val="false"/>
+                <w:bCs w:val="false"/>
+                <w:color w:val="FFFFFF"/>
+                <w:kern w:val="0"/>
+                <w:sz w:val="28"/>
+                <w:szCs w:val="28"/>
+                <w:lang w:val="it-IT" w:eastAsia="en-US" w:bidi="ar-SA"/>
+              </w:rPr>
+              <w:t>Descrizione</w:t>
+            </w:r>
+          </w:p>
+        </w:tc>
+        <w:tc>
+          <w:tcPr>
+            <w:tcW w:w="6332" w:type="dxa"/>
+            <w:tcBorders>
+              <w:top w:val="single" w:sz="4" w:space="0" w:color="FFFFFF"/>
+              <w:left w:val="single" w:sz="4" w:space="0" w:color="FFFFFF"/>
+              <w:bottom w:val="single" w:sz="4" w:space="0" w:color="FFFFFF"/>
+              <w:right w:val="single" w:sz="4" w:space="0" w:color="FFFFFF"/>
+            </w:tcBorders>
+            <w:shd w:fill="DEEAF6" w:val="clear"/>
+            <w:vAlign w:val="center"/>
+          </w:tcPr>
+          <w:p>
+            <w:pPr>
+              <w:pStyle w:val="Normal"/>
+              <w:widowControl w:val="false"/>
+              <w:spacing w:before="0" w:after="160"/>
+              <w:jc w:val="center"/>
+              <w:rPr>
+                <w:lang w:val="it-IT" w:eastAsia="en-US" w:bidi="ar-SA"/>
+              </w:rPr>
+            </w:pPr>
+            <w:r>
+              <w:rPr>
+                <w:lang w:val="it-IT" w:eastAsia="en-US" w:bidi="ar-SA"/>
+              </w:rPr>
+              <w:t>Classe che si occupa d</w:t>
+            </w:r>
+            <w:r>
+              <w:rPr>
+                <w:rFonts w:eastAsia="Calibri" w:cs="DejaVu Sans"/>
+                <w:color w:val="auto"/>
+                <w:kern w:val="0"/>
+                <w:sz w:val="22"/>
+                <w:szCs w:val="22"/>
+                <w:lang w:val="it-IT" w:eastAsia="en-US" w:bidi="ar-SA"/>
+              </w:rPr>
+              <w:t>ella cancellazione di spammer presenti sulla piattaforma</w:t>
+            </w:r>
+          </w:p>
+        </w:tc>
+      </w:tr>
+      <w:tr>
+        <w:trPr>
+          <w:trHeight w:val="525" w:hRule="atLeast"/>
+        </w:trPr>
+        <w:tc>
+          <w:tcPr>
+            <w:tcW w:w="3067" w:type="dxa"/>
+            <w:tcBorders>
+              <w:left w:val="single" w:sz="4" w:space="0" w:color="FFFFFF"/>
+              <w:bottom w:val="single" w:sz="4" w:space="0" w:color="FFFFFF"/>
+            </w:tcBorders>
+            <w:shd w:fill="2E74B5" w:val="clear"/>
+            <w:vAlign w:val="center"/>
+          </w:tcPr>
+          <w:p>
+            <w:pPr>
+              <w:pStyle w:val="Normal"/>
+              <w:widowControl w:val="false"/>
+              <w:spacing w:before="0" w:after="160"/>
+              <w:jc w:val="center"/>
+              <w:rPr>
+                <w:rFonts w:ascii="Century Gothic" w:hAnsi="Century Gothic" w:eastAsia="Droid Sans" w:cs="Droid Sans"/>
+                <w:b w:val="false"/>
+                <w:b w:val="false"/>
+                <w:bCs w:val="false"/>
+                <w:color w:val="FFFFFF"/>
+                <w:kern w:val="0"/>
+                <w:sz w:val="28"/>
+                <w:szCs w:val="28"/>
+                <w:lang w:val="it-IT" w:eastAsia="en-US" w:bidi="ar-SA"/>
+              </w:rPr>
+            </w:pPr>
+            <w:r>
+              <w:rPr>
+                <w:rFonts w:eastAsia="Droid Sans" w:cs="Droid Sans" w:ascii="Century Gothic" w:hAnsi="Century Gothic"/>
+                <w:b w:val="false"/>
+                <w:bCs w:val="false"/>
+                <w:color w:val="FFFFFF"/>
+                <w:kern w:val="0"/>
+                <w:sz w:val="28"/>
+                <w:szCs w:val="28"/>
+                <w:lang w:val="it-IT" w:eastAsia="en-US" w:bidi="ar-SA"/>
+              </w:rPr>
+              <w:t>Metodi</w:t>
+            </w:r>
+          </w:p>
+        </w:tc>
+        <w:tc>
+          <w:tcPr>
+            <w:tcW w:w="6332" w:type="dxa"/>
+            <w:tcBorders>
+              <w:left w:val="single" w:sz="4" w:space="0" w:color="FFFFFF"/>
+              <w:bottom w:val="single" w:sz="4" w:space="0" w:color="FFFFFF"/>
+              <w:right w:val="single" w:sz="4" w:space="0" w:color="FFFFFF"/>
+            </w:tcBorders>
+            <w:shd w:fill="DEEAF6" w:val="clear"/>
+            <w:vAlign w:val="center"/>
+          </w:tcPr>
+          <w:p>
+            <w:pPr>
+              <w:pStyle w:val="Normal"/>
+              <w:widowControl w:val="false"/>
+              <w:spacing w:before="0" w:after="160"/>
+              <w:jc w:val="left"/>
+              <w:rPr/>
+            </w:pPr>
+            <w:r>
+              <w:rPr>
+                <w:lang w:val="it-IT" w:eastAsia="en-US" w:bidi="ar-SA"/>
+              </w:rPr>
+              <w:t>+</w:t>
+            </w:r>
+            <w:r>
+              <w:rPr>
+                <w:rFonts w:eastAsia="Calibri" w:cs="DejaVu Sans"/>
+                <w:color w:val="auto"/>
+                <w:kern w:val="0"/>
+                <w:sz w:val="22"/>
+                <w:szCs w:val="22"/>
+                <w:lang w:val="it-IT" w:eastAsia="en-US" w:bidi="ar-SA"/>
+              </w:rPr>
+              <w:t>creaTask</w:t>
+            </w:r>
+            <w:r>
+              <w:rPr>
+                <w:rFonts w:eastAsia="Calibri" w:cs="DejaVu Sans"/>
+                <w:color w:val="auto"/>
+                <w:kern w:val="0"/>
+                <w:sz w:val="22"/>
+                <w:szCs w:val="22"/>
+                <w:lang w:val="it-IT" w:eastAsia="en-US" w:bidi="ar-SA"/>
+              </w:rPr>
+              <w:t>()</w:t>
+            </w:r>
+            <w:r>
+              <w:rPr/>
+              <w:t>:</w:t>
+            </w:r>
+            <w:r>
+              <w:rPr>
+                <w:lang w:val="it-IT" w:eastAsia="en-US" w:bidi="ar-SA"/>
+              </w:rPr>
+              <w:t>void</w:t>
+            </w:r>
+          </w:p>
+          <w:p>
+            <w:pPr>
+              <w:pStyle w:val="Normal"/>
+              <w:widowControl w:val="false"/>
+              <w:spacing w:before="0" w:after="160"/>
+              <w:jc w:val="left"/>
+              <w:rPr>
+                <w:lang w:val="it-IT" w:eastAsia="en-US" w:bidi="ar-SA"/>
+              </w:rPr>
+            </w:pPr>
+            <w:r>
+              <w:rPr/>
+            </w:r>
+          </w:p>
+        </w:tc>
+      </w:tr>
+      <w:tr>
+        <w:trPr>
+          <w:trHeight w:val="525" w:hRule="atLeast"/>
+        </w:trPr>
+        <w:tc>
+          <w:tcPr>
+            <w:tcW w:w="3067" w:type="dxa"/>
+            <w:tcBorders>
+              <w:left w:val="single" w:sz="4" w:space="0" w:color="FFFFFF"/>
+              <w:bottom w:val="single" w:sz="4" w:space="0" w:color="FFFFFF"/>
+            </w:tcBorders>
+            <w:shd w:fill="2E74B5" w:val="clear"/>
+            <w:vAlign w:val="center"/>
+          </w:tcPr>
+          <w:p>
+            <w:pPr>
+              <w:pStyle w:val="Normal"/>
+              <w:widowControl w:val="false"/>
+              <w:spacing w:before="0" w:after="160"/>
+              <w:jc w:val="center"/>
+              <w:rPr>
+                <w:rFonts w:ascii="Century Gothic" w:hAnsi="Century Gothic" w:eastAsia="Droid Sans" w:cs="Droid Sans"/>
+                <w:b w:val="false"/>
+                <w:b w:val="false"/>
+                <w:bCs w:val="false"/>
+                <w:color w:val="FFFFFF"/>
+                <w:kern w:val="0"/>
+                <w:sz w:val="28"/>
+                <w:szCs w:val="28"/>
+                <w:lang w:val="it-IT" w:eastAsia="en-US" w:bidi="ar-SA"/>
+              </w:rPr>
+            </w:pPr>
+            <w:r>
+              <w:rPr>
+                <w:rFonts w:eastAsia="Droid Sans" w:cs="Droid Sans" w:ascii="Century Gothic" w:hAnsi="Century Gothic"/>
+                <w:b w:val="false"/>
+                <w:bCs w:val="false"/>
+                <w:color w:val="FFFFFF"/>
+                <w:kern w:val="0"/>
+                <w:sz w:val="28"/>
+                <w:szCs w:val="28"/>
+                <w:lang w:val="it-IT" w:eastAsia="en-US" w:bidi="ar-SA"/>
+              </w:rPr>
+              <w:t>Invarianti di Classe</w:t>
+            </w:r>
+          </w:p>
+        </w:tc>
+        <w:tc>
+          <w:tcPr>
+            <w:tcW w:w="6332" w:type="dxa"/>
+            <w:tcBorders>
+              <w:left w:val="single" w:sz="4" w:space="0" w:color="FFFFFF"/>
+              <w:bottom w:val="single" w:sz="4" w:space="0" w:color="FFFFFF"/>
+              <w:right w:val="single" w:sz="4" w:space="0" w:color="FFFFFF"/>
+            </w:tcBorders>
+            <w:shd w:fill="DEEAF6" w:val="clear"/>
+            <w:vAlign w:val="center"/>
+          </w:tcPr>
+          <w:p>
+            <w:pPr>
+              <w:pStyle w:val="Normal"/>
+              <w:widowControl w:val="false"/>
+              <w:spacing w:before="0" w:after="160"/>
+              <w:jc w:val="center"/>
+              <w:rPr>
+                <w:lang w:val="it-IT" w:eastAsia="en-US" w:bidi="ar-SA"/>
+              </w:rPr>
+            </w:pPr>
+            <w:r>
+              <w:rPr>
+                <w:lang w:val="it-IT" w:eastAsia="en-US" w:bidi="ar-SA"/>
+              </w:rPr>
+              <w:t>/</w:t>
+            </w:r>
+          </w:p>
+        </w:tc>
+      </w:tr>
+    </w:tbl>
+    <w:p>
+      <w:pPr>
+        <w:pStyle w:val="P1"/>
+        <w:rPr/>
+      </w:pPr>
+      <w:r>
+        <w:rPr/>
+      </w:r>
+    </w:p>
+    <w:tbl>
+      <w:tblPr>
+        <w:tblW w:w="9400" w:type="dxa"/>
+        <w:jc w:val="left"/>
+        <w:tblInd w:w="174" w:type="dxa"/>
+        <w:tblLayout w:type="fixed"/>
+        <w:tblCellMar>
+          <w:top w:w="0" w:type="dxa"/>
+          <w:left w:w="108" w:type="dxa"/>
+          <w:bottom w:w="0" w:type="dxa"/>
+          <w:right w:w="108" w:type="dxa"/>
+        </w:tblCellMar>
+      </w:tblPr>
+      <w:tblGrid>
+        <w:gridCol w:w="2999"/>
+        <w:gridCol w:w="6400"/>
+      </w:tblGrid>
+      <w:tr>
+        <w:trPr>
+          <w:trHeight w:val="568" w:hRule="atLeast"/>
+        </w:trPr>
+        <w:tc>
+          <w:tcPr>
+            <w:tcW w:w="2999" w:type="dxa"/>
+            <w:tcBorders>
+              <w:top w:val="single" w:sz="4" w:space="0" w:color="FFFFFF"/>
+              <w:left w:val="single" w:sz="4" w:space="0" w:color="FFFFFF"/>
+            </w:tcBorders>
+            <w:shd w:fill="2E74B5" w:val="clear"/>
+            <w:vAlign w:val="center"/>
+          </w:tcPr>
+          <w:p>
+            <w:pPr>
+              <w:pStyle w:val="Normal"/>
+              <w:widowControl w:val="false"/>
+              <w:suppressAutoHyphens w:val="true"/>
+              <w:spacing w:lineRule="auto" w:line="240" w:before="0" w:after="0"/>
+              <w:jc w:val="center"/>
+              <w:rPr>
+                <w:rFonts w:ascii="Century Gothic" w:hAnsi="Century Gothic" w:eastAsia="Droid Sans" w:cs="Droid Sans"/>
+                <w:b/>
+                <w:b/>
+                <w:color w:val="FFFFFF"/>
+                <w:kern w:val="0"/>
+                <w:sz w:val="28"/>
+                <w:szCs w:val="28"/>
+                <w:lang w:val="it-IT" w:eastAsia="en-US" w:bidi="ar-SA"/>
+              </w:rPr>
+            </w:pPr>
+            <w:r>
+              <w:rPr>
+                <w:rFonts w:eastAsia="Droid Sans" w:cs="Droid Sans" w:ascii="Century Gothic" w:hAnsi="Century Gothic"/>
+                <w:b/>
+                <w:color w:val="FFFFFF"/>
+                <w:kern w:val="0"/>
+                <w:sz w:val="28"/>
+                <w:szCs w:val="28"/>
+                <w:lang w:val="it-IT" w:eastAsia="en-US" w:bidi="ar-SA"/>
+              </w:rPr>
+              <w:t>Nome Metodo</w:t>
+            </w:r>
+          </w:p>
+        </w:tc>
+        <w:tc>
+          <w:tcPr>
+            <w:tcW w:w="6400" w:type="dxa"/>
+            <w:tcBorders>
+              <w:top w:val="single" w:sz="4" w:space="0" w:color="FFFFFF"/>
+              <w:left w:val="single" w:sz="4" w:space="0" w:color="FFFFFF"/>
+              <w:bottom w:val="single" w:sz="4" w:space="0" w:color="FFFFFF"/>
+              <w:right w:val="single" w:sz="4" w:space="0" w:color="FFFFFF"/>
+            </w:tcBorders>
+            <w:shd w:fill="2E74B5" w:val="clear"/>
+            <w:vAlign w:val="center"/>
+          </w:tcPr>
+          <w:p>
+            <w:pPr>
+              <w:pStyle w:val="Normal"/>
+              <w:widowControl w:val="false"/>
+              <w:spacing w:before="0" w:after="160"/>
+              <w:rPr>
+                <w:rFonts w:ascii="Century Gothic" w:hAnsi="Century Gothic" w:eastAsia="Droid Sans" w:cs="Droid Sans"/>
+                <w:b w:val="false"/>
+                <w:b w:val="false"/>
+                <w:bCs w:val="false"/>
+                <w:color w:val="FFFFFF"/>
+                <w:kern w:val="0"/>
+                <w:sz w:val="28"/>
+                <w:szCs w:val="28"/>
+                <w:lang w:val="it-IT" w:eastAsia="en-US" w:bidi="ar-SA"/>
+              </w:rPr>
+            </w:pPr>
+            <w:r>
+              <w:rPr>
+                <w:rFonts w:eastAsia="Droid Sans" w:cs="Droid Sans" w:ascii="Century Gothic" w:hAnsi="Century Gothic"/>
+                <w:b w:val="false"/>
+                <w:bCs w:val="false"/>
+                <w:color w:val="FFFFFF"/>
+                <w:kern w:val="0"/>
+                <w:sz w:val="28"/>
+                <w:szCs w:val="28"/>
+                <w:lang w:val="it-IT" w:eastAsia="en-US" w:bidi="ar-SA"/>
+              </w:rPr>
+              <w:t>+creaTask():void</w:t>
+            </w:r>
+          </w:p>
+        </w:tc>
+      </w:tr>
+      <w:tr>
+        <w:trPr>
+          <w:trHeight w:val="525" w:hRule="atLeast"/>
+        </w:trPr>
+        <w:tc>
+          <w:tcPr>
+            <w:tcW w:w="2999" w:type="dxa"/>
+            <w:tcBorders>
+              <w:left w:val="single" w:sz="4" w:space="0" w:color="FFFFFF"/>
+              <w:bottom w:val="single" w:sz="4" w:space="0" w:color="FFFFFF"/>
+            </w:tcBorders>
+            <w:shd w:fill="2E74B5" w:val="clear"/>
+            <w:vAlign w:val="center"/>
+          </w:tcPr>
+          <w:p>
+            <w:pPr>
+              <w:pStyle w:val="Normal"/>
+              <w:widowControl w:val="false"/>
+              <w:spacing w:before="0" w:after="160"/>
+              <w:jc w:val="center"/>
+              <w:rPr>
+                <w:rFonts w:ascii="Century Gothic" w:hAnsi="Century Gothic" w:eastAsia="Droid Sans" w:cs="Droid Sans"/>
+                <w:b w:val="false"/>
+                <w:b w:val="false"/>
+                <w:bCs w:val="false"/>
+                <w:color w:val="FFFFFF"/>
+                <w:kern w:val="0"/>
+                <w:sz w:val="28"/>
+                <w:szCs w:val="28"/>
+                <w:lang w:val="it-IT" w:eastAsia="en-US" w:bidi="ar-SA"/>
+              </w:rPr>
+            </w:pPr>
+            <w:r>
+              <w:rPr>
+                <w:rFonts w:eastAsia="Droid Sans" w:cs="Droid Sans" w:ascii="Century Gothic" w:hAnsi="Century Gothic"/>
+                <w:b w:val="false"/>
+                <w:bCs w:val="false"/>
+                <w:color w:val="FFFFFF"/>
+                <w:kern w:val="0"/>
+                <w:sz w:val="28"/>
+                <w:szCs w:val="28"/>
+                <w:lang w:val="it-IT" w:eastAsia="en-US" w:bidi="ar-SA"/>
+              </w:rPr>
+              <w:t>Descrizione</w:t>
+            </w:r>
+          </w:p>
+        </w:tc>
+        <w:tc>
+          <w:tcPr>
+            <w:tcW w:w="6400" w:type="dxa"/>
+            <w:tcBorders>
+              <w:top w:val="single" w:sz="4" w:space="0" w:color="FFFFFF"/>
+              <w:left w:val="single" w:sz="4" w:space="0" w:color="FFFFFF"/>
+              <w:bottom w:val="single" w:sz="4" w:space="0" w:color="FFFFFF"/>
+              <w:right w:val="single" w:sz="4" w:space="0" w:color="FFFFFF"/>
+            </w:tcBorders>
+            <w:shd w:fill="DEEAF6" w:val="clear"/>
+            <w:vAlign w:val="center"/>
+          </w:tcPr>
+          <w:p>
+            <w:pPr>
+              <w:pStyle w:val="Normal"/>
+              <w:widowControl w:val="false"/>
+              <w:spacing w:before="0" w:after="160"/>
+              <w:jc w:val="center"/>
+              <w:rPr>
+                <w:rFonts w:ascii="Calibri" w:hAnsi="Calibri" w:eastAsia="Calibri" w:cs="DejaVu Sans"/>
+                <w:color w:val="auto"/>
+                <w:kern w:val="0"/>
+                <w:sz w:val="22"/>
+                <w:szCs w:val="22"/>
+                <w:lang w:val="it-IT" w:eastAsia="en-US" w:bidi="ar-SA"/>
+              </w:rPr>
+            </w:pPr>
+            <w:r>
+              <w:rPr>
+                <w:rFonts w:eastAsia="Calibri" w:cs="DejaVu Sans"/>
+                <w:color w:val="auto"/>
+                <w:kern w:val="0"/>
+                <w:sz w:val="22"/>
+                <w:szCs w:val="22"/>
+                <w:lang w:val="it-IT" w:eastAsia="en-US" w:bidi="ar-SA"/>
+              </w:rPr>
+              <w:t>Metodo che crea un timed task per l’eliminazione spammer</w:t>
+            </w:r>
+          </w:p>
+        </w:tc>
+      </w:tr>
+      <w:tr>
+        <w:trPr>
+          <w:trHeight w:val="525" w:hRule="atLeast"/>
+        </w:trPr>
+        <w:tc>
+          <w:tcPr>
+            <w:tcW w:w="2999" w:type="dxa"/>
+            <w:tcBorders>
+              <w:left w:val="single" w:sz="4" w:space="0" w:color="FFFFFF"/>
+              <w:bottom w:val="single" w:sz="4" w:space="0" w:color="FFFFFF"/>
+            </w:tcBorders>
+            <w:shd w:fill="2E74B5" w:val="clear"/>
+            <w:vAlign w:val="center"/>
+          </w:tcPr>
+          <w:p>
+            <w:pPr>
+              <w:pStyle w:val="Normal"/>
+              <w:widowControl w:val="false"/>
+              <w:spacing w:before="0" w:after="160"/>
+              <w:jc w:val="center"/>
+              <w:rPr>
+                <w:rFonts w:ascii="Century Gothic" w:hAnsi="Century Gothic" w:eastAsia="Droid Sans" w:cs="Droid Sans"/>
+                <w:b w:val="false"/>
+                <w:b w:val="false"/>
+                <w:bCs w:val="false"/>
+                <w:color w:val="FFFFFF"/>
+                <w:kern w:val="0"/>
+                <w:sz w:val="28"/>
+                <w:szCs w:val="28"/>
+                <w:lang w:val="it-IT" w:eastAsia="en-US" w:bidi="ar-SA"/>
+              </w:rPr>
+            </w:pPr>
+            <w:r>
+              <w:rPr>
+                <w:rFonts w:eastAsia="Droid Sans" w:cs="Droid Sans" w:ascii="Century Gothic" w:hAnsi="Century Gothic"/>
+                <w:b w:val="false"/>
+                <w:bCs w:val="false"/>
+                <w:color w:val="FFFFFF"/>
+                <w:kern w:val="0"/>
+                <w:sz w:val="28"/>
+                <w:szCs w:val="28"/>
+                <w:lang w:val="it-IT" w:eastAsia="en-US" w:bidi="ar-SA"/>
+              </w:rPr>
+              <w:t>Pre-Condizione</w:t>
+            </w:r>
+          </w:p>
+        </w:tc>
+        <w:tc>
+          <w:tcPr>
+            <w:tcW w:w="6400" w:type="dxa"/>
+            <w:tcBorders>
+              <w:left w:val="single" w:sz="4" w:space="0" w:color="FFFFFF"/>
+              <w:bottom w:val="single" w:sz="4" w:space="0" w:color="FFFFFF"/>
+              <w:right w:val="single" w:sz="4" w:space="0" w:color="FFFFFF"/>
+            </w:tcBorders>
+            <w:shd w:fill="DEEAF6" w:val="clear"/>
+            <w:vAlign w:val="center"/>
+          </w:tcPr>
+          <w:p>
+            <w:pPr>
+              <w:pStyle w:val="Normal"/>
+              <w:widowControl w:val="false"/>
+              <w:spacing w:before="0" w:after="160"/>
+              <w:jc w:val="center"/>
+              <w:rPr>
+                <w:b w:val="false"/>
+                <w:b w:val="false"/>
+                <w:bCs w:val="false"/>
+                <w:lang w:val="it-IT" w:eastAsia="en-US" w:bidi="ar-SA"/>
+              </w:rPr>
+            </w:pPr>
+            <w:r>
+              <w:rPr>
+                <w:b w:val="false"/>
+                <w:bCs w:val="false"/>
+                <w:lang w:val="it-IT" w:eastAsia="en-US" w:bidi="ar-SA"/>
+              </w:rPr>
+              <w:t>/</w:t>
+            </w:r>
+          </w:p>
+        </w:tc>
+      </w:tr>
+      <w:tr>
+        <w:trPr>
+          <w:trHeight w:val="525" w:hRule="atLeast"/>
+        </w:trPr>
+        <w:tc>
+          <w:tcPr>
+            <w:tcW w:w="2999" w:type="dxa"/>
+            <w:tcBorders>
+              <w:left w:val="single" w:sz="4" w:space="0" w:color="FFFFFF"/>
+              <w:bottom w:val="single" w:sz="4" w:space="0" w:color="FFFFFF"/>
+            </w:tcBorders>
+            <w:shd w:fill="2E74B5" w:val="clear"/>
+            <w:vAlign w:val="center"/>
+          </w:tcPr>
+          <w:p>
+            <w:pPr>
+              <w:pStyle w:val="Normal"/>
+              <w:widowControl w:val="false"/>
+              <w:spacing w:before="0" w:after="160"/>
+              <w:jc w:val="center"/>
+              <w:rPr>
+                <w:rFonts w:ascii="Century Gothic" w:hAnsi="Century Gothic" w:eastAsia="Droid Sans" w:cs="Droid Sans"/>
+                <w:b w:val="false"/>
+                <w:b w:val="false"/>
+                <w:bCs w:val="false"/>
+                <w:color w:val="FFFFFF"/>
+                <w:kern w:val="0"/>
+                <w:sz w:val="28"/>
+                <w:szCs w:val="28"/>
+                <w:lang w:val="it-IT" w:eastAsia="en-US" w:bidi="ar-SA"/>
+              </w:rPr>
+            </w:pPr>
+            <w:r>
+              <w:rPr>
+                <w:rFonts w:eastAsia="Droid Sans" w:cs="Droid Sans" w:ascii="Century Gothic" w:hAnsi="Century Gothic"/>
+                <w:b w:val="false"/>
+                <w:bCs w:val="false"/>
+                <w:color w:val="FFFFFF"/>
+                <w:kern w:val="0"/>
+                <w:sz w:val="28"/>
+                <w:szCs w:val="28"/>
+                <w:lang w:val="it-IT" w:eastAsia="en-US" w:bidi="ar-SA"/>
+              </w:rPr>
+              <w:t>Post-Condizione</w:t>
+            </w:r>
+          </w:p>
+        </w:tc>
+        <w:tc>
+          <w:tcPr>
+            <w:tcW w:w="6400" w:type="dxa"/>
+            <w:tcBorders>
+              <w:left w:val="single" w:sz="4" w:space="0" w:color="FFFFFF"/>
+              <w:bottom w:val="single" w:sz="4" w:space="0" w:color="FFFFFF"/>
+              <w:right w:val="single" w:sz="4" w:space="0" w:color="FFFFFF"/>
+            </w:tcBorders>
+            <w:shd w:fill="DEEAF6" w:val="clear"/>
+            <w:vAlign w:val="center"/>
+          </w:tcPr>
+          <w:p>
+            <w:pPr>
+              <w:pStyle w:val="Normal"/>
+              <w:widowControl w:val="false"/>
+              <w:spacing w:before="0" w:after="160"/>
+              <w:jc w:val="center"/>
+              <w:rPr>
+                <w:b w:val="false"/>
+                <w:b w:val="false"/>
+                <w:bCs w:val="false"/>
+                <w:lang w:val="it-IT" w:eastAsia="en-US" w:bidi="ar-SA"/>
+              </w:rPr>
+            </w:pPr>
+            <w:r>
+              <w:rPr>
+                <w:b w:val="false"/>
+                <w:bCs w:val="false"/>
+                <w:lang w:val="it-IT" w:eastAsia="en-US" w:bidi="ar-SA"/>
+              </w:rPr>
+              <w:t>/</w:t>
+            </w:r>
+          </w:p>
+        </w:tc>
+      </w:tr>
+    </w:tbl>
+    <w:p>
+      <w:pPr>
+        <w:pStyle w:val="P1"/>
+        <w:rPr/>
+      </w:pPr>
+      <w:r>
+        <w:rPr/>
+      </w:r>
+    </w:p>
+    <w:tbl>
+      <w:tblPr>
+        <w:tblW w:w="9400" w:type="dxa"/>
+        <w:jc w:val="left"/>
+        <w:tblInd w:w="174" w:type="dxa"/>
+        <w:tblLayout w:type="fixed"/>
+        <w:tblCellMar>
+          <w:top w:w="0" w:type="dxa"/>
+          <w:left w:w="108" w:type="dxa"/>
+          <w:bottom w:w="0" w:type="dxa"/>
+          <w:right w:w="108" w:type="dxa"/>
+        </w:tblCellMar>
+      </w:tblPr>
+      <w:tblGrid>
+        <w:gridCol w:w="2999"/>
+        <w:gridCol w:w="6400"/>
+      </w:tblGrid>
+      <w:tr>
+        <w:trPr>
+          <w:trHeight w:val="568" w:hRule="atLeast"/>
+        </w:trPr>
+        <w:tc>
+          <w:tcPr>
+            <w:tcW w:w="2999" w:type="dxa"/>
+            <w:tcBorders>
+              <w:top w:val="single" w:sz="4" w:space="0" w:color="FFFFFF"/>
+              <w:left w:val="single" w:sz="4" w:space="0" w:color="FFFFFF"/>
+            </w:tcBorders>
+            <w:shd w:fill="2E74B5" w:val="clear"/>
+            <w:vAlign w:val="center"/>
+          </w:tcPr>
+          <w:p>
+            <w:pPr>
+              <w:pStyle w:val="Normal"/>
+              <w:widowControl w:val="false"/>
+              <w:suppressAutoHyphens w:val="true"/>
+              <w:spacing w:lineRule="auto" w:line="240" w:before="0" w:after="0"/>
+              <w:jc w:val="center"/>
+              <w:rPr>
+                <w:rFonts w:ascii="Century Gothic" w:hAnsi="Century Gothic" w:eastAsia="Droid Sans" w:cs="Droid Sans"/>
+                <w:b/>
+                <w:b/>
+                <w:color w:val="FFFFFF"/>
+                <w:kern w:val="0"/>
+                <w:sz w:val="28"/>
+                <w:szCs w:val="28"/>
+                <w:lang w:val="it-IT" w:eastAsia="en-US" w:bidi="ar-SA"/>
+              </w:rPr>
+            </w:pPr>
+            <w:r>
+              <w:rPr>
+                <w:rFonts w:eastAsia="Droid Sans" w:cs="Droid Sans" w:ascii="Century Gothic" w:hAnsi="Century Gothic"/>
+                <w:b/>
+                <w:color w:val="FFFFFF"/>
+                <w:kern w:val="0"/>
+                <w:sz w:val="28"/>
+                <w:szCs w:val="28"/>
+                <w:lang w:val="it-IT" w:eastAsia="en-US" w:bidi="ar-SA"/>
+              </w:rPr>
+              <w:t>Nome Classe</w:t>
+            </w:r>
+          </w:p>
+        </w:tc>
+        <w:tc>
+          <w:tcPr>
+            <w:tcW w:w="6400" w:type="dxa"/>
+            <w:tcBorders>
+              <w:top w:val="single" w:sz="4" w:space="0" w:color="FFFFFF"/>
+              <w:left w:val="single" w:sz="4" w:space="0" w:color="FFFFFF"/>
+              <w:bottom w:val="single" w:sz="4" w:space="0" w:color="FFFFFF"/>
+              <w:right w:val="single" w:sz="4" w:space="0" w:color="FFFFFF"/>
+            </w:tcBorders>
+            <w:shd w:fill="2E74B5" w:val="clear"/>
+            <w:vAlign w:val="center"/>
+          </w:tcPr>
+          <w:p>
+            <w:pPr>
+              <w:pStyle w:val="Normal"/>
+              <w:widowControl w:val="false"/>
+              <w:spacing w:before="0" w:after="160"/>
+              <w:jc w:val="center"/>
+              <w:rPr/>
+            </w:pPr>
+            <w:r>
+              <w:rPr>
+                <w:rFonts w:eastAsia="Droid Sans" w:cs="Droid Sans" w:ascii="Century Gothic" w:hAnsi="Century Gothic"/>
+                <w:b w:val="false"/>
+                <w:bCs w:val="false"/>
+                <w:color w:val="FFFFFF"/>
+                <w:kern w:val="0"/>
+                <w:sz w:val="28"/>
+                <w:szCs w:val="28"/>
+                <w:lang w:val="it-IT" w:eastAsia="en-US" w:bidi="ar-SA"/>
+              </w:rPr>
+              <w:t>EliminazioneSpammer</w:t>
+            </w:r>
+            <w:r>
+              <w:rPr>
+                <w:rFonts w:eastAsia="Droid Sans" w:cs="Droid Sans" w:ascii="Century Gothic" w:hAnsi="Century Gothic"/>
+                <w:b w:val="false"/>
+                <w:bCs w:val="false"/>
+                <w:color w:val="FFFFFF"/>
+                <w:kern w:val="0"/>
+                <w:sz w:val="28"/>
+                <w:szCs w:val="28"/>
+                <w:lang w:val="it-IT" w:eastAsia="en-US" w:bidi="ar-SA"/>
+              </w:rPr>
+              <w:t>.</w:t>
+            </w:r>
+            <w:r>
+              <w:rPr>
+                <w:rFonts w:eastAsia="Droid Sans" w:cs="Droid Sans" w:ascii="Century Gothic" w:hAnsi="Century Gothic"/>
+                <w:b w:val="false"/>
+                <w:bCs w:val="false"/>
+                <w:color w:val="FFFFFF"/>
+                <w:kern w:val="0"/>
+                <w:sz w:val="28"/>
+                <w:szCs w:val="28"/>
+                <w:lang w:val="it-IT" w:eastAsia="en-US" w:bidi="ar-SA"/>
+              </w:rPr>
+              <w:t>TaskFia</w:t>
+            </w:r>
+          </w:p>
+        </w:tc>
+      </w:tr>
+      <w:tr>
+        <w:trPr>
+          <w:trHeight w:val="525" w:hRule="atLeast"/>
+        </w:trPr>
+        <w:tc>
+          <w:tcPr>
+            <w:tcW w:w="2999" w:type="dxa"/>
+            <w:tcBorders>
+              <w:left w:val="single" w:sz="4" w:space="0" w:color="FFFFFF"/>
+              <w:bottom w:val="single" w:sz="4" w:space="0" w:color="FFFFFF"/>
+            </w:tcBorders>
+            <w:shd w:fill="2E74B5" w:val="clear"/>
+            <w:vAlign w:val="center"/>
+          </w:tcPr>
+          <w:p>
+            <w:pPr>
+              <w:pStyle w:val="Normal"/>
+              <w:widowControl w:val="false"/>
+              <w:spacing w:before="0" w:after="160"/>
+              <w:jc w:val="center"/>
+              <w:rPr>
+                <w:rFonts w:ascii="Century Gothic" w:hAnsi="Century Gothic" w:eastAsia="Droid Sans" w:cs="Droid Sans"/>
+                <w:b w:val="false"/>
+                <w:b w:val="false"/>
+                <w:bCs w:val="false"/>
+                <w:color w:val="FFFFFF"/>
+                <w:kern w:val="0"/>
+                <w:sz w:val="28"/>
+                <w:szCs w:val="28"/>
+                <w:lang w:val="it-IT" w:eastAsia="en-US" w:bidi="ar-SA"/>
+              </w:rPr>
+            </w:pPr>
+            <w:r>
+              <w:rPr>
+                <w:rFonts w:eastAsia="Droid Sans" w:cs="Droid Sans" w:ascii="Century Gothic" w:hAnsi="Century Gothic"/>
+                <w:b w:val="false"/>
+                <w:bCs w:val="false"/>
+                <w:color w:val="FFFFFF"/>
+                <w:kern w:val="0"/>
+                <w:sz w:val="28"/>
+                <w:szCs w:val="28"/>
+                <w:lang w:val="it-IT" w:eastAsia="en-US" w:bidi="ar-SA"/>
+              </w:rPr>
+              <w:t>Descrizione</w:t>
+            </w:r>
+          </w:p>
+        </w:tc>
+        <w:tc>
+          <w:tcPr>
+            <w:tcW w:w="6400" w:type="dxa"/>
+            <w:tcBorders>
+              <w:top w:val="single" w:sz="4" w:space="0" w:color="FFFFFF"/>
+              <w:left w:val="single" w:sz="4" w:space="0" w:color="FFFFFF"/>
+              <w:bottom w:val="single" w:sz="4" w:space="0" w:color="FFFFFF"/>
+              <w:right w:val="single" w:sz="4" w:space="0" w:color="FFFFFF"/>
+            </w:tcBorders>
+            <w:shd w:fill="DEEAF6" w:val="clear"/>
+            <w:vAlign w:val="center"/>
+          </w:tcPr>
+          <w:p>
+            <w:pPr>
+              <w:pStyle w:val="Normal"/>
+              <w:widowControl w:val="false"/>
+              <w:spacing w:before="0" w:after="160"/>
+              <w:jc w:val="center"/>
+              <w:rPr>
+                <w:rFonts w:ascii="Calibri" w:hAnsi="Calibri" w:eastAsia="Calibri" w:cs="DejaVu Sans"/>
+                <w:color w:val="auto"/>
+                <w:kern w:val="0"/>
+                <w:sz w:val="22"/>
+                <w:szCs w:val="22"/>
+                <w:lang w:val="it-IT" w:eastAsia="en-US" w:bidi="ar-SA"/>
+              </w:rPr>
+            </w:pPr>
+            <w:r>
+              <w:rPr>
+                <w:rFonts w:eastAsia="Calibri" w:cs="DejaVu Sans"/>
+                <w:color w:val="auto"/>
+                <w:kern w:val="0"/>
+                <w:sz w:val="22"/>
+                <w:szCs w:val="22"/>
+                <w:lang w:val="it-IT" w:eastAsia="en-US" w:bidi="ar-SA"/>
+              </w:rPr>
+              <w:t>Classe interna ad EliminazioneSpammer per essere utilizzata come classe operante del timed task ed effettuare le operazioni di communicazione con il modulo fia</w:t>
+            </w:r>
+          </w:p>
+        </w:tc>
+      </w:tr>
+      <w:tr>
+        <w:trPr>
+          <w:trHeight w:val="525" w:hRule="atLeast"/>
+        </w:trPr>
+        <w:tc>
+          <w:tcPr>
+            <w:tcW w:w="2999" w:type="dxa"/>
+            <w:tcBorders>
+              <w:left w:val="single" w:sz="4" w:space="0" w:color="FFFFFF"/>
+              <w:bottom w:val="single" w:sz="4" w:space="0" w:color="FFFFFF"/>
+            </w:tcBorders>
+            <w:shd w:fill="2E74B5" w:val="clear"/>
+            <w:vAlign w:val="center"/>
+          </w:tcPr>
+          <w:p>
+            <w:pPr>
+              <w:pStyle w:val="Normal"/>
+              <w:widowControl w:val="false"/>
+              <w:spacing w:before="0" w:after="160"/>
+              <w:jc w:val="center"/>
+              <w:rPr>
+                <w:rFonts w:ascii="Century Gothic" w:hAnsi="Century Gothic" w:eastAsia="Droid Sans" w:cs="Droid Sans"/>
+                <w:b w:val="false"/>
+                <w:b w:val="false"/>
+                <w:bCs w:val="false"/>
+                <w:color w:val="FFFFFF"/>
+                <w:kern w:val="0"/>
+                <w:sz w:val="28"/>
+                <w:szCs w:val="28"/>
+                <w:lang w:val="it-IT" w:eastAsia="en-US" w:bidi="ar-SA"/>
+              </w:rPr>
+            </w:pPr>
+            <w:r>
+              <w:rPr>
+                <w:rFonts w:eastAsia="Droid Sans" w:cs="Droid Sans" w:ascii="Century Gothic" w:hAnsi="Century Gothic"/>
+                <w:b w:val="false"/>
+                <w:bCs w:val="false"/>
+                <w:color w:val="FFFFFF"/>
+                <w:kern w:val="0"/>
+                <w:sz w:val="28"/>
+                <w:szCs w:val="28"/>
+                <w:lang w:val="it-IT" w:eastAsia="en-US" w:bidi="ar-SA"/>
+              </w:rPr>
+              <w:t>Pre-Condizione</w:t>
+            </w:r>
+          </w:p>
+        </w:tc>
+        <w:tc>
+          <w:tcPr>
+            <w:tcW w:w="6400" w:type="dxa"/>
+            <w:tcBorders>
+              <w:left w:val="single" w:sz="4" w:space="0" w:color="FFFFFF"/>
+              <w:bottom w:val="single" w:sz="4" w:space="0" w:color="FFFFFF"/>
+              <w:right w:val="single" w:sz="4" w:space="0" w:color="FFFFFF"/>
+            </w:tcBorders>
+            <w:shd w:fill="DEEAF6" w:val="clear"/>
+            <w:vAlign w:val="center"/>
+          </w:tcPr>
+          <w:p>
+            <w:pPr>
+              <w:pStyle w:val="Normal"/>
+              <w:widowControl w:val="false"/>
+              <w:spacing w:before="0" w:after="160"/>
+              <w:jc w:val="center"/>
+              <w:rPr>
+                <w:b w:val="false"/>
+                <w:b w:val="false"/>
+                <w:bCs w:val="false"/>
+                <w:lang w:val="it-IT" w:eastAsia="en-US" w:bidi="ar-SA"/>
+              </w:rPr>
+            </w:pPr>
+            <w:r>
+              <w:rPr>
+                <w:b w:val="false"/>
+                <w:bCs w:val="false"/>
+                <w:lang w:val="it-IT" w:eastAsia="en-US" w:bidi="ar-SA"/>
+              </w:rPr>
+              <w:t>/</w:t>
+            </w:r>
+          </w:p>
+        </w:tc>
+      </w:tr>
+      <w:tr>
+        <w:trPr>
+          <w:trHeight w:val="525" w:hRule="atLeast"/>
+        </w:trPr>
+        <w:tc>
+          <w:tcPr>
+            <w:tcW w:w="2999" w:type="dxa"/>
+            <w:tcBorders>
+              <w:left w:val="single" w:sz="4" w:space="0" w:color="FFFFFF"/>
+              <w:bottom w:val="single" w:sz="4" w:space="0" w:color="FFFFFF"/>
+            </w:tcBorders>
+            <w:shd w:fill="2E74B5" w:val="clear"/>
+            <w:vAlign w:val="center"/>
+          </w:tcPr>
+          <w:p>
+            <w:pPr>
+              <w:pStyle w:val="Normal"/>
+              <w:widowControl w:val="false"/>
+              <w:spacing w:before="0" w:after="160"/>
+              <w:jc w:val="center"/>
+              <w:rPr>
+                <w:rFonts w:ascii="Century Gothic" w:hAnsi="Century Gothic" w:eastAsia="Droid Sans" w:cs="Droid Sans"/>
+                <w:b w:val="false"/>
+                <w:b w:val="false"/>
+                <w:bCs w:val="false"/>
+                <w:color w:val="FFFFFF"/>
+                <w:kern w:val="0"/>
+                <w:sz w:val="28"/>
+                <w:szCs w:val="28"/>
+                <w:lang w:val="it-IT" w:eastAsia="en-US" w:bidi="ar-SA"/>
+              </w:rPr>
+            </w:pPr>
+            <w:r>
+              <w:rPr>
+                <w:rFonts w:eastAsia="Droid Sans" w:cs="Droid Sans" w:ascii="Century Gothic" w:hAnsi="Century Gothic"/>
+                <w:b w:val="false"/>
+                <w:bCs w:val="false"/>
+                <w:color w:val="FFFFFF"/>
+                <w:kern w:val="0"/>
+                <w:sz w:val="28"/>
+                <w:szCs w:val="28"/>
+                <w:lang w:val="it-IT" w:eastAsia="en-US" w:bidi="ar-SA"/>
+              </w:rPr>
+              <w:t>Post-Condizione</w:t>
+            </w:r>
+          </w:p>
+        </w:tc>
+        <w:tc>
+          <w:tcPr>
+            <w:tcW w:w="6400" w:type="dxa"/>
+            <w:tcBorders>
+              <w:left w:val="single" w:sz="4" w:space="0" w:color="FFFFFF"/>
+              <w:bottom w:val="single" w:sz="4" w:space="0" w:color="FFFFFF"/>
+              <w:right w:val="single" w:sz="4" w:space="0" w:color="FFFFFF"/>
+            </w:tcBorders>
+            <w:shd w:fill="DEEAF6" w:val="clear"/>
+            <w:vAlign w:val="center"/>
+          </w:tcPr>
+          <w:p>
+            <w:pPr>
+              <w:pStyle w:val="Normal"/>
+              <w:widowControl w:val="false"/>
+              <w:spacing w:before="0" w:after="160"/>
+              <w:jc w:val="center"/>
+              <w:rPr>
+                <w:b w:val="false"/>
+                <w:b w:val="false"/>
+                <w:bCs w:val="false"/>
+                <w:lang w:val="it-IT" w:eastAsia="en-US" w:bidi="ar-SA"/>
+              </w:rPr>
+            </w:pPr>
+            <w:r>
+              <w:rPr>
+                <w:b w:val="false"/>
+                <w:bCs w:val="false"/>
+                <w:lang w:val="it-IT" w:eastAsia="en-US" w:bidi="ar-SA"/>
+              </w:rPr>
+              <w:t>/</w:t>
+            </w:r>
+          </w:p>
+        </w:tc>
+      </w:tr>
+    </w:tbl>
+    <w:p>
+      <w:pPr>
+        <w:pStyle w:val="P1"/>
+        <w:rPr/>
+      </w:pPr>
+      <w:r>
+        <w:rPr/>
+      </w:r>
+    </w:p>
+    <w:tbl>
+      <w:tblPr>
+        <w:tblW w:w="9400" w:type="dxa"/>
+        <w:jc w:val="left"/>
+        <w:tblInd w:w="174" w:type="dxa"/>
+        <w:tblLayout w:type="fixed"/>
+        <w:tblCellMar>
+          <w:top w:w="0" w:type="dxa"/>
+          <w:left w:w="108" w:type="dxa"/>
+          <w:bottom w:w="0" w:type="dxa"/>
+          <w:right w:w="108" w:type="dxa"/>
+        </w:tblCellMar>
+      </w:tblPr>
+      <w:tblGrid>
+        <w:gridCol w:w="2999"/>
+        <w:gridCol w:w="6401"/>
+      </w:tblGrid>
+      <w:tr>
+        <w:trPr>
+          <w:trHeight w:val="568" w:hRule="atLeast"/>
+        </w:trPr>
+        <w:tc>
+          <w:tcPr>
+            <w:tcW w:w="2999" w:type="dxa"/>
+            <w:tcBorders>
+              <w:top w:val="single" w:sz="4" w:space="0" w:color="FFFFFF"/>
+              <w:left w:val="single" w:sz="4" w:space="0" w:color="FFFFFF"/>
+            </w:tcBorders>
+            <w:shd w:fill="2E74B5" w:val="clear"/>
+            <w:vAlign w:val="center"/>
+          </w:tcPr>
+          <w:p>
+            <w:pPr>
+              <w:pStyle w:val="Normal"/>
+              <w:widowControl w:val="false"/>
+              <w:suppressAutoHyphens w:val="true"/>
+              <w:spacing w:lineRule="auto" w:line="240" w:before="0" w:after="0"/>
+              <w:jc w:val="center"/>
+              <w:rPr>
+                <w:rFonts w:ascii="Century Gothic" w:hAnsi="Century Gothic" w:eastAsia="Droid Sans" w:cs="Droid Sans"/>
+                <w:b/>
+                <w:b/>
+                <w:color w:val="FFFFFF"/>
+                <w:kern w:val="0"/>
+                <w:sz w:val="28"/>
+                <w:szCs w:val="28"/>
+                <w:lang w:val="it-IT" w:eastAsia="en-US" w:bidi="ar-SA"/>
+              </w:rPr>
+            </w:pPr>
+            <w:r>
+              <w:rPr>
+                <w:rFonts w:eastAsia="Droid Sans" w:cs="Droid Sans" w:ascii="Century Gothic" w:hAnsi="Century Gothic"/>
+                <w:b/>
+                <w:color w:val="FFFFFF"/>
+                <w:kern w:val="0"/>
+                <w:sz w:val="28"/>
+                <w:szCs w:val="28"/>
+                <w:lang w:val="it-IT" w:eastAsia="en-US" w:bidi="ar-SA"/>
+              </w:rPr>
+              <w:t>Nome Metodo</w:t>
+            </w:r>
+          </w:p>
+        </w:tc>
+        <w:tc>
+          <w:tcPr>
+            <w:tcW w:w="6401" w:type="dxa"/>
+            <w:tcBorders>
+              <w:top w:val="single" w:sz="4" w:space="0" w:color="FFFFFF"/>
+              <w:left w:val="single" w:sz="4" w:space="0" w:color="FFFFFF"/>
+              <w:bottom w:val="single" w:sz="4" w:space="0" w:color="FFFFFF"/>
+              <w:right w:val="single" w:sz="4" w:space="0" w:color="FFFFFF"/>
+            </w:tcBorders>
+            <w:shd w:fill="2E74B5" w:val="clear"/>
+            <w:vAlign w:val="center"/>
+          </w:tcPr>
+          <w:p>
+            <w:pPr>
+              <w:pStyle w:val="Normal"/>
+              <w:widowControl w:val="false"/>
+              <w:spacing w:before="0" w:after="160"/>
+              <w:rPr>
+                <w:rFonts w:ascii="Century Gothic" w:hAnsi="Century Gothic" w:eastAsia="Droid Sans" w:cs="Droid Sans"/>
+                <w:b w:val="false"/>
+                <w:b w:val="false"/>
+                <w:bCs w:val="false"/>
+                <w:color w:val="FFFFFF"/>
+                <w:kern w:val="0"/>
+                <w:sz w:val="28"/>
+                <w:szCs w:val="28"/>
+                <w:lang w:val="it-IT" w:eastAsia="en-US" w:bidi="ar-SA"/>
+              </w:rPr>
+            </w:pPr>
+            <w:r>
+              <w:rPr>
+                <w:rFonts w:eastAsia="Droid Sans" w:cs="Droid Sans" w:ascii="Century Gothic" w:hAnsi="Century Gothic"/>
+                <w:b w:val="false"/>
+                <w:bCs w:val="false"/>
+                <w:color w:val="FFFFFF"/>
+                <w:kern w:val="0"/>
+                <w:sz w:val="28"/>
+                <w:szCs w:val="28"/>
+                <w:lang w:val="it-IT" w:eastAsia="en-US" w:bidi="ar-SA"/>
+              </w:rPr>
+              <w:t>+</w:t>
+            </w:r>
+            <w:r>
+              <w:rPr>
+                <w:rFonts w:eastAsia="Droid Sans" w:cs="Droid Sans" w:ascii="Century Gothic" w:hAnsi="Century Gothic"/>
+                <w:b w:val="false"/>
+                <w:bCs w:val="false"/>
+                <w:color w:val="FFFFFF"/>
+                <w:kern w:val="0"/>
+                <w:sz w:val="28"/>
+                <w:szCs w:val="28"/>
+                <w:lang w:val="it-IT" w:eastAsia="en-US" w:bidi="ar-SA"/>
+              </w:rPr>
+              <w:t>run</w:t>
+            </w:r>
+            <w:r>
+              <w:rPr>
+                <w:rFonts w:eastAsia="Droid Sans" w:cs="Droid Sans" w:ascii="Century Gothic" w:hAnsi="Century Gothic"/>
+                <w:b w:val="false"/>
+                <w:bCs w:val="false"/>
+                <w:color w:val="FFFFFF"/>
+                <w:kern w:val="0"/>
+                <w:sz w:val="28"/>
+                <w:szCs w:val="28"/>
+                <w:lang w:val="it-IT" w:eastAsia="en-US" w:bidi="ar-SA"/>
+              </w:rPr>
+              <w:t>():void</w:t>
+            </w:r>
+          </w:p>
+        </w:tc>
+      </w:tr>
+      <w:tr>
+        <w:trPr>
+          <w:trHeight w:val="525" w:hRule="atLeast"/>
+        </w:trPr>
+        <w:tc>
+          <w:tcPr>
+            <w:tcW w:w="2999" w:type="dxa"/>
+            <w:tcBorders>
+              <w:left w:val="single" w:sz="4" w:space="0" w:color="FFFFFF"/>
+              <w:bottom w:val="single" w:sz="4" w:space="0" w:color="FFFFFF"/>
+            </w:tcBorders>
+            <w:shd w:fill="2E74B5" w:val="clear"/>
+            <w:vAlign w:val="center"/>
+          </w:tcPr>
+          <w:p>
+            <w:pPr>
+              <w:pStyle w:val="Normal"/>
+              <w:widowControl w:val="false"/>
+              <w:spacing w:before="0" w:after="160"/>
+              <w:jc w:val="center"/>
+              <w:rPr>
+                <w:rFonts w:ascii="Century Gothic" w:hAnsi="Century Gothic" w:eastAsia="Droid Sans" w:cs="Droid Sans"/>
+                <w:b w:val="false"/>
+                <w:b w:val="false"/>
+                <w:bCs w:val="false"/>
+                <w:color w:val="FFFFFF"/>
+                <w:kern w:val="0"/>
+                <w:sz w:val="28"/>
+                <w:szCs w:val="28"/>
+                <w:lang w:val="it-IT" w:eastAsia="en-US" w:bidi="ar-SA"/>
+              </w:rPr>
+            </w:pPr>
+            <w:r>
+              <w:rPr>
+                <w:rFonts w:eastAsia="Droid Sans" w:cs="Droid Sans" w:ascii="Century Gothic" w:hAnsi="Century Gothic"/>
+                <w:b w:val="false"/>
+                <w:bCs w:val="false"/>
+                <w:color w:val="FFFFFF"/>
+                <w:kern w:val="0"/>
+                <w:sz w:val="28"/>
+                <w:szCs w:val="28"/>
+                <w:lang w:val="it-IT" w:eastAsia="en-US" w:bidi="ar-SA"/>
+              </w:rPr>
+              <w:t>Descrizione</w:t>
+            </w:r>
+          </w:p>
+        </w:tc>
+        <w:tc>
+          <w:tcPr>
+            <w:tcW w:w="6401" w:type="dxa"/>
+            <w:tcBorders>
+              <w:top w:val="single" w:sz="4" w:space="0" w:color="FFFFFF"/>
+              <w:left w:val="single" w:sz="4" w:space="0" w:color="FFFFFF"/>
+              <w:bottom w:val="single" w:sz="4" w:space="0" w:color="FFFFFF"/>
+              <w:right w:val="single" w:sz="4" w:space="0" w:color="FFFFFF"/>
+            </w:tcBorders>
+            <w:shd w:fill="DEEAF6" w:val="clear"/>
+            <w:vAlign w:val="center"/>
+          </w:tcPr>
+          <w:p>
+            <w:pPr>
+              <w:pStyle w:val="Normal"/>
+              <w:widowControl w:val="false"/>
+              <w:spacing w:before="0" w:after="160"/>
+              <w:jc w:val="center"/>
+              <w:rPr>
+                <w:rFonts w:ascii="Calibri" w:hAnsi="Calibri" w:eastAsia="Calibri" w:cs="DejaVu Sans"/>
+                <w:color w:val="auto"/>
+                <w:kern w:val="0"/>
+                <w:sz w:val="22"/>
+                <w:szCs w:val="22"/>
+                <w:lang w:val="it-IT" w:eastAsia="en-US" w:bidi="ar-SA"/>
+              </w:rPr>
+            </w:pPr>
+            <w:r>
+              <w:rPr>
+                <w:rFonts w:eastAsia="Calibri" w:cs="DejaVu Sans"/>
+                <w:color w:val="auto"/>
+                <w:kern w:val="0"/>
+                <w:sz w:val="22"/>
+                <w:szCs w:val="22"/>
+                <w:lang w:val="it-IT" w:eastAsia="en-US" w:bidi="ar-SA"/>
+              </w:rPr>
+              <w:t xml:space="preserve">Metodo </w:t>
+            </w:r>
+            <w:r>
+              <w:rPr>
+                <w:rFonts w:eastAsia="Calibri" w:cs="DejaVu Sans"/>
+                <w:color w:val="auto"/>
+                <w:kern w:val="0"/>
+                <w:sz w:val="22"/>
+                <w:szCs w:val="22"/>
+                <w:lang w:val="it-IT" w:eastAsia="en-US" w:bidi="ar-SA"/>
+              </w:rPr>
+              <w:t>che effettua le operazioni di communicazioni con il modulo FIA</w:t>
+            </w:r>
+          </w:p>
+        </w:tc>
+      </w:tr>
+      <w:tr>
+        <w:trPr>
+          <w:trHeight w:val="525" w:hRule="atLeast"/>
+        </w:trPr>
+        <w:tc>
+          <w:tcPr>
+            <w:tcW w:w="2999" w:type="dxa"/>
+            <w:tcBorders>
+              <w:left w:val="single" w:sz="4" w:space="0" w:color="FFFFFF"/>
+              <w:bottom w:val="single" w:sz="4" w:space="0" w:color="FFFFFF"/>
+            </w:tcBorders>
+            <w:shd w:fill="2E74B5" w:val="clear"/>
+            <w:vAlign w:val="center"/>
+          </w:tcPr>
+          <w:p>
+            <w:pPr>
+              <w:pStyle w:val="Normal"/>
+              <w:widowControl w:val="false"/>
+              <w:spacing w:before="0" w:after="160"/>
+              <w:jc w:val="center"/>
+              <w:rPr>
+                <w:rFonts w:ascii="Century Gothic" w:hAnsi="Century Gothic" w:eastAsia="Droid Sans" w:cs="Droid Sans"/>
+                <w:b w:val="false"/>
+                <w:b w:val="false"/>
+                <w:bCs w:val="false"/>
+                <w:color w:val="FFFFFF"/>
+                <w:kern w:val="0"/>
+                <w:sz w:val="28"/>
+                <w:szCs w:val="28"/>
+                <w:lang w:val="it-IT" w:eastAsia="en-US" w:bidi="ar-SA"/>
+              </w:rPr>
+            </w:pPr>
+            <w:r>
+              <w:rPr>
+                <w:rFonts w:eastAsia="Droid Sans" w:cs="Droid Sans" w:ascii="Century Gothic" w:hAnsi="Century Gothic"/>
+                <w:b w:val="false"/>
+                <w:bCs w:val="false"/>
+                <w:color w:val="FFFFFF"/>
+                <w:kern w:val="0"/>
+                <w:sz w:val="28"/>
+                <w:szCs w:val="28"/>
+                <w:lang w:val="it-IT" w:eastAsia="en-US" w:bidi="ar-SA"/>
+              </w:rPr>
+              <w:t>Pre-Condizione</w:t>
+            </w:r>
+          </w:p>
+        </w:tc>
+        <w:tc>
+          <w:tcPr>
+            <w:tcW w:w="6401" w:type="dxa"/>
+            <w:tcBorders>
+              <w:left w:val="single" w:sz="4" w:space="0" w:color="FFFFFF"/>
+              <w:bottom w:val="single" w:sz="4" w:space="0" w:color="FFFFFF"/>
+              <w:right w:val="single" w:sz="4" w:space="0" w:color="FFFFFF"/>
+            </w:tcBorders>
+            <w:shd w:fill="DEEAF6" w:val="clear"/>
+            <w:vAlign w:val="center"/>
+          </w:tcPr>
+          <w:p>
+            <w:pPr>
+              <w:pStyle w:val="Normal"/>
+              <w:widowControl w:val="false"/>
+              <w:spacing w:before="0" w:after="160"/>
+              <w:jc w:val="center"/>
+              <w:rPr>
+                <w:b w:val="false"/>
+                <w:b w:val="false"/>
+                <w:bCs w:val="false"/>
+                <w:lang w:val="it-IT" w:eastAsia="en-US" w:bidi="ar-SA"/>
+              </w:rPr>
+            </w:pPr>
+            <w:r>
+              <w:rPr>
+                <w:b w:val="false"/>
+                <w:bCs w:val="false"/>
+                <w:lang w:val="it-IT" w:eastAsia="en-US" w:bidi="ar-SA"/>
+              </w:rPr>
+              <w:t>/</w:t>
+            </w:r>
+          </w:p>
+        </w:tc>
+      </w:tr>
+      <w:tr>
+        <w:trPr>
+          <w:trHeight w:val="525" w:hRule="atLeast"/>
+        </w:trPr>
+        <w:tc>
+          <w:tcPr>
+            <w:tcW w:w="2999" w:type="dxa"/>
+            <w:tcBorders>
+              <w:left w:val="single" w:sz="4" w:space="0" w:color="FFFFFF"/>
+              <w:bottom w:val="single" w:sz="4" w:space="0" w:color="FFFFFF"/>
+            </w:tcBorders>
+            <w:shd w:fill="2E74B5" w:val="clear"/>
+            <w:vAlign w:val="center"/>
+          </w:tcPr>
+          <w:p>
+            <w:pPr>
+              <w:pStyle w:val="Normal"/>
+              <w:widowControl w:val="false"/>
+              <w:spacing w:before="0" w:after="160"/>
+              <w:jc w:val="center"/>
+              <w:rPr>
+                <w:rFonts w:ascii="Century Gothic" w:hAnsi="Century Gothic" w:eastAsia="Droid Sans" w:cs="Droid Sans"/>
+                <w:b w:val="false"/>
+                <w:b w:val="false"/>
+                <w:bCs w:val="false"/>
+                <w:color w:val="FFFFFF"/>
+                <w:kern w:val="0"/>
+                <w:sz w:val="28"/>
+                <w:szCs w:val="28"/>
+                <w:lang w:val="it-IT" w:eastAsia="en-US" w:bidi="ar-SA"/>
+              </w:rPr>
+            </w:pPr>
+            <w:r>
+              <w:rPr>
+                <w:rFonts w:eastAsia="Droid Sans" w:cs="Droid Sans" w:ascii="Century Gothic" w:hAnsi="Century Gothic"/>
+                <w:b w:val="false"/>
+                <w:bCs w:val="false"/>
+                <w:color w:val="FFFFFF"/>
+                <w:kern w:val="0"/>
+                <w:sz w:val="28"/>
+                <w:szCs w:val="28"/>
+                <w:lang w:val="it-IT" w:eastAsia="en-US" w:bidi="ar-SA"/>
+              </w:rPr>
+              <w:t>Post-Condizione</w:t>
+            </w:r>
+          </w:p>
+        </w:tc>
+        <w:tc>
+          <w:tcPr>
+            <w:tcW w:w="6401" w:type="dxa"/>
             <w:tcBorders>
               <w:left w:val="single" w:sz="4" w:space="0" w:color="FFFFFF"/>
               <w:bottom w:val="single" w:sz="4" w:space="0" w:color="FFFFFF"/>
@@ -12026,6 +14198,738 @@
         <w:rPr/>
       </w:r>
     </w:p>
+    <w:tbl>
+      <w:tblPr>
+        <w:tblW w:w="9400" w:type="dxa"/>
+        <w:jc w:val="left"/>
+        <w:tblInd w:w="174" w:type="dxa"/>
+        <w:tblLayout w:type="fixed"/>
+        <w:tblCellMar>
+          <w:top w:w="0" w:type="dxa"/>
+          <w:left w:w="108" w:type="dxa"/>
+          <w:bottom w:w="0" w:type="dxa"/>
+          <w:right w:w="108" w:type="dxa"/>
+        </w:tblCellMar>
+      </w:tblPr>
+      <w:tblGrid>
+        <w:gridCol w:w="2999"/>
+        <w:gridCol w:w="6400"/>
+      </w:tblGrid>
+      <w:tr>
+        <w:trPr>
+          <w:trHeight w:val="568" w:hRule="atLeast"/>
+        </w:trPr>
+        <w:tc>
+          <w:tcPr>
+            <w:tcW w:w="2999" w:type="dxa"/>
+            <w:tcBorders>
+              <w:top w:val="single" w:sz="4" w:space="0" w:color="FFFFFF"/>
+              <w:left w:val="single" w:sz="4" w:space="0" w:color="FFFFFF"/>
+            </w:tcBorders>
+            <w:shd w:fill="2E74B5" w:val="clear"/>
+            <w:vAlign w:val="center"/>
+          </w:tcPr>
+          <w:p>
+            <w:pPr>
+              <w:pStyle w:val="Normal"/>
+              <w:widowControl w:val="false"/>
+              <w:suppressAutoHyphens w:val="true"/>
+              <w:spacing w:lineRule="auto" w:line="240" w:before="0" w:after="0"/>
+              <w:jc w:val="center"/>
+              <w:rPr>
+                <w:rFonts w:ascii="Century Gothic" w:hAnsi="Century Gothic" w:eastAsia="Droid Sans" w:cs="Droid Sans"/>
+                <w:b/>
+                <w:b/>
+                <w:color w:val="FFFFFF"/>
+                <w:kern w:val="0"/>
+                <w:sz w:val="28"/>
+                <w:szCs w:val="28"/>
+                <w:lang w:val="it-IT" w:eastAsia="en-US" w:bidi="ar-SA"/>
+              </w:rPr>
+            </w:pPr>
+            <w:r>
+              <w:rPr>
+                <w:rFonts w:eastAsia="Droid Sans" w:cs="Droid Sans" w:ascii="Century Gothic" w:hAnsi="Century Gothic"/>
+                <w:b/>
+                <w:color w:val="FFFFFF"/>
+                <w:kern w:val="0"/>
+                <w:sz w:val="28"/>
+                <w:szCs w:val="28"/>
+                <w:lang w:val="it-IT" w:eastAsia="en-US" w:bidi="ar-SA"/>
+              </w:rPr>
+              <w:t>Nome Classe</w:t>
+            </w:r>
+          </w:p>
+        </w:tc>
+        <w:tc>
+          <w:tcPr>
+            <w:tcW w:w="6400" w:type="dxa"/>
+            <w:tcBorders>
+              <w:top w:val="single" w:sz="4" w:space="0" w:color="FFFFFF"/>
+              <w:left w:val="single" w:sz="4" w:space="0" w:color="FFFFFF"/>
+              <w:bottom w:val="single" w:sz="4" w:space="0" w:color="FFFFFF"/>
+              <w:right w:val="single" w:sz="4" w:space="0" w:color="FFFFFF"/>
+            </w:tcBorders>
+            <w:shd w:fill="2E74B5" w:val="clear"/>
+            <w:vAlign w:val="center"/>
+          </w:tcPr>
+          <w:p>
+            <w:pPr>
+              <w:pStyle w:val="Normal"/>
+              <w:widowControl w:val="false"/>
+              <w:spacing w:before="0" w:after="160"/>
+              <w:jc w:val="center"/>
+              <w:rPr>
+                <w:rFonts w:ascii="Century Gothic" w:hAnsi="Century Gothic" w:eastAsia="Droid Sans" w:cs="Droid Sans"/>
+                <w:b w:val="false"/>
+                <w:b w:val="false"/>
+                <w:bCs w:val="false"/>
+                <w:color w:val="FFFFFF"/>
+                <w:kern w:val="0"/>
+                <w:sz w:val="28"/>
+                <w:szCs w:val="28"/>
+                <w:lang w:val="it-IT" w:eastAsia="en-US" w:bidi="ar-SA"/>
+              </w:rPr>
+            </w:pPr>
+            <w:r>
+              <w:rPr>
+                <w:rFonts w:eastAsia="Droid Sans" w:cs="Droid Sans" w:ascii="Century Gothic" w:hAnsi="Century Gothic"/>
+                <w:b w:val="false"/>
+                <w:bCs w:val="false"/>
+                <w:color w:val="FFFFFF"/>
+                <w:kern w:val="0"/>
+                <w:sz w:val="28"/>
+                <w:szCs w:val="28"/>
+                <w:lang w:val="it-IT" w:eastAsia="en-US" w:bidi="ar-SA"/>
+              </w:rPr>
+              <w:t>AdapterFia</w:t>
+            </w:r>
+          </w:p>
+        </w:tc>
+      </w:tr>
+      <w:tr>
+        <w:trPr>
+          <w:trHeight w:val="525" w:hRule="atLeast"/>
+        </w:trPr>
+        <w:tc>
+          <w:tcPr>
+            <w:tcW w:w="2999" w:type="dxa"/>
+            <w:tcBorders>
+              <w:left w:val="single" w:sz="4" w:space="0" w:color="FFFFFF"/>
+              <w:bottom w:val="single" w:sz="4" w:space="0" w:color="FFFFFF"/>
+            </w:tcBorders>
+            <w:shd w:fill="2E74B5" w:val="clear"/>
+            <w:vAlign w:val="center"/>
+          </w:tcPr>
+          <w:p>
+            <w:pPr>
+              <w:pStyle w:val="Normal"/>
+              <w:widowControl w:val="false"/>
+              <w:spacing w:before="0" w:after="160"/>
+              <w:jc w:val="center"/>
+              <w:rPr>
+                <w:rFonts w:ascii="Century Gothic" w:hAnsi="Century Gothic" w:eastAsia="Droid Sans" w:cs="Droid Sans"/>
+                <w:b w:val="false"/>
+                <w:b w:val="false"/>
+                <w:bCs w:val="false"/>
+                <w:color w:val="FFFFFF"/>
+                <w:kern w:val="0"/>
+                <w:sz w:val="28"/>
+                <w:szCs w:val="28"/>
+                <w:lang w:val="it-IT" w:eastAsia="en-US" w:bidi="ar-SA"/>
+              </w:rPr>
+            </w:pPr>
+            <w:r>
+              <w:rPr>
+                <w:rFonts w:eastAsia="Droid Sans" w:cs="Droid Sans" w:ascii="Century Gothic" w:hAnsi="Century Gothic"/>
+                <w:b w:val="false"/>
+                <w:bCs w:val="false"/>
+                <w:color w:val="FFFFFF"/>
+                <w:kern w:val="0"/>
+                <w:sz w:val="28"/>
+                <w:szCs w:val="28"/>
+                <w:lang w:val="it-IT" w:eastAsia="en-US" w:bidi="ar-SA"/>
+              </w:rPr>
+              <w:t>Descrizione</w:t>
+            </w:r>
+          </w:p>
+        </w:tc>
+        <w:tc>
+          <w:tcPr>
+            <w:tcW w:w="6400" w:type="dxa"/>
+            <w:tcBorders>
+              <w:top w:val="single" w:sz="4" w:space="0" w:color="FFFFFF"/>
+              <w:left w:val="single" w:sz="4" w:space="0" w:color="FFFFFF"/>
+              <w:bottom w:val="single" w:sz="4" w:space="0" w:color="FFFFFF"/>
+              <w:right w:val="single" w:sz="4" w:space="0" w:color="FFFFFF"/>
+            </w:tcBorders>
+            <w:shd w:fill="DEEAF6" w:val="clear"/>
+            <w:vAlign w:val="center"/>
+          </w:tcPr>
+          <w:p>
+            <w:pPr>
+              <w:pStyle w:val="Normal"/>
+              <w:widowControl w:val="false"/>
+              <w:spacing w:before="0" w:after="160"/>
+              <w:jc w:val="center"/>
+              <w:rPr>
+                <w:rFonts w:ascii="Calibri" w:hAnsi="Calibri" w:eastAsia="Calibri" w:cs="DejaVu Sans"/>
+                <w:color w:val="auto"/>
+                <w:kern w:val="0"/>
+                <w:sz w:val="22"/>
+                <w:szCs w:val="22"/>
+                <w:lang w:val="it-IT" w:eastAsia="en-US" w:bidi="ar-SA"/>
+              </w:rPr>
+            </w:pPr>
+            <w:r>
+              <w:rPr>
+                <w:rFonts w:eastAsia="Calibri" w:cs="DejaVu Sans"/>
+                <w:color w:val="auto"/>
+                <w:kern w:val="0"/>
+                <w:sz w:val="22"/>
+                <w:szCs w:val="22"/>
+                <w:lang w:val="it-IT" w:eastAsia="en-US" w:bidi="ar-SA"/>
+              </w:rPr>
+              <w:t>Classe che si occupa della comunicazione tra server e modulo Fia esterno</w:t>
+            </w:r>
+          </w:p>
+        </w:tc>
+      </w:tr>
+      <w:tr>
+        <w:trPr>
+          <w:trHeight w:val="525" w:hRule="atLeast"/>
+        </w:trPr>
+        <w:tc>
+          <w:tcPr>
+            <w:tcW w:w="2999" w:type="dxa"/>
+            <w:tcBorders>
+              <w:left w:val="single" w:sz="4" w:space="0" w:color="FFFFFF"/>
+              <w:bottom w:val="single" w:sz="4" w:space="0" w:color="FFFFFF"/>
+            </w:tcBorders>
+            <w:shd w:fill="2E74B5" w:val="clear"/>
+            <w:vAlign w:val="center"/>
+          </w:tcPr>
+          <w:p>
+            <w:pPr>
+              <w:pStyle w:val="Normal"/>
+              <w:widowControl w:val="false"/>
+              <w:spacing w:before="0" w:after="160"/>
+              <w:jc w:val="center"/>
+              <w:rPr>
+                <w:rFonts w:ascii="Century Gothic" w:hAnsi="Century Gothic" w:eastAsia="Droid Sans" w:cs="Droid Sans"/>
+                <w:b w:val="false"/>
+                <w:b w:val="false"/>
+                <w:bCs w:val="false"/>
+                <w:color w:val="FFFFFF"/>
+                <w:kern w:val="0"/>
+                <w:sz w:val="28"/>
+                <w:szCs w:val="28"/>
+                <w:lang w:val="it-IT" w:eastAsia="en-US" w:bidi="ar-SA"/>
+              </w:rPr>
+            </w:pPr>
+            <w:r>
+              <w:rPr>
+                <w:rFonts w:eastAsia="Droid Sans" w:cs="Droid Sans" w:ascii="Century Gothic" w:hAnsi="Century Gothic"/>
+                <w:b w:val="false"/>
+                <w:bCs w:val="false"/>
+                <w:color w:val="FFFFFF"/>
+                <w:kern w:val="0"/>
+                <w:sz w:val="28"/>
+                <w:szCs w:val="28"/>
+                <w:lang w:val="it-IT" w:eastAsia="en-US" w:bidi="ar-SA"/>
+              </w:rPr>
+              <w:t>Pre-Condizione</w:t>
+            </w:r>
+          </w:p>
+        </w:tc>
+        <w:tc>
+          <w:tcPr>
+            <w:tcW w:w="6400" w:type="dxa"/>
+            <w:tcBorders>
+              <w:left w:val="single" w:sz="4" w:space="0" w:color="FFFFFF"/>
+              <w:bottom w:val="single" w:sz="4" w:space="0" w:color="FFFFFF"/>
+              <w:right w:val="single" w:sz="4" w:space="0" w:color="FFFFFF"/>
+            </w:tcBorders>
+            <w:shd w:fill="DEEAF6" w:val="clear"/>
+            <w:vAlign w:val="center"/>
+          </w:tcPr>
+          <w:p>
+            <w:pPr>
+              <w:pStyle w:val="Normal"/>
+              <w:widowControl w:val="false"/>
+              <w:spacing w:before="0" w:after="160"/>
+              <w:jc w:val="center"/>
+              <w:rPr>
+                <w:b w:val="false"/>
+                <w:b w:val="false"/>
+                <w:bCs w:val="false"/>
+                <w:lang w:val="it-IT" w:eastAsia="en-US" w:bidi="ar-SA"/>
+              </w:rPr>
+            </w:pPr>
+            <w:r>
+              <w:rPr>
+                <w:b w:val="false"/>
+                <w:bCs w:val="false"/>
+                <w:lang w:val="it-IT" w:eastAsia="en-US" w:bidi="ar-SA"/>
+              </w:rPr>
+              <w:t>/</w:t>
+            </w:r>
+          </w:p>
+        </w:tc>
+      </w:tr>
+      <w:tr>
+        <w:trPr>
+          <w:trHeight w:val="525" w:hRule="atLeast"/>
+        </w:trPr>
+        <w:tc>
+          <w:tcPr>
+            <w:tcW w:w="2999" w:type="dxa"/>
+            <w:tcBorders>
+              <w:left w:val="single" w:sz="4" w:space="0" w:color="FFFFFF"/>
+              <w:bottom w:val="single" w:sz="4" w:space="0" w:color="FFFFFF"/>
+            </w:tcBorders>
+            <w:shd w:fill="2E74B5" w:val="clear"/>
+            <w:vAlign w:val="center"/>
+          </w:tcPr>
+          <w:p>
+            <w:pPr>
+              <w:pStyle w:val="Normal"/>
+              <w:widowControl w:val="false"/>
+              <w:spacing w:before="0" w:after="160"/>
+              <w:jc w:val="center"/>
+              <w:rPr>
+                <w:rFonts w:ascii="Century Gothic" w:hAnsi="Century Gothic" w:eastAsia="Droid Sans" w:cs="Droid Sans"/>
+                <w:b w:val="false"/>
+                <w:b w:val="false"/>
+                <w:bCs w:val="false"/>
+                <w:color w:val="FFFFFF"/>
+                <w:kern w:val="0"/>
+                <w:sz w:val="28"/>
+                <w:szCs w:val="28"/>
+                <w:lang w:val="it-IT" w:eastAsia="en-US" w:bidi="ar-SA"/>
+              </w:rPr>
+            </w:pPr>
+            <w:r>
+              <w:rPr>
+                <w:rFonts w:eastAsia="Droid Sans" w:cs="Droid Sans" w:ascii="Century Gothic" w:hAnsi="Century Gothic"/>
+                <w:b w:val="false"/>
+                <w:bCs w:val="false"/>
+                <w:color w:val="FFFFFF"/>
+                <w:kern w:val="0"/>
+                <w:sz w:val="28"/>
+                <w:szCs w:val="28"/>
+                <w:lang w:val="it-IT" w:eastAsia="en-US" w:bidi="ar-SA"/>
+              </w:rPr>
+              <w:t>Post-Condizione</w:t>
+            </w:r>
+          </w:p>
+        </w:tc>
+        <w:tc>
+          <w:tcPr>
+            <w:tcW w:w="6400" w:type="dxa"/>
+            <w:tcBorders>
+              <w:left w:val="single" w:sz="4" w:space="0" w:color="FFFFFF"/>
+              <w:bottom w:val="single" w:sz="4" w:space="0" w:color="FFFFFF"/>
+              <w:right w:val="single" w:sz="4" w:space="0" w:color="FFFFFF"/>
+            </w:tcBorders>
+            <w:shd w:fill="DEEAF6" w:val="clear"/>
+            <w:vAlign w:val="center"/>
+          </w:tcPr>
+          <w:p>
+            <w:pPr>
+              <w:pStyle w:val="Normal"/>
+              <w:widowControl w:val="false"/>
+              <w:spacing w:before="0" w:after="160"/>
+              <w:jc w:val="center"/>
+              <w:rPr>
+                <w:b w:val="false"/>
+                <w:b w:val="false"/>
+                <w:bCs w:val="false"/>
+                <w:lang w:val="it-IT" w:eastAsia="en-US" w:bidi="ar-SA"/>
+              </w:rPr>
+            </w:pPr>
+            <w:r>
+              <w:rPr>
+                <w:b w:val="false"/>
+                <w:bCs w:val="false"/>
+                <w:lang w:val="it-IT" w:eastAsia="en-US" w:bidi="ar-SA"/>
+              </w:rPr>
+              <w:t>/</w:t>
+            </w:r>
+          </w:p>
+        </w:tc>
+      </w:tr>
+    </w:tbl>
+    <w:p>
+      <w:pPr>
+        <w:pStyle w:val="P1"/>
+        <w:rPr/>
+      </w:pPr>
+      <w:r>
+        <w:rPr/>
+      </w:r>
+    </w:p>
+    <w:tbl>
+      <w:tblPr>
+        <w:tblW w:w="9400" w:type="dxa"/>
+        <w:jc w:val="left"/>
+        <w:tblInd w:w="174" w:type="dxa"/>
+        <w:tblLayout w:type="fixed"/>
+        <w:tblCellMar>
+          <w:top w:w="0" w:type="dxa"/>
+          <w:left w:w="108" w:type="dxa"/>
+          <w:bottom w:w="0" w:type="dxa"/>
+          <w:right w:w="108" w:type="dxa"/>
+        </w:tblCellMar>
+      </w:tblPr>
+      <w:tblGrid>
+        <w:gridCol w:w="2999"/>
+        <w:gridCol w:w="6400"/>
+      </w:tblGrid>
+      <w:tr>
+        <w:trPr>
+          <w:trHeight w:val="568" w:hRule="atLeast"/>
+        </w:trPr>
+        <w:tc>
+          <w:tcPr>
+            <w:tcW w:w="2999" w:type="dxa"/>
+            <w:tcBorders>
+              <w:top w:val="single" w:sz="4" w:space="0" w:color="FFFFFF"/>
+              <w:left w:val="single" w:sz="4" w:space="0" w:color="FFFFFF"/>
+            </w:tcBorders>
+            <w:shd w:fill="2E74B5" w:val="clear"/>
+            <w:vAlign w:val="center"/>
+          </w:tcPr>
+          <w:p>
+            <w:pPr>
+              <w:pStyle w:val="Normal"/>
+              <w:widowControl w:val="false"/>
+              <w:suppressAutoHyphens w:val="true"/>
+              <w:spacing w:lineRule="auto" w:line="240" w:before="0" w:after="0"/>
+              <w:jc w:val="center"/>
+              <w:rPr>
+                <w:rFonts w:ascii="Century Gothic" w:hAnsi="Century Gothic" w:eastAsia="Droid Sans" w:cs="Droid Sans"/>
+                <w:b/>
+                <w:b/>
+                <w:color w:val="FFFFFF"/>
+                <w:kern w:val="0"/>
+                <w:sz w:val="28"/>
+                <w:szCs w:val="28"/>
+                <w:lang w:val="it-IT" w:eastAsia="en-US" w:bidi="ar-SA"/>
+              </w:rPr>
+            </w:pPr>
+            <w:r>
+              <w:rPr>
+                <w:rFonts w:eastAsia="Droid Sans" w:cs="Droid Sans" w:ascii="Century Gothic" w:hAnsi="Century Gothic"/>
+                <w:b/>
+                <w:color w:val="FFFFFF"/>
+                <w:kern w:val="0"/>
+                <w:sz w:val="28"/>
+                <w:szCs w:val="28"/>
+                <w:lang w:val="it-IT" w:eastAsia="en-US" w:bidi="ar-SA"/>
+              </w:rPr>
+              <w:t>Nome Metodo</w:t>
+            </w:r>
+          </w:p>
+        </w:tc>
+        <w:tc>
+          <w:tcPr>
+            <w:tcW w:w="6400" w:type="dxa"/>
+            <w:tcBorders>
+              <w:top w:val="single" w:sz="4" w:space="0" w:color="FFFFFF"/>
+              <w:left w:val="single" w:sz="4" w:space="0" w:color="FFFFFF"/>
+              <w:bottom w:val="single" w:sz="4" w:space="0" w:color="FFFFFF"/>
+              <w:right w:val="single" w:sz="4" w:space="0" w:color="FFFFFF"/>
+            </w:tcBorders>
+            <w:shd w:fill="2E74B5" w:val="clear"/>
+            <w:vAlign w:val="center"/>
+          </w:tcPr>
+          <w:p>
+            <w:pPr>
+              <w:pStyle w:val="Normal"/>
+              <w:widowControl w:val="false"/>
+              <w:spacing w:before="0" w:after="160"/>
+              <w:rPr>
+                <w:rFonts w:ascii="Century Gothic" w:hAnsi="Century Gothic" w:eastAsia="Droid Sans" w:cs="Droid Sans"/>
+                <w:b w:val="false"/>
+                <w:b w:val="false"/>
+                <w:bCs w:val="false"/>
+                <w:color w:val="FFFFFF"/>
+                <w:kern w:val="0"/>
+                <w:sz w:val="28"/>
+                <w:szCs w:val="28"/>
+                <w:lang w:val="it-IT" w:eastAsia="en-US" w:bidi="ar-SA"/>
+              </w:rPr>
+            </w:pPr>
+            <w:r>
+              <w:rPr>
+                <w:rFonts w:eastAsia="Droid Sans" w:cs="Droid Sans" w:ascii="Century Gothic" w:hAnsi="Century Gothic"/>
+                <w:b w:val="false"/>
+                <w:bCs w:val="false"/>
+                <w:color w:val="FFFFFF"/>
+                <w:kern w:val="0"/>
+                <w:sz w:val="28"/>
+                <w:szCs w:val="28"/>
+                <w:lang w:val="it-IT" w:eastAsia="en-US" w:bidi="ar-SA"/>
+              </w:rPr>
+              <w:t>+utentiSpammer(ArrayList&lt;Commento&gt; commenti):ArrayList&lt;String&gt;</w:t>
+            </w:r>
+          </w:p>
+        </w:tc>
+      </w:tr>
+      <w:tr>
+        <w:trPr>
+          <w:trHeight w:val="525" w:hRule="atLeast"/>
+        </w:trPr>
+        <w:tc>
+          <w:tcPr>
+            <w:tcW w:w="2999" w:type="dxa"/>
+            <w:tcBorders>
+              <w:left w:val="single" w:sz="4" w:space="0" w:color="FFFFFF"/>
+              <w:bottom w:val="single" w:sz="4" w:space="0" w:color="FFFFFF"/>
+            </w:tcBorders>
+            <w:shd w:fill="2E74B5" w:val="clear"/>
+            <w:vAlign w:val="center"/>
+          </w:tcPr>
+          <w:p>
+            <w:pPr>
+              <w:pStyle w:val="Normal"/>
+              <w:widowControl w:val="false"/>
+              <w:spacing w:before="0" w:after="160"/>
+              <w:jc w:val="center"/>
+              <w:rPr>
+                <w:rFonts w:ascii="Century Gothic" w:hAnsi="Century Gothic" w:eastAsia="Droid Sans" w:cs="Droid Sans"/>
+                <w:b w:val="false"/>
+                <w:b w:val="false"/>
+                <w:bCs w:val="false"/>
+                <w:color w:val="FFFFFF"/>
+                <w:kern w:val="0"/>
+                <w:sz w:val="28"/>
+                <w:szCs w:val="28"/>
+                <w:lang w:val="it-IT" w:eastAsia="en-US" w:bidi="ar-SA"/>
+              </w:rPr>
+            </w:pPr>
+            <w:r>
+              <w:rPr>
+                <w:rFonts w:eastAsia="Droid Sans" w:cs="Droid Sans" w:ascii="Century Gothic" w:hAnsi="Century Gothic"/>
+                <w:b w:val="false"/>
+                <w:bCs w:val="false"/>
+                <w:color w:val="FFFFFF"/>
+                <w:kern w:val="0"/>
+                <w:sz w:val="28"/>
+                <w:szCs w:val="28"/>
+                <w:lang w:val="it-IT" w:eastAsia="en-US" w:bidi="ar-SA"/>
+              </w:rPr>
+              <w:t>Descrizione</w:t>
+            </w:r>
+          </w:p>
+        </w:tc>
+        <w:tc>
+          <w:tcPr>
+            <w:tcW w:w="6400" w:type="dxa"/>
+            <w:tcBorders>
+              <w:top w:val="single" w:sz="4" w:space="0" w:color="FFFFFF"/>
+              <w:left w:val="single" w:sz="4" w:space="0" w:color="FFFFFF"/>
+              <w:bottom w:val="single" w:sz="4" w:space="0" w:color="FFFFFF"/>
+              <w:right w:val="single" w:sz="4" w:space="0" w:color="FFFFFF"/>
+            </w:tcBorders>
+            <w:shd w:fill="DEEAF6" w:val="clear"/>
+            <w:vAlign w:val="center"/>
+          </w:tcPr>
+          <w:p>
+            <w:pPr>
+              <w:pStyle w:val="Normal"/>
+              <w:widowControl w:val="false"/>
+              <w:spacing w:before="0" w:after="160"/>
+              <w:jc w:val="center"/>
+              <w:rPr>
+                <w:rFonts w:ascii="Calibri" w:hAnsi="Calibri" w:eastAsia="Calibri" w:cs="DejaVu Sans"/>
+                <w:color w:val="auto"/>
+                <w:kern w:val="0"/>
+                <w:sz w:val="22"/>
+                <w:szCs w:val="22"/>
+                <w:lang w:val="it-IT" w:eastAsia="en-US" w:bidi="ar-SA"/>
+              </w:rPr>
+            </w:pPr>
+            <w:r>
+              <w:rPr>
+                <w:rFonts w:eastAsia="Calibri" w:cs="DejaVu Sans"/>
+                <w:color w:val="auto"/>
+                <w:kern w:val="0"/>
+                <w:sz w:val="22"/>
+                <w:szCs w:val="22"/>
+                <w:lang w:val="it-IT" w:eastAsia="en-US" w:bidi="ar-SA"/>
+              </w:rPr>
+              <w:t>Metodo che riceve una lista di commenti , li invia a un modulo fia esterno tramite comunicazione socket e riceve una lista di utenti, che restituisce</w:t>
+            </w:r>
+          </w:p>
+        </w:tc>
+      </w:tr>
+      <w:tr>
+        <w:trPr>
+          <w:trHeight w:val="525" w:hRule="atLeast"/>
+        </w:trPr>
+        <w:tc>
+          <w:tcPr>
+            <w:tcW w:w="2999" w:type="dxa"/>
+            <w:tcBorders>
+              <w:left w:val="single" w:sz="4" w:space="0" w:color="FFFFFF"/>
+              <w:bottom w:val="single" w:sz="4" w:space="0" w:color="FFFFFF"/>
+            </w:tcBorders>
+            <w:shd w:fill="2E74B5" w:val="clear"/>
+            <w:vAlign w:val="center"/>
+          </w:tcPr>
+          <w:p>
+            <w:pPr>
+              <w:pStyle w:val="Normal"/>
+              <w:widowControl w:val="false"/>
+              <w:spacing w:before="0" w:after="160"/>
+              <w:jc w:val="center"/>
+              <w:rPr>
+                <w:rFonts w:ascii="Century Gothic" w:hAnsi="Century Gothic" w:eastAsia="Droid Sans" w:cs="Droid Sans"/>
+                <w:b w:val="false"/>
+                <w:b w:val="false"/>
+                <w:bCs w:val="false"/>
+                <w:color w:val="FFFFFF"/>
+                <w:kern w:val="0"/>
+                <w:sz w:val="28"/>
+                <w:szCs w:val="28"/>
+                <w:lang w:val="it-IT" w:eastAsia="en-US" w:bidi="ar-SA"/>
+              </w:rPr>
+            </w:pPr>
+            <w:r>
+              <w:rPr>
+                <w:rFonts w:eastAsia="Droid Sans" w:cs="Droid Sans" w:ascii="Century Gothic" w:hAnsi="Century Gothic"/>
+                <w:b w:val="false"/>
+                <w:bCs w:val="false"/>
+                <w:color w:val="FFFFFF"/>
+                <w:kern w:val="0"/>
+                <w:sz w:val="28"/>
+                <w:szCs w:val="28"/>
+                <w:lang w:val="it-IT" w:eastAsia="en-US" w:bidi="ar-SA"/>
+              </w:rPr>
+              <w:t>Pre-Condizione</w:t>
+            </w:r>
+          </w:p>
+        </w:tc>
+        <w:tc>
+          <w:tcPr>
+            <w:tcW w:w="6400" w:type="dxa"/>
+            <w:tcBorders>
+              <w:left w:val="single" w:sz="4" w:space="0" w:color="FFFFFF"/>
+              <w:bottom w:val="single" w:sz="4" w:space="0" w:color="FFFFFF"/>
+              <w:right w:val="single" w:sz="4" w:space="0" w:color="FFFFFF"/>
+            </w:tcBorders>
+            <w:shd w:fill="DEEAF6" w:val="clear"/>
+            <w:vAlign w:val="center"/>
+          </w:tcPr>
+          <w:p>
+            <w:pPr>
+              <w:pStyle w:val="Normal"/>
+              <w:widowControl w:val="false"/>
+              <w:spacing w:before="0" w:after="160"/>
+              <w:jc w:val="center"/>
+              <w:rPr>
+                <w:b w:val="false"/>
+                <w:b w:val="false"/>
+                <w:bCs w:val="false"/>
+                <w:lang w:val="it-IT" w:eastAsia="en-US" w:bidi="ar-SA"/>
+              </w:rPr>
+            </w:pPr>
+            <w:r>
+              <w:rPr>
+                <w:b w:val="false"/>
+                <w:bCs w:val="false"/>
+                <w:lang w:val="it-IT" w:eastAsia="en-US" w:bidi="ar-SA"/>
+              </w:rPr>
+              <w:t>/</w:t>
+            </w:r>
+          </w:p>
+        </w:tc>
+      </w:tr>
+      <w:tr>
+        <w:trPr>
+          <w:trHeight w:val="525" w:hRule="atLeast"/>
+        </w:trPr>
+        <w:tc>
+          <w:tcPr>
+            <w:tcW w:w="2999" w:type="dxa"/>
+            <w:tcBorders>
+              <w:left w:val="single" w:sz="4" w:space="0" w:color="FFFFFF"/>
+              <w:bottom w:val="single" w:sz="4" w:space="0" w:color="FFFFFF"/>
+            </w:tcBorders>
+            <w:shd w:fill="2E74B5" w:val="clear"/>
+            <w:vAlign w:val="center"/>
+          </w:tcPr>
+          <w:p>
+            <w:pPr>
+              <w:pStyle w:val="Normal"/>
+              <w:widowControl w:val="false"/>
+              <w:spacing w:before="0" w:after="160"/>
+              <w:jc w:val="center"/>
+              <w:rPr>
+                <w:rFonts w:ascii="Century Gothic" w:hAnsi="Century Gothic" w:eastAsia="Droid Sans" w:cs="Droid Sans"/>
+                <w:b w:val="false"/>
+                <w:b w:val="false"/>
+                <w:bCs w:val="false"/>
+                <w:color w:val="FFFFFF"/>
+                <w:kern w:val="0"/>
+                <w:sz w:val="28"/>
+                <w:szCs w:val="28"/>
+                <w:lang w:val="it-IT" w:eastAsia="en-US" w:bidi="ar-SA"/>
+              </w:rPr>
+            </w:pPr>
+            <w:r>
+              <w:rPr>
+                <w:rFonts w:eastAsia="Droid Sans" w:cs="Droid Sans" w:ascii="Century Gothic" w:hAnsi="Century Gothic"/>
+                <w:b w:val="false"/>
+                <w:bCs w:val="false"/>
+                <w:color w:val="FFFFFF"/>
+                <w:kern w:val="0"/>
+                <w:sz w:val="28"/>
+                <w:szCs w:val="28"/>
+                <w:lang w:val="it-IT" w:eastAsia="en-US" w:bidi="ar-SA"/>
+              </w:rPr>
+              <w:t>Post-Condizione</w:t>
+            </w:r>
+          </w:p>
+        </w:tc>
+        <w:tc>
+          <w:tcPr>
+            <w:tcW w:w="6400" w:type="dxa"/>
+            <w:tcBorders>
+              <w:left w:val="single" w:sz="4" w:space="0" w:color="FFFFFF"/>
+              <w:bottom w:val="single" w:sz="4" w:space="0" w:color="FFFFFF"/>
+              <w:right w:val="single" w:sz="4" w:space="0" w:color="FFFFFF"/>
+            </w:tcBorders>
+            <w:shd w:fill="DEEAF6" w:val="clear"/>
+            <w:vAlign w:val="center"/>
+          </w:tcPr>
+          <w:p>
+            <w:pPr>
+              <w:pStyle w:val="Normal"/>
+              <w:widowControl w:val="false"/>
+              <w:spacing w:before="0" w:after="160"/>
+              <w:jc w:val="center"/>
+              <w:rPr>
+                <w:b w:val="false"/>
+                <w:b w:val="false"/>
+                <w:bCs w:val="false"/>
+                <w:lang w:val="it-IT" w:eastAsia="en-US" w:bidi="ar-SA"/>
+              </w:rPr>
+            </w:pPr>
+            <w:r>
+              <w:rPr>
+                <w:b w:val="false"/>
+                <w:bCs w:val="false"/>
+                <w:lang w:val="it-IT" w:eastAsia="en-US" w:bidi="ar-SA"/>
+              </w:rPr>
+              <w:t>/</w:t>
+            </w:r>
+          </w:p>
+        </w:tc>
+      </w:tr>
+    </w:tbl>
     <w:p>
       <w:pPr>
         <w:pStyle w:val="P1"/>
@@ -12288,13 +15192,15 @@
               <w:widowControl w:val="false"/>
               <w:spacing w:before="0" w:after="160"/>
               <w:jc w:val="left"/>
-              <w:rPr/>
-            </w:pPr>
-            <w:r>
-              <w:rPr>
-                <w:lang w:val="it-IT" w:eastAsia="en-US" w:bidi="ar-SA"/>
-              </w:rPr>
-              <w:t>-recuperaListaStorie():List&lt;Storia&gt; Bacheca(int pagina)</w:t>
+              <w:rPr>
+                <w:lang w:val="it-IT" w:eastAsia="en-US" w:bidi="ar-SA"/>
+              </w:rPr>
+            </w:pPr>
+            <w:r>
+              <w:rPr>
+                <w:lang w:val="it-IT" w:eastAsia="en-US" w:bidi="ar-SA"/>
+              </w:rPr>
+              <w:t>+visualizzaBacheca(HttpServletRequest req,HttpServletResponse resp):void</w:t>
             </w:r>
           </w:p>
         </w:tc>
@@ -12489,7 +15395,7 @@
                 <w:szCs w:val="28"/>
                 <w:lang w:val="it-IT" w:eastAsia="en-US" w:bidi="ar-SA"/>
               </w:rPr>
-              <w:t>-recuperaListaStorie():List&lt;Storia&gt; Bacheca(int pagina)</w:t>
+              <w:t>+visualizzaBacheca(HttpServletRequest req,HttpServletResponse resp):void</w:t>
             </w:r>
           </w:p>
         </w:tc>
@@ -12560,14 +15466,24 @@
               <w:spacing w:before="0" w:after="160"/>
               <w:jc w:val="center"/>
               <w:rPr>
-                <w:lang w:val="it-IT" w:eastAsia="en-US" w:bidi="ar-SA"/>
-              </w:rPr>
-            </w:pPr>
-            <w:r>
-              <w:rPr>
-                <w:lang w:val="it-IT" w:eastAsia="en-US" w:bidi="ar-SA"/>
-              </w:rPr>
-              <w:t>Metodo che richiede la visualizzazione delle storie presenti in base a pagine</w:t>
+                <w:rFonts w:ascii="Calibri" w:hAnsi="Calibri" w:eastAsia="Calibri" w:cs="DejaVu Sans"/>
+                <w:color w:val="auto"/>
+                <w:kern w:val="0"/>
+                <w:sz w:val="22"/>
+                <w:szCs w:val="22"/>
+                <w:lang w:val="it-IT" w:eastAsia="en-US" w:bidi="ar-SA"/>
+              </w:rPr>
+            </w:pPr>
+            <w:r>
+              <w:rPr>
+                <w:rFonts w:eastAsia="Calibri" w:cs="DejaVu Sans"/>
+                <w:color w:val="auto"/>
+                <w:kern w:val="0"/>
+                <w:sz w:val="22"/>
+                <w:szCs w:val="22"/>
+                <w:lang w:val="it-IT" w:eastAsia="en-US" w:bidi="ar-SA"/>
+              </w:rPr>
+              <w:t>Metodo che si assicura  che l’utente sia loggato in sessione e possa visualizzare la bacheca</w:t>
             </w:r>
           </w:p>
         </w:tc>
@@ -12998,13 +15914,52 @@
               <w:widowControl w:val="false"/>
               <w:spacing w:before="0" w:after="160"/>
               <w:jc w:val="left"/>
-              <w:rPr/>
-            </w:pPr>
-            <w:r>
-              <w:rPr>
-                <w:lang w:val="it-IT" w:eastAsia="en-US" w:bidi="ar-SA"/>
-              </w:rPr>
-              <w:t>-pubblicaStoria(String username,Utente utente):boolean pubblicato</w:t>
+              <w:rPr>
+                <w:rFonts w:ascii="Calibri" w:hAnsi="Calibri" w:eastAsia="Calibri" w:cs="DejaVu Sans"/>
+                <w:color w:val="auto"/>
+                <w:kern w:val="0"/>
+                <w:sz w:val="22"/>
+                <w:szCs w:val="22"/>
+                <w:lang w:val="it-IT" w:eastAsia="en-US" w:bidi="ar-SA"/>
+              </w:rPr>
+            </w:pPr>
+            <w:r>
+              <w:rPr>
+                <w:rFonts w:eastAsia="Calibri" w:cs="DejaVu Sans"/>
+                <w:color w:val="auto"/>
+                <w:kern w:val="0"/>
+                <w:sz w:val="22"/>
+                <w:szCs w:val="22"/>
+                <w:lang w:val="it-IT" w:eastAsia="en-US" w:bidi="ar-SA"/>
+              </w:rPr>
+              <w:t>+pubblicaStoria(HttpServletRequest req, HttpServletResponse resp):void</w:t>
+            </w:r>
+          </w:p>
+          <w:p>
+            <w:pPr>
+              <w:pStyle w:val="Normal"/>
+              <w:widowControl w:val="false"/>
+              <w:spacing w:before="0" w:after="160"/>
+              <w:jc w:val="left"/>
+              <w:rPr>
+                <w:rFonts w:ascii="Calibri" w:hAnsi="Calibri" w:eastAsia="Calibri" w:cs="DejaVu Sans"/>
+                <w:color w:val="auto"/>
+                <w:kern w:val="0"/>
+                <w:sz w:val="22"/>
+                <w:szCs w:val="22"/>
+                <w:lang w:val="it-IT" w:eastAsia="en-US" w:bidi="ar-SA"/>
+              </w:rPr>
+            </w:pPr>
+            <w:r>
+              <w:rPr>
+                <w:rFonts w:eastAsia="Calibri" w:cs="DejaVu Sans"/>
+                <w:color w:val="auto"/>
+                <w:kern w:val="0"/>
+                <w:sz w:val="22"/>
+                <w:szCs w:val="22"/>
+                <w:lang w:val="it-IT" w:eastAsia="en-US" w:bidi="ar-SA"/>
+              </w:rPr>
+              <w:t>-pubblicazioneStoria(String username,String contenuto)</w:t>
             </w:r>
           </w:p>
         </w:tc>
@@ -13176,6 +16131,7 @@
               <w:pStyle w:val="Normal"/>
               <w:widowControl w:val="false"/>
               <w:spacing w:before="0" w:after="160"/>
+              <w:jc w:val="left"/>
               <w:rPr>
                 <w:rFonts w:ascii="Century Gothic" w:hAnsi="Century Gothic" w:eastAsia="Droid Sans" w:cs="Droid Sans"/>
                 <w:color w:val="FFFFFF"/>
@@ -13194,7 +16150,7 @@
                 <w:szCs w:val="28"/>
                 <w:lang w:val="it-IT" w:eastAsia="en-US" w:bidi="ar-SA"/>
               </w:rPr>
-              <w:t>-pubblicaStoria(String username,Utente utente):boolean pubblicato</w:t>
+              <w:t>+pubblicaStoria(HttpServletRequest req, HttpServletResponse resp):void</w:t>
             </w:r>
           </w:p>
         </w:tc>
@@ -13269,9 +16225,14 @@
             </w:pPr>
             <w:r>
               <w:rPr>
-                <w:lang w:val="it-IT" w:eastAsia="en-US" w:bidi="ar-SA"/>
-              </w:rPr>
-              <w:t>Metodo che pubblica una storia salvandola nel database</w:t>
+                <w:rFonts w:eastAsia="Calibri" w:cs="DejaVu Sans"/>
+                <w:color w:val="auto"/>
+                <w:kern w:val="0"/>
+                <w:sz w:val="22"/>
+                <w:szCs w:val="22"/>
+                <w:lang w:val="it-IT" w:eastAsia="en-US" w:bidi="ar-SA"/>
+              </w:rPr>
+              <w:t>Metodo che delega le operazioni di PubblicaStoria agli altri metodi della classe PubblicaStoria gestendone le possibili eccezioni</w:t>
             </w:r>
           </w:p>
         </w:tc>
@@ -13804,9 +16765,34 @@
             </w:pPr>
             <w:r>
               <w:rPr>
-                <w:lang w:val="it-IT" w:eastAsia="en-US" w:bidi="ar-SA"/>
-              </w:rPr>
-              <w:t>-inserimentoCommento(String username,Utente utente):boolean pubblicato</w:t>
+                <w:rFonts w:eastAsia="Calibri" w:cs="DejaVu Sans"/>
+                <w:color w:val="auto"/>
+                <w:kern w:val="0"/>
+                <w:sz w:val="22"/>
+                <w:szCs w:val="22"/>
+                <w:lang w:val="it-IT" w:eastAsia="en-US" w:bidi="ar-SA"/>
+              </w:rPr>
+              <w:t>+inserisciCommento(HttpServletRequest req, HttpServletResponse resp):void</w:t>
+            </w:r>
+          </w:p>
+          <w:p>
+            <w:pPr>
+              <w:pStyle w:val="Normal"/>
+              <w:widowControl w:val="false"/>
+              <w:spacing w:before="0" w:after="160"/>
+              <w:jc w:val="left"/>
+              <w:rPr/>
+            </w:pPr>
+            <w:r>
+              <w:rPr>
+                <w:rFonts w:eastAsia="Calibri" w:cs="DejaVu Sans"/>
+                <w:color w:val="auto"/>
+                <w:kern w:val="0"/>
+                <w:sz w:val="22"/>
+                <w:szCs w:val="22"/>
+                <w:lang w:val="it-IT" w:eastAsia="en-US" w:bidi="ar-SA"/>
+              </w:rPr>
+              <w:t>-inserimentoCommento(String username,int idStoria,String contenuto): boolean</w:t>
             </w:r>
           </w:p>
         </w:tc>
@@ -13884,6 +16870,464 @@
                 <w:lang w:val="it-IT" w:eastAsia="en-US" w:bidi="ar-SA"/>
               </w:rPr>
               <w:t>/</w:t>
+            </w:r>
+          </w:p>
+        </w:tc>
+      </w:tr>
+    </w:tbl>
+    <w:p>
+      <w:pPr>
+        <w:pStyle w:val="Normal"/>
+        <w:rPr/>
+      </w:pPr>
+      <w:r>
+        <w:rPr/>
+      </w:r>
+    </w:p>
+    <w:tbl>
+      <w:tblPr>
+        <w:tblW w:w="9400" w:type="dxa"/>
+        <w:jc w:val="left"/>
+        <w:tblInd w:w="174" w:type="dxa"/>
+        <w:tblLayout w:type="fixed"/>
+        <w:tblCellMar>
+          <w:top w:w="0" w:type="dxa"/>
+          <w:left w:w="108" w:type="dxa"/>
+          <w:bottom w:w="0" w:type="dxa"/>
+          <w:right w:w="108" w:type="dxa"/>
+        </w:tblCellMar>
+      </w:tblPr>
+      <w:tblGrid>
+        <w:gridCol w:w="2998"/>
+        <w:gridCol w:w="6401"/>
+      </w:tblGrid>
+      <w:tr>
+        <w:trPr>
+          <w:trHeight w:val="568" w:hRule="atLeast"/>
+        </w:trPr>
+        <w:tc>
+          <w:tcPr>
+            <w:tcW w:w="2998" w:type="dxa"/>
+            <w:tcBorders>
+              <w:top w:val="single" w:sz="4" w:space="0" w:color="FFFFFF"/>
+              <w:left w:val="single" w:sz="4" w:space="0" w:color="FFFFFF"/>
+            </w:tcBorders>
+            <w:shd w:fill="2E74B5" w:val="clear"/>
+            <w:vAlign w:val="center"/>
+          </w:tcPr>
+          <w:p>
+            <w:pPr>
+              <w:pStyle w:val="Normal"/>
+              <w:widowControl w:val="false"/>
+              <w:suppressAutoHyphens w:val="true"/>
+              <w:spacing w:lineRule="auto" w:line="240" w:before="0" w:after="0"/>
+              <w:jc w:val="center"/>
+              <w:rPr>
+                <w:rFonts w:ascii="Century Gothic" w:hAnsi="Century Gothic" w:eastAsia="Droid Sans" w:cs="Droid Sans"/>
+                <w:b/>
+                <w:b/>
+                <w:color w:val="FFFFFF"/>
+                <w:kern w:val="0"/>
+                <w:sz w:val="28"/>
+                <w:szCs w:val="28"/>
+                <w:lang w:val="it-IT" w:eastAsia="en-US" w:bidi="ar-SA"/>
+              </w:rPr>
+            </w:pPr>
+            <w:r>
+              <w:rPr>
+                <w:rFonts w:eastAsia="Droid Sans" w:cs="Droid Sans" w:ascii="Century Gothic" w:hAnsi="Century Gothic"/>
+                <w:b/>
+                <w:color w:val="FFFFFF"/>
+                <w:kern w:val="0"/>
+                <w:sz w:val="28"/>
+                <w:szCs w:val="28"/>
+                <w:lang w:val="it-IT" w:eastAsia="en-US" w:bidi="ar-SA"/>
+              </w:rPr>
+              <w:t>Nome Metodo</w:t>
+            </w:r>
+          </w:p>
+        </w:tc>
+        <w:tc>
+          <w:tcPr>
+            <w:tcW w:w="6401" w:type="dxa"/>
+            <w:tcBorders>
+              <w:top w:val="single" w:sz="4" w:space="0" w:color="FFFFFF"/>
+              <w:left w:val="single" w:sz="4" w:space="0" w:color="FFFFFF"/>
+              <w:bottom w:val="single" w:sz="4" w:space="0" w:color="FFFFFF"/>
+              <w:right w:val="single" w:sz="4" w:space="0" w:color="FFFFFF"/>
+            </w:tcBorders>
+            <w:shd w:fill="2E74B5" w:val="clear"/>
+            <w:vAlign w:val="center"/>
+          </w:tcPr>
+          <w:p>
+            <w:pPr>
+              <w:pStyle w:val="Normal"/>
+              <w:widowControl w:val="false"/>
+              <w:spacing w:before="0" w:after="160"/>
+              <w:jc w:val="left"/>
+              <w:rPr>
+                <w:rFonts w:ascii="Century Gothic" w:hAnsi="Century Gothic" w:eastAsia="Droid Sans" w:cs="Droid Sans"/>
+                <w:color w:val="FFFFFF"/>
+                <w:kern w:val="0"/>
+                <w:sz w:val="28"/>
+                <w:szCs w:val="28"/>
+                <w:lang w:val="it-IT" w:eastAsia="en-US" w:bidi="ar-SA"/>
+              </w:rPr>
+            </w:pPr>
+            <w:r>
+              <w:rPr>
+                <w:rFonts w:eastAsia="Droid Sans" w:cs="Droid Sans" w:ascii="Century Gothic" w:hAnsi="Century Gothic"/>
+                <w:color w:val="FFFFFF"/>
+                <w:kern w:val="0"/>
+                <w:sz w:val="28"/>
+                <w:szCs w:val="28"/>
+                <w:lang w:val="it-IT" w:eastAsia="en-US" w:bidi="ar-SA"/>
+              </w:rPr>
+              <w:t>+inserisciCommento(HttpServletRequest req, HttpServletResponse resp):void</w:t>
+            </w:r>
+          </w:p>
+        </w:tc>
+      </w:tr>
+      <w:tr>
+        <w:trPr>
+          <w:trHeight w:val="525" w:hRule="atLeast"/>
+        </w:trPr>
+        <w:tc>
+          <w:tcPr>
+            <w:tcW w:w="2998" w:type="dxa"/>
+            <w:tcBorders>
+              <w:left w:val="single" w:sz="4" w:space="0" w:color="FFFFFF"/>
+              <w:bottom w:val="single" w:sz="4" w:space="0" w:color="FFFFFF"/>
+            </w:tcBorders>
+            <w:shd w:fill="2E74B5" w:val="clear"/>
+            <w:vAlign w:val="center"/>
+          </w:tcPr>
+          <w:p>
+            <w:pPr>
+              <w:pStyle w:val="Normal"/>
+              <w:widowControl w:val="false"/>
+              <w:spacing w:before="0" w:after="160"/>
+              <w:jc w:val="center"/>
+              <w:rPr>
+                <w:rFonts w:ascii="Century Gothic" w:hAnsi="Century Gothic" w:eastAsia="Droid Sans" w:cs="Droid Sans"/>
+                <w:b w:val="false"/>
+                <w:b w:val="false"/>
+                <w:bCs w:val="false"/>
+                <w:color w:val="FFFFFF"/>
+                <w:kern w:val="0"/>
+                <w:sz w:val="28"/>
+                <w:szCs w:val="28"/>
+                <w:lang w:val="it-IT" w:eastAsia="en-US" w:bidi="ar-SA"/>
+              </w:rPr>
+            </w:pPr>
+            <w:r>
+              <w:rPr>
+                <w:rFonts w:eastAsia="Droid Sans" w:cs="Droid Sans" w:ascii="Century Gothic" w:hAnsi="Century Gothic"/>
+                <w:b w:val="false"/>
+                <w:bCs w:val="false"/>
+                <w:color w:val="FFFFFF"/>
+                <w:kern w:val="0"/>
+                <w:sz w:val="28"/>
+                <w:szCs w:val="28"/>
+                <w:lang w:val="it-IT" w:eastAsia="en-US" w:bidi="ar-SA"/>
+              </w:rPr>
+              <w:t>Descrizione</w:t>
+            </w:r>
+          </w:p>
+        </w:tc>
+        <w:tc>
+          <w:tcPr>
+            <w:tcW w:w="6401" w:type="dxa"/>
+            <w:tcBorders>
+              <w:left w:val="single" w:sz="4" w:space="0" w:color="FFFFFF"/>
+              <w:bottom w:val="single" w:sz="4" w:space="0" w:color="FFFFFF"/>
+              <w:right w:val="single" w:sz="4" w:space="0" w:color="FFFFFF"/>
+            </w:tcBorders>
+            <w:shd w:fill="DEEAF6" w:val="clear"/>
+            <w:vAlign w:val="center"/>
+          </w:tcPr>
+          <w:p>
+            <w:pPr>
+              <w:pStyle w:val="Normal"/>
+              <w:widowControl w:val="false"/>
+              <w:spacing w:before="0" w:after="160"/>
+              <w:jc w:val="center"/>
+              <w:rPr>
+                <w:lang w:val="it-IT" w:eastAsia="en-US" w:bidi="ar-SA"/>
+              </w:rPr>
+            </w:pPr>
+            <w:r>
+              <w:rPr>
+                <w:rFonts w:eastAsia="Calibri" w:cs="DejaVu Sans"/>
+                <w:color w:val="auto"/>
+                <w:kern w:val="0"/>
+                <w:sz w:val="22"/>
+                <w:szCs w:val="22"/>
+                <w:lang w:val="it-IT" w:eastAsia="en-US" w:bidi="ar-SA"/>
+              </w:rPr>
+              <w:t>Metodo che delega le operazioni di InserisciCommento agli altri metodi della classe InserisciCommento  gestendone le possibili eccezioni</w:t>
+            </w:r>
+          </w:p>
+        </w:tc>
+      </w:tr>
+      <w:tr>
+        <w:trPr>
+          <w:trHeight w:val="525" w:hRule="atLeast"/>
+        </w:trPr>
+        <w:tc>
+          <w:tcPr>
+            <w:tcW w:w="2998" w:type="dxa"/>
+            <w:tcBorders>
+              <w:left w:val="single" w:sz="4" w:space="0" w:color="FFFFFF"/>
+              <w:bottom w:val="single" w:sz="4" w:space="0" w:color="FFFFFF"/>
+            </w:tcBorders>
+            <w:shd w:fill="2E74B5" w:val="clear"/>
+            <w:vAlign w:val="center"/>
+          </w:tcPr>
+          <w:p>
+            <w:pPr>
+              <w:pStyle w:val="Normal"/>
+              <w:widowControl w:val="false"/>
+              <w:spacing w:before="0" w:after="160"/>
+              <w:jc w:val="center"/>
+              <w:rPr>
+                <w:rFonts w:ascii="Century Gothic" w:hAnsi="Century Gothic" w:eastAsia="Droid Sans" w:cs="Droid Sans"/>
+                <w:b w:val="false"/>
+                <w:b w:val="false"/>
+                <w:bCs w:val="false"/>
+                <w:color w:val="FFFFFF"/>
+                <w:kern w:val="0"/>
+                <w:sz w:val="28"/>
+                <w:szCs w:val="28"/>
+                <w:lang w:val="it-IT" w:eastAsia="en-US" w:bidi="ar-SA"/>
+              </w:rPr>
+            </w:pPr>
+            <w:r>
+              <w:rPr>
+                <w:rFonts w:eastAsia="Droid Sans" w:cs="Droid Sans" w:ascii="Century Gothic" w:hAnsi="Century Gothic"/>
+                <w:b w:val="false"/>
+                <w:bCs w:val="false"/>
+                <w:color w:val="FFFFFF"/>
+                <w:kern w:val="0"/>
+                <w:sz w:val="28"/>
+                <w:szCs w:val="28"/>
+                <w:lang w:val="it-IT" w:eastAsia="en-US" w:bidi="ar-SA"/>
+              </w:rPr>
+              <w:t>Pre-Condizione</w:t>
+            </w:r>
+          </w:p>
+        </w:tc>
+        <w:tc>
+          <w:tcPr>
+            <w:tcW w:w="6401" w:type="dxa"/>
+            <w:tcBorders>
+              <w:left w:val="single" w:sz="4" w:space="0" w:color="FFFFFF"/>
+              <w:bottom w:val="single" w:sz="4" w:space="0" w:color="FFFFFF"/>
+              <w:right w:val="single" w:sz="4" w:space="0" w:color="FFFFFF"/>
+            </w:tcBorders>
+            <w:shd w:fill="DEEAF6" w:val="clear"/>
+            <w:vAlign w:val="center"/>
+          </w:tcPr>
+          <w:p>
+            <w:pPr>
+              <w:pStyle w:val="Normal"/>
+              <w:widowControl w:val="false"/>
+              <w:spacing w:before="0" w:after="160"/>
+              <w:jc w:val="center"/>
+              <w:rPr>
+                <w:b w:val="false"/>
+                <w:b w:val="false"/>
+                <w:bCs w:val="false"/>
+                <w:lang w:val="it-IT" w:eastAsia="en-US" w:bidi="ar-SA"/>
+              </w:rPr>
+            </w:pPr>
+            <w:r>
+              <w:rPr>
+                <w:b/>
+                <w:bCs/>
+                <w:lang w:val="it-IT" w:eastAsia="en-US" w:bidi="ar-SA"/>
+              </w:rPr>
+              <w:t>context:</w:t>
+            </w:r>
+            <w:r>
+              <w:rPr>
+                <w:b w:val="false"/>
+                <w:bCs w:val="false"/>
+                <w:lang w:val="it-IT" w:eastAsia="en-US" w:bidi="ar-SA"/>
+              </w:rPr>
+              <w:t>utente.getUsername()==username</w:t>
+            </w:r>
+          </w:p>
+          <w:p>
+            <w:pPr>
+              <w:pStyle w:val="Normal"/>
+              <w:widowControl w:val="false"/>
+              <w:spacing w:before="0" w:after="160"/>
+              <w:jc w:val="center"/>
+              <w:rPr>
+                <w:b w:val="false"/>
+                <w:b w:val="false"/>
+                <w:bCs w:val="false"/>
+                <w:lang w:val="it-IT" w:eastAsia="en-US" w:bidi="ar-SA"/>
+              </w:rPr>
+            </w:pPr>
+            <w:r>
+              <w:rPr>
+                <w:b/>
+                <w:bCs/>
+                <w:lang w:val="it-IT" w:eastAsia="en-US" w:bidi="ar-SA"/>
+              </w:rPr>
+              <w:t>pre:</w:t>
+            </w:r>
+            <w:r>
+              <w:rPr>
+                <w:b w:val="false"/>
+                <w:bCs w:val="false"/>
+                <w:lang w:val="it-IT" w:eastAsia="en-US" w:bidi="ar-SA"/>
+              </w:rPr>
+              <w:t xml:space="preserve"> isLogged(utente)==true &amp;&amp;</w:t>
+            </w:r>
+          </w:p>
+          <w:p>
+            <w:pPr>
+              <w:pStyle w:val="Normal"/>
+              <w:widowControl w:val="false"/>
+              <w:spacing w:before="0" w:after="160"/>
+              <w:jc w:val="center"/>
+              <w:rPr>
+                <w:b w:val="false"/>
+                <w:b w:val="false"/>
+                <w:bCs w:val="false"/>
+                <w:lang w:val="it-IT" w:eastAsia="en-US" w:bidi="ar-SA"/>
+              </w:rPr>
+            </w:pPr>
+            <w:r>
+              <w:rPr>
+                <w:b w:val="false"/>
+                <w:bCs w:val="false"/>
+                <w:lang w:val="it-IT" w:eastAsia="en-US" w:bidi="ar-SA"/>
+              </w:rPr>
+              <w:t>IStoriaDao::doRetrieveAll().size==n</w:t>
+            </w:r>
+          </w:p>
+        </w:tc>
+      </w:tr>
+      <w:tr>
+        <w:trPr>
+          <w:trHeight w:val="525" w:hRule="atLeast"/>
+        </w:trPr>
+        <w:tc>
+          <w:tcPr>
+            <w:tcW w:w="2998" w:type="dxa"/>
+            <w:tcBorders>
+              <w:left w:val="single" w:sz="4" w:space="0" w:color="FFFFFF"/>
+              <w:bottom w:val="single" w:sz="4" w:space="0" w:color="FFFFFF"/>
+            </w:tcBorders>
+            <w:shd w:fill="2E74B5" w:val="clear"/>
+            <w:vAlign w:val="center"/>
+          </w:tcPr>
+          <w:p>
+            <w:pPr>
+              <w:pStyle w:val="Normal"/>
+              <w:widowControl w:val="false"/>
+              <w:spacing w:before="0" w:after="160"/>
+              <w:jc w:val="center"/>
+              <w:rPr>
+                <w:rFonts w:ascii="Century Gothic" w:hAnsi="Century Gothic" w:eastAsia="Droid Sans" w:cs="Droid Sans"/>
+                <w:b w:val="false"/>
+                <w:b w:val="false"/>
+                <w:bCs w:val="false"/>
+                <w:color w:val="FFFFFF"/>
+                <w:kern w:val="0"/>
+                <w:sz w:val="28"/>
+                <w:szCs w:val="28"/>
+                <w:lang w:val="it-IT" w:eastAsia="en-US" w:bidi="ar-SA"/>
+              </w:rPr>
+            </w:pPr>
+            <w:r>
+              <w:rPr>
+                <w:rFonts w:eastAsia="Droid Sans" w:cs="Droid Sans" w:ascii="Century Gothic" w:hAnsi="Century Gothic"/>
+                <w:b w:val="false"/>
+                <w:bCs w:val="false"/>
+                <w:color w:val="FFFFFF"/>
+                <w:kern w:val="0"/>
+                <w:sz w:val="28"/>
+                <w:szCs w:val="28"/>
+                <w:lang w:val="it-IT" w:eastAsia="en-US" w:bidi="ar-SA"/>
+              </w:rPr>
+              <w:t>Post-Condizione</w:t>
+            </w:r>
+          </w:p>
+        </w:tc>
+        <w:tc>
+          <w:tcPr>
+            <w:tcW w:w="6401" w:type="dxa"/>
+            <w:tcBorders>
+              <w:left w:val="single" w:sz="4" w:space="0" w:color="FFFFFF"/>
+              <w:bottom w:val="single" w:sz="4" w:space="0" w:color="FFFFFF"/>
+              <w:right w:val="single" w:sz="4" w:space="0" w:color="FFFFFF"/>
+            </w:tcBorders>
+            <w:shd w:fill="DEEAF6" w:val="clear"/>
+            <w:vAlign w:val="center"/>
+          </w:tcPr>
+          <w:p>
+            <w:pPr>
+              <w:pStyle w:val="Normal"/>
+              <w:widowControl w:val="false"/>
+              <w:spacing w:before="0" w:after="160"/>
+              <w:jc w:val="center"/>
+              <w:rPr>
+                <w:b w:val="false"/>
+                <w:b w:val="false"/>
+                <w:bCs w:val="false"/>
+                <w:lang w:val="it-IT" w:eastAsia="en-US" w:bidi="ar-SA"/>
+              </w:rPr>
+            </w:pPr>
+            <w:r>
+              <w:rPr>
+                <w:b/>
+                <w:bCs/>
+                <w:lang w:val="it-IT" w:eastAsia="en-US" w:bidi="ar-SA"/>
+              </w:rPr>
+              <w:t>context:</w:t>
+            </w:r>
+            <w:r>
+              <w:rPr>
+                <w:b w:val="false"/>
+                <w:bCs w:val="false"/>
+                <w:lang w:val="it-IT" w:eastAsia="en-US" w:bidi="ar-SA"/>
+              </w:rPr>
+              <w:t>utente.getUsername()==username</w:t>
+            </w:r>
+          </w:p>
+          <w:p>
+            <w:pPr>
+              <w:pStyle w:val="Normal"/>
+              <w:widowControl w:val="false"/>
+              <w:spacing w:before="0" w:after="160"/>
+              <w:jc w:val="center"/>
+              <w:rPr>
+                <w:b w:val="false"/>
+                <w:b w:val="false"/>
+                <w:bCs w:val="false"/>
+                <w:lang w:val="it-IT" w:eastAsia="en-US" w:bidi="ar-SA"/>
+              </w:rPr>
+            </w:pPr>
+            <w:r>
+              <w:rPr>
+                <w:b/>
+                <w:bCs/>
+                <w:lang w:val="it-IT" w:eastAsia="en-US" w:bidi="ar-SA"/>
+              </w:rPr>
+              <w:t>post:</w:t>
+            </w:r>
+            <w:r>
+              <w:rPr>
+                <w:b w:val="false"/>
+                <w:bCs w:val="false"/>
+                <w:lang w:val="it-IT" w:eastAsia="en-US" w:bidi="ar-SA"/>
+              </w:rPr>
+              <w:t xml:space="preserve"> IStoriaDao::doRetrieveAll().size==n+1</w:t>
             </w:r>
           </w:p>
         </w:tc>
@@ -13999,7 +17443,7 @@
                 <w:szCs w:val="28"/>
                 <w:lang w:val="it-IT" w:eastAsia="en-US" w:bidi="ar-SA"/>
               </w:rPr>
-              <w:t>-inserimentoCommento(String username,int nUtente utente):boolean pubblicato</w:t>
+              <w:t>-inserimentoCommento(String username,int idStoria,String contenuto):boolean</w:t>
             </w:r>
           </w:p>
         </w:tc>
@@ -14067,14 +17511,24 @@
               <w:spacing w:before="0" w:after="160"/>
               <w:jc w:val="center"/>
               <w:rPr>
-                <w:lang w:val="it-IT" w:eastAsia="en-US" w:bidi="ar-SA"/>
-              </w:rPr>
-            </w:pPr>
-            <w:r>
-              <w:rPr>
-                <w:lang w:val="it-IT" w:eastAsia="en-US" w:bidi="ar-SA"/>
-              </w:rPr>
-              <w:t>Metodo che pubblica una storia salvandola nel database</w:t>
+                <w:rFonts w:ascii="Calibri" w:hAnsi="Calibri" w:eastAsia="Calibri" w:cs="DejaVu Sans"/>
+                <w:color w:val="auto"/>
+                <w:kern w:val="0"/>
+                <w:sz w:val="22"/>
+                <w:szCs w:val="22"/>
+                <w:lang w:val="it-IT" w:eastAsia="en-US" w:bidi="ar-SA"/>
+              </w:rPr>
+            </w:pPr>
+            <w:r>
+              <w:rPr>
+                <w:rFonts w:eastAsia="Calibri" w:cs="DejaVu Sans"/>
+                <w:color w:val="auto"/>
+                <w:kern w:val="0"/>
+                <w:sz w:val="22"/>
+                <w:szCs w:val="22"/>
+                <w:lang w:val="it-IT" w:eastAsia="en-US" w:bidi="ar-SA"/>
+              </w:rPr>
+              <w:t>Metodo che inserisce un commento nel database</w:t>
             </w:r>
           </w:p>
         </w:tc>
@@ -14443,13 +17897,15 @@
             <w:r>
               <w:rPr>
                 <w:rFonts w:eastAsia="Droid Sans" w:cs="Droid Sans" w:ascii="Century Gothic" w:hAnsi="Century Gothic"/>
-                <w:color w:val="FFFFFF"/>
-                <w:kern w:val="0"/>
-                <w:sz w:val="28"/>
-                <w:szCs w:val="28"/>
-                <w:lang w:val="it-IT" w:eastAsia="en-US" w:bidi="ar-SA"/>
-              </w:rPr>
-              <w:t>InserisciReazione</w:t>
+                <w:b w:val="false"/>
+                <w:i w:val="false"/>
+                <w:color w:val="FFFFFF"/>
+                <w:kern w:val="0"/>
+                <w:sz w:val="28"/>
+                <w:szCs w:val="28"/>
+                <w:lang w:val="it-IT" w:eastAsia="en-US" w:bidi="ar-SA"/>
+              </w:rPr>
+              <w:t>VisualizzaPost</w:t>
             </w:r>
           </w:p>
         </w:tc>
@@ -14524,7 +17980,7 @@
               <w:rPr>
                 <w:lang w:val="it-IT" w:eastAsia="en-US" w:bidi="ar-SA"/>
               </w:rPr>
-              <w:t>Classe che effettua l'inserimento di un commento all'interno di una storia</w:t>
+              <w:t>Classe che gestisce la visualizzazione di una storia e i sui commenti</w:t>
             </w:r>
           </w:p>
         </w:tc>
@@ -14593,13 +18049,52 @@
               <w:widowControl w:val="false"/>
               <w:spacing w:before="0" w:after="160"/>
               <w:jc w:val="left"/>
-              <w:rPr/>
-            </w:pPr>
-            <w:r>
-              <w:rPr>
-                <w:lang w:val="it-IT" w:eastAsia="en-US" w:bidi="ar-SA"/>
-              </w:rPr>
-              <w:t>-inserimentoReazione(String email,int idStoria):boolean pubblicato</w:t>
+              <w:rPr>
+                <w:rFonts w:ascii="Calibri" w:hAnsi="Calibri" w:eastAsia="Calibri" w:cs="DejaVu Sans"/>
+                <w:color w:val="auto"/>
+                <w:kern w:val="0"/>
+                <w:sz w:val="22"/>
+                <w:szCs w:val="22"/>
+                <w:lang w:val="it-IT" w:eastAsia="en-US" w:bidi="ar-SA"/>
+              </w:rPr>
+            </w:pPr>
+            <w:r>
+              <w:rPr>
+                <w:rFonts w:eastAsia="Calibri" w:cs="DejaVu Sans"/>
+                <w:color w:val="auto"/>
+                <w:kern w:val="0"/>
+                <w:sz w:val="22"/>
+                <w:szCs w:val="22"/>
+                <w:lang w:val="it-IT" w:eastAsia="en-US" w:bidi="ar-SA"/>
+              </w:rPr>
+              <w:t>+visualizzaPost(HttpSerlvetRequest req,HttpServletResponse resp):void</w:t>
+            </w:r>
+          </w:p>
+          <w:p>
+            <w:pPr>
+              <w:pStyle w:val="Normal"/>
+              <w:widowControl w:val="false"/>
+              <w:spacing w:before="0" w:after="160"/>
+              <w:jc w:val="left"/>
+              <w:rPr>
+                <w:rFonts w:ascii="Calibri" w:hAnsi="Calibri" w:eastAsia="Calibri" w:cs="DejaVu Sans"/>
+                <w:color w:val="auto"/>
+                <w:kern w:val="0"/>
+                <w:sz w:val="22"/>
+                <w:szCs w:val="22"/>
+                <w:lang w:val="it-IT" w:eastAsia="en-US" w:bidi="ar-SA"/>
+              </w:rPr>
+            </w:pPr>
+            <w:r>
+              <w:rPr>
+                <w:rFonts w:eastAsia="Calibri" w:cs="DejaVu Sans"/>
+                <w:color w:val="auto"/>
+                <w:kern w:val="0"/>
+                <w:sz w:val="22"/>
+                <w:szCs w:val="22"/>
+                <w:lang w:val="it-IT" w:eastAsia="en-US" w:bidi="ar-SA"/>
+              </w:rPr>
+              <w:t>-recuperaPost(int idStoria,String email):Post</w:t>
             </w:r>
           </w:p>
         </w:tc>
@@ -14684,8 +18179,433 @@
     </w:tbl>
     <w:p>
       <w:pPr>
-        <w:pStyle w:val="Testo"/>
-        <w:keepNext w:val="true"/>
+        <w:pStyle w:val="Corpodeltesto"/>
+        <w:pageBreakBefore w:val="false"/>
+        <w:rPr/>
+      </w:pPr>
+      <w:r>
+        <w:rPr/>
+      </w:r>
+    </w:p>
+    <w:p>
+      <w:pPr>
+        <w:pStyle w:val="Corpodeltesto"/>
+        <w:rPr/>
+      </w:pPr>
+      <w:r>
+        <w:rPr/>
+      </w:r>
+    </w:p>
+    <w:tbl>
+      <w:tblPr>
+        <w:tblW w:w="9400" w:type="dxa"/>
+        <w:jc w:val="left"/>
+        <w:tblInd w:w="174" w:type="dxa"/>
+        <w:tblLayout w:type="fixed"/>
+        <w:tblCellMar>
+          <w:top w:w="0" w:type="dxa"/>
+          <w:left w:w="108" w:type="dxa"/>
+          <w:bottom w:w="0" w:type="dxa"/>
+          <w:right w:w="108" w:type="dxa"/>
+        </w:tblCellMar>
+      </w:tblPr>
+      <w:tblGrid>
+        <w:gridCol w:w="2998"/>
+        <w:gridCol w:w="6401"/>
+      </w:tblGrid>
+      <w:tr>
+        <w:trPr>
+          <w:trHeight w:val="568" w:hRule="atLeast"/>
+        </w:trPr>
+        <w:tc>
+          <w:tcPr>
+            <w:tcW w:w="2998" w:type="dxa"/>
+            <w:tcBorders>
+              <w:top w:val="single" w:sz="4" w:space="0" w:color="FFFFFF"/>
+              <w:left w:val="single" w:sz="4" w:space="0" w:color="FFFFFF"/>
+            </w:tcBorders>
+            <w:shd w:fill="2E74B5" w:val="clear"/>
+            <w:vAlign w:val="center"/>
+          </w:tcPr>
+          <w:p>
+            <w:pPr>
+              <w:pStyle w:val="Normal"/>
+              <w:widowControl w:val="false"/>
+              <w:suppressAutoHyphens w:val="true"/>
+              <w:spacing w:lineRule="auto" w:line="240" w:before="0" w:after="0"/>
+              <w:jc w:val="center"/>
+              <w:rPr>
+                <w:rFonts w:ascii="Century Gothic" w:hAnsi="Century Gothic" w:eastAsia="Droid Sans" w:cs="Droid Sans"/>
+                <w:b/>
+                <w:b/>
+                <w:color w:val="FFFFFF"/>
+                <w:kern w:val="0"/>
+                <w:sz w:val="28"/>
+                <w:szCs w:val="28"/>
+                <w:lang w:val="it-IT" w:eastAsia="en-US" w:bidi="ar-SA"/>
+              </w:rPr>
+            </w:pPr>
+            <w:r>
+              <w:rPr>
+                <w:rFonts w:eastAsia="Droid Sans" w:cs="Droid Sans" w:ascii="Century Gothic" w:hAnsi="Century Gothic"/>
+                <w:b/>
+                <w:color w:val="FFFFFF"/>
+                <w:kern w:val="0"/>
+                <w:sz w:val="28"/>
+                <w:szCs w:val="28"/>
+                <w:lang w:val="it-IT" w:eastAsia="en-US" w:bidi="ar-SA"/>
+              </w:rPr>
+              <w:t>Nome Metodo</w:t>
+            </w:r>
+          </w:p>
+        </w:tc>
+        <w:tc>
+          <w:tcPr>
+            <w:tcW w:w="6401" w:type="dxa"/>
+            <w:tcBorders>
+              <w:top w:val="single" w:sz="4" w:space="0" w:color="FFFFFF"/>
+              <w:left w:val="single" w:sz="4" w:space="0" w:color="FFFFFF"/>
+            </w:tcBorders>
+            <w:shd w:fill="2E74B5" w:val="clear"/>
+            <w:vAlign w:val="center"/>
+          </w:tcPr>
+          <w:p>
+            <w:pPr>
+              <w:pStyle w:val="Normal"/>
+              <w:widowControl w:val="false"/>
+              <w:spacing w:before="0" w:after="160"/>
+              <w:jc w:val="left"/>
+              <w:rPr>
+                <w:rFonts w:ascii="Century Gothic" w:hAnsi="Century Gothic" w:eastAsia="Droid Sans" w:cs="Droid Sans"/>
+                <w:b w:val="false"/>
+                <w:b w:val="false"/>
+                <w:bCs w:val="false"/>
+                <w:color w:val="FFFFFF"/>
+                <w:kern w:val="0"/>
+                <w:sz w:val="28"/>
+                <w:szCs w:val="28"/>
+                <w:lang w:val="it-IT" w:eastAsia="en-US" w:bidi="ar-SA"/>
+              </w:rPr>
+            </w:pPr>
+            <w:r>
+              <w:rPr>
+                <w:rFonts w:eastAsia="Droid Sans" w:cs="Droid Sans" w:ascii="Century Gothic" w:hAnsi="Century Gothic"/>
+                <w:b w:val="false"/>
+                <w:bCs w:val="false"/>
+                <w:color w:val="FFFFFF"/>
+                <w:kern w:val="0"/>
+                <w:sz w:val="28"/>
+                <w:szCs w:val="28"/>
+                <w:lang w:val="it-IT" w:eastAsia="en-US" w:bidi="ar-SA"/>
+              </w:rPr>
+              <w:t>-visualizzaPost(HttpServletRequest req,HttpServletResponse resp):void</w:t>
+            </w:r>
+          </w:p>
+        </w:tc>
+      </w:tr>
+      <w:tr>
+        <w:trPr>
+          <w:trHeight w:val="525" w:hRule="atLeast"/>
+        </w:trPr>
+        <w:tc>
+          <w:tcPr>
+            <w:tcW w:w="2998" w:type="dxa"/>
+            <w:tcBorders>
+              <w:left w:val="single" w:sz="4" w:space="0" w:color="FFFFFF"/>
+              <w:bottom w:val="single" w:sz="4" w:space="0" w:color="FFFFFF"/>
+            </w:tcBorders>
+            <w:shd w:fill="2E74B5" w:val="clear"/>
+            <w:vAlign w:val="center"/>
+          </w:tcPr>
+          <w:p>
+            <w:pPr>
+              <w:pStyle w:val="Normal"/>
+              <w:widowControl w:val="false"/>
+              <w:spacing w:before="0" w:after="160"/>
+              <w:jc w:val="center"/>
+              <w:rPr>
+                <w:rFonts w:ascii="Century Gothic" w:hAnsi="Century Gothic" w:eastAsia="Droid Sans" w:cs="Droid Sans"/>
+                <w:b w:val="false"/>
+                <w:b w:val="false"/>
+                <w:bCs w:val="false"/>
+                <w:color w:val="FFFFFF"/>
+                <w:kern w:val="0"/>
+                <w:sz w:val="28"/>
+                <w:szCs w:val="28"/>
+                <w:lang w:val="it-IT" w:eastAsia="en-US" w:bidi="ar-SA"/>
+              </w:rPr>
+            </w:pPr>
+            <w:r>
+              <w:rPr>
+                <w:rFonts w:eastAsia="Droid Sans" w:cs="Droid Sans" w:ascii="Century Gothic" w:hAnsi="Century Gothic"/>
+                <w:b w:val="false"/>
+                <w:bCs w:val="false"/>
+                <w:color w:val="FFFFFF"/>
+                <w:kern w:val="0"/>
+                <w:sz w:val="28"/>
+                <w:szCs w:val="28"/>
+                <w:lang w:val="it-IT" w:eastAsia="en-US" w:bidi="ar-SA"/>
+              </w:rPr>
+              <w:t>Descrizione</w:t>
+            </w:r>
+          </w:p>
+        </w:tc>
+        <w:tc>
+          <w:tcPr>
+            <w:tcW w:w="6401" w:type="dxa"/>
+            <w:tcBorders>
+              <w:left w:val="single" w:sz="4" w:space="0" w:color="FFFFFF"/>
+            </w:tcBorders>
+            <w:shd w:fill="DEEAF6" w:val="clear"/>
+            <w:vAlign w:val="center"/>
+          </w:tcPr>
+          <w:p>
+            <w:pPr>
+              <w:pStyle w:val="Normal"/>
+              <w:widowControl w:val="false"/>
+              <w:spacing w:before="0" w:after="160"/>
+              <w:jc w:val="center"/>
+              <w:rPr>
+                <w:lang w:val="it-IT" w:eastAsia="en-US" w:bidi="ar-SA"/>
+              </w:rPr>
+            </w:pPr>
+            <w:r>
+              <w:rPr>
+                <w:rFonts w:eastAsia="Calibri" w:cs="DejaVu Sans"/>
+                <w:color w:val="auto"/>
+                <w:kern w:val="0"/>
+                <w:sz w:val="22"/>
+                <w:szCs w:val="22"/>
+                <w:lang w:val="it-IT" w:eastAsia="en-US" w:bidi="ar-SA"/>
+              </w:rPr>
+              <w:t>Metodo che delega le operazioni di VisualizzaPost agli altri metodi della classe VisualizzaPost gestendone le possibili eccezioni</w:t>
+            </w:r>
+          </w:p>
+        </w:tc>
+      </w:tr>
+      <w:tr>
+        <w:trPr>
+          <w:trHeight w:val="525" w:hRule="atLeast"/>
+        </w:trPr>
+        <w:tc>
+          <w:tcPr>
+            <w:tcW w:w="2998" w:type="dxa"/>
+            <w:tcBorders>
+              <w:left w:val="single" w:sz="4" w:space="0" w:color="FFFFFF"/>
+              <w:bottom w:val="single" w:sz="4" w:space="0" w:color="FFFFFF"/>
+            </w:tcBorders>
+            <w:shd w:fill="2E74B5" w:val="clear"/>
+            <w:vAlign w:val="center"/>
+          </w:tcPr>
+          <w:p>
+            <w:pPr>
+              <w:pStyle w:val="Normal"/>
+              <w:widowControl w:val="false"/>
+              <w:spacing w:before="0" w:after="160"/>
+              <w:jc w:val="center"/>
+              <w:rPr>
+                <w:rFonts w:ascii="Century Gothic" w:hAnsi="Century Gothic" w:eastAsia="Droid Sans" w:cs="Droid Sans"/>
+                <w:b w:val="false"/>
+                <w:b w:val="false"/>
+                <w:bCs w:val="false"/>
+                <w:color w:val="FFFFFF"/>
+                <w:kern w:val="0"/>
+                <w:sz w:val="28"/>
+                <w:szCs w:val="28"/>
+                <w:lang w:val="it-IT" w:eastAsia="en-US" w:bidi="ar-SA"/>
+              </w:rPr>
+            </w:pPr>
+            <w:r>
+              <w:rPr>
+                <w:rFonts w:eastAsia="Droid Sans" w:cs="Droid Sans" w:ascii="Century Gothic" w:hAnsi="Century Gothic"/>
+                <w:b w:val="false"/>
+                <w:bCs w:val="false"/>
+                <w:color w:val="FFFFFF"/>
+                <w:kern w:val="0"/>
+                <w:sz w:val="28"/>
+                <w:szCs w:val="28"/>
+                <w:lang w:val="it-IT" w:eastAsia="en-US" w:bidi="ar-SA"/>
+              </w:rPr>
+              <w:t>Pre-Condizione</w:t>
+            </w:r>
+          </w:p>
+        </w:tc>
+        <w:tc>
+          <w:tcPr>
+            <w:tcW w:w="6401" w:type="dxa"/>
+            <w:tcBorders>
+              <w:left w:val="single" w:sz="4" w:space="0" w:color="FFFFFF"/>
+              <w:bottom w:val="single" w:sz="4" w:space="0" w:color="FFFFFF"/>
+              <w:right w:val="single" w:sz="4" w:space="0" w:color="FFFFFF"/>
+            </w:tcBorders>
+            <w:shd w:fill="DEEAF6" w:val="clear"/>
+            <w:vAlign w:val="center"/>
+          </w:tcPr>
+          <w:p>
+            <w:pPr>
+              <w:pStyle w:val="Normal"/>
+              <w:widowControl w:val="false"/>
+              <w:spacing w:before="0" w:after="160"/>
+              <w:jc w:val="center"/>
+              <w:rPr>
+                <w:b w:val="false"/>
+                <w:b w:val="false"/>
+                <w:bCs w:val="false"/>
+                <w:lang w:val="it-IT" w:eastAsia="en-US" w:bidi="ar-SA"/>
+              </w:rPr>
+            </w:pPr>
+            <w:r>
+              <w:rPr>
+                <w:b/>
+                <w:bCs/>
+                <w:lang w:val="it-IT" w:eastAsia="en-US" w:bidi="ar-SA"/>
+              </w:rPr>
+              <w:t>context:</w:t>
+            </w:r>
+            <w:r>
+              <w:rPr>
+                <w:b w:val="false"/>
+                <w:bCs w:val="false"/>
+                <w:lang w:val="it-IT" w:eastAsia="en-US" w:bidi="ar-SA"/>
+              </w:rPr>
+              <w:t>utente.getUsername()==username &amp;&amp;</w:t>
+            </w:r>
+          </w:p>
+          <w:p>
+            <w:pPr>
+              <w:pStyle w:val="Normal"/>
+              <w:widowControl w:val="false"/>
+              <w:spacing w:before="0" w:after="160"/>
+              <w:jc w:val="center"/>
+              <w:rPr>
+                <w:b w:val="false"/>
+                <w:b w:val="false"/>
+                <w:bCs w:val="false"/>
+                <w:lang w:val="it-IT" w:eastAsia="en-US" w:bidi="ar-SA"/>
+              </w:rPr>
+            </w:pPr>
+            <w:r>
+              <w:rPr>
+                <w:b/>
+                <w:bCs/>
+                <w:lang w:val="it-IT" w:eastAsia="en-US" w:bidi="ar-SA"/>
+              </w:rPr>
+              <w:t xml:space="preserve">pre: </w:t>
+            </w:r>
+            <w:r>
+              <w:rPr>
+                <w:b w:val="false"/>
+                <w:bCs w:val="false"/>
+                <w:u w:val="single"/>
+                <w:lang w:val="it-IT" w:eastAsia="en-US" w:bidi="ar-SA"/>
+              </w:rPr>
+              <w:t>not</w:t>
+            </w:r>
+            <w:r>
+              <w:rPr>
+                <w:b/>
+                <w:bCs/>
+                <w:lang w:val="it-IT" w:eastAsia="en-US" w:bidi="ar-SA"/>
+              </w:rPr>
+              <w:t xml:space="preserve"> </w:t>
+            </w:r>
+            <w:r>
+              <w:rPr>
+                <w:b w:val="false"/>
+                <w:bCs w:val="false"/>
+                <w:lang w:val="it-IT" w:eastAsia="en-US" w:bidi="ar-SA"/>
+              </w:rPr>
+              <w:t>IStoriaDao::doRetrieveById(int id)==null</w:t>
+            </w:r>
+          </w:p>
+        </w:tc>
+      </w:tr>
+      <w:tr>
+        <w:trPr>
+          <w:trHeight w:val="525" w:hRule="atLeast"/>
+        </w:trPr>
+        <w:tc>
+          <w:tcPr>
+            <w:tcW w:w="2998" w:type="dxa"/>
+            <w:tcBorders>
+              <w:left w:val="single" w:sz="4" w:space="0" w:color="FFFFFF"/>
+              <w:bottom w:val="single" w:sz="4" w:space="0" w:color="FFFFFF"/>
+            </w:tcBorders>
+            <w:shd w:fill="2E74B5" w:val="clear"/>
+            <w:vAlign w:val="center"/>
+          </w:tcPr>
+          <w:p>
+            <w:pPr>
+              <w:pStyle w:val="Normal"/>
+              <w:widowControl w:val="false"/>
+              <w:spacing w:before="0" w:after="160"/>
+              <w:jc w:val="center"/>
+              <w:rPr>
+                <w:rFonts w:ascii="Century Gothic" w:hAnsi="Century Gothic" w:eastAsia="Droid Sans" w:cs="Droid Sans"/>
+                <w:b w:val="false"/>
+                <w:b w:val="false"/>
+                <w:bCs w:val="false"/>
+                <w:color w:val="FFFFFF"/>
+                <w:kern w:val="0"/>
+                <w:sz w:val="28"/>
+                <w:szCs w:val="28"/>
+                <w:lang w:val="it-IT" w:eastAsia="en-US" w:bidi="ar-SA"/>
+              </w:rPr>
+            </w:pPr>
+            <w:r>
+              <w:rPr>
+                <w:rFonts w:eastAsia="Droid Sans" w:cs="Droid Sans" w:ascii="Century Gothic" w:hAnsi="Century Gothic"/>
+                <w:b w:val="false"/>
+                <w:bCs w:val="false"/>
+                <w:color w:val="FFFFFF"/>
+                <w:kern w:val="0"/>
+                <w:sz w:val="28"/>
+                <w:szCs w:val="28"/>
+                <w:lang w:val="it-IT" w:eastAsia="en-US" w:bidi="ar-SA"/>
+              </w:rPr>
+              <w:t>Post-Condizione</w:t>
+            </w:r>
+          </w:p>
+        </w:tc>
+        <w:tc>
+          <w:tcPr>
+            <w:tcW w:w="6401" w:type="dxa"/>
+            <w:tcBorders>
+              <w:left w:val="single" w:sz="4" w:space="0" w:color="FFFFFF"/>
+              <w:bottom w:val="single" w:sz="4" w:space="0" w:color="FFFFFF"/>
+              <w:right w:val="single" w:sz="4" w:space="0" w:color="FFFFFF"/>
+            </w:tcBorders>
+            <w:shd w:fill="DEEAF6" w:val="clear"/>
+            <w:vAlign w:val="center"/>
+          </w:tcPr>
+          <w:p>
+            <w:pPr>
+              <w:pStyle w:val="Normal"/>
+              <w:widowControl w:val="false"/>
+              <w:spacing w:before="0" w:after="160"/>
+              <w:jc w:val="center"/>
+              <w:rPr>
+                <w:b w:val="false"/>
+                <w:b w:val="false"/>
+                <w:bCs w:val="false"/>
+                <w:lang w:val="it-IT" w:eastAsia="en-US" w:bidi="ar-SA"/>
+              </w:rPr>
+            </w:pPr>
+            <w:r>
+              <w:rPr>
+                <w:b w:val="false"/>
+                <w:bCs w:val="false"/>
+                <w:lang w:val="it-IT" w:eastAsia="en-US" w:bidi="ar-SA"/>
+              </w:rPr>
+              <w:t>/</w:t>
+            </w:r>
+          </w:p>
+        </w:tc>
+      </w:tr>
+    </w:tbl>
+    <w:p>
+      <w:pPr>
+        <w:pStyle w:val="Normal"/>
         <w:rPr/>
       </w:pPr>
       <w:r>
@@ -14770,6 +18690,7 @@
               <w:pStyle w:val="Normal"/>
               <w:widowControl w:val="false"/>
               <w:spacing w:before="0" w:after="160"/>
+              <w:jc w:val="left"/>
               <w:rPr>
                 <w:rFonts w:ascii="Century Gothic" w:hAnsi="Century Gothic" w:eastAsia="Droid Sans" w:cs="Droid Sans"/>
                 <w:b w:val="false"/>
@@ -14793,7 +18714,7 @@
                 <w:szCs w:val="28"/>
                 <w:lang w:val="it-IT" w:eastAsia="en-US" w:bidi="ar-SA"/>
               </w:rPr>
-              <w:t>-inserimentoReazione(String email,int idStoria):boolean effettuato</w:t>
+              <w:t>-recuperaPost(int idStoria,String email):Post post</w:t>
             </w:r>
           </w:p>
         </w:tc>
@@ -14868,7 +18789,7 @@
               <w:rPr>
                 <w:lang w:val="it-IT" w:eastAsia="en-US" w:bidi="ar-SA"/>
               </w:rPr>
-              <w:t>Metodo che pubblica una storia salvandola nel database</w:t>
+              <w:t>Metodo che recupera la storia con i suoi commenti</w:t>
             </w:r>
           </w:p>
         </w:tc>
@@ -14980,37 +18901,32 @@
                 <w:bCs/>
                 <w:lang w:val="it-IT" w:eastAsia="en-US" w:bidi="ar-SA"/>
               </w:rPr>
-              <w:t>pre:</w:t>
-            </w:r>
-            <w:r>
-              <w:rPr>
-                <w:b w:val="false"/>
-                <w:bCs w:val="false"/>
-                <w:lang w:val="it-IT" w:eastAsia="en-US" w:bidi="ar-SA"/>
-              </w:rPr>
-              <w:t xml:space="preserve"> isLogged(utente)==true &amp;&amp;</w:t>
-            </w:r>
-          </w:p>
-          <w:p>
-            <w:pPr>
-              <w:pStyle w:val="Normal"/>
-              <w:widowControl w:val="false"/>
-              <w:spacing w:before="0" w:after="160"/>
-              <w:jc w:val="center"/>
-              <w:rPr>
-                <w:b w:val="false"/>
-                <w:b w:val="false"/>
-                <w:bCs w:val="false"/>
-                <w:lang w:val="it-IT" w:eastAsia="en-US" w:bidi="ar-SA"/>
-              </w:rPr>
-            </w:pPr>
-            <w:r>
-              <w:rPr>
-                <w:b w:val="false"/>
-                <w:bCs w:val="false"/>
-                <w:lang w:val="it-IT" w:eastAsia="en-US" w:bidi="ar-SA"/>
-              </w:rPr>
-              <w:t>ICommentiDao::doRetrieveAll().size==n</w:t>
+              <w:t xml:space="preserve">pre: </w:t>
+            </w:r>
+            <w:r>
+              <w:rPr>
+                <w:b w:val="false"/>
+                <w:bCs w:val="false"/>
+                <w:u w:val="single"/>
+                <w:lang w:val="it-IT" w:eastAsia="en-US" w:bidi="ar-SA"/>
+              </w:rPr>
+              <w:t>not</w:t>
+            </w:r>
+            <w:r>
+              <w:rPr>
+                <w:b/>
+                <w:bCs/>
+                <w:lang w:val="it-IT" w:eastAsia="en-US" w:bidi="ar-SA"/>
+              </w:rPr>
+              <w:t xml:space="preserve"> </w:t>
+            </w:r>
+            <w:r>
+              <w:rPr>
+                <w:b w:val="false"/>
+                <w:bCs w:val="false"/>
+                <w:lang w:val="it-IT" w:eastAsia="en-US" w:bidi="ar-SA"/>
+              </w:rPr>
+              <w:t>IStoriaDao::doRetrieveById(int id)==null</w:t>
             </w:r>
           </w:p>
         </w:tc>
@@ -15088,49 +19004,11 @@
             </w:pPr>
             <w:r>
               <w:rPr>
-                <w:b/>
-                <w:bCs/>
-                <w:lang w:val="it-IT" w:eastAsia="en-US" w:bidi="ar-SA"/>
-              </w:rPr>
-              <w:t>context:</w:t>
-            </w:r>
-            <w:r>
-              <w:rPr>
-                <w:b w:val="false"/>
-                <w:bCs w:val="false"/>
-                <w:lang w:val="it-IT" w:eastAsia="en-US" w:bidi="ar-SA"/>
-              </w:rPr>
-              <w:t>utente.getUsername()==username</w:t>
-            </w:r>
-          </w:p>
-          <w:p>
-            <w:pPr>
-              <w:pStyle w:val="Normal"/>
-              <w:widowControl w:val="false"/>
-              <w:spacing w:before="0" w:after="160"/>
-              <w:jc w:val="center"/>
-              <w:rPr>
-                <w:b w:val="false"/>
-                <w:b w:val="false"/>
-                <w:bCs w:val="false"/>
-                <w:lang w:val="it-IT" w:eastAsia="en-US" w:bidi="ar-SA"/>
-              </w:rPr>
-            </w:pPr>
-            <w:r>
-              <w:rPr>
-                <w:b/>
-                <w:bCs/>
-                <w:lang w:val="it-IT" w:eastAsia="en-US" w:bidi="ar-SA"/>
-              </w:rPr>
-              <w:t>post:</w:t>
-            </w:r>
-            <w:r>
-              <w:rPr>
-                <w:b w:val="false"/>
-                <w:bCs w:val="false"/>
-                <w:lang w:val="it-IT" w:eastAsia="en-US" w:bidi="ar-SA"/>
-              </w:rPr>
-              <w:t xml:space="preserve"> ICommentiDao::doRetrieveAll().size==n+1</w:t>
+                <w:b w:val="false"/>
+                <w:bCs w:val="false"/>
+                <w:lang w:val="it-IT" w:eastAsia="en-US" w:bidi="ar-SA"/>
+              </w:rPr>
+              <w:t>/</w:t>
             </w:r>
           </w:p>
         </w:tc>
@@ -15138,11 +19016,15 @@
     </w:tbl>
     <w:p>
       <w:pPr>
-        <w:pStyle w:val="Normal"/>
+        <w:pStyle w:val="Titolo1"/>
+        <w:pageBreakBefore w:val="false"/>
         <w:rPr/>
       </w:pPr>
+      <w:bookmarkStart w:id="40" w:name="__RefHeading___Toc20800_3189800242"/>
+      <w:bookmarkEnd w:id="40"/>
       <w:r>
         <w:rPr/>
+        <w:t>Package Storia.Asincrono</w:t>
       </w:r>
     </w:p>
     <w:tbl>
@@ -15236,15 +19118,13 @@
             <w:r>
               <w:rPr>
                 <w:rFonts w:eastAsia="Droid Sans" w:cs="Droid Sans" w:ascii="Century Gothic" w:hAnsi="Century Gothic"/>
-                <w:b w:val="false"/>
-                <w:i w:val="false"/>
-                <w:color w:val="FFFFFF"/>
-                <w:kern w:val="0"/>
-                <w:sz w:val="28"/>
-                <w:szCs w:val="28"/>
-                <w:lang w:val="it-IT" w:eastAsia="en-US" w:bidi="ar-SA"/>
-              </w:rPr>
-              <w:t>VisualizzaPost</w:t>
+                <w:color w:val="FFFFFF"/>
+                <w:kern w:val="0"/>
+                <w:sz w:val="28"/>
+                <w:szCs w:val="28"/>
+                <w:lang w:val="it-IT" w:eastAsia="en-US" w:bidi="ar-SA"/>
+              </w:rPr>
+              <w:t>InserisciReazione</w:t>
             </w:r>
           </w:p>
         </w:tc>
@@ -15319,7 +19199,7 @@
               <w:rPr>
                 <w:lang w:val="it-IT" w:eastAsia="en-US" w:bidi="ar-SA"/>
               </w:rPr>
-              <w:t>Classe che gestisce la visualizzazione di una storia ed i sui commenti</w:t>
+              <w:t>Classe che effettua l'inserimento di una reazione a una storia</w:t>
             </w:r>
           </w:p>
         </w:tc>
@@ -15394,7 +19274,22 @@
               <w:rPr>
                 <w:lang w:val="it-IT" w:eastAsia="en-US" w:bidi="ar-SA"/>
               </w:rPr>
-              <w:t>-recuperaPost(int idStoria):Post post</w:t>
+              <w:t>+inserisciReazione(HttpServletRequest req,HttpServletResponse resp):void</w:t>
+            </w:r>
+          </w:p>
+          <w:p>
+            <w:pPr>
+              <w:pStyle w:val="Normal"/>
+              <w:widowControl w:val="false"/>
+              <w:spacing w:before="0" w:after="160"/>
+              <w:jc w:val="left"/>
+              <w:rPr/>
+            </w:pPr>
+            <w:r>
+              <w:rPr>
+                <w:lang w:val="it-IT" w:eastAsia="en-US" w:bidi="ar-SA"/>
+              </w:rPr>
+              <w:t>-inserimentoReazione(String email,int idStoria):boolean</w:t>
             </w:r>
           </w:p>
         </w:tc>
@@ -15479,8 +19374,466 @@
     </w:tbl>
     <w:p>
       <w:pPr>
-        <w:pStyle w:val="Corpodeltesto"/>
-        <w:pageBreakBefore w:val="false"/>
+        <w:pStyle w:val="Testo"/>
+        <w:keepNext w:val="true"/>
+        <w:rPr/>
+      </w:pPr>
+      <w:r>
+        <w:rPr/>
+      </w:r>
+    </w:p>
+    <w:tbl>
+      <w:tblPr>
+        <w:tblW w:w="9350" w:type="dxa"/>
+        <w:jc w:val="left"/>
+        <w:tblInd w:w="224" w:type="dxa"/>
+        <w:tblLayout w:type="fixed"/>
+        <w:tblCellMar>
+          <w:top w:w="0" w:type="dxa"/>
+          <w:left w:w="108" w:type="dxa"/>
+          <w:bottom w:w="0" w:type="dxa"/>
+          <w:right w:w="108" w:type="dxa"/>
+        </w:tblCellMar>
+      </w:tblPr>
+      <w:tblGrid>
+        <w:gridCol w:w="2949"/>
+        <w:gridCol w:w="6400"/>
+      </w:tblGrid>
+      <w:tr>
+        <w:trPr>
+          <w:trHeight w:val="568" w:hRule="atLeast"/>
+        </w:trPr>
+        <w:tc>
+          <w:tcPr>
+            <w:tcW w:w="2949" w:type="dxa"/>
+            <w:tcBorders>
+              <w:top w:val="single" w:sz="4" w:space="0" w:color="FFFFFF"/>
+              <w:left w:val="single" w:sz="4" w:space="0" w:color="FFFFFF"/>
+            </w:tcBorders>
+            <w:shd w:fill="2E74B5" w:val="clear"/>
+            <w:vAlign w:val="center"/>
+          </w:tcPr>
+          <w:p>
+            <w:pPr>
+              <w:pStyle w:val="Normal"/>
+              <w:widowControl w:val="false"/>
+              <w:suppressAutoHyphens w:val="true"/>
+              <w:spacing w:lineRule="auto" w:line="240" w:before="0" w:after="0"/>
+              <w:jc w:val="center"/>
+              <w:rPr>
+                <w:rFonts w:ascii="Century Gothic" w:hAnsi="Century Gothic" w:eastAsia="Droid Sans" w:cs="Droid Sans"/>
+                <w:b/>
+                <w:b/>
+                <w:color w:val="FFFFFF"/>
+                <w:kern w:val="0"/>
+                <w:sz w:val="28"/>
+                <w:szCs w:val="28"/>
+                <w:lang w:val="it-IT" w:eastAsia="en-US" w:bidi="ar-SA"/>
+              </w:rPr>
+            </w:pPr>
+            <w:r>
+              <w:rPr>
+                <w:rFonts w:eastAsia="Droid Sans" w:cs="Droid Sans" w:ascii="Century Gothic" w:hAnsi="Century Gothic"/>
+                <w:b/>
+                <w:color w:val="FFFFFF"/>
+                <w:kern w:val="0"/>
+                <w:sz w:val="28"/>
+                <w:szCs w:val="28"/>
+                <w:lang w:val="it-IT" w:eastAsia="en-US" w:bidi="ar-SA"/>
+              </w:rPr>
+              <w:t>Nome Metodo</w:t>
+            </w:r>
+          </w:p>
+        </w:tc>
+        <w:tc>
+          <w:tcPr>
+            <w:tcW w:w="6400" w:type="dxa"/>
+            <w:tcBorders>
+              <w:top w:val="single" w:sz="4" w:space="0" w:color="FFFFFF"/>
+              <w:left w:val="single" w:sz="4" w:space="0" w:color="FFFFFF"/>
+            </w:tcBorders>
+            <w:shd w:fill="2E74B5" w:val="clear"/>
+            <w:vAlign w:val="center"/>
+          </w:tcPr>
+          <w:p>
+            <w:pPr>
+              <w:pStyle w:val="Normal"/>
+              <w:widowControl w:val="false"/>
+              <w:spacing w:before="0" w:after="160"/>
+              <w:rPr>
+                <w:rFonts w:ascii="Century Gothic" w:hAnsi="Century Gothic" w:eastAsia="Droid Sans" w:cs="Droid Sans"/>
+                <w:b w:val="false"/>
+                <w:b w:val="false"/>
+                <w:bCs w:val="false"/>
+                <w:color w:val="FFFFFF"/>
+                <w:kern w:val="0"/>
+                <w:sz w:val="28"/>
+                <w:szCs w:val="28"/>
+                <w:lang w:val="it-IT" w:eastAsia="en-US" w:bidi="ar-SA"/>
+              </w:rPr>
+            </w:pPr>
+            <w:r>
+              <w:rPr>
+                <w:rFonts w:eastAsia="Droid Sans" w:cs="Droid Sans" w:ascii="Century Gothic" w:hAnsi="Century Gothic"/>
+                <w:b w:val="false"/>
+                <w:bCs w:val="false"/>
+                <w:color w:val="FFFFFF"/>
+                <w:kern w:val="0"/>
+                <w:sz w:val="28"/>
+                <w:szCs w:val="28"/>
+                <w:lang w:val="it-IT" w:eastAsia="en-US" w:bidi="ar-SA"/>
+              </w:rPr>
+              <w:t>+inserisciReazione(HttpServletRequest req,HttpServletResponse resp):void</w:t>
+            </w:r>
+          </w:p>
+        </w:tc>
+      </w:tr>
+      <w:tr>
+        <w:trPr>
+          <w:trHeight w:val="525" w:hRule="atLeast"/>
+        </w:trPr>
+        <w:tc>
+          <w:tcPr>
+            <w:tcW w:w="2949" w:type="dxa"/>
+            <w:tcBorders>
+              <w:left w:val="single" w:sz="4" w:space="0" w:color="FFFFFF"/>
+              <w:bottom w:val="single" w:sz="4" w:space="0" w:color="FFFFFF"/>
+            </w:tcBorders>
+            <w:shd w:fill="2E74B5" w:val="clear"/>
+            <w:vAlign w:val="center"/>
+          </w:tcPr>
+          <w:p>
+            <w:pPr>
+              <w:pStyle w:val="Normal"/>
+              <w:widowControl w:val="false"/>
+              <w:spacing w:before="0" w:after="160"/>
+              <w:jc w:val="center"/>
+              <w:rPr>
+                <w:rFonts w:ascii="Century Gothic" w:hAnsi="Century Gothic" w:eastAsia="Droid Sans" w:cs="Droid Sans"/>
+                <w:b w:val="false"/>
+                <w:b w:val="false"/>
+                <w:bCs w:val="false"/>
+                <w:color w:val="FFFFFF"/>
+                <w:kern w:val="0"/>
+                <w:sz w:val="28"/>
+                <w:szCs w:val="28"/>
+                <w:lang w:val="it-IT" w:eastAsia="en-US" w:bidi="ar-SA"/>
+              </w:rPr>
+            </w:pPr>
+            <w:r>
+              <w:rPr>
+                <w:rFonts w:eastAsia="Droid Sans" w:cs="Droid Sans" w:ascii="Century Gothic" w:hAnsi="Century Gothic"/>
+                <w:b w:val="false"/>
+                <w:bCs w:val="false"/>
+                <w:color w:val="FFFFFF"/>
+                <w:kern w:val="0"/>
+                <w:sz w:val="28"/>
+                <w:szCs w:val="28"/>
+                <w:lang w:val="it-IT" w:eastAsia="en-US" w:bidi="ar-SA"/>
+              </w:rPr>
+              <w:t>Descrizione</w:t>
+            </w:r>
+          </w:p>
+        </w:tc>
+        <w:tc>
+          <w:tcPr>
+            <w:tcW w:w="6400" w:type="dxa"/>
+            <w:tcBorders>
+              <w:left w:val="single" w:sz="4" w:space="0" w:color="FFFFFF"/>
+            </w:tcBorders>
+            <w:shd w:fill="DEEAF6" w:val="clear"/>
+            <w:vAlign w:val="center"/>
+          </w:tcPr>
+          <w:p>
+            <w:pPr>
+              <w:pStyle w:val="Normal"/>
+              <w:widowControl w:val="false"/>
+              <w:spacing w:before="0" w:after="160"/>
+              <w:jc w:val="center"/>
+              <w:rPr>
+                <w:lang w:val="it-IT" w:eastAsia="en-US" w:bidi="ar-SA"/>
+              </w:rPr>
+            </w:pPr>
+            <w:r>
+              <w:rPr>
+                <w:rFonts w:eastAsia="Calibri" w:cs="DejaVu Sans"/>
+                <w:color w:val="auto"/>
+                <w:kern w:val="0"/>
+                <w:sz w:val="22"/>
+                <w:szCs w:val="22"/>
+                <w:lang w:val="it-IT" w:eastAsia="en-US" w:bidi="ar-SA"/>
+              </w:rPr>
+              <w:t>Metodo che delega le operazioni di InserisciReazione agli altri metodi della classe InserisciReazione gestendone le possibili eccezioni</w:t>
+            </w:r>
+          </w:p>
+        </w:tc>
+      </w:tr>
+      <w:tr>
+        <w:trPr>
+          <w:trHeight w:val="525" w:hRule="atLeast"/>
+        </w:trPr>
+        <w:tc>
+          <w:tcPr>
+            <w:tcW w:w="2949" w:type="dxa"/>
+            <w:tcBorders>
+              <w:left w:val="single" w:sz="4" w:space="0" w:color="FFFFFF"/>
+              <w:bottom w:val="single" w:sz="4" w:space="0" w:color="FFFFFF"/>
+            </w:tcBorders>
+            <w:shd w:fill="2E74B5" w:val="clear"/>
+            <w:vAlign w:val="center"/>
+          </w:tcPr>
+          <w:p>
+            <w:pPr>
+              <w:pStyle w:val="Normal"/>
+              <w:widowControl w:val="false"/>
+              <w:spacing w:before="0" w:after="160"/>
+              <w:jc w:val="center"/>
+              <w:rPr>
+                <w:rFonts w:ascii="Century Gothic" w:hAnsi="Century Gothic" w:eastAsia="Droid Sans" w:cs="Droid Sans"/>
+                <w:b w:val="false"/>
+                <w:b w:val="false"/>
+                <w:bCs w:val="false"/>
+                <w:color w:val="FFFFFF"/>
+                <w:kern w:val="0"/>
+                <w:sz w:val="28"/>
+                <w:szCs w:val="28"/>
+                <w:lang w:val="it-IT" w:eastAsia="en-US" w:bidi="ar-SA"/>
+              </w:rPr>
+            </w:pPr>
+            <w:r>
+              <w:rPr>
+                <w:rFonts w:eastAsia="Droid Sans" w:cs="Droid Sans" w:ascii="Century Gothic" w:hAnsi="Century Gothic"/>
+                <w:b w:val="false"/>
+                <w:bCs w:val="false"/>
+                <w:color w:val="FFFFFF"/>
+                <w:kern w:val="0"/>
+                <w:sz w:val="28"/>
+                <w:szCs w:val="28"/>
+                <w:lang w:val="it-IT" w:eastAsia="en-US" w:bidi="ar-SA"/>
+              </w:rPr>
+              <w:t>Pre-Condizione</w:t>
+            </w:r>
+          </w:p>
+        </w:tc>
+        <w:tc>
+          <w:tcPr>
+            <w:tcW w:w="6400" w:type="dxa"/>
+            <w:tcBorders>
+              <w:left w:val="single" w:sz="4" w:space="0" w:color="FFFFFF"/>
+              <w:bottom w:val="single" w:sz="4" w:space="0" w:color="FFFFFF"/>
+              <w:right w:val="single" w:sz="4" w:space="0" w:color="FFFFFF"/>
+            </w:tcBorders>
+            <w:shd w:fill="DEEAF6" w:val="clear"/>
+            <w:vAlign w:val="center"/>
+          </w:tcPr>
+          <w:p>
+            <w:pPr>
+              <w:pStyle w:val="Normal"/>
+              <w:widowControl w:val="false"/>
+              <w:spacing w:before="0" w:after="160"/>
+              <w:jc w:val="center"/>
+              <w:rPr>
+                <w:b w:val="false"/>
+                <w:b w:val="false"/>
+                <w:bCs w:val="false"/>
+                <w:lang w:val="it-IT" w:eastAsia="en-US" w:bidi="ar-SA"/>
+              </w:rPr>
+            </w:pPr>
+            <w:r>
+              <w:rPr>
+                <w:b/>
+                <w:bCs/>
+                <w:lang w:val="it-IT" w:eastAsia="en-US" w:bidi="ar-SA"/>
+              </w:rPr>
+              <w:t>context:</w:t>
+            </w:r>
+            <w:r>
+              <w:rPr>
+                <w:b w:val="false"/>
+                <w:bCs w:val="false"/>
+                <w:lang w:val="it-IT" w:eastAsia="en-US" w:bidi="ar-SA"/>
+              </w:rPr>
+              <w:t>utente.getUsername()==username &amp;&amp;</w:t>
+            </w:r>
+          </w:p>
+          <w:p>
+            <w:pPr>
+              <w:pStyle w:val="Normal"/>
+              <w:widowControl w:val="false"/>
+              <w:spacing w:before="0" w:after="160"/>
+              <w:jc w:val="center"/>
+              <w:rPr>
+                <w:b w:val="false"/>
+                <w:b w:val="false"/>
+                <w:bCs w:val="false"/>
+                <w:lang w:val="it-IT" w:eastAsia="en-US" w:bidi="ar-SA"/>
+              </w:rPr>
+            </w:pPr>
+            <w:r>
+              <w:rPr>
+                <w:b/>
+                <w:bCs/>
+                <w:lang w:val="it-IT" w:eastAsia="en-US" w:bidi="ar-SA"/>
+              </w:rPr>
+              <w:t>pre:</w:t>
+            </w:r>
+            <w:r>
+              <w:rPr>
+                <w:b w:val="false"/>
+                <w:bCs w:val="false"/>
+                <w:lang w:val="it-IT" w:eastAsia="en-US" w:bidi="ar-SA"/>
+              </w:rPr>
+              <w:t xml:space="preserve"> isLogged(utente)==true &amp;&amp;</w:t>
+            </w:r>
+          </w:p>
+          <w:p>
+            <w:pPr>
+              <w:pStyle w:val="Normal"/>
+              <w:widowControl w:val="false"/>
+              <w:spacing w:before="0" w:after="160"/>
+              <w:jc w:val="center"/>
+              <w:rPr>
+                <w:b w:val="false"/>
+                <w:b w:val="false"/>
+                <w:bCs w:val="false"/>
+                <w:lang w:val="it-IT" w:eastAsia="en-US" w:bidi="ar-SA"/>
+              </w:rPr>
+            </w:pPr>
+            <w:r>
+              <w:rPr>
+                <w:b w:val="false"/>
+                <w:bCs w:val="false"/>
+                <w:lang w:val="it-IT" w:eastAsia="en-US" w:bidi="ar-SA"/>
+              </w:rPr>
+              <w:t>ICommentiDao::doRetrieveAll().size==n</w:t>
+            </w:r>
+          </w:p>
+        </w:tc>
+      </w:tr>
+      <w:tr>
+        <w:trPr>
+          <w:trHeight w:val="525" w:hRule="atLeast"/>
+        </w:trPr>
+        <w:tc>
+          <w:tcPr>
+            <w:tcW w:w="2949" w:type="dxa"/>
+            <w:tcBorders>
+              <w:left w:val="single" w:sz="4" w:space="0" w:color="FFFFFF"/>
+              <w:bottom w:val="single" w:sz="4" w:space="0" w:color="FFFFFF"/>
+            </w:tcBorders>
+            <w:shd w:fill="2E74B5" w:val="clear"/>
+            <w:vAlign w:val="center"/>
+          </w:tcPr>
+          <w:p>
+            <w:pPr>
+              <w:pStyle w:val="Normal"/>
+              <w:widowControl w:val="false"/>
+              <w:spacing w:before="0" w:after="160"/>
+              <w:jc w:val="center"/>
+              <w:rPr>
+                <w:rFonts w:ascii="Century Gothic" w:hAnsi="Century Gothic" w:eastAsia="Droid Sans" w:cs="Droid Sans"/>
+                <w:b w:val="false"/>
+                <w:b w:val="false"/>
+                <w:bCs w:val="false"/>
+                <w:color w:val="FFFFFF"/>
+                <w:kern w:val="0"/>
+                <w:sz w:val="28"/>
+                <w:szCs w:val="28"/>
+                <w:lang w:val="it-IT" w:eastAsia="en-US" w:bidi="ar-SA"/>
+              </w:rPr>
+            </w:pPr>
+            <w:r>
+              <w:rPr>
+                <w:rFonts w:eastAsia="Droid Sans" w:cs="Droid Sans" w:ascii="Century Gothic" w:hAnsi="Century Gothic"/>
+                <w:b w:val="false"/>
+                <w:bCs w:val="false"/>
+                <w:color w:val="FFFFFF"/>
+                <w:kern w:val="0"/>
+                <w:sz w:val="28"/>
+                <w:szCs w:val="28"/>
+                <w:lang w:val="it-IT" w:eastAsia="en-US" w:bidi="ar-SA"/>
+              </w:rPr>
+              <w:t>Post-Condizione</w:t>
+            </w:r>
+          </w:p>
+        </w:tc>
+        <w:tc>
+          <w:tcPr>
+            <w:tcW w:w="6400" w:type="dxa"/>
+            <w:tcBorders>
+              <w:left w:val="single" w:sz="4" w:space="0" w:color="FFFFFF"/>
+              <w:bottom w:val="single" w:sz="4" w:space="0" w:color="FFFFFF"/>
+              <w:right w:val="single" w:sz="4" w:space="0" w:color="FFFFFF"/>
+            </w:tcBorders>
+            <w:shd w:fill="DEEAF6" w:val="clear"/>
+            <w:vAlign w:val="center"/>
+          </w:tcPr>
+          <w:p>
+            <w:pPr>
+              <w:pStyle w:val="Normal"/>
+              <w:widowControl w:val="false"/>
+              <w:spacing w:before="0" w:after="160"/>
+              <w:jc w:val="center"/>
+              <w:rPr>
+                <w:b w:val="false"/>
+                <w:b w:val="false"/>
+                <w:bCs w:val="false"/>
+                <w:lang w:val="it-IT" w:eastAsia="en-US" w:bidi="ar-SA"/>
+              </w:rPr>
+            </w:pPr>
+            <w:r>
+              <w:rPr>
+                <w:b/>
+                <w:bCs/>
+                <w:lang w:val="it-IT" w:eastAsia="en-US" w:bidi="ar-SA"/>
+              </w:rPr>
+              <w:t>context:</w:t>
+            </w:r>
+            <w:r>
+              <w:rPr>
+                <w:b w:val="false"/>
+                <w:bCs w:val="false"/>
+                <w:lang w:val="it-IT" w:eastAsia="en-US" w:bidi="ar-SA"/>
+              </w:rPr>
+              <w:t>utente.getUsername()==username</w:t>
+            </w:r>
+          </w:p>
+          <w:p>
+            <w:pPr>
+              <w:pStyle w:val="Normal"/>
+              <w:widowControl w:val="false"/>
+              <w:spacing w:before="0" w:after="160"/>
+              <w:jc w:val="center"/>
+              <w:rPr>
+                <w:b w:val="false"/>
+                <w:b w:val="false"/>
+                <w:bCs w:val="false"/>
+                <w:lang w:val="it-IT" w:eastAsia="en-US" w:bidi="ar-SA"/>
+              </w:rPr>
+            </w:pPr>
+            <w:r>
+              <w:rPr>
+                <w:b/>
+                <w:bCs/>
+                <w:lang w:val="it-IT" w:eastAsia="en-US" w:bidi="ar-SA"/>
+              </w:rPr>
+              <w:t>post:</w:t>
+            </w:r>
+            <w:r>
+              <w:rPr>
+                <w:b w:val="false"/>
+                <w:bCs w:val="false"/>
+                <w:lang w:val="it-IT" w:eastAsia="en-US" w:bidi="ar-SA"/>
+              </w:rPr>
+              <w:t xml:space="preserve"> ICommentiDao::doRetrieveAll().size==n+1</w:t>
+            </w:r>
+          </w:p>
+        </w:tc>
+      </w:tr>
+    </w:tbl>
+    <w:p>
+      <w:pPr>
+        <w:pStyle w:val="Normal"/>
         <w:rPr/>
       </w:pPr>
       <w:r>
@@ -15565,7 +19918,6 @@
               <w:pStyle w:val="Normal"/>
               <w:widowControl w:val="false"/>
               <w:spacing w:before="0" w:after="160"/>
-              <w:jc w:val="left"/>
               <w:rPr>
                 <w:rFonts w:ascii="Century Gothic" w:hAnsi="Century Gothic" w:eastAsia="Droid Sans" w:cs="Droid Sans"/>
                 <w:b w:val="false"/>
@@ -15589,7 +19941,7 @@
                 <w:szCs w:val="28"/>
                 <w:lang w:val="it-IT" w:eastAsia="en-US" w:bidi="ar-SA"/>
               </w:rPr>
-              <w:t>-recuperaPost(int idStoria):Post post</w:t>
+              <w:t>-inserimentoReazione(String email,int idStoria):boolean effettuato</w:t>
             </w:r>
           </w:p>
         </w:tc>
@@ -15657,14 +20009,24 @@
               <w:spacing w:before="0" w:after="160"/>
               <w:jc w:val="center"/>
               <w:rPr>
-                <w:lang w:val="it-IT" w:eastAsia="en-US" w:bidi="ar-SA"/>
-              </w:rPr>
-            </w:pPr>
-            <w:r>
-              <w:rPr>
-                <w:lang w:val="it-IT" w:eastAsia="en-US" w:bidi="ar-SA"/>
-              </w:rPr>
-              <w:t>Metodo che recupera la storia con i suoi commenti</w:t>
+                <w:rFonts w:ascii="Calibri" w:hAnsi="Calibri" w:eastAsia="Calibri" w:cs="DejaVu Sans"/>
+                <w:color w:val="auto"/>
+                <w:kern w:val="0"/>
+                <w:sz w:val="22"/>
+                <w:szCs w:val="22"/>
+                <w:lang w:val="it-IT" w:eastAsia="en-US" w:bidi="ar-SA"/>
+              </w:rPr>
+            </w:pPr>
+            <w:r>
+              <w:rPr>
+                <w:rFonts w:eastAsia="Calibri" w:cs="DejaVu Sans"/>
+                <w:color w:val="auto"/>
+                <w:kern w:val="0"/>
+                <w:sz w:val="22"/>
+                <w:szCs w:val="22"/>
+                <w:lang w:val="it-IT" w:eastAsia="en-US" w:bidi="ar-SA"/>
+              </w:rPr>
+              <w:t>Metodo che inserisce una reazione a una storia aggiungendola al database</w:t>
             </w:r>
           </w:p>
         </w:tc>
@@ -15776,32 +20138,37 @@
                 <w:bCs/>
                 <w:lang w:val="it-IT" w:eastAsia="en-US" w:bidi="ar-SA"/>
               </w:rPr>
-              <w:t xml:space="preserve">pre: </w:t>
-            </w:r>
-            <w:r>
-              <w:rPr>
-                <w:b w:val="false"/>
-                <w:bCs w:val="false"/>
-                <w:u w:val="single"/>
-                <w:lang w:val="it-IT" w:eastAsia="en-US" w:bidi="ar-SA"/>
-              </w:rPr>
-              <w:t>not</w:t>
-            </w:r>
-            <w:r>
-              <w:rPr>
-                <w:b/>
-                <w:bCs/>
-                <w:lang w:val="it-IT" w:eastAsia="en-US" w:bidi="ar-SA"/>
-              </w:rPr>
-              <w:t xml:space="preserve"> </w:t>
-            </w:r>
-            <w:r>
-              <w:rPr>
-                <w:b w:val="false"/>
-                <w:bCs w:val="false"/>
-                <w:lang w:val="it-IT" w:eastAsia="en-US" w:bidi="ar-SA"/>
-              </w:rPr>
-              <w:t>IStoriaDao::doRetrieveById(int id)==null</w:t>
+              <w:t>pre:</w:t>
+            </w:r>
+            <w:r>
+              <w:rPr>
+                <w:b w:val="false"/>
+                <w:bCs w:val="false"/>
+                <w:lang w:val="it-IT" w:eastAsia="en-US" w:bidi="ar-SA"/>
+              </w:rPr>
+              <w:t xml:space="preserve"> isLogged(utente)==true &amp;&amp;</w:t>
+            </w:r>
+          </w:p>
+          <w:p>
+            <w:pPr>
+              <w:pStyle w:val="Normal"/>
+              <w:widowControl w:val="false"/>
+              <w:spacing w:before="0" w:after="160"/>
+              <w:jc w:val="center"/>
+              <w:rPr>
+                <w:b w:val="false"/>
+                <w:b w:val="false"/>
+                <w:bCs w:val="false"/>
+                <w:lang w:val="it-IT" w:eastAsia="en-US" w:bidi="ar-SA"/>
+              </w:rPr>
+            </w:pPr>
+            <w:r>
+              <w:rPr>
+                <w:b w:val="false"/>
+                <w:bCs w:val="false"/>
+                <w:lang w:val="it-IT" w:eastAsia="en-US" w:bidi="ar-SA"/>
+              </w:rPr>
+              <w:t>ICommentiDao::doRetrieveAll().size==n</w:t>
             </w:r>
           </w:p>
         </w:tc>
@@ -15879,8 +20246,1335 @@
             </w:pPr>
             <w:r>
               <w:rPr>
-                <w:b w:val="false"/>
-                <w:bCs w:val="false"/>
+                <w:b/>
+                <w:bCs/>
+                <w:lang w:val="it-IT" w:eastAsia="en-US" w:bidi="ar-SA"/>
+              </w:rPr>
+              <w:t>context:</w:t>
+            </w:r>
+            <w:r>
+              <w:rPr>
+                <w:b w:val="false"/>
+                <w:bCs w:val="false"/>
+                <w:lang w:val="it-IT" w:eastAsia="en-US" w:bidi="ar-SA"/>
+              </w:rPr>
+              <w:t>utente.getUsername()==username</w:t>
+            </w:r>
+          </w:p>
+          <w:p>
+            <w:pPr>
+              <w:pStyle w:val="Normal"/>
+              <w:widowControl w:val="false"/>
+              <w:spacing w:before="0" w:after="160"/>
+              <w:jc w:val="center"/>
+              <w:rPr>
+                <w:b w:val="false"/>
+                <w:b w:val="false"/>
+                <w:bCs w:val="false"/>
+                <w:lang w:val="it-IT" w:eastAsia="en-US" w:bidi="ar-SA"/>
+              </w:rPr>
+            </w:pPr>
+            <w:r>
+              <w:rPr>
+                <w:b/>
+                <w:bCs/>
+                <w:lang w:val="it-IT" w:eastAsia="en-US" w:bidi="ar-SA"/>
+              </w:rPr>
+              <w:t>post:</w:t>
+            </w:r>
+            <w:r>
+              <w:rPr>
+                <w:b w:val="false"/>
+                <w:bCs w:val="false"/>
+                <w:lang w:val="it-IT" w:eastAsia="en-US" w:bidi="ar-SA"/>
+              </w:rPr>
+              <w:t xml:space="preserve"> ICommentiDao::doRetrieveAll().size==n+1</w:t>
+            </w:r>
+          </w:p>
+        </w:tc>
+      </w:tr>
+    </w:tbl>
+    <w:p>
+      <w:pPr>
+        <w:pStyle w:val="Normal"/>
+        <w:rPr/>
+      </w:pPr>
+      <w:r>
+        <w:rPr/>
+      </w:r>
+    </w:p>
+    <w:p>
+      <w:pPr>
+        <w:pStyle w:val="Normal"/>
+        <w:rPr/>
+      </w:pPr>
+      <w:r>
+        <w:rPr/>
+      </w:r>
+    </w:p>
+    <w:tbl>
+      <w:tblPr>
+        <w:tblW w:w="9400" w:type="dxa"/>
+        <w:jc w:val="left"/>
+        <w:tblInd w:w="174" w:type="dxa"/>
+        <w:tblLayout w:type="fixed"/>
+        <w:tblCellMar>
+          <w:top w:w="0" w:type="dxa"/>
+          <w:left w:w="108" w:type="dxa"/>
+          <w:bottom w:w="0" w:type="dxa"/>
+          <w:right w:w="108" w:type="dxa"/>
+        </w:tblCellMar>
+      </w:tblPr>
+      <w:tblGrid>
+        <w:gridCol w:w="2998"/>
+        <w:gridCol w:w="6401"/>
+      </w:tblGrid>
+      <w:tr>
+        <w:trPr>
+          <w:trHeight w:val="568" w:hRule="atLeast"/>
+        </w:trPr>
+        <w:tc>
+          <w:tcPr>
+            <w:tcW w:w="2998" w:type="dxa"/>
+            <w:tcBorders>
+              <w:top w:val="single" w:sz="4" w:space="0" w:color="FFFFFF"/>
+              <w:left w:val="single" w:sz="4" w:space="0" w:color="FFFFFF"/>
+            </w:tcBorders>
+            <w:shd w:fill="2E74B5" w:val="clear"/>
+            <w:vAlign w:val="center"/>
+          </w:tcPr>
+          <w:p>
+            <w:pPr>
+              <w:pStyle w:val="Normal"/>
+              <w:widowControl w:val="false"/>
+              <w:suppressAutoHyphens w:val="true"/>
+              <w:spacing w:lineRule="auto" w:line="240" w:before="0" w:after="0"/>
+              <w:jc w:val="center"/>
+              <w:rPr>
+                <w:rFonts w:ascii="Century Gothic" w:hAnsi="Century Gothic" w:eastAsia="Droid Sans" w:cs="Droid Sans"/>
+                <w:b/>
+                <w:b/>
+                <w:color w:val="FFFFFF"/>
+                <w:kern w:val="0"/>
+                <w:sz w:val="28"/>
+                <w:szCs w:val="28"/>
+                <w:lang w:val="it-IT" w:eastAsia="en-US" w:bidi="ar-SA"/>
+              </w:rPr>
+            </w:pPr>
+            <w:r>
+              <w:rPr>
+                <w:rFonts w:eastAsia="Droid Sans" w:cs="Droid Sans" w:ascii="Century Gothic" w:hAnsi="Century Gothic"/>
+                <w:b/>
+                <w:color w:val="FFFFFF"/>
+                <w:kern w:val="0"/>
+                <w:sz w:val="28"/>
+                <w:szCs w:val="28"/>
+                <w:lang w:val="it-IT" w:eastAsia="en-US" w:bidi="ar-SA"/>
+              </w:rPr>
+              <w:t>Nome Classe</w:t>
+            </w:r>
+          </w:p>
+        </w:tc>
+        <w:tc>
+          <w:tcPr>
+            <w:tcW w:w="6401" w:type="dxa"/>
+            <w:tcBorders>
+              <w:top w:val="single" w:sz="4" w:space="0" w:color="FFFFFF"/>
+              <w:left w:val="single" w:sz="4" w:space="0" w:color="FFFFFF"/>
+            </w:tcBorders>
+            <w:shd w:fill="2E74B5" w:val="clear"/>
+            <w:vAlign w:val="center"/>
+          </w:tcPr>
+          <w:p>
+            <w:pPr>
+              <w:pStyle w:val="Normal"/>
+              <w:widowControl w:val="false"/>
+              <w:spacing w:before="0" w:after="160"/>
+              <w:jc w:val="center"/>
+              <w:rPr>
+                <w:rFonts w:ascii="Century Gothic" w:hAnsi="Century Gothic" w:eastAsia="Droid Sans" w:cs="Droid Sans"/>
+                <w:b w:val="false"/>
+                <w:b w:val="false"/>
+                <w:bCs w:val="false"/>
+                <w:color w:val="FFFFFF"/>
+                <w:kern w:val="0"/>
+                <w:sz w:val="28"/>
+                <w:szCs w:val="28"/>
+                <w:lang w:val="it-IT" w:eastAsia="en-US" w:bidi="ar-SA"/>
+              </w:rPr>
+            </w:pPr>
+            <w:r>
+              <w:rPr>
+                <w:rFonts w:eastAsia="Droid Sans" w:cs="Droid Sans" w:ascii="Century Gothic" w:hAnsi="Century Gothic"/>
+                <w:b w:val="false"/>
+                <w:bCs w:val="false"/>
+                <w:color w:val="FFFFFF"/>
+                <w:kern w:val="0"/>
+                <w:sz w:val="28"/>
+                <w:szCs w:val="28"/>
+                <w:lang w:val="it-IT" w:eastAsia="en-US" w:bidi="ar-SA"/>
+              </w:rPr>
+              <w:t>CaricaStorie</w:t>
+            </w:r>
+          </w:p>
+        </w:tc>
+      </w:tr>
+      <w:tr>
+        <w:trPr>
+          <w:trHeight w:val="525" w:hRule="atLeast"/>
+        </w:trPr>
+        <w:tc>
+          <w:tcPr>
+            <w:tcW w:w="2998" w:type="dxa"/>
+            <w:tcBorders>
+              <w:left w:val="single" w:sz="4" w:space="0" w:color="FFFFFF"/>
+              <w:bottom w:val="single" w:sz="4" w:space="0" w:color="FFFFFF"/>
+            </w:tcBorders>
+            <w:shd w:fill="2E74B5" w:val="clear"/>
+            <w:vAlign w:val="center"/>
+          </w:tcPr>
+          <w:p>
+            <w:pPr>
+              <w:pStyle w:val="Normal"/>
+              <w:widowControl w:val="false"/>
+              <w:spacing w:before="0" w:after="160"/>
+              <w:jc w:val="center"/>
+              <w:rPr>
+                <w:rFonts w:ascii="Century Gothic" w:hAnsi="Century Gothic" w:eastAsia="Droid Sans" w:cs="Droid Sans"/>
+                <w:b w:val="false"/>
+                <w:b w:val="false"/>
+                <w:bCs w:val="false"/>
+                <w:color w:val="FFFFFF"/>
+                <w:kern w:val="0"/>
+                <w:sz w:val="28"/>
+                <w:szCs w:val="28"/>
+                <w:lang w:val="it-IT" w:eastAsia="en-US" w:bidi="ar-SA"/>
+              </w:rPr>
+            </w:pPr>
+            <w:r>
+              <w:rPr>
+                <w:rFonts w:eastAsia="Droid Sans" w:cs="Droid Sans" w:ascii="Century Gothic" w:hAnsi="Century Gothic"/>
+                <w:b w:val="false"/>
+                <w:bCs w:val="false"/>
+                <w:color w:val="FFFFFF"/>
+                <w:kern w:val="0"/>
+                <w:sz w:val="28"/>
+                <w:szCs w:val="28"/>
+                <w:lang w:val="it-IT" w:eastAsia="en-US" w:bidi="ar-SA"/>
+              </w:rPr>
+              <w:t>Descrizione</w:t>
+            </w:r>
+          </w:p>
+        </w:tc>
+        <w:tc>
+          <w:tcPr>
+            <w:tcW w:w="6401" w:type="dxa"/>
+            <w:tcBorders>
+              <w:left w:val="single" w:sz="4" w:space="0" w:color="FFFFFF"/>
+            </w:tcBorders>
+            <w:shd w:fill="DEEAF6" w:val="clear"/>
+            <w:vAlign w:val="center"/>
+          </w:tcPr>
+          <w:p>
+            <w:pPr>
+              <w:pStyle w:val="Normal"/>
+              <w:widowControl w:val="false"/>
+              <w:spacing w:before="0" w:after="160"/>
+              <w:jc w:val="center"/>
+              <w:rPr>
+                <w:rFonts w:ascii="Calibri" w:hAnsi="Calibri" w:eastAsia="Calibri" w:cs="DejaVu Sans"/>
+                <w:color w:val="auto"/>
+                <w:kern w:val="0"/>
+                <w:sz w:val="22"/>
+                <w:szCs w:val="22"/>
+                <w:lang w:val="it-IT" w:eastAsia="en-US" w:bidi="ar-SA"/>
+              </w:rPr>
+            </w:pPr>
+            <w:r>
+              <w:rPr>
+                <w:rFonts w:eastAsia="Calibri" w:cs="DejaVu Sans"/>
+                <w:color w:val="auto"/>
+                <w:kern w:val="0"/>
+                <w:sz w:val="22"/>
+                <w:szCs w:val="22"/>
+                <w:lang w:val="it-IT" w:eastAsia="en-US" w:bidi="ar-SA"/>
+              </w:rPr>
+              <w:t>Metodo che inserisce una reazione a una storia aggiungendola al database</w:t>
+            </w:r>
+          </w:p>
+        </w:tc>
+      </w:tr>
+      <w:tr>
+        <w:trPr>
+          <w:trHeight w:val="525" w:hRule="atLeast"/>
+        </w:trPr>
+        <w:tc>
+          <w:tcPr>
+            <w:tcW w:w="2998" w:type="dxa"/>
+            <w:tcBorders>
+              <w:left w:val="single" w:sz="4" w:space="0" w:color="FFFFFF"/>
+              <w:bottom w:val="single" w:sz="4" w:space="0" w:color="FFFFFF"/>
+            </w:tcBorders>
+            <w:shd w:fill="2E74B5" w:val="clear"/>
+            <w:vAlign w:val="center"/>
+          </w:tcPr>
+          <w:p>
+            <w:pPr>
+              <w:pStyle w:val="Normal"/>
+              <w:widowControl w:val="false"/>
+              <w:spacing w:before="0" w:after="160"/>
+              <w:jc w:val="center"/>
+              <w:rPr>
+                <w:rFonts w:ascii="Century Gothic" w:hAnsi="Century Gothic" w:eastAsia="Droid Sans" w:cs="Droid Sans"/>
+                <w:b w:val="false"/>
+                <w:b w:val="false"/>
+                <w:bCs w:val="false"/>
+                <w:color w:val="FFFFFF"/>
+                <w:kern w:val="0"/>
+                <w:sz w:val="28"/>
+                <w:szCs w:val="28"/>
+                <w:lang w:val="it-IT" w:eastAsia="en-US" w:bidi="ar-SA"/>
+              </w:rPr>
+            </w:pPr>
+            <w:r>
+              <w:rPr>
+                <w:rFonts w:eastAsia="Droid Sans" w:cs="Droid Sans" w:ascii="Century Gothic" w:hAnsi="Century Gothic"/>
+                <w:b w:val="false"/>
+                <w:bCs w:val="false"/>
+                <w:color w:val="FFFFFF"/>
+                <w:kern w:val="0"/>
+                <w:sz w:val="28"/>
+                <w:szCs w:val="28"/>
+                <w:lang w:val="it-IT" w:eastAsia="en-US" w:bidi="ar-SA"/>
+              </w:rPr>
+              <w:t>Metodi</w:t>
+            </w:r>
+          </w:p>
+        </w:tc>
+        <w:tc>
+          <w:tcPr>
+            <w:tcW w:w="6401" w:type="dxa"/>
+            <w:tcBorders>
+              <w:left w:val="single" w:sz="4" w:space="0" w:color="FFFFFF"/>
+              <w:bottom w:val="single" w:sz="4" w:space="0" w:color="FFFFFF"/>
+              <w:right w:val="single" w:sz="4" w:space="0" w:color="FFFFFF"/>
+            </w:tcBorders>
+            <w:shd w:fill="DEEAF6" w:val="clear"/>
+            <w:vAlign w:val="center"/>
+          </w:tcPr>
+          <w:p>
+            <w:pPr>
+              <w:pStyle w:val="Normal"/>
+              <w:widowControl w:val="false"/>
+              <w:spacing w:before="0" w:after="160"/>
+              <w:jc w:val="left"/>
+              <w:rPr/>
+            </w:pPr>
+            <w:r>
+              <w:rPr>
+                <w:lang w:val="it-IT" w:eastAsia="en-US" w:bidi="ar-SA"/>
+              </w:rPr>
+              <w:t>+</w:t>
+            </w:r>
+            <w:r>
+              <w:rPr>
+                <w:rFonts w:eastAsia="Calibri" w:cs="DejaVu Sans"/>
+                <w:color w:val="auto"/>
+                <w:kern w:val="0"/>
+                <w:sz w:val="22"/>
+                <w:szCs w:val="22"/>
+                <w:lang w:val="it-IT" w:eastAsia="en-US" w:bidi="ar-SA"/>
+              </w:rPr>
+              <w:t>caricaStorie</w:t>
+            </w:r>
+            <w:r>
+              <w:rPr>
+                <w:lang w:val="it-IT" w:eastAsia="en-US" w:bidi="ar-SA"/>
+              </w:rPr>
+              <w:t>(HttpServletRequest req,HttpServletResponse resp):void</w:t>
+            </w:r>
+          </w:p>
+          <w:p>
+            <w:pPr>
+              <w:pStyle w:val="Normal"/>
+              <w:widowControl w:val="false"/>
+              <w:spacing w:before="0" w:after="160"/>
+              <w:jc w:val="left"/>
+              <w:rPr>
+                <w:b w:val="false"/>
+                <w:b w:val="false"/>
+                <w:bCs w:val="false"/>
+                <w:lang w:val="it-IT" w:eastAsia="en-US" w:bidi="ar-SA"/>
+              </w:rPr>
+            </w:pPr>
+            <w:r>
+              <w:rPr>
+                <w:b w:val="false"/>
+                <w:bCs w:val="false"/>
+                <w:lang w:val="it-IT" w:eastAsia="en-US" w:bidi="ar-SA"/>
+              </w:rPr>
+              <w:t>-</w:t>
+            </w:r>
+            <w:r>
+              <w:rPr>
+                <w:rFonts w:eastAsia="Calibri" w:cs="DejaVu Sans"/>
+                <w:b w:val="false"/>
+                <w:bCs w:val="false"/>
+                <w:color w:val="auto"/>
+                <w:kern w:val="0"/>
+                <w:sz w:val="22"/>
+                <w:szCs w:val="22"/>
+                <w:lang w:val="it-IT" w:eastAsia="en-US" w:bidi="ar-SA"/>
+              </w:rPr>
+              <w:t>recuperaListaStorie</w:t>
+            </w:r>
+            <w:r>
+              <w:rPr>
+                <w:b w:val="false"/>
+                <w:bCs w:val="false"/>
+                <w:lang w:val="it-IT" w:eastAsia="en-US" w:bidi="ar-SA"/>
+              </w:rPr>
+              <w:t>(</w:t>
+            </w:r>
+            <w:r>
+              <w:rPr>
+                <w:rFonts w:eastAsia="Calibri" w:cs="DejaVu Sans"/>
+                <w:b w:val="false"/>
+                <w:bCs w:val="false"/>
+                <w:color w:val="auto"/>
+                <w:kern w:val="0"/>
+                <w:sz w:val="22"/>
+                <w:szCs w:val="22"/>
+                <w:lang w:val="it-IT" w:eastAsia="en-US" w:bidi="ar-SA"/>
+              </w:rPr>
+              <w:t>int pagina,String email</w:t>
+            </w:r>
+            <w:r>
+              <w:rPr>
+                <w:b w:val="false"/>
+                <w:bCs w:val="false"/>
+                <w:lang w:val="it-IT" w:eastAsia="en-US" w:bidi="ar-SA"/>
+              </w:rPr>
+              <w:t>):</w:t>
+            </w:r>
+            <w:r>
+              <w:rPr>
+                <w:rFonts w:eastAsia="Calibri" w:cs="DejaVu Sans"/>
+                <w:b w:val="false"/>
+                <w:bCs w:val="false"/>
+                <w:color w:val="auto"/>
+                <w:kern w:val="0"/>
+                <w:sz w:val="22"/>
+                <w:szCs w:val="22"/>
+                <w:lang w:val="it-IT" w:eastAsia="en-US" w:bidi="ar-SA"/>
+              </w:rPr>
+              <w:t>ArrayList&lt;StoriaReazioni&gt;</w:t>
+            </w:r>
+          </w:p>
+        </w:tc>
+      </w:tr>
+      <w:tr>
+        <w:trPr>
+          <w:trHeight w:val="525" w:hRule="atLeast"/>
+        </w:trPr>
+        <w:tc>
+          <w:tcPr>
+            <w:tcW w:w="2998" w:type="dxa"/>
+            <w:tcBorders>
+              <w:left w:val="single" w:sz="4" w:space="0" w:color="FFFFFF"/>
+              <w:bottom w:val="single" w:sz="4" w:space="0" w:color="FFFFFF"/>
+            </w:tcBorders>
+            <w:shd w:fill="2E74B5" w:val="clear"/>
+            <w:vAlign w:val="center"/>
+          </w:tcPr>
+          <w:p>
+            <w:pPr>
+              <w:pStyle w:val="Normal"/>
+              <w:widowControl w:val="false"/>
+              <w:spacing w:before="0" w:after="160"/>
+              <w:jc w:val="center"/>
+              <w:rPr>
+                <w:rFonts w:ascii="Century Gothic" w:hAnsi="Century Gothic" w:eastAsia="Droid Sans" w:cs="Droid Sans"/>
+                <w:b w:val="false"/>
+                <w:b w:val="false"/>
+                <w:bCs w:val="false"/>
+                <w:color w:val="FFFFFF"/>
+                <w:kern w:val="0"/>
+                <w:sz w:val="28"/>
+                <w:szCs w:val="28"/>
+                <w:lang w:val="it-IT" w:eastAsia="en-US" w:bidi="ar-SA"/>
+              </w:rPr>
+            </w:pPr>
+            <w:r>
+              <w:rPr>
+                <w:rFonts w:eastAsia="Droid Sans" w:cs="Droid Sans" w:ascii="Century Gothic" w:hAnsi="Century Gothic"/>
+                <w:b w:val="false"/>
+                <w:bCs w:val="false"/>
+                <w:color w:val="FFFFFF"/>
+                <w:kern w:val="0"/>
+                <w:sz w:val="28"/>
+                <w:szCs w:val="28"/>
+                <w:lang w:val="it-IT" w:eastAsia="en-US" w:bidi="ar-SA"/>
+              </w:rPr>
+              <w:t>Invarianti di Classe</w:t>
+            </w:r>
+          </w:p>
+        </w:tc>
+        <w:tc>
+          <w:tcPr>
+            <w:tcW w:w="6401" w:type="dxa"/>
+            <w:tcBorders>
+              <w:left w:val="single" w:sz="4" w:space="0" w:color="FFFFFF"/>
+              <w:bottom w:val="single" w:sz="4" w:space="0" w:color="FFFFFF"/>
+              <w:right w:val="single" w:sz="4" w:space="0" w:color="FFFFFF"/>
+            </w:tcBorders>
+            <w:shd w:fill="DEEAF6" w:val="clear"/>
+            <w:vAlign w:val="center"/>
+          </w:tcPr>
+          <w:p>
+            <w:pPr>
+              <w:pStyle w:val="Normal"/>
+              <w:widowControl w:val="false"/>
+              <w:spacing w:before="0" w:after="160"/>
+              <w:jc w:val="center"/>
+              <w:rPr>
+                <w:b w:val="false"/>
+                <w:b w:val="false"/>
+                <w:bCs w:val="false"/>
+                <w:lang w:val="it-IT" w:eastAsia="en-US" w:bidi="ar-SA"/>
+              </w:rPr>
+            </w:pPr>
+            <w:r>
+              <w:rPr>
+                <w:b w:val="false"/>
+                <w:bCs w:val="false"/>
+                <w:lang w:val="it-IT" w:eastAsia="en-US" w:bidi="ar-SA"/>
+              </w:rPr>
+              <w:t>/</w:t>
+            </w:r>
+          </w:p>
+        </w:tc>
+      </w:tr>
+    </w:tbl>
+    <w:p>
+      <w:pPr>
+        <w:pStyle w:val="Normal"/>
+        <w:rPr/>
+      </w:pPr>
+      <w:r>
+        <w:rPr/>
+      </w:r>
+    </w:p>
+    <w:p>
+      <w:pPr>
+        <w:pStyle w:val="Normal"/>
+        <w:rPr/>
+      </w:pPr>
+      <w:r>
+        <w:rPr/>
+      </w:r>
+    </w:p>
+    <w:tbl>
+      <w:tblPr>
+        <w:tblW w:w="9400" w:type="dxa"/>
+        <w:jc w:val="left"/>
+        <w:tblInd w:w="174" w:type="dxa"/>
+        <w:tblLayout w:type="fixed"/>
+        <w:tblCellMar>
+          <w:top w:w="0" w:type="dxa"/>
+          <w:left w:w="108" w:type="dxa"/>
+          <w:bottom w:w="0" w:type="dxa"/>
+          <w:right w:w="108" w:type="dxa"/>
+        </w:tblCellMar>
+      </w:tblPr>
+      <w:tblGrid>
+        <w:gridCol w:w="2998"/>
+        <w:gridCol w:w="6401"/>
+      </w:tblGrid>
+      <w:tr>
+        <w:trPr>
+          <w:trHeight w:val="568" w:hRule="atLeast"/>
+        </w:trPr>
+        <w:tc>
+          <w:tcPr>
+            <w:tcW w:w="2998" w:type="dxa"/>
+            <w:tcBorders>
+              <w:top w:val="single" w:sz="4" w:space="0" w:color="FFFFFF"/>
+              <w:left w:val="single" w:sz="4" w:space="0" w:color="FFFFFF"/>
+            </w:tcBorders>
+            <w:shd w:fill="2E74B5" w:val="clear"/>
+            <w:vAlign w:val="center"/>
+          </w:tcPr>
+          <w:p>
+            <w:pPr>
+              <w:pStyle w:val="Normal"/>
+              <w:widowControl w:val="false"/>
+              <w:suppressAutoHyphens w:val="true"/>
+              <w:spacing w:lineRule="auto" w:line="240" w:before="0" w:after="0"/>
+              <w:jc w:val="center"/>
+              <w:rPr>
+                <w:rFonts w:ascii="Century Gothic" w:hAnsi="Century Gothic" w:eastAsia="Droid Sans" w:cs="Droid Sans"/>
+                <w:b/>
+                <w:b/>
+                <w:color w:val="FFFFFF"/>
+                <w:kern w:val="0"/>
+                <w:sz w:val="28"/>
+                <w:szCs w:val="28"/>
+                <w:lang w:val="it-IT" w:eastAsia="en-US" w:bidi="ar-SA"/>
+              </w:rPr>
+            </w:pPr>
+            <w:r>
+              <w:rPr>
+                <w:rFonts w:eastAsia="Droid Sans" w:cs="Droid Sans" w:ascii="Century Gothic" w:hAnsi="Century Gothic"/>
+                <w:b/>
+                <w:color w:val="FFFFFF"/>
+                <w:kern w:val="0"/>
+                <w:sz w:val="28"/>
+                <w:szCs w:val="28"/>
+                <w:lang w:val="it-IT" w:eastAsia="en-US" w:bidi="ar-SA"/>
+              </w:rPr>
+              <w:t>Nome Metodo</w:t>
+            </w:r>
+          </w:p>
+        </w:tc>
+        <w:tc>
+          <w:tcPr>
+            <w:tcW w:w="6401" w:type="dxa"/>
+            <w:tcBorders>
+              <w:top w:val="single" w:sz="4" w:space="0" w:color="FFFFFF"/>
+              <w:left w:val="single" w:sz="4" w:space="0" w:color="FFFFFF"/>
+            </w:tcBorders>
+            <w:shd w:fill="2E74B5" w:val="clear"/>
+            <w:vAlign w:val="center"/>
+          </w:tcPr>
+          <w:p>
+            <w:pPr>
+              <w:pStyle w:val="Normal"/>
+              <w:widowControl w:val="false"/>
+              <w:spacing w:before="0" w:after="160"/>
+              <w:rPr>
+                <w:rFonts w:ascii="Century Gothic" w:hAnsi="Century Gothic" w:eastAsia="Droid Sans" w:cs="Droid Sans"/>
+                <w:b w:val="false"/>
+                <w:b w:val="false"/>
+                <w:bCs w:val="false"/>
+                <w:color w:val="FFFFFF"/>
+                <w:kern w:val="0"/>
+                <w:sz w:val="28"/>
+                <w:szCs w:val="28"/>
+                <w:lang w:val="it-IT" w:eastAsia="en-US" w:bidi="ar-SA"/>
+              </w:rPr>
+            </w:pPr>
+            <w:r>
+              <w:rPr>
+                <w:rFonts w:eastAsia="Droid Sans" w:cs="Droid Sans" w:ascii="Century Gothic" w:hAnsi="Century Gothic"/>
+                <w:b w:val="false"/>
+                <w:bCs w:val="false"/>
+                <w:color w:val="FFFFFF"/>
+                <w:kern w:val="0"/>
+                <w:sz w:val="28"/>
+                <w:szCs w:val="28"/>
+                <w:lang w:val="it-IT" w:eastAsia="en-US" w:bidi="ar-SA"/>
+              </w:rPr>
+              <w:t>+caricaStorie(HttpServletRequest req,HttpServletResponse resp):void</w:t>
+            </w:r>
+          </w:p>
+        </w:tc>
+      </w:tr>
+      <w:tr>
+        <w:trPr>
+          <w:trHeight w:val="525" w:hRule="atLeast"/>
+        </w:trPr>
+        <w:tc>
+          <w:tcPr>
+            <w:tcW w:w="2998" w:type="dxa"/>
+            <w:tcBorders>
+              <w:left w:val="single" w:sz="4" w:space="0" w:color="FFFFFF"/>
+              <w:bottom w:val="single" w:sz="4" w:space="0" w:color="FFFFFF"/>
+            </w:tcBorders>
+            <w:shd w:fill="2E74B5" w:val="clear"/>
+            <w:vAlign w:val="center"/>
+          </w:tcPr>
+          <w:p>
+            <w:pPr>
+              <w:pStyle w:val="Normal"/>
+              <w:widowControl w:val="false"/>
+              <w:spacing w:before="0" w:after="160"/>
+              <w:jc w:val="center"/>
+              <w:rPr>
+                <w:rFonts w:ascii="Century Gothic" w:hAnsi="Century Gothic" w:eastAsia="Droid Sans" w:cs="Droid Sans"/>
+                <w:b w:val="false"/>
+                <w:b w:val="false"/>
+                <w:bCs w:val="false"/>
+                <w:color w:val="FFFFFF"/>
+                <w:kern w:val="0"/>
+                <w:sz w:val="28"/>
+                <w:szCs w:val="28"/>
+                <w:lang w:val="it-IT" w:eastAsia="en-US" w:bidi="ar-SA"/>
+              </w:rPr>
+            </w:pPr>
+            <w:r>
+              <w:rPr>
+                <w:rFonts w:eastAsia="Droid Sans" w:cs="Droid Sans" w:ascii="Century Gothic" w:hAnsi="Century Gothic"/>
+                <w:b w:val="false"/>
+                <w:bCs w:val="false"/>
+                <w:color w:val="FFFFFF"/>
+                <w:kern w:val="0"/>
+                <w:sz w:val="28"/>
+                <w:szCs w:val="28"/>
+                <w:lang w:val="it-IT" w:eastAsia="en-US" w:bidi="ar-SA"/>
+              </w:rPr>
+              <w:t>Descrizione</w:t>
+            </w:r>
+          </w:p>
+        </w:tc>
+        <w:tc>
+          <w:tcPr>
+            <w:tcW w:w="6401" w:type="dxa"/>
+            <w:tcBorders>
+              <w:left w:val="single" w:sz="4" w:space="0" w:color="FFFFFF"/>
+            </w:tcBorders>
+            <w:shd w:fill="DEEAF6" w:val="clear"/>
+            <w:vAlign w:val="center"/>
+          </w:tcPr>
+          <w:p>
+            <w:pPr>
+              <w:pStyle w:val="Normal"/>
+              <w:widowControl w:val="false"/>
+              <w:spacing w:before="0" w:after="160"/>
+              <w:jc w:val="center"/>
+              <w:rPr>
+                <w:lang w:val="it-IT" w:eastAsia="en-US" w:bidi="ar-SA"/>
+              </w:rPr>
+            </w:pPr>
+            <w:r>
+              <w:rPr>
+                <w:rFonts w:eastAsia="Calibri" w:cs="DejaVu Sans"/>
+                <w:color w:val="auto"/>
+                <w:kern w:val="0"/>
+                <w:sz w:val="22"/>
+                <w:szCs w:val="22"/>
+                <w:lang w:val="it-IT" w:eastAsia="en-US" w:bidi="ar-SA"/>
+              </w:rPr>
+              <w:t>Metodo che delega le operazioni di CaricaStorie agli altri metodi della classe CaricaStorie gestendone le possibili eccezioni</w:t>
+            </w:r>
+          </w:p>
+        </w:tc>
+      </w:tr>
+      <w:tr>
+        <w:trPr>
+          <w:trHeight w:val="525" w:hRule="atLeast"/>
+        </w:trPr>
+        <w:tc>
+          <w:tcPr>
+            <w:tcW w:w="2998" w:type="dxa"/>
+            <w:tcBorders>
+              <w:left w:val="single" w:sz="4" w:space="0" w:color="FFFFFF"/>
+              <w:bottom w:val="single" w:sz="4" w:space="0" w:color="FFFFFF"/>
+            </w:tcBorders>
+            <w:shd w:fill="2E74B5" w:val="clear"/>
+            <w:vAlign w:val="center"/>
+          </w:tcPr>
+          <w:p>
+            <w:pPr>
+              <w:pStyle w:val="Normal"/>
+              <w:widowControl w:val="false"/>
+              <w:spacing w:before="0" w:after="160"/>
+              <w:jc w:val="center"/>
+              <w:rPr>
+                <w:rFonts w:ascii="Century Gothic" w:hAnsi="Century Gothic" w:eastAsia="Droid Sans" w:cs="Droid Sans"/>
+                <w:b w:val="false"/>
+                <w:b w:val="false"/>
+                <w:bCs w:val="false"/>
+                <w:color w:val="FFFFFF"/>
+                <w:kern w:val="0"/>
+                <w:sz w:val="28"/>
+                <w:szCs w:val="28"/>
+                <w:lang w:val="it-IT" w:eastAsia="en-US" w:bidi="ar-SA"/>
+              </w:rPr>
+            </w:pPr>
+            <w:r>
+              <w:rPr>
+                <w:rFonts w:eastAsia="Droid Sans" w:cs="Droid Sans" w:ascii="Century Gothic" w:hAnsi="Century Gothic"/>
+                <w:b w:val="false"/>
+                <w:bCs w:val="false"/>
+                <w:color w:val="FFFFFF"/>
+                <w:kern w:val="0"/>
+                <w:sz w:val="28"/>
+                <w:szCs w:val="28"/>
+                <w:lang w:val="it-IT" w:eastAsia="en-US" w:bidi="ar-SA"/>
+              </w:rPr>
+              <w:t>Pre-Condizione</w:t>
+            </w:r>
+          </w:p>
+        </w:tc>
+        <w:tc>
+          <w:tcPr>
+            <w:tcW w:w="6401" w:type="dxa"/>
+            <w:tcBorders>
+              <w:left w:val="single" w:sz="4" w:space="0" w:color="FFFFFF"/>
+              <w:bottom w:val="single" w:sz="4" w:space="0" w:color="FFFFFF"/>
+              <w:right w:val="single" w:sz="4" w:space="0" w:color="FFFFFF"/>
+            </w:tcBorders>
+            <w:shd w:fill="DEEAF6" w:val="clear"/>
+            <w:vAlign w:val="center"/>
+          </w:tcPr>
+          <w:p>
+            <w:pPr>
+              <w:pStyle w:val="Normal"/>
+              <w:widowControl w:val="false"/>
+              <w:spacing w:before="0" w:after="160"/>
+              <w:jc w:val="center"/>
+              <w:rPr>
+                <w:b w:val="false"/>
+                <w:b w:val="false"/>
+                <w:bCs w:val="false"/>
+                <w:lang w:val="it-IT" w:eastAsia="en-US" w:bidi="ar-SA"/>
+              </w:rPr>
+            </w:pPr>
+            <w:r>
+              <w:rPr>
+                <w:b/>
+                <w:bCs/>
+                <w:lang w:val="it-IT" w:eastAsia="en-US" w:bidi="ar-SA"/>
+              </w:rPr>
+              <w:t>context:</w:t>
+            </w:r>
+            <w:r>
+              <w:rPr>
+                <w:b w:val="false"/>
+                <w:bCs w:val="false"/>
+                <w:lang w:val="it-IT" w:eastAsia="en-US" w:bidi="ar-SA"/>
+              </w:rPr>
+              <w:t>utente.getUsername()==username &amp;&amp;</w:t>
+            </w:r>
+          </w:p>
+          <w:p>
+            <w:pPr>
+              <w:pStyle w:val="Normal"/>
+              <w:widowControl w:val="false"/>
+              <w:spacing w:before="0" w:after="160"/>
+              <w:jc w:val="center"/>
+              <w:rPr>
+                <w:b w:val="false"/>
+                <w:b w:val="false"/>
+                <w:bCs w:val="false"/>
+                <w:lang w:val="it-IT" w:eastAsia="en-US" w:bidi="ar-SA"/>
+              </w:rPr>
+            </w:pPr>
+            <w:r>
+              <w:rPr>
+                <w:b/>
+                <w:bCs/>
+                <w:lang w:val="it-IT" w:eastAsia="en-US" w:bidi="ar-SA"/>
+              </w:rPr>
+              <w:t>pre:</w:t>
+            </w:r>
+            <w:r>
+              <w:rPr>
+                <w:b w:val="false"/>
+                <w:bCs w:val="false"/>
+                <w:lang w:val="it-IT" w:eastAsia="en-US" w:bidi="ar-SA"/>
+              </w:rPr>
+              <w:t xml:space="preserve"> isLogged(utente)==true &amp;&amp;</w:t>
+            </w:r>
+          </w:p>
+          <w:p>
+            <w:pPr>
+              <w:pStyle w:val="Normal"/>
+              <w:widowControl w:val="false"/>
+              <w:spacing w:before="0" w:after="160"/>
+              <w:jc w:val="center"/>
+              <w:rPr>
+                <w:b w:val="false"/>
+                <w:b w:val="false"/>
+                <w:bCs w:val="false"/>
+                <w:lang w:val="it-IT" w:eastAsia="en-US" w:bidi="ar-SA"/>
+              </w:rPr>
+            </w:pPr>
+            <w:r>
+              <w:rPr>
+                <w:b w:val="false"/>
+                <w:bCs w:val="false"/>
+                <w:lang w:val="it-IT" w:eastAsia="en-US" w:bidi="ar-SA"/>
+              </w:rPr>
+              <w:t>ICommentiDao::doRetrieveAll().size==n</w:t>
+            </w:r>
+          </w:p>
+        </w:tc>
+      </w:tr>
+      <w:tr>
+        <w:trPr>
+          <w:trHeight w:val="525" w:hRule="atLeast"/>
+        </w:trPr>
+        <w:tc>
+          <w:tcPr>
+            <w:tcW w:w="2998" w:type="dxa"/>
+            <w:tcBorders>
+              <w:left w:val="single" w:sz="4" w:space="0" w:color="FFFFFF"/>
+              <w:bottom w:val="single" w:sz="4" w:space="0" w:color="FFFFFF"/>
+            </w:tcBorders>
+            <w:shd w:fill="2E74B5" w:val="clear"/>
+            <w:vAlign w:val="center"/>
+          </w:tcPr>
+          <w:p>
+            <w:pPr>
+              <w:pStyle w:val="Normal"/>
+              <w:widowControl w:val="false"/>
+              <w:spacing w:before="0" w:after="160"/>
+              <w:jc w:val="center"/>
+              <w:rPr>
+                <w:rFonts w:ascii="Century Gothic" w:hAnsi="Century Gothic" w:eastAsia="Droid Sans" w:cs="Droid Sans"/>
+                <w:b w:val="false"/>
+                <w:b w:val="false"/>
+                <w:bCs w:val="false"/>
+                <w:color w:val="FFFFFF"/>
+                <w:kern w:val="0"/>
+                <w:sz w:val="28"/>
+                <w:szCs w:val="28"/>
+                <w:lang w:val="it-IT" w:eastAsia="en-US" w:bidi="ar-SA"/>
+              </w:rPr>
+            </w:pPr>
+            <w:r>
+              <w:rPr>
+                <w:rFonts w:eastAsia="Droid Sans" w:cs="Droid Sans" w:ascii="Century Gothic" w:hAnsi="Century Gothic"/>
+                <w:b w:val="false"/>
+                <w:bCs w:val="false"/>
+                <w:color w:val="FFFFFF"/>
+                <w:kern w:val="0"/>
+                <w:sz w:val="28"/>
+                <w:szCs w:val="28"/>
+                <w:lang w:val="it-IT" w:eastAsia="en-US" w:bidi="ar-SA"/>
+              </w:rPr>
+              <w:t>Post-Condizione</w:t>
+            </w:r>
+          </w:p>
+        </w:tc>
+        <w:tc>
+          <w:tcPr>
+            <w:tcW w:w="6401" w:type="dxa"/>
+            <w:tcBorders>
+              <w:left w:val="single" w:sz="4" w:space="0" w:color="FFFFFF"/>
+              <w:bottom w:val="single" w:sz="4" w:space="0" w:color="FFFFFF"/>
+              <w:right w:val="single" w:sz="4" w:space="0" w:color="FFFFFF"/>
+            </w:tcBorders>
+            <w:shd w:fill="DEEAF6" w:val="clear"/>
+            <w:vAlign w:val="center"/>
+          </w:tcPr>
+          <w:p>
+            <w:pPr>
+              <w:pStyle w:val="Normal"/>
+              <w:widowControl w:val="false"/>
+              <w:spacing w:before="0" w:after="160"/>
+              <w:jc w:val="center"/>
+              <w:rPr>
+                <w:b w:val="false"/>
+                <w:b w:val="false"/>
+                <w:bCs w:val="false"/>
+                <w:lang w:val="it-IT" w:eastAsia="en-US" w:bidi="ar-SA"/>
+              </w:rPr>
+            </w:pPr>
+            <w:r>
+              <w:rPr>
+                <w:b/>
+                <w:bCs/>
+                <w:lang w:val="it-IT" w:eastAsia="en-US" w:bidi="ar-SA"/>
+              </w:rPr>
+              <w:t>context:</w:t>
+            </w:r>
+            <w:r>
+              <w:rPr>
+                <w:b w:val="false"/>
+                <w:bCs w:val="false"/>
+                <w:lang w:val="it-IT" w:eastAsia="en-US" w:bidi="ar-SA"/>
+              </w:rPr>
+              <w:t>utente.getUsername()==username</w:t>
+            </w:r>
+          </w:p>
+          <w:p>
+            <w:pPr>
+              <w:pStyle w:val="Normal"/>
+              <w:widowControl w:val="false"/>
+              <w:spacing w:before="0" w:after="160"/>
+              <w:jc w:val="center"/>
+              <w:rPr>
+                <w:b w:val="false"/>
+                <w:b w:val="false"/>
+                <w:bCs w:val="false"/>
+                <w:lang w:val="it-IT" w:eastAsia="en-US" w:bidi="ar-SA"/>
+              </w:rPr>
+            </w:pPr>
+            <w:r>
+              <w:rPr>
+                <w:b/>
+                <w:bCs/>
+                <w:lang w:val="it-IT" w:eastAsia="en-US" w:bidi="ar-SA"/>
+              </w:rPr>
+              <w:t>post:</w:t>
+            </w:r>
+            <w:r>
+              <w:rPr>
+                <w:b w:val="false"/>
+                <w:bCs w:val="false"/>
+                <w:lang w:val="it-IT" w:eastAsia="en-US" w:bidi="ar-SA"/>
+              </w:rPr>
+              <w:t xml:space="preserve"> ICommentiDao::doRetrieveAll().size==n+1</w:t>
+            </w:r>
+          </w:p>
+        </w:tc>
+      </w:tr>
+    </w:tbl>
+    <w:p>
+      <w:pPr>
+        <w:pStyle w:val="Normal"/>
+        <w:rPr/>
+      </w:pPr>
+      <w:r>
+        <w:rPr/>
+      </w:r>
+    </w:p>
+    <w:tbl>
+      <w:tblPr>
+        <w:tblW w:w="9400" w:type="dxa"/>
+        <w:jc w:val="left"/>
+        <w:tblInd w:w="174" w:type="dxa"/>
+        <w:tblLayout w:type="fixed"/>
+        <w:tblCellMar>
+          <w:top w:w="0" w:type="dxa"/>
+          <w:left w:w="108" w:type="dxa"/>
+          <w:bottom w:w="0" w:type="dxa"/>
+          <w:right w:w="108" w:type="dxa"/>
+        </w:tblCellMar>
+      </w:tblPr>
+      <w:tblGrid>
+        <w:gridCol w:w="3067"/>
+        <w:gridCol w:w="6332"/>
+      </w:tblGrid>
+      <w:tr>
+        <w:trPr>
+          <w:trHeight w:val="568" w:hRule="atLeast"/>
+        </w:trPr>
+        <w:tc>
+          <w:tcPr>
+            <w:tcW w:w="3067" w:type="dxa"/>
+            <w:tcBorders>
+              <w:top w:val="single" w:sz="4" w:space="0" w:color="FFFFFF"/>
+              <w:left w:val="single" w:sz="4" w:space="0" w:color="FFFFFF"/>
+            </w:tcBorders>
+            <w:shd w:fill="2E74B5" w:val="clear"/>
+            <w:vAlign w:val="center"/>
+          </w:tcPr>
+          <w:p>
+            <w:pPr>
+              <w:pStyle w:val="Normal"/>
+              <w:widowControl w:val="false"/>
+              <w:suppressAutoHyphens w:val="true"/>
+              <w:spacing w:lineRule="auto" w:line="240" w:before="0" w:after="0"/>
+              <w:jc w:val="center"/>
+              <w:rPr>
+                <w:rFonts w:ascii="Century Gothic" w:hAnsi="Century Gothic" w:eastAsia="Droid Sans" w:cs="Droid Sans"/>
+                <w:b/>
+                <w:b/>
+                <w:color w:val="FFFFFF"/>
+                <w:kern w:val="0"/>
+                <w:sz w:val="28"/>
+                <w:szCs w:val="28"/>
+                <w:lang w:val="it-IT" w:eastAsia="en-US" w:bidi="ar-SA"/>
+              </w:rPr>
+            </w:pPr>
+            <w:r>
+              <w:rPr>
+                <w:rFonts w:eastAsia="Droid Sans" w:cs="Droid Sans" w:ascii="Century Gothic" w:hAnsi="Century Gothic"/>
+                <w:b/>
+                <w:color w:val="FFFFFF"/>
+                <w:kern w:val="0"/>
+                <w:sz w:val="28"/>
+                <w:szCs w:val="28"/>
+                <w:lang w:val="it-IT" w:eastAsia="en-US" w:bidi="ar-SA"/>
+              </w:rPr>
+              <w:t>Nome Metodo</w:t>
+            </w:r>
+          </w:p>
+        </w:tc>
+        <w:tc>
+          <w:tcPr>
+            <w:tcW w:w="6332" w:type="dxa"/>
+            <w:tcBorders>
+              <w:top w:val="single" w:sz="4" w:space="0" w:color="FFFFFF"/>
+              <w:left w:val="single" w:sz="4" w:space="0" w:color="FFFFFF"/>
+            </w:tcBorders>
+            <w:shd w:fill="2E74B5" w:val="clear"/>
+            <w:vAlign w:val="center"/>
+          </w:tcPr>
+          <w:p>
+            <w:pPr>
+              <w:pStyle w:val="Normal"/>
+              <w:widowControl w:val="false"/>
+              <w:spacing w:before="0" w:after="160"/>
+              <w:jc w:val="center"/>
+              <w:rPr>
+                <w:rFonts w:ascii="Century Gothic" w:hAnsi="Century Gothic" w:eastAsia="Droid Sans" w:cs="Droid Sans"/>
+                <w:color w:val="FFFFFF"/>
+                <w:kern w:val="0"/>
+                <w:sz w:val="28"/>
+                <w:szCs w:val="28"/>
+                <w:lang w:val="it-IT" w:eastAsia="en-US" w:bidi="ar-SA"/>
+              </w:rPr>
+            </w:pPr>
+            <w:r>
+              <w:rPr>
+                <w:rFonts w:eastAsia="Droid Sans" w:cs="Droid Sans" w:ascii="Century Gothic" w:hAnsi="Century Gothic"/>
+                <w:color w:val="FFFFFF"/>
+                <w:kern w:val="0"/>
+                <w:sz w:val="28"/>
+                <w:szCs w:val="28"/>
+                <w:lang w:val="it-IT" w:eastAsia="en-US" w:bidi="ar-SA"/>
+              </w:rPr>
+              <w:t>-recuperaListaStorie(int pagina,String email):ArrayList&lt;StorieReazioni&gt;</w:t>
+            </w:r>
+          </w:p>
+        </w:tc>
+      </w:tr>
+      <w:tr>
+        <w:trPr>
+          <w:trHeight w:val="525" w:hRule="atLeast"/>
+        </w:trPr>
+        <w:tc>
+          <w:tcPr>
+            <w:tcW w:w="3067" w:type="dxa"/>
+            <w:tcBorders>
+              <w:left w:val="single" w:sz="4" w:space="0" w:color="FFFFFF"/>
+              <w:bottom w:val="single" w:sz="4" w:space="0" w:color="FFFFFF"/>
+            </w:tcBorders>
+            <w:shd w:fill="2E74B5" w:val="clear"/>
+            <w:vAlign w:val="center"/>
+          </w:tcPr>
+          <w:p>
+            <w:pPr>
+              <w:pStyle w:val="Normal"/>
+              <w:widowControl w:val="false"/>
+              <w:spacing w:before="0" w:after="160"/>
+              <w:jc w:val="center"/>
+              <w:rPr>
+                <w:rFonts w:ascii="Century Gothic" w:hAnsi="Century Gothic" w:eastAsia="Droid Sans" w:cs="Droid Sans"/>
+                <w:b w:val="false"/>
+                <w:b w:val="false"/>
+                <w:bCs w:val="false"/>
+                <w:color w:val="FFFFFF"/>
+                <w:kern w:val="0"/>
+                <w:sz w:val="28"/>
+                <w:szCs w:val="28"/>
+                <w:lang w:val="it-IT" w:eastAsia="en-US" w:bidi="ar-SA"/>
+              </w:rPr>
+            </w:pPr>
+            <w:r>
+              <w:rPr>
+                <w:rFonts w:eastAsia="Droid Sans" w:cs="Droid Sans" w:ascii="Century Gothic" w:hAnsi="Century Gothic"/>
+                <w:b w:val="false"/>
+                <w:bCs w:val="false"/>
+                <w:color w:val="FFFFFF"/>
+                <w:kern w:val="0"/>
+                <w:sz w:val="28"/>
+                <w:szCs w:val="28"/>
+                <w:lang w:val="it-IT" w:eastAsia="en-US" w:bidi="ar-SA"/>
+              </w:rPr>
+              <w:t>Descrizione</w:t>
+            </w:r>
+          </w:p>
+        </w:tc>
+        <w:tc>
+          <w:tcPr>
+            <w:tcW w:w="6332" w:type="dxa"/>
+            <w:tcBorders>
+              <w:left w:val="single" w:sz="4" w:space="0" w:color="FFFFFF"/>
+            </w:tcBorders>
+            <w:shd w:fill="DEEAF6" w:val="clear"/>
+            <w:vAlign w:val="center"/>
+          </w:tcPr>
+          <w:p>
+            <w:pPr>
+              <w:pStyle w:val="Normal"/>
+              <w:widowControl w:val="false"/>
+              <w:spacing w:before="0" w:after="160"/>
+              <w:jc w:val="center"/>
+              <w:rPr>
+                <w:rFonts w:ascii="Calibri" w:hAnsi="Calibri" w:eastAsia="Calibri" w:cs="DejaVu Sans"/>
+                <w:color w:val="auto"/>
+                <w:kern w:val="0"/>
+                <w:sz w:val="22"/>
+                <w:szCs w:val="22"/>
+                <w:lang w:val="it-IT" w:eastAsia="en-US" w:bidi="ar-SA"/>
+              </w:rPr>
+            </w:pPr>
+            <w:r>
+              <w:rPr>
+                <w:rFonts w:eastAsia="Calibri" w:cs="DejaVu Sans"/>
+                <w:color w:val="auto"/>
+                <w:kern w:val="0"/>
+                <w:sz w:val="22"/>
+                <w:szCs w:val="22"/>
+                <w:lang w:val="it-IT" w:eastAsia="en-US" w:bidi="ar-SA"/>
+              </w:rPr>
+              <w:t>Metodo  che recupera una lista di storie facenti parte di una pagine del database, definita da un offset e un limit</w:t>
+            </w:r>
+          </w:p>
+        </w:tc>
+      </w:tr>
+      <w:tr>
+        <w:trPr>
+          <w:trHeight w:val="525" w:hRule="atLeast"/>
+        </w:trPr>
+        <w:tc>
+          <w:tcPr>
+            <w:tcW w:w="3067" w:type="dxa"/>
+            <w:tcBorders>
+              <w:left w:val="single" w:sz="4" w:space="0" w:color="FFFFFF"/>
+              <w:bottom w:val="single" w:sz="4" w:space="0" w:color="FFFFFF"/>
+            </w:tcBorders>
+            <w:shd w:fill="2E74B5" w:val="clear"/>
+            <w:vAlign w:val="center"/>
+          </w:tcPr>
+          <w:p>
+            <w:pPr>
+              <w:pStyle w:val="Normal"/>
+              <w:widowControl w:val="false"/>
+              <w:spacing w:before="0" w:after="160"/>
+              <w:jc w:val="center"/>
+              <w:rPr>
+                <w:rFonts w:ascii="Century Gothic" w:hAnsi="Century Gothic" w:eastAsia="Droid Sans" w:cs="Droid Sans"/>
+                <w:b w:val="false"/>
+                <w:b w:val="false"/>
+                <w:bCs w:val="false"/>
+                <w:color w:val="FFFFFF"/>
+                <w:kern w:val="0"/>
+                <w:sz w:val="28"/>
+                <w:szCs w:val="28"/>
+                <w:lang w:val="it-IT" w:eastAsia="en-US" w:bidi="ar-SA"/>
+              </w:rPr>
+            </w:pPr>
+            <w:r>
+              <w:rPr>
+                <w:rFonts w:eastAsia="Droid Sans" w:cs="Droid Sans" w:ascii="Century Gothic" w:hAnsi="Century Gothic"/>
+                <w:b w:val="false"/>
+                <w:bCs w:val="false"/>
+                <w:color w:val="FFFFFF"/>
+                <w:kern w:val="0"/>
+                <w:sz w:val="28"/>
+                <w:szCs w:val="28"/>
+                <w:lang w:val="it-IT" w:eastAsia="en-US" w:bidi="ar-SA"/>
+              </w:rPr>
+              <w:t>Pre-Condizione</w:t>
+            </w:r>
+          </w:p>
+        </w:tc>
+        <w:tc>
+          <w:tcPr>
+            <w:tcW w:w="6332" w:type="dxa"/>
+            <w:tcBorders>
+              <w:left w:val="single" w:sz="4" w:space="0" w:color="FFFFFF"/>
+              <w:bottom w:val="single" w:sz="4" w:space="0" w:color="FFFFFF"/>
+              <w:right w:val="single" w:sz="4" w:space="0" w:color="FFFFFF"/>
+            </w:tcBorders>
+            <w:shd w:fill="DEEAF6" w:val="clear"/>
+            <w:vAlign w:val="center"/>
+          </w:tcPr>
+          <w:p>
+            <w:pPr>
+              <w:pStyle w:val="Normal"/>
+              <w:widowControl w:val="false"/>
+              <w:spacing w:before="0" w:after="160"/>
+              <w:jc w:val="left"/>
+              <w:rPr>
+                <w:rFonts w:ascii="Calibri" w:hAnsi="Calibri" w:eastAsia="Calibri" w:cs="DejaVu Sans"/>
+                <w:color w:val="auto"/>
+                <w:kern w:val="0"/>
+                <w:sz w:val="22"/>
+                <w:szCs w:val="22"/>
+                <w:lang w:val="it-IT" w:eastAsia="en-US" w:bidi="ar-SA"/>
+              </w:rPr>
+            </w:pPr>
+            <w:r>
+              <w:rPr>
+                <w:rFonts w:eastAsia="Calibri" w:cs="DejaVu Sans"/>
+                <w:color w:val="auto"/>
+                <w:kern w:val="0"/>
+                <w:sz w:val="22"/>
+                <w:szCs w:val="22"/>
+                <w:lang w:val="it-IT" w:eastAsia="en-US" w:bidi="ar-SA"/>
+              </w:rPr>
+            </w:r>
+          </w:p>
+        </w:tc>
+      </w:tr>
+      <w:tr>
+        <w:trPr>
+          <w:trHeight w:val="525" w:hRule="atLeast"/>
+        </w:trPr>
+        <w:tc>
+          <w:tcPr>
+            <w:tcW w:w="3067" w:type="dxa"/>
+            <w:tcBorders>
+              <w:left w:val="single" w:sz="4" w:space="0" w:color="FFFFFF"/>
+              <w:bottom w:val="single" w:sz="4" w:space="0" w:color="FFFFFF"/>
+            </w:tcBorders>
+            <w:shd w:fill="2E74B5" w:val="clear"/>
+            <w:vAlign w:val="center"/>
+          </w:tcPr>
+          <w:p>
+            <w:pPr>
+              <w:pStyle w:val="Normal"/>
+              <w:widowControl w:val="false"/>
+              <w:spacing w:before="0" w:after="160"/>
+              <w:jc w:val="center"/>
+              <w:rPr>
+                <w:rFonts w:ascii="Century Gothic" w:hAnsi="Century Gothic" w:eastAsia="Droid Sans" w:cs="Droid Sans"/>
+                <w:b w:val="false"/>
+                <w:b w:val="false"/>
+                <w:bCs w:val="false"/>
+                <w:color w:val="FFFFFF"/>
+                <w:kern w:val="0"/>
+                <w:sz w:val="28"/>
+                <w:szCs w:val="28"/>
+                <w:lang w:val="it-IT" w:eastAsia="en-US" w:bidi="ar-SA"/>
+              </w:rPr>
+            </w:pPr>
+            <w:r>
+              <w:rPr>
+                <w:rFonts w:eastAsia="Droid Sans" w:cs="Droid Sans" w:ascii="Century Gothic" w:hAnsi="Century Gothic"/>
+                <w:b w:val="false"/>
+                <w:bCs w:val="false"/>
+                <w:color w:val="FFFFFF"/>
+                <w:kern w:val="0"/>
+                <w:sz w:val="28"/>
+                <w:szCs w:val="28"/>
+                <w:lang w:val="it-IT" w:eastAsia="en-US" w:bidi="ar-SA"/>
+              </w:rPr>
+              <w:t>Post-Condizione</w:t>
+            </w:r>
+          </w:p>
+        </w:tc>
+        <w:tc>
+          <w:tcPr>
+            <w:tcW w:w="6332" w:type="dxa"/>
+            <w:tcBorders>
+              <w:left w:val="single" w:sz="4" w:space="0" w:color="FFFFFF"/>
+              <w:bottom w:val="single" w:sz="4" w:space="0" w:color="FFFFFF"/>
+              <w:right w:val="single" w:sz="4" w:space="0" w:color="FFFFFF"/>
+            </w:tcBorders>
+            <w:shd w:fill="DEEAF6" w:val="clear"/>
+            <w:vAlign w:val="center"/>
+          </w:tcPr>
+          <w:p>
+            <w:pPr>
+              <w:pStyle w:val="Normal"/>
+              <w:widowControl w:val="false"/>
+              <w:spacing w:before="0" w:after="160"/>
+              <w:jc w:val="center"/>
+              <w:rPr>
+                <w:lang w:val="it-IT" w:eastAsia="en-US" w:bidi="ar-SA"/>
+              </w:rPr>
+            </w:pPr>
+            <w:r>
+              <w:rPr>
                 <w:lang w:val="it-IT" w:eastAsia="en-US" w:bidi="ar-SA"/>
               </w:rPr>
               <w:t>/</w:t>
@@ -15892,23 +21586,13 @@
     <w:p>
       <w:pPr>
         <w:pStyle w:val="Titolo1"/>
-        <w:pageBreakBefore w:val="false"/>
         <w:rPr/>
       </w:pPr>
-      <w:r>
-        <w:rPr/>
-      </w:r>
       <w:r>
         <w:br w:type="page"/>
       </w:r>
-    </w:p>
-    <w:p>
-      <w:pPr>
-        <w:pStyle w:val="Titolo1"/>
-        <w:rPr/>
-      </w:pPr>
-      <w:bookmarkStart w:id="40" w:name="__RefHeading___Toc719_1509244861"/>
-      <w:bookmarkEnd w:id="40"/>
+      <w:bookmarkStart w:id="41" w:name="__RefHeading___Toc719_1509244861"/>
+      <w:bookmarkEnd w:id="41"/>
       <w:r>
         <w:rPr/>
         <w:t>4 Design Patterns</w:t>
@@ -15920,8 +21604,8 @@
         <w:bidi w:val="0"/>
         <w:rPr/>
       </w:pPr>
-      <w:bookmarkStart w:id="41" w:name="page61R_mcid27"/>
-      <w:bookmarkEnd w:id="41"/>
+      <w:bookmarkStart w:id="42" w:name="page61R_mcid27"/>
+      <w:bookmarkEnd w:id="42"/>
       <w:r>
         <w:rPr/>
         <w:t xml:space="preserve">Nella presente sezione si andranno a descrivere e dettagliare i design patterns utilizzati nello sviluppo dell’applicativo Storytelling. </w:t>
@@ -15937,29 +21621,29 @@
         <w:rPr/>
         <w:t>Per ogni pattern si darà:</w:t>
       </w:r>
-      <w:bookmarkStart w:id="42" w:name="page61R_mcid28"/>
-      <w:bookmarkEnd w:id="42"/>
+      <w:bookmarkStart w:id="43" w:name="page61R_mcid28"/>
+      <w:bookmarkEnd w:id="43"/>
       <w:r>
         <w:rPr/>
         <w:br/>
         <w:t>• Una brevissima introduzione teorica.</w:t>
       </w:r>
-      <w:bookmarkStart w:id="43" w:name="page61R_mcid29"/>
-      <w:bookmarkEnd w:id="43"/>
+      <w:bookmarkStart w:id="44" w:name="page61R_mcid29"/>
+      <w:bookmarkEnd w:id="44"/>
       <w:r>
         <w:rPr/>
         <w:br/>
         <w:t>• Il problema che doveva risolvere all’interno di Storytelling.</w:t>
       </w:r>
-      <w:bookmarkStart w:id="44" w:name="page61R_mcid30"/>
-      <w:bookmarkEnd w:id="44"/>
+      <w:bookmarkStart w:id="45" w:name="page61R_mcid30"/>
+      <w:bookmarkEnd w:id="45"/>
       <w:r>
         <w:rPr/>
         <w:br/>
         <w:t>• Una brevissima spiegazione di come si è risolto il problema in Storytelling.</w:t>
       </w:r>
-      <w:bookmarkStart w:id="45" w:name="page61R_mcid31"/>
-      <w:bookmarkEnd w:id="45"/>
+      <w:bookmarkStart w:id="46" w:name="page61R_mcid31"/>
+      <w:bookmarkEnd w:id="46"/>
       <w:r>
         <w:rPr/>
         <w:br/>
@@ -16087,7 +21771,7 @@
       </w:pPr>
       <w:r>
         <w:drawing>
-          <wp:anchor behindDoc="0" distT="0" distB="0" distL="0" distR="0" simplePos="0" locked="0" layoutInCell="0" allowOverlap="1" relativeHeight="29">
+          <wp:anchor behindDoc="0" distT="0" distB="0" distL="0" distR="0" simplePos="0" locked="0" layoutInCell="0" allowOverlap="1" relativeHeight="9">
             <wp:simplePos x="0" y="0"/>
             <wp:positionH relativeFrom="column">
               <wp:align>center</wp:align>
@@ -16241,7 +21925,7 @@
           <w:bCs w:val="false"/>
         </w:rPr>
         <w:drawing>
-          <wp:anchor behindDoc="0" distT="0" distB="0" distL="0" distR="0" simplePos="0" locked="0" layoutInCell="0" allowOverlap="1" relativeHeight="28">
+          <wp:anchor behindDoc="0" distT="0" distB="0" distL="0" distR="0" simplePos="0" locked="0" layoutInCell="0" allowOverlap="1" relativeHeight="8">
             <wp:simplePos x="0" y="0"/>
             <wp:positionH relativeFrom="column">
               <wp:align>center</wp:align>
@@ -16489,7 +22173,7 @@
           <w:szCs w:val="28"/>
         </w:rPr>
         <w:drawing>
-          <wp:anchor behindDoc="0" distT="0" distB="0" distL="0" distR="0" simplePos="0" locked="0" layoutInCell="0" allowOverlap="1" relativeHeight="27">
+          <wp:anchor behindDoc="0" distT="0" distB="0" distL="0" distR="0" simplePos="0" locked="0" layoutInCell="0" allowOverlap="1" relativeHeight="7">
             <wp:simplePos x="0" y="0"/>
             <wp:positionH relativeFrom="column">
               <wp:align>center</wp:align>
@@ -16624,8 +22308,8 @@
         <w:pStyle w:val="Titolo1"/>
         <w:rPr/>
       </w:pPr>
-      <w:bookmarkStart w:id="46" w:name="__RefHeading___Toc721_1509244861"/>
-      <w:bookmarkEnd w:id="46"/>
+      <w:bookmarkStart w:id="47" w:name="__RefHeading___Toc721_1509244861"/>
+      <w:bookmarkEnd w:id="47"/>
       <w:r>
         <w:rPr/>
         <w:t>5 Glossario</w:t>
@@ -16639,7 +22323,7 @@
           <w:pgMar w:left="1134" w:right="1134" w:gutter="0" w:header="708" w:top="1417" w:footer="1134" w:bottom="1673"/>
           <w:formProt w:val="false"/>
           <w:textDirection w:val="lrTb"/>
-          <w:docGrid w:type="default" w:linePitch="312" w:charSpace="4294965247"/>
+          <w:docGrid w:type="default" w:linePitch="100" w:charSpace="0"/>
         </w:sectPr>
       </w:pPr>
     </w:p>
@@ -16659,7 +22343,7 @@
       <w:pgMar w:left="1134" w:right="1134" w:gutter="0" w:header="708" w:top="1417" w:footer="1134" w:bottom="1673"/>
       <w:formProt w:val="true"/>
       <w:textDirection w:val="lrTb"/>
-      <w:docGrid w:type="default" w:linePitch="312" w:charSpace="4294965247"/>
+      <w:docGrid w:type="default" w:linePitch="100" w:charSpace="0"/>
     </w:sectPr>
   </w:body>
 </w:document>
@@ -16691,7 +22375,7 @@
     </w:r>
     <w:r>
       <w:rPr/>
-      <w:t>4</w:t>
+      <w:t>23</w:t>
     </w:r>
     <w:r>
       <w:rPr/>
@@ -16715,7 +22399,7 @@
     </w:r>
     <w:r>
       <w:rPr/>
-      <w:t>20</w:t>
+      <w:t>22</w:t>
     </w:r>
     <w:r>
       <w:rPr/>
@@ -16741,7 +22425,7 @@
         <w:szCs w:val="24"/>
       </w:rPr>
       <w:drawing>
-        <wp:anchor behindDoc="0" distT="0" distB="0" distL="114300" distR="114300" simplePos="0" locked="0" layoutInCell="0" allowOverlap="1" relativeHeight="23">
+        <wp:anchor behindDoc="0" distT="0" distB="0" distL="114300" distR="114300" simplePos="0" locked="0" layoutInCell="1" allowOverlap="1" relativeHeight="0">
           <wp:simplePos x="0" y="0"/>
           <wp:positionH relativeFrom="column">
             <wp:posOffset>-3810</wp:posOffset>
@@ -16753,11 +22437,11 @@
           <wp:effectExtent l="0" t="0" r="0" b="0"/>
           <wp:wrapTight wrapText="bothSides">
             <wp:wrapPolygon edited="0">
-              <wp:start x="-784" y="0"/>
-              <wp:lineTo x="-784" y="20305"/>
-              <wp:lineTo x="21047" y="20305"/>
-              <wp:lineTo x="21047" y="0"/>
-              <wp:lineTo x="-784" y="0"/>
+              <wp:start x="-853" y="0"/>
+              <wp:lineTo x="-853" y="20231"/>
+              <wp:lineTo x="21034" y="20231"/>
+              <wp:lineTo x="21034" y="0"/>
+              <wp:lineTo x="-853" y="0"/>
             </wp:wrapPolygon>
           </wp:wrapTight>
           <wp:docPr id="1" name="Immagine1" descr=""/>
@@ -17395,10 +23079,11 @@
   </w:style>
   <w:style w:type="character" w:styleId="CollegamentoInternet">
     <w:name w:val="Collegamento Internet"/>
-    <w:basedOn w:val="DefaultParagraphFont"/>
+    <w:qFormat/>
     <w:rPr>
-      <w:color w:val="0563C1"/>
+      <w:color w:val="000080"/>
       <w:u w:val="single"/>
+      <w:lang w:val="zxx" w:eastAsia="zxx" w:bidi="zxx"/>
     </w:rPr>
   </w:style>
   <w:style w:type="character" w:styleId="IntestazioneCarattere">
@@ -17457,12 +23142,14 @@
   </w:style>
   <w:style w:type="character" w:styleId="Richiamoallanotaapidipagina">
     <w:name w:val="Richiamo alla nota a piè di pagina"/>
+    <w:qFormat/>
     <w:rPr>
       <w:vertAlign w:val="superscript"/>
     </w:rPr>
   </w:style>
   <w:style w:type="character" w:styleId="Richiamoallanotadichiusura">
     <w:name w:val="Richiamo alla nota di chiusura"/>
+    <w:qFormat/>
     <w:rPr>
       <w:vertAlign w:val="superscript"/>
     </w:rPr>
@@ -17780,7 +23467,6 @@
     <w:basedOn w:val="Normal"/>
     <w:qFormat/>
     <w:pPr>
-      <w:widowControl w:val="false"/>
       <w:suppressLineNumbers/>
     </w:pPr>
     <w:rPr/>
@@ -17908,6 +23594,13 @@
     <w:pPr/>
     <w:rPr/>
   </w:style>
+  <w:style w:type="paragraph" w:styleId="FrameContents">
+    <w:name w:val="Frame Contents"/>
+    <w:basedOn w:val="Normal"/>
+    <w:qFormat/>
+    <w:pPr/>
+    <w:rPr/>
+  </w:style>
   <w:style w:type="numbering" w:styleId="Punto">
     <w:name w:val="Punto •"/>
     <w:qFormat/>

--- a/ODD.docx
+++ b/ODD.docx
@@ -98,12 +98,13 @@
         <w:sectPr>
           <w:headerReference w:type="default" r:id="rId2"/>
           <w:footerReference w:type="default" r:id="rId3"/>
-          <w:type w:val="continuous"/>
+          <w:type w:val="nextPage"/>
           <w:pgSz w:w="11906" w:h="16838"/>
           <w:pgMar w:left="1134" w:right="1134" w:gutter="0" w:header="708" w:top="1417" w:footer="1134" w:bottom="1673"/>
+          <w:pgNumType w:fmt="decimal"/>
           <w:formProt w:val="false"/>
           <w:textDirection w:val="lrTb"/>
-          <w:docGrid w:type="default" w:linePitch="100" w:charSpace="0"/>
+          <w:docGrid w:type="default" w:linePitch="600" w:charSpace="36864"/>
         </w:sectPr>
       </w:pPr>
     </w:p>
@@ -228,7 +229,7 @@
               <mc:AlternateContent>
                 <mc:Choice Requires="wps">
                   <w:drawing>
-                    <wp:anchor behindDoc="0" distT="0" distB="0" distL="89535" distR="89535" simplePos="0" locked="0" layoutInCell="1" allowOverlap="1" relativeHeight="2">
+                    <wp:anchor behindDoc="0" distT="0" distB="0" distL="89535" distR="89535" simplePos="0" locked="0" layoutInCell="1" allowOverlap="1" relativeHeight="27">
                       <wp:simplePos x="0" y="0"/>
                       <wp:positionH relativeFrom="margin">
                         <wp:align>right</wp:align>
@@ -236,7 +237,7 @@
                       <wp:positionV relativeFrom="paragraph">
                         <wp:posOffset>6985</wp:posOffset>
                       </wp:positionV>
-                      <wp:extent cx="4551680" cy="2371725"/>
+                      <wp:extent cx="4552315" cy="2371725"/>
                       <wp:effectExtent l="0" t="0" r="0" b="0"/>
                       <wp:wrapSquare wrapText="bothSides"/>
                       <wp:docPr id="2" name="Cornice1"/>
@@ -247,7 +248,7 @@
                             <wps:spPr>
                               <a:xfrm>
                                 <a:off x="0" y="0"/>
-                                <a:ext cx="4551120" cy="2370960"/>
+                                <a:ext cx="4551840" cy="2370960"/>
                               </a:xfrm>
                               <a:prstGeom prst="rect">
                                 <a:avLst/>
@@ -437,7 +438,7 @@
                                           <w:pStyle w:val="Normal"/>
                                           <w:widowControl w:val="false"/>
                                           <w:suppressAutoHyphens w:val="true"/>
-                                          <w:overflowPunct w:val="false"/>
+                                          <w:overflowPunct w:val="true"/>
                                           <w:bidi w:val="0"/>
                                           <w:spacing w:lineRule="auto" w:line="259" w:before="0" w:after="160"/>
                                           <w:jc w:val="left"/>
@@ -655,7 +656,7 @@
                 </mc:Choice>
                 <mc:Fallback>
                   <w:pict>
-                    <v:rect id="shape_0" ID="Cornice1" path="m0,0l-2147483645,0l-2147483645,-2147483646l0,-2147483646xe" stroked="f" o:allowincell="t" style="position:absolute;margin-left:99.45pt;margin-top:0.55pt;width:358.3pt;height:186.65pt;mso-wrap-style:none;v-text-anchor:middle;mso-position-horizontal:right;mso-position-horizontal-relative:margin">
+                    <v:rect id="shape_0" ID="Cornice1" path="m0,0l-2147483645,0l-2147483645,-2147483646l0,-2147483646xe" stroked="f" o:allowincell="t" style="position:absolute;margin-left:99.4pt;margin-top:0.55pt;width:358.35pt;height:186.65pt;mso-wrap-style:none;v-text-anchor:middle;mso-position-horizontal:right;mso-position-horizontal-relative:margin">
                       <v:fill o:detectmouseclick="t" on="false"/>
                       <v:stroke color="#3465a4" joinstyle="round" endcap="flat"/>
                       <v:textbox>
@@ -832,7 +833,7 @@
                                     <w:pStyle w:val="Normal"/>
                                     <w:widowControl w:val="false"/>
                                     <w:suppressAutoHyphens w:val="true"/>
-                                    <w:overflowPunct w:val="false"/>
+                                    <w:overflowPunct w:val="true"/>
                                     <w:bidi w:val="0"/>
                                     <w:spacing w:lineRule="auto" w:line="259" w:before="0" w:after="160"/>
                                     <w:jc w:val="left"/>
@@ -1084,13 +1085,22 @@
     </w:p>
     <w:p>
       <w:pPr>
+        <w:pStyle w:val="Normal"/>
+        <w:rPr/>
+      </w:pPr>
+      <w:r>
+        <w:rPr/>
+      </w:r>
+    </w:p>
+    <w:p>
+      <w:pPr>
         <w:sectPr>
           <w:type w:val="continuous"/>
           <w:pgSz w:w="11906" w:h="16838"/>
           <w:pgMar w:left="1134" w:right="1134" w:gutter="0" w:header="708" w:top="1417" w:footer="1134" w:bottom="1673"/>
           <w:formProt w:val="false"/>
           <w:textDirection w:val="lrTb"/>
-          <w:docGrid w:type="default" w:linePitch="100" w:charSpace="0"/>
+          <w:docGrid w:type="default" w:linePitch="600" w:charSpace="36864"/>
         </w:sectPr>
       </w:pPr>
     </w:p>
@@ -1151,7 +1161,7 @@
           <w:pgMar w:left="1134" w:right="1134" w:gutter="0" w:header="708" w:top="1417" w:footer="1134" w:bottom="1673"/>
           <w:formProt w:val="false"/>
           <w:textDirection w:val="lrTb"/>
-          <w:docGrid w:type="default" w:linePitch="100" w:charSpace="0"/>
+          <w:docGrid w:type="default" w:linePitch="600" w:charSpace="36864"/>
         </w:sectPr>
       </w:pPr>
     </w:p>
@@ -1466,7 +1476,7 @@
               <w:pStyle w:val="Normal"/>
               <w:widowControl w:val="false"/>
               <w:suppressAutoHyphens w:val="true"/>
-              <w:overflowPunct w:val="false"/>
+              <w:overflowPunct w:val="true"/>
               <w:bidi w:val="0"/>
               <w:spacing w:lineRule="auto" w:line="259" w:before="0" w:after="160"/>
               <w:jc w:val="center"/>
@@ -1503,7 +1513,7 @@
               <w:pStyle w:val="Normal"/>
               <w:widowControl w:val="false"/>
               <w:suppressAutoHyphens w:val="true"/>
-              <w:overflowPunct w:val="false"/>
+              <w:overflowPunct w:val="true"/>
               <w:bidi w:val="0"/>
               <w:spacing w:lineRule="auto" w:line="259" w:before="0" w:after="160"/>
               <w:jc w:val="center"/>
@@ -1531,7 +1541,7 @@
               <w:pStyle w:val="Normal"/>
               <w:widowControl w:val="false"/>
               <w:suppressAutoHyphens w:val="true"/>
-              <w:overflowPunct w:val="false"/>
+              <w:overflowPunct w:val="true"/>
               <w:bidi w:val="0"/>
               <w:spacing w:lineRule="auto" w:line="259" w:before="0" w:after="160"/>
               <w:jc w:val="center"/>
@@ -1559,7 +1569,7 @@
               <w:pStyle w:val="Normal"/>
               <w:widowControl w:val="false"/>
               <w:suppressAutoHyphens w:val="true"/>
-              <w:overflowPunct w:val="false"/>
+              <w:overflowPunct w:val="true"/>
               <w:bidi w:val="0"/>
               <w:spacing w:lineRule="auto" w:line="259" w:before="0" w:after="160"/>
               <w:jc w:val="left"/>
@@ -1587,7 +1597,7 @@
               <w:pStyle w:val="Normal"/>
               <w:widowControl w:val="false"/>
               <w:suppressAutoHyphens w:val="true"/>
-              <w:overflowPunct w:val="false"/>
+              <w:overflowPunct w:val="true"/>
               <w:bidi w:val="0"/>
               <w:spacing w:lineRule="auto" w:line="259" w:before="0" w:after="160"/>
               <w:jc w:val="left"/>
@@ -1620,7 +1630,7 @@
               <w:pStyle w:val="Normal"/>
               <w:widowControl w:val="false"/>
               <w:suppressAutoHyphens w:val="true"/>
-              <w:overflowPunct w:val="false"/>
+              <w:overflowPunct w:val="true"/>
               <w:bidi w:val="0"/>
               <w:spacing w:lineRule="auto" w:line="259" w:before="0" w:after="160"/>
               <w:jc w:val="center"/>
@@ -1648,7 +1658,7 @@
               <w:pStyle w:val="Normal"/>
               <w:widowControl w:val="false"/>
               <w:suppressAutoHyphens w:val="true"/>
-              <w:overflowPunct w:val="false"/>
+              <w:overflowPunct w:val="true"/>
               <w:bidi w:val="0"/>
               <w:spacing w:lineRule="auto" w:line="259" w:before="0" w:after="160"/>
               <w:jc w:val="center"/>
@@ -1676,7 +1686,7 @@
               <w:pStyle w:val="Normal"/>
               <w:widowControl w:val="false"/>
               <w:suppressAutoHyphens w:val="true"/>
-              <w:overflowPunct w:val="false"/>
+              <w:overflowPunct w:val="true"/>
               <w:bidi w:val="0"/>
               <w:spacing w:lineRule="auto" w:line="259" w:before="0" w:after="160"/>
               <w:jc w:val="left"/>
@@ -1704,7 +1714,7 @@
               <w:pStyle w:val="Normal"/>
               <w:widowControl w:val="false"/>
               <w:suppressAutoHyphens w:val="true"/>
-              <w:overflowPunct w:val="false"/>
+              <w:overflowPunct w:val="true"/>
               <w:bidi w:val="0"/>
               <w:spacing w:lineRule="auto" w:line="259" w:before="0" w:after="160"/>
               <w:jc w:val="left"/>
@@ -1737,7 +1747,7 @@
               <w:pStyle w:val="Normal"/>
               <w:widowControl w:val="false"/>
               <w:suppressAutoHyphens w:val="true"/>
-              <w:overflowPunct w:val="false"/>
+              <w:overflowPunct w:val="true"/>
               <w:bidi w:val="0"/>
               <w:spacing w:lineRule="auto" w:line="259" w:before="0" w:after="160"/>
               <w:jc w:val="center"/>
@@ -1765,7 +1775,7 @@
               <w:pStyle w:val="Normal"/>
               <w:widowControl w:val="false"/>
               <w:suppressAutoHyphens w:val="true"/>
-              <w:overflowPunct w:val="false"/>
+              <w:overflowPunct w:val="true"/>
               <w:bidi w:val="0"/>
               <w:spacing w:lineRule="auto" w:line="259" w:before="0" w:after="160"/>
               <w:jc w:val="center"/>
@@ -1793,7 +1803,7 @@
               <w:pStyle w:val="Normal"/>
               <w:widowControl w:val="false"/>
               <w:suppressAutoHyphens w:val="true"/>
-              <w:overflowPunct w:val="false"/>
+              <w:overflowPunct w:val="true"/>
               <w:bidi w:val="0"/>
               <w:spacing w:lineRule="auto" w:line="259" w:before="0" w:after="160"/>
               <w:jc w:val="left"/>
@@ -1821,7 +1831,7 @@
               <w:pStyle w:val="Normal"/>
               <w:widowControl w:val="false"/>
               <w:suppressAutoHyphens w:val="true"/>
-              <w:overflowPunct w:val="false"/>
+              <w:overflowPunct w:val="true"/>
               <w:bidi w:val="0"/>
               <w:spacing w:lineRule="auto" w:line="259" w:before="0" w:after="160"/>
               <w:jc w:val="left"/>
@@ -1854,7 +1864,7 @@
               <w:pStyle w:val="Normal"/>
               <w:widowControl w:val="false"/>
               <w:suppressAutoHyphens w:val="true"/>
-              <w:overflowPunct w:val="false"/>
+              <w:overflowPunct w:val="true"/>
               <w:bidi w:val="0"/>
               <w:spacing w:lineRule="auto" w:line="259" w:before="0" w:after="160"/>
               <w:jc w:val="center"/>
@@ -1881,7 +1891,7 @@
               <w:pStyle w:val="Normal"/>
               <w:widowControl w:val="false"/>
               <w:suppressAutoHyphens w:val="true"/>
-              <w:overflowPunct w:val="false"/>
+              <w:overflowPunct w:val="true"/>
               <w:bidi w:val="0"/>
               <w:spacing w:lineRule="auto" w:line="259" w:before="0" w:after="160"/>
               <w:jc w:val="center"/>
@@ -1931,7 +1941,7 @@
               <w:pStyle w:val="Normal"/>
               <w:widowControl w:val="false"/>
               <w:suppressAutoHyphens w:val="true"/>
-              <w:overflowPunct w:val="false"/>
+              <w:overflowPunct w:val="true"/>
               <w:bidi w:val="0"/>
               <w:spacing w:lineRule="auto" w:line="259" w:before="0" w:after="160"/>
               <w:jc w:val="left"/>
@@ -1963,7 +1973,7 @@
               <w:pStyle w:val="Normal"/>
               <w:widowControl w:val="false"/>
               <w:suppressAutoHyphens w:val="true"/>
-              <w:overflowPunct w:val="false"/>
+              <w:overflowPunct w:val="true"/>
               <w:bidi w:val="0"/>
               <w:spacing w:lineRule="auto" w:line="259" w:before="0" w:after="160"/>
               <w:jc w:val="center"/>
@@ -1990,7 +2000,7 @@
               <w:pStyle w:val="Normal"/>
               <w:widowControl w:val="false"/>
               <w:suppressAutoHyphens w:val="true"/>
-              <w:overflowPunct w:val="false"/>
+              <w:overflowPunct w:val="true"/>
               <w:bidi w:val="0"/>
               <w:spacing w:lineRule="auto" w:line="259" w:before="0" w:after="160"/>
               <w:jc w:val="center"/>
@@ -2040,7 +2050,7 @@
               <w:pStyle w:val="Normal"/>
               <w:widowControl w:val="false"/>
               <w:suppressAutoHyphens w:val="true"/>
-              <w:overflowPunct w:val="false"/>
+              <w:overflowPunct w:val="true"/>
               <w:bidi w:val="0"/>
               <w:spacing w:lineRule="auto" w:line="259" w:before="0" w:after="160"/>
               <w:jc w:val="left"/>
@@ -2072,7 +2082,7 @@
               <w:pStyle w:val="Normal"/>
               <w:widowControl w:val="false"/>
               <w:suppressAutoHyphens w:val="true"/>
-              <w:overflowPunct w:val="false"/>
+              <w:overflowPunct w:val="true"/>
               <w:bidi w:val="0"/>
               <w:spacing w:lineRule="auto" w:line="259" w:before="0" w:after="160"/>
               <w:jc w:val="left"/>
@@ -2099,7 +2109,7 @@
               <w:pStyle w:val="Normal"/>
               <w:widowControl w:val="false"/>
               <w:suppressAutoHyphens w:val="true"/>
-              <w:overflowPunct w:val="false"/>
+              <w:overflowPunct w:val="true"/>
               <w:bidi w:val="0"/>
               <w:spacing w:lineRule="auto" w:line="259" w:before="0" w:after="160"/>
               <w:jc w:val="left"/>
@@ -2149,7 +2159,7 @@
               <w:pStyle w:val="Normal"/>
               <w:widowControl w:val="false"/>
               <w:suppressAutoHyphens w:val="true"/>
-              <w:overflowPunct w:val="false"/>
+              <w:overflowPunct w:val="true"/>
               <w:bidi w:val="0"/>
               <w:spacing w:lineRule="auto" w:line="259" w:before="0" w:after="160"/>
               <w:jc w:val="left"/>
@@ -2181,7 +2191,7 @@
               <w:pStyle w:val="Normal"/>
               <w:widowControl w:val="false"/>
               <w:suppressAutoHyphens w:val="true"/>
-              <w:overflowPunct w:val="false"/>
+              <w:overflowPunct w:val="true"/>
               <w:bidi w:val="0"/>
               <w:spacing w:lineRule="auto" w:line="259" w:before="0" w:after="160"/>
               <w:jc w:val="left"/>
@@ -2208,7 +2218,7 @@
               <w:pStyle w:val="Normal"/>
               <w:widowControl w:val="false"/>
               <w:suppressAutoHyphens w:val="true"/>
-              <w:overflowPunct w:val="false"/>
+              <w:overflowPunct w:val="true"/>
               <w:bidi w:val="0"/>
               <w:spacing w:lineRule="auto" w:line="259" w:before="0" w:after="160"/>
               <w:jc w:val="left"/>
@@ -2235,7 +2245,7 @@
               <w:pStyle w:val="Normal"/>
               <w:widowControl w:val="false"/>
               <w:suppressAutoHyphens w:val="true"/>
-              <w:overflowPunct w:val="false"/>
+              <w:overflowPunct w:val="true"/>
               <w:bidi w:val="0"/>
               <w:spacing w:lineRule="auto" w:line="259" w:before="0" w:after="160"/>
               <w:jc w:val="left"/>
@@ -2262,7 +2272,7 @@
               <w:pStyle w:val="Normal"/>
               <w:widowControl w:val="false"/>
               <w:suppressAutoHyphens w:val="true"/>
-              <w:overflowPunct w:val="false"/>
+              <w:overflowPunct w:val="true"/>
               <w:bidi w:val="0"/>
               <w:spacing w:lineRule="auto" w:line="259" w:before="0" w:after="160"/>
               <w:jc w:val="left"/>
@@ -2508,7 +2518,7 @@
               <w:pStyle w:val="Normal"/>
               <w:widowControl w:val="false"/>
               <w:suppressAutoHyphens w:val="true"/>
-              <w:overflowPunct w:val="false"/>
+              <w:overflowPunct w:val="true"/>
               <w:bidi w:val="0"/>
               <w:spacing w:lineRule="auto" w:line="259" w:before="0" w:after="160"/>
               <w:jc w:val="center"/>
@@ -2571,7 +2581,7 @@
               <w:pStyle w:val="Normal"/>
               <w:widowControl w:val="false"/>
               <w:suppressAutoHyphens w:val="true"/>
-              <w:overflowPunct w:val="false"/>
+              <w:overflowPunct w:val="true"/>
               <w:bidi w:val="0"/>
               <w:spacing w:lineRule="auto" w:line="259" w:before="0" w:after="160"/>
               <w:jc w:val="center"/>
@@ -2604,7 +2614,7 @@
               <w:pStyle w:val="Normal"/>
               <w:widowControl w:val="false"/>
               <w:suppressAutoHyphens w:val="true"/>
-              <w:overflowPunct w:val="false"/>
+              <w:overflowPunct w:val="true"/>
               <w:bidi w:val="0"/>
               <w:spacing w:lineRule="auto" w:line="259" w:before="0" w:after="160"/>
               <w:jc w:val="center"/>
@@ -2632,7 +2642,7 @@
               <w:pStyle w:val="Normal"/>
               <w:widowControl w:val="false"/>
               <w:suppressAutoHyphens w:val="true"/>
-              <w:overflowPunct w:val="false"/>
+              <w:overflowPunct w:val="true"/>
               <w:bidi w:val="0"/>
               <w:spacing w:lineRule="auto" w:line="259" w:before="0" w:after="160"/>
               <w:jc w:val="center"/>
@@ -2660,7 +2670,7 @@
               <w:pStyle w:val="Normal"/>
               <w:widowControl w:val="false"/>
               <w:suppressAutoHyphens w:val="true"/>
-              <w:overflowPunct w:val="false"/>
+              <w:overflowPunct w:val="true"/>
               <w:bidi w:val="0"/>
               <w:spacing w:lineRule="auto" w:line="259" w:before="0" w:after="160"/>
               <w:jc w:val="center"/>
@@ -2692,7 +2702,7 @@
               <w:pStyle w:val="Normal"/>
               <w:widowControl w:val="false"/>
               <w:suppressAutoHyphens w:val="true"/>
-              <w:overflowPunct w:val="false"/>
+              <w:overflowPunct w:val="true"/>
               <w:bidi w:val="0"/>
               <w:spacing w:lineRule="auto" w:line="259" w:before="0" w:after="160"/>
               <w:jc w:val="center"/>
@@ -2720,7 +2730,7 @@
               <w:pStyle w:val="Normal"/>
               <w:widowControl w:val="false"/>
               <w:suppressAutoHyphens w:val="true"/>
-              <w:overflowPunct w:val="false"/>
+              <w:overflowPunct w:val="true"/>
               <w:bidi w:val="0"/>
               <w:spacing w:lineRule="auto" w:line="259" w:before="0" w:after="160"/>
               <w:jc w:val="center"/>
@@ -2748,7 +2758,7 @@
               <w:pStyle w:val="Normal"/>
               <w:widowControl w:val="false"/>
               <w:suppressAutoHyphens w:val="true"/>
-              <w:overflowPunct w:val="false"/>
+              <w:overflowPunct w:val="true"/>
               <w:bidi w:val="0"/>
               <w:spacing w:lineRule="auto" w:line="259" w:before="0" w:after="160"/>
               <w:jc w:val="center"/>
@@ -2780,7 +2790,7 @@
               <w:pStyle w:val="Normal"/>
               <w:widowControl w:val="false"/>
               <w:suppressAutoHyphens w:val="true"/>
-              <w:overflowPunct w:val="false"/>
+              <w:overflowPunct w:val="true"/>
               <w:bidi w:val="0"/>
               <w:spacing w:lineRule="auto" w:line="259" w:before="0" w:after="160"/>
               <w:jc w:val="center"/>
@@ -2808,7 +2818,7 @@
               <w:pStyle w:val="Normal"/>
               <w:widowControl w:val="false"/>
               <w:suppressAutoHyphens w:val="true"/>
-              <w:overflowPunct w:val="false"/>
+              <w:overflowPunct w:val="true"/>
               <w:bidi w:val="0"/>
               <w:spacing w:lineRule="auto" w:line="259" w:before="0" w:after="160"/>
               <w:jc w:val="center"/>
@@ -2836,7 +2846,7 @@
               <w:pStyle w:val="Normal"/>
               <w:widowControl w:val="false"/>
               <w:suppressAutoHyphens w:val="true"/>
-              <w:overflowPunct w:val="false"/>
+              <w:overflowPunct w:val="true"/>
               <w:bidi w:val="0"/>
               <w:spacing w:lineRule="auto" w:line="259" w:before="0" w:after="160"/>
               <w:jc w:val="center"/>
@@ -3190,7 +3200,7 @@
         <w:pStyle w:val="Normal"/>
         <w:widowControl/>
         <w:suppressAutoHyphens w:val="true"/>
-        <w:overflowPunct w:val="false"/>
+        <w:overflowPunct w:val="true"/>
         <w:bidi w:val="0"/>
         <w:spacing w:lineRule="auto" w:line="259" w:before="0" w:after="160"/>
         <w:jc w:val="left"/>
@@ -3231,7 +3241,7 @@
           <w:pgMar w:left="1134" w:right="1134" w:gutter="0" w:header="708" w:top="1417" w:footer="1134" w:bottom="1673"/>
           <w:formProt w:val="false"/>
           <w:textDirection w:val="lrTb"/>
-          <w:docGrid w:type="default" w:linePitch="100" w:charSpace="0"/>
+          <w:docGrid w:type="default" w:linePitch="600" w:charSpace="36864"/>
         </w:sectPr>
       </w:pPr>
     </w:p>
@@ -3540,8 +3550,8 @@
           <w:t>https://checkstyle.sourceforge.io/sun_style.html</w:t>
         </w:r>
       </w:hyperlink>
-      <w:bookmarkStart w:id="10" w:name="page31R_mcid17"/>
-      <w:bookmarkStart w:id="11" w:name="page31R_mcid16"/>
+      <w:bookmarkStart w:id="10" w:name="page31R_mcid16"/>
+      <w:bookmarkStart w:id="11" w:name="page31R_mcid17"/>
       <w:bookmarkEnd w:id="10"/>
       <w:bookmarkEnd w:id="11"/>
       <w:r>
@@ -4062,33 +4072,86 @@
       </w:pPr>
       <w:r>
         <w:rPr/>
-        <w:t xml:space="preserve">Tale suddivisione è motivata dalle scelte architetturali prese e ricalca la struttura di directory standard definita da Maven e di quella dei progetti generati dall’IDE </w:t>
+        <w:t>Tale suddivisione è motivata dalle scelte architetturali prese e ricalca la struttura di directory standard definita da Maven</w:t>
+      </w:r>
+      <w:r>
+        <w:rPr/>
+        <w:t xml:space="preserve"> per</w:t>
+      </w:r>
+      <w:r>
+        <w:rPr/>
+        <w:t xml:space="preserve"> e di quella dei progetti generati dall’IDE </w:t>
       </w:r>
       <w:r>
         <w:rPr>
           <w:b/>
           <w:bCs/>
         </w:rPr>
-        <w:t>Intellij IDEA .</w:t>
+        <w:t xml:space="preserve">Intellij IDEA </w:t>
+      </w:r>
+      <w:r>
+        <w:rPr>
+          <w:b w:val="false"/>
+          <w:bCs w:val="false"/>
+        </w:rPr>
+        <w:t>per i progetti WEB</w:t>
+      </w:r>
+      <w:r>
+        <w:rPr>
+          <w:b/>
+          <w:bCs/>
+        </w:rPr>
+        <w:t>.</w:t>
       </w:r>
     </w:p>
     <w:p>
       <w:pPr>
-        <w:pStyle w:val="Titolo1"/>
+        <w:pStyle w:val="Titolo2"/>
+        <w:jc w:val="center"/>
         <w:rPr/>
       </w:pPr>
       <w:r>
         <w:rPr/>
+        <w:t>2.1Packages Java</w:t>
+      </w:r>
+    </w:p>
+    <w:p>
+      <w:pPr>
+        <w:pStyle w:val="Normal"/>
+        <w:jc w:val="center"/>
+        <w:rPr/>
+      </w:pPr>
+      <w:r>
+        <w:rPr/>
+        <w:t xml:space="preserve">I packages Java sono  i contenitori </w:t>
+      </w:r>
+      <w:r>
+        <w:rPr/>
+        <w:t xml:space="preserve">della logica di business e della logica che gestisce la persistenza dei dati della piattaforma e quindi eseguito su nodi appositi come definiti dalla architettura three-tier, di cui i packages Java corrispondono al tier Application e Data </w:t>
+      </w:r>
+    </w:p>
+    <w:p>
+      <w:pPr>
+        <w:pStyle w:val="Normal"/>
+        <w:bidi w:val="0"/>
+        <w:rPr>
+          <w:b/>
+          <w:b/>
+          <w:bCs/>
+        </w:rPr>
+      </w:pPr>
+      <w:r>
+        <w:rPr/>
         <w:drawing>
-          <wp:anchor behindDoc="0" distT="0" distB="0" distL="0" distR="0" simplePos="0" locked="0" layoutInCell="0" allowOverlap="1" relativeHeight="4">
+          <wp:anchor behindDoc="0" distT="0" distB="0" distL="0" distR="0" simplePos="0" locked="0" layoutInCell="0" allowOverlap="1" relativeHeight="29">
             <wp:simplePos x="0" y="0"/>
             <wp:positionH relativeFrom="column">
-              <wp:align>center</wp:align>
+              <wp:posOffset>1715770</wp:posOffset>
             </wp:positionH>
             <wp:positionV relativeFrom="paragraph">
-              <wp:posOffset>-26035</wp:posOffset>
+              <wp:posOffset>-1270</wp:posOffset>
             </wp:positionV>
-            <wp:extent cx="3200400" cy="3040380"/>
+            <wp:extent cx="2773045" cy="2633980"/>
             <wp:effectExtent l="0" t="0" r="0" b="0"/>
             <wp:wrapTopAndBottom/>
             <wp:docPr id="4" name="Immagine2" descr=""/>
@@ -4113,7 +4176,7 @@
                   <pic:spPr bwMode="auto">
                     <a:xfrm>
                       <a:off x="0" y="0"/>
-                      <a:ext cx="3200400" cy="3040380"/>
+                      <a:ext cx="2773045" cy="2633980"/>
                     </a:xfrm>
                     <a:prstGeom prst="rect">
                       <a:avLst/>
@@ -4125,13 +4188,13 @@
           </wp:anchor>
         </w:drawing>
         <w:drawing>
-          <wp:anchor behindDoc="0" distT="0" distB="0" distL="0" distR="0" simplePos="0" locked="0" layoutInCell="0" allowOverlap="1" relativeHeight="5">
+          <wp:anchor behindDoc="0" distT="0" distB="0" distL="0" distR="0" simplePos="0" locked="0" layoutInCell="0" allowOverlap="1" relativeHeight="30">
             <wp:simplePos x="0" y="0"/>
             <wp:positionH relativeFrom="column">
-              <wp:align>center</wp:align>
+              <wp:posOffset>213360</wp:posOffset>
             </wp:positionH>
             <wp:positionV relativeFrom="paragraph">
-              <wp:posOffset>3098800</wp:posOffset>
+              <wp:posOffset>2707005</wp:posOffset>
             </wp:positionV>
             <wp:extent cx="5777230" cy="2286635"/>
             <wp:effectExtent l="0" t="0" r="0" b="0"/>
@@ -4178,8 +4241,17 @@
       </w:pPr>
       <w:r>
         <w:rPr/>
+      </w:r>
+    </w:p>
+    <w:p>
+      <w:pPr>
+        <w:pStyle w:val="Titolo2"/>
+        <w:jc w:val="center"/>
+        <w:rPr/>
+      </w:pPr>
+      <w:r>
         <w:drawing>
-          <wp:anchor behindDoc="0" distT="0" distB="0" distL="0" distR="0" simplePos="0" locked="0" layoutInCell="0" allowOverlap="1" relativeHeight="6">
+          <wp:anchor behindDoc="0" distT="0" distB="0" distL="0" distR="0" simplePos="0" locked="0" layoutInCell="0" allowOverlap="1" relativeHeight="31">
             <wp:simplePos x="0" y="0"/>
             <wp:positionH relativeFrom="column">
               <wp:align>center</wp:align>
@@ -4224,7 +4296,1014 @@
           </wp:anchor>
         </w:drawing>
       </w:r>
+      <w:r>
+        <w:rPr/>
+        <w:t>2.</w:t>
+      </w:r>
+      <w:r>
+        <w:rPr/>
+        <w:t xml:space="preserve">2 </w:t>
+      </w:r>
+      <w:r>
+        <w:rPr/>
+        <w:t>Package</w:t>
+      </w:r>
+      <w:r>
+        <w:rPr/>
+        <w:t xml:space="preserve"> webapp</w:t>
+      </w:r>
     </w:p>
+    <w:p>
+      <w:pPr>
+        <w:pStyle w:val="Normal"/>
+        <w:jc w:val="center"/>
+        <w:rPr/>
+      </w:pPr>
+      <w:r>
+        <w:rPr/>
+        <w:t xml:space="preserve">Il package webapp ha lo scopo di fare da interfaccia tra l'utente finale e la piattaforma usando una gui che si può far eseguire </w:t>
+      </w:r>
+      <w:r>
+        <w:rPr/>
+        <w:t>da una qualsiasi macchina che supporti un web-browser, al quale verrano inviati i contenuti del package webapp in base all'operazione richiesta.</w:t>
+      </w:r>
+    </w:p>
+    <w:p>
+      <w:pPr>
+        <w:pStyle w:val="Normal"/>
+        <w:jc w:val="center"/>
+        <w:rPr/>
+      </w:pPr>
+      <w:r>
+        <w:rPr/>
+        <w:t xml:space="preserve">Qui elencate si trovano le pagine jsp cioè le pagine che  gestiscono il Presentation Tier della piattaforma </w:t>
+      </w:r>
+    </w:p>
+    <w:p>
+      <w:pPr>
+        <w:pStyle w:val="Normal"/>
+        <w:jc w:val="center"/>
+        <w:rPr/>
+      </w:pPr>
+      <w:r>
+        <w:rPr/>
+        <w:drawing>
+          <wp:anchor behindDoc="0" distT="0" distB="0" distL="0" distR="0" simplePos="0" locked="0" layoutInCell="0" allowOverlap="1" relativeHeight="35">
+            <wp:simplePos x="0" y="0"/>
+            <wp:positionH relativeFrom="column">
+              <wp:align>center</wp:align>
+            </wp:positionH>
+            <wp:positionV relativeFrom="paragraph">
+              <wp:posOffset>635</wp:posOffset>
+            </wp:positionV>
+            <wp:extent cx="3030855" cy="2722880"/>
+            <wp:effectExtent l="0" t="0" r="0" b="0"/>
+            <wp:wrapTopAndBottom/>
+            <wp:docPr id="7" name="Immagine8" descr=""/>
+            <wp:cNvGraphicFramePr>
+              <a:graphicFrameLocks xmlns:a="http://schemas.openxmlformats.org/drawingml/2006/main" noChangeAspect="1"/>
+            </wp:cNvGraphicFramePr>
+            <a:graphic xmlns:a="http://schemas.openxmlformats.org/drawingml/2006/main">
+              <a:graphicData uri="http://schemas.openxmlformats.org/drawingml/2006/picture">
+                <pic:pic xmlns:pic="http://schemas.openxmlformats.org/drawingml/2006/picture">
+                  <pic:nvPicPr>
+                    <pic:cNvPr id="7" name="Immagine8" descr=""/>
+                    <pic:cNvPicPr>
+                      <a:picLocks noChangeAspect="1" noChangeArrowheads="1"/>
+                    </pic:cNvPicPr>
+                  </pic:nvPicPr>
+                  <pic:blipFill>
+                    <a:blip r:embed="rId10"/>
+                    <a:stretch>
+                      <a:fillRect/>
+                    </a:stretch>
+                  </pic:blipFill>
+                  <pic:spPr bwMode="auto">
+                    <a:xfrm>
+                      <a:off x="0" y="0"/>
+                      <a:ext cx="3030855" cy="2722880"/>
+                    </a:xfrm>
+                    <a:prstGeom prst="rect">
+                      <a:avLst/>
+                    </a:prstGeom>
+                  </pic:spPr>
+                </pic:pic>
+              </a:graphicData>
+            </a:graphic>
+          </wp:anchor>
+        </w:drawing>
+      </w:r>
+    </w:p>
+    <w:tbl>
+      <w:tblPr>
+        <w:tblStyle w:val="TableGrid"/>
+        <w:tblW w:w="9628" w:type="dxa"/>
+        <w:jc w:val="left"/>
+        <w:tblInd w:w="113" w:type="dxa"/>
+        <w:tblLayout w:type="fixed"/>
+        <w:tblCellMar>
+          <w:top w:w="0" w:type="dxa"/>
+          <w:left w:w="108" w:type="dxa"/>
+          <w:bottom w:w="0" w:type="dxa"/>
+          <w:right w:w="108" w:type="dxa"/>
+        </w:tblCellMar>
+        <w:tblLook w:firstRow="1" w:noVBand="1" w:lastRow="0" w:firstColumn="1" w:lastColumn="0" w:noHBand="0" w:val="04a0"/>
+      </w:tblPr>
+      <w:tblGrid>
+        <w:gridCol w:w="4825"/>
+        <w:gridCol w:w="4803"/>
+      </w:tblGrid>
+      <w:tr>
+        <w:trPr/>
+        <w:tc>
+          <w:tcPr>
+            <w:tcW w:w="4825" w:type="dxa"/>
+            <w:tcBorders>
+              <w:top w:val="single" w:sz="4" w:space="0" w:color="FFFFFF"/>
+              <w:left w:val="single" w:sz="4" w:space="0" w:color="FFFFFF"/>
+              <w:bottom w:val="single" w:sz="2" w:space="0" w:color="FFFFFF"/>
+              <w:right w:val="nil"/>
+            </w:tcBorders>
+            <w:shd w:fill="2E74B5" w:val="clear"/>
+            <w:vAlign w:val="center"/>
+          </w:tcPr>
+          <w:p>
+            <w:pPr>
+              <w:pStyle w:val="Normal"/>
+              <w:widowControl/>
+              <w:suppressAutoHyphens w:val="true"/>
+              <w:spacing w:lineRule="auto" w:line="276" w:before="0" w:after="0"/>
+              <w:jc w:val="center"/>
+              <w:rPr>
+                <w:rFonts w:ascii="Century Gothic" w:hAnsi="Century Gothic" w:eastAsia="Droid Sans" w:cs="Droid Sans"/>
+                <w:b/>
+                <w:b/>
+                <w:bCs/>
+                <w:i w:val="false"/>
+                <w:i w:val="false"/>
+                <w:iCs w:val="false"/>
+                <w:strike w:val="false"/>
+                <w:dstrike w:val="false"/>
+                <w:outline w:val="false"/>
+                <w:shadow w:val="false"/>
+                <w:color w:val="FFFFFF"/>
+                <w:kern w:val="0"/>
+                <w:sz w:val="28"/>
+                <w:szCs w:val="28"/>
+                <w:u w:val="none"/>
+                <w:lang w:val="it-IT" w:eastAsia="en-US" w:bidi="ar-SA"/>
+              </w:rPr>
+            </w:pPr>
+            <w:r>
+              <w:rPr>
+                <w:rFonts w:eastAsia="Droid Sans" w:cs="Droid Sans" w:ascii="Century Gothic" w:hAnsi="Century Gothic"/>
+                <w:b/>
+                <w:bCs/>
+                <w:i w:val="false"/>
+                <w:iCs w:val="false"/>
+                <w:strike w:val="false"/>
+                <w:dstrike w:val="false"/>
+                <w:outline w:val="false"/>
+                <w:shadow w:val="false"/>
+                <w:color w:val="FFFFFF"/>
+                <w:kern w:val="0"/>
+                <w:sz w:val="28"/>
+                <w:szCs w:val="28"/>
+                <w:u w:val="none"/>
+                <w:lang w:val="it-IT" w:eastAsia="en-US" w:bidi="ar-SA"/>
+              </w:rPr>
+              <w:t>Classe</w:t>
+            </w:r>
+          </w:p>
+        </w:tc>
+        <w:tc>
+          <w:tcPr>
+            <w:tcW w:w="4803" w:type="dxa"/>
+            <w:tcBorders>
+              <w:top w:val="single" w:sz="4" w:space="0" w:color="FFFFFF"/>
+              <w:left w:val="single" w:sz="4" w:space="0" w:color="FFFFFF"/>
+              <w:bottom w:val="single" w:sz="2" w:space="0" w:color="FFFFFF"/>
+              <w:right w:val="single" w:sz="4" w:space="0" w:color="FFFFFF"/>
+            </w:tcBorders>
+            <w:shd w:fill="2E74B5" w:val="clear"/>
+            <w:vAlign w:val="center"/>
+          </w:tcPr>
+          <w:p>
+            <w:pPr>
+              <w:pStyle w:val="Normal"/>
+              <w:widowControl/>
+              <w:suppressAutoHyphens w:val="true"/>
+              <w:spacing w:lineRule="auto" w:line="276" w:before="0" w:after="0"/>
+              <w:jc w:val="center"/>
+              <w:rPr>
+                <w:rFonts w:ascii="Century Gothic" w:hAnsi="Century Gothic" w:eastAsia="Droid Sans" w:cs="Droid Sans"/>
+                <w:b/>
+                <w:b/>
+                <w:bCs/>
+                <w:i w:val="false"/>
+                <w:i w:val="false"/>
+                <w:iCs w:val="false"/>
+                <w:strike w:val="false"/>
+                <w:dstrike w:val="false"/>
+                <w:outline w:val="false"/>
+                <w:shadow w:val="false"/>
+                <w:color w:val="FFFFFF"/>
+                <w:kern w:val="0"/>
+                <w:sz w:val="28"/>
+                <w:szCs w:val="28"/>
+                <w:u w:val="none"/>
+                <w:lang w:val="it-IT" w:eastAsia="en-US" w:bidi="ar-SA"/>
+              </w:rPr>
+            </w:pPr>
+            <w:r>
+              <w:rPr>
+                <w:rFonts w:eastAsia="Droid Sans" w:cs="Droid Sans" w:ascii="Century Gothic" w:hAnsi="Century Gothic"/>
+                <w:b/>
+                <w:bCs/>
+                <w:i w:val="false"/>
+                <w:iCs w:val="false"/>
+                <w:strike w:val="false"/>
+                <w:dstrike w:val="false"/>
+                <w:outline w:val="false"/>
+                <w:shadow w:val="false"/>
+                <w:color w:val="FFFFFF"/>
+                <w:kern w:val="0"/>
+                <w:sz w:val="28"/>
+                <w:szCs w:val="28"/>
+                <w:u w:val="none"/>
+                <w:lang w:val="it-IT" w:eastAsia="en-US" w:bidi="ar-SA"/>
+              </w:rPr>
+              <w:t>Descrizione</w:t>
+            </w:r>
+          </w:p>
+        </w:tc>
+      </w:tr>
+      <w:tr>
+        <w:trPr/>
+        <w:tc>
+          <w:tcPr>
+            <w:tcW w:w="4825" w:type="dxa"/>
+            <w:tcBorders>
+              <w:top w:val="nil"/>
+              <w:left w:val="single" w:sz="4" w:space="0" w:color="FFFFFF"/>
+              <w:bottom w:val="single" w:sz="2" w:space="0" w:color="FFFFFF"/>
+              <w:right w:val="nil"/>
+            </w:tcBorders>
+            <w:shd w:fill="DEEAF6" w:val="clear"/>
+          </w:tcPr>
+          <w:p>
+            <w:pPr>
+              <w:pStyle w:val="Normal"/>
+              <w:widowControl/>
+              <w:suppressAutoHyphens w:val="true"/>
+              <w:spacing w:lineRule="auto" w:line="276" w:before="0" w:after="0"/>
+              <w:jc w:val="center"/>
+              <w:rPr>
+                <w:rFonts w:ascii="Arial" w:hAnsi="Arial" w:eastAsia="Arial" w:cs="Arial"/>
+                <w:color w:val="000000"/>
+                <w:sz w:val="24"/>
+                <w:szCs w:val="24"/>
+                <w:lang w:eastAsia="it-IT"/>
+              </w:rPr>
+            </w:pPr>
+            <w:r>
+              <w:rPr>
+                <w:rFonts w:eastAsia="Arial" w:cs="Arial"/>
+                <w:b w:val="false"/>
+                <w:bCs w:val="false"/>
+                <w:i w:val="false"/>
+                <w:iCs w:val="false"/>
+                <w:strike w:val="false"/>
+                <w:dstrike w:val="false"/>
+                <w:outline w:val="false"/>
+                <w:shadow w:val="false"/>
+                <w:color w:val="000000"/>
+                <w:kern w:val="0"/>
+                <w:sz w:val="22"/>
+                <w:szCs w:val="22"/>
+                <w:u w:val="none"/>
+                <w:lang w:val="it-IT" w:eastAsia="it-IT" w:bidi="ar-SA"/>
+              </w:rPr>
+              <w:t>eliminazioneUtente.jsp</w:t>
+            </w:r>
+          </w:p>
+        </w:tc>
+        <w:tc>
+          <w:tcPr>
+            <w:tcW w:w="4803" w:type="dxa"/>
+            <w:tcBorders>
+              <w:top w:val="nil"/>
+              <w:left w:val="single" w:sz="4" w:space="0" w:color="FFFFFF"/>
+              <w:bottom w:val="single" w:sz="2" w:space="0" w:color="FFFFFF"/>
+              <w:right w:val="single" w:sz="4" w:space="0" w:color="FFFFFF"/>
+            </w:tcBorders>
+            <w:shd w:fill="DEEAF6" w:val="clear"/>
+          </w:tcPr>
+          <w:p>
+            <w:pPr>
+              <w:pStyle w:val="Normal"/>
+              <w:widowControl/>
+              <w:suppressAutoHyphens w:val="true"/>
+              <w:spacing w:lineRule="auto" w:line="276" w:before="0" w:after="0"/>
+              <w:jc w:val="center"/>
+              <w:rPr>
+                <w:rFonts w:ascii="Arial" w:hAnsi="Arial" w:eastAsia="Arial" w:cs="Arial"/>
+                <w:color w:val="000000"/>
+                <w:sz w:val="24"/>
+                <w:szCs w:val="24"/>
+                <w:lang w:eastAsia="it-IT"/>
+              </w:rPr>
+            </w:pPr>
+            <w:r>
+              <w:rPr>
+                <w:rFonts w:eastAsia="Arial" w:cs="Arial"/>
+                <w:b w:val="false"/>
+                <w:bCs w:val="false"/>
+                <w:i w:val="false"/>
+                <w:iCs w:val="false"/>
+                <w:strike w:val="false"/>
+                <w:dstrike w:val="false"/>
+                <w:outline w:val="false"/>
+                <w:shadow w:val="false"/>
+                <w:color w:val="000000"/>
+                <w:kern w:val="0"/>
+                <w:sz w:val="22"/>
+                <w:szCs w:val="22"/>
+                <w:u w:val="none"/>
+                <w:lang w:val="it-IT" w:eastAsia="it-IT" w:bidi="ar-SA"/>
+              </w:rPr>
+              <w:t>Pagina per l’eliminazione dell’utente.</w:t>
+            </w:r>
+          </w:p>
+        </w:tc>
+      </w:tr>
+      <w:tr>
+        <w:trPr/>
+        <w:tc>
+          <w:tcPr>
+            <w:tcW w:w="4825" w:type="dxa"/>
+            <w:tcBorders>
+              <w:top w:val="nil"/>
+              <w:left w:val="single" w:sz="2" w:space="0" w:color="FFFFFF"/>
+              <w:bottom w:val="single" w:sz="2" w:space="0" w:color="FFFFFF"/>
+              <w:right w:val="nil"/>
+            </w:tcBorders>
+            <w:shd w:fill="DEEAF6" w:val="clear"/>
+            <w:tcMar>
+              <w:top w:w="55" w:type="dxa"/>
+              <w:left w:w="55" w:type="dxa"/>
+              <w:bottom w:w="55" w:type="dxa"/>
+              <w:right w:w="55" w:type="dxa"/>
+            </w:tcMar>
+          </w:tcPr>
+          <w:p>
+            <w:pPr>
+              <w:pStyle w:val="Normal"/>
+              <w:widowControl/>
+              <w:suppressAutoHyphens w:val="true"/>
+              <w:spacing w:lineRule="auto" w:line="276" w:before="0" w:after="0"/>
+              <w:jc w:val="center"/>
+              <w:rPr>
+                <w:rFonts w:ascii="Arial" w:hAnsi="Arial" w:eastAsia="Arial" w:cs="Arial"/>
+                <w:color w:val="000000"/>
+                <w:sz w:val="24"/>
+                <w:szCs w:val="24"/>
+                <w:lang w:eastAsia="it-IT"/>
+              </w:rPr>
+            </w:pPr>
+            <w:r>
+              <w:rPr>
+                <w:rFonts w:eastAsia="Arial" w:cs="Arial"/>
+                <w:b w:val="false"/>
+                <w:bCs w:val="false"/>
+                <w:i w:val="false"/>
+                <w:iCs w:val="false"/>
+                <w:strike w:val="false"/>
+                <w:dstrike w:val="false"/>
+                <w:outline w:val="false"/>
+                <w:shadow w:val="false"/>
+                <w:color w:val="000000"/>
+                <w:kern w:val="0"/>
+                <w:sz w:val="22"/>
+                <w:szCs w:val="22"/>
+                <w:u w:val="none"/>
+                <w:lang w:val="it-IT" w:eastAsia="it-IT" w:bidi="ar-SA"/>
+              </w:rPr>
+              <w:t>inedx.jsp</w:t>
+            </w:r>
+          </w:p>
+        </w:tc>
+        <w:tc>
+          <w:tcPr>
+            <w:tcW w:w="4803" w:type="dxa"/>
+            <w:tcBorders>
+              <w:top w:val="nil"/>
+              <w:left w:val="single" w:sz="2" w:space="0" w:color="FFFFFF"/>
+              <w:bottom w:val="single" w:sz="2" w:space="0" w:color="FFFFFF"/>
+              <w:right w:val="single" w:sz="2" w:space="0" w:color="FFFFFF"/>
+            </w:tcBorders>
+            <w:shd w:fill="DEEAF6" w:val="clear"/>
+            <w:tcMar>
+              <w:top w:w="55" w:type="dxa"/>
+              <w:left w:w="55" w:type="dxa"/>
+              <w:bottom w:w="55" w:type="dxa"/>
+              <w:right w:w="55" w:type="dxa"/>
+            </w:tcMar>
+          </w:tcPr>
+          <w:p>
+            <w:pPr>
+              <w:pStyle w:val="Normal"/>
+              <w:widowControl/>
+              <w:suppressAutoHyphens w:val="true"/>
+              <w:spacing w:lineRule="auto" w:line="276" w:before="0" w:after="0"/>
+              <w:jc w:val="center"/>
+              <w:rPr>
+                <w:rFonts w:ascii="Arial" w:hAnsi="Arial" w:eastAsia="Arial" w:cs="Arial"/>
+                <w:color w:val="000000"/>
+                <w:sz w:val="24"/>
+                <w:szCs w:val="24"/>
+                <w:lang w:eastAsia="it-IT"/>
+              </w:rPr>
+            </w:pPr>
+            <w:r>
+              <w:rPr>
+                <w:rFonts w:eastAsia="Arial" w:cs="Arial"/>
+                <w:b w:val="false"/>
+                <w:bCs w:val="false"/>
+                <w:i w:val="false"/>
+                <w:iCs w:val="false"/>
+                <w:strike w:val="false"/>
+                <w:dstrike w:val="false"/>
+                <w:outline w:val="false"/>
+                <w:shadow w:val="false"/>
+                <w:color w:val="000000"/>
+                <w:kern w:val="0"/>
+                <w:sz w:val="22"/>
+                <w:szCs w:val="22"/>
+                <w:u w:val="none"/>
+                <w:lang w:val="it-IT" w:eastAsia="it-IT" w:bidi="ar-SA"/>
+              </w:rPr>
+              <w:t>Pagina principale per l’utente.</w:t>
+            </w:r>
+          </w:p>
+        </w:tc>
+      </w:tr>
+      <w:tr>
+        <w:trPr/>
+        <w:tc>
+          <w:tcPr>
+            <w:tcW w:w="4825" w:type="dxa"/>
+            <w:tcBorders>
+              <w:top w:val="nil"/>
+              <w:left w:val="single" w:sz="2" w:space="0" w:color="FFFFFF"/>
+              <w:bottom w:val="single" w:sz="2" w:space="0" w:color="FFFFFF"/>
+              <w:right w:val="nil"/>
+            </w:tcBorders>
+            <w:shd w:fill="DEEAF6" w:val="clear"/>
+            <w:tcMar>
+              <w:top w:w="55" w:type="dxa"/>
+              <w:left w:w="55" w:type="dxa"/>
+              <w:bottom w:w="55" w:type="dxa"/>
+              <w:right w:w="55" w:type="dxa"/>
+            </w:tcMar>
+          </w:tcPr>
+          <w:p>
+            <w:pPr>
+              <w:pStyle w:val="Normal"/>
+              <w:widowControl/>
+              <w:suppressAutoHyphens w:val="true"/>
+              <w:spacing w:lineRule="auto" w:line="276" w:before="0" w:after="0"/>
+              <w:jc w:val="center"/>
+              <w:rPr>
+                <w:rFonts w:ascii="Arial" w:hAnsi="Arial" w:eastAsia="Arial" w:cs="Arial"/>
+                <w:color w:val="000000"/>
+                <w:sz w:val="24"/>
+                <w:szCs w:val="24"/>
+                <w:lang w:eastAsia="it-IT"/>
+              </w:rPr>
+            </w:pPr>
+            <w:r>
+              <w:rPr>
+                <w:rFonts w:eastAsia="Arial" w:cs="Arial"/>
+                <w:b w:val="false"/>
+                <w:bCs w:val="false"/>
+                <w:i w:val="false"/>
+                <w:iCs w:val="false"/>
+                <w:strike w:val="false"/>
+                <w:dstrike w:val="false"/>
+                <w:outline w:val="false"/>
+                <w:shadow w:val="false"/>
+                <w:color w:val="000000"/>
+                <w:kern w:val="0"/>
+                <w:sz w:val="22"/>
+                <w:szCs w:val="22"/>
+                <w:u w:val="none"/>
+                <w:lang w:val="it-IT" w:eastAsia="it-IT" w:bidi="ar-SA"/>
+              </w:rPr>
+              <w:t>login.jsp</w:t>
+            </w:r>
+          </w:p>
+        </w:tc>
+        <w:tc>
+          <w:tcPr>
+            <w:tcW w:w="4803" w:type="dxa"/>
+            <w:tcBorders>
+              <w:top w:val="nil"/>
+              <w:left w:val="single" w:sz="2" w:space="0" w:color="FFFFFF"/>
+              <w:bottom w:val="single" w:sz="2" w:space="0" w:color="FFFFFF"/>
+              <w:right w:val="single" w:sz="2" w:space="0" w:color="FFFFFF"/>
+            </w:tcBorders>
+            <w:shd w:fill="DEEAF6" w:val="clear"/>
+            <w:tcMar>
+              <w:top w:w="55" w:type="dxa"/>
+              <w:left w:w="55" w:type="dxa"/>
+              <w:bottom w:w="55" w:type="dxa"/>
+              <w:right w:w="55" w:type="dxa"/>
+            </w:tcMar>
+          </w:tcPr>
+          <w:p>
+            <w:pPr>
+              <w:pStyle w:val="Normal"/>
+              <w:widowControl/>
+              <w:suppressAutoHyphens w:val="true"/>
+              <w:spacing w:lineRule="auto" w:line="276" w:before="0" w:after="0"/>
+              <w:jc w:val="center"/>
+              <w:rPr>
+                <w:rFonts w:ascii="Arial" w:hAnsi="Arial" w:eastAsia="Arial" w:cs="Arial"/>
+                <w:color w:val="000000"/>
+                <w:sz w:val="24"/>
+                <w:szCs w:val="24"/>
+                <w:lang w:eastAsia="it-IT"/>
+              </w:rPr>
+            </w:pPr>
+            <w:r>
+              <w:rPr>
+                <w:rFonts w:eastAsia="Arial" w:cs="Arial"/>
+                <w:b w:val="false"/>
+                <w:bCs w:val="false"/>
+                <w:i w:val="false"/>
+                <w:iCs w:val="false"/>
+                <w:strike w:val="false"/>
+                <w:dstrike w:val="false"/>
+                <w:outline w:val="false"/>
+                <w:shadow w:val="false"/>
+                <w:color w:val="000000"/>
+                <w:kern w:val="0"/>
+                <w:sz w:val="22"/>
+                <w:szCs w:val="22"/>
+                <w:u w:val="none"/>
+                <w:lang w:val="it-IT" w:eastAsia="it-IT" w:bidi="ar-SA"/>
+              </w:rPr>
+              <w:t>Pagina dove l’utente può effettuare il login nella piattaforma.</w:t>
+            </w:r>
+          </w:p>
+        </w:tc>
+      </w:tr>
+      <w:tr>
+        <w:trPr/>
+        <w:tc>
+          <w:tcPr>
+            <w:tcW w:w="4825" w:type="dxa"/>
+            <w:tcBorders>
+              <w:top w:val="nil"/>
+              <w:left w:val="single" w:sz="2" w:space="0" w:color="FFFFFF"/>
+              <w:bottom w:val="single" w:sz="2" w:space="0" w:color="FFFFFF"/>
+              <w:right w:val="nil"/>
+            </w:tcBorders>
+            <w:shd w:fill="DEEAF6" w:val="clear"/>
+            <w:tcMar>
+              <w:top w:w="55" w:type="dxa"/>
+              <w:left w:w="55" w:type="dxa"/>
+              <w:bottom w:w="55" w:type="dxa"/>
+              <w:right w:w="55" w:type="dxa"/>
+            </w:tcMar>
+          </w:tcPr>
+          <w:p>
+            <w:pPr>
+              <w:pStyle w:val="Normal"/>
+              <w:widowControl/>
+              <w:suppressAutoHyphens w:val="true"/>
+              <w:spacing w:lineRule="auto" w:line="276" w:before="0" w:after="0"/>
+              <w:jc w:val="center"/>
+              <w:rPr>
+                <w:rFonts w:ascii="Arial" w:hAnsi="Arial" w:eastAsia="Arial" w:cs="Arial"/>
+                <w:color w:val="000000"/>
+                <w:sz w:val="24"/>
+                <w:szCs w:val="24"/>
+                <w:lang w:eastAsia="it-IT"/>
+              </w:rPr>
+            </w:pPr>
+            <w:r>
+              <w:rPr>
+                <w:rFonts w:eastAsia="Arial" w:cs="Arial"/>
+                <w:b w:val="false"/>
+                <w:bCs w:val="false"/>
+                <w:i w:val="false"/>
+                <w:iCs w:val="false"/>
+                <w:strike w:val="false"/>
+                <w:dstrike w:val="false"/>
+                <w:outline w:val="false"/>
+                <w:shadow w:val="false"/>
+                <w:color w:val="000000"/>
+                <w:kern w:val="0"/>
+                <w:sz w:val="22"/>
+                <w:szCs w:val="22"/>
+                <w:u w:val="none"/>
+                <w:lang w:val="it-IT" w:eastAsia="it-IT" w:bidi="ar-SA"/>
+              </w:rPr>
+              <w:t>registrazione.jsp</w:t>
+            </w:r>
+          </w:p>
+        </w:tc>
+        <w:tc>
+          <w:tcPr>
+            <w:tcW w:w="4803" w:type="dxa"/>
+            <w:tcBorders>
+              <w:top w:val="nil"/>
+              <w:left w:val="single" w:sz="2" w:space="0" w:color="FFFFFF"/>
+              <w:bottom w:val="single" w:sz="2" w:space="0" w:color="FFFFFF"/>
+              <w:right w:val="single" w:sz="2" w:space="0" w:color="FFFFFF"/>
+            </w:tcBorders>
+            <w:shd w:fill="DEEAF6" w:val="clear"/>
+            <w:tcMar>
+              <w:top w:w="55" w:type="dxa"/>
+              <w:left w:w="55" w:type="dxa"/>
+              <w:bottom w:w="55" w:type="dxa"/>
+              <w:right w:w="55" w:type="dxa"/>
+            </w:tcMar>
+          </w:tcPr>
+          <w:p>
+            <w:pPr>
+              <w:pStyle w:val="Normal"/>
+              <w:widowControl/>
+              <w:suppressAutoHyphens w:val="true"/>
+              <w:spacing w:lineRule="auto" w:line="276" w:before="0" w:after="0"/>
+              <w:jc w:val="center"/>
+              <w:rPr>
+                <w:rFonts w:ascii="Arial" w:hAnsi="Arial" w:eastAsia="Arial" w:cs="Arial"/>
+                <w:color w:val="000000"/>
+                <w:sz w:val="24"/>
+                <w:szCs w:val="24"/>
+                <w:lang w:eastAsia="it-IT"/>
+              </w:rPr>
+            </w:pPr>
+            <w:r>
+              <w:rPr>
+                <w:rFonts w:eastAsia="Arial" w:cs="Arial"/>
+                <w:b w:val="false"/>
+                <w:bCs w:val="false"/>
+                <w:i w:val="false"/>
+                <w:iCs w:val="false"/>
+                <w:strike w:val="false"/>
+                <w:dstrike w:val="false"/>
+                <w:outline w:val="false"/>
+                <w:shadow w:val="false"/>
+                <w:color w:val="000000"/>
+                <w:kern w:val="0"/>
+                <w:sz w:val="22"/>
+                <w:szCs w:val="22"/>
+                <w:u w:val="none"/>
+                <w:lang w:val="it-IT" w:eastAsia="it-IT" w:bidi="ar-SA"/>
+              </w:rPr>
+              <w:t>Pagina dove l’utente può effettuare la registrazione nella piattaforma.</w:t>
+            </w:r>
+          </w:p>
+        </w:tc>
+      </w:tr>
+      <w:tr>
+        <w:trPr/>
+        <w:tc>
+          <w:tcPr>
+            <w:tcW w:w="4825" w:type="dxa"/>
+            <w:tcBorders>
+              <w:top w:val="nil"/>
+              <w:left w:val="single" w:sz="2" w:space="0" w:color="FFFFFF"/>
+              <w:bottom w:val="single" w:sz="2" w:space="0" w:color="FFFFFF"/>
+              <w:right w:val="nil"/>
+            </w:tcBorders>
+            <w:shd w:fill="DEEAF6" w:val="clear"/>
+            <w:tcMar>
+              <w:top w:w="55" w:type="dxa"/>
+              <w:left w:w="55" w:type="dxa"/>
+              <w:bottom w:w="55" w:type="dxa"/>
+              <w:right w:w="55" w:type="dxa"/>
+            </w:tcMar>
+          </w:tcPr>
+          <w:p>
+            <w:pPr>
+              <w:pStyle w:val="Normal"/>
+              <w:widowControl/>
+              <w:suppressAutoHyphens w:val="true"/>
+              <w:spacing w:lineRule="auto" w:line="276" w:before="0" w:after="0"/>
+              <w:jc w:val="center"/>
+              <w:rPr>
+                <w:rFonts w:ascii="Arial" w:hAnsi="Arial" w:eastAsia="Arial" w:cs="Arial"/>
+                <w:color w:val="000000"/>
+                <w:sz w:val="24"/>
+                <w:szCs w:val="24"/>
+                <w:lang w:eastAsia="it-IT"/>
+              </w:rPr>
+            </w:pPr>
+            <w:r>
+              <w:rPr>
+                <w:rFonts w:eastAsia="Arial" w:cs="Arial"/>
+                <w:b w:val="false"/>
+                <w:bCs w:val="false"/>
+                <w:i w:val="false"/>
+                <w:iCs w:val="false"/>
+                <w:strike w:val="false"/>
+                <w:dstrike w:val="false"/>
+                <w:outline w:val="false"/>
+                <w:shadow w:val="false"/>
+                <w:color w:val="000000"/>
+                <w:kern w:val="0"/>
+                <w:sz w:val="22"/>
+                <w:szCs w:val="22"/>
+                <w:u w:val="none"/>
+                <w:lang w:val="it-IT" w:eastAsia="it-IT" w:bidi="ar-SA"/>
+              </w:rPr>
+              <w:t>visualizzaBacheca.jsp</w:t>
+            </w:r>
+          </w:p>
+        </w:tc>
+        <w:tc>
+          <w:tcPr>
+            <w:tcW w:w="4803" w:type="dxa"/>
+            <w:tcBorders>
+              <w:top w:val="nil"/>
+              <w:left w:val="single" w:sz="2" w:space="0" w:color="FFFFFF"/>
+              <w:bottom w:val="single" w:sz="2" w:space="0" w:color="FFFFFF"/>
+              <w:right w:val="single" w:sz="2" w:space="0" w:color="FFFFFF"/>
+            </w:tcBorders>
+            <w:shd w:fill="DEEAF6" w:val="clear"/>
+            <w:tcMar>
+              <w:top w:w="55" w:type="dxa"/>
+              <w:left w:w="55" w:type="dxa"/>
+              <w:bottom w:w="55" w:type="dxa"/>
+              <w:right w:w="55" w:type="dxa"/>
+            </w:tcMar>
+          </w:tcPr>
+          <w:p>
+            <w:pPr>
+              <w:pStyle w:val="Normal"/>
+              <w:widowControl/>
+              <w:suppressAutoHyphens w:val="true"/>
+              <w:spacing w:lineRule="auto" w:line="276" w:before="0" w:after="0"/>
+              <w:jc w:val="center"/>
+              <w:rPr>
+                <w:rFonts w:ascii="Arial" w:hAnsi="Arial" w:eastAsia="Arial" w:cs="Arial"/>
+                <w:color w:val="000000"/>
+                <w:sz w:val="24"/>
+                <w:szCs w:val="24"/>
+                <w:lang w:eastAsia="it-IT"/>
+              </w:rPr>
+            </w:pPr>
+            <w:r>
+              <w:rPr>
+                <w:rFonts w:eastAsia="Arial" w:cs="Arial"/>
+                <w:b w:val="false"/>
+                <w:bCs w:val="false"/>
+                <w:i w:val="false"/>
+                <w:iCs w:val="false"/>
+                <w:strike w:val="false"/>
+                <w:dstrike w:val="false"/>
+                <w:outline w:val="false"/>
+                <w:shadow w:val="false"/>
+                <w:color w:val="000000"/>
+                <w:kern w:val="0"/>
+                <w:sz w:val="22"/>
+                <w:szCs w:val="22"/>
+                <w:u w:val="none"/>
+                <w:lang w:val="it-IT" w:eastAsia="it-IT" w:bidi="ar-SA"/>
+              </w:rPr>
+              <w:t>Pagina in cui l’utente può visualizzare le storie inserite nella piattaforma.</w:t>
+            </w:r>
+          </w:p>
+        </w:tc>
+      </w:tr>
+      <w:tr>
+        <w:trPr/>
+        <w:tc>
+          <w:tcPr>
+            <w:tcW w:w="4825" w:type="dxa"/>
+            <w:tcBorders>
+              <w:top w:val="nil"/>
+              <w:left w:val="single" w:sz="2" w:space="0" w:color="FFFFFF"/>
+              <w:bottom w:val="single" w:sz="2" w:space="0" w:color="FFFFFF"/>
+              <w:right w:val="nil"/>
+            </w:tcBorders>
+            <w:shd w:fill="DEEAF6" w:val="clear"/>
+            <w:tcMar>
+              <w:top w:w="55" w:type="dxa"/>
+              <w:left w:w="55" w:type="dxa"/>
+              <w:bottom w:w="55" w:type="dxa"/>
+              <w:right w:w="55" w:type="dxa"/>
+            </w:tcMar>
+          </w:tcPr>
+          <w:p>
+            <w:pPr>
+              <w:pStyle w:val="Normal"/>
+              <w:widowControl/>
+              <w:suppressAutoHyphens w:val="true"/>
+              <w:spacing w:lineRule="auto" w:line="276" w:before="0" w:after="0"/>
+              <w:jc w:val="center"/>
+              <w:rPr>
+                <w:rFonts w:ascii="Arial" w:hAnsi="Arial" w:eastAsia="Arial" w:cs="Arial"/>
+                <w:color w:val="000000"/>
+                <w:sz w:val="24"/>
+                <w:szCs w:val="24"/>
+                <w:lang w:eastAsia="it-IT"/>
+              </w:rPr>
+            </w:pPr>
+            <w:r>
+              <w:rPr>
+                <w:rFonts w:eastAsia="Arial" w:cs="Arial"/>
+                <w:b w:val="false"/>
+                <w:bCs w:val="false"/>
+                <w:i w:val="false"/>
+                <w:iCs w:val="false"/>
+                <w:strike w:val="false"/>
+                <w:dstrike w:val="false"/>
+                <w:outline w:val="false"/>
+                <w:shadow w:val="false"/>
+                <w:color w:val="000000"/>
+                <w:kern w:val="0"/>
+                <w:sz w:val="22"/>
+                <w:szCs w:val="22"/>
+                <w:u w:val="none"/>
+                <w:lang w:val="it-IT" w:eastAsia="it-IT" w:bidi="ar-SA"/>
+              </w:rPr>
+              <w:t>visualizzazionePost.jsp</w:t>
+            </w:r>
+          </w:p>
+        </w:tc>
+        <w:tc>
+          <w:tcPr>
+            <w:tcW w:w="4803" w:type="dxa"/>
+            <w:tcBorders>
+              <w:top w:val="nil"/>
+              <w:left w:val="single" w:sz="2" w:space="0" w:color="FFFFFF"/>
+              <w:bottom w:val="single" w:sz="2" w:space="0" w:color="FFFFFF"/>
+              <w:right w:val="single" w:sz="2" w:space="0" w:color="FFFFFF"/>
+            </w:tcBorders>
+            <w:shd w:fill="DEEAF6" w:val="clear"/>
+            <w:tcMar>
+              <w:top w:w="55" w:type="dxa"/>
+              <w:left w:w="55" w:type="dxa"/>
+              <w:bottom w:w="55" w:type="dxa"/>
+              <w:right w:w="55" w:type="dxa"/>
+            </w:tcMar>
+          </w:tcPr>
+          <w:p>
+            <w:pPr>
+              <w:pStyle w:val="Normal"/>
+              <w:widowControl/>
+              <w:suppressAutoHyphens w:val="true"/>
+              <w:spacing w:lineRule="auto" w:line="276" w:before="0" w:after="0"/>
+              <w:jc w:val="center"/>
+              <w:rPr>
+                <w:rFonts w:ascii="Arial" w:hAnsi="Arial" w:eastAsia="Arial" w:cs="Arial"/>
+                <w:color w:val="000000"/>
+                <w:sz w:val="24"/>
+                <w:szCs w:val="24"/>
+                <w:lang w:eastAsia="it-IT"/>
+              </w:rPr>
+            </w:pPr>
+            <w:r>
+              <w:rPr>
+                <w:rFonts w:eastAsia="Arial" w:cs="Arial"/>
+                <w:b w:val="false"/>
+                <w:bCs w:val="false"/>
+                <w:i w:val="false"/>
+                <w:iCs w:val="false"/>
+                <w:strike w:val="false"/>
+                <w:dstrike w:val="false"/>
+                <w:outline w:val="false"/>
+                <w:shadow w:val="false"/>
+                <w:color w:val="000000"/>
+                <w:kern w:val="0"/>
+                <w:sz w:val="22"/>
+                <w:szCs w:val="22"/>
+                <w:u w:val="none"/>
+                <w:lang w:val="it-IT" w:eastAsia="it-IT" w:bidi="ar-SA"/>
+              </w:rPr>
+              <w:t>Pagina in cui l’utente può visualizzare una specifica storia, compresa di commenti.</w:t>
+            </w:r>
+          </w:p>
+        </w:tc>
+      </w:tr>
+      <w:tr>
+        <w:trPr/>
+        <w:tc>
+          <w:tcPr>
+            <w:tcW w:w="4825" w:type="dxa"/>
+            <w:tcBorders>
+              <w:top w:val="nil"/>
+              <w:left w:val="single" w:sz="2" w:space="0" w:color="FFFFFF"/>
+              <w:bottom w:val="single" w:sz="2" w:space="0" w:color="FFFFFF"/>
+              <w:right w:val="nil"/>
+            </w:tcBorders>
+            <w:shd w:fill="DEEAF6" w:val="clear"/>
+            <w:tcMar>
+              <w:top w:w="55" w:type="dxa"/>
+              <w:left w:w="55" w:type="dxa"/>
+              <w:bottom w:w="55" w:type="dxa"/>
+              <w:right w:w="55" w:type="dxa"/>
+            </w:tcMar>
+          </w:tcPr>
+          <w:p>
+            <w:pPr>
+              <w:pStyle w:val="Normal"/>
+              <w:widowControl/>
+              <w:suppressAutoHyphens w:val="true"/>
+              <w:spacing w:lineRule="auto" w:line="276" w:before="0" w:after="0"/>
+              <w:jc w:val="center"/>
+              <w:rPr>
+                <w:rFonts w:ascii="Arial" w:hAnsi="Arial" w:eastAsia="Arial" w:cs="Arial"/>
+                <w:color w:val="000000"/>
+                <w:sz w:val="24"/>
+                <w:szCs w:val="24"/>
+                <w:lang w:eastAsia="it-IT"/>
+              </w:rPr>
+            </w:pPr>
+            <w:r>
+              <w:rPr>
+                <w:rFonts w:eastAsia="Arial" w:cs="Arial"/>
+                <w:b w:val="false"/>
+                <w:bCs w:val="false"/>
+                <w:i w:val="false"/>
+                <w:iCs w:val="false"/>
+                <w:strike w:val="false"/>
+                <w:dstrike w:val="false"/>
+                <w:outline w:val="false"/>
+                <w:shadow w:val="false"/>
+                <w:color w:val="000000"/>
+                <w:kern w:val="0"/>
+                <w:sz w:val="22"/>
+                <w:szCs w:val="22"/>
+                <w:u w:val="none"/>
+                <w:lang w:val="it-IT" w:eastAsia="it-IT" w:bidi="ar-SA"/>
+              </w:rPr>
+              <w:t>error.jsp</w:t>
+            </w:r>
+          </w:p>
+        </w:tc>
+        <w:tc>
+          <w:tcPr>
+            <w:tcW w:w="4803" w:type="dxa"/>
+            <w:tcBorders>
+              <w:top w:val="nil"/>
+              <w:left w:val="single" w:sz="2" w:space="0" w:color="FFFFFF"/>
+              <w:bottom w:val="single" w:sz="2" w:space="0" w:color="FFFFFF"/>
+              <w:right w:val="single" w:sz="2" w:space="0" w:color="FFFFFF"/>
+            </w:tcBorders>
+            <w:shd w:fill="DEEAF6" w:val="clear"/>
+            <w:tcMar>
+              <w:top w:w="55" w:type="dxa"/>
+              <w:left w:w="55" w:type="dxa"/>
+              <w:bottom w:w="55" w:type="dxa"/>
+              <w:right w:w="55" w:type="dxa"/>
+            </w:tcMar>
+          </w:tcPr>
+          <w:p>
+            <w:pPr>
+              <w:pStyle w:val="Normal"/>
+              <w:widowControl/>
+              <w:suppressAutoHyphens w:val="true"/>
+              <w:spacing w:lineRule="auto" w:line="276" w:before="0" w:after="0"/>
+              <w:jc w:val="center"/>
+              <w:rPr>
+                <w:rFonts w:ascii="Arial" w:hAnsi="Arial" w:eastAsia="Arial" w:cs="Arial"/>
+                <w:color w:val="000000"/>
+                <w:sz w:val="24"/>
+                <w:szCs w:val="24"/>
+                <w:lang w:eastAsia="it-IT"/>
+              </w:rPr>
+            </w:pPr>
+            <w:r>
+              <w:rPr>
+                <w:rFonts w:eastAsia="Arial" w:cs="Arial"/>
+                <w:b w:val="false"/>
+                <w:bCs w:val="false"/>
+                <w:i w:val="false"/>
+                <w:iCs w:val="false"/>
+                <w:strike w:val="false"/>
+                <w:dstrike w:val="false"/>
+                <w:outline w:val="false"/>
+                <w:shadow w:val="false"/>
+                <w:color w:val="000000"/>
+                <w:kern w:val="0"/>
+                <w:sz w:val="22"/>
+                <w:szCs w:val="22"/>
+                <w:u w:val="none"/>
+                <w:lang w:val="it-IT" w:eastAsia="it-IT" w:bidi="ar-SA"/>
+              </w:rPr>
+              <w:t>Pagina per la visualizzazione di eventuali errori.</w:t>
+            </w:r>
+          </w:p>
+        </w:tc>
+      </w:tr>
+    </w:tbl>
     <w:p>
       <w:pPr>
         <w:pStyle w:val="Titolo1"/>
@@ -12907,18 +13986,7 @@
                 <w:szCs w:val="22"/>
                 <w:lang w:val="it-IT" w:eastAsia="en-US" w:bidi="ar-SA"/>
               </w:rPr>
-              <w:t>creaTask</w:t>
-            </w:r>
-            <w:r>
-              <w:rPr>
-                <w:rFonts w:eastAsia="Calibri" w:cs="DejaVu Sans"/>
-                <w:color w:val="auto"/>
-                <w:kern w:val="0"/>
-                <w:sz w:val="22"/>
-                <w:szCs w:val="22"/>
-                <w:lang w:val="it-IT" w:eastAsia="en-US" w:bidi="ar-SA"/>
-              </w:rPr>
-              <w:t>()</w:t>
+              <w:t>creaTask()</w:t>
             </w:r>
             <w:r>
               <w:rPr/>
@@ -12942,7 +14010,9 @@
               </w:rPr>
             </w:pPr>
             <w:r>
-              <w:rPr/>
+              <w:rPr>
+                <w:lang w:val="it-IT" w:eastAsia="en-US" w:bidi="ar-SA"/>
+              </w:rPr>
             </w:r>
           </w:p>
         </w:tc>
@@ -13498,33 +14568,7 @@
                 <w:szCs w:val="28"/>
                 <w:lang w:val="it-IT" w:eastAsia="en-US" w:bidi="ar-SA"/>
               </w:rPr>
-              <w:t>EliminazioneSpammer</w:t>
-            </w:r>
-            <w:r>
-              <w:rPr>
-                <w:rFonts w:eastAsia="Droid Sans" w:cs="Droid Sans" w:ascii="Century Gothic" w:hAnsi="Century Gothic"/>
-                <w:b w:val="false"/>
-                <w:bCs w:val="false"/>
-                <w:color w:val="FFFFFF"/>
-                <w:kern w:val="0"/>
-                <w:sz w:val="28"/>
-                <w:szCs w:val="28"/>
-                <w:lang w:val="it-IT" w:eastAsia="en-US" w:bidi="ar-SA"/>
-              </w:rPr>
-              <w:t>.</w:t>
-            </w:r>
-            <w:r>
-              <w:rPr>
-                <w:rFonts w:eastAsia="Droid Sans" w:cs="Droid Sans" w:ascii="Century Gothic" w:hAnsi="Century Gothic"/>
-                <w:b w:val="false"/>
-                <w:bCs w:val="false"/>
-                <w:color w:val="FFFFFF"/>
-                <w:kern w:val="0"/>
-                <w:sz w:val="28"/>
-                <w:szCs w:val="28"/>
-                <w:lang w:val="it-IT" w:eastAsia="en-US" w:bidi="ar-SA"/>
-              </w:rPr>
-              <w:t>TaskFia</w:t>
+              <w:t>EliminazioneSpammer.TaskFia</w:t>
             </w:r>
           </w:p>
         </w:tc>
@@ -13805,7 +14849,7 @@
         </w:tblCellMar>
       </w:tblPr>
       <w:tblGrid>
-        <w:gridCol w:w="2999"/>
+        <w:gridCol w:w="2998"/>
         <w:gridCol w:w="6401"/>
       </w:tblGrid>
       <w:tr>
@@ -13814,7 +14858,7 @@
         </w:trPr>
         <w:tc>
           <w:tcPr>
-            <w:tcW w:w="2999" w:type="dxa"/>
+            <w:tcW w:w="2998" w:type="dxa"/>
             <w:tcBorders>
               <w:top w:val="single" w:sz="4" w:space="0" w:color="FFFFFF"/>
               <w:left w:val="single" w:sz="4" w:space="0" w:color="FFFFFF"/>
@@ -13894,33 +14938,7 @@
                 <w:szCs w:val="28"/>
                 <w:lang w:val="it-IT" w:eastAsia="en-US" w:bidi="ar-SA"/>
               </w:rPr>
-              <w:t>+</w:t>
-            </w:r>
-            <w:r>
-              <w:rPr>
-                <w:rFonts w:eastAsia="Droid Sans" w:cs="Droid Sans" w:ascii="Century Gothic" w:hAnsi="Century Gothic"/>
-                <w:b w:val="false"/>
-                <w:bCs w:val="false"/>
-                <w:color w:val="FFFFFF"/>
-                <w:kern w:val="0"/>
-                <w:sz w:val="28"/>
-                <w:szCs w:val="28"/>
-                <w:lang w:val="it-IT" w:eastAsia="en-US" w:bidi="ar-SA"/>
-              </w:rPr>
-              <w:t>run</w:t>
-            </w:r>
-            <w:r>
-              <w:rPr>
-                <w:rFonts w:eastAsia="Droid Sans" w:cs="Droid Sans" w:ascii="Century Gothic" w:hAnsi="Century Gothic"/>
-                <w:b w:val="false"/>
-                <w:bCs w:val="false"/>
-                <w:color w:val="FFFFFF"/>
-                <w:kern w:val="0"/>
-                <w:sz w:val="28"/>
-                <w:szCs w:val="28"/>
-                <w:lang w:val="it-IT" w:eastAsia="en-US" w:bidi="ar-SA"/>
-              </w:rPr>
-              <w:t>():void</w:t>
+              <w:t>+run():void</w:t>
             </w:r>
           </w:p>
         </w:tc>
@@ -13931,7 +14949,7 @@
         </w:trPr>
         <w:tc>
           <w:tcPr>
-            <w:tcW w:w="2999" w:type="dxa"/>
+            <w:tcW w:w="2998" w:type="dxa"/>
             <w:tcBorders>
               <w:left w:val="single" w:sz="4" w:space="0" w:color="FFFFFF"/>
               <w:bottom w:val="single" w:sz="4" w:space="0" w:color="FFFFFF"/>
@@ -14008,18 +15026,7 @@
                 <w:szCs w:val="22"/>
                 <w:lang w:val="it-IT" w:eastAsia="en-US" w:bidi="ar-SA"/>
               </w:rPr>
-              <w:t xml:space="preserve">Metodo </w:t>
-            </w:r>
-            <w:r>
-              <w:rPr>
-                <w:rFonts w:eastAsia="Calibri" w:cs="DejaVu Sans"/>
-                <w:color w:val="auto"/>
-                <w:kern w:val="0"/>
-                <w:sz w:val="22"/>
-                <w:szCs w:val="22"/>
-                <w:lang w:val="it-IT" w:eastAsia="en-US" w:bidi="ar-SA"/>
-              </w:rPr>
-              <w:t>che effettua le operazioni di communicazioni con il modulo FIA</w:t>
+              <w:t>Metodo che effettua le operazioni di communicazioni con il modulo FIA</w:t>
             </w:r>
           </w:p>
         </w:tc>
@@ -14030,7 +15037,7 @@
         </w:trPr>
         <w:tc>
           <w:tcPr>
-            <w:tcW w:w="2999" w:type="dxa"/>
+            <w:tcW w:w="2998" w:type="dxa"/>
             <w:tcBorders>
               <w:left w:val="single" w:sz="4" w:space="0" w:color="FFFFFF"/>
               <w:bottom w:val="single" w:sz="4" w:space="0" w:color="FFFFFF"/>
@@ -14112,7 +15119,7 @@
         </w:trPr>
         <w:tc>
           <w:tcPr>
-            <w:tcW w:w="2999" w:type="dxa"/>
+            <w:tcW w:w="2998" w:type="dxa"/>
             <w:tcBorders>
               <w:left w:val="single" w:sz="4" w:space="0" w:color="FFFFFF"/>
               <w:bottom w:val="single" w:sz="4" w:space="0" w:color="FFFFFF"/>
@@ -19396,8 +20403,8 @@
         </w:tblCellMar>
       </w:tblPr>
       <w:tblGrid>
-        <w:gridCol w:w="2949"/>
-        <w:gridCol w:w="6400"/>
+        <w:gridCol w:w="2948"/>
+        <w:gridCol w:w="6401"/>
       </w:tblGrid>
       <w:tr>
         <w:trPr>
@@ -19405,7 +20412,7 @@
         </w:trPr>
         <w:tc>
           <w:tcPr>
-            <w:tcW w:w="2949" w:type="dxa"/>
+            <w:tcW w:w="2948" w:type="dxa"/>
             <w:tcBorders>
               <w:top w:val="single" w:sz="4" w:space="0" w:color="FFFFFF"/>
               <w:left w:val="single" w:sz="4" w:space="0" w:color="FFFFFF"/>
@@ -19447,7 +20454,7 @@
         </w:tc>
         <w:tc>
           <w:tcPr>
-            <w:tcW w:w="6400" w:type="dxa"/>
+            <w:tcW w:w="6401" w:type="dxa"/>
             <w:tcBorders>
               <w:top w:val="single" w:sz="4" w:space="0" w:color="FFFFFF"/>
               <w:left w:val="single" w:sz="4" w:space="0" w:color="FFFFFF"/>
@@ -19494,7 +20501,7 @@
         </w:trPr>
         <w:tc>
           <w:tcPr>
-            <w:tcW w:w="2949" w:type="dxa"/>
+            <w:tcW w:w="2948" w:type="dxa"/>
             <w:tcBorders>
               <w:left w:val="single" w:sz="4" w:space="0" w:color="FFFFFF"/>
               <w:bottom w:val="single" w:sz="4" w:space="0" w:color="FFFFFF"/>
@@ -19537,7 +20544,7 @@
         </w:tc>
         <w:tc>
           <w:tcPr>
-            <w:tcW w:w="6400" w:type="dxa"/>
+            <w:tcW w:w="6401" w:type="dxa"/>
             <w:tcBorders>
               <w:left w:val="single" w:sz="4" w:space="0" w:color="FFFFFF"/>
             </w:tcBorders>
@@ -19574,7 +20581,7 @@
         </w:trPr>
         <w:tc>
           <w:tcPr>
-            <w:tcW w:w="2949" w:type="dxa"/>
+            <w:tcW w:w="2948" w:type="dxa"/>
             <w:tcBorders>
               <w:left w:val="single" w:sz="4" w:space="0" w:color="FFFFFF"/>
               <w:bottom w:val="single" w:sz="4" w:space="0" w:color="FFFFFF"/>
@@ -19617,7 +20624,7 @@
         </w:tc>
         <w:tc>
           <w:tcPr>
-            <w:tcW w:w="6400" w:type="dxa"/>
+            <w:tcW w:w="6401" w:type="dxa"/>
             <w:tcBorders>
               <w:left w:val="single" w:sz="4" w:space="0" w:color="FFFFFF"/>
               <w:bottom w:val="single" w:sz="4" w:space="0" w:color="FFFFFF"/>
@@ -19716,7 +20723,7 @@
         </w:trPr>
         <w:tc>
           <w:tcPr>
-            <w:tcW w:w="2949" w:type="dxa"/>
+            <w:tcW w:w="2948" w:type="dxa"/>
             <w:tcBorders>
               <w:left w:val="single" w:sz="4" w:space="0" w:color="FFFFFF"/>
               <w:bottom w:val="single" w:sz="4" w:space="0" w:color="FFFFFF"/>
@@ -19759,7 +20766,7 @@
         </w:tc>
         <w:tc>
           <w:tcPr>
-            <w:tcW w:w="6400" w:type="dxa"/>
+            <w:tcW w:w="6401" w:type="dxa"/>
             <w:tcBorders>
               <w:left w:val="single" w:sz="4" w:space="0" w:color="FFFFFF"/>
               <w:bottom w:val="single" w:sz="4" w:space="0" w:color="FFFFFF"/>
@@ -21771,7 +22778,7 @@
       </w:pPr>
       <w:r>
         <w:drawing>
-          <wp:anchor behindDoc="0" distT="0" distB="0" distL="0" distR="0" simplePos="0" locked="0" layoutInCell="0" allowOverlap="1" relativeHeight="9">
+          <wp:anchor behindDoc="0" distT="0" distB="0" distL="0" distR="0" simplePos="0" locked="0" layoutInCell="0" allowOverlap="1" relativeHeight="34">
             <wp:simplePos x="0" y="0"/>
             <wp:positionH relativeFrom="column">
               <wp:align>center</wp:align>
@@ -21782,7 +22789,7 @@
             <wp:extent cx="5299075" cy="866775"/>
             <wp:effectExtent l="0" t="0" r="0" b="0"/>
             <wp:wrapTopAndBottom/>
-            <wp:docPr id="7" name="Immagine7" descr=""/>
+            <wp:docPr id="8" name="Immagine7" descr=""/>
             <wp:cNvGraphicFramePr>
               <a:graphicFrameLocks xmlns:a="http://schemas.openxmlformats.org/drawingml/2006/main" noChangeAspect="1"/>
             </wp:cNvGraphicFramePr>
@@ -21790,13 +22797,13 @@
               <a:graphicData uri="http://schemas.openxmlformats.org/drawingml/2006/picture">
                 <pic:pic xmlns:pic="http://schemas.openxmlformats.org/drawingml/2006/picture">
                   <pic:nvPicPr>
-                    <pic:cNvPr id="7" name="Immagine7" descr=""/>
+                    <pic:cNvPr id="8" name="Immagine7" descr=""/>
                     <pic:cNvPicPr>
                       <a:picLocks noChangeAspect="1" noChangeArrowheads="1"/>
                     </pic:cNvPicPr>
                   </pic:nvPicPr>
                   <pic:blipFill>
-                    <a:blip r:embed="rId10"/>
+                    <a:blip r:embed="rId11"/>
                     <a:stretch>
                       <a:fillRect/>
                     </a:stretch>
@@ -21925,7 +22932,7 @@
           <w:bCs w:val="false"/>
         </w:rPr>
         <w:drawing>
-          <wp:anchor behindDoc="0" distT="0" distB="0" distL="0" distR="0" simplePos="0" locked="0" layoutInCell="0" allowOverlap="1" relativeHeight="8">
+          <wp:anchor behindDoc="0" distT="0" distB="0" distL="0" distR="0" simplePos="0" locked="0" layoutInCell="0" allowOverlap="1" relativeHeight="33">
             <wp:simplePos x="0" y="0"/>
             <wp:positionH relativeFrom="column">
               <wp:align>center</wp:align>
@@ -21936,7 +22943,7 @@
             <wp:extent cx="5289550" cy="6462395"/>
             <wp:effectExtent l="0" t="0" r="0" b="0"/>
             <wp:wrapTopAndBottom/>
-            <wp:docPr id="8" name="Immagine6" descr=""/>
+            <wp:docPr id="9" name="Immagine6" descr=""/>
             <wp:cNvGraphicFramePr>
               <a:graphicFrameLocks xmlns:a="http://schemas.openxmlformats.org/drawingml/2006/main" noChangeAspect="1"/>
             </wp:cNvGraphicFramePr>
@@ -21944,13 +22951,13 @@
               <a:graphicData uri="http://schemas.openxmlformats.org/drawingml/2006/picture">
                 <pic:pic xmlns:pic="http://schemas.openxmlformats.org/drawingml/2006/picture">
                   <pic:nvPicPr>
-                    <pic:cNvPr id="8" name="Immagine6" descr=""/>
+                    <pic:cNvPr id="9" name="Immagine6" descr=""/>
                     <pic:cNvPicPr>
                       <a:picLocks noChangeAspect="1" noChangeArrowheads="1"/>
                     </pic:cNvPicPr>
                   </pic:nvPicPr>
                   <pic:blipFill>
-                    <a:blip r:embed="rId11"/>
+                    <a:blip r:embed="rId12"/>
                     <a:stretch>
                       <a:fillRect/>
                     </a:stretch>
@@ -22173,7 +23180,7 @@
           <w:szCs w:val="28"/>
         </w:rPr>
         <w:drawing>
-          <wp:anchor behindDoc="0" distT="0" distB="0" distL="0" distR="0" simplePos="0" locked="0" layoutInCell="0" allowOverlap="1" relativeHeight="7">
+          <wp:anchor behindDoc="0" distT="0" distB="0" distL="0" distR="0" simplePos="0" locked="0" layoutInCell="0" allowOverlap="1" relativeHeight="32">
             <wp:simplePos x="0" y="0"/>
             <wp:positionH relativeFrom="column">
               <wp:align>center</wp:align>
@@ -22184,7 +23191,7 @@
             <wp:extent cx="1911350" cy="1877695"/>
             <wp:effectExtent l="0" t="0" r="0" b="0"/>
             <wp:wrapSquare wrapText="largest"/>
-            <wp:docPr id="9" name="Immagine5" descr=""/>
+            <wp:docPr id="10" name="Immagine5" descr=""/>
             <wp:cNvGraphicFramePr>
               <a:graphicFrameLocks xmlns:a="http://schemas.openxmlformats.org/drawingml/2006/main" noChangeAspect="1"/>
             </wp:cNvGraphicFramePr>
@@ -22192,13 +23199,13 @@
               <a:graphicData uri="http://schemas.openxmlformats.org/drawingml/2006/picture">
                 <pic:pic xmlns:pic="http://schemas.openxmlformats.org/drawingml/2006/picture">
                   <pic:nvPicPr>
-                    <pic:cNvPr id="9" name="Immagine5" descr=""/>
+                    <pic:cNvPr id="10" name="Immagine5" descr=""/>
                     <pic:cNvPicPr>
                       <a:picLocks noChangeAspect="1" noChangeArrowheads="1"/>
                     </pic:cNvPicPr>
                   </pic:nvPicPr>
                   <pic:blipFill>
-                    <a:blip r:embed="rId12"/>
+                    <a:blip r:embed="rId13"/>
                     <a:stretch>
                       <a:fillRect/>
                     </a:stretch>
@@ -22308,11 +23315,288 @@
         <w:pStyle w:val="Titolo1"/>
         <w:rPr/>
       </w:pPr>
+      <w:r>
+        <w:rPr/>
+      </w:r>
+      <w:r>
+        <w:br w:type="page"/>
+      </w:r>
+    </w:p>
+    <w:p>
+      <w:pPr>
+        <w:pStyle w:val="Titolo1"/>
+        <w:rPr/>
+      </w:pPr>
       <w:bookmarkStart w:id="47" w:name="__RefHeading___Toc721_1509244861"/>
       <w:bookmarkEnd w:id="47"/>
       <w:r>
         <w:rPr/>
         <w:t>5 Glossario</w:t>
+      </w:r>
+    </w:p>
+    <w:p>
+      <w:pPr>
+        <w:pStyle w:val="Normal"/>
+        <w:rPr>
+          <w:b/>
+          <w:b/>
+          <w:bCs/>
+        </w:rPr>
+      </w:pPr>
+      <w:r>
+        <w:rPr>
+          <w:b/>
+          <w:bCs/>
+        </w:rPr>
+        <w:t>C</w:t>
+      </w:r>
+    </w:p>
+    <w:p>
+      <w:pPr>
+        <w:pStyle w:val="Normal"/>
+        <w:rPr>
+          <w:b/>
+          <w:b/>
+          <w:bCs/>
+        </w:rPr>
+      </w:pPr>
+      <w:r>
+        <w:rPr>
+          <w:b/>
+          <w:bCs/>
+        </w:rPr>
+        <w:t xml:space="preserve">Commento: </w:t>
+      </w:r>
+      <w:r>
+        <w:rPr>
+          <w:b w:val="false"/>
+          <w:bCs w:val="false"/>
+        </w:rPr>
+        <w:t>Quando un'utente esprime un pensiero diretto ad una storia di un'altro utente</w:t>
+      </w:r>
+    </w:p>
+    <w:p>
+      <w:pPr>
+        <w:pStyle w:val="Normal"/>
+        <w:rPr>
+          <w:b/>
+          <w:b/>
+          <w:bCs/>
+        </w:rPr>
+      </w:pPr>
+      <w:r>
+        <w:rPr>
+          <w:b/>
+          <w:bCs/>
+        </w:rPr>
+        <w:t xml:space="preserve">N </w:t>
+      </w:r>
+    </w:p>
+    <w:p>
+      <w:pPr>
+        <w:pStyle w:val="Normal"/>
+        <w:rPr>
+          <w:b/>
+          <w:b/>
+          <w:bCs/>
+          <w:sz w:val="30"/>
+          <w:szCs w:val="30"/>
+        </w:rPr>
+      </w:pPr>
+      <w:r>
+        <w:rPr>
+          <w:b/>
+          <w:bCs/>
+        </w:rPr>
+        <w:t>NRF:</w:t>
+      </w:r>
+      <w:r>
+        <w:rPr/>
+        <w:t xml:space="preserve"> Requisito non funzionale.</w:t>
+      </w:r>
+    </w:p>
+    <w:p>
+      <w:pPr>
+        <w:pStyle w:val="Normal"/>
+        <w:rPr>
+          <w:b/>
+          <w:b/>
+          <w:bCs/>
+        </w:rPr>
+      </w:pPr>
+      <w:r>
+        <w:rPr>
+          <w:b/>
+          <w:bCs/>
+        </w:rPr>
+        <w:t xml:space="preserve"> </w:t>
+      </w:r>
+      <w:r>
+        <w:rPr>
+          <w:b/>
+          <w:bCs/>
+        </w:rPr>
+        <w:t>R</w:t>
+      </w:r>
+    </w:p>
+    <w:p>
+      <w:pPr>
+        <w:pStyle w:val="Normal"/>
+        <w:rPr>
+          <w:b/>
+          <w:b/>
+          <w:bCs/>
+          <w:sz w:val="30"/>
+          <w:szCs w:val="30"/>
+        </w:rPr>
+      </w:pPr>
+      <w:r>
+        <w:rPr>
+          <w:b/>
+          <w:bCs/>
+        </w:rPr>
+        <w:t xml:space="preserve"> </w:t>
+      </w:r>
+      <w:r>
+        <w:rPr>
+          <w:b/>
+          <w:bCs/>
+        </w:rPr>
+        <w:t>RAD:</w:t>
+      </w:r>
+      <w:r>
+        <w:rPr/>
+        <w:t xml:space="preserve"> Il documento dell’analisi dei requisiti è un’attività preliminare allo sviluppo di un Sistema software. Lo scope principale di tale documento è di definire le funzionalità del Sistema.</w:t>
+      </w:r>
+    </w:p>
+    <w:p>
+      <w:pPr>
+        <w:pStyle w:val="Normal"/>
+        <w:rPr>
+          <w:b/>
+          <w:b/>
+          <w:bCs/>
+          <w:sz w:val="30"/>
+          <w:szCs w:val="30"/>
+        </w:rPr>
+      </w:pPr>
+      <w:r>
+        <w:rPr>
+          <w:b/>
+          <w:bCs/>
+        </w:rPr>
+        <w:t>Reazione:</w:t>
+      </w:r>
+      <w:r>
+        <w:rPr>
+          <w:b w:val="false"/>
+          <w:bCs w:val="false"/>
+        </w:rPr>
+        <w:t xml:space="preserve"> Un attributo che si lasciare ad una storia per coinvolgere l'utente alla piattaforma </w:t>
+      </w:r>
+    </w:p>
+    <w:p>
+      <w:pPr>
+        <w:pStyle w:val="Normal"/>
+        <w:rPr>
+          <w:b/>
+          <w:b/>
+          <w:bCs/>
+          <w:sz w:val="30"/>
+          <w:szCs w:val="30"/>
+        </w:rPr>
+      </w:pPr>
+      <w:r>
+        <w:rPr>
+          <w:b/>
+          <w:bCs/>
+        </w:rPr>
+        <w:t xml:space="preserve">RF: </w:t>
+      </w:r>
+      <w:r>
+        <w:rPr/>
+        <w:t>Un requisito funzionale è un requisito che definisce una funzione del Sistema identificato durante l’analisi dei requisiti</w:t>
+      </w:r>
+    </w:p>
+    <w:p>
+      <w:pPr>
+        <w:pStyle w:val="Normal"/>
+        <w:rPr>
+          <w:b/>
+          <w:b/>
+          <w:bCs/>
+        </w:rPr>
+      </w:pPr>
+      <w:r>
+        <w:rPr>
+          <w:b/>
+          <w:bCs/>
+        </w:rPr>
+        <w:t>S</w:t>
+      </w:r>
+    </w:p>
+    <w:p>
+      <w:pPr>
+        <w:pStyle w:val="Normal"/>
+        <w:rPr>
+          <w:b/>
+          <w:b/>
+          <w:bCs/>
+        </w:rPr>
+      </w:pPr>
+      <w:r>
+        <w:rPr>
+          <w:b/>
+          <w:bCs/>
+        </w:rPr>
+        <w:t>Storia:</w:t>
+      </w:r>
+      <w:r>
+        <w:rPr>
+          <w:b w:val="false"/>
+          <w:bCs w:val="false"/>
+        </w:rPr>
+        <w:t xml:space="preserve"> Contenuto che può essere creato da un'utente a cui si possono associare commenti e reazioni</w:t>
+      </w:r>
+    </w:p>
+    <w:p>
+      <w:pPr>
+        <w:pStyle w:val="Normal"/>
+        <w:rPr>
+          <w:b/>
+          <w:b/>
+          <w:bCs/>
+        </w:rPr>
+      </w:pPr>
+      <w:r>
+        <w:rPr>
+          <w:b/>
+          <w:bCs/>
+        </w:rPr>
+        <w:t>U</w:t>
+      </w:r>
+    </w:p>
+    <w:p>
+      <w:pPr>
+        <w:pStyle w:val="Normal"/>
+        <w:rPr>
+          <w:b/>
+          <w:b/>
+          <w:bCs/>
+          <w:sz w:val="30"/>
+          <w:szCs w:val="30"/>
+        </w:rPr>
+      </w:pPr>
+      <w:r>
+        <w:rPr>
+          <w:b/>
+          <w:bCs/>
+        </w:rPr>
+        <w:t xml:space="preserve">UC: </w:t>
+      </w:r>
+      <w:r>
+        <w:rPr/>
+        <w:t xml:space="preserve">Uno o più Use Case vengono utilizzati durante il RAD per identificare l’interazione tra attore e Sistema. </w:t>
       </w:r>
     </w:p>
     <w:p>
@@ -22323,7 +23607,7 @@
           <w:pgMar w:left="1134" w:right="1134" w:gutter="0" w:header="708" w:top="1417" w:footer="1134" w:bottom="1673"/>
           <w:formProt w:val="false"/>
           <w:textDirection w:val="lrTb"/>
-          <w:docGrid w:type="default" w:linePitch="100" w:charSpace="0"/>
+          <w:docGrid w:type="default" w:linePitch="600" w:charSpace="36864"/>
         </w:sectPr>
       </w:pPr>
     </w:p>
@@ -22343,7 +23627,7 @@
       <w:pgMar w:left="1134" w:right="1134" w:gutter="0" w:header="708" w:top="1417" w:footer="1134" w:bottom="1673"/>
       <w:formProt w:val="true"/>
       <w:textDirection w:val="lrTb"/>
-      <w:docGrid w:type="default" w:linePitch="100" w:charSpace="0"/>
+      <w:docGrid w:type="default" w:linePitch="600" w:charSpace="36864"/>
     </w:sectPr>
   </w:body>
 </w:document>
@@ -22375,7 +23659,7 @@
     </w:r>
     <w:r>
       <w:rPr/>
-      <w:t>23</w:t>
+      <w:t>25</w:t>
     </w:r>
     <w:r>
       <w:rPr/>
@@ -22399,7 +23683,7 @@
     </w:r>
     <w:r>
       <w:rPr/>
-      <w:t>22</w:t>
+      <w:t>25</w:t>
     </w:r>
     <w:r>
       <w:rPr/>
@@ -22425,7 +23709,7 @@
         <w:szCs w:val="24"/>
       </w:rPr>
       <w:drawing>
-        <wp:anchor behindDoc="0" distT="0" distB="0" distL="114300" distR="114300" simplePos="0" locked="0" layoutInCell="1" allowOverlap="1" relativeHeight="0">
+        <wp:anchor behindDoc="0" distT="0" distB="0" distL="114300" distR="114300" simplePos="0" locked="0" layoutInCell="0" allowOverlap="1" relativeHeight="26">
           <wp:simplePos x="0" y="0"/>
           <wp:positionH relativeFrom="column">
             <wp:posOffset>-3810</wp:posOffset>
@@ -22438,9 +23722,9 @@
           <wp:wrapTight wrapText="bothSides">
             <wp:wrapPolygon edited="0">
               <wp:start x="-853" y="0"/>
-              <wp:lineTo x="-853" y="20231"/>
-              <wp:lineTo x="21034" y="20231"/>
-              <wp:lineTo x="21034" y="0"/>
+              <wp:lineTo x="-853" y="20225"/>
+              <wp:lineTo x="21028" y="20225"/>
+              <wp:lineTo x="21028" y="0"/>
               <wp:lineTo x="-853" y="0"/>
             </wp:wrapPolygon>
           </wp:wrapTight>
@@ -22904,7 +24188,7 @@
     <w:pPr>
       <w:widowControl/>
       <w:suppressAutoHyphens w:val="true"/>
-      <w:overflowPunct w:val="false"/>
+      <w:overflowPunct w:val="true"/>
       <w:bidi w:val="0"/>
       <w:spacing w:lineRule="auto" w:line="259" w:before="0" w:after="160"/>
       <w:jc w:val="left"/>
